--- a/docs/Traceability diagram.docx
+++ b/docs/Traceability diagram.docx
@@ -42,7 +42,8 @@
     </w:p>
     <w:tbl>
       <w:tblPr>
-        <w:tblW w:w="8930" w:type="dxa"/>
+        <w:tblW w:w="9923" w:type="dxa"/>
+        <w:tblInd w:w="-577" w:type="dxa"/>
         <w:tblCellMar>
           <w:top w:w="15" w:type="dxa"/>
           <w:left w:w="15" w:type="dxa"/>
@@ -52,15 +53,15 @@
         <w:tblLook w:val="04A0" w:firstRow="1" w:lastRow="0" w:firstColumn="1" w:lastColumn="0" w:noHBand="0" w:noVBand="1"/>
       </w:tblPr>
       <w:tblGrid>
-        <w:gridCol w:w="1668"/>
+        <w:gridCol w:w="1934"/>
         <w:gridCol w:w="1216"/>
         <w:gridCol w:w="1313"/>
-        <w:gridCol w:w="4932"/>
+        <w:gridCol w:w="5460"/>
       </w:tblGrid>
       <w:tr>
         <w:tc>
           <w:tcPr>
-            <w:tcW w:w="2684" w:type="dxa"/>
+            <w:tcW w:w="1934" w:type="dxa"/>
             <w:tcBorders>
               <w:top w:val="single" w:sz="8" w:space="0" w:color="000000"/>
               <w:left w:val="single" w:sz="8" w:space="0" w:color="000000"/>
@@ -103,7 +104,7 @@
         </w:tc>
         <w:tc>
           <w:tcPr>
-            <w:tcW w:w="220" w:type="dxa"/>
+            <w:tcW w:w="0" w:type="auto"/>
             <w:tcBorders>
               <w:top w:val="single" w:sz="8" w:space="0" w:color="000000"/>
               <w:left w:val="single" w:sz="8" w:space="0" w:color="000000"/>
@@ -189,7 +190,7 @@
         </w:tc>
         <w:tc>
           <w:tcPr>
-            <w:tcW w:w="0" w:type="auto"/>
+            <w:tcW w:w="5460" w:type="dxa"/>
             <w:tcBorders>
               <w:top w:val="single" w:sz="8" w:space="0" w:color="000000"/>
               <w:left w:val="single" w:sz="8" w:space="0" w:color="000000"/>
@@ -237,7 +238,7 @@
         </w:trPr>
         <w:tc>
           <w:tcPr>
-            <w:tcW w:w="2684" w:type="dxa"/>
+            <w:tcW w:w="1934" w:type="dxa"/>
             <w:vMerge w:val="restart"/>
             <w:tcBorders>
               <w:top w:val="single" w:sz="8" w:space="0" w:color="000000"/>
@@ -279,7 +280,7 @@
         </w:tc>
         <w:tc>
           <w:tcPr>
-            <w:tcW w:w="220" w:type="dxa"/>
+            <w:tcW w:w="0" w:type="auto"/>
             <w:tcBorders>
               <w:top w:val="single" w:sz="8" w:space="0" w:color="000000"/>
               <w:left w:val="single" w:sz="8" w:space="0" w:color="000000"/>
@@ -365,7 +366,7 @@
         </w:tc>
         <w:tc>
           <w:tcPr>
-            <w:tcW w:w="0" w:type="auto"/>
+            <w:tcW w:w="5460" w:type="dxa"/>
             <w:tcBorders>
               <w:top w:val="single" w:sz="8" w:space="0" w:color="000000"/>
               <w:left w:val="single" w:sz="8" w:space="0" w:color="000000"/>
@@ -448,7 +449,7 @@
         </w:trPr>
         <w:tc>
           <w:tcPr>
-            <w:tcW w:w="2684" w:type="dxa"/>
+            <w:tcW w:w="1934" w:type="dxa"/>
             <w:vMerge/>
             <w:tcBorders>
               <w:top w:val="single" w:sz="8" w:space="0" w:color="000000"/>
@@ -475,7 +476,7 @@
         </w:tc>
         <w:tc>
           <w:tcPr>
-            <w:tcW w:w="220" w:type="dxa"/>
+            <w:tcW w:w="0" w:type="auto"/>
             <w:tcBorders>
               <w:top w:val="single" w:sz="8" w:space="0" w:color="000000"/>
               <w:left w:val="single" w:sz="8" w:space="0" w:color="000000"/>
@@ -559,7 +560,7 @@
         </w:tc>
         <w:tc>
           <w:tcPr>
-            <w:tcW w:w="0" w:type="auto"/>
+            <w:tcW w:w="5460" w:type="dxa"/>
             <w:tcBorders>
               <w:top w:val="single" w:sz="8" w:space="0" w:color="000000"/>
               <w:left w:val="single" w:sz="8" w:space="0" w:color="000000"/>
@@ -617,7 +618,7 @@
         </w:trPr>
         <w:tc>
           <w:tcPr>
-            <w:tcW w:w="2684" w:type="dxa"/>
+            <w:tcW w:w="1934" w:type="dxa"/>
             <w:vMerge w:val="restart"/>
             <w:tcBorders>
               <w:top w:val="single" w:sz="8" w:space="0" w:color="000000"/>
@@ -659,7 +660,7 @@
         </w:tc>
         <w:tc>
           <w:tcPr>
-            <w:tcW w:w="220" w:type="dxa"/>
+            <w:tcW w:w="0" w:type="auto"/>
             <w:tcBorders>
               <w:top w:val="single" w:sz="8" w:space="0" w:color="000000"/>
               <w:left w:val="single" w:sz="8" w:space="0" w:color="000000"/>
@@ -745,7 +746,7 @@
         </w:tc>
         <w:tc>
           <w:tcPr>
-            <w:tcW w:w="0" w:type="auto"/>
+            <w:tcW w:w="5460" w:type="dxa"/>
             <w:tcBorders>
               <w:top w:val="single" w:sz="8" w:space="0" w:color="000000"/>
               <w:left w:val="single" w:sz="8" w:space="0" w:color="000000"/>
@@ -815,7 +816,7 @@
         </w:trPr>
         <w:tc>
           <w:tcPr>
-            <w:tcW w:w="2684" w:type="dxa"/>
+            <w:tcW w:w="1934" w:type="dxa"/>
             <w:vMerge/>
             <w:tcBorders>
               <w:top w:val="single" w:sz="8" w:space="0" w:color="000000"/>
@@ -842,7 +843,7 @@
         </w:tc>
         <w:tc>
           <w:tcPr>
-            <w:tcW w:w="220" w:type="dxa"/>
+            <w:tcW w:w="0" w:type="auto"/>
             <w:tcBorders>
               <w:top w:val="single" w:sz="8" w:space="0" w:color="000000"/>
               <w:left w:val="single" w:sz="8" w:space="0" w:color="000000"/>
@@ -926,7 +927,7 @@
         </w:tc>
         <w:tc>
           <w:tcPr>
-            <w:tcW w:w="0" w:type="auto"/>
+            <w:tcW w:w="5460" w:type="dxa"/>
             <w:tcBorders>
               <w:top w:val="single" w:sz="8" w:space="0" w:color="000000"/>
               <w:left w:val="single" w:sz="8" w:space="0" w:color="000000"/>
@@ -1008,7 +1009,7 @@
         </w:trPr>
         <w:tc>
           <w:tcPr>
-            <w:tcW w:w="2684" w:type="dxa"/>
+            <w:tcW w:w="1934" w:type="dxa"/>
             <w:vMerge/>
             <w:tcBorders>
               <w:top w:val="single" w:sz="8" w:space="0" w:color="000000"/>
@@ -1035,7 +1036,7 @@
         </w:tc>
         <w:tc>
           <w:tcPr>
-            <w:tcW w:w="220" w:type="dxa"/>
+            <w:tcW w:w="0" w:type="auto"/>
             <w:tcBorders>
               <w:top w:val="single" w:sz="8" w:space="0" w:color="000000"/>
               <w:left w:val="single" w:sz="8" w:space="0" w:color="000000"/>
@@ -1119,7 +1120,7 @@
         </w:tc>
         <w:tc>
           <w:tcPr>
-            <w:tcW w:w="0" w:type="auto"/>
+            <w:tcW w:w="5460" w:type="dxa"/>
             <w:tcBorders>
               <w:top w:val="single" w:sz="8" w:space="0" w:color="000000"/>
               <w:left w:val="single" w:sz="8" w:space="0" w:color="000000"/>
@@ -1189,7 +1190,7 @@
         </w:trPr>
         <w:tc>
           <w:tcPr>
-            <w:tcW w:w="2684" w:type="dxa"/>
+            <w:tcW w:w="1934" w:type="dxa"/>
             <w:vMerge/>
             <w:tcBorders>
               <w:top w:val="single" w:sz="8" w:space="0" w:color="000000"/>
@@ -1216,7 +1217,7 @@
         </w:tc>
         <w:tc>
           <w:tcPr>
-            <w:tcW w:w="220" w:type="dxa"/>
+            <w:tcW w:w="0" w:type="auto"/>
             <w:tcBorders>
               <w:top w:val="single" w:sz="8" w:space="0" w:color="000000"/>
               <w:left w:val="single" w:sz="8" w:space="0" w:color="000000"/>
@@ -1300,7 +1301,7 @@
         </w:tc>
         <w:tc>
           <w:tcPr>
-            <w:tcW w:w="0" w:type="auto"/>
+            <w:tcW w:w="5460" w:type="dxa"/>
             <w:tcBorders>
               <w:top w:val="single" w:sz="8" w:space="0" w:color="000000"/>
               <w:left w:val="single" w:sz="8" w:space="0" w:color="000000"/>
@@ -1436,7 +1437,7 @@
         </w:trPr>
         <w:tc>
           <w:tcPr>
-            <w:tcW w:w="2684" w:type="dxa"/>
+            <w:tcW w:w="1934" w:type="dxa"/>
             <w:vMerge/>
             <w:tcBorders>
               <w:top w:val="single" w:sz="8" w:space="0" w:color="000000"/>
@@ -1463,7 +1464,7 @@
         </w:tc>
         <w:tc>
           <w:tcPr>
-            <w:tcW w:w="220" w:type="dxa"/>
+            <w:tcW w:w="0" w:type="auto"/>
             <w:tcBorders>
               <w:top w:val="single" w:sz="8" w:space="0" w:color="000000"/>
               <w:left w:val="single" w:sz="8" w:space="0" w:color="000000"/>
@@ -1547,7 +1548,7 @@
         </w:tc>
         <w:tc>
           <w:tcPr>
-            <w:tcW w:w="0" w:type="auto"/>
+            <w:tcW w:w="5460" w:type="dxa"/>
             <w:tcBorders>
               <w:top w:val="single" w:sz="8" w:space="0" w:color="000000"/>
               <w:left w:val="single" w:sz="8" w:space="0" w:color="000000"/>
@@ -1671,7 +1672,7 @@
         </w:trPr>
         <w:tc>
           <w:tcPr>
-            <w:tcW w:w="2684" w:type="dxa"/>
+            <w:tcW w:w="1934" w:type="dxa"/>
             <w:vMerge w:val="restart"/>
             <w:tcBorders>
               <w:top w:val="single" w:sz="8" w:space="0" w:color="000000"/>
@@ -1713,7 +1714,7 @@
         </w:tc>
         <w:tc>
           <w:tcPr>
-            <w:tcW w:w="220" w:type="dxa"/>
+            <w:tcW w:w="0" w:type="auto"/>
             <w:tcBorders>
               <w:top w:val="single" w:sz="8" w:space="0" w:color="000000"/>
               <w:left w:val="single" w:sz="8" w:space="0" w:color="000000"/>
@@ -1799,7 +1800,7 @@
         </w:tc>
         <w:tc>
           <w:tcPr>
-            <w:tcW w:w="0" w:type="auto"/>
+            <w:tcW w:w="5460" w:type="dxa"/>
             <w:tcBorders>
               <w:top w:val="single" w:sz="8" w:space="0" w:color="000000"/>
               <w:left w:val="single" w:sz="8" w:space="0" w:color="000000"/>
@@ -1869,7 +1870,7 @@
         </w:trPr>
         <w:tc>
           <w:tcPr>
-            <w:tcW w:w="2684" w:type="dxa"/>
+            <w:tcW w:w="1934" w:type="dxa"/>
             <w:vMerge/>
             <w:tcBorders>
               <w:top w:val="single" w:sz="8" w:space="0" w:color="000000"/>
@@ -1896,7 +1897,7 @@
         </w:tc>
         <w:tc>
           <w:tcPr>
-            <w:tcW w:w="220" w:type="dxa"/>
+            <w:tcW w:w="0" w:type="auto"/>
             <w:tcBorders>
               <w:top w:val="single" w:sz="8" w:space="0" w:color="000000"/>
               <w:left w:val="single" w:sz="8" w:space="0" w:color="000000"/>
@@ -1932,7 +1933,7 @@
                 <w:lang w:eastAsia="es-CO"/>
                 <w14:ligatures w14:val="none"/>
               </w:rPr>
-              <w:t>Model</w:t>
+              <w:t>model</w:t>
             </w:r>
           </w:p>
         </w:tc>
@@ -1980,7 +1981,7 @@
         </w:tc>
         <w:tc>
           <w:tcPr>
-            <w:tcW w:w="0" w:type="auto"/>
+            <w:tcW w:w="5460" w:type="dxa"/>
             <w:tcBorders>
               <w:top w:val="single" w:sz="8" w:space="0" w:color="000000"/>
               <w:left w:val="single" w:sz="8" w:space="0" w:color="000000"/>
@@ -2062,7 +2063,7 @@
         </w:trPr>
         <w:tc>
           <w:tcPr>
-            <w:tcW w:w="2684" w:type="dxa"/>
+            <w:tcW w:w="1934" w:type="dxa"/>
             <w:vMerge/>
             <w:tcBorders>
               <w:top w:val="single" w:sz="8" w:space="0" w:color="000000"/>
@@ -2089,7 +2090,7 @@
         </w:tc>
         <w:tc>
           <w:tcPr>
-            <w:tcW w:w="220" w:type="dxa"/>
+            <w:tcW w:w="0" w:type="auto"/>
             <w:tcBorders>
               <w:top w:val="single" w:sz="8" w:space="0" w:color="000000"/>
               <w:left w:val="single" w:sz="8" w:space="0" w:color="000000"/>
@@ -2125,7 +2126,7 @@
                 <w:lang w:eastAsia="es-CO"/>
                 <w14:ligatures w14:val="none"/>
               </w:rPr>
-              <w:t>Model</w:t>
+              <w:t>model</w:t>
             </w:r>
           </w:p>
         </w:tc>
@@ -2173,7 +2174,7 @@
         </w:tc>
         <w:tc>
           <w:tcPr>
-            <w:tcW w:w="0" w:type="auto"/>
+            <w:tcW w:w="5460" w:type="dxa"/>
             <w:tcBorders>
               <w:top w:val="single" w:sz="8" w:space="0" w:color="000000"/>
               <w:left w:val="single" w:sz="8" w:space="0" w:color="000000"/>
@@ -2243,7 +2244,7 @@
         </w:trPr>
         <w:tc>
           <w:tcPr>
-            <w:tcW w:w="2684" w:type="dxa"/>
+            <w:tcW w:w="1934" w:type="dxa"/>
             <w:vMerge/>
             <w:tcBorders>
               <w:top w:val="single" w:sz="8" w:space="0" w:color="000000"/>
@@ -2270,7 +2271,7 @@
         </w:tc>
         <w:tc>
           <w:tcPr>
-            <w:tcW w:w="220" w:type="dxa"/>
+            <w:tcW w:w="0" w:type="auto"/>
             <w:tcBorders>
               <w:top w:val="single" w:sz="8" w:space="0" w:color="000000"/>
               <w:left w:val="single" w:sz="8" w:space="0" w:color="000000"/>
@@ -2306,7 +2307,7 @@
                 <w:lang w:eastAsia="es-CO"/>
                 <w14:ligatures w14:val="none"/>
               </w:rPr>
-              <w:t>Model</w:t>
+              <w:t>model</w:t>
             </w:r>
           </w:p>
         </w:tc>
@@ -2354,7 +2355,7 @@
         </w:tc>
         <w:tc>
           <w:tcPr>
-            <w:tcW w:w="0" w:type="auto"/>
+            <w:tcW w:w="5460" w:type="dxa"/>
             <w:tcBorders>
               <w:top w:val="single" w:sz="8" w:space="0" w:color="000000"/>
               <w:left w:val="single" w:sz="8" w:space="0" w:color="000000"/>
@@ -2436,7 +2437,7 @@
         </w:trPr>
         <w:tc>
           <w:tcPr>
-            <w:tcW w:w="2684" w:type="dxa"/>
+            <w:tcW w:w="1934" w:type="dxa"/>
             <w:vMerge/>
             <w:tcBorders>
               <w:top w:val="single" w:sz="8" w:space="0" w:color="000000"/>
@@ -2463,7 +2464,7 @@
         </w:tc>
         <w:tc>
           <w:tcPr>
-            <w:tcW w:w="220" w:type="dxa"/>
+            <w:tcW w:w="0" w:type="auto"/>
             <w:tcBorders>
               <w:top w:val="single" w:sz="8" w:space="0" w:color="000000"/>
               <w:left w:val="single" w:sz="8" w:space="0" w:color="000000"/>
@@ -2499,7 +2500,7 @@
                 <w:lang w:eastAsia="es-CO"/>
                 <w14:ligatures w14:val="none"/>
               </w:rPr>
-              <w:t>Model</w:t>
+              <w:t>model</w:t>
             </w:r>
           </w:p>
         </w:tc>
@@ -2547,7 +2548,7 @@
         </w:tc>
         <w:tc>
           <w:tcPr>
-            <w:tcW w:w="0" w:type="auto"/>
+            <w:tcW w:w="5460" w:type="dxa"/>
             <w:tcBorders>
               <w:top w:val="single" w:sz="8" w:space="0" w:color="000000"/>
               <w:left w:val="single" w:sz="8" w:space="0" w:color="000000"/>
@@ -2617,7 +2618,7 @@
         </w:trPr>
         <w:tc>
           <w:tcPr>
-            <w:tcW w:w="2684" w:type="dxa"/>
+            <w:tcW w:w="1934" w:type="dxa"/>
             <w:vMerge/>
             <w:tcBorders>
               <w:top w:val="single" w:sz="8" w:space="0" w:color="000000"/>
@@ -2644,7 +2645,7 @@
         </w:tc>
         <w:tc>
           <w:tcPr>
-            <w:tcW w:w="220" w:type="dxa"/>
+            <w:tcW w:w="0" w:type="auto"/>
             <w:tcBorders>
               <w:top w:val="single" w:sz="8" w:space="0" w:color="000000"/>
               <w:left w:val="single" w:sz="8" w:space="0" w:color="000000"/>
@@ -2680,7 +2681,7 @@
                 <w:lang w:eastAsia="es-CO"/>
                 <w14:ligatures w14:val="none"/>
               </w:rPr>
-              <w:t>Model</w:t>
+              <w:t>model</w:t>
             </w:r>
           </w:p>
         </w:tc>
@@ -2728,7 +2729,7 @@
         </w:tc>
         <w:tc>
           <w:tcPr>
-            <w:tcW w:w="0" w:type="auto"/>
+            <w:tcW w:w="5460" w:type="dxa"/>
             <w:tcBorders>
               <w:top w:val="single" w:sz="8" w:space="0" w:color="000000"/>
               <w:left w:val="single" w:sz="8" w:space="0" w:color="000000"/>
@@ -2778,6 +2779,7 @@
               </w:rPr>
               <w:t>(</w:t>
             </w:r>
+            <w:proofErr w:type="spellStart"/>
             <w:proofErr w:type="gramEnd"/>
             <w:r>
               <w:rPr>
@@ -2787,7 +2789,18 @@
                 <w:lang w:eastAsia="es-CO"/>
                 <w14:ligatures w14:val="none"/>
               </w:rPr>
-              <w:t xml:space="preserve">name : String, area : double, photo : String, resources : double, department : Department, type : </w:t>
+              <w:t>communityName</w:t>
+            </w:r>
+            <w:proofErr w:type="spellEnd"/>
+            <w:r>
+              <w:rPr>
+                <w:rFonts w:ascii="Arial" w:eastAsia="Times New Roman" w:hAnsi="Arial" w:cs="Arial"/>
+                <w:color w:val="000000"/>
+                <w:kern w:val="0"/>
+                <w:lang w:eastAsia="es-CO"/>
+                <w14:ligatures w14:val="none"/>
+              </w:rPr>
+              <w:t xml:space="preserve"> : String, </w:t>
             </w:r>
             <w:proofErr w:type="spellStart"/>
             <w:r>
@@ -2798,6 +2811,28 @@
                 <w:lang w:eastAsia="es-CO"/>
                 <w14:ligatures w14:val="none"/>
               </w:rPr>
+              <w:t>placeName</w:t>
+            </w:r>
+            <w:proofErr w:type="spellEnd"/>
+            <w:r>
+              <w:rPr>
+                <w:rFonts w:ascii="Arial" w:eastAsia="Times New Roman" w:hAnsi="Arial" w:cs="Arial"/>
+                <w:color w:val="000000"/>
+                <w:kern w:val="0"/>
+                <w:lang w:eastAsia="es-CO"/>
+                <w14:ligatures w14:val="none"/>
+              </w:rPr>
+              <w:t xml:space="preserve"> : String, area : double, photo : String, resources : double, department : Department, type : </w:t>
+            </w:r>
+            <w:proofErr w:type="spellStart"/>
+            <w:r>
+              <w:rPr>
+                <w:rFonts w:ascii="Arial" w:eastAsia="Times New Roman" w:hAnsi="Arial" w:cs="Arial"/>
+                <w:color w:val="000000"/>
+                <w:kern w:val="0"/>
+                <w:lang w:eastAsia="es-CO"/>
+                <w14:ligatures w14:val="none"/>
+              </w:rPr>
               <w:t>PlaceType</w:t>
             </w:r>
             <w:proofErr w:type="spellEnd"/>
@@ -2809,29 +2844,7 @@
                 <w:lang w:eastAsia="es-CO"/>
                 <w14:ligatures w14:val="none"/>
               </w:rPr>
-              <w:t xml:space="preserve">, </w:t>
-            </w:r>
-            <w:proofErr w:type="spellStart"/>
-            <w:r>
-              <w:rPr>
-                <w:rFonts w:ascii="Arial" w:eastAsia="Times New Roman" w:hAnsi="Arial" w:cs="Arial"/>
-                <w:color w:val="000000"/>
-                <w:kern w:val="0"/>
-                <w:lang w:eastAsia="es-CO"/>
-                <w14:ligatures w14:val="none"/>
-              </w:rPr>
-              <w:t>caregivingCommunity</w:t>
-            </w:r>
-            <w:proofErr w:type="spellEnd"/>
-            <w:r>
-              <w:rPr>
-                <w:rFonts w:ascii="Arial" w:eastAsia="Times New Roman" w:hAnsi="Arial" w:cs="Arial"/>
-                <w:color w:val="000000"/>
-                <w:kern w:val="0"/>
-                <w:lang w:eastAsia="es-CO"/>
-                <w14:ligatures w14:val="none"/>
-              </w:rPr>
-              <w:t>: Community)</w:t>
+              <w:t>)</w:t>
             </w:r>
           </w:p>
         </w:tc>
@@ -2842,7 +2855,7 @@
         </w:trPr>
         <w:tc>
           <w:tcPr>
-            <w:tcW w:w="2684" w:type="dxa"/>
+            <w:tcW w:w="1934" w:type="dxa"/>
             <w:vMerge/>
             <w:tcBorders>
               <w:top w:val="single" w:sz="8" w:space="0" w:color="000000"/>
@@ -2869,7 +2882,7 @@
         </w:tc>
         <w:tc>
           <w:tcPr>
-            <w:tcW w:w="220" w:type="dxa"/>
+            <w:tcW w:w="0" w:type="auto"/>
             <w:tcBorders>
               <w:top w:val="single" w:sz="8" w:space="0" w:color="000000"/>
               <w:left w:val="single" w:sz="8" w:space="0" w:color="000000"/>
@@ -2905,7 +2918,7 @@
                 <w:lang w:eastAsia="es-CO"/>
                 <w14:ligatures w14:val="none"/>
               </w:rPr>
-              <w:t>Model</w:t>
+              <w:t>model</w:t>
             </w:r>
           </w:p>
         </w:tc>
@@ -2953,7 +2966,7 @@
         </w:tc>
         <w:tc>
           <w:tcPr>
-            <w:tcW w:w="0" w:type="auto"/>
+            <w:tcW w:w="5460" w:type="dxa"/>
             <w:tcBorders>
               <w:top w:val="single" w:sz="8" w:space="0" w:color="000000"/>
               <w:left w:val="single" w:sz="8" w:space="0" w:color="000000"/>
@@ -3055,7 +3068,7 @@
         </w:trPr>
         <w:tc>
           <w:tcPr>
-            <w:tcW w:w="2684" w:type="dxa"/>
+            <w:tcW w:w="1934" w:type="dxa"/>
             <w:vMerge w:val="restart"/>
             <w:tcBorders>
               <w:top w:val="single" w:sz="8" w:space="0" w:color="000000"/>
@@ -3091,14 +3104,13 @@
                 <w:lang w:eastAsia="es-CO"/>
                 <w14:ligatures w14:val="none"/>
               </w:rPr>
-              <w:lastRenderedPageBreak/>
               <w:t>Req#3: Add a product to a community</w:t>
             </w:r>
           </w:p>
         </w:tc>
         <w:tc>
           <w:tcPr>
-            <w:tcW w:w="220" w:type="dxa"/>
+            <w:tcW w:w="0" w:type="auto"/>
             <w:tcBorders>
               <w:top w:val="single" w:sz="8" w:space="0" w:color="000000"/>
               <w:left w:val="single" w:sz="8" w:space="0" w:color="000000"/>
@@ -3184,7 +3196,7 @@
         </w:tc>
         <w:tc>
           <w:tcPr>
-            <w:tcW w:w="0" w:type="auto"/>
+            <w:tcW w:w="5460" w:type="dxa"/>
             <w:tcBorders>
               <w:top w:val="single" w:sz="8" w:space="0" w:color="000000"/>
               <w:left w:val="single" w:sz="8" w:space="0" w:color="000000"/>
@@ -3254,7 +3266,7 @@
         </w:trPr>
         <w:tc>
           <w:tcPr>
-            <w:tcW w:w="2684" w:type="dxa"/>
+            <w:tcW w:w="1934" w:type="dxa"/>
             <w:vMerge/>
             <w:tcBorders>
               <w:top w:val="single" w:sz="8" w:space="0" w:color="000000"/>
@@ -3281,7 +3293,7 @@
         </w:tc>
         <w:tc>
           <w:tcPr>
-            <w:tcW w:w="220" w:type="dxa"/>
+            <w:tcW w:w="0" w:type="auto"/>
             <w:tcBorders>
               <w:top w:val="single" w:sz="8" w:space="0" w:color="000000"/>
               <w:left w:val="single" w:sz="8" w:space="0" w:color="000000"/>
@@ -3365,7 +3377,7 @@
         </w:tc>
         <w:tc>
           <w:tcPr>
-            <w:tcW w:w="0" w:type="auto"/>
+            <w:tcW w:w="5460" w:type="dxa"/>
             <w:tcBorders>
               <w:top w:val="single" w:sz="8" w:space="0" w:color="000000"/>
               <w:left w:val="single" w:sz="8" w:space="0" w:color="000000"/>
@@ -3447,7 +3459,7 @@
         </w:trPr>
         <w:tc>
           <w:tcPr>
-            <w:tcW w:w="2684" w:type="dxa"/>
+            <w:tcW w:w="1934" w:type="dxa"/>
             <w:vMerge/>
             <w:tcBorders>
               <w:top w:val="single" w:sz="8" w:space="0" w:color="000000"/>
@@ -3474,7 +3486,7 @@
         </w:tc>
         <w:tc>
           <w:tcPr>
-            <w:tcW w:w="220" w:type="dxa"/>
+            <w:tcW w:w="0" w:type="auto"/>
             <w:tcBorders>
               <w:top w:val="single" w:sz="8" w:space="0" w:color="000000"/>
               <w:left w:val="single" w:sz="8" w:space="0" w:color="000000"/>
@@ -3558,7 +3570,7 @@
         </w:tc>
         <w:tc>
           <w:tcPr>
-            <w:tcW w:w="0" w:type="auto"/>
+            <w:tcW w:w="5460" w:type="dxa"/>
             <w:tcBorders>
               <w:top w:val="single" w:sz="8" w:space="0" w:color="000000"/>
               <w:left w:val="single" w:sz="8" w:space="0" w:color="000000"/>
@@ -3628,7 +3640,7 @@
         </w:trPr>
         <w:tc>
           <w:tcPr>
-            <w:tcW w:w="2684" w:type="dxa"/>
+            <w:tcW w:w="1934" w:type="dxa"/>
             <w:vMerge/>
             <w:tcBorders>
               <w:top w:val="single" w:sz="8" w:space="0" w:color="000000"/>
@@ -3655,7 +3667,7 @@
         </w:tc>
         <w:tc>
           <w:tcPr>
-            <w:tcW w:w="220" w:type="dxa"/>
+            <w:tcW w:w="0" w:type="auto"/>
             <w:tcBorders>
               <w:top w:val="single" w:sz="8" w:space="0" w:color="000000"/>
               <w:left w:val="single" w:sz="8" w:space="0" w:color="000000"/>
@@ -3739,7 +3751,7 @@
         </w:tc>
         <w:tc>
           <w:tcPr>
-            <w:tcW w:w="0" w:type="auto"/>
+            <w:tcW w:w="5460" w:type="dxa"/>
             <w:tcBorders>
               <w:top w:val="single" w:sz="8" w:space="0" w:color="000000"/>
               <w:left w:val="single" w:sz="8" w:space="0" w:color="000000"/>
@@ -3809,7 +3821,7 @@
         </w:trPr>
         <w:tc>
           <w:tcPr>
-            <w:tcW w:w="2684" w:type="dxa"/>
+            <w:tcW w:w="1934" w:type="dxa"/>
             <w:vMerge/>
             <w:tcBorders>
               <w:top w:val="single" w:sz="8" w:space="0" w:color="000000"/>
@@ -3836,7 +3848,7 @@
         </w:tc>
         <w:tc>
           <w:tcPr>
-            <w:tcW w:w="220" w:type="dxa"/>
+            <w:tcW w:w="0" w:type="auto"/>
             <w:tcBorders>
               <w:top w:val="single" w:sz="8" w:space="0" w:color="000000"/>
               <w:left w:val="single" w:sz="8" w:space="0" w:color="000000"/>
@@ -3920,7 +3932,7 @@
         </w:tc>
         <w:tc>
           <w:tcPr>
-            <w:tcW w:w="0" w:type="auto"/>
+            <w:tcW w:w="5460" w:type="dxa"/>
             <w:tcBorders>
               <w:top w:val="single" w:sz="8" w:space="0" w:color="000000"/>
               <w:left w:val="single" w:sz="8" w:space="0" w:color="000000"/>
@@ -3948,6 +3960,7 @@
               </w:rPr>
             </w:pPr>
             <w:proofErr w:type="spellStart"/>
+            <w:proofErr w:type="gramStart"/>
             <w:r>
               <w:rPr>
                 <w:rFonts w:ascii="Arial" w:eastAsia="Times New Roman" w:hAnsi="Arial" w:cs="Arial"/>
@@ -3970,6 +3983,7 @@
               <w:t>(</w:t>
             </w:r>
             <w:proofErr w:type="spellStart"/>
+            <w:proofErr w:type="gramEnd"/>
             <w:r>
               <w:rPr>
                 <w:rFonts w:ascii="Arial" w:eastAsia="Times New Roman" w:hAnsi="Arial" w:cs="Arial"/>
@@ -3989,7 +4003,7 @@
                 <w:lang w:eastAsia="es-CO"/>
                 <w14:ligatures w14:val="none"/>
               </w:rPr>
-              <w:t>)</w:t>
+              <w:t xml:space="preserve"> : String)</w:t>
             </w:r>
           </w:p>
         </w:tc>
@@ -4000,7 +4014,7 @@
         </w:trPr>
         <w:tc>
           <w:tcPr>
-            <w:tcW w:w="2684" w:type="dxa"/>
+            <w:tcW w:w="1934" w:type="dxa"/>
             <w:vMerge/>
             <w:tcBorders>
               <w:top w:val="single" w:sz="8" w:space="0" w:color="000000"/>
@@ -4027,7 +4041,7 @@
         </w:tc>
         <w:tc>
           <w:tcPr>
-            <w:tcW w:w="220" w:type="dxa"/>
+            <w:tcW w:w="0" w:type="auto"/>
             <w:tcBorders>
               <w:top w:val="single" w:sz="8" w:space="0" w:color="000000"/>
               <w:left w:val="single" w:sz="8" w:space="0" w:color="000000"/>
@@ -4111,7 +4125,7 @@
         </w:tc>
         <w:tc>
           <w:tcPr>
-            <w:tcW w:w="0" w:type="auto"/>
+            <w:tcW w:w="5460" w:type="dxa"/>
             <w:tcBorders>
               <w:top w:val="single" w:sz="8" w:space="0" w:color="000000"/>
               <w:left w:val="single" w:sz="8" w:space="0" w:color="000000"/>
@@ -4181,7 +4195,7 @@
         </w:trPr>
         <w:tc>
           <w:tcPr>
-            <w:tcW w:w="2684" w:type="dxa"/>
+            <w:tcW w:w="1934" w:type="dxa"/>
             <w:vMerge/>
             <w:tcBorders>
               <w:top w:val="single" w:sz="8" w:space="0" w:color="000000"/>
@@ -4208,7 +4222,7 @@
         </w:tc>
         <w:tc>
           <w:tcPr>
-            <w:tcW w:w="220" w:type="dxa"/>
+            <w:tcW w:w="0" w:type="auto"/>
             <w:tcBorders>
               <w:top w:val="single" w:sz="8" w:space="0" w:color="000000"/>
               <w:left w:val="single" w:sz="8" w:space="0" w:color="000000"/>
@@ -4292,7 +4306,7 @@
         </w:tc>
         <w:tc>
           <w:tcPr>
-            <w:tcW w:w="0" w:type="auto"/>
+            <w:tcW w:w="5460" w:type="dxa"/>
             <w:tcBorders>
               <w:top w:val="single" w:sz="8" w:space="0" w:color="000000"/>
               <w:left w:val="single" w:sz="8" w:space="0" w:color="000000"/>
@@ -4440,7 +4454,7 @@
         </w:trPr>
         <w:tc>
           <w:tcPr>
-            <w:tcW w:w="2684" w:type="dxa"/>
+            <w:tcW w:w="1934" w:type="dxa"/>
             <w:vMerge/>
             <w:tcBorders>
               <w:top w:val="single" w:sz="8" w:space="0" w:color="000000"/>
@@ -4467,7 +4481,7 @@
         </w:tc>
         <w:tc>
           <w:tcPr>
-            <w:tcW w:w="220" w:type="dxa"/>
+            <w:tcW w:w="0" w:type="auto"/>
             <w:tcBorders>
               <w:top w:val="single" w:sz="8" w:space="0" w:color="000000"/>
               <w:left w:val="single" w:sz="8" w:space="0" w:color="000000"/>
@@ -4551,7 +4565,7 @@
         </w:tc>
         <w:tc>
           <w:tcPr>
-            <w:tcW w:w="0" w:type="auto"/>
+            <w:tcW w:w="5460" w:type="dxa"/>
             <w:tcBorders>
               <w:top w:val="single" w:sz="8" w:space="0" w:color="000000"/>
               <w:left w:val="single" w:sz="8" w:space="0" w:color="000000"/>
@@ -4677,7 +4691,7 @@
         </w:trPr>
         <w:tc>
           <w:tcPr>
-            <w:tcW w:w="2684" w:type="dxa"/>
+            <w:tcW w:w="1934" w:type="dxa"/>
             <w:vMerge/>
             <w:tcBorders>
               <w:top w:val="single" w:sz="8" w:space="0" w:color="000000"/>
@@ -4704,7 +4718,7 @@
         </w:tc>
         <w:tc>
           <w:tcPr>
-            <w:tcW w:w="220" w:type="dxa"/>
+            <w:tcW w:w="0" w:type="auto"/>
             <w:tcBorders>
               <w:top w:val="single" w:sz="8" w:space="0" w:color="000000"/>
               <w:left w:val="single" w:sz="8" w:space="0" w:color="000000"/>
@@ -4788,7 +4802,7 @@
         </w:tc>
         <w:tc>
           <w:tcPr>
-            <w:tcW w:w="0" w:type="auto"/>
+            <w:tcW w:w="5460" w:type="dxa"/>
             <w:tcBorders>
               <w:top w:val="single" w:sz="8" w:space="0" w:color="000000"/>
               <w:left w:val="single" w:sz="8" w:space="0" w:color="000000"/>
@@ -4890,7 +4904,7 @@
         </w:trPr>
         <w:tc>
           <w:tcPr>
-            <w:tcW w:w="2684" w:type="dxa"/>
+            <w:tcW w:w="1934" w:type="dxa"/>
             <w:vMerge w:val="restart"/>
             <w:tcBorders>
               <w:top w:val="single" w:sz="8" w:space="0" w:color="000000"/>
@@ -4932,7 +4946,7 @@
         </w:tc>
         <w:tc>
           <w:tcPr>
-            <w:tcW w:w="220" w:type="dxa"/>
+            <w:tcW w:w="0" w:type="auto"/>
             <w:tcBorders>
               <w:top w:val="single" w:sz="8" w:space="0" w:color="000000"/>
               <w:left w:val="single" w:sz="8" w:space="0" w:color="000000"/>
@@ -5018,7 +5032,7 @@
         </w:tc>
         <w:tc>
           <w:tcPr>
-            <w:tcW w:w="0" w:type="auto"/>
+            <w:tcW w:w="5460" w:type="dxa"/>
             <w:tcBorders>
               <w:top w:val="single" w:sz="8" w:space="0" w:color="000000"/>
               <w:left w:val="single" w:sz="8" w:space="0" w:color="000000"/>
@@ -5088,7 +5102,7 @@
         </w:trPr>
         <w:tc>
           <w:tcPr>
-            <w:tcW w:w="2684" w:type="dxa"/>
+            <w:tcW w:w="1934" w:type="dxa"/>
             <w:vMerge/>
             <w:tcBorders>
               <w:top w:val="single" w:sz="8" w:space="0" w:color="000000"/>
@@ -5115,7 +5129,7 @@
         </w:tc>
         <w:tc>
           <w:tcPr>
-            <w:tcW w:w="220" w:type="dxa"/>
+            <w:tcW w:w="0" w:type="auto"/>
             <w:tcBorders>
               <w:top w:val="single" w:sz="8" w:space="0" w:color="000000"/>
               <w:left w:val="single" w:sz="8" w:space="0" w:color="000000"/>
@@ -5199,7 +5213,7 @@
         </w:tc>
         <w:tc>
           <w:tcPr>
-            <w:tcW w:w="0" w:type="auto"/>
+            <w:tcW w:w="5460" w:type="dxa"/>
             <w:tcBorders>
               <w:top w:val="single" w:sz="8" w:space="0" w:color="000000"/>
               <w:left w:val="single" w:sz="8" w:space="0" w:color="000000"/>
@@ -5281,7 +5295,7 @@
         </w:trPr>
         <w:tc>
           <w:tcPr>
-            <w:tcW w:w="2684" w:type="dxa"/>
+            <w:tcW w:w="1934" w:type="dxa"/>
             <w:vMerge/>
             <w:tcBorders>
               <w:top w:val="single" w:sz="8" w:space="0" w:color="000000"/>
@@ -5308,7 +5322,7 @@
         </w:tc>
         <w:tc>
           <w:tcPr>
-            <w:tcW w:w="220" w:type="dxa"/>
+            <w:tcW w:w="0" w:type="auto"/>
             <w:tcBorders>
               <w:top w:val="single" w:sz="8" w:space="0" w:color="000000"/>
               <w:left w:val="single" w:sz="8" w:space="0" w:color="000000"/>
@@ -5392,7 +5406,7 @@
         </w:tc>
         <w:tc>
           <w:tcPr>
-            <w:tcW w:w="0" w:type="auto"/>
+            <w:tcW w:w="5460" w:type="dxa"/>
             <w:tcBorders>
               <w:top w:val="single" w:sz="8" w:space="0" w:color="000000"/>
               <w:left w:val="single" w:sz="8" w:space="0" w:color="000000"/>
@@ -5462,7 +5476,7 @@
         </w:trPr>
         <w:tc>
           <w:tcPr>
-            <w:tcW w:w="2684" w:type="dxa"/>
+            <w:tcW w:w="1934" w:type="dxa"/>
             <w:vMerge/>
             <w:tcBorders>
               <w:top w:val="single" w:sz="8" w:space="0" w:color="000000"/>
@@ -5489,7 +5503,7 @@
         </w:tc>
         <w:tc>
           <w:tcPr>
-            <w:tcW w:w="220" w:type="dxa"/>
+            <w:tcW w:w="0" w:type="auto"/>
             <w:tcBorders>
               <w:top w:val="single" w:sz="8" w:space="0" w:color="000000"/>
               <w:left w:val="single" w:sz="8" w:space="0" w:color="000000"/>
@@ -5573,7 +5587,7 @@
         </w:tc>
         <w:tc>
           <w:tcPr>
-            <w:tcW w:w="0" w:type="auto"/>
+            <w:tcW w:w="5460" w:type="dxa"/>
             <w:tcBorders>
               <w:top w:val="single" w:sz="8" w:space="0" w:color="000000"/>
               <w:left w:val="single" w:sz="8" w:space="0" w:color="000000"/>
@@ -5655,7 +5669,7 @@
         </w:trPr>
         <w:tc>
           <w:tcPr>
-            <w:tcW w:w="2684" w:type="dxa"/>
+            <w:tcW w:w="1934" w:type="dxa"/>
             <w:vMerge/>
             <w:tcBorders>
               <w:top w:val="single" w:sz="8" w:space="0" w:color="000000"/>
@@ -5682,7 +5696,7 @@
         </w:tc>
         <w:tc>
           <w:tcPr>
-            <w:tcW w:w="220" w:type="dxa"/>
+            <w:tcW w:w="0" w:type="auto"/>
             <w:tcBorders>
               <w:top w:val="single" w:sz="8" w:space="0" w:color="000000"/>
               <w:left w:val="single" w:sz="8" w:space="0" w:color="000000"/>
@@ -5766,7 +5780,7 @@
         </w:tc>
         <w:tc>
           <w:tcPr>
-            <w:tcW w:w="0" w:type="auto"/>
+            <w:tcW w:w="5460" w:type="dxa"/>
             <w:tcBorders>
               <w:top w:val="single" w:sz="8" w:space="0" w:color="000000"/>
               <w:left w:val="single" w:sz="8" w:space="0" w:color="000000"/>
@@ -5836,7 +5850,7 @@
         </w:trPr>
         <w:tc>
           <w:tcPr>
-            <w:tcW w:w="2684" w:type="dxa"/>
+            <w:tcW w:w="1934" w:type="dxa"/>
             <w:vMerge/>
             <w:tcBorders>
               <w:top w:val="single" w:sz="8" w:space="0" w:color="000000"/>
@@ -5863,7 +5877,7 @@
         </w:tc>
         <w:tc>
           <w:tcPr>
-            <w:tcW w:w="220" w:type="dxa"/>
+            <w:tcW w:w="0" w:type="auto"/>
             <w:tcBorders>
               <w:top w:val="single" w:sz="8" w:space="0" w:color="000000"/>
               <w:left w:val="single" w:sz="8" w:space="0" w:color="000000"/>
@@ -5947,7 +5961,7 @@
         </w:tc>
         <w:tc>
           <w:tcPr>
-            <w:tcW w:w="0" w:type="auto"/>
+            <w:tcW w:w="5460" w:type="dxa"/>
             <w:tcBorders>
               <w:top w:val="single" w:sz="8" w:space="0" w:color="000000"/>
               <w:left w:val="single" w:sz="8" w:space="0" w:color="000000"/>
@@ -6051,7 +6065,7 @@
         </w:trPr>
         <w:tc>
           <w:tcPr>
-            <w:tcW w:w="2684" w:type="dxa"/>
+            <w:tcW w:w="1934" w:type="dxa"/>
             <w:vMerge/>
             <w:tcBorders>
               <w:top w:val="single" w:sz="8" w:space="0" w:color="000000"/>
@@ -6078,7 +6092,7 @@
         </w:tc>
         <w:tc>
           <w:tcPr>
-            <w:tcW w:w="220" w:type="dxa"/>
+            <w:tcW w:w="0" w:type="auto"/>
             <w:tcBorders>
               <w:top w:val="single" w:sz="8" w:space="0" w:color="000000"/>
               <w:left w:val="single" w:sz="8" w:space="0" w:color="000000"/>
@@ -6162,7 +6176,7 @@
         </w:tc>
         <w:tc>
           <w:tcPr>
-            <w:tcW w:w="0" w:type="auto"/>
+            <w:tcW w:w="5460" w:type="dxa"/>
             <w:tcBorders>
               <w:top w:val="single" w:sz="8" w:space="0" w:color="000000"/>
               <w:left w:val="single" w:sz="8" w:space="0" w:color="000000"/>
@@ -6221,7 +6235,7 @@
                 <w:lang w:eastAsia="es-CO"/>
                 <w14:ligatures w14:val="none"/>
               </w:rPr>
-              <w:t>name:String</w:t>
+              <w:t>productName:String</w:t>
             </w:r>
             <w:proofErr w:type="spellEnd"/>
             <w:proofErr w:type="gramEnd"/>
@@ -6244,7 +6258,7 @@
         </w:trPr>
         <w:tc>
           <w:tcPr>
-            <w:tcW w:w="2684" w:type="dxa"/>
+            <w:tcW w:w="1934" w:type="dxa"/>
             <w:vMerge w:val="restart"/>
             <w:tcBorders>
               <w:top w:val="single" w:sz="8" w:space="0" w:color="000000"/>
@@ -6286,7 +6300,7 @@
         </w:tc>
         <w:tc>
           <w:tcPr>
-            <w:tcW w:w="220" w:type="dxa"/>
+            <w:tcW w:w="0" w:type="auto"/>
             <w:tcBorders>
               <w:top w:val="single" w:sz="8" w:space="0" w:color="000000"/>
               <w:left w:val="single" w:sz="8" w:space="0" w:color="000000"/>
@@ -6372,7 +6386,7 @@
         </w:tc>
         <w:tc>
           <w:tcPr>
-            <w:tcW w:w="0" w:type="auto"/>
+            <w:tcW w:w="5460" w:type="dxa"/>
             <w:tcBorders>
               <w:top w:val="single" w:sz="8" w:space="0" w:color="000000"/>
               <w:left w:val="single" w:sz="8" w:space="0" w:color="000000"/>
@@ -6442,7 +6456,7 @@
         </w:trPr>
         <w:tc>
           <w:tcPr>
-            <w:tcW w:w="2684" w:type="dxa"/>
+            <w:tcW w:w="1934" w:type="dxa"/>
             <w:vMerge/>
             <w:tcBorders>
               <w:top w:val="single" w:sz="8" w:space="0" w:color="000000"/>
@@ -6469,7 +6483,7 @@
         </w:tc>
         <w:tc>
           <w:tcPr>
-            <w:tcW w:w="220" w:type="dxa"/>
+            <w:tcW w:w="0" w:type="auto"/>
             <w:tcBorders>
               <w:top w:val="single" w:sz="8" w:space="0" w:color="000000"/>
               <w:left w:val="single" w:sz="8" w:space="0" w:color="000000"/>
@@ -6553,7 +6567,7 @@
         </w:tc>
         <w:tc>
           <w:tcPr>
-            <w:tcW w:w="0" w:type="auto"/>
+            <w:tcW w:w="5460" w:type="dxa"/>
             <w:tcBorders>
               <w:top w:val="single" w:sz="8" w:space="0" w:color="000000"/>
               <w:left w:val="single" w:sz="8" w:space="0" w:color="000000"/>
@@ -6635,7 +6649,7 @@
         </w:trPr>
         <w:tc>
           <w:tcPr>
-            <w:tcW w:w="2684" w:type="dxa"/>
+            <w:tcW w:w="1934" w:type="dxa"/>
             <w:vMerge/>
             <w:tcBorders>
               <w:top w:val="single" w:sz="8" w:space="0" w:color="000000"/>
@@ -6662,7 +6676,7 @@
         </w:tc>
         <w:tc>
           <w:tcPr>
-            <w:tcW w:w="220" w:type="dxa"/>
+            <w:tcW w:w="0" w:type="auto"/>
             <w:tcBorders>
               <w:top w:val="single" w:sz="8" w:space="0" w:color="000000"/>
               <w:left w:val="single" w:sz="8" w:space="0" w:color="000000"/>
@@ -6746,7 +6760,7 @@
         </w:tc>
         <w:tc>
           <w:tcPr>
-            <w:tcW w:w="0" w:type="auto"/>
+            <w:tcW w:w="5460" w:type="dxa"/>
             <w:tcBorders>
               <w:top w:val="single" w:sz="8" w:space="0" w:color="000000"/>
               <w:left w:val="single" w:sz="8" w:space="0" w:color="000000"/>
@@ -6816,7 +6830,7 @@
         </w:trPr>
         <w:tc>
           <w:tcPr>
-            <w:tcW w:w="2684" w:type="dxa"/>
+            <w:tcW w:w="1934" w:type="dxa"/>
             <w:vMerge/>
             <w:tcBorders>
               <w:top w:val="single" w:sz="8" w:space="0" w:color="000000"/>
@@ -6843,7 +6857,7 @@
         </w:tc>
         <w:tc>
           <w:tcPr>
-            <w:tcW w:w="220" w:type="dxa"/>
+            <w:tcW w:w="0" w:type="auto"/>
             <w:tcBorders>
               <w:top w:val="single" w:sz="8" w:space="0" w:color="000000"/>
               <w:left w:val="single" w:sz="8" w:space="0" w:color="000000"/>
@@ -6927,7 +6941,7 @@
         </w:tc>
         <w:tc>
           <w:tcPr>
-            <w:tcW w:w="0" w:type="auto"/>
+            <w:tcW w:w="5460" w:type="dxa"/>
             <w:tcBorders>
               <w:top w:val="single" w:sz="8" w:space="0" w:color="000000"/>
               <w:left w:val="single" w:sz="8" w:space="0" w:color="000000"/>
@@ -6997,7 +7011,7 @@
         </w:trPr>
         <w:tc>
           <w:tcPr>
-            <w:tcW w:w="2684" w:type="dxa"/>
+            <w:tcW w:w="1934" w:type="dxa"/>
             <w:vMerge/>
             <w:tcBorders>
               <w:top w:val="single" w:sz="8" w:space="0" w:color="000000"/>
@@ -7024,7 +7038,7 @@
         </w:tc>
         <w:tc>
           <w:tcPr>
-            <w:tcW w:w="220" w:type="dxa"/>
+            <w:tcW w:w="0" w:type="auto"/>
             <w:tcBorders>
               <w:top w:val="single" w:sz="8" w:space="0" w:color="000000"/>
               <w:left w:val="single" w:sz="8" w:space="0" w:color="000000"/>
@@ -7108,7 +7122,7 @@
         </w:tc>
         <w:tc>
           <w:tcPr>
-            <w:tcW w:w="0" w:type="auto"/>
+            <w:tcW w:w="5460" w:type="dxa"/>
             <w:tcBorders>
               <w:top w:val="single" w:sz="8" w:space="0" w:color="000000"/>
               <w:left w:val="single" w:sz="8" w:space="0" w:color="000000"/>
@@ -7190,7 +7204,7 @@
         </w:trPr>
         <w:tc>
           <w:tcPr>
-            <w:tcW w:w="2684" w:type="dxa"/>
+            <w:tcW w:w="1934" w:type="dxa"/>
             <w:vMerge/>
             <w:tcBorders>
               <w:top w:val="single" w:sz="8" w:space="0" w:color="000000"/>
@@ -7217,7 +7231,7 @@
         </w:tc>
         <w:tc>
           <w:tcPr>
-            <w:tcW w:w="220" w:type="dxa"/>
+            <w:tcW w:w="0" w:type="auto"/>
             <w:tcBorders>
               <w:top w:val="single" w:sz="8" w:space="0" w:color="000000"/>
               <w:left w:val="single" w:sz="8" w:space="0" w:color="000000"/>
@@ -7301,7 +7315,7 @@
         </w:tc>
         <w:tc>
           <w:tcPr>
-            <w:tcW w:w="0" w:type="auto"/>
+            <w:tcW w:w="5460" w:type="dxa"/>
             <w:tcBorders>
               <w:top w:val="single" w:sz="8" w:space="0" w:color="000000"/>
               <w:left w:val="single" w:sz="8" w:space="0" w:color="000000"/>
@@ -7371,7 +7385,7 @@
         </w:trPr>
         <w:tc>
           <w:tcPr>
-            <w:tcW w:w="2684" w:type="dxa"/>
+            <w:tcW w:w="1934" w:type="dxa"/>
             <w:vMerge/>
             <w:tcBorders>
               <w:top w:val="single" w:sz="8" w:space="0" w:color="000000"/>
@@ -7398,7 +7412,7 @@
         </w:tc>
         <w:tc>
           <w:tcPr>
-            <w:tcW w:w="220" w:type="dxa"/>
+            <w:tcW w:w="0" w:type="auto"/>
             <w:tcBorders>
               <w:top w:val="single" w:sz="8" w:space="0" w:color="000000"/>
               <w:left w:val="single" w:sz="8" w:space="0" w:color="000000"/>
@@ -7482,7 +7496,7 @@
         </w:tc>
         <w:tc>
           <w:tcPr>
-            <w:tcW w:w="0" w:type="auto"/>
+            <w:tcW w:w="5460" w:type="dxa"/>
             <w:tcBorders>
               <w:top w:val="single" w:sz="8" w:space="0" w:color="000000"/>
               <w:left w:val="single" w:sz="8" w:space="0" w:color="000000"/>
@@ -7630,7 +7644,7 @@
         </w:trPr>
         <w:tc>
           <w:tcPr>
-            <w:tcW w:w="2684" w:type="dxa"/>
+            <w:tcW w:w="1934" w:type="dxa"/>
             <w:vMerge/>
             <w:tcBorders>
               <w:top w:val="single" w:sz="8" w:space="0" w:color="000000"/>
@@ -7657,7 +7671,7 @@
         </w:tc>
         <w:tc>
           <w:tcPr>
-            <w:tcW w:w="220" w:type="dxa"/>
+            <w:tcW w:w="0" w:type="auto"/>
             <w:tcBorders>
               <w:top w:val="single" w:sz="8" w:space="0" w:color="000000"/>
               <w:left w:val="single" w:sz="8" w:space="0" w:color="000000"/>
@@ -7741,7 +7755,7 @@
         </w:tc>
         <w:tc>
           <w:tcPr>
-            <w:tcW w:w="0" w:type="auto"/>
+            <w:tcW w:w="5460" w:type="dxa"/>
             <w:tcBorders>
               <w:top w:val="single" w:sz="8" w:space="0" w:color="000000"/>
               <w:left w:val="single" w:sz="8" w:space="0" w:color="000000"/>
@@ -7867,7 +7881,7 @@
         </w:trPr>
         <w:tc>
           <w:tcPr>
-            <w:tcW w:w="2684" w:type="dxa"/>
+            <w:tcW w:w="1934" w:type="dxa"/>
             <w:vMerge/>
             <w:tcBorders>
               <w:top w:val="single" w:sz="8" w:space="0" w:color="000000"/>
@@ -7894,7 +7908,7 @@
         </w:tc>
         <w:tc>
           <w:tcPr>
-            <w:tcW w:w="220" w:type="dxa"/>
+            <w:tcW w:w="0" w:type="auto"/>
             <w:tcBorders>
               <w:top w:val="single" w:sz="8" w:space="0" w:color="000000"/>
               <w:left w:val="single" w:sz="8" w:space="0" w:color="000000"/>
@@ -7978,7 +7992,7 @@
         </w:tc>
         <w:tc>
           <w:tcPr>
-            <w:tcW w:w="0" w:type="auto"/>
+            <w:tcW w:w="5460" w:type="dxa"/>
             <w:tcBorders>
               <w:top w:val="single" w:sz="8" w:space="0" w:color="000000"/>
               <w:left w:val="single" w:sz="8" w:space="0" w:color="000000"/>
@@ -8080,7 +8094,7 @@
         </w:trPr>
         <w:tc>
           <w:tcPr>
-            <w:tcW w:w="2684" w:type="dxa"/>
+            <w:tcW w:w="1934" w:type="dxa"/>
             <w:vMerge w:val="restart"/>
             <w:tcBorders>
               <w:top w:val="single" w:sz="8" w:space="0" w:color="000000"/>
@@ -8122,7 +8136,7 @@
         </w:tc>
         <w:tc>
           <w:tcPr>
-            <w:tcW w:w="220" w:type="dxa"/>
+            <w:tcW w:w="0" w:type="auto"/>
             <w:tcBorders>
               <w:top w:val="single" w:sz="8" w:space="0" w:color="000000"/>
               <w:left w:val="single" w:sz="8" w:space="0" w:color="000000"/>
@@ -8208,7 +8222,7 @@
         </w:tc>
         <w:tc>
           <w:tcPr>
-            <w:tcW w:w="0" w:type="auto"/>
+            <w:tcW w:w="5460" w:type="dxa"/>
             <w:tcBorders>
               <w:top w:val="single" w:sz="8" w:space="0" w:color="000000"/>
               <w:left w:val="single" w:sz="8" w:space="0" w:color="000000"/>
@@ -8278,7 +8292,7 @@
         </w:trPr>
         <w:tc>
           <w:tcPr>
-            <w:tcW w:w="2684" w:type="dxa"/>
+            <w:tcW w:w="1934" w:type="dxa"/>
             <w:vMerge/>
             <w:tcBorders>
               <w:top w:val="single" w:sz="8" w:space="0" w:color="000000"/>
@@ -8305,7 +8319,7 @@
         </w:tc>
         <w:tc>
           <w:tcPr>
-            <w:tcW w:w="220" w:type="dxa"/>
+            <w:tcW w:w="0" w:type="auto"/>
             <w:tcBorders>
               <w:top w:val="single" w:sz="8" w:space="0" w:color="000000"/>
               <w:left w:val="single" w:sz="8" w:space="0" w:color="000000"/>
@@ -8389,7 +8403,7 @@
         </w:tc>
         <w:tc>
           <w:tcPr>
-            <w:tcW w:w="0" w:type="auto"/>
+            <w:tcW w:w="5460" w:type="dxa"/>
             <w:tcBorders>
               <w:top w:val="single" w:sz="8" w:space="0" w:color="000000"/>
               <w:left w:val="single" w:sz="8" w:space="0" w:color="000000"/>
@@ -8471,7 +8485,7 @@
         </w:trPr>
         <w:tc>
           <w:tcPr>
-            <w:tcW w:w="2684" w:type="dxa"/>
+            <w:tcW w:w="1934" w:type="dxa"/>
             <w:vMerge/>
             <w:tcBorders>
               <w:top w:val="single" w:sz="8" w:space="0" w:color="000000"/>
@@ -8498,7 +8512,7 @@
         </w:tc>
         <w:tc>
           <w:tcPr>
-            <w:tcW w:w="220" w:type="dxa"/>
+            <w:tcW w:w="0" w:type="auto"/>
             <w:tcBorders>
               <w:top w:val="single" w:sz="8" w:space="0" w:color="000000"/>
               <w:left w:val="single" w:sz="8" w:space="0" w:color="000000"/>
@@ -8582,7 +8596,7 @@
         </w:tc>
         <w:tc>
           <w:tcPr>
-            <w:tcW w:w="0" w:type="auto"/>
+            <w:tcW w:w="5460" w:type="dxa"/>
             <w:tcBorders>
               <w:top w:val="single" w:sz="8" w:space="0" w:color="000000"/>
               <w:left w:val="single" w:sz="8" w:space="0" w:color="000000"/>
@@ -8652,7 +8666,7 @@
         </w:trPr>
         <w:tc>
           <w:tcPr>
-            <w:tcW w:w="2684" w:type="dxa"/>
+            <w:tcW w:w="1934" w:type="dxa"/>
             <w:vMerge/>
             <w:tcBorders>
               <w:top w:val="single" w:sz="8" w:space="0" w:color="000000"/>
@@ -8679,7 +8693,7 @@
         </w:tc>
         <w:tc>
           <w:tcPr>
-            <w:tcW w:w="220" w:type="dxa"/>
+            <w:tcW w:w="0" w:type="auto"/>
             <w:tcBorders>
               <w:top w:val="single" w:sz="8" w:space="0" w:color="000000"/>
               <w:left w:val="single" w:sz="8" w:space="0" w:color="000000"/>
@@ -8763,7 +8777,7 @@
         </w:tc>
         <w:tc>
           <w:tcPr>
-            <w:tcW w:w="0" w:type="auto"/>
+            <w:tcW w:w="5460" w:type="dxa"/>
             <w:tcBorders>
               <w:top w:val="single" w:sz="8" w:space="0" w:color="000000"/>
               <w:left w:val="single" w:sz="8" w:space="0" w:color="000000"/>
@@ -8845,7 +8859,7 @@
         </w:trPr>
         <w:tc>
           <w:tcPr>
-            <w:tcW w:w="2684" w:type="dxa"/>
+            <w:tcW w:w="1934" w:type="dxa"/>
             <w:vMerge/>
             <w:tcBorders>
               <w:top w:val="single" w:sz="8" w:space="0" w:color="000000"/>
@@ -8872,7 +8886,7 @@
         </w:tc>
         <w:tc>
           <w:tcPr>
-            <w:tcW w:w="220" w:type="dxa"/>
+            <w:tcW w:w="0" w:type="auto"/>
             <w:tcBorders>
               <w:top w:val="single" w:sz="8" w:space="0" w:color="000000"/>
               <w:left w:val="single" w:sz="8" w:space="0" w:color="000000"/>
@@ -8956,7 +8970,7 @@
         </w:tc>
         <w:tc>
           <w:tcPr>
-            <w:tcW w:w="0" w:type="auto"/>
+            <w:tcW w:w="5460" w:type="dxa"/>
             <w:tcBorders>
               <w:top w:val="single" w:sz="8" w:space="0" w:color="000000"/>
               <w:left w:val="single" w:sz="8" w:space="0" w:color="000000"/>
@@ -9026,7 +9040,7 @@
         </w:trPr>
         <w:tc>
           <w:tcPr>
-            <w:tcW w:w="2684" w:type="dxa"/>
+            <w:tcW w:w="1934" w:type="dxa"/>
             <w:vMerge/>
             <w:tcBorders>
               <w:top w:val="single" w:sz="8" w:space="0" w:color="000000"/>
@@ -9053,7 +9067,7 @@
         </w:tc>
         <w:tc>
           <w:tcPr>
-            <w:tcW w:w="220" w:type="dxa"/>
+            <w:tcW w:w="0" w:type="auto"/>
             <w:tcBorders>
               <w:top w:val="single" w:sz="8" w:space="0" w:color="000000"/>
               <w:left w:val="single" w:sz="8" w:space="0" w:color="000000"/>
@@ -9137,7 +9151,7 @@
         </w:tc>
         <w:tc>
           <w:tcPr>
-            <w:tcW w:w="0" w:type="auto"/>
+            <w:tcW w:w="5460" w:type="dxa"/>
             <w:tcBorders>
               <w:top w:val="single" w:sz="8" w:space="0" w:color="000000"/>
               <w:left w:val="single" w:sz="8" w:space="0" w:color="000000"/>
@@ -9307,7 +9321,7 @@
         </w:trPr>
         <w:tc>
           <w:tcPr>
-            <w:tcW w:w="2684" w:type="dxa"/>
+            <w:tcW w:w="1934" w:type="dxa"/>
             <w:vMerge/>
             <w:tcBorders>
               <w:top w:val="single" w:sz="8" w:space="0" w:color="000000"/>
@@ -9334,7 +9348,7 @@
         </w:tc>
         <w:tc>
           <w:tcPr>
-            <w:tcW w:w="220" w:type="dxa"/>
+            <w:tcW w:w="0" w:type="auto"/>
             <w:tcBorders>
               <w:top w:val="single" w:sz="8" w:space="0" w:color="000000"/>
               <w:left w:val="single" w:sz="8" w:space="0" w:color="000000"/>
@@ -9418,7 +9432,7 @@
         </w:tc>
         <w:tc>
           <w:tcPr>
-            <w:tcW w:w="0" w:type="auto"/>
+            <w:tcW w:w="5460" w:type="dxa"/>
             <w:tcBorders>
               <w:top w:val="single" w:sz="8" w:space="0" w:color="000000"/>
               <w:left w:val="single" w:sz="8" w:space="0" w:color="000000"/>
@@ -9566,7 +9580,7 @@
         </w:trPr>
         <w:tc>
           <w:tcPr>
-            <w:tcW w:w="2684" w:type="dxa"/>
+            <w:tcW w:w="1934" w:type="dxa"/>
             <w:vMerge/>
             <w:tcBorders>
               <w:top w:val="single" w:sz="8" w:space="0" w:color="000000"/>
@@ -9593,7 +9607,7 @@
         </w:tc>
         <w:tc>
           <w:tcPr>
-            <w:tcW w:w="220" w:type="dxa"/>
+            <w:tcW w:w="0" w:type="auto"/>
             <w:tcBorders>
               <w:top w:val="single" w:sz="8" w:space="0" w:color="000000"/>
               <w:left w:val="single" w:sz="8" w:space="0" w:color="000000"/>
@@ -9677,7 +9691,7 @@
         </w:tc>
         <w:tc>
           <w:tcPr>
-            <w:tcW w:w="0" w:type="auto"/>
+            <w:tcW w:w="5460" w:type="dxa"/>
             <w:tcBorders>
               <w:top w:val="single" w:sz="8" w:space="0" w:color="000000"/>
               <w:left w:val="single" w:sz="8" w:space="0" w:color="000000"/>
@@ -9759,7 +9773,7 @@
         </w:trPr>
         <w:tc>
           <w:tcPr>
-            <w:tcW w:w="2684" w:type="dxa"/>
+            <w:tcW w:w="1934" w:type="dxa"/>
             <w:vMerge/>
             <w:tcBorders>
               <w:top w:val="single" w:sz="8" w:space="0" w:color="000000"/>
@@ -9786,7 +9800,7 @@
         </w:tc>
         <w:tc>
           <w:tcPr>
-            <w:tcW w:w="220" w:type="dxa"/>
+            <w:tcW w:w="0" w:type="auto"/>
             <w:tcBorders>
               <w:top w:val="single" w:sz="8" w:space="0" w:color="000000"/>
               <w:left w:val="single" w:sz="8" w:space="0" w:color="000000"/>
@@ -9870,7 +9884,7 @@
         </w:tc>
         <w:tc>
           <w:tcPr>
-            <w:tcW w:w="0" w:type="auto"/>
+            <w:tcW w:w="5460" w:type="dxa"/>
             <w:tcBorders>
               <w:top w:val="single" w:sz="8" w:space="0" w:color="000000"/>
               <w:left w:val="single" w:sz="8" w:space="0" w:color="000000"/>
@@ -9940,7 +9954,7 @@
         </w:trPr>
         <w:tc>
           <w:tcPr>
-            <w:tcW w:w="2684" w:type="dxa"/>
+            <w:tcW w:w="1934" w:type="dxa"/>
             <w:vMerge/>
             <w:tcBorders>
               <w:top w:val="single" w:sz="8" w:space="0" w:color="000000"/>
@@ -9967,7 +9981,7 @@
         </w:tc>
         <w:tc>
           <w:tcPr>
-            <w:tcW w:w="220" w:type="dxa"/>
+            <w:tcW w:w="0" w:type="auto"/>
             <w:tcBorders>
               <w:top w:val="single" w:sz="8" w:space="0" w:color="000000"/>
               <w:left w:val="single" w:sz="8" w:space="0" w:color="000000"/>
@@ -10051,7 +10065,7 @@
         </w:tc>
         <w:tc>
           <w:tcPr>
-            <w:tcW w:w="0" w:type="auto"/>
+            <w:tcW w:w="5460" w:type="dxa"/>
             <w:tcBorders>
               <w:top w:val="single" w:sz="8" w:space="0" w:color="000000"/>
               <w:left w:val="single" w:sz="8" w:space="0" w:color="000000"/>
@@ -10133,7 +10147,7 @@
         </w:trPr>
         <w:tc>
           <w:tcPr>
-            <w:tcW w:w="2684" w:type="dxa"/>
+            <w:tcW w:w="1934" w:type="dxa"/>
             <w:vMerge/>
             <w:tcBorders>
               <w:top w:val="single" w:sz="8" w:space="0" w:color="000000"/>
@@ -10160,7 +10174,7 @@
         </w:tc>
         <w:tc>
           <w:tcPr>
-            <w:tcW w:w="220" w:type="dxa"/>
+            <w:tcW w:w="0" w:type="auto"/>
             <w:tcBorders>
               <w:top w:val="single" w:sz="8" w:space="0" w:color="000000"/>
               <w:left w:val="single" w:sz="8" w:space="0" w:color="000000"/>
@@ -10244,7 +10258,7 @@
         </w:tc>
         <w:tc>
           <w:tcPr>
-            <w:tcW w:w="0" w:type="auto"/>
+            <w:tcW w:w="5460" w:type="dxa"/>
             <w:tcBorders>
               <w:top w:val="single" w:sz="8" w:space="0" w:color="000000"/>
               <w:left w:val="single" w:sz="8" w:space="0" w:color="000000"/>
@@ -10336,7 +10350,7 @@
         </w:trPr>
         <w:tc>
           <w:tcPr>
-            <w:tcW w:w="2684" w:type="dxa"/>
+            <w:tcW w:w="1934" w:type="dxa"/>
             <w:vMerge/>
             <w:tcBorders>
               <w:top w:val="single" w:sz="8" w:space="0" w:color="000000"/>
@@ -10363,7 +10377,7 @@
         </w:tc>
         <w:tc>
           <w:tcPr>
-            <w:tcW w:w="220" w:type="dxa"/>
+            <w:tcW w:w="0" w:type="auto"/>
             <w:tcBorders>
               <w:top w:val="single" w:sz="8" w:space="0" w:color="000000"/>
               <w:left w:val="single" w:sz="8" w:space="0" w:color="000000"/>
@@ -10447,7 +10461,7 @@
         </w:tc>
         <w:tc>
           <w:tcPr>
-            <w:tcW w:w="0" w:type="auto"/>
+            <w:tcW w:w="5460" w:type="dxa"/>
             <w:tcBorders>
               <w:top w:val="single" w:sz="8" w:space="0" w:color="000000"/>
               <w:left w:val="single" w:sz="8" w:space="0" w:color="000000"/>
@@ -10517,7 +10531,7 @@
         </w:trPr>
         <w:tc>
           <w:tcPr>
-            <w:tcW w:w="2684" w:type="dxa"/>
+            <w:tcW w:w="1934" w:type="dxa"/>
             <w:vMerge/>
             <w:tcBorders>
               <w:top w:val="single" w:sz="8" w:space="0" w:color="000000"/>
@@ -10544,7 +10558,7 @@
         </w:tc>
         <w:tc>
           <w:tcPr>
-            <w:tcW w:w="220" w:type="dxa"/>
+            <w:tcW w:w="0" w:type="auto"/>
             <w:tcBorders>
               <w:top w:val="single" w:sz="8" w:space="0" w:color="000000"/>
               <w:left w:val="single" w:sz="8" w:space="0" w:color="000000"/>
@@ -10628,7 +10642,7 @@
         </w:tc>
         <w:tc>
           <w:tcPr>
-            <w:tcW w:w="0" w:type="auto"/>
+            <w:tcW w:w="5460" w:type="dxa"/>
             <w:tcBorders>
               <w:top w:val="single" w:sz="8" w:space="0" w:color="000000"/>
               <w:left w:val="single" w:sz="8" w:space="0" w:color="000000"/>
@@ -10698,7 +10712,7 @@
         </w:trPr>
         <w:tc>
           <w:tcPr>
-            <w:tcW w:w="2684" w:type="dxa"/>
+            <w:tcW w:w="1934" w:type="dxa"/>
             <w:vMerge/>
             <w:tcBorders>
               <w:top w:val="single" w:sz="8" w:space="0" w:color="000000"/>
@@ -10725,7 +10739,7 @@
         </w:tc>
         <w:tc>
           <w:tcPr>
-            <w:tcW w:w="220" w:type="dxa"/>
+            <w:tcW w:w="0" w:type="auto"/>
             <w:tcBorders>
               <w:top w:val="single" w:sz="8" w:space="0" w:color="000000"/>
               <w:left w:val="single" w:sz="8" w:space="0" w:color="000000"/>
@@ -10809,7 +10823,7 @@
         </w:tc>
         <w:tc>
           <w:tcPr>
-            <w:tcW w:w="0" w:type="auto"/>
+            <w:tcW w:w="5460" w:type="dxa"/>
             <w:tcBorders>
               <w:top w:val="single" w:sz="8" w:space="0" w:color="000000"/>
               <w:left w:val="single" w:sz="8" w:space="0" w:color="000000"/>
@@ -10891,7 +10905,7 @@
         </w:trPr>
         <w:tc>
           <w:tcPr>
-            <w:tcW w:w="2684" w:type="dxa"/>
+            <w:tcW w:w="1934" w:type="dxa"/>
             <w:vMerge w:val="restart"/>
             <w:tcBorders>
               <w:top w:val="single" w:sz="8" w:space="0" w:color="000000"/>
@@ -10927,6 +10941,7 @@
                 <w:lang w:eastAsia="es-CO"/>
                 <w14:ligatures w14:val="none"/>
               </w:rPr>
+              <w:lastRenderedPageBreak/>
               <w:t xml:space="preserve">Req#7: Access </w:t>
             </w:r>
             <w:proofErr w:type="gramStart"/>
@@ -10955,7 +10970,7 @@
         </w:tc>
         <w:tc>
           <w:tcPr>
-            <w:tcW w:w="220" w:type="dxa"/>
+            <w:tcW w:w="0" w:type="auto"/>
             <w:tcBorders>
               <w:top w:val="single" w:sz="8" w:space="0" w:color="000000"/>
               <w:left w:val="single" w:sz="8" w:space="0" w:color="000000"/>
@@ -11041,7 +11056,7 @@
         </w:tc>
         <w:tc>
           <w:tcPr>
-            <w:tcW w:w="0" w:type="auto"/>
+            <w:tcW w:w="5460" w:type="dxa"/>
             <w:tcBorders>
               <w:top w:val="single" w:sz="8" w:space="0" w:color="000000"/>
               <w:left w:val="single" w:sz="8" w:space="0" w:color="000000"/>
@@ -11111,7 +11126,7 @@
         </w:trPr>
         <w:tc>
           <w:tcPr>
-            <w:tcW w:w="2684" w:type="dxa"/>
+            <w:tcW w:w="1934" w:type="dxa"/>
             <w:vMerge/>
             <w:tcBorders>
               <w:top w:val="single" w:sz="8" w:space="0" w:color="000000"/>
@@ -11138,7 +11153,7 @@
         </w:tc>
         <w:tc>
           <w:tcPr>
-            <w:tcW w:w="220" w:type="dxa"/>
+            <w:tcW w:w="0" w:type="auto"/>
             <w:tcBorders>
               <w:top w:val="single" w:sz="8" w:space="0" w:color="000000"/>
               <w:left w:val="single" w:sz="8" w:space="0" w:color="000000"/>
@@ -11222,7 +11237,7 @@
         </w:tc>
         <w:tc>
           <w:tcPr>
-            <w:tcW w:w="0" w:type="auto"/>
+            <w:tcW w:w="5460" w:type="dxa"/>
             <w:tcBorders>
               <w:top w:val="single" w:sz="8" w:space="0" w:color="000000"/>
               <w:left w:val="single" w:sz="8" w:space="0" w:color="000000"/>
@@ -11292,7 +11307,7 @@
         </w:trPr>
         <w:tc>
           <w:tcPr>
-            <w:tcW w:w="2684" w:type="dxa"/>
+            <w:tcW w:w="1934" w:type="dxa"/>
             <w:vMerge/>
             <w:tcBorders>
               <w:top w:val="single" w:sz="8" w:space="0" w:color="000000"/>
@@ -11319,7 +11334,7 @@
         </w:tc>
         <w:tc>
           <w:tcPr>
-            <w:tcW w:w="220" w:type="dxa"/>
+            <w:tcW w:w="0" w:type="auto"/>
             <w:tcBorders>
               <w:top w:val="single" w:sz="8" w:space="0" w:color="000000"/>
               <w:left w:val="single" w:sz="8" w:space="0" w:color="000000"/>
@@ -11403,7 +11418,7 @@
         </w:tc>
         <w:tc>
           <w:tcPr>
-            <w:tcW w:w="0" w:type="auto"/>
+            <w:tcW w:w="5460" w:type="dxa"/>
             <w:tcBorders>
               <w:top w:val="single" w:sz="8" w:space="0" w:color="000000"/>
               <w:left w:val="single" w:sz="8" w:space="0" w:color="000000"/>
@@ -11473,7 +11488,7 @@
         </w:trPr>
         <w:tc>
           <w:tcPr>
-            <w:tcW w:w="2684" w:type="dxa"/>
+            <w:tcW w:w="1934" w:type="dxa"/>
             <w:vMerge/>
             <w:tcBorders>
               <w:top w:val="single" w:sz="8" w:space="0" w:color="000000"/>
@@ -11500,7 +11515,7 @@
         </w:tc>
         <w:tc>
           <w:tcPr>
-            <w:tcW w:w="220" w:type="dxa"/>
+            <w:tcW w:w="0" w:type="auto"/>
             <w:tcBorders>
               <w:top w:val="single" w:sz="8" w:space="0" w:color="000000"/>
               <w:left w:val="single" w:sz="8" w:space="0" w:color="000000"/>
@@ -11584,7 +11599,7 @@
         </w:tc>
         <w:tc>
           <w:tcPr>
-            <w:tcW w:w="0" w:type="auto"/>
+            <w:tcW w:w="5460" w:type="dxa"/>
             <w:tcBorders>
               <w:top w:val="single" w:sz="8" w:space="0" w:color="000000"/>
               <w:left w:val="single" w:sz="8" w:space="0" w:color="000000"/>
@@ -11666,7 +11681,7 @@
         </w:trPr>
         <w:tc>
           <w:tcPr>
-            <w:tcW w:w="2684" w:type="dxa"/>
+            <w:tcW w:w="1934" w:type="dxa"/>
             <w:vMerge/>
             <w:tcBorders>
               <w:top w:val="single" w:sz="8" w:space="0" w:color="000000"/>
@@ -11693,7 +11708,7 @@
         </w:tc>
         <w:tc>
           <w:tcPr>
-            <w:tcW w:w="220" w:type="dxa"/>
+            <w:tcW w:w="0" w:type="auto"/>
             <w:tcBorders>
               <w:top w:val="single" w:sz="8" w:space="0" w:color="000000"/>
               <w:left w:val="single" w:sz="8" w:space="0" w:color="000000"/>
@@ -11777,7 +11792,7 @@
         </w:tc>
         <w:tc>
           <w:tcPr>
-            <w:tcW w:w="0" w:type="auto"/>
+            <w:tcW w:w="5460" w:type="dxa"/>
             <w:tcBorders>
               <w:top w:val="single" w:sz="8" w:space="0" w:color="000000"/>
               <w:left w:val="single" w:sz="8" w:space="0" w:color="000000"/>
@@ -11814,7 +11829,7 @@
                 <w:lang w:eastAsia="es-CO"/>
                 <w14:ligatures w14:val="none"/>
               </w:rPr>
-              <w:t>getName</w:t>
+              <w:t>toString</w:t>
             </w:r>
             <w:proofErr w:type="spellEnd"/>
             <w:r>
@@ -11847,7 +11862,7 @@
         </w:trPr>
         <w:tc>
           <w:tcPr>
-            <w:tcW w:w="2684" w:type="dxa"/>
+            <w:tcW w:w="1934" w:type="dxa"/>
             <w:vMerge/>
             <w:tcBorders>
               <w:top w:val="single" w:sz="8" w:space="0" w:color="000000"/>
@@ -11874,7 +11889,7 @@
         </w:tc>
         <w:tc>
           <w:tcPr>
-            <w:tcW w:w="220" w:type="dxa"/>
+            <w:tcW w:w="0" w:type="auto"/>
             <w:tcBorders>
               <w:top w:val="single" w:sz="8" w:space="0" w:color="000000"/>
               <w:left w:val="single" w:sz="8" w:space="0" w:color="000000"/>
@@ -11952,13 +11967,13 @@
                 <w:lang w:eastAsia="es-CO"/>
                 <w14:ligatures w14:val="none"/>
               </w:rPr>
-              <w:t>Place</w:t>
-            </w:r>
-          </w:p>
-        </w:tc>
-        <w:tc>
-          <w:tcPr>
-            <w:tcW w:w="0" w:type="auto"/>
+              <w:t>Community</w:t>
+            </w:r>
+          </w:p>
+        </w:tc>
+        <w:tc>
+          <w:tcPr>
+            <w:tcW w:w="5460" w:type="dxa"/>
             <w:tcBorders>
               <w:top w:val="single" w:sz="8" w:space="0" w:color="000000"/>
               <w:left w:val="single" w:sz="8" w:space="0" w:color="000000"/>
@@ -11995,7 +12010,7 @@
                 <w:lang w:eastAsia="es-CO"/>
                 <w14:ligatures w14:val="none"/>
               </w:rPr>
-              <w:t>getArea</w:t>
+              <w:t>toString</w:t>
             </w:r>
             <w:proofErr w:type="spellEnd"/>
             <w:r>
@@ -12028,34 +12043,49 @@
         </w:trPr>
         <w:tc>
           <w:tcPr>
-            <w:tcW w:w="2684" w:type="dxa"/>
-            <w:vMerge/>
-            <w:tcBorders>
-              <w:top w:val="single" w:sz="8" w:space="0" w:color="000000"/>
-              <w:left w:val="single" w:sz="8" w:space="0" w:color="000000"/>
-              <w:bottom w:val="single" w:sz="8" w:space="0" w:color="000000"/>
-              <w:right w:val="single" w:sz="8" w:space="0" w:color="000000"/>
-            </w:tcBorders>
-            <w:vAlign w:val="center"/>
-            <w:hideMark/>
-          </w:tcPr>
-          <w:p>
-            <w:pPr>
-              <w:spacing w:after="0" w:line="240" w:lineRule="auto"/>
-              <w:rPr>
-                <w:rFonts w:ascii="Times New Roman" w:eastAsia="Times New Roman" w:hAnsi="Times New Roman" w:cs="Times New Roman"/>
-                <w:kern w:val="0"/>
-                <w:sz w:val="24"/>
-                <w:szCs w:val="24"/>
-                <w:lang w:eastAsia="es-CO"/>
-                <w14:ligatures w14:val="none"/>
-              </w:rPr>
-            </w:pPr>
-          </w:p>
-        </w:tc>
-        <w:tc>
-          <w:tcPr>
-            <w:tcW w:w="220" w:type="dxa"/>
+            <w:tcW w:w="1934" w:type="dxa"/>
+            <w:vMerge w:val="restart"/>
+            <w:tcBorders>
+              <w:top w:val="single" w:sz="8" w:space="0" w:color="000000"/>
+              <w:left w:val="single" w:sz="8" w:space="0" w:color="000000"/>
+              <w:bottom w:val="single" w:sz="8" w:space="0" w:color="000000"/>
+              <w:right w:val="single" w:sz="8" w:space="0" w:color="000000"/>
+            </w:tcBorders>
+            <w:tcMar>
+              <w:top w:w="100" w:type="dxa"/>
+              <w:left w:w="100" w:type="dxa"/>
+              <w:bottom w:w="100" w:type="dxa"/>
+              <w:right w:w="100" w:type="dxa"/>
+            </w:tcMar>
+            <w:hideMark/>
+          </w:tcPr>
+          <w:p>
+            <w:pPr>
+              <w:spacing w:after="0" w:line="240" w:lineRule="auto"/>
+              <w:rPr>
+                <w:rFonts w:ascii="Times New Roman" w:eastAsia="Times New Roman" w:hAnsi="Times New Roman" w:cs="Times New Roman"/>
+                <w:kern w:val="0"/>
+                <w:sz w:val="24"/>
+                <w:szCs w:val="24"/>
+                <w:lang w:eastAsia="es-CO"/>
+                <w14:ligatures w14:val="none"/>
+              </w:rPr>
+            </w:pPr>
+            <w:r>
+              <w:rPr>
+                <w:rFonts w:ascii="Arial" w:eastAsia="Times New Roman" w:hAnsi="Arial" w:cs="Arial"/>
+                <w:color w:val="000000"/>
+                <w:kern w:val="0"/>
+                <w:lang w:eastAsia="es-CO"/>
+                <w14:ligatures w14:val="none"/>
+              </w:rPr>
+              <w:t>Req#8: Access the information of the communities in a department. </w:t>
+            </w:r>
+          </w:p>
+        </w:tc>
+        <w:tc>
+          <w:tcPr>
+            <w:tcW w:w="0" w:type="auto"/>
             <w:tcBorders>
               <w:top w:val="single" w:sz="8" w:space="0" w:color="000000"/>
               <w:left w:val="single" w:sz="8" w:space="0" w:color="000000"/>
@@ -12083,16 +12113,18 @@
                 <w14:ligatures w14:val="none"/>
               </w:rPr>
             </w:pPr>
-            <w:r>
-              <w:rPr>
-                <w:rFonts w:ascii="Arial" w:eastAsia="Times New Roman" w:hAnsi="Arial" w:cs="Arial"/>
-                <w:color w:val="000000"/>
-                <w:kern w:val="0"/>
-                <w:lang w:eastAsia="es-CO"/>
-                <w14:ligatures w14:val="none"/>
-              </w:rPr>
-              <w:t>model</w:t>
-            </w:r>
+            <w:proofErr w:type="spellStart"/>
+            <w:r>
+              <w:rPr>
+                <w:rFonts w:ascii="Arial" w:eastAsia="Times New Roman" w:hAnsi="Arial" w:cs="Arial"/>
+                <w:color w:val="000000"/>
+                <w:kern w:val="0"/>
+                <w:lang w:eastAsia="es-CO"/>
+                <w14:ligatures w14:val="none"/>
+              </w:rPr>
+              <w:t>ui</w:t>
+            </w:r>
+            <w:proofErr w:type="spellEnd"/>
           </w:p>
         </w:tc>
         <w:tc>
@@ -12133,13 +12165,13 @@
                 <w:lang w:eastAsia="es-CO"/>
                 <w14:ligatures w14:val="none"/>
               </w:rPr>
-              <w:t>Place</w:t>
-            </w:r>
-          </w:p>
-        </w:tc>
-        <w:tc>
-          <w:tcPr>
-            <w:tcW w:w="0" w:type="auto"/>
+              <w:t>Main</w:t>
+            </w:r>
+          </w:p>
+        </w:tc>
+        <w:tc>
+          <w:tcPr>
+            <w:tcW w:w="5460" w:type="dxa"/>
             <w:tcBorders>
               <w:top w:val="single" w:sz="8" w:space="0" w:color="000000"/>
               <w:left w:val="single" w:sz="8" w:space="0" w:color="000000"/>
@@ -12176,7 +12208,7 @@
                 <w:lang w:eastAsia="es-CO"/>
                 <w14:ligatures w14:val="none"/>
               </w:rPr>
-              <w:t>getInaugurationDate</w:t>
+              <w:t>accessDeptCommunity</w:t>
             </w:r>
             <w:proofErr w:type="spellEnd"/>
             <w:r>
@@ -12209,7 +12241,7 @@
         </w:trPr>
         <w:tc>
           <w:tcPr>
-            <w:tcW w:w="2684" w:type="dxa"/>
+            <w:tcW w:w="1934" w:type="dxa"/>
             <w:vMerge/>
             <w:tcBorders>
               <w:top w:val="single" w:sz="8" w:space="0" w:color="000000"/>
@@ -12236,7 +12268,7 @@
         </w:tc>
         <w:tc>
           <w:tcPr>
-            <w:tcW w:w="220" w:type="dxa"/>
+            <w:tcW w:w="0" w:type="auto"/>
             <w:tcBorders>
               <w:top w:val="single" w:sz="8" w:space="0" w:color="000000"/>
               <w:left w:val="single" w:sz="8" w:space="0" w:color="000000"/>
@@ -12314,13 +12346,13 @@
                 <w:lang w:eastAsia="es-CO"/>
                 <w14:ligatures w14:val="none"/>
               </w:rPr>
-              <w:t>Place</w:t>
-            </w:r>
-          </w:p>
-        </w:tc>
-        <w:tc>
-          <w:tcPr>
-            <w:tcW w:w="0" w:type="auto"/>
+              <w:t>Controller</w:t>
+            </w:r>
+          </w:p>
+        </w:tc>
+        <w:tc>
+          <w:tcPr>
+            <w:tcW w:w="5460" w:type="dxa"/>
             <w:tcBorders>
               <w:top w:val="single" w:sz="8" w:space="0" w:color="000000"/>
               <w:left w:val="single" w:sz="8" w:space="0" w:color="000000"/>
@@ -12357,7 +12389,7 @@
                 <w:lang w:eastAsia="es-CO"/>
                 <w14:ligatures w14:val="none"/>
               </w:rPr>
-              <w:t>getPhoto</w:t>
+              <w:t>searchDepartment</w:t>
             </w:r>
             <w:proofErr w:type="spellEnd"/>
             <w:r>
@@ -12379,7 +12411,7 @@
                 <w:lang w:eastAsia="es-CO"/>
                 <w14:ligatures w14:val="none"/>
               </w:rPr>
-              <w:t>)</w:t>
+              <w:t>department : Department)</w:t>
             </w:r>
           </w:p>
         </w:tc>
@@ -12390,7 +12422,7 @@
         </w:trPr>
         <w:tc>
           <w:tcPr>
-            <w:tcW w:w="2684" w:type="dxa"/>
+            <w:tcW w:w="1934" w:type="dxa"/>
             <w:vMerge/>
             <w:tcBorders>
               <w:top w:val="single" w:sz="8" w:space="0" w:color="000000"/>
@@ -12417,7 +12449,7 @@
         </w:tc>
         <w:tc>
           <w:tcPr>
-            <w:tcW w:w="220" w:type="dxa"/>
+            <w:tcW w:w="0" w:type="auto"/>
             <w:tcBorders>
               <w:top w:val="single" w:sz="8" w:space="0" w:color="000000"/>
               <w:left w:val="single" w:sz="8" w:space="0" w:color="000000"/>
@@ -12501,7 +12533,7 @@
         </w:tc>
         <w:tc>
           <w:tcPr>
-            <w:tcW w:w="0" w:type="auto"/>
+            <w:tcW w:w="5460" w:type="dxa"/>
             <w:tcBorders>
               <w:top w:val="single" w:sz="8" w:space="0" w:color="000000"/>
               <w:left w:val="single" w:sz="8" w:space="0" w:color="000000"/>
@@ -12538,7 +12570,7 @@
                 <w:lang w:eastAsia="es-CO"/>
                 <w14:ligatures w14:val="none"/>
               </w:rPr>
-              <w:t>getResources</w:t>
+              <w:t>getDepartment</w:t>
             </w:r>
             <w:proofErr w:type="spellEnd"/>
             <w:r>
@@ -12571,7 +12603,7 @@
         </w:trPr>
         <w:tc>
           <w:tcPr>
-            <w:tcW w:w="2684" w:type="dxa"/>
+            <w:tcW w:w="1934" w:type="dxa"/>
             <w:vMerge/>
             <w:tcBorders>
               <w:top w:val="single" w:sz="8" w:space="0" w:color="000000"/>
@@ -12598,7 +12630,7 @@
         </w:tc>
         <w:tc>
           <w:tcPr>
-            <w:tcW w:w="220" w:type="dxa"/>
+            <w:tcW w:w="0" w:type="auto"/>
             <w:tcBorders>
               <w:top w:val="single" w:sz="8" w:space="0" w:color="000000"/>
               <w:left w:val="single" w:sz="8" w:space="0" w:color="000000"/>
@@ -12676,39 +12708,61 @@
                 <w:lang w:eastAsia="es-CO"/>
                 <w14:ligatures w14:val="none"/>
               </w:rPr>
-              <w:t>Place</w:t>
-            </w:r>
-          </w:p>
-        </w:tc>
-        <w:tc>
-          <w:tcPr>
-            <w:tcW w:w="0" w:type="auto"/>
-            <w:tcBorders>
-              <w:top w:val="single" w:sz="8" w:space="0" w:color="000000"/>
-              <w:left w:val="single" w:sz="8" w:space="0" w:color="000000"/>
-              <w:bottom w:val="single" w:sz="8" w:space="0" w:color="000000"/>
-              <w:right w:val="single" w:sz="8" w:space="0" w:color="000000"/>
-            </w:tcBorders>
-            <w:tcMar>
-              <w:top w:w="100" w:type="dxa"/>
-              <w:left w:w="100" w:type="dxa"/>
-              <w:bottom w:w="100" w:type="dxa"/>
-              <w:right w:w="100" w:type="dxa"/>
-            </w:tcMar>
-            <w:hideMark/>
-          </w:tcPr>
-          <w:p>
-            <w:pPr>
-              <w:spacing w:after="0" w:line="240" w:lineRule="auto"/>
-              <w:rPr>
-                <w:rFonts w:ascii="Times New Roman" w:eastAsia="Times New Roman" w:hAnsi="Times New Roman" w:cs="Times New Roman"/>
-                <w:kern w:val="0"/>
-                <w:sz w:val="24"/>
-                <w:szCs w:val="24"/>
-                <w:lang w:eastAsia="es-CO"/>
-                <w14:ligatures w14:val="none"/>
-              </w:rPr>
-            </w:pPr>
+              <w:t>Controller</w:t>
+            </w:r>
+          </w:p>
+        </w:tc>
+        <w:tc>
+          <w:tcPr>
+            <w:tcW w:w="5460" w:type="dxa"/>
+            <w:tcBorders>
+              <w:top w:val="single" w:sz="8" w:space="0" w:color="000000"/>
+              <w:left w:val="single" w:sz="8" w:space="0" w:color="000000"/>
+              <w:bottom w:val="single" w:sz="8" w:space="0" w:color="000000"/>
+              <w:right w:val="single" w:sz="8" w:space="0" w:color="000000"/>
+            </w:tcBorders>
+            <w:tcMar>
+              <w:top w:w="100" w:type="dxa"/>
+              <w:left w:w="100" w:type="dxa"/>
+              <w:bottom w:w="100" w:type="dxa"/>
+              <w:right w:w="100" w:type="dxa"/>
+            </w:tcMar>
+            <w:hideMark/>
+          </w:tcPr>
+          <w:p>
+            <w:pPr>
+              <w:spacing w:after="0" w:line="240" w:lineRule="auto"/>
+              <w:rPr>
+                <w:rFonts w:ascii="Times New Roman" w:eastAsia="Times New Roman" w:hAnsi="Times New Roman" w:cs="Times New Roman"/>
+                <w:kern w:val="0"/>
+                <w:sz w:val="24"/>
+                <w:szCs w:val="24"/>
+                <w:lang w:eastAsia="es-CO"/>
+                <w14:ligatures w14:val="none"/>
+              </w:rPr>
+            </w:pPr>
+            <w:proofErr w:type="spellStart"/>
+            <w:r>
+              <w:rPr>
+                <w:rFonts w:ascii="Arial" w:eastAsia="Times New Roman" w:hAnsi="Arial" w:cs="Arial"/>
+                <w:color w:val="000000"/>
+                <w:kern w:val="0"/>
+                <w:lang w:eastAsia="es-CO"/>
+                <w14:ligatures w14:val="none"/>
+              </w:rPr>
+              <w:t>accessDeptCommunity</w:t>
+            </w:r>
+            <w:proofErr w:type="spellEnd"/>
+            <w:r>
+              <w:rPr>
+                <w:rFonts w:ascii="Arial" w:eastAsia="Times New Roman" w:hAnsi="Arial" w:cs="Arial"/>
+                <w:color w:val="000000"/>
+                <w:kern w:val="0"/>
+                <w:lang w:eastAsia="es-CO"/>
+                <w14:ligatures w14:val="none"/>
+              </w:rPr>
+              <w:t>(</w:t>
+            </w:r>
             <w:proofErr w:type="spellStart"/>
             <w:proofErr w:type="gramStart"/>
             <w:r>
@@ -12719,19 +12773,9 @@
                 <w:lang w:eastAsia="es-CO"/>
                 <w14:ligatures w14:val="none"/>
               </w:rPr>
-              <w:t>getType</w:t>
+              <w:t>department:Department</w:t>
             </w:r>
             <w:proofErr w:type="spellEnd"/>
-            <w:r>
-              <w:rPr>
-                <w:rFonts w:ascii="Arial" w:eastAsia="Times New Roman" w:hAnsi="Arial" w:cs="Arial"/>
-                <w:color w:val="000000"/>
-                <w:kern w:val="0"/>
-                <w:lang w:eastAsia="es-CO"/>
-                <w14:ligatures w14:val="none"/>
-              </w:rPr>
-              <w:t>(</w:t>
-            </w:r>
             <w:proofErr w:type="gramEnd"/>
             <w:r>
               <w:rPr>
@@ -12752,7 +12796,7 @@
         </w:trPr>
         <w:tc>
           <w:tcPr>
-            <w:tcW w:w="2684" w:type="dxa"/>
+            <w:tcW w:w="1934" w:type="dxa"/>
             <w:vMerge/>
             <w:tcBorders>
               <w:top w:val="single" w:sz="8" w:space="0" w:color="000000"/>
@@ -12779,7 +12823,7 @@
         </w:tc>
         <w:tc>
           <w:tcPr>
-            <w:tcW w:w="220" w:type="dxa"/>
+            <w:tcW w:w="0" w:type="auto"/>
             <w:tcBorders>
               <w:top w:val="single" w:sz="8" w:space="0" w:color="000000"/>
               <w:left w:val="single" w:sz="8" w:space="0" w:color="000000"/>
@@ -12863,7 +12907,7 @@
         </w:tc>
         <w:tc>
           <w:tcPr>
-            <w:tcW w:w="0" w:type="auto"/>
+            <w:tcW w:w="5460" w:type="dxa"/>
             <w:tcBorders>
               <w:top w:val="single" w:sz="8" w:space="0" w:color="000000"/>
               <w:left w:val="single" w:sz="8" w:space="0" w:color="000000"/>
@@ -12900,188 +12944,7 @@
                 <w:lang w:eastAsia="es-CO"/>
                 <w14:ligatures w14:val="none"/>
               </w:rPr>
-              <w:t>getDeparment</w:t>
-            </w:r>
-            <w:proofErr w:type="spellEnd"/>
-            <w:r>
-              <w:rPr>
-                <w:rFonts w:ascii="Arial" w:eastAsia="Times New Roman" w:hAnsi="Arial" w:cs="Arial"/>
-                <w:color w:val="000000"/>
-                <w:kern w:val="0"/>
-                <w:lang w:eastAsia="es-CO"/>
-                <w14:ligatures w14:val="none"/>
-              </w:rPr>
-              <w:t>(</w:t>
-            </w:r>
-            <w:proofErr w:type="gramEnd"/>
-            <w:r>
-              <w:rPr>
-                <w:rFonts w:ascii="Arial" w:eastAsia="Times New Roman" w:hAnsi="Arial" w:cs="Arial"/>
-                <w:color w:val="000000"/>
-                <w:kern w:val="0"/>
-                <w:lang w:eastAsia="es-CO"/>
-                <w14:ligatures w14:val="none"/>
-              </w:rPr>
-              <w:t>)</w:t>
-            </w:r>
-          </w:p>
-        </w:tc>
-      </w:tr>
-      <w:tr>
-        <w:trPr>
-          <w:trHeight w:val="448"/>
-        </w:trPr>
-        <w:tc>
-          <w:tcPr>
-            <w:tcW w:w="2684" w:type="dxa"/>
-            <w:vMerge/>
-            <w:tcBorders>
-              <w:top w:val="single" w:sz="8" w:space="0" w:color="000000"/>
-              <w:left w:val="single" w:sz="8" w:space="0" w:color="000000"/>
-              <w:bottom w:val="single" w:sz="8" w:space="0" w:color="000000"/>
-              <w:right w:val="single" w:sz="8" w:space="0" w:color="000000"/>
-            </w:tcBorders>
-            <w:vAlign w:val="center"/>
-            <w:hideMark/>
-          </w:tcPr>
-          <w:p>
-            <w:pPr>
-              <w:spacing w:after="0" w:line="240" w:lineRule="auto"/>
-              <w:rPr>
-                <w:rFonts w:ascii="Times New Roman" w:eastAsia="Times New Roman" w:hAnsi="Times New Roman" w:cs="Times New Roman"/>
-                <w:kern w:val="0"/>
-                <w:sz w:val="24"/>
-                <w:szCs w:val="24"/>
-                <w:lang w:eastAsia="es-CO"/>
-                <w14:ligatures w14:val="none"/>
-              </w:rPr>
-            </w:pPr>
-          </w:p>
-        </w:tc>
-        <w:tc>
-          <w:tcPr>
-            <w:tcW w:w="220" w:type="dxa"/>
-            <w:tcBorders>
-              <w:top w:val="single" w:sz="8" w:space="0" w:color="000000"/>
-              <w:left w:val="single" w:sz="8" w:space="0" w:color="000000"/>
-              <w:bottom w:val="single" w:sz="8" w:space="0" w:color="000000"/>
-              <w:right w:val="single" w:sz="8" w:space="0" w:color="000000"/>
-            </w:tcBorders>
-            <w:tcMar>
-              <w:top w:w="100" w:type="dxa"/>
-              <w:left w:w="100" w:type="dxa"/>
-              <w:bottom w:w="100" w:type="dxa"/>
-              <w:right w:w="100" w:type="dxa"/>
-            </w:tcMar>
-            <w:hideMark/>
-          </w:tcPr>
-          <w:p>
-            <w:pPr>
-              <w:spacing w:after="0" w:line="240" w:lineRule="auto"/>
-              <w:jc w:val="center"/>
-              <w:rPr>
-                <w:rFonts w:ascii="Times New Roman" w:eastAsia="Times New Roman" w:hAnsi="Times New Roman" w:cs="Times New Roman"/>
-                <w:kern w:val="0"/>
-                <w:sz w:val="24"/>
-                <w:szCs w:val="24"/>
-                <w:lang w:eastAsia="es-CO"/>
-                <w14:ligatures w14:val="none"/>
-              </w:rPr>
-            </w:pPr>
-            <w:r>
-              <w:rPr>
-                <w:rFonts w:ascii="Arial" w:eastAsia="Times New Roman" w:hAnsi="Arial" w:cs="Arial"/>
-                <w:color w:val="000000"/>
-                <w:kern w:val="0"/>
-                <w:lang w:eastAsia="es-CO"/>
-                <w14:ligatures w14:val="none"/>
-              </w:rPr>
-              <w:t>model</w:t>
-            </w:r>
-          </w:p>
-        </w:tc>
-        <w:tc>
-          <w:tcPr>
-            <w:tcW w:w="0" w:type="auto"/>
-            <w:tcBorders>
-              <w:top w:val="single" w:sz="8" w:space="0" w:color="000000"/>
-              <w:left w:val="single" w:sz="8" w:space="0" w:color="000000"/>
-              <w:bottom w:val="single" w:sz="8" w:space="0" w:color="000000"/>
-              <w:right w:val="single" w:sz="8" w:space="0" w:color="000000"/>
-            </w:tcBorders>
-            <w:tcMar>
-              <w:top w:w="100" w:type="dxa"/>
-              <w:left w:w="100" w:type="dxa"/>
-              <w:bottom w:w="100" w:type="dxa"/>
-              <w:right w:w="100" w:type="dxa"/>
-            </w:tcMar>
-            <w:hideMark/>
-          </w:tcPr>
-          <w:p>
-            <w:pPr>
-              <w:spacing w:after="0" w:line="240" w:lineRule="auto"/>
-              <w:jc w:val="center"/>
-              <w:rPr>
-                <w:rFonts w:ascii="Times New Roman" w:eastAsia="Times New Roman" w:hAnsi="Times New Roman" w:cs="Times New Roman"/>
-                <w:kern w:val="0"/>
-                <w:sz w:val="24"/>
-                <w:szCs w:val="24"/>
-                <w:lang w:eastAsia="es-CO"/>
-                <w14:ligatures w14:val="none"/>
-              </w:rPr>
-            </w:pPr>
-            <w:r>
-              <w:rPr>
-                <w:rFonts w:ascii="Arial" w:eastAsia="Times New Roman" w:hAnsi="Arial" w:cs="Arial"/>
-                <w:color w:val="000000"/>
-                <w:kern w:val="0"/>
-                <w:lang w:eastAsia="es-CO"/>
-                <w14:ligatures w14:val="none"/>
-              </w:rPr>
-              <w:t>Place</w:t>
-            </w:r>
-          </w:p>
-        </w:tc>
-        <w:tc>
-          <w:tcPr>
-            <w:tcW w:w="0" w:type="auto"/>
-            <w:tcBorders>
-              <w:top w:val="single" w:sz="8" w:space="0" w:color="000000"/>
-              <w:left w:val="single" w:sz="8" w:space="0" w:color="000000"/>
-              <w:bottom w:val="single" w:sz="8" w:space="0" w:color="000000"/>
-              <w:right w:val="single" w:sz="8" w:space="0" w:color="000000"/>
-            </w:tcBorders>
-            <w:tcMar>
-              <w:top w:w="100" w:type="dxa"/>
-              <w:left w:w="100" w:type="dxa"/>
-              <w:bottom w:w="100" w:type="dxa"/>
-              <w:right w:w="100" w:type="dxa"/>
-            </w:tcMar>
-            <w:hideMark/>
-          </w:tcPr>
-          <w:p>
-            <w:pPr>
-              <w:spacing w:after="0" w:line="240" w:lineRule="auto"/>
-              <w:rPr>
-                <w:rFonts w:ascii="Times New Roman" w:eastAsia="Times New Roman" w:hAnsi="Times New Roman" w:cs="Times New Roman"/>
-                <w:kern w:val="0"/>
-                <w:sz w:val="24"/>
-                <w:szCs w:val="24"/>
-                <w:lang w:eastAsia="es-CO"/>
-                <w14:ligatures w14:val="none"/>
-              </w:rPr>
-            </w:pPr>
-            <w:proofErr w:type="spellStart"/>
-            <w:proofErr w:type="gramStart"/>
-            <w:r>
-              <w:rPr>
-                <w:rFonts w:ascii="Arial" w:eastAsia="Times New Roman" w:hAnsi="Arial" w:cs="Arial"/>
-                <w:color w:val="000000"/>
-                <w:kern w:val="0"/>
-                <w:lang w:eastAsia="es-CO"/>
-                <w14:ligatures w14:val="none"/>
-              </w:rPr>
-              <w:t>getCaringCommunity</w:t>
+              <w:t>getCaregivingCommunity</w:t>
             </w:r>
             <w:proofErr w:type="spellEnd"/>
             <w:r>
@@ -13114,7 +12977,7 @@
         </w:trPr>
         <w:tc>
           <w:tcPr>
-            <w:tcW w:w="2684" w:type="dxa"/>
+            <w:tcW w:w="1934" w:type="dxa"/>
             <w:vMerge/>
             <w:tcBorders>
               <w:top w:val="single" w:sz="8" w:space="0" w:color="000000"/>
@@ -13141,7 +13004,7 @@
         </w:tc>
         <w:tc>
           <w:tcPr>
-            <w:tcW w:w="220" w:type="dxa"/>
+            <w:tcW w:w="0" w:type="auto"/>
             <w:tcBorders>
               <w:top w:val="single" w:sz="8" w:space="0" w:color="000000"/>
               <w:left w:val="single" w:sz="8" w:space="0" w:color="000000"/>
@@ -13225,7 +13088,7 @@
         </w:tc>
         <w:tc>
           <w:tcPr>
-            <w:tcW w:w="0" w:type="auto"/>
+            <w:tcW w:w="5460" w:type="dxa"/>
             <w:tcBorders>
               <w:top w:val="single" w:sz="8" w:space="0" w:color="000000"/>
               <w:left w:val="single" w:sz="8" w:space="0" w:color="000000"/>
@@ -13295,7 +13158,7 @@
         </w:trPr>
         <w:tc>
           <w:tcPr>
-            <w:tcW w:w="2684" w:type="dxa"/>
+            <w:tcW w:w="1934" w:type="dxa"/>
             <w:vMerge/>
             <w:tcBorders>
               <w:top w:val="single" w:sz="8" w:space="0" w:color="000000"/>
@@ -13322,7 +13185,7 @@
         </w:tc>
         <w:tc>
           <w:tcPr>
-            <w:tcW w:w="220" w:type="dxa"/>
+            <w:tcW w:w="0" w:type="auto"/>
             <w:tcBorders>
               <w:top w:val="single" w:sz="8" w:space="0" w:color="000000"/>
               <w:left w:val="single" w:sz="8" w:space="0" w:color="000000"/>
@@ -13400,13 +13263,13 @@
                 <w:lang w:eastAsia="es-CO"/>
                 <w14:ligatures w14:val="none"/>
               </w:rPr>
-              <w:t>Community</w:t>
-            </w:r>
-          </w:p>
-        </w:tc>
-        <w:tc>
-          <w:tcPr>
-            <w:tcW w:w="0" w:type="auto"/>
+              <w:t>Place</w:t>
+            </w:r>
+          </w:p>
+        </w:tc>
+        <w:tc>
+          <w:tcPr>
+            <w:tcW w:w="5460" w:type="dxa"/>
             <w:tcBorders>
               <w:top w:val="single" w:sz="8" w:space="0" w:color="000000"/>
               <w:left w:val="single" w:sz="8" w:space="0" w:color="000000"/>
@@ -13443,7 +13306,7 @@
                 <w:lang w:eastAsia="es-CO"/>
                 <w14:ligatures w14:val="none"/>
               </w:rPr>
-              <w:t>getRepresentantName</w:t>
+              <w:t>searchCommunity</w:t>
             </w:r>
             <w:proofErr w:type="spellEnd"/>
             <w:r>
@@ -13465,7 +13328,7 @@
                 <w:lang w:eastAsia="es-CO"/>
                 <w14:ligatures w14:val="none"/>
               </w:rPr>
-              <w:t>)</w:t>
+              <w:t>name : String)</w:t>
             </w:r>
           </w:p>
         </w:tc>
@@ -13476,7 +13339,7 @@
         </w:trPr>
         <w:tc>
           <w:tcPr>
-            <w:tcW w:w="2684" w:type="dxa"/>
+            <w:tcW w:w="1934" w:type="dxa"/>
             <w:vMerge/>
             <w:tcBorders>
               <w:top w:val="single" w:sz="8" w:space="0" w:color="000000"/>
@@ -13503,7 +13366,7 @@
         </w:tc>
         <w:tc>
           <w:tcPr>
-            <w:tcW w:w="220" w:type="dxa"/>
+            <w:tcW w:w="0" w:type="auto"/>
             <w:tcBorders>
               <w:top w:val="single" w:sz="8" w:space="0" w:color="000000"/>
               <w:left w:val="single" w:sz="8" w:space="0" w:color="000000"/>
@@ -13587,7 +13450,7 @@
         </w:tc>
         <w:tc>
           <w:tcPr>
-            <w:tcW w:w="0" w:type="auto"/>
+            <w:tcW w:w="5460" w:type="dxa"/>
             <w:tcBorders>
               <w:top w:val="single" w:sz="8" w:space="0" w:color="000000"/>
               <w:left w:val="single" w:sz="8" w:space="0" w:color="000000"/>
@@ -13624,7 +13487,7 @@
                 <w:lang w:eastAsia="es-CO"/>
                 <w14:ligatures w14:val="none"/>
               </w:rPr>
-              <w:t>getRepresentantPhone</w:t>
+              <w:t>toString</w:t>
             </w:r>
             <w:proofErr w:type="spellEnd"/>
             <w:r>
@@ -13657,34 +13520,49 @@
         </w:trPr>
         <w:tc>
           <w:tcPr>
-            <w:tcW w:w="2684" w:type="dxa"/>
-            <w:vMerge/>
-            <w:tcBorders>
-              <w:top w:val="single" w:sz="8" w:space="0" w:color="000000"/>
-              <w:left w:val="single" w:sz="8" w:space="0" w:color="000000"/>
-              <w:bottom w:val="single" w:sz="8" w:space="0" w:color="000000"/>
-              <w:right w:val="single" w:sz="8" w:space="0" w:color="000000"/>
-            </w:tcBorders>
-            <w:vAlign w:val="center"/>
-            <w:hideMark/>
-          </w:tcPr>
-          <w:p>
-            <w:pPr>
-              <w:spacing w:after="0" w:line="240" w:lineRule="auto"/>
-              <w:rPr>
-                <w:rFonts w:ascii="Times New Roman" w:eastAsia="Times New Roman" w:hAnsi="Times New Roman" w:cs="Times New Roman"/>
-                <w:kern w:val="0"/>
-                <w:sz w:val="24"/>
-                <w:szCs w:val="24"/>
-                <w:lang w:eastAsia="es-CO"/>
-                <w14:ligatures w14:val="none"/>
-              </w:rPr>
-            </w:pPr>
-          </w:p>
-        </w:tc>
-        <w:tc>
-          <w:tcPr>
-            <w:tcW w:w="220" w:type="dxa"/>
+            <w:tcW w:w="1934" w:type="dxa"/>
+            <w:vMerge w:val="restart"/>
+            <w:tcBorders>
+              <w:top w:val="single" w:sz="8" w:space="0" w:color="000000"/>
+              <w:left w:val="single" w:sz="8" w:space="0" w:color="000000"/>
+              <w:bottom w:val="single" w:sz="8" w:space="0" w:color="000000"/>
+              <w:right w:val="single" w:sz="8" w:space="0" w:color="000000"/>
+            </w:tcBorders>
+            <w:tcMar>
+              <w:top w:w="100" w:type="dxa"/>
+              <w:left w:w="100" w:type="dxa"/>
+              <w:bottom w:w="100" w:type="dxa"/>
+              <w:right w:w="100" w:type="dxa"/>
+            </w:tcMar>
+            <w:hideMark/>
+          </w:tcPr>
+          <w:p>
+            <w:pPr>
+              <w:spacing w:after="0" w:line="240" w:lineRule="auto"/>
+              <w:rPr>
+                <w:rFonts w:ascii="Times New Roman" w:eastAsia="Times New Roman" w:hAnsi="Times New Roman" w:cs="Times New Roman"/>
+                <w:kern w:val="0"/>
+                <w:sz w:val="24"/>
+                <w:szCs w:val="24"/>
+                <w:lang w:eastAsia="es-CO"/>
+                <w14:ligatures w14:val="none"/>
+              </w:rPr>
+            </w:pPr>
+            <w:r>
+              <w:rPr>
+                <w:rFonts w:ascii="Arial" w:eastAsia="Times New Roman" w:hAnsi="Arial" w:cs="Arial"/>
+                <w:color w:val="000000"/>
+                <w:kern w:val="0"/>
+                <w:lang w:eastAsia="es-CO"/>
+                <w14:ligatures w14:val="none"/>
+              </w:rPr>
+              <w:t>Req#9: Access the information of communities based on their biggest problematic. </w:t>
+            </w:r>
+          </w:p>
+        </w:tc>
+        <w:tc>
+          <w:tcPr>
+            <w:tcW w:w="0" w:type="auto"/>
             <w:tcBorders>
               <w:top w:val="single" w:sz="8" w:space="0" w:color="000000"/>
               <w:left w:val="single" w:sz="8" w:space="0" w:color="000000"/>
@@ -13712,16 +13590,18 @@
                 <w14:ligatures w14:val="none"/>
               </w:rPr>
             </w:pPr>
-            <w:r>
-              <w:rPr>
-                <w:rFonts w:ascii="Arial" w:eastAsia="Times New Roman" w:hAnsi="Arial" w:cs="Arial"/>
-                <w:color w:val="000000"/>
-                <w:kern w:val="0"/>
-                <w:lang w:eastAsia="es-CO"/>
-                <w14:ligatures w14:val="none"/>
-              </w:rPr>
-              <w:t>model</w:t>
-            </w:r>
+            <w:proofErr w:type="spellStart"/>
+            <w:r>
+              <w:rPr>
+                <w:rFonts w:ascii="Arial" w:eastAsia="Times New Roman" w:hAnsi="Arial" w:cs="Arial"/>
+                <w:color w:val="000000"/>
+                <w:kern w:val="0"/>
+                <w:lang w:eastAsia="es-CO"/>
+                <w14:ligatures w14:val="none"/>
+              </w:rPr>
+              <w:t>ui</w:t>
+            </w:r>
+            <w:proofErr w:type="spellEnd"/>
           </w:p>
         </w:tc>
         <w:tc>
@@ -13762,13 +13642,13 @@
                 <w:lang w:eastAsia="es-CO"/>
                 <w14:ligatures w14:val="none"/>
               </w:rPr>
-              <w:t>Community</w:t>
-            </w:r>
-          </w:p>
-        </w:tc>
-        <w:tc>
-          <w:tcPr>
-            <w:tcW w:w="0" w:type="auto"/>
+              <w:t>Main</w:t>
+            </w:r>
+          </w:p>
+        </w:tc>
+        <w:tc>
+          <w:tcPr>
+            <w:tcW w:w="5460" w:type="dxa"/>
             <w:tcBorders>
               <w:top w:val="single" w:sz="8" w:space="0" w:color="000000"/>
               <w:left w:val="single" w:sz="8" w:space="0" w:color="000000"/>
@@ -13805,7 +13685,7 @@
                 <w:lang w:eastAsia="es-CO"/>
                 <w14:ligatures w14:val="none"/>
               </w:rPr>
-              <w:t>getPopulation</w:t>
+              <w:t>accessChallengeCommunity</w:t>
             </w:r>
             <w:proofErr w:type="spellEnd"/>
             <w:r>
@@ -13838,7 +13718,7 @@
         </w:trPr>
         <w:tc>
           <w:tcPr>
-            <w:tcW w:w="2684" w:type="dxa"/>
+            <w:tcW w:w="1934" w:type="dxa"/>
             <w:vMerge/>
             <w:tcBorders>
               <w:top w:val="single" w:sz="8" w:space="0" w:color="000000"/>
@@ -13865,7 +13745,7 @@
         </w:tc>
         <w:tc>
           <w:tcPr>
-            <w:tcW w:w="220" w:type="dxa"/>
+            <w:tcW w:w="0" w:type="auto"/>
             <w:tcBorders>
               <w:top w:val="single" w:sz="8" w:space="0" w:color="000000"/>
               <w:left w:val="single" w:sz="8" w:space="0" w:color="000000"/>
@@ -13943,39 +13823,61 @@
                 <w:lang w:eastAsia="es-CO"/>
                 <w14:ligatures w14:val="none"/>
               </w:rPr>
-              <w:t>Community</w:t>
-            </w:r>
-          </w:p>
-        </w:tc>
-        <w:tc>
-          <w:tcPr>
-            <w:tcW w:w="0" w:type="auto"/>
-            <w:tcBorders>
-              <w:top w:val="single" w:sz="8" w:space="0" w:color="000000"/>
-              <w:left w:val="single" w:sz="8" w:space="0" w:color="000000"/>
-              <w:bottom w:val="single" w:sz="8" w:space="0" w:color="000000"/>
-              <w:right w:val="single" w:sz="8" w:space="0" w:color="000000"/>
-            </w:tcBorders>
-            <w:tcMar>
-              <w:top w:w="100" w:type="dxa"/>
-              <w:left w:w="100" w:type="dxa"/>
-              <w:bottom w:w="100" w:type="dxa"/>
-              <w:right w:w="100" w:type="dxa"/>
-            </w:tcMar>
-            <w:hideMark/>
-          </w:tcPr>
-          <w:p>
-            <w:pPr>
-              <w:spacing w:after="0" w:line="240" w:lineRule="auto"/>
-              <w:rPr>
-                <w:rFonts w:ascii="Times New Roman" w:eastAsia="Times New Roman" w:hAnsi="Times New Roman" w:cs="Times New Roman"/>
-                <w:kern w:val="0"/>
-                <w:sz w:val="24"/>
-                <w:szCs w:val="24"/>
-                <w:lang w:eastAsia="es-CO"/>
-                <w14:ligatures w14:val="none"/>
-              </w:rPr>
-            </w:pPr>
+              <w:t>Controller</w:t>
+            </w:r>
+          </w:p>
+        </w:tc>
+        <w:tc>
+          <w:tcPr>
+            <w:tcW w:w="5460" w:type="dxa"/>
+            <w:tcBorders>
+              <w:top w:val="single" w:sz="8" w:space="0" w:color="000000"/>
+              <w:left w:val="single" w:sz="8" w:space="0" w:color="000000"/>
+              <w:bottom w:val="single" w:sz="8" w:space="0" w:color="000000"/>
+              <w:right w:val="single" w:sz="8" w:space="0" w:color="000000"/>
+            </w:tcBorders>
+            <w:tcMar>
+              <w:top w:w="100" w:type="dxa"/>
+              <w:left w:w="100" w:type="dxa"/>
+              <w:bottom w:w="100" w:type="dxa"/>
+              <w:right w:w="100" w:type="dxa"/>
+            </w:tcMar>
+            <w:hideMark/>
+          </w:tcPr>
+          <w:p>
+            <w:pPr>
+              <w:spacing w:after="0" w:line="240" w:lineRule="auto"/>
+              <w:rPr>
+                <w:rFonts w:ascii="Times New Roman" w:eastAsia="Times New Roman" w:hAnsi="Times New Roman" w:cs="Times New Roman"/>
+                <w:kern w:val="0"/>
+                <w:sz w:val="24"/>
+                <w:szCs w:val="24"/>
+                <w:lang w:eastAsia="es-CO"/>
+                <w14:ligatures w14:val="none"/>
+              </w:rPr>
+            </w:pPr>
+            <w:proofErr w:type="spellStart"/>
+            <w:r>
+              <w:rPr>
+                <w:rFonts w:ascii="Arial" w:eastAsia="Times New Roman" w:hAnsi="Arial" w:cs="Arial"/>
+                <w:color w:val="000000"/>
+                <w:kern w:val="0"/>
+                <w:lang w:eastAsia="es-CO"/>
+                <w14:ligatures w14:val="none"/>
+              </w:rPr>
+              <w:t>searchChallenge</w:t>
+            </w:r>
+            <w:proofErr w:type="spellEnd"/>
+            <w:r>
+              <w:rPr>
+                <w:rFonts w:ascii="Arial" w:eastAsia="Times New Roman" w:hAnsi="Arial" w:cs="Arial"/>
+                <w:color w:val="000000"/>
+                <w:kern w:val="0"/>
+                <w:lang w:eastAsia="es-CO"/>
+                <w14:ligatures w14:val="none"/>
+              </w:rPr>
+              <w:t>(</w:t>
+            </w:r>
             <w:proofErr w:type="spellStart"/>
             <w:proofErr w:type="gramStart"/>
             <w:r>
@@ -13986,19 +13888,9 @@
                 <w:lang w:eastAsia="es-CO"/>
                 <w14:ligatures w14:val="none"/>
               </w:rPr>
-              <w:t>getChallenge</w:t>
+              <w:t>challenge:Challenge</w:t>
             </w:r>
             <w:proofErr w:type="spellEnd"/>
-            <w:r>
-              <w:rPr>
-                <w:rFonts w:ascii="Arial" w:eastAsia="Times New Roman" w:hAnsi="Arial" w:cs="Arial"/>
-                <w:color w:val="000000"/>
-                <w:kern w:val="0"/>
-                <w:lang w:eastAsia="es-CO"/>
-                <w14:ligatures w14:val="none"/>
-              </w:rPr>
-              <w:t>(</w:t>
-            </w:r>
             <w:proofErr w:type="gramEnd"/>
             <w:r>
               <w:rPr>
@@ -14019,7 +13911,7 @@
         </w:trPr>
         <w:tc>
           <w:tcPr>
-            <w:tcW w:w="2684" w:type="dxa"/>
+            <w:tcW w:w="1934" w:type="dxa"/>
             <w:vMerge/>
             <w:tcBorders>
               <w:top w:val="single" w:sz="8" w:space="0" w:color="000000"/>
@@ -14046,7 +13938,7 @@
         </w:tc>
         <w:tc>
           <w:tcPr>
-            <w:tcW w:w="220" w:type="dxa"/>
+            <w:tcW w:w="0" w:type="auto"/>
             <w:tcBorders>
               <w:top w:val="single" w:sz="8" w:space="0" w:color="000000"/>
               <w:left w:val="single" w:sz="8" w:space="0" w:color="000000"/>
@@ -14130,7 +14022,7 @@
         </w:tc>
         <w:tc>
           <w:tcPr>
-            <w:tcW w:w="0" w:type="auto"/>
+            <w:tcW w:w="5460" w:type="dxa"/>
             <w:tcBorders>
               <w:top w:val="single" w:sz="8" w:space="0" w:color="000000"/>
               <w:left w:val="single" w:sz="8" w:space="0" w:color="000000"/>
@@ -14167,7 +14059,7 @@
                 <w:lang w:eastAsia="es-CO"/>
                 <w14:ligatures w14:val="none"/>
               </w:rPr>
-              <w:t>getType</w:t>
+              <w:t>getChallenge</w:t>
             </w:r>
             <w:proofErr w:type="spellEnd"/>
             <w:r>
@@ -14200,49 +14092,34 @@
         </w:trPr>
         <w:tc>
           <w:tcPr>
-            <w:tcW w:w="2684" w:type="dxa"/>
-            <w:vMerge w:val="restart"/>
-            <w:tcBorders>
-              <w:top w:val="single" w:sz="8" w:space="0" w:color="000000"/>
-              <w:left w:val="single" w:sz="8" w:space="0" w:color="000000"/>
-              <w:bottom w:val="single" w:sz="8" w:space="0" w:color="000000"/>
-              <w:right w:val="single" w:sz="8" w:space="0" w:color="000000"/>
-            </w:tcBorders>
-            <w:tcMar>
-              <w:top w:w="100" w:type="dxa"/>
-              <w:left w:w="100" w:type="dxa"/>
-              <w:bottom w:w="100" w:type="dxa"/>
-              <w:right w:w="100" w:type="dxa"/>
-            </w:tcMar>
-            <w:hideMark/>
-          </w:tcPr>
-          <w:p>
-            <w:pPr>
-              <w:spacing w:after="0" w:line="240" w:lineRule="auto"/>
-              <w:rPr>
-                <w:rFonts w:ascii="Times New Roman" w:eastAsia="Times New Roman" w:hAnsi="Times New Roman" w:cs="Times New Roman"/>
-                <w:kern w:val="0"/>
-                <w:sz w:val="24"/>
-                <w:szCs w:val="24"/>
-                <w:lang w:eastAsia="es-CO"/>
-                <w14:ligatures w14:val="none"/>
-              </w:rPr>
-            </w:pPr>
-            <w:r>
-              <w:rPr>
-                <w:rFonts w:ascii="Arial" w:eastAsia="Times New Roman" w:hAnsi="Arial" w:cs="Arial"/>
-                <w:color w:val="000000"/>
-                <w:kern w:val="0"/>
-                <w:lang w:eastAsia="es-CO"/>
-                <w14:ligatures w14:val="none"/>
-              </w:rPr>
-              <w:t>Req#8: Access the information of the communities in a department. </w:t>
-            </w:r>
-          </w:p>
-        </w:tc>
-        <w:tc>
-          <w:tcPr>
-            <w:tcW w:w="220" w:type="dxa"/>
+            <w:tcW w:w="1934" w:type="dxa"/>
+            <w:vMerge/>
+            <w:tcBorders>
+              <w:top w:val="single" w:sz="8" w:space="0" w:color="000000"/>
+              <w:left w:val="single" w:sz="8" w:space="0" w:color="000000"/>
+              <w:bottom w:val="single" w:sz="8" w:space="0" w:color="000000"/>
+              <w:right w:val="single" w:sz="8" w:space="0" w:color="000000"/>
+            </w:tcBorders>
+            <w:vAlign w:val="center"/>
+            <w:hideMark/>
+          </w:tcPr>
+          <w:p>
+            <w:pPr>
+              <w:spacing w:after="0" w:line="240" w:lineRule="auto"/>
+              <w:rPr>
+                <w:rFonts w:ascii="Times New Roman" w:eastAsia="Times New Roman" w:hAnsi="Times New Roman" w:cs="Times New Roman"/>
+                <w:kern w:val="0"/>
+                <w:sz w:val="24"/>
+                <w:szCs w:val="24"/>
+                <w:lang w:eastAsia="es-CO"/>
+                <w14:ligatures w14:val="none"/>
+              </w:rPr>
+            </w:pPr>
+          </w:p>
+        </w:tc>
+        <w:tc>
+          <w:tcPr>
+            <w:tcW w:w="0" w:type="auto"/>
             <w:tcBorders>
               <w:top w:val="single" w:sz="8" w:space="0" w:color="000000"/>
               <w:left w:val="single" w:sz="8" w:space="0" w:color="000000"/>
@@ -14270,18 +14147,16 @@
                 <w14:ligatures w14:val="none"/>
               </w:rPr>
             </w:pPr>
-            <w:proofErr w:type="spellStart"/>
-            <w:r>
-              <w:rPr>
-                <w:rFonts w:ascii="Arial" w:eastAsia="Times New Roman" w:hAnsi="Arial" w:cs="Arial"/>
-                <w:color w:val="000000"/>
-                <w:kern w:val="0"/>
-                <w:lang w:eastAsia="es-CO"/>
-                <w14:ligatures w14:val="none"/>
-              </w:rPr>
-              <w:t>ui</w:t>
-            </w:r>
-            <w:proofErr w:type="spellEnd"/>
+            <w:r>
+              <w:rPr>
+                <w:rFonts w:ascii="Arial" w:eastAsia="Times New Roman" w:hAnsi="Arial" w:cs="Arial"/>
+                <w:color w:val="000000"/>
+                <w:kern w:val="0"/>
+                <w:lang w:eastAsia="es-CO"/>
+                <w14:ligatures w14:val="none"/>
+              </w:rPr>
+              <w:t>model</w:t>
+            </w:r>
           </w:p>
         </w:tc>
         <w:tc>
@@ -14322,13 +14197,13 @@
                 <w:lang w:eastAsia="es-CO"/>
                 <w14:ligatures w14:val="none"/>
               </w:rPr>
-              <w:t>Main</w:t>
-            </w:r>
-          </w:p>
-        </w:tc>
-        <w:tc>
-          <w:tcPr>
-            <w:tcW w:w="0" w:type="auto"/>
+              <w:t>Controller</w:t>
+            </w:r>
+          </w:p>
+        </w:tc>
+        <w:tc>
+          <w:tcPr>
+            <w:tcW w:w="5460" w:type="dxa"/>
             <w:tcBorders>
               <w:top w:val="single" w:sz="8" w:space="0" w:color="000000"/>
               <w:left w:val="single" w:sz="8" w:space="0" w:color="000000"/>
@@ -14365,7 +14240,7 @@
                 <w:lang w:eastAsia="es-CO"/>
                 <w14:ligatures w14:val="none"/>
               </w:rPr>
-              <w:t>accessDeptCommunity</w:t>
+              <w:t>accessChallengeCommunity</w:t>
             </w:r>
             <w:proofErr w:type="spellEnd"/>
             <w:r>
@@ -14387,7 +14262,7 @@
                 <w:lang w:eastAsia="es-CO"/>
                 <w14:ligatures w14:val="none"/>
               </w:rPr>
-              <w:t>)</w:t>
+              <w:t>challenge : Challenge)</w:t>
             </w:r>
           </w:p>
         </w:tc>
@@ -14398,7 +14273,7 @@
         </w:trPr>
         <w:tc>
           <w:tcPr>
-            <w:tcW w:w="2684" w:type="dxa"/>
+            <w:tcW w:w="1934" w:type="dxa"/>
             <w:vMerge/>
             <w:tcBorders>
               <w:top w:val="single" w:sz="8" w:space="0" w:color="000000"/>
@@ -14425,7 +14300,7 @@
         </w:tc>
         <w:tc>
           <w:tcPr>
-            <w:tcW w:w="220" w:type="dxa"/>
+            <w:tcW w:w="0" w:type="auto"/>
             <w:tcBorders>
               <w:top w:val="single" w:sz="8" w:space="0" w:color="000000"/>
               <w:left w:val="single" w:sz="8" w:space="0" w:color="000000"/>
@@ -14503,13 +14378,13 @@
                 <w:lang w:eastAsia="es-CO"/>
                 <w14:ligatures w14:val="none"/>
               </w:rPr>
-              <w:t>Controller</w:t>
-            </w:r>
-          </w:p>
-        </w:tc>
-        <w:tc>
-          <w:tcPr>
-            <w:tcW w:w="0" w:type="auto"/>
+              <w:t>Community</w:t>
+            </w:r>
+          </w:p>
+        </w:tc>
+        <w:tc>
+          <w:tcPr>
+            <w:tcW w:w="5460" w:type="dxa"/>
             <w:tcBorders>
               <w:top w:val="single" w:sz="8" w:space="0" w:color="000000"/>
               <w:left w:val="single" w:sz="8" w:space="0" w:color="000000"/>
@@ -14546,7 +14421,7 @@
                 <w:lang w:eastAsia="es-CO"/>
                 <w14:ligatures w14:val="none"/>
               </w:rPr>
-              <w:t>searchDepartment</w:t>
+              <w:t>toString</w:t>
             </w:r>
             <w:proofErr w:type="spellEnd"/>
             <w:r>
@@ -14568,7 +14443,7 @@
                 <w:lang w:eastAsia="es-CO"/>
                 <w14:ligatures w14:val="none"/>
               </w:rPr>
-              <w:t>department : Department)</w:t>
+              <w:t>)</w:t>
             </w:r>
           </w:p>
         </w:tc>
@@ -14579,34 +14454,49 @@
         </w:trPr>
         <w:tc>
           <w:tcPr>
-            <w:tcW w:w="2684" w:type="dxa"/>
-            <w:vMerge/>
-            <w:tcBorders>
-              <w:top w:val="single" w:sz="8" w:space="0" w:color="000000"/>
-              <w:left w:val="single" w:sz="8" w:space="0" w:color="000000"/>
-              <w:bottom w:val="single" w:sz="8" w:space="0" w:color="000000"/>
-              <w:right w:val="single" w:sz="8" w:space="0" w:color="000000"/>
-            </w:tcBorders>
-            <w:vAlign w:val="center"/>
-            <w:hideMark/>
-          </w:tcPr>
-          <w:p>
-            <w:pPr>
-              <w:spacing w:after="0" w:line="240" w:lineRule="auto"/>
-              <w:rPr>
-                <w:rFonts w:ascii="Times New Roman" w:eastAsia="Times New Roman" w:hAnsi="Times New Roman" w:cs="Times New Roman"/>
-                <w:kern w:val="0"/>
-                <w:sz w:val="24"/>
-                <w:szCs w:val="24"/>
-                <w:lang w:eastAsia="es-CO"/>
-                <w14:ligatures w14:val="none"/>
-              </w:rPr>
-            </w:pPr>
-          </w:p>
-        </w:tc>
-        <w:tc>
-          <w:tcPr>
-            <w:tcW w:w="220" w:type="dxa"/>
+            <w:tcW w:w="1934" w:type="dxa"/>
+            <w:vMerge w:val="restart"/>
+            <w:tcBorders>
+              <w:top w:val="single" w:sz="8" w:space="0" w:color="000000"/>
+              <w:left w:val="single" w:sz="8" w:space="0" w:color="000000"/>
+              <w:bottom w:val="single" w:sz="8" w:space="0" w:color="000000"/>
+              <w:right w:val="single" w:sz="8" w:space="0" w:color="000000"/>
+            </w:tcBorders>
+            <w:tcMar>
+              <w:top w:w="100" w:type="dxa"/>
+              <w:left w:w="100" w:type="dxa"/>
+              <w:bottom w:w="100" w:type="dxa"/>
+              <w:right w:w="100" w:type="dxa"/>
+            </w:tcMar>
+            <w:hideMark/>
+          </w:tcPr>
+          <w:p>
+            <w:pPr>
+              <w:spacing w:after="0" w:line="240" w:lineRule="auto"/>
+              <w:rPr>
+                <w:rFonts w:ascii="Times New Roman" w:eastAsia="Times New Roman" w:hAnsi="Times New Roman" w:cs="Times New Roman"/>
+                <w:kern w:val="0"/>
+                <w:sz w:val="24"/>
+                <w:szCs w:val="24"/>
+                <w:lang w:eastAsia="es-CO"/>
+                <w14:ligatures w14:val="none"/>
+              </w:rPr>
+            </w:pPr>
+            <w:r>
+              <w:rPr>
+                <w:rFonts w:ascii="Arial" w:eastAsia="Times New Roman" w:hAnsi="Arial" w:cs="Arial"/>
+                <w:color w:val="000000"/>
+                <w:kern w:val="0"/>
+                <w:lang w:eastAsia="es-CO"/>
+                <w14:ligatures w14:val="none"/>
+              </w:rPr>
+              <w:t>Req#10: Display the name of the place with the most species diversity. </w:t>
+            </w:r>
+          </w:p>
+        </w:tc>
+        <w:tc>
+          <w:tcPr>
+            <w:tcW w:w="0" w:type="auto"/>
             <w:tcBorders>
               <w:top w:val="single" w:sz="8" w:space="0" w:color="000000"/>
               <w:left w:val="single" w:sz="8" w:space="0" w:color="000000"/>
@@ -14634,16 +14524,18 @@
                 <w14:ligatures w14:val="none"/>
               </w:rPr>
             </w:pPr>
-            <w:r>
-              <w:rPr>
-                <w:rFonts w:ascii="Arial" w:eastAsia="Times New Roman" w:hAnsi="Arial" w:cs="Arial"/>
-                <w:color w:val="000000"/>
-                <w:kern w:val="0"/>
-                <w:lang w:eastAsia="es-CO"/>
-                <w14:ligatures w14:val="none"/>
-              </w:rPr>
-              <w:t>model</w:t>
-            </w:r>
+            <w:proofErr w:type="spellStart"/>
+            <w:r>
+              <w:rPr>
+                <w:rFonts w:ascii="Arial" w:eastAsia="Times New Roman" w:hAnsi="Arial" w:cs="Arial"/>
+                <w:color w:val="000000"/>
+                <w:kern w:val="0"/>
+                <w:lang w:eastAsia="es-CO"/>
+                <w14:ligatures w14:val="none"/>
+              </w:rPr>
+              <w:t>ui</w:t>
+            </w:r>
+            <w:proofErr w:type="spellEnd"/>
           </w:p>
         </w:tc>
         <w:tc>
@@ -14684,13 +14576,13 @@
                 <w:lang w:eastAsia="es-CO"/>
                 <w14:ligatures w14:val="none"/>
               </w:rPr>
-              <w:t>Place</w:t>
-            </w:r>
-          </w:p>
-        </w:tc>
-        <w:tc>
-          <w:tcPr>
-            <w:tcW w:w="0" w:type="auto"/>
+              <w:t>Main</w:t>
+            </w:r>
+          </w:p>
+        </w:tc>
+        <w:tc>
+          <w:tcPr>
+            <w:tcW w:w="5460" w:type="dxa"/>
             <w:tcBorders>
               <w:top w:val="single" w:sz="8" w:space="0" w:color="000000"/>
               <w:left w:val="single" w:sz="8" w:space="0" w:color="000000"/>
@@ -14727,7 +14619,7 @@
                 <w:lang w:eastAsia="es-CO"/>
                 <w14:ligatures w14:val="none"/>
               </w:rPr>
-              <w:t>getDepartment</w:t>
+              <w:t>mostDiverse</w:t>
             </w:r>
             <w:proofErr w:type="spellEnd"/>
             <w:r>
@@ -14760,7 +14652,7 @@
         </w:trPr>
         <w:tc>
           <w:tcPr>
-            <w:tcW w:w="2684" w:type="dxa"/>
+            <w:tcW w:w="1934" w:type="dxa"/>
             <w:vMerge/>
             <w:tcBorders>
               <w:top w:val="single" w:sz="8" w:space="0" w:color="000000"/>
@@ -14787,7 +14679,7 @@
         </w:tc>
         <w:tc>
           <w:tcPr>
-            <w:tcW w:w="220" w:type="dxa"/>
+            <w:tcW w:w="0" w:type="auto"/>
             <w:tcBorders>
               <w:top w:val="single" w:sz="8" w:space="0" w:color="000000"/>
               <w:left w:val="single" w:sz="8" w:space="0" w:color="000000"/>
@@ -14871,55 +14763,33 @@
         </w:tc>
         <w:tc>
           <w:tcPr>
-            <w:tcW w:w="0" w:type="auto"/>
-            <w:tcBorders>
-              <w:top w:val="single" w:sz="8" w:space="0" w:color="000000"/>
-              <w:left w:val="single" w:sz="8" w:space="0" w:color="000000"/>
-              <w:bottom w:val="single" w:sz="8" w:space="0" w:color="000000"/>
-              <w:right w:val="single" w:sz="8" w:space="0" w:color="000000"/>
-            </w:tcBorders>
-            <w:tcMar>
-              <w:top w:w="100" w:type="dxa"/>
-              <w:left w:w="100" w:type="dxa"/>
-              <w:bottom w:w="100" w:type="dxa"/>
-              <w:right w:w="100" w:type="dxa"/>
-            </w:tcMar>
-            <w:hideMark/>
-          </w:tcPr>
-          <w:p>
-            <w:pPr>
-              <w:spacing w:after="0" w:line="240" w:lineRule="auto"/>
-              <w:rPr>
-                <w:rFonts w:ascii="Times New Roman" w:eastAsia="Times New Roman" w:hAnsi="Times New Roman" w:cs="Times New Roman"/>
-                <w:kern w:val="0"/>
-                <w:sz w:val="24"/>
-                <w:szCs w:val="24"/>
-                <w:lang w:eastAsia="es-CO"/>
-                <w14:ligatures w14:val="none"/>
-              </w:rPr>
-            </w:pPr>
-            <w:proofErr w:type="spellStart"/>
-            <w:r>
-              <w:rPr>
-                <w:rFonts w:ascii="Arial" w:eastAsia="Times New Roman" w:hAnsi="Arial" w:cs="Arial"/>
-                <w:color w:val="000000"/>
-                <w:kern w:val="0"/>
-                <w:lang w:eastAsia="es-CO"/>
-                <w14:ligatures w14:val="none"/>
-              </w:rPr>
-              <w:t>accessDeptCommunity</w:t>
-            </w:r>
-            <w:proofErr w:type="spellEnd"/>
-            <w:r>
-              <w:rPr>
-                <w:rFonts w:ascii="Arial" w:eastAsia="Times New Roman" w:hAnsi="Arial" w:cs="Arial"/>
-                <w:color w:val="000000"/>
-                <w:kern w:val="0"/>
-                <w:lang w:eastAsia="es-CO"/>
-                <w14:ligatures w14:val="none"/>
-              </w:rPr>
-              <w:t>(</w:t>
-            </w:r>
+            <w:tcW w:w="5460" w:type="dxa"/>
+            <w:tcBorders>
+              <w:top w:val="single" w:sz="8" w:space="0" w:color="000000"/>
+              <w:left w:val="single" w:sz="8" w:space="0" w:color="000000"/>
+              <w:bottom w:val="single" w:sz="8" w:space="0" w:color="000000"/>
+              <w:right w:val="single" w:sz="8" w:space="0" w:color="000000"/>
+            </w:tcBorders>
+            <w:tcMar>
+              <w:top w:w="100" w:type="dxa"/>
+              <w:left w:w="100" w:type="dxa"/>
+              <w:bottom w:w="100" w:type="dxa"/>
+              <w:right w:w="100" w:type="dxa"/>
+            </w:tcMar>
+            <w:hideMark/>
+          </w:tcPr>
+          <w:p>
+            <w:pPr>
+              <w:spacing w:after="0" w:line="240" w:lineRule="auto"/>
+              <w:rPr>
+                <w:rFonts w:ascii="Times New Roman" w:eastAsia="Times New Roman" w:hAnsi="Times New Roman" w:cs="Times New Roman"/>
+                <w:kern w:val="0"/>
+                <w:sz w:val="24"/>
+                <w:szCs w:val="24"/>
+                <w:lang w:eastAsia="es-CO"/>
+                <w14:ligatures w14:val="none"/>
+              </w:rPr>
+            </w:pPr>
             <w:proofErr w:type="spellStart"/>
             <w:proofErr w:type="gramStart"/>
             <w:r>
@@ -14930,9 +14800,19 @@
                 <w:lang w:eastAsia="es-CO"/>
                 <w14:ligatures w14:val="none"/>
               </w:rPr>
-              <w:t>department:Department</w:t>
+              <w:t>mostDiverse</w:t>
             </w:r>
             <w:proofErr w:type="spellEnd"/>
+            <w:r>
+              <w:rPr>
+                <w:rFonts w:ascii="Arial" w:eastAsia="Times New Roman" w:hAnsi="Arial" w:cs="Arial"/>
+                <w:color w:val="000000"/>
+                <w:kern w:val="0"/>
+                <w:lang w:eastAsia="es-CO"/>
+                <w14:ligatures w14:val="none"/>
+              </w:rPr>
+              <w:t>(</w:t>
+            </w:r>
             <w:proofErr w:type="gramEnd"/>
             <w:r>
               <w:rPr>
@@ -14953,7 +14833,7 @@
         </w:trPr>
         <w:tc>
           <w:tcPr>
-            <w:tcW w:w="2684" w:type="dxa"/>
+            <w:tcW w:w="1934" w:type="dxa"/>
             <w:vMerge/>
             <w:tcBorders>
               <w:top w:val="single" w:sz="8" w:space="0" w:color="000000"/>
@@ -14980,7 +14860,7 @@
         </w:tc>
         <w:tc>
           <w:tcPr>
-            <w:tcW w:w="220" w:type="dxa"/>
+            <w:tcW w:w="0" w:type="auto"/>
             <w:tcBorders>
               <w:top w:val="single" w:sz="8" w:space="0" w:color="000000"/>
               <w:left w:val="single" w:sz="8" w:space="0" w:color="000000"/>
@@ -15064,7 +14944,7 @@
         </w:tc>
         <w:tc>
           <w:tcPr>
-            <w:tcW w:w="0" w:type="auto"/>
+            <w:tcW w:w="5460" w:type="dxa"/>
             <w:tcBorders>
               <w:top w:val="single" w:sz="8" w:space="0" w:color="000000"/>
               <w:left w:val="single" w:sz="8" w:space="0" w:color="000000"/>
@@ -15101,7 +14981,7 @@
                 <w:lang w:eastAsia="es-CO"/>
                 <w14:ligatures w14:val="none"/>
               </w:rPr>
-              <w:t>getCaregivingCommunity</w:t>
+              <w:t>speciesCount</w:t>
             </w:r>
             <w:proofErr w:type="spellEnd"/>
             <w:r>
@@ -15134,7 +15014,7 @@
         </w:trPr>
         <w:tc>
           <w:tcPr>
-            <w:tcW w:w="2684" w:type="dxa"/>
+            <w:tcW w:w="1934" w:type="dxa"/>
             <w:vMerge/>
             <w:tcBorders>
               <w:top w:val="single" w:sz="8" w:space="0" w:color="000000"/>
@@ -15161,7 +15041,7 @@
         </w:tc>
         <w:tc>
           <w:tcPr>
-            <w:tcW w:w="220" w:type="dxa"/>
+            <w:tcW w:w="0" w:type="auto"/>
             <w:tcBorders>
               <w:top w:val="single" w:sz="8" w:space="0" w:color="000000"/>
               <w:left w:val="single" w:sz="8" w:space="0" w:color="000000"/>
@@ -15239,13 +15119,13 @@
                 <w:lang w:eastAsia="es-CO"/>
                 <w14:ligatures w14:val="none"/>
               </w:rPr>
-              <w:t>Community</w:t>
-            </w:r>
-          </w:p>
-        </w:tc>
-        <w:tc>
-          <w:tcPr>
-            <w:tcW w:w="0" w:type="auto"/>
+              <w:t>Place</w:t>
+            </w:r>
+          </w:p>
+        </w:tc>
+        <w:tc>
+          <w:tcPr>
+            <w:tcW w:w="5460" w:type="dxa"/>
             <w:tcBorders>
               <w:top w:val="single" w:sz="8" w:space="0" w:color="000000"/>
               <w:left w:val="single" w:sz="8" w:space="0" w:color="000000"/>
@@ -15315,34 +15195,49 @@
         </w:trPr>
         <w:tc>
           <w:tcPr>
-            <w:tcW w:w="2684" w:type="dxa"/>
-            <w:vMerge/>
-            <w:tcBorders>
-              <w:top w:val="single" w:sz="8" w:space="0" w:color="000000"/>
-              <w:left w:val="single" w:sz="8" w:space="0" w:color="000000"/>
-              <w:bottom w:val="single" w:sz="8" w:space="0" w:color="000000"/>
-              <w:right w:val="single" w:sz="8" w:space="0" w:color="000000"/>
-            </w:tcBorders>
-            <w:vAlign w:val="center"/>
-            <w:hideMark/>
-          </w:tcPr>
-          <w:p>
-            <w:pPr>
-              <w:spacing w:after="0" w:line="240" w:lineRule="auto"/>
-              <w:rPr>
-                <w:rFonts w:ascii="Times New Roman" w:eastAsia="Times New Roman" w:hAnsi="Times New Roman" w:cs="Times New Roman"/>
-                <w:kern w:val="0"/>
-                <w:sz w:val="24"/>
-                <w:szCs w:val="24"/>
-                <w:lang w:eastAsia="es-CO"/>
-                <w14:ligatures w14:val="none"/>
-              </w:rPr>
-            </w:pPr>
-          </w:p>
-        </w:tc>
-        <w:tc>
-          <w:tcPr>
-            <w:tcW w:w="220" w:type="dxa"/>
+            <w:tcW w:w="1934" w:type="dxa"/>
+            <w:vMerge w:val="restart"/>
+            <w:tcBorders>
+              <w:top w:val="single" w:sz="8" w:space="0" w:color="000000"/>
+              <w:left w:val="single" w:sz="8" w:space="0" w:color="000000"/>
+              <w:bottom w:val="single" w:sz="8" w:space="0" w:color="000000"/>
+              <w:right w:val="single" w:sz="8" w:space="0" w:color="000000"/>
+            </w:tcBorders>
+            <w:tcMar>
+              <w:top w:w="100" w:type="dxa"/>
+              <w:left w:w="100" w:type="dxa"/>
+              <w:bottom w:w="100" w:type="dxa"/>
+              <w:right w:w="100" w:type="dxa"/>
+            </w:tcMar>
+            <w:hideMark/>
+          </w:tcPr>
+          <w:p>
+            <w:pPr>
+              <w:spacing w:after="0" w:line="240" w:lineRule="auto"/>
+              <w:rPr>
+                <w:rFonts w:ascii="Times New Roman" w:eastAsia="Times New Roman" w:hAnsi="Times New Roman" w:cs="Times New Roman"/>
+                <w:kern w:val="0"/>
+                <w:sz w:val="24"/>
+                <w:szCs w:val="24"/>
+                <w:lang w:eastAsia="es-CO"/>
+                <w14:ligatures w14:val="none"/>
+              </w:rPr>
+            </w:pPr>
+            <w:r>
+              <w:rPr>
+                <w:rFonts w:ascii="Arial" w:eastAsia="Times New Roman" w:hAnsi="Arial" w:cs="Arial"/>
+                <w:color w:val="000000"/>
+                <w:kern w:val="0"/>
+                <w:lang w:eastAsia="es-CO"/>
+                <w14:ligatures w14:val="none"/>
+              </w:rPr>
+              <w:t>Req#11: Display the three places with the biggest area. </w:t>
+            </w:r>
+          </w:p>
+        </w:tc>
+        <w:tc>
+          <w:tcPr>
+            <w:tcW w:w="0" w:type="auto"/>
             <w:tcBorders>
               <w:top w:val="single" w:sz="8" w:space="0" w:color="000000"/>
               <w:left w:val="single" w:sz="8" w:space="0" w:color="000000"/>
@@ -15370,16 +15265,18 @@
                 <w14:ligatures w14:val="none"/>
               </w:rPr>
             </w:pPr>
-            <w:r>
-              <w:rPr>
-                <w:rFonts w:ascii="Arial" w:eastAsia="Times New Roman" w:hAnsi="Arial" w:cs="Arial"/>
-                <w:color w:val="000000"/>
-                <w:kern w:val="0"/>
-                <w:lang w:eastAsia="es-CO"/>
-                <w14:ligatures w14:val="none"/>
-              </w:rPr>
-              <w:t>model</w:t>
-            </w:r>
+            <w:proofErr w:type="spellStart"/>
+            <w:r>
+              <w:rPr>
+                <w:rFonts w:ascii="Arial" w:eastAsia="Times New Roman" w:hAnsi="Arial" w:cs="Arial"/>
+                <w:color w:val="000000"/>
+                <w:kern w:val="0"/>
+                <w:lang w:eastAsia="es-CO"/>
+                <w14:ligatures w14:val="none"/>
+              </w:rPr>
+              <w:t>ui</w:t>
+            </w:r>
+            <w:proofErr w:type="spellEnd"/>
           </w:p>
         </w:tc>
         <w:tc>
@@ -15420,13 +15317,13 @@
                 <w:lang w:eastAsia="es-CO"/>
                 <w14:ligatures w14:val="none"/>
               </w:rPr>
-              <w:t>Place</w:t>
-            </w:r>
-          </w:p>
-        </w:tc>
-        <w:tc>
-          <w:tcPr>
-            <w:tcW w:w="0" w:type="auto"/>
+              <w:t>Main</w:t>
+            </w:r>
+          </w:p>
+        </w:tc>
+        <w:tc>
+          <w:tcPr>
+            <w:tcW w:w="5460" w:type="dxa"/>
             <w:tcBorders>
               <w:top w:val="single" w:sz="8" w:space="0" w:color="000000"/>
               <w:left w:val="single" w:sz="8" w:space="0" w:color="000000"/>
@@ -15463,369 +15360,7 @@
                 <w:lang w:eastAsia="es-CO"/>
                 <w14:ligatures w14:val="none"/>
               </w:rPr>
-              <w:t>searchCommunity</w:t>
-            </w:r>
-            <w:proofErr w:type="spellEnd"/>
-            <w:r>
-              <w:rPr>
-                <w:rFonts w:ascii="Arial" w:eastAsia="Times New Roman" w:hAnsi="Arial" w:cs="Arial"/>
-                <w:color w:val="000000"/>
-                <w:kern w:val="0"/>
-                <w:lang w:eastAsia="es-CO"/>
-                <w14:ligatures w14:val="none"/>
-              </w:rPr>
-              <w:t>(</w:t>
-            </w:r>
-            <w:proofErr w:type="gramEnd"/>
-            <w:r>
-              <w:rPr>
-                <w:rFonts w:ascii="Arial" w:eastAsia="Times New Roman" w:hAnsi="Arial" w:cs="Arial"/>
-                <w:color w:val="000000"/>
-                <w:kern w:val="0"/>
-                <w:lang w:eastAsia="es-CO"/>
-                <w14:ligatures w14:val="none"/>
-              </w:rPr>
-              <w:t>name: String)</w:t>
-            </w:r>
-          </w:p>
-        </w:tc>
-      </w:tr>
-      <w:tr>
-        <w:trPr>
-          <w:trHeight w:val="448"/>
-        </w:trPr>
-        <w:tc>
-          <w:tcPr>
-            <w:tcW w:w="2684" w:type="dxa"/>
-            <w:vMerge/>
-            <w:tcBorders>
-              <w:top w:val="single" w:sz="8" w:space="0" w:color="000000"/>
-              <w:left w:val="single" w:sz="8" w:space="0" w:color="000000"/>
-              <w:bottom w:val="single" w:sz="8" w:space="0" w:color="000000"/>
-              <w:right w:val="single" w:sz="8" w:space="0" w:color="000000"/>
-            </w:tcBorders>
-            <w:vAlign w:val="center"/>
-            <w:hideMark/>
-          </w:tcPr>
-          <w:p>
-            <w:pPr>
-              <w:spacing w:after="0" w:line="240" w:lineRule="auto"/>
-              <w:rPr>
-                <w:rFonts w:ascii="Times New Roman" w:eastAsia="Times New Roman" w:hAnsi="Times New Roman" w:cs="Times New Roman"/>
-                <w:kern w:val="0"/>
-                <w:sz w:val="24"/>
-                <w:szCs w:val="24"/>
-                <w:lang w:eastAsia="es-CO"/>
-                <w14:ligatures w14:val="none"/>
-              </w:rPr>
-            </w:pPr>
-          </w:p>
-        </w:tc>
-        <w:tc>
-          <w:tcPr>
-            <w:tcW w:w="220" w:type="dxa"/>
-            <w:tcBorders>
-              <w:top w:val="single" w:sz="8" w:space="0" w:color="000000"/>
-              <w:left w:val="single" w:sz="8" w:space="0" w:color="000000"/>
-              <w:bottom w:val="single" w:sz="8" w:space="0" w:color="000000"/>
-              <w:right w:val="single" w:sz="8" w:space="0" w:color="000000"/>
-            </w:tcBorders>
-            <w:tcMar>
-              <w:top w:w="100" w:type="dxa"/>
-              <w:left w:w="100" w:type="dxa"/>
-              <w:bottom w:w="100" w:type="dxa"/>
-              <w:right w:w="100" w:type="dxa"/>
-            </w:tcMar>
-            <w:hideMark/>
-          </w:tcPr>
-          <w:p>
-            <w:pPr>
-              <w:spacing w:after="0" w:line="240" w:lineRule="auto"/>
-              <w:jc w:val="center"/>
-              <w:rPr>
-                <w:rFonts w:ascii="Times New Roman" w:eastAsia="Times New Roman" w:hAnsi="Times New Roman" w:cs="Times New Roman"/>
-                <w:kern w:val="0"/>
-                <w:sz w:val="24"/>
-                <w:szCs w:val="24"/>
-                <w:lang w:eastAsia="es-CO"/>
-                <w14:ligatures w14:val="none"/>
-              </w:rPr>
-            </w:pPr>
-            <w:r>
-              <w:rPr>
-                <w:rFonts w:ascii="Arial" w:eastAsia="Times New Roman" w:hAnsi="Arial" w:cs="Arial"/>
-                <w:color w:val="000000"/>
-                <w:kern w:val="0"/>
-                <w:lang w:eastAsia="es-CO"/>
-                <w14:ligatures w14:val="none"/>
-              </w:rPr>
-              <w:t>model</w:t>
-            </w:r>
-          </w:p>
-        </w:tc>
-        <w:tc>
-          <w:tcPr>
-            <w:tcW w:w="0" w:type="auto"/>
-            <w:tcBorders>
-              <w:top w:val="single" w:sz="8" w:space="0" w:color="000000"/>
-              <w:left w:val="single" w:sz="8" w:space="0" w:color="000000"/>
-              <w:bottom w:val="single" w:sz="8" w:space="0" w:color="000000"/>
-              <w:right w:val="single" w:sz="8" w:space="0" w:color="000000"/>
-            </w:tcBorders>
-            <w:tcMar>
-              <w:top w:w="100" w:type="dxa"/>
-              <w:left w:w="100" w:type="dxa"/>
-              <w:bottom w:w="100" w:type="dxa"/>
-              <w:right w:w="100" w:type="dxa"/>
-            </w:tcMar>
-            <w:hideMark/>
-          </w:tcPr>
-          <w:p>
-            <w:pPr>
-              <w:spacing w:after="0" w:line="240" w:lineRule="auto"/>
-              <w:jc w:val="center"/>
-              <w:rPr>
-                <w:rFonts w:ascii="Times New Roman" w:eastAsia="Times New Roman" w:hAnsi="Times New Roman" w:cs="Times New Roman"/>
-                <w:kern w:val="0"/>
-                <w:sz w:val="24"/>
-                <w:szCs w:val="24"/>
-                <w:lang w:eastAsia="es-CO"/>
-                <w14:ligatures w14:val="none"/>
-              </w:rPr>
-            </w:pPr>
-            <w:r>
-              <w:rPr>
-                <w:rFonts w:ascii="Arial" w:eastAsia="Times New Roman" w:hAnsi="Arial" w:cs="Arial"/>
-                <w:color w:val="000000"/>
-                <w:kern w:val="0"/>
-                <w:lang w:eastAsia="es-CO"/>
-                <w14:ligatures w14:val="none"/>
-              </w:rPr>
-              <w:t>Community</w:t>
-            </w:r>
-          </w:p>
-        </w:tc>
-        <w:tc>
-          <w:tcPr>
-            <w:tcW w:w="0" w:type="auto"/>
-            <w:tcBorders>
-              <w:top w:val="single" w:sz="8" w:space="0" w:color="000000"/>
-              <w:left w:val="single" w:sz="8" w:space="0" w:color="000000"/>
-              <w:bottom w:val="single" w:sz="8" w:space="0" w:color="000000"/>
-              <w:right w:val="single" w:sz="8" w:space="0" w:color="000000"/>
-            </w:tcBorders>
-            <w:tcMar>
-              <w:top w:w="100" w:type="dxa"/>
-              <w:left w:w="100" w:type="dxa"/>
-              <w:bottom w:w="100" w:type="dxa"/>
-              <w:right w:w="100" w:type="dxa"/>
-            </w:tcMar>
-            <w:hideMark/>
-          </w:tcPr>
-          <w:p>
-            <w:pPr>
-              <w:spacing w:after="0" w:line="240" w:lineRule="auto"/>
-              <w:rPr>
-                <w:rFonts w:ascii="Times New Roman" w:eastAsia="Times New Roman" w:hAnsi="Times New Roman" w:cs="Times New Roman"/>
-                <w:kern w:val="0"/>
-                <w:sz w:val="24"/>
-                <w:szCs w:val="24"/>
-                <w:lang w:eastAsia="es-CO"/>
-                <w14:ligatures w14:val="none"/>
-              </w:rPr>
-            </w:pPr>
-            <w:proofErr w:type="spellStart"/>
-            <w:proofErr w:type="gramStart"/>
-            <w:r>
-              <w:rPr>
-                <w:rFonts w:ascii="Arial" w:eastAsia="Times New Roman" w:hAnsi="Arial" w:cs="Arial"/>
-                <w:color w:val="000000"/>
-                <w:kern w:val="0"/>
-                <w:lang w:eastAsia="es-CO"/>
-                <w14:ligatures w14:val="none"/>
-              </w:rPr>
-              <w:t>getRepresentantName</w:t>
-            </w:r>
-            <w:proofErr w:type="spellEnd"/>
-            <w:r>
-              <w:rPr>
-                <w:rFonts w:ascii="Arial" w:eastAsia="Times New Roman" w:hAnsi="Arial" w:cs="Arial"/>
-                <w:color w:val="000000"/>
-                <w:kern w:val="0"/>
-                <w:lang w:eastAsia="es-CO"/>
-                <w14:ligatures w14:val="none"/>
-              </w:rPr>
-              <w:t>(</w:t>
-            </w:r>
-            <w:proofErr w:type="gramEnd"/>
-            <w:r>
-              <w:rPr>
-                <w:rFonts w:ascii="Arial" w:eastAsia="Times New Roman" w:hAnsi="Arial" w:cs="Arial"/>
-                <w:color w:val="000000"/>
-                <w:kern w:val="0"/>
-                <w:lang w:eastAsia="es-CO"/>
-                <w14:ligatures w14:val="none"/>
-              </w:rPr>
-              <w:t>)</w:t>
-            </w:r>
-          </w:p>
-        </w:tc>
-      </w:tr>
-      <w:tr>
-        <w:trPr>
-          <w:trHeight w:val="448"/>
-        </w:trPr>
-        <w:tc>
-          <w:tcPr>
-            <w:tcW w:w="2684" w:type="dxa"/>
-            <w:vMerge/>
-            <w:tcBorders>
-              <w:top w:val="single" w:sz="8" w:space="0" w:color="000000"/>
-              <w:left w:val="single" w:sz="8" w:space="0" w:color="000000"/>
-              <w:bottom w:val="single" w:sz="8" w:space="0" w:color="000000"/>
-              <w:right w:val="single" w:sz="8" w:space="0" w:color="000000"/>
-            </w:tcBorders>
-            <w:vAlign w:val="center"/>
-            <w:hideMark/>
-          </w:tcPr>
-          <w:p>
-            <w:pPr>
-              <w:spacing w:after="0" w:line="240" w:lineRule="auto"/>
-              <w:rPr>
-                <w:rFonts w:ascii="Times New Roman" w:eastAsia="Times New Roman" w:hAnsi="Times New Roman" w:cs="Times New Roman"/>
-                <w:kern w:val="0"/>
-                <w:sz w:val="24"/>
-                <w:szCs w:val="24"/>
-                <w:lang w:eastAsia="es-CO"/>
-                <w14:ligatures w14:val="none"/>
-              </w:rPr>
-            </w:pPr>
-          </w:p>
-        </w:tc>
-        <w:tc>
-          <w:tcPr>
-            <w:tcW w:w="220" w:type="dxa"/>
-            <w:tcBorders>
-              <w:top w:val="single" w:sz="8" w:space="0" w:color="000000"/>
-              <w:left w:val="single" w:sz="8" w:space="0" w:color="000000"/>
-              <w:bottom w:val="single" w:sz="8" w:space="0" w:color="000000"/>
-              <w:right w:val="single" w:sz="8" w:space="0" w:color="000000"/>
-            </w:tcBorders>
-            <w:tcMar>
-              <w:top w:w="100" w:type="dxa"/>
-              <w:left w:w="100" w:type="dxa"/>
-              <w:bottom w:w="100" w:type="dxa"/>
-              <w:right w:w="100" w:type="dxa"/>
-            </w:tcMar>
-            <w:hideMark/>
-          </w:tcPr>
-          <w:p>
-            <w:pPr>
-              <w:spacing w:after="0" w:line="240" w:lineRule="auto"/>
-              <w:jc w:val="center"/>
-              <w:rPr>
-                <w:rFonts w:ascii="Times New Roman" w:eastAsia="Times New Roman" w:hAnsi="Times New Roman" w:cs="Times New Roman"/>
-                <w:kern w:val="0"/>
-                <w:sz w:val="24"/>
-                <w:szCs w:val="24"/>
-                <w:lang w:eastAsia="es-CO"/>
-                <w14:ligatures w14:val="none"/>
-              </w:rPr>
-            </w:pPr>
-            <w:r>
-              <w:rPr>
-                <w:rFonts w:ascii="Arial" w:eastAsia="Times New Roman" w:hAnsi="Arial" w:cs="Arial"/>
-                <w:color w:val="000000"/>
-                <w:kern w:val="0"/>
-                <w:lang w:eastAsia="es-CO"/>
-                <w14:ligatures w14:val="none"/>
-              </w:rPr>
-              <w:t>model</w:t>
-            </w:r>
-          </w:p>
-        </w:tc>
-        <w:tc>
-          <w:tcPr>
-            <w:tcW w:w="0" w:type="auto"/>
-            <w:tcBorders>
-              <w:top w:val="single" w:sz="8" w:space="0" w:color="000000"/>
-              <w:left w:val="single" w:sz="8" w:space="0" w:color="000000"/>
-              <w:bottom w:val="single" w:sz="8" w:space="0" w:color="000000"/>
-              <w:right w:val="single" w:sz="8" w:space="0" w:color="000000"/>
-            </w:tcBorders>
-            <w:tcMar>
-              <w:top w:w="100" w:type="dxa"/>
-              <w:left w:w="100" w:type="dxa"/>
-              <w:bottom w:w="100" w:type="dxa"/>
-              <w:right w:w="100" w:type="dxa"/>
-            </w:tcMar>
-            <w:hideMark/>
-          </w:tcPr>
-          <w:p>
-            <w:pPr>
-              <w:spacing w:after="0" w:line="240" w:lineRule="auto"/>
-              <w:jc w:val="center"/>
-              <w:rPr>
-                <w:rFonts w:ascii="Times New Roman" w:eastAsia="Times New Roman" w:hAnsi="Times New Roman" w:cs="Times New Roman"/>
-                <w:kern w:val="0"/>
-                <w:sz w:val="24"/>
-                <w:szCs w:val="24"/>
-                <w:lang w:eastAsia="es-CO"/>
-                <w14:ligatures w14:val="none"/>
-              </w:rPr>
-            </w:pPr>
-            <w:r>
-              <w:rPr>
-                <w:rFonts w:ascii="Arial" w:eastAsia="Times New Roman" w:hAnsi="Arial" w:cs="Arial"/>
-                <w:color w:val="000000"/>
-                <w:kern w:val="0"/>
-                <w:lang w:eastAsia="es-CO"/>
-                <w14:ligatures w14:val="none"/>
-              </w:rPr>
-              <w:t>Community</w:t>
-            </w:r>
-          </w:p>
-        </w:tc>
-        <w:tc>
-          <w:tcPr>
-            <w:tcW w:w="0" w:type="auto"/>
-            <w:tcBorders>
-              <w:top w:val="single" w:sz="8" w:space="0" w:color="000000"/>
-              <w:left w:val="single" w:sz="8" w:space="0" w:color="000000"/>
-              <w:bottom w:val="single" w:sz="8" w:space="0" w:color="000000"/>
-              <w:right w:val="single" w:sz="8" w:space="0" w:color="000000"/>
-            </w:tcBorders>
-            <w:tcMar>
-              <w:top w:w="100" w:type="dxa"/>
-              <w:left w:w="100" w:type="dxa"/>
-              <w:bottom w:w="100" w:type="dxa"/>
-              <w:right w:w="100" w:type="dxa"/>
-            </w:tcMar>
-            <w:hideMark/>
-          </w:tcPr>
-          <w:p>
-            <w:pPr>
-              <w:spacing w:after="0" w:line="240" w:lineRule="auto"/>
-              <w:rPr>
-                <w:rFonts w:ascii="Times New Roman" w:eastAsia="Times New Roman" w:hAnsi="Times New Roman" w:cs="Times New Roman"/>
-                <w:kern w:val="0"/>
-                <w:sz w:val="24"/>
-                <w:szCs w:val="24"/>
-                <w:lang w:eastAsia="es-CO"/>
-                <w14:ligatures w14:val="none"/>
-              </w:rPr>
-            </w:pPr>
-            <w:proofErr w:type="spellStart"/>
-            <w:proofErr w:type="gramStart"/>
-            <w:r>
-              <w:rPr>
-                <w:rFonts w:ascii="Arial" w:eastAsia="Times New Roman" w:hAnsi="Arial" w:cs="Arial"/>
-                <w:color w:val="000000"/>
-                <w:kern w:val="0"/>
-                <w:lang w:eastAsia="es-CO"/>
-                <w14:ligatures w14:val="none"/>
-              </w:rPr>
-              <w:t>getRepresentantPhone</w:t>
+              <w:t>biggestArea</w:t>
             </w:r>
             <w:proofErr w:type="spellEnd"/>
             <w:r>
@@ -15858,7 +15393,7 @@
         </w:trPr>
         <w:tc>
           <w:tcPr>
-            <w:tcW w:w="2684" w:type="dxa"/>
+            <w:tcW w:w="1934" w:type="dxa"/>
             <w:vMerge/>
             <w:tcBorders>
               <w:top w:val="single" w:sz="8" w:space="0" w:color="000000"/>
@@ -15885,7 +15420,7 @@
         </w:tc>
         <w:tc>
           <w:tcPr>
-            <w:tcW w:w="220" w:type="dxa"/>
+            <w:tcW w:w="0" w:type="auto"/>
             <w:tcBorders>
               <w:top w:val="single" w:sz="8" w:space="0" w:color="000000"/>
               <w:left w:val="single" w:sz="8" w:space="0" w:color="000000"/>
@@ -15963,13 +15498,13 @@
                 <w:lang w:eastAsia="es-CO"/>
                 <w14:ligatures w14:val="none"/>
               </w:rPr>
-              <w:t>Community</w:t>
-            </w:r>
-          </w:p>
-        </w:tc>
-        <w:tc>
-          <w:tcPr>
-            <w:tcW w:w="0" w:type="auto"/>
+              <w:t>Controller</w:t>
+            </w:r>
+          </w:p>
+        </w:tc>
+        <w:tc>
+          <w:tcPr>
+            <w:tcW w:w="5460" w:type="dxa"/>
             <w:tcBorders>
               <w:top w:val="single" w:sz="8" w:space="0" w:color="000000"/>
               <w:left w:val="single" w:sz="8" w:space="0" w:color="000000"/>
@@ -16006,188 +15541,7 @@
                 <w:lang w:eastAsia="es-CO"/>
                 <w14:ligatures w14:val="none"/>
               </w:rPr>
-              <w:t>getPopulation</w:t>
-            </w:r>
-            <w:proofErr w:type="spellEnd"/>
-            <w:r>
-              <w:rPr>
-                <w:rFonts w:ascii="Arial" w:eastAsia="Times New Roman" w:hAnsi="Arial" w:cs="Arial"/>
-                <w:color w:val="000000"/>
-                <w:kern w:val="0"/>
-                <w:lang w:eastAsia="es-CO"/>
-                <w14:ligatures w14:val="none"/>
-              </w:rPr>
-              <w:t>(</w:t>
-            </w:r>
-            <w:proofErr w:type="gramEnd"/>
-            <w:r>
-              <w:rPr>
-                <w:rFonts w:ascii="Arial" w:eastAsia="Times New Roman" w:hAnsi="Arial" w:cs="Arial"/>
-                <w:color w:val="000000"/>
-                <w:kern w:val="0"/>
-                <w:lang w:eastAsia="es-CO"/>
-                <w14:ligatures w14:val="none"/>
-              </w:rPr>
-              <w:t>)</w:t>
-            </w:r>
-          </w:p>
-        </w:tc>
-      </w:tr>
-      <w:tr>
-        <w:trPr>
-          <w:trHeight w:val="448"/>
-        </w:trPr>
-        <w:tc>
-          <w:tcPr>
-            <w:tcW w:w="2684" w:type="dxa"/>
-            <w:vMerge/>
-            <w:tcBorders>
-              <w:top w:val="single" w:sz="8" w:space="0" w:color="000000"/>
-              <w:left w:val="single" w:sz="8" w:space="0" w:color="000000"/>
-              <w:bottom w:val="single" w:sz="8" w:space="0" w:color="000000"/>
-              <w:right w:val="single" w:sz="8" w:space="0" w:color="000000"/>
-            </w:tcBorders>
-            <w:vAlign w:val="center"/>
-            <w:hideMark/>
-          </w:tcPr>
-          <w:p>
-            <w:pPr>
-              <w:spacing w:after="0" w:line="240" w:lineRule="auto"/>
-              <w:rPr>
-                <w:rFonts w:ascii="Times New Roman" w:eastAsia="Times New Roman" w:hAnsi="Times New Roman" w:cs="Times New Roman"/>
-                <w:kern w:val="0"/>
-                <w:sz w:val="24"/>
-                <w:szCs w:val="24"/>
-                <w:lang w:eastAsia="es-CO"/>
-                <w14:ligatures w14:val="none"/>
-              </w:rPr>
-            </w:pPr>
-          </w:p>
-        </w:tc>
-        <w:tc>
-          <w:tcPr>
-            <w:tcW w:w="220" w:type="dxa"/>
-            <w:tcBorders>
-              <w:top w:val="single" w:sz="8" w:space="0" w:color="000000"/>
-              <w:left w:val="single" w:sz="8" w:space="0" w:color="000000"/>
-              <w:bottom w:val="single" w:sz="8" w:space="0" w:color="000000"/>
-              <w:right w:val="single" w:sz="8" w:space="0" w:color="000000"/>
-            </w:tcBorders>
-            <w:tcMar>
-              <w:top w:w="100" w:type="dxa"/>
-              <w:left w:w="100" w:type="dxa"/>
-              <w:bottom w:w="100" w:type="dxa"/>
-              <w:right w:w="100" w:type="dxa"/>
-            </w:tcMar>
-            <w:hideMark/>
-          </w:tcPr>
-          <w:p>
-            <w:pPr>
-              <w:spacing w:after="0" w:line="240" w:lineRule="auto"/>
-              <w:jc w:val="center"/>
-              <w:rPr>
-                <w:rFonts w:ascii="Times New Roman" w:eastAsia="Times New Roman" w:hAnsi="Times New Roman" w:cs="Times New Roman"/>
-                <w:kern w:val="0"/>
-                <w:sz w:val="24"/>
-                <w:szCs w:val="24"/>
-                <w:lang w:eastAsia="es-CO"/>
-                <w14:ligatures w14:val="none"/>
-              </w:rPr>
-            </w:pPr>
-            <w:r>
-              <w:rPr>
-                <w:rFonts w:ascii="Arial" w:eastAsia="Times New Roman" w:hAnsi="Arial" w:cs="Arial"/>
-                <w:color w:val="000000"/>
-                <w:kern w:val="0"/>
-                <w:lang w:eastAsia="es-CO"/>
-                <w14:ligatures w14:val="none"/>
-              </w:rPr>
-              <w:t>model</w:t>
-            </w:r>
-          </w:p>
-        </w:tc>
-        <w:tc>
-          <w:tcPr>
-            <w:tcW w:w="0" w:type="auto"/>
-            <w:tcBorders>
-              <w:top w:val="single" w:sz="8" w:space="0" w:color="000000"/>
-              <w:left w:val="single" w:sz="8" w:space="0" w:color="000000"/>
-              <w:bottom w:val="single" w:sz="8" w:space="0" w:color="000000"/>
-              <w:right w:val="single" w:sz="8" w:space="0" w:color="000000"/>
-            </w:tcBorders>
-            <w:tcMar>
-              <w:top w:w="100" w:type="dxa"/>
-              <w:left w:w="100" w:type="dxa"/>
-              <w:bottom w:w="100" w:type="dxa"/>
-              <w:right w:w="100" w:type="dxa"/>
-            </w:tcMar>
-            <w:hideMark/>
-          </w:tcPr>
-          <w:p>
-            <w:pPr>
-              <w:spacing w:after="0" w:line="240" w:lineRule="auto"/>
-              <w:jc w:val="center"/>
-              <w:rPr>
-                <w:rFonts w:ascii="Times New Roman" w:eastAsia="Times New Roman" w:hAnsi="Times New Roman" w:cs="Times New Roman"/>
-                <w:kern w:val="0"/>
-                <w:sz w:val="24"/>
-                <w:szCs w:val="24"/>
-                <w:lang w:eastAsia="es-CO"/>
-                <w14:ligatures w14:val="none"/>
-              </w:rPr>
-            </w:pPr>
-            <w:r>
-              <w:rPr>
-                <w:rFonts w:ascii="Arial" w:eastAsia="Times New Roman" w:hAnsi="Arial" w:cs="Arial"/>
-                <w:color w:val="000000"/>
-                <w:kern w:val="0"/>
-                <w:lang w:eastAsia="es-CO"/>
-                <w14:ligatures w14:val="none"/>
-              </w:rPr>
-              <w:t>Community</w:t>
-            </w:r>
-          </w:p>
-        </w:tc>
-        <w:tc>
-          <w:tcPr>
-            <w:tcW w:w="0" w:type="auto"/>
-            <w:tcBorders>
-              <w:top w:val="single" w:sz="8" w:space="0" w:color="000000"/>
-              <w:left w:val="single" w:sz="8" w:space="0" w:color="000000"/>
-              <w:bottom w:val="single" w:sz="8" w:space="0" w:color="000000"/>
-              <w:right w:val="single" w:sz="8" w:space="0" w:color="000000"/>
-            </w:tcBorders>
-            <w:tcMar>
-              <w:top w:w="100" w:type="dxa"/>
-              <w:left w:w="100" w:type="dxa"/>
-              <w:bottom w:w="100" w:type="dxa"/>
-              <w:right w:w="100" w:type="dxa"/>
-            </w:tcMar>
-            <w:hideMark/>
-          </w:tcPr>
-          <w:p>
-            <w:pPr>
-              <w:spacing w:after="0" w:line="240" w:lineRule="auto"/>
-              <w:rPr>
-                <w:rFonts w:ascii="Times New Roman" w:eastAsia="Times New Roman" w:hAnsi="Times New Roman" w:cs="Times New Roman"/>
-                <w:kern w:val="0"/>
-                <w:sz w:val="24"/>
-                <w:szCs w:val="24"/>
-                <w:lang w:eastAsia="es-CO"/>
-                <w14:ligatures w14:val="none"/>
-              </w:rPr>
-            </w:pPr>
-            <w:proofErr w:type="spellStart"/>
-            <w:proofErr w:type="gramStart"/>
-            <w:r>
-              <w:rPr>
-                <w:rFonts w:ascii="Arial" w:eastAsia="Times New Roman" w:hAnsi="Arial" w:cs="Arial"/>
-                <w:color w:val="000000"/>
-                <w:kern w:val="0"/>
-                <w:lang w:eastAsia="es-CO"/>
-                <w14:ligatures w14:val="none"/>
-              </w:rPr>
-              <w:t>getType</w:t>
+              <w:t>biggestArea</w:t>
             </w:r>
             <w:proofErr w:type="spellEnd"/>
             <w:r>
@@ -16220,7 +15574,7 @@
         </w:trPr>
         <w:tc>
           <w:tcPr>
-            <w:tcW w:w="2684" w:type="dxa"/>
+            <w:tcW w:w="1934" w:type="dxa"/>
             <w:vMerge/>
             <w:tcBorders>
               <w:top w:val="single" w:sz="8" w:space="0" w:color="000000"/>
@@ -16247,7 +15601,7 @@
         </w:tc>
         <w:tc>
           <w:tcPr>
-            <w:tcW w:w="220" w:type="dxa"/>
+            <w:tcW w:w="0" w:type="auto"/>
             <w:tcBorders>
               <w:top w:val="single" w:sz="8" w:space="0" w:color="000000"/>
               <w:left w:val="single" w:sz="8" w:space="0" w:color="000000"/>
@@ -16325,13 +15679,13 @@
                 <w:lang w:eastAsia="es-CO"/>
                 <w14:ligatures w14:val="none"/>
               </w:rPr>
-              <w:t>Community</w:t>
-            </w:r>
-          </w:p>
-        </w:tc>
-        <w:tc>
-          <w:tcPr>
-            <w:tcW w:w="0" w:type="auto"/>
+              <w:t>Place</w:t>
+            </w:r>
+          </w:p>
+        </w:tc>
+        <w:tc>
+          <w:tcPr>
+            <w:tcW w:w="5460" w:type="dxa"/>
             <w:tcBorders>
               <w:top w:val="single" w:sz="8" w:space="0" w:color="000000"/>
               <w:left w:val="single" w:sz="8" w:space="0" w:color="000000"/>
@@ -16368,7 +15722,7 @@
                 <w:lang w:eastAsia="es-CO"/>
                 <w14:ligatures w14:val="none"/>
               </w:rPr>
-              <w:t>getChallenge</w:t>
+              <w:t>getArea</w:t>
             </w:r>
             <w:proofErr w:type="spellEnd"/>
             <w:r>
@@ -16401,49 +15755,34 @@
         </w:trPr>
         <w:tc>
           <w:tcPr>
-            <w:tcW w:w="2684" w:type="dxa"/>
-            <w:vMerge w:val="restart"/>
-            <w:tcBorders>
-              <w:top w:val="single" w:sz="8" w:space="0" w:color="000000"/>
-              <w:left w:val="single" w:sz="8" w:space="0" w:color="000000"/>
-              <w:bottom w:val="single" w:sz="8" w:space="0" w:color="000000"/>
-              <w:right w:val="single" w:sz="8" w:space="0" w:color="000000"/>
-            </w:tcBorders>
-            <w:tcMar>
-              <w:top w:w="100" w:type="dxa"/>
-              <w:left w:w="100" w:type="dxa"/>
-              <w:bottom w:w="100" w:type="dxa"/>
-              <w:right w:w="100" w:type="dxa"/>
-            </w:tcMar>
-            <w:hideMark/>
-          </w:tcPr>
-          <w:p>
-            <w:pPr>
-              <w:spacing w:after="0" w:line="240" w:lineRule="auto"/>
-              <w:rPr>
-                <w:rFonts w:ascii="Times New Roman" w:eastAsia="Times New Roman" w:hAnsi="Times New Roman" w:cs="Times New Roman"/>
-                <w:kern w:val="0"/>
-                <w:sz w:val="24"/>
-                <w:szCs w:val="24"/>
-                <w:lang w:eastAsia="es-CO"/>
-                <w14:ligatures w14:val="none"/>
-              </w:rPr>
-            </w:pPr>
-            <w:r>
-              <w:rPr>
-                <w:rFonts w:ascii="Arial" w:eastAsia="Times New Roman" w:hAnsi="Arial" w:cs="Arial"/>
-                <w:color w:val="000000"/>
-                <w:kern w:val="0"/>
-                <w:lang w:eastAsia="es-CO"/>
-                <w14:ligatures w14:val="none"/>
-              </w:rPr>
-              <w:t>Req#9: Access the information of communities based on their biggest problematic. </w:t>
-            </w:r>
-          </w:p>
-        </w:tc>
-        <w:tc>
-          <w:tcPr>
-            <w:tcW w:w="220" w:type="dxa"/>
+            <w:tcW w:w="1934" w:type="dxa"/>
+            <w:vMerge/>
+            <w:tcBorders>
+              <w:top w:val="single" w:sz="8" w:space="0" w:color="000000"/>
+              <w:left w:val="single" w:sz="8" w:space="0" w:color="000000"/>
+              <w:bottom w:val="single" w:sz="8" w:space="0" w:color="000000"/>
+              <w:right w:val="single" w:sz="8" w:space="0" w:color="000000"/>
+            </w:tcBorders>
+            <w:vAlign w:val="center"/>
+            <w:hideMark/>
+          </w:tcPr>
+          <w:p>
+            <w:pPr>
+              <w:spacing w:after="0" w:line="240" w:lineRule="auto"/>
+              <w:rPr>
+                <w:rFonts w:ascii="Times New Roman" w:eastAsia="Times New Roman" w:hAnsi="Times New Roman" w:cs="Times New Roman"/>
+                <w:kern w:val="0"/>
+                <w:sz w:val="24"/>
+                <w:szCs w:val="24"/>
+                <w:lang w:eastAsia="es-CO"/>
+                <w14:ligatures w14:val="none"/>
+              </w:rPr>
+            </w:pPr>
+          </w:p>
+        </w:tc>
+        <w:tc>
+          <w:tcPr>
+            <w:tcW w:w="0" w:type="auto"/>
             <w:tcBorders>
               <w:top w:val="single" w:sz="8" w:space="0" w:color="000000"/>
               <w:left w:val="single" w:sz="8" w:space="0" w:color="000000"/>
@@ -16471,18 +15810,16 @@
                 <w14:ligatures w14:val="none"/>
               </w:rPr>
             </w:pPr>
-            <w:proofErr w:type="spellStart"/>
-            <w:r>
-              <w:rPr>
-                <w:rFonts w:ascii="Arial" w:eastAsia="Times New Roman" w:hAnsi="Arial" w:cs="Arial"/>
-                <w:color w:val="000000"/>
-                <w:kern w:val="0"/>
-                <w:lang w:eastAsia="es-CO"/>
-                <w14:ligatures w14:val="none"/>
-              </w:rPr>
-              <w:t>ui</w:t>
-            </w:r>
-            <w:proofErr w:type="spellEnd"/>
+            <w:r>
+              <w:rPr>
+                <w:rFonts w:ascii="Arial" w:eastAsia="Times New Roman" w:hAnsi="Arial" w:cs="Arial"/>
+                <w:color w:val="000000"/>
+                <w:kern w:val="0"/>
+                <w:lang w:eastAsia="es-CO"/>
+                <w14:ligatures w14:val="none"/>
+              </w:rPr>
+              <w:t>model</w:t>
+            </w:r>
           </w:p>
         </w:tc>
         <w:tc>
@@ -16523,2770 +15860,13 @@
                 <w:lang w:eastAsia="es-CO"/>
                 <w14:ligatures w14:val="none"/>
               </w:rPr>
-              <w:t>Main</w:t>
-            </w:r>
-          </w:p>
-        </w:tc>
-        <w:tc>
-          <w:tcPr>
-            <w:tcW w:w="0" w:type="auto"/>
-            <w:tcBorders>
-              <w:top w:val="single" w:sz="8" w:space="0" w:color="000000"/>
-              <w:left w:val="single" w:sz="8" w:space="0" w:color="000000"/>
-              <w:bottom w:val="single" w:sz="8" w:space="0" w:color="000000"/>
-              <w:right w:val="single" w:sz="8" w:space="0" w:color="000000"/>
-            </w:tcBorders>
-            <w:tcMar>
-              <w:top w:w="100" w:type="dxa"/>
-              <w:left w:w="100" w:type="dxa"/>
-              <w:bottom w:w="100" w:type="dxa"/>
-              <w:right w:w="100" w:type="dxa"/>
-            </w:tcMar>
-            <w:hideMark/>
-          </w:tcPr>
-          <w:p>
-            <w:pPr>
-              <w:spacing w:after="0" w:line="240" w:lineRule="auto"/>
-              <w:rPr>
-                <w:rFonts w:ascii="Times New Roman" w:eastAsia="Times New Roman" w:hAnsi="Times New Roman" w:cs="Times New Roman"/>
-                <w:kern w:val="0"/>
-                <w:sz w:val="24"/>
-                <w:szCs w:val="24"/>
-                <w:lang w:eastAsia="es-CO"/>
-                <w14:ligatures w14:val="none"/>
-              </w:rPr>
-            </w:pPr>
-            <w:proofErr w:type="spellStart"/>
-            <w:proofErr w:type="gramStart"/>
-            <w:r>
-              <w:rPr>
-                <w:rFonts w:ascii="Arial" w:eastAsia="Times New Roman" w:hAnsi="Arial" w:cs="Arial"/>
-                <w:color w:val="000000"/>
-                <w:kern w:val="0"/>
-                <w:lang w:eastAsia="es-CO"/>
-                <w14:ligatures w14:val="none"/>
-              </w:rPr>
-              <w:t>accessChallengeCommunity</w:t>
-            </w:r>
-            <w:proofErr w:type="spellEnd"/>
-            <w:r>
-              <w:rPr>
-                <w:rFonts w:ascii="Arial" w:eastAsia="Times New Roman" w:hAnsi="Arial" w:cs="Arial"/>
-                <w:color w:val="000000"/>
-                <w:kern w:val="0"/>
-                <w:lang w:eastAsia="es-CO"/>
-                <w14:ligatures w14:val="none"/>
-              </w:rPr>
-              <w:t>(</w:t>
-            </w:r>
-            <w:proofErr w:type="gramEnd"/>
-            <w:r>
-              <w:rPr>
-                <w:rFonts w:ascii="Arial" w:eastAsia="Times New Roman" w:hAnsi="Arial" w:cs="Arial"/>
-                <w:color w:val="000000"/>
-                <w:kern w:val="0"/>
-                <w:lang w:eastAsia="es-CO"/>
-                <w14:ligatures w14:val="none"/>
-              </w:rPr>
-              <w:t>)</w:t>
-            </w:r>
-          </w:p>
-        </w:tc>
-      </w:tr>
-      <w:tr>
-        <w:trPr>
-          <w:trHeight w:val="420"/>
-        </w:trPr>
-        <w:tc>
-          <w:tcPr>
-            <w:tcW w:w="2684" w:type="dxa"/>
-            <w:vMerge/>
-            <w:tcBorders>
-              <w:top w:val="single" w:sz="8" w:space="0" w:color="000000"/>
-              <w:left w:val="single" w:sz="8" w:space="0" w:color="000000"/>
-              <w:bottom w:val="single" w:sz="8" w:space="0" w:color="000000"/>
-              <w:right w:val="single" w:sz="8" w:space="0" w:color="000000"/>
-            </w:tcBorders>
-            <w:vAlign w:val="center"/>
-            <w:hideMark/>
-          </w:tcPr>
-          <w:p>
-            <w:pPr>
-              <w:spacing w:after="0" w:line="240" w:lineRule="auto"/>
-              <w:rPr>
-                <w:rFonts w:ascii="Times New Roman" w:eastAsia="Times New Roman" w:hAnsi="Times New Roman" w:cs="Times New Roman"/>
-                <w:kern w:val="0"/>
-                <w:sz w:val="24"/>
-                <w:szCs w:val="24"/>
-                <w:lang w:eastAsia="es-CO"/>
-                <w14:ligatures w14:val="none"/>
-              </w:rPr>
-            </w:pPr>
-          </w:p>
-        </w:tc>
-        <w:tc>
-          <w:tcPr>
-            <w:tcW w:w="220" w:type="dxa"/>
-            <w:tcBorders>
-              <w:top w:val="single" w:sz="8" w:space="0" w:color="000000"/>
-              <w:left w:val="single" w:sz="8" w:space="0" w:color="000000"/>
-              <w:bottom w:val="single" w:sz="8" w:space="0" w:color="000000"/>
-              <w:right w:val="single" w:sz="8" w:space="0" w:color="000000"/>
-            </w:tcBorders>
-            <w:tcMar>
-              <w:top w:w="100" w:type="dxa"/>
-              <w:left w:w="100" w:type="dxa"/>
-              <w:bottom w:w="100" w:type="dxa"/>
-              <w:right w:w="100" w:type="dxa"/>
-            </w:tcMar>
-            <w:hideMark/>
-          </w:tcPr>
-          <w:p>
-            <w:pPr>
-              <w:spacing w:after="0" w:line="240" w:lineRule="auto"/>
-              <w:jc w:val="center"/>
-              <w:rPr>
-                <w:rFonts w:ascii="Times New Roman" w:eastAsia="Times New Roman" w:hAnsi="Times New Roman" w:cs="Times New Roman"/>
-                <w:kern w:val="0"/>
-                <w:sz w:val="24"/>
-                <w:szCs w:val="24"/>
-                <w:lang w:eastAsia="es-CO"/>
-                <w14:ligatures w14:val="none"/>
-              </w:rPr>
-            </w:pPr>
-            <w:r>
-              <w:rPr>
-                <w:rFonts w:ascii="Arial" w:eastAsia="Times New Roman" w:hAnsi="Arial" w:cs="Arial"/>
-                <w:color w:val="000000"/>
-                <w:kern w:val="0"/>
-                <w:lang w:eastAsia="es-CO"/>
-                <w14:ligatures w14:val="none"/>
-              </w:rPr>
-              <w:t>model</w:t>
-            </w:r>
-          </w:p>
-        </w:tc>
-        <w:tc>
-          <w:tcPr>
-            <w:tcW w:w="0" w:type="auto"/>
-            <w:tcBorders>
-              <w:top w:val="single" w:sz="8" w:space="0" w:color="000000"/>
-              <w:left w:val="single" w:sz="8" w:space="0" w:color="000000"/>
-              <w:bottom w:val="single" w:sz="8" w:space="0" w:color="000000"/>
-              <w:right w:val="single" w:sz="8" w:space="0" w:color="000000"/>
-            </w:tcBorders>
-            <w:tcMar>
-              <w:top w:w="100" w:type="dxa"/>
-              <w:left w:w="100" w:type="dxa"/>
-              <w:bottom w:w="100" w:type="dxa"/>
-              <w:right w:w="100" w:type="dxa"/>
-            </w:tcMar>
-            <w:hideMark/>
-          </w:tcPr>
-          <w:p>
-            <w:pPr>
-              <w:spacing w:after="0" w:line="240" w:lineRule="auto"/>
-              <w:jc w:val="center"/>
-              <w:rPr>
-                <w:rFonts w:ascii="Times New Roman" w:eastAsia="Times New Roman" w:hAnsi="Times New Roman" w:cs="Times New Roman"/>
-                <w:kern w:val="0"/>
-                <w:sz w:val="24"/>
-                <w:szCs w:val="24"/>
-                <w:lang w:eastAsia="es-CO"/>
-                <w14:ligatures w14:val="none"/>
-              </w:rPr>
-            </w:pPr>
-            <w:r>
-              <w:rPr>
-                <w:rFonts w:ascii="Arial" w:eastAsia="Times New Roman" w:hAnsi="Arial" w:cs="Arial"/>
-                <w:color w:val="000000"/>
-                <w:kern w:val="0"/>
-                <w:lang w:eastAsia="es-CO"/>
-                <w14:ligatures w14:val="none"/>
-              </w:rPr>
-              <w:t>Controller</w:t>
-            </w:r>
-          </w:p>
-        </w:tc>
-        <w:tc>
-          <w:tcPr>
-            <w:tcW w:w="0" w:type="auto"/>
-            <w:tcBorders>
-              <w:top w:val="single" w:sz="8" w:space="0" w:color="000000"/>
-              <w:left w:val="single" w:sz="8" w:space="0" w:color="000000"/>
-              <w:bottom w:val="single" w:sz="8" w:space="0" w:color="000000"/>
-              <w:right w:val="single" w:sz="8" w:space="0" w:color="000000"/>
-            </w:tcBorders>
-            <w:tcMar>
-              <w:top w:w="100" w:type="dxa"/>
-              <w:left w:w="100" w:type="dxa"/>
-              <w:bottom w:w="100" w:type="dxa"/>
-              <w:right w:w="100" w:type="dxa"/>
-            </w:tcMar>
-            <w:hideMark/>
-          </w:tcPr>
-          <w:p>
-            <w:pPr>
-              <w:spacing w:after="0" w:line="240" w:lineRule="auto"/>
-              <w:rPr>
-                <w:rFonts w:ascii="Times New Roman" w:eastAsia="Times New Roman" w:hAnsi="Times New Roman" w:cs="Times New Roman"/>
-                <w:kern w:val="0"/>
-                <w:sz w:val="24"/>
-                <w:szCs w:val="24"/>
-                <w:lang w:eastAsia="es-CO"/>
-                <w14:ligatures w14:val="none"/>
-              </w:rPr>
-            </w:pPr>
-            <w:proofErr w:type="spellStart"/>
-            <w:r>
-              <w:rPr>
-                <w:rFonts w:ascii="Arial" w:eastAsia="Times New Roman" w:hAnsi="Arial" w:cs="Arial"/>
-                <w:color w:val="000000"/>
-                <w:kern w:val="0"/>
-                <w:lang w:eastAsia="es-CO"/>
-                <w14:ligatures w14:val="none"/>
-              </w:rPr>
-              <w:t>searchChallenge</w:t>
-            </w:r>
-            <w:proofErr w:type="spellEnd"/>
-            <w:r>
-              <w:rPr>
-                <w:rFonts w:ascii="Arial" w:eastAsia="Times New Roman" w:hAnsi="Arial" w:cs="Arial"/>
-                <w:color w:val="000000"/>
-                <w:kern w:val="0"/>
-                <w:lang w:eastAsia="es-CO"/>
-                <w14:ligatures w14:val="none"/>
-              </w:rPr>
-              <w:t>(</w:t>
-            </w:r>
-            <w:proofErr w:type="spellStart"/>
-            <w:proofErr w:type="gramStart"/>
-            <w:r>
-              <w:rPr>
-                <w:rFonts w:ascii="Arial" w:eastAsia="Times New Roman" w:hAnsi="Arial" w:cs="Arial"/>
-                <w:color w:val="000000"/>
-                <w:kern w:val="0"/>
-                <w:lang w:eastAsia="es-CO"/>
-                <w14:ligatures w14:val="none"/>
-              </w:rPr>
-              <w:t>challenge:Challenge</w:t>
-            </w:r>
-            <w:proofErr w:type="spellEnd"/>
-            <w:proofErr w:type="gramEnd"/>
-            <w:r>
-              <w:rPr>
-                <w:rFonts w:ascii="Arial" w:eastAsia="Times New Roman" w:hAnsi="Arial" w:cs="Arial"/>
-                <w:color w:val="000000"/>
-                <w:kern w:val="0"/>
-                <w:lang w:eastAsia="es-CO"/>
-                <w14:ligatures w14:val="none"/>
-              </w:rPr>
-              <w:t>)</w:t>
-            </w:r>
-          </w:p>
-        </w:tc>
-      </w:tr>
-      <w:tr>
-        <w:trPr>
-          <w:trHeight w:val="420"/>
-        </w:trPr>
-        <w:tc>
-          <w:tcPr>
-            <w:tcW w:w="2684" w:type="dxa"/>
-            <w:vMerge/>
-            <w:tcBorders>
-              <w:top w:val="single" w:sz="8" w:space="0" w:color="000000"/>
-              <w:left w:val="single" w:sz="8" w:space="0" w:color="000000"/>
-              <w:bottom w:val="single" w:sz="8" w:space="0" w:color="000000"/>
-              <w:right w:val="single" w:sz="8" w:space="0" w:color="000000"/>
-            </w:tcBorders>
-            <w:vAlign w:val="center"/>
-            <w:hideMark/>
-          </w:tcPr>
-          <w:p>
-            <w:pPr>
-              <w:spacing w:after="0" w:line="240" w:lineRule="auto"/>
-              <w:rPr>
-                <w:rFonts w:ascii="Times New Roman" w:eastAsia="Times New Roman" w:hAnsi="Times New Roman" w:cs="Times New Roman"/>
-                <w:kern w:val="0"/>
-                <w:sz w:val="24"/>
-                <w:szCs w:val="24"/>
-                <w:lang w:eastAsia="es-CO"/>
-                <w14:ligatures w14:val="none"/>
-              </w:rPr>
-            </w:pPr>
-          </w:p>
-        </w:tc>
-        <w:tc>
-          <w:tcPr>
-            <w:tcW w:w="220" w:type="dxa"/>
-            <w:tcBorders>
-              <w:top w:val="single" w:sz="8" w:space="0" w:color="000000"/>
-              <w:left w:val="single" w:sz="8" w:space="0" w:color="000000"/>
-              <w:bottom w:val="single" w:sz="8" w:space="0" w:color="000000"/>
-              <w:right w:val="single" w:sz="8" w:space="0" w:color="000000"/>
-            </w:tcBorders>
-            <w:tcMar>
-              <w:top w:w="100" w:type="dxa"/>
-              <w:left w:w="100" w:type="dxa"/>
-              <w:bottom w:w="100" w:type="dxa"/>
-              <w:right w:w="100" w:type="dxa"/>
-            </w:tcMar>
-            <w:hideMark/>
-          </w:tcPr>
-          <w:p>
-            <w:pPr>
-              <w:spacing w:after="0" w:line="240" w:lineRule="auto"/>
-              <w:jc w:val="center"/>
-              <w:rPr>
-                <w:rFonts w:ascii="Times New Roman" w:eastAsia="Times New Roman" w:hAnsi="Times New Roman" w:cs="Times New Roman"/>
-                <w:kern w:val="0"/>
-                <w:sz w:val="24"/>
-                <w:szCs w:val="24"/>
-                <w:lang w:eastAsia="es-CO"/>
-                <w14:ligatures w14:val="none"/>
-              </w:rPr>
-            </w:pPr>
-            <w:r>
-              <w:rPr>
-                <w:rFonts w:ascii="Arial" w:eastAsia="Times New Roman" w:hAnsi="Arial" w:cs="Arial"/>
-                <w:color w:val="000000"/>
-                <w:kern w:val="0"/>
-                <w:lang w:eastAsia="es-CO"/>
-                <w14:ligatures w14:val="none"/>
-              </w:rPr>
-              <w:t>model</w:t>
-            </w:r>
-          </w:p>
-        </w:tc>
-        <w:tc>
-          <w:tcPr>
-            <w:tcW w:w="0" w:type="auto"/>
-            <w:tcBorders>
-              <w:top w:val="single" w:sz="8" w:space="0" w:color="000000"/>
-              <w:left w:val="single" w:sz="8" w:space="0" w:color="000000"/>
-              <w:bottom w:val="single" w:sz="8" w:space="0" w:color="000000"/>
-              <w:right w:val="single" w:sz="8" w:space="0" w:color="000000"/>
-            </w:tcBorders>
-            <w:tcMar>
-              <w:top w:w="100" w:type="dxa"/>
-              <w:left w:w="100" w:type="dxa"/>
-              <w:bottom w:w="100" w:type="dxa"/>
-              <w:right w:w="100" w:type="dxa"/>
-            </w:tcMar>
-            <w:hideMark/>
-          </w:tcPr>
-          <w:p>
-            <w:pPr>
-              <w:spacing w:after="0" w:line="240" w:lineRule="auto"/>
-              <w:jc w:val="center"/>
-              <w:rPr>
-                <w:rFonts w:ascii="Times New Roman" w:eastAsia="Times New Roman" w:hAnsi="Times New Roman" w:cs="Times New Roman"/>
-                <w:kern w:val="0"/>
-                <w:sz w:val="24"/>
-                <w:szCs w:val="24"/>
-                <w:lang w:eastAsia="es-CO"/>
-                <w14:ligatures w14:val="none"/>
-              </w:rPr>
-            </w:pPr>
-            <w:r>
-              <w:rPr>
-                <w:rFonts w:ascii="Arial" w:eastAsia="Times New Roman" w:hAnsi="Arial" w:cs="Arial"/>
-                <w:color w:val="000000"/>
-                <w:kern w:val="0"/>
-                <w:lang w:eastAsia="es-CO"/>
-                <w14:ligatures w14:val="none"/>
-              </w:rPr>
-              <w:t>Community</w:t>
-            </w:r>
-          </w:p>
-        </w:tc>
-        <w:tc>
-          <w:tcPr>
-            <w:tcW w:w="0" w:type="auto"/>
-            <w:tcBorders>
-              <w:top w:val="single" w:sz="8" w:space="0" w:color="000000"/>
-              <w:left w:val="single" w:sz="8" w:space="0" w:color="000000"/>
-              <w:bottom w:val="single" w:sz="8" w:space="0" w:color="000000"/>
-              <w:right w:val="single" w:sz="8" w:space="0" w:color="000000"/>
-            </w:tcBorders>
-            <w:tcMar>
-              <w:top w:w="100" w:type="dxa"/>
-              <w:left w:w="100" w:type="dxa"/>
-              <w:bottom w:w="100" w:type="dxa"/>
-              <w:right w:w="100" w:type="dxa"/>
-            </w:tcMar>
-            <w:hideMark/>
-          </w:tcPr>
-          <w:p>
-            <w:pPr>
-              <w:spacing w:after="0" w:line="240" w:lineRule="auto"/>
-              <w:rPr>
-                <w:rFonts w:ascii="Times New Roman" w:eastAsia="Times New Roman" w:hAnsi="Times New Roman" w:cs="Times New Roman"/>
-                <w:kern w:val="0"/>
-                <w:sz w:val="24"/>
-                <w:szCs w:val="24"/>
-                <w:lang w:eastAsia="es-CO"/>
-                <w14:ligatures w14:val="none"/>
-              </w:rPr>
-            </w:pPr>
-            <w:proofErr w:type="spellStart"/>
-            <w:proofErr w:type="gramStart"/>
-            <w:r>
-              <w:rPr>
-                <w:rFonts w:ascii="Arial" w:eastAsia="Times New Roman" w:hAnsi="Arial" w:cs="Arial"/>
-                <w:color w:val="000000"/>
-                <w:kern w:val="0"/>
-                <w:lang w:eastAsia="es-CO"/>
-                <w14:ligatures w14:val="none"/>
-              </w:rPr>
-              <w:t>getChallenge</w:t>
-            </w:r>
-            <w:proofErr w:type="spellEnd"/>
-            <w:r>
-              <w:rPr>
-                <w:rFonts w:ascii="Arial" w:eastAsia="Times New Roman" w:hAnsi="Arial" w:cs="Arial"/>
-                <w:color w:val="000000"/>
-                <w:kern w:val="0"/>
-                <w:lang w:eastAsia="es-CO"/>
-                <w14:ligatures w14:val="none"/>
-              </w:rPr>
-              <w:t>(</w:t>
-            </w:r>
-            <w:proofErr w:type="gramEnd"/>
-            <w:r>
-              <w:rPr>
-                <w:rFonts w:ascii="Arial" w:eastAsia="Times New Roman" w:hAnsi="Arial" w:cs="Arial"/>
-                <w:color w:val="000000"/>
-                <w:kern w:val="0"/>
-                <w:lang w:eastAsia="es-CO"/>
-                <w14:ligatures w14:val="none"/>
-              </w:rPr>
-              <w:t>)</w:t>
-            </w:r>
-          </w:p>
-        </w:tc>
-      </w:tr>
-      <w:tr>
-        <w:trPr>
-          <w:trHeight w:val="420"/>
-        </w:trPr>
-        <w:tc>
-          <w:tcPr>
-            <w:tcW w:w="2684" w:type="dxa"/>
-            <w:vMerge/>
-            <w:tcBorders>
-              <w:top w:val="single" w:sz="8" w:space="0" w:color="000000"/>
-              <w:left w:val="single" w:sz="8" w:space="0" w:color="000000"/>
-              <w:bottom w:val="single" w:sz="8" w:space="0" w:color="000000"/>
-              <w:right w:val="single" w:sz="8" w:space="0" w:color="000000"/>
-            </w:tcBorders>
-            <w:vAlign w:val="center"/>
-            <w:hideMark/>
-          </w:tcPr>
-          <w:p>
-            <w:pPr>
-              <w:spacing w:after="0" w:line="240" w:lineRule="auto"/>
-              <w:rPr>
-                <w:rFonts w:ascii="Times New Roman" w:eastAsia="Times New Roman" w:hAnsi="Times New Roman" w:cs="Times New Roman"/>
-                <w:kern w:val="0"/>
-                <w:sz w:val="24"/>
-                <w:szCs w:val="24"/>
-                <w:lang w:eastAsia="es-CO"/>
-                <w14:ligatures w14:val="none"/>
-              </w:rPr>
-            </w:pPr>
-          </w:p>
-        </w:tc>
-        <w:tc>
-          <w:tcPr>
-            <w:tcW w:w="220" w:type="dxa"/>
-            <w:tcBorders>
-              <w:top w:val="single" w:sz="8" w:space="0" w:color="000000"/>
-              <w:left w:val="single" w:sz="8" w:space="0" w:color="000000"/>
-              <w:bottom w:val="single" w:sz="8" w:space="0" w:color="000000"/>
-              <w:right w:val="single" w:sz="8" w:space="0" w:color="000000"/>
-            </w:tcBorders>
-            <w:tcMar>
-              <w:top w:w="100" w:type="dxa"/>
-              <w:left w:w="100" w:type="dxa"/>
-              <w:bottom w:w="100" w:type="dxa"/>
-              <w:right w:w="100" w:type="dxa"/>
-            </w:tcMar>
-            <w:hideMark/>
-          </w:tcPr>
-          <w:p>
-            <w:pPr>
-              <w:spacing w:after="0" w:line="240" w:lineRule="auto"/>
-              <w:jc w:val="center"/>
-              <w:rPr>
-                <w:rFonts w:ascii="Times New Roman" w:eastAsia="Times New Roman" w:hAnsi="Times New Roman" w:cs="Times New Roman"/>
-                <w:kern w:val="0"/>
-                <w:sz w:val="24"/>
-                <w:szCs w:val="24"/>
-                <w:lang w:eastAsia="es-CO"/>
-                <w14:ligatures w14:val="none"/>
-              </w:rPr>
-            </w:pPr>
-            <w:r>
-              <w:rPr>
-                <w:rFonts w:ascii="Arial" w:eastAsia="Times New Roman" w:hAnsi="Arial" w:cs="Arial"/>
-                <w:color w:val="000000"/>
-                <w:kern w:val="0"/>
-                <w:lang w:eastAsia="es-CO"/>
-                <w14:ligatures w14:val="none"/>
-              </w:rPr>
-              <w:t>model</w:t>
-            </w:r>
-          </w:p>
-        </w:tc>
-        <w:tc>
-          <w:tcPr>
-            <w:tcW w:w="0" w:type="auto"/>
-            <w:tcBorders>
-              <w:top w:val="single" w:sz="8" w:space="0" w:color="000000"/>
-              <w:left w:val="single" w:sz="8" w:space="0" w:color="000000"/>
-              <w:bottom w:val="single" w:sz="8" w:space="0" w:color="000000"/>
-              <w:right w:val="single" w:sz="8" w:space="0" w:color="000000"/>
-            </w:tcBorders>
-            <w:tcMar>
-              <w:top w:w="100" w:type="dxa"/>
-              <w:left w:w="100" w:type="dxa"/>
-              <w:bottom w:w="100" w:type="dxa"/>
-              <w:right w:w="100" w:type="dxa"/>
-            </w:tcMar>
-            <w:hideMark/>
-          </w:tcPr>
-          <w:p>
-            <w:pPr>
-              <w:spacing w:after="0" w:line="240" w:lineRule="auto"/>
-              <w:jc w:val="center"/>
-              <w:rPr>
-                <w:rFonts w:ascii="Times New Roman" w:eastAsia="Times New Roman" w:hAnsi="Times New Roman" w:cs="Times New Roman"/>
-                <w:kern w:val="0"/>
-                <w:sz w:val="24"/>
-                <w:szCs w:val="24"/>
-                <w:lang w:eastAsia="es-CO"/>
-                <w14:ligatures w14:val="none"/>
-              </w:rPr>
-            </w:pPr>
-            <w:r>
-              <w:rPr>
-                <w:rFonts w:ascii="Arial" w:eastAsia="Times New Roman" w:hAnsi="Arial" w:cs="Arial"/>
-                <w:color w:val="000000"/>
-                <w:kern w:val="0"/>
-                <w:lang w:eastAsia="es-CO"/>
-                <w14:ligatures w14:val="none"/>
-              </w:rPr>
-              <w:t>Controller</w:t>
-            </w:r>
-          </w:p>
-        </w:tc>
-        <w:tc>
-          <w:tcPr>
-            <w:tcW w:w="0" w:type="auto"/>
-            <w:tcBorders>
-              <w:top w:val="single" w:sz="8" w:space="0" w:color="000000"/>
-              <w:left w:val="single" w:sz="8" w:space="0" w:color="000000"/>
-              <w:bottom w:val="single" w:sz="8" w:space="0" w:color="000000"/>
-              <w:right w:val="single" w:sz="8" w:space="0" w:color="000000"/>
-            </w:tcBorders>
-            <w:tcMar>
-              <w:top w:w="100" w:type="dxa"/>
-              <w:left w:w="100" w:type="dxa"/>
-              <w:bottom w:w="100" w:type="dxa"/>
-              <w:right w:w="100" w:type="dxa"/>
-            </w:tcMar>
-            <w:hideMark/>
-          </w:tcPr>
-          <w:p>
-            <w:pPr>
-              <w:spacing w:after="0" w:line="240" w:lineRule="auto"/>
-              <w:rPr>
-                <w:rFonts w:ascii="Times New Roman" w:eastAsia="Times New Roman" w:hAnsi="Times New Roman" w:cs="Times New Roman"/>
-                <w:kern w:val="0"/>
-                <w:sz w:val="24"/>
-                <w:szCs w:val="24"/>
-                <w:lang w:eastAsia="es-CO"/>
-                <w14:ligatures w14:val="none"/>
-              </w:rPr>
-            </w:pPr>
-            <w:proofErr w:type="spellStart"/>
-            <w:proofErr w:type="gramStart"/>
-            <w:r>
-              <w:rPr>
-                <w:rFonts w:ascii="Arial" w:eastAsia="Times New Roman" w:hAnsi="Arial" w:cs="Arial"/>
-                <w:color w:val="000000"/>
-                <w:kern w:val="0"/>
-                <w:lang w:eastAsia="es-CO"/>
-                <w14:ligatures w14:val="none"/>
-              </w:rPr>
-              <w:t>accessChallengeCommunity</w:t>
-            </w:r>
-            <w:proofErr w:type="spellEnd"/>
-            <w:r>
-              <w:rPr>
-                <w:rFonts w:ascii="Arial" w:eastAsia="Times New Roman" w:hAnsi="Arial" w:cs="Arial"/>
-                <w:color w:val="000000"/>
-                <w:kern w:val="0"/>
-                <w:lang w:eastAsia="es-CO"/>
-                <w14:ligatures w14:val="none"/>
-              </w:rPr>
-              <w:t>(</w:t>
-            </w:r>
-            <w:proofErr w:type="gramEnd"/>
-            <w:r>
-              <w:rPr>
-                <w:rFonts w:ascii="Arial" w:eastAsia="Times New Roman" w:hAnsi="Arial" w:cs="Arial"/>
-                <w:color w:val="000000"/>
-                <w:kern w:val="0"/>
-                <w:lang w:eastAsia="es-CO"/>
-                <w14:ligatures w14:val="none"/>
-              </w:rPr>
-              <w:t>challenge : Challenge)</w:t>
-            </w:r>
-          </w:p>
-        </w:tc>
-      </w:tr>
-      <w:tr>
-        <w:trPr>
-          <w:trHeight w:val="420"/>
-        </w:trPr>
-        <w:tc>
-          <w:tcPr>
-            <w:tcW w:w="2684" w:type="dxa"/>
-            <w:vMerge/>
-            <w:tcBorders>
-              <w:top w:val="single" w:sz="8" w:space="0" w:color="000000"/>
-              <w:left w:val="single" w:sz="8" w:space="0" w:color="000000"/>
-              <w:bottom w:val="single" w:sz="8" w:space="0" w:color="000000"/>
-              <w:right w:val="single" w:sz="8" w:space="0" w:color="000000"/>
-            </w:tcBorders>
-            <w:vAlign w:val="center"/>
-            <w:hideMark/>
-          </w:tcPr>
-          <w:p>
-            <w:pPr>
-              <w:spacing w:after="0" w:line="240" w:lineRule="auto"/>
-              <w:rPr>
-                <w:rFonts w:ascii="Times New Roman" w:eastAsia="Times New Roman" w:hAnsi="Times New Roman" w:cs="Times New Roman"/>
-                <w:kern w:val="0"/>
-                <w:sz w:val="24"/>
-                <w:szCs w:val="24"/>
-                <w:lang w:eastAsia="es-CO"/>
-                <w14:ligatures w14:val="none"/>
-              </w:rPr>
-            </w:pPr>
-          </w:p>
-        </w:tc>
-        <w:tc>
-          <w:tcPr>
-            <w:tcW w:w="220" w:type="dxa"/>
-            <w:tcBorders>
-              <w:top w:val="single" w:sz="8" w:space="0" w:color="000000"/>
-              <w:left w:val="single" w:sz="8" w:space="0" w:color="000000"/>
-              <w:bottom w:val="single" w:sz="8" w:space="0" w:color="000000"/>
-              <w:right w:val="single" w:sz="8" w:space="0" w:color="000000"/>
-            </w:tcBorders>
-            <w:tcMar>
-              <w:top w:w="100" w:type="dxa"/>
-              <w:left w:w="100" w:type="dxa"/>
-              <w:bottom w:w="100" w:type="dxa"/>
-              <w:right w:w="100" w:type="dxa"/>
-            </w:tcMar>
-            <w:hideMark/>
-          </w:tcPr>
-          <w:p>
-            <w:pPr>
-              <w:spacing w:after="0" w:line="240" w:lineRule="auto"/>
-              <w:jc w:val="center"/>
-              <w:rPr>
-                <w:rFonts w:ascii="Times New Roman" w:eastAsia="Times New Roman" w:hAnsi="Times New Roman" w:cs="Times New Roman"/>
-                <w:kern w:val="0"/>
-                <w:sz w:val="24"/>
-                <w:szCs w:val="24"/>
-                <w:lang w:eastAsia="es-CO"/>
-                <w14:ligatures w14:val="none"/>
-              </w:rPr>
-            </w:pPr>
-            <w:r>
-              <w:rPr>
-                <w:rFonts w:ascii="Arial" w:eastAsia="Times New Roman" w:hAnsi="Arial" w:cs="Arial"/>
-                <w:color w:val="000000"/>
-                <w:kern w:val="0"/>
-                <w:lang w:eastAsia="es-CO"/>
-                <w14:ligatures w14:val="none"/>
-              </w:rPr>
-              <w:t>model</w:t>
-            </w:r>
-          </w:p>
-        </w:tc>
-        <w:tc>
-          <w:tcPr>
-            <w:tcW w:w="0" w:type="auto"/>
-            <w:tcBorders>
-              <w:top w:val="single" w:sz="8" w:space="0" w:color="000000"/>
-              <w:left w:val="single" w:sz="8" w:space="0" w:color="000000"/>
-              <w:bottom w:val="single" w:sz="8" w:space="0" w:color="000000"/>
-              <w:right w:val="single" w:sz="8" w:space="0" w:color="000000"/>
-            </w:tcBorders>
-            <w:tcMar>
-              <w:top w:w="100" w:type="dxa"/>
-              <w:left w:w="100" w:type="dxa"/>
-              <w:bottom w:w="100" w:type="dxa"/>
-              <w:right w:w="100" w:type="dxa"/>
-            </w:tcMar>
-            <w:hideMark/>
-          </w:tcPr>
-          <w:p>
-            <w:pPr>
-              <w:spacing w:after="0" w:line="240" w:lineRule="auto"/>
-              <w:jc w:val="center"/>
-              <w:rPr>
-                <w:rFonts w:ascii="Times New Roman" w:eastAsia="Times New Roman" w:hAnsi="Times New Roman" w:cs="Times New Roman"/>
-                <w:kern w:val="0"/>
-                <w:sz w:val="24"/>
-                <w:szCs w:val="24"/>
-                <w:lang w:eastAsia="es-CO"/>
-                <w14:ligatures w14:val="none"/>
-              </w:rPr>
-            </w:pPr>
-            <w:r>
-              <w:rPr>
-                <w:rFonts w:ascii="Arial" w:eastAsia="Times New Roman" w:hAnsi="Arial" w:cs="Arial"/>
-                <w:color w:val="000000"/>
-                <w:kern w:val="0"/>
-                <w:lang w:eastAsia="es-CO"/>
-                <w14:ligatures w14:val="none"/>
-              </w:rPr>
-              <w:t>Community</w:t>
-            </w:r>
-          </w:p>
-        </w:tc>
-        <w:tc>
-          <w:tcPr>
-            <w:tcW w:w="0" w:type="auto"/>
-            <w:tcBorders>
-              <w:top w:val="single" w:sz="8" w:space="0" w:color="000000"/>
-              <w:left w:val="single" w:sz="8" w:space="0" w:color="000000"/>
-              <w:bottom w:val="single" w:sz="8" w:space="0" w:color="000000"/>
-              <w:right w:val="single" w:sz="8" w:space="0" w:color="000000"/>
-            </w:tcBorders>
-            <w:tcMar>
-              <w:top w:w="100" w:type="dxa"/>
-              <w:left w:w="100" w:type="dxa"/>
-              <w:bottom w:w="100" w:type="dxa"/>
-              <w:right w:w="100" w:type="dxa"/>
-            </w:tcMar>
-            <w:hideMark/>
-          </w:tcPr>
-          <w:p>
-            <w:pPr>
-              <w:spacing w:after="0" w:line="240" w:lineRule="auto"/>
-              <w:rPr>
-                <w:rFonts w:ascii="Times New Roman" w:eastAsia="Times New Roman" w:hAnsi="Times New Roman" w:cs="Times New Roman"/>
-                <w:kern w:val="0"/>
-                <w:sz w:val="24"/>
-                <w:szCs w:val="24"/>
-                <w:lang w:eastAsia="es-CO"/>
-                <w14:ligatures w14:val="none"/>
-              </w:rPr>
-            </w:pPr>
-            <w:proofErr w:type="spellStart"/>
-            <w:proofErr w:type="gramStart"/>
-            <w:r>
-              <w:rPr>
-                <w:rFonts w:ascii="Arial" w:eastAsia="Times New Roman" w:hAnsi="Arial" w:cs="Arial"/>
-                <w:color w:val="000000"/>
-                <w:kern w:val="0"/>
-                <w:lang w:eastAsia="es-CO"/>
-                <w14:ligatures w14:val="none"/>
-              </w:rPr>
-              <w:t>getName</w:t>
-            </w:r>
-            <w:proofErr w:type="spellEnd"/>
-            <w:r>
-              <w:rPr>
-                <w:rFonts w:ascii="Arial" w:eastAsia="Times New Roman" w:hAnsi="Arial" w:cs="Arial"/>
-                <w:color w:val="000000"/>
-                <w:kern w:val="0"/>
-                <w:lang w:eastAsia="es-CO"/>
-                <w14:ligatures w14:val="none"/>
-              </w:rPr>
-              <w:t>(</w:t>
-            </w:r>
-            <w:proofErr w:type="gramEnd"/>
-            <w:r>
-              <w:rPr>
-                <w:rFonts w:ascii="Arial" w:eastAsia="Times New Roman" w:hAnsi="Arial" w:cs="Arial"/>
-                <w:color w:val="000000"/>
-                <w:kern w:val="0"/>
-                <w:lang w:eastAsia="es-CO"/>
-                <w14:ligatures w14:val="none"/>
-              </w:rPr>
-              <w:t>)</w:t>
-            </w:r>
-          </w:p>
-        </w:tc>
-      </w:tr>
-      <w:tr>
-        <w:trPr>
-          <w:trHeight w:val="420"/>
-        </w:trPr>
-        <w:tc>
-          <w:tcPr>
-            <w:tcW w:w="2684" w:type="dxa"/>
-            <w:vMerge/>
-            <w:tcBorders>
-              <w:top w:val="single" w:sz="8" w:space="0" w:color="000000"/>
-              <w:left w:val="single" w:sz="8" w:space="0" w:color="000000"/>
-              <w:bottom w:val="single" w:sz="8" w:space="0" w:color="000000"/>
-              <w:right w:val="single" w:sz="8" w:space="0" w:color="000000"/>
-            </w:tcBorders>
-            <w:vAlign w:val="center"/>
-            <w:hideMark/>
-          </w:tcPr>
-          <w:p>
-            <w:pPr>
-              <w:spacing w:after="0" w:line="240" w:lineRule="auto"/>
-              <w:rPr>
-                <w:rFonts w:ascii="Times New Roman" w:eastAsia="Times New Roman" w:hAnsi="Times New Roman" w:cs="Times New Roman"/>
-                <w:kern w:val="0"/>
-                <w:sz w:val="24"/>
-                <w:szCs w:val="24"/>
-                <w:lang w:eastAsia="es-CO"/>
-                <w14:ligatures w14:val="none"/>
-              </w:rPr>
-            </w:pPr>
-          </w:p>
-        </w:tc>
-        <w:tc>
-          <w:tcPr>
-            <w:tcW w:w="220" w:type="dxa"/>
-            <w:tcBorders>
-              <w:top w:val="single" w:sz="8" w:space="0" w:color="000000"/>
-              <w:left w:val="single" w:sz="8" w:space="0" w:color="000000"/>
-              <w:bottom w:val="single" w:sz="8" w:space="0" w:color="000000"/>
-              <w:right w:val="single" w:sz="8" w:space="0" w:color="000000"/>
-            </w:tcBorders>
-            <w:tcMar>
-              <w:top w:w="100" w:type="dxa"/>
-              <w:left w:w="100" w:type="dxa"/>
-              <w:bottom w:w="100" w:type="dxa"/>
-              <w:right w:w="100" w:type="dxa"/>
-            </w:tcMar>
-            <w:hideMark/>
-          </w:tcPr>
-          <w:p>
-            <w:pPr>
-              <w:spacing w:after="0" w:line="240" w:lineRule="auto"/>
-              <w:jc w:val="center"/>
-              <w:rPr>
-                <w:rFonts w:ascii="Times New Roman" w:eastAsia="Times New Roman" w:hAnsi="Times New Roman" w:cs="Times New Roman"/>
-                <w:kern w:val="0"/>
-                <w:sz w:val="24"/>
-                <w:szCs w:val="24"/>
-                <w:lang w:eastAsia="es-CO"/>
-                <w14:ligatures w14:val="none"/>
-              </w:rPr>
-            </w:pPr>
-            <w:r>
-              <w:rPr>
-                <w:rFonts w:ascii="Arial" w:eastAsia="Times New Roman" w:hAnsi="Arial" w:cs="Arial"/>
-                <w:color w:val="000000"/>
-                <w:kern w:val="0"/>
-                <w:lang w:eastAsia="es-CO"/>
-                <w14:ligatures w14:val="none"/>
-              </w:rPr>
-              <w:t>model</w:t>
-            </w:r>
-          </w:p>
-        </w:tc>
-        <w:tc>
-          <w:tcPr>
-            <w:tcW w:w="0" w:type="auto"/>
-            <w:tcBorders>
-              <w:top w:val="single" w:sz="8" w:space="0" w:color="000000"/>
-              <w:left w:val="single" w:sz="8" w:space="0" w:color="000000"/>
-              <w:bottom w:val="single" w:sz="8" w:space="0" w:color="000000"/>
-              <w:right w:val="single" w:sz="8" w:space="0" w:color="000000"/>
-            </w:tcBorders>
-            <w:tcMar>
-              <w:top w:w="100" w:type="dxa"/>
-              <w:left w:w="100" w:type="dxa"/>
-              <w:bottom w:w="100" w:type="dxa"/>
-              <w:right w:w="100" w:type="dxa"/>
-            </w:tcMar>
-            <w:hideMark/>
-          </w:tcPr>
-          <w:p>
-            <w:pPr>
-              <w:spacing w:after="0" w:line="240" w:lineRule="auto"/>
-              <w:jc w:val="center"/>
-              <w:rPr>
-                <w:rFonts w:ascii="Times New Roman" w:eastAsia="Times New Roman" w:hAnsi="Times New Roman" w:cs="Times New Roman"/>
-                <w:kern w:val="0"/>
-                <w:sz w:val="24"/>
-                <w:szCs w:val="24"/>
-                <w:lang w:eastAsia="es-CO"/>
-                <w14:ligatures w14:val="none"/>
-              </w:rPr>
-            </w:pPr>
-            <w:r>
-              <w:rPr>
-                <w:rFonts w:ascii="Arial" w:eastAsia="Times New Roman" w:hAnsi="Arial" w:cs="Arial"/>
-                <w:color w:val="000000"/>
-                <w:kern w:val="0"/>
-                <w:lang w:eastAsia="es-CO"/>
-                <w14:ligatures w14:val="none"/>
-              </w:rPr>
-              <w:t>Community</w:t>
-            </w:r>
-          </w:p>
-        </w:tc>
-        <w:tc>
-          <w:tcPr>
-            <w:tcW w:w="0" w:type="auto"/>
-            <w:tcBorders>
-              <w:top w:val="single" w:sz="8" w:space="0" w:color="000000"/>
-              <w:left w:val="single" w:sz="8" w:space="0" w:color="000000"/>
-              <w:bottom w:val="single" w:sz="8" w:space="0" w:color="000000"/>
-              <w:right w:val="single" w:sz="8" w:space="0" w:color="000000"/>
-            </w:tcBorders>
-            <w:tcMar>
-              <w:top w:w="100" w:type="dxa"/>
-              <w:left w:w="100" w:type="dxa"/>
-              <w:bottom w:w="100" w:type="dxa"/>
-              <w:right w:w="100" w:type="dxa"/>
-            </w:tcMar>
-            <w:hideMark/>
-          </w:tcPr>
-          <w:p>
-            <w:pPr>
-              <w:spacing w:after="0" w:line="240" w:lineRule="auto"/>
-              <w:rPr>
-                <w:rFonts w:ascii="Times New Roman" w:eastAsia="Times New Roman" w:hAnsi="Times New Roman" w:cs="Times New Roman"/>
-                <w:kern w:val="0"/>
-                <w:sz w:val="24"/>
-                <w:szCs w:val="24"/>
-                <w:lang w:eastAsia="es-CO"/>
-                <w14:ligatures w14:val="none"/>
-              </w:rPr>
-            </w:pPr>
-            <w:proofErr w:type="spellStart"/>
-            <w:proofErr w:type="gramStart"/>
-            <w:r>
-              <w:rPr>
-                <w:rFonts w:ascii="Arial" w:eastAsia="Times New Roman" w:hAnsi="Arial" w:cs="Arial"/>
-                <w:color w:val="000000"/>
-                <w:kern w:val="0"/>
-                <w:lang w:eastAsia="es-CO"/>
-                <w14:ligatures w14:val="none"/>
-              </w:rPr>
-              <w:t>getRepresentantName</w:t>
-            </w:r>
-            <w:proofErr w:type="spellEnd"/>
-            <w:r>
-              <w:rPr>
-                <w:rFonts w:ascii="Arial" w:eastAsia="Times New Roman" w:hAnsi="Arial" w:cs="Arial"/>
-                <w:color w:val="000000"/>
-                <w:kern w:val="0"/>
-                <w:lang w:eastAsia="es-CO"/>
-                <w14:ligatures w14:val="none"/>
-              </w:rPr>
-              <w:t>(</w:t>
-            </w:r>
-            <w:proofErr w:type="gramEnd"/>
-            <w:r>
-              <w:rPr>
-                <w:rFonts w:ascii="Arial" w:eastAsia="Times New Roman" w:hAnsi="Arial" w:cs="Arial"/>
-                <w:color w:val="000000"/>
-                <w:kern w:val="0"/>
-                <w:lang w:eastAsia="es-CO"/>
-                <w14:ligatures w14:val="none"/>
-              </w:rPr>
-              <w:t>)</w:t>
-            </w:r>
-          </w:p>
-        </w:tc>
-      </w:tr>
-      <w:tr>
-        <w:trPr>
-          <w:trHeight w:val="420"/>
-        </w:trPr>
-        <w:tc>
-          <w:tcPr>
-            <w:tcW w:w="2684" w:type="dxa"/>
-            <w:vMerge/>
-            <w:tcBorders>
-              <w:top w:val="single" w:sz="8" w:space="0" w:color="000000"/>
-              <w:left w:val="single" w:sz="8" w:space="0" w:color="000000"/>
-              <w:bottom w:val="single" w:sz="8" w:space="0" w:color="000000"/>
-              <w:right w:val="single" w:sz="8" w:space="0" w:color="000000"/>
-            </w:tcBorders>
-            <w:vAlign w:val="center"/>
-            <w:hideMark/>
-          </w:tcPr>
-          <w:p>
-            <w:pPr>
-              <w:spacing w:after="0" w:line="240" w:lineRule="auto"/>
-              <w:rPr>
-                <w:rFonts w:ascii="Times New Roman" w:eastAsia="Times New Roman" w:hAnsi="Times New Roman" w:cs="Times New Roman"/>
-                <w:kern w:val="0"/>
-                <w:sz w:val="24"/>
-                <w:szCs w:val="24"/>
-                <w:lang w:eastAsia="es-CO"/>
-                <w14:ligatures w14:val="none"/>
-              </w:rPr>
-            </w:pPr>
-          </w:p>
-        </w:tc>
-        <w:tc>
-          <w:tcPr>
-            <w:tcW w:w="220" w:type="dxa"/>
-            <w:tcBorders>
-              <w:top w:val="single" w:sz="8" w:space="0" w:color="000000"/>
-              <w:left w:val="single" w:sz="8" w:space="0" w:color="000000"/>
-              <w:bottom w:val="single" w:sz="8" w:space="0" w:color="000000"/>
-              <w:right w:val="single" w:sz="8" w:space="0" w:color="000000"/>
-            </w:tcBorders>
-            <w:tcMar>
-              <w:top w:w="100" w:type="dxa"/>
-              <w:left w:w="100" w:type="dxa"/>
-              <w:bottom w:w="100" w:type="dxa"/>
-              <w:right w:w="100" w:type="dxa"/>
-            </w:tcMar>
-            <w:hideMark/>
-          </w:tcPr>
-          <w:p>
-            <w:pPr>
-              <w:spacing w:after="0" w:line="240" w:lineRule="auto"/>
-              <w:jc w:val="center"/>
-              <w:rPr>
-                <w:rFonts w:ascii="Times New Roman" w:eastAsia="Times New Roman" w:hAnsi="Times New Roman" w:cs="Times New Roman"/>
-                <w:kern w:val="0"/>
-                <w:sz w:val="24"/>
-                <w:szCs w:val="24"/>
-                <w:lang w:eastAsia="es-CO"/>
-                <w14:ligatures w14:val="none"/>
-              </w:rPr>
-            </w:pPr>
-            <w:r>
-              <w:rPr>
-                <w:rFonts w:ascii="Arial" w:eastAsia="Times New Roman" w:hAnsi="Arial" w:cs="Arial"/>
-                <w:color w:val="000000"/>
-                <w:kern w:val="0"/>
-                <w:lang w:eastAsia="es-CO"/>
-                <w14:ligatures w14:val="none"/>
-              </w:rPr>
-              <w:t>model</w:t>
-            </w:r>
-          </w:p>
-        </w:tc>
-        <w:tc>
-          <w:tcPr>
-            <w:tcW w:w="0" w:type="auto"/>
-            <w:tcBorders>
-              <w:top w:val="single" w:sz="8" w:space="0" w:color="000000"/>
-              <w:left w:val="single" w:sz="8" w:space="0" w:color="000000"/>
-              <w:bottom w:val="single" w:sz="8" w:space="0" w:color="000000"/>
-              <w:right w:val="single" w:sz="8" w:space="0" w:color="000000"/>
-            </w:tcBorders>
-            <w:tcMar>
-              <w:top w:w="100" w:type="dxa"/>
-              <w:left w:w="100" w:type="dxa"/>
-              <w:bottom w:w="100" w:type="dxa"/>
-              <w:right w:w="100" w:type="dxa"/>
-            </w:tcMar>
-            <w:hideMark/>
-          </w:tcPr>
-          <w:p>
-            <w:pPr>
-              <w:spacing w:after="0" w:line="240" w:lineRule="auto"/>
-              <w:jc w:val="center"/>
-              <w:rPr>
-                <w:rFonts w:ascii="Times New Roman" w:eastAsia="Times New Roman" w:hAnsi="Times New Roman" w:cs="Times New Roman"/>
-                <w:kern w:val="0"/>
-                <w:sz w:val="24"/>
-                <w:szCs w:val="24"/>
-                <w:lang w:eastAsia="es-CO"/>
-                <w14:ligatures w14:val="none"/>
-              </w:rPr>
-            </w:pPr>
-            <w:r>
-              <w:rPr>
-                <w:rFonts w:ascii="Arial" w:eastAsia="Times New Roman" w:hAnsi="Arial" w:cs="Arial"/>
-                <w:color w:val="000000"/>
-                <w:kern w:val="0"/>
-                <w:lang w:eastAsia="es-CO"/>
-                <w14:ligatures w14:val="none"/>
-              </w:rPr>
-              <w:t>Community</w:t>
-            </w:r>
-          </w:p>
-        </w:tc>
-        <w:tc>
-          <w:tcPr>
-            <w:tcW w:w="0" w:type="auto"/>
-            <w:tcBorders>
-              <w:top w:val="single" w:sz="8" w:space="0" w:color="000000"/>
-              <w:left w:val="single" w:sz="8" w:space="0" w:color="000000"/>
-              <w:bottom w:val="single" w:sz="8" w:space="0" w:color="000000"/>
-              <w:right w:val="single" w:sz="8" w:space="0" w:color="000000"/>
-            </w:tcBorders>
-            <w:tcMar>
-              <w:top w:w="100" w:type="dxa"/>
-              <w:left w:w="100" w:type="dxa"/>
-              <w:bottom w:w="100" w:type="dxa"/>
-              <w:right w:w="100" w:type="dxa"/>
-            </w:tcMar>
-            <w:hideMark/>
-          </w:tcPr>
-          <w:p>
-            <w:pPr>
-              <w:spacing w:after="0" w:line="240" w:lineRule="auto"/>
-              <w:rPr>
-                <w:rFonts w:ascii="Times New Roman" w:eastAsia="Times New Roman" w:hAnsi="Times New Roman" w:cs="Times New Roman"/>
-                <w:kern w:val="0"/>
-                <w:sz w:val="24"/>
-                <w:szCs w:val="24"/>
-                <w:lang w:eastAsia="es-CO"/>
-                <w14:ligatures w14:val="none"/>
-              </w:rPr>
-            </w:pPr>
-            <w:proofErr w:type="spellStart"/>
-            <w:proofErr w:type="gramStart"/>
-            <w:r>
-              <w:rPr>
-                <w:rFonts w:ascii="Arial" w:eastAsia="Times New Roman" w:hAnsi="Arial" w:cs="Arial"/>
-                <w:color w:val="000000"/>
-                <w:kern w:val="0"/>
-                <w:lang w:eastAsia="es-CO"/>
-                <w14:ligatures w14:val="none"/>
-              </w:rPr>
-              <w:t>getRepresentantPhone</w:t>
-            </w:r>
-            <w:proofErr w:type="spellEnd"/>
-            <w:r>
-              <w:rPr>
-                <w:rFonts w:ascii="Arial" w:eastAsia="Times New Roman" w:hAnsi="Arial" w:cs="Arial"/>
-                <w:color w:val="000000"/>
-                <w:kern w:val="0"/>
-                <w:lang w:eastAsia="es-CO"/>
-                <w14:ligatures w14:val="none"/>
-              </w:rPr>
-              <w:t>(</w:t>
-            </w:r>
-            <w:proofErr w:type="gramEnd"/>
-            <w:r>
-              <w:rPr>
-                <w:rFonts w:ascii="Arial" w:eastAsia="Times New Roman" w:hAnsi="Arial" w:cs="Arial"/>
-                <w:color w:val="000000"/>
-                <w:kern w:val="0"/>
-                <w:lang w:eastAsia="es-CO"/>
-                <w14:ligatures w14:val="none"/>
-              </w:rPr>
-              <w:t>)</w:t>
-            </w:r>
-          </w:p>
-        </w:tc>
-      </w:tr>
-      <w:tr>
-        <w:trPr>
-          <w:trHeight w:val="420"/>
-        </w:trPr>
-        <w:tc>
-          <w:tcPr>
-            <w:tcW w:w="2684" w:type="dxa"/>
-            <w:vMerge/>
-            <w:tcBorders>
-              <w:top w:val="single" w:sz="8" w:space="0" w:color="000000"/>
-              <w:left w:val="single" w:sz="8" w:space="0" w:color="000000"/>
-              <w:bottom w:val="single" w:sz="8" w:space="0" w:color="000000"/>
-              <w:right w:val="single" w:sz="8" w:space="0" w:color="000000"/>
-            </w:tcBorders>
-            <w:vAlign w:val="center"/>
-            <w:hideMark/>
-          </w:tcPr>
-          <w:p>
-            <w:pPr>
-              <w:spacing w:after="0" w:line="240" w:lineRule="auto"/>
-              <w:rPr>
-                <w:rFonts w:ascii="Times New Roman" w:eastAsia="Times New Roman" w:hAnsi="Times New Roman" w:cs="Times New Roman"/>
-                <w:kern w:val="0"/>
-                <w:sz w:val="24"/>
-                <w:szCs w:val="24"/>
-                <w:lang w:eastAsia="es-CO"/>
-                <w14:ligatures w14:val="none"/>
-              </w:rPr>
-            </w:pPr>
-          </w:p>
-        </w:tc>
-        <w:tc>
-          <w:tcPr>
-            <w:tcW w:w="220" w:type="dxa"/>
-            <w:tcBorders>
-              <w:top w:val="single" w:sz="8" w:space="0" w:color="000000"/>
-              <w:left w:val="single" w:sz="8" w:space="0" w:color="000000"/>
-              <w:bottom w:val="single" w:sz="8" w:space="0" w:color="000000"/>
-              <w:right w:val="single" w:sz="8" w:space="0" w:color="000000"/>
-            </w:tcBorders>
-            <w:tcMar>
-              <w:top w:w="100" w:type="dxa"/>
-              <w:left w:w="100" w:type="dxa"/>
-              <w:bottom w:w="100" w:type="dxa"/>
-              <w:right w:w="100" w:type="dxa"/>
-            </w:tcMar>
-            <w:hideMark/>
-          </w:tcPr>
-          <w:p>
-            <w:pPr>
-              <w:spacing w:after="0" w:line="240" w:lineRule="auto"/>
-              <w:jc w:val="center"/>
-              <w:rPr>
-                <w:rFonts w:ascii="Times New Roman" w:eastAsia="Times New Roman" w:hAnsi="Times New Roman" w:cs="Times New Roman"/>
-                <w:kern w:val="0"/>
-                <w:sz w:val="24"/>
-                <w:szCs w:val="24"/>
-                <w:lang w:eastAsia="es-CO"/>
-                <w14:ligatures w14:val="none"/>
-              </w:rPr>
-            </w:pPr>
-            <w:r>
-              <w:rPr>
-                <w:rFonts w:ascii="Arial" w:eastAsia="Times New Roman" w:hAnsi="Arial" w:cs="Arial"/>
-                <w:color w:val="000000"/>
-                <w:kern w:val="0"/>
-                <w:lang w:eastAsia="es-CO"/>
-                <w14:ligatures w14:val="none"/>
-              </w:rPr>
-              <w:t>model</w:t>
-            </w:r>
-          </w:p>
-        </w:tc>
-        <w:tc>
-          <w:tcPr>
-            <w:tcW w:w="0" w:type="auto"/>
-            <w:tcBorders>
-              <w:top w:val="single" w:sz="8" w:space="0" w:color="000000"/>
-              <w:left w:val="single" w:sz="8" w:space="0" w:color="000000"/>
-              <w:bottom w:val="single" w:sz="8" w:space="0" w:color="000000"/>
-              <w:right w:val="single" w:sz="8" w:space="0" w:color="000000"/>
-            </w:tcBorders>
-            <w:tcMar>
-              <w:top w:w="100" w:type="dxa"/>
-              <w:left w:w="100" w:type="dxa"/>
-              <w:bottom w:w="100" w:type="dxa"/>
-              <w:right w:w="100" w:type="dxa"/>
-            </w:tcMar>
-            <w:hideMark/>
-          </w:tcPr>
-          <w:p>
-            <w:pPr>
-              <w:spacing w:after="0" w:line="240" w:lineRule="auto"/>
-              <w:jc w:val="center"/>
-              <w:rPr>
-                <w:rFonts w:ascii="Times New Roman" w:eastAsia="Times New Roman" w:hAnsi="Times New Roman" w:cs="Times New Roman"/>
-                <w:kern w:val="0"/>
-                <w:sz w:val="24"/>
-                <w:szCs w:val="24"/>
-                <w:lang w:eastAsia="es-CO"/>
-                <w14:ligatures w14:val="none"/>
-              </w:rPr>
-            </w:pPr>
-            <w:r>
-              <w:rPr>
-                <w:rFonts w:ascii="Arial" w:eastAsia="Times New Roman" w:hAnsi="Arial" w:cs="Arial"/>
-                <w:color w:val="000000"/>
-                <w:kern w:val="0"/>
-                <w:lang w:eastAsia="es-CO"/>
-                <w14:ligatures w14:val="none"/>
-              </w:rPr>
-              <w:t>Community</w:t>
-            </w:r>
-          </w:p>
-        </w:tc>
-        <w:tc>
-          <w:tcPr>
-            <w:tcW w:w="0" w:type="auto"/>
-            <w:tcBorders>
-              <w:top w:val="single" w:sz="8" w:space="0" w:color="000000"/>
-              <w:left w:val="single" w:sz="8" w:space="0" w:color="000000"/>
-              <w:bottom w:val="single" w:sz="8" w:space="0" w:color="000000"/>
-              <w:right w:val="single" w:sz="8" w:space="0" w:color="000000"/>
-            </w:tcBorders>
-            <w:tcMar>
-              <w:top w:w="100" w:type="dxa"/>
-              <w:left w:w="100" w:type="dxa"/>
-              <w:bottom w:w="100" w:type="dxa"/>
-              <w:right w:w="100" w:type="dxa"/>
-            </w:tcMar>
-            <w:hideMark/>
-          </w:tcPr>
-          <w:p>
-            <w:pPr>
-              <w:spacing w:after="0" w:line="240" w:lineRule="auto"/>
-              <w:rPr>
-                <w:rFonts w:ascii="Times New Roman" w:eastAsia="Times New Roman" w:hAnsi="Times New Roman" w:cs="Times New Roman"/>
-                <w:kern w:val="0"/>
-                <w:sz w:val="24"/>
-                <w:szCs w:val="24"/>
-                <w:lang w:eastAsia="es-CO"/>
-                <w14:ligatures w14:val="none"/>
-              </w:rPr>
-            </w:pPr>
-            <w:proofErr w:type="spellStart"/>
-            <w:proofErr w:type="gramStart"/>
-            <w:r>
-              <w:rPr>
-                <w:rFonts w:ascii="Arial" w:eastAsia="Times New Roman" w:hAnsi="Arial" w:cs="Arial"/>
-                <w:color w:val="000000"/>
-                <w:kern w:val="0"/>
-                <w:lang w:eastAsia="es-CO"/>
-                <w14:ligatures w14:val="none"/>
-              </w:rPr>
-              <w:t>getPopulation</w:t>
-            </w:r>
-            <w:proofErr w:type="spellEnd"/>
-            <w:r>
-              <w:rPr>
-                <w:rFonts w:ascii="Arial" w:eastAsia="Times New Roman" w:hAnsi="Arial" w:cs="Arial"/>
-                <w:color w:val="000000"/>
-                <w:kern w:val="0"/>
-                <w:lang w:eastAsia="es-CO"/>
-                <w14:ligatures w14:val="none"/>
-              </w:rPr>
-              <w:t>(</w:t>
-            </w:r>
-            <w:proofErr w:type="gramEnd"/>
-            <w:r>
-              <w:rPr>
-                <w:rFonts w:ascii="Arial" w:eastAsia="Times New Roman" w:hAnsi="Arial" w:cs="Arial"/>
-                <w:color w:val="000000"/>
-                <w:kern w:val="0"/>
-                <w:lang w:eastAsia="es-CO"/>
-                <w14:ligatures w14:val="none"/>
-              </w:rPr>
-              <w:t>)</w:t>
-            </w:r>
-          </w:p>
-        </w:tc>
-      </w:tr>
-      <w:tr>
-        <w:trPr>
-          <w:trHeight w:val="420"/>
-        </w:trPr>
-        <w:tc>
-          <w:tcPr>
-            <w:tcW w:w="2684" w:type="dxa"/>
-            <w:vMerge/>
-            <w:tcBorders>
-              <w:top w:val="single" w:sz="8" w:space="0" w:color="000000"/>
-              <w:left w:val="single" w:sz="8" w:space="0" w:color="000000"/>
-              <w:bottom w:val="single" w:sz="8" w:space="0" w:color="000000"/>
-              <w:right w:val="single" w:sz="8" w:space="0" w:color="000000"/>
-            </w:tcBorders>
-            <w:vAlign w:val="center"/>
-            <w:hideMark/>
-          </w:tcPr>
-          <w:p>
-            <w:pPr>
-              <w:spacing w:after="0" w:line="240" w:lineRule="auto"/>
-              <w:rPr>
-                <w:rFonts w:ascii="Times New Roman" w:eastAsia="Times New Roman" w:hAnsi="Times New Roman" w:cs="Times New Roman"/>
-                <w:kern w:val="0"/>
-                <w:sz w:val="24"/>
-                <w:szCs w:val="24"/>
-                <w:lang w:eastAsia="es-CO"/>
-                <w14:ligatures w14:val="none"/>
-              </w:rPr>
-            </w:pPr>
-          </w:p>
-        </w:tc>
-        <w:tc>
-          <w:tcPr>
-            <w:tcW w:w="220" w:type="dxa"/>
-            <w:tcBorders>
-              <w:top w:val="single" w:sz="8" w:space="0" w:color="000000"/>
-              <w:left w:val="single" w:sz="8" w:space="0" w:color="000000"/>
-              <w:bottom w:val="single" w:sz="8" w:space="0" w:color="000000"/>
-              <w:right w:val="single" w:sz="8" w:space="0" w:color="000000"/>
-            </w:tcBorders>
-            <w:tcMar>
-              <w:top w:w="100" w:type="dxa"/>
-              <w:left w:w="100" w:type="dxa"/>
-              <w:bottom w:w="100" w:type="dxa"/>
-              <w:right w:w="100" w:type="dxa"/>
-            </w:tcMar>
-            <w:hideMark/>
-          </w:tcPr>
-          <w:p>
-            <w:pPr>
-              <w:spacing w:after="0" w:line="240" w:lineRule="auto"/>
-              <w:jc w:val="center"/>
-              <w:rPr>
-                <w:rFonts w:ascii="Times New Roman" w:eastAsia="Times New Roman" w:hAnsi="Times New Roman" w:cs="Times New Roman"/>
-                <w:kern w:val="0"/>
-                <w:sz w:val="24"/>
-                <w:szCs w:val="24"/>
-                <w:lang w:eastAsia="es-CO"/>
-                <w14:ligatures w14:val="none"/>
-              </w:rPr>
-            </w:pPr>
-            <w:r>
-              <w:rPr>
-                <w:rFonts w:ascii="Arial" w:eastAsia="Times New Roman" w:hAnsi="Arial" w:cs="Arial"/>
-                <w:color w:val="000000"/>
-                <w:kern w:val="0"/>
-                <w:lang w:eastAsia="es-CO"/>
-                <w14:ligatures w14:val="none"/>
-              </w:rPr>
-              <w:t>model</w:t>
-            </w:r>
-          </w:p>
-        </w:tc>
-        <w:tc>
-          <w:tcPr>
-            <w:tcW w:w="0" w:type="auto"/>
-            <w:tcBorders>
-              <w:top w:val="single" w:sz="8" w:space="0" w:color="000000"/>
-              <w:left w:val="single" w:sz="8" w:space="0" w:color="000000"/>
-              <w:bottom w:val="single" w:sz="8" w:space="0" w:color="000000"/>
-              <w:right w:val="single" w:sz="8" w:space="0" w:color="000000"/>
-            </w:tcBorders>
-            <w:tcMar>
-              <w:top w:w="100" w:type="dxa"/>
-              <w:left w:w="100" w:type="dxa"/>
-              <w:bottom w:w="100" w:type="dxa"/>
-              <w:right w:w="100" w:type="dxa"/>
-            </w:tcMar>
-            <w:hideMark/>
-          </w:tcPr>
-          <w:p>
-            <w:pPr>
-              <w:spacing w:after="0" w:line="240" w:lineRule="auto"/>
-              <w:jc w:val="center"/>
-              <w:rPr>
-                <w:rFonts w:ascii="Times New Roman" w:eastAsia="Times New Roman" w:hAnsi="Times New Roman" w:cs="Times New Roman"/>
-                <w:kern w:val="0"/>
-                <w:sz w:val="24"/>
-                <w:szCs w:val="24"/>
-                <w:lang w:eastAsia="es-CO"/>
-                <w14:ligatures w14:val="none"/>
-              </w:rPr>
-            </w:pPr>
-            <w:r>
-              <w:rPr>
-                <w:rFonts w:ascii="Arial" w:eastAsia="Times New Roman" w:hAnsi="Arial" w:cs="Arial"/>
-                <w:color w:val="000000"/>
-                <w:kern w:val="0"/>
-                <w:lang w:eastAsia="es-CO"/>
-                <w14:ligatures w14:val="none"/>
-              </w:rPr>
-              <w:t>Community</w:t>
-            </w:r>
-          </w:p>
-        </w:tc>
-        <w:tc>
-          <w:tcPr>
-            <w:tcW w:w="0" w:type="auto"/>
-            <w:tcBorders>
-              <w:top w:val="single" w:sz="8" w:space="0" w:color="000000"/>
-              <w:left w:val="single" w:sz="8" w:space="0" w:color="000000"/>
-              <w:bottom w:val="single" w:sz="8" w:space="0" w:color="000000"/>
-              <w:right w:val="single" w:sz="8" w:space="0" w:color="000000"/>
-            </w:tcBorders>
-            <w:tcMar>
-              <w:top w:w="100" w:type="dxa"/>
-              <w:left w:w="100" w:type="dxa"/>
-              <w:bottom w:w="100" w:type="dxa"/>
-              <w:right w:w="100" w:type="dxa"/>
-            </w:tcMar>
-            <w:hideMark/>
-          </w:tcPr>
-          <w:p>
-            <w:pPr>
-              <w:spacing w:after="0" w:line="240" w:lineRule="auto"/>
-              <w:rPr>
-                <w:rFonts w:ascii="Times New Roman" w:eastAsia="Times New Roman" w:hAnsi="Times New Roman" w:cs="Times New Roman"/>
-                <w:kern w:val="0"/>
-                <w:sz w:val="24"/>
-                <w:szCs w:val="24"/>
-                <w:lang w:eastAsia="es-CO"/>
-                <w14:ligatures w14:val="none"/>
-              </w:rPr>
-            </w:pPr>
-            <w:proofErr w:type="spellStart"/>
-            <w:proofErr w:type="gramStart"/>
-            <w:r>
-              <w:rPr>
-                <w:rFonts w:ascii="Arial" w:eastAsia="Times New Roman" w:hAnsi="Arial" w:cs="Arial"/>
-                <w:color w:val="000000"/>
-                <w:kern w:val="0"/>
-                <w:lang w:eastAsia="es-CO"/>
-                <w14:ligatures w14:val="none"/>
-              </w:rPr>
-              <w:t>getType</w:t>
-            </w:r>
-            <w:proofErr w:type="spellEnd"/>
-            <w:r>
-              <w:rPr>
-                <w:rFonts w:ascii="Arial" w:eastAsia="Times New Roman" w:hAnsi="Arial" w:cs="Arial"/>
-                <w:color w:val="000000"/>
-                <w:kern w:val="0"/>
-                <w:lang w:eastAsia="es-CO"/>
-                <w14:ligatures w14:val="none"/>
-              </w:rPr>
-              <w:t>(</w:t>
-            </w:r>
-            <w:proofErr w:type="gramEnd"/>
-            <w:r>
-              <w:rPr>
-                <w:rFonts w:ascii="Arial" w:eastAsia="Times New Roman" w:hAnsi="Arial" w:cs="Arial"/>
-                <w:color w:val="000000"/>
-                <w:kern w:val="0"/>
-                <w:lang w:eastAsia="es-CO"/>
-                <w14:ligatures w14:val="none"/>
-              </w:rPr>
-              <w:t>)</w:t>
-            </w:r>
-          </w:p>
-        </w:tc>
-      </w:tr>
-      <w:tr>
-        <w:trPr>
-          <w:trHeight w:val="420"/>
-        </w:trPr>
-        <w:tc>
-          <w:tcPr>
-            <w:tcW w:w="2684" w:type="dxa"/>
-            <w:vMerge w:val="restart"/>
-            <w:tcBorders>
-              <w:top w:val="single" w:sz="8" w:space="0" w:color="000000"/>
-              <w:left w:val="single" w:sz="8" w:space="0" w:color="000000"/>
-              <w:bottom w:val="single" w:sz="8" w:space="0" w:color="000000"/>
-              <w:right w:val="single" w:sz="8" w:space="0" w:color="000000"/>
-            </w:tcBorders>
-            <w:tcMar>
-              <w:top w:w="100" w:type="dxa"/>
-              <w:left w:w="100" w:type="dxa"/>
-              <w:bottom w:w="100" w:type="dxa"/>
-              <w:right w:w="100" w:type="dxa"/>
-            </w:tcMar>
-            <w:hideMark/>
-          </w:tcPr>
-          <w:p>
-            <w:pPr>
-              <w:spacing w:after="0" w:line="240" w:lineRule="auto"/>
-              <w:rPr>
-                <w:rFonts w:ascii="Times New Roman" w:eastAsia="Times New Roman" w:hAnsi="Times New Roman" w:cs="Times New Roman"/>
-                <w:kern w:val="0"/>
-                <w:sz w:val="24"/>
-                <w:szCs w:val="24"/>
-                <w:lang w:eastAsia="es-CO"/>
-                <w14:ligatures w14:val="none"/>
-              </w:rPr>
-            </w:pPr>
-            <w:r>
-              <w:rPr>
-                <w:rFonts w:ascii="Arial" w:eastAsia="Times New Roman" w:hAnsi="Arial" w:cs="Arial"/>
-                <w:color w:val="000000"/>
-                <w:kern w:val="0"/>
-                <w:lang w:eastAsia="es-CO"/>
-                <w14:ligatures w14:val="none"/>
-              </w:rPr>
-              <w:t>Req#10: Display the name of the place with the most species diversity. </w:t>
-            </w:r>
-          </w:p>
-        </w:tc>
-        <w:tc>
-          <w:tcPr>
-            <w:tcW w:w="220" w:type="dxa"/>
-            <w:tcBorders>
-              <w:top w:val="single" w:sz="8" w:space="0" w:color="000000"/>
-              <w:left w:val="single" w:sz="8" w:space="0" w:color="000000"/>
-              <w:bottom w:val="single" w:sz="8" w:space="0" w:color="000000"/>
-              <w:right w:val="single" w:sz="8" w:space="0" w:color="000000"/>
-            </w:tcBorders>
-            <w:tcMar>
-              <w:top w:w="100" w:type="dxa"/>
-              <w:left w:w="100" w:type="dxa"/>
-              <w:bottom w:w="100" w:type="dxa"/>
-              <w:right w:w="100" w:type="dxa"/>
-            </w:tcMar>
-            <w:hideMark/>
-          </w:tcPr>
-          <w:p>
-            <w:pPr>
-              <w:spacing w:after="0" w:line="240" w:lineRule="auto"/>
-              <w:jc w:val="center"/>
-              <w:rPr>
-                <w:rFonts w:ascii="Times New Roman" w:eastAsia="Times New Roman" w:hAnsi="Times New Roman" w:cs="Times New Roman"/>
-                <w:kern w:val="0"/>
-                <w:sz w:val="24"/>
-                <w:szCs w:val="24"/>
-                <w:lang w:eastAsia="es-CO"/>
-                <w14:ligatures w14:val="none"/>
-              </w:rPr>
-            </w:pPr>
-            <w:proofErr w:type="spellStart"/>
-            <w:r>
-              <w:rPr>
-                <w:rFonts w:ascii="Arial" w:eastAsia="Times New Roman" w:hAnsi="Arial" w:cs="Arial"/>
-                <w:color w:val="000000"/>
-                <w:kern w:val="0"/>
-                <w:lang w:eastAsia="es-CO"/>
-                <w14:ligatures w14:val="none"/>
-              </w:rPr>
-              <w:t>ui</w:t>
-            </w:r>
-            <w:proofErr w:type="spellEnd"/>
-          </w:p>
-        </w:tc>
-        <w:tc>
-          <w:tcPr>
-            <w:tcW w:w="0" w:type="auto"/>
-            <w:tcBorders>
-              <w:top w:val="single" w:sz="8" w:space="0" w:color="000000"/>
-              <w:left w:val="single" w:sz="8" w:space="0" w:color="000000"/>
-              <w:bottom w:val="single" w:sz="8" w:space="0" w:color="000000"/>
-              <w:right w:val="single" w:sz="8" w:space="0" w:color="000000"/>
-            </w:tcBorders>
-            <w:tcMar>
-              <w:top w:w="100" w:type="dxa"/>
-              <w:left w:w="100" w:type="dxa"/>
-              <w:bottom w:w="100" w:type="dxa"/>
-              <w:right w:w="100" w:type="dxa"/>
-            </w:tcMar>
-            <w:hideMark/>
-          </w:tcPr>
-          <w:p>
-            <w:pPr>
-              <w:spacing w:after="0" w:line="240" w:lineRule="auto"/>
-              <w:jc w:val="center"/>
-              <w:rPr>
-                <w:rFonts w:ascii="Times New Roman" w:eastAsia="Times New Roman" w:hAnsi="Times New Roman" w:cs="Times New Roman"/>
-                <w:kern w:val="0"/>
-                <w:sz w:val="24"/>
-                <w:szCs w:val="24"/>
-                <w:lang w:eastAsia="es-CO"/>
-                <w14:ligatures w14:val="none"/>
-              </w:rPr>
-            </w:pPr>
-            <w:r>
-              <w:rPr>
-                <w:rFonts w:ascii="Arial" w:eastAsia="Times New Roman" w:hAnsi="Arial" w:cs="Arial"/>
-                <w:color w:val="000000"/>
-                <w:kern w:val="0"/>
-                <w:lang w:eastAsia="es-CO"/>
-                <w14:ligatures w14:val="none"/>
-              </w:rPr>
-              <w:t>Main</w:t>
-            </w:r>
-          </w:p>
-        </w:tc>
-        <w:tc>
-          <w:tcPr>
-            <w:tcW w:w="0" w:type="auto"/>
-            <w:tcBorders>
-              <w:top w:val="single" w:sz="8" w:space="0" w:color="000000"/>
-              <w:left w:val="single" w:sz="8" w:space="0" w:color="000000"/>
-              <w:bottom w:val="single" w:sz="8" w:space="0" w:color="000000"/>
-              <w:right w:val="single" w:sz="8" w:space="0" w:color="000000"/>
-            </w:tcBorders>
-            <w:tcMar>
-              <w:top w:w="100" w:type="dxa"/>
-              <w:left w:w="100" w:type="dxa"/>
-              <w:bottom w:w="100" w:type="dxa"/>
-              <w:right w:w="100" w:type="dxa"/>
-            </w:tcMar>
-            <w:hideMark/>
-          </w:tcPr>
-          <w:p>
-            <w:pPr>
-              <w:spacing w:after="0" w:line="240" w:lineRule="auto"/>
-              <w:rPr>
-                <w:rFonts w:ascii="Times New Roman" w:eastAsia="Times New Roman" w:hAnsi="Times New Roman" w:cs="Times New Roman"/>
-                <w:kern w:val="0"/>
-                <w:sz w:val="24"/>
-                <w:szCs w:val="24"/>
-                <w:lang w:eastAsia="es-CO"/>
-                <w14:ligatures w14:val="none"/>
-              </w:rPr>
-            </w:pPr>
-            <w:proofErr w:type="spellStart"/>
-            <w:proofErr w:type="gramStart"/>
-            <w:r>
-              <w:rPr>
-                <w:rFonts w:ascii="Arial" w:eastAsia="Times New Roman" w:hAnsi="Arial" w:cs="Arial"/>
-                <w:color w:val="000000"/>
-                <w:kern w:val="0"/>
-                <w:lang w:eastAsia="es-CO"/>
-                <w14:ligatures w14:val="none"/>
-              </w:rPr>
-              <w:t>mostDiverse</w:t>
-            </w:r>
-            <w:proofErr w:type="spellEnd"/>
-            <w:r>
-              <w:rPr>
-                <w:rFonts w:ascii="Arial" w:eastAsia="Times New Roman" w:hAnsi="Arial" w:cs="Arial"/>
-                <w:color w:val="000000"/>
-                <w:kern w:val="0"/>
-                <w:lang w:eastAsia="es-CO"/>
-                <w14:ligatures w14:val="none"/>
-              </w:rPr>
-              <w:t>(</w:t>
-            </w:r>
-            <w:proofErr w:type="gramEnd"/>
-            <w:r>
-              <w:rPr>
-                <w:rFonts w:ascii="Arial" w:eastAsia="Times New Roman" w:hAnsi="Arial" w:cs="Arial"/>
-                <w:color w:val="000000"/>
-                <w:kern w:val="0"/>
-                <w:lang w:eastAsia="es-CO"/>
-                <w14:ligatures w14:val="none"/>
-              </w:rPr>
-              <w:t>)</w:t>
-            </w:r>
-          </w:p>
-        </w:tc>
-      </w:tr>
-      <w:tr>
-        <w:trPr>
-          <w:trHeight w:val="420"/>
-        </w:trPr>
-        <w:tc>
-          <w:tcPr>
-            <w:tcW w:w="2684" w:type="dxa"/>
-            <w:vMerge/>
-            <w:tcBorders>
-              <w:top w:val="single" w:sz="8" w:space="0" w:color="000000"/>
-              <w:left w:val="single" w:sz="8" w:space="0" w:color="000000"/>
-              <w:bottom w:val="single" w:sz="8" w:space="0" w:color="000000"/>
-              <w:right w:val="single" w:sz="8" w:space="0" w:color="000000"/>
-            </w:tcBorders>
-            <w:vAlign w:val="center"/>
-            <w:hideMark/>
-          </w:tcPr>
-          <w:p>
-            <w:pPr>
-              <w:spacing w:after="0" w:line="240" w:lineRule="auto"/>
-              <w:rPr>
-                <w:rFonts w:ascii="Times New Roman" w:eastAsia="Times New Roman" w:hAnsi="Times New Roman" w:cs="Times New Roman"/>
-                <w:kern w:val="0"/>
-                <w:sz w:val="24"/>
-                <w:szCs w:val="24"/>
-                <w:lang w:eastAsia="es-CO"/>
-                <w14:ligatures w14:val="none"/>
-              </w:rPr>
-            </w:pPr>
-          </w:p>
-        </w:tc>
-        <w:tc>
-          <w:tcPr>
-            <w:tcW w:w="220" w:type="dxa"/>
-            <w:tcBorders>
-              <w:top w:val="single" w:sz="8" w:space="0" w:color="000000"/>
-              <w:left w:val="single" w:sz="8" w:space="0" w:color="000000"/>
-              <w:bottom w:val="single" w:sz="8" w:space="0" w:color="000000"/>
-              <w:right w:val="single" w:sz="8" w:space="0" w:color="000000"/>
-            </w:tcBorders>
-            <w:tcMar>
-              <w:top w:w="100" w:type="dxa"/>
-              <w:left w:w="100" w:type="dxa"/>
-              <w:bottom w:w="100" w:type="dxa"/>
-              <w:right w:w="100" w:type="dxa"/>
-            </w:tcMar>
-            <w:hideMark/>
-          </w:tcPr>
-          <w:p>
-            <w:pPr>
-              <w:spacing w:after="0" w:line="240" w:lineRule="auto"/>
-              <w:jc w:val="center"/>
-              <w:rPr>
-                <w:rFonts w:ascii="Times New Roman" w:eastAsia="Times New Roman" w:hAnsi="Times New Roman" w:cs="Times New Roman"/>
-                <w:kern w:val="0"/>
-                <w:sz w:val="24"/>
-                <w:szCs w:val="24"/>
-                <w:lang w:eastAsia="es-CO"/>
-                <w14:ligatures w14:val="none"/>
-              </w:rPr>
-            </w:pPr>
-            <w:r>
-              <w:rPr>
-                <w:rFonts w:ascii="Arial" w:eastAsia="Times New Roman" w:hAnsi="Arial" w:cs="Arial"/>
-                <w:color w:val="000000"/>
-                <w:kern w:val="0"/>
-                <w:lang w:eastAsia="es-CO"/>
-                <w14:ligatures w14:val="none"/>
-              </w:rPr>
-              <w:t>model</w:t>
-            </w:r>
-          </w:p>
-        </w:tc>
-        <w:tc>
-          <w:tcPr>
-            <w:tcW w:w="0" w:type="auto"/>
-            <w:tcBorders>
-              <w:top w:val="single" w:sz="8" w:space="0" w:color="000000"/>
-              <w:left w:val="single" w:sz="8" w:space="0" w:color="000000"/>
-              <w:bottom w:val="single" w:sz="8" w:space="0" w:color="000000"/>
-              <w:right w:val="single" w:sz="8" w:space="0" w:color="000000"/>
-            </w:tcBorders>
-            <w:tcMar>
-              <w:top w:w="100" w:type="dxa"/>
-              <w:left w:w="100" w:type="dxa"/>
-              <w:bottom w:w="100" w:type="dxa"/>
-              <w:right w:w="100" w:type="dxa"/>
-            </w:tcMar>
-            <w:hideMark/>
-          </w:tcPr>
-          <w:p>
-            <w:pPr>
-              <w:spacing w:after="0" w:line="240" w:lineRule="auto"/>
-              <w:jc w:val="center"/>
-              <w:rPr>
-                <w:rFonts w:ascii="Times New Roman" w:eastAsia="Times New Roman" w:hAnsi="Times New Roman" w:cs="Times New Roman"/>
-                <w:kern w:val="0"/>
-                <w:sz w:val="24"/>
-                <w:szCs w:val="24"/>
-                <w:lang w:eastAsia="es-CO"/>
-                <w14:ligatures w14:val="none"/>
-              </w:rPr>
-            </w:pPr>
-            <w:r>
-              <w:rPr>
-                <w:rFonts w:ascii="Arial" w:eastAsia="Times New Roman" w:hAnsi="Arial" w:cs="Arial"/>
-                <w:color w:val="000000"/>
-                <w:kern w:val="0"/>
-                <w:lang w:eastAsia="es-CO"/>
-                <w14:ligatures w14:val="none"/>
-              </w:rPr>
-              <w:t>Controller</w:t>
-            </w:r>
-          </w:p>
-        </w:tc>
-        <w:tc>
-          <w:tcPr>
-            <w:tcW w:w="0" w:type="auto"/>
-            <w:tcBorders>
-              <w:top w:val="single" w:sz="8" w:space="0" w:color="000000"/>
-              <w:left w:val="single" w:sz="8" w:space="0" w:color="000000"/>
-              <w:bottom w:val="single" w:sz="8" w:space="0" w:color="000000"/>
-              <w:right w:val="single" w:sz="8" w:space="0" w:color="000000"/>
-            </w:tcBorders>
-            <w:tcMar>
-              <w:top w:w="100" w:type="dxa"/>
-              <w:left w:w="100" w:type="dxa"/>
-              <w:bottom w:w="100" w:type="dxa"/>
-              <w:right w:w="100" w:type="dxa"/>
-            </w:tcMar>
-            <w:hideMark/>
-          </w:tcPr>
-          <w:p>
-            <w:pPr>
-              <w:spacing w:after="0" w:line="240" w:lineRule="auto"/>
-              <w:rPr>
-                <w:rFonts w:ascii="Times New Roman" w:eastAsia="Times New Roman" w:hAnsi="Times New Roman" w:cs="Times New Roman"/>
-                <w:kern w:val="0"/>
-                <w:sz w:val="24"/>
-                <w:szCs w:val="24"/>
-                <w:lang w:eastAsia="es-CO"/>
-                <w14:ligatures w14:val="none"/>
-              </w:rPr>
-            </w:pPr>
-            <w:proofErr w:type="spellStart"/>
-            <w:proofErr w:type="gramStart"/>
-            <w:r>
-              <w:rPr>
-                <w:rFonts w:ascii="Arial" w:eastAsia="Times New Roman" w:hAnsi="Arial" w:cs="Arial"/>
-                <w:color w:val="000000"/>
-                <w:kern w:val="0"/>
-                <w:lang w:eastAsia="es-CO"/>
-                <w14:ligatures w14:val="none"/>
-              </w:rPr>
-              <w:t>mostDiverse</w:t>
-            </w:r>
-            <w:proofErr w:type="spellEnd"/>
-            <w:r>
-              <w:rPr>
-                <w:rFonts w:ascii="Arial" w:eastAsia="Times New Roman" w:hAnsi="Arial" w:cs="Arial"/>
-                <w:color w:val="000000"/>
-                <w:kern w:val="0"/>
-                <w:lang w:eastAsia="es-CO"/>
-                <w14:ligatures w14:val="none"/>
-              </w:rPr>
-              <w:t>(</w:t>
-            </w:r>
-            <w:proofErr w:type="gramEnd"/>
-            <w:r>
-              <w:rPr>
-                <w:rFonts w:ascii="Arial" w:eastAsia="Times New Roman" w:hAnsi="Arial" w:cs="Arial"/>
-                <w:color w:val="000000"/>
-                <w:kern w:val="0"/>
-                <w:lang w:eastAsia="es-CO"/>
-                <w14:ligatures w14:val="none"/>
-              </w:rPr>
-              <w:t>)</w:t>
-            </w:r>
-          </w:p>
-        </w:tc>
-      </w:tr>
-      <w:tr>
-        <w:trPr>
-          <w:trHeight w:val="420"/>
-        </w:trPr>
-        <w:tc>
-          <w:tcPr>
-            <w:tcW w:w="2684" w:type="dxa"/>
-            <w:vMerge/>
-            <w:tcBorders>
-              <w:top w:val="single" w:sz="8" w:space="0" w:color="000000"/>
-              <w:left w:val="single" w:sz="8" w:space="0" w:color="000000"/>
-              <w:bottom w:val="single" w:sz="8" w:space="0" w:color="000000"/>
-              <w:right w:val="single" w:sz="8" w:space="0" w:color="000000"/>
-            </w:tcBorders>
-            <w:vAlign w:val="center"/>
-            <w:hideMark/>
-          </w:tcPr>
-          <w:p>
-            <w:pPr>
-              <w:spacing w:after="0" w:line="240" w:lineRule="auto"/>
-              <w:rPr>
-                <w:rFonts w:ascii="Times New Roman" w:eastAsia="Times New Roman" w:hAnsi="Times New Roman" w:cs="Times New Roman"/>
-                <w:kern w:val="0"/>
-                <w:sz w:val="24"/>
-                <w:szCs w:val="24"/>
-                <w:lang w:eastAsia="es-CO"/>
-                <w14:ligatures w14:val="none"/>
-              </w:rPr>
-            </w:pPr>
-          </w:p>
-        </w:tc>
-        <w:tc>
-          <w:tcPr>
-            <w:tcW w:w="220" w:type="dxa"/>
-            <w:tcBorders>
-              <w:top w:val="single" w:sz="8" w:space="0" w:color="000000"/>
-              <w:left w:val="single" w:sz="8" w:space="0" w:color="000000"/>
-              <w:bottom w:val="single" w:sz="8" w:space="0" w:color="000000"/>
-              <w:right w:val="single" w:sz="8" w:space="0" w:color="000000"/>
-            </w:tcBorders>
-            <w:tcMar>
-              <w:top w:w="100" w:type="dxa"/>
-              <w:left w:w="100" w:type="dxa"/>
-              <w:bottom w:w="100" w:type="dxa"/>
-              <w:right w:w="100" w:type="dxa"/>
-            </w:tcMar>
-            <w:hideMark/>
-          </w:tcPr>
-          <w:p>
-            <w:pPr>
-              <w:spacing w:after="0" w:line="240" w:lineRule="auto"/>
-              <w:jc w:val="center"/>
-              <w:rPr>
-                <w:rFonts w:ascii="Times New Roman" w:eastAsia="Times New Roman" w:hAnsi="Times New Roman" w:cs="Times New Roman"/>
-                <w:kern w:val="0"/>
-                <w:sz w:val="24"/>
-                <w:szCs w:val="24"/>
-                <w:lang w:eastAsia="es-CO"/>
-                <w14:ligatures w14:val="none"/>
-              </w:rPr>
-            </w:pPr>
-            <w:r>
-              <w:rPr>
-                <w:rFonts w:ascii="Arial" w:eastAsia="Times New Roman" w:hAnsi="Arial" w:cs="Arial"/>
-                <w:color w:val="000000"/>
-                <w:kern w:val="0"/>
-                <w:lang w:eastAsia="es-CO"/>
-                <w14:ligatures w14:val="none"/>
-              </w:rPr>
-              <w:t>model</w:t>
-            </w:r>
-          </w:p>
-        </w:tc>
-        <w:tc>
-          <w:tcPr>
-            <w:tcW w:w="0" w:type="auto"/>
-            <w:tcBorders>
-              <w:top w:val="single" w:sz="8" w:space="0" w:color="000000"/>
-              <w:left w:val="single" w:sz="8" w:space="0" w:color="000000"/>
-              <w:bottom w:val="single" w:sz="8" w:space="0" w:color="000000"/>
-              <w:right w:val="single" w:sz="8" w:space="0" w:color="000000"/>
-            </w:tcBorders>
-            <w:tcMar>
-              <w:top w:w="100" w:type="dxa"/>
-              <w:left w:w="100" w:type="dxa"/>
-              <w:bottom w:w="100" w:type="dxa"/>
-              <w:right w:w="100" w:type="dxa"/>
-            </w:tcMar>
-            <w:hideMark/>
-          </w:tcPr>
-          <w:p>
-            <w:pPr>
-              <w:spacing w:after="0" w:line="240" w:lineRule="auto"/>
-              <w:jc w:val="center"/>
-              <w:rPr>
-                <w:rFonts w:ascii="Times New Roman" w:eastAsia="Times New Roman" w:hAnsi="Times New Roman" w:cs="Times New Roman"/>
-                <w:kern w:val="0"/>
-                <w:sz w:val="24"/>
-                <w:szCs w:val="24"/>
-                <w:lang w:eastAsia="es-CO"/>
-                <w14:ligatures w14:val="none"/>
-              </w:rPr>
-            </w:pPr>
-            <w:r>
-              <w:rPr>
-                <w:rFonts w:ascii="Arial" w:eastAsia="Times New Roman" w:hAnsi="Arial" w:cs="Arial"/>
-                <w:color w:val="000000"/>
-                <w:kern w:val="0"/>
-                <w:lang w:eastAsia="es-CO"/>
-                <w14:ligatures w14:val="none"/>
-              </w:rPr>
               <w:t>Place</w:t>
             </w:r>
           </w:p>
         </w:tc>
         <w:tc>
           <w:tcPr>
-            <w:tcW w:w="0" w:type="auto"/>
-            <w:tcBorders>
-              <w:top w:val="single" w:sz="8" w:space="0" w:color="000000"/>
-              <w:left w:val="single" w:sz="8" w:space="0" w:color="000000"/>
-              <w:bottom w:val="single" w:sz="8" w:space="0" w:color="000000"/>
-              <w:right w:val="single" w:sz="8" w:space="0" w:color="000000"/>
-            </w:tcBorders>
-            <w:tcMar>
-              <w:top w:w="100" w:type="dxa"/>
-              <w:left w:w="100" w:type="dxa"/>
-              <w:bottom w:w="100" w:type="dxa"/>
-              <w:right w:w="100" w:type="dxa"/>
-            </w:tcMar>
-            <w:hideMark/>
-          </w:tcPr>
-          <w:p>
-            <w:pPr>
-              <w:spacing w:after="0" w:line="240" w:lineRule="auto"/>
-              <w:rPr>
-                <w:rFonts w:ascii="Times New Roman" w:eastAsia="Times New Roman" w:hAnsi="Times New Roman" w:cs="Times New Roman"/>
-                <w:kern w:val="0"/>
-                <w:sz w:val="24"/>
-                <w:szCs w:val="24"/>
-                <w:lang w:eastAsia="es-CO"/>
-                <w14:ligatures w14:val="none"/>
-              </w:rPr>
-            </w:pPr>
-            <w:proofErr w:type="spellStart"/>
-            <w:proofErr w:type="gramStart"/>
-            <w:r>
-              <w:rPr>
-                <w:rFonts w:ascii="Arial" w:eastAsia="Times New Roman" w:hAnsi="Arial" w:cs="Arial"/>
-                <w:color w:val="000000"/>
-                <w:kern w:val="0"/>
-                <w:lang w:eastAsia="es-CO"/>
-                <w14:ligatures w14:val="none"/>
-              </w:rPr>
-              <w:t>getSpecies</w:t>
-            </w:r>
-            <w:proofErr w:type="spellEnd"/>
-            <w:r>
-              <w:rPr>
-                <w:rFonts w:ascii="Arial" w:eastAsia="Times New Roman" w:hAnsi="Arial" w:cs="Arial"/>
-                <w:color w:val="000000"/>
-                <w:kern w:val="0"/>
-                <w:lang w:eastAsia="es-CO"/>
-                <w14:ligatures w14:val="none"/>
-              </w:rPr>
-              <w:t>(</w:t>
-            </w:r>
-            <w:proofErr w:type="gramEnd"/>
-            <w:r>
-              <w:rPr>
-                <w:rFonts w:ascii="Arial" w:eastAsia="Times New Roman" w:hAnsi="Arial" w:cs="Arial"/>
-                <w:color w:val="000000"/>
-                <w:kern w:val="0"/>
-                <w:lang w:eastAsia="es-CO"/>
-                <w14:ligatures w14:val="none"/>
-              </w:rPr>
-              <w:t>)</w:t>
-            </w:r>
-          </w:p>
-        </w:tc>
-      </w:tr>
-      <w:tr>
-        <w:trPr>
-          <w:trHeight w:val="420"/>
-        </w:trPr>
-        <w:tc>
-          <w:tcPr>
-            <w:tcW w:w="2684" w:type="dxa"/>
-            <w:vMerge w:val="restart"/>
-            <w:tcBorders>
-              <w:top w:val="single" w:sz="8" w:space="0" w:color="000000"/>
-              <w:left w:val="single" w:sz="8" w:space="0" w:color="000000"/>
-              <w:bottom w:val="single" w:sz="8" w:space="0" w:color="000000"/>
-              <w:right w:val="single" w:sz="8" w:space="0" w:color="000000"/>
-            </w:tcBorders>
-            <w:tcMar>
-              <w:top w:w="100" w:type="dxa"/>
-              <w:left w:w="100" w:type="dxa"/>
-              <w:bottom w:w="100" w:type="dxa"/>
-              <w:right w:w="100" w:type="dxa"/>
-            </w:tcMar>
-            <w:hideMark/>
-          </w:tcPr>
-          <w:p>
-            <w:pPr>
-              <w:spacing w:after="0" w:line="240" w:lineRule="auto"/>
-              <w:rPr>
-                <w:rFonts w:ascii="Times New Roman" w:eastAsia="Times New Roman" w:hAnsi="Times New Roman" w:cs="Times New Roman"/>
-                <w:kern w:val="0"/>
-                <w:sz w:val="24"/>
-                <w:szCs w:val="24"/>
-                <w:lang w:eastAsia="es-CO"/>
-                <w14:ligatures w14:val="none"/>
-              </w:rPr>
-            </w:pPr>
-            <w:r>
-              <w:rPr>
-                <w:rFonts w:ascii="Arial" w:eastAsia="Times New Roman" w:hAnsi="Arial" w:cs="Arial"/>
-                <w:color w:val="000000"/>
-                <w:kern w:val="0"/>
-                <w:lang w:eastAsia="es-CO"/>
-                <w14:ligatures w14:val="none"/>
-              </w:rPr>
-              <w:t>Req#11: Display the three places with the biggest area. </w:t>
-            </w:r>
-          </w:p>
-        </w:tc>
-        <w:tc>
-          <w:tcPr>
-            <w:tcW w:w="220" w:type="dxa"/>
-            <w:tcBorders>
-              <w:top w:val="single" w:sz="8" w:space="0" w:color="000000"/>
-              <w:left w:val="single" w:sz="8" w:space="0" w:color="000000"/>
-              <w:bottom w:val="single" w:sz="8" w:space="0" w:color="000000"/>
-              <w:right w:val="single" w:sz="8" w:space="0" w:color="000000"/>
-            </w:tcBorders>
-            <w:tcMar>
-              <w:top w:w="100" w:type="dxa"/>
-              <w:left w:w="100" w:type="dxa"/>
-              <w:bottom w:w="100" w:type="dxa"/>
-              <w:right w:w="100" w:type="dxa"/>
-            </w:tcMar>
-            <w:hideMark/>
-          </w:tcPr>
-          <w:p>
-            <w:pPr>
-              <w:spacing w:after="0" w:line="240" w:lineRule="auto"/>
-              <w:jc w:val="center"/>
-              <w:rPr>
-                <w:rFonts w:ascii="Times New Roman" w:eastAsia="Times New Roman" w:hAnsi="Times New Roman" w:cs="Times New Roman"/>
-                <w:kern w:val="0"/>
-                <w:sz w:val="24"/>
-                <w:szCs w:val="24"/>
-                <w:lang w:eastAsia="es-CO"/>
-                <w14:ligatures w14:val="none"/>
-              </w:rPr>
-            </w:pPr>
-            <w:proofErr w:type="spellStart"/>
-            <w:r>
-              <w:rPr>
-                <w:rFonts w:ascii="Arial" w:eastAsia="Times New Roman" w:hAnsi="Arial" w:cs="Arial"/>
-                <w:color w:val="000000"/>
-                <w:kern w:val="0"/>
-                <w:lang w:eastAsia="es-CO"/>
-                <w14:ligatures w14:val="none"/>
-              </w:rPr>
-              <w:t>ui</w:t>
-            </w:r>
-            <w:proofErr w:type="spellEnd"/>
-          </w:p>
-        </w:tc>
-        <w:tc>
-          <w:tcPr>
-            <w:tcW w:w="0" w:type="auto"/>
-            <w:tcBorders>
-              <w:top w:val="single" w:sz="8" w:space="0" w:color="000000"/>
-              <w:left w:val="single" w:sz="8" w:space="0" w:color="000000"/>
-              <w:bottom w:val="single" w:sz="8" w:space="0" w:color="000000"/>
-              <w:right w:val="single" w:sz="8" w:space="0" w:color="000000"/>
-            </w:tcBorders>
-            <w:tcMar>
-              <w:top w:w="100" w:type="dxa"/>
-              <w:left w:w="100" w:type="dxa"/>
-              <w:bottom w:w="100" w:type="dxa"/>
-              <w:right w:w="100" w:type="dxa"/>
-            </w:tcMar>
-            <w:hideMark/>
-          </w:tcPr>
-          <w:p>
-            <w:pPr>
-              <w:spacing w:after="0" w:line="240" w:lineRule="auto"/>
-              <w:jc w:val="center"/>
-              <w:rPr>
-                <w:rFonts w:ascii="Times New Roman" w:eastAsia="Times New Roman" w:hAnsi="Times New Roman" w:cs="Times New Roman"/>
-                <w:kern w:val="0"/>
-                <w:sz w:val="24"/>
-                <w:szCs w:val="24"/>
-                <w:lang w:eastAsia="es-CO"/>
-                <w14:ligatures w14:val="none"/>
-              </w:rPr>
-            </w:pPr>
-            <w:r>
-              <w:rPr>
-                <w:rFonts w:ascii="Arial" w:eastAsia="Times New Roman" w:hAnsi="Arial" w:cs="Arial"/>
-                <w:color w:val="000000"/>
-                <w:kern w:val="0"/>
-                <w:lang w:eastAsia="es-CO"/>
-                <w14:ligatures w14:val="none"/>
-              </w:rPr>
-              <w:t>Main</w:t>
-            </w:r>
-          </w:p>
-        </w:tc>
-        <w:tc>
-          <w:tcPr>
-            <w:tcW w:w="0" w:type="auto"/>
-            <w:tcBorders>
-              <w:top w:val="single" w:sz="8" w:space="0" w:color="000000"/>
-              <w:left w:val="single" w:sz="8" w:space="0" w:color="000000"/>
-              <w:bottom w:val="single" w:sz="8" w:space="0" w:color="000000"/>
-              <w:right w:val="single" w:sz="8" w:space="0" w:color="000000"/>
-            </w:tcBorders>
-            <w:tcMar>
-              <w:top w:w="100" w:type="dxa"/>
-              <w:left w:w="100" w:type="dxa"/>
-              <w:bottom w:w="100" w:type="dxa"/>
-              <w:right w:w="100" w:type="dxa"/>
-            </w:tcMar>
-            <w:hideMark/>
-          </w:tcPr>
-          <w:p>
-            <w:pPr>
-              <w:spacing w:after="0" w:line="240" w:lineRule="auto"/>
-              <w:rPr>
-                <w:rFonts w:ascii="Times New Roman" w:eastAsia="Times New Roman" w:hAnsi="Times New Roman" w:cs="Times New Roman"/>
-                <w:kern w:val="0"/>
-                <w:sz w:val="24"/>
-                <w:szCs w:val="24"/>
-                <w:lang w:eastAsia="es-CO"/>
-                <w14:ligatures w14:val="none"/>
-              </w:rPr>
-            </w:pPr>
-            <w:r>
-              <w:rPr>
-                <w:rFonts w:ascii="Arial" w:eastAsia="Times New Roman" w:hAnsi="Arial" w:cs="Arial"/>
-                <w:color w:val="000000"/>
-                <w:kern w:val="0"/>
-                <w:lang w:eastAsia="es-CO"/>
-                <w14:ligatures w14:val="none"/>
-              </w:rPr>
-              <w:t>biggest3</w:t>
-            </w:r>
-            <w:proofErr w:type="gramStart"/>
-            <w:r>
-              <w:rPr>
-                <w:rFonts w:ascii="Arial" w:eastAsia="Times New Roman" w:hAnsi="Arial" w:cs="Arial"/>
-                <w:color w:val="000000"/>
-                <w:kern w:val="0"/>
-                <w:lang w:eastAsia="es-CO"/>
-                <w14:ligatures w14:val="none"/>
-              </w:rPr>
-              <w:t>Area(</w:t>
-            </w:r>
-            <w:proofErr w:type="gramEnd"/>
-            <w:r>
-              <w:rPr>
-                <w:rFonts w:ascii="Arial" w:eastAsia="Times New Roman" w:hAnsi="Arial" w:cs="Arial"/>
-                <w:color w:val="000000"/>
-                <w:kern w:val="0"/>
-                <w:lang w:eastAsia="es-CO"/>
-                <w14:ligatures w14:val="none"/>
-              </w:rPr>
-              <w:t>)</w:t>
-            </w:r>
-          </w:p>
-        </w:tc>
-      </w:tr>
-      <w:tr>
-        <w:trPr>
-          <w:trHeight w:val="420"/>
-        </w:trPr>
-        <w:tc>
-          <w:tcPr>
-            <w:tcW w:w="2684" w:type="dxa"/>
-            <w:vMerge/>
-            <w:tcBorders>
-              <w:top w:val="single" w:sz="8" w:space="0" w:color="000000"/>
-              <w:left w:val="single" w:sz="8" w:space="0" w:color="000000"/>
-              <w:bottom w:val="single" w:sz="8" w:space="0" w:color="000000"/>
-              <w:right w:val="single" w:sz="8" w:space="0" w:color="000000"/>
-            </w:tcBorders>
-            <w:vAlign w:val="center"/>
-            <w:hideMark/>
-          </w:tcPr>
-          <w:p>
-            <w:pPr>
-              <w:spacing w:after="0" w:line="240" w:lineRule="auto"/>
-              <w:rPr>
-                <w:rFonts w:ascii="Times New Roman" w:eastAsia="Times New Roman" w:hAnsi="Times New Roman" w:cs="Times New Roman"/>
-                <w:kern w:val="0"/>
-                <w:sz w:val="24"/>
-                <w:szCs w:val="24"/>
-                <w:lang w:eastAsia="es-CO"/>
-                <w14:ligatures w14:val="none"/>
-              </w:rPr>
-            </w:pPr>
-          </w:p>
-        </w:tc>
-        <w:tc>
-          <w:tcPr>
-            <w:tcW w:w="220" w:type="dxa"/>
-            <w:tcBorders>
-              <w:top w:val="single" w:sz="8" w:space="0" w:color="000000"/>
-              <w:left w:val="single" w:sz="8" w:space="0" w:color="000000"/>
-              <w:bottom w:val="single" w:sz="8" w:space="0" w:color="000000"/>
-              <w:right w:val="single" w:sz="8" w:space="0" w:color="000000"/>
-            </w:tcBorders>
-            <w:tcMar>
-              <w:top w:w="100" w:type="dxa"/>
-              <w:left w:w="100" w:type="dxa"/>
-              <w:bottom w:w="100" w:type="dxa"/>
-              <w:right w:w="100" w:type="dxa"/>
-            </w:tcMar>
-            <w:hideMark/>
-          </w:tcPr>
-          <w:p>
-            <w:pPr>
-              <w:spacing w:after="0" w:line="240" w:lineRule="auto"/>
-              <w:jc w:val="center"/>
-              <w:rPr>
-                <w:rFonts w:ascii="Times New Roman" w:eastAsia="Times New Roman" w:hAnsi="Times New Roman" w:cs="Times New Roman"/>
-                <w:kern w:val="0"/>
-                <w:sz w:val="24"/>
-                <w:szCs w:val="24"/>
-                <w:lang w:eastAsia="es-CO"/>
-                <w14:ligatures w14:val="none"/>
-              </w:rPr>
-            </w:pPr>
-            <w:r>
-              <w:rPr>
-                <w:rFonts w:ascii="Arial" w:eastAsia="Times New Roman" w:hAnsi="Arial" w:cs="Arial"/>
-                <w:color w:val="000000"/>
-                <w:kern w:val="0"/>
-                <w:lang w:eastAsia="es-CO"/>
-                <w14:ligatures w14:val="none"/>
-              </w:rPr>
-              <w:t>model</w:t>
-            </w:r>
-          </w:p>
-        </w:tc>
-        <w:tc>
-          <w:tcPr>
-            <w:tcW w:w="0" w:type="auto"/>
-            <w:tcBorders>
-              <w:top w:val="single" w:sz="8" w:space="0" w:color="000000"/>
-              <w:left w:val="single" w:sz="8" w:space="0" w:color="000000"/>
-              <w:bottom w:val="single" w:sz="8" w:space="0" w:color="000000"/>
-              <w:right w:val="single" w:sz="8" w:space="0" w:color="000000"/>
-            </w:tcBorders>
-            <w:tcMar>
-              <w:top w:w="100" w:type="dxa"/>
-              <w:left w:w="100" w:type="dxa"/>
-              <w:bottom w:w="100" w:type="dxa"/>
-              <w:right w:w="100" w:type="dxa"/>
-            </w:tcMar>
-            <w:hideMark/>
-          </w:tcPr>
-          <w:p>
-            <w:pPr>
-              <w:spacing w:after="0" w:line="240" w:lineRule="auto"/>
-              <w:jc w:val="center"/>
-              <w:rPr>
-                <w:rFonts w:ascii="Times New Roman" w:eastAsia="Times New Roman" w:hAnsi="Times New Roman" w:cs="Times New Roman"/>
-                <w:kern w:val="0"/>
-                <w:sz w:val="24"/>
-                <w:szCs w:val="24"/>
-                <w:lang w:eastAsia="es-CO"/>
-                <w14:ligatures w14:val="none"/>
-              </w:rPr>
-            </w:pPr>
-            <w:r>
-              <w:rPr>
-                <w:rFonts w:ascii="Arial" w:eastAsia="Times New Roman" w:hAnsi="Arial" w:cs="Arial"/>
-                <w:color w:val="000000"/>
-                <w:kern w:val="0"/>
-                <w:lang w:eastAsia="es-CO"/>
-                <w14:ligatures w14:val="none"/>
-              </w:rPr>
-              <w:t>Controller</w:t>
-            </w:r>
-          </w:p>
-        </w:tc>
-        <w:tc>
-          <w:tcPr>
-            <w:tcW w:w="0" w:type="auto"/>
-            <w:tcBorders>
-              <w:top w:val="single" w:sz="8" w:space="0" w:color="000000"/>
-              <w:left w:val="single" w:sz="8" w:space="0" w:color="000000"/>
-              <w:bottom w:val="single" w:sz="8" w:space="0" w:color="000000"/>
-              <w:right w:val="single" w:sz="8" w:space="0" w:color="000000"/>
-            </w:tcBorders>
-            <w:tcMar>
-              <w:top w:w="100" w:type="dxa"/>
-              <w:left w:w="100" w:type="dxa"/>
-              <w:bottom w:w="100" w:type="dxa"/>
-              <w:right w:w="100" w:type="dxa"/>
-            </w:tcMar>
-            <w:hideMark/>
-          </w:tcPr>
-          <w:p>
-            <w:pPr>
-              <w:spacing w:after="0" w:line="240" w:lineRule="auto"/>
-              <w:rPr>
-                <w:rFonts w:ascii="Times New Roman" w:eastAsia="Times New Roman" w:hAnsi="Times New Roman" w:cs="Times New Roman"/>
-                <w:kern w:val="0"/>
-                <w:sz w:val="24"/>
-                <w:szCs w:val="24"/>
-                <w:lang w:eastAsia="es-CO"/>
-                <w14:ligatures w14:val="none"/>
-              </w:rPr>
-            </w:pPr>
-            <w:r>
-              <w:rPr>
-                <w:rFonts w:ascii="Arial" w:eastAsia="Times New Roman" w:hAnsi="Arial" w:cs="Arial"/>
-                <w:color w:val="000000"/>
-                <w:kern w:val="0"/>
-                <w:lang w:eastAsia="es-CO"/>
-                <w14:ligatures w14:val="none"/>
-              </w:rPr>
-              <w:t>biggest3</w:t>
-            </w:r>
-            <w:proofErr w:type="gramStart"/>
-            <w:r>
-              <w:rPr>
-                <w:rFonts w:ascii="Arial" w:eastAsia="Times New Roman" w:hAnsi="Arial" w:cs="Arial"/>
-                <w:color w:val="000000"/>
-                <w:kern w:val="0"/>
-                <w:lang w:eastAsia="es-CO"/>
-                <w14:ligatures w14:val="none"/>
-              </w:rPr>
-              <w:t>Area(</w:t>
-            </w:r>
-            <w:proofErr w:type="gramEnd"/>
-            <w:r>
-              <w:rPr>
-                <w:rFonts w:ascii="Arial" w:eastAsia="Times New Roman" w:hAnsi="Arial" w:cs="Arial"/>
-                <w:color w:val="000000"/>
-                <w:kern w:val="0"/>
-                <w:lang w:eastAsia="es-CO"/>
-                <w14:ligatures w14:val="none"/>
-              </w:rPr>
-              <w:t>)</w:t>
-            </w:r>
-          </w:p>
-        </w:tc>
-      </w:tr>
-      <w:tr>
-        <w:trPr>
-          <w:trHeight w:val="420"/>
-        </w:trPr>
-        <w:tc>
-          <w:tcPr>
-            <w:tcW w:w="2684" w:type="dxa"/>
-            <w:vMerge/>
-            <w:tcBorders>
-              <w:top w:val="single" w:sz="8" w:space="0" w:color="000000"/>
-              <w:left w:val="single" w:sz="8" w:space="0" w:color="000000"/>
-              <w:bottom w:val="single" w:sz="8" w:space="0" w:color="000000"/>
-              <w:right w:val="single" w:sz="8" w:space="0" w:color="000000"/>
-            </w:tcBorders>
-            <w:vAlign w:val="center"/>
-            <w:hideMark/>
-          </w:tcPr>
-          <w:p>
-            <w:pPr>
-              <w:spacing w:after="0" w:line="240" w:lineRule="auto"/>
-              <w:rPr>
-                <w:rFonts w:ascii="Times New Roman" w:eastAsia="Times New Roman" w:hAnsi="Times New Roman" w:cs="Times New Roman"/>
-                <w:kern w:val="0"/>
-                <w:sz w:val="24"/>
-                <w:szCs w:val="24"/>
-                <w:lang w:eastAsia="es-CO"/>
-                <w14:ligatures w14:val="none"/>
-              </w:rPr>
-            </w:pPr>
-          </w:p>
-        </w:tc>
-        <w:tc>
-          <w:tcPr>
-            <w:tcW w:w="220" w:type="dxa"/>
-            <w:tcBorders>
-              <w:top w:val="single" w:sz="8" w:space="0" w:color="000000"/>
-              <w:left w:val="single" w:sz="8" w:space="0" w:color="000000"/>
-              <w:bottom w:val="single" w:sz="8" w:space="0" w:color="000000"/>
-              <w:right w:val="single" w:sz="8" w:space="0" w:color="000000"/>
-            </w:tcBorders>
-            <w:tcMar>
-              <w:top w:w="100" w:type="dxa"/>
-              <w:left w:w="100" w:type="dxa"/>
-              <w:bottom w:w="100" w:type="dxa"/>
-              <w:right w:w="100" w:type="dxa"/>
-            </w:tcMar>
-            <w:hideMark/>
-          </w:tcPr>
-          <w:p>
-            <w:pPr>
-              <w:spacing w:after="0" w:line="240" w:lineRule="auto"/>
-              <w:jc w:val="center"/>
-              <w:rPr>
-                <w:rFonts w:ascii="Times New Roman" w:eastAsia="Times New Roman" w:hAnsi="Times New Roman" w:cs="Times New Roman"/>
-                <w:kern w:val="0"/>
-                <w:sz w:val="24"/>
-                <w:szCs w:val="24"/>
-                <w:lang w:eastAsia="es-CO"/>
-                <w14:ligatures w14:val="none"/>
-              </w:rPr>
-            </w:pPr>
-            <w:r>
-              <w:rPr>
-                <w:rFonts w:ascii="Arial" w:eastAsia="Times New Roman" w:hAnsi="Arial" w:cs="Arial"/>
-                <w:color w:val="000000"/>
-                <w:kern w:val="0"/>
-                <w:lang w:eastAsia="es-CO"/>
-                <w14:ligatures w14:val="none"/>
-              </w:rPr>
-              <w:t>model</w:t>
-            </w:r>
-          </w:p>
-        </w:tc>
-        <w:tc>
-          <w:tcPr>
-            <w:tcW w:w="0" w:type="auto"/>
-            <w:tcBorders>
-              <w:top w:val="single" w:sz="8" w:space="0" w:color="000000"/>
-              <w:left w:val="single" w:sz="8" w:space="0" w:color="000000"/>
-              <w:bottom w:val="single" w:sz="8" w:space="0" w:color="000000"/>
-              <w:right w:val="single" w:sz="8" w:space="0" w:color="000000"/>
-            </w:tcBorders>
-            <w:tcMar>
-              <w:top w:w="100" w:type="dxa"/>
-              <w:left w:w="100" w:type="dxa"/>
-              <w:bottom w:w="100" w:type="dxa"/>
-              <w:right w:w="100" w:type="dxa"/>
-            </w:tcMar>
-            <w:hideMark/>
-          </w:tcPr>
-          <w:p>
-            <w:pPr>
-              <w:spacing w:after="0" w:line="240" w:lineRule="auto"/>
-              <w:jc w:val="center"/>
-              <w:rPr>
-                <w:rFonts w:ascii="Times New Roman" w:eastAsia="Times New Roman" w:hAnsi="Times New Roman" w:cs="Times New Roman"/>
-                <w:kern w:val="0"/>
-                <w:sz w:val="24"/>
-                <w:szCs w:val="24"/>
-                <w:lang w:eastAsia="es-CO"/>
-                <w14:ligatures w14:val="none"/>
-              </w:rPr>
-            </w:pPr>
-            <w:r>
-              <w:rPr>
-                <w:rFonts w:ascii="Arial" w:eastAsia="Times New Roman" w:hAnsi="Arial" w:cs="Arial"/>
-                <w:color w:val="000000"/>
-                <w:kern w:val="0"/>
-                <w:lang w:eastAsia="es-CO"/>
-                <w14:ligatures w14:val="none"/>
-              </w:rPr>
-              <w:t>Place</w:t>
-            </w:r>
-          </w:p>
-        </w:tc>
-        <w:tc>
-          <w:tcPr>
-            <w:tcW w:w="0" w:type="auto"/>
-            <w:tcBorders>
-              <w:top w:val="single" w:sz="8" w:space="0" w:color="000000"/>
-              <w:left w:val="single" w:sz="8" w:space="0" w:color="000000"/>
-              <w:bottom w:val="single" w:sz="8" w:space="0" w:color="000000"/>
-              <w:right w:val="single" w:sz="8" w:space="0" w:color="000000"/>
-            </w:tcBorders>
-            <w:tcMar>
-              <w:top w:w="100" w:type="dxa"/>
-              <w:left w:w="100" w:type="dxa"/>
-              <w:bottom w:w="100" w:type="dxa"/>
-              <w:right w:w="100" w:type="dxa"/>
-            </w:tcMar>
-            <w:hideMark/>
-          </w:tcPr>
-          <w:p>
-            <w:pPr>
-              <w:spacing w:after="0" w:line="240" w:lineRule="auto"/>
-              <w:rPr>
-                <w:rFonts w:ascii="Times New Roman" w:eastAsia="Times New Roman" w:hAnsi="Times New Roman" w:cs="Times New Roman"/>
-                <w:kern w:val="0"/>
-                <w:sz w:val="24"/>
-                <w:szCs w:val="24"/>
-                <w:lang w:eastAsia="es-CO"/>
-                <w14:ligatures w14:val="none"/>
-              </w:rPr>
-            </w:pPr>
-            <w:proofErr w:type="spellStart"/>
-            <w:proofErr w:type="gramStart"/>
-            <w:r>
-              <w:rPr>
-                <w:rFonts w:ascii="Arial" w:eastAsia="Times New Roman" w:hAnsi="Arial" w:cs="Arial"/>
-                <w:color w:val="000000"/>
-                <w:kern w:val="0"/>
-                <w:lang w:eastAsia="es-CO"/>
-                <w14:ligatures w14:val="none"/>
-              </w:rPr>
-              <w:t>getArea</w:t>
-            </w:r>
-            <w:proofErr w:type="spellEnd"/>
-            <w:r>
-              <w:rPr>
-                <w:rFonts w:ascii="Arial" w:eastAsia="Times New Roman" w:hAnsi="Arial" w:cs="Arial"/>
-                <w:color w:val="000000"/>
-                <w:kern w:val="0"/>
-                <w:lang w:eastAsia="es-CO"/>
-                <w14:ligatures w14:val="none"/>
-              </w:rPr>
-              <w:t>(</w:t>
-            </w:r>
-            <w:proofErr w:type="gramEnd"/>
-            <w:r>
-              <w:rPr>
-                <w:rFonts w:ascii="Arial" w:eastAsia="Times New Roman" w:hAnsi="Arial" w:cs="Arial"/>
-                <w:color w:val="000000"/>
-                <w:kern w:val="0"/>
-                <w:lang w:eastAsia="es-CO"/>
-                <w14:ligatures w14:val="none"/>
-              </w:rPr>
-              <w:t>)</w:t>
-            </w:r>
-          </w:p>
-        </w:tc>
-      </w:tr>
-      <w:tr>
-        <w:trPr>
-          <w:trHeight w:val="420"/>
-        </w:trPr>
-        <w:tc>
-          <w:tcPr>
-            <w:tcW w:w="2684" w:type="dxa"/>
-            <w:vMerge/>
-            <w:tcBorders>
-              <w:top w:val="single" w:sz="8" w:space="0" w:color="000000"/>
-              <w:left w:val="single" w:sz="8" w:space="0" w:color="000000"/>
-              <w:bottom w:val="single" w:sz="8" w:space="0" w:color="000000"/>
-              <w:right w:val="single" w:sz="8" w:space="0" w:color="000000"/>
-            </w:tcBorders>
-            <w:vAlign w:val="center"/>
-            <w:hideMark/>
-          </w:tcPr>
-          <w:p>
-            <w:pPr>
-              <w:spacing w:after="0" w:line="240" w:lineRule="auto"/>
-              <w:rPr>
-                <w:rFonts w:ascii="Times New Roman" w:eastAsia="Times New Roman" w:hAnsi="Times New Roman" w:cs="Times New Roman"/>
-                <w:kern w:val="0"/>
-                <w:sz w:val="24"/>
-                <w:szCs w:val="24"/>
-                <w:lang w:eastAsia="es-CO"/>
-                <w14:ligatures w14:val="none"/>
-              </w:rPr>
-            </w:pPr>
-          </w:p>
-        </w:tc>
-        <w:tc>
-          <w:tcPr>
-            <w:tcW w:w="220" w:type="dxa"/>
-            <w:tcBorders>
-              <w:top w:val="single" w:sz="8" w:space="0" w:color="000000"/>
-              <w:left w:val="single" w:sz="8" w:space="0" w:color="000000"/>
-              <w:bottom w:val="single" w:sz="8" w:space="0" w:color="000000"/>
-              <w:right w:val="single" w:sz="8" w:space="0" w:color="000000"/>
-            </w:tcBorders>
-            <w:tcMar>
-              <w:top w:w="100" w:type="dxa"/>
-              <w:left w:w="100" w:type="dxa"/>
-              <w:bottom w:w="100" w:type="dxa"/>
-              <w:right w:w="100" w:type="dxa"/>
-            </w:tcMar>
-            <w:hideMark/>
-          </w:tcPr>
-          <w:p>
-            <w:pPr>
-              <w:spacing w:after="0" w:line="240" w:lineRule="auto"/>
-              <w:jc w:val="center"/>
-              <w:rPr>
-                <w:rFonts w:ascii="Times New Roman" w:eastAsia="Times New Roman" w:hAnsi="Times New Roman" w:cs="Times New Roman"/>
-                <w:kern w:val="0"/>
-                <w:sz w:val="24"/>
-                <w:szCs w:val="24"/>
-                <w:lang w:eastAsia="es-CO"/>
-                <w14:ligatures w14:val="none"/>
-              </w:rPr>
-            </w:pPr>
-            <w:r>
-              <w:rPr>
-                <w:rFonts w:ascii="Arial" w:eastAsia="Times New Roman" w:hAnsi="Arial" w:cs="Arial"/>
-                <w:color w:val="000000"/>
-                <w:kern w:val="0"/>
-                <w:lang w:eastAsia="es-CO"/>
-                <w14:ligatures w14:val="none"/>
-              </w:rPr>
-              <w:t>model</w:t>
-            </w:r>
-          </w:p>
-        </w:tc>
-        <w:tc>
-          <w:tcPr>
-            <w:tcW w:w="0" w:type="auto"/>
-            <w:tcBorders>
-              <w:top w:val="single" w:sz="8" w:space="0" w:color="000000"/>
-              <w:left w:val="single" w:sz="8" w:space="0" w:color="000000"/>
-              <w:bottom w:val="single" w:sz="8" w:space="0" w:color="000000"/>
-              <w:right w:val="single" w:sz="8" w:space="0" w:color="000000"/>
-            </w:tcBorders>
-            <w:tcMar>
-              <w:top w:w="100" w:type="dxa"/>
-              <w:left w:w="100" w:type="dxa"/>
-              <w:bottom w:w="100" w:type="dxa"/>
-              <w:right w:w="100" w:type="dxa"/>
-            </w:tcMar>
-            <w:hideMark/>
-          </w:tcPr>
-          <w:p>
-            <w:pPr>
-              <w:spacing w:after="0" w:line="240" w:lineRule="auto"/>
-              <w:jc w:val="center"/>
-              <w:rPr>
-                <w:rFonts w:ascii="Times New Roman" w:eastAsia="Times New Roman" w:hAnsi="Times New Roman" w:cs="Times New Roman"/>
-                <w:kern w:val="0"/>
-                <w:sz w:val="24"/>
-                <w:szCs w:val="24"/>
-                <w:lang w:eastAsia="es-CO"/>
-                <w14:ligatures w14:val="none"/>
-              </w:rPr>
-            </w:pPr>
-            <w:r>
-              <w:rPr>
-                <w:rFonts w:ascii="Arial" w:eastAsia="Times New Roman" w:hAnsi="Arial" w:cs="Arial"/>
-                <w:color w:val="000000"/>
-                <w:kern w:val="0"/>
-                <w:lang w:eastAsia="es-CO"/>
-                <w14:ligatures w14:val="none"/>
-              </w:rPr>
-              <w:t>Place</w:t>
-            </w:r>
-          </w:p>
-        </w:tc>
-        <w:tc>
-          <w:tcPr>
-            <w:tcW w:w="0" w:type="auto"/>
+            <w:tcW w:w="5460" w:type="dxa"/>
             <w:tcBorders>
               <w:top w:val="single" w:sz="8" w:space="0" w:color="000000"/>
               <w:left w:val="single" w:sz="8" w:space="0" w:color="000000"/>

--- a/docs/Traceability diagram.docx
+++ b/docs/Traceability diagram.docx
@@ -14262,7 +14262,7 @@
                 <w:lang w:eastAsia="es-CO"/>
                 <w14:ligatures w14:val="none"/>
               </w:rPr>
-              <w:t>challenge : Challenge)</w:t>
+              <w:t>)</w:t>
             </w:r>
           </w:p>
         </w:tc>

--- a/docs/Traceability diagram.docx
+++ b/docs/Traceability diagram.docx
@@ -14254,6 +14254,16 @@
               <w:t>(</w:t>
             </w:r>
             <w:proofErr w:type="gramEnd"/>
+            <w:r>
+              <w:rPr>
+                <w:rFonts w:ascii="Arial" w:eastAsia="Times New Roman" w:hAnsi="Arial" w:cs="Arial"/>
+                <w:color w:val="000000"/>
+                <w:kern w:val="0"/>
+                <w:lang w:eastAsia="es-CO"/>
+                <w14:ligatures w14:val="none"/>
+              </w:rPr>
+              <w:t>challenge1 : Challenge, challenge2 : Challenge</w:t>
+            </w:r>
             <w:r>
               <w:rPr>
                 <w:rFonts w:ascii="Arial" w:eastAsia="Times New Roman" w:hAnsi="Arial" w:cs="Arial"/>

--- a/docs/Traceability diagram.docx
+++ b/docs/Traceability diagram.docx
@@ -53,15 +53,15 @@
         <w:tblLook w:val="04A0" w:firstRow="1" w:lastRow="0" w:firstColumn="1" w:lastColumn="0" w:noHBand="0" w:noVBand="1"/>
       </w:tblPr>
       <w:tblGrid>
-        <w:gridCol w:w="1934"/>
+        <w:gridCol w:w="1770"/>
         <w:gridCol w:w="1216"/>
-        <w:gridCol w:w="1313"/>
-        <w:gridCol w:w="5460"/>
+        <w:gridCol w:w="1802"/>
+        <w:gridCol w:w="5135"/>
       </w:tblGrid>
       <w:tr>
         <w:tc>
           <w:tcPr>
-            <w:tcW w:w="1934" w:type="dxa"/>
+            <w:tcW w:w="1770" w:type="dxa"/>
             <w:tcBorders>
               <w:top w:val="single" w:sz="8" w:space="0" w:color="000000"/>
               <w:left w:val="single" w:sz="8" w:space="0" w:color="000000"/>
@@ -190,7 +190,7 @@
         </w:tc>
         <w:tc>
           <w:tcPr>
-            <w:tcW w:w="5460" w:type="dxa"/>
+            <w:tcW w:w="5135" w:type="dxa"/>
             <w:tcBorders>
               <w:top w:val="single" w:sz="8" w:space="0" w:color="000000"/>
               <w:left w:val="single" w:sz="8" w:space="0" w:color="000000"/>
@@ -238,7 +238,7 @@
         </w:trPr>
         <w:tc>
           <w:tcPr>
-            <w:tcW w:w="1934" w:type="dxa"/>
+            <w:tcW w:w="1770" w:type="dxa"/>
             <w:vMerge w:val="restart"/>
             <w:tcBorders>
               <w:top w:val="single" w:sz="8" w:space="0" w:color="000000"/>
@@ -366,7 +366,7 @@
         </w:tc>
         <w:tc>
           <w:tcPr>
-            <w:tcW w:w="5460" w:type="dxa"/>
+            <w:tcW w:w="5135" w:type="dxa"/>
             <w:tcBorders>
               <w:top w:val="single" w:sz="8" w:space="0" w:color="000000"/>
               <w:left w:val="single" w:sz="8" w:space="0" w:color="000000"/>
@@ -403,7 +403,17 @@
                 <w:lang w:eastAsia="es-CO"/>
                 <w14:ligatures w14:val="none"/>
               </w:rPr>
-              <w:t>createController</w:t>
+              <w:t>create</w:t>
+            </w:r>
+            <w:r>
+              <w:rPr>
+                <w:rFonts w:ascii="Arial" w:eastAsia="Times New Roman" w:hAnsi="Arial" w:cs="Arial"/>
+                <w:color w:val="000000"/>
+                <w:kern w:val="0"/>
+                <w:lang w:eastAsia="es-CO"/>
+                <w14:ligatures w14:val="none"/>
+              </w:rPr>
+              <w:t>Controller</w:t>
             </w:r>
             <w:proofErr w:type="spellEnd"/>
             <w:r>
@@ -449,7 +459,7 @@
         </w:trPr>
         <w:tc>
           <w:tcPr>
-            <w:tcW w:w="1934" w:type="dxa"/>
+            <w:tcW w:w="1770" w:type="dxa"/>
             <w:vMerge/>
             <w:tcBorders>
               <w:top w:val="single" w:sz="8" w:space="0" w:color="000000"/>
@@ -560,7 +570,7 @@
         </w:tc>
         <w:tc>
           <w:tcPr>
-            <w:tcW w:w="5460" w:type="dxa"/>
+            <w:tcW w:w="5135" w:type="dxa"/>
             <w:tcBorders>
               <w:top w:val="single" w:sz="8" w:space="0" w:color="000000"/>
               <w:left w:val="single" w:sz="8" w:space="0" w:color="000000"/>
@@ -618,7 +628,7 @@
         </w:trPr>
         <w:tc>
           <w:tcPr>
-            <w:tcW w:w="1934" w:type="dxa"/>
+            <w:tcW w:w="1770" w:type="dxa"/>
             <w:vMerge w:val="restart"/>
             <w:tcBorders>
               <w:top w:val="single" w:sz="8" w:space="0" w:color="000000"/>
@@ -746,7 +756,7 @@
         </w:tc>
         <w:tc>
           <w:tcPr>
-            <w:tcW w:w="5460" w:type="dxa"/>
+            <w:tcW w:w="5135" w:type="dxa"/>
             <w:tcBorders>
               <w:top w:val="single" w:sz="8" w:space="0" w:color="000000"/>
               <w:left w:val="single" w:sz="8" w:space="0" w:color="000000"/>
@@ -816,7 +826,7 @@
         </w:trPr>
         <w:tc>
           <w:tcPr>
-            <w:tcW w:w="1934" w:type="dxa"/>
+            <w:tcW w:w="1770" w:type="dxa"/>
             <w:vMerge/>
             <w:tcBorders>
               <w:top w:val="single" w:sz="8" w:space="0" w:color="000000"/>
@@ -927,7 +937,7 @@
         </w:tc>
         <w:tc>
           <w:tcPr>
-            <w:tcW w:w="5460" w:type="dxa"/>
+            <w:tcW w:w="5135" w:type="dxa"/>
             <w:tcBorders>
               <w:top w:val="single" w:sz="8" w:space="0" w:color="000000"/>
               <w:left w:val="single" w:sz="8" w:space="0" w:color="000000"/>
@@ -1009,7 +1019,7 @@
         </w:trPr>
         <w:tc>
           <w:tcPr>
-            <w:tcW w:w="1934" w:type="dxa"/>
+            <w:tcW w:w="1770" w:type="dxa"/>
             <w:vMerge/>
             <w:tcBorders>
               <w:top w:val="single" w:sz="8" w:space="0" w:color="000000"/>
@@ -1120,7 +1130,7 @@
         </w:tc>
         <w:tc>
           <w:tcPr>
-            <w:tcW w:w="5460" w:type="dxa"/>
+            <w:tcW w:w="5135" w:type="dxa"/>
             <w:tcBorders>
               <w:top w:val="single" w:sz="8" w:space="0" w:color="000000"/>
               <w:left w:val="single" w:sz="8" w:space="0" w:color="000000"/>
@@ -1190,7 +1200,7 @@
         </w:trPr>
         <w:tc>
           <w:tcPr>
-            <w:tcW w:w="1934" w:type="dxa"/>
+            <w:tcW w:w="1770" w:type="dxa"/>
             <w:vMerge/>
             <w:tcBorders>
               <w:top w:val="single" w:sz="8" w:space="0" w:color="000000"/>
@@ -1199,7 +1209,6 @@
               <w:right w:val="single" w:sz="8" w:space="0" w:color="000000"/>
             </w:tcBorders>
             <w:vAlign w:val="center"/>
-            <w:hideMark/>
           </w:tcPr>
           <w:p>
             <w:pPr>
@@ -1230,17 +1239,15 @@
               <w:bottom w:w="100" w:type="dxa"/>
               <w:right w:w="100" w:type="dxa"/>
             </w:tcMar>
-            <w:hideMark/>
           </w:tcPr>
           <w:p>
             <w:pPr>
               <w:spacing w:after="0" w:line="240" w:lineRule="auto"/>
               <w:jc w:val="center"/>
               <w:rPr>
-                <w:rFonts w:ascii="Times New Roman" w:eastAsia="Times New Roman" w:hAnsi="Times New Roman" w:cs="Times New Roman"/>
-                <w:kern w:val="0"/>
-                <w:sz w:val="24"/>
-                <w:szCs w:val="24"/>
+                <w:rFonts w:ascii="Arial" w:eastAsia="Times New Roman" w:hAnsi="Arial" w:cs="Arial"/>
+                <w:color w:val="000000"/>
+                <w:kern w:val="0"/>
                 <w:lang w:eastAsia="es-CO"/>
                 <w14:ligatures w14:val="none"/>
               </w:rPr>
@@ -1272,17 +1279,15 @@
               <w:bottom w:w="100" w:type="dxa"/>
               <w:right w:w="100" w:type="dxa"/>
             </w:tcMar>
-            <w:hideMark/>
           </w:tcPr>
           <w:p>
             <w:pPr>
               <w:spacing w:after="0" w:line="240" w:lineRule="auto"/>
               <w:jc w:val="center"/>
               <w:rPr>
-                <w:rFonts w:ascii="Times New Roman" w:eastAsia="Times New Roman" w:hAnsi="Times New Roman" w:cs="Times New Roman"/>
-                <w:kern w:val="0"/>
-                <w:sz w:val="24"/>
-                <w:szCs w:val="24"/>
+                <w:rFonts w:ascii="Arial" w:eastAsia="Times New Roman" w:hAnsi="Arial" w:cs="Arial"/>
+                <w:color w:val="000000"/>
+                <w:kern w:val="0"/>
                 <w:lang w:eastAsia="es-CO"/>
                 <w14:ligatures w14:val="none"/>
               </w:rPr>
@@ -1301,29 +1306,27 @@
         </w:tc>
         <w:tc>
           <w:tcPr>
-            <w:tcW w:w="5460" w:type="dxa"/>
-            <w:tcBorders>
-              <w:top w:val="single" w:sz="8" w:space="0" w:color="000000"/>
-              <w:left w:val="single" w:sz="8" w:space="0" w:color="000000"/>
-              <w:bottom w:val="single" w:sz="8" w:space="0" w:color="000000"/>
-              <w:right w:val="single" w:sz="8" w:space="0" w:color="000000"/>
-            </w:tcBorders>
-            <w:tcMar>
-              <w:top w:w="100" w:type="dxa"/>
-              <w:left w:w="100" w:type="dxa"/>
-              <w:bottom w:w="100" w:type="dxa"/>
-              <w:right w:w="100" w:type="dxa"/>
-            </w:tcMar>
-            <w:hideMark/>
-          </w:tcPr>
-          <w:p>
-            <w:pPr>
-              <w:spacing w:after="0" w:line="240" w:lineRule="auto"/>
-              <w:rPr>
-                <w:rFonts w:ascii="Times New Roman" w:eastAsia="Times New Roman" w:hAnsi="Times New Roman" w:cs="Times New Roman"/>
-                <w:kern w:val="0"/>
-                <w:sz w:val="24"/>
-                <w:szCs w:val="24"/>
+            <w:tcW w:w="5135" w:type="dxa"/>
+            <w:tcBorders>
+              <w:top w:val="single" w:sz="8" w:space="0" w:color="000000"/>
+              <w:left w:val="single" w:sz="8" w:space="0" w:color="000000"/>
+              <w:bottom w:val="single" w:sz="8" w:space="0" w:color="000000"/>
+              <w:right w:val="single" w:sz="8" w:space="0" w:color="000000"/>
+            </w:tcBorders>
+            <w:tcMar>
+              <w:top w:w="100" w:type="dxa"/>
+              <w:left w:w="100" w:type="dxa"/>
+              <w:bottom w:w="100" w:type="dxa"/>
+              <w:right w:w="100" w:type="dxa"/>
+            </w:tcMar>
+          </w:tcPr>
+          <w:p>
+            <w:pPr>
+              <w:spacing w:after="0" w:line="240" w:lineRule="auto"/>
+              <w:rPr>
+                <w:rFonts w:ascii="Arial" w:eastAsia="Times New Roman" w:hAnsi="Arial" w:cs="Arial"/>
+                <w:color w:val="000000"/>
+                <w:kern w:val="0"/>
                 <w:lang w:eastAsia="es-CO"/>
                 <w14:ligatures w14:val="none"/>
               </w:rPr>
@@ -1338,7 +1341,7 @@
                 <w:lang w:eastAsia="es-CO"/>
                 <w14:ligatures w14:val="none"/>
               </w:rPr>
-              <w:t>registerCommunity</w:t>
+              <w:t>availableCommunity</w:t>
             </w:r>
             <w:proofErr w:type="spellEnd"/>
             <w:r>
@@ -1352,72 +1355,6 @@
               <w:t>(</w:t>
             </w:r>
             <w:proofErr w:type="gramEnd"/>
-            <w:r>
-              <w:rPr>
-                <w:rFonts w:ascii="Arial" w:eastAsia="Times New Roman" w:hAnsi="Arial" w:cs="Arial"/>
-                <w:color w:val="000000"/>
-                <w:kern w:val="0"/>
-                <w:lang w:eastAsia="es-CO"/>
-                <w14:ligatures w14:val="none"/>
-              </w:rPr>
-              <w:t xml:space="preserve">name : String, </w:t>
-            </w:r>
-            <w:proofErr w:type="spellStart"/>
-            <w:r>
-              <w:rPr>
-                <w:rFonts w:ascii="Arial" w:eastAsia="Times New Roman" w:hAnsi="Arial" w:cs="Arial"/>
-                <w:color w:val="000000"/>
-                <w:kern w:val="0"/>
-                <w:lang w:eastAsia="es-CO"/>
-                <w14:ligatures w14:val="none"/>
-              </w:rPr>
-              <w:t>representantName</w:t>
-            </w:r>
-            <w:proofErr w:type="spellEnd"/>
-            <w:r>
-              <w:rPr>
-                <w:rFonts w:ascii="Arial" w:eastAsia="Times New Roman" w:hAnsi="Arial" w:cs="Arial"/>
-                <w:color w:val="000000"/>
-                <w:kern w:val="0"/>
-                <w:lang w:eastAsia="es-CO"/>
-                <w14:ligatures w14:val="none"/>
-              </w:rPr>
-              <w:t xml:space="preserve"> : String, </w:t>
-            </w:r>
-            <w:proofErr w:type="spellStart"/>
-            <w:r>
-              <w:rPr>
-                <w:rFonts w:ascii="Arial" w:eastAsia="Times New Roman" w:hAnsi="Arial" w:cs="Arial"/>
-                <w:color w:val="000000"/>
-                <w:kern w:val="0"/>
-                <w:lang w:eastAsia="es-CO"/>
-                <w14:ligatures w14:val="none"/>
-              </w:rPr>
-              <w:t>representantPhone</w:t>
-            </w:r>
-            <w:proofErr w:type="spellEnd"/>
-            <w:r>
-              <w:rPr>
-                <w:rFonts w:ascii="Arial" w:eastAsia="Times New Roman" w:hAnsi="Arial" w:cs="Arial"/>
-                <w:color w:val="000000"/>
-                <w:kern w:val="0"/>
-                <w:lang w:eastAsia="es-CO"/>
-                <w14:ligatures w14:val="none"/>
-              </w:rPr>
-              <w:t xml:space="preserve"> : String, population : int, challenge : Challenge, type : </w:t>
-            </w:r>
-            <w:proofErr w:type="spellStart"/>
-            <w:r>
-              <w:rPr>
-                <w:rFonts w:ascii="Arial" w:eastAsia="Times New Roman" w:hAnsi="Arial" w:cs="Arial"/>
-                <w:color w:val="000000"/>
-                <w:kern w:val="0"/>
-                <w:lang w:eastAsia="es-CO"/>
-                <w14:ligatures w14:val="none"/>
-              </w:rPr>
-              <w:t>CommunityType</w:t>
-            </w:r>
-            <w:proofErr w:type="spellEnd"/>
             <w:r>
               <w:rPr>
                 <w:rFonts w:ascii="Arial" w:eastAsia="Times New Roman" w:hAnsi="Arial" w:cs="Arial"/>
@@ -1437,7 +1374,7 @@
         </w:trPr>
         <w:tc>
           <w:tcPr>
-            <w:tcW w:w="1934" w:type="dxa"/>
+            <w:tcW w:w="1770" w:type="dxa"/>
             <w:vMerge/>
             <w:tcBorders>
               <w:top w:val="single" w:sz="8" w:space="0" w:color="000000"/>
@@ -1446,7 +1383,6 @@
               <w:right w:val="single" w:sz="8" w:space="0" w:color="000000"/>
             </w:tcBorders>
             <w:vAlign w:val="center"/>
-            <w:hideMark/>
           </w:tcPr>
           <w:p>
             <w:pPr>
@@ -1477,17 +1413,15 @@
               <w:bottom w:w="100" w:type="dxa"/>
               <w:right w:w="100" w:type="dxa"/>
             </w:tcMar>
-            <w:hideMark/>
           </w:tcPr>
           <w:p>
             <w:pPr>
               <w:spacing w:after="0" w:line="240" w:lineRule="auto"/>
               <w:jc w:val="center"/>
               <w:rPr>
-                <w:rFonts w:ascii="Times New Roman" w:eastAsia="Times New Roman" w:hAnsi="Times New Roman" w:cs="Times New Roman"/>
-                <w:kern w:val="0"/>
-                <w:sz w:val="24"/>
-                <w:szCs w:val="24"/>
+                <w:rFonts w:ascii="Arial" w:eastAsia="Times New Roman" w:hAnsi="Arial" w:cs="Arial"/>
+                <w:color w:val="000000"/>
+                <w:kern w:val="0"/>
                 <w:lang w:eastAsia="es-CO"/>
                 <w14:ligatures w14:val="none"/>
               </w:rPr>
@@ -1519,62 +1453,59 @@
               <w:bottom w:w="100" w:type="dxa"/>
               <w:right w:w="100" w:type="dxa"/>
             </w:tcMar>
-            <w:hideMark/>
           </w:tcPr>
           <w:p>
             <w:pPr>
               <w:spacing w:after="0" w:line="240" w:lineRule="auto"/>
               <w:jc w:val="center"/>
               <w:rPr>
-                <w:rFonts w:ascii="Times New Roman" w:eastAsia="Times New Roman" w:hAnsi="Times New Roman" w:cs="Times New Roman"/>
-                <w:kern w:val="0"/>
-                <w:sz w:val="24"/>
-                <w:szCs w:val="24"/>
-                <w:lang w:eastAsia="es-CO"/>
-                <w14:ligatures w14:val="none"/>
-              </w:rPr>
-            </w:pPr>
-            <w:r>
-              <w:rPr>
-                <w:rFonts w:ascii="Arial" w:eastAsia="Times New Roman" w:hAnsi="Arial" w:cs="Arial"/>
-                <w:color w:val="000000"/>
-                <w:kern w:val="0"/>
-                <w:lang w:eastAsia="es-CO"/>
-                <w14:ligatures w14:val="none"/>
-              </w:rPr>
-              <w:t>Community</w:t>
-            </w:r>
-          </w:p>
-        </w:tc>
-        <w:tc>
-          <w:tcPr>
-            <w:tcW w:w="5460" w:type="dxa"/>
-            <w:tcBorders>
-              <w:top w:val="single" w:sz="8" w:space="0" w:color="000000"/>
-              <w:left w:val="single" w:sz="8" w:space="0" w:color="000000"/>
-              <w:bottom w:val="single" w:sz="8" w:space="0" w:color="000000"/>
-              <w:right w:val="single" w:sz="8" w:space="0" w:color="000000"/>
-            </w:tcBorders>
-            <w:tcMar>
-              <w:top w:w="100" w:type="dxa"/>
-              <w:left w:w="100" w:type="dxa"/>
-              <w:bottom w:w="100" w:type="dxa"/>
-              <w:right w:w="100" w:type="dxa"/>
-            </w:tcMar>
-            <w:hideMark/>
-          </w:tcPr>
-          <w:p>
-            <w:pPr>
-              <w:spacing w:after="0" w:line="240" w:lineRule="auto"/>
-              <w:rPr>
-                <w:rFonts w:ascii="Times New Roman" w:eastAsia="Times New Roman" w:hAnsi="Times New Roman" w:cs="Times New Roman"/>
-                <w:kern w:val="0"/>
-                <w:sz w:val="24"/>
-                <w:szCs w:val="24"/>
-                <w:lang w:eastAsia="es-CO"/>
-                <w14:ligatures w14:val="none"/>
-              </w:rPr>
-            </w:pPr>
+                <w:rFonts w:ascii="Arial" w:eastAsia="Times New Roman" w:hAnsi="Arial" w:cs="Arial"/>
+                <w:color w:val="000000"/>
+                <w:kern w:val="0"/>
+                <w:lang w:eastAsia="es-CO"/>
+                <w14:ligatures w14:val="none"/>
+              </w:rPr>
+            </w:pPr>
+            <w:r>
+              <w:rPr>
+                <w:rFonts w:ascii="Arial" w:eastAsia="Times New Roman" w:hAnsi="Arial" w:cs="Arial"/>
+                <w:color w:val="000000"/>
+                <w:kern w:val="0"/>
+                <w:lang w:eastAsia="es-CO"/>
+                <w14:ligatures w14:val="none"/>
+              </w:rPr>
+              <w:t>Controller</w:t>
+            </w:r>
+          </w:p>
+        </w:tc>
+        <w:tc>
+          <w:tcPr>
+            <w:tcW w:w="5135" w:type="dxa"/>
+            <w:tcBorders>
+              <w:top w:val="single" w:sz="8" w:space="0" w:color="000000"/>
+              <w:left w:val="single" w:sz="8" w:space="0" w:color="000000"/>
+              <w:bottom w:val="single" w:sz="8" w:space="0" w:color="000000"/>
+              <w:right w:val="single" w:sz="8" w:space="0" w:color="000000"/>
+            </w:tcBorders>
+            <w:tcMar>
+              <w:top w:w="100" w:type="dxa"/>
+              <w:left w:w="100" w:type="dxa"/>
+              <w:bottom w:w="100" w:type="dxa"/>
+              <w:right w:w="100" w:type="dxa"/>
+            </w:tcMar>
+          </w:tcPr>
+          <w:p>
+            <w:pPr>
+              <w:spacing w:after="0" w:line="240" w:lineRule="auto"/>
+              <w:rPr>
+                <w:rFonts w:ascii="Arial" w:eastAsia="Times New Roman" w:hAnsi="Arial" w:cs="Arial"/>
+                <w:color w:val="000000"/>
+                <w:kern w:val="0"/>
+                <w:lang w:eastAsia="es-CO"/>
+                <w14:ligatures w14:val="none"/>
+              </w:rPr>
+            </w:pPr>
+            <w:proofErr w:type="spellStart"/>
             <w:proofErr w:type="gramStart"/>
             <w:r>
               <w:rPr>
@@ -1584,75 +1515,30 @@
                 <w:lang w:eastAsia="es-CO"/>
                 <w14:ligatures w14:val="none"/>
               </w:rPr>
-              <w:t>Community(</w:t>
+              <w:t>display</w:t>
+            </w:r>
+            <w:r>
+              <w:rPr>
+                <w:rFonts w:ascii="Arial" w:eastAsia="Times New Roman" w:hAnsi="Arial" w:cs="Arial"/>
+                <w:color w:val="000000"/>
+                <w:kern w:val="0"/>
+                <w:lang w:eastAsia="es-CO"/>
+                <w14:ligatures w14:val="none"/>
+              </w:rPr>
+              <w:t>Challenges</w:t>
+            </w:r>
+            <w:proofErr w:type="spellEnd"/>
+            <w:r>
+              <w:rPr>
+                <w:rFonts w:ascii="Arial" w:eastAsia="Times New Roman" w:hAnsi="Arial" w:cs="Arial"/>
+                <w:color w:val="000000"/>
+                <w:kern w:val="0"/>
+                <w:lang w:eastAsia="es-CO"/>
+                <w14:ligatures w14:val="none"/>
+              </w:rPr>
+              <w:t>(</w:t>
             </w:r>
             <w:proofErr w:type="gramEnd"/>
-            <w:r>
-              <w:rPr>
-                <w:rFonts w:ascii="Arial" w:eastAsia="Times New Roman" w:hAnsi="Arial" w:cs="Arial"/>
-                <w:color w:val="000000"/>
-                <w:kern w:val="0"/>
-                <w:lang w:eastAsia="es-CO"/>
-                <w14:ligatures w14:val="none"/>
-              </w:rPr>
-              <w:t xml:space="preserve">name : String, </w:t>
-            </w:r>
-            <w:proofErr w:type="spellStart"/>
-            <w:r>
-              <w:rPr>
-                <w:rFonts w:ascii="Arial" w:eastAsia="Times New Roman" w:hAnsi="Arial" w:cs="Arial"/>
-                <w:color w:val="000000"/>
-                <w:kern w:val="0"/>
-                <w:lang w:eastAsia="es-CO"/>
-                <w14:ligatures w14:val="none"/>
-              </w:rPr>
-              <w:t>representantName</w:t>
-            </w:r>
-            <w:proofErr w:type="spellEnd"/>
-            <w:r>
-              <w:rPr>
-                <w:rFonts w:ascii="Arial" w:eastAsia="Times New Roman" w:hAnsi="Arial" w:cs="Arial"/>
-                <w:color w:val="000000"/>
-                <w:kern w:val="0"/>
-                <w:lang w:eastAsia="es-CO"/>
-                <w14:ligatures w14:val="none"/>
-              </w:rPr>
-              <w:t xml:space="preserve"> : String, </w:t>
-            </w:r>
-            <w:proofErr w:type="spellStart"/>
-            <w:r>
-              <w:rPr>
-                <w:rFonts w:ascii="Arial" w:eastAsia="Times New Roman" w:hAnsi="Arial" w:cs="Arial"/>
-                <w:color w:val="000000"/>
-                <w:kern w:val="0"/>
-                <w:lang w:eastAsia="es-CO"/>
-                <w14:ligatures w14:val="none"/>
-              </w:rPr>
-              <w:t>representantPhone</w:t>
-            </w:r>
-            <w:proofErr w:type="spellEnd"/>
-            <w:r>
-              <w:rPr>
-                <w:rFonts w:ascii="Arial" w:eastAsia="Times New Roman" w:hAnsi="Arial" w:cs="Arial"/>
-                <w:color w:val="000000"/>
-                <w:kern w:val="0"/>
-                <w:lang w:eastAsia="es-CO"/>
-                <w14:ligatures w14:val="none"/>
-              </w:rPr>
-              <w:t xml:space="preserve"> : String, population : int, challenge : Challenge, type : </w:t>
-            </w:r>
-            <w:proofErr w:type="spellStart"/>
-            <w:r>
-              <w:rPr>
-                <w:rFonts w:ascii="Arial" w:eastAsia="Times New Roman" w:hAnsi="Arial" w:cs="Arial"/>
-                <w:color w:val="000000"/>
-                <w:kern w:val="0"/>
-                <w:lang w:eastAsia="es-CO"/>
-                <w14:ligatures w14:val="none"/>
-              </w:rPr>
-              <w:t>CommunityType</w:t>
-            </w:r>
-            <w:proofErr w:type="spellEnd"/>
             <w:r>
               <w:rPr>
                 <w:rFonts w:ascii="Arial" w:eastAsia="Times New Roman" w:hAnsi="Arial" w:cs="Arial"/>
@@ -1672,44 +1558,28 @@
         </w:trPr>
         <w:tc>
           <w:tcPr>
-            <w:tcW w:w="1934" w:type="dxa"/>
-            <w:vMerge w:val="restart"/>
-            <w:tcBorders>
-              <w:top w:val="single" w:sz="8" w:space="0" w:color="000000"/>
-              <w:left w:val="single" w:sz="8" w:space="0" w:color="000000"/>
-              <w:bottom w:val="single" w:sz="8" w:space="0" w:color="000000"/>
-              <w:right w:val="single" w:sz="8" w:space="0" w:color="000000"/>
-            </w:tcBorders>
-            <w:tcMar>
-              <w:top w:w="100" w:type="dxa"/>
-              <w:left w:w="100" w:type="dxa"/>
-              <w:bottom w:w="100" w:type="dxa"/>
-              <w:right w:w="100" w:type="dxa"/>
-            </w:tcMar>
-            <w:hideMark/>
-          </w:tcPr>
-          <w:p>
-            <w:pPr>
-              <w:spacing w:after="0" w:line="240" w:lineRule="auto"/>
-              <w:rPr>
-                <w:rFonts w:ascii="Times New Roman" w:eastAsia="Times New Roman" w:hAnsi="Times New Roman" w:cs="Times New Roman"/>
-                <w:kern w:val="0"/>
-                <w:sz w:val="24"/>
-                <w:szCs w:val="24"/>
-                <w:lang w:eastAsia="es-CO"/>
-                <w14:ligatures w14:val="none"/>
-              </w:rPr>
-            </w:pPr>
-            <w:r>
-              <w:rPr>
-                <w:rFonts w:ascii="Arial" w:eastAsia="Times New Roman" w:hAnsi="Arial" w:cs="Arial"/>
-                <w:color w:val="000000"/>
-                <w:kern w:val="0"/>
-                <w:lang w:eastAsia="es-CO"/>
-                <w14:ligatures w14:val="none"/>
-              </w:rPr>
-              <w:t>Req#2: Register a place</w:t>
-            </w:r>
+            <w:tcW w:w="1770" w:type="dxa"/>
+            <w:vMerge/>
+            <w:tcBorders>
+              <w:top w:val="single" w:sz="8" w:space="0" w:color="000000"/>
+              <w:left w:val="single" w:sz="8" w:space="0" w:color="000000"/>
+              <w:bottom w:val="single" w:sz="8" w:space="0" w:color="000000"/>
+              <w:right w:val="single" w:sz="8" w:space="0" w:color="000000"/>
+            </w:tcBorders>
+            <w:vAlign w:val="center"/>
+          </w:tcPr>
+          <w:p>
+            <w:pPr>
+              <w:spacing w:after="0" w:line="240" w:lineRule="auto"/>
+              <w:rPr>
+                <w:rFonts w:ascii="Times New Roman" w:eastAsia="Times New Roman" w:hAnsi="Times New Roman" w:cs="Times New Roman"/>
+                <w:kern w:val="0"/>
+                <w:sz w:val="24"/>
+                <w:szCs w:val="24"/>
+                <w:lang w:eastAsia="es-CO"/>
+                <w14:ligatures w14:val="none"/>
+              </w:rPr>
+            </w:pPr>
           </w:p>
         </w:tc>
         <w:tc>
@@ -1727,33 +1597,29 @@
               <w:bottom w:w="100" w:type="dxa"/>
               <w:right w:w="100" w:type="dxa"/>
             </w:tcMar>
-            <w:hideMark/>
           </w:tcPr>
           <w:p>
             <w:pPr>
               <w:spacing w:after="0" w:line="240" w:lineRule="auto"/>
               <w:jc w:val="center"/>
               <w:rPr>
-                <w:rFonts w:ascii="Times New Roman" w:eastAsia="Times New Roman" w:hAnsi="Times New Roman" w:cs="Times New Roman"/>
-                <w:kern w:val="0"/>
-                <w:sz w:val="24"/>
-                <w:szCs w:val="24"/>
-                <w:lang w:eastAsia="es-CO"/>
-                <w14:ligatures w14:val="none"/>
-              </w:rPr>
-            </w:pPr>
-            <w:proofErr w:type="spellStart"/>
-            <w:r>
-              <w:rPr>
-                <w:rFonts w:ascii="Arial" w:eastAsia="Times New Roman" w:hAnsi="Arial" w:cs="Arial"/>
-                <w:color w:val="000000"/>
-                <w:kern w:val="0"/>
-                <w:lang w:eastAsia="es-CO"/>
-                <w14:ligatures w14:val="none"/>
-              </w:rPr>
-              <w:t>ui</w:t>
-            </w:r>
-            <w:proofErr w:type="spellEnd"/>
+                <w:rFonts w:ascii="Arial" w:eastAsia="Times New Roman" w:hAnsi="Arial" w:cs="Arial"/>
+                <w:color w:val="000000"/>
+                <w:kern w:val="0"/>
+                <w:lang w:eastAsia="es-CO"/>
+                <w14:ligatures w14:val="none"/>
+              </w:rPr>
+            </w:pPr>
+            <w:r>
+              <w:rPr>
+                <w:rFonts w:ascii="Arial" w:eastAsia="Times New Roman" w:hAnsi="Arial" w:cs="Arial"/>
+                <w:color w:val="000000"/>
+                <w:kern w:val="0"/>
+                <w:lang w:eastAsia="es-CO"/>
+                <w14:ligatures w14:val="none"/>
+              </w:rPr>
+              <w:t>model</w:t>
+            </w:r>
           </w:p>
         </w:tc>
         <w:tc>
@@ -1771,58 +1637,54 @@
               <w:bottom w:w="100" w:type="dxa"/>
               <w:right w:w="100" w:type="dxa"/>
             </w:tcMar>
-            <w:hideMark/>
           </w:tcPr>
           <w:p>
             <w:pPr>
               <w:spacing w:after="0" w:line="240" w:lineRule="auto"/>
               <w:jc w:val="center"/>
               <w:rPr>
-                <w:rFonts w:ascii="Times New Roman" w:eastAsia="Times New Roman" w:hAnsi="Times New Roman" w:cs="Times New Roman"/>
-                <w:kern w:val="0"/>
-                <w:sz w:val="24"/>
-                <w:szCs w:val="24"/>
-                <w:lang w:eastAsia="es-CO"/>
-                <w14:ligatures w14:val="none"/>
-              </w:rPr>
-            </w:pPr>
-            <w:r>
-              <w:rPr>
-                <w:rFonts w:ascii="Arial" w:eastAsia="Times New Roman" w:hAnsi="Arial" w:cs="Arial"/>
-                <w:color w:val="000000"/>
-                <w:kern w:val="0"/>
-                <w:lang w:eastAsia="es-CO"/>
-                <w14:ligatures w14:val="none"/>
-              </w:rPr>
-              <w:t>Main</w:t>
-            </w:r>
-          </w:p>
-        </w:tc>
-        <w:tc>
-          <w:tcPr>
-            <w:tcW w:w="5460" w:type="dxa"/>
-            <w:tcBorders>
-              <w:top w:val="single" w:sz="8" w:space="0" w:color="000000"/>
-              <w:left w:val="single" w:sz="8" w:space="0" w:color="000000"/>
-              <w:bottom w:val="single" w:sz="8" w:space="0" w:color="000000"/>
-              <w:right w:val="single" w:sz="8" w:space="0" w:color="000000"/>
-            </w:tcBorders>
-            <w:tcMar>
-              <w:top w:w="100" w:type="dxa"/>
-              <w:left w:w="100" w:type="dxa"/>
-              <w:bottom w:w="100" w:type="dxa"/>
-              <w:right w:w="100" w:type="dxa"/>
-            </w:tcMar>
-            <w:hideMark/>
-          </w:tcPr>
-          <w:p>
-            <w:pPr>
-              <w:spacing w:after="0" w:line="240" w:lineRule="auto"/>
-              <w:rPr>
-                <w:rFonts w:ascii="Times New Roman" w:eastAsia="Times New Roman" w:hAnsi="Times New Roman" w:cs="Times New Roman"/>
-                <w:kern w:val="0"/>
-                <w:sz w:val="24"/>
-                <w:szCs w:val="24"/>
+                <w:rFonts w:ascii="Arial" w:eastAsia="Times New Roman" w:hAnsi="Arial" w:cs="Arial"/>
+                <w:color w:val="000000"/>
+                <w:kern w:val="0"/>
+                <w:lang w:eastAsia="es-CO"/>
+                <w14:ligatures w14:val="none"/>
+              </w:rPr>
+            </w:pPr>
+            <w:r>
+              <w:rPr>
+                <w:rFonts w:ascii="Arial" w:eastAsia="Times New Roman" w:hAnsi="Arial" w:cs="Arial"/>
+                <w:color w:val="000000"/>
+                <w:kern w:val="0"/>
+                <w:lang w:eastAsia="es-CO"/>
+                <w14:ligatures w14:val="none"/>
+              </w:rPr>
+              <w:t>Community</w:t>
+            </w:r>
+          </w:p>
+        </w:tc>
+        <w:tc>
+          <w:tcPr>
+            <w:tcW w:w="5135" w:type="dxa"/>
+            <w:tcBorders>
+              <w:top w:val="single" w:sz="8" w:space="0" w:color="000000"/>
+              <w:left w:val="single" w:sz="8" w:space="0" w:color="000000"/>
+              <w:bottom w:val="single" w:sz="8" w:space="0" w:color="000000"/>
+              <w:right w:val="single" w:sz="8" w:space="0" w:color="000000"/>
+            </w:tcBorders>
+            <w:tcMar>
+              <w:top w:w="100" w:type="dxa"/>
+              <w:left w:w="100" w:type="dxa"/>
+              <w:bottom w:w="100" w:type="dxa"/>
+              <w:right w:w="100" w:type="dxa"/>
+            </w:tcMar>
+          </w:tcPr>
+          <w:p>
+            <w:pPr>
+              <w:spacing w:after="0" w:line="240" w:lineRule="auto"/>
+              <w:rPr>
+                <w:rFonts w:ascii="Arial" w:eastAsia="Times New Roman" w:hAnsi="Arial" w:cs="Arial"/>
+                <w:color w:val="000000"/>
+                <w:kern w:val="0"/>
                 <w:lang w:eastAsia="es-CO"/>
                 <w14:ligatures w14:val="none"/>
               </w:rPr>
@@ -1837,7 +1699,7 @@
                 <w:lang w:eastAsia="es-CO"/>
                 <w14:ligatures w14:val="none"/>
               </w:rPr>
-              <w:t>registerPlace</w:t>
+              <w:t>getChallenges</w:t>
             </w:r>
             <w:proofErr w:type="spellEnd"/>
             <w:r>
@@ -1870,7 +1732,7 @@
         </w:trPr>
         <w:tc>
           <w:tcPr>
-            <w:tcW w:w="1934" w:type="dxa"/>
+            <w:tcW w:w="1770" w:type="dxa"/>
             <w:vMerge/>
             <w:tcBorders>
               <w:top w:val="single" w:sz="8" w:space="0" w:color="000000"/>
@@ -1879,7 +1741,6 @@
               <w:right w:val="single" w:sz="8" w:space="0" w:color="000000"/>
             </w:tcBorders>
             <w:vAlign w:val="center"/>
-            <w:hideMark/>
           </w:tcPr>
           <w:p>
             <w:pPr>
@@ -1910,17 +1771,15 @@
               <w:bottom w:w="100" w:type="dxa"/>
               <w:right w:w="100" w:type="dxa"/>
             </w:tcMar>
-            <w:hideMark/>
           </w:tcPr>
           <w:p>
             <w:pPr>
               <w:spacing w:after="0" w:line="240" w:lineRule="auto"/>
               <w:jc w:val="center"/>
               <w:rPr>
-                <w:rFonts w:ascii="Times New Roman" w:eastAsia="Times New Roman" w:hAnsi="Times New Roman" w:cs="Times New Roman"/>
-                <w:kern w:val="0"/>
-                <w:sz w:val="24"/>
-                <w:szCs w:val="24"/>
+                <w:rFonts w:ascii="Arial" w:eastAsia="Times New Roman" w:hAnsi="Arial" w:cs="Arial"/>
+                <w:color w:val="000000"/>
+                <w:kern w:val="0"/>
                 <w:lang w:eastAsia="es-CO"/>
                 <w14:ligatures w14:val="none"/>
               </w:rPr>
@@ -1952,58 +1811,54 @@
               <w:bottom w:w="100" w:type="dxa"/>
               <w:right w:w="100" w:type="dxa"/>
             </w:tcMar>
-            <w:hideMark/>
           </w:tcPr>
           <w:p>
             <w:pPr>
               <w:spacing w:after="0" w:line="240" w:lineRule="auto"/>
               <w:jc w:val="center"/>
               <w:rPr>
-                <w:rFonts w:ascii="Times New Roman" w:eastAsia="Times New Roman" w:hAnsi="Times New Roman" w:cs="Times New Roman"/>
-                <w:kern w:val="0"/>
-                <w:sz w:val="24"/>
-                <w:szCs w:val="24"/>
-                <w:lang w:eastAsia="es-CO"/>
-                <w14:ligatures w14:val="none"/>
-              </w:rPr>
-            </w:pPr>
-            <w:r>
-              <w:rPr>
-                <w:rFonts w:ascii="Arial" w:eastAsia="Times New Roman" w:hAnsi="Arial" w:cs="Arial"/>
-                <w:color w:val="000000"/>
-                <w:kern w:val="0"/>
-                <w:lang w:eastAsia="es-CO"/>
-                <w14:ligatures w14:val="none"/>
-              </w:rPr>
-              <w:t>Controller</w:t>
-            </w:r>
-          </w:p>
-        </w:tc>
-        <w:tc>
-          <w:tcPr>
-            <w:tcW w:w="5460" w:type="dxa"/>
-            <w:tcBorders>
-              <w:top w:val="single" w:sz="8" w:space="0" w:color="000000"/>
-              <w:left w:val="single" w:sz="8" w:space="0" w:color="000000"/>
-              <w:bottom w:val="single" w:sz="8" w:space="0" w:color="000000"/>
-              <w:right w:val="single" w:sz="8" w:space="0" w:color="000000"/>
-            </w:tcBorders>
-            <w:tcMar>
-              <w:top w:w="100" w:type="dxa"/>
-              <w:left w:w="100" w:type="dxa"/>
-              <w:bottom w:w="100" w:type="dxa"/>
-              <w:right w:w="100" w:type="dxa"/>
-            </w:tcMar>
-            <w:hideMark/>
-          </w:tcPr>
-          <w:p>
-            <w:pPr>
-              <w:spacing w:after="0" w:line="240" w:lineRule="auto"/>
-              <w:rPr>
-                <w:rFonts w:ascii="Times New Roman" w:eastAsia="Times New Roman" w:hAnsi="Times New Roman" w:cs="Times New Roman"/>
-                <w:kern w:val="0"/>
-                <w:sz w:val="24"/>
-                <w:szCs w:val="24"/>
+                <w:rFonts w:ascii="Arial" w:eastAsia="Times New Roman" w:hAnsi="Arial" w:cs="Arial"/>
+                <w:color w:val="000000"/>
+                <w:kern w:val="0"/>
+                <w:lang w:eastAsia="es-CO"/>
+                <w14:ligatures w14:val="none"/>
+              </w:rPr>
+            </w:pPr>
+            <w:r>
+              <w:rPr>
+                <w:rFonts w:ascii="Arial" w:eastAsia="Times New Roman" w:hAnsi="Arial" w:cs="Arial"/>
+                <w:color w:val="000000"/>
+                <w:kern w:val="0"/>
+                <w:lang w:eastAsia="es-CO"/>
+                <w14:ligatures w14:val="none"/>
+              </w:rPr>
+              <w:t>Challenge</w:t>
+            </w:r>
+          </w:p>
+        </w:tc>
+        <w:tc>
+          <w:tcPr>
+            <w:tcW w:w="5135" w:type="dxa"/>
+            <w:tcBorders>
+              <w:top w:val="single" w:sz="8" w:space="0" w:color="000000"/>
+              <w:left w:val="single" w:sz="8" w:space="0" w:color="000000"/>
+              <w:bottom w:val="single" w:sz="8" w:space="0" w:color="000000"/>
+              <w:right w:val="single" w:sz="8" w:space="0" w:color="000000"/>
+            </w:tcBorders>
+            <w:tcMar>
+              <w:top w:w="100" w:type="dxa"/>
+              <w:left w:w="100" w:type="dxa"/>
+              <w:bottom w:w="100" w:type="dxa"/>
+              <w:right w:w="100" w:type="dxa"/>
+            </w:tcMar>
+          </w:tcPr>
+          <w:p>
+            <w:pPr>
+              <w:spacing w:after="0" w:line="240" w:lineRule="auto"/>
+              <w:rPr>
+                <w:rFonts w:ascii="Arial" w:eastAsia="Times New Roman" w:hAnsi="Arial" w:cs="Arial"/>
+                <w:color w:val="000000"/>
+                <w:kern w:val="0"/>
                 <w:lang w:eastAsia="es-CO"/>
                 <w14:ligatures w14:val="none"/>
               </w:rPr>
@@ -2018,7 +1873,7 @@
                 <w:lang w:eastAsia="es-CO"/>
                 <w14:ligatures w14:val="none"/>
               </w:rPr>
-              <w:t>searchCommunity</w:t>
+              <w:t>getChallenges</w:t>
             </w:r>
             <w:proofErr w:type="spellEnd"/>
             <w:r>
@@ -2031,7 +1886,6 @@
               </w:rPr>
               <w:t>(</w:t>
             </w:r>
-            <w:proofErr w:type="spellStart"/>
             <w:proofErr w:type="gramEnd"/>
             <w:r>
               <w:rPr>
@@ -2041,18 +1895,7 @@
                 <w:lang w:eastAsia="es-CO"/>
                 <w14:ligatures w14:val="none"/>
               </w:rPr>
-              <w:t>communityName</w:t>
-            </w:r>
-            <w:proofErr w:type="spellEnd"/>
-            <w:r>
-              <w:rPr>
-                <w:rFonts w:ascii="Arial" w:eastAsia="Times New Roman" w:hAnsi="Arial" w:cs="Arial"/>
-                <w:color w:val="000000"/>
-                <w:kern w:val="0"/>
-                <w:lang w:eastAsia="es-CO"/>
-                <w14:ligatures w14:val="none"/>
-              </w:rPr>
-              <w:t>: String)</w:t>
+              <w:t>)</w:t>
             </w:r>
           </w:p>
         </w:tc>
@@ -2063,7 +1906,7 @@
         </w:trPr>
         <w:tc>
           <w:tcPr>
-            <w:tcW w:w="1934" w:type="dxa"/>
+            <w:tcW w:w="1770" w:type="dxa"/>
             <w:vMerge/>
             <w:tcBorders>
               <w:top w:val="single" w:sz="8" w:space="0" w:color="000000"/>
@@ -2072,7 +1915,6 @@
               <w:right w:val="single" w:sz="8" w:space="0" w:color="000000"/>
             </w:tcBorders>
             <w:vAlign w:val="center"/>
-            <w:hideMark/>
           </w:tcPr>
           <w:p>
             <w:pPr>
@@ -2103,17 +1945,15 @@
               <w:bottom w:w="100" w:type="dxa"/>
               <w:right w:w="100" w:type="dxa"/>
             </w:tcMar>
-            <w:hideMark/>
           </w:tcPr>
           <w:p>
             <w:pPr>
               <w:spacing w:after="0" w:line="240" w:lineRule="auto"/>
               <w:jc w:val="center"/>
               <w:rPr>
-                <w:rFonts w:ascii="Times New Roman" w:eastAsia="Times New Roman" w:hAnsi="Times New Roman" w:cs="Times New Roman"/>
-                <w:kern w:val="0"/>
-                <w:sz w:val="24"/>
-                <w:szCs w:val="24"/>
+                <w:rFonts w:ascii="Arial" w:eastAsia="Times New Roman" w:hAnsi="Arial" w:cs="Arial"/>
+                <w:color w:val="000000"/>
+                <w:kern w:val="0"/>
                 <w:lang w:eastAsia="es-CO"/>
                 <w14:ligatures w14:val="none"/>
               </w:rPr>
@@ -2145,63 +1985,58 @@
               <w:bottom w:w="100" w:type="dxa"/>
               <w:right w:w="100" w:type="dxa"/>
             </w:tcMar>
-            <w:hideMark/>
           </w:tcPr>
           <w:p>
             <w:pPr>
               <w:spacing w:after="0" w:line="240" w:lineRule="auto"/>
               <w:jc w:val="center"/>
               <w:rPr>
-                <w:rFonts w:ascii="Times New Roman" w:eastAsia="Times New Roman" w:hAnsi="Times New Roman" w:cs="Times New Roman"/>
-                <w:kern w:val="0"/>
-                <w:sz w:val="24"/>
-                <w:szCs w:val="24"/>
-                <w:lang w:eastAsia="es-CO"/>
-                <w14:ligatures w14:val="none"/>
-              </w:rPr>
-            </w:pPr>
-            <w:r>
-              <w:rPr>
-                <w:rFonts w:ascii="Arial" w:eastAsia="Times New Roman" w:hAnsi="Arial" w:cs="Arial"/>
-                <w:color w:val="000000"/>
-                <w:kern w:val="0"/>
-                <w:lang w:eastAsia="es-CO"/>
-                <w14:ligatures w14:val="none"/>
-              </w:rPr>
-              <w:t>Community</w:t>
-            </w:r>
-          </w:p>
-        </w:tc>
-        <w:tc>
-          <w:tcPr>
-            <w:tcW w:w="5460" w:type="dxa"/>
-            <w:tcBorders>
-              <w:top w:val="single" w:sz="8" w:space="0" w:color="000000"/>
-              <w:left w:val="single" w:sz="8" w:space="0" w:color="000000"/>
-              <w:bottom w:val="single" w:sz="8" w:space="0" w:color="000000"/>
-              <w:right w:val="single" w:sz="8" w:space="0" w:color="000000"/>
-            </w:tcBorders>
-            <w:tcMar>
-              <w:top w:w="100" w:type="dxa"/>
-              <w:left w:w="100" w:type="dxa"/>
-              <w:bottom w:w="100" w:type="dxa"/>
-              <w:right w:w="100" w:type="dxa"/>
-            </w:tcMar>
-            <w:hideMark/>
-          </w:tcPr>
-          <w:p>
-            <w:pPr>
-              <w:spacing w:after="0" w:line="240" w:lineRule="auto"/>
-              <w:rPr>
-                <w:rFonts w:ascii="Times New Roman" w:eastAsia="Times New Roman" w:hAnsi="Times New Roman" w:cs="Times New Roman"/>
-                <w:kern w:val="0"/>
-                <w:sz w:val="24"/>
-                <w:szCs w:val="24"/>
-                <w:lang w:eastAsia="es-CO"/>
-                <w14:ligatures w14:val="none"/>
-              </w:rPr>
-            </w:pPr>
-            <w:proofErr w:type="spellStart"/>
+                <w:rFonts w:ascii="Arial" w:eastAsia="Times New Roman" w:hAnsi="Arial" w:cs="Arial"/>
+                <w:color w:val="000000"/>
+                <w:kern w:val="0"/>
+                <w:lang w:eastAsia="es-CO"/>
+                <w14:ligatures w14:val="none"/>
+              </w:rPr>
+            </w:pPr>
+            <w:r>
+              <w:rPr>
+                <w:rFonts w:ascii="Arial" w:eastAsia="Times New Roman" w:hAnsi="Arial" w:cs="Arial"/>
+                <w:color w:val="000000"/>
+                <w:kern w:val="0"/>
+                <w:lang w:eastAsia="es-CO"/>
+                <w14:ligatures w14:val="none"/>
+              </w:rPr>
+              <w:t>Challenge</w:t>
+            </w:r>
+          </w:p>
+        </w:tc>
+        <w:tc>
+          <w:tcPr>
+            <w:tcW w:w="5135" w:type="dxa"/>
+            <w:tcBorders>
+              <w:top w:val="single" w:sz="8" w:space="0" w:color="000000"/>
+              <w:left w:val="single" w:sz="8" w:space="0" w:color="000000"/>
+              <w:bottom w:val="single" w:sz="8" w:space="0" w:color="000000"/>
+              <w:right w:val="single" w:sz="8" w:space="0" w:color="000000"/>
+            </w:tcBorders>
+            <w:tcMar>
+              <w:top w:w="100" w:type="dxa"/>
+              <w:left w:w="100" w:type="dxa"/>
+              <w:bottom w:w="100" w:type="dxa"/>
+              <w:right w:w="100" w:type="dxa"/>
+            </w:tcMar>
+          </w:tcPr>
+          <w:p>
+            <w:pPr>
+              <w:spacing w:after="0" w:line="240" w:lineRule="auto"/>
+              <w:rPr>
+                <w:rFonts w:ascii="Arial" w:eastAsia="Times New Roman" w:hAnsi="Arial" w:cs="Arial"/>
+                <w:color w:val="000000"/>
+                <w:kern w:val="0"/>
+                <w:lang w:eastAsia="es-CO"/>
+                <w14:ligatures w14:val="none"/>
+              </w:rPr>
+            </w:pPr>
             <w:proofErr w:type="gramStart"/>
             <w:r>
               <w:rPr>
@@ -2211,18 +2046,7 @@
                 <w:lang w:eastAsia="es-CO"/>
                 <w14:ligatures w14:val="none"/>
               </w:rPr>
-              <w:t>getName</w:t>
-            </w:r>
-            <w:proofErr w:type="spellEnd"/>
-            <w:r>
-              <w:rPr>
-                <w:rFonts w:ascii="Arial" w:eastAsia="Times New Roman" w:hAnsi="Arial" w:cs="Arial"/>
-                <w:color w:val="000000"/>
-                <w:kern w:val="0"/>
-                <w:lang w:eastAsia="es-CO"/>
-                <w14:ligatures w14:val="none"/>
-              </w:rPr>
-              <w:t>(</w:t>
+              <w:t>Challenge(</w:t>
             </w:r>
             <w:proofErr w:type="gramEnd"/>
             <w:r>
@@ -2233,7 +2057,7 @@
                 <w:lang w:eastAsia="es-CO"/>
                 <w14:ligatures w14:val="none"/>
               </w:rPr>
-              <w:t>)</w:t>
+              <w:t>description : String)</w:t>
             </w:r>
           </w:p>
         </w:tc>
@@ -2244,7 +2068,7 @@
         </w:trPr>
         <w:tc>
           <w:tcPr>
-            <w:tcW w:w="1934" w:type="dxa"/>
+            <w:tcW w:w="1770" w:type="dxa"/>
             <w:vMerge/>
             <w:tcBorders>
               <w:top w:val="single" w:sz="8" w:space="0" w:color="000000"/>
@@ -2253,7 +2077,6 @@
               <w:right w:val="single" w:sz="8" w:space="0" w:color="000000"/>
             </w:tcBorders>
             <w:vAlign w:val="center"/>
-            <w:hideMark/>
           </w:tcPr>
           <w:p>
             <w:pPr>
@@ -2284,17 +2107,15 @@
               <w:bottom w:w="100" w:type="dxa"/>
               <w:right w:w="100" w:type="dxa"/>
             </w:tcMar>
-            <w:hideMark/>
           </w:tcPr>
           <w:p>
             <w:pPr>
               <w:spacing w:after="0" w:line="240" w:lineRule="auto"/>
               <w:jc w:val="center"/>
               <w:rPr>
-                <w:rFonts w:ascii="Times New Roman" w:eastAsia="Times New Roman" w:hAnsi="Times New Roman" w:cs="Times New Roman"/>
-                <w:kern w:val="0"/>
-                <w:sz w:val="24"/>
-                <w:szCs w:val="24"/>
+                <w:rFonts w:ascii="Arial" w:eastAsia="Times New Roman" w:hAnsi="Arial" w:cs="Arial"/>
+                <w:color w:val="000000"/>
+                <w:kern w:val="0"/>
                 <w:lang w:eastAsia="es-CO"/>
                 <w14:ligatures w14:val="none"/>
               </w:rPr>
@@ -2326,84 +2147,58 @@
               <w:bottom w:w="100" w:type="dxa"/>
               <w:right w:w="100" w:type="dxa"/>
             </w:tcMar>
-            <w:hideMark/>
           </w:tcPr>
           <w:p>
             <w:pPr>
               <w:spacing w:after="0" w:line="240" w:lineRule="auto"/>
               <w:jc w:val="center"/>
               <w:rPr>
-                <w:rFonts w:ascii="Times New Roman" w:eastAsia="Times New Roman" w:hAnsi="Times New Roman" w:cs="Times New Roman"/>
-                <w:kern w:val="0"/>
-                <w:sz w:val="24"/>
-                <w:szCs w:val="24"/>
-                <w:lang w:eastAsia="es-CO"/>
-                <w14:ligatures w14:val="none"/>
-              </w:rPr>
-            </w:pPr>
-            <w:r>
-              <w:rPr>
-                <w:rFonts w:ascii="Arial" w:eastAsia="Times New Roman" w:hAnsi="Arial" w:cs="Arial"/>
-                <w:color w:val="000000"/>
-                <w:kern w:val="0"/>
-                <w:lang w:eastAsia="es-CO"/>
-                <w14:ligatures w14:val="none"/>
-              </w:rPr>
-              <w:t>Controller</w:t>
-            </w:r>
-          </w:p>
-        </w:tc>
-        <w:tc>
-          <w:tcPr>
-            <w:tcW w:w="5460" w:type="dxa"/>
-            <w:tcBorders>
-              <w:top w:val="single" w:sz="8" w:space="0" w:color="000000"/>
-              <w:left w:val="single" w:sz="8" w:space="0" w:color="000000"/>
-              <w:bottom w:val="single" w:sz="8" w:space="0" w:color="000000"/>
-              <w:right w:val="single" w:sz="8" w:space="0" w:color="000000"/>
-            </w:tcBorders>
-            <w:tcMar>
-              <w:top w:w="100" w:type="dxa"/>
-              <w:left w:w="100" w:type="dxa"/>
-              <w:bottom w:w="100" w:type="dxa"/>
-              <w:right w:w="100" w:type="dxa"/>
-            </w:tcMar>
-            <w:hideMark/>
-          </w:tcPr>
-          <w:p>
-            <w:pPr>
-              <w:spacing w:after="0" w:line="240" w:lineRule="auto"/>
-              <w:rPr>
-                <w:rFonts w:ascii="Times New Roman" w:eastAsia="Times New Roman" w:hAnsi="Times New Roman" w:cs="Times New Roman"/>
-                <w:kern w:val="0"/>
-                <w:sz w:val="24"/>
-                <w:szCs w:val="24"/>
-                <w:lang w:eastAsia="es-CO"/>
-                <w14:ligatures w14:val="none"/>
-              </w:rPr>
-            </w:pPr>
-            <w:proofErr w:type="spellStart"/>
-            <w:r>
-              <w:rPr>
-                <w:rFonts w:ascii="Arial" w:eastAsia="Times New Roman" w:hAnsi="Arial" w:cs="Arial"/>
-                <w:color w:val="000000"/>
-                <w:kern w:val="0"/>
-                <w:lang w:eastAsia="es-CO"/>
-                <w14:ligatures w14:val="none"/>
-              </w:rPr>
-              <w:t>searchPlace</w:t>
-            </w:r>
-            <w:proofErr w:type="spellEnd"/>
-            <w:r>
-              <w:rPr>
-                <w:rFonts w:ascii="Arial" w:eastAsia="Times New Roman" w:hAnsi="Arial" w:cs="Arial"/>
-                <w:color w:val="000000"/>
-                <w:kern w:val="0"/>
-                <w:lang w:eastAsia="es-CO"/>
-                <w14:ligatures w14:val="none"/>
-              </w:rPr>
-              <w:t>(</w:t>
-            </w:r>
+                <w:rFonts w:ascii="Arial" w:eastAsia="Times New Roman" w:hAnsi="Arial" w:cs="Arial"/>
+                <w:color w:val="000000"/>
+                <w:kern w:val="0"/>
+                <w:lang w:eastAsia="es-CO"/>
+                <w14:ligatures w14:val="none"/>
+              </w:rPr>
+            </w:pPr>
+            <w:r>
+              <w:rPr>
+                <w:rFonts w:ascii="Arial" w:eastAsia="Times New Roman" w:hAnsi="Arial" w:cs="Arial"/>
+                <w:color w:val="000000"/>
+                <w:kern w:val="0"/>
+                <w:lang w:eastAsia="es-CO"/>
+                <w14:ligatures w14:val="none"/>
+              </w:rPr>
+              <w:t>Challenge</w:t>
+            </w:r>
+          </w:p>
+        </w:tc>
+        <w:tc>
+          <w:tcPr>
+            <w:tcW w:w="5135" w:type="dxa"/>
+            <w:tcBorders>
+              <w:top w:val="single" w:sz="8" w:space="0" w:color="000000"/>
+              <w:left w:val="single" w:sz="8" w:space="0" w:color="000000"/>
+              <w:bottom w:val="single" w:sz="8" w:space="0" w:color="000000"/>
+              <w:right w:val="single" w:sz="8" w:space="0" w:color="000000"/>
+            </w:tcBorders>
+            <w:tcMar>
+              <w:top w:w="100" w:type="dxa"/>
+              <w:left w:w="100" w:type="dxa"/>
+              <w:bottom w:w="100" w:type="dxa"/>
+              <w:right w:w="100" w:type="dxa"/>
+            </w:tcMar>
+          </w:tcPr>
+          <w:p>
+            <w:pPr>
+              <w:spacing w:after="0" w:line="240" w:lineRule="auto"/>
+              <w:rPr>
+                <w:rFonts w:ascii="Arial" w:eastAsia="Times New Roman" w:hAnsi="Arial" w:cs="Arial"/>
+                <w:color w:val="000000"/>
+                <w:kern w:val="0"/>
+                <w:lang w:eastAsia="es-CO"/>
+                <w14:ligatures w14:val="none"/>
+              </w:rPr>
+            </w:pPr>
             <w:proofErr w:type="spellStart"/>
             <w:proofErr w:type="gramStart"/>
             <w:r>
@@ -2414,9 +2209,19 @@
                 <w:lang w:eastAsia="es-CO"/>
                 <w14:ligatures w14:val="none"/>
               </w:rPr>
-              <w:t>placeName:String</w:t>
+              <w:t>getDescription</w:t>
             </w:r>
             <w:proofErr w:type="spellEnd"/>
+            <w:r>
+              <w:rPr>
+                <w:rFonts w:ascii="Arial" w:eastAsia="Times New Roman" w:hAnsi="Arial" w:cs="Arial"/>
+                <w:color w:val="000000"/>
+                <w:kern w:val="0"/>
+                <w:lang w:eastAsia="es-CO"/>
+                <w14:ligatures w14:val="none"/>
+              </w:rPr>
+              <w:t>(</w:t>
+            </w:r>
             <w:proofErr w:type="gramEnd"/>
             <w:r>
               <w:rPr>
@@ -2437,7 +2242,7 @@
         </w:trPr>
         <w:tc>
           <w:tcPr>
-            <w:tcW w:w="1934" w:type="dxa"/>
+            <w:tcW w:w="1770" w:type="dxa"/>
             <w:vMerge/>
             <w:tcBorders>
               <w:top w:val="single" w:sz="8" w:space="0" w:color="000000"/>
@@ -2446,7 +2251,6 @@
               <w:right w:val="single" w:sz="8" w:space="0" w:color="000000"/>
             </w:tcBorders>
             <w:vAlign w:val="center"/>
-            <w:hideMark/>
           </w:tcPr>
           <w:p>
             <w:pPr>
@@ -2477,17 +2281,15 @@
               <w:bottom w:w="100" w:type="dxa"/>
               <w:right w:w="100" w:type="dxa"/>
             </w:tcMar>
-            <w:hideMark/>
           </w:tcPr>
           <w:p>
             <w:pPr>
               <w:spacing w:after="0" w:line="240" w:lineRule="auto"/>
               <w:jc w:val="center"/>
               <w:rPr>
-                <w:rFonts w:ascii="Times New Roman" w:eastAsia="Times New Roman" w:hAnsi="Times New Roman" w:cs="Times New Roman"/>
-                <w:kern w:val="0"/>
-                <w:sz w:val="24"/>
-                <w:szCs w:val="24"/>
+                <w:rFonts w:ascii="Arial" w:eastAsia="Times New Roman" w:hAnsi="Arial" w:cs="Arial"/>
+                <w:color w:val="000000"/>
+                <w:kern w:val="0"/>
                 <w:lang w:eastAsia="es-CO"/>
                 <w14:ligatures w14:val="none"/>
               </w:rPr>
@@ -2519,58 +2321,54 @@
               <w:bottom w:w="100" w:type="dxa"/>
               <w:right w:w="100" w:type="dxa"/>
             </w:tcMar>
-            <w:hideMark/>
           </w:tcPr>
           <w:p>
             <w:pPr>
               <w:spacing w:after="0" w:line="240" w:lineRule="auto"/>
               <w:jc w:val="center"/>
               <w:rPr>
-                <w:rFonts w:ascii="Times New Roman" w:eastAsia="Times New Roman" w:hAnsi="Times New Roman" w:cs="Times New Roman"/>
-                <w:kern w:val="0"/>
-                <w:sz w:val="24"/>
-                <w:szCs w:val="24"/>
-                <w:lang w:eastAsia="es-CO"/>
-                <w14:ligatures w14:val="none"/>
-              </w:rPr>
-            </w:pPr>
-            <w:r>
-              <w:rPr>
-                <w:rFonts w:ascii="Arial" w:eastAsia="Times New Roman" w:hAnsi="Arial" w:cs="Arial"/>
-                <w:color w:val="000000"/>
-                <w:kern w:val="0"/>
-                <w:lang w:eastAsia="es-CO"/>
-                <w14:ligatures w14:val="none"/>
-              </w:rPr>
-              <w:t>Place</w:t>
-            </w:r>
-          </w:p>
-        </w:tc>
-        <w:tc>
-          <w:tcPr>
-            <w:tcW w:w="5460" w:type="dxa"/>
-            <w:tcBorders>
-              <w:top w:val="single" w:sz="8" w:space="0" w:color="000000"/>
-              <w:left w:val="single" w:sz="8" w:space="0" w:color="000000"/>
-              <w:bottom w:val="single" w:sz="8" w:space="0" w:color="000000"/>
-              <w:right w:val="single" w:sz="8" w:space="0" w:color="000000"/>
-            </w:tcBorders>
-            <w:tcMar>
-              <w:top w:w="100" w:type="dxa"/>
-              <w:left w:w="100" w:type="dxa"/>
-              <w:bottom w:w="100" w:type="dxa"/>
-              <w:right w:w="100" w:type="dxa"/>
-            </w:tcMar>
-            <w:hideMark/>
-          </w:tcPr>
-          <w:p>
-            <w:pPr>
-              <w:spacing w:after="0" w:line="240" w:lineRule="auto"/>
-              <w:rPr>
-                <w:rFonts w:ascii="Times New Roman" w:eastAsia="Times New Roman" w:hAnsi="Times New Roman" w:cs="Times New Roman"/>
-                <w:kern w:val="0"/>
-                <w:sz w:val="24"/>
-                <w:szCs w:val="24"/>
+                <w:rFonts w:ascii="Arial" w:eastAsia="Times New Roman" w:hAnsi="Arial" w:cs="Arial"/>
+                <w:color w:val="000000"/>
+                <w:kern w:val="0"/>
+                <w:lang w:eastAsia="es-CO"/>
+                <w14:ligatures w14:val="none"/>
+              </w:rPr>
+            </w:pPr>
+            <w:r>
+              <w:rPr>
+                <w:rFonts w:ascii="Arial" w:eastAsia="Times New Roman" w:hAnsi="Arial" w:cs="Arial"/>
+                <w:color w:val="000000"/>
+                <w:kern w:val="0"/>
+                <w:lang w:eastAsia="es-CO"/>
+                <w14:ligatures w14:val="none"/>
+              </w:rPr>
+              <w:t>Controller</w:t>
+            </w:r>
+          </w:p>
+        </w:tc>
+        <w:tc>
+          <w:tcPr>
+            <w:tcW w:w="5135" w:type="dxa"/>
+            <w:tcBorders>
+              <w:top w:val="single" w:sz="8" w:space="0" w:color="000000"/>
+              <w:left w:val="single" w:sz="8" w:space="0" w:color="000000"/>
+              <w:bottom w:val="single" w:sz="8" w:space="0" w:color="000000"/>
+              <w:right w:val="single" w:sz="8" w:space="0" w:color="000000"/>
+            </w:tcBorders>
+            <w:tcMar>
+              <w:top w:w="100" w:type="dxa"/>
+              <w:left w:w="100" w:type="dxa"/>
+              <w:bottom w:w="100" w:type="dxa"/>
+              <w:right w:w="100" w:type="dxa"/>
+            </w:tcMar>
+          </w:tcPr>
+          <w:p>
+            <w:pPr>
+              <w:spacing w:after="0" w:line="240" w:lineRule="auto"/>
+              <w:rPr>
+                <w:rFonts w:ascii="Arial" w:eastAsia="Times New Roman" w:hAnsi="Arial" w:cs="Arial"/>
+                <w:color w:val="000000"/>
+                <w:kern w:val="0"/>
                 <w:lang w:eastAsia="es-CO"/>
                 <w14:ligatures w14:val="none"/>
               </w:rPr>
@@ -2585,7 +2383,7 @@
                 <w:lang w:eastAsia="es-CO"/>
                 <w14:ligatures w14:val="none"/>
               </w:rPr>
-              <w:t>getName</w:t>
+              <w:t>displayCommunityTypes</w:t>
             </w:r>
             <w:proofErr w:type="spellEnd"/>
             <w:r>
@@ -2618,7 +2416,7 @@
         </w:trPr>
         <w:tc>
           <w:tcPr>
-            <w:tcW w:w="1934" w:type="dxa"/>
+            <w:tcW w:w="1770" w:type="dxa"/>
             <w:vMerge/>
             <w:tcBorders>
               <w:top w:val="single" w:sz="8" w:space="0" w:color="000000"/>
@@ -2627,7 +2425,6 @@
               <w:right w:val="single" w:sz="8" w:space="0" w:color="000000"/>
             </w:tcBorders>
             <w:vAlign w:val="center"/>
-            <w:hideMark/>
           </w:tcPr>
           <w:p>
             <w:pPr>
@@ -2658,17 +2455,15 @@
               <w:bottom w:w="100" w:type="dxa"/>
               <w:right w:w="100" w:type="dxa"/>
             </w:tcMar>
-            <w:hideMark/>
           </w:tcPr>
           <w:p>
             <w:pPr>
               <w:spacing w:after="0" w:line="240" w:lineRule="auto"/>
               <w:jc w:val="center"/>
               <w:rPr>
-                <w:rFonts w:ascii="Times New Roman" w:eastAsia="Times New Roman" w:hAnsi="Times New Roman" w:cs="Times New Roman"/>
-                <w:kern w:val="0"/>
-                <w:sz w:val="24"/>
-                <w:szCs w:val="24"/>
+                <w:rFonts w:ascii="Arial" w:eastAsia="Times New Roman" w:hAnsi="Arial" w:cs="Arial"/>
+                <w:color w:val="000000"/>
+                <w:kern w:val="0"/>
                 <w:lang w:eastAsia="es-CO"/>
                 <w14:ligatures w14:val="none"/>
               </w:rPr>
@@ -2700,58 +2495,54 @@
               <w:bottom w:w="100" w:type="dxa"/>
               <w:right w:w="100" w:type="dxa"/>
             </w:tcMar>
-            <w:hideMark/>
           </w:tcPr>
           <w:p>
             <w:pPr>
               <w:spacing w:after="0" w:line="240" w:lineRule="auto"/>
               <w:jc w:val="center"/>
               <w:rPr>
-                <w:rFonts w:ascii="Times New Roman" w:eastAsia="Times New Roman" w:hAnsi="Times New Roman" w:cs="Times New Roman"/>
-                <w:kern w:val="0"/>
-                <w:sz w:val="24"/>
-                <w:szCs w:val="24"/>
-                <w:lang w:eastAsia="es-CO"/>
-                <w14:ligatures w14:val="none"/>
-              </w:rPr>
-            </w:pPr>
-            <w:r>
-              <w:rPr>
-                <w:rFonts w:ascii="Arial" w:eastAsia="Times New Roman" w:hAnsi="Arial" w:cs="Arial"/>
-                <w:color w:val="000000"/>
-                <w:kern w:val="0"/>
-                <w:lang w:eastAsia="es-CO"/>
-                <w14:ligatures w14:val="none"/>
-              </w:rPr>
-              <w:t>Controller</w:t>
-            </w:r>
-          </w:p>
-        </w:tc>
-        <w:tc>
-          <w:tcPr>
-            <w:tcW w:w="5460" w:type="dxa"/>
-            <w:tcBorders>
-              <w:top w:val="single" w:sz="8" w:space="0" w:color="000000"/>
-              <w:left w:val="single" w:sz="8" w:space="0" w:color="000000"/>
-              <w:bottom w:val="single" w:sz="8" w:space="0" w:color="000000"/>
-              <w:right w:val="single" w:sz="8" w:space="0" w:color="000000"/>
-            </w:tcBorders>
-            <w:tcMar>
-              <w:top w:w="100" w:type="dxa"/>
-              <w:left w:w="100" w:type="dxa"/>
-              <w:bottom w:w="100" w:type="dxa"/>
-              <w:right w:w="100" w:type="dxa"/>
-            </w:tcMar>
-            <w:hideMark/>
-          </w:tcPr>
-          <w:p>
-            <w:pPr>
-              <w:spacing w:after="0" w:line="240" w:lineRule="auto"/>
-              <w:rPr>
-                <w:rFonts w:ascii="Times New Roman" w:eastAsia="Times New Roman" w:hAnsi="Times New Roman" w:cs="Times New Roman"/>
-                <w:kern w:val="0"/>
-                <w:sz w:val="24"/>
-                <w:szCs w:val="24"/>
+                <w:rFonts w:ascii="Arial" w:eastAsia="Times New Roman" w:hAnsi="Arial" w:cs="Arial"/>
+                <w:color w:val="000000"/>
+                <w:kern w:val="0"/>
+                <w:lang w:eastAsia="es-CO"/>
+                <w14:ligatures w14:val="none"/>
+              </w:rPr>
+            </w:pPr>
+            <w:r>
+              <w:rPr>
+                <w:rFonts w:ascii="Arial" w:eastAsia="Times New Roman" w:hAnsi="Arial" w:cs="Arial"/>
+                <w:color w:val="000000"/>
+                <w:kern w:val="0"/>
+                <w:lang w:eastAsia="es-CO"/>
+                <w14:ligatures w14:val="none"/>
+              </w:rPr>
+              <w:t>Community</w:t>
+            </w:r>
+          </w:p>
+        </w:tc>
+        <w:tc>
+          <w:tcPr>
+            <w:tcW w:w="5135" w:type="dxa"/>
+            <w:tcBorders>
+              <w:top w:val="single" w:sz="8" w:space="0" w:color="000000"/>
+              <w:left w:val="single" w:sz="8" w:space="0" w:color="000000"/>
+              <w:bottom w:val="single" w:sz="8" w:space="0" w:color="000000"/>
+              <w:right w:val="single" w:sz="8" w:space="0" w:color="000000"/>
+            </w:tcBorders>
+            <w:tcMar>
+              <w:top w:w="100" w:type="dxa"/>
+              <w:left w:w="100" w:type="dxa"/>
+              <w:bottom w:w="100" w:type="dxa"/>
+              <w:right w:w="100" w:type="dxa"/>
+            </w:tcMar>
+          </w:tcPr>
+          <w:p>
+            <w:pPr>
+              <w:spacing w:after="0" w:line="240" w:lineRule="auto"/>
+              <w:rPr>
+                <w:rFonts w:ascii="Arial" w:eastAsia="Times New Roman" w:hAnsi="Arial" w:cs="Arial"/>
+                <w:color w:val="000000"/>
+                <w:kern w:val="0"/>
                 <w:lang w:eastAsia="es-CO"/>
                 <w14:ligatures w14:val="none"/>
               </w:rPr>
@@ -2766,7 +2557,7 @@
                 <w:lang w:eastAsia="es-CO"/>
                 <w14:ligatures w14:val="none"/>
               </w:rPr>
-              <w:t>registerPlace</w:t>
+              <w:t>getCommunityTypes</w:t>
             </w:r>
             <w:proofErr w:type="spellEnd"/>
             <w:r>
@@ -2779,63 +2570,7 @@
               </w:rPr>
               <w:t>(</w:t>
             </w:r>
-            <w:proofErr w:type="spellStart"/>
             <w:proofErr w:type="gramEnd"/>
-            <w:r>
-              <w:rPr>
-                <w:rFonts w:ascii="Arial" w:eastAsia="Times New Roman" w:hAnsi="Arial" w:cs="Arial"/>
-                <w:color w:val="000000"/>
-                <w:kern w:val="0"/>
-                <w:lang w:eastAsia="es-CO"/>
-                <w14:ligatures w14:val="none"/>
-              </w:rPr>
-              <w:t>communityName</w:t>
-            </w:r>
-            <w:proofErr w:type="spellEnd"/>
-            <w:r>
-              <w:rPr>
-                <w:rFonts w:ascii="Arial" w:eastAsia="Times New Roman" w:hAnsi="Arial" w:cs="Arial"/>
-                <w:color w:val="000000"/>
-                <w:kern w:val="0"/>
-                <w:lang w:eastAsia="es-CO"/>
-                <w14:ligatures w14:val="none"/>
-              </w:rPr>
-              <w:t xml:space="preserve"> : String, </w:t>
-            </w:r>
-            <w:proofErr w:type="spellStart"/>
-            <w:r>
-              <w:rPr>
-                <w:rFonts w:ascii="Arial" w:eastAsia="Times New Roman" w:hAnsi="Arial" w:cs="Arial"/>
-                <w:color w:val="000000"/>
-                <w:kern w:val="0"/>
-                <w:lang w:eastAsia="es-CO"/>
-                <w14:ligatures w14:val="none"/>
-              </w:rPr>
-              <w:t>placeName</w:t>
-            </w:r>
-            <w:proofErr w:type="spellEnd"/>
-            <w:r>
-              <w:rPr>
-                <w:rFonts w:ascii="Arial" w:eastAsia="Times New Roman" w:hAnsi="Arial" w:cs="Arial"/>
-                <w:color w:val="000000"/>
-                <w:kern w:val="0"/>
-                <w:lang w:eastAsia="es-CO"/>
-                <w14:ligatures w14:val="none"/>
-              </w:rPr>
-              <w:t xml:space="preserve"> : String, area : double, photo : String, resources : double, department : Department, type : </w:t>
-            </w:r>
-            <w:proofErr w:type="spellStart"/>
-            <w:r>
-              <w:rPr>
-                <w:rFonts w:ascii="Arial" w:eastAsia="Times New Roman" w:hAnsi="Arial" w:cs="Arial"/>
-                <w:color w:val="000000"/>
-                <w:kern w:val="0"/>
-                <w:lang w:eastAsia="es-CO"/>
-                <w14:ligatures w14:val="none"/>
-              </w:rPr>
-              <w:t>PlaceType</w:t>
-            </w:r>
-            <w:proofErr w:type="spellEnd"/>
             <w:r>
               <w:rPr>
                 <w:rFonts w:ascii="Arial" w:eastAsia="Times New Roman" w:hAnsi="Arial" w:cs="Arial"/>
@@ -2855,7 +2590,7 @@
         </w:trPr>
         <w:tc>
           <w:tcPr>
-            <w:tcW w:w="1934" w:type="dxa"/>
+            <w:tcW w:w="1770" w:type="dxa"/>
             <w:vMerge/>
             <w:tcBorders>
               <w:top w:val="single" w:sz="8" w:space="0" w:color="000000"/>
@@ -2864,7 +2599,6 @@
               <w:right w:val="single" w:sz="8" w:space="0" w:color="000000"/>
             </w:tcBorders>
             <w:vAlign w:val="center"/>
-            <w:hideMark/>
           </w:tcPr>
           <w:p>
             <w:pPr>
@@ -2895,17 +2629,15 @@
               <w:bottom w:w="100" w:type="dxa"/>
               <w:right w:w="100" w:type="dxa"/>
             </w:tcMar>
-            <w:hideMark/>
           </w:tcPr>
           <w:p>
             <w:pPr>
               <w:spacing w:after="0" w:line="240" w:lineRule="auto"/>
               <w:jc w:val="center"/>
               <w:rPr>
-                <w:rFonts w:ascii="Times New Roman" w:eastAsia="Times New Roman" w:hAnsi="Times New Roman" w:cs="Times New Roman"/>
-                <w:kern w:val="0"/>
-                <w:sz w:val="24"/>
-                <w:szCs w:val="24"/>
+                <w:rFonts w:ascii="Arial" w:eastAsia="Times New Roman" w:hAnsi="Arial" w:cs="Arial"/>
+                <w:color w:val="000000"/>
+                <w:kern w:val="0"/>
                 <w:lang w:eastAsia="es-CO"/>
                 <w14:ligatures w14:val="none"/>
               </w:rPr>
@@ -2937,62 +2669,61 @@
               <w:bottom w:w="100" w:type="dxa"/>
               <w:right w:w="100" w:type="dxa"/>
             </w:tcMar>
-            <w:hideMark/>
           </w:tcPr>
           <w:p>
             <w:pPr>
               <w:spacing w:after="0" w:line="240" w:lineRule="auto"/>
               <w:jc w:val="center"/>
               <w:rPr>
-                <w:rFonts w:ascii="Times New Roman" w:eastAsia="Times New Roman" w:hAnsi="Times New Roman" w:cs="Times New Roman"/>
-                <w:kern w:val="0"/>
-                <w:sz w:val="24"/>
-                <w:szCs w:val="24"/>
-                <w:lang w:eastAsia="es-CO"/>
-                <w14:ligatures w14:val="none"/>
-              </w:rPr>
-            </w:pPr>
-            <w:r>
-              <w:rPr>
-                <w:rFonts w:ascii="Arial" w:eastAsia="Times New Roman" w:hAnsi="Arial" w:cs="Arial"/>
-                <w:color w:val="000000"/>
-                <w:kern w:val="0"/>
-                <w:lang w:eastAsia="es-CO"/>
-                <w14:ligatures w14:val="none"/>
-              </w:rPr>
-              <w:t>Place</w:t>
-            </w:r>
-          </w:p>
-        </w:tc>
-        <w:tc>
-          <w:tcPr>
-            <w:tcW w:w="5460" w:type="dxa"/>
-            <w:tcBorders>
-              <w:top w:val="single" w:sz="8" w:space="0" w:color="000000"/>
-              <w:left w:val="single" w:sz="8" w:space="0" w:color="000000"/>
-              <w:bottom w:val="single" w:sz="8" w:space="0" w:color="000000"/>
-              <w:right w:val="single" w:sz="8" w:space="0" w:color="000000"/>
-            </w:tcBorders>
-            <w:tcMar>
-              <w:top w:w="100" w:type="dxa"/>
-              <w:left w:w="100" w:type="dxa"/>
-              <w:bottom w:w="100" w:type="dxa"/>
-              <w:right w:w="100" w:type="dxa"/>
-            </w:tcMar>
-            <w:hideMark/>
-          </w:tcPr>
-          <w:p>
-            <w:pPr>
-              <w:spacing w:after="0" w:line="240" w:lineRule="auto"/>
-              <w:rPr>
-                <w:rFonts w:ascii="Times New Roman" w:eastAsia="Times New Roman" w:hAnsi="Times New Roman" w:cs="Times New Roman"/>
-                <w:kern w:val="0"/>
-                <w:sz w:val="24"/>
-                <w:szCs w:val="24"/>
-                <w:lang w:eastAsia="es-CO"/>
-                <w14:ligatures w14:val="none"/>
-              </w:rPr>
-            </w:pPr>
+                <w:rFonts w:ascii="Arial" w:eastAsia="Times New Roman" w:hAnsi="Arial" w:cs="Arial"/>
+                <w:color w:val="000000"/>
+                <w:kern w:val="0"/>
+                <w:lang w:eastAsia="es-CO"/>
+                <w14:ligatures w14:val="none"/>
+              </w:rPr>
+            </w:pPr>
+            <w:proofErr w:type="spellStart"/>
+            <w:r>
+              <w:rPr>
+                <w:rFonts w:ascii="Arial" w:eastAsia="Times New Roman" w:hAnsi="Arial" w:cs="Arial"/>
+                <w:color w:val="000000"/>
+                <w:kern w:val="0"/>
+                <w:lang w:eastAsia="es-CO"/>
+                <w14:ligatures w14:val="none"/>
+              </w:rPr>
+              <w:t>CommunityType</w:t>
+            </w:r>
+            <w:proofErr w:type="spellEnd"/>
+          </w:p>
+        </w:tc>
+        <w:tc>
+          <w:tcPr>
+            <w:tcW w:w="5135" w:type="dxa"/>
+            <w:tcBorders>
+              <w:top w:val="single" w:sz="8" w:space="0" w:color="000000"/>
+              <w:left w:val="single" w:sz="8" w:space="0" w:color="000000"/>
+              <w:bottom w:val="single" w:sz="8" w:space="0" w:color="000000"/>
+              <w:right w:val="single" w:sz="8" w:space="0" w:color="000000"/>
+            </w:tcBorders>
+            <w:tcMar>
+              <w:top w:w="100" w:type="dxa"/>
+              <w:left w:w="100" w:type="dxa"/>
+              <w:bottom w:w="100" w:type="dxa"/>
+              <w:right w:w="100" w:type="dxa"/>
+            </w:tcMar>
+          </w:tcPr>
+          <w:p>
+            <w:pPr>
+              <w:spacing w:after="0" w:line="240" w:lineRule="auto"/>
+              <w:rPr>
+                <w:rFonts w:ascii="Arial" w:eastAsia="Times New Roman" w:hAnsi="Arial" w:cs="Arial"/>
+                <w:color w:val="000000"/>
+                <w:kern w:val="0"/>
+                <w:lang w:eastAsia="es-CO"/>
+                <w14:ligatures w14:val="none"/>
+              </w:rPr>
+            </w:pPr>
+            <w:proofErr w:type="spellStart"/>
             <w:proofErr w:type="gramStart"/>
             <w:r>
               <w:rPr>
@@ -3002,7 +2733,18 @@
                 <w:lang w:eastAsia="es-CO"/>
                 <w14:ligatures w14:val="none"/>
               </w:rPr>
-              <w:t>Place(</w:t>
+              <w:t>getCommunityTypes</w:t>
+            </w:r>
+            <w:proofErr w:type="spellEnd"/>
+            <w:r>
+              <w:rPr>
+                <w:rFonts w:ascii="Arial" w:eastAsia="Times New Roman" w:hAnsi="Arial" w:cs="Arial"/>
+                <w:color w:val="000000"/>
+                <w:kern w:val="0"/>
+                <w:lang w:eastAsia="es-CO"/>
+                <w14:ligatures w14:val="none"/>
+              </w:rPr>
+              <w:t>(</w:t>
             </w:r>
             <w:proofErr w:type="gramEnd"/>
             <w:r>
@@ -3013,51 +2755,7 @@
                 <w:lang w:eastAsia="es-CO"/>
                 <w14:ligatures w14:val="none"/>
               </w:rPr>
-              <w:t xml:space="preserve">name : String, area : double, photo : URL, resources : double, department : Department, type : </w:t>
-            </w:r>
-            <w:proofErr w:type="spellStart"/>
-            <w:r>
-              <w:rPr>
-                <w:rFonts w:ascii="Arial" w:eastAsia="Times New Roman" w:hAnsi="Arial" w:cs="Arial"/>
-                <w:color w:val="000000"/>
-                <w:kern w:val="0"/>
-                <w:lang w:eastAsia="es-CO"/>
-                <w14:ligatures w14:val="none"/>
-              </w:rPr>
-              <w:t>PlaceType</w:t>
-            </w:r>
-            <w:proofErr w:type="spellEnd"/>
-            <w:r>
-              <w:rPr>
-                <w:rFonts w:ascii="Arial" w:eastAsia="Times New Roman" w:hAnsi="Arial" w:cs="Arial"/>
-                <w:color w:val="000000"/>
-                <w:kern w:val="0"/>
-                <w:lang w:eastAsia="es-CO"/>
-                <w14:ligatures w14:val="none"/>
-              </w:rPr>
-              <w:t xml:space="preserve">, </w:t>
-            </w:r>
-            <w:proofErr w:type="spellStart"/>
-            <w:r>
-              <w:rPr>
-                <w:rFonts w:ascii="Arial" w:eastAsia="Times New Roman" w:hAnsi="Arial" w:cs="Arial"/>
-                <w:color w:val="000000"/>
-                <w:kern w:val="0"/>
-                <w:lang w:eastAsia="es-CO"/>
-                <w14:ligatures w14:val="none"/>
-              </w:rPr>
-              <w:t>caregivingCommunity</w:t>
-            </w:r>
-            <w:proofErr w:type="spellEnd"/>
-            <w:r>
-              <w:rPr>
-                <w:rFonts w:ascii="Arial" w:eastAsia="Times New Roman" w:hAnsi="Arial" w:cs="Arial"/>
-                <w:color w:val="000000"/>
-                <w:kern w:val="0"/>
-                <w:lang w:eastAsia="es-CO"/>
-                <w14:ligatures w14:val="none"/>
-              </w:rPr>
-              <w:t>: Community)</w:t>
+              <w:t>)</w:t>
             </w:r>
           </w:p>
         </w:tc>
@@ -3068,44 +2766,28 @@
         </w:trPr>
         <w:tc>
           <w:tcPr>
-            <w:tcW w:w="1934" w:type="dxa"/>
-            <w:vMerge w:val="restart"/>
-            <w:tcBorders>
-              <w:top w:val="single" w:sz="8" w:space="0" w:color="000000"/>
-              <w:left w:val="single" w:sz="8" w:space="0" w:color="000000"/>
-              <w:bottom w:val="single" w:sz="8" w:space="0" w:color="000000"/>
-              <w:right w:val="single" w:sz="8" w:space="0" w:color="000000"/>
-            </w:tcBorders>
-            <w:tcMar>
-              <w:top w:w="100" w:type="dxa"/>
-              <w:left w:w="100" w:type="dxa"/>
-              <w:bottom w:w="100" w:type="dxa"/>
-              <w:right w:w="100" w:type="dxa"/>
-            </w:tcMar>
-            <w:hideMark/>
-          </w:tcPr>
-          <w:p>
-            <w:pPr>
-              <w:spacing w:after="0" w:line="240" w:lineRule="auto"/>
-              <w:rPr>
-                <w:rFonts w:ascii="Times New Roman" w:eastAsia="Times New Roman" w:hAnsi="Times New Roman" w:cs="Times New Roman"/>
-                <w:kern w:val="0"/>
-                <w:sz w:val="24"/>
-                <w:szCs w:val="24"/>
-                <w:lang w:eastAsia="es-CO"/>
-                <w14:ligatures w14:val="none"/>
-              </w:rPr>
-            </w:pPr>
-            <w:r>
-              <w:rPr>
-                <w:rFonts w:ascii="Arial" w:eastAsia="Times New Roman" w:hAnsi="Arial" w:cs="Arial"/>
-                <w:color w:val="000000"/>
-                <w:kern w:val="0"/>
-                <w:lang w:eastAsia="es-CO"/>
-                <w14:ligatures w14:val="none"/>
-              </w:rPr>
-              <w:t>Req#3: Add a product to a community</w:t>
-            </w:r>
+            <w:tcW w:w="1770" w:type="dxa"/>
+            <w:vMerge/>
+            <w:tcBorders>
+              <w:top w:val="single" w:sz="8" w:space="0" w:color="000000"/>
+              <w:left w:val="single" w:sz="8" w:space="0" w:color="000000"/>
+              <w:bottom w:val="single" w:sz="8" w:space="0" w:color="000000"/>
+              <w:right w:val="single" w:sz="8" w:space="0" w:color="000000"/>
+            </w:tcBorders>
+            <w:vAlign w:val="center"/>
+          </w:tcPr>
+          <w:p>
+            <w:pPr>
+              <w:spacing w:after="0" w:line="240" w:lineRule="auto"/>
+              <w:rPr>
+                <w:rFonts w:ascii="Times New Roman" w:eastAsia="Times New Roman" w:hAnsi="Times New Roman" w:cs="Times New Roman"/>
+                <w:kern w:val="0"/>
+                <w:sz w:val="24"/>
+                <w:szCs w:val="24"/>
+                <w:lang w:eastAsia="es-CO"/>
+                <w14:ligatures w14:val="none"/>
+              </w:rPr>
+            </w:pPr>
           </w:p>
         </w:tc>
         <w:tc>
@@ -3123,17 +2805,55 @@
               <w:bottom w:w="100" w:type="dxa"/>
               <w:right w:w="100" w:type="dxa"/>
             </w:tcMar>
-            <w:hideMark/>
           </w:tcPr>
           <w:p>
             <w:pPr>
               <w:spacing w:after="0" w:line="240" w:lineRule="auto"/>
               <w:jc w:val="center"/>
               <w:rPr>
-                <w:rFonts w:ascii="Times New Roman" w:eastAsia="Times New Roman" w:hAnsi="Times New Roman" w:cs="Times New Roman"/>
-                <w:kern w:val="0"/>
-                <w:sz w:val="24"/>
-                <w:szCs w:val="24"/>
+                <w:rFonts w:ascii="Arial" w:eastAsia="Times New Roman" w:hAnsi="Arial" w:cs="Arial"/>
+                <w:color w:val="000000"/>
+                <w:kern w:val="0"/>
+                <w:lang w:eastAsia="es-CO"/>
+                <w14:ligatures w14:val="none"/>
+              </w:rPr>
+            </w:pPr>
+            <w:r>
+              <w:rPr>
+                <w:rFonts w:ascii="Arial" w:eastAsia="Times New Roman" w:hAnsi="Arial" w:cs="Arial"/>
+                <w:color w:val="000000"/>
+                <w:kern w:val="0"/>
+                <w:lang w:eastAsia="es-CO"/>
+                <w14:ligatures w14:val="none"/>
+              </w:rPr>
+              <w:t>model</w:t>
+            </w:r>
+          </w:p>
+        </w:tc>
+        <w:tc>
+          <w:tcPr>
+            <w:tcW w:w="0" w:type="auto"/>
+            <w:tcBorders>
+              <w:top w:val="single" w:sz="8" w:space="0" w:color="000000"/>
+              <w:left w:val="single" w:sz="8" w:space="0" w:color="000000"/>
+              <w:bottom w:val="single" w:sz="8" w:space="0" w:color="000000"/>
+              <w:right w:val="single" w:sz="8" w:space="0" w:color="000000"/>
+            </w:tcBorders>
+            <w:tcMar>
+              <w:top w:w="100" w:type="dxa"/>
+              <w:left w:w="100" w:type="dxa"/>
+              <w:bottom w:w="100" w:type="dxa"/>
+              <w:right w:w="100" w:type="dxa"/>
+            </w:tcMar>
+          </w:tcPr>
+          <w:p>
+            <w:pPr>
+              <w:spacing w:after="0" w:line="240" w:lineRule="auto"/>
+              <w:jc w:val="center"/>
+              <w:rPr>
+                <w:rFonts w:ascii="Arial" w:eastAsia="Times New Roman" w:hAnsi="Arial" w:cs="Arial"/>
+                <w:color w:val="000000"/>
+                <w:kern w:val="0"/>
                 <w:lang w:eastAsia="es-CO"/>
                 <w14:ligatures w14:val="none"/>
               </w:rPr>
@@ -3147,78 +2867,34 @@
                 <w:lang w:eastAsia="es-CO"/>
                 <w14:ligatures w14:val="none"/>
               </w:rPr>
-              <w:t>ui</w:t>
+              <w:t>CommunityType</w:t>
             </w:r>
             <w:proofErr w:type="spellEnd"/>
           </w:p>
         </w:tc>
         <w:tc>
           <w:tcPr>
-            <w:tcW w:w="0" w:type="auto"/>
-            <w:tcBorders>
-              <w:top w:val="single" w:sz="8" w:space="0" w:color="000000"/>
-              <w:left w:val="single" w:sz="8" w:space="0" w:color="000000"/>
-              <w:bottom w:val="single" w:sz="8" w:space="0" w:color="000000"/>
-              <w:right w:val="single" w:sz="8" w:space="0" w:color="000000"/>
-            </w:tcBorders>
-            <w:tcMar>
-              <w:top w:w="100" w:type="dxa"/>
-              <w:left w:w="100" w:type="dxa"/>
-              <w:bottom w:w="100" w:type="dxa"/>
-              <w:right w:w="100" w:type="dxa"/>
-            </w:tcMar>
-            <w:hideMark/>
-          </w:tcPr>
-          <w:p>
-            <w:pPr>
-              <w:spacing w:after="0" w:line="240" w:lineRule="auto"/>
-              <w:jc w:val="center"/>
-              <w:rPr>
-                <w:rFonts w:ascii="Times New Roman" w:eastAsia="Times New Roman" w:hAnsi="Times New Roman" w:cs="Times New Roman"/>
-                <w:kern w:val="0"/>
-                <w:sz w:val="24"/>
-                <w:szCs w:val="24"/>
-                <w:lang w:eastAsia="es-CO"/>
-                <w14:ligatures w14:val="none"/>
-              </w:rPr>
-            </w:pPr>
-            <w:r>
-              <w:rPr>
-                <w:rFonts w:ascii="Arial" w:eastAsia="Times New Roman" w:hAnsi="Arial" w:cs="Arial"/>
-                <w:color w:val="000000"/>
-                <w:kern w:val="0"/>
-                <w:lang w:eastAsia="es-CO"/>
-                <w14:ligatures w14:val="none"/>
-              </w:rPr>
-              <w:t>Main</w:t>
-            </w:r>
-          </w:p>
-        </w:tc>
-        <w:tc>
-          <w:tcPr>
-            <w:tcW w:w="5460" w:type="dxa"/>
-            <w:tcBorders>
-              <w:top w:val="single" w:sz="8" w:space="0" w:color="000000"/>
-              <w:left w:val="single" w:sz="8" w:space="0" w:color="000000"/>
-              <w:bottom w:val="single" w:sz="8" w:space="0" w:color="000000"/>
-              <w:right w:val="single" w:sz="8" w:space="0" w:color="000000"/>
-            </w:tcBorders>
-            <w:tcMar>
-              <w:top w:w="100" w:type="dxa"/>
-              <w:left w:w="100" w:type="dxa"/>
-              <w:bottom w:w="100" w:type="dxa"/>
-              <w:right w:w="100" w:type="dxa"/>
-            </w:tcMar>
-            <w:hideMark/>
-          </w:tcPr>
-          <w:p>
-            <w:pPr>
-              <w:spacing w:after="0" w:line="240" w:lineRule="auto"/>
-              <w:rPr>
-                <w:rFonts w:ascii="Times New Roman" w:eastAsia="Times New Roman" w:hAnsi="Times New Roman" w:cs="Times New Roman"/>
-                <w:kern w:val="0"/>
-                <w:sz w:val="24"/>
-                <w:szCs w:val="24"/>
+            <w:tcW w:w="5135" w:type="dxa"/>
+            <w:tcBorders>
+              <w:top w:val="single" w:sz="8" w:space="0" w:color="000000"/>
+              <w:left w:val="single" w:sz="8" w:space="0" w:color="000000"/>
+              <w:bottom w:val="single" w:sz="8" w:space="0" w:color="000000"/>
+              <w:right w:val="single" w:sz="8" w:space="0" w:color="000000"/>
+            </w:tcBorders>
+            <w:tcMar>
+              <w:top w:w="100" w:type="dxa"/>
+              <w:left w:w="100" w:type="dxa"/>
+              <w:bottom w:w="100" w:type="dxa"/>
+              <w:right w:w="100" w:type="dxa"/>
+            </w:tcMar>
+          </w:tcPr>
+          <w:p>
+            <w:pPr>
+              <w:spacing w:after="0" w:line="240" w:lineRule="auto"/>
+              <w:rPr>
+                <w:rFonts w:ascii="Arial" w:eastAsia="Times New Roman" w:hAnsi="Arial" w:cs="Arial"/>
+                <w:color w:val="000000"/>
+                <w:kern w:val="0"/>
                 <w:lang w:eastAsia="es-CO"/>
                 <w14:ligatures w14:val="none"/>
               </w:rPr>
@@ -3233,7 +2909,7 @@
                 <w:lang w:eastAsia="es-CO"/>
                 <w14:ligatures w14:val="none"/>
               </w:rPr>
-              <w:t>addProduct</w:t>
+              <w:t>CommunityType</w:t>
             </w:r>
             <w:proofErr w:type="spellEnd"/>
             <w:r>
@@ -3255,7 +2931,7 @@
                 <w:lang w:eastAsia="es-CO"/>
                 <w14:ligatures w14:val="none"/>
               </w:rPr>
-              <w:t>)</w:t>
+              <w:t>description: String)</w:t>
             </w:r>
           </w:p>
         </w:tc>
@@ -3266,7 +2942,7 @@
         </w:trPr>
         <w:tc>
           <w:tcPr>
-            <w:tcW w:w="1934" w:type="dxa"/>
+            <w:tcW w:w="1770" w:type="dxa"/>
             <w:vMerge/>
             <w:tcBorders>
               <w:top w:val="single" w:sz="8" w:space="0" w:color="000000"/>
@@ -3275,7 +2951,6 @@
               <w:right w:val="single" w:sz="8" w:space="0" w:color="000000"/>
             </w:tcBorders>
             <w:vAlign w:val="center"/>
-            <w:hideMark/>
           </w:tcPr>
           <w:p>
             <w:pPr>
@@ -3306,17 +2981,15 @@
               <w:bottom w:w="100" w:type="dxa"/>
               <w:right w:w="100" w:type="dxa"/>
             </w:tcMar>
-            <w:hideMark/>
           </w:tcPr>
           <w:p>
             <w:pPr>
               <w:spacing w:after="0" w:line="240" w:lineRule="auto"/>
               <w:jc w:val="center"/>
               <w:rPr>
-                <w:rFonts w:ascii="Times New Roman" w:eastAsia="Times New Roman" w:hAnsi="Times New Roman" w:cs="Times New Roman"/>
-                <w:kern w:val="0"/>
-                <w:sz w:val="24"/>
-                <w:szCs w:val="24"/>
+                <w:rFonts w:ascii="Arial" w:eastAsia="Times New Roman" w:hAnsi="Arial" w:cs="Arial"/>
+                <w:color w:val="000000"/>
+                <w:kern w:val="0"/>
                 <w:lang w:eastAsia="es-CO"/>
                 <w14:ligatures w14:val="none"/>
               </w:rPr>
@@ -3348,58 +3021,56 @@
               <w:bottom w:w="100" w:type="dxa"/>
               <w:right w:w="100" w:type="dxa"/>
             </w:tcMar>
-            <w:hideMark/>
           </w:tcPr>
           <w:p>
             <w:pPr>
               <w:spacing w:after="0" w:line="240" w:lineRule="auto"/>
               <w:jc w:val="center"/>
               <w:rPr>
-                <w:rFonts w:ascii="Times New Roman" w:eastAsia="Times New Roman" w:hAnsi="Times New Roman" w:cs="Times New Roman"/>
-                <w:kern w:val="0"/>
-                <w:sz w:val="24"/>
-                <w:szCs w:val="24"/>
-                <w:lang w:eastAsia="es-CO"/>
-                <w14:ligatures w14:val="none"/>
-              </w:rPr>
-            </w:pPr>
-            <w:r>
-              <w:rPr>
-                <w:rFonts w:ascii="Arial" w:eastAsia="Times New Roman" w:hAnsi="Arial" w:cs="Arial"/>
-                <w:color w:val="000000"/>
-                <w:kern w:val="0"/>
-                <w:lang w:eastAsia="es-CO"/>
-                <w14:ligatures w14:val="none"/>
-              </w:rPr>
-              <w:t>Controller</w:t>
-            </w:r>
-          </w:p>
-        </w:tc>
-        <w:tc>
-          <w:tcPr>
-            <w:tcW w:w="5460" w:type="dxa"/>
-            <w:tcBorders>
-              <w:top w:val="single" w:sz="8" w:space="0" w:color="000000"/>
-              <w:left w:val="single" w:sz="8" w:space="0" w:color="000000"/>
-              <w:bottom w:val="single" w:sz="8" w:space="0" w:color="000000"/>
-              <w:right w:val="single" w:sz="8" w:space="0" w:color="000000"/>
-            </w:tcBorders>
-            <w:tcMar>
-              <w:top w:w="100" w:type="dxa"/>
-              <w:left w:w="100" w:type="dxa"/>
-              <w:bottom w:w="100" w:type="dxa"/>
-              <w:right w:w="100" w:type="dxa"/>
-            </w:tcMar>
-            <w:hideMark/>
-          </w:tcPr>
-          <w:p>
-            <w:pPr>
-              <w:spacing w:after="0" w:line="240" w:lineRule="auto"/>
-              <w:rPr>
-                <w:rFonts w:ascii="Times New Roman" w:eastAsia="Times New Roman" w:hAnsi="Times New Roman" w:cs="Times New Roman"/>
-                <w:kern w:val="0"/>
-                <w:sz w:val="24"/>
-                <w:szCs w:val="24"/>
+                <w:rFonts w:ascii="Arial" w:eastAsia="Times New Roman" w:hAnsi="Arial" w:cs="Arial"/>
+                <w:color w:val="000000"/>
+                <w:kern w:val="0"/>
+                <w:lang w:eastAsia="es-CO"/>
+                <w14:ligatures w14:val="none"/>
+              </w:rPr>
+            </w:pPr>
+            <w:proofErr w:type="spellStart"/>
+            <w:r>
+              <w:rPr>
+                <w:rFonts w:ascii="Arial" w:eastAsia="Times New Roman" w:hAnsi="Arial" w:cs="Arial"/>
+                <w:color w:val="000000"/>
+                <w:kern w:val="0"/>
+                <w:lang w:eastAsia="es-CO"/>
+                <w14:ligatures w14:val="none"/>
+              </w:rPr>
+              <w:t>CommunityType</w:t>
+            </w:r>
+            <w:proofErr w:type="spellEnd"/>
+          </w:p>
+        </w:tc>
+        <w:tc>
+          <w:tcPr>
+            <w:tcW w:w="5135" w:type="dxa"/>
+            <w:tcBorders>
+              <w:top w:val="single" w:sz="8" w:space="0" w:color="000000"/>
+              <w:left w:val="single" w:sz="8" w:space="0" w:color="000000"/>
+              <w:bottom w:val="single" w:sz="8" w:space="0" w:color="000000"/>
+              <w:right w:val="single" w:sz="8" w:space="0" w:color="000000"/>
+            </w:tcBorders>
+            <w:tcMar>
+              <w:top w:w="100" w:type="dxa"/>
+              <w:left w:w="100" w:type="dxa"/>
+              <w:bottom w:w="100" w:type="dxa"/>
+              <w:right w:w="100" w:type="dxa"/>
+            </w:tcMar>
+          </w:tcPr>
+          <w:p>
+            <w:pPr>
+              <w:spacing w:after="0" w:line="240" w:lineRule="auto"/>
+              <w:rPr>
+                <w:rFonts w:ascii="Arial" w:eastAsia="Times New Roman" w:hAnsi="Arial" w:cs="Arial"/>
+                <w:color w:val="000000"/>
+                <w:kern w:val="0"/>
                 <w:lang w:eastAsia="es-CO"/>
                 <w14:ligatures w14:val="none"/>
               </w:rPr>
@@ -3414,7 +3085,7 @@
                 <w:lang w:eastAsia="es-CO"/>
                 <w14:ligatures w14:val="none"/>
               </w:rPr>
-              <w:t>searchCommunity</w:t>
+              <w:t>getDescription</w:t>
             </w:r>
             <w:proofErr w:type="spellEnd"/>
             <w:r>
@@ -3427,7 +3098,6 @@
               </w:rPr>
               <w:t>(</w:t>
             </w:r>
-            <w:proofErr w:type="spellStart"/>
             <w:proofErr w:type="gramEnd"/>
             <w:r>
               <w:rPr>
@@ -3437,18 +3107,7 @@
                 <w:lang w:eastAsia="es-CO"/>
                 <w14:ligatures w14:val="none"/>
               </w:rPr>
-              <w:t>communityName</w:t>
-            </w:r>
-            <w:proofErr w:type="spellEnd"/>
-            <w:r>
-              <w:rPr>
-                <w:rFonts w:ascii="Arial" w:eastAsia="Times New Roman" w:hAnsi="Arial" w:cs="Arial"/>
-                <w:color w:val="000000"/>
-                <w:kern w:val="0"/>
-                <w:lang w:eastAsia="es-CO"/>
-                <w14:ligatures w14:val="none"/>
-              </w:rPr>
-              <w:t>: String)</w:t>
+              <w:t>)</w:t>
             </w:r>
           </w:p>
         </w:tc>
@@ -3459,7 +3118,7 @@
         </w:trPr>
         <w:tc>
           <w:tcPr>
-            <w:tcW w:w="1934" w:type="dxa"/>
+            <w:tcW w:w="1770" w:type="dxa"/>
             <w:vMerge/>
             <w:tcBorders>
               <w:top w:val="single" w:sz="8" w:space="0" w:color="000000"/>
@@ -3468,7 +3127,6 @@
               <w:right w:val="single" w:sz="8" w:space="0" w:color="000000"/>
             </w:tcBorders>
             <w:vAlign w:val="center"/>
-            <w:hideMark/>
           </w:tcPr>
           <w:p>
             <w:pPr>
@@ -3499,17 +3157,15 @@
               <w:bottom w:w="100" w:type="dxa"/>
               <w:right w:w="100" w:type="dxa"/>
             </w:tcMar>
-            <w:hideMark/>
           </w:tcPr>
           <w:p>
             <w:pPr>
               <w:spacing w:after="0" w:line="240" w:lineRule="auto"/>
               <w:jc w:val="center"/>
               <w:rPr>
-                <w:rFonts w:ascii="Times New Roman" w:eastAsia="Times New Roman" w:hAnsi="Times New Roman" w:cs="Times New Roman"/>
-                <w:kern w:val="0"/>
-                <w:sz w:val="24"/>
-                <w:szCs w:val="24"/>
+                <w:rFonts w:ascii="Arial" w:eastAsia="Times New Roman" w:hAnsi="Arial" w:cs="Arial"/>
+                <w:color w:val="000000"/>
+                <w:kern w:val="0"/>
                 <w:lang w:eastAsia="es-CO"/>
                 <w14:ligatures w14:val="none"/>
               </w:rPr>
@@ -3541,73 +3197,68 @@
               <w:bottom w:w="100" w:type="dxa"/>
               <w:right w:w="100" w:type="dxa"/>
             </w:tcMar>
-            <w:hideMark/>
           </w:tcPr>
           <w:p>
             <w:pPr>
               <w:spacing w:after="0" w:line="240" w:lineRule="auto"/>
               <w:jc w:val="center"/>
               <w:rPr>
-                <w:rFonts w:ascii="Times New Roman" w:eastAsia="Times New Roman" w:hAnsi="Times New Roman" w:cs="Times New Roman"/>
-                <w:kern w:val="0"/>
-                <w:sz w:val="24"/>
-                <w:szCs w:val="24"/>
-                <w:lang w:eastAsia="es-CO"/>
-                <w14:ligatures w14:val="none"/>
-              </w:rPr>
-            </w:pPr>
-            <w:r>
-              <w:rPr>
-                <w:rFonts w:ascii="Arial" w:eastAsia="Times New Roman" w:hAnsi="Arial" w:cs="Arial"/>
-                <w:color w:val="000000"/>
-                <w:kern w:val="0"/>
-                <w:lang w:eastAsia="es-CO"/>
-                <w14:ligatures w14:val="none"/>
-              </w:rPr>
-              <w:t>Community</w:t>
-            </w:r>
-          </w:p>
-        </w:tc>
-        <w:tc>
-          <w:tcPr>
-            <w:tcW w:w="5460" w:type="dxa"/>
-            <w:tcBorders>
-              <w:top w:val="single" w:sz="8" w:space="0" w:color="000000"/>
-              <w:left w:val="single" w:sz="8" w:space="0" w:color="000000"/>
-              <w:bottom w:val="single" w:sz="8" w:space="0" w:color="000000"/>
-              <w:right w:val="single" w:sz="8" w:space="0" w:color="000000"/>
-            </w:tcBorders>
-            <w:tcMar>
-              <w:top w:w="100" w:type="dxa"/>
-              <w:left w:w="100" w:type="dxa"/>
-              <w:bottom w:w="100" w:type="dxa"/>
-              <w:right w:w="100" w:type="dxa"/>
-            </w:tcMar>
-            <w:hideMark/>
-          </w:tcPr>
-          <w:p>
-            <w:pPr>
-              <w:spacing w:after="0" w:line="240" w:lineRule="auto"/>
-              <w:rPr>
-                <w:rFonts w:ascii="Times New Roman" w:eastAsia="Times New Roman" w:hAnsi="Times New Roman" w:cs="Times New Roman"/>
-                <w:kern w:val="0"/>
-                <w:sz w:val="24"/>
-                <w:szCs w:val="24"/>
+                <w:rFonts w:ascii="Arial" w:eastAsia="Times New Roman" w:hAnsi="Arial" w:cs="Arial"/>
+                <w:color w:val="000000"/>
+                <w:kern w:val="0"/>
+                <w:lang w:eastAsia="es-CO"/>
+                <w14:ligatures w14:val="none"/>
+              </w:rPr>
+            </w:pPr>
+            <w:r>
+              <w:rPr>
+                <w:rFonts w:ascii="Arial" w:eastAsia="Times New Roman" w:hAnsi="Arial" w:cs="Arial"/>
+                <w:color w:val="000000"/>
+                <w:kern w:val="0"/>
+                <w:lang w:eastAsia="es-CO"/>
+                <w14:ligatures w14:val="none"/>
+              </w:rPr>
+              <w:t>Challenge</w:t>
+            </w:r>
+          </w:p>
+        </w:tc>
+        <w:tc>
+          <w:tcPr>
+            <w:tcW w:w="5135" w:type="dxa"/>
+            <w:tcBorders>
+              <w:top w:val="single" w:sz="8" w:space="0" w:color="000000"/>
+              <w:left w:val="single" w:sz="8" w:space="0" w:color="000000"/>
+              <w:bottom w:val="single" w:sz="8" w:space="0" w:color="000000"/>
+              <w:right w:val="single" w:sz="8" w:space="0" w:color="000000"/>
+            </w:tcBorders>
+            <w:tcMar>
+              <w:top w:w="100" w:type="dxa"/>
+              <w:left w:w="100" w:type="dxa"/>
+              <w:bottom w:w="100" w:type="dxa"/>
+              <w:right w:w="100" w:type="dxa"/>
+            </w:tcMar>
+          </w:tcPr>
+          <w:p>
+            <w:pPr>
+              <w:spacing w:after="0" w:line="240" w:lineRule="auto"/>
+              <w:rPr>
+                <w:rFonts w:ascii="Arial" w:eastAsia="Times New Roman" w:hAnsi="Arial" w:cs="Arial"/>
+                <w:color w:val="000000"/>
+                <w:kern w:val="0"/>
                 <w:lang w:eastAsia="es-CO"/>
                 <w14:ligatures w14:val="none"/>
               </w:rPr>
             </w:pPr>
             <w:proofErr w:type="spellStart"/>
-            <w:proofErr w:type="gramStart"/>
-            <w:r>
-              <w:rPr>
-                <w:rFonts w:ascii="Arial" w:eastAsia="Times New Roman" w:hAnsi="Arial" w:cs="Arial"/>
-                <w:color w:val="000000"/>
-                <w:kern w:val="0"/>
-                <w:lang w:eastAsia="es-CO"/>
-                <w14:ligatures w14:val="none"/>
-              </w:rPr>
-              <w:t>getName</w:t>
+            <w:r>
+              <w:rPr>
+                <w:rFonts w:ascii="Arial" w:eastAsia="Times New Roman" w:hAnsi="Arial" w:cs="Arial"/>
+                <w:color w:val="000000"/>
+                <w:kern w:val="0"/>
+                <w:lang w:eastAsia="es-CO"/>
+                <w14:ligatures w14:val="none"/>
+              </w:rPr>
+              <w:t>intToChallenge</w:t>
             </w:r>
             <w:proofErr w:type="spellEnd"/>
             <w:r>
@@ -3620,16 +3271,27 @@
               </w:rPr>
               <w:t>(</w:t>
             </w:r>
-            <w:proofErr w:type="gramEnd"/>
-            <w:r>
-              <w:rPr>
-                <w:rFonts w:ascii="Arial" w:eastAsia="Times New Roman" w:hAnsi="Arial" w:cs="Arial"/>
-                <w:color w:val="000000"/>
-                <w:kern w:val="0"/>
-                <w:lang w:eastAsia="es-CO"/>
-                <w14:ligatures w14:val="none"/>
-              </w:rPr>
-              <w:t>)</w:t>
+            <w:proofErr w:type="spellStart"/>
+            <w:r>
+              <w:rPr>
+                <w:rFonts w:ascii="Arial" w:eastAsia="Times New Roman" w:hAnsi="Arial" w:cs="Arial"/>
+                <w:color w:val="000000"/>
+                <w:kern w:val="0"/>
+                <w:lang w:eastAsia="es-CO"/>
+                <w14:ligatures w14:val="none"/>
+              </w:rPr>
+              <w:t>intChallenge</w:t>
+            </w:r>
+            <w:proofErr w:type="spellEnd"/>
+            <w:r>
+              <w:rPr>
+                <w:rFonts w:ascii="Arial" w:eastAsia="Times New Roman" w:hAnsi="Arial" w:cs="Arial"/>
+                <w:color w:val="000000"/>
+                <w:kern w:val="0"/>
+                <w:lang w:eastAsia="es-CO"/>
+                <w14:ligatures w14:val="none"/>
+              </w:rPr>
+              <w:t xml:space="preserve"> : int)</w:t>
             </w:r>
           </w:p>
         </w:tc>
@@ -3640,7 +3302,7 @@
         </w:trPr>
         <w:tc>
           <w:tcPr>
-            <w:tcW w:w="1934" w:type="dxa"/>
+            <w:tcW w:w="1770" w:type="dxa"/>
             <w:vMerge/>
             <w:tcBorders>
               <w:top w:val="single" w:sz="8" w:space="0" w:color="000000"/>
@@ -3649,7 +3311,6 @@
               <w:right w:val="single" w:sz="8" w:space="0" w:color="000000"/>
             </w:tcBorders>
             <w:vAlign w:val="center"/>
-            <w:hideMark/>
           </w:tcPr>
           <w:p>
             <w:pPr>
@@ -3680,17 +3341,15 @@
               <w:bottom w:w="100" w:type="dxa"/>
               <w:right w:w="100" w:type="dxa"/>
             </w:tcMar>
-            <w:hideMark/>
           </w:tcPr>
           <w:p>
             <w:pPr>
               <w:spacing w:after="0" w:line="240" w:lineRule="auto"/>
               <w:jc w:val="center"/>
               <w:rPr>
-                <w:rFonts w:ascii="Times New Roman" w:eastAsia="Times New Roman" w:hAnsi="Times New Roman" w:cs="Times New Roman"/>
-                <w:kern w:val="0"/>
-                <w:sz w:val="24"/>
-                <w:szCs w:val="24"/>
+                <w:rFonts w:ascii="Arial" w:eastAsia="Times New Roman" w:hAnsi="Arial" w:cs="Arial"/>
+                <w:color w:val="000000"/>
+                <w:kern w:val="0"/>
                 <w:lang w:eastAsia="es-CO"/>
                 <w14:ligatures w14:val="none"/>
               </w:rPr>
@@ -3722,75 +3381,72 @@
               <w:bottom w:w="100" w:type="dxa"/>
               <w:right w:w="100" w:type="dxa"/>
             </w:tcMar>
-            <w:hideMark/>
           </w:tcPr>
           <w:p>
             <w:pPr>
               <w:spacing w:after="0" w:line="240" w:lineRule="auto"/>
               <w:jc w:val="center"/>
               <w:rPr>
-                <w:rFonts w:ascii="Times New Roman" w:eastAsia="Times New Roman" w:hAnsi="Times New Roman" w:cs="Times New Roman"/>
-                <w:kern w:val="0"/>
-                <w:sz w:val="24"/>
-                <w:szCs w:val="24"/>
-                <w:lang w:eastAsia="es-CO"/>
-                <w14:ligatures w14:val="none"/>
-              </w:rPr>
-            </w:pPr>
-            <w:r>
-              <w:rPr>
-                <w:rFonts w:ascii="Arial" w:eastAsia="Times New Roman" w:hAnsi="Arial" w:cs="Arial"/>
-                <w:color w:val="000000"/>
-                <w:kern w:val="0"/>
-                <w:lang w:eastAsia="es-CO"/>
-                <w14:ligatures w14:val="none"/>
-              </w:rPr>
-              <w:t>Community</w:t>
-            </w:r>
-          </w:p>
-        </w:tc>
-        <w:tc>
-          <w:tcPr>
-            <w:tcW w:w="5460" w:type="dxa"/>
-            <w:tcBorders>
-              <w:top w:val="single" w:sz="8" w:space="0" w:color="000000"/>
-              <w:left w:val="single" w:sz="8" w:space="0" w:color="000000"/>
-              <w:bottom w:val="single" w:sz="8" w:space="0" w:color="000000"/>
-              <w:right w:val="single" w:sz="8" w:space="0" w:color="000000"/>
-            </w:tcBorders>
-            <w:tcMar>
-              <w:top w:w="100" w:type="dxa"/>
-              <w:left w:w="100" w:type="dxa"/>
-              <w:bottom w:w="100" w:type="dxa"/>
-              <w:right w:w="100" w:type="dxa"/>
-            </w:tcMar>
-            <w:hideMark/>
-          </w:tcPr>
-          <w:p>
-            <w:pPr>
-              <w:spacing w:after="0" w:line="240" w:lineRule="auto"/>
-              <w:rPr>
-                <w:rFonts w:ascii="Times New Roman" w:eastAsia="Times New Roman" w:hAnsi="Times New Roman" w:cs="Times New Roman"/>
-                <w:kern w:val="0"/>
-                <w:sz w:val="24"/>
-                <w:szCs w:val="24"/>
+                <w:rFonts w:ascii="Arial" w:eastAsia="Times New Roman" w:hAnsi="Arial" w:cs="Arial"/>
+                <w:color w:val="000000"/>
+                <w:kern w:val="0"/>
                 <w:lang w:eastAsia="es-CO"/>
                 <w14:ligatures w14:val="none"/>
               </w:rPr>
             </w:pPr>
             <w:proofErr w:type="spellStart"/>
-            <w:proofErr w:type="gramStart"/>
-            <w:r>
-              <w:rPr>
-                <w:rFonts w:ascii="Arial" w:eastAsia="Times New Roman" w:hAnsi="Arial" w:cs="Arial"/>
-                <w:color w:val="000000"/>
-                <w:kern w:val="0"/>
-                <w:lang w:eastAsia="es-CO"/>
-                <w14:ligatures w14:val="none"/>
-              </w:rPr>
-              <w:t>availableProduct</w:t>
+            <w:r>
+              <w:rPr>
+                <w:rFonts w:ascii="Arial" w:eastAsia="Times New Roman" w:hAnsi="Arial" w:cs="Arial"/>
+                <w:color w:val="000000"/>
+                <w:kern w:val="0"/>
+                <w:lang w:eastAsia="es-CO"/>
+                <w14:ligatures w14:val="none"/>
+              </w:rPr>
+              <w:t>CommunityType</w:t>
             </w:r>
             <w:proofErr w:type="spellEnd"/>
+          </w:p>
+        </w:tc>
+        <w:tc>
+          <w:tcPr>
+            <w:tcW w:w="5135" w:type="dxa"/>
+            <w:tcBorders>
+              <w:top w:val="single" w:sz="8" w:space="0" w:color="000000"/>
+              <w:left w:val="single" w:sz="8" w:space="0" w:color="000000"/>
+              <w:bottom w:val="single" w:sz="8" w:space="0" w:color="000000"/>
+              <w:right w:val="single" w:sz="8" w:space="0" w:color="000000"/>
+            </w:tcBorders>
+            <w:tcMar>
+              <w:top w:w="100" w:type="dxa"/>
+              <w:left w:w="100" w:type="dxa"/>
+              <w:bottom w:w="100" w:type="dxa"/>
+              <w:right w:w="100" w:type="dxa"/>
+            </w:tcMar>
+          </w:tcPr>
+          <w:p>
+            <w:pPr>
+              <w:spacing w:after="0" w:line="240" w:lineRule="auto"/>
+              <w:rPr>
+                <w:rFonts w:ascii="Arial" w:eastAsia="Times New Roman" w:hAnsi="Arial" w:cs="Arial"/>
+                <w:color w:val="000000"/>
+                <w:kern w:val="0"/>
+                <w:lang w:eastAsia="es-CO"/>
+                <w14:ligatures w14:val="none"/>
+              </w:rPr>
+            </w:pPr>
+            <w:proofErr w:type="spellStart"/>
+            <w:r>
+              <w:rPr>
+                <w:rFonts w:ascii="Arial" w:eastAsia="Times New Roman" w:hAnsi="Arial" w:cs="Arial"/>
+                <w:color w:val="000000"/>
+                <w:kern w:val="0"/>
+                <w:lang w:eastAsia="es-CO"/>
+                <w14:ligatures w14:val="none"/>
+              </w:rPr>
+              <w:t>intToCommunityType</w:t>
+            </w:r>
+            <w:proofErr w:type="spellEnd"/>
             <w:r>
               <w:rPr>
                 <w:rFonts w:ascii="Arial" w:eastAsia="Times New Roman" w:hAnsi="Arial" w:cs="Arial"/>
@@ -3801,16 +3457,27 @@
               </w:rPr>
               <w:t>(</w:t>
             </w:r>
-            <w:proofErr w:type="gramEnd"/>
-            <w:r>
-              <w:rPr>
-                <w:rFonts w:ascii="Arial" w:eastAsia="Times New Roman" w:hAnsi="Arial" w:cs="Arial"/>
-                <w:color w:val="000000"/>
-                <w:kern w:val="0"/>
-                <w:lang w:eastAsia="es-CO"/>
-                <w14:ligatures w14:val="none"/>
-              </w:rPr>
-              <w:t>)</w:t>
+            <w:proofErr w:type="spellStart"/>
+            <w:r>
+              <w:rPr>
+                <w:rFonts w:ascii="Arial" w:eastAsia="Times New Roman" w:hAnsi="Arial" w:cs="Arial"/>
+                <w:color w:val="000000"/>
+                <w:kern w:val="0"/>
+                <w:lang w:eastAsia="es-CO"/>
+                <w14:ligatures w14:val="none"/>
+              </w:rPr>
+              <w:t>intType</w:t>
+            </w:r>
+            <w:proofErr w:type="spellEnd"/>
+            <w:r>
+              <w:rPr>
+                <w:rFonts w:ascii="Arial" w:eastAsia="Times New Roman" w:hAnsi="Arial" w:cs="Arial"/>
+                <w:color w:val="000000"/>
+                <w:kern w:val="0"/>
+                <w:lang w:eastAsia="es-CO"/>
+                <w14:ligatures w14:val="none"/>
+              </w:rPr>
+              <w:t>: int)</w:t>
             </w:r>
           </w:p>
         </w:tc>
@@ -3821,7 +3488,7 @@
         </w:trPr>
         <w:tc>
           <w:tcPr>
-            <w:tcW w:w="1934" w:type="dxa"/>
+            <w:tcW w:w="1770" w:type="dxa"/>
             <w:vMerge/>
             <w:tcBorders>
               <w:top w:val="single" w:sz="8" w:space="0" w:color="000000"/>
@@ -3926,13 +3593,13 @@
                 <w:lang w:eastAsia="es-CO"/>
                 <w14:ligatures w14:val="none"/>
               </w:rPr>
-              <w:t>Community</w:t>
-            </w:r>
-          </w:p>
-        </w:tc>
-        <w:tc>
-          <w:tcPr>
-            <w:tcW w:w="5460" w:type="dxa"/>
+              <w:t>Controller</w:t>
+            </w:r>
+          </w:p>
+        </w:tc>
+        <w:tc>
+          <w:tcPr>
+            <w:tcW w:w="5135" w:type="dxa"/>
             <w:tcBorders>
               <w:top w:val="single" w:sz="8" w:space="0" w:color="000000"/>
               <w:left w:val="single" w:sz="8" w:space="0" w:color="000000"/>
@@ -3969,7 +3636,7 @@
                 <w:lang w:eastAsia="es-CO"/>
                 <w14:ligatures w14:val="none"/>
               </w:rPr>
-              <w:t>searchProduct</w:t>
+              <w:t>registerCommunity</w:t>
             </w:r>
             <w:proofErr w:type="spellEnd"/>
             <w:r>
@@ -3982,17 +3649,27 @@
               </w:rPr>
               <w:t>(</w:t>
             </w:r>
+            <w:proofErr w:type="gramEnd"/>
+            <w:r>
+              <w:rPr>
+                <w:rFonts w:ascii="Arial" w:eastAsia="Times New Roman" w:hAnsi="Arial" w:cs="Arial"/>
+                <w:color w:val="000000"/>
+                <w:kern w:val="0"/>
+                <w:lang w:eastAsia="es-CO"/>
+                <w14:ligatures w14:val="none"/>
+              </w:rPr>
+              <w:t xml:space="preserve">name : String, </w:t>
+            </w:r>
             <w:proofErr w:type="spellStart"/>
-            <w:proofErr w:type="gramEnd"/>
-            <w:r>
-              <w:rPr>
-                <w:rFonts w:ascii="Arial" w:eastAsia="Times New Roman" w:hAnsi="Arial" w:cs="Arial"/>
-                <w:color w:val="000000"/>
-                <w:kern w:val="0"/>
-                <w:lang w:eastAsia="es-CO"/>
-                <w14:ligatures w14:val="none"/>
-              </w:rPr>
-              <w:t>productName</w:t>
+            <w:r>
+              <w:rPr>
+                <w:rFonts w:ascii="Arial" w:eastAsia="Times New Roman" w:hAnsi="Arial" w:cs="Arial"/>
+                <w:color w:val="000000"/>
+                <w:kern w:val="0"/>
+                <w:lang w:eastAsia="es-CO"/>
+                <w14:ligatures w14:val="none"/>
+              </w:rPr>
+              <w:t>representantName</w:t>
             </w:r>
             <w:proofErr w:type="spellEnd"/>
             <w:r>
@@ -4003,7 +3680,113 @@
                 <w:lang w:eastAsia="es-CO"/>
                 <w14:ligatures w14:val="none"/>
               </w:rPr>
-              <w:t xml:space="preserve"> : String)</w:t>
+              <w:t xml:space="preserve"> : String, </w:t>
+            </w:r>
+            <w:proofErr w:type="spellStart"/>
+            <w:r>
+              <w:rPr>
+                <w:rFonts w:ascii="Arial" w:eastAsia="Times New Roman" w:hAnsi="Arial" w:cs="Arial"/>
+                <w:color w:val="000000"/>
+                <w:kern w:val="0"/>
+                <w:lang w:eastAsia="es-CO"/>
+                <w14:ligatures w14:val="none"/>
+              </w:rPr>
+              <w:t>representantPhone</w:t>
+            </w:r>
+            <w:proofErr w:type="spellEnd"/>
+            <w:r>
+              <w:rPr>
+                <w:rFonts w:ascii="Arial" w:eastAsia="Times New Roman" w:hAnsi="Arial" w:cs="Arial"/>
+                <w:color w:val="000000"/>
+                <w:kern w:val="0"/>
+                <w:lang w:eastAsia="es-CO"/>
+                <w14:ligatures w14:val="none"/>
+              </w:rPr>
+              <w:t xml:space="preserve"> : String, population : int, </w:t>
+            </w:r>
+            <w:proofErr w:type="spellStart"/>
+            <w:r>
+              <w:rPr>
+                <w:rFonts w:ascii="Arial" w:eastAsia="Times New Roman" w:hAnsi="Arial" w:cs="Arial"/>
+                <w:color w:val="000000"/>
+                <w:kern w:val="0"/>
+                <w:lang w:eastAsia="es-CO"/>
+                <w14:ligatures w14:val="none"/>
+              </w:rPr>
+              <w:t>intChallenge</w:t>
+            </w:r>
+            <w:proofErr w:type="spellEnd"/>
+            <w:r>
+              <w:rPr>
+                <w:rFonts w:ascii="Arial" w:eastAsia="Times New Roman" w:hAnsi="Arial" w:cs="Arial"/>
+                <w:color w:val="000000"/>
+                <w:kern w:val="0"/>
+                <w:lang w:eastAsia="es-CO"/>
+                <w14:ligatures w14:val="none"/>
+              </w:rPr>
+              <w:t xml:space="preserve"> : int</w:t>
+            </w:r>
+            <w:r>
+              <w:rPr>
+                <w:rFonts w:ascii="Arial" w:eastAsia="Times New Roman" w:hAnsi="Arial" w:cs="Arial"/>
+                <w:color w:val="000000"/>
+                <w:kern w:val="0"/>
+                <w:lang w:eastAsia="es-CO"/>
+                <w14:ligatures w14:val="none"/>
+              </w:rPr>
+              <w:t xml:space="preserve">, </w:t>
+            </w:r>
+            <w:proofErr w:type="spellStart"/>
+            <w:r>
+              <w:rPr>
+                <w:rFonts w:ascii="Arial" w:eastAsia="Times New Roman" w:hAnsi="Arial" w:cs="Arial"/>
+                <w:color w:val="000000"/>
+                <w:kern w:val="0"/>
+                <w:lang w:eastAsia="es-CO"/>
+                <w14:ligatures w14:val="none"/>
+              </w:rPr>
+              <w:t>intT</w:t>
+            </w:r>
+            <w:r>
+              <w:rPr>
+                <w:rFonts w:ascii="Arial" w:eastAsia="Times New Roman" w:hAnsi="Arial" w:cs="Arial"/>
+                <w:color w:val="000000"/>
+                <w:kern w:val="0"/>
+                <w:lang w:eastAsia="es-CO"/>
+                <w14:ligatures w14:val="none"/>
+              </w:rPr>
+              <w:t>ype</w:t>
+            </w:r>
+            <w:proofErr w:type="spellEnd"/>
+            <w:r>
+              <w:rPr>
+                <w:rFonts w:ascii="Arial" w:eastAsia="Times New Roman" w:hAnsi="Arial" w:cs="Arial"/>
+                <w:color w:val="000000"/>
+                <w:kern w:val="0"/>
+                <w:lang w:eastAsia="es-CO"/>
+                <w14:ligatures w14:val="none"/>
+              </w:rPr>
+              <w:t xml:space="preserve"> :</w:t>
+            </w:r>
+            <w:r>
+              <w:rPr>
+                <w:rFonts w:ascii="Arial" w:eastAsia="Times New Roman" w:hAnsi="Arial" w:cs="Arial"/>
+                <w:color w:val="000000"/>
+                <w:kern w:val="0"/>
+                <w:lang w:eastAsia="es-CO"/>
+                <w14:ligatures w14:val="none"/>
+              </w:rPr>
+              <w:t xml:space="preserve"> int</w:t>
+            </w:r>
+            <w:r>
+              <w:rPr>
+                <w:rFonts w:ascii="Arial" w:eastAsia="Times New Roman" w:hAnsi="Arial" w:cs="Arial"/>
+                <w:color w:val="000000"/>
+                <w:kern w:val="0"/>
+                <w:lang w:eastAsia="es-CO"/>
+                <w14:ligatures w14:val="none"/>
+              </w:rPr>
+              <w:t>)</w:t>
             </w:r>
           </w:p>
         </w:tc>
@@ -4014,7 +3797,7 @@
         </w:trPr>
         <w:tc>
           <w:tcPr>
-            <w:tcW w:w="1934" w:type="dxa"/>
+            <w:tcW w:w="1770" w:type="dxa"/>
             <w:vMerge/>
             <w:tcBorders>
               <w:top w:val="single" w:sz="8" w:space="0" w:color="000000"/>
@@ -4119,13 +3902,2652 @@
                 <w:lang w:eastAsia="es-CO"/>
                 <w14:ligatures w14:val="none"/>
               </w:rPr>
+              <w:t>Community</w:t>
+            </w:r>
+          </w:p>
+        </w:tc>
+        <w:tc>
+          <w:tcPr>
+            <w:tcW w:w="5135" w:type="dxa"/>
+            <w:tcBorders>
+              <w:top w:val="single" w:sz="8" w:space="0" w:color="000000"/>
+              <w:left w:val="single" w:sz="8" w:space="0" w:color="000000"/>
+              <w:bottom w:val="single" w:sz="8" w:space="0" w:color="000000"/>
+              <w:right w:val="single" w:sz="8" w:space="0" w:color="000000"/>
+            </w:tcBorders>
+            <w:tcMar>
+              <w:top w:w="100" w:type="dxa"/>
+              <w:left w:w="100" w:type="dxa"/>
+              <w:bottom w:w="100" w:type="dxa"/>
+              <w:right w:w="100" w:type="dxa"/>
+            </w:tcMar>
+            <w:hideMark/>
+          </w:tcPr>
+          <w:p>
+            <w:pPr>
+              <w:spacing w:after="0" w:line="240" w:lineRule="auto"/>
+              <w:rPr>
+                <w:rFonts w:ascii="Times New Roman" w:eastAsia="Times New Roman" w:hAnsi="Times New Roman" w:cs="Times New Roman"/>
+                <w:kern w:val="0"/>
+                <w:sz w:val="24"/>
+                <w:szCs w:val="24"/>
+                <w:lang w:eastAsia="es-CO"/>
+                <w14:ligatures w14:val="none"/>
+              </w:rPr>
+            </w:pPr>
+            <w:proofErr w:type="gramStart"/>
+            <w:r>
+              <w:rPr>
+                <w:rFonts w:ascii="Arial" w:eastAsia="Times New Roman" w:hAnsi="Arial" w:cs="Arial"/>
+                <w:color w:val="000000"/>
+                <w:kern w:val="0"/>
+                <w:lang w:eastAsia="es-CO"/>
+                <w14:ligatures w14:val="none"/>
+              </w:rPr>
+              <w:t>Community(</w:t>
+            </w:r>
+            <w:proofErr w:type="gramEnd"/>
+            <w:r>
+              <w:rPr>
+                <w:rFonts w:ascii="Arial" w:eastAsia="Times New Roman" w:hAnsi="Arial" w:cs="Arial"/>
+                <w:color w:val="000000"/>
+                <w:kern w:val="0"/>
+                <w:lang w:eastAsia="es-CO"/>
+                <w14:ligatures w14:val="none"/>
+              </w:rPr>
+              <w:t xml:space="preserve">name : String, </w:t>
+            </w:r>
+            <w:proofErr w:type="spellStart"/>
+            <w:r>
+              <w:rPr>
+                <w:rFonts w:ascii="Arial" w:eastAsia="Times New Roman" w:hAnsi="Arial" w:cs="Arial"/>
+                <w:color w:val="000000"/>
+                <w:kern w:val="0"/>
+                <w:lang w:eastAsia="es-CO"/>
+                <w14:ligatures w14:val="none"/>
+              </w:rPr>
+              <w:t>representantName</w:t>
+            </w:r>
+            <w:proofErr w:type="spellEnd"/>
+            <w:r>
+              <w:rPr>
+                <w:rFonts w:ascii="Arial" w:eastAsia="Times New Roman" w:hAnsi="Arial" w:cs="Arial"/>
+                <w:color w:val="000000"/>
+                <w:kern w:val="0"/>
+                <w:lang w:eastAsia="es-CO"/>
+                <w14:ligatures w14:val="none"/>
+              </w:rPr>
+              <w:t xml:space="preserve"> : String, </w:t>
+            </w:r>
+            <w:proofErr w:type="spellStart"/>
+            <w:r>
+              <w:rPr>
+                <w:rFonts w:ascii="Arial" w:eastAsia="Times New Roman" w:hAnsi="Arial" w:cs="Arial"/>
+                <w:color w:val="000000"/>
+                <w:kern w:val="0"/>
+                <w:lang w:eastAsia="es-CO"/>
+                <w14:ligatures w14:val="none"/>
+              </w:rPr>
+              <w:t>representantPhone</w:t>
+            </w:r>
+            <w:proofErr w:type="spellEnd"/>
+            <w:r>
+              <w:rPr>
+                <w:rFonts w:ascii="Arial" w:eastAsia="Times New Roman" w:hAnsi="Arial" w:cs="Arial"/>
+                <w:color w:val="000000"/>
+                <w:kern w:val="0"/>
+                <w:lang w:eastAsia="es-CO"/>
+                <w14:ligatures w14:val="none"/>
+              </w:rPr>
+              <w:t xml:space="preserve"> : String, population : int, </w:t>
+            </w:r>
+            <w:proofErr w:type="spellStart"/>
+            <w:r>
+              <w:rPr>
+                <w:rFonts w:ascii="Arial" w:eastAsia="Times New Roman" w:hAnsi="Arial" w:cs="Arial"/>
+                <w:color w:val="000000"/>
+                <w:kern w:val="0"/>
+                <w:lang w:eastAsia="es-CO"/>
+                <w14:ligatures w14:val="none"/>
+              </w:rPr>
+              <w:t>intChallenge</w:t>
+            </w:r>
+            <w:proofErr w:type="spellEnd"/>
+            <w:r>
+              <w:rPr>
+                <w:rFonts w:ascii="Arial" w:eastAsia="Times New Roman" w:hAnsi="Arial" w:cs="Arial"/>
+                <w:color w:val="000000"/>
+                <w:kern w:val="0"/>
+                <w:lang w:eastAsia="es-CO"/>
+                <w14:ligatures w14:val="none"/>
+              </w:rPr>
+              <w:t xml:space="preserve"> : int</w:t>
+            </w:r>
+            <w:r>
+              <w:rPr>
+                <w:rFonts w:ascii="Arial" w:eastAsia="Times New Roman" w:hAnsi="Arial" w:cs="Arial"/>
+                <w:color w:val="000000"/>
+                <w:kern w:val="0"/>
+                <w:lang w:eastAsia="es-CO"/>
+                <w14:ligatures w14:val="none"/>
+              </w:rPr>
+              <w:t xml:space="preserve">, </w:t>
+            </w:r>
+            <w:proofErr w:type="spellStart"/>
+            <w:r>
+              <w:rPr>
+                <w:rFonts w:ascii="Arial" w:eastAsia="Times New Roman" w:hAnsi="Arial" w:cs="Arial"/>
+                <w:color w:val="000000"/>
+                <w:kern w:val="0"/>
+                <w:lang w:eastAsia="es-CO"/>
+                <w14:ligatures w14:val="none"/>
+              </w:rPr>
+              <w:t>intT</w:t>
+            </w:r>
+            <w:r>
+              <w:rPr>
+                <w:rFonts w:ascii="Arial" w:eastAsia="Times New Roman" w:hAnsi="Arial" w:cs="Arial"/>
+                <w:color w:val="000000"/>
+                <w:kern w:val="0"/>
+                <w:lang w:eastAsia="es-CO"/>
+                <w14:ligatures w14:val="none"/>
+              </w:rPr>
+              <w:t>ype</w:t>
+            </w:r>
+            <w:proofErr w:type="spellEnd"/>
+            <w:r>
+              <w:rPr>
+                <w:rFonts w:ascii="Arial" w:eastAsia="Times New Roman" w:hAnsi="Arial" w:cs="Arial"/>
+                <w:color w:val="000000"/>
+                <w:kern w:val="0"/>
+                <w:lang w:eastAsia="es-CO"/>
+                <w14:ligatures w14:val="none"/>
+              </w:rPr>
+              <w:t xml:space="preserve"> :</w:t>
+            </w:r>
+            <w:r>
+              <w:rPr>
+                <w:rFonts w:ascii="Arial" w:eastAsia="Times New Roman" w:hAnsi="Arial" w:cs="Arial"/>
+                <w:color w:val="000000"/>
+                <w:kern w:val="0"/>
+                <w:lang w:eastAsia="es-CO"/>
+                <w14:ligatures w14:val="none"/>
+              </w:rPr>
+              <w:t xml:space="preserve"> int</w:t>
+            </w:r>
+            <w:r>
+              <w:rPr>
+                <w:rFonts w:ascii="Arial" w:eastAsia="Times New Roman" w:hAnsi="Arial" w:cs="Arial"/>
+                <w:color w:val="000000"/>
+                <w:kern w:val="0"/>
+                <w:lang w:eastAsia="es-CO"/>
+                <w14:ligatures w14:val="none"/>
+              </w:rPr>
+              <w:t>)</w:t>
+            </w:r>
+          </w:p>
+        </w:tc>
+      </w:tr>
+      <w:tr>
+        <w:trPr>
+          <w:trHeight w:val="420"/>
+        </w:trPr>
+        <w:tc>
+          <w:tcPr>
+            <w:tcW w:w="1770" w:type="dxa"/>
+            <w:vMerge w:val="restart"/>
+            <w:tcBorders>
+              <w:top w:val="single" w:sz="8" w:space="0" w:color="000000"/>
+              <w:left w:val="single" w:sz="8" w:space="0" w:color="000000"/>
+              <w:bottom w:val="single" w:sz="8" w:space="0" w:color="000000"/>
+              <w:right w:val="single" w:sz="8" w:space="0" w:color="000000"/>
+            </w:tcBorders>
+            <w:tcMar>
+              <w:top w:w="100" w:type="dxa"/>
+              <w:left w:w="100" w:type="dxa"/>
+              <w:bottom w:w="100" w:type="dxa"/>
+              <w:right w:w="100" w:type="dxa"/>
+            </w:tcMar>
+            <w:hideMark/>
+          </w:tcPr>
+          <w:p>
+            <w:pPr>
+              <w:spacing w:after="0" w:line="240" w:lineRule="auto"/>
+              <w:rPr>
+                <w:rFonts w:ascii="Times New Roman" w:eastAsia="Times New Roman" w:hAnsi="Times New Roman" w:cs="Times New Roman"/>
+                <w:kern w:val="0"/>
+                <w:sz w:val="24"/>
+                <w:szCs w:val="24"/>
+                <w:lang w:eastAsia="es-CO"/>
+                <w14:ligatures w14:val="none"/>
+              </w:rPr>
+            </w:pPr>
+            <w:r>
+              <w:rPr>
+                <w:rFonts w:ascii="Arial" w:eastAsia="Times New Roman" w:hAnsi="Arial" w:cs="Arial"/>
+                <w:color w:val="000000"/>
+                <w:kern w:val="0"/>
+                <w:lang w:eastAsia="es-CO"/>
+                <w14:ligatures w14:val="none"/>
+              </w:rPr>
+              <w:t>Req#2: Register a place</w:t>
+            </w:r>
+          </w:p>
+        </w:tc>
+        <w:tc>
+          <w:tcPr>
+            <w:tcW w:w="0" w:type="auto"/>
+            <w:tcBorders>
+              <w:top w:val="single" w:sz="8" w:space="0" w:color="000000"/>
+              <w:left w:val="single" w:sz="8" w:space="0" w:color="000000"/>
+              <w:bottom w:val="single" w:sz="8" w:space="0" w:color="000000"/>
+              <w:right w:val="single" w:sz="8" w:space="0" w:color="000000"/>
+            </w:tcBorders>
+            <w:tcMar>
+              <w:top w:w="100" w:type="dxa"/>
+              <w:left w:w="100" w:type="dxa"/>
+              <w:bottom w:w="100" w:type="dxa"/>
+              <w:right w:w="100" w:type="dxa"/>
+            </w:tcMar>
+            <w:hideMark/>
+          </w:tcPr>
+          <w:p>
+            <w:pPr>
+              <w:spacing w:after="0" w:line="240" w:lineRule="auto"/>
+              <w:jc w:val="center"/>
+              <w:rPr>
+                <w:rFonts w:ascii="Times New Roman" w:eastAsia="Times New Roman" w:hAnsi="Times New Roman" w:cs="Times New Roman"/>
+                <w:kern w:val="0"/>
+                <w:sz w:val="24"/>
+                <w:szCs w:val="24"/>
+                <w:lang w:eastAsia="es-CO"/>
+                <w14:ligatures w14:val="none"/>
+              </w:rPr>
+            </w:pPr>
+            <w:proofErr w:type="spellStart"/>
+            <w:r>
+              <w:rPr>
+                <w:rFonts w:ascii="Arial" w:eastAsia="Times New Roman" w:hAnsi="Arial" w:cs="Arial"/>
+                <w:color w:val="000000"/>
+                <w:kern w:val="0"/>
+                <w:lang w:eastAsia="es-CO"/>
+                <w14:ligatures w14:val="none"/>
+              </w:rPr>
+              <w:t>ui</w:t>
+            </w:r>
+            <w:proofErr w:type="spellEnd"/>
+          </w:p>
+        </w:tc>
+        <w:tc>
+          <w:tcPr>
+            <w:tcW w:w="0" w:type="auto"/>
+            <w:tcBorders>
+              <w:top w:val="single" w:sz="8" w:space="0" w:color="000000"/>
+              <w:left w:val="single" w:sz="8" w:space="0" w:color="000000"/>
+              <w:bottom w:val="single" w:sz="8" w:space="0" w:color="000000"/>
+              <w:right w:val="single" w:sz="8" w:space="0" w:color="000000"/>
+            </w:tcBorders>
+            <w:tcMar>
+              <w:top w:w="100" w:type="dxa"/>
+              <w:left w:w="100" w:type="dxa"/>
+              <w:bottom w:w="100" w:type="dxa"/>
+              <w:right w:w="100" w:type="dxa"/>
+            </w:tcMar>
+            <w:hideMark/>
+          </w:tcPr>
+          <w:p>
+            <w:pPr>
+              <w:spacing w:after="0" w:line="240" w:lineRule="auto"/>
+              <w:jc w:val="center"/>
+              <w:rPr>
+                <w:rFonts w:ascii="Times New Roman" w:eastAsia="Times New Roman" w:hAnsi="Times New Roman" w:cs="Times New Roman"/>
+                <w:kern w:val="0"/>
+                <w:sz w:val="24"/>
+                <w:szCs w:val="24"/>
+                <w:lang w:eastAsia="es-CO"/>
+                <w14:ligatures w14:val="none"/>
+              </w:rPr>
+            </w:pPr>
+            <w:r>
+              <w:rPr>
+                <w:rFonts w:ascii="Arial" w:eastAsia="Times New Roman" w:hAnsi="Arial" w:cs="Arial"/>
+                <w:color w:val="000000"/>
+                <w:kern w:val="0"/>
+                <w:lang w:eastAsia="es-CO"/>
+                <w14:ligatures w14:val="none"/>
+              </w:rPr>
+              <w:t>Main</w:t>
+            </w:r>
+          </w:p>
+        </w:tc>
+        <w:tc>
+          <w:tcPr>
+            <w:tcW w:w="5135" w:type="dxa"/>
+            <w:tcBorders>
+              <w:top w:val="single" w:sz="8" w:space="0" w:color="000000"/>
+              <w:left w:val="single" w:sz="8" w:space="0" w:color="000000"/>
+              <w:bottom w:val="single" w:sz="8" w:space="0" w:color="000000"/>
+              <w:right w:val="single" w:sz="8" w:space="0" w:color="000000"/>
+            </w:tcBorders>
+            <w:tcMar>
+              <w:top w:w="100" w:type="dxa"/>
+              <w:left w:w="100" w:type="dxa"/>
+              <w:bottom w:w="100" w:type="dxa"/>
+              <w:right w:w="100" w:type="dxa"/>
+            </w:tcMar>
+            <w:hideMark/>
+          </w:tcPr>
+          <w:p>
+            <w:pPr>
+              <w:spacing w:after="0" w:line="240" w:lineRule="auto"/>
+              <w:rPr>
+                <w:rFonts w:ascii="Times New Roman" w:eastAsia="Times New Roman" w:hAnsi="Times New Roman" w:cs="Times New Roman"/>
+                <w:kern w:val="0"/>
+                <w:sz w:val="24"/>
+                <w:szCs w:val="24"/>
+                <w:lang w:eastAsia="es-CO"/>
+                <w14:ligatures w14:val="none"/>
+              </w:rPr>
+            </w:pPr>
+            <w:proofErr w:type="spellStart"/>
+            <w:proofErr w:type="gramStart"/>
+            <w:r>
+              <w:rPr>
+                <w:rFonts w:ascii="Arial" w:eastAsia="Times New Roman" w:hAnsi="Arial" w:cs="Arial"/>
+                <w:color w:val="000000"/>
+                <w:kern w:val="0"/>
+                <w:lang w:eastAsia="es-CO"/>
+                <w14:ligatures w14:val="none"/>
+              </w:rPr>
+              <w:t>registerPlace</w:t>
+            </w:r>
+            <w:proofErr w:type="spellEnd"/>
+            <w:r>
+              <w:rPr>
+                <w:rFonts w:ascii="Arial" w:eastAsia="Times New Roman" w:hAnsi="Arial" w:cs="Arial"/>
+                <w:color w:val="000000"/>
+                <w:kern w:val="0"/>
+                <w:lang w:eastAsia="es-CO"/>
+                <w14:ligatures w14:val="none"/>
+              </w:rPr>
+              <w:t>(</w:t>
+            </w:r>
+            <w:proofErr w:type="gramEnd"/>
+            <w:r>
+              <w:rPr>
+                <w:rFonts w:ascii="Arial" w:eastAsia="Times New Roman" w:hAnsi="Arial" w:cs="Arial"/>
+                <w:color w:val="000000"/>
+                <w:kern w:val="0"/>
+                <w:lang w:eastAsia="es-CO"/>
+                <w14:ligatures w14:val="none"/>
+              </w:rPr>
+              <w:t>)</w:t>
+            </w:r>
+          </w:p>
+        </w:tc>
+      </w:tr>
+      <w:tr>
+        <w:trPr>
+          <w:trHeight w:val="420"/>
+        </w:trPr>
+        <w:tc>
+          <w:tcPr>
+            <w:tcW w:w="1770" w:type="dxa"/>
+            <w:vMerge/>
+            <w:tcBorders>
+              <w:top w:val="single" w:sz="8" w:space="0" w:color="000000"/>
+              <w:left w:val="single" w:sz="8" w:space="0" w:color="000000"/>
+              <w:bottom w:val="single" w:sz="8" w:space="0" w:color="000000"/>
+              <w:right w:val="single" w:sz="8" w:space="0" w:color="000000"/>
+            </w:tcBorders>
+            <w:vAlign w:val="center"/>
+            <w:hideMark/>
+          </w:tcPr>
+          <w:p>
+            <w:pPr>
+              <w:spacing w:after="0" w:line="240" w:lineRule="auto"/>
+              <w:rPr>
+                <w:rFonts w:ascii="Times New Roman" w:eastAsia="Times New Roman" w:hAnsi="Times New Roman" w:cs="Times New Roman"/>
+                <w:kern w:val="0"/>
+                <w:sz w:val="24"/>
+                <w:szCs w:val="24"/>
+                <w:lang w:eastAsia="es-CO"/>
+                <w14:ligatures w14:val="none"/>
+              </w:rPr>
+            </w:pPr>
+          </w:p>
+        </w:tc>
+        <w:tc>
+          <w:tcPr>
+            <w:tcW w:w="0" w:type="auto"/>
+            <w:tcBorders>
+              <w:top w:val="single" w:sz="8" w:space="0" w:color="000000"/>
+              <w:left w:val="single" w:sz="8" w:space="0" w:color="000000"/>
+              <w:bottom w:val="single" w:sz="8" w:space="0" w:color="000000"/>
+              <w:right w:val="single" w:sz="8" w:space="0" w:color="000000"/>
+            </w:tcBorders>
+            <w:tcMar>
+              <w:top w:w="100" w:type="dxa"/>
+              <w:left w:w="100" w:type="dxa"/>
+              <w:bottom w:w="100" w:type="dxa"/>
+              <w:right w:w="100" w:type="dxa"/>
+            </w:tcMar>
+            <w:hideMark/>
+          </w:tcPr>
+          <w:p>
+            <w:pPr>
+              <w:spacing w:after="0" w:line="240" w:lineRule="auto"/>
+              <w:jc w:val="center"/>
+              <w:rPr>
+                <w:rFonts w:ascii="Times New Roman" w:eastAsia="Times New Roman" w:hAnsi="Times New Roman" w:cs="Times New Roman"/>
+                <w:kern w:val="0"/>
+                <w:sz w:val="24"/>
+                <w:szCs w:val="24"/>
+                <w:lang w:eastAsia="es-CO"/>
+                <w14:ligatures w14:val="none"/>
+              </w:rPr>
+            </w:pPr>
+            <w:r>
+              <w:rPr>
+                <w:rFonts w:ascii="Arial" w:eastAsia="Times New Roman" w:hAnsi="Arial" w:cs="Arial"/>
+                <w:color w:val="000000"/>
+                <w:kern w:val="0"/>
+                <w:lang w:eastAsia="es-CO"/>
+                <w14:ligatures w14:val="none"/>
+              </w:rPr>
+              <w:t>model</w:t>
+            </w:r>
+          </w:p>
+        </w:tc>
+        <w:tc>
+          <w:tcPr>
+            <w:tcW w:w="0" w:type="auto"/>
+            <w:tcBorders>
+              <w:top w:val="single" w:sz="8" w:space="0" w:color="000000"/>
+              <w:left w:val="single" w:sz="8" w:space="0" w:color="000000"/>
+              <w:bottom w:val="single" w:sz="8" w:space="0" w:color="000000"/>
+              <w:right w:val="single" w:sz="8" w:space="0" w:color="000000"/>
+            </w:tcBorders>
+            <w:tcMar>
+              <w:top w:w="100" w:type="dxa"/>
+              <w:left w:w="100" w:type="dxa"/>
+              <w:bottom w:w="100" w:type="dxa"/>
+              <w:right w:w="100" w:type="dxa"/>
+            </w:tcMar>
+            <w:hideMark/>
+          </w:tcPr>
+          <w:p>
+            <w:pPr>
+              <w:spacing w:after="0" w:line="240" w:lineRule="auto"/>
+              <w:jc w:val="center"/>
+              <w:rPr>
+                <w:rFonts w:ascii="Times New Roman" w:eastAsia="Times New Roman" w:hAnsi="Times New Roman" w:cs="Times New Roman"/>
+                <w:kern w:val="0"/>
+                <w:sz w:val="24"/>
+                <w:szCs w:val="24"/>
+                <w:lang w:eastAsia="es-CO"/>
+                <w14:ligatures w14:val="none"/>
+              </w:rPr>
+            </w:pPr>
+            <w:r>
+              <w:rPr>
+                <w:rFonts w:ascii="Arial" w:eastAsia="Times New Roman" w:hAnsi="Arial" w:cs="Arial"/>
+                <w:color w:val="000000"/>
+                <w:kern w:val="0"/>
+                <w:lang w:eastAsia="es-CO"/>
+                <w14:ligatures w14:val="none"/>
+              </w:rPr>
+              <w:t>Controller</w:t>
+            </w:r>
+          </w:p>
+        </w:tc>
+        <w:tc>
+          <w:tcPr>
+            <w:tcW w:w="5135" w:type="dxa"/>
+            <w:tcBorders>
+              <w:top w:val="single" w:sz="8" w:space="0" w:color="000000"/>
+              <w:left w:val="single" w:sz="8" w:space="0" w:color="000000"/>
+              <w:bottom w:val="single" w:sz="8" w:space="0" w:color="000000"/>
+              <w:right w:val="single" w:sz="8" w:space="0" w:color="000000"/>
+            </w:tcBorders>
+            <w:tcMar>
+              <w:top w:w="100" w:type="dxa"/>
+              <w:left w:w="100" w:type="dxa"/>
+              <w:bottom w:w="100" w:type="dxa"/>
+              <w:right w:w="100" w:type="dxa"/>
+            </w:tcMar>
+            <w:hideMark/>
+          </w:tcPr>
+          <w:p>
+            <w:pPr>
+              <w:spacing w:after="0" w:line="240" w:lineRule="auto"/>
+              <w:rPr>
+                <w:rFonts w:ascii="Times New Roman" w:eastAsia="Times New Roman" w:hAnsi="Times New Roman" w:cs="Times New Roman"/>
+                <w:kern w:val="0"/>
+                <w:sz w:val="24"/>
+                <w:szCs w:val="24"/>
+                <w:lang w:eastAsia="es-CO"/>
+                <w14:ligatures w14:val="none"/>
+              </w:rPr>
+            </w:pPr>
+            <w:proofErr w:type="spellStart"/>
+            <w:proofErr w:type="gramStart"/>
+            <w:r>
+              <w:rPr>
+                <w:rFonts w:ascii="Arial" w:eastAsia="Times New Roman" w:hAnsi="Arial" w:cs="Arial"/>
+                <w:color w:val="000000"/>
+                <w:kern w:val="0"/>
+                <w:lang w:eastAsia="es-CO"/>
+                <w14:ligatures w14:val="none"/>
+              </w:rPr>
+              <w:t>searchCommunity</w:t>
+            </w:r>
+            <w:proofErr w:type="spellEnd"/>
+            <w:r>
+              <w:rPr>
+                <w:rFonts w:ascii="Arial" w:eastAsia="Times New Roman" w:hAnsi="Arial" w:cs="Arial"/>
+                <w:color w:val="000000"/>
+                <w:kern w:val="0"/>
+                <w:lang w:eastAsia="es-CO"/>
+                <w14:ligatures w14:val="none"/>
+              </w:rPr>
+              <w:t>(</w:t>
+            </w:r>
+            <w:proofErr w:type="spellStart"/>
+            <w:proofErr w:type="gramEnd"/>
+            <w:r>
+              <w:rPr>
+                <w:rFonts w:ascii="Arial" w:eastAsia="Times New Roman" w:hAnsi="Arial" w:cs="Arial"/>
+                <w:color w:val="000000"/>
+                <w:kern w:val="0"/>
+                <w:lang w:eastAsia="es-CO"/>
+                <w14:ligatures w14:val="none"/>
+              </w:rPr>
+              <w:t>communityName</w:t>
+            </w:r>
+            <w:proofErr w:type="spellEnd"/>
+            <w:r>
+              <w:rPr>
+                <w:rFonts w:ascii="Arial" w:eastAsia="Times New Roman" w:hAnsi="Arial" w:cs="Arial"/>
+                <w:color w:val="000000"/>
+                <w:kern w:val="0"/>
+                <w:lang w:eastAsia="es-CO"/>
+                <w14:ligatures w14:val="none"/>
+              </w:rPr>
+              <w:t>: String)</w:t>
+            </w:r>
+          </w:p>
+        </w:tc>
+      </w:tr>
+      <w:tr>
+        <w:trPr>
+          <w:trHeight w:val="420"/>
+        </w:trPr>
+        <w:tc>
+          <w:tcPr>
+            <w:tcW w:w="1770" w:type="dxa"/>
+            <w:vMerge/>
+            <w:tcBorders>
+              <w:top w:val="single" w:sz="8" w:space="0" w:color="000000"/>
+              <w:left w:val="single" w:sz="8" w:space="0" w:color="000000"/>
+              <w:bottom w:val="single" w:sz="8" w:space="0" w:color="000000"/>
+              <w:right w:val="single" w:sz="8" w:space="0" w:color="000000"/>
+            </w:tcBorders>
+            <w:vAlign w:val="center"/>
+            <w:hideMark/>
+          </w:tcPr>
+          <w:p>
+            <w:pPr>
+              <w:spacing w:after="0" w:line="240" w:lineRule="auto"/>
+              <w:rPr>
+                <w:rFonts w:ascii="Times New Roman" w:eastAsia="Times New Roman" w:hAnsi="Times New Roman" w:cs="Times New Roman"/>
+                <w:kern w:val="0"/>
+                <w:sz w:val="24"/>
+                <w:szCs w:val="24"/>
+                <w:lang w:eastAsia="es-CO"/>
+                <w14:ligatures w14:val="none"/>
+              </w:rPr>
+            </w:pPr>
+          </w:p>
+        </w:tc>
+        <w:tc>
+          <w:tcPr>
+            <w:tcW w:w="0" w:type="auto"/>
+            <w:tcBorders>
+              <w:top w:val="single" w:sz="8" w:space="0" w:color="000000"/>
+              <w:left w:val="single" w:sz="8" w:space="0" w:color="000000"/>
+              <w:bottom w:val="single" w:sz="8" w:space="0" w:color="000000"/>
+              <w:right w:val="single" w:sz="8" w:space="0" w:color="000000"/>
+            </w:tcBorders>
+            <w:tcMar>
+              <w:top w:w="100" w:type="dxa"/>
+              <w:left w:w="100" w:type="dxa"/>
+              <w:bottom w:w="100" w:type="dxa"/>
+              <w:right w:w="100" w:type="dxa"/>
+            </w:tcMar>
+            <w:hideMark/>
+          </w:tcPr>
+          <w:p>
+            <w:pPr>
+              <w:spacing w:after="0" w:line="240" w:lineRule="auto"/>
+              <w:jc w:val="center"/>
+              <w:rPr>
+                <w:rFonts w:ascii="Times New Roman" w:eastAsia="Times New Roman" w:hAnsi="Times New Roman" w:cs="Times New Roman"/>
+                <w:kern w:val="0"/>
+                <w:sz w:val="24"/>
+                <w:szCs w:val="24"/>
+                <w:lang w:eastAsia="es-CO"/>
+                <w14:ligatures w14:val="none"/>
+              </w:rPr>
+            </w:pPr>
+            <w:r>
+              <w:rPr>
+                <w:rFonts w:ascii="Arial" w:eastAsia="Times New Roman" w:hAnsi="Arial" w:cs="Arial"/>
+                <w:color w:val="000000"/>
+                <w:kern w:val="0"/>
+                <w:lang w:eastAsia="es-CO"/>
+                <w14:ligatures w14:val="none"/>
+              </w:rPr>
+              <w:t>model</w:t>
+            </w:r>
+          </w:p>
+        </w:tc>
+        <w:tc>
+          <w:tcPr>
+            <w:tcW w:w="0" w:type="auto"/>
+            <w:tcBorders>
+              <w:top w:val="single" w:sz="8" w:space="0" w:color="000000"/>
+              <w:left w:val="single" w:sz="8" w:space="0" w:color="000000"/>
+              <w:bottom w:val="single" w:sz="8" w:space="0" w:color="000000"/>
+              <w:right w:val="single" w:sz="8" w:space="0" w:color="000000"/>
+            </w:tcBorders>
+            <w:tcMar>
+              <w:top w:w="100" w:type="dxa"/>
+              <w:left w:w="100" w:type="dxa"/>
+              <w:bottom w:w="100" w:type="dxa"/>
+              <w:right w:w="100" w:type="dxa"/>
+            </w:tcMar>
+            <w:hideMark/>
+          </w:tcPr>
+          <w:p>
+            <w:pPr>
+              <w:spacing w:after="0" w:line="240" w:lineRule="auto"/>
+              <w:jc w:val="center"/>
+              <w:rPr>
+                <w:rFonts w:ascii="Times New Roman" w:eastAsia="Times New Roman" w:hAnsi="Times New Roman" w:cs="Times New Roman"/>
+                <w:kern w:val="0"/>
+                <w:sz w:val="24"/>
+                <w:szCs w:val="24"/>
+                <w:lang w:eastAsia="es-CO"/>
+                <w14:ligatures w14:val="none"/>
+              </w:rPr>
+            </w:pPr>
+            <w:r>
+              <w:rPr>
+                <w:rFonts w:ascii="Arial" w:eastAsia="Times New Roman" w:hAnsi="Arial" w:cs="Arial"/>
+                <w:color w:val="000000"/>
+                <w:kern w:val="0"/>
+                <w:lang w:eastAsia="es-CO"/>
+                <w14:ligatures w14:val="none"/>
+              </w:rPr>
+              <w:t>Community</w:t>
+            </w:r>
+          </w:p>
+        </w:tc>
+        <w:tc>
+          <w:tcPr>
+            <w:tcW w:w="5135" w:type="dxa"/>
+            <w:tcBorders>
+              <w:top w:val="single" w:sz="8" w:space="0" w:color="000000"/>
+              <w:left w:val="single" w:sz="8" w:space="0" w:color="000000"/>
+              <w:bottom w:val="single" w:sz="8" w:space="0" w:color="000000"/>
+              <w:right w:val="single" w:sz="8" w:space="0" w:color="000000"/>
+            </w:tcBorders>
+            <w:tcMar>
+              <w:top w:w="100" w:type="dxa"/>
+              <w:left w:w="100" w:type="dxa"/>
+              <w:bottom w:w="100" w:type="dxa"/>
+              <w:right w:w="100" w:type="dxa"/>
+            </w:tcMar>
+            <w:hideMark/>
+          </w:tcPr>
+          <w:p>
+            <w:pPr>
+              <w:spacing w:after="0" w:line="240" w:lineRule="auto"/>
+              <w:rPr>
+                <w:rFonts w:ascii="Times New Roman" w:eastAsia="Times New Roman" w:hAnsi="Times New Roman" w:cs="Times New Roman"/>
+                <w:kern w:val="0"/>
+                <w:sz w:val="24"/>
+                <w:szCs w:val="24"/>
+                <w:lang w:eastAsia="es-CO"/>
+                <w14:ligatures w14:val="none"/>
+              </w:rPr>
+            </w:pPr>
+            <w:proofErr w:type="spellStart"/>
+            <w:proofErr w:type="gramStart"/>
+            <w:r>
+              <w:rPr>
+                <w:rFonts w:ascii="Arial" w:eastAsia="Times New Roman" w:hAnsi="Arial" w:cs="Arial"/>
+                <w:color w:val="000000"/>
+                <w:kern w:val="0"/>
+                <w:lang w:eastAsia="es-CO"/>
+                <w14:ligatures w14:val="none"/>
+              </w:rPr>
+              <w:t>getName</w:t>
+            </w:r>
+            <w:proofErr w:type="spellEnd"/>
+            <w:r>
+              <w:rPr>
+                <w:rFonts w:ascii="Arial" w:eastAsia="Times New Roman" w:hAnsi="Arial" w:cs="Arial"/>
+                <w:color w:val="000000"/>
+                <w:kern w:val="0"/>
+                <w:lang w:eastAsia="es-CO"/>
+                <w14:ligatures w14:val="none"/>
+              </w:rPr>
+              <w:t>(</w:t>
+            </w:r>
+            <w:proofErr w:type="gramEnd"/>
+            <w:r>
+              <w:rPr>
+                <w:rFonts w:ascii="Arial" w:eastAsia="Times New Roman" w:hAnsi="Arial" w:cs="Arial"/>
+                <w:color w:val="000000"/>
+                <w:kern w:val="0"/>
+                <w:lang w:eastAsia="es-CO"/>
+                <w14:ligatures w14:val="none"/>
+              </w:rPr>
+              <w:t>)</w:t>
+            </w:r>
+          </w:p>
+        </w:tc>
+      </w:tr>
+      <w:tr>
+        <w:trPr>
+          <w:trHeight w:val="420"/>
+        </w:trPr>
+        <w:tc>
+          <w:tcPr>
+            <w:tcW w:w="1770" w:type="dxa"/>
+            <w:vMerge/>
+            <w:tcBorders>
+              <w:top w:val="single" w:sz="8" w:space="0" w:color="000000"/>
+              <w:left w:val="single" w:sz="8" w:space="0" w:color="000000"/>
+              <w:bottom w:val="single" w:sz="8" w:space="0" w:color="000000"/>
+              <w:right w:val="single" w:sz="8" w:space="0" w:color="000000"/>
+            </w:tcBorders>
+            <w:vAlign w:val="center"/>
+            <w:hideMark/>
+          </w:tcPr>
+          <w:p>
+            <w:pPr>
+              <w:spacing w:after="0" w:line="240" w:lineRule="auto"/>
+              <w:rPr>
+                <w:rFonts w:ascii="Times New Roman" w:eastAsia="Times New Roman" w:hAnsi="Times New Roman" w:cs="Times New Roman"/>
+                <w:kern w:val="0"/>
+                <w:sz w:val="24"/>
+                <w:szCs w:val="24"/>
+                <w:lang w:eastAsia="es-CO"/>
+                <w14:ligatures w14:val="none"/>
+              </w:rPr>
+            </w:pPr>
+          </w:p>
+        </w:tc>
+        <w:tc>
+          <w:tcPr>
+            <w:tcW w:w="0" w:type="auto"/>
+            <w:tcBorders>
+              <w:top w:val="single" w:sz="8" w:space="0" w:color="000000"/>
+              <w:left w:val="single" w:sz="8" w:space="0" w:color="000000"/>
+              <w:bottom w:val="single" w:sz="8" w:space="0" w:color="000000"/>
+              <w:right w:val="single" w:sz="8" w:space="0" w:color="000000"/>
+            </w:tcBorders>
+            <w:tcMar>
+              <w:top w:w="100" w:type="dxa"/>
+              <w:left w:w="100" w:type="dxa"/>
+              <w:bottom w:w="100" w:type="dxa"/>
+              <w:right w:w="100" w:type="dxa"/>
+            </w:tcMar>
+            <w:hideMark/>
+          </w:tcPr>
+          <w:p>
+            <w:pPr>
+              <w:spacing w:after="0" w:line="240" w:lineRule="auto"/>
+              <w:jc w:val="center"/>
+              <w:rPr>
+                <w:rFonts w:ascii="Times New Roman" w:eastAsia="Times New Roman" w:hAnsi="Times New Roman" w:cs="Times New Roman"/>
+                <w:kern w:val="0"/>
+                <w:sz w:val="24"/>
+                <w:szCs w:val="24"/>
+                <w:lang w:eastAsia="es-CO"/>
+                <w14:ligatures w14:val="none"/>
+              </w:rPr>
+            </w:pPr>
+            <w:r>
+              <w:rPr>
+                <w:rFonts w:ascii="Arial" w:eastAsia="Times New Roman" w:hAnsi="Arial" w:cs="Arial"/>
+                <w:color w:val="000000"/>
+                <w:kern w:val="0"/>
+                <w:lang w:eastAsia="es-CO"/>
+                <w14:ligatures w14:val="none"/>
+              </w:rPr>
+              <w:t>model</w:t>
+            </w:r>
+          </w:p>
+        </w:tc>
+        <w:tc>
+          <w:tcPr>
+            <w:tcW w:w="0" w:type="auto"/>
+            <w:tcBorders>
+              <w:top w:val="single" w:sz="8" w:space="0" w:color="000000"/>
+              <w:left w:val="single" w:sz="8" w:space="0" w:color="000000"/>
+              <w:bottom w:val="single" w:sz="8" w:space="0" w:color="000000"/>
+              <w:right w:val="single" w:sz="8" w:space="0" w:color="000000"/>
+            </w:tcBorders>
+            <w:tcMar>
+              <w:top w:w="100" w:type="dxa"/>
+              <w:left w:w="100" w:type="dxa"/>
+              <w:bottom w:w="100" w:type="dxa"/>
+              <w:right w:w="100" w:type="dxa"/>
+            </w:tcMar>
+            <w:hideMark/>
+          </w:tcPr>
+          <w:p>
+            <w:pPr>
+              <w:spacing w:after="0" w:line="240" w:lineRule="auto"/>
+              <w:jc w:val="center"/>
+              <w:rPr>
+                <w:rFonts w:ascii="Times New Roman" w:eastAsia="Times New Roman" w:hAnsi="Times New Roman" w:cs="Times New Roman"/>
+                <w:kern w:val="0"/>
+                <w:sz w:val="24"/>
+                <w:szCs w:val="24"/>
+                <w:lang w:eastAsia="es-CO"/>
+                <w14:ligatures w14:val="none"/>
+              </w:rPr>
+            </w:pPr>
+            <w:r>
+              <w:rPr>
+                <w:rFonts w:ascii="Arial" w:eastAsia="Times New Roman" w:hAnsi="Arial" w:cs="Arial"/>
+                <w:color w:val="000000"/>
+                <w:kern w:val="0"/>
+                <w:lang w:eastAsia="es-CO"/>
+                <w14:ligatures w14:val="none"/>
+              </w:rPr>
+              <w:t>Controller</w:t>
+            </w:r>
+          </w:p>
+        </w:tc>
+        <w:tc>
+          <w:tcPr>
+            <w:tcW w:w="5135" w:type="dxa"/>
+            <w:tcBorders>
+              <w:top w:val="single" w:sz="8" w:space="0" w:color="000000"/>
+              <w:left w:val="single" w:sz="8" w:space="0" w:color="000000"/>
+              <w:bottom w:val="single" w:sz="8" w:space="0" w:color="000000"/>
+              <w:right w:val="single" w:sz="8" w:space="0" w:color="000000"/>
+            </w:tcBorders>
+            <w:tcMar>
+              <w:top w:w="100" w:type="dxa"/>
+              <w:left w:w="100" w:type="dxa"/>
+              <w:bottom w:w="100" w:type="dxa"/>
+              <w:right w:w="100" w:type="dxa"/>
+            </w:tcMar>
+            <w:hideMark/>
+          </w:tcPr>
+          <w:p>
+            <w:pPr>
+              <w:spacing w:after="0" w:line="240" w:lineRule="auto"/>
+              <w:rPr>
+                <w:rFonts w:ascii="Times New Roman" w:eastAsia="Times New Roman" w:hAnsi="Times New Roman" w:cs="Times New Roman"/>
+                <w:kern w:val="0"/>
+                <w:sz w:val="24"/>
+                <w:szCs w:val="24"/>
+                <w:lang w:eastAsia="es-CO"/>
+                <w14:ligatures w14:val="none"/>
+              </w:rPr>
+            </w:pPr>
+            <w:proofErr w:type="spellStart"/>
+            <w:r>
+              <w:rPr>
+                <w:rFonts w:ascii="Arial" w:eastAsia="Times New Roman" w:hAnsi="Arial" w:cs="Arial"/>
+                <w:color w:val="000000"/>
+                <w:kern w:val="0"/>
+                <w:lang w:eastAsia="es-CO"/>
+                <w14:ligatures w14:val="none"/>
+              </w:rPr>
+              <w:t>searchPlace</w:t>
+            </w:r>
+            <w:proofErr w:type="spellEnd"/>
+            <w:r>
+              <w:rPr>
+                <w:rFonts w:ascii="Arial" w:eastAsia="Times New Roman" w:hAnsi="Arial" w:cs="Arial"/>
+                <w:color w:val="000000"/>
+                <w:kern w:val="0"/>
+                <w:lang w:eastAsia="es-CO"/>
+                <w14:ligatures w14:val="none"/>
+              </w:rPr>
+              <w:t>(</w:t>
+            </w:r>
+            <w:proofErr w:type="spellStart"/>
+            <w:proofErr w:type="gramStart"/>
+            <w:r>
+              <w:rPr>
+                <w:rFonts w:ascii="Arial" w:eastAsia="Times New Roman" w:hAnsi="Arial" w:cs="Arial"/>
+                <w:color w:val="000000"/>
+                <w:kern w:val="0"/>
+                <w:lang w:eastAsia="es-CO"/>
+                <w14:ligatures w14:val="none"/>
+              </w:rPr>
+              <w:t>placeName:String</w:t>
+            </w:r>
+            <w:proofErr w:type="spellEnd"/>
+            <w:proofErr w:type="gramEnd"/>
+            <w:r>
+              <w:rPr>
+                <w:rFonts w:ascii="Arial" w:eastAsia="Times New Roman" w:hAnsi="Arial" w:cs="Arial"/>
+                <w:color w:val="000000"/>
+                <w:kern w:val="0"/>
+                <w:lang w:eastAsia="es-CO"/>
+                <w14:ligatures w14:val="none"/>
+              </w:rPr>
+              <w:t>)</w:t>
+            </w:r>
+          </w:p>
+        </w:tc>
+      </w:tr>
+      <w:tr>
+        <w:trPr>
+          <w:trHeight w:val="420"/>
+        </w:trPr>
+        <w:tc>
+          <w:tcPr>
+            <w:tcW w:w="1770" w:type="dxa"/>
+            <w:vMerge/>
+            <w:tcBorders>
+              <w:top w:val="single" w:sz="8" w:space="0" w:color="000000"/>
+              <w:left w:val="single" w:sz="8" w:space="0" w:color="000000"/>
+              <w:bottom w:val="single" w:sz="8" w:space="0" w:color="000000"/>
+              <w:right w:val="single" w:sz="8" w:space="0" w:color="000000"/>
+            </w:tcBorders>
+            <w:vAlign w:val="center"/>
+            <w:hideMark/>
+          </w:tcPr>
+          <w:p>
+            <w:pPr>
+              <w:spacing w:after="0" w:line="240" w:lineRule="auto"/>
+              <w:rPr>
+                <w:rFonts w:ascii="Times New Roman" w:eastAsia="Times New Roman" w:hAnsi="Times New Roman" w:cs="Times New Roman"/>
+                <w:kern w:val="0"/>
+                <w:sz w:val="24"/>
+                <w:szCs w:val="24"/>
+                <w:lang w:eastAsia="es-CO"/>
+                <w14:ligatures w14:val="none"/>
+              </w:rPr>
+            </w:pPr>
+          </w:p>
+        </w:tc>
+        <w:tc>
+          <w:tcPr>
+            <w:tcW w:w="0" w:type="auto"/>
+            <w:tcBorders>
+              <w:top w:val="single" w:sz="8" w:space="0" w:color="000000"/>
+              <w:left w:val="single" w:sz="8" w:space="0" w:color="000000"/>
+              <w:bottom w:val="single" w:sz="8" w:space="0" w:color="000000"/>
+              <w:right w:val="single" w:sz="8" w:space="0" w:color="000000"/>
+            </w:tcBorders>
+            <w:tcMar>
+              <w:top w:w="100" w:type="dxa"/>
+              <w:left w:w="100" w:type="dxa"/>
+              <w:bottom w:w="100" w:type="dxa"/>
+              <w:right w:w="100" w:type="dxa"/>
+            </w:tcMar>
+            <w:hideMark/>
+          </w:tcPr>
+          <w:p>
+            <w:pPr>
+              <w:spacing w:after="0" w:line="240" w:lineRule="auto"/>
+              <w:jc w:val="center"/>
+              <w:rPr>
+                <w:rFonts w:ascii="Times New Roman" w:eastAsia="Times New Roman" w:hAnsi="Times New Roman" w:cs="Times New Roman"/>
+                <w:kern w:val="0"/>
+                <w:sz w:val="24"/>
+                <w:szCs w:val="24"/>
+                <w:lang w:eastAsia="es-CO"/>
+                <w14:ligatures w14:val="none"/>
+              </w:rPr>
+            </w:pPr>
+            <w:r>
+              <w:rPr>
+                <w:rFonts w:ascii="Arial" w:eastAsia="Times New Roman" w:hAnsi="Arial" w:cs="Arial"/>
+                <w:color w:val="000000"/>
+                <w:kern w:val="0"/>
+                <w:lang w:eastAsia="es-CO"/>
+                <w14:ligatures w14:val="none"/>
+              </w:rPr>
+              <w:t>model</w:t>
+            </w:r>
+          </w:p>
+        </w:tc>
+        <w:tc>
+          <w:tcPr>
+            <w:tcW w:w="0" w:type="auto"/>
+            <w:tcBorders>
+              <w:top w:val="single" w:sz="8" w:space="0" w:color="000000"/>
+              <w:left w:val="single" w:sz="8" w:space="0" w:color="000000"/>
+              <w:bottom w:val="single" w:sz="8" w:space="0" w:color="000000"/>
+              <w:right w:val="single" w:sz="8" w:space="0" w:color="000000"/>
+            </w:tcBorders>
+            <w:tcMar>
+              <w:top w:w="100" w:type="dxa"/>
+              <w:left w:w="100" w:type="dxa"/>
+              <w:bottom w:w="100" w:type="dxa"/>
+              <w:right w:w="100" w:type="dxa"/>
+            </w:tcMar>
+            <w:hideMark/>
+          </w:tcPr>
+          <w:p>
+            <w:pPr>
+              <w:spacing w:after="0" w:line="240" w:lineRule="auto"/>
+              <w:jc w:val="center"/>
+              <w:rPr>
+                <w:rFonts w:ascii="Times New Roman" w:eastAsia="Times New Roman" w:hAnsi="Times New Roman" w:cs="Times New Roman"/>
+                <w:kern w:val="0"/>
+                <w:sz w:val="24"/>
+                <w:szCs w:val="24"/>
+                <w:lang w:eastAsia="es-CO"/>
+                <w14:ligatures w14:val="none"/>
+              </w:rPr>
+            </w:pPr>
+            <w:r>
+              <w:rPr>
+                <w:rFonts w:ascii="Arial" w:eastAsia="Times New Roman" w:hAnsi="Arial" w:cs="Arial"/>
+                <w:color w:val="000000"/>
+                <w:kern w:val="0"/>
+                <w:lang w:eastAsia="es-CO"/>
+                <w14:ligatures w14:val="none"/>
+              </w:rPr>
+              <w:t>Place</w:t>
+            </w:r>
+          </w:p>
+        </w:tc>
+        <w:tc>
+          <w:tcPr>
+            <w:tcW w:w="5135" w:type="dxa"/>
+            <w:tcBorders>
+              <w:top w:val="single" w:sz="8" w:space="0" w:color="000000"/>
+              <w:left w:val="single" w:sz="8" w:space="0" w:color="000000"/>
+              <w:bottom w:val="single" w:sz="8" w:space="0" w:color="000000"/>
+              <w:right w:val="single" w:sz="8" w:space="0" w:color="000000"/>
+            </w:tcBorders>
+            <w:tcMar>
+              <w:top w:w="100" w:type="dxa"/>
+              <w:left w:w="100" w:type="dxa"/>
+              <w:bottom w:w="100" w:type="dxa"/>
+              <w:right w:w="100" w:type="dxa"/>
+            </w:tcMar>
+            <w:hideMark/>
+          </w:tcPr>
+          <w:p>
+            <w:pPr>
+              <w:spacing w:after="0" w:line="240" w:lineRule="auto"/>
+              <w:rPr>
+                <w:rFonts w:ascii="Times New Roman" w:eastAsia="Times New Roman" w:hAnsi="Times New Roman" w:cs="Times New Roman"/>
+                <w:kern w:val="0"/>
+                <w:sz w:val="24"/>
+                <w:szCs w:val="24"/>
+                <w:lang w:eastAsia="es-CO"/>
+                <w14:ligatures w14:val="none"/>
+              </w:rPr>
+            </w:pPr>
+            <w:proofErr w:type="spellStart"/>
+            <w:proofErr w:type="gramStart"/>
+            <w:r>
+              <w:rPr>
+                <w:rFonts w:ascii="Arial" w:eastAsia="Times New Roman" w:hAnsi="Arial" w:cs="Arial"/>
+                <w:color w:val="000000"/>
+                <w:kern w:val="0"/>
+                <w:lang w:eastAsia="es-CO"/>
+                <w14:ligatures w14:val="none"/>
+              </w:rPr>
+              <w:t>getName</w:t>
+            </w:r>
+            <w:proofErr w:type="spellEnd"/>
+            <w:r>
+              <w:rPr>
+                <w:rFonts w:ascii="Arial" w:eastAsia="Times New Roman" w:hAnsi="Arial" w:cs="Arial"/>
+                <w:color w:val="000000"/>
+                <w:kern w:val="0"/>
+                <w:lang w:eastAsia="es-CO"/>
+                <w14:ligatures w14:val="none"/>
+              </w:rPr>
+              <w:t>(</w:t>
+            </w:r>
+            <w:proofErr w:type="gramEnd"/>
+            <w:r>
+              <w:rPr>
+                <w:rFonts w:ascii="Arial" w:eastAsia="Times New Roman" w:hAnsi="Arial" w:cs="Arial"/>
+                <w:color w:val="000000"/>
+                <w:kern w:val="0"/>
+                <w:lang w:eastAsia="es-CO"/>
+                <w14:ligatures w14:val="none"/>
+              </w:rPr>
+              <w:t>)</w:t>
+            </w:r>
+          </w:p>
+        </w:tc>
+      </w:tr>
+      <w:tr>
+        <w:trPr>
+          <w:trHeight w:val="420"/>
+        </w:trPr>
+        <w:tc>
+          <w:tcPr>
+            <w:tcW w:w="1770" w:type="dxa"/>
+            <w:vMerge/>
+            <w:tcBorders>
+              <w:top w:val="single" w:sz="8" w:space="0" w:color="000000"/>
+              <w:left w:val="single" w:sz="8" w:space="0" w:color="000000"/>
+              <w:bottom w:val="single" w:sz="8" w:space="0" w:color="000000"/>
+              <w:right w:val="single" w:sz="8" w:space="0" w:color="000000"/>
+            </w:tcBorders>
+            <w:vAlign w:val="center"/>
+            <w:hideMark/>
+          </w:tcPr>
+          <w:p>
+            <w:pPr>
+              <w:spacing w:after="0" w:line="240" w:lineRule="auto"/>
+              <w:rPr>
+                <w:rFonts w:ascii="Times New Roman" w:eastAsia="Times New Roman" w:hAnsi="Times New Roman" w:cs="Times New Roman"/>
+                <w:kern w:val="0"/>
+                <w:sz w:val="24"/>
+                <w:szCs w:val="24"/>
+                <w:lang w:eastAsia="es-CO"/>
+                <w14:ligatures w14:val="none"/>
+              </w:rPr>
+            </w:pPr>
+          </w:p>
+        </w:tc>
+        <w:tc>
+          <w:tcPr>
+            <w:tcW w:w="0" w:type="auto"/>
+            <w:tcBorders>
+              <w:top w:val="single" w:sz="8" w:space="0" w:color="000000"/>
+              <w:left w:val="single" w:sz="8" w:space="0" w:color="000000"/>
+              <w:bottom w:val="single" w:sz="8" w:space="0" w:color="000000"/>
+              <w:right w:val="single" w:sz="8" w:space="0" w:color="000000"/>
+            </w:tcBorders>
+            <w:tcMar>
+              <w:top w:w="100" w:type="dxa"/>
+              <w:left w:w="100" w:type="dxa"/>
+              <w:bottom w:w="100" w:type="dxa"/>
+              <w:right w:w="100" w:type="dxa"/>
+            </w:tcMar>
+            <w:hideMark/>
+          </w:tcPr>
+          <w:p>
+            <w:pPr>
+              <w:spacing w:after="0" w:line="240" w:lineRule="auto"/>
+              <w:jc w:val="center"/>
+              <w:rPr>
+                <w:rFonts w:ascii="Times New Roman" w:eastAsia="Times New Roman" w:hAnsi="Times New Roman" w:cs="Times New Roman"/>
+                <w:kern w:val="0"/>
+                <w:sz w:val="24"/>
+                <w:szCs w:val="24"/>
+                <w:lang w:eastAsia="es-CO"/>
+                <w14:ligatures w14:val="none"/>
+              </w:rPr>
+            </w:pPr>
+            <w:r>
+              <w:rPr>
+                <w:rFonts w:ascii="Arial" w:eastAsia="Times New Roman" w:hAnsi="Arial" w:cs="Arial"/>
+                <w:color w:val="000000"/>
+                <w:kern w:val="0"/>
+                <w:lang w:eastAsia="es-CO"/>
+                <w14:ligatures w14:val="none"/>
+              </w:rPr>
+              <w:t>model</w:t>
+            </w:r>
+          </w:p>
+        </w:tc>
+        <w:tc>
+          <w:tcPr>
+            <w:tcW w:w="0" w:type="auto"/>
+            <w:tcBorders>
+              <w:top w:val="single" w:sz="8" w:space="0" w:color="000000"/>
+              <w:left w:val="single" w:sz="8" w:space="0" w:color="000000"/>
+              <w:bottom w:val="single" w:sz="8" w:space="0" w:color="000000"/>
+              <w:right w:val="single" w:sz="8" w:space="0" w:color="000000"/>
+            </w:tcBorders>
+            <w:tcMar>
+              <w:top w:w="100" w:type="dxa"/>
+              <w:left w:w="100" w:type="dxa"/>
+              <w:bottom w:w="100" w:type="dxa"/>
+              <w:right w:w="100" w:type="dxa"/>
+            </w:tcMar>
+            <w:hideMark/>
+          </w:tcPr>
+          <w:p>
+            <w:pPr>
+              <w:spacing w:after="0" w:line="240" w:lineRule="auto"/>
+              <w:jc w:val="center"/>
+              <w:rPr>
+                <w:rFonts w:ascii="Times New Roman" w:eastAsia="Times New Roman" w:hAnsi="Times New Roman" w:cs="Times New Roman"/>
+                <w:kern w:val="0"/>
+                <w:sz w:val="24"/>
+                <w:szCs w:val="24"/>
+                <w:lang w:eastAsia="es-CO"/>
+                <w14:ligatures w14:val="none"/>
+              </w:rPr>
+            </w:pPr>
+            <w:r>
+              <w:rPr>
+                <w:rFonts w:ascii="Arial" w:eastAsia="Times New Roman" w:hAnsi="Arial" w:cs="Arial"/>
+                <w:color w:val="000000"/>
+                <w:kern w:val="0"/>
+                <w:lang w:eastAsia="es-CO"/>
+                <w14:ligatures w14:val="none"/>
+              </w:rPr>
+              <w:t>Controller</w:t>
+            </w:r>
+          </w:p>
+        </w:tc>
+        <w:tc>
+          <w:tcPr>
+            <w:tcW w:w="5135" w:type="dxa"/>
+            <w:tcBorders>
+              <w:top w:val="single" w:sz="8" w:space="0" w:color="000000"/>
+              <w:left w:val="single" w:sz="8" w:space="0" w:color="000000"/>
+              <w:bottom w:val="single" w:sz="8" w:space="0" w:color="000000"/>
+              <w:right w:val="single" w:sz="8" w:space="0" w:color="000000"/>
+            </w:tcBorders>
+            <w:tcMar>
+              <w:top w:w="100" w:type="dxa"/>
+              <w:left w:w="100" w:type="dxa"/>
+              <w:bottom w:w="100" w:type="dxa"/>
+              <w:right w:w="100" w:type="dxa"/>
+            </w:tcMar>
+            <w:hideMark/>
+          </w:tcPr>
+          <w:p>
+            <w:pPr>
+              <w:spacing w:after="0" w:line="240" w:lineRule="auto"/>
+              <w:rPr>
+                <w:rFonts w:ascii="Times New Roman" w:eastAsia="Times New Roman" w:hAnsi="Times New Roman" w:cs="Times New Roman"/>
+                <w:kern w:val="0"/>
+                <w:sz w:val="24"/>
+                <w:szCs w:val="24"/>
+                <w:lang w:eastAsia="es-CO"/>
+                <w14:ligatures w14:val="none"/>
+              </w:rPr>
+            </w:pPr>
+            <w:proofErr w:type="spellStart"/>
+            <w:proofErr w:type="gramStart"/>
+            <w:r>
+              <w:rPr>
+                <w:rFonts w:ascii="Arial" w:eastAsia="Times New Roman" w:hAnsi="Arial" w:cs="Arial"/>
+                <w:color w:val="000000"/>
+                <w:kern w:val="0"/>
+                <w:lang w:eastAsia="es-CO"/>
+                <w14:ligatures w14:val="none"/>
+              </w:rPr>
+              <w:t>registerPlace</w:t>
+            </w:r>
+            <w:proofErr w:type="spellEnd"/>
+            <w:r>
+              <w:rPr>
+                <w:rFonts w:ascii="Arial" w:eastAsia="Times New Roman" w:hAnsi="Arial" w:cs="Arial"/>
+                <w:color w:val="000000"/>
+                <w:kern w:val="0"/>
+                <w:lang w:eastAsia="es-CO"/>
+                <w14:ligatures w14:val="none"/>
+              </w:rPr>
+              <w:t>(</w:t>
+            </w:r>
+            <w:proofErr w:type="spellStart"/>
+            <w:proofErr w:type="gramEnd"/>
+            <w:r>
+              <w:rPr>
+                <w:rFonts w:ascii="Arial" w:eastAsia="Times New Roman" w:hAnsi="Arial" w:cs="Arial"/>
+                <w:color w:val="000000"/>
+                <w:kern w:val="0"/>
+                <w:lang w:eastAsia="es-CO"/>
+                <w14:ligatures w14:val="none"/>
+              </w:rPr>
+              <w:t>communityName</w:t>
+            </w:r>
+            <w:proofErr w:type="spellEnd"/>
+            <w:r>
+              <w:rPr>
+                <w:rFonts w:ascii="Arial" w:eastAsia="Times New Roman" w:hAnsi="Arial" w:cs="Arial"/>
+                <w:color w:val="000000"/>
+                <w:kern w:val="0"/>
+                <w:lang w:eastAsia="es-CO"/>
+                <w14:ligatures w14:val="none"/>
+              </w:rPr>
+              <w:t xml:space="preserve"> : String, </w:t>
+            </w:r>
+            <w:proofErr w:type="spellStart"/>
+            <w:r>
+              <w:rPr>
+                <w:rFonts w:ascii="Arial" w:eastAsia="Times New Roman" w:hAnsi="Arial" w:cs="Arial"/>
+                <w:color w:val="000000"/>
+                <w:kern w:val="0"/>
+                <w:lang w:eastAsia="es-CO"/>
+                <w14:ligatures w14:val="none"/>
+              </w:rPr>
+              <w:t>placeName</w:t>
+            </w:r>
+            <w:proofErr w:type="spellEnd"/>
+            <w:r>
+              <w:rPr>
+                <w:rFonts w:ascii="Arial" w:eastAsia="Times New Roman" w:hAnsi="Arial" w:cs="Arial"/>
+                <w:color w:val="000000"/>
+                <w:kern w:val="0"/>
+                <w:lang w:eastAsia="es-CO"/>
+                <w14:ligatures w14:val="none"/>
+              </w:rPr>
+              <w:t xml:space="preserve"> : String, area : double, photo : String, resources : double, department : Department, type : </w:t>
+            </w:r>
+            <w:proofErr w:type="spellStart"/>
+            <w:r>
+              <w:rPr>
+                <w:rFonts w:ascii="Arial" w:eastAsia="Times New Roman" w:hAnsi="Arial" w:cs="Arial"/>
+                <w:color w:val="000000"/>
+                <w:kern w:val="0"/>
+                <w:lang w:eastAsia="es-CO"/>
+                <w14:ligatures w14:val="none"/>
+              </w:rPr>
+              <w:t>PlaceType</w:t>
+            </w:r>
+            <w:proofErr w:type="spellEnd"/>
+            <w:r>
+              <w:rPr>
+                <w:rFonts w:ascii="Arial" w:eastAsia="Times New Roman" w:hAnsi="Arial" w:cs="Arial"/>
+                <w:color w:val="000000"/>
+                <w:kern w:val="0"/>
+                <w:lang w:eastAsia="es-CO"/>
+                <w14:ligatures w14:val="none"/>
+              </w:rPr>
+              <w:t>)</w:t>
+            </w:r>
+          </w:p>
+        </w:tc>
+      </w:tr>
+      <w:tr>
+        <w:trPr>
+          <w:trHeight w:val="420"/>
+        </w:trPr>
+        <w:tc>
+          <w:tcPr>
+            <w:tcW w:w="1770" w:type="dxa"/>
+            <w:vMerge/>
+            <w:tcBorders>
+              <w:top w:val="single" w:sz="8" w:space="0" w:color="000000"/>
+              <w:left w:val="single" w:sz="8" w:space="0" w:color="000000"/>
+              <w:bottom w:val="single" w:sz="8" w:space="0" w:color="000000"/>
+              <w:right w:val="single" w:sz="8" w:space="0" w:color="000000"/>
+            </w:tcBorders>
+            <w:vAlign w:val="center"/>
+            <w:hideMark/>
+          </w:tcPr>
+          <w:p>
+            <w:pPr>
+              <w:spacing w:after="0" w:line="240" w:lineRule="auto"/>
+              <w:rPr>
+                <w:rFonts w:ascii="Times New Roman" w:eastAsia="Times New Roman" w:hAnsi="Times New Roman" w:cs="Times New Roman"/>
+                <w:kern w:val="0"/>
+                <w:sz w:val="24"/>
+                <w:szCs w:val="24"/>
+                <w:lang w:eastAsia="es-CO"/>
+                <w14:ligatures w14:val="none"/>
+              </w:rPr>
+            </w:pPr>
+          </w:p>
+        </w:tc>
+        <w:tc>
+          <w:tcPr>
+            <w:tcW w:w="0" w:type="auto"/>
+            <w:tcBorders>
+              <w:top w:val="single" w:sz="8" w:space="0" w:color="000000"/>
+              <w:left w:val="single" w:sz="8" w:space="0" w:color="000000"/>
+              <w:bottom w:val="single" w:sz="8" w:space="0" w:color="000000"/>
+              <w:right w:val="single" w:sz="8" w:space="0" w:color="000000"/>
+            </w:tcBorders>
+            <w:tcMar>
+              <w:top w:w="100" w:type="dxa"/>
+              <w:left w:w="100" w:type="dxa"/>
+              <w:bottom w:w="100" w:type="dxa"/>
+              <w:right w:w="100" w:type="dxa"/>
+            </w:tcMar>
+            <w:hideMark/>
+          </w:tcPr>
+          <w:p>
+            <w:pPr>
+              <w:spacing w:after="0" w:line="240" w:lineRule="auto"/>
+              <w:jc w:val="center"/>
+              <w:rPr>
+                <w:rFonts w:ascii="Times New Roman" w:eastAsia="Times New Roman" w:hAnsi="Times New Roman" w:cs="Times New Roman"/>
+                <w:kern w:val="0"/>
+                <w:sz w:val="24"/>
+                <w:szCs w:val="24"/>
+                <w:lang w:eastAsia="es-CO"/>
+                <w14:ligatures w14:val="none"/>
+              </w:rPr>
+            </w:pPr>
+            <w:r>
+              <w:rPr>
+                <w:rFonts w:ascii="Arial" w:eastAsia="Times New Roman" w:hAnsi="Arial" w:cs="Arial"/>
+                <w:color w:val="000000"/>
+                <w:kern w:val="0"/>
+                <w:lang w:eastAsia="es-CO"/>
+                <w14:ligatures w14:val="none"/>
+              </w:rPr>
+              <w:t>model</w:t>
+            </w:r>
+          </w:p>
+        </w:tc>
+        <w:tc>
+          <w:tcPr>
+            <w:tcW w:w="0" w:type="auto"/>
+            <w:tcBorders>
+              <w:top w:val="single" w:sz="8" w:space="0" w:color="000000"/>
+              <w:left w:val="single" w:sz="8" w:space="0" w:color="000000"/>
+              <w:bottom w:val="single" w:sz="8" w:space="0" w:color="000000"/>
+              <w:right w:val="single" w:sz="8" w:space="0" w:color="000000"/>
+            </w:tcBorders>
+            <w:tcMar>
+              <w:top w:w="100" w:type="dxa"/>
+              <w:left w:w="100" w:type="dxa"/>
+              <w:bottom w:w="100" w:type="dxa"/>
+              <w:right w:w="100" w:type="dxa"/>
+            </w:tcMar>
+            <w:hideMark/>
+          </w:tcPr>
+          <w:p>
+            <w:pPr>
+              <w:spacing w:after="0" w:line="240" w:lineRule="auto"/>
+              <w:jc w:val="center"/>
+              <w:rPr>
+                <w:rFonts w:ascii="Times New Roman" w:eastAsia="Times New Roman" w:hAnsi="Times New Roman" w:cs="Times New Roman"/>
+                <w:kern w:val="0"/>
+                <w:sz w:val="24"/>
+                <w:szCs w:val="24"/>
+                <w:lang w:eastAsia="es-CO"/>
+                <w14:ligatures w14:val="none"/>
+              </w:rPr>
+            </w:pPr>
+            <w:r>
+              <w:rPr>
+                <w:rFonts w:ascii="Arial" w:eastAsia="Times New Roman" w:hAnsi="Arial" w:cs="Arial"/>
+                <w:color w:val="000000"/>
+                <w:kern w:val="0"/>
+                <w:lang w:eastAsia="es-CO"/>
+                <w14:ligatures w14:val="none"/>
+              </w:rPr>
+              <w:t>Place</w:t>
+            </w:r>
+          </w:p>
+        </w:tc>
+        <w:tc>
+          <w:tcPr>
+            <w:tcW w:w="5135" w:type="dxa"/>
+            <w:tcBorders>
+              <w:top w:val="single" w:sz="8" w:space="0" w:color="000000"/>
+              <w:left w:val="single" w:sz="8" w:space="0" w:color="000000"/>
+              <w:bottom w:val="single" w:sz="8" w:space="0" w:color="000000"/>
+              <w:right w:val="single" w:sz="8" w:space="0" w:color="000000"/>
+            </w:tcBorders>
+            <w:tcMar>
+              <w:top w:w="100" w:type="dxa"/>
+              <w:left w:w="100" w:type="dxa"/>
+              <w:bottom w:w="100" w:type="dxa"/>
+              <w:right w:w="100" w:type="dxa"/>
+            </w:tcMar>
+            <w:hideMark/>
+          </w:tcPr>
+          <w:p>
+            <w:pPr>
+              <w:spacing w:after="0" w:line="240" w:lineRule="auto"/>
+              <w:rPr>
+                <w:rFonts w:ascii="Times New Roman" w:eastAsia="Times New Roman" w:hAnsi="Times New Roman" w:cs="Times New Roman"/>
+                <w:kern w:val="0"/>
+                <w:sz w:val="24"/>
+                <w:szCs w:val="24"/>
+                <w:lang w:eastAsia="es-CO"/>
+                <w14:ligatures w14:val="none"/>
+              </w:rPr>
+            </w:pPr>
+            <w:proofErr w:type="gramStart"/>
+            <w:r>
+              <w:rPr>
+                <w:rFonts w:ascii="Arial" w:eastAsia="Times New Roman" w:hAnsi="Arial" w:cs="Arial"/>
+                <w:color w:val="000000"/>
+                <w:kern w:val="0"/>
+                <w:lang w:eastAsia="es-CO"/>
+                <w14:ligatures w14:val="none"/>
+              </w:rPr>
+              <w:t>Place(</w:t>
+            </w:r>
+            <w:proofErr w:type="gramEnd"/>
+            <w:r>
+              <w:rPr>
+                <w:rFonts w:ascii="Arial" w:eastAsia="Times New Roman" w:hAnsi="Arial" w:cs="Arial"/>
+                <w:color w:val="000000"/>
+                <w:kern w:val="0"/>
+                <w:lang w:eastAsia="es-CO"/>
+                <w14:ligatures w14:val="none"/>
+              </w:rPr>
+              <w:t xml:space="preserve">name : String, area : double, photo : URL, resources : double, department : Department, type : </w:t>
+            </w:r>
+            <w:proofErr w:type="spellStart"/>
+            <w:r>
+              <w:rPr>
+                <w:rFonts w:ascii="Arial" w:eastAsia="Times New Roman" w:hAnsi="Arial" w:cs="Arial"/>
+                <w:color w:val="000000"/>
+                <w:kern w:val="0"/>
+                <w:lang w:eastAsia="es-CO"/>
+                <w14:ligatures w14:val="none"/>
+              </w:rPr>
+              <w:t>PlaceType</w:t>
+            </w:r>
+            <w:proofErr w:type="spellEnd"/>
+            <w:r>
+              <w:rPr>
+                <w:rFonts w:ascii="Arial" w:eastAsia="Times New Roman" w:hAnsi="Arial" w:cs="Arial"/>
+                <w:color w:val="000000"/>
+                <w:kern w:val="0"/>
+                <w:lang w:eastAsia="es-CO"/>
+                <w14:ligatures w14:val="none"/>
+              </w:rPr>
+              <w:t xml:space="preserve">, </w:t>
+            </w:r>
+            <w:proofErr w:type="spellStart"/>
+            <w:r>
+              <w:rPr>
+                <w:rFonts w:ascii="Arial" w:eastAsia="Times New Roman" w:hAnsi="Arial" w:cs="Arial"/>
+                <w:color w:val="000000"/>
+                <w:kern w:val="0"/>
+                <w:lang w:eastAsia="es-CO"/>
+                <w14:ligatures w14:val="none"/>
+              </w:rPr>
+              <w:t>caregivingCommunity</w:t>
+            </w:r>
+            <w:proofErr w:type="spellEnd"/>
+            <w:r>
+              <w:rPr>
+                <w:rFonts w:ascii="Arial" w:eastAsia="Times New Roman" w:hAnsi="Arial" w:cs="Arial"/>
+                <w:color w:val="000000"/>
+                <w:kern w:val="0"/>
+                <w:lang w:eastAsia="es-CO"/>
+                <w14:ligatures w14:val="none"/>
+              </w:rPr>
+              <w:t>: Community)</w:t>
+            </w:r>
+          </w:p>
+        </w:tc>
+      </w:tr>
+      <w:tr>
+        <w:trPr>
+          <w:trHeight w:val="420"/>
+        </w:trPr>
+        <w:tc>
+          <w:tcPr>
+            <w:tcW w:w="1770" w:type="dxa"/>
+            <w:vMerge w:val="restart"/>
+            <w:tcBorders>
+              <w:top w:val="single" w:sz="8" w:space="0" w:color="000000"/>
+              <w:left w:val="single" w:sz="8" w:space="0" w:color="000000"/>
+              <w:bottom w:val="single" w:sz="8" w:space="0" w:color="000000"/>
+              <w:right w:val="single" w:sz="8" w:space="0" w:color="000000"/>
+            </w:tcBorders>
+            <w:tcMar>
+              <w:top w:w="100" w:type="dxa"/>
+              <w:left w:w="100" w:type="dxa"/>
+              <w:bottom w:w="100" w:type="dxa"/>
+              <w:right w:w="100" w:type="dxa"/>
+            </w:tcMar>
+            <w:hideMark/>
+          </w:tcPr>
+          <w:p>
+            <w:pPr>
+              <w:spacing w:after="0" w:line="240" w:lineRule="auto"/>
+              <w:rPr>
+                <w:rFonts w:ascii="Times New Roman" w:eastAsia="Times New Roman" w:hAnsi="Times New Roman" w:cs="Times New Roman"/>
+                <w:kern w:val="0"/>
+                <w:sz w:val="24"/>
+                <w:szCs w:val="24"/>
+                <w:lang w:eastAsia="es-CO"/>
+                <w14:ligatures w14:val="none"/>
+              </w:rPr>
+            </w:pPr>
+            <w:r>
+              <w:rPr>
+                <w:rFonts w:ascii="Arial" w:eastAsia="Times New Roman" w:hAnsi="Arial" w:cs="Arial"/>
+                <w:color w:val="000000"/>
+                <w:kern w:val="0"/>
+                <w:lang w:eastAsia="es-CO"/>
+                <w14:ligatures w14:val="none"/>
+              </w:rPr>
+              <w:t>Req#3: Add a product to a community</w:t>
+            </w:r>
+          </w:p>
+        </w:tc>
+        <w:tc>
+          <w:tcPr>
+            <w:tcW w:w="0" w:type="auto"/>
+            <w:tcBorders>
+              <w:top w:val="single" w:sz="8" w:space="0" w:color="000000"/>
+              <w:left w:val="single" w:sz="8" w:space="0" w:color="000000"/>
+              <w:bottom w:val="single" w:sz="8" w:space="0" w:color="000000"/>
+              <w:right w:val="single" w:sz="8" w:space="0" w:color="000000"/>
+            </w:tcBorders>
+            <w:tcMar>
+              <w:top w:w="100" w:type="dxa"/>
+              <w:left w:w="100" w:type="dxa"/>
+              <w:bottom w:w="100" w:type="dxa"/>
+              <w:right w:w="100" w:type="dxa"/>
+            </w:tcMar>
+            <w:hideMark/>
+          </w:tcPr>
+          <w:p>
+            <w:pPr>
+              <w:spacing w:after="0" w:line="240" w:lineRule="auto"/>
+              <w:jc w:val="center"/>
+              <w:rPr>
+                <w:rFonts w:ascii="Times New Roman" w:eastAsia="Times New Roman" w:hAnsi="Times New Roman" w:cs="Times New Roman"/>
+                <w:kern w:val="0"/>
+                <w:sz w:val="24"/>
+                <w:szCs w:val="24"/>
+                <w:lang w:eastAsia="es-CO"/>
+                <w14:ligatures w14:val="none"/>
+              </w:rPr>
+            </w:pPr>
+            <w:proofErr w:type="spellStart"/>
+            <w:r>
+              <w:rPr>
+                <w:rFonts w:ascii="Arial" w:eastAsia="Times New Roman" w:hAnsi="Arial" w:cs="Arial"/>
+                <w:color w:val="000000"/>
+                <w:kern w:val="0"/>
+                <w:lang w:eastAsia="es-CO"/>
+                <w14:ligatures w14:val="none"/>
+              </w:rPr>
+              <w:t>ui</w:t>
+            </w:r>
+            <w:proofErr w:type="spellEnd"/>
+          </w:p>
+        </w:tc>
+        <w:tc>
+          <w:tcPr>
+            <w:tcW w:w="0" w:type="auto"/>
+            <w:tcBorders>
+              <w:top w:val="single" w:sz="8" w:space="0" w:color="000000"/>
+              <w:left w:val="single" w:sz="8" w:space="0" w:color="000000"/>
+              <w:bottom w:val="single" w:sz="8" w:space="0" w:color="000000"/>
+              <w:right w:val="single" w:sz="8" w:space="0" w:color="000000"/>
+            </w:tcBorders>
+            <w:tcMar>
+              <w:top w:w="100" w:type="dxa"/>
+              <w:left w:w="100" w:type="dxa"/>
+              <w:bottom w:w="100" w:type="dxa"/>
+              <w:right w:w="100" w:type="dxa"/>
+            </w:tcMar>
+            <w:hideMark/>
+          </w:tcPr>
+          <w:p>
+            <w:pPr>
+              <w:spacing w:after="0" w:line="240" w:lineRule="auto"/>
+              <w:jc w:val="center"/>
+              <w:rPr>
+                <w:rFonts w:ascii="Times New Roman" w:eastAsia="Times New Roman" w:hAnsi="Times New Roman" w:cs="Times New Roman"/>
+                <w:kern w:val="0"/>
+                <w:sz w:val="24"/>
+                <w:szCs w:val="24"/>
+                <w:lang w:eastAsia="es-CO"/>
+                <w14:ligatures w14:val="none"/>
+              </w:rPr>
+            </w:pPr>
+            <w:r>
+              <w:rPr>
+                <w:rFonts w:ascii="Arial" w:eastAsia="Times New Roman" w:hAnsi="Arial" w:cs="Arial"/>
+                <w:color w:val="000000"/>
+                <w:kern w:val="0"/>
+                <w:lang w:eastAsia="es-CO"/>
+                <w14:ligatures w14:val="none"/>
+              </w:rPr>
+              <w:t>Main</w:t>
+            </w:r>
+          </w:p>
+        </w:tc>
+        <w:tc>
+          <w:tcPr>
+            <w:tcW w:w="5135" w:type="dxa"/>
+            <w:tcBorders>
+              <w:top w:val="single" w:sz="8" w:space="0" w:color="000000"/>
+              <w:left w:val="single" w:sz="8" w:space="0" w:color="000000"/>
+              <w:bottom w:val="single" w:sz="8" w:space="0" w:color="000000"/>
+              <w:right w:val="single" w:sz="8" w:space="0" w:color="000000"/>
+            </w:tcBorders>
+            <w:tcMar>
+              <w:top w:w="100" w:type="dxa"/>
+              <w:left w:w="100" w:type="dxa"/>
+              <w:bottom w:w="100" w:type="dxa"/>
+              <w:right w:w="100" w:type="dxa"/>
+            </w:tcMar>
+            <w:hideMark/>
+          </w:tcPr>
+          <w:p>
+            <w:pPr>
+              <w:spacing w:after="0" w:line="240" w:lineRule="auto"/>
+              <w:rPr>
+                <w:rFonts w:ascii="Times New Roman" w:eastAsia="Times New Roman" w:hAnsi="Times New Roman" w:cs="Times New Roman"/>
+                <w:kern w:val="0"/>
+                <w:sz w:val="24"/>
+                <w:szCs w:val="24"/>
+                <w:lang w:eastAsia="es-CO"/>
+                <w14:ligatures w14:val="none"/>
+              </w:rPr>
+            </w:pPr>
+            <w:proofErr w:type="spellStart"/>
+            <w:proofErr w:type="gramStart"/>
+            <w:r>
+              <w:rPr>
+                <w:rFonts w:ascii="Arial" w:eastAsia="Times New Roman" w:hAnsi="Arial" w:cs="Arial"/>
+                <w:color w:val="000000"/>
+                <w:kern w:val="0"/>
+                <w:lang w:eastAsia="es-CO"/>
+                <w14:ligatures w14:val="none"/>
+              </w:rPr>
+              <w:t>addProduct</w:t>
+            </w:r>
+            <w:proofErr w:type="spellEnd"/>
+            <w:r>
+              <w:rPr>
+                <w:rFonts w:ascii="Arial" w:eastAsia="Times New Roman" w:hAnsi="Arial" w:cs="Arial"/>
+                <w:color w:val="000000"/>
+                <w:kern w:val="0"/>
+                <w:lang w:eastAsia="es-CO"/>
+                <w14:ligatures w14:val="none"/>
+              </w:rPr>
+              <w:t>(</w:t>
+            </w:r>
+            <w:proofErr w:type="gramEnd"/>
+            <w:r>
+              <w:rPr>
+                <w:rFonts w:ascii="Arial" w:eastAsia="Times New Roman" w:hAnsi="Arial" w:cs="Arial"/>
+                <w:color w:val="000000"/>
+                <w:kern w:val="0"/>
+                <w:lang w:eastAsia="es-CO"/>
+                <w14:ligatures w14:val="none"/>
+              </w:rPr>
+              <w:t>)</w:t>
+            </w:r>
+          </w:p>
+        </w:tc>
+      </w:tr>
+      <w:tr>
+        <w:trPr>
+          <w:trHeight w:val="420"/>
+        </w:trPr>
+        <w:tc>
+          <w:tcPr>
+            <w:tcW w:w="1770" w:type="dxa"/>
+            <w:vMerge/>
+            <w:tcBorders>
+              <w:top w:val="single" w:sz="8" w:space="0" w:color="000000"/>
+              <w:left w:val="single" w:sz="8" w:space="0" w:color="000000"/>
+              <w:bottom w:val="single" w:sz="8" w:space="0" w:color="000000"/>
+              <w:right w:val="single" w:sz="8" w:space="0" w:color="000000"/>
+            </w:tcBorders>
+            <w:vAlign w:val="center"/>
+            <w:hideMark/>
+          </w:tcPr>
+          <w:p>
+            <w:pPr>
+              <w:spacing w:after="0" w:line="240" w:lineRule="auto"/>
+              <w:rPr>
+                <w:rFonts w:ascii="Times New Roman" w:eastAsia="Times New Roman" w:hAnsi="Times New Roman" w:cs="Times New Roman"/>
+                <w:kern w:val="0"/>
+                <w:sz w:val="24"/>
+                <w:szCs w:val="24"/>
+                <w:lang w:eastAsia="es-CO"/>
+                <w14:ligatures w14:val="none"/>
+              </w:rPr>
+            </w:pPr>
+          </w:p>
+        </w:tc>
+        <w:tc>
+          <w:tcPr>
+            <w:tcW w:w="0" w:type="auto"/>
+            <w:tcBorders>
+              <w:top w:val="single" w:sz="8" w:space="0" w:color="000000"/>
+              <w:left w:val="single" w:sz="8" w:space="0" w:color="000000"/>
+              <w:bottom w:val="single" w:sz="8" w:space="0" w:color="000000"/>
+              <w:right w:val="single" w:sz="8" w:space="0" w:color="000000"/>
+            </w:tcBorders>
+            <w:tcMar>
+              <w:top w:w="100" w:type="dxa"/>
+              <w:left w:w="100" w:type="dxa"/>
+              <w:bottom w:w="100" w:type="dxa"/>
+              <w:right w:w="100" w:type="dxa"/>
+            </w:tcMar>
+            <w:hideMark/>
+          </w:tcPr>
+          <w:p>
+            <w:pPr>
+              <w:spacing w:after="0" w:line="240" w:lineRule="auto"/>
+              <w:jc w:val="center"/>
+              <w:rPr>
+                <w:rFonts w:ascii="Times New Roman" w:eastAsia="Times New Roman" w:hAnsi="Times New Roman" w:cs="Times New Roman"/>
+                <w:kern w:val="0"/>
+                <w:sz w:val="24"/>
+                <w:szCs w:val="24"/>
+                <w:lang w:eastAsia="es-CO"/>
+                <w14:ligatures w14:val="none"/>
+              </w:rPr>
+            </w:pPr>
+            <w:r>
+              <w:rPr>
+                <w:rFonts w:ascii="Arial" w:eastAsia="Times New Roman" w:hAnsi="Arial" w:cs="Arial"/>
+                <w:color w:val="000000"/>
+                <w:kern w:val="0"/>
+                <w:lang w:eastAsia="es-CO"/>
+                <w14:ligatures w14:val="none"/>
+              </w:rPr>
+              <w:t>model</w:t>
+            </w:r>
+          </w:p>
+        </w:tc>
+        <w:tc>
+          <w:tcPr>
+            <w:tcW w:w="0" w:type="auto"/>
+            <w:tcBorders>
+              <w:top w:val="single" w:sz="8" w:space="0" w:color="000000"/>
+              <w:left w:val="single" w:sz="8" w:space="0" w:color="000000"/>
+              <w:bottom w:val="single" w:sz="8" w:space="0" w:color="000000"/>
+              <w:right w:val="single" w:sz="8" w:space="0" w:color="000000"/>
+            </w:tcBorders>
+            <w:tcMar>
+              <w:top w:w="100" w:type="dxa"/>
+              <w:left w:w="100" w:type="dxa"/>
+              <w:bottom w:w="100" w:type="dxa"/>
+              <w:right w:w="100" w:type="dxa"/>
+            </w:tcMar>
+            <w:hideMark/>
+          </w:tcPr>
+          <w:p>
+            <w:pPr>
+              <w:spacing w:after="0" w:line="240" w:lineRule="auto"/>
+              <w:jc w:val="center"/>
+              <w:rPr>
+                <w:rFonts w:ascii="Times New Roman" w:eastAsia="Times New Roman" w:hAnsi="Times New Roman" w:cs="Times New Roman"/>
+                <w:kern w:val="0"/>
+                <w:sz w:val="24"/>
+                <w:szCs w:val="24"/>
+                <w:lang w:eastAsia="es-CO"/>
+                <w14:ligatures w14:val="none"/>
+              </w:rPr>
+            </w:pPr>
+            <w:r>
+              <w:rPr>
+                <w:rFonts w:ascii="Arial" w:eastAsia="Times New Roman" w:hAnsi="Arial" w:cs="Arial"/>
+                <w:color w:val="000000"/>
+                <w:kern w:val="0"/>
+                <w:lang w:eastAsia="es-CO"/>
+                <w14:ligatures w14:val="none"/>
+              </w:rPr>
+              <w:t>Controller</w:t>
+            </w:r>
+          </w:p>
+        </w:tc>
+        <w:tc>
+          <w:tcPr>
+            <w:tcW w:w="5135" w:type="dxa"/>
+            <w:tcBorders>
+              <w:top w:val="single" w:sz="8" w:space="0" w:color="000000"/>
+              <w:left w:val="single" w:sz="8" w:space="0" w:color="000000"/>
+              <w:bottom w:val="single" w:sz="8" w:space="0" w:color="000000"/>
+              <w:right w:val="single" w:sz="8" w:space="0" w:color="000000"/>
+            </w:tcBorders>
+            <w:tcMar>
+              <w:top w:w="100" w:type="dxa"/>
+              <w:left w:w="100" w:type="dxa"/>
+              <w:bottom w:w="100" w:type="dxa"/>
+              <w:right w:w="100" w:type="dxa"/>
+            </w:tcMar>
+            <w:hideMark/>
+          </w:tcPr>
+          <w:p>
+            <w:pPr>
+              <w:spacing w:after="0" w:line="240" w:lineRule="auto"/>
+              <w:rPr>
+                <w:rFonts w:ascii="Times New Roman" w:eastAsia="Times New Roman" w:hAnsi="Times New Roman" w:cs="Times New Roman"/>
+                <w:kern w:val="0"/>
+                <w:sz w:val="24"/>
+                <w:szCs w:val="24"/>
+                <w:lang w:eastAsia="es-CO"/>
+                <w14:ligatures w14:val="none"/>
+              </w:rPr>
+            </w:pPr>
+            <w:proofErr w:type="spellStart"/>
+            <w:proofErr w:type="gramStart"/>
+            <w:r>
+              <w:rPr>
+                <w:rFonts w:ascii="Arial" w:eastAsia="Times New Roman" w:hAnsi="Arial" w:cs="Arial"/>
+                <w:color w:val="000000"/>
+                <w:kern w:val="0"/>
+                <w:lang w:eastAsia="es-CO"/>
+                <w14:ligatures w14:val="none"/>
+              </w:rPr>
+              <w:t>searchCommunity</w:t>
+            </w:r>
+            <w:proofErr w:type="spellEnd"/>
+            <w:r>
+              <w:rPr>
+                <w:rFonts w:ascii="Arial" w:eastAsia="Times New Roman" w:hAnsi="Arial" w:cs="Arial"/>
+                <w:color w:val="000000"/>
+                <w:kern w:val="0"/>
+                <w:lang w:eastAsia="es-CO"/>
+                <w14:ligatures w14:val="none"/>
+              </w:rPr>
+              <w:t>(</w:t>
+            </w:r>
+            <w:proofErr w:type="spellStart"/>
+            <w:proofErr w:type="gramEnd"/>
+            <w:r>
+              <w:rPr>
+                <w:rFonts w:ascii="Arial" w:eastAsia="Times New Roman" w:hAnsi="Arial" w:cs="Arial"/>
+                <w:color w:val="000000"/>
+                <w:kern w:val="0"/>
+                <w:lang w:eastAsia="es-CO"/>
+                <w14:ligatures w14:val="none"/>
+              </w:rPr>
+              <w:t>communityName</w:t>
+            </w:r>
+            <w:proofErr w:type="spellEnd"/>
+            <w:r>
+              <w:rPr>
+                <w:rFonts w:ascii="Arial" w:eastAsia="Times New Roman" w:hAnsi="Arial" w:cs="Arial"/>
+                <w:color w:val="000000"/>
+                <w:kern w:val="0"/>
+                <w:lang w:eastAsia="es-CO"/>
+                <w14:ligatures w14:val="none"/>
+              </w:rPr>
+              <w:t>: String)</w:t>
+            </w:r>
+          </w:p>
+        </w:tc>
+      </w:tr>
+      <w:tr>
+        <w:trPr>
+          <w:trHeight w:val="420"/>
+        </w:trPr>
+        <w:tc>
+          <w:tcPr>
+            <w:tcW w:w="1770" w:type="dxa"/>
+            <w:vMerge/>
+            <w:tcBorders>
+              <w:top w:val="single" w:sz="8" w:space="0" w:color="000000"/>
+              <w:left w:val="single" w:sz="8" w:space="0" w:color="000000"/>
+              <w:bottom w:val="single" w:sz="8" w:space="0" w:color="000000"/>
+              <w:right w:val="single" w:sz="8" w:space="0" w:color="000000"/>
+            </w:tcBorders>
+            <w:vAlign w:val="center"/>
+            <w:hideMark/>
+          </w:tcPr>
+          <w:p>
+            <w:pPr>
+              <w:spacing w:after="0" w:line="240" w:lineRule="auto"/>
+              <w:rPr>
+                <w:rFonts w:ascii="Times New Roman" w:eastAsia="Times New Roman" w:hAnsi="Times New Roman" w:cs="Times New Roman"/>
+                <w:kern w:val="0"/>
+                <w:sz w:val="24"/>
+                <w:szCs w:val="24"/>
+                <w:lang w:eastAsia="es-CO"/>
+                <w14:ligatures w14:val="none"/>
+              </w:rPr>
+            </w:pPr>
+          </w:p>
+        </w:tc>
+        <w:tc>
+          <w:tcPr>
+            <w:tcW w:w="0" w:type="auto"/>
+            <w:tcBorders>
+              <w:top w:val="single" w:sz="8" w:space="0" w:color="000000"/>
+              <w:left w:val="single" w:sz="8" w:space="0" w:color="000000"/>
+              <w:bottom w:val="single" w:sz="8" w:space="0" w:color="000000"/>
+              <w:right w:val="single" w:sz="8" w:space="0" w:color="000000"/>
+            </w:tcBorders>
+            <w:tcMar>
+              <w:top w:w="100" w:type="dxa"/>
+              <w:left w:w="100" w:type="dxa"/>
+              <w:bottom w:w="100" w:type="dxa"/>
+              <w:right w:w="100" w:type="dxa"/>
+            </w:tcMar>
+            <w:hideMark/>
+          </w:tcPr>
+          <w:p>
+            <w:pPr>
+              <w:spacing w:after="0" w:line="240" w:lineRule="auto"/>
+              <w:jc w:val="center"/>
+              <w:rPr>
+                <w:rFonts w:ascii="Times New Roman" w:eastAsia="Times New Roman" w:hAnsi="Times New Roman" w:cs="Times New Roman"/>
+                <w:kern w:val="0"/>
+                <w:sz w:val="24"/>
+                <w:szCs w:val="24"/>
+                <w:lang w:eastAsia="es-CO"/>
+                <w14:ligatures w14:val="none"/>
+              </w:rPr>
+            </w:pPr>
+            <w:r>
+              <w:rPr>
+                <w:rFonts w:ascii="Arial" w:eastAsia="Times New Roman" w:hAnsi="Arial" w:cs="Arial"/>
+                <w:color w:val="000000"/>
+                <w:kern w:val="0"/>
+                <w:lang w:eastAsia="es-CO"/>
+                <w14:ligatures w14:val="none"/>
+              </w:rPr>
+              <w:t>model</w:t>
+            </w:r>
+          </w:p>
+        </w:tc>
+        <w:tc>
+          <w:tcPr>
+            <w:tcW w:w="0" w:type="auto"/>
+            <w:tcBorders>
+              <w:top w:val="single" w:sz="8" w:space="0" w:color="000000"/>
+              <w:left w:val="single" w:sz="8" w:space="0" w:color="000000"/>
+              <w:bottom w:val="single" w:sz="8" w:space="0" w:color="000000"/>
+              <w:right w:val="single" w:sz="8" w:space="0" w:color="000000"/>
+            </w:tcBorders>
+            <w:tcMar>
+              <w:top w:w="100" w:type="dxa"/>
+              <w:left w:w="100" w:type="dxa"/>
+              <w:bottom w:w="100" w:type="dxa"/>
+              <w:right w:w="100" w:type="dxa"/>
+            </w:tcMar>
+            <w:hideMark/>
+          </w:tcPr>
+          <w:p>
+            <w:pPr>
+              <w:spacing w:after="0" w:line="240" w:lineRule="auto"/>
+              <w:jc w:val="center"/>
+              <w:rPr>
+                <w:rFonts w:ascii="Times New Roman" w:eastAsia="Times New Roman" w:hAnsi="Times New Roman" w:cs="Times New Roman"/>
+                <w:kern w:val="0"/>
+                <w:sz w:val="24"/>
+                <w:szCs w:val="24"/>
+                <w:lang w:eastAsia="es-CO"/>
+                <w14:ligatures w14:val="none"/>
+              </w:rPr>
+            </w:pPr>
+            <w:r>
+              <w:rPr>
+                <w:rFonts w:ascii="Arial" w:eastAsia="Times New Roman" w:hAnsi="Arial" w:cs="Arial"/>
+                <w:color w:val="000000"/>
+                <w:kern w:val="0"/>
+                <w:lang w:eastAsia="es-CO"/>
+                <w14:ligatures w14:val="none"/>
+              </w:rPr>
+              <w:t>Community</w:t>
+            </w:r>
+          </w:p>
+        </w:tc>
+        <w:tc>
+          <w:tcPr>
+            <w:tcW w:w="5135" w:type="dxa"/>
+            <w:tcBorders>
+              <w:top w:val="single" w:sz="8" w:space="0" w:color="000000"/>
+              <w:left w:val="single" w:sz="8" w:space="0" w:color="000000"/>
+              <w:bottom w:val="single" w:sz="8" w:space="0" w:color="000000"/>
+              <w:right w:val="single" w:sz="8" w:space="0" w:color="000000"/>
+            </w:tcBorders>
+            <w:tcMar>
+              <w:top w:w="100" w:type="dxa"/>
+              <w:left w:w="100" w:type="dxa"/>
+              <w:bottom w:w="100" w:type="dxa"/>
+              <w:right w:w="100" w:type="dxa"/>
+            </w:tcMar>
+            <w:hideMark/>
+          </w:tcPr>
+          <w:p>
+            <w:pPr>
+              <w:spacing w:after="0" w:line="240" w:lineRule="auto"/>
+              <w:rPr>
+                <w:rFonts w:ascii="Times New Roman" w:eastAsia="Times New Roman" w:hAnsi="Times New Roman" w:cs="Times New Roman"/>
+                <w:kern w:val="0"/>
+                <w:sz w:val="24"/>
+                <w:szCs w:val="24"/>
+                <w:lang w:eastAsia="es-CO"/>
+                <w14:ligatures w14:val="none"/>
+              </w:rPr>
+            </w:pPr>
+            <w:proofErr w:type="spellStart"/>
+            <w:proofErr w:type="gramStart"/>
+            <w:r>
+              <w:rPr>
+                <w:rFonts w:ascii="Arial" w:eastAsia="Times New Roman" w:hAnsi="Arial" w:cs="Arial"/>
+                <w:color w:val="000000"/>
+                <w:kern w:val="0"/>
+                <w:lang w:eastAsia="es-CO"/>
+                <w14:ligatures w14:val="none"/>
+              </w:rPr>
+              <w:t>getName</w:t>
+            </w:r>
+            <w:proofErr w:type="spellEnd"/>
+            <w:r>
+              <w:rPr>
+                <w:rFonts w:ascii="Arial" w:eastAsia="Times New Roman" w:hAnsi="Arial" w:cs="Arial"/>
+                <w:color w:val="000000"/>
+                <w:kern w:val="0"/>
+                <w:lang w:eastAsia="es-CO"/>
+                <w14:ligatures w14:val="none"/>
+              </w:rPr>
+              <w:t>(</w:t>
+            </w:r>
+            <w:proofErr w:type="gramEnd"/>
+            <w:r>
+              <w:rPr>
+                <w:rFonts w:ascii="Arial" w:eastAsia="Times New Roman" w:hAnsi="Arial" w:cs="Arial"/>
+                <w:color w:val="000000"/>
+                <w:kern w:val="0"/>
+                <w:lang w:eastAsia="es-CO"/>
+                <w14:ligatures w14:val="none"/>
+              </w:rPr>
+              <w:t>)</w:t>
+            </w:r>
+          </w:p>
+        </w:tc>
+      </w:tr>
+      <w:tr>
+        <w:trPr>
+          <w:trHeight w:val="420"/>
+        </w:trPr>
+        <w:tc>
+          <w:tcPr>
+            <w:tcW w:w="1770" w:type="dxa"/>
+            <w:vMerge/>
+            <w:tcBorders>
+              <w:top w:val="single" w:sz="8" w:space="0" w:color="000000"/>
+              <w:left w:val="single" w:sz="8" w:space="0" w:color="000000"/>
+              <w:bottom w:val="single" w:sz="8" w:space="0" w:color="000000"/>
+              <w:right w:val="single" w:sz="8" w:space="0" w:color="000000"/>
+            </w:tcBorders>
+            <w:vAlign w:val="center"/>
+            <w:hideMark/>
+          </w:tcPr>
+          <w:p>
+            <w:pPr>
+              <w:spacing w:after="0" w:line="240" w:lineRule="auto"/>
+              <w:rPr>
+                <w:rFonts w:ascii="Times New Roman" w:eastAsia="Times New Roman" w:hAnsi="Times New Roman" w:cs="Times New Roman"/>
+                <w:kern w:val="0"/>
+                <w:sz w:val="24"/>
+                <w:szCs w:val="24"/>
+                <w:lang w:eastAsia="es-CO"/>
+                <w14:ligatures w14:val="none"/>
+              </w:rPr>
+            </w:pPr>
+          </w:p>
+        </w:tc>
+        <w:tc>
+          <w:tcPr>
+            <w:tcW w:w="0" w:type="auto"/>
+            <w:tcBorders>
+              <w:top w:val="single" w:sz="8" w:space="0" w:color="000000"/>
+              <w:left w:val="single" w:sz="8" w:space="0" w:color="000000"/>
+              <w:bottom w:val="single" w:sz="8" w:space="0" w:color="000000"/>
+              <w:right w:val="single" w:sz="8" w:space="0" w:color="000000"/>
+            </w:tcBorders>
+            <w:tcMar>
+              <w:top w:w="100" w:type="dxa"/>
+              <w:left w:w="100" w:type="dxa"/>
+              <w:bottom w:w="100" w:type="dxa"/>
+              <w:right w:w="100" w:type="dxa"/>
+            </w:tcMar>
+            <w:hideMark/>
+          </w:tcPr>
+          <w:p>
+            <w:pPr>
+              <w:spacing w:after="0" w:line="240" w:lineRule="auto"/>
+              <w:jc w:val="center"/>
+              <w:rPr>
+                <w:rFonts w:ascii="Times New Roman" w:eastAsia="Times New Roman" w:hAnsi="Times New Roman" w:cs="Times New Roman"/>
+                <w:kern w:val="0"/>
+                <w:sz w:val="24"/>
+                <w:szCs w:val="24"/>
+                <w:lang w:eastAsia="es-CO"/>
+                <w14:ligatures w14:val="none"/>
+              </w:rPr>
+            </w:pPr>
+            <w:r>
+              <w:rPr>
+                <w:rFonts w:ascii="Arial" w:eastAsia="Times New Roman" w:hAnsi="Arial" w:cs="Arial"/>
+                <w:color w:val="000000"/>
+                <w:kern w:val="0"/>
+                <w:lang w:eastAsia="es-CO"/>
+                <w14:ligatures w14:val="none"/>
+              </w:rPr>
+              <w:t>model</w:t>
+            </w:r>
+          </w:p>
+        </w:tc>
+        <w:tc>
+          <w:tcPr>
+            <w:tcW w:w="0" w:type="auto"/>
+            <w:tcBorders>
+              <w:top w:val="single" w:sz="8" w:space="0" w:color="000000"/>
+              <w:left w:val="single" w:sz="8" w:space="0" w:color="000000"/>
+              <w:bottom w:val="single" w:sz="8" w:space="0" w:color="000000"/>
+              <w:right w:val="single" w:sz="8" w:space="0" w:color="000000"/>
+            </w:tcBorders>
+            <w:tcMar>
+              <w:top w:w="100" w:type="dxa"/>
+              <w:left w:w="100" w:type="dxa"/>
+              <w:bottom w:w="100" w:type="dxa"/>
+              <w:right w:w="100" w:type="dxa"/>
+            </w:tcMar>
+            <w:hideMark/>
+          </w:tcPr>
+          <w:p>
+            <w:pPr>
+              <w:spacing w:after="0" w:line="240" w:lineRule="auto"/>
+              <w:jc w:val="center"/>
+              <w:rPr>
+                <w:rFonts w:ascii="Times New Roman" w:eastAsia="Times New Roman" w:hAnsi="Times New Roman" w:cs="Times New Roman"/>
+                <w:kern w:val="0"/>
+                <w:sz w:val="24"/>
+                <w:szCs w:val="24"/>
+                <w:lang w:eastAsia="es-CO"/>
+                <w14:ligatures w14:val="none"/>
+              </w:rPr>
+            </w:pPr>
+            <w:r>
+              <w:rPr>
+                <w:rFonts w:ascii="Arial" w:eastAsia="Times New Roman" w:hAnsi="Arial" w:cs="Arial"/>
+                <w:color w:val="000000"/>
+                <w:kern w:val="0"/>
+                <w:lang w:eastAsia="es-CO"/>
+                <w14:ligatures w14:val="none"/>
+              </w:rPr>
+              <w:t>Community</w:t>
+            </w:r>
+          </w:p>
+        </w:tc>
+        <w:tc>
+          <w:tcPr>
+            <w:tcW w:w="5135" w:type="dxa"/>
+            <w:tcBorders>
+              <w:top w:val="single" w:sz="8" w:space="0" w:color="000000"/>
+              <w:left w:val="single" w:sz="8" w:space="0" w:color="000000"/>
+              <w:bottom w:val="single" w:sz="8" w:space="0" w:color="000000"/>
+              <w:right w:val="single" w:sz="8" w:space="0" w:color="000000"/>
+            </w:tcBorders>
+            <w:tcMar>
+              <w:top w:w="100" w:type="dxa"/>
+              <w:left w:w="100" w:type="dxa"/>
+              <w:bottom w:w="100" w:type="dxa"/>
+              <w:right w:w="100" w:type="dxa"/>
+            </w:tcMar>
+            <w:hideMark/>
+          </w:tcPr>
+          <w:p>
+            <w:pPr>
+              <w:spacing w:after="0" w:line="240" w:lineRule="auto"/>
+              <w:rPr>
+                <w:rFonts w:ascii="Times New Roman" w:eastAsia="Times New Roman" w:hAnsi="Times New Roman" w:cs="Times New Roman"/>
+                <w:kern w:val="0"/>
+                <w:sz w:val="24"/>
+                <w:szCs w:val="24"/>
+                <w:lang w:eastAsia="es-CO"/>
+                <w14:ligatures w14:val="none"/>
+              </w:rPr>
+            </w:pPr>
+            <w:proofErr w:type="spellStart"/>
+            <w:proofErr w:type="gramStart"/>
+            <w:r>
+              <w:rPr>
+                <w:rFonts w:ascii="Arial" w:eastAsia="Times New Roman" w:hAnsi="Arial" w:cs="Arial"/>
+                <w:color w:val="000000"/>
+                <w:kern w:val="0"/>
+                <w:lang w:eastAsia="es-CO"/>
+                <w14:ligatures w14:val="none"/>
+              </w:rPr>
+              <w:t>availableProduct</w:t>
+            </w:r>
+            <w:proofErr w:type="spellEnd"/>
+            <w:r>
+              <w:rPr>
+                <w:rFonts w:ascii="Arial" w:eastAsia="Times New Roman" w:hAnsi="Arial" w:cs="Arial"/>
+                <w:color w:val="000000"/>
+                <w:kern w:val="0"/>
+                <w:lang w:eastAsia="es-CO"/>
+                <w14:ligatures w14:val="none"/>
+              </w:rPr>
+              <w:t>(</w:t>
+            </w:r>
+            <w:proofErr w:type="gramEnd"/>
+            <w:r>
+              <w:rPr>
+                <w:rFonts w:ascii="Arial" w:eastAsia="Times New Roman" w:hAnsi="Arial" w:cs="Arial"/>
+                <w:color w:val="000000"/>
+                <w:kern w:val="0"/>
+                <w:lang w:eastAsia="es-CO"/>
+                <w14:ligatures w14:val="none"/>
+              </w:rPr>
+              <w:t>)</w:t>
+            </w:r>
+          </w:p>
+        </w:tc>
+      </w:tr>
+      <w:tr>
+        <w:trPr>
+          <w:trHeight w:val="420"/>
+        </w:trPr>
+        <w:tc>
+          <w:tcPr>
+            <w:tcW w:w="1770" w:type="dxa"/>
+            <w:vMerge/>
+            <w:tcBorders>
+              <w:top w:val="single" w:sz="8" w:space="0" w:color="000000"/>
+              <w:left w:val="single" w:sz="8" w:space="0" w:color="000000"/>
+              <w:bottom w:val="single" w:sz="8" w:space="0" w:color="000000"/>
+              <w:right w:val="single" w:sz="8" w:space="0" w:color="000000"/>
+            </w:tcBorders>
+            <w:vAlign w:val="center"/>
+            <w:hideMark/>
+          </w:tcPr>
+          <w:p>
+            <w:pPr>
+              <w:spacing w:after="0" w:line="240" w:lineRule="auto"/>
+              <w:rPr>
+                <w:rFonts w:ascii="Times New Roman" w:eastAsia="Times New Roman" w:hAnsi="Times New Roman" w:cs="Times New Roman"/>
+                <w:kern w:val="0"/>
+                <w:sz w:val="24"/>
+                <w:szCs w:val="24"/>
+                <w:lang w:eastAsia="es-CO"/>
+                <w14:ligatures w14:val="none"/>
+              </w:rPr>
+            </w:pPr>
+          </w:p>
+        </w:tc>
+        <w:tc>
+          <w:tcPr>
+            <w:tcW w:w="0" w:type="auto"/>
+            <w:tcBorders>
+              <w:top w:val="single" w:sz="8" w:space="0" w:color="000000"/>
+              <w:left w:val="single" w:sz="8" w:space="0" w:color="000000"/>
+              <w:bottom w:val="single" w:sz="8" w:space="0" w:color="000000"/>
+              <w:right w:val="single" w:sz="8" w:space="0" w:color="000000"/>
+            </w:tcBorders>
+            <w:tcMar>
+              <w:top w:w="100" w:type="dxa"/>
+              <w:left w:w="100" w:type="dxa"/>
+              <w:bottom w:w="100" w:type="dxa"/>
+              <w:right w:w="100" w:type="dxa"/>
+            </w:tcMar>
+            <w:hideMark/>
+          </w:tcPr>
+          <w:p>
+            <w:pPr>
+              <w:spacing w:after="0" w:line="240" w:lineRule="auto"/>
+              <w:jc w:val="center"/>
+              <w:rPr>
+                <w:rFonts w:ascii="Times New Roman" w:eastAsia="Times New Roman" w:hAnsi="Times New Roman" w:cs="Times New Roman"/>
+                <w:kern w:val="0"/>
+                <w:sz w:val="24"/>
+                <w:szCs w:val="24"/>
+                <w:lang w:eastAsia="es-CO"/>
+                <w14:ligatures w14:val="none"/>
+              </w:rPr>
+            </w:pPr>
+            <w:r>
+              <w:rPr>
+                <w:rFonts w:ascii="Arial" w:eastAsia="Times New Roman" w:hAnsi="Arial" w:cs="Arial"/>
+                <w:color w:val="000000"/>
+                <w:kern w:val="0"/>
+                <w:lang w:eastAsia="es-CO"/>
+                <w14:ligatures w14:val="none"/>
+              </w:rPr>
+              <w:t>model</w:t>
+            </w:r>
+          </w:p>
+        </w:tc>
+        <w:tc>
+          <w:tcPr>
+            <w:tcW w:w="0" w:type="auto"/>
+            <w:tcBorders>
+              <w:top w:val="single" w:sz="8" w:space="0" w:color="000000"/>
+              <w:left w:val="single" w:sz="8" w:space="0" w:color="000000"/>
+              <w:bottom w:val="single" w:sz="8" w:space="0" w:color="000000"/>
+              <w:right w:val="single" w:sz="8" w:space="0" w:color="000000"/>
+            </w:tcBorders>
+            <w:tcMar>
+              <w:top w:w="100" w:type="dxa"/>
+              <w:left w:w="100" w:type="dxa"/>
+              <w:bottom w:w="100" w:type="dxa"/>
+              <w:right w:w="100" w:type="dxa"/>
+            </w:tcMar>
+            <w:hideMark/>
+          </w:tcPr>
+          <w:p>
+            <w:pPr>
+              <w:spacing w:after="0" w:line="240" w:lineRule="auto"/>
+              <w:jc w:val="center"/>
+              <w:rPr>
+                <w:rFonts w:ascii="Times New Roman" w:eastAsia="Times New Roman" w:hAnsi="Times New Roman" w:cs="Times New Roman"/>
+                <w:kern w:val="0"/>
+                <w:sz w:val="24"/>
+                <w:szCs w:val="24"/>
+                <w:lang w:eastAsia="es-CO"/>
+                <w14:ligatures w14:val="none"/>
+              </w:rPr>
+            </w:pPr>
+            <w:r>
+              <w:rPr>
+                <w:rFonts w:ascii="Arial" w:eastAsia="Times New Roman" w:hAnsi="Arial" w:cs="Arial"/>
+                <w:color w:val="000000"/>
+                <w:kern w:val="0"/>
+                <w:lang w:eastAsia="es-CO"/>
+                <w14:ligatures w14:val="none"/>
+              </w:rPr>
+              <w:t>Community</w:t>
+            </w:r>
+          </w:p>
+        </w:tc>
+        <w:tc>
+          <w:tcPr>
+            <w:tcW w:w="5135" w:type="dxa"/>
+            <w:tcBorders>
+              <w:top w:val="single" w:sz="8" w:space="0" w:color="000000"/>
+              <w:left w:val="single" w:sz="8" w:space="0" w:color="000000"/>
+              <w:bottom w:val="single" w:sz="8" w:space="0" w:color="000000"/>
+              <w:right w:val="single" w:sz="8" w:space="0" w:color="000000"/>
+            </w:tcBorders>
+            <w:tcMar>
+              <w:top w:w="100" w:type="dxa"/>
+              <w:left w:w="100" w:type="dxa"/>
+              <w:bottom w:w="100" w:type="dxa"/>
+              <w:right w:w="100" w:type="dxa"/>
+            </w:tcMar>
+            <w:hideMark/>
+          </w:tcPr>
+          <w:p>
+            <w:pPr>
+              <w:spacing w:after="0" w:line="240" w:lineRule="auto"/>
+              <w:rPr>
+                <w:rFonts w:ascii="Times New Roman" w:eastAsia="Times New Roman" w:hAnsi="Times New Roman" w:cs="Times New Roman"/>
+                <w:kern w:val="0"/>
+                <w:sz w:val="24"/>
+                <w:szCs w:val="24"/>
+                <w:lang w:eastAsia="es-CO"/>
+                <w14:ligatures w14:val="none"/>
+              </w:rPr>
+            </w:pPr>
+            <w:proofErr w:type="spellStart"/>
+            <w:proofErr w:type="gramStart"/>
+            <w:r>
+              <w:rPr>
+                <w:rFonts w:ascii="Arial" w:eastAsia="Times New Roman" w:hAnsi="Arial" w:cs="Arial"/>
+                <w:color w:val="000000"/>
+                <w:kern w:val="0"/>
+                <w:lang w:eastAsia="es-CO"/>
+                <w14:ligatures w14:val="none"/>
+              </w:rPr>
+              <w:t>searchProduct</w:t>
+            </w:r>
+            <w:proofErr w:type="spellEnd"/>
+            <w:r>
+              <w:rPr>
+                <w:rFonts w:ascii="Arial" w:eastAsia="Times New Roman" w:hAnsi="Arial" w:cs="Arial"/>
+                <w:color w:val="000000"/>
+                <w:kern w:val="0"/>
+                <w:lang w:eastAsia="es-CO"/>
+                <w14:ligatures w14:val="none"/>
+              </w:rPr>
+              <w:t>(</w:t>
+            </w:r>
+            <w:proofErr w:type="spellStart"/>
+            <w:proofErr w:type="gramEnd"/>
+            <w:r>
+              <w:rPr>
+                <w:rFonts w:ascii="Arial" w:eastAsia="Times New Roman" w:hAnsi="Arial" w:cs="Arial"/>
+                <w:color w:val="000000"/>
+                <w:kern w:val="0"/>
+                <w:lang w:eastAsia="es-CO"/>
+                <w14:ligatures w14:val="none"/>
+              </w:rPr>
+              <w:t>productName</w:t>
+            </w:r>
+            <w:proofErr w:type="spellEnd"/>
+            <w:r>
+              <w:rPr>
+                <w:rFonts w:ascii="Arial" w:eastAsia="Times New Roman" w:hAnsi="Arial" w:cs="Arial"/>
+                <w:color w:val="000000"/>
+                <w:kern w:val="0"/>
+                <w:lang w:eastAsia="es-CO"/>
+                <w14:ligatures w14:val="none"/>
+              </w:rPr>
+              <w:t xml:space="preserve"> : String)</w:t>
+            </w:r>
+          </w:p>
+        </w:tc>
+      </w:tr>
+      <w:tr>
+        <w:trPr>
+          <w:trHeight w:val="420"/>
+        </w:trPr>
+        <w:tc>
+          <w:tcPr>
+            <w:tcW w:w="1770" w:type="dxa"/>
+            <w:vMerge/>
+            <w:tcBorders>
+              <w:top w:val="single" w:sz="8" w:space="0" w:color="000000"/>
+              <w:left w:val="single" w:sz="8" w:space="0" w:color="000000"/>
+              <w:bottom w:val="single" w:sz="8" w:space="0" w:color="000000"/>
+              <w:right w:val="single" w:sz="8" w:space="0" w:color="000000"/>
+            </w:tcBorders>
+            <w:vAlign w:val="center"/>
+            <w:hideMark/>
+          </w:tcPr>
+          <w:p>
+            <w:pPr>
+              <w:spacing w:after="0" w:line="240" w:lineRule="auto"/>
+              <w:rPr>
+                <w:rFonts w:ascii="Times New Roman" w:eastAsia="Times New Roman" w:hAnsi="Times New Roman" w:cs="Times New Roman"/>
+                <w:kern w:val="0"/>
+                <w:sz w:val="24"/>
+                <w:szCs w:val="24"/>
+                <w:lang w:eastAsia="es-CO"/>
+                <w14:ligatures w14:val="none"/>
+              </w:rPr>
+            </w:pPr>
+          </w:p>
+        </w:tc>
+        <w:tc>
+          <w:tcPr>
+            <w:tcW w:w="0" w:type="auto"/>
+            <w:tcBorders>
+              <w:top w:val="single" w:sz="8" w:space="0" w:color="000000"/>
+              <w:left w:val="single" w:sz="8" w:space="0" w:color="000000"/>
+              <w:bottom w:val="single" w:sz="8" w:space="0" w:color="000000"/>
+              <w:right w:val="single" w:sz="8" w:space="0" w:color="000000"/>
+            </w:tcBorders>
+            <w:tcMar>
+              <w:top w:w="100" w:type="dxa"/>
+              <w:left w:w="100" w:type="dxa"/>
+              <w:bottom w:w="100" w:type="dxa"/>
+              <w:right w:w="100" w:type="dxa"/>
+            </w:tcMar>
+            <w:hideMark/>
+          </w:tcPr>
+          <w:p>
+            <w:pPr>
+              <w:spacing w:after="0" w:line="240" w:lineRule="auto"/>
+              <w:jc w:val="center"/>
+              <w:rPr>
+                <w:rFonts w:ascii="Times New Roman" w:eastAsia="Times New Roman" w:hAnsi="Times New Roman" w:cs="Times New Roman"/>
+                <w:kern w:val="0"/>
+                <w:sz w:val="24"/>
+                <w:szCs w:val="24"/>
+                <w:lang w:eastAsia="es-CO"/>
+                <w14:ligatures w14:val="none"/>
+              </w:rPr>
+            </w:pPr>
+            <w:r>
+              <w:rPr>
+                <w:rFonts w:ascii="Arial" w:eastAsia="Times New Roman" w:hAnsi="Arial" w:cs="Arial"/>
+                <w:color w:val="000000"/>
+                <w:kern w:val="0"/>
+                <w:lang w:eastAsia="es-CO"/>
+                <w14:ligatures w14:val="none"/>
+              </w:rPr>
+              <w:t>model</w:t>
+            </w:r>
+          </w:p>
+        </w:tc>
+        <w:tc>
+          <w:tcPr>
+            <w:tcW w:w="0" w:type="auto"/>
+            <w:tcBorders>
+              <w:top w:val="single" w:sz="8" w:space="0" w:color="000000"/>
+              <w:left w:val="single" w:sz="8" w:space="0" w:color="000000"/>
+              <w:bottom w:val="single" w:sz="8" w:space="0" w:color="000000"/>
+              <w:right w:val="single" w:sz="8" w:space="0" w:color="000000"/>
+            </w:tcBorders>
+            <w:tcMar>
+              <w:top w:w="100" w:type="dxa"/>
+              <w:left w:w="100" w:type="dxa"/>
+              <w:bottom w:w="100" w:type="dxa"/>
+              <w:right w:w="100" w:type="dxa"/>
+            </w:tcMar>
+            <w:hideMark/>
+          </w:tcPr>
+          <w:p>
+            <w:pPr>
+              <w:spacing w:after="0" w:line="240" w:lineRule="auto"/>
+              <w:jc w:val="center"/>
+              <w:rPr>
+                <w:rFonts w:ascii="Times New Roman" w:eastAsia="Times New Roman" w:hAnsi="Times New Roman" w:cs="Times New Roman"/>
+                <w:kern w:val="0"/>
+                <w:sz w:val="24"/>
+                <w:szCs w:val="24"/>
+                <w:lang w:eastAsia="es-CO"/>
+                <w14:ligatures w14:val="none"/>
+              </w:rPr>
+            </w:pPr>
+            <w:r>
+              <w:rPr>
+                <w:rFonts w:ascii="Arial" w:eastAsia="Times New Roman" w:hAnsi="Arial" w:cs="Arial"/>
+                <w:color w:val="000000"/>
+                <w:kern w:val="0"/>
+                <w:lang w:eastAsia="es-CO"/>
+                <w14:ligatures w14:val="none"/>
+              </w:rPr>
               <w:t>Product</w:t>
             </w:r>
           </w:p>
         </w:tc>
         <w:tc>
           <w:tcPr>
-            <w:tcW w:w="5460" w:type="dxa"/>
+            <w:tcW w:w="5135" w:type="dxa"/>
             <w:tcBorders>
               <w:top w:val="single" w:sz="8" w:space="0" w:color="000000"/>
               <w:left w:val="single" w:sz="8" w:space="0" w:color="000000"/>
@@ -4195,7 +6617,7 @@
         </w:trPr>
         <w:tc>
           <w:tcPr>
-            <w:tcW w:w="1934" w:type="dxa"/>
+            <w:tcW w:w="1770" w:type="dxa"/>
             <w:vMerge/>
             <w:tcBorders>
               <w:top w:val="single" w:sz="8" w:space="0" w:color="000000"/>
@@ -4306,7 +6728,7 @@
         </w:tc>
         <w:tc>
           <w:tcPr>
-            <w:tcW w:w="5460" w:type="dxa"/>
+            <w:tcW w:w="5135" w:type="dxa"/>
             <w:tcBorders>
               <w:top w:val="single" w:sz="8" w:space="0" w:color="000000"/>
               <w:left w:val="single" w:sz="8" w:space="0" w:color="000000"/>
@@ -4454,7 +6876,7 @@
         </w:trPr>
         <w:tc>
           <w:tcPr>
-            <w:tcW w:w="1934" w:type="dxa"/>
+            <w:tcW w:w="1770" w:type="dxa"/>
             <w:vMerge/>
             <w:tcBorders>
               <w:top w:val="single" w:sz="8" w:space="0" w:color="000000"/>
@@ -4565,7 +6987,7 @@
         </w:tc>
         <w:tc>
           <w:tcPr>
-            <w:tcW w:w="5460" w:type="dxa"/>
+            <w:tcW w:w="5135" w:type="dxa"/>
             <w:tcBorders>
               <w:top w:val="single" w:sz="8" w:space="0" w:color="000000"/>
               <w:left w:val="single" w:sz="8" w:space="0" w:color="000000"/>
@@ -4691,7 +7113,7 @@
         </w:trPr>
         <w:tc>
           <w:tcPr>
-            <w:tcW w:w="1934" w:type="dxa"/>
+            <w:tcW w:w="1770" w:type="dxa"/>
             <w:vMerge/>
             <w:tcBorders>
               <w:top w:val="single" w:sz="8" w:space="0" w:color="000000"/>
@@ -4802,7 +7224,7 @@
         </w:tc>
         <w:tc>
           <w:tcPr>
-            <w:tcW w:w="5460" w:type="dxa"/>
+            <w:tcW w:w="5135" w:type="dxa"/>
             <w:tcBorders>
               <w:top w:val="single" w:sz="8" w:space="0" w:color="000000"/>
               <w:left w:val="single" w:sz="8" w:space="0" w:color="000000"/>
@@ -4904,7 +7326,7 @@
         </w:trPr>
         <w:tc>
           <w:tcPr>
-            <w:tcW w:w="1934" w:type="dxa"/>
+            <w:tcW w:w="1770" w:type="dxa"/>
             <w:vMerge w:val="restart"/>
             <w:tcBorders>
               <w:top w:val="single" w:sz="8" w:space="0" w:color="000000"/>
@@ -5032,7 +7454,7 @@
         </w:tc>
         <w:tc>
           <w:tcPr>
-            <w:tcW w:w="5460" w:type="dxa"/>
+            <w:tcW w:w="5135" w:type="dxa"/>
             <w:tcBorders>
               <w:top w:val="single" w:sz="8" w:space="0" w:color="000000"/>
               <w:left w:val="single" w:sz="8" w:space="0" w:color="000000"/>
@@ -5102,7 +7524,7 @@
         </w:trPr>
         <w:tc>
           <w:tcPr>
-            <w:tcW w:w="1934" w:type="dxa"/>
+            <w:tcW w:w="1770" w:type="dxa"/>
             <w:vMerge/>
             <w:tcBorders>
               <w:top w:val="single" w:sz="8" w:space="0" w:color="000000"/>
@@ -5213,7 +7635,7 @@
         </w:tc>
         <w:tc>
           <w:tcPr>
-            <w:tcW w:w="5460" w:type="dxa"/>
+            <w:tcW w:w="5135" w:type="dxa"/>
             <w:tcBorders>
               <w:top w:val="single" w:sz="8" w:space="0" w:color="000000"/>
               <w:left w:val="single" w:sz="8" w:space="0" w:color="000000"/>
@@ -5295,7 +7717,7 @@
         </w:trPr>
         <w:tc>
           <w:tcPr>
-            <w:tcW w:w="1934" w:type="dxa"/>
+            <w:tcW w:w="1770" w:type="dxa"/>
             <w:vMerge/>
             <w:tcBorders>
               <w:top w:val="single" w:sz="8" w:space="0" w:color="000000"/>
@@ -5406,7 +7828,7 @@
         </w:tc>
         <w:tc>
           <w:tcPr>
-            <w:tcW w:w="5460" w:type="dxa"/>
+            <w:tcW w:w="5135" w:type="dxa"/>
             <w:tcBorders>
               <w:top w:val="single" w:sz="8" w:space="0" w:color="000000"/>
               <w:left w:val="single" w:sz="8" w:space="0" w:color="000000"/>
@@ -5476,7 +7898,7 @@
         </w:trPr>
         <w:tc>
           <w:tcPr>
-            <w:tcW w:w="1934" w:type="dxa"/>
+            <w:tcW w:w="1770" w:type="dxa"/>
             <w:vMerge/>
             <w:tcBorders>
               <w:top w:val="single" w:sz="8" w:space="0" w:color="000000"/>
@@ -5587,7 +8009,7 @@
         </w:tc>
         <w:tc>
           <w:tcPr>
-            <w:tcW w:w="5460" w:type="dxa"/>
+            <w:tcW w:w="5135" w:type="dxa"/>
             <w:tcBorders>
               <w:top w:val="single" w:sz="8" w:space="0" w:color="000000"/>
               <w:left w:val="single" w:sz="8" w:space="0" w:color="000000"/>
@@ -5669,7 +8091,7 @@
         </w:trPr>
         <w:tc>
           <w:tcPr>
-            <w:tcW w:w="1934" w:type="dxa"/>
+            <w:tcW w:w="1770" w:type="dxa"/>
             <w:vMerge/>
             <w:tcBorders>
               <w:top w:val="single" w:sz="8" w:space="0" w:color="000000"/>
@@ -5780,7 +8202,7 @@
         </w:tc>
         <w:tc>
           <w:tcPr>
-            <w:tcW w:w="5460" w:type="dxa"/>
+            <w:tcW w:w="5135" w:type="dxa"/>
             <w:tcBorders>
               <w:top w:val="single" w:sz="8" w:space="0" w:color="000000"/>
               <w:left w:val="single" w:sz="8" w:space="0" w:color="000000"/>
@@ -5850,7 +8272,7 @@
         </w:trPr>
         <w:tc>
           <w:tcPr>
-            <w:tcW w:w="1934" w:type="dxa"/>
+            <w:tcW w:w="1770" w:type="dxa"/>
             <w:vMerge/>
             <w:tcBorders>
               <w:top w:val="single" w:sz="8" w:space="0" w:color="000000"/>
@@ -5961,7 +8383,7 @@
         </w:tc>
         <w:tc>
           <w:tcPr>
-            <w:tcW w:w="5460" w:type="dxa"/>
+            <w:tcW w:w="5135" w:type="dxa"/>
             <w:tcBorders>
               <w:top w:val="single" w:sz="8" w:space="0" w:color="000000"/>
               <w:left w:val="single" w:sz="8" w:space="0" w:color="000000"/>
@@ -6065,7 +8487,7 @@
         </w:trPr>
         <w:tc>
           <w:tcPr>
-            <w:tcW w:w="1934" w:type="dxa"/>
+            <w:tcW w:w="1770" w:type="dxa"/>
             <w:vMerge/>
             <w:tcBorders>
               <w:top w:val="single" w:sz="8" w:space="0" w:color="000000"/>
@@ -6176,7 +8598,7 @@
         </w:tc>
         <w:tc>
           <w:tcPr>
-            <w:tcW w:w="5460" w:type="dxa"/>
+            <w:tcW w:w="5135" w:type="dxa"/>
             <w:tcBorders>
               <w:top w:val="single" w:sz="8" w:space="0" w:color="000000"/>
               <w:left w:val="single" w:sz="8" w:space="0" w:color="000000"/>
@@ -6258,7 +8680,7 @@
         </w:trPr>
         <w:tc>
           <w:tcPr>
-            <w:tcW w:w="1934" w:type="dxa"/>
+            <w:tcW w:w="1770" w:type="dxa"/>
             <w:vMerge w:val="restart"/>
             <w:tcBorders>
               <w:top w:val="single" w:sz="8" w:space="0" w:color="000000"/>
@@ -6386,7 +8808,7 @@
         </w:tc>
         <w:tc>
           <w:tcPr>
-            <w:tcW w:w="5460" w:type="dxa"/>
+            <w:tcW w:w="5135" w:type="dxa"/>
             <w:tcBorders>
               <w:top w:val="single" w:sz="8" w:space="0" w:color="000000"/>
               <w:left w:val="single" w:sz="8" w:space="0" w:color="000000"/>
@@ -6456,7 +8878,7 @@
         </w:trPr>
         <w:tc>
           <w:tcPr>
-            <w:tcW w:w="1934" w:type="dxa"/>
+            <w:tcW w:w="1770" w:type="dxa"/>
             <w:vMerge/>
             <w:tcBorders>
               <w:top w:val="single" w:sz="8" w:space="0" w:color="000000"/>
@@ -6567,7 +8989,7 @@
         </w:tc>
         <w:tc>
           <w:tcPr>
-            <w:tcW w:w="5460" w:type="dxa"/>
+            <w:tcW w:w="5135" w:type="dxa"/>
             <w:tcBorders>
               <w:top w:val="single" w:sz="8" w:space="0" w:color="000000"/>
               <w:left w:val="single" w:sz="8" w:space="0" w:color="000000"/>
@@ -6649,7 +9071,7 @@
         </w:trPr>
         <w:tc>
           <w:tcPr>
-            <w:tcW w:w="1934" w:type="dxa"/>
+            <w:tcW w:w="1770" w:type="dxa"/>
             <w:vMerge/>
             <w:tcBorders>
               <w:top w:val="single" w:sz="8" w:space="0" w:color="000000"/>
@@ -6760,7 +9182,7 @@
         </w:tc>
         <w:tc>
           <w:tcPr>
-            <w:tcW w:w="5460" w:type="dxa"/>
+            <w:tcW w:w="5135" w:type="dxa"/>
             <w:tcBorders>
               <w:top w:val="single" w:sz="8" w:space="0" w:color="000000"/>
               <w:left w:val="single" w:sz="8" w:space="0" w:color="000000"/>
@@ -6830,7 +9252,7 @@
         </w:trPr>
         <w:tc>
           <w:tcPr>
-            <w:tcW w:w="1934" w:type="dxa"/>
+            <w:tcW w:w="1770" w:type="dxa"/>
             <w:vMerge/>
             <w:tcBorders>
               <w:top w:val="single" w:sz="8" w:space="0" w:color="000000"/>
@@ -6941,7 +9363,7 @@
         </w:tc>
         <w:tc>
           <w:tcPr>
-            <w:tcW w:w="5460" w:type="dxa"/>
+            <w:tcW w:w="5135" w:type="dxa"/>
             <w:tcBorders>
               <w:top w:val="single" w:sz="8" w:space="0" w:color="000000"/>
               <w:left w:val="single" w:sz="8" w:space="0" w:color="000000"/>
@@ -7011,7 +9433,7 @@
         </w:trPr>
         <w:tc>
           <w:tcPr>
-            <w:tcW w:w="1934" w:type="dxa"/>
+            <w:tcW w:w="1770" w:type="dxa"/>
             <w:vMerge/>
             <w:tcBorders>
               <w:top w:val="single" w:sz="8" w:space="0" w:color="000000"/>
@@ -7122,7 +9544,7 @@
         </w:tc>
         <w:tc>
           <w:tcPr>
-            <w:tcW w:w="5460" w:type="dxa"/>
+            <w:tcW w:w="5135" w:type="dxa"/>
             <w:tcBorders>
               <w:top w:val="single" w:sz="8" w:space="0" w:color="000000"/>
               <w:left w:val="single" w:sz="8" w:space="0" w:color="000000"/>
@@ -7204,7 +9626,7 @@
         </w:trPr>
         <w:tc>
           <w:tcPr>
-            <w:tcW w:w="1934" w:type="dxa"/>
+            <w:tcW w:w="1770" w:type="dxa"/>
             <w:vMerge/>
             <w:tcBorders>
               <w:top w:val="single" w:sz="8" w:space="0" w:color="000000"/>
@@ -7315,7 +9737,7 @@
         </w:tc>
         <w:tc>
           <w:tcPr>
-            <w:tcW w:w="5460" w:type="dxa"/>
+            <w:tcW w:w="5135" w:type="dxa"/>
             <w:tcBorders>
               <w:top w:val="single" w:sz="8" w:space="0" w:color="000000"/>
               <w:left w:val="single" w:sz="8" w:space="0" w:color="000000"/>
@@ -7385,7 +9807,7 @@
         </w:trPr>
         <w:tc>
           <w:tcPr>
-            <w:tcW w:w="1934" w:type="dxa"/>
+            <w:tcW w:w="1770" w:type="dxa"/>
             <w:vMerge/>
             <w:tcBorders>
               <w:top w:val="single" w:sz="8" w:space="0" w:color="000000"/>
@@ -7496,7 +9918,7 @@
         </w:tc>
         <w:tc>
           <w:tcPr>
-            <w:tcW w:w="5460" w:type="dxa"/>
+            <w:tcW w:w="5135" w:type="dxa"/>
             <w:tcBorders>
               <w:top w:val="single" w:sz="8" w:space="0" w:color="000000"/>
               <w:left w:val="single" w:sz="8" w:space="0" w:color="000000"/>
@@ -7644,7 +10066,7 @@
         </w:trPr>
         <w:tc>
           <w:tcPr>
-            <w:tcW w:w="1934" w:type="dxa"/>
+            <w:tcW w:w="1770" w:type="dxa"/>
             <w:vMerge/>
             <w:tcBorders>
               <w:top w:val="single" w:sz="8" w:space="0" w:color="000000"/>
@@ -7755,7 +10177,7 @@
         </w:tc>
         <w:tc>
           <w:tcPr>
-            <w:tcW w:w="5460" w:type="dxa"/>
+            <w:tcW w:w="5135" w:type="dxa"/>
             <w:tcBorders>
               <w:top w:val="single" w:sz="8" w:space="0" w:color="000000"/>
               <w:left w:val="single" w:sz="8" w:space="0" w:color="000000"/>
@@ -7881,7 +10303,7 @@
         </w:trPr>
         <w:tc>
           <w:tcPr>
-            <w:tcW w:w="1934" w:type="dxa"/>
+            <w:tcW w:w="1770" w:type="dxa"/>
             <w:vMerge/>
             <w:tcBorders>
               <w:top w:val="single" w:sz="8" w:space="0" w:color="000000"/>
@@ -7992,7 +10414,7 @@
         </w:tc>
         <w:tc>
           <w:tcPr>
-            <w:tcW w:w="5460" w:type="dxa"/>
+            <w:tcW w:w="5135" w:type="dxa"/>
             <w:tcBorders>
               <w:top w:val="single" w:sz="8" w:space="0" w:color="000000"/>
               <w:left w:val="single" w:sz="8" w:space="0" w:color="000000"/>
@@ -8094,7 +10516,7 @@
         </w:trPr>
         <w:tc>
           <w:tcPr>
-            <w:tcW w:w="1934" w:type="dxa"/>
+            <w:tcW w:w="1770" w:type="dxa"/>
             <w:vMerge w:val="restart"/>
             <w:tcBorders>
               <w:top w:val="single" w:sz="8" w:space="0" w:color="000000"/>
@@ -8222,7 +10644,7 @@
         </w:tc>
         <w:tc>
           <w:tcPr>
-            <w:tcW w:w="5460" w:type="dxa"/>
+            <w:tcW w:w="5135" w:type="dxa"/>
             <w:tcBorders>
               <w:top w:val="single" w:sz="8" w:space="0" w:color="000000"/>
               <w:left w:val="single" w:sz="8" w:space="0" w:color="000000"/>
@@ -8292,7 +10714,7 @@
         </w:trPr>
         <w:tc>
           <w:tcPr>
-            <w:tcW w:w="1934" w:type="dxa"/>
+            <w:tcW w:w="1770" w:type="dxa"/>
             <w:vMerge/>
             <w:tcBorders>
               <w:top w:val="single" w:sz="8" w:space="0" w:color="000000"/>
@@ -8403,7 +10825,7 @@
         </w:tc>
         <w:tc>
           <w:tcPr>
-            <w:tcW w:w="5460" w:type="dxa"/>
+            <w:tcW w:w="5135" w:type="dxa"/>
             <w:tcBorders>
               <w:top w:val="single" w:sz="8" w:space="0" w:color="000000"/>
               <w:left w:val="single" w:sz="8" w:space="0" w:color="000000"/>
@@ -8485,7 +10907,7 @@
         </w:trPr>
         <w:tc>
           <w:tcPr>
-            <w:tcW w:w="1934" w:type="dxa"/>
+            <w:tcW w:w="1770" w:type="dxa"/>
             <w:vMerge/>
             <w:tcBorders>
               <w:top w:val="single" w:sz="8" w:space="0" w:color="000000"/>
@@ -8596,7 +11018,7 @@
         </w:tc>
         <w:tc>
           <w:tcPr>
-            <w:tcW w:w="5460" w:type="dxa"/>
+            <w:tcW w:w="5135" w:type="dxa"/>
             <w:tcBorders>
               <w:top w:val="single" w:sz="8" w:space="0" w:color="000000"/>
               <w:left w:val="single" w:sz="8" w:space="0" w:color="000000"/>
@@ -8666,7 +11088,7 @@
         </w:trPr>
         <w:tc>
           <w:tcPr>
-            <w:tcW w:w="1934" w:type="dxa"/>
+            <w:tcW w:w="1770" w:type="dxa"/>
             <w:vMerge/>
             <w:tcBorders>
               <w:top w:val="single" w:sz="8" w:space="0" w:color="000000"/>
@@ -8777,7 +11199,7 @@
         </w:tc>
         <w:tc>
           <w:tcPr>
-            <w:tcW w:w="5460" w:type="dxa"/>
+            <w:tcW w:w="5135" w:type="dxa"/>
             <w:tcBorders>
               <w:top w:val="single" w:sz="8" w:space="0" w:color="000000"/>
               <w:left w:val="single" w:sz="8" w:space="0" w:color="000000"/>
@@ -8859,7 +11281,7 @@
         </w:trPr>
         <w:tc>
           <w:tcPr>
-            <w:tcW w:w="1934" w:type="dxa"/>
+            <w:tcW w:w="1770" w:type="dxa"/>
             <w:vMerge/>
             <w:tcBorders>
               <w:top w:val="single" w:sz="8" w:space="0" w:color="000000"/>
@@ -8970,7 +11392,7 @@
         </w:tc>
         <w:tc>
           <w:tcPr>
-            <w:tcW w:w="5460" w:type="dxa"/>
+            <w:tcW w:w="5135" w:type="dxa"/>
             <w:tcBorders>
               <w:top w:val="single" w:sz="8" w:space="0" w:color="000000"/>
               <w:left w:val="single" w:sz="8" w:space="0" w:color="000000"/>
@@ -9040,7 +11462,7 @@
         </w:trPr>
         <w:tc>
           <w:tcPr>
-            <w:tcW w:w="1934" w:type="dxa"/>
+            <w:tcW w:w="1770" w:type="dxa"/>
             <w:vMerge/>
             <w:tcBorders>
               <w:top w:val="single" w:sz="8" w:space="0" w:color="000000"/>
@@ -9151,7 +11573,7 @@
         </w:tc>
         <w:tc>
           <w:tcPr>
-            <w:tcW w:w="5460" w:type="dxa"/>
+            <w:tcW w:w="5135" w:type="dxa"/>
             <w:tcBorders>
               <w:top w:val="single" w:sz="8" w:space="0" w:color="000000"/>
               <w:left w:val="single" w:sz="8" w:space="0" w:color="000000"/>
@@ -9321,7 +11743,7 @@
         </w:trPr>
         <w:tc>
           <w:tcPr>
-            <w:tcW w:w="1934" w:type="dxa"/>
+            <w:tcW w:w="1770" w:type="dxa"/>
             <w:vMerge/>
             <w:tcBorders>
               <w:top w:val="single" w:sz="8" w:space="0" w:color="000000"/>
@@ -9432,7 +11854,7 @@
         </w:tc>
         <w:tc>
           <w:tcPr>
-            <w:tcW w:w="5460" w:type="dxa"/>
+            <w:tcW w:w="5135" w:type="dxa"/>
             <w:tcBorders>
               <w:top w:val="single" w:sz="8" w:space="0" w:color="000000"/>
               <w:left w:val="single" w:sz="8" w:space="0" w:color="000000"/>
@@ -9580,7 +12002,7 @@
         </w:trPr>
         <w:tc>
           <w:tcPr>
-            <w:tcW w:w="1934" w:type="dxa"/>
+            <w:tcW w:w="1770" w:type="dxa"/>
             <w:vMerge/>
             <w:tcBorders>
               <w:top w:val="single" w:sz="8" w:space="0" w:color="000000"/>
@@ -9691,7 +12113,7 @@
         </w:tc>
         <w:tc>
           <w:tcPr>
-            <w:tcW w:w="5460" w:type="dxa"/>
+            <w:tcW w:w="5135" w:type="dxa"/>
             <w:tcBorders>
               <w:top w:val="single" w:sz="8" w:space="0" w:color="000000"/>
               <w:left w:val="single" w:sz="8" w:space="0" w:color="000000"/>
@@ -9773,7 +12195,7 @@
         </w:trPr>
         <w:tc>
           <w:tcPr>
-            <w:tcW w:w="1934" w:type="dxa"/>
+            <w:tcW w:w="1770" w:type="dxa"/>
             <w:vMerge/>
             <w:tcBorders>
               <w:top w:val="single" w:sz="8" w:space="0" w:color="000000"/>
@@ -9884,7 +12306,7 @@
         </w:tc>
         <w:tc>
           <w:tcPr>
-            <w:tcW w:w="5460" w:type="dxa"/>
+            <w:tcW w:w="5135" w:type="dxa"/>
             <w:tcBorders>
               <w:top w:val="single" w:sz="8" w:space="0" w:color="000000"/>
               <w:left w:val="single" w:sz="8" w:space="0" w:color="000000"/>
@@ -9954,7 +12376,7 @@
         </w:trPr>
         <w:tc>
           <w:tcPr>
-            <w:tcW w:w="1934" w:type="dxa"/>
+            <w:tcW w:w="1770" w:type="dxa"/>
             <w:vMerge/>
             <w:tcBorders>
               <w:top w:val="single" w:sz="8" w:space="0" w:color="000000"/>
@@ -10065,7 +12487,7 @@
         </w:tc>
         <w:tc>
           <w:tcPr>
-            <w:tcW w:w="5460" w:type="dxa"/>
+            <w:tcW w:w="5135" w:type="dxa"/>
             <w:tcBorders>
               <w:top w:val="single" w:sz="8" w:space="0" w:color="000000"/>
               <w:left w:val="single" w:sz="8" w:space="0" w:color="000000"/>
@@ -10147,7 +12569,7 @@
         </w:trPr>
         <w:tc>
           <w:tcPr>
-            <w:tcW w:w="1934" w:type="dxa"/>
+            <w:tcW w:w="1770" w:type="dxa"/>
             <w:vMerge/>
             <w:tcBorders>
               <w:top w:val="single" w:sz="8" w:space="0" w:color="000000"/>
@@ -10258,7 +12680,7 @@
         </w:tc>
         <w:tc>
           <w:tcPr>
-            <w:tcW w:w="5460" w:type="dxa"/>
+            <w:tcW w:w="5135" w:type="dxa"/>
             <w:tcBorders>
               <w:top w:val="single" w:sz="8" w:space="0" w:color="000000"/>
               <w:left w:val="single" w:sz="8" w:space="0" w:color="000000"/>
@@ -10350,7 +12772,7 @@
         </w:trPr>
         <w:tc>
           <w:tcPr>
-            <w:tcW w:w="1934" w:type="dxa"/>
+            <w:tcW w:w="1770" w:type="dxa"/>
             <w:vMerge/>
             <w:tcBorders>
               <w:top w:val="single" w:sz="8" w:space="0" w:color="000000"/>
@@ -10461,7 +12883,7 @@
         </w:tc>
         <w:tc>
           <w:tcPr>
-            <w:tcW w:w="5460" w:type="dxa"/>
+            <w:tcW w:w="5135" w:type="dxa"/>
             <w:tcBorders>
               <w:top w:val="single" w:sz="8" w:space="0" w:color="000000"/>
               <w:left w:val="single" w:sz="8" w:space="0" w:color="000000"/>
@@ -10531,7 +12953,7 @@
         </w:trPr>
         <w:tc>
           <w:tcPr>
-            <w:tcW w:w="1934" w:type="dxa"/>
+            <w:tcW w:w="1770" w:type="dxa"/>
             <w:vMerge/>
             <w:tcBorders>
               <w:top w:val="single" w:sz="8" w:space="0" w:color="000000"/>
@@ -10642,7 +13064,7 @@
         </w:tc>
         <w:tc>
           <w:tcPr>
-            <w:tcW w:w="5460" w:type="dxa"/>
+            <w:tcW w:w="5135" w:type="dxa"/>
             <w:tcBorders>
               <w:top w:val="single" w:sz="8" w:space="0" w:color="000000"/>
               <w:left w:val="single" w:sz="8" w:space="0" w:color="000000"/>
@@ -10712,7 +13134,7 @@
         </w:trPr>
         <w:tc>
           <w:tcPr>
-            <w:tcW w:w="1934" w:type="dxa"/>
+            <w:tcW w:w="1770" w:type="dxa"/>
             <w:vMerge/>
             <w:tcBorders>
               <w:top w:val="single" w:sz="8" w:space="0" w:color="000000"/>
@@ -10823,7 +13245,7 @@
         </w:tc>
         <w:tc>
           <w:tcPr>
-            <w:tcW w:w="5460" w:type="dxa"/>
+            <w:tcW w:w="5135" w:type="dxa"/>
             <w:tcBorders>
               <w:top w:val="single" w:sz="8" w:space="0" w:color="000000"/>
               <w:left w:val="single" w:sz="8" w:space="0" w:color="000000"/>
@@ -10905,7 +13327,7 @@
         </w:trPr>
         <w:tc>
           <w:tcPr>
-            <w:tcW w:w="1934" w:type="dxa"/>
+            <w:tcW w:w="1770" w:type="dxa"/>
             <w:vMerge w:val="restart"/>
             <w:tcBorders>
               <w:top w:val="single" w:sz="8" w:space="0" w:color="000000"/>
@@ -10941,7 +13363,6 @@
                 <w:lang w:eastAsia="es-CO"/>
                 <w14:ligatures w14:val="none"/>
               </w:rPr>
-              <w:lastRenderedPageBreak/>
               <w:t xml:space="preserve">Req#7: Access </w:t>
             </w:r>
             <w:proofErr w:type="gramStart"/>
@@ -11056,7 +13477,7 @@
         </w:tc>
         <w:tc>
           <w:tcPr>
-            <w:tcW w:w="5460" w:type="dxa"/>
+            <w:tcW w:w="5135" w:type="dxa"/>
             <w:tcBorders>
               <w:top w:val="single" w:sz="8" w:space="0" w:color="000000"/>
               <w:left w:val="single" w:sz="8" w:space="0" w:color="000000"/>
@@ -11126,7 +13547,7 @@
         </w:trPr>
         <w:tc>
           <w:tcPr>
-            <w:tcW w:w="1934" w:type="dxa"/>
+            <w:tcW w:w="1770" w:type="dxa"/>
             <w:vMerge/>
             <w:tcBorders>
               <w:top w:val="single" w:sz="8" w:space="0" w:color="000000"/>
@@ -11237,7 +13658,7 @@
         </w:tc>
         <w:tc>
           <w:tcPr>
-            <w:tcW w:w="5460" w:type="dxa"/>
+            <w:tcW w:w="5135" w:type="dxa"/>
             <w:tcBorders>
               <w:top w:val="single" w:sz="8" w:space="0" w:color="000000"/>
               <w:left w:val="single" w:sz="8" w:space="0" w:color="000000"/>
@@ -11307,7 +13728,7 @@
         </w:trPr>
         <w:tc>
           <w:tcPr>
-            <w:tcW w:w="1934" w:type="dxa"/>
+            <w:tcW w:w="1770" w:type="dxa"/>
             <w:vMerge/>
             <w:tcBorders>
               <w:top w:val="single" w:sz="8" w:space="0" w:color="000000"/>
@@ -11418,7 +13839,7 @@
         </w:tc>
         <w:tc>
           <w:tcPr>
-            <w:tcW w:w="5460" w:type="dxa"/>
+            <w:tcW w:w="5135" w:type="dxa"/>
             <w:tcBorders>
               <w:top w:val="single" w:sz="8" w:space="0" w:color="000000"/>
               <w:left w:val="single" w:sz="8" w:space="0" w:color="000000"/>
@@ -11488,7 +13909,7 @@
         </w:trPr>
         <w:tc>
           <w:tcPr>
-            <w:tcW w:w="1934" w:type="dxa"/>
+            <w:tcW w:w="1770" w:type="dxa"/>
             <w:vMerge/>
             <w:tcBorders>
               <w:top w:val="single" w:sz="8" w:space="0" w:color="000000"/>
@@ -11599,7 +14020,7 @@
         </w:tc>
         <w:tc>
           <w:tcPr>
-            <w:tcW w:w="5460" w:type="dxa"/>
+            <w:tcW w:w="5135" w:type="dxa"/>
             <w:tcBorders>
               <w:top w:val="single" w:sz="8" w:space="0" w:color="000000"/>
               <w:left w:val="single" w:sz="8" w:space="0" w:color="000000"/>
@@ -11681,7 +14102,7 @@
         </w:trPr>
         <w:tc>
           <w:tcPr>
-            <w:tcW w:w="1934" w:type="dxa"/>
+            <w:tcW w:w="1770" w:type="dxa"/>
             <w:vMerge/>
             <w:tcBorders>
               <w:top w:val="single" w:sz="8" w:space="0" w:color="000000"/>
@@ -11792,7 +14213,7 @@
         </w:tc>
         <w:tc>
           <w:tcPr>
-            <w:tcW w:w="5460" w:type="dxa"/>
+            <w:tcW w:w="5135" w:type="dxa"/>
             <w:tcBorders>
               <w:top w:val="single" w:sz="8" w:space="0" w:color="000000"/>
               <w:left w:val="single" w:sz="8" w:space="0" w:color="000000"/>
@@ -11862,7 +14283,7 @@
         </w:trPr>
         <w:tc>
           <w:tcPr>
-            <w:tcW w:w="1934" w:type="dxa"/>
+            <w:tcW w:w="1770" w:type="dxa"/>
             <w:vMerge/>
             <w:tcBorders>
               <w:top w:val="single" w:sz="8" w:space="0" w:color="000000"/>
@@ -11973,7 +14394,7 @@
         </w:tc>
         <w:tc>
           <w:tcPr>
-            <w:tcW w:w="5460" w:type="dxa"/>
+            <w:tcW w:w="5135" w:type="dxa"/>
             <w:tcBorders>
               <w:top w:val="single" w:sz="8" w:space="0" w:color="000000"/>
               <w:left w:val="single" w:sz="8" w:space="0" w:color="000000"/>
@@ -12043,7 +14464,7 @@
         </w:trPr>
         <w:tc>
           <w:tcPr>
-            <w:tcW w:w="1934" w:type="dxa"/>
+            <w:tcW w:w="1770" w:type="dxa"/>
             <w:vMerge w:val="restart"/>
             <w:tcBorders>
               <w:top w:val="single" w:sz="8" w:space="0" w:color="000000"/>
@@ -12079,6 +14500,7 @@
                 <w:lang w:eastAsia="es-CO"/>
                 <w14:ligatures w14:val="none"/>
               </w:rPr>
+              <w:lastRenderedPageBreak/>
               <w:t>Req#8: Access the information of the communities in a department. </w:t>
             </w:r>
           </w:p>
@@ -12171,7 +14593,7 @@
         </w:tc>
         <w:tc>
           <w:tcPr>
-            <w:tcW w:w="5460" w:type="dxa"/>
+            <w:tcW w:w="5135" w:type="dxa"/>
             <w:tcBorders>
               <w:top w:val="single" w:sz="8" w:space="0" w:color="000000"/>
               <w:left w:val="single" w:sz="8" w:space="0" w:color="000000"/>
@@ -12241,7 +14663,7 @@
         </w:trPr>
         <w:tc>
           <w:tcPr>
-            <w:tcW w:w="1934" w:type="dxa"/>
+            <w:tcW w:w="1770" w:type="dxa"/>
             <w:vMerge/>
             <w:tcBorders>
               <w:top w:val="single" w:sz="8" w:space="0" w:color="000000"/>
@@ -12352,7 +14774,7 @@
         </w:tc>
         <w:tc>
           <w:tcPr>
-            <w:tcW w:w="5460" w:type="dxa"/>
+            <w:tcW w:w="5135" w:type="dxa"/>
             <w:tcBorders>
               <w:top w:val="single" w:sz="8" w:space="0" w:color="000000"/>
               <w:left w:val="single" w:sz="8" w:space="0" w:color="000000"/>
@@ -12422,7 +14844,7 @@
         </w:trPr>
         <w:tc>
           <w:tcPr>
-            <w:tcW w:w="1934" w:type="dxa"/>
+            <w:tcW w:w="1770" w:type="dxa"/>
             <w:vMerge/>
             <w:tcBorders>
               <w:top w:val="single" w:sz="8" w:space="0" w:color="000000"/>
@@ -12533,7 +14955,7 @@
         </w:tc>
         <w:tc>
           <w:tcPr>
-            <w:tcW w:w="5460" w:type="dxa"/>
+            <w:tcW w:w="5135" w:type="dxa"/>
             <w:tcBorders>
               <w:top w:val="single" w:sz="8" w:space="0" w:color="000000"/>
               <w:left w:val="single" w:sz="8" w:space="0" w:color="000000"/>
@@ -12603,7 +15025,7 @@
         </w:trPr>
         <w:tc>
           <w:tcPr>
-            <w:tcW w:w="1934" w:type="dxa"/>
+            <w:tcW w:w="1770" w:type="dxa"/>
             <w:vMerge/>
             <w:tcBorders>
               <w:top w:val="single" w:sz="8" w:space="0" w:color="000000"/>
@@ -12714,7 +15136,7 @@
         </w:tc>
         <w:tc>
           <w:tcPr>
-            <w:tcW w:w="5460" w:type="dxa"/>
+            <w:tcW w:w="5135" w:type="dxa"/>
             <w:tcBorders>
               <w:top w:val="single" w:sz="8" w:space="0" w:color="000000"/>
               <w:left w:val="single" w:sz="8" w:space="0" w:color="000000"/>
@@ -12796,7 +15218,7 @@
         </w:trPr>
         <w:tc>
           <w:tcPr>
-            <w:tcW w:w="1934" w:type="dxa"/>
+            <w:tcW w:w="1770" w:type="dxa"/>
             <w:vMerge/>
             <w:tcBorders>
               <w:top w:val="single" w:sz="8" w:space="0" w:color="000000"/>
@@ -12907,7 +15329,7 @@
         </w:tc>
         <w:tc>
           <w:tcPr>
-            <w:tcW w:w="5460" w:type="dxa"/>
+            <w:tcW w:w="5135" w:type="dxa"/>
             <w:tcBorders>
               <w:top w:val="single" w:sz="8" w:space="0" w:color="000000"/>
               <w:left w:val="single" w:sz="8" w:space="0" w:color="000000"/>
@@ -12977,7 +15399,7 @@
         </w:trPr>
         <w:tc>
           <w:tcPr>
-            <w:tcW w:w="1934" w:type="dxa"/>
+            <w:tcW w:w="1770" w:type="dxa"/>
             <w:vMerge/>
             <w:tcBorders>
               <w:top w:val="single" w:sz="8" w:space="0" w:color="000000"/>
@@ -13088,7 +15510,7 @@
         </w:tc>
         <w:tc>
           <w:tcPr>
-            <w:tcW w:w="5460" w:type="dxa"/>
+            <w:tcW w:w="5135" w:type="dxa"/>
             <w:tcBorders>
               <w:top w:val="single" w:sz="8" w:space="0" w:color="000000"/>
               <w:left w:val="single" w:sz="8" w:space="0" w:color="000000"/>
@@ -13158,7 +15580,7 @@
         </w:trPr>
         <w:tc>
           <w:tcPr>
-            <w:tcW w:w="1934" w:type="dxa"/>
+            <w:tcW w:w="1770" w:type="dxa"/>
             <w:vMerge/>
             <w:tcBorders>
               <w:top w:val="single" w:sz="8" w:space="0" w:color="000000"/>
@@ -13269,7 +15691,7 @@
         </w:tc>
         <w:tc>
           <w:tcPr>
-            <w:tcW w:w="5460" w:type="dxa"/>
+            <w:tcW w:w="5135" w:type="dxa"/>
             <w:tcBorders>
               <w:top w:val="single" w:sz="8" w:space="0" w:color="000000"/>
               <w:left w:val="single" w:sz="8" w:space="0" w:color="000000"/>
@@ -13339,7 +15761,7 @@
         </w:trPr>
         <w:tc>
           <w:tcPr>
-            <w:tcW w:w="1934" w:type="dxa"/>
+            <w:tcW w:w="1770" w:type="dxa"/>
             <w:vMerge/>
             <w:tcBorders>
               <w:top w:val="single" w:sz="8" w:space="0" w:color="000000"/>
@@ -13450,7 +15872,7 @@
         </w:tc>
         <w:tc>
           <w:tcPr>
-            <w:tcW w:w="5460" w:type="dxa"/>
+            <w:tcW w:w="5135" w:type="dxa"/>
             <w:tcBorders>
               <w:top w:val="single" w:sz="8" w:space="0" w:color="000000"/>
               <w:left w:val="single" w:sz="8" w:space="0" w:color="000000"/>
@@ -13520,7 +15942,7 @@
         </w:trPr>
         <w:tc>
           <w:tcPr>
-            <w:tcW w:w="1934" w:type="dxa"/>
+            <w:tcW w:w="1770" w:type="dxa"/>
             <w:vMerge w:val="restart"/>
             <w:tcBorders>
               <w:top w:val="single" w:sz="8" w:space="0" w:color="000000"/>
@@ -13648,7 +16070,7 @@
         </w:tc>
         <w:tc>
           <w:tcPr>
-            <w:tcW w:w="5460" w:type="dxa"/>
+            <w:tcW w:w="5135" w:type="dxa"/>
             <w:tcBorders>
               <w:top w:val="single" w:sz="8" w:space="0" w:color="000000"/>
               <w:left w:val="single" w:sz="8" w:space="0" w:color="000000"/>
@@ -13718,7 +16140,7 @@
         </w:trPr>
         <w:tc>
           <w:tcPr>
-            <w:tcW w:w="1934" w:type="dxa"/>
+            <w:tcW w:w="1770" w:type="dxa"/>
             <w:vMerge/>
             <w:tcBorders>
               <w:top w:val="single" w:sz="8" w:space="0" w:color="000000"/>
@@ -13829,7 +16251,7 @@
         </w:tc>
         <w:tc>
           <w:tcPr>
-            <w:tcW w:w="5460" w:type="dxa"/>
+            <w:tcW w:w="5135" w:type="dxa"/>
             <w:tcBorders>
               <w:top w:val="single" w:sz="8" w:space="0" w:color="000000"/>
               <w:left w:val="single" w:sz="8" w:space="0" w:color="000000"/>
@@ -13911,7 +16333,7 @@
         </w:trPr>
         <w:tc>
           <w:tcPr>
-            <w:tcW w:w="1934" w:type="dxa"/>
+            <w:tcW w:w="1770" w:type="dxa"/>
             <w:vMerge/>
             <w:tcBorders>
               <w:top w:val="single" w:sz="8" w:space="0" w:color="000000"/>
@@ -14022,7 +16444,7 @@
         </w:tc>
         <w:tc>
           <w:tcPr>
-            <w:tcW w:w="5460" w:type="dxa"/>
+            <w:tcW w:w="5135" w:type="dxa"/>
             <w:tcBorders>
               <w:top w:val="single" w:sz="8" w:space="0" w:color="000000"/>
               <w:left w:val="single" w:sz="8" w:space="0" w:color="000000"/>
@@ -14092,7 +16514,7 @@
         </w:trPr>
         <w:tc>
           <w:tcPr>
-            <w:tcW w:w="1934" w:type="dxa"/>
+            <w:tcW w:w="1770" w:type="dxa"/>
             <w:vMerge/>
             <w:tcBorders>
               <w:top w:val="single" w:sz="8" w:space="0" w:color="000000"/>
@@ -14203,7 +16625,7 @@
         </w:tc>
         <w:tc>
           <w:tcPr>
-            <w:tcW w:w="5460" w:type="dxa"/>
+            <w:tcW w:w="5135" w:type="dxa"/>
             <w:tcBorders>
               <w:top w:val="single" w:sz="8" w:space="0" w:color="000000"/>
               <w:left w:val="single" w:sz="8" w:space="0" w:color="000000"/>
@@ -14283,7 +16705,7 @@
         </w:trPr>
         <w:tc>
           <w:tcPr>
-            <w:tcW w:w="1934" w:type="dxa"/>
+            <w:tcW w:w="1770" w:type="dxa"/>
             <w:vMerge/>
             <w:tcBorders>
               <w:top w:val="single" w:sz="8" w:space="0" w:color="000000"/>
@@ -14394,7 +16816,7 @@
         </w:tc>
         <w:tc>
           <w:tcPr>
-            <w:tcW w:w="5460" w:type="dxa"/>
+            <w:tcW w:w="5135" w:type="dxa"/>
             <w:tcBorders>
               <w:top w:val="single" w:sz="8" w:space="0" w:color="000000"/>
               <w:left w:val="single" w:sz="8" w:space="0" w:color="000000"/>
@@ -14464,7 +16886,7 @@
         </w:trPr>
         <w:tc>
           <w:tcPr>
-            <w:tcW w:w="1934" w:type="dxa"/>
+            <w:tcW w:w="1770" w:type="dxa"/>
             <w:vMerge w:val="restart"/>
             <w:tcBorders>
               <w:top w:val="single" w:sz="8" w:space="0" w:color="000000"/>
@@ -14592,7 +17014,7 @@
         </w:tc>
         <w:tc>
           <w:tcPr>
-            <w:tcW w:w="5460" w:type="dxa"/>
+            <w:tcW w:w="5135" w:type="dxa"/>
             <w:tcBorders>
               <w:top w:val="single" w:sz="8" w:space="0" w:color="000000"/>
               <w:left w:val="single" w:sz="8" w:space="0" w:color="000000"/>
@@ -14662,7 +17084,7 @@
         </w:trPr>
         <w:tc>
           <w:tcPr>
-            <w:tcW w:w="1934" w:type="dxa"/>
+            <w:tcW w:w="1770" w:type="dxa"/>
             <w:vMerge/>
             <w:tcBorders>
               <w:top w:val="single" w:sz="8" w:space="0" w:color="000000"/>
@@ -14773,7 +17195,7 @@
         </w:tc>
         <w:tc>
           <w:tcPr>
-            <w:tcW w:w="5460" w:type="dxa"/>
+            <w:tcW w:w="5135" w:type="dxa"/>
             <w:tcBorders>
               <w:top w:val="single" w:sz="8" w:space="0" w:color="000000"/>
               <w:left w:val="single" w:sz="8" w:space="0" w:color="000000"/>
@@ -14843,7 +17265,7 @@
         </w:trPr>
         <w:tc>
           <w:tcPr>
-            <w:tcW w:w="1934" w:type="dxa"/>
+            <w:tcW w:w="1770" w:type="dxa"/>
             <w:vMerge/>
             <w:tcBorders>
               <w:top w:val="single" w:sz="8" w:space="0" w:color="000000"/>
@@ -14954,7 +17376,7 @@
         </w:tc>
         <w:tc>
           <w:tcPr>
-            <w:tcW w:w="5460" w:type="dxa"/>
+            <w:tcW w:w="5135" w:type="dxa"/>
             <w:tcBorders>
               <w:top w:val="single" w:sz="8" w:space="0" w:color="000000"/>
               <w:left w:val="single" w:sz="8" w:space="0" w:color="000000"/>
@@ -15024,7 +17446,7 @@
         </w:trPr>
         <w:tc>
           <w:tcPr>
-            <w:tcW w:w="1934" w:type="dxa"/>
+            <w:tcW w:w="1770" w:type="dxa"/>
             <w:vMerge/>
             <w:tcBorders>
               <w:top w:val="single" w:sz="8" w:space="0" w:color="000000"/>
@@ -15135,7 +17557,7 @@
         </w:tc>
         <w:tc>
           <w:tcPr>
-            <w:tcW w:w="5460" w:type="dxa"/>
+            <w:tcW w:w="5135" w:type="dxa"/>
             <w:tcBorders>
               <w:top w:val="single" w:sz="8" w:space="0" w:color="000000"/>
               <w:left w:val="single" w:sz="8" w:space="0" w:color="000000"/>
@@ -15205,7 +17627,7 @@
         </w:trPr>
         <w:tc>
           <w:tcPr>
-            <w:tcW w:w="1934" w:type="dxa"/>
+            <w:tcW w:w="1770" w:type="dxa"/>
             <w:vMerge w:val="restart"/>
             <w:tcBorders>
               <w:top w:val="single" w:sz="8" w:space="0" w:color="000000"/>
@@ -15333,7 +17755,7 @@
         </w:tc>
         <w:tc>
           <w:tcPr>
-            <w:tcW w:w="5460" w:type="dxa"/>
+            <w:tcW w:w="5135" w:type="dxa"/>
             <w:tcBorders>
               <w:top w:val="single" w:sz="8" w:space="0" w:color="000000"/>
               <w:left w:val="single" w:sz="8" w:space="0" w:color="000000"/>
@@ -15403,7 +17825,7 @@
         </w:trPr>
         <w:tc>
           <w:tcPr>
-            <w:tcW w:w="1934" w:type="dxa"/>
+            <w:tcW w:w="1770" w:type="dxa"/>
             <w:vMerge/>
             <w:tcBorders>
               <w:top w:val="single" w:sz="8" w:space="0" w:color="000000"/>
@@ -15514,7 +17936,7 @@
         </w:tc>
         <w:tc>
           <w:tcPr>
-            <w:tcW w:w="5460" w:type="dxa"/>
+            <w:tcW w:w="5135" w:type="dxa"/>
             <w:tcBorders>
               <w:top w:val="single" w:sz="8" w:space="0" w:color="000000"/>
               <w:left w:val="single" w:sz="8" w:space="0" w:color="000000"/>
@@ -15584,7 +18006,7 @@
         </w:trPr>
         <w:tc>
           <w:tcPr>
-            <w:tcW w:w="1934" w:type="dxa"/>
+            <w:tcW w:w="1770" w:type="dxa"/>
             <w:vMerge/>
             <w:tcBorders>
               <w:top w:val="single" w:sz="8" w:space="0" w:color="000000"/>
@@ -15695,7 +18117,7 @@
         </w:tc>
         <w:tc>
           <w:tcPr>
-            <w:tcW w:w="5460" w:type="dxa"/>
+            <w:tcW w:w="5135" w:type="dxa"/>
             <w:tcBorders>
               <w:top w:val="single" w:sz="8" w:space="0" w:color="000000"/>
               <w:left w:val="single" w:sz="8" w:space="0" w:color="000000"/>
@@ -15765,7 +18187,7 @@
         </w:trPr>
         <w:tc>
           <w:tcPr>
-            <w:tcW w:w="1934" w:type="dxa"/>
+            <w:tcW w:w="1770" w:type="dxa"/>
             <w:vMerge/>
             <w:tcBorders>
               <w:top w:val="single" w:sz="8" w:space="0" w:color="000000"/>
@@ -15876,7 +18298,7 @@
         </w:tc>
         <w:tc>
           <w:tcPr>
-            <w:tcW w:w="5460" w:type="dxa"/>
+            <w:tcW w:w="5135" w:type="dxa"/>
             <w:tcBorders>
               <w:top w:val="single" w:sz="8" w:space="0" w:color="000000"/>
               <w:left w:val="single" w:sz="8" w:space="0" w:color="000000"/>

--- a/docs/Traceability diagram.docx
+++ b/docs/Traceability diagram.docx
@@ -147,7 +147,7 @@
         </w:tc>
         <w:tc>
           <w:tcPr>
-            <w:tcW w:w="0" w:type="auto"/>
+            <w:tcW w:w="1802" w:type="dxa"/>
             <w:tcBorders>
               <w:top w:val="single" w:sz="8" w:space="0" w:color="000000"/>
               <w:left w:val="single" w:sz="8" w:space="0" w:color="000000"/>
@@ -324,7 +324,7 @@
         </w:tc>
         <w:tc>
           <w:tcPr>
-            <w:tcW w:w="0" w:type="auto"/>
+            <w:tcW w:w="1802" w:type="dxa"/>
             <w:tcBorders>
               <w:top w:val="single" w:sz="8" w:space="0" w:color="000000"/>
               <w:left w:val="single" w:sz="8" w:space="0" w:color="000000"/>
@@ -528,7 +528,7 @@
         </w:tc>
         <w:tc>
           <w:tcPr>
-            <w:tcW w:w="0" w:type="auto"/>
+            <w:tcW w:w="1802" w:type="dxa"/>
             <w:tcBorders>
               <w:top w:val="single" w:sz="8" w:space="0" w:color="000000"/>
               <w:left w:val="single" w:sz="8" w:space="0" w:color="000000"/>
@@ -714,7 +714,7 @@
         </w:tc>
         <w:tc>
           <w:tcPr>
-            <w:tcW w:w="0" w:type="auto"/>
+            <w:tcW w:w="1802" w:type="dxa"/>
             <w:tcBorders>
               <w:top w:val="single" w:sz="8" w:space="0" w:color="000000"/>
               <w:left w:val="single" w:sz="8" w:space="0" w:color="000000"/>
@@ -895,7 +895,7 @@
         </w:tc>
         <w:tc>
           <w:tcPr>
-            <w:tcW w:w="0" w:type="auto"/>
+            <w:tcW w:w="1802" w:type="dxa"/>
             <w:tcBorders>
               <w:top w:val="single" w:sz="8" w:space="0" w:color="000000"/>
               <w:left w:val="single" w:sz="8" w:space="0" w:color="000000"/>
@@ -1088,7 +1088,7 @@
         </w:tc>
         <w:tc>
           <w:tcPr>
-            <w:tcW w:w="0" w:type="auto"/>
+            <w:tcW w:w="1802" w:type="dxa"/>
             <w:tcBorders>
               <w:top w:val="single" w:sz="8" w:space="0" w:color="000000"/>
               <w:left w:val="single" w:sz="8" w:space="0" w:color="000000"/>
@@ -1266,7 +1266,7 @@
         </w:tc>
         <w:tc>
           <w:tcPr>
-            <w:tcW w:w="0" w:type="auto"/>
+            <w:tcW w:w="1802" w:type="dxa"/>
             <w:tcBorders>
               <w:top w:val="single" w:sz="8" w:space="0" w:color="000000"/>
               <w:left w:val="single" w:sz="8" w:space="0" w:color="000000"/>
@@ -1440,7 +1440,7 @@
         </w:tc>
         <w:tc>
           <w:tcPr>
-            <w:tcW w:w="0" w:type="auto"/>
+            <w:tcW w:w="1802" w:type="dxa"/>
             <w:tcBorders>
               <w:top w:val="single" w:sz="8" w:space="0" w:color="000000"/>
               <w:left w:val="single" w:sz="8" w:space="0" w:color="000000"/>
@@ -1515,17 +1515,7 @@
                 <w:lang w:eastAsia="es-CO"/>
                 <w14:ligatures w14:val="none"/>
               </w:rPr>
-              <w:t>display</w:t>
-            </w:r>
-            <w:r>
-              <w:rPr>
-                <w:rFonts w:ascii="Arial" w:eastAsia="Times New Roman" w:hAnsi="Arial" w:cs="Arial"/>
-                <w:color w:val="000000"/>
-                <w:kern w:val="0"/>
-                <w:lang w:eastAsia="es-CO"/>
-                <w14:ligatures w14:val="none"/>
-              </w:rPr>
-              <w:t>Challenges</w:t>
+              <w:t>displayChallenges</w:t>
             </w:r>
             <w:proofErr w:type="spellEnd"/>
             <w:r>
@@ -1624,7 +1614,7 @@
         </w:tc>
         <w:tc>
           <w:tcPr>
-            <w:tcW w:w="0" w:type="auto"/>
+            <w:tcW w:w="1802" w:type="dxa"/>
             <w:tcBorders>
               <w:top w:val="single" w:sz="8" w:space="0" w:color="000000"/>
               <w:left w:val="single" w:sz="8" w:space="0" w:color="000000"/>
@@ -1798,7 +1788,7 @@
         </w:tc>
         <w:tc>
           <w:tcPr>
-            <w:tcW w:w="0" w:type="auto"/>
+            <w:tcW w:w="1802" w:type="dxa"/>
             <w:tcBorders>
               <w:top w:val="single" w:sz="8" w:space="0" w:color="000000"/>
               <w:left w:val="single" w:sz="8" w:space="0" w:color="000000"/>
@@ -1972,7 +1962,7 @@
         </w:tc>
         <w:tc>
           <w:tcPr>
-            <w:tcW w:w="0" w:type="auto"/>
+            <w:tcW w:w="1802" w:type="dxa"/>
             <w:tcBorders>
               <w:top w:val="single" w:sz="8" w:space="0" w:color="000000"/>
               <w:left w:val="single" w:sz="8" w:space="0" w:color="000000"/>
@@ -2134,7 +2124,7 @@
         </w:tc>
         <w:tc>
           <w:tcPr>
-            <w:tcW w:w="0" w:type="auto"/>
+            <w:tcW w:w="1802" w:type="dxa"/>
             <w:tcBorders>
               <w:top w:val="single" w:sz="8" w:space="0" w:color="000000"/>
               <w:left w:val="single" w:sz="8" w:space="0" w:color="000000"/>
@@ -2308,7 +2298,7 @@
         </w:tc>
         <w:tc>
           <w:tcPr>
-            <w:tcW w:w="0" w:type="auto"/>
+            <w:tcW w:w="1802" w:type="dxa"/>
             <w:tcBorders>
               <w:top w:val="single" w:sz="8" w:space="0" w:color="000000"/>
               <w:left w:val="single" w:sz="8" w:space="0" w:color="000000"/>
@@ -2482,7 +2472,7 @@
         </w:tc>
         <w:tc>
           <w:tcPr>
-            <w:tcW w:w="0" w:type="auto"/>
+            <w:tcW w:w="1802" w:type="dxa"/>
             <w:tcBorders>
               <w:top w:val="single" w:sz="8" w:space="0" w:color="000000"/>
               <w:left w:val="single" w:sz="8" w:space="0" w:color="000000"/>
@@ -2656,7 +2646,7 @@
         </w:tc>
         <w:tc>
           <w:tcPr>
-            <w:tcW w:w="0" w:type="auto"/>
+            <w:tcW w:w="1802" w:type="dxa"/>
             <w:tcBorders>
               <w:top w:val="single" w:sz="8" w:space="0" w:color="000000"/>
               <w:left w:val="single" w:sz="8" w:space="0" w:color="000000"/>
@@ -2832,7 +2822,7 @@
         </w:tc>
         <w:tc>
           <w:tcPr>
-            <w:tcW w:w="0" w:type="auto"/>
+            <w:tcW w:w="1802" w:type="dxa"/>
             <w:tcBorders>
               <w:top w:val="single" w:sz="8" w:space="0" w:color="000000"/>
               <w:left w:val="single" w:sz="8" w:space="0" w:color="000000"/>
@@ -3008,7 +2998,7 @@
         </w:tc>
         <w:tc>
           <w:tcPr>
-            <w:tcW w:w="0" w:type="auto"/>
+            <w:tcW w:w="1802" w:type="dxa"/>
             <w:tcBorders>
               <w:top w:val="single" w:sz="8" w:space="0" w:color="000000"/>
               <w:left w:val="single" w:sz="8" w:space="0" w:color="000000"/>
@@ -3184,7 +3174,7 @@
         </w:tc>
         <w:tc>
           <w:tcPr>
-            <w:tcW w:w="0" w:type="auto"/>
+            <w:tcW w:w="1802" w:type="dxa"/>
             <w:tcBorders>
               <w:top w:val="single" w:sz="8" w:space="0" w:color="000000"/>
               <w:left w:val="single" w:sz="8" w:space="0" w:color="000000"/>
@@ -3368,7 +3358,7 @@
         </w:tc>
         <w:tc>
           <w:tcPr>
-            <w:tcW w:w="0" w:type="auto"/>
+            <w:tcW w:w="1802" w:type="dxa"/>
             <w:tcBorders>
               <w:top w:val="single" w:sz="8" w:space="0" w:color="000000"/>
               <w:left w:val="single" w:sz="8" w:space="0" w:color="000000"/>
@@ -3557,7 +3547,7 @@
         </w:tc>
         <w:tc>
           <w:tcPr>
-            <w:tcW w:w="0" w:type="auto"/>
+            <w:tcW w:w="1802" w:type="dxa"/>
             <w:tcBorders>
               <w:top w:val="single" w:sz="8" w:space="0" w:color="000000"/>
               <w:left w:val="single" w:sz="8" w:space="0" w:color="000000"/>
@@ -3866,7 +3856,7 @@
         </w:tc>
         <w:tc>
           <w:tcPr>
-            <w:tcW w:w="0" w:type="auto"/>
+            <w:tcW w:w="1802" w:type="dxa"/>
             <w:tcBorders>
               <w:top w:val="single" w:sz="8" w:space="0" w:color="000000"/>
               <w:left w:val="single" w:sz="8" w:space="0" w:color="000000"/>
@@ -4180,7 +4170,7 @@
         </w:tc>
         <w:tc>
           <w:tcPr>
-            <w:tcW w:w="0" w:type="auto"/>
+            <w:tcW w:w="1802" w:type="dxa"/>
             <w:tcBorders>
               <w:top w:val="single" w:sz="8" w:space="0" w:color="000000"/>
               <w:left w:val="single" w:sz="8" w:space="0" w:color="000000"/>
@@ -4361,7 +4351,7 @@
         </w:tc>
         <w:tc>
           <w:tcPr>
-            <w:tcW w:w="0" w:type="auto"/>
+            <w:tcW w:w="1802" w:type="dxa"/>
             <w:tcBorders>
               <w:top w:val="single" w:sz="8" w:space="0" w:color="000000"/>
               <w:left w:val="single" w:sz="8" w:space="0" w:color="000000"/>
@@ -4554,7 +4544,7 @@
         </w:tc>
         <w:tc>
           <w:tcPr>
-            <w:tcW w:w="0" w:type="auto"/>
+            <w:tcW w:w="1802" w:type="dxa"/>
             <w:tcBorders>
               <w:top w:val="single" w:sz="8" w:space="0" w:color="000000"/>
               <w:left w:val="single" w:sz="8" w:space="0" w:color="000000"/>
@@ -4735,7 +4725,7 @@
         </w:tc>
         <w:tc>
           <w:tcPr>
-            <w:tcW w:w="0" w:type="auto"/>
+            <w:tcW w:w="1802" w:type="dxa"/>
             <w:tcBorders>
               <w:top w:val="single" w:sz="8" w:space="0" w:color="000000"/>
               <w:left w:val="single" w:sz="8" w:space="0" w:color="000000"/>
@@ -4928,7 +4918,7 @@
         </w:tc>
         <w:tc>
           <w:tcPr>
-            <w:tcW w:w="0" w:type="auto"/>
+            <w:tcW w:w="1802" w:type="dxa"/>
             <w:tcBorders>
               <w:top w:val="single" w:sz="8" w:space="0" w:color="000000"/>
               <w:left w:val="single" w:sz="8" w:space="0" w:color="000000"/>
@@ -5109,7 +5099,7 @@
         </w:tc>
         <w:tc>
           <w:tcPr>
-            <w:tcW w:w="0" w:type="auto"/>
+            <w:tcW w:w="1802" w:type="dxa"/>
             <w:tcBorders>
               <w:top w:val="single" w:sz="8" w:space="0" w:color="000000"/>
               <w:left w:val="single" w:sz="8" w:space="0" w:color="000000"/>
@@ -5211,7 +5201,7 @@
                 <w:lang w:eastAsia="es-CO"/>
                 <w14:ligatures w14:val="none"/>
               </w:rPr>
-              <w:t>communityName</w:t>
+              <w:t>intCommunity</w:t>
             </w:r>
             <w:proofErr w:type="spellEnd"/>
             <w:r>
@@ -5222,7 +5212,27 @@
                 <w:lang w:eastAsia="es-CO"/>
                 <w14:ligatures w14:val="none"/>
               </w:rPr>
-              <w:t xml:space="preserve"> : String, </w:t>
+              <w:t xml:space="preserve">: </w:t>
+            </w:r>
+            <w:r>
+              <w:rPr>
+                <w:rFonts w:ascii="Arial" w:eastAsia="Times New Roman" w:hAnsi="Arial" w:cs="Arial"/>
+                <w:color w:val="000000"/>
+                <w:kern w:val="0"/>
+                <w:lang w:eastAsia="es-CO"/>
+                <w14:ligatures w14:val="none"/>
+              </w:rPr>
+              <w:t>int</w:t>
+            </w:r>
+            <w:r>
+              <w:rPr>
+                <w:rFonts w:ascii="Arial" w:eastAsia="Times New Roman" w:hAnsi="Arial" w:cs="Arial"/>
+                <w:color w:val="000000"/>
+                <w:kern w:val="0"/>
+                <w:lang w:eastAsia="es-CO"/>
+                <w14:ligatures w14:val="none"/>
+              </w:rPr>
+              <w:t xml:space="preserve">, </w:t>
             </w:r>
             <w:proofErr w:type="spellStart"/>
             <w:r>
@@ -5244,7 +5254,7 @@
                 <w:lang w:eastAsia="es-CO"/>
                 <w14:ligatures w14:val="none"/>
               </w:rPr>
-              <w:t xml:space="preserve"> : String, area : double, photo : String, resources : double, department : Department, type : </w:t>
+              <w:t xml:space="preserve"> : String, area : double, photo : String, resources : double, </w:t>
             </w:r>
             <w:proofErr w:type="spellStart"/>
             <w:r>
@@ -5255,9 +5265,91 @@
                 <w:lang w:eastAsia="es-CO"/>
                 <w14:ligatures w14:val="none"/>
               </w:rPr>
-              <w:t>PlaceType</w:t>
+              <w:t>intDepartment</w:t>
             </w:r>
             <w:proofErr w:type="spellEnd"/>
+            <w:r>
+              <w:rPr>
+                <w:rFonts w:ascii="Arial" w:eastAsia="Times New Roman" w:hAnsi="Arial" w:cs="Arial"/>
+                <w:color w:val="000000"/>
+                <w:kern w:val="0"/>
+                <w:lang w:eastAsia="es-CO"/>
+                <w14:ligatures w14:val="none"/>
+              </w:rPr>
+              <w:t xml:space="preserve"> </w:t>
+            </w:r>
+            <w:r>
+              <w:rPr>
+                <w:rFonts w:ascii="Arial" w:eastAsia="Times New Roman" w:hAnsi="Arial" w:cs="Arial"/>
+                <w:color w:val="000000"/>
+                <w:kern w:val="0"/>
+                <w:lang w:eastAsia="es-CO"/>
+                <w14:ligatures w14:val="none"/>
+              </w:rPr>
+              <w:t>:</w:t>
+            </w:r>
+            <w:r>
+              <w:rPr>
+                <w:rFonts w:ascii="Arial" w:eastAsia="Times New Roman" w:hAnsi="Arial" w:cs="Arial"/>
+                <w:color w:val="000000"/>
+                <w:kern w:val="0"/>
+                <w:lang w:eastAsia="es-CO"/>
+                <w14:ligatures w14:val="none"/>
+              </w:rPr>
+              <w:t xml:space="preserve"> int</w:t>
+            </w:r>
+            <w:r>
+              <w:rPr>
+                <w:rFonts w:ascii="Arial" w:eastAsia="Times New Roman" w:hAnsi="Arial" w:cs="Arial"/>
+                <w:color w:val="000000"/>
+                <w:kern w:val="0"/>
+                <w:lang w:eastAsia="es-CO"/>
+                <w14:ligatures w14:val="none"/>
+              </w:rPr>
+              <w:t xml:space="preserve">, </w:t>
+            </w:r>
+            <w:proofErr w:type="spellStart"/>
+            <w:r>
+              <w:rPr>
+                <w:rFonts w:ascii="Arial" w:eastAsia="Times New Roman" w:hAnsi="Arial" w:cs="Arial"/>
+                <w:color w:val="000000"/>
+                <w:kern w:val="0"/>
+                <w:lang w:eastAsia="es-CO"/>
+                <w14:ligatures w14:val="none"/>
+              </w:rPr>
+              <w:t>intT</w:t>
+            </w:r>
+            <w:r>
+              <w:rPr>
+                <w:rFonts w:ascii="Arial" w:eastAsia="Times New Roman" w:hAnsi="Arial" w:cs="Arial"/>
+                <w:color w:val="000000"/>
+                <w:kern w:val="0"/>
+                <w:lang w:eastAsia="es-CO"/>
+                <w14:ligatures w14:val="none"/>
+              </w:rPr>
+              <w:t>ype</w:t>
+            </w:r>
+            <w:proofErr w:type="spellEnd"/>
+            <w:r>
+              <w:rPr>
+                <w:rFonts w:ascii="Arial" w:eastAsia="Times New Roman" w:hAnsi="Arial" w:cs="Arial"/>
+                <w:color w:val="000000"/>
+                <w:kern w:val="0"/>
+                <w:lang w:eastAsia="es-CO"/>
+                <w14:ligatures w14:val="none"/>
+              </w:rPr>
+              <w:t xml:space="preserve"> :</w:t>
+            </w:r>
+            <w:r>
+              <w:rPr>
+                <w:rFonts w:ascii="Arial" w:eastAsia="Times New Roman" w:hAnsi="Arial" w:cs="Arial"/>
+                <w:color w:val="000000"/>
+                <w:kern w:val="0"/>
+                <w:lang w:eastAsia="es-CO"/>
+                <w14:ligatures w14:val="none"/>
+              </w:rPr>
+              <w:t xml:space="preserve"> int</w:t>
+            </w:r>
             <w:r>
               <w:rPr>
                 <w:rFonts w:ascii="Arial" w:eastAsia="Times New Roman" w:hAnsi="Arial" w:cs="Arial"/>
@@ -5346,7 +5438,7 @@
         </w:tc>
         <w:tc>
           <w:tcPr>
-            <w:tcW w:w="0" w:type="auto"/>
+            <w:tcW w:w="1802" w:type="dxa"/>
             <w:tcBorders>
               <w:top w:val="single" w:sz="8" w:space="0" w:color="000000"/>
               <w:left w:val="single" w:sz="8" w:space="0" w:color="000000"/>
@@ -5576,7 +5668,7 @@
         </w:tc>
         <w:tc>
           <w:tcPr>
-            <w:tcW w:w="0" w:type="auto"/>
+            <w:tcW w:w="1802" w:type="dxa"/>
             <w:tcBorders>
               <w:top w:val="single" w:sz="8" w:space="0" w:color="000000"/>
               <w:left w:val="single" w:sz="8" w:space="0" w:color="000000"/>
@@ -5757,7 +5849,7 @@
         </w:tc>
         <w:tc>
           <w:tcPr>
-            <w:tcW w:w="0" w:type="auto"/>
+            <w:tcW w:w="1802" w:type="dxa"/>
             <w:tcBorders>
               <w:top w:val="single" w:sz="8" w:space="0" w:color="000000"/>
               <w:left w:val="single" w:sz="8" w:space="0" w:color="000000"/>
@@ -5950,7 +6042,7 @@
         </w:tc>
         <w:tc>
           <w:tcPr>
-            <w:tcW w:w="0" w:type="auto"/>
+            <w:tcW w:w="1802" w:type="dxa"/>
             <w:tcBorders>
               <w:top w:val="single" w:sz="8" w:space="0" w:color="000000"/>
               <w:left w:val="single" w:sz="8" w:space="0" w:color="000000"/>
@@ -6131,7 +6223,7 @@
         </w:tc>
         <w:tc>
           <w:tcPr>
-            <w:tcW w:w="0" w:type="auto"/>
+            <w:tcW w:w="1802" w:type="dxa"/>
             <w:tcBorders>
               <w:top w:val="single" w:sz="8" w:space="0" w:color="000000"/>
               <w:left w:val="single" w:sz="8" w:space="0" w:color="000000"/>
@@ -6312,7 +6404,7 @@
         </w:tc>
         <w:tc>
           <w:tcPr>
-            <w:tcW w:w="0" w:type="auto"/>
+            <w:tcW w:w="1802" w:type="dxa"/>
             <w:tcBorders>
               <w:top w:val="single" w:sz="8" w:space="0" w:color="000000"/>
               <w:left w:val="single" w:sz="8" w:space="0" w:color="000000"/>
@@ -6505,7 +6597,7 @@
         </w:tc>
         <w:tc>
           <w:tcPr>
-            <w:tcW w:w="0" w:type="auto"/>
+            <w:tcW w:w="1802" w:type="dxa"/>
             <w:tcBorders>
               <w:top w:val="single" w:sz="8" w:space="0" w:color="000000"/>
               <w:left w:val="single" w:sz="8" w:space="0" w:color="000000"/>
@@ -6686,7 +6778,7 @@
         </w:tc>
         <w:tc>
           <w:tcPr>
-            <w:tcW w:w="0" w:type="auto"/>
+            <w:tcW w:w="1802" w:type="dxa"/>
             <w:tcBorders>
               <w:top w:val="single" w:sz="8" w:space="0" w:color="000000"/>
               <w:left w:val="single" w:sz="8" w:space="0" w:color="000000"/>
@@ -6945,7 +7037,7 @@
         </w:tc>
         <w:tc>
           <w:tcPr>
-            <w:tcW w:w="0" w:type="auto"/>
+            <w:tcW w:w="1802" w:type="dxa"/>
             <w:tcBorders>
               <w:top w:val="single" w:sz="8" w:space="0" w:color="000000"/>
               <w:left w:val="single" w:sz="8" w:space="0" w:color="000000"/>
@@ -7182,7 +7274,7 @@
         </w:tc>
         <w:tc>
           <w:tcPr>
-            <w:tcW w:w="0" w:type="auto"/>
+            <w:tcW w:w="1802" w:type="dxa"/>
             <w:tcBorders>
               <w:top w:val="single" w:sz="8" w:space="0" w:color="000000"/>
               <w:left w:val="single" w:sz="8" w:space="0" w:color="000000"/>
@@ -7412,7 +7504,7 @@
         </w:tc>
         <w:tc>
           <w:tcPr>
-            <w:tcW w:w="0" w:type="auto"/>
+            <w:tcW w:w="1802" w:type="dxa"/>
             <w:tcBorders>
               <w:top w:val="single" w:sz="8" w:space="0" w:color="000000"/>
               <w:left w:val="single" w:sz="8" w:space="0" w:color="000000"/>
@@ -7593,7 +7685,7 @@
         </w:tc>
         <w:tc>
           <w:tcPr>
-            <w:tcW w:w="0" w:type="auto"/>
+            <w:tcW w:w="1802" w:type="dxa"/>
             <w:tcBorders>
               <w:top w:val="single" w:sz="8" w:space="0" w:color="000000"/>
               <w:left w:val="single" w:sz="8" w:space="0" w:color="000000"/>
@@ -7786,7 +7878,7 @@
         </w:tc>
         <w:tc>
           <w:tcPr>
-            <w:tcW w:w="0" w:type="auto"/>
+            <w:tcW w:w="1802" w:type="dxa"/>
             <w:tcBorders>
               <w:top w:val="single" w:sz="8" w:space="0" w:color="000000"/>
               <w:left w:val="single" w:sz="8" w:space="0" w:color="000000"/>
@@ -7967,7 +8059,7 @@
         </w:tc>
         <w:tc>
           <w:tcPr>
-            <w:tcW w:w="0" w:type="auto"/>
+            <w:tcW w:w="1802" w:type="dxa"/>
             <w:tcBorders>
               <w:top w:val="single" w:sz="8" w:space="0" w:color="000000"/>
               <w:left w:val="single" w:sz="8" w:space="0" w:color="000000"/>
@@ -8160,7 +8252,7 @@
         </w:tc>
         <w:tc>
           <w:tcPr>
-            <w:tcW w:w="0" w:type="auto"/>
+            <w:tcW w:w="1802" w:type="dxa"/>
             <w:tcBorders>
               <w:top w:val="single" w:sz="8" w:space="0" w:color="000000"/>
               <w:left w:val="single" w:sz="8" w:space="0" w:color="000000"/>
@@ -8341,7 +8433,7 @@
         </w:tc>
         <w:tc>
           <w:tcPr>
-            <w:tcW w:w="0" w:type="auto"/>
+            <w:tcW w:w="1802" w:type="dxa"/>
             <w:tcBorders>
               <w:top w:val="single" w:sz="8" w:space="0" w:color="000000"/>
               <w:left w:val="single" w:sz="8" w:space="0" w:color="000000"/>
@@ -8556,7 +8648,7 @@
         </w:tc>
         <w:tc>
           <w:tcPr>
-            <w:tcW w:w="0" w:type="auto"/>
+            <w:tcW w:w="1802" w:type="dxa"/>
             <w:tcBorders>
               <w:top w:val="single" w:sz="8" w:space="0" w:color="000000"/>
               <w:left w:val="single" w:sz="8" w:space="0" w:color="000000"/>
@@ -8766,7 +8858,7 @@
         </w:tc>
         <w:tc>
           <w:tcPr>
-            <w:tcW w:w="0" w:type="auto"/>
+            <w:tcW w:w="1802" w:type="dxa"/>
             <w:tcBorders>
               <w:top w:val="single" w:sz="8" w:space="0" w:color="000000"/>
               <w:left w:val="single" w:sz="8" w:space="0" w:color="000000"/>
@@ -8947,7 +9039,7 @@
         </w:tc>
         <w:tc>
           <w:tcPr>
-            <w:tcW w:w="0" w:type="auto"/>
+            <w:tcW w:w="1802" w:type="dxa"/>
             <w:tcBorders>
               <w:top w:val="single" w:sz="8" w:space="0" w:color="000000"/>
               <w:left w:val="single" w:sz="8" w:space="0" w:color="000000"/>
@@ -9140,7 +9232,7 @@
         </w:tc>
         <w:tc>
           <w:tcPr>
-            <w:tcW w:w="0" w:type="auto"/>
+            <w:tcW w:w="1802" w:type="dxa"/>
             <w:tcBorders>
               <w:top w:val="single" w:sz="8" w:space="0" w:color="000000"/>
               <w:left w:val="single" w:sz="8" w:space="0" w:color="000000"/>
@@ -9321,7 +9413,7 @@
         </w:tc>
         <w:tc>
           <w:tcPr>
-            <w:tcW w:w="0" w:type="auto"/>
+            <w:tcW w:w="1802" w:type="dxa"/>
             <w:tcBorders>
               <w:top w:val="single" w:sz="8" w:space="0" w:color="000000"/>
               <w:left w:val="single" w:sz="8" w:space="0" w:color="000000"/>
@@ -9502,7 +9594,7 @@
         </w:tc>
         <w:tc>
           <w:tcPr>
-            <w:tcW w:w="0" w:type="auto"/>
+            <w:tcW w:w="1802" w:type="dxa"/>
             <w:tcBorders>
               <w:top w:val="single" w:sz="8" w:space="0" w:color="000000"/>
               <w:left w:val="single" w:sz="8" w:space="0" w:color="000000"/>
@@ -9695,7 +9787,7 @@
         </w:tc>
         <w:tc>
           <w:tcPr>
-            <w:tcW w:w="0" w:type="auto"/>
+            <w:tcW w:w="1802" w:type="dxa"/>
             <w:tcBorders>
               <w:top w:val="single" w:sz="8" w:space="0" w:color="000000"/>
               <w:left w:val="single" w:sz="8" w:space="0" w:color="000000"/>
@@ -9876,7 +9968,7 @@
         </w:tc>
         <w:tc>
           <w:tcPr>
-            <w:tcW w:w="0" w:type="auto"/>
+            <w:tcW w:w="1802" w:type="dxa"/>
             <w:tcBorders>
               <w:top w:val="single" w:sz="8" w:space="0" w:color="000000"/>
               <w:left w:val="single" w:sz="8" w:space="0" w:color="000000"/>
@@ -10135,7 +10227,7 @@
         </w:tc>
         <w:tc>
           <w:tcPr>
-            <w:tcW w:w="0" w:type="auto"/>
+            <w:tcW w:w="1802" w:type="dxa"/>
             <w:tcBorders>
               <w:top w:val="single" w:sz="8" w:space="0" w:color="000000"/>
               <w:left w:val="single" w:sz="8" w:space="0" w:color="000000"/>
@@ -10372,7 +10464,7 @@
         </w:tc>
         <w:tc>
           <w:tcPr>
-            <w:tcW w:w="0" w:type="auto"/>
+            <w:tcW w:w="1802" w:type="dxa"/>
             <w:tcBorders>
               <w:top w:val="single" w:sz="8" w:space="0" w:color="000000"/>
               <w:left w:val="single" w:sz="8" w:space="0" w:color="000000"/>
@@ -10602,7 +10694,7 @@
         </w:tc>
         <w:tc>
           <w:tcPr>
-            <w:tcW w:w="0" w:type="auto"/>
+            <w:tcW w:w="1802" w:type="dxa"/>
             <w:tcBorders>
               <w:top w:val="single" w:sz="8" w:space="0" w:color="000000"/>
               <w:left w:val="single" w:sz="8" w:space="0" w:color="000000"/>
@@ -10783,7 +10875,7 @@
         </w:tc>
         <w:tc>
           <w:tcPr>
-            <w:tcW w:w="0" w:type="auto"/>
+            <w:tcW w:w="1802" w:type="dxa"/>
             <w:tcBorders>
               <w:top w:val="single" w:sz="8" w:space="0" w:color="000000"/>
               <w:left w:val="single" w:sz="8" w:space="0" w:color="000000"/>
@@ -10976,7 +11068,7 @@
         </w:tc>
         <w:tc>
           <w:tcPr>
-            <w:tcW w:w="0" w:type="auto"/>
+            <w:tcW w:w="1802" w:type="dxa"/>
             <w:tcBorders>
               <w:top w:val="single" w:sz="8" w:space="0" w:color="000000"/>
               <w:left w:val="single" w:sz="8" w:space="0" w:color="000000"/>
@@ -11157,7 +11249,7 @@
         </w:tc>
         <w:tc>
           <w:tcPr>
-            <w:tcW w:w="0" w:type="auto"/>
+            <w:tcW w:w="1802" w:type="dxa"/>
             <w:tcBorders>
               <w:top w:val="single" w:sz="8" w:space="0" w:color="000000"/>
               <w:left w:val="single" w:sz="8" w:space="0" w:color="000000"/>
@@ -11350,7 +11442,7 @@
         </w:tc>
         <w:tc>
           <w:tcPr>
-            <w:tcW w:w="0" w:type="auto"/>
+            <w:tcW w:w="1802" w:type="dxa"/>
             <w:tcBorders>
               <w:top w:val="single" w:sz="8" w:space="0" w:color="000000"/>
               <w:left w:val="single" w:sz="8" w:space="0" w:color="000000"/>
@@ -11531,7 +11623,7 @@
         </w:tc>
         <w:tc>
           <w:tcPr>
-            <w:tcW w:w="0" w:type="auto"/>
+            <w:tcW w:w="1802" w:type="dxa"/>
             <w:tcBorders>
               <w:top w:val="single" w:sz="8" w:space="0" w:color="000000"/>
               <w:left w:val="single" w:sz="8" w:space="0" w:color="000000"/>
@@ -11812,7 +11904,7 @@
         </w:tc>
         <w:tc>
           <w:tcPr>
-            <w:tcW w:w="0" w:type="auto"/>
+            <w:tcW w:w="1802" w:type="dxa"/>
             <w:tcBorders>
               <w:top w:val="single" w:sz="8" w:space="0" w:color="000000"/>
               <w:left w:val="single" w:sz="8" w:space="0" w:color="000000"/>
@@ -12071,7 +12163,7 @@
         </w:tc>
         <w:tc>
           <w:tcPr>
-            <w:tcW w:w="0" w:type="auto"/>
+            <w:tcW w:w="1802" w:type="dxa"/>
             <w:tcBorders>
               <w:top w:val="single" w:sz="8" w:space="0" w:color="000000"/>
               <w:left w:val="single" w:sz="8" w:space="0" w:color="000000"/>
@@ -12264,7 +12356,7 @@
         </w:tc>
         <w:tc>
           <w:tcPr>
-            <w:tcW w:w="0" w:type="auto"/>
+            <w:tcW w:w="1802" w:type="dxa"/>
             <w:tcBorders>
               <w:top w:val="single" w:sz="8" w:space="0" w:color="000000"/>
               <w:left w:val="single" w:sz="8" w:space="0" w:color="000000"/>
@@ -12445,7 +12537,7 @@
         </w:tc>
         <w:tc>
           <w:tcPr>
-            <w:tcW w:w="0" w:type="auto"/>
+            <w:tcW w:w="1802" w:type="dxa"/>
             <w:tcBorders>
               <w:top w:val="single" w:sz="8" w:space="0" w:color="000000"/>
               <w:left w:val="single" w:sz="8" w:space="0" w:color="000000"/>
@@ -12638,7 +12730,7 @@
         </w:tc>
         <w:tc>
           <w:tcPr>
-            <w:tcW w:w="0" w:type="auto"/>
+            <w:tcW w:w="1802" w:type="dxa"/>
             <w:tcBorders>
               <w:top w:val="single" w:sz="8" w:space="0" w:color="000000"/>
               <w:left w:val="single" w:sz="8" w:space="0" w:color="000000"/>
@@ -12841,7 +12933,7 @@
         </w:tc>
         <w:tc>
           <w:tcPr>
-            <w:tcW w:w="0" w:type="auto"/>
+            <w:tcW w:w="1802" w:type="dxa"/>
             <w:tcBorders>
               <w:top w:val="single" w:sz="8" w:space="0" w:color="000000"/>
               <w:left w:val="single" w:sz="8" w:space="0" w:color="000000"/>
@@ -13022,7 +13114,7 @@
         </w:tc>
         <w:tc>
           <w:tcPr>
-            <w:tcW w:w="0" w:type="auto"/>
+            <w:tcW w:w="1802" w:type="dxa"/>
             <w:tcBorders>
               <w:top w:val="single" w:sz="8" w:space="0" w:color="000000"/>
               <w:left w:val="single" w:sz="8" w:space="0" w:color="000000"/>
@@ -13203,7 +13295,7 @@
         </w:tc>
         <w:tc>
           <w:tcPr>
-            <w:tcW w:w="0" w:type="auto"/>
+            <w:tcW w:w="1802" w:type="dxa"/>
             <w:tcBorders>
               <w:top w:val="single" w:sz="8" w:space="0" w:color="000000"/>
               <w:left w:val="single" w:sz="8" w:space="0" w:color="000000"/>
@@ -13435,7 +13527,7 @@
         </w:tc>
         <w:tc>
           <w:tcPr>
-            <w:tcW w:w="0" w:type="auto"/>
+            <w:tcW w:w="1802" w:type="dxa"/>
             <w:tcBorders>
               <w:top w:val="single" w:sz="8" w:space="0" w:color="000000"/>
               <w:left w:val="single" w:sz="8" w:space="0" w:color="000000"/>
@@ -13616,7 +13708,7 @@
         </w:tc>
         <w:tc>
           <w:tcPr>
-            <w:tcW w:w="0" w:type="auto"/>
+            <w:tcW w:w="1802" w:type="dxa"/>
             <w:tcBorders>
               <w:top w:val="single" w:sz="8" w:space="0" w:color="000000"/>
               <w:left w:val="single" w:sz="8" w:space="0" w:color="000000"/>
@@ -13797,7 +13889,7 @@
         </w:tc>
         <w:tc>
           <w:tcPr>
-            <w:tcW w:w="0" w:type="auto"/>
+            <w:tcW w:w="1802" w:type="dxa"/>
             <w:tcBorders>
               <w:top w:val="single" w:sz="8" w:space="0" w:color="000000"/>
               <w:left w:val="single" w:sz="8" w:space="0" w:color="000000"/>
@@ -13978,7 +14070,7 @@
         </w:tc>
         <w:tc>
           <w:tcPr>
-            <w:tcW w:w="0" w:type="auto"/>
+            <w:tcW w:w="1802" w:type="dxa"/>
             <w:tcBorders>
               <w:top w:val="single" w:sz="8" w:space="0" w:color="000000"/>
               <w:left w:val="single" w:sz="8" w:space="0" w:color="000000"/>
@@ -14171,7 +14263,7 @@
         </w:tc>
         <w:tc>
           <w:tcPr>
-            <w:tcW w:w="0" w:type="auto"/>
+            <w:tcW w:w="1802" w:type="dxa"/>
             <w:tcBorders>
               <w:top w:val="single" w:sz="8" w:space="0" w:color="000000"/>
               <w:left w:val="single" w:sz="8" w:space="0" w:color="000000"/>
@@ -14352,7 +14444,7 @@
         </w:tc>
         <w:tc>
           <w:tcPr>
-            <w:tcW w:w="0" w:type="auto"/>
+            <w:tcW w:w="1802" w:type="dxa"/>
             <w:tcBorders>
               <w:top w:val="single" w:sz="8" w:space="0" w:color="000000"/>
               <w:left w:val="single" w:sz="8" w:space="0" w:color="000000"/>
@@ -14500,7 +14592,6 @@
                 <w:lang w:eastAsia="es-CO"/>
                 <w14:ligatures w14:val="none"/>
               </w:rPr>
-              <w:lastRenderedPageBreak/>
               <w:t>Req#8: Access the information of the communities in a department. </w:t>
             </w:r>
           </w:p>
@@ -14551,7 +14642,7 @@
         </w:tc>
         <w:tc>
           <w:tcPr>
-            <w:tcW w:w="0" w:type="auto"/>
+            <w:tcW w:w="1802" w:type="dxa"/>
             <w:tcBorders>
               <w:top w:val="single" w:sz="8" w:space="0" w:color="000000"/>
               <w:left w:val="single" w:sz="8" w:space="0" w:color="000000"/>
@@ -14732,7 +14823,7 @@
         </w:tc>
         <w:tc>
           <w:tcPr>
-            <w:tcW w:w="0" w:type="auto"/>
+            <w:tcW w:w="1802" w:type="dxa"/>
             <w:tcBorders>
               <w:top w:val="single" w:sz="8" w:space="0" w:color="000000"/>
               <w:left w:val="single" w:sz="8" w:space="0" w:color="000000"/>
@@ -14913,7 +15004,7 @@
         </w:tc>
         <w:tc>
           <w:tcPr>
-            <w:tcW w:w="0" w:type="auto"/>
+            <w:tcW w:w="1802" w:type="dxa"/>
             <w:tcBorders>
               <w:top w:val="single" w:sz="8" w:space="0" w:color="000000"/>
               <w:left w:val="single" w:sz="8" w:space="0" w:color="000000"/>
@@ -15094,7 +15185,7 @@
         </w:tc>
         <w:tc>
           <w:tcPr>
-            <w:tcW w:w="0" w:type="auto"/>
+            <w:tcW w:w="1802" w:type="dxa"/>
             <w:tcBorders>
               <w:top w:val="single" w:sz="8" w:space="0" w:color="000000"/>
               <w:left w:val="single" w:sz="8" w:space="0" w:color="000000"/>
@@ -15287,7 +15378,7 @@
         </w:tc>
         <w:tc>
           <w:tcPr>
-            <w:tcW w:w="0" w:type="auto"/>
+            <w:tcW w:w="1802" w:type="dxa"/>
             <w:tcBorders>
               <w:top w:val="single" w:sz="8" w:space="0" w:color="000000"/>
               <w:left w:val="single" w:sz="8" w:space="0" w:color="000000"/>
@@ -15468,7 +15559,7 @@
         </w:tc>
         <w:tc>
           <w:tcPr>
-            <w:tcW w:w="0" w:type="auto"/>
+            <w:tcW w:w="1802" w:type="dxa"/>
             <w:tcBorders>
               <w:top w:val="single" w:sz="8" w:space="0" w:color="000000"/>
               <w:left w:val="single" w:sz="8" w:space="0" w:color="000000"/>
@@ -15649,7 +15740,7 @@
         </w:tc>
         <w:tc>
           <w:tcPr>
-            <w:tcW w:w="0" w:type="auto"/>
+            <w:tcW w:w="1802" w:type="dxa"/>
             <w:tcBorders>
               <w:top w:val="single" w:sz="8" w:space="0" w:color="000000"/>
               <w:left w:val="single" w:sz="8" w:space="0" w:color="000000"/>
@@ -15830,7 +15921,7 @@
         </w:tc>
         <w:tc>
           <w:tcPr>
-            <w:tcW w:w="0" w:type="auto"/>
+            <w:tcW w:w="1802" w:type="dxa"/>
             <w:tcBorders>
               <w:top w:val="single" w:sz="8" w:space="0" w:color="000000"/>
               <w:left w:val="single" w:sz="8" w:space="0" w:color="000000"/>
@@ -16028,7 +16119,7 @@
         </w:tc>
         <w:tc>
           <w:tcPr>
-            <w:tcW w:w="0" w:type="auto"/>
+            <w:tcW w:w="1802" w:type="dxa"/>
             <w:tcBorders>
               <w:top w:val="single" w:sz="8" w:space="0" w:color="000000"/>
               <w:left w:val="single" w:sz="8" w:space="0" w:color="000000"/>
@@ -16209,7 +16300,7 @@
         </w:tc>
         <w:tc>
           <w:tcPr>
-            <w:tcW w:w="0" w:type="auto"/>
+            <w:tcW w:w="1802" w:type="dxa"/>
             <w:tcBorders>
               <w:top w:val="single" w:sz="8" w:space="0" w:color="000000"/>
               <w:left w:val="single" w:sz="8" w:space="0" w:color="000000"/>
@@ -16402,7 +16493,7 @@
         </w:tc>
         <w:tc>
           <w:tcPr>
-            <w:tcW w:w="0" w:type="auto"/>
+            <w:tcW w:w="1802" w:type="dxa"/>
             <w:tcBorders>
               <w:top w:val="single" w:sz="8" w:space="0" w:color="000000"/>
               <w:left w:val="single" w:sz="8" w:space="0" w:color="000000"/>
@@ -16583,7 +16674,7 @@
         </w:tc>
         <w:tc>
           <w:tcPr>
-            <w:tcW w:w="0" w:type="auto"/>
+            <w:tcW w:w="1802" w:type="dxa"/>
             <w:tcBorders>
               <w:top w:val="single" w:sz="8" w:space="0" w:color="000000"/>
               <w:left w:val="single" w:sz="8" w:space="0" w:color="000000"/>
@@ -16774,7 +16865,7 @@
         </w:tc>
         <w:tc>
           <w:tcPr>
-            <w:tcW w:w="0" w:type="auto"/>
+            <w:tcW w:w="1802" w:type="dxa"/>
             <w:tcBorders>
               <w:top w:val="single" w:sz="8" w:space="0" w:color="000000"/>
               <w:left w:val="single" w:sz="8" w:space="0" w:color="000000"/>
@@ -16972,7 +17063,7 @@
         </w:tc>
         <w:tc>
           <w:tcPr>
-            <w:tcW w:w="0" w:type="auto"/>
+            <w:tcW w:w="1802" w:type="dxa"/>
             <w:tcBorders>
               <w:top w:val="single" w:sz="8" w:space="0" w:color="000000"/>
               <w:left w:val="single" w:sz="8" w:space="0" w:color="000000"/>
@@ -17153,7 +17244,7 @@
         </w:tc>
         <w:tc>
           <w:tcPr>
-            <w:tcW w:w="0" w:type="auto"/>
+            <w:tcW w:w="1802" w:type="dxa"/>
             <w:tcBorders>
               <w:top w:val="single" w:sz="8" w:space="0" w:color="000000"/>
               <w:left w:val="single" w:sz="8" w:space="0" w:color="000000"/>
@@ -17334,7 +17425,7 @@
         </w:tc>
         <w:tc>
           <w:tcPr>
-            <w:tcW w:w="0" w:type="auto"/>
+            <w:tcW w:w="1802" w:type="dxa"/>
             <w:tcBorders>
               <w:top w:val="single" w:sz="8" w:space="0" w:color="000000"/>
               <w:left w:val="single" w:sz="8" w:space="0" w:color="000000"/>
@@ -17515,7 +17606,7 @@
         </w:tc>
         <w:tc>
           <w:tcPr>
-            <w:tcW w:w="0" w:type="auto"/>
+            <w:tcW w:w="1802" w:type="dxa"/>
             <w:tcBorders>
               <w:top w:val="single" w:sz="8" w:space="0" w:color="000000"/>
               <w:left w:val="single" w:sz="8" w:space="0" w:color="000000"/>
@@ -17713,7 +17804,7 @@
         </w:tc>
         <w:tc>
           <w:tcPr>
-            <w:tcW w:w="0" w:type="auto"/>
+            <w:tcW w:w="1802" w:type="dxa"/>
             <w:tcBorders>
               <w:top w:val="single" w:sz="8" w:space="0" w:color="000000"/>
               <w:left w:val="single" w:sz="8" w:space="0" w:color="000000"/>
@@ -17894,7 +17985,7 @@
         </w:tc>
         <w:tc>
           <w:tcPr>
-            <w:tcW w:w="0" w:type="auto"/>
+            <w:tcW w:w="1802" w:type="dxa"/>
             <w:tcBorders>
               <w:top w:val="single" w:sz="8" w:space="0" w:color="000000"/>
               <w:left w:val="single" w:sz="8" w:space="0" w:color="000000"/>
@@ -18075,7 +18166,7 @@
         </w:tc>
         <w:tc>
           <w:tcPr>
-            <w:tcW w:w="0" w:type="auto"/>
+            <w:tcW w:w="1802" w:type="dxa"/>
             <w:tcBorders>
               <w:top w:val="single" w:sz="8" w:space="0" w:color="000000"/>
               <w:left w:val="single" w:sz="8" w:space="0" w:color="000000"/>
@@ -18256,7 +18347,7 @@
         </w:tc>
         <w:tc>
           <w:tcPr>
-            <w:tcW w:w="0" w:type="auto"/>
+            <w:tcW w:w="1802" w:type="dxa"/>
             <w:tcBorders>
               <w:top w:val="single" w:sz="8" w:space="0" w:color="000000"/>
               <w:left w:val="single" w:sz="8" w:space="0" w:color="000000"/>

--- a/docs/Traceability diagram.docx
+++ b/docs/Traceability diagram.docx
@@ -4089,7 +4089,6 @@
             <w:tcBorders>
               <w:top w:val="single" w:sz="8" w:space="0" w:color="000000"/>
               <w:left w:val="single" w:sz="8" w:space="0" w:color="000000"/>
-              <w:bottom w:val="single" w:sz="8" w:space="0" w:color="000000"/>
               <w:right w:val="single" w:sz="8" w:space="0" w:color="000000"/>
             </w:tcBorders>
             <w:tcMar>
@@ -4285,22 +4284,23 @@
             <w:tcW w:w="1770" w:type="dxa"/>
             <w:vMerge/>
             <w:tcBorders>
-              <w:top w:val="single" w:sz="8" w:space="0" w:color="000000"/>
-              <w:left w:val="single" w:sz="8" w:space="0" w:color="000000"/>
-              <w:bottom w:val="single" w:sz="8" w:space="0" w:color="000000"/>
-              <w:right w:val="single" w:sz="8" w:space="0" w:color="000000"/>
-            </w:tcBorders>
-            <w:vAlign w:val="center"/>
-            <w:hideMark/>
-          </w:tcPr>
-          <w:p>
-            <w:pPr>
-              <w:spacing w:after="0" w:line="240" w:lineRule="auto"/>
-              <w:rPr>
-                <w:rFonts w:ascii="Times New Roman" w:eastAsia="Times New Roman" w:hAnsi="Times New Roman" w:cs="Times New Roman"/>
-                <w:kern w:val="0"/>
-                <w:sz w:val="24"/>
-                <w:szCs w:val="24"/>
+              <w:left w:val="single" w:sz="8" w:space="0" w:color="000000"/>
+              <w:right w:val="single" w:sz="8" w:space="0" w:color="000000"/>
+            </w:tcBorders>
+            <w:tcMar>
+              <w:top w:w="100" w:type="dxa"/>
+              <w:left w:w="100" w:type="dxa"/>
+              <w:bottom w:w="100" w:type="dxa"/>
+              <w:right w:w="100" w:type="dxa"/>
+            </w:tcMar>
+          </w:tcPr>
+          <w:p>
+            <w:pPr>
+              <w:spacing w:after="0" w:line="240" w:lineRule="auto"/>
+              <w:rPr>
+                <w:rFonts w:ascii="Arial" w:eastAsia="Times New Roman" w:hAnsi="Arial" w:cs="Arial"/>
+                <w:color w:val="000000"/>
+                <w:kern w:val="0"/>
                 <w:lang w:eastAsia="es-CO"/>
                 <w14:ligatures w14:val="none"/>
               </w:rPr>
@@ -4322,17 +4322,15 @@
               <w:bottom w:w="100" w:type="dxa"/>
               <w:right w:w="100" w:type="dxa"/>
             </w:tcMar>
-            <w:hideMark/>
           </w:tcPr>
           <w:p>
             <w:pPr>
               <w:spacing w:after="0" w:line="240" w:lineRule="auto"/>
               <w:jc w:val="center"/>
               <w:rPr>
-                <w:rFonts w:ascii="Times New Roman" w:eastAsia="Times New Roman" w:hAnsi="Times New Roman" w:cs="Times New Roman"/>
-                <w:kern w:val="0"/>
-                <w:sz w:val="24"/>
-                <w:szCs w:val="24"/>
+                <w:rFonts w:ascii="Arial" w:eastAsia="Times New Roman" w:hAnsi="Arial" w:cs="Arial"/>
+                <w:color w:val="000000"/>
+                <w:kern w:val="0"/>
                 <w:lang w:eastAsia="es-CO"/>
                 <w14:ligatures w14:val="none"/>
               </w:rPr>
@@ -4364,17 +4362,15 @@
               <w:bottom w:w="100" w:type="dxa"/>
               <w:right w:w="100" w:type="dxa"/>
             </w:tcMar>
-            <w:hideMark/>
           </w:tcPr>
           <w:p>
             <w:pPr>
               <w:spacing w:after="0" w:line="240" w:lineRule="auto"/>
               <w:jc w:val="center"/>
               <w:rPr>
-                <w:rFonts w:ascii="Times New Roman" w:eastAsia="Times New Roman" w:hAnsi="Times New Roman" w:cs="Times New Roman"/>
-                <w:kern w:val="0"/>
-                <w:sz w:val="24"/>
-                <w:szCs w:val="24"/>
+                <w:rFonts w:ascii="Arial" w:eastAsia="Times New Roman" w:hAnsi="Arial" w:cs="Arial"/>
+                <w:color w:val="000000"/>
+                <w:kern w:val="0"/>
                 <w:lang w:eastAsia="es-CO"/>
                 <w14:ligatures w14:val="none"/>
               </w:rPr>
@@ -4406,16 +4402,14 @@
               <w:bottom w:w="100" w:type="dxa"/>
               <w:right w:w="100" w:type="dxa"/>
             </w:tcMar>
-            <w:hideMark/>
-          </w:tcPr>
-          <w:p>
-            <w:pPr>
-              <w:spacing w:after="0" w:line="240" w:lineRule="auto"/>
-              <w:rPr>
-                <w:rFonts w:ascii="Times New Roman" w:eastAsia="Times New Roman" w:hAnsi="Times New Roman" w:cs="Times New Roman"/>
-                <w:kern w:val="0"/>
-                <w:sz w:val="24"/>
-                <w:szCs w:val="24"/>
+          </w:tcPr>
+          <w:p>
+            <w:pPr>
+              <w:spacing w:after="0" w:line="240" w:lineRule="auto"/>
+              <w:rPr>
+                <w:rFonts w:ascii="Arial" w:eastAsia="Times New Roman" w:hAnsi="Arial" w:cs="Arial"/>
+                <w:color w:val="000000"/>
+                <w:kern w:val="0"/>
                 <w:lang w:eastAsia="es-CO"/>
                 <w14:ligatures w14:val="none"/>
               </w:rPr>
@@ -4430,7 +4424,7 @@
                 <w:lang w:eastAsia="es-CO"/>
                 <w14:ligatures w14:val="none"/>
               </w:rPr>
-              <w:t>searchCommunity</w:t>
+              <w:t>getCommunities</w:t>
             </w:r>
             <w:proofErr w:type="spellEnd"/>
             <w:r>
@@ -4443,7 +4437,6 @@
               </w:rPr>
               <w:t>(</w:t>
             </w:r>
-            <w:proofErr w:type="spellStart"/>
             <w:proofErr w:type="gramEnd"/>
             <w:r>
               <w:rPr>
@@ -4453,18 +4446,7 @@
                 <w:lang w:eastAsia="es-CO"/>
                 <w14:ligatures w14:val="none"/>
               </w:rPr>
-              <w:t>communityName</w:t>
-            </w:r>
-            <w:proofErr w:type="spellEnd"/>
-            <w:r>
-              <w:rPr>
-                <w:rFonts w:ascii="Arial" w:eastAsia="Times New Roman" w:hAnsi="Arial" w:cs="Arial"/>
-                <w:color w:val="000000"/>
-                <w:kern w:val="0"/>
-                <w:lang w:eastAsia="es-CO"/>
-                <w14:ligatures w14:val="none"/>
-              </w:rPr>
-              <w:t>: String)</w:t>
+              <w:t>)</w:t>
             </w:r>
           </w:p>
         </w:tc>
@@ -4478,22 +4460,23 @@
             <w:tcW w:w="1770" w:type="dxa"/>
             <w:vMerge/>
             <w:tcBorders>
-              <w:top w:val="single" w:sz="8" w:space="0" w:color="000000"/>
-              <w:left w:val="single" w:sz="8" w:space="0" w:color="000000"/>
-              <w:bottom w:val="single" w:sz="8" w:space="0" w:color="000000"/>
-              <w:right w:val="single" w:sz="8" w:space="0" w:color="000000"/>
-            </w:tcBorders>
-            <w:vAlign w:val="center"/>
-            <w:hideMark/>
-          </w:tcPr>
-          <w:p>
-            <w:pPr>
-              <w:spacing w:after="0" w:line="240" w:lineRule="auto"/>
-              <w:rPr>
-                <w:rFonts w:ascii="Times New Roman" w:eastAsia="Times New Roman" w:hAnsi="Times New Roman" w:cs="Times New Roman"/>
-                <w:kern w:val="0"/>
-                <w:sz w:val="24"/>
-                <w:szCs w:val="24"/>
+              <w:left w:val="single" w:sz="8" w:space="0" w:color="000000"/>
+              <w:right w:val="single" w:sz="8" w:space="0" w:color="000000"/>
+            </w:tcBorders>
+            <w:tcMar>
+              <w:top w:w="100" w:type="dxa"/>
+              <w:left w:w="100" w:type="dxa"/>
+              <w:bottom w:w="100" w:type="dxa"/>
+              <w:right w:w="100" w:type="dxa"/>
+            </w:tcMar>
+          </w:tcPr>
+          <w:p>
+            <w:pPr>
+              <w:spacing w:after="0" w:line="240" w:lineRule="auto"/>
+              <w:rPr>
+                <w:rFonts w:ascii="Arial" w:eastAsia="Times New Roman" w:hAnsi="Arial" w:cs="Arial"/>
+                <w:color w:val="000000"/>
+                <w:kern w:val="0"/>
                 <w:lang w:eastAsia="es-CO"/>
                 <w14:ligatures w14:val="none"/>
               </w:rPr>
@@ -4515,17 +4498,15 @@
               <w:bottom w:w="100" w:type="dxa"/>
               <w:right w:w="100" w:type="dxa"/>
             </w:tcMar>
-            <w:hideMark/>
           </w:tcPr>
           <w:p>
             <w:pPr>
               <w:spacing w:after="0" w:line="240" w:lineRule="auto"/>
               <w:jc w:val="center"/>
               <w:rPr>
-                <w:rFonts w:ascii="Times New Roman" w:eastAsia="Times New Roman" w:hAnsi="Times New Roman" w:cs="Times New Roman"/>
-                <w:kern w:val="0"/>
-                <w:sz w:val="24"/>
-                <w:szCs w:val="24"/>
+                <w:rFonts w:ascii="Arial" w:eastAsia="Times New Roman" w:hAnsi="Arial" w:cs="Arial"/>
+                <w:color w:val="000000"/>
+                <w:kern w:val="0"/>
                 <w:lang w:eastAsia="es-CO"/>
                 <w14:ligatures w14:val="none"/>
               </w:rPr>
@@ -4557,30 +4538,28 @@
               <w:bottom w:w="100" w:type="dxa"/>
               <w:right w:w="100" w:type="dxa"/>
             </w:tcMar>
-            <w:hideMark/>
           </w:tcPr>
           <w:p>
             <w:pPr>
               <w:spacing w:after="0" w:line="240" w:lineRule="auto"/>
               <w:jc w:val="center"/>
               <w:rPr>
-                <w:rFonts w:ascii="Times New Roman" w:eastAsia="Times New Roman" w:hAnsi="Times New Roman" w:cs="Times New Roman"/>
-                <w:kern w:val="0"/>
-                <w:sz w:val="24"/>
-                <w:szCs w:val="24"/>
-                <w:lang w:eastAsia="es-CO"/>
-                <w14:ligatures w14:val="none"/>
-              </w:rPr>
-            </w:pPr>
-            <w:r>
-              <w:rPr>
-                <w:rFonts w:ascii="Arial" w:eastAsia="Times New Roman" w:hAnsi="Arial" w:cs="Arial"/>
-                <w:color w:val="000000"/>
-                <w:kern w:val="0"/>
-                <w:lang w:eastAsia="es-CO"/>
-                <w14:ligatures w14:val="none"/>
-              </w:rPr>
-              <w:t>Community</w:t>
+                <w:rFonts w:ascii="Arial" w:eastAsia="Times New Roman" w:hAnsi="Arial" w:cs="Arial"/>
+                <w:color w:val="000000"/>
+                <w:kern w:val="0"/>
+                <w:lang w:eastAsia="es-CO"/>
+                <w14:ligatures w14:val="none"/>
+              </w:rPr>
+            </w:pPr>
+            <w:r>
+              <w:rPr>
+                <w:rFonts w:ascii="Arial" w:eastAsia="Times New Roman" w:hAnsi="Arial" w:cs="Arial"/>
+                <w:color w:val="000000"/>
+                <w:kern w:val="0"/>
+                <w:lang w:eastAsia="es-CO"/>
+                <w14:ligatures w14:val="none"/>
+              </w:rPr>
+              <w:t>Place</w:t>
             </w:r>
           </w:p>
         </w:tc>
@@ -4599,16 +4578,14 @@
               <w:bottom w:w="100" w:type="dxa"/>
               <w:right w:w="100" w:type="dxa"/>
             </w:tcMar>
-            <w:hideMark/>
-          </w:tcPr>
-          <w:p>
-            <w:pPr>
-              <w:spacing w:after="0" w:line="240" w:lineRule="auto"/>
-              <w:rPr>
-                <w:rFonts w:ascii="Times New Roman" w:eastAsia="Times New Roman" w:hAnsi="Times New Roman" w:cs="Times New Roman"/>
-                <w:kern w:val="0"/>
-                <w:sz w:val="24"/>
-                <w:szCs w:val="24"/>
+          </w:tcPr>
+          <w:p>
+            <w:pPr>
+              <w:spacing w:after="0" w:line="240" w:lineRule="auto"/>
+              <w:rPr>
+                <w:rFonts w:ascii="Arial" w:eastAsia="Times New Roman" w:hAnsi="Arial" w:cs="Arial"/>
+                <w:color w:val="000000"/>
+                <w:kern w:val="0"/>
                 <w:lang w:eastAsia="es-CO"/>
                 <w14:ligatures w14:val="none"/>
               </w:rPr>
@@ -4659,22 +4636,23 @@
             <w:tcW w:w="1770" w:type="dxa"/>
             <w:vMerge/>
             <w:tcBorders>
-              <w:top w:val="single" w:sz="8" w:space="0" w:color="000000"/>
-              <w:left w:val="single" w:sz="8" w:space="0" w:color="000000"/>
-              <w:bottom w:val="single" w:sz="8" w:space="0" w:color="000000"/>
-              <w:right w:val="single" w:sz="8" w:space="0" w:color="000000"/>
-            </w:tcBorders>
-            <w:vAlign w:val="center"/>
-            <w:hideMark/>
-          </w:tcPr>
-          <w:p>
-            <w:pPr>
-              <w:spacing w:after="0" w:line="240" w:lineRule="auto"/>
-              <w:rPr>
-                <w:rFonts w:ascii="Times New Roman" w:eastAsia="Times New Roman" w:hAnsi="Times New Roman" w:cs="Times New Roman"/>
-                <w:kern w:val="0"/>
-                <w:sz w:val="24"/>
-                <w:szCs w:val="24"/>
+              <w:left w:val="single" w:sz="8" w:space="0" w:color="000000"/>
+              <w:right w:val="single" w:sz="8" w:space="0" w:color="000000"/>
+            </w:tcBorders>
+            <w:tcMar>
+              <w:top w:w="100" w:type="dxa"/>
+              <w:left w:w="100" w:type="dxa"/>
+              <w:bottom w:w="100" w:type="dxa"/>
+              <w:right w:w="100" w:type="dxa"/>
+            </w:tcMar>
+          </w:tcPr>
+          <w:p>
+            <w:pPr>
+              <w:spacing w:after="0" w:line="240" w:lineRule="auto"/>
+              <w:rPr>
+                <w:rFonts w:ascii="Arial" w:eastAsia="Times New Roman" w:hAnsi="Arial" w:cs="Arial"/>
+                <w:color w:val="000000"/>
+                <w:kern w:val="0"/>
                 <w:lang w:eastAsia="es-CO"/>
                 <w14:ligatures w14:val="none"/>
               </w:rPr>
@@ -4696,17 +4674,15 @@
               <w:bottom w:w="100" w:type="dxa"/>
               <w:right w:w="100" w:type="dxa"/>
             </w:tcMar>
-            <w:hideMark/>
           </w:tcPr>
           <w:p>
             <w:pPr>
               <w:spacing w:after="0" w:line="240" w:lineRule="auto"/>
               <w:jc w:val="center"/>
               <w:rPr>
-                <w:rFonts w:ascii="Times New Roman" w:eastAsia="Times New Roman" w:hAnsi="Times New Roman" w:cs="Times New Roman"/>
-                <w:kern w:val="0"/>
-                <w:sz w:val="24"/>
-                <w:szCs w:val="24"/>
+                <w:rFonts w:ascii="Arial" w:eastAsia="Times New Roman" w:hAnsi="Arial" w:cs="Arial"/>
+                <w:color w:val="000000"/>
+                <w:kern w:val="0"/>
                 <w:lang w:eastAsia="es-CO"/>
                 <w14:ligatures w14:val="none"/>
               </w:rPr>
@@ -4738,17 +4714,15 @@
               <w:bottom w:w="100" w:type="dxa"/>
               <w:right w:w="100" w:type="dxa"/>
             </w:tcMar>
-            <w:hideMark/>
           </w:tcPr>
           <w:p>
             <w:pPr>
               <w:spacing w:after="0" w:line="240" w:lineRule="auto"/>
               <w:jc w:val="center"/>
               <w:rPr>
-                <w:rFonts w:ascii="Times New Roman" w:eastAsia="Times New Roman" w:hAnsi="Times New Roman" w:cs="Times New Roman"/>
-                <w:kern w:val="0"/>
-                <w:sz w:val="24"/>
-                <w:szCs w:val="24"/>
+                <w:rFonts w:ascii="Arial" w:eastAsia="Times New Roman" w:hAnsi="Arial" w:cs="Arial"/>
+                <w:color w:val="000000"/>
+                <w:kern w:val="0"/>
                 <w:lang w:eastAsia="es-CO"/>
                 <w14:ligatures w14:val="none"/>
               </w:rPr>
@@ -4780,42 +4754,18 @@
               <w:bottom w:w="100" w:type="dxa"/>
               <w:right w:w="100" w:type="dxa"/>
             </w:tcMar>
-            <w:hideMark/>
-          </w:tcPr>
-          <w:p>
-            <w:pPr>
-              <w:spacing w:after="0" w:line="240" w:lineRule="auto"/>
-              <w:rPr>
-                <w:rFonts w:ascii="Times New Roman" w:eastAsia="Times New Roman" w:hAnsi="Times New Roman" w:cs="Times New Roman"/>
-                <w:kern w:val="0"/>
-                <w:sz w:val="24"/>
-                <w:szCs w:val="24"/>
-                <w:lang w:eastAsia="es-CO"/>
-                <w14:ligatures w14:val="none"/>
-              </w:rPr>
-            </w:pPr>
-            <w:proofErr w:type="spellStart"/>
-            <w:r>
-              <w:rPr>
-                <w:rFonts w:ascii="Arial" w:eastAsia="Times New Roman" w:hAnsi="Arial" w:cs="Arial"/>
-                <w:color w:val="000000"/>
-                <w:kern w:val="0"/>
-                <w:lang w:eastAsia="es-CO"/>
-                <w14:ligatures w14:val="none"/>
-              </w:rPr>
-              <w:t>searchPlace</w:t>
-            </w:r>
-            <w:proofErr w:type="spellEnd"/>
-            <w:r>
-              <w:rPr>
-                <w:rFonts w:ascii="Arial" w:eastAsia="Times New Roman" w:hAnsi="Arial" w:cs="Arial"/>
-                <w:color w:val="000000"/>
-                <w:kern w:val="0"/>
-                <w:lang w:eastAsia="es-CO"/>
-                <w14:ligatures w14:val="none"/>
-              </w:rPr>
-              <w:t>(</w:t>
-            </w:r>
+          </w:tcPr>
+          <w:p>
+            <w:pPr>
+              <w:spacing w:after="0" w:line="240" w:lineRule="auto"/>
+              <w:rPr>
+                <w:rFonts w:ascii="Arial" w:eastAsia="Times New Roman" w:hAnsi="Arial" w:cs="Arial"/>
+                <w:color w:val="000000"/>
+                <w:kern w:val="0"/>
+                <w:lang w:eastAsia="es-CO"/>
+                <w14:ligatures w14:val="none"/>
+              </w:rPr>
+            </w:pPr>
             <w:proofErr w:type="spellStart"/>
             <w:proofErr w:type="gramStart"/>
             <w:r>
@@ -4826,9 +4776,19 @@
                 <w:lang w:eastAsia="es-CO"/>
                 <w14:ligatures w14:val="none"/>
               </w:rPr>
-              <w:t>placeName:String</w:t>
+              <w:t>oneMinCommunity</w:t>
             </w:r>
             <w:proofErr w:type="spellEnd"/>
+            <w:r>
+              <w:rPr>
+                <w:rFonts w:ascii="Arial" w:eastAsia="Times New Roman" w:hAnsi="Arial" w:cs="Arial"/>
+                <w:color w:val="000000"/>
+                <w:kern w:val="0"/>
+                <w:lang w:eastAsia="es-CO"/>
+                <w14:ligatures w14:val="none"/>
+              </w:rPr>
+              <w:t>(</w:t>
+            </w:r>
             <w:proofErr w:type="gramEnd"/>
             <w:r>
               <w:rPr>
@@ -4852,22 +4812,23 @@
             <w:tcW w:w="1770" w:type="dxa"/>
             <w:vMerge/>
             <w:tcBorders>
-              <w:top w:val="single" w:sz="8" w:space="0" w:color="000000"/>
-              <w:left w:val="single" w:sz="8" w:space="0" w:color="000000"/>
-              <w:bottom w:val="single" w:sz="8" w:space="0" w:color="000000"/>
-              <w:right w:val="single" w:sz="8" w:space="0" w:color="000000"/>
-            </w:tcBorders>
-            <w:vAlign w:val="center"/>
-            <w:hideMark/>
-          </w:tcPr>
-          <w:p>
-            <w:pPr>
-              <w:spacing w:after="0" w:line="240" w:lineRule="auto"/>
-              <w:rPr>
-                <w:rFonts w:ascii="Times New Roman" w:eastAsia="Times New Roman" w:hAnsi="Times New Roman" w:cs="Times New Roman"/>
-                <w:kern w:val="0"/>
-                <w:sz w:val="24"/>
-                <w:szCs w:val="24"/>
+              <w:left w:val="single" w:sz="8" w:space="0" w:color="000000"/>
+              <w:right w:val="single" w:sz="8" w:space="0" w:color="000000"/>
+            </w:tcBorders>
+            <w:tcMar>
+              <w:top w:w="100" w:type="dxa"/>
+              <w:left w:w="100" w:type="dxa"/>
+              <w:bottom w:w="100" w:type="dxa"/>
+              <w:right w:w="100" w:type="dxa"/>
+            </w:tcMar>
+          </w:tcPr>
+          <w:p>
+            <w:pPr>
+              <w:spacing w:after="0" w:line="240" w:lineRule="auto"/>
+              <w:rPr>
+                <w:rFonts w:ascii="Arial" w:eastAsia="Times New Roman" w:hAnsi="Arial" w:cs="Arial"/>
+                <w:color w:val="000000"/>
+                <w:kern w:val="0"/>
                 <w:lang w:eastAsia="es-CO"/>
                 <w14:ligatures w14:val="none"/>
               </w:rPr>
@@ -4889,17 +4850,15 @@
               <w:bottom w:w="100" w:type="dxa"/>
               <w:right w:w="100" w:type="dxa"/>
             </w:tcMar>
-            <w:hideMark/>
           </w:tcPr>
           <w:p>
             <w:pPr>
               <w:spacing w:after="0" w:line="240" w:lineRule="auto"/>
               <w:jc w:val="center"/>
               <w:rPr>
-                <w:rFonts w:ascii="Times New Roman" w:eastAsia="Times New Roman" w:hAnsi="Times New Roman" w:cs="Times New Roman"/>
-                <w:kern w:val="0"/>
-                <w:sz w:val="24"/>
-                <w:szCs w:val="24"/>
+                <w:rFonts w:ascii="Arial" w:eastAsia="Times New Roman" w:hAnsi="Arial" w:cs="Arial"/>
+                <w:color w:val="000000"/>
+                <w:kern w:val="0"/>
                 <w:lang w:eastAsia="es-CO"/>
                 <w14:ligatures w14:val="none"/>
               </w:rPr>
@@ -4931,30 +4890,28 @@
               <w:bottom w:w="100" w:type="dxa"/>
               <w:right w:w="100" w:type="dxa"/>
             </w:tcMar>
-            <w:hideMark/>
           </w:tcPr>
           <w:p>
             <w:pPr>
               <w:spacing w:after="0" w:line="240" w:lineRule="auto"/>
               <w:jc w:val="center"/>
               <w:rPr>
-                <w:rFonts w:ascii="Times New Roman" w:eastAsia="Times New Roman" w:hAnsi="Times New Roman" w:cs="Times New Roman"/>
-                <w:kern w:val="0"/>
-                <w:sz w:val="24"/>
-                <w:szCs w:val="24"/>
-                <w:lang w:eastAsia="es-CO"/>
-                <w14:ligatures w14:val="none"/>
-              </w:rPr>
-            </w:pPr>
-            <w:r>
-              <w:rPr>
-                <w:rFonts w:ascii="Arial" w:eastAsia="Times New Roman" w:hAnsi="Arial" w:cs="Arial"/>
-                <w:color w:val="000000"/>
-                <w:kern w:val="0"/>
-                <w:lang w:eastAsia="es-CO"/>
-                <w14:ligatures w14:val="none"/>
-              </w:rPr>
-              <w:t>Place</w:t>
+                <w:rFonts w:ascii="Arial" w:eastAsia="Times New Roman" w:hAnsi="Arial" w:cs="Arial"/>
+                <w:color w:val="000000"/>
+                <w:kern w:val="0"/>
+                <w:lang w:eastAsia="es-CO"/>
+                <w14:ligatures w14:val="none"/>
+              </w:rPr>
+            </w:pPr>
+            <w:r>
+              <w:rPr>
+                <w:rFonts w:ascii="Arial" w:eastAsia="Times New Roman" w:hAnsi="Arial" w:cs="Arial"/>
+                <w:color w:val="000000"/>
+                <w:kern w:val="0"/>
+                <w:lang w:eastAsia="es-CO"/>
+                <w14:ligatures w14:val="none"/>
+              </w:rPr>
+              <w:t>Controller</w:t>
             </w:r>
           </w:p>
         </w:tc>
@@ -4973,16 +4930,14 @@
               <w:bottom w:w="100" w:type="dxa"/>
               <w:right w:w="100" w:type="dxa"/>
             </w:tcMar>
-            <w:hideMark/>
-          </w:tcPr>
-          <w:p>
-            <w:pPr>
-              <w:spacing w:after="0" w:line="240" w:lineRule="auto"/>
-              <w:rPr>
-                <w:rFonts w:ascii="Times New Roman" w:eastAsia="Times New Roman" w:hAnsi="Times New Roman" w:cs="Times New Roman"/>
-                <w:kern w:val="0"/>
-                <w:sz w:val="24"/>
-                <w:szCs w:val="24"/>
+          </w:tcPr>
+          <w:p>
+            <w:pPr>
+              <w:spacing w:after="0" w:line="240" w:lineRule="auto"/>
+              <w:rPr>
+                <w:rFonts w:ascii="Arial" w:eastAsia="Times New Roman" w:hAnsi="Arial" w:cs="Arial"/>
+                <w:color w:val="000000"/>
+                <w:kern w:val="0"/>
                 <w:lang w:eastAsia="es-CO"/>
                 <w14:ligatures w14:val="none"/>
               </w:rPr>
@@ -4997,7 +4952,7 @@
                 <w:lang w:eastAsia="es-CO"/>
                 <w14:ligatures w14:val="none"/>
               </w:rPr>
-              <w:t>getName</w:t>
+              <w:t>intToCommunity</w:t>
             </w:r>
             <w:proofErr w:type="spellEnd"/>
             <w:r>
@@ -5033,22 +4988,23 @@
             <w:tcW w:w="1770" w:type="dxa"/>
             <w:vMerge/>
             <w:tcBorders>
-              <w:top w:val="single" w:sz="8" w:space="0" w:color="000000"/>
-              <w:left w:val="single" w:sz="8" w:space="0" w:color="000000"/>
-              <w:bottom w:val="single" w:sz="8" w:space="0" w:color="000000"/>
-              <w:right w:val="single" w:sz="8" w:space="0" w:color="000000"/>
-            </w:tcBorders>
-            <w:vAlign w:val="center"/>
-            <w:hideMark/>
-          </w:tcPr>
-          <w:p>
-            <w:pPr>
-              <w:spacing w:after="0" w:line="240" w:lineRule="auto"/>
-              <w:rPr>
-                <w:rFonts w:ascii="Times New Roman" w:eastAsia="Times New Roman" w:hAnsi="Times New Roman" w:cs="Times New Roman"/>
-                <w:kern w:val="0"/>
-                <w:sz w:val="24"/>
-                <w:szCs w:val="24"/>
+              <w:left w:val="single" w:sz="8" w:space="0" w:color="000000"/>
+              <w:right w:val="single" w:sz="8" w:space="0" w:color="000000"/>
+            </w:tcBorders>
+            <w:tcMar>
+              <w:top w:w="100" w:type="dxa"/>
+              <w:left w:w="100" w:type="dxa"/>
+              <w:bottom w:w="100" w:type="dxa"/>
+              <w:right w:w="100" w:type="dxa"/>
+            </w:tcMar>
+          </w:tcPr>
+          <w:p>
+            <w:pPr>
+              <w:spacing w:after="0" w:line="240" w:lineRule="auto"/>
+              <w:rPr>
+                <w:rFonts w:ascii="Arial" w:eastAsia="Times New Roman" w:hAnsi="Arial" w:cs="Arial"/>
+                <w:color w:val="000000"/>
+                <w:kern w:val="0"/>
                 <w:lang w:eastAsia="es-CO"/>
                 <w14:ligatures w14:val="none"/>
               </w:rPr>
@@ -5070,17 +5026,15 @@
               <w:bottom w:w="100" w:type="dxa"/>
               <w:right w:w="100" w:type="dxa"/>
             </w:tcMar>
-            <w:hideMark/>
           </w:tcPr>
           <w:p>
             <w:pPr>
               <w:spacing w:after="0" w:line="240" w:lineRule="auto"/>
               <w:jc w:val="center"/>
               <w:rPr>
-                <w:rFonts w:ascii="Times New Roman" w:eastAsia="Times New Roman" w:hAnsi="Times New Roman" w:cs="Times New Roman"/>
-                <w:kern w:val="0"/>
-                <w:sz w:val="24"/>
-                <w:szCs w:val="24"/>
+                <w:rFonts w:ascii="Arial" w:eastAsia="Times New Roman" w:hAnsi="Arial" w:cs="Arial"/>
+                <w:color w:val="000000"/>
+                <w:kern w:val="0"/>
                 <w:lang w:eastAsia="es-CO"/>
                 <w14:ligatures w14:val="none"/>
               </w:rPr>
@@ -5112,17 +5066,15 @@
               <w:bottom w:w="100" w:type="dxa"/>
               <w:right w:w="100" w:type="dxa"/>
             </w:tcMar>
-            <w:hideMark/>
           </w:tcPr>
           <w:p>
             <w:pPr>
               <w:spacing w:after="0" w:line="240" w:lineRule="auto"/>
               <w:jc w:val="center"/>
               <w:rPr>
-                <w:rFonts w:ascii="Times New Roman" w:eastAsia="Times New Roman" w:hAnsi="Times New Roman" w:cs="Times New Roman"/>
-                <w:kern w:val="0"/>
-                <w:sz w:val="24"/>
-                <w:szCs w:val="24"/>
+                <w:rFonts w:ascii="Arial" w:eastAsia="Times New Roman" w:hAnsi="Arial" w:cs="Arial"/>
+                <w:color w:val="000000"/>
+                <w:kern w:val="0"/>
                 <w:lang w:eastAsia="es-CO"/>
                 <w14:ligatures w14:val="none"/>
               </w:rPr>
@@ -5154,16 +5106,14 @@
               <w:bottom w:w="100" w:type="dxa"/>
               <w:right w:w="100" w:type="dxa"/>
             </w:tcMar>
-            <w:hideMark/>
-          </w:tcPr>
-          <w:p>
-            <w:pPr>
-              <w:spacing w:after="0" w:line="240" w:lineRule="auto"/>
-              <w:rPr>
-                <w:rFonts w:ascii="Times New Roman" w:eastAsia="Times New Roman" w:hAnsi="Times New Roman" w:cs="Times New Roman"/>
-                <w:kern w:val="0"/>
-                <w:sz w:val="24"/>
-                <w:szCs w:val="24"/>
+          </w:tcPr>
+          <w:p>
+            <w:pPr>
+              <w:spacing w:after="0" w:line="240" w:lineRule="auto"/>
+              <w:rPr>
+                <w:rFonts w:ascii="Arial" w:eastAsia="Times New Roman" w:hAnsi="Arial" w:cs="Arial"/>
+                <w:color w:val="000000"/>
+                <w:kern w:val="0"/>
                 <w:lang w:eastAsia="es-CO"/>
                 <w14:ligatures w14:val="none"/>
               </w:rPr>
@@ -5178,7 +5128,7 @@
                 <w:lang w:eastAsia="es-CO"/>
                 <w14:ligatures w14:val="none"/>
               </w:rPr>
-              <w:t>registerPlace</w:t>
+              <w:t>displayPlaceTypes</w:t>
             </w:r>
             <w:proofErr w:type="spellEnd"/>
             <w:r>
@@ -5191,165 +5141,7 @@
               </w:rPr>
               <w:t>(</w:t>
             </w:r>
-            <w:proofErr w:type="spellStart"/>
             <w:proofErr w:type="gramEnd"/>
-            <w:r>
-              <w:rPr>
-                <w:rFonts w:ascii="Arial" w:eastAsia="Times New Roman" w:hAnsi="Arial" w:cs="Arial"/>
-                <w:color w:val="000000"/>
-                <w:kern w:val="0"/>
-                <w:lang w:eastAsia="es-CO"/>
-                <w14:ligatures w14:val="none"/>
-              </w:rPr>
-              <w:t>intCommunity</w:t>
-            </w:r>
-            <w:proofErr w:type="spellEnd"/>
-            <w:r>
-              <w:rPr>
-                <w:rFonts w:ascii="Arial" w:eastAsia="Times New Roman" w:hAnsi="Arial" w:cs="Arial"/>
-                <w:color w:val="000000"/>
-                <w:kern w:val="0"/>
-                <w:lang w:eastAsia="es-CO"/>
-                <w14:ligatures w14:val="none"/>
-              </w:rPr>
-              <w:t xml:space="preserve">: </w:t>
-            </w:r>
-            <w:r>
-              <w:rPr>
-                <w:rFonts w:ascii="Arial" w:eastAsia="Times New Roman" w:hAnsi="Arial" w:cs="Arial"/>
-                <w:color w:val="000000"/>
-                <w:kern w:val="0"/>
-                <w:lang w:eastAsia="es-CO"/>
-                <w14:ligatures w14:val="none"/>
-              </w:rPr>
-              <w:t>int</w:t>
-            </w:r>
-            <w:r>
-              <w:rPr>
-                <w:rFonts w:ascii="Arial" w:eastAsia="Times New Roman" w:hAnsi="Arial" w:cs="Arial"/>
-                <w:color w:val="000000"/>
-                <w:kern w:val="0"/>
-                <w:lang w:eastAsia="es-CO"/>
-                <w14:ligatures w14:val="none"/>
-              </w:rPr>
-              <w:t xml:space="preserve">, </w:t>
-            </w:r>
-            <w:proofErr w:type="spellStart"/>
-            <w:r>
-              <w:rPr>
-                <w:rFonts w:ascii="Arial" w:eastAsia="Times New Roman" w:hAnsi="Arial" w:cs="Arial"/>
-                <w:color w:val="000000"/>
-                <w:kern w:val="0"/>
-                <w:lang w:eastAsia="es-CO"/>
-                <w14:ligatures w14:val="none"/>
-              </w:rPr>
-              <w:t>placeName</w:t>
-            </w:r>
-            <w:proofErr w:type="spellEnd"/>
-            <w:r>
-              <w:rPr>
-                <w:rFonts w:ascii="Arial" w:eastAsia="Times New Roman" w:hAnsi="Arial" w:cs="Arial"/>
-                <w:color w:val="000000"/>
-                <w:kern w:val="0"/>
-                <w:lang w:eastAsia="es-CO"/>
-                <w14:ligatures w14:val="none"/>
-              </w:rPr>
-              <w:t xml:space="preserve"> : String, area : double, photo : String, resources : double, </w:t>
-            </w:r>
-            <w:proofErr w:type="spellStart"/>
-            <w:r>
-              <w:rPr>
-                <w:rFonts w:ascii="Arial" w:eastAsia="Times New Roman" w:hAnsi="Arial" w:cs="Arial"/>
-                <w:color w:val="000000"/>
-                <w:kern w:val="0"/>
-                <w:lang w:eastAsia="es-CO"/>
-                <w14:ligatures w14:val="none"/>
-              </w:rPr>
-              <w:t>intDepartment</w:t>
-            </w:r>
-            <w:proofErr w:type="spellEnd"/>
-            <w:r>
-              <w:rPr>
-                <w:rFonts w:ascii="Arial" w:eastAsia="Times New Roman" w:hAnsi="Arial" w:cs="Arial"/>
-                <w:color w:val="000000"/>
-                <w:kern w:val="0"/>
-                <w:lang w:eastAsia="es-CO"/>
-                <w14:ligatures w14:val="none"/>
-              </w:rPr>
-              <w:t xml:space="preserve"> </w:t>
-            </w:r>
-            <w:r>
-              <w:rPr>
-                <w:rFonts w:ascii="Arial" w:eastAsia="Times New Roman" w:hAnsi="Arial" w:cs="Arial"/>
-                <w:color w:val="000000"/>
-                <w:kern w:val="0"/>
-                <w:lang w:eastAsia="es-CO"/>
-                <w14:ligatures w14:val="none"/>
-              </w:rPr>
-              <w:t>:</w:t>
-            </w:r>
-            <w:r>
-              <w:rPr>
-                <w:rFonts w:ascii="Arial" w:eastAsia="Times New Roman" w:hAnsi="Arial" w:cs="Arial"/>
-                <w:color w:val="000000"/>
-                <w:kern w:val="0"/>
-                <w:lang w:eastAsia="es-CO"/>
-                <w14:ligatures w14:val="none"/>
-              </w:rPr>
-              <w:t xml:space="preserve"> int</w:t>
-            </w:r>
-            <w:r>
-              <w:rPr>
-                <w:rFonts w:ascii="Arial" w:eastAsia="Times New Roman" w:hAnsi="Arial" w:cs="Arial"/>
-                <w:color w:val="000000"/>
-                <w:kern w:val="0"/>
-                <w:lang w:eastAsia="es-CO"/>
-                <w14:ligatures w14:val="none"/>
-              </w:rPr>
-              <w:t xml:space="preserve">, </w:t>
-            </w:r>
-            <w:proofErr w:type="spellStart"/>
-            <w:r>
-              <w:rPr>
-                <w:rFonts w:ascii="Arial" w:eastAsia="Times New Roman" w:hAnsi="Arial" w:cs="Arial"/>
-                <w:color w:val="000000"/>
-                <w:kern w:val="0"/>
-                <w:lang w:eastAsia="es-CO"/>
-                <w14:ligatures w14:val="none"/>
-              </w:rPr>
-              <w:t>intT</w:t>
-            </w:r>
-            <w:r>
-              <w:rPr>
-                <w:rFonts w:ascii="Arial" w:eastAsia="Times New Roman" w:hAnsi="Arial" w:cs="Arial"/>
-                <w:color w:val="000000"/>
-                <w:kern w:val="0"/>
-                <w:lang w:eastAsia="es-CO"/>
-                <w14:ligatures w14:val="none"/>
-              </w:rPr>
-              <w:t>ype</w:t>
-            </w:r>
-            <w:proofErr w:type="spellEnd"/>
-            <w:r>
-              <w:rPr>
-                <w:rFonts w:ascii="Arial" w:eastAsia="Times New Roman" w:hAnsi="Arial" w:cs="Arial"/>
-                <w:color w:val="000000"/>
-                <w:kern w:val="0"/>
-                <w:lang w:eastAsia="es-CO"/>
-                <w14:ligatures w14:val="none"/>
-              </w:rPr>
-              <w:t xml:space="preserve"> :</w:t>
-            </w:r>
-            <w:r>
-              <w:rPr>
-                <w:rFonts w:ascii="Arial" w:eastAsia="Times New Roman" w:hAnsi="Arial" w:cs="Arial"/>
-                <w:color w:val="000000"/>
-                <w:kern w:val="0"/>
-                <w:lang w:eastAsia="es-CO"/>
-                <w14:ligatures w14:val="none"/>
-              </w:rPr>
-              <w:t xml:space="preserve"> int</w:t>
-            </w:r>
             <w:r>
               <w:rPr>
                 <w:rFonts w:ascii="Arial" w:eastAsia="Times New Roman" w:hAnsi="Arial" w:cs="Arial"/>
@@ -5372,9 +5164,1585 @@
             <w:tcW w:w="1770" w:type="dxa"/>
             <w:vMerge/>
             <w:tcBorders>
-              <w:top w:val="single" w:sz="8" w:space="0" w:color="000000"/>
-              <w:left w:val="single" w:sz="8" w:space="0" w:color="000000"/>
-              <w:bottom w:val="single" w:sz="8" w:space="0" w:color="000000"/>
+              <w:left w:val="single" w:sz="8" w:space="0" w:color="000000"/>
+              <w:right w:val="single" w:sz="8" w:space="0" w:color="000000"/>
+            </w:tcBorders>
+            <w:tcMar>
+              <w:top w:w="100" w:type="dxa"/>
+              <w:left w:w="100" w:type="dxa"/>
+              <w:bottom w:w="100" w:type="dxa"/>
+              <w:right w:w="100" w:type="dxa"/>
+            </w:tcMar>
+          </w:tcPr>
+          <w:p>
+            <w:pPr>
+              <w:spacing w:after="0" w:line="240" w:lineRule="auto"/>
+              <w:rPr>
+                <w:rFonts w:ascii="Arial" w:eastAsia="Times New Roman" w:hAnsi="Arial" w:cs="Arial"/>
+                <w:color w:val="000000"/>
+                <w:kern w:val="0"/>
+                <w:lang w:eastAsia="es-CO"/>
+                <w14:ligatures w14:val="none"/>
+              </w:rPr>
+            </w:pPr>
+          </w:p>
+        </w:tc>
+        <w:tc>
+          <w:tcPr>
+            <w:tcW w:w="0" w:type="auto"/>
+            <w:tcBorders>
+              <w:top w:val="single" w:sz="8" w:space="0" w:color="000000"/>
+              <w:left w:val="single" w:sz="8" w:space="0" w:color="000000"/>
+              <w:bottom w:val="single" w:sz="8" w:space="0" w:color="000000"/>
+              <w:right w:val="single" w:sz="8" w:space="0" w:color="000000"/>
+            </w:tcBorders>
+            <w:tcMar>
+              <w:top w:w="100" w:type="dxa"/>
+              <w:left w:w="100" w:type="dxa"/>
+              <w:bottom w:w="100" w:type="dxa"/>
+              <w:right w:w="100" w:type="dxa"/>
+            </w:tcMar>
+          </w:tcPr>
+          <w:p>
+            <w:pPr>
+              <w:spacing w:after="0" w:line="240" w:lineRule="auto"/>
+              <w:jc w:val="center"/>
+              <w:rPr>
+                <w:rFonts w:ascii="Arial" w:eastAsia="Times New Roman" w:hAnsi="Arial" w:cs="Arial"/>
+                <w:color w:val="000000"/>
+                <w:kern w:val="0"/>
+                <w:lang w:eastAsia="es-CO"/>
+                <w14:ligatures w14:val="none"/>
+              </w:rPr>
+            </w:pPr>
+            <w:r>
+              <w:rPr>
+                <w:rFonts w:ascii="Arial" w:eastAsia="Times New Roman" w:hAnsi="Arial" w:cs="Arial"/>
+                <w:color w:val="000000"/>
+                <w:kern w:val="0"/>
+                <w:lang w:eastAsia="es-CO"/>
+                <w14:ligatures w14:val="none"/>
+              </w:rPr>
+              <w:t>model</w:t>
+            </w:r>
+          </w:p>
+        </w:tc>
+        <w:tc>
+          <w:tcPr>
+            <w:tcW w:w="1802" w:type="dxa"/>
+            <w:tcBorders>
+              <w:top w:val="single" w:sz="8" w:space="0" w:color="000000"/>
+              <w:left w:val="single" w:sz="8" w:space="0" w:color="000000"/>
+              <w:bottom w:val="single" w:sz="8" w:space="0" w:color="000000"/>
+              <w:right w:val="single" w:sz="8" w:space="0" w:color="000000"/>
+            </w:tcBorders>
+            <w:tcMar>
+              <w:top w:w="100" w:type="dxa"/>
+              <w:left w:w="100" w:type="dxa"/>
+              <w:bottom w:w="100" w:type="dxa"/>
+              <w:right w:w="100" w:type="dxa"/>
+            </w:tcMar>
+          </w:tcPr>
+          <w:p>
+            <w:pPr>
+              <w:spacing w:after="0" w:line="240" w:lineRule="auto"/>
+              <w:jc w:val="center"/>
+              <w:rPr>
+                <w:rFonts w:ascii="Arial" w:eastAsia="Times New Roman" w:hAnsi="Arial" w:cs="Arial"/>
+                <w:color w:val="000000"/>
+                <w:kern w:val="0"/>
+                <w:lang w:eastAsia="es-CO"/>
+                <w14:ligatures w14:val="none"/>
+              </w:rPr>
+            </w:pPr>
+            <w:r>
+              <w:rPr>
+                <w:rFonts w:ascii="Arial" w:eastAsia="Times New Roman" w:hAnsi="Arial" w:cs="Arial"/>
+                <w:color w:val="000000"/>
+                <w:kern w:val="0"/>
+                <w:lang w:eastAsia="es-CO"/>
+                <w14:ligatures w14:val="none"/>
+              </w:rPr>
+              <w:t>Place</w:t>
+            </w:r>
+          </w:p>
+        </w:tc>
+        <w:tc>
+          <w:tcPr>
+            <w:tcW w:w="5135" w:type="dxa"/>
+            <w:tcBorders>
+              <w:top w:val="single" w:sz="8" w:space="0" w:color="000000"/>
+              <w:left w:val="single" w:sz="8" w:space="0" w:color="000000"/>
+              <w:bottom w:val="single" w:sz="8" w:space="0" w:color="000000"/>
+              <w:right w:val="single" w:sz="8" w:space="0" w:color="000000"/>
+            </w:tcBorders>
+            <w:tcMar>
+              <w:top w:w="100" w:type="dxa"/>
+              <w:left w:w="100" w:type="dxa"/>
+              <w:bottom w:w="100" w:type="dxa"/>
+              <w:right w:w="100" w:type="dxa"/>
+            </w:tcMar>
+          </w:tcPr>
+          <w:p>
+            <w:pPr>
+              <w:spacing w:after="0" w:line="240" w:lineRule="auto"/>
+              <w:rPr>
+                <w:rFonts w:ascii="Arial" w:eastAsia="Times New Roman" w:hAnsi="Arial" w:cs="Arial"/>
+                <w:color w:val="000000"/>
+                <w:kern w:val="0"/>
+                <w:lang w:eastAsia="es-CO"/>
+                <w14:ligatures w14:val="none"/>
+              </w:rPr>
+            </w:pPr>
+            <w:proofErr w:type="spellStart"/>
+            <w:proofErr w:type="gramStart"/>
+            <w:r>
+              <w:rPr>
+                <w:rFonts w:ascii="Arial" w:eastAsia="Times New Roman" w:hAnsi="Arial" w:cs="Arial"/>
+                <w:color w:val="000000"/>
+                <w:kern w:val="0"/>
+                <w:lang w:eastAsia="es-CO"/>
+                <w14:ligatures w14:val="none"/>
+              </w:rPr>
+              <w:t>getPlaceTypes</w:t>
+            </w:r>
+            <w:proofErr w:type="spellEnd"/>
+            <w:r>
+              <w:rPr>
+                <w:rFonts w:ascii="Arial" w:eastAsia="Times New Roman" w:hAnsi="Arial" w:cs="Arial"/>
+                <w:color w:val="000000"/>
+                <w:kern w:val="0"/>
+                <w:lang w:eastAsia="es-CO"/>
+                <w14:ligatures w14:val="none"/>
+              </w:rPr>
+              <w:t>(</w:t>
+            </w:r>
+            <w:proofErr w:type="gramEnd"/>
+            <w:r>
+              <w:rPr>
+                <w:rFonts w:ascii="Arial" w:eastAsia="Times New Roman" w:hAnsi="Arial" w:cs="Arial"/>
+                <w:color w:val="000000"/>
+                <w:kern w:val="0"/>
+                <w:lang w:eastAsia="es-CO"/>
+                <w14:ligatures w14:val="none"/>
+              </w:rPr>
+              <w:t>)</w:t>
+            </w:r>
+          </w:p>
+        </w:tc>
+      </w:tr>
+      <w:tr>
+        <w:trPr>
+          <w:trHeight w:val="420"/>
+        </w:trPr>
+        <w:tc>
+          <w:tcPr>
+            <w:tcW w:w="1770" w:type="dxa"/>
+            <w:vMerge/>
+            <w:tcBorders>
+              <w:left w:val="single" w:sz="8" w:space="0" w:color="000000"/>
+              <w:right w:val="single" w:sz="8" w:space="0" w:color="000000"/>
+            </w:tcBorders>
+            <w:tcMar>
+              <w:top w:w="100" w:type="dxa"/>
+              <w:left w:w="100" w:type="dxa"/>
+              <w:bottom w:w="100" w:type="dxa"/>
+              <w:right w:w="100" w:type="dxa"/>
+            </w:tcMar>
+          </w:tcPr>
+          <w:p>
+            <w:pPr>
+              <w:spacing w:after="0" w:line="240" w:lineRule="auto"/>
+              <w:rPr>
+                <w:rFonts w:ascii="Arial" w:eastAsia="Times New Roman" w:hAnsi="Arial" w:cs="Arial"/>
+                <w:color w:val="000000"/>
+                <w:kern w:val="0"/>
+                <w:lang w:eastAsia="es-CO"/>
+                <w14:ligatures w14:val="none"/>
+              </w:rPr>
+            </w:pPr>
+          </w:p>
+        </w:tc>
+        <w:tc>
+          <w:tcPr>
+            <w:tcW w:w="0" w:type="auto"/>
+            <w:tcBorders>
+              <w:top w:val="single" w:sz="8" w:space="0" w:color="000000"/>
+              <w:left w:val="single" w:sz="8" w:space="0" w:color="000000"/>
+              <w:bottom w:val="single" w:sz="8" w:space="0" w:color="000000"/>
+              <w:right w:val="single" w:sz="8" w:space="0" w:color="000000"/>
+            </w:tcBorders>
+            <w:tcMar>
+              <w:top w:w="100" w:type="dxa"/>
+              <w:left w:w="100" w:type="dxa"/>
+              <w:bottom w:w="100" w:type="dxa"/>
+              <w:right w:w="100" w:type="dxa"/>
+            </w:tcMar>
+          </w:tcPr>
+          <w:p>
+            <w:pPr>
+              <w:spacing w:after="0" w:line="240" w:lineRule="auto"/>
+              <w:jc w:val="center"/>
+              <w:rPr>
+                <w:rFonts w:ascii="Arial" w:eastAsia="Times New Roman" w:hAnsi="Arial" w:cs="Arial"/>
+                <w:color w:val="000000"/>
+                <w:kern w:val="0"/>
+                <w:lang w:eastAsia="es-CO"/>
+                <w14:ligatures w14:val="none"/>
+              </w:rPr>
+            </w:pPr>
+            <w:r>
+              <w:rPr>
+                <w:rFonts w:ascii="Arial" w:eastAsia="Times New Roman" w:hAnsi="Arial" w:cs="Arial"/>
+                <w:color w:val="000000"/>
+                <w:kern w:val="0"/>
+                <w:lang w:eastAsia="es-CO"/>
+                <w14:ligatures w14:val="none"/>
+              </w:rPr>
+              <w:t>model</w:t>
+            </w:r>
+          </w:p>
+        </w:tc>
+        <w:tc>
+          <w:tcPr>
+            <w:tcW w:w="1802" w:type="dxa"/>
+            <w:tcBorders>
+              <w:top w:val="single" w:sz="8" w:space="0" w:color="000000"/>
+              <w:left w:val="single" w:sz="8" w:space="0" w:color="000000"/>
+              <w:bottom w:val="single" w:sz="8" w:space="0" w:color="000000"/>
+              <w:right w:val="single" w:sz="8" w:space="0" w:color="000000"/>
+            </w:tcBorders>
+            <w:tcMar>
+              <w:top w:w="100" w:type="dxa"/>
+              <w:left w:w="100" w:type="dxa"/>
+              <w:bottom w:w="100" w:type="dxa"/>
+              <w:right w:w="100" w:type="dxa"/>
+            </w:tcMar>
+          </w:tcPr>
+          <w:p>
+            <w:pPr>
+              <w:spacing w:after="0" w:line="240" w:lineRule="auto"/>
+              <w:jc w:val="center"/>
+              <w:rPr>
+                <w:rFonts w:ascii="Arial" w:eastAsia="Times New Roman" w:hAnsi="Arial" w:cs="Arial"/>
+                <w:color w:val="000000"/>
+                <w:kern w:val="0"/>
+                <w:lang w:eastAsia="es-CO"/>
+                <w14:ligatures w14:val="none"/>
+              </w:rPr>
+            </w:pPr>
+            <w:proofErr w:type="spellStart"/>
+            <w:r>
+              <w:rPr>
+                <w:rFonts w:ascii="Arial" w:eastAsia="Times New Roman" w:hAnsi="Arial" w:cs="Arial"/>
+                <w:color w:val="000000"/>
+                <w:kern w:val="0"/>
+                <w:lang w:eastAsia="es-CO"/>
+                <w14:ligatures w14:val="none"/>
+              </w:rPr>
+              <w:t>PlaceType</w:t>
+            </w:r>
+            <w:proofErr w:type="spellEnd"/>
+          </w:p>
+        </w:tc>
+        <w:tc>
+          <w:tcPr>
+            <w:tcW w:w="5135" w:type="dxa"/>
+            <w:tcBorders>
+              <w:top w:val="single" w:sz="8" w:space="0" w:color="000000"/>
+              <w:left w:val="single" w:sz="8" w:space="0" w:color="000000"/>
+              <w:bottom w:val="single" w:sz="8" w:space="0" w:color="000000"/>
+              <w:right w:val="single" w:sz="8" w:space="0" w:color="000000"/>
+            </w:tcBorders>
+            <w:tcMar>
+              <w:top w:w="100" w:type="dxa"/>
+              <w:left w:w="100" w:type="dxa"/>
+              <w:bottom w:w="100" w:type="dxa"/>
+              <w:right w:w="100" w:type="dxa"/>
+            </w:tcMar>
+          </w:tcPr>
+          <w:p>
+            <w:pPr>
+              <w:spacing w:after="0" w:line="240" w:lineRule="auto"/>
+              <w:rPr>
+                <w:rFonts w:ascii="Arial" w:eastAsia="Times New Roman" w:hAnsi="Arial" w:cs="Arial"/>
+                <w:color w:val="000000"/>
+                <w:kern w:val="0"/>
+                <w:lang w:eastAsia="es-CO"/>
+                <w14:ligatures w14:val="none"/>
+              </w:rPr>
+            </w:pPr>
+            <w:proofErr w:type="spellStart"/>
+            <w:proofErr w:type="gramStart"/>
+            <w:r>
+              <w:rPr>
+                <w:rFonts w:ascii="Arial" w:eastAsia="Times New Roman" w:hAnsi="Arial" w:cs="Arial"/>
+                <w:color w:val="000000"/>
+                <w:kern w:val="0"/>
+                <w:lang w:eastAsia="es-CO"/>
+                <w14:ligatures w14:val="none"/>
+              </w:rPr>
+              <w:t>getPlaceTypes</w:t>
+            </w:r>
+            <w:proofErr w:type="spellEnd"/>
+            <w:r>
+              <w:rPr>
+                <w:rFonts w:ascii="Arial" w:eastAsia="Times New Roman" w:hAnsi="Arial" w:cs="Arial"/>
+                <w:color w:val="000000"/>
+                <w:kern w:val="0"/>
+                <w:lang w:eastAsia="es-CO"/>
+                <w14:ligatures w14:val="none"/>
+              </w:rPr>
+              <w:t>(</w:t>
+            </w:r>
+            <w:proofErr w:type="gramEnd"/>
+            <w:r>
+              <w:rPr>
+                <w:rFonts w:ascii="Arial" w:eastAsia="Times New Roman" w:hAnsi="Arial" w:cs="Arial"/>
+                <w:color w:val="000000"/>
+                <w:kern w:val="0"/>
+                <w:lang w:eastAsia="es-CO"/>
+                <w14:ligatures w14:val="none"/>
+              </w:rPr>
+              <w:t>)</w:t>
+            </w:r>
+          </w:p>
+        </w:tc>
+      </w:tr>
+      <w:tr>
+        <w:trPr>
+          <w:trHeight w:val="420"/>
+        </w:trPr>
+        <w:tc>
+          <w:tcPr>
+            <w:tcW w:w="1770" w:type="dxa"/>
+            <w:vMerge/>
+            <w:tcBorders>
+              <w:left w:val="single" w:sz="8" w:space="0" w:color="000000"/>
+              <w:right w:val="single" w:sz="8" w:space="0" w:color="000000"/>
+            </w:tcBorders>
+            <w:tcMar>
+              <w:top w:w="100" w:type="dxa"/>
+              <w:left w:w="100" w:type="dxa"/>
+              <w:bottom w:w="100" w:type="dxa"/>
+              <w:right w:w="100" w:type="dxa"/>
+            </w:tcMar>
+          </w:tcPr>
+          <w:p>
+            <w:pPr>
+              <w:spacing w:after="0" w:line="240" w:lineRule="auto"/>
+              <w:rPr>
+                <w:rFonts w:ascii="Arial" w:eastAsia="Times New Roman" w:hAnsi="Arial" w:cs="Arial"/>
+                <w:color w:val="000000"/>
+                <w:kern w:val="0"/>
+                <w:lang w:eastAsia="es-CO"/>
+                <w14:ligatures w14:val="none"/>
+              </w:rPr>
+            </w:pPr>
+          </w:p>
+        </w:tc>
+        <w:tc>
+          <w:tcPr>
+            <w:tcW w:w="0" w:type="auto"/>
+            <w:tcBorders>
+              <w:top w:val="single" w:sz="8" w:space="0" w:color="000000"/>
+              <w:left w:val="single" w:sz="8" w:space="0" w:color="000000"/>
+              <w:bottom w:val="single" w:sz="8" w:space="0" w:color="000000"/>
+              <w:right w:val="single" w:sz="8" w:space="0" w:color="000000"/>
+            </w:tcBorders>
+            <w:tcMar>
+              <w:top w:w="100" w:type="dxa"/>
+              <w:left w:w="100" w:type="dxa"/>
+              <w:bottom w:w="100" w:type="dxa"/>
+              <w:right w:w="100" w:type="dxa"/>
+            </w:tcMar>
+          </w:tcPr>
+          <w:p>
+            <w:pPr>
+              <w:spacing w:after="0" w:line="240" w:lineRule="auto"/>
+              <w:jc w:val="center"/>
+              <w:rPr>
+                <w:rFonts w:ascii="Arial" w:eastAsia="Times New Roman" w:hAnsi="Arial" w:cs="Arial"/>
+                <w:color w:val="000000"/>
+                <w:kern w:val="0"/>
+                <w:lang w:eastAsia="es-CO"/>
+                <w14:ligatures w14:val="none"/>
+              </w:rPr>
+            </w:pPr>
+            <w:r>
+              <w:rPr>
+                <w:rFonts w:ascii="Arial" w:eastAsia="Times New Roman" w:hAnsi="Arial" w:cs="Arial"/>
+                <w:color w:val="000000"/>
+                <w:kern w:val="0"/>
+                <w:lang w:eastAsia="es-CO"/>
+                <w14:ligatures w14:val="none"/>
+              </w:rPr>
+              <w:t>model</w:t>
+            </w:r>
+          </w:p>
+        </w:tc>
+        <w:tc>
+          <w:tcPr>
+            <w:tcW w:w="1802" w:type="dxa"/>
+            <w:tcBorders>
+              <w:top w:val="single" w:sz="8" w:space="0" w:color="000000"/>
+              <w:left w:val="single" w:sz="8" w:space="0" w:color="000000"/>
+              <w:bottom w:val="single" w:sz="8" w:space="0" w:color="000000"/>
+              <w:right w:val="single" w:sz="8" w:space="0" w:color="000000"/>
+            </w:tcBorders>
+            <w:tcMar>
+              <w:top w:w="100" w:type="dxa"/>
+              <w:left w:w="100" w:type="dxa"/>
+              <w:bottom w:w="100" w:type="dxa"/>
+              <w:right w:w="100" w:type="dxa"/>
+            </w:tcMar>
+          </w:tcPr>
+          <w:p>
+            <w:pPr>
+              <w:spacing w:after="0" w:line="240" w:lineRule="auto"/>
+              <w:jc w:val="center"/>
+              <w:rPr>
+                <w:rFonts w:ascii="Arial" w:eastAsia="Times New Roman" w:hAnsi="Arial" w:cs="Arial"/>
+                <w:color w:val="000000"/>
+                <w:kern w:val="0"/>
+                <w:lang w:eastAsia="es-CO"/>
+                <w14:ligatures w14:val="none"/>
+              </w:rPr>
+            </w:pPr>
+            <w:proofErr w:type="spellStart"/>
+            <w:r>
+              <w:rPr>
+                <w:rFonts w:ascii="Arial" w:eastAsia="Times New Roman" w:hAnsi="Arial" w:cs="Arial"/>
+                <w:color w:val="000000"/>
+                <w:kern w:val="0"/>
+                <w:lang w:eastAsia="es-CO"/>
+                <w14:ligatures w14:val="none"/>
+              </w:rPr>
+              <w:t>PlaceType</w:t>
+            </w:r>
+            <w:proofErr w:type="spellEnd"/>
+          </w:p>
+        </w:tc>
+        <w:tc>
+          <w:tcPr>
+            <w:tcW w:w="5135" w:type="dxa"/>
+            <w:tcBorders>
+              <w:top w:val="single" w:sz="8" w:space="0" w:color="000000"/>
+              <w:left w:val="single" w:sz="8" w:space="0" w:color="000000"/>
+              <w:bottom w:val="single" w:sz="8" w:space="0" w:color="000000"/>
+              <w:right w:val="single" w:sz="8" w:space="0" w:color="000000"/>
+            </w:tcBorders>
+            <w:tcMar>
+              <w:top w:w="100" w:type="dxa"/>
+              <w:left w:w="100" w:type="dxa"/>
+              <w:bottom w:w="100" w:type="dxa"/>
+              <w:right w:w="100" w:type="dxa"/>
+            </w:tcMar>
+          </w:tcPr>
+          <w:p>
+            <w:pPr>
+              <w:spacing w:after="0" w:line="240" w:lineRule="auto"/>
+              <w:rPr>
+                <w:rFonts w:ascii="Arial" w:eastAsia="Times New Roman" w:hAnsi="Arial" w:cs="Arial"/>
+                <w:color w:val="000000"/>
+                <w:kern w:val="0"/>
+                <w:lang w:eastAsia="es-CO"/>
+                <w14:ligatures w14:val="none"/>
+              </w:rPr>
+            </w:pPr>
+            <w:proofErr w:type="spellStart"/>
+            <w:proofErr w:type="gramStart"/>
+            <w:r>
+              <w:rPr>
+                <w:rFonts w:ascii="Arial" w:eastAsia="Times New Roman" w:hAnsi="Arial" w:cs="Arial"/>
+                <w:color w:val="000000"/>
+                <w:kern w:val="0"/>
+                <w:lang w:eastAsia="es-CO"/>
+                <w14:ligatures w14:val="none"/>
+              </w:rPr>
+              <w:t>PlaceType</w:t>
+            </w:r>
+            <w:proofErr w:type="spellEnd"/>
+            <w:r>
+              <w:rPr>
+                <w:rFonts w:ascii="Arial" w:eastAsia="Times New Roman" w:hAnsi="Arial" w:cs="Arial"/>
+                <w:color w:val="000000"/>
+                <w:kern w:val="0"/>
+                <w:lang w:eastAsia="es-CO"/>
+                <w14:ligatures w14:val="none"/>
+              </w:rPr>
+              <w:t>(</w:t>
+            </w:r>
+            <w:proofErr w:type="gramEnd"/>
+            <w:r>
+              <w:rPr>
+                <w:rFonts w:ascii="Arial" w:eastAsia="Times New Roman" w:hAnsi="Arial" w:cs="Arial"/>
+                <w:color w:val="000000"/>
+                <w:kern w:val="0"/>
+                <w:lang w:eastAsia="es-CO"/>
+                <w14:ligatures w14:val="none"/>
+              </w:rPr>
+              <w:t>description: String)</w:t>
+            </w:r>
+          </w:p>
+        </w:tc>
+      </w:tr>
+      <w:tr>
+        <w:trPr>
+          <w:trHeight w:val="420"/>
+        </w:trPr>
+        <w:tc>
+          <w:tcPr>
+            <w:tcW w:w="1770" w:type="dxa"/>
+            <w:vMerge/>
+            <w:tcBorders>
+              <w:left w:val="single" w:sz="8" w:space="0" w:color="000000"/>
+              <w:right w:val="single" w:sz="8" w:space="0" w:color="000000"/>
+            </w:tcBorders>
+            <w:tcMar>
+              <w:top w:w="100" w:type="dxa"/>
+              <w:left w:w="100" w:type="dxa"/>
+              <w:bottom w:w="100" w:type="dxa"/>
+              <w:right w:w="100" w:type="dxa"/>
+            </w:tcMar>
+          </w:tcPr>
+          <w:p>
+            <w:pPr>
+              <w:spacing w:after="0" w:line="240" w:lineRule="auto"/>
+              <w:rPr>
+                <w:rFonts w:ascii="Arial" w:eastAsia="Times New Roman" w:hAnsi="Arial" w:cs="Arial"/>
+                <w:color w:val="000000"/>
+                <w:kern w:val="0"/>
+                <w:lang w:eastAsia="es-CO"/>
+                <w14:ligatures w14:val="none"/>
+              </w:rPr>
+            </w:pPr>
+          </w:p>
+        </w:tc>
+        <w:tc>
+          <w:tcPr>
+            <w:tcW w:w="0" w:type="auto"/>
+            <w:tcBorders>
+              <w:top w:val="single" w:sz="8" w:space="0" w:color="000000"/>
+              <w:left w:val="single" w:sz="8" w:space="0" w:color="000000"/>
+              <w:bottom w:val="single" w:sz="8" w:space="0" w:color="000000"/>
+              <w:right w:val="single" w:sz="8" w:space="0" w:color="000000"/>
+            </w:tcBorders>
+            <w:tcMar>
+              <w:top w:w="100" w:type="dxa"/>
+              <w:left w:w="100" w:type="dxa"/>
+              <w:bottom w:w="100" w:type="dxa"/>
+              <w:right w:w="100" w:type="dxa"/>
+            </w:tcMar>
+          </w:tcPr>
+          <w:p>
+            <w:pPr>
+              <w:spacing w:after="0" w:line="240" w:lineRule="auto"/>
+              <w:jc w:val="center"/>
+              <w:rPr>
+                <w:rFonts w:ascii="Arial" w:eastAsia="Times New Roman" w:hAnsi="Arial" w:cs="Arial"/>
+                <w:color w:val="000000"/>
+                <w:kern w:val="0"/>
+                <w:lang w:eastAsia="es-CO"/>
+                <w14:ligatures w14:val="none"/>
+              </w:rPr>
+            </w:pPr>
+            <w:r>
+              <w:rPr>
+                <w:rFonts w:ascii="Arial" w:eastAsia="Times New Roman" w:hAnsi="Arial" w:cs="Arial"/>
+                <w:color w:val="000000"/>
+                <w:kern w:val="0"/>
+                <w:lang w:eastAsia="es-CO"/>
+                <w14:ligatures w14:val="none"/>
+              </w:rPr>
+              <w:t>model</w:t>
+            </w:r>
+          </w:p>
+        </w:tc>
+        <w:tc>
+          <w:tcPr>
+            <w:tcW w:w="1802" w:type="dxa"/>
+            <w:tcBorders>
+              <w:top w:val="single" w:sz="8" w:space="0" w:color="000000"/>
+              <w:left w:val="single" w:sz="8" w:space="0" w:color="000000"/>
+              <w:bottom w:val="single" w:sz="8" w:space="0" w:color="000000"/>
+              <w:right w:val="single" w:sz="8" w:space="0" w:color="000000"/>
+            </w:tcBorders>
+            <w:tcMar>
+              <w:top w:w="100" w:type="dxa"/>
+              <w:left w:w="100" w:type="dxa"/>
+              <w:bottom w:w="100" w:type="dxa"/>
+              <w:right w:w="100" w:type="dxa"/>
+            </w:tcMar>
+          </w:tcPr>
+          <w:p>
+            <w:pPr>
+              <w:spacing w:after="0" w:line="240" w:lineRule="auto"/>
+              <w:jc w:val="center"/>
+              <w:rPr>
+                <w:rFonts w:ascii="Arial" w:eastAsia="Times New Roman" w:hAnsi="Arial" w:cs="Arial"/>
+                <w:color w:val="000000"/>
+                <w:kern w:val="0"/>
+                <w:lang w:eastAsia="es-CO"/>
+                <w14:ligatures w14:val="none"/>
+              </w:rPr>
+            </w:pPr>
+            <w:proofErr w:type="spellStart"/>
+            <w:r>
+              <w:rPr>
+                <w:rFonts w:ascii="Arial" w:eastAsia="Times New Roman" w:hAnsi="Arial" w:cs="Arial"/>
+                <w:color w:val="000000"/>
+                <w:kern w:val="0"/>
+                <w:lang w:eastAsia="es-CO"/>
+                <w14:ligatures w14:val="none"/>
+              </w:rPr>
+              <w:t>PlaceType</w:t>
+            </w:r>
+            <w:proofErr w:type="spellEnd"/>
+          </w:p>
+        </w:tc>
+        <w:tc>
+          <w:tcPr>
+            <w:tcW w:w="5135" w:type="dxa"/>
+            <w:tcBorders>
+              <w:top w:val="single" w:sz="8" w:space="0" w:color="000000"/>
+              <w:left w:val="single" w:sz="8" w:space="0" w:color="000000"/>
+              <w:bottom w:val="single" w:sz="8" w:space="0" w:color="000000"/>
+              <w:right w:val="single" w:sz="8" w:space="0" w:color="000000"/>
+            </w:tcBorders>
+            <w:tcMar>
+              <w:top w:w="100" w:type="dxa"/>
+              <w:left w:w="100" w:type="dxa"/>
+              <w:bottom w:w="100" w:type="dxa"/>
+              <w:right w:w="100" w:type="dxa"/>
+            </w:tcMar>
+          </w:tcPr>
+          <w:p>
+            <w:pPr>
+              <w:spacing w:after="0" w:line="240" w:lineRule="auto"/>
+              <w:rPr>
+                <w:rFonts w:ascii="Arial" w:eastAsia="Times New Roman" w:hAnsi="Arial" w:cs="Arial"/>
+                <w:color w:val="000000"/>
+                <w:kern w:val="0"/>
+                <w:lang w:eastAsia="es-CO"/>
+                <w14:ligatures w14:val="none"/>
+              </w:rPr>
+            </w:pPr>
+            <w:proofErr w:type="spellStart"/>
+            <w:proofErr w:type="gramStart"/>
+            <w:r>
+              <w:rPr>
+                <w:rFonts w:ascii="Arial" w:eastAsia="Times New Roman" w:hAnsi="Arial" w:cs="Arial"/>
+                <w:color w:val="000000"/>
+                <w:kern w:val="0"/>
+                <w:lang w:eastAsia="es-CO"/>
+                <w14:ligatures w14:val="none"/>
+              </w:rPr>
+              <w:t>getDescription</w:t>
+            </w:r>
+            <w:proofErr w:type="spellEnd"/>
+            <w:r>
+              <w:rPr>
+                <w:rFonts w:ascii="Arial" w:eastAsia="Times New Roman" w:hAnsi="Arial" w:cs="Arial"/>
+                <w:color w:val="000000"/>
+                <w:kern w:val="0"/>
+                <w:lang w:eastAsia="es-CO"/>
+                <w14:ligatures w14:val="none"/>
+              </w:rPr>
+              <w:t>(</w:t>
+            </w:r>
+            <w:proofErr w:type="gramEnd"/>
+            <w:r>
+              <w:rPr>
+                <w:rFonts w:ascii="Arial" w:eastAsia="Times New Roman" w:hAnsi="Arial" w:cs="Arial"/>
+                <w:color w:val="000000"/>
+                <w:kern w:val="0"/>
+                <w:lang w:eastAsia="es-CO"/>
+                <w14:ligatures w14:val="none"/>
+              </w:rPr>
+              <w:t>)</w:t>
+            </w:r>
+          </w:p>
+        </w:tc>
+      </w:tr>
+      <w:tr>
+        <w:trPr>
+          <w:trHeight w:val="420"/>
+        </w:trPr>
+        <w:tc>
+          <w:tcPr>
+            <w:tcW w:w="1770" w:type="dxa"/>
+            <w:vMerge/>
+            <w:tcBorders>
+              <w:left w:val="single" w:sz="8" w:space="0" w:color="000000"/>
+              <w:right w:val="single" w:sz="8" w:space="0" w:color="000000"/>
+            </w:tcBorders>
+            <w:tcMar>
+              <w:top w:w="100" w:type="dxa"/>
+              <w:left w:w="100" w:type="dxa"/>
+              <w:bottom w:w="100" w:type="dxa"/>
+              <w:right w:w="100" w:type="dxa"/>
+            </w:tcMar>
+          </w:tcPr>
+          <w:p>
+            <w:pPr>
+              <w:spacing w:after="0" w:line="240" w:lineRule="auto"/>
+              <w:rPr>
+                <w:rFonts w:ascii="Arial" w:eastAsia="Times New Roman" w:hAnsi="Arial" w:cs="Arial"/>
+                <w:color w:val="000000"/>
+                <w:kern w:val="0"/>
+                <w:lang w:eastAsia="es-CO"/>
+                <w14:ligatures w14:val="none"/>
+              </w:rPr>
+            </w:pPr>
+          </w:p>
+        </w:tc>
+        <w:tc>
+          <w:tcPr>
+            <w:tcW w:w="0" w:type="auto"/>
+            <w:tcBorders>
+              <w:top w:val="single" w:sz="8" w:space="0" w:color="000000"/>
+              <w:left w:val="single" w:sz="8" w:space="0" w:color="000000"/>
+              <w:bottom w:val="single" w:sz="8" w:space="0" w:color="000000"/>
+              <w:right w:val="single" w:sz="8" w:space="0" w:color="000000"/>
+            </w:tcBorders>
+            <w:tcMar>
+              <w:top w:w="100" w:type="dxa"/>
+              <w:left w:w="100" w:type="dxa"/>
+              <w:bottom w:w="100" w:type="dxa"/>
+              <w:right w:w="100" w:type="dxa"/>
+            </w:tcMar>
+          </w:tcPr>
+          <w:p>
+            <w:pPr>
+              <w:spacing w:after="0" w:line="240" w:lineRule="auto"/>
+              <w:jc w:val="center"/>
+              <w:rPr>
+                <w:rFonts w:ascii="Arial" w:eastAsia="Times New Roman" w:hAnsi="Arial" w:cs="Arial"/>
+                <w:color w:val="000000"/>
+                <w:kern w:val="0"/>
+                <w:lang w:eastAsia="es-CO"/>
+                <w14:ligatures w14:val="none"/>
+              </w:rPr>
+            </w:pPr>
+            <w:r>
+              <w:rPr>
+                <w:rFonts w:ascii="Arial" w:eastAsia="Times New Roman" w:hAnsi="Arial" w:cs="Arial"/>
+                <w:color w:val="000000"/>
+                <w:kern w:val="0"/>
+                <w:lang w:eastAsia="es-CO"/>
+                <w14:ligatures w14:val="none"/>
+              </w:rPr>
+              <w:t>model</w:t>
+            </w:r>
+          </w:p>
+        </w:tc>
+        <w:tc>
+          <w:tcPr>
+            <w:tcW w:w="1802" w:type="dxa"/>
+            <w:tcBorders>
+              <w:top w:val="single" w:sz="8" w:space="0" w:color="000000"/>
+              <w:left w:val="single" w:sz="8" w:space="0" w:color="000000"/>
+              <w:bottom w:val="single" w:sz="8" w:space="0" w:color="000000"/>
+              <w:right w:val="single" w:sz="8" w:space="0" w:color="000000"/>
+            </w:tcBorders>
+            <w:tcMar>
+              <w:top w:w="100" w:type="dxa"/>
+              <w:left w:w="100" w:type="dxa"/>
+              <w:bottom w:w="100" w:type="dxa"/>
+              <w:right w:w="100" w:type="dxa"/>
+            </w:tcMar>
+          </w:tcPr>
+          <w:p>
+            <w:pPr>
+              <w:spacing w:after="0" w:line="240" w:lineRule="auto"/>
+              <w:jc w:val="center"/>
+              <w:rPr>
+                <w:rFonts w:ascii="Arial" w:eastAsia="Times New Roman" w:hAnsi="Arial" w:cs="Arial"/>
+                <w:color w:val="000000"/>
+                <w:kern w:val="0"/>
+                <w:lang w:eastAsia="es-CO"/>
+                <w14:ligatures w14:val="none"/>
+              </w:rPr>
+            </w:pPr>
+            <w:r>
+              <w:rPr>
+                <w:rFonts w:ascii="Arial" w:eastAsia="Times New Roman" w:hAnsi="Arial" w:cs="Arial"/>
+                <w:color w:val="000000"/>
+                <w:kern w:val="0"/>
+                <w:lang w:eastAsia="es-CO"/>
+                <w14:ligatures w14:val="none"/>
+              </w:rPr>
+              <w:t>Controller</w:t>
+            </w:r>
+          </w:p>
+        </w:tc>
+        <w:tc>
+          <w:tcPr>
+            <w:tcW w:w="5135" w:type="dxa"/>
+            <w:tcBorders>
+              <w:top w:val="single" w:sz="8" w:space="0" w:color="000000"/>
+              <w:left w:val="single" w:sz="8" w:space="0" w:color="000000"/>
+              <w:bottom w:val="single" w:sz="8" w:space="0" w:color="000000"/>
+              <w:right w:val="single" w:sz="8" w:space="0" w:color="000000"/>
+            </w:tcBorders>
+            <w:tcMar>
+              <w:top w:w="100" w:type="dxa"/>
+              <w:left w:w="100" w:type="dxa"/>
+              <w:bottom w:w="100" w:type="dxa"/>
+              <w:right w:w="100" w:type="dxa"/>
+            </w:tcMar>
+          </w:tcPr>
+          <w:p>
+            <w:pPr>
+              <w:spacing w:after="0" w:line="240" w:lineRule="auto"/>
+              <w:rPr>
+                <w:rFonts w:ascii="Arial" w:eastAsia="Times New Roman" w:hAnsi="Arial" w:cs="Arial"/>
+                <w:color w:val="000000"/>
+                <w:kern w:val="0"/>
+                <w:lang w:eastAsia="es-CO"/>
+                <w14:ligatures w14:val="none"/>
+              </w:rPr>
+            </w:pPr>
+            <w:proofErr w:type="spellStart"/>
+            <w:proofErr w:type="gramStart"/>
+            <w:r>
+              <w:rPr>
+                <w:rFonts w:ascii="Arial" w:eastAsia="Times New Roman" w:hAnsi="Arial" w:cs="Arial"/>
+                <w:color w:val="000000"/>
+                <w:kern w:val="0"/>
+                <w:lang w:eastAsia="es-CO"/>
+                <w14:ligatures w14:val="none"/>
+              </w:rPr>
+              <w:t>displayDepartments</w:t>
+            </w:r>
+            <w:proofErr w:type="spellEnd"/>
+            <w:r>
+              <w:rPr>
+                <w:rFonts w:ascii="Arial" w:eastAsia="Times New Roman" w:hAnsi="Arial" w:cs="Arial"/>
+                <w:color w:val="000000"/>
+                <w:kern w:val="0"/>
+                <w:lang w:eastAsia="es-CO"/>
+                <w14:ligatures w14:val="none"/>
+              </w:rPr>
+              <w:t>(</w:t>
+            </w:r>
+            <w:proofErr w:type="gramEnd"/>
+            <w:r>
+              <w:rPr>
+                <w:rFonts w:ascii="Arial" w:eastAsia="Times New Roman" w:hAnsi="Arial" w:cs="Arial"/>
+                <w:color w:val="000000"/>
+                <w:kern w:val="0"/>
+                <w:lang w:eastAsia="es-CO"/>
+                <w14:ligatures w14:val="none"/>
+              </w:rPr>
+              <w:t>)</w:t>
+            </w:r>
+          </w:p>
+        </w:tc>
+      </w:tr>
+      <w:tr>
+        <w:trPr>
+          <w:trHeight w:val="420"/>
+        </w:trPr>
+        <w:tc>
+          <w:tcPr>
+            <w:tcW w:w="1770" w:type="dxa"/>
+            <w:vMerge/>
+            <w:tcBorders>
+              <w:left w:val="single" w:sz="8" w:space="0" w:color="000000"/>
+              <w:right w:val="single" w:sz="8" w:space="0" w:color="000000"/>
+            </w:tcBorders>
+            <w:tcMar>
+              <w:top w:w="100" w:type="dxa"/>
+              <w:left w:w="100" w:type="dxa"/>
+              <w:bottom w:w="100" w:type="dxa"/>
+              <w:right w:w="100" w:type="dxa"/>
+            </w:tcMar>
+          </w:tcPr>
+          <w:p>
+            <w:pPr>
+              <w:spacing w:after="0" w:line="240" w:lineRule="auto"/>
+              <w:rPr>
+                <w:rFonts w:ascii="Arial" w:eastAsia="Times New Roman" w:hAnsi="Arial" w:cs="Arial"/>
+                <w:color w:val="000000"/>
+                <w:kern w:val="0"/>
+                <w:lang w:eastAsia="es-CO"/>
+                <w14:ligatures w14:val="none"/>
+              </w:rPr>
+            </w:pPr>
+          </w:p>
+        </w:tc>
+        <w:tc>
+          <w:tcPr>
+            <w:tcW w:w="0" w:type="auto"/>
+            <w:tcBorders>
+              <w:top w:val="single" w:sz="8" w:space="0" w:color="000000"/>
+              <w:left w:val="single" w:sz="8" w:space="0" w:color="000000"/>
+              <w:bottom w:val="single" w:sz="8" w:space="0" w:color="000000"/>
+              <w:right w:val="single" w:sz="8" w:space="0" w:color="000000"/>
+            </w:tcBorders>
+            <w:tcMar>
+              <w:top w:w="100" w:type="dxa"/>
+              <w:left w:w="100" w:type="dxa"/>
+              <w:bottom w:w="100" w:type="dxa"/>
+              <w:right w:w="100" w:type="dxa"/>
+            </w:tcMar>
+          </w:tcPr>
+          <w:p>
+            <w:pPr>
+              <w:spacing w:after="0" w:line="240" w:lineRule="auto"/>
+              <w:jc w:val="center"/>
+              <w:rPr>
+                <w:rFonts w:ascii="Arial" w:eastAsia="Times New Roman" w:hAnsi="Arial" w:cs="Arial"/>
+                <w:color w:val="000000"/>
+                <w:kern w:val="0"/>
+                <w:lang w:eastAsia="es-CO"/>
+                <w14:ligatures w14:val="none"/>
+              </w:rPr>
+            </w:pPr>
+            <w:r>
+              <w:rPr>
+                <w:rFonts w:ascii="Arial" w:eastAsia="Times New Roman" w:hAnsi="Arial" w:cs="Arial"/>
+                <w:color w:val="000000"/>
+                <w:kern w:val="0"/>
+                <w:lang w:eastAsia="es-CO"/>
+                <w14:ligatures w14:val="none"/>
+              </w:rPr>
+              <w:t>model</w:t>
+            </w:r>
+          </w:p>
+        </w:tc>
+        <w:tc>
+          <w:tcPr>
+            <w:tcW w:w="1802" w:type="dxa"/>
+            <w:tcBorders>
+              <w:top w:val="single" w:sz="8" w:space="0" w:color="000000"/>
+              <w:left w:val="single" w:sz="8" w:space="0" w:color="000000"/>
+              <w:bottom w:val="single" w:sz="8" w:space="0" w:color="000000"/>
+              <w:right w:val="single" w:sz="8" w:space="0" w:color="000000"/>
+            </w:tcBorders>
+            <w:tcMar>
+              <w:top w:w="100" w:type="dxa"/>
+              <w:left w:w="100" w:type="dxa"/>
+              <w:bottom w:w="100" w:type="dxa"/>
+              <w:right w:w="100" w:type="dxa"/>
+            </w:tcMar>
+          </w:tcPr>
+          <w:p>
+            <w:pPr>
+              <w:spacing w:after="0" w:line="240" w:lineRule="auto"/>
+              <w:jc w:val="center"/>
+              <w:rPr>
+                <w:rFonts w:ascii="Arial" w:eastAsia="Times New Roman" w:hAnsi="Arial" w:cs="Arial"/>
+                <w:color w:val="000000"/>
+                <w:kern w:val="0"/>
+                <w:lang w:eastAsia="es-CO"/>
+                <w14:ligatures w14:val="none"/>
+              </w:rPr>
+            </w:pPr>
+            <w:r>
+              <w:rPr>
+                <w:rFonts w:ascii="Arial" w:eastAsia="Times New Roman" w:hAnsi="Arial" w:cs="Arial"/>
+                <w:color w:val="000000"/>
+                <w:kern w:val="0"/>
+                <w:lang w:eastAsia="es-CO"/>
+                <w14:ligatures w14:val="none"/>
+              </w:rPr>
+              <w:t>Place</w:t>
+            </w:r>
+          </w:p>
+        </w:tc>
+        <w:tc>
+          <w:tcPr>
+            <w:tcW w:w="5135" w:type="dxa"/>
+            <w:tcBorders>
+              <w:top w:val="single" w:sz="8" w:space="0" w:color="000000"/>
+              <w:left w:val="single" w:sz="8" w:space="0" w:color="000000"/>
+              <w:bottom w:val="single" w:sz="8" w:space="0" w:color="000000"/>
+              <w:right w:val="single" w:sz="8" w:space="0" w:color="000000"/>
+            </w:tcBorders>
+            <w:tcMar>
+              <w:top w:w="100" w:type="dxa"/>
+              <w:left w:w="100" w:type="dxa"/>
+              <w:bottom w:w="100" w:type="dxa"/>
+              <w:right w:w="100" w:type="dxa"/>
+            </w:tcMar>
+          </w:tcPr>
+          <w:p>
+            <w:pPr>
+              <w:spacing w:after="0" w:line="240" w:lineRule="auto"/>
+              <w:rPr>
+                <w:rFonts w:ascii="Arial" w:eastAsia="Times New Roman" w:hAnsi="Arial" w:cs="Arial"/>
+                <w:color w:val="000000"/>
+                <w:kern w:val="0"/>
+                <w:lang w:eastAsia="es-CO"/>
+                <w14:ligatures w14:val="none"/>
+              </w:rPr>
+            </w:pPr>
+            <w:proofErr w:type="spellStart"/>
+            <w:proofErr w:type="gramStart"/>
+            <w:r>
+              <w:rPr>
+                <w:rFonts w:ascii="Arial" w:eastAsia="Times New Roman" w:hAnsi="Arial" w:cs="Arial"/>
+                <w:color w:val="000000"/>
+                <w:kern w:val="0"/>
+                <w:lang w:eastAsia="es-CO"/>
+                <w14:ligatures w14:val="none"/>
+              </w:rPr>
+              <w:t>getDepartments</w:t>
+            </w:r>
+            <w:proofErr w:type="spellEnd"/>
+            <w:r>
+              <w:rPr>
+                <w:rFonts w:ascii="Arial" w:eastAsia="Times New Roman" w:hAnsi="Arial" w:cs="Arial"/>
+                <w:color w:val="000000"/>
+                <w:kern w:val="0"/>
+                <w:lang w:eastAsia="es-CO"/>
+                <w14:ligatures w14:val="none"/>
+              </w:rPr>
+              <w:t>(</w:t>
+            </w:r>
+            <w:proofErr w:type="gramEnd"/>
+            <w:r>
+              <w:rPr>
+                <w:rFonts w:ascii="Arial" w:eastAsia="Times New Roman" w:hAnsi="Arial" w:cs="Arial"/>
+                <w:color w:val="000000"/>
+                <w:kern w:val="0"/>
+                <w:lang w:eastAsia="es-CO"/>
+                <w14:ligatures w14:val="none"/>
+              </w:rPr>
+              <w:t>)</w:t>
+            </w:r>
+          </w:p>
+        </w:tc>
+      </w:tr>
+      <w:tr>
+        <w:trPr>
+          <w:trHeight w:val="420"/>
+        </w:trPr>
+        <w:tc>
+          <w:tcPr>
+            <w:tcW w:w="1770" w:type="dxa"/>
+            <w:vMerge/>
+            <w:tcBorders>
+              <w:left w:val="single" w:sz="8" w:space="0" w:color="000000"/>
+              <w:right w:val="single" w:sz="8" w:space="0" w:color="000000"/>
+            </w:tcBorders>
+            <w:tcMar>
+              <w:top w:w="100" w:type="dxa"/>
+              <w:left w:w="100" w:type="dxa"/>
+              <w:bottom w:w="100" w:type="dxa"/>
+              <w:right w:w="100" w:type="dxa"/>
+            </w:tcMar>
+          </w:tcPr>
+          <w:p>
+            <w:pPr>
+              <w:spacing w:after="0" w:line="240" w:lineRule="auto"/>
+              <w:rPr>
+                <w:rFonts w:ascii="Arial" w:eastAsia="Times New Roman" w:hAnsi="Arial" w:cs="Arial"/>
+                <w:color w:val="000000"/>
+                <w:kern w:val="0"/>
+                <w:lang w:eastAsia="es-CO"/>
+                <w14:ligatures w14:val="none"/>
+              </w:rPr>
+            </w:pPr>
+          </w:p>
+        </w:tc>
+        <w:tc>
+          <w:tcPr>
+            <w:tcW w:w="0" w:type="auto"/>
+            <w:tcBorders>
+              <w:top w:val="single" w:sz="8" w:space="0" w:color="000000"/>
+              <w:left w:val="single" w:sz="8" w:space="0" w:color="000000"/>
+              <w:bottom w:val="single" w:sz="8" w:space="0" w:color="000000"/>
+              <w:right w:val="single" w:sz="8" w:space="0" w:color="000000"/>
+            </w:tcBorders>
+            <w:tcMar>
+              <w:top w:w="100" w:type="dxa"/>
+              <w:left w:w="100" w:type="dxa"/>
+              <w:bottom w:w="100" w:type="dxa"/>
+              <w:right w:w="100" w:type="dxa"/>
+            </w:tcMar>
+          </w:tcPr>
+          <w:p>
+            <w:pPr>
+              <w:spacing w:after="0" w:line="240" w:lineRule="auto"/>
+              <w:jc w:val="center"/>
+              <w:rPr>
+                <w:rFonts w:ascii="Arial" w:eastAsia="Times New Roman" w:hAnsi="Arial" w:cs="Arial"/>
+                <w:color w:val="000000"/>
+                <w:kern w:val="0"/>
+                <w:lang w:eastAsia="es-CO"/>
+                <w14:ligatures w14:val="none"/>
+              </w:rPr>
+            </w:pPr>
+            <w:r>
+              <w:rPr>
+                <w:rFonts w:ascii="Arial" w:eastAsia="Times New Roman" w:hAnsi="Arial" w:cs="Arial"/>
+                <w:color w:val="000000"/>
+                <w:kern w:val="0"/>
+                <w:lang w:eastAsia="es-CO"/>
+                <w14:ligatures w14:val="none"/>
+              </w:rPr>
+              <w:t>model</w:t>
+            </w:r>
+          </w:p>
+        </w:tc>
+        <w:tc>
+          <w:tcPr>
+            <w:tcW w:w="1802" w:type="dxa"/>
+            <w:tcBorders>
+              <w:top w:val="single" w:sz="8" w:space="0" w:color="000000"/>
+              <w:left w:val="single" w:sz="8" w:space="0" w:color="000000"/>
+              <w:bottom w:val="single" w:sz="8" w:space="0" w:color="000000"/>
+              <w:right w:val="single" w:sz="8" w:space="0" w:color="000000"/>
+            </w:tcBorders>
+            <w:tcMar>
+              <w:top w:w="100" w:type="dxa"/>
+              <w:left w:w="100" w:type="dxa"/>
+              <w:bottom w:w="100" w:type="dxa"/>
+              <w:right w:w="100" w:type="dxa"/>
+            </w:tcMar>
+          </w:tcPr>
+          <w:p>
+            <w:pPr>
+              <w:spacing w:after="0" w:line="240" w:lineRule="auto"/>
+              <w:jc w:val="center"/>
+              <w:rPr>
+                <w:rFonts w:ascii="Arial" w:eastAsia="Times New Roman" w:hAnsi="Arial" w:cs="Arial"/>
+                <w:color w:val="000000"/>
+                <w:kern w:val="0"/>
+                <w:lang w:eastAsia="es-CO"/>
+                <w14:ligatures w14:val="none"/>
+              </w:rPr>
+            </w:pPr>
+            <w:r>
+              <w:rPr>
+                <w:rFonts w:ascii="Arial" w:eastAsia="Times New Roman" w:hAnsi="Arial" w:cs="Arial"/>
+                <w:color w:val="000000"/>
+                <w:kern w:val="0"/>
+                <w:lang w:eastAsia="es-CO"/>
+                <w14:ligatures w14:val="none"/>
+              </w:rPr>
+              <w:t>Department</w:t>
+            </w:r>
+          </w:p>
+        </w:tc>
+        <w:tc>
+          <w:tcPr>
+            <w:tcW w:w="5135" w:type="dxa"/>
+            <w:tcBorders>
+              <w:top w:val="single" w:sz="8" w:space="0" w:color="000000"/>
+              <w:left w:val="single" w:sz="8" w:space="0" w:color="000000"/>
+              <w:bottom w:val="single" w:sz="8" w:space="0" w:color="000000"/>
+              <w:right w:val="single" w:sz="8" w:space="0" w:color="000000"/>
+            </w:tcBorders>
+            <w:tcMar>
+              <w:top w:w="100" w:type="dxa"/>
+              <w:left w:w="100" w:type="dxa"/>
+              <w:bottom w:w="100" w:type="dxa"/>
+              <w:right w:w="100" w:type="dxa"/>
+            </w:tcMar>
+          </w:tcPr>
+          <w:p>
+            <w:pPr>
+              <w:spacing w:after="0" w:line="240" w:lineRule="auto"/>
+              <w:rPr>
+                <w:rFonts w:ascii="Arial" w:eastAsia="Times New Roman" w:hAnsi="Arial" w:cs="Arial"/>
+                <w:color w:val="000000"/>
+                <w:kern w:val="0"/>
+                <w:lang w:eastAsia="es-CO"/>
+                <w14:ligatures w14:val="none"/>
+              </w:rPr>
+            </w:pPr>
+            <w:proofErr w:type="spellStart"/>
+            <w:proofErr w:type="gramStart"/>
+            <w:r>
+              <w:rPr>
+                <w:rFonts w:ascii="Arial" w:eastAsia="Times New Roman" w:hAnsi="Arial" w:cs="Arial"/>
+                <w:color w:val="000000"/>
+                <w:kern w:val="0"/>
+                <w:lang w:eastAsia="es-CO"/>
+                <w14:ligatures w14:val="none"/>
+              </w:rPr>
+              <w:t>getDepartments</w:t>
+            </w:r>
+            <w:proofErr w:type="spellEnd"/>
+            <w:r>
+              <w:rPr>
+                <w:rFonts w:ascii="Arial" w:eastAsia="Times New Roman" w:hAnsi="Arial" w:cs="Arial"/>
+                <w:color w:val="000000"/>
+                <w:kern w:val="0"/>
+                <w:lang w:eastAsia="es-CO"/>
+                <w14:ligatures w14:val="none"/>
+              </w:rPr>
+              <w:t>(</w:t>
+            </w:r>
+            <w:proofErr w:type="gramEnd"/>
+            <w:r>
+              <w:rPr>
+                <w:rFonts w:ascii="Arial" w:eastAsia="Times New Roman" w:hAnsi="Arial" w:cs="Arial"/>
+                <w:color w:val="000000"/>
+                <w:kern w:val="0"/>
+                <w:lang w:eastAsia="es-CO"/>
+                <w14:ligatures w14:val="none"/>
+              </w:rPr>
+              <w:t>)</w:t>
+            </w:r>
+          </w:p>
+        </w:tc>
+      </w:tr>
+      <w:tr>
+        <w:trPr>
+          <w:trHeight w:val="420"/>
+        </w:trPr>
+        <w:tc>
+          <w:tcPr>
+            <w:tcW w:w="1770" w:type="dxa"/>
+            <w:vMerge/>
+            <w:tcBorders>
+              <w:left w:val="single" w:sz="8" w:space="0" w:color="000000"/>
+              <w:right w:val="single" w:sz="8" w:space="0" w:color="000000"/>
+            </w:tcBorders>
+            <w:tcMar>
+              <w:top w:w="100" w:type="dxa"/>
+              <w:left w:w="100" w:type="dxa"/>
+              <w:bottom w:w="100" w:type="dxa"/>
+              <w:right w:w="100" w:type="dxa"/>
+            </w:tcMar>
+          </w:tcPr>
+          <w:p>
+            <w:pPr>
+              <w:spacing w:after="0" w:line="240" w:lineRule="auto"/>
+              <w:rPr>
+                <w:rFonts w:ascii="Arial" w:eastAsia="Times New Roman" w:hAnsi="Arial" w:cs="Arial"/>
+                <w:color w:val="000000"/>
+                <w:kern w:val="0"/>
+                <w:lang w:eastAsia="es-CO"/>
+                <w14:ligatures w14:val="none"/>
+              </w:rPr>
+            </w:pPr>
+          </w:p>
+        </w:tc>
+        <w:tc>
+          <w:tcPr>
+            <w:tcW w:w="0" w:type="auto"/>
+            <w:tcBorders>
+              <w:top w:val="single" w:sz="8" w:space="0" w:color="000000"/>
+              <w:left w:val="single" w:sz="8" w:space="0" w:color="000000"/>
+              <w:bottom w:val="single" w:sz="8" w:space="0" w:color="000000"/>
+              <w:right w:val="single" w:sz="8" w:space="0" w:color="000000"/>
+            </w:tcBorders>
+            <w:tcMar>
+              <w:top w:w="100" w:type="dxa"/>
+              <w:left w:w="100" w:type="dxa"/>
+              <w:bottom w:w="100" w:type="dxa"/>
+              <w:right w:w="100" w:type="dxa"/>
+            </w:tcMar>
+          </w:tcPr>
+          <w:p>
+            <w:pPr>
+              <w:spacing w:after="0" w:line="240" w:lineRule="auto"/>
+              <w:jc w:val="center"/>
+              <w:rPr>
+                <w:rFonts w:ascii="Arial" w:eastAsia="Times New Roman" w:hAnsi="Arial" w:cs="Arial"/>
+                <w:color w:val="000000"/>
+                <w:kern w:val="0"/>
+                <w:lang w:eastAsia="es-CO"/>
+                <w14:ligatures w14:val="none"/>
+              </w:rPr>
+            </w:pPr>
+            <w:r>
+              <w:rPr>
+                <w:rFonts w:ascii="Arial" w:eastAsia="Times New Roman" w:hAnsi="Arial" w:cs="Arial"/>
+                <w:color w:val="000000"/>
+                <w:kern w:val="0"/>
+                <w:lang w:eastAsia="es-CO"/>
+                <w14:ligatures w14:val="none"/>
+              </w:rPr>
+              <w:t>model</w:t>
+            </w:r>
+          </w:p>
+        </w:tc>
+        <w:tc>
+          <w:tcPr>
+            <w:tcW w:w="1802" w:type="dxa"/>
+            <w:tcBorders>
+              <w:top w:val="single" w:sz="8" w:space="0" w:color="000000"/>
+              <w:left w:val="single" w:sz="8" w:space="0" w:color="000000"/>
+              <w:bottom w:val="single" w:sz="8" w:space="0" w:color="000000"/>
+              <w:right w:val="single" w:sz="8" w:space="0" w:color="000000"/>
+            </w:tcBorders>
+            <w:tcMar>
+              <w:top w:w="100" w:type="dxa"/>
+              <w:left w:w="100" w:type="dxa"/>
+              <w:bottom w:w="100" w:type="dxa"/>
+              <w:right w:w="100" w:type="dxa"/>
+            </w:tcMar>
+          </w:tcPr>
+          <w:p>
+            <w:pPr>
+              <w:spacing w:after="0" w:line="240" w:lineRule="auto"/>
+              <w:jc w:val="center"/>
+              <w:rPr>
+                <w:rFonts w:ascii="Arial" w:eastAsia="Times New Roman" w:hAnsi="Arial" w:cs="Arial"/>
+                <w:color w:val="000000"/>
+                <w:kern w:val="0"/>
+                <w:lang w:eastAsia="es-CO"/>
+                <w14:ligatures w14:val="none"/>
+              </w:rPr>
+            </w:pPr>
+            <w:r>
+              <w:rPr>
+                <w:rFonts w:ascii="Arial" w:eastAsia="Times New Roman" w:hAnsi="Arial" w:cs="Arial"/>
+                <w:color w:val="000000"/>
+                <w:kern w:val="0"/>
+                <w:lang w:eastAsia="es-CO"/>
+                <w14:ligatures w14:val="none"/>
+              </w:rPr>
+              <w:t>Department</w:t>
+            </w:r>
+          </w:p>
+        </w:tc>
+        <w:tc>
+          <w:tcPr>
+            <w:tcW w:w="5135" w:type="dxa"/>
+            <w:tcBorders>
+              <w:top w:val="single" w:sz="8" w:space="0" w:color="000000"/>
+              <w:left w:val="single" w:sz="8" w:space="0" w:color="000000"/>
+              <w:bottom w:val="single" w:sz="8" w:space="0" w:color="000000"/>
+              <w:right w:val="single" w:sz="8" w:space="0" w:color="000000"/>
+            </w:tcBorders>
+            <w:tcMar>
+              <w:top w:w="100" w:type="dxa"/>
+              <w:left w:w="100" w:type="dxa"/>
+              <w:bottom w:w="100" w:type="dxa"/>
+              <w:right w:w="100" w:type="dxa"/>
+            </w:tcMar>
+          </w:tcPr>
+          <w:p>
+            <w:pPr>
+              <w:spacing w:after="0" w:line="240" w:lineRule="auto"/>
+              <w:rPr>
+                <w:rFonts w:ascii="Arial" w:eastAsia="Times New Roman" w:hAnsi="Arial" w:cs="Arial"/>
+                <w:color w:val="000000"/>
+                <w:kern w:val="0"/>
+                <w:lang w:eastAsia="es-CO"/>
+                <w14:ligatures w14:val="none"/>
+              </w:rPr>
+            </w:pPr>
+            <w:proofErr w:type="gramStart"/>
+            <w:r>
+              <w:rPr>
+                <w:rFonts w:ascii="Arial" w:eastAsia="Times New Roman" w:hAnsi="Arial" w:cs="Arial"/>
+                <w:color w:val="000000"/>
+                <w:kern w:val="0"/>
+                <w:lang w:eastAsia="es-CO"/>
+                <w14:ligatures w14:val="none"/>
+              </w:rPr>
+              <w:t>Department(</w:t>
+            </w:r>
+            <w:proofErr w:type="gramEnd"/>
+            <w:r>
+              <w:rPr>
+                <w:rFonts w:ascii="Arial" w:eastAsia="Times New Roman" w:hAnsi="Arial" w:cs="Arial"/>
+                <w:color w:val="000000"/>
+                <w:kern w:val="0"/>
+                <w:lang w:eastAsia="es-CO"/>
+                <w14:ligatures w14:val="none"/>
+              </w:rPr>
+              <w:t>description: String)</w:t>
+            </w:r>
+          </w:p>
+        </w:tc>
+      </w:tr>
+      <w:tr>
+        <w:trPr>
+          <w:trHeight w:val="420"/>
+        </w:trPr>
+        <w:tc>
+          <w:tcPr>
+            <w:tcW w:w="1770" w:type="dxa"/>
+            <w:vMerge/>
+            <w:tcBorders>
+              <w:left w:val="single" w:sz="8" w:space="0" w:color="000000"/>
+              <w:right w:val="single" w:sz="8" w:space="0" w:color="000000"/>
+            </w:tcBorders>
+            <w:tcMar>
+              <w:top w:w="100" w:type="dxa"/>
+              <w:left w:w="100" w:type="dxa"/>
+              <w:bottom w:w="100" w:type="dxa"/>
+              <w:right w:w="100" w:type="dxa"/>
+            </w:tcMar>
+          </w:tcPr>
+          <w:p>
+            <w:pPr>
+              <w:spacing w:after="0" w:line="240" w:lineRule="auto"/>
+              <w:rPr>
+                <w:rFonts w:ascii="Arial" w:eastAsia="Times New Roman" w:hAnsi="Arial" w:cs="Arial"/>
+                <w:color w:val="000000"/>
+                <w:kern w:val="0"/>
+                <w:lang w:eastAsia="es-CO"/>
+                <w14:ligatures w14:val="none"/>
+              </w:rPr>
+            </w:pPr>
+          </w:p>
+        </w:tc>
+        <w:tc>
+          <w:tcPr>
+            <w:tcW w:w="0" w:type="auto"/>
+            <w:tcBorders>
+              <w:top w:val="single" w:sz="8" w:space="0" w:color="000000"/>
+              <w:left w:val="single" w:sz="8" w:space="0" w:color="000000"/>
+              <w:bottom w:val="single" w:sz="8" w:space="0" w:color="000000"/>
+              <w:right w:val="single" w:sz="8" w:space="0" w:color="000000"/>
+            </w:tcBorders>
+            <w:tcMar>
+              <w:top w:w="100" w:type="dxa"/>
+              <w:left w:w="100" w:type="dxa"/>
+              <w:bottom w:w="100" w:type="dxa"/>
+              <w:right w:w="100" w:type="dxa"/>
+            </w:tcMar>
+          </w:tcPr>
+          <w:p>
+            <w:pPr>
+              <w:spacing w:after="0" w:line="240" w:lineRule="auto"/>
+              <w:jc w:val="center"/>
+              <w:rPr>
+                <w:rFonts w:ascii="Arial" w:eastAsia="Times New Roman" w:hAnsi="Arial" w:cs="Arial"/>
+                <w:color w:val="000000"/>
+                <w:kern w:val="0"/>
+                <w:lang w:eastAsia="es-CO"/>
+                <w14:ligatures w14:val="none"/>
+              </w:rPr>
+            </w:pPr>
+            <w:r>
+              <w:rPr>
+                <w:rFonts w:ascii="Arial" w:eastAsia="Times New Roman" w:hAnsi="Arial" w:cs="Arial"/>
+                <w:color w:val="000000"/>
+                <w:kern w:val="0"/>
+                <w:lang w:eastAsia="es-CO"/>
+                <w14:ligatures w14:val="none"/>
+              </w:rPr>
+              <w:t>model</w:t>
+            </w:r>
+          </w:p>
+        </w:tc>
+        <w:tc>
+          <w:tcPr>
+            <w:tcW w:w="1802" w:type="dxa"/>
+            <w:tcBorders>
+              <w:top w:val="single" w:sz="8" w:space="0" w:color="000000"/>
+              <w:left w:val="single" w:sz="8" w:space="0" w:color="000000"/>
+              <w:bottom w:val="single" w:sz="8" w:space="0" w:color="000000"/>
+              <w:right w:val="single" w:sz="8" w:space="0" w:color="000000"/>
+            </w:tcBorders>
+            <w:tcMar>
+              <w:top w:w="100" w:type="dxa"/>
+              <w:left w:w="100" w:type="dxa"/>
+              <w:bottom w:w="100" w:type="dxa"/>
+              <w:right w:w="100" w:type="dxa"/>
+            </w:tcMar>
+          </w:tcPr>
+          <w:p>
+            <w:pPr>
+              <w:spacing w:after="0" w:line="240" w:lineRule="auto"/>
+              <w:jc w:val="center"/>
+              <w:rPr>
+                <w:rFonts w:ascii="Arial" w:eastAsia="Times New Roman" w:hAnsi="Arial" w:cs="Arial"/>
+                <w:color w:val="000000"/>
+                <w:kern w:val="0"/>
+                <w:lang w:eastAsia="es-CO"/>
+                <w14:ligatures w14:val="none"/>
+              </w:rPr>
+            </w:pPr>
+            <w:r>
+              <w:rPr>
+                <w:rFonts w:ascii="Arial" w:eastAsia="Times New Roman" w:hAnsi="Arial" w:cs="Arial"/>
+                <w:color w:val="000000"/>
+                <w:kern w:val="0"/>
+                <w:lang w:eastAsia="es-CO"/>
+                <w14:ligatures w14:val="none"/>
+              </w:rPr>
+              <w:t>Department</w:t>
+            </w:r>
+          </w:p>
+        </w:tc>
+        <w:tc>
+          <w:tcPr>
+            <w:tcW w:w="5135" w:type="dxa"/>
+            <w:tcBorders>
+              <w:top w:val="single" w:sz="8" w:space="0" w:color="000000"/>
+              <w:left w:val="single" w:sz="8" w:space="0" w:color="000000"/>
+              <w:bottom w:val="single" w:sz="8" w:space="0" w:color="000000"/>
+              <w:right w:val="single" w:sz="8" w:space="0" w:color="000000"/>
+            </w:tcBorders>
+            <w:tcMar>
+              <w:top w:w="100" w:type="dxa"/>
+              <w:left w:w="100" w:type="dxa"/>
+              <w:bottom w:w="100" w:type="dxa"/>
+              <w:right w:w="100" w:type="dxa"/>
+            </w:tcMar>
+          </w:tcPr>
+          <w:p>
+            <w:pPr>
+              <w:spacing w:after="0" w:line="240" w:lineRule="auto"/>
+              <w:rPr>
+                <w:rFonts w:ascii="Arial" w:eastAsia="Times New Roman" w:hAnsi="Arial" w:cs="Arial"/>
+                <w:color w:val="000000"/>
+                <w:kern w:val="0"/>
+                <w:lang w:eastAsia="es-CO"/>
+                <w14:ligatures w14:val="none"/>
+              </w:rPr>
+            </w:pPr>
+            <w:proofErr w:type="spellStart"/>
+            <w:proofErr w:type="gramStart"/>
+            <w:r>
+              <w:rPr>
+                <w:rFonts w:ascii="Arial" w:eastAsia="Times New Roman" w:hAnsi="Arial" w:cs="Arial"/>
+                <w:color w:val="000000"/>
+                <w:kern w:val="0"/>
+                <w:lang w:eastAsia="es-CO"/>
+                <w14:ligatures w14:val="none"/>
+              </w:rPr>
+              <w:t>getDescription</w:t>
+            </w:r>
+            <w:proofErr w:type="spellEnd"/>
+            <w:r>
+              <w:rPr>
+                <w:rFonts w:ascii="Arial" w:eastAsia="Times New Roman" w:hAnsi="Arial" w:cs="Arial"/>
+                <w:color w:val="000000"/>
+                <w:kern w:val="0"/>
+                <w:lang w:eastAsia="es-CO"/>
+                <w14:ligatures w14:val="none"/>
+              </w:rPr>
+              <w:t>(</w:t>
+            </w:r>
+            <w:proofErr w:type="gramEnd"/>
+            <w:r>
+              <w:rPr>
+                <w:rFonts w:ascii="Arial" w:eastAsia="Times New Roman" w:hAnsi="Arial" w:cs="Arial"/>
+                <w:color w:val="000000"/>
+                <w:kern w:val="0"/>
+                <w:lang w:eastAsia="es-CO"/>
+                <w14:ligatures w14:val="none"/>
+              </w:rPr>
+              <w:t>)</w:t>
+            </w:r>
+          </w:p>
+        </w:tc>
+      </w:tr>
+      <w:tr>
+        <w:trPr>
+          <w:trHeight w:val="420"/>
+        </w:trPr>
+        <w:tc>
+          <w:tcPr>
+            <w:tcW w:w="1770" w:type="dxa"/>
+            <w:vMerge/>
+            <w:tcBorders>
+              <w:left w:val="single" w:sz="8" w:space="0" w:color="000000"/>
               <w:right w:val="single" w:sz="8" w:space="0" w:color="000000"/>
             </w:tcBorders>
             <w:vAlign w:val="center"/>
@@ -5474,6 +6842,207 @@
                 <w:lang w:eastAsia="es-CO"/>
                 <w14:ligatures w14:val="none"/>
               </w:rPr>
+              <w:t>Controller</w:t>
+            </w:r>
+          </w:p>
+        </w:tc>
+        <w:tc>
+          <w:tcPr>
+            <w:tcW w:w="5135" w:type="dxa"/>
+            <w:tcBorders>
+              <w:top w:val="single" w:sz="8" w:space="0" w:color="000000"/>
+              <w:left w:val="single" w:sz="8" w:space="0" w:color="000000"/>
+              <w:bottom w:val="single" w:sz="8" w:space="0" w:color="000000"/>
+              <w:right w:val="single" w:sz="8" w:space="0" w:color="000000"/>
+            </w:tcBorders>
+            <w:tcMar>
+              <w:top w:w="100" w:type="dxa"/>
+              <w:left w:w="100" w:type="dxa"/>
+              <w:bottom w:w="100" w:type="dxa"/>
+              <w:right w:w="100" w:type="dxa"/>
+            </w:tcMar>
+            <w:hideMark/>
+          </w:tcPr>
+          <w:p>
+            <w:pPr>
+              <w:spacing w:after="0" w:line="240" w:lineRule="auto"/>
+              <w:rPr>
+                <w:rFonts w:ascii="Times New Roman" w:eastAsia="Times New Roman" w:hAnsi="Times New Roman" w:cs="Times New Roman"/>
+                <w:kern w:val="0"/>
+                <w:sz w:val="24"/>
+                <w:szCs w:val="24"/>
+                <w:lang w:eastAsia="es-CO"/>
+                <w14:ligatures w14:val="none"/>
+              </w:rPr>
+            </w:pPr>
+            <w:proofErr w:type="spellStart"/>
+            <w:r>
+              <w:rPr>
+                <w:rFonts w:ascii="Arial" w:eastAsia="Times New Roman" w:hAnsi="Arial" w:cs="Arial"/>
+                <w:color w:val="000000"/>
+                <w:kern w:val="0"/>
+                <w:lang w:eastAsia="es-CO"/>
+                <w14:ligatures w14:val="none"/>
+              </w:rPr>
+              <w:t>searchPlace</w:t>
+            </w:r>
+            <w:proofErr w:type="spellEnd"/>
+            <w:r>
+              <w:rPr>
+                <w:rFonts w:ascii="Arial" w:eastAsia="Times New Roman" w:hAnsi="Arial" w:cs="Arial"/>
+                <w:color w:val="000000"/>
+                <w:kern w:val="0"/>
+                <w:lang w:eastAsia="es-CO"/>
+                <w14:ligatures w14:val="none"/>
+              </w:rPr>
+              <w:t>(</w:t>
+            </w:r>
+            <w:proofErr w:type="spellStart"/>
+            <w:proofErr w:type="gramStart"/>
+            <w:r>
+              <w:rPr>
+                <w:rFonts w:ascii="Arial" w:eastAsia="Times New Roman" w:hAnsi="Arial" w:cs="Arial"/>
+                <w:color w:val="000000"/>
+                <w:kern w:val="0"/>
+                <w:lang w:eastAsia="es-CO"/>
+                <w14:ligatures w14:val="none"/>
+              </w:rPr>
+              <w:t>name</w:t>
+            </w:r>
+            <w:r>
+              <w:rPr>
+                <w:rFonts w:ascii="Arial" w:eastAsia="Times New Roman" w:hAnsi="Arial" w:cs="Arial"/>
+                <w:color w:val="000000"/>
+                <w:kern w:val="0"/>
+                <w:lang w:eastAsia="es-CO"/>
+                <w14:ligatures w14:val="none"/>
+              </w:rPr>
+              <w:t>:String</w:t>
+            </w:r>
+            <w:proofErr w:type="spellEnd"/>
+            <w:proofErr w:type="gramEnd"/>
+            <w:r>
+              <w:rPr>
+                <w:rFonts w:ascii="Arial" w:eastAsia="Times New Roman" w:hAnsi="Arial" w:cs="Arial"/>
+                <w:color w:val="000000"/>
+                <w:kern w:val="0"/>
+                <w:lang w:eastAsia="es-CO"/>
+                <w14:ligatures w14:val="none"/>
+              </w:rPr>
+              <w:t>)</w:t>
+            </w:r>
+          </w:p>
+        </w:tc>
+      </w:tr>
+      <w:tr>
+        <w:trPr>
+          <w:trHeight w:val="420"/>
+        </w:trPr>
+        <w:tc>
+          <w:tcPr>
+            <w:tcW w:w="1770" w:type="dxa"/>
+            <w:vMerge/>
+            <w:tcBorders>
+              <w:left w:val="single" w:sz="8" w:space="0" w:color="000000"/>
+              <w:right w:val="single" w:sz="8" w:space="0" w:color="000000"/>
+            </w:tcBorders>
+            <w:vAlign w:val="center"/>
+            <w:hideMark/>
+          </w:tcPr>
+          <w:p>
+            <w:pPr>
+              <w:spacing w:after="0" w:line="240" w:lineRule="auto"/>
+              <w:rPr>
+                <w:rFonts w:ascii="Times New Roman" w:eastAsia="Times New Roman" w:hAnsi="Times New Roman" w:cs="Times New Roman"/>
+                <w:kern w:val="0"/>
+                <w:sz w:val="24"/>
+                <w:szCs w:val="24"/>
+                <w:lang w:eastAsia="es-CO"/>
+                <w14:ligatures w14:val="none"/>
+              </w:rPr>
+            </w:pPr>
+          </w:p>
+        </w:tc>
+        <w:tc>
+          <w:tcPr>
+            <w:tcW w:w="0" w:type="auto"/>
+            <w:tcBorders>
+              <w:top w:val="single" w:sz="8" w:space="0" w:color="000000"/>
+              <w:left w:val="single" w:sz="8" w:space="0" w:color="000000"/>
+              <w:bottom w:val="single" w:sz="8" w:space="0" w:color="000000"/>
+              <w:right w:val="single" w:sz="8" w:space="0" w:color="000000"/>
+            </w:tcBorders>
+            <w:tcMar>
+              <w:top w:w="100" w:type="dxa"/>
+              <w:left w:w="100" w:type="dxa"/>
+              <w:bottom w:w="100" w:type="dxa"/>
+              <w:right w:w="100" w:type="dxa"/>
+            </w:tcMar>
+            <w:hideMark/>
+          </w:tcPr>
+          <w:p>
+            <w:pPr>
+              <w:spacing w:after="0" w:line="240" w:lineRule="auto"/>
+              <w:jc w:val="center"/>
+              <w:rPr>
+                <w:rFonts w:ascii="Times New Roman" w:eastAsia="Times New Roman" w:hAnsi="Times New Roman" w:cs="Times New Roman"/>
+                <w:kern w:val="0"/>
+                <w:sz w:val="24"/>
+                <w:szCs w:val="24"/>
+                <w:lang w:eastAsia="es-CO"/>
+                <w14:ligatures w14:val="none"/>
+              </w:rPr>
+            </w:pPr>
+            <w:r>
+              <w:rPr>
+                <w:rFonts w:ascii="Arial" w:eastAsia="Times New Roman" w:hAnsi="Arial" w:cs="Arial"/>
+                <w:color w:val="000000"/>
+                <w:kern w:val="0"/>
+                <w:lang w:eastAsia="es-CO"/>
+                <w14:ligatures w14:val="none"/>
+              </w:rPr>
+              <w:t>model</w:t>
+            </w:r>
+          </w:p>
+        </w:tc>
+        <w:tc>
+          <w:tcPr>
+            <w:tcW w:w="1802" w:type="dxa"/>
+            <w:tcBorders>
+              <w:top w:val="single" w:sz="8" w:space="0" w:color="000000"/>
+              <w:left w:val="single" w:sz="8" w:space="0" w:color="000000"/>
+              <w:bottom w:val="single" w:sz="8" w:space="0" w:color="000000"/>
+              <w:right w:val="single" w:sz="8" w:space="0" w:color="000000"/>
+            </w:tcBorders>
+            <w:tcMar>
+              <w:top w:w="100" w:type="dxa"/>
+              <w:left w:w="100" w:type="dxa"/>
+              <w:bottom w:w="100" w:type="dxa"/>
+              <w:right w:w="100" w:type="dxa"/>
+            </w:tcMar>
+            <w:hideMark/>
+          </w:tcPr>
+          <w:p>
+            <w:pPr>
+              <w:spacing w:after="0" w:line="240" w:lineRule="auto"/>
+              <w:jc w:val="center"/>
+              <w:rPr>
+                <w:rFonts w:ascii="Times New Roman" w:eastAsia="Times New Roman" w:hAnsi="Times New Roman" w:cs="Times New Roman"/>
+                <w:kern w:val="0"/>
+                <w:sz w:val="24"/>
+                <w:szCs w:val="24"/>
+                <w:lang w:eastAsia="es-CO"/>
+                <w14:ligatures w14:val="none"/>
+              </w:rPr>
+            </w:pPr>
+            <w:r>
+              <w:rPr>
+                <w:rFonts w:ascii="Arial" w:eastAsia="Times New Roman" w:hAnsi="Arial" w:cs="Arial"/>
+                <w:color w:val="000000"/>
+                <w:kern w:val="0"/>
+                <w:lang w:eastAsia="es-CO"/>
+                <w14:ligatures w14:val="none"/>
+              </w:rPr>
               <w:t>Place</w:t>
             </w:r>
           </w:p>
@@ -5507,6 +7076,7 @@
                 <w14:ligatures w14:val="none"/>
               </w:rPr>
             </w:pPr>
+            <w:proofErr w:type="spellStart"/>
             <w:proofErr w:type="gramStart"/>
             <w:r>
               <w:rPr>
@@ -5516,6 +7086,725 @@
                 <w:lang w:eastAsia="es-CO"/>
                 <w14:ligatures w14:val="none"/>
               </w:rPr>
+              <w:t>getName</w:t>
+            </w:r>
+            <w:proofErr w:type="spellEnd"/>
+            <w:r>
+              <w:rPr>
+                <w:rFonts w:ascii="Arial" w:eastAsia="Times New Roman" w:hAnsi="Arial" w:cs="Arial"/>
+                <w:color w:val="000000"/>
+                <w:kern w:val="0"/>
+                <w:lang w:eastAsia="es-CO"/>
+                <w14:ligatures w14:val="none"/>
+              </w:rPr>
+              <w:t>(</w:t>
+            </w:r>
+            <w:proofErr w:type="gramEnd"/>
+            <w:r>
+              <w:rPr>
+                <w:rFonts w:ascii="Arial" w:eastAsia="Times New Roman" w:hAnsi="Arial" w:cs="Arial"/>
+                <w:color w:val="000000"/>
+                <w:kern w:val="0"/>
+                <w:lang w:eastAsia="es-CO"/>
+                <w14:ligatures w14:val="none"/>
+              </w:rPr>
+              <w:t>)</w:t>
+            </w:r>
+          </w:p>
+        </w:tc>
+      </w:tr>
+      <w:tr>
+        <w:trPr>
+          <w:trHeight w:val="420"/>
+        </w:trPr>
+        <w:tc>
+          <w:tcPr>
+            <w:tcW w:w="1770" w:type="dxa"/>
+            <w:vMerge/>
+            <w:tcBorders>
+              <w:left w:val="single" w:sz="8" w:space="0" w:color="000000"/>
+              <w:right w:val="single" w:sz="8" w:space="0" w:color="000000"/>
+            </w:tcBorders>
+            <w:vAlign w:val="center"/>
+          </w:tcPr>
+          <w:p>
+            <w:pPr>
+              <w:spacing w:after="0" w:line="240" w:lineRule="auto"/>
+              <w:rPr>
+                <w:rFonts w:ascii="Times New Roman" w:eastAsia="Times New Roman" w:hAnsi="Times New Roman" w:cs="Times New Roman"/>
+                <w:kern w:val="0"/>
+                <w:sz w:val="24"/>
+                <w:szCs w:val="24"/>
+                <w:lang w:eastAsia="es-CO"/>
+                <w14:ligatures w14:val="none"/>
+              </w:rPr>
+            </w:pPr>
+          </w:p>
+        </w:tc>
+        <w:tc>
+          <w:tcPr>
+            <w:tcW w:w="0" w:type="auto"/>
+            <w:tcBorders>
+              <w:top w:val="single" w:sz="8" w:space="0" w:color="000000"/>
+              <w:left w:val="single" w:sz="8" w:space="0" w:color="000000"/>
+              <w:bottom w:val="single" w:sz="8" w:space="0" w:color="000000"/>
+              <w:right w:val="single" w:sz="8" w:space="0" w:color="000000"/>
+            </w:tcBorders>
+            <w:tcMar>
+              <w:top w:w="100" w:type="dxa"/>
+              <w:left w:w="100" w:type="dxa"/>
+              <w:bottom w:w="100" w:type="dxa"/>
+              <w:right w:w="100" w:type="dxa"/>
+            </w:tcMar>
+          </w:tcPr>
+          <w:p>
+            <w:pPr>
+              <w:spacing w:after="0" w:line="240" w:lineRule="auto"/>
+              <w:jc w:val="center"/>
+              <w:rPr>
+                <w:rFonts w:ascii="Arial" w:eastAsia="Times New Roman" w:hAnsi="Arial" w:cs="Arial"/>
+                <w:color w:val="000000"/>
+                <w:kern w:val="0"/>
+                <w:lang w:eastAsia="es-CO"/>
+                <w14:ligatures w14:val="none"/>
+              </w:rPr>
+            </w:pPr>
+            <w:r>
+              <w:rPr>
+                <w:rFonts w:ascii="Arial" w:eastAsia="Times New Roman" w:hAnsi="Arial" w:cs="Arial"/>
+                <w:color w:val="000000"/>
+                <w:kern w:val="0"/>
+                <w:lang w:eastAsia="es-CO"/>
+                <w14:ligatures w14:val="none"/>
+              </w:rPr>
+              <w:t>model</w:t>
+            </w:r>
+          </w:p>
+        </w:tc>
+        <w:tc>
+          <w:tcPr>
+            <w:tcW w:w="1802" w:type="dxa"/>
+            <w:tcBorders>
+              <w:top w:val="single" w:sz="8" w:space="0" w:color="000000"/>
+              <w:left w:val="single" w:sz="8" w:space="0" w:color="000000"/>
+              <w:bottom w:val="single" w:sz="8" w:space="0" w:color="000000"/>
+              <w:right w:val="single" w:sz="8" w:space="0" w:color="000000"/>
+            </w:tcBorders>
+            <w:tcMar>
+              <w:top w:w="100" w:type="dxa"/>
+              <w:left w:w="100" w:type="dxa"/>
+              <w:bottom w:w="100" w:type="dxa"/>
+              <w:right w:w="100" w:type="dxa"/>
+            </w:tcMar>
+          </w:tcPr>
+          <w:p>
+            <w:pPr>
+              <w:spacing w:after="0" w:line="240" w:lineRule="auto"/>
+              <w:jc w:val="center"/>
+              <w:rPr>
+                <w:rFonts w:ascii="Arial" w:eastAsia="Times New Roman" w:hAnsi="Arial" w:cs="Arial"/>
+                <w:color w:val="000000"/>
+                <w:kern w:val="0"/>
+                <w:lang w:eastAsia="es-CO"/>
+                <w14:ligatures w14:val="none"/>
+              </w:rPr>
+            </w:pPr>
+            <w:r>
+              <w:rPr>
+                <w:rFonts w:ascii="Arial" w:eastAsia="Times New Roman" w:hAnsi="Arial" w:cs="Arial"/>
+                <w:color w:val="000000"/>
+                <w:kern w:val="0"/>
+                <w:lang w:eastAsia="es-CO"/>
+                <w14:ligatures w14:val="none"/>
+              </w:rPr>
+              <w:t>Controller</w:t>
+            </w:r>
+          </w:p>
+        </w:tc>
+        <w:tc>
+          <w:tcPr>
+            <w:tcW w:w="5135" w:type="dxa"/>
+            <w:tcBorders>
+              <w:top w:val="single" w:sz="8" w:space="0" w:color="000000"/>
+              <w:left w:val="single" w:sz="8" w:space="0" w:color="000000"/>
+              <w:bottom w:val="single" w:sz="8" w:space="0" w:color="000000"/>
+              <w:right w:val="single" w:sz="8" w:space="0" w:color="000000"/>
+            </w:tcBorders>
+            <w:tcMar>
+              <w:top w:w="100" w:type="dxa"/>
+              <w:left w:w="100" w:type="dxa"/>
+              <w:bottom w:w="100" w:type="dxa"/>
+              <w:right w:w="100" w:type="dxa"/>
+            </w:tcMar>
+          </w:tcPr>
+          <w:p>
+            <w:pPr>
+              <w:spacing w:after="0" w:line="240" w:lineRule="auto"/>
+              <w:rPr>
+                <w:rFonts w:ascii="Arial" w:eastAsia="Times New Roman" w:hAnsi="Arial" w:cs="Arial"/>
+                <w:color w:val="000000"/>
+                <w:kern w:val="0"/>
+                <w:lang w:eastAsia="es-CO"/>
+                <w14:ligatures w14:val="none"/>
+              </w:rPr>
+            </w:pPr>
+            <w:proofErr w:type="spellStart"/>
+            <w:proofErr w:type="gramStart"/>
+            <w:r>
+              <w:rPr>
+                <w:rFonts w:ascii="Arial" w:eastAsia="Times New Roman" w:hAnsi="Arial" w:cs="Arial"/>
+                <w:color w:val="000000"/>
+                <w:kern w:val="0"/>
+                <w:lang w:eastAsia="es-CO"/>
+                <w14:ligatures w14:val="none"/>
+              </w:rPr>
+              <w:t>availablePlace</w:t>
+            </w:r>
+            <w:proofErr w:type="spellEnd"/>
+            <w:r>
+              <w:rPr>
+                <w:rFonts w:ascii="Arial" w:eastAsia="Times New Roman" w:hAnsi="Arial" w:cs="Arial"/>
+                <w:color w:val="000000"/>
+                <w:kern w:val="0"/>
+                <w:lang w:eastAsia="es-CO"/>
+                <w14:ligatures w14:val="none"/>
+              </w:rPr>
+              <w:t>(</w:t>
+            </w:r>
+            <w:proofErr w:type="gramEnd"/>
+            <w:r>
+              <w:rPr>
+                <w:rFonts w:ascii="Arial" w:eastAsia="Times New Roman" w:hAnsi="Arial" w:cs="Arial"/>
+                <w:color w:val="000000"/>
+                <w:kern w:val="0"/>
+                <w:lang w:eastAsia="es-CO"/>
+                <w14:ligatures w14:val="none"/>
+              </w:rPr>
+              <w:t>)</w:t>
+            </w:r>
+          </w:p>
+        </w:tc>
+      </w:tr>
+      <w:tr>
+        <w:trPr>
+          <w:trHeight w:val="420"/>
+        </w:trPr>
+        <w:tc>
+          <w:tcPr>
+            <w:tcW w:w="1770" w:type="dxa"/>
+            <w:vMerge/>
+            <w:tcBorders>
+              <w:left w:val="single" w:sz="8" w:space="0" w:color="000000"/>
+              <w:right w:val="single" w:sz="8" w:space="0" w:color="000000"/>
+            </w:tcBorders>
+            <w:vAlign w:val="center"/>
+            <w:hideMark/>
+          </w:tcPr>
+          <w:p>
+            <w:pPr>
+              <w:spacing w:after="0" w:line="240" w:lineRule="auto"/>
+              <w:rPr>
+                <w:rFonts w:ascii="Times New Roman" w:eastAsia="Times New Roman" w:hAnsi="Times New Roman" w:cs="Times New Roman"/>
+                <w:kern w:val="0"/>
+                <w:sz w:val="24"/>
+                <w:szCs w:val="24"/>
+                <w:lang w:eastAsia="es-CO"/>
+                <w14:ligatures w14:val="none"/>
+              </w:rPr>
+            </w:pPr>
+          </w:p>
+        </w:tc>
+        <w:tc>
+          <w:tcPr>
+            <w:tcW w:w="0" w:type="auto"/>
+            <w:tcBorders>
+              <w:top w:val="single" w:sz="8" w:space="0" w:color="000000"/>
+              <w:left w:val="single" w:sz="8" w:space="0" w:color="000000"/>
+              <w:bottom w:val="single" w:sz="8" w:space="0" w:color="000000"/>
+              <w:right w:val="single" w:sz="8" w:space="0" w:color="000000"/>
+            </w:tcBorders>
+            <w:tcMar>
+              <w:top w:w="100" w:type="dxa"/>
+              <w:left w:w="100" w:type="dxa"/>
+              <w:bottom w:w="100" w:type="dxa"/>
+              <w:right w:w="100" w:type="dxa"/>
+            </w:tcMar>
+            <w:hideMark/>
+          </w:tcPr>
+          <w:p>
+            <w:pPr>
+              <w:spacing w:after="0" w:line="240" w:lineRule="auto"/>
+              <w:jc w:val="center"/>
+              <w:rPr>
+                <w:rFonts w:ascii="Times New Roman" w:eastAsia="Times New Roman" w:hAnsi="Times New Roman" w:cs="Times New Roman"/>
+                <w:kern w:val="0"/>
+                <w:sz w:val="24"/>
+                <w:szCs w:val="24"/>
+                <w:lang w:eastAsia="es-CO"/>
+                <w14:ligatures w14:val="none"/>
+              </w:rPr>
+            </w:pPr>
+            <w:r>
+              <w:rPr>
+                <w:rFonts w:ascii="Arial" w:eastAsia="Times New Roman" w:hAnsi="Arial" w:cs="Arial"/>
+                <w:color w:val="000000"/>
+                <w:kern w:val="0"/>
+                <w:lang w:eastAsia="es-CO"/>
+                <w14:ligatures w14:val="none"/>
+              </w:rPr>
+              <w:t>model</w:t>
+            </w:r>
+          </w:p>
+        </w:tc>
+        <w:tc>
+          <w:tcPr>
+            <w:tcW w:w="1802" w:type="dxa"/>
+            <w:tcBorders>
+              <w:top w:val="single" w:sz="8" w:space="0" w:color="000000"/>
+              <w:left w:val="single" w:sz="8" w:space="0" w:color="000000"/>
+              <w:bottom w:val="single" w:sz="8" w:space="0" w:color="000000"/>
+              <w:right w:val="single" w:sz="8" w:space="0" w:color="000000"/>
+            </w:tcBorders>
+            <w:tcMar>
+              <w:top w:w="100" w:type="dxa"/>
+              <w:left w:w="100" w:type="dxa"/>
+              <w:bottom w:w="100" w:type="dxa"/>
+              <w:right w:w="100" w:type="dxa"/>
+            </w:tcMar>
+            <w:hideMark/>
+          </w:tcPr>
+          <w:p>
+            <w:pPr>
+              <w:spacing w:after="0" w:line="240" w:lineRule="auto"/>
+              <w:jc w:val="center"/>
+              <w:rPr>
+                <w:rFonts w:ascii="Times New Roman" w:eastAsia="Times New Roman" w:hAnsi="Times New Roman" w:cs="Times New Roman"/>
+                <w:kern w:val="0"/>
+                <w:sz w:val="24"/>
+                <w:szCs w:val="24"/>
+                <w:lang w:eastAsia="es-CO"/>
+                <w14:ligatures w14:val="none"/>
+              </w:rPr>
+            </w:pPr>
+            <w:r>
+              <w:rPr>
+                <w:rFonts w:ascii="Arial" w:eastAsia="Times New Roman" w:hAnsi="Arial" w:cs="Arial"/>
+                <w:color w:val="000000"/>
+                <w:kern w:val="0"/>
+                <w:lang w:eastAsia="es-CO"/>
+                <w14:ligatures w14:val="none"/>
+              </w:rPr>
+              <w:t>Controller</w:t>
+            </w:r>
+          </w:p>
+        </w:tc>
+        <w:tc>
+          <w:tcPr>
+            <w:tcW w:w="5135" w:type="dxa"/>
+            <w:tcBorders>
+              <w:top w:val="single" w:sz="8" w:space="0" w:color="000000"/>
+              <w:left w:val="single" w:sz="8" w:space="0" w:color="000000"/>
+              <w:bottom w:val="single" w:sz="8" w:space="0" w:color="000000"/>
+              <w:right w:val="single" w:sz="8" w:space="0" w:color="000000"/>
+            </w:tcBorders>
+            <w:tcMar>
+              <w:top w:w="100" w:type="dxa"/>
+              <w:left w:w="100" w:type="dxa"/>
+              <w:bottom w:w="100" w:type="dxa"/>
+              <w:right w:w="100" w:type="dxa"/>
+            </w:tcMar>
+            <w:hideMark/>
+          </w:tcPr>
+          <w:p>
+            <w:pPr>
+              <w:spacing w:after="0" w:line="240" w:lineRule="auto"/>
+              <w:rPr>
+                <w:rFonts w:ascii="Times New Roman" w:eastAsia="Times New Roman" w:hAnsi="Times New Roman" w:cs="Times New Roman"/>
+                <w:kern w:val="0"/>
+                <w:sz w:val="24"/>
+                <w:szCs w:val="24"/>
+                <w:lang w:eastAsia="es-CO"/>
+                <w14:ligatures w14:val="none"/>
+              </w:rPr>
+            </w:pPr>
+            <w:proofErr w:type="spellStart"/>
+            <w:proofErr w:type="gramStart"/>
+            <w:r>
+              <w:rPr>
+                <w:rFonts w:ascii="Arial" w:eastAsia="Times New Roman" w:hAnsi="Arial" w:cs="Arial"/>
+                <w:color w:val="000000"/>
+                <w:kern w:val="0"/>
+                <w:lang w:eastAsia="es-CO"/>
+                <w14:ligatures w14:val="none"/>
+              </w:rPr>
+              <w:t>registerPlace</w:t>
+            </w:r>
+            <w:proofErr w:type="spellEnd"/>
+            <w:r>
+              <w:rPr>
+                <w:rFonts w:ascii="Arial" w:eastAsia="Times New Roman" w:hAnsi="Arial" w:cs="Arial"/>
+                <w:color w:val="000000"/>
+                <w:kern w:val="0"/>
+                <w:lang w:eastAsia="es-CO"/>
+                <w14:ligatures w14:val="none"/>
+              </w:rPr>
+              <w:t>(</w:t>
+            </w:r>
+            <w:proofErr w:type="spellStart"/>
+            <w:proofErr w:type="gramEnd"/>
+            <w:r>
+              <w:rPr>
+                <w:rFonts w:ascii="Arial" w:eastAsia="Times New Roman" w:hAnsi="Arial" w:cs="Arial"/>
+                <w:color w:val="000000"/>
+                <w:kern w:val="0"/>
+                <w:lang w:eastAsia="es-CO"/>
+                <w14:ligatures w14:val="none"/>
+              </w:rPr>
+              <w:t>intCommunity</w:t>
+            </w:r>
+            <w:proofErr w:type="spellEnd"/>
+            <w:r>
+              <w:rPr>
+                <w:rFonts w:ascii="Arial" w:eastAsia="Times New Roman" w:hAnsi="Arial" w:cs="Arial"/>
+                <w:color w:val="000000"/>
+                <w:kern w:val="0"/>
+                <w:lang w:eastAsia="es-CO"/>
+                <w14:ligatures w14:val="none"/>
+              </w:rPr>
+              <w:t xml:space="preserve">: </w:t>
+            </w:r>
+            <w:r>
+              <w:rPr>
+                <w:rFonts w:ascii="Arial" w:eastAsia="Times New Roman" w:hAnsi="Arial" w:cs="Arial"/>
+                <w:color w:val="000000"/>
+                <w:kern w:val="0"/>
+                <w:lang w:eastAsia="es-CO"/>
+                <w14:ligatures w14:val="none"/>
+              </w:rPr>
+              <w:t>int</w:t>
+            </w:r>
+            <w:r>
+              <w:rPr>
+                <w:rFonts w:ascii="Arial" w:eastAsia="Times New Roman" w:hAnsi="Arial" w:cs="Arial"/>
+                <w:color w:val="000000"/>
+                <w:kern w:val="0"/>
+                <w:lang w:eastAsia="es-CO"/>
+                <w14:ligatures w14:val="none"/>
+              </w:rPr>
+              <w:t xml:space="preserve">, </w:t>
+            </w:r>
+            <w:proofErr w:type="spellStart"/>
+            <w:r>
+              <w:rPr>
+                <w:rFonts w:ascii="Arial" w:eastAsia="Times New Roman" w:hAnsi="Arial" w:cs="Arial"/>
+                <w:color w:val="000000"/>
+                <w:kern w:val="0"/>
+                <w:lang w:eastAsia="es-CO"/>
+                <w14:ligatures w14:val="none"/>
+              </w:rPr>
+              <w:t>placeName</w:t>
+            </w:r>
+            <w:proofErr w:type="spellEnd"/>
+            <w:r>
+              <w:rPr>
+                <w:rFonts w:ascii="Arial" w:eastAsia="Times New Roman" w:hAnsi="Arial" w:cs="Arial"/>
+                <w:color w:val="000000"/>
+                <w:kern w:val="0"/>
+                <w:lang w:eastAsia="es-CO"/>
+                <w14:ligatures w14:val="none"/>
+              </w:rPr>
+              <w:t xml:space="preserve"> : String, area : double, </w:t>
+            </w:r>
+            <w:proofErr w:type="spellStart"/>
+            <w:r>
+              <w:rPr>
+                <w:rFonts w:ascii="Arial" w:eastAsia="Times New Roman" w:hAnsi="Arial" w:cs="Arial"/>
+                <w:color w:val="000000"/>
+                <w:kern w:val="0"/>
+                <w:lang w:eastAsia="es-CO"/>
+                <w14:ligatures w14:val="none"/>
+              </w:rPr>
+              <w:t>inaugurationDate</w:t>
+            </w:r>
+            <w:proofErr w:type="spellEnd"/>
+            <w:r>
+              <w:rPr>
+                <w:rFonts w:ascii="Arial" w:eastAsia="Times New Roman" w:hAnsi="Arial" w:cs="Arial"/>
+                <w:color w:val="000000"/>
+                <w:kern w:val="0"/>
+                <w:lang w:eastAsia="es-CO"/>
+                <w14:ligatures w14:val="none"/>
+              </w:rPr>
+              <w:t xml:space="preserve"> : Calendar, </w:t>
+            </w:r>
+            <w:r>
+              <w:rPr>
+                <w:rFonts w:ascii="Arial" w:eastAsia="Times New Roman" w:hAnsi="Arial" w:cs="Arial"/>
+                <w:color w:val="000000"/>
+                <w:kern w:val="0"/>
+                <w:lang w:eastAsia="es-CO"/>
+                <w14:ligatures w14:val="none"/>
+              </w:rPr>
+              <w:t xml:space="preserve">photo : String, resources : double, </w:t>
+            </w:r>
+            <w:proofErr w:type="spellStart"/>
+            <w:r>
+              <w:rPr>
+                <w:rFonts w:ascii="Arial" w:eastAsia="Times New Roman" w:hAnsi="Arial" w:cs="Arial"/>
+                <w:color w:val="000000"/>
+                <w:kern w:val="0"/>
+                <w:lang w:eastAsia="es-CO"/>
+                <w14:ligatures w14:val="none"/>
+              </w:rPr>
+              <w:t>intDepartment</w:t>
+            </w:r>
+            <w:proofErr w:type="spellEnd"/>
+            <w:r>
+              <w:rPr>
+                <w:rFonts w:ascii="Arial" w:eastAsia="Times New Roman" w:hAnsi="Arial" w:cs="Arial"/>
+                <w:color w:val="000000"/>
+                <w:kern w:val="0"/>
+                <w:lang w:eastAsia="es-CO"/>
+                <w14:ligatures w14:val="none"/>
+              </w:rPr>
+              <w:t xml:space="preserve"> </w:t>
+            </w:r>
+            <w:r>
+              <w:rPr>
+                <w:rFonts w:ascii="Arial" w:eastAsia="Times New Roman" w:hAnsi="Arial" w:cs="Arial"/>
+                <w:color w:val="000000"/>
+                <w:kern w:val="0"/>
+                <w:lang w:eastAsia="es-CO"/>
+                <w14:ligatures w14:val="none"/>
+              </w:rPr>
+              <w:t>:</w:t>
+            </w:r>
+            <w:r>
+              <w:rPr>
+                <w:rFonts w:ascii="Arial" w:eastAsia="Times New Roman" w:hAnsi="Arial" w:cs="Arial"/>
+                <w:color w:val="000000"/>
+                <w:kern w:val="0"/>
+                <w:lang w:eastAsia="es-CO"/>
+                <w14:ligatures w14:val="none"/>
+              </w:rPr>
+              <w:t xml:space="preserve"> int</w:t>
+            </w:r>
+            <w:r>
+              <w:rPr>
+                <w:rFonts w:ascii="Arial" w:eastAsia="Times New Roman" w:hAnsi="Arial" w:cs="Arial"/>
+                <w:color w:val="000000"/>
+                <w:kern w:val="0"/>
+                <w:lang w:eastAsia="es-CO"/>
+                <w14:ligatures w14:val="none"/>
+              </w:rPr>
+              <w:t xml:space="preserve">, </w:t>
+            </w:r>
+            <w:proofErr w:type="spellStart"/>
+            <w:r>
+              <w:rPr>
+                <w:rFonts w:ascii="Arial" w:eastAsia="Times New Roman" w:hAnsi="Arial" w:cs="Arial"/>
+                <w:color w:val="000000"/>
+                <w:kern w:val="0"/>
+                <w:lang w:eastAsia="es-CO"/>
+                <w14:ligatures w14:val="none"/>
+              </w:rPr>
+              <w:t>intT</w:t>
+            </w:r>
+            <w:r>
+              <w:rPr>
+                <w:rFonts w:ascii="Arial" w:eastAsia="Times New Roman" w:hAnsi="Arial" w:cs="Arial"/>
+                <w:color w:val="000000"/>
+                <w:kern w:val="0"/>
+                <w:lang w:eastAsia="es-CO"/>
+                <w14:ligatures w14:val="none"/>
+              </w:rPr>
+              <w:t>ype</w:t>
+            </w:r>
+            <w:proofErr w:type="spellEnd"/>
+            <w:r>
+              <w:rPr>
+                <w:rFonts w:ascii="Arial" w:eastAsia="Times New Roman" w:hAnsi="Arial" w:cs="Arial"/>
+                <w:color w:val="000000"/>
+                <w:kern w:val="0"/>
+                <w:lang w:eastAsia="es-CO"/>
+                <w14:ligatures w14:val="none"/>
+              </w:rPr>
+              <w:t xml:space="preserve"> :</w:t>
+            </w:r>
+            <w:r>
+              <w:rPr>
+                <w:rFonts w:ascii="Arial" w:eastAsia="Times New Roman" w:hAnsi="Arial" w:cs="Arial"/>
+                <w:color w:val="000000"/>
+                <w:kern w:val="0"/>
+                <w:lang w:eastAsia="es-CO"/>
+                <w14:ligatures w14:val="none"/>
+              </w:rPr>
+              <w:t xml:space="preserve"> int</w:t>
+            </w:r>
+            <w:r>
+              <w:rPr>
+                <w:rFonts w:ascii="Arial" w:eastAsia="Times New Roman" w:hAnsi="Arial" w:cs="Arial"/>
+                <w:color w:val="000000"/>
+                <w:kern w:val="0"/>
+                <w:lang w:eastAsia="es-CO"/>
+                <w14:ligatures w14:val="none"/>
+              </w:rPr>
+              <w:t>)</w:t>
+            </w:r>
+          </w:p>
+        </w:tc>
+      </w:tr>
+      <w:tr>
+        <w:trPr>
+          <w:trHeight w:val="420"/>
+        </w:trPr>
+        <w:tc>
+          <w:tcPr>
+            <w:tcW w:w="1770" w:type="dxa"/>
+            <w:vMerge/>
+            <w:tcBorders>
+              <w:left w:val="single" w:sz="8" w:space="0" w:color="000000"/>
+              <w:right w:val="single" w:sz="8" w:space="0" w:color="000000"/>
+            </w:tcBorders>
+            <w:vAlign w:val="center"/>
+            <w:hideMark/>
+          </w:tcPr>
+          <w:p>
+            <w:pPr>
+              <w:spacing w:after="0" w:line="240" w:lineRule="auto"/>
+              <w:rPr>
+                <w:rFonts w:ascii="Times New Roman" w:eastAsia="Times New Roman" w:hAnsi="Times New Roman" w:cs="Times New Roman"/>
+                <w:kern w:val="0"/>
+                <w:sz w:val="24"/>
+                <w:szCs w:val="24"/>
+                <w:lang w:eastAsia="es-CO"/>
+                <w14:ligatures w14:val="none"/>
+              </w:rPr>
+            </w:pPr>
+          </w:p>
+        </w:tc>
+        <w:tc>
+          <w:tcPr>
+            <w:tcW w:w="0" w:type="auto"/>
+            <w:tcBorders>
+              <w:top w:val="single" w:sz="8" w:space="0" w:color="000000"/>
+              <w:left w:val="single" w:sz="8" w:space="0" w:color="000000"/>
+              <w:bottom w:val="single" w:sz="8" w:space="0" w:color="000000"/>
+              <w:right w:val="single" w:sz="8" w:space="0" w:color="000000"/>
+            </w:tcBorders>
+            <w:tcMar>
+              <w:top w:w="100" w:type="dxa"/>
+              <w:left w:w="100" w:type="dxa"/>
+              <w:bottom w:w="100" w:type="dxa"/>
+              <w:right w:w="100" w:type="dxa"/>
+            </w:tcMar>
+            <w:hideMark/>
+          </w:tcPr>
+          <w:p>
+            <w:pPr>
+              <w:spacing w:after="0" w:line="240" w:lineRule="auto"/>
+              <w:jc w:val="center"/>
+              <w:rPr>
+                <w:rFonts w:ascii="Times New Roman" w:eastAsia="Times New Roman" w:hAnsi="Times New Roman" w:cs="Times New Roman"/>
+                <w:kern w:val="0"/>
+                <w:sz w:val="24"/>
+                <w:szCs w:val="24"/>
+                <w:lang w:eastAsia="es-CO"/>
+                <w14:ligatures w14:val="none"/>
+              </w:rPr>
+            </w:pPr>
+            <w:r>
+              <w:rPr>
+                <w:rFonts w:ascii="Arial" w:eastAsia="Times New Roman" w:hAnsi="Arial" w:cs="Arial"/>
+                <w:color w:val="000000"/>
+                <w:kern w:val="0"/>
+                <w:lang w:eastAsia="es-CO"/>
+                <w14:ligatures w14:val="none"/>
+              </w:rPr>
+              <w:t>model</w:t>
+            </w:r>
+          </w:p>
+        </w:tc>
+        <w:tc>
+          <w:tcPr>
+            <w:tcW w:w="1802" w:type="dxa"/>
+            <w:tcBorders>
+              <w:top w:val="single" w:sz="8" w:space="0" w:color="000000"/>
+              <w:left w:val="single" w:sz="8" w:space="0" w:color="000000"/>
+              <w:bottom w:val="single" w:sz="8" w:space="0" w:color="000000"/>
+              <w:right w:val="single" w:sz="8" w:space="0" w:color="000000"/>
+            </w:tcBorders>
+            <w:tcMar>
+              <w:top w:w="100" w:type="dxa"/>
+              <w:left w:w="100" w:type="dxa"/>
+              <w:bottom w:w="100" w:type="dxa"/>
+              <w:right w:w="100" w:type="dxa"/>
+            </w:tcMar>
+            <w:hideMark/>
+          </w:tcPr>
+          <w:p>
+            <w:pPr>
+              <w:spacing w:after="0" w:line="240" w:lineRule="auto"/>
+              <w:jc w:val="center"/>
+              <w:rPr>
+                <w:rFonts w:ascii="Times New Roman" w:eastAsia="Times New Roman" w:hAnsi="Times New Roman" w:cs="Times New Roman"/>
+                <w:kern w:val="0"/>
+                <w:sz w:val="24"/>
+                <w:szCs w:val="24"/>
+                <w:lang w:eastAsia="es-CO"/>
+                <w14:ligatures w14:val="none"/>
+              </w:rPr>
+            </w:pPr>
+            <w:r>
+              <w:rPr>
+                <w:rFonts w:ascii="Arial" w:eastAsia="Times New Roman" w:hAnsi="Arial" w:cs="Arial"/>
+                <w:color w:val="000000"/>
+                <w:kern w:val="0"/>
+                <w:lang w:eastAsia="es-CO"/>
+                <w14:ligatures w14:val="none"/>
+              </w:rPr>
+              <w:t>Place</w:t>
+            </w:r>
+          </w:p>
+        </w:tc>
+        <w:tc>
+          <w:tcPr>
+            <w:tcW w:w="5135" w:type="dxa"/>
+            <w:tcBorders>
+              <w:top w:val="single" w:sz="8" w:space="0" w:color="000000"/>
+              <w:left w:val="single" w:sz="8" w:space="0" w:color="000000"/>
+              <w:bottom w:val="single" w:sz="8" w:space="0" w:color="000000"/>
+              <w:right w:val="single" w:sz="8" w:space="0" w:color="000000"/>
+            </w:tcBorders>
+            <w:tcMar>
+              <w:top w:w="100" w:type="dxa"/>
+              <w:left w:w="100" w:type="dxa"/>
+              <w:bottom w:w="100" w:type="dxa"/>
+              <w:right w:w="100" w:type="dxa"/>
+            </w:tcMar>
+            <w:hideMark/>
+          </w:tcPr>
+          <w:p>
+            <w:pPr>
+              <w:spacing w:after="0" w:line="240" w:lineRule="auto"/>
+              <w:rPr>
+                <w:rFonts w:ascii="Times New Roman" w:eastAsia="Times New Roman" w:hAnsi="Times New Roman" w:cs="Times New Roman"/>
+                <w:kern w:val="0"/>
+                <w:sz w:val="24"/>
+                <w:szCs w:val="24"/>
+                <w:lang w:eastAsia="es-CO"/>
+                <w14:ligatures w14:val="none"/>
+              </w:rPr>
+            </w:pPr>
+            <w:proofErr w:type="gramStart"/>
+            <w:r>
+              <w:rPr>
+                <w:rFonts w:ascii="Arial" w:eastAsia="Times New Roman" w:hAnsi="Arial" w:cs="Arial"/>
+                <w:color w:val="000000"/>
+                <w:kern w:val="0"/>
+                <w:lang w:eastAsia="es-CO"/>
+                <w14:ligatures w14:val="none"/>
+              </w:rPr>
               <w:t>Place(</w:t>
             </w:r>
             <w:proofErr w:type="gramEnd"/>
@@ -5527,7 +7816,7 @@
                 <w:lang w:eastAsia="es-CO"/>
                 <w14:ligatures w14:val="none"/>
               </w:rPr>
-              <w:t xml:space="preserve">name : String, area : double, photo : URL, resources : double, department : Department, type : </w:t>
+              <w:t xml:space="preserve">name : String, area : double, </w:t>
             </w:r>
             <w:proofErr w:type="spellStart"/>
             <w:r>
@@ -5538,6 +7827,38 @@
                 <w:lang w:eastAsia="es-CO"/>
                 <w14:ligatures w14:val="none"/>
               </w:rPr>
+              <w:t>inaugurationDate</w:t>
+            </w:r>
+            <w:proofErr w:type="spellEnd"/>
+            <w:r>
+              <w:rPr>
+                <w:rFonts w:ascii="Arial" w:eastAsia="Times New Roman" w:hAnsi="Arial" w:cs="Arial"/>
+                <w:color w:val="000000"/>
+                <w:kern w:val="0"/>
+                <w:lang w:eastAsia="es-CO"/>
+                <w14:ligatures w14:val="none"/>
+              </w:rPr>
+              <w:t xml:space="preserve"> : Calendar, </w:t>
+            </w:r>
+            <w:r>
+              <w:rPr>
+                <w:rFonts w:ascii="Arial" w:eastAsia="Times New Roman" w:hAnsi="Arial" w:cs="Arial"/>
+                <w:color w:val="000000"/>
+                <w:kern w:val="0"/>
+                <w:lang w:eastAsia="es-CO"/>
+                <w14:ligatures w14:val="none"/>
+              </w:rPr>
+              <w:t xml:space="preserve">photo : URL, resources : double, department : Department, type : </w:t>
+            </w:r>
+            <w:proofErr w:type="spellStart"/>
+            <w:r>
+              <w:rPr>
+                <w:rFonts w:ascii="Arial" w:eastAsia="Times New Roman" w:hAnsi="Arial" w:cs="Arial"/>
+                <w:color w:val="000000"/>
+                <w:kern w:val="0"/>
+                <w:lang w:eastAsia="es-CO"/>
+                <w14:ligatures w14:val="none"/>
+              </w:rPr>
               <w:t>PlaceType</w:t>
             </w:r>
             <w:proofErr w:type="spellEnd"/>
@@ -5572,6 +7893,377 @@
                 <w14:ligatures w14:val="none"/>
               </w:rPr>
               <w:t>: Community)</w:t>
+            </w:r>
+          </w:p>
+        </w:tc>
+      </w:tr>
+      <w:tr>
+        <w:trPr>
+          <w:trHeight w:val="420"/>
+        </w:trPr>
+        <w:tc>
+          <w:tcPr>
+            <w:tcW w:w="1770" w:type="dxa"/>
+            <w:vMerge/>
+            <w:tcBorders>
+              <w:left w:val="single" w:sz="8" w:space="0" w:color="000000"/>
+              <w:right w:val="single" w:sz="8" w:space="0" w:color="000000"/>
+            </w:tcBorders>
+            <w:vAlign w:val="center"/>
+          </w:tcPr>
+          <w:p>
+            <w:pPr>
+              <w:spacing w:after="0" w:line="240" w:lineRule="auto"/>
+              <w:rPr>
+                <w:rFonts w:ascii="Times New Roman" w:eastAsia="Times New Roman" w:hAnsi="Times New Roman" w:cs="Times New Roman"/>
+                <w:kern w:val="0"/>
+                <w:sz w:val="24"/>
+                <w:szCs w:val="24"/>
+                <w:lang w:eastAsia="es-CO"/>
+                <w14:ligatures w14:val="none"/>
+              </w:rPr>
+            </w:pPr>
+          </w:p>
+        </w:tc>
+        <w:tc>
+          <w:tcPr>
+            <w:tcW w:w="0" w:type="auto"/>
+            <w:tcBorders>
+              <w:top w:val="single" w:sz="8" w:space="0" w:color="000000"/>
+              <w:left w:val="single" w:sz="8" w:space="0" w:color="000000"/>
+              <w:bottom w:val="single" w:sz="8" w:space="0" w:color="000000"/>
+              <w:right w:val="single" w:sz="8" w:space="0" w:color="000000"/>
+            </w:tcBorders>
+            <w:tcMar>
+              <w:top w:w="100" w:type="dxa"/>
+              <w:left w:w="100" w:type="dxa"/>
+              <w:bottom w:w="100" w:type="dxa"/>
+              <w:right w:w="100" w:type="dxa"/>
+            </w:tcMar>
+          </w:tcPr>
+          <w:p>
+            <w:pPr>
+              <w:spacing w:after="0" w:line="240" w:lineRule="auto"/>
+              <w:jc w:val="center"/>
+              <w:rPr>
+                <w:rFonts w:ascii="Arial" w:eastAsia="Times New Roman" w:hAnsi="Arial" w:cs="Arial"/>
+                <w:color w:val="000000"/>
+                <w:kern w:val="0"/>
+                <w:lang w:eastAsia="es-CO"/>
+                <w14:ligatures w14:val="none"/>
+              </w:rPr>
+            </w:pPr>
+            <w:r>
+              <w:rPr>
+                <w:rFonts w:ascii="Arial" w:eastAsia="Times New Roman" w:hAnsi="Arial" w:cs="Arial"/>
+                <w:color w:val="000000"/>
+                <w:kern w:val="0"/>
+                <w:lang w:eastAsia="es-CO"/>
+                <w14:ligatures w14:val="none"/>
+              </w:rPr>
+              <w:t>model</w:t>
+            </w:r>
+          </w:p>
+        </w:tc>
+        <w:tc>
+          <w:tcPr>
+            <w:tcW w:w="1802" w:type="dxa"/>
+            <w:tcBorders>
+              <w:top w:val="single" w:sz="8" w:space="0" w:color="000000"/>
+              <w:left w:val="single" w:sz="8" w:space="0" w:color="000000"/>
+              <w:bottom w:val="single" w:sz="8" w:space="0" w:color="000000"/>
+              <w:right w:val="single" w:sz="8" w:space="0" w:color="000000"/>
+            </w:tcBorders>
+            <w:tcMar>
+              <w:top w:w="100" w:type="dxa"/>
+              <w:left w:w="100" w:type="dxa"/>
+              <w:bottom w:w="100" w:type="dxa"/>
+              <w:right w:w="100" w:type="dxa"/>
+            </w:tcMar>
+          </w:tcPr>
+          <w:p>
+            <w:pPr>
+              <w:spacing w:after="0" w:line="240" w:lineRule="auto"/>
+              <w:jc w:val="center"/>
+              <w:rPr>
+                <w:rFonts w:ascii="Arial" w:eastAsia="Times New Roman" w:hAnsi="Arial" w:cs="Arial"/>
+                <w:color w:val="000000"/>
+                <w:kern w:val="0"/>
+                <w:lang w:eastAsia="es-CO"/>
+                <w14:ligatures w14:val="none"/>
+              </w:rPr>
+            </w:pPr>
+            <w:proofErr w:type="spellStart"/>
+            <w:r>
+              <w:rPr>
+                <w:rFonts w:ascii="Arial" w:eastAsia="Times New Roman" w:hAnsi="Arial" w:cs="Arial"/>
+                <w:color w:val="000000"/>
+                <w:kern w:val="0"/>
+                <w:lang w:eastAsia="es-CO"/>
+                <w14:ligatures w14:val="none"/>
+              </w:rPr>
+              <w:t>PlaceType</w:t>
+            </w:r>
+            <w:proofErr w:type="spellEnd"/>
+          </w:p>
+        </w:tc>
+        <w:tc>
+          <w:tcPr>
+            <w:tcW w:w="5135" w:type="dxa"/>
+            <w:tcBorders>
+              <w:top w:val="single" w:sz="8" w:space="0" w:color="000000"/>
+              <w:left w:val="single" w:sz="8" w:space="0" w:color="000000"/>
+              <w:bottom w:val="single" w:sz="8" w:space="0" w:color="000000"/>
+              <w:right w:val="single" w:sz="8" w:space="0" w:color="000000"/>
+            </w:tcBorders>
+            <w:tcMar>
+              <w:top w:w="100" w:type="dxa"/>
+              <w:left w:w="100" w:type="dxa"/>
+              <w:bottom w:w="100" w:type="dxa"/>
+              <w:right w:w="100" w:type="dxa"/>
+            </w:tcMar>
+          </w:tcPr>
+          <w:p>
+            <w:pPr>
+              <w:spacing w:after="0" w:line="240" w:lineRule="auto"/>
+              <w:rPr>
+                <w:rFonts w:ascii="Arial" w:eastAsia="Times New Roman" w:hAnsi="Arial" w:cs="Arial"/>
+                <w:color w:val="000000"/>
+                <w:kern w:val="0"/>
+                <w:lang w:eastAsia="es-CO"/>
+                <w14:ligatures w14:val="none"/>
+              </w:rPr>
+            </w:pPr>
+            <w:proofErr w:type="spellStart"/>
+            <w:proofErr w:type="gramStart"/>
+            <w:r>
+              <w:rPr>
+                <w:rFonts w:ascii="Arial" w:eastAsia="Times New Roman" w:hAnsi="Arial" w:cs="Arial"/>
+                <w:color w:val="000000"/>
+                <w:kern w:val="0"/>
+                <w:lang w:eastAsia="es-CO"/>
+                <w14:ligatures w14:val="none"/>
+              </w:rPr>
+              <w:t>intToPlaceType</w:t>
+            </w:r>
+            <w:proofErr w:type="spellEnd"/>
+            <w:r>
+              <w:rPr>
+                <w:rFonts w:ascii="Arial" w:eastAsia="Times New Roman" w:hAnsi="Arial" w:cs="Arial"/>
+                <w:color w:val="000000"/>
+                <w:kern w:val="0"/>
+                <w:lang w:eastAsia="es-CO"/>
+                <w14:ligatures w14:val="none"/>
+              </w:rPr>
+              <w:t>(</w:t>
+            </w:r>
+            <w:proofErr w:type="spellStart"/>
+            <w:proofErr w:type="gramEnd"/>
+            <w:r>
+              <w:rPr>
+                <w:rFonts w:ascii="Arial" w:eastAsia="Times New Roman" w:hAnsi="Arial" w:cs="Arial"/>
+                <w:color w:val="000000"/>
+                <w:kern w:val="0"/>
+                <w:lang w:eastAsia="es-CO"/>
+                <w14:ligatures w14:val="none"/>
+              </w:rPr>
+              <w:t>intType</w:t>
+            </w:r>
+            <w:proofErr w:type="spellEnd"/>
+            <w:r>
+              <w:rPr>
+                <w:rFonts w:ascii="Arial" w:eastAsia="Times New Roman" w:hAnsi="Arial" w:cs="Arial"/>
+                <w:color w:val="000000"/>
+                <w:kern w:val="0"/>
+                <w:lang w:eastAsia="es-CO"/>
+                <w14:ligatures w14:val="none"/>
+              </w:rPr>
+              <w:t xml:space="preserve"> : int)</w:t>
+            </w:r>
+          </w:p>
+        </w:tc>
+      </w:tr>
+      <w:tr>
+        <w:trPr>
+          <w:trHeight w:val="420"/>
+        </w:trPr>
+        <w:tc>
+          <w:tcPr>
+            <w:tcW w:w="1770" w:type="dxa"/>
+            <w:vMerge/>
+            <w:tcBorders>
+              <w:left w:val="single" w:sz="8" w:space="0" w:color="000000"/>
+              <w:bottom w:val="single" w:sz="8" w:space="0" w:color="000000"/>
+              <w:right w:val="single" w:sz="8" w:space="0" w:color="000000"/>
+            </w:tcBorders>
+            <w:vAlign w:val="center"/>
+          </w:tcPr>
+          <w:p>
+            <w:pPr>
+              <w:spacing w:after="0" w:line="240" w:lineRule="auto"/>
+              <w:rPr>
+                <w:rFonts w:ascii="Times New Roman" w:eastAsia="Times New Roman" w:hAnsi="Times New Roman" w:cs="Times New Roman"/>
+                <w:kern w:val="0"/>
+                <w:sz w:val="24"/>
+                <w:szCs w:val="24"/>
+                <w:lang w:eastAsia="es-CO"/>
+                <w14:ligatures w14:val="none"/>
+              </w:rPr>
+            </w:pPr>
+          </w:p>
+        </w:tc>
+        <w:tc>
+          <w:tcPr>
+            <w:tcW w:w="0" w:type="auto"/>
+            <w:tcBorders>
+              <w:top w:val="single" w:sz="8" w:space="0" w:color="000000"/>
+              <w:left w:val="single" w:sz="8" w:space="0" w:color="000000"/>
+              <w:bottom w:val="single" w:sz="8" w:space="0" w:color="000000"/>
+              <w:right w:val="single" w:sz="8" w:space="0" w:color="000000"/>
+            </w:tcBorders>
+            <w:tcMar>
+              <w:top w:w="100" w:type="dxa"/>
+              <w:left w:w="100" w:type="dxa"/>
+              <w:bottom w:w="100" w:type="dxa"/>
+              <w:right w:w="100" w:type="dxa"/>
+            </w:tcMar>
+          </w:tcPr>
+          <w:p>
+            <w:pPr>
+              <w:spacing w:after="0" w:line="240" w:lineRule="auto"/>
+              <w:jc w:val="center"/>
+              <w:rPr>
+                <w:rFonts w:ascii="Arial" w:eastAsia="Times New Roman" w:hAnsi="Arial" w:cs="Arial"/>
+                <w:color w:val="000000"/>
+                <w:kern w:val="0"/>
+                <w:lang w:eastAsia="es-CO"/>
+                <w14:ligatures w14:val="none"/>
+              </w:rPr>
+            </w:pPr>
+            <w:r>
+              <w:rPr>
+                <w:rFonts w:ascii="Arial" w:eastAsia="Times New Roman" w:hAnsi="Arial" w:cs="Arial"/>
+                <w:color w:val="000000"/>
+                <w:kern w:val="0"/>
+                <w:lang w:eastAsia="es-CO"/>
+                <w14:ligatures w14:val="none"/>
+              </w:rPr>
+              <w:t>model</w:t>
+            </w:r>
+          </w:p>
+        </w:tc>
+        <w:tc>
+          <w:tcPr>
+            <w:tcW w:w="1802" w:type="dxa"/>
+            <w:tcBorders>
+              <w:top w:val="single" w:sz="8" w:space="0" w:color="000000"/>
+              <w:left w:val="single" w:sz="8" w:space="0" w:color="000000"/>
+              <w:bottom w:val="single" w:sz="8" w:space="0" w:color="000000"/>
+              <w:right w:val="single" w:sz="8" w:space="0" w:color="000000"/>
+            </w:tcBorders>
+            <w:tcMar>
+              <w:top w:w="100" w:type="dxa"/>
+              <w:left w:w="100" w:type="dxa"/>
+              <w:bottom w:w="100" w:type="dxa"/>
+              <w:right w:w="100" w:type="dxa"/>
+            </w:tcMar>
+          </w:tcPr>
+          <w:p>
+            <w:pPr>
+              <w:spacing w:after="0" w:line="240" w:lineRule="auto"/>
+              <w:jc w:val="center"/>
+              <w:rPr>
+                <w:rFonts w:ascii="Arial" w:eastAsia="Times New Roman" w:hAnsi="Arial" w:cs="Arial"/>
+                <w:color w:val="000000"/>
+                <w:kern w:val="0"/>
+                <w:lang w:eastAsia="es-CO"/>
+                <w14:ligatures w14:val="none"/>
+              </w:rPr>
+            </w:pPr>
+            <w:r>
+              <w:rPr>
+                <w:rFonts w:ascii="Arial" w:eastAsia="Times New Roman" w:hAnsi="Arial" w:cs="Arial"/>
+                <w:color w:val="000000"/>
+                <w:kern w:val="0"/>
+                <w:lang w:eastAsia="es-CO"/>
+                <w14:ligatures w14:val="none"/>
+              </w:rPr>
+              <w:t>Department</w:t>
+            </w:r>
+          </w:p>
+        </w:tc>
+        <w:tc>
+          <w:tcPr>
+            <w:tcW w:w="5135" w:type="dxa"/>
+            <w:tcBorders>
+              <w:top w:val="single" w:sz="8" w:space="0" w:color="000000"/>
+              <w:left w:val="single" w:sz="8" w:space="0" w:color="000000"/>
+              <w:bottom w:val="single" w:sz="8" w:space="0" w:color="000000"/>
+              <w:right w:val="single" w:sz="8" w:space="0" w:color="000000"/>
+            </w:tcBorders>
+            <w:tcMar>
+              <w:top w:w="100" w:type="dxa"/>
+              <w:left w:w="100" w:type="dxa"/>
+              <w:bottom w:w="100" w:type="dxa"/>
+              <w:right w:w="100" w:type="dxa"/>
+            </w:tcMar>
+          </w:tcPr>
+          <w:p>
+            <w:pPr>
+              <w:spacing w:after="0" w:line="240" w:lineRule="auto"/>
+              <w:rPr>
+                <w:rFonts w:ascii="Arial" w:eastAsia="Times New Roman" w:hAnsi="Arial" w:cs="Arial"/>
+                <w:color w:val="000000"/>
+                <w:kern w:val="0"/>
+                <w:lang w:eastAsia="es-CO"/>
+                <w14:ligatures w14:val="none"/>
+              </w:rPr>
+            </w:pPr>
+            <w:proofErr w:type="spellStart"/>
+            <w:proofErr w:type="gramStart"/>
+            <w:r>
+              <w:rPr>
+                <w:rFonts w:ascii="Arial" w:eastAsia="Times New Roman" w:hAnsi="Arial" w:cs="Arial"/>
+                <w:color w:val="000000"/>
+                <w:kern w:val="0"/>
+                <w:lang w:eastAsia="es-CO"/>
+                <w14:ligatures w14:val="none"/>
+              </w:rPr>
+              <w:t>intToDepartment</w:t>
+            </w:r>
+            <w:proofErr w:type="spellEnd"/>
+            <w:r>
+              <w:rPr>
+                <w:rFonts w:ascii="Arial" w:eastAsia="Times New Roman" w:hAnsi="Arial" w:cs="Arial"/>
+                <w:color w:val="000000"/>
+                <w:kern w:val="0"/>
+                <w:lang w:eastAsia="es-CO"/>
+                <w14:ligatures w14:val="none"/>
+              </w:rPr>
+              <w:t>(</w:t>
+            </w:r>
+            <w:proofErr w:type="spellStart"/>
+            <w:proofErr w:type="gramEnd"/>
+            <w:r>
+              <w:rPr>
+                <w:rFonts w:ascii="Arial" w:eastAsia="Times New Roman" w:hAnsi="Arial" w:cs="Arial"/>
+                <w:color w:val="000000"/>
+                <w:kern w:val="0"/>
+                <w:lang w:eastAsia="es-CO"/>
+                <w14:ligatures w14:val="none"/>
+              </w:rPr>
+              <w:t>intDepartment</w:t>
+            </w:r>
+            <w:proofErr w:type="spellEnd"/>
+            <w:r>
+              <w:rPr>
+                <w:rFonts w:ascii="Arial" w:eastAsia="Times New Roman" w:hAnsi="Arial" w:cs="Arial"/>
+                <w:color w:val="000000"/>
+                <w:kern w:val="0"/>
+                <w:lang w:eastAsia="es-CO"/>
+                <w14:ligatures w14:val="none"/>
+              </w:rPr>
+              <w:t xml:space="preserve"> : int)</w:t>
             </w:r>
           </w:p>
         </w:tc>

--- a/docs/Traceability diagram.docx
+++ b/docs/Traceability diagram.docx
@@ -4559,7 +4559,7 @@
                 <w:lang w:eastAsia="es-CO"/>
                 <w14:ligatures w14:val="none"/>
               </w:rPr>
-              <w:t>Place</w:t>
+              <w:t>Community</w:t>
             </w:r>
           </w:p>
         </w:tc>
@@ -8620,7 +8620,7 @@
                 <w:lang w:eastAsia="es-CO"/>
                 <w14:ligatures w14:val="none"/>
               </w:rPr>
-              <w:t>searchCommunity</w:t>
+              <w:t>getCommunities</w:t>
             </w:r>
             <w:proofErr w:type="spellEnd"/>
             <w:r>
@@ -8633,7 +8633,6 @@
               </w:rPr>
               <w:t>(</w:t>
             </w:r>
-            <w:proofErr w:type="spellStart"/>
             <w:proofErr w:type="gramEnd"/>
             <w:r>
               <w:rPr>
@@ -8643,18 +8642,7 @@
                 <w:lang w:eastAsia="es-CO"/>
                 <w14:ligatures w14:val="none"/>
               </w:rPr>
-              <w:t>communityName</w:t>
-            </w:r>
-            <w:proofErr w:type="spellEnd"/>
-            <w:r>
-              <w:rPr>
-                <w:rFonts w:ascii="Arial" w:eastAsia="Times New Roman" w:hAnsi="Arial" w:cs="Arial"/>
-                <w:color w:val="000000"/>
-                <w:kern w:val="0"/>
-                <w:lang w:eastAsia="es-CO"/>
-                <w14:ligatures w14:val="none"/>
-              </w:rPr>
-              <w:t>: String)</w:t>
+              <w:t>)</w:t>
             </w:r>
           </w:p>
         </w:tc>
@@ -8855,7 +8843,6 @@
               <w:right w:val="single" w:sz="8" w:space="0" w:color="000000"/>
             </w:tcBorders>
             <w:vAlign w:val="center"/>
-            <w:hideMark/>
           </w:tcPr>
           <w:p>
             <w:pPr>
@@ -8886,17 +8873,15 @@
               <w:bottom w:w="100" w:type="dxa"/>
               <w:right w:w="100" w:type="dxa"/>
             </w:tcMar>
-            <w:hideMark/>
           </w:tcPr>
           <w:p>
             <w:pPr>
               <w:spacing w:after="0" w:line="240" w:lineRule="auto"/>
               <w:jc w:val="center"/>
               <w:rPr>
-                <w:rFonts w:ascii="Times New Roman" w:eastAsia="Times New Roman" w:hAnsi="Times New Roman" w:cs="Times New Roman"/>
-                <w:kern w:val="0"/>
-                <w:sz w:val="24"/>
-                <w:szCs w:val="24"/>
+                <w:rFonts w:ascii="Arial" w:eastAsia="Times New Roman" w:hAnsi="Arial" w:cs="Arial"/>
+                <w:color w:val="000000"/>
+                <w:kern w:val="0"/>
                 <w:lang w:eastAsia="es-CO"/>
                 <w14:ligatures w14:val="none"/>
               </w:rPr>
@@ -8928,30 +8913,28 @@
               <w:bottom w:w="100" w:type="dxa"/>
               <w:right w:w="100" w:type="dxa"/>
             </w:tcMar>
-            <w:hideMark/>
           </w:tcPr>
           <w:p>
             <w:pPr>
               <w:spacing w:after="0" w:line="240" w:lineRule="auto"/>
               <w:jc w:val="center"/>
               <w:rPr>
-                <w:rFonts w:ascii="Times New Roman" w:eastAsia="Times New Roman" w:hAnsi="Times New Roman" w:cs="Times New Roman"/>
-                <w:kern w:val="0"/>
-                <w:sz w:val="24"/>
-                <w:szCs w:val="24"/>
-                <w:lang w:eastAsia="es-CO"/>
-                <w14:ligatures w14:val="none"/>
-              </w:rPr>
-            </w:pPr>
-            <w:r>
-              <w:rPr>
-                <w:rFonts w:ascii="Arial" w:eastAsia="Times New Roman" w:hAnsi="Arial" w:cs="Arial"/>
-                <w:color w:val="000000"/>
-                <w:kern w:val="0"/>
-                <w:lang w:eastAsia="es-CO"/>
-                <w14:ligatures w14:val="none"/>
-              </w:rPr>
-              <w:t>Community</w:t>
+                <w:rFonts w:ascii="Arial" w:eastAsia="Times New Roman" w:hAnsi="Arial" w:cs="Arial"/>
+                <w:color w:val="000000"/>
+                <w:kern w:val="0"/>
+                <w:lang w:eastAsia="es-CO"/>
+                <w14:ligatures w14:val="none"/>
+              </w:rPr>
+            </w:pPr>
+            <w:r>
+              <w:rPr>
+                <w:rFonts w:ascii="Arial" w:eastAsia="Times New Roman" w:hAnsi="Arial" w:cs="Arial"/>
+                <w:color w:val="000000"/>
+                <w:kern w:val="0"/>
+                <w:lang w:eastAsia="es-CO"/>
+                <w14:ligatures w14:val="none"/>
+              </w:rPr>
+              <w:t>Controller</w:t>
             </w:r>
           </w:p>
         </w:tc>
@@ -8970,16 +8953,14 @@
               <w:bottom w:w="100" w:type="dxa"/>
               <w:right w:w="100" w:type="dxa"/>
             </w:tcMar>
-            <w:hideMark/>
-          </w:tcPr>
-          <w:p>
-            <w:pPr>
-              <w:spacing w:after="0" w:line="240" w:lineRule="auto"/>
-              <w:rPr>
-                <w:rFonts w:ascii="Times New Roman" w:eastAsia="Times New Roman" w:hAnsi="Times New Roman" w:cs="Times New Roman"/>
-                <w:kern w:val="0"/>
-                <w:sz w:val="24"/>
-                <w:szCs w:val="24"/>
+          </w:tcPr>
+          <w:p>
+            <w:pPr>
+              <w:spacing w:after="0" w:line="240" w:lineRule="auto"/>
+              <w:rPr>
+                <w:rFonts w:ascii="Arial" w:eastAsia="Times New Roman" w:hAnsi="Arial" w:cs="Arial"/>
+                <w:color w:val="000000"/>
+                <w:kern w:val="0"/>
                 <w:lang w:eastAsia="es-CO"/>
                 <w14:ligatures w14:val="none"/>
               </w:rPr>
@@ -8994,7 +8975,7 @@
                 <w:lang w:eastAsia="es-CO"/>
                 <w14:ligatures w14:val="none"/>
               </w:rPr>
-              <w:t>availableProduct</w:t>
+              <w:t>oneMinCommunity</w:t>
             </w:r>
             <w:proofErr w:type="spellEnd"/>
             <w:r>
@@ -9036,7 +9017,6 @@
               <w:right w:val="single" w:sz="8" w:space="0" w:color="000000"/>
             </w:tcBorders>
             <w:vAlign w:val="center"/>
-            <w:hideMark/>
           </w:tcPr>
           <w:p>
             <w:pPr>
@@ -9067,17 +9047,15 @@
               <w:bottom w:w="100" w:type="dxa"/>
               <w:right w:w="100" w:type="dxa"/>
             </w:tcMar>
-            <w:hideMark/>
           </w:tcPr>
           <w:p>
             <w:pPr>
               <w:spacing w:after="0" w:line="240" w:lineRule="auto"/>
               <w:jc w:val="center"/>
               <w:rPr>
-                <w:rFonts w:ascii="Times New Roman" w:eastAsia="Times New Roman" w:hAnsi="Times New Roman" w:cs="Times New Roman"/>
-                <w:kern w:val="0"/>
-                <w:sz w:val="24"/>
-                <w:szCs w:val="24"/>
+                <w:rFonts w:ascii="Arial" w:eastAsia="Times New Roman" w:hAnsi="Arial" w:cs="Arial"/>
+                <w:color w:val="000000"/>
+                <w:kern w:val="0"/>
                 <w:lang w:eastAsia="es-CO"/>
                 <w14:ligatures w14:val="none"/>
               </w:rPr>
@@ -9109,30 +9087,28 @@
               <w:bottom w:w="100" w:type="dxa"/>
               <w:right w:w="100" w:type="dxa"/>
             </w:tcMar>
-            <w:hideMark/>
           </w:tcPr>
           <w:p>
             <w:pPr>
               <w:spacing w:after="0" w:line="240" w:lineRule="auto"/>
               <w:jc w:val="center"/>
               <w:rPr>
-                <w:rFonts w:ascii="Times New Roman" w:eastAsia="Times New Roman" w:hAnsi="Times New Roman" w:cs="Times New Roman"/>
-                <w:kern w:val="0"/>
-                <w:sz w:val="24"/>
-                <w:szCs w:val="24"/>
-                <w:lang w:eastAsia="es-CO"/>
-                <w14:ligatures w14:val="none"/>
-              </w:rPr>
-            </w:pPr>
-            <w:r>
-              <w:rPr>
-                <w:rFonts w:ascii="Arial" w:eastAsia="Times New Roman" w:hAnsi="Arial" w:cs="Arial"/>
-                <w:color w:val="000000"/>
-                <w:kern w:val="0"/>
-                <w:lang w:eastAsia="es-CO"/>
-                <w14:ligatures w14:val="none"/>
-              </w:rPr>
-              <w:t>Community</w:t>
+                <w:rFonts w:ascii="Arial" w:eastAsia="Times New Roman" w:hAnsi="Arial" w:cs="Arial"/>
+                <w:color w:val="000000"/>
+                <w:kern w:val="0"/>
+                <w:lang w:eastAsia="es-CO"/>
+                <w14:ligatures w14:val="none"/>
+              </w:rPr>
+            </w:pPr>
+            <w:r>
+              <w:rPr>
+                <w:rFonts w:ascii="Arial" w:eastAsia="Times New Roman" w:hAnsi="Arial" w:cs="Arial"/>
+                <w:color w:val="000000"/>
+                <w:kern w:val="0"/>
+                <w:lang w:eastAsia="es-CO"/>
+                <w14:ligatures w14:val="none"/>
+              </w:rPr>
+              <w:t>Controller</w:t>
             </w:r>
           </w:p>
         </w:tc>
@@ -9151,16 +9127,14 @@
               <w:bottom w:w="100" w:type="dxa"/>
               <w:right w:w="100" w:type="dxa"/>
             </w:tcMar>
-            <w:hideMark/>
-          </w:tcPr>
-          <w:p>
-            <w:pPr>
-              <w:spacing w:after="0" w:line="240" w:lineRule="auto"/>
-              <w:rPr>
-                <w:rFonts w:ascii="Times New Roman" w:eastAsia="Times New Roman" w:hAnsi="Times New Roman" w:cs="Times New Roman"/>
-                <w:kern w:val="0"/>
-                <w:sz w:val="24"/>
-                <w:szCs w:val="24"/>
+          </w:tcPr>
+          <w:p>
+            <w:pPr>
+              <w:spacing w:after="0" w:line="240" w:lineRule="auto"/>
+              <w:rPr>
+                <w:rFonts w:ascii="Arial" w:eastAsia="Times New Roman" w:hAnsi="Arial" w:cs="Arial"/>
+                <w:color w:val="000000"/>
+                <w:kern w:val="0"/>
                 <w:lang w:eastAsia="es-CO"/>
                 <w14:ligatures w14:val="none"/>
               </w:rPr>
@@ -9175,7 +9149,7 @@
                 <w:lang w:eastAsia="es-CO"/>
                 <w14:ligatures w14:val="none"/>
               </w:rPr>
-              <w:t>searchProduct</w:t>
+              <w:t>intToCommunity</w:t>
             </w:r>
             <w:proofErr w:type="spellEnd"/>
             <w:r>
@@ -9188,7 +9162,6 @@
               </w:rPr>
               <w:t>(</w:t>
             </w:r>
-            <w:proofErr w:type="spellStart"/>
             <w:proofErr w:type="gramEnd"/>
             <w:r>
               <w:rPr>
@@ -9198,18 +9171,7 @@
                 <w:lang w:eastAsia="es-CO"/>
                 <w14:ligatures w14:val="none"/>
               </w:rPr>
-              <w:t>productName</w:t>
-            </w:r>
-            <w:proofErr w:type="spellEnd"/>
-            <w:r>
-              <w:rPr>
-                <w:rFonts w:ascii="Arial" w:eastAsia="Times New Roman" w:hAnsi="Arial" w:cs="Arial"/>
-                <w:color w:val="000000"/>
-                <w:kern w:val="0"/>
-                <w:lang w:eastAsia="es-CO"/>
-                <w14:ligatures w14:val="none"/>
-              </w:rPr>
-              <w:t xml:space="preserve"> : String)</w:t>
+              <w:t>)</w:t>
             </w:r>
           </w:p>
         </w:tc>
@@ -9229,7 +9191,6 @@
               <w:right w:val="single" w:sz="8" w:space="0" w:color="000000"/>
             </w:tcBorders>
             <w:vAlign w:val="center"/>
-            <w:hideMark/>
           </w:tcPr>
           <w:p>
             <w:pPr>
@@ -9260,17 +9221,15 @@
               <w:bottom w:w="100" w:type="dxa"/>
               <w:right w:w="100" w:type="dxa"/>
             </w:tcMar>
-            <w:hideMark/>
           </w:tcPr>
           <w:p>
             <w:pPr>
               <w:spacing w:after="0" w:line="240" w:lineRule="auto"/>
               <w:jc w:val="center"/>
               <w:rPr>
-                <w:rFonts w:ascii="Times New Roman" w:eastAsia="Times New Roman" w:hAnsi="Times New Roman" w:cs="Times New Roman"/>
-                <w:kern w:val="0"/>
-                <w:sz w:val="24"/>
-                <w:szCs w:val="24"/>
+                <w:rFonts w:ascii="Arial" w:eastAsia="Times New Roman" w:hAnsi="Arial" w:cs="Arial"/>
+                <w:color w:val="000000"/>
+                <w:kern w:val="0"/>
                 <w:lang w:eastAsia="es-CO"/>
                 <w14:ligatures w14:val="none"/>
               </w:rPr>
@@ -9302,30 +9261,28 @@
               <w:bottom w:w="100" w:type="dxa"/>
               <w:right w:w="100" w:type="dxa"/>
             </w:tcMar>
-            <w:hideMark/>
           </w:tcPr>
           <w:p>
             <w:pPr>
               <w:spacing w:after="0" w:line="240" w:lineRule="auto"/>
               <w:jc w:val="center"/>
               <w:rPr>
-                <w:rFonts w:ascii="Times New Roman" w:eastAsia="Times New Roman" w:hAnsi="Times New Roman" w:cs="Times New Roman"/>
-                <w:kern w:val="0"/>
-                <w:sz w:val="24"/>
-                <w:szCs w:val="24"/>
-                <w:lang w:eastAsia="es-CO"/>
-                <w14:ligatures w14:val="none"/>
-              </w:rPr>
-            </w:pPr>
-            <w:r>
-              <w:rPr>
-                <w:rFonts w:ascii="Arial" w:eastAsia="Times New Roman" w:hAnsi="Arial" w:cs="Arial"/>
-                <w:color w:val="000000"/>
-                <w:kern w:val="0"/>
-                <w:lang w:eastAsia="es-CO"/>
-                <w14:ligatures w14:val="none"/>
-              </w:rPr>
-              <w:t>Product</w:t>
+                <w:rFonts w:ascii="Arial" w:eastAsia="Times New Roman" w:hAnsi="Arial" w:cs="Arial"/>
+                <w:color w:val="000000"/>
+                <w:kern w:val="0"/>
+                <w:lang w:eastAsia="es-CO"/>
+                <w14:ligatures w14:val="none"/>
+              </w:rPr>
+            </w:pPr>
+            <w:r>
+              <w:rPr>
+                <w:rFonts w:ascii="Arial" w:eastAsia="Times New Roman" w:hAnsi="Arial" w:cs="Arial"/>
+                <w:color w:val="000000"/>
+                <w:kern w:val="0"/>
+                <w:lang w:eastAsia="es-CO"/>
+                <w14:ligatures w14:val="none"/>
+              </w:rPr>
+              <w:t>Community</w:t>
             </w:r>
           </w:p>
         </w:tc>
@@ -9344,16 +9301,14 @@
               <w:bottom w:w="100" w:type="dxa"/>
               <w:right w:w="100" w:type="dxa"/>
             </w:tcMar>
-            <w:hideMark/>
-          </w:tcPr>
-          <w:p>
-            <w:pPr>
-              <w:spacing w:after="0" w:line="240" w:lineRule="auto"/>
-              <w:rPr>
-                <w:rFonts w:ascii="Times New Roman" w:eastAsia="Times New Roman" w:hAnsi="Times New Roman" w:cs="Times New Roman"/>
-                <w:kern w:val="0"/>
-                <w:sz w:val="24"/>
-                <w:szCs w:val="24"/>
+          </w:tcPr>
+          <w:p>
+            <w:pPr>
+              <w:spacing w:after="0" w:line="240" w:lineRule="auto"/>
+              <w:rPr>
+                <w:rFonts w:ascii="Arial" w:eastAsia="Times New Roman" w:hAnsi="Arial" w:cs="Arial"/>
+                <w:color w:val="000000"/>
+                <w:kern w:val="0"/>
                 <w:lang w:eastAsia="es-CO"/>
                 <w14:ligatures w14:val="none"/>
               </w:rPr>
@@ -9368,6 +9323,398 @@
                 <w:lang w:eastAsia="es-CO"/>
                 <w14:ligatures w14:val="none"/>
               </w:rPr>
+              <w:t>searchProduct</w:t>
+            </w:r>
+            <w:proofErr w:type="spellEnd"/>
+            <w:r>
+              <w:rPr>
+                <w:rFonts w:ascii="Arial" w:eastAsia="Times New Roman" w:hAnsi="Arial" w:cs="Arial"/>
+                <w:color w:val="000000"/>
+                <w:kern w:val="0"/>
+                <w:lang w:eastAsia="es-CO"/>
+                <w14:ligatures w14:val="none"/>
+              </w:rPr>
+              <w:t>(</w:t>
+            </w:r>
+            <w:proofErr w:type="gramEnd"/>
+            <w:r>
+              <w:rPr>
+                <w:rFonts w:ascii="Arial" w:eastAsia="Times New Roman" w:hAnsi="Arial" w:cs="Arial"/>
+                <w:color w:val="000000"/>
+                <w:kern w:val="0"/>
+                <w:lang w:eastAsia="es-CO"/>
+                <w14:ligatures w14:val="none"/>
+              </w:rPr>
+              <w:t xml:space="preserve">Community </w:t>
+            </w:r>
+            <w:proofErr w:type="spellStart"/>
+            <w:r>
+              <w:rPr>
+                <w:rFonts w:ascii="Arial" w:eastAsia="Times New Roman" w:hAnsi="Arial" w:cs="Arial"/>
+                <w:color w:val="000000"/>
+                <w:kern w:val="0"/>
+                <w:lang w:eastAsia="es-CO"/>
+                <w14:ligatures w14:val="none"/>
+              </w:rPr>
+              <w:t>productCommunity</w:t>
+            </w:r>
+            <w:proofErr w:type="spellEnd"/>
+            <w:r>
+              <w:rPr>
+                <w:rFonts w:ascii="Arial" w:eastAsia="Times New Roman" w:hAnsi="Arial" w:cs="Arial"/>
+                <w:color w:val="000000"/>
+                <w:kern w:val="0"/>
+                <w:lang w:eastAsia="es-CO"/>
+                <w14:ligatures w14:val="none"/>
+              </w:rPr>
+              <w:t xml:space="preserve">, </w:t>
+            </w:r>
+            <w:proofErr w:type="spellStart"/>
+            <w:r>
+              <w:rPr>
+                <w:rFonts w:ascii="Arial" w:eastAsia="Times New Roman" w:hAnsi="Arial" w:cs="Arial"/>
+                <w:color w:val="000000"/>
+                <w:kern w:val="0"/>
+                <w:lang w:eastAsia="es-CO"/>
+                <w14:ligatures w14:val="none"/>
+              </w:rPr>
+              <w:t>productName</w:t>
+            </w:r>
+            <w:proofErr w:type="spellEnd"/>
+            <w:r>
+              <w:rPr>
+                <w:rFonts w:ascii="Arial" w:eastAsia="Times New Roman" w:hAnsi="Arial" w:cs="Arial"/>
+                <w:color w:val="000000"/>
+                <w:kern w:val="0"/>
+                <w:lang w:eastAsia="es-CO"/>
+                <w14:ligatures w14:val="none"/>
+              </w:rPr>
+              <w:t xml:space="preserve"> : String)</w:t>
+            </w:r>
+          </w:p>
+        </w:tc>
+      </w:tr>
+      <w:tr>
+        <w:trPr>
+          <w:trHeight w:val="420"/>
+        </w:trPr>
+        <w:tc>
+          <w:tcPr>
+            <w:tcW w:w="1770" w:type="dxa"/>
+            <w:vMerge/>
+            <w:tcBorders>
+              <w:top w:val="single" w:sz="8" w:space="0" w:color="000000"/>
+              <w:left w:val="single" w:sz="8" w:space="0" w:color="000000"/>
+              <w:bottom w:val="single" w:sz="8" w:space="0" w:color="000000"/>
+              <w:right w:val="single" w:sz="8" w:space="0" w:color="000000"/>
+            </w:tcBorders>
+            <w:vAlign w:val="center"/>
+          </w:tcPr>
+          <w:p>
+            <w:pPr>
+              <w:spacing w:after="0" w:line="240" w:lineRule="auto"/>
+              <w:rPr>
+                <w:rFonts w:ascii="Times New Roman" w:eastAsia="Times New Roman" w:hAnsi="Times New Roman" w:cs="Times New Roman"/>
+                <w:kern w:val="0"/>
+                <w:sz w:val="24"/>
+                <w:szCs w:val="24"/>
+                <w:lang w:eastAsia="es-CO"/>
+                <w14:ligatures w14:val="none"/>
+              </w:rPr>
+            </w:pPr>
+          </w:p>
+        </w:tc>
+        <w:tc>
+          <w:tcPr>
+            <w:tcW w:w="0" w:type="auto"/>
+            <w:tcBorders>
+              <w:top w:val="single" w:sz="8" w:space="0" w:color="000000"/>
+              <w:left w:val="single" w:sz="8" w:space="0" w:color="000000"/>
+              <w:bottom w:val="single" w:sz="8" w:space="0" w:color="000000"/>
+              <w:right w:val="single" w:sz="8" w:space="0" w:color="000000"/>
+            </w:tcBorders>
+            <w:tcMar>
+              <w:top w:w="100" w:type="dxa"/>
+              <w:left w:w="100" w:type="dxa"/>
+              <w:bottom w:w="100" w:type="dxa"/>
+              <w:right w:w="100" w:type="dxa"/>
+            </w:tcMar>
+          </w:tcPr>
+          <w:p>
+            <w:pPr>
+              <w:spacing w:after="0" w:line="240" w:lineRule="auto"/>
+              <w:jc w:val="center"/>
+              <w:rPr>
+                <w:rFonts w:ascii="Arial" w:eastAsia="Times New Roman" w:hAnsi="Arial" w:cs="Arial"/>
+                <w:color w:val="000000"/>
+                <w:kern w:val="0"/>
+                <w:lang w:eastAsia="es-CO"/>
+                <w14:ligatures w14:val="none"/>
+              </w:rPr>
+            </w:pPr>
+            <w:r>
+              <w:rPr>
+                <w:rFonts w:ascii="Arial" w:eastAsia="Times New Roman" w:hAnsi="Arial" w:cs="Arial"/>
+                <w:color w:val="000000"/>
+                <w:kern w:val="0"/>
+                <w:lang w:eastAsia="es-CO"/>
+                <w14:ligatures w14:val="none"/>
+              </w:rPr>
+              <w:t>model</w:t>
+            </w:r>
+          </w:p>
+        </w:tc>
+        <w:tc>
+          <w:tcPr>
+            <w:tcW w:w="1802" w:type="dxa"/>
+            <w:tcBorders>
+              <w:top w:val="single" w:sz="8" w:space="0" w:color="000000"/>
+              <w:left w:val="single" w:sz="8" w:space="0" w:color="000000"/>
+              <w:bottom w:val="single" w:sz="8" w:space="0" w:color="000000"/>
+              <w:right w:val="single" w:sz="8" w:space="0" w:color="000000"/>
+            </w:tcBorders>
+            <w:tcMar>
+              <w:top w:w="100" w:type="dxa"/>
+              <w:left w:w="100" w:type="dxa"/>
+              <w:bottom w:w="100" w:type="dxa"/>
+              <w:right w:w="100" w:type="dxa"/>
+            </w:tcMar>
+          </w:tcPr>
+          <w:p>
+            <w:pPr>
+              <w:spacing w:after="0" w:line="240" w:lineRule="auto"/>
+              <w:jc w:val="center"/>
+              <w:rPr>
+                <w:rFonts w:ascii="Arial" w:eastAsia="Times New Roman" w:hAnsi="Arial" w:cs="Arial"/>
+                <w:color w:val="000000"/>
+                <w:kern w:val="0"/>
+                <w:lang w:eastAsia="es-CO"/>
+                <w14:ligatures w14:val="none"/>
+              </w:rPr>
+            </w:pPr>
+            <w:r>
+              <w:rPr>
+                <w:rFonts w:ascii="Arial" w:eastAsia="Times New Roman" w:hAnsi="Arial" w:cs="Arial"/>
+                <w:color w:val="000000"/>
+                <w:kern w:val="0"/>
+                <w:lang w:eastAsia="es-CO"/>
+                <w14:ligatures w14:val="none"/>
+              </w:rPr>
+              <w:t>Community</w:t>
+            </w:r>
+          </w:p>
+        </w:tc>
+        <w:tc>
+          <w:tcPr>
+            <w:tcW w:w="5135" w:type="dxa"/>
+            <w:tcBorders>
+              <w:top w:val="single" w:sz="8" w:space="0" w:color="000000"/>
+              <w:left w:val="single" w:sz="8" w:space="0" w:color="000000"/>
+              <w:bottom w:val="single" w:sz="8" w:space="0" w:color="000000"/>
+              <w:right w:val="single" w:sz="8" w:space="0" w:color="000000"/>
+            </w:tcBorders>
+            <w:tcMar>
+              <w:top w:w="100" w:type="dxa"/>
+              <w:left w:w="100" w:type="dxa"/>
+              <w:bottom w:w="100" w:type="dxa"/>
+              <w:right w:w="100" w:type="dxa"/>
+            </w:tcMar>
+          </w:tcPr>
+          <w:p>
+            <w:pPr>
+              <w:spacing w:after="0" w:line="240" w:lineRule="auto"/>
+              <w:rPr>
+                <w:rFonts w:ascii="Arial" w:eastAsia="Times New Roman" w:hAnsi="Arial" w:cs="Arial"/>
+                <w:color w:val="000000"/>
+                <w:kern w:val="0"/>
+                <w:lang w:eastAsia="es-CO"/>
+                <w14:ligatures w14:val="none"/>
+              </w:rPr>
+            </w:pPr>
+            <w:proofErr w:type="spellStart"/>
+            <w:proofErr w:type="gramStart"/>
+            <w:r>
+              <w:rPr>
+                <w:rFonts w:ascii="Arial" w:eastAsia="Times New Roman" w:hAnsi="Arial" w:cs="Arial"/>
+                <w:color w:val="000000"/>
+                <w:kern w:val="0"/>
+                <w:lang w:eastAsia="es-CO"/>
+                <w14:ligatures w14:val="none"/>
+              </w:rPr>
+              <w:t>getProducts</w:t>
+            </w:r>
+            <w:proofErr w:type="spellEnd"/>
+            <w:r>
+              <w:rPr>
+                <w:rFonts w:ascii="Arial" w:eastAsia="Times New Roman" w:hAnsi="Arial" w:cs="Arial"/>
+                <w:color w:val="000000"/>
+                <w:kern w:val="0"/>
+                <w:lang w:eastAsia="es-CO"/>
+                <w14:ligatures w14:val="none"/>
+              </w:rPr>
+              <w:t>(</w:t>
+            </w:r>
+            <w:proofErr w:type="gramEnd"/>
+            <w:r>
+              <w:rPr>
+                <w:rFonts w:ascii="Arial" w:eastAsia="Times New Roman" w:hAnsi="Arial" w:cs="Arial"/>
+                <w:color w:val="000000"/>
+                <w:kern w:val="0"/>
+                <w:lang w:eastAsia="es-CO"/>
+                <w14:ligatures w14:val="none"/>
+              </w:rPr>
+              <w:t>)</w:t>
+            </w:r>
+          </w:p>
+        </w:tc>
+      </w:tr>
+      <w:tr>
+        <w:trPr>
+          <w:trHeight w:val="420"/>
+        </w:trPr>
+        <w:tc>
+          <w:tcPr>
+            <w:tcW w:w="1770" w:type="dxa"/>
+            <w:vMerge/>
+            <w:tcBorders>
+              <w:top w:val="single" w:sz="8" w:space="0" w:color="000000"/>
+              <w:left w:val="single" w:sz="8" w:space="0" w:color="000000"/>
+              <w:bottom w:val="single" w:sz="8" w:space="0" w:color="000000"/>
+              <w:right w:val="single" w:sz="8" w:space="0" w:color="000000"/>
+            </w:tcBorders>
+            <w:vAlign w:val="center"/>
+          </w:tcPr>
+          <w:p>
+            <w:pPr>
+              <w:spacing w:after="0" w:line="240" w:lineRule="auto"/>
+              <w:rPr>
+                <w:rFonts w:ascii="Times New Roman" w:eastAsia="Times New Roman" w:hAnsi="Times New Roman" w:cs="Times New Roman"/>
+                <w:kern w:val="0"/>
+                <w:sz w:val="24"/>
+                <w:szCs w:val="24"/>
+                <w:lang w:eastAsia="es-CO"/>
+                <w14:ligatures w14:val="none"/>
+              </w:rPr>
+            </w:pPr>
+          </w:p>
+        </w:tc>
+        <w:tc>
+          <w:tcPr>
+            <w:tcW w:w="0" w:type="auto"/>
+            <w:tcBorders>
+              <w:top w:val="single" w:sz="8" w:space="0" w:color="000000"/>
+              <w:left w:val="single" w:sz="8" w:space="0" w:color="000000"/>
+              <w:bottom w:val="single" w:sz="8" w:space="0" w:color="000000"/>
+              <w:right w:val="single" w:sz="8" w:space="0" w:color="000000"/>
+            </w:tcBorders>
+            <w:tcMar>
+              <w:top w:w="100" w:type="dxa"/>
+              <w:left w:w="100" w:type="dxa"/>
+              <w:bottom w:w="100" w:type="dxa"/>
+              <w:right w:w="100" w:type="dxa"/>
+            </w:tcMar>
+          </w:tcPr>
+          <w:p>
+            <w:pPr>
+              <w:spacing w:after="0" w:line="240" w:lineRule="auto"/>
+              <w:jc w:val="center"/>
+              <w:rPr>
+                <w:rFonts w:ascii="Arial" w:eastAsia="Times New Roman" w:hAnsi="Arial" w:cs="Arial"/>
+                <w:color w:val="000000"/>
+                <w:kern w:val="0"/>
+                <w:lang w:eastAsia="es-CO"/>
+                <w14:ligatures w14:val="none"/>
+              </w:rPr>
+            </w:pPr>
+            <w:r>
+              <w:rPr>
+                <w:rFonts w:ascii="Arial" w:eastAsia="Times New Roman" w:hAnsi="Arial" w:cs="Arial"/>
+                <w:color w:val="000000"/>
+                <w:kern w:val="0"/>
+                <w:lang w:eastAsia="es-CO"/>
+                <w14:ligatures w14:val="none"/>
+              </w:rPr>
+              <w:t>model</w:t>
+            </w:r>
+          </w:p>
+        </w:tc>
+        <w:tc>
+          <w:tcPr>
+            <w:tcW w:w="1802" w:type="dxa"/>
+            <w:tcBorders>
+              <w:top w:val="single" w:sz="8" w:space="0" w:color="000000"/>
+              <w:left w:val="single" w:sz="8" w:space="0" w:color="000000"/>
+              <w:bottom w:val="single" w:sz="8" w:space="0" w:color="000000"/>
+              <w:right w:val="single" w:sz="8" w:space="0" w:color="000000"/>
+            </w:tcBorders>
+            <w:tcMar>
+              <w:top w:w="100" w:type="dxa"/>
+              <w:left w:w="100" w:type="dxa"/>
+              <w:bottom w:w="100" w:type="dxa"/>
+              <w:right w:w="100" w:type="dxa"/>
+            </w:tcMar>
+          </w:tcPr>
+          <w:p>
+            <w:pPr>
+              <w:spacing w:after="0" w:line="240" w:lineRule="auto"/>
+              <w:jc w:val="center"/>
+              <w:rPr>
+                <w:rFonts w:ascii="Arial" w:eastAsia="Times New Roman" w:hAnsi="Arial" w:cs="Arial"/>
+                <w:color w:val="000000"/>
+                <w:kern w:val="0"/>
+                <w:lang w:eastAsia="es-CO"/>
+                <w14:ligatures w14:val="none"/>
+              </w:rPr>
+            </w:pPr>
+            <w:r>
+              <w:rPr>
+                <w:rFonts w:ascii="Arial" w:eastAsia="Times New Roman" w:hAnsi="Arial" w:cs="Arial"/>
+                <w:color w:val="000000"/>
+                <w:kern w:val="0"/>
+                <w:lang w:eastAsia="es-CO"/>
+                <w14:ligatures w14:val="none"/>
+              </w:rPr>
+              <w:t>Product</w:t>
+            </w:r>
+          </w:p>
+        </w:tc>
+        <w:tc>
+          <w:tcPr>
+            <w:tcW w:w="5135" w:type="dxa"/>
+            <w:tcBorders>
+              <w:top w:val="single" w:sz="8" w:space="0" w:color="000000"/>
+              <w:left w:val="single" w:sz="8" w:space="0" w:color="000000"/>
+              <w:bottom w:val="single" w:sz="8" w:space="0" w:color="000000"/>
+              <w:right w:val="single" w:sz="8" w:space="0" w:color="000000"/>
+            </w:tcBorders>
+            <w:tcMar>
+              <w:top w:w="100" w:type="dxa"/>
+              <w:left w:w="100" w:type="dxa"/>
+              <w:bottom w:w="100" w:type="dxa"/>
+              <w:right w:w="100" w:type="dxa"/>
+            </w:tcMar>
+          </w:tcPr>
+          <w:p>
+            <w:pPr>
+              <w:spacing w:after="0" w:line="240" w:lineRule="auto"/>
+              <w:rPr>
+                <w:rFonts w:ascii="Arial" w:eastAsia="Times New Roman" w:hAnsi="Arial" w:cs="Arial"/>
+                <w:color w:val="000000"/>
+                <w:kern w:val="0"/>
+                <w:lang w:eastAsia="es-CO"/>
+                <w14:ligatures w14:val="none"/>
+              </w:rPr>
+            </w:pPr>
+            <w:proofErr w:type="spellStart"/>
+            <w:proofErr w:type="gramStart"/>
+            <w:r>
+              <w:rPr>
+                <w:rFonts w:ascii="Arial" w:eastAsia="Times New Roman" w:hAnsi="Arial" w:cs="Arial"/>
+                <w:color w:val="000000"/>
+                <w:kern w:val="0"/>
+                <w:lang w:eastAsia="es-CO"/>
+                <w14:ligatures w14:val="none"/>
+              </w:rPr>
               <w:t>getName</w:t>
             </w:r>
             <w:proofErr w:type="spellEnd"/>
@@ -9382,6 +9729,219 @@
               <w:t>(</w:t>
             </w:r>
             <w:proofErr w:type="gramEnd"/>
+            <w:r>
+              <w:rPr>
+                <w:rFonts w:ascii="Arial" w:eastAsia="Times New Roman" w:hAnsi="Arial" w:cs="Arial"/>
+                <w:color w:val="000000"/>
+                <w:kern w:val="0"/>
+                <w:lang w:eastAsia="es-CO"/>
+                <w14:ligatures w14:val="none"/>
+              </w:rPr>
+              <w:t>)</w:t>
+            </w:r>
+          </w:p>
+        </w:tc>
+      </w:tr>
+      <w:tr>
+        <w:trPr>
+          <w:trHeight w:val="420"/>
+        </w:trPr>
+        <w:tc>
+          <w:tcPr>
+            <w:tcW w:w="1770" w:type="dxa"/>
+            <w:vMerge/>
+            <w:tcBorders>
+              <w:top w:val="single" w:sz="8" w:space="0" w:color="000000"/>
+              <w:left w:val="single" w:sz="8" w:space="0" w:color="000000"/>
+              <w:bottom w:val="single" w:sz="8" w:space="0" w:color="000000"/>
+              <w:right w:val="single" w:sz="8" w:space="0" w:color="000000"/>
+            </w:tcBorders>
+            <w:vAlign w:val="center"/>
+            <w:hideMark/>
+          </w:tcPr>
+          <w:p>
+            <w:pPr>
+              <w:spacing w:after="0" w:line="240" w:lineRule="auto"/>
+              <w:rPr>
+                <w:rFonts w:ascii="Times New Roman" w:eastAsia="Times New Roman" w:hAnsi="Times New Roman" w:cs="Times New Roman"/>
+                <w:kern w:val="0"/>
+                <w:sz w:val="24"/>
+                <w:szCs w:val="24"/>
+                <w:lang w:eastAsia="es-CO"/>
+                <w14:ligatures w14:val="none"/>
+              </w:rPr>
+            </w:pPr>
+          </w:p>
+        </w:tc>
+        <w:tc>
+          <w:tcPr>
+            <w:tcW w:w="0" w:type="auto"/>
+            <w:tcBorders>
+              <w:top w:val="single" w:sz="8" w:space="0" w:color="000000"/>
+              <w:left w:val="single" w:sz="8" w:space="0" w:color="000000"/>
+              <w:bottom w:val="single" w:sz="8" w:space="0" w:color="000000"/>
+              <w:right w:val="single" w:sz="8" w:space="0" w:color="000000"/>
+            </w:tcBorders>
+            <w:tcMar>
+              <w:top w:w="100" w:type="dxa"/>
+              <w:left w:w="100" w:type="dxa"/>
+              <w:bottom w:w="100" w:type="dxa"/>
+              <w:right w:w="100" w:type="dxa"/>
+            </w:tcMar>
+            <w:hideMark/>
+          </w:tcPr>
+          <w:p>
+            <w:pPr>
+              <w:spacing w:after="0" w:line="240" w:lineRule="auto"/>
+              <w:jc w:val="center"/>
+              <w:rPr>
+                <w:rFonts w:ascii="Times New Roman" w:eastAsia="Times New Roman" w:hAnsi="Times New Roman" w:cs="Times New Roman"/>
+                <w:kern w:val="0"/>
+                <w:sz w:val="24"/>
+                <w:szCs w:val="24"/>
+                <w:lang w:eastAsia="es-CO"/>
+                <w14:ligatures w14:val="none"/>
+              </w:rPr>
+            </w:pPr>
+            <w:r>
+              <w:rPr>
+                <w:rFonts w:ascii="Arial" w:eastAsia="Times New Roman" w:hAnsi="Arial" w:cs="Arial"/>
+                <w:color w:val="000000"/>
+                <w:kern w:val="0"/>
+                <w:lang w:eastAsia="es-CO"/>
+                <w14:ligatures w14:val="none"/>
+              </w:rPr>
+              <w:t>m</w:t>
+            </w:r>
+            <w:r>
+              <w:rPr>
+                <w:rFonts w:ascii="Arial" w:eastAsia="Times New Roman" w:hAnsi="Arial" w:cs="Arial"/>
+                <w:color w:val="000000"/>
+                <w:kern w:val="0"/>
+                <w:lang w:eastAsia="es-CO"/>
+                <w14:ligatures w14:val="none"/>
+              </w:rPr>
+              <w:t>odel</w:t>
+            </w:r>
+          </w:p>
+        </w:tc>
+        <w:tc>
+          <w:tcPr>
+            <w:tcW w:w="1802" w:type="dxa"/>
+            <w:tcBorders>
+              <w:top w:val="single" w:sz="8" w:space="0" w:color="000000"/>
+              <w:left w:val="single" w:sz="8" w:space="0" w:color="000000"/>
+              <w:bottom w:val="single" w:sz="8" w:space="0" w:color="000000"/>
+              <w:right w:val="single" w:sz="8" w:space="0" w:color="000000"/>
+            </w:tcBorders>
+            <w:tcMar>
+              <w:top w:w="100" w:type="dxa"/>
+              <w:left w:w="100" w:type="dxa"/>
+              <w:bottom w:w="100" w:type="dxa"/>
+              <w:right w:w="100" w:type="dxa"/>
+            </w:tcMar>
+            <w:hideMark/>
+          </w:tcPr>
+          <w:p>
+            <w:pPr>
+              <w:spacing w:after="0" w:line="240" w:lineRule="auto"/>
+              <w:jc w:val="center"/>
+              <w:rPr>
+                <w:rFonts w:ascii="Times New Roman" w:eastAsia="Times New Roman" w:hAnsi="Times New Roman" w:cs="Times New Roman"/>
+                <w:kern w:val="0"/>
+                <w:sz w:val="24"/>
+                <w:szCs w:val="24"/>
+                <w:lang w:eastAsia="es-CO"/>
+                <w14:ligatures w14:val="none"/>
+              </w:rPr>
+            </w:pPr>
+            <w:r>
+              <w:rPr>
+                <w:rFonts w:ascii="Arial" w:eastAsia="Times New Roman" w:hAnsi="Arial" w:cs="Arial"/>
+                <w:color w:val="000000"/>
+                <w:kern w:val="0"/>
+                <w:lang w:eastAsia="es-CO"/>
+                <w14:ligatures w14:val="none"/>
+              </w:rPr>
+              <w:t>Community</w:t>
+            </w:r>
+          </w:p>
+        </w:tc>
+        <w:tc>
+          <w:tcPr>
+            <w:tcW w:w="5135" w:type="dxa"/>
+            <w:tcBorders>
+              <w:top w:val="single" w:sz="8" w:space="0" w:color="000000"/>
+              <w:left w:val="single" w:sz="8" w:space="0" w:color="000000"/>
+              <w:bottom w:val="single" w:sz="8" w:space="0" w:color="000000"/>
+              <w:right w:val="single" w:sz="8" w:space="0" w:color="000000"/>
+            </w:tcBorders>
+            <w:tcMar>
+              <w:top w:w="100" w:type="dxa"/>
+              <w:left w:w="100" w:type="dxa"/>
+              <w:bottom w:w="100" w:type="dxa"/>
+              <w:right w:w="100" w:type="dxa"/>
+            </w:tcMar>
+            <w:hideMark/>
+          </w:tcPr>
+          <w:p>
+            <w:pPr>
+              <w:spacing w:after="0" w:line="240" w:lineRule="auto"/>
+              <w:rPr>
+                <w:rFonts w:ascii="Times New Roman" w:eastAsia="Times New Roman" w:hAnsi="Times New Roman" w:cs="Times New Roman"/>
+                <w:kern w:val="0"/>
+                <w:sz w:val="24"/>
+                <w:szCs w:val="24"/>
+                <w:lang w:eastAsia="es-CO"/>
+                <w14:ligatures w14:val="none"/>
+              </w:rPr>
+            </w:pPr>
+            <w:proofErr w:type="spellStart"/>
+            <w:proofErr w:type="gramStart"/>
+            <w:r>
+              <w:rPr>
+                <w:rFonts w:ascii="Arial" w:eastAsia="Times New Roman" w:hAnsi="Arial" w:cs="Arial"/>
+                <w:color w:val="000000"/>
+                <w:kern w:val="0"/>
+                <w:lang w:eastAsia="es-CO"/>
+                <w14:ligatures w14:val="none"/>
+              </w:rPr>
+              <w:t>availableProduct</w:t>
+            </w:r>
+            <w:proofErr w:type="spellEnd"/>
+            <w:r>
+              <w:rPr>
+                <w:rFonts w:ascii="Arial" w:eastAsia="Times New Roman" w:hAnsi="Arial" w:cs="Arial"/>
+                <w:color w:val="000000"/>
+                <w:kern w:val="0"/>
+                <w:lang w:eastAsia="es-CO"/>
+                <w14:ligatures w14:val="none"/>
+              </w:rPr>
+              <w:t>(</w:t>
+            </w:r>
+            <w:proofErr w:type="gramEnd"/>
+            <w:r>
+              <w:rPr>
+                <w:rFonts w:ascii="Arial" w:eastAsia="Times New Roman" w:hAnsi="Arial" w:cs="Arial"/>
+                <w:color w:val="000000"/>
+                <w:kern w:val="0"/>
+                <w:lang w:eastAsia="es-CO"/>
+                <w14:ligatures w14:val="none"/>
+              </w:rPr>
+              <w:t xml:space="preserve">Community </w:t>
+            </w:r>
+            <w:proofErr w:type="spellStart"/>
+            <w:r>
+              <w:rPr>
+                <w:rFonts w:ascii="Arial" w:eastAsia="Times New Roman" w:hAnsi="Arial" w:cs="Arial"/>
+                <w:color w:val="000000"/>
+                <w:kern w:val="0"/>
+                <w:lang w:eastAsia="es-CO"/>
+                <w14:ligatures w14:val="none"/>
+              </w:rPr>
+              <w:t>productCommunity</w:t>
+            </w:r>
+            <w:proofErr w:type="spellEnd"/>
             <w:r>
               <w:rPr>
                 <w:rFonts w:ascii="Arial" w:eastAsia="Times New Roman" w:hAnsi="Arial" w:cs="Arial"/>

--- a/docs/Traceability diagram.docx
+++ b/docs/Traceability diagram.docx
@@ -4559,7 +4559,7 @@
                 <w:lang w:eastAsia="es-CO"/>
                 <w14:ligatures w14:val="none"/>
               </w:rPr>
-              <w:t>Community</w:t>
+              <w:t>Controller</w:t>
             </w:r>
           </w:p>
         </w:tc>
@@ -4600,7 +4600,7 @@
                 <w:lang w:eastAsia="es-CO"/>
                 <w14:ligatures w14:val="none"/>
               </w:rPr>
-              <w:t>getName</w:t>
+              <w:t>oneMinCommunity</w:t>
             </w:r>
             <w:proofErr w:type="spellEnd"/>
             <w:r>
@@ -4735,7 +4735,7 @@
                 <w:lang w:eastAsia="es-CO"/>
                 <w14:ligatures w14:val="none"/>
               </w:rPr>
-              <w:t>Controller</w:t>
+              <w:t>Community</w:t>
             </w:r>
           </w:p>
         </w:tc>
@@ -4776,7 +4776,7 @@
                 <w:lang w:eastAsia="es-CO"/>
                 <w14:ligatures w14:val="none"/>
               </w:rPr>
-              <w:t>oneMinCommunity</w:t>
+              <w:t>getName</w:t>
             </w:r>
             <w:proofErr w:type="spellEnd"/>
             <w:r>
@@ -8480,17 +8480,20 @@
               <w:bottom w:val="single" w:sz="8" w:space="0" w:color="000000"/>
               <w:right w:val="single" w:sz="8" w:space="0" w:color="000000"/>
             </w:tcBorders>
-            <w:vAlign w:val="center"/>
-            <w:hideMark/>
-          </w:tcPr>
-          <w:p>
-            <w:pPr>
-              <w:spacing w:after="0" w:line="240" w:lineRule="auto"/>
-              <w:rPr>
-                <w:rFonts w:ascii="Times New Roman" w:eastAsia="Times New Roman" w:hAnsi="Times New Roman" w:cs="Times New Roman"/>
-                <w:kern w:val="0"/>
-                <w:sz w:val="24"/>
-                <w:szCs w:val="24"/>
+            <w:tcMar>
+              <w:top w:w="100" w:type="dxa"/>
+              <w:left w:w="100" w:type="dxa"/>
+              <w:bottom w:w="100" w:type="dxa"/>
+              <w:right w:w="100" w:type="dxa"/>
+            </w:tcMar>
+          </w:tcPr>
+          <w:p>
+            <w:pPr>
+              <w:spacing w:after="0" w:line="240" w:lineRule="auto"/>
+              <w:rPr>
+                <w:rFonts w:ascii="Arial" w:eastAsia="Times New Roman" w:hAnsi="Arial" w:cs="Arial"/>
+                <w:color w:val="000000"/>
+                <w:kern w:val="0"/>
                 <w:lang w:eastAsia="es-CO"/>
                 <w14:ligatures w14:val="none"/>
               </w:rPr>
@@ -8512,17 +8515,15 @@
               <w:bottom w:w="100" w:type="dxa"/>
               <w:right w:w="100" w:type="dxa"/>
             </w:tcMar>
-            <w:hideMark/>
           </w:tcPr>
           <w:p>
             <w:pPr>
               <w:spacing w:after="0" w:line="240" w:lineRule="auto"/>
               <w:jc w:val="center"/>
               <w:rPr>
-                <w:rFonts w:ascii="Times New Roman" w:eastAsia="Times New Roman" w:hAnsi="Times New Roman" w:cs="Times New Roman"/>
-                <w:kern w:val="0"/>
-                <w:sz w:val="24"/>
-                <w:szCs w:val="24"/>
+                <w:rFonts w:ascii="Arial" w:eastAsia="Times New Roman" w:hAnsi="Arial" w:cs="Arial"/>
+                <w:color w:val="000000"/>
+                <w:kern w:val="0"/>
                 <w:lang w:eastAsia="es-CO"/>
                 <w14:ligatures w14:val="none"/>
               </w:rPr>
@@ -8554,17 +8555,15 @@
               <w:bottom w:w="100" w:type="dxa"/>
               <w:right w:w="100" w:type="dxa"/>
             </w:tcMar>
-            <w:hideMark/>
           </w:tcPr>
           <w:p>
             <w:pPr>
               <w:spacing w:after="0" w:line="240" w:lineRule="auto"/>
               <w:jc w:val="center"/>
               <w:rPr>
-                <w:rFonts w:ascii="Times New Roman" w:eastAsia="Times New Roman" w:hAnsi="Times New Roman" w:cs="Times New Roman"/>
-                <w:kern w:val="0"/>
-                <w:sz w:val="24"/>
-                <w:szCs w:val="24"/>
+                <w:rFonts w:ascii="Arial" w:eastAsia="Times New Roman" w:hAnsi="Arial" w:cs="Arial"/>
+                <w:color w:val="000000"/>
+                <w:kern w:val="0"/>
                 <w:lang w:eastAsia="es-CO"/>
                 <w14:ligatures w14:val="none"/>
               </w:rPr>
@@ -8596,16 +8595,14 @@
               <w:bottom w:w="100" w:type="dxa"/>
               <w:right w:w="100" w:type="dxa"/>
             </w:tcMar>
-            <w:hideMark/>
-          </w:tcPr>
-          <w:p>
-            <w:pPr>
-              <w:spacing w:after="0" w:line="240" w:lineRule="auto"/>
-              <w:rPr>
-                <w:rFonts w:ascii="Times New Roman" w:eastAsia="Times New Roman" w:hAnsi="Times New Roman" w:cs="Times New Roman"/>
-                <w:kern w:val="0"/>
-                <w:sz w:val="24"/>
-                <w:szCs w:val="24"/>
+          </w:tcPr>
+          <w:p>
+            <w:pPr>
+              <w:spacing w:after="0" w:line="240" w:lineRule="auto"/>
+              <w:rPr>
+                <w:rFonts w:ascii="Arial" w:eastAsia="Times New Roman" w:hAnsi="Arial" w:cs="Arial"/>
+                <w:color w:val="000000"/>
+                <w:kern w:val="0"/>
                 <w:lang w:eastAsia="es-CO"/>
                 <w14:ligatures w14:val="none"/>
               </w:rPr>
@@ -8620,7 +8617,7 @@
                 <w:lang w:eastAsia="es-CO"/>
                 <w14:ligatures w14:val="none"/>
               </w:rPr>
-              <w:t>getCommunities</w:t>
+              <w:t>oneMinCommunity</w:t>
             </w:r>
             <w:proofErr w:type="spellEnd"/>
             <w:r>
@@ -8758,7 +8755,7 @@
                 <w:lang w:eastAsia="es-CO"/>
                 <w14:ligatures w14:val="none"/>
               </w:rPr>
-              <w:t>Community</w:t>
+              <w:t>Controller</w:t>
             </w:r>
           </w:p>
         </w:tc>
@@ -8801,7 +8798,7 @@
                 <w:lang w:eastAsia="es-CO"/>
                 <w14:ligatures w14:val="none"/>
               </w:rPr>
-              <w:t>getName</w:t>
+              <w:t>getCommunities</w:t>
             </w:r>
             <w:proofErr w:type="spellEnd"/>
             <w:r>
@@ -8843,6 +8840,7 @@
               <w:right w:val="single" w:sz="8" w:space="0" w:color="000000"/>
             </w:tcBorders>
             <w:vAlign w:val="center"/>
+            <w:hideMark/>
           </w:tcPr>
           <w:p>
             <w:pPr>
@@ -8873,15 +8871,17 @@
               <w:bottom w:w="100" w:type="dxa"/>
               <w:right w:w="100" w:type="dxa"/>
             </w:tcMar>
+            <w:hideMark/>
           </w:tcPr>
           <w:p>
             <w:pPr>
               <w:spacing w:after="0" w:line="240" w:lineRule="auto"/>
               <w:jc w:val="center"/>
               <w:rPr>
-                <w:rFonts w:ascii="Arial" w:eastAsia="Times New Roman" w:hAnsi="Arial" w:cs="Arial"/>
-                <w:color w:val="000000"/>
-                <w:kern w:val="0"/>
+                <w:rFonts w:ascii="Times New Roman" w:eastAsia="Times New Roman" w:hAnsi="Times New Roman" w:cs="Times New Roman"/>
+                <w:kern w:val="0"/>
+                <w:sz w:val="24"/>
+                <w:szCs w:val="24"/>
                 <w:lang w:eastAsia="es-CO"/>
                 <w14:ligatures w14:val="none"/>
               </w:rPr>
@@ -8913,28 +8913,30 @@
               <w:bottom w:w="100" w:type="dxa"/>
               <w:right w:w="100" w:type="dxa"/>
             </w:tcMar>
+            <w:hideMark/>
           </w:tcPr>
           <w:p>
             <w:pPr>
               <w:spacing w:after="0" w:line="240" w:lineRule="auto"/>
               <w:jc w:val="center"/>
               <w:rPr>
-                <w:rFonts w:ascii="Arial" w:eastAsia="Times New Roman" w:hAnsi="Arial" w:cs="Arial"/>
-                <w:color w:val="000000"/>
-                <w:kern w:val="0"/>
-                <w:lang w:eastAsia="es-CO"/>
-                <w14:ligatures w14:val="none"/>
-              </w:rPr>
-            </w:pPr>
-            <w:r>
-              <w:rPr>
-                <w:rFonts w:ascii="Arial" w:eastAsia="Times New Roman" w:hAnsi="Arial" w:cs="Arial"/>
-                <w:color w:val="000000"/>
-                <w:kern w:val="0"/>
-                <w:lang w:eastAsia="es-CO"/>
-                <w14:ligatures w14:val="none"/>
-              </w:rPr>
-              <w:t>Controller</w:t>
+                <w:rFonts w:ascii="Times New Roman" w:eastAsia="Times New Roman" w:hAnsi="Times New Roman" w:cs="Times New Roman"/>
+                <w:kern w:val="0"/>
+                <w:sz w:val="24"/>
+                <w:szCs w:val="24"/>
+                <w:lang w:eastAsia="es-CO"/>
+                <w14:ligatures w14:val="none"/>
+              </w:rPr>
+            </w:pPr>
+            <w:r>
+              <w:rPr>
+                <w:rFonts w:ascii="Arial" w:eastAsia="Times New Roman" w:hAnsi="Arial" w:cs="Arial"/>
+                <w:color w:val="000000"/>
+                <w:kern w:val="0"/>
+                <w:lang w:eastAsia="es-CO"/>
+                <w14:ligatures w14:val="none"/>
+              </w:rPr>
+              <w:t>Community</w:t>
             </w:r>
           </w:p>
         </w:tc>
@@ -8953,14 +8955,16 @@
               <w:bottom w:w="100" w:type="dxa"/>
               <w:right w:w="100" w:type="dxa"/>
             </w:tcMar>
-          </w:tcPr>
-          <w:p>
-            <w:pPr>
-              <w:spacing w:after="0" w:line="240" w:lineRule="auto"/>
-              <w:rPr>
-                <w:rFonts w:ascii="Arial" w:eastAsia="Times New Roman" w:hAnsi="Arial" w:cs="Arial"/>
-                <w:color w:val="000000"/>
-                <w:kern w:val="0"/>
+            <w:hideMark/>
+          </w:tcPr>
+          <w:p>
+            <w:pPr>
+              <w:spacing w:after="0" w:line="240" w:lineRule="auto"/>
+              <w:rPr>
+                <w:rFonts w:ascii="Times New Roman" w:eastAsia="Times New Roman" w:hAnsi="Times New Roman" w:cs="Times New Roman"/>
+                <w:kern w:val="0"/>
+                <w:sz w:val="24"/>
+                <w:szCs w:val="24"/>
                 <w:lang w:eastAsia="es-CO"/>
                 <w14:ligatures w14:val="none"/>
               </w:rPr>
@@ -8975,7 +8979,7 @@
                 <w:lang w:eastAsia="es-CO"/>
                 <w14:ligatures w14:val="none"/>
               </w:rPr>
-              <w:t>oneMinCommunity</w:t>
+              <w:t>getName</w:t>
             </w:r>
             <w:proofErr w:type="spellEnd"/>
             <w:r>
@@ -9149,7 +9153,7 @@
                 <w:lang w:eastAsia="es-CO"/>
                 <w14:ligatures w14:val="none"/>
               </w:rPr>
-              <w:t>intToCommunity</w:t>
+              <w:t>displayProductTypes</w:t>
             </w:r>
             <w:proofErr w:type="spellEnd"/>
             <w:r>
@@ -9323,7 +9327,7 @@
                 <w:lang w:eastAsia="es-CO"/>
                 <w14:ligatures w14:val="none"/>
               </w:rPr>
-              <w:t>searchProduct</w:t>
+              <w:t>getProductTypes</w:t>
             </w:r>
             <w:proofErr w:type="spellEnd"/>
             <w:r>
@@ -9345,51 +9349,7 @@
                 <w:lang w:eastAsia="es-CO"/>
                 <w14:ligatures w14:val="none"/>
               </w:rPr>
-              <w:t xml:space="preserve">Community </w:t>
-            </w:r>
-            <w:proofErr w:type="spellStart"/>
-            <w:r>
-              <w:rPr>
-                <w:rFonts w:ascii="Arial" w:eastAsia="Times New Roman" w:hAnsi="Arial" w:cs="Arial"/>
-                <w:color w:val="000000"/>
-                <w:kern w:val="0"/>
-                <w:lang w:eastAsia="es-CO"/>
-                <w14:ligatures w14:val="none"/>
-              </w:rPr>
-              <w:t>productCommunity</w:t>
-            </w:r>
-            <w:proofErr w:type="spellEnd"/>
-            <w:r>
-              <w:rPr>
-                <w:rFonts w:ascii="Arial" w:eastAsia="Times New Roman" w:hAnsi="Arial" w:cs="Arial"/>
-                <w:color w:val="000000"/>
-                <w:kern w:val="0"/>
-                <w:lang w:eastAsia="es-CO"/>
-                <w14:ligatures w14:val="none"/>
-              </w:rPr>
-              <w:t xml:space="preserve">, </w:t>
-            </w:r>
-            <w:proofErr w:type="spellStart"/>
-            <w:r>
-              <w:rPr>
-                <w:rFonts w:ascii="Arial" w:eastAsia="Times New Roman" w:hAnsi="Arial" w:cs="Arial"/>
-                <w:color w:val="000000"/>
-                <w:kern w:val="0"/>
-                <w:lang w:eastAsia="es-CO"/>
-                <w14:ligatures w14:val="none"/>
-              </w:rPr>
-              <w:t>productName</w:t>
-            </w:r>
-            <w:proofErr w:type="spellEnd"/>
-            <w:r>
-              <w:rPr>
-                <w:rFonts w:ascii="Arial" w:eastAsia="Times New Roman" w:hAnsi="Arial" w:cs="Arial"/>
-                <w:color w:val="000000"/>
-                <w:kern w:val="0"/>
-                <w:lang w:eastAsia="es-CO"/>
-                <w14:ligatures w14:val="none"/>
-              </w:rPr>
-              <w:t xml:space="preserve"> : String)</w:t>
+              <w:t>)</w:t>
             </w:r>
           </w:p>
         </w:tc>
@@ -9500,7 +9460,7 @@
                 <w:lang w:eastAsia="es-CO"/>
                 <w14:ligatures w14:val="none"/>
               </w:rPr>
-              <w:t>Community</w:t>
+              <w:t>Product</w:t>
             </w:r>
           </w:p>
         </w:tc>
@@ -9541,7 +9501,7 @@
                 <w:lang w:eastAsia="es-CO"/>
                 <w14:ligatures w14:val="none"/>
               </w:rPr>
-              <w:t>getProducts</w:t>
+              <w:t>getProductTypes</w:t>
             </w:r>
             <w:proofErr w:type="spellEnd"/>
             <w:r>
@@ -9666,16 +9626,18 @@
                 <w14:ligatures w14:val="none"/>
               </w:rPr>
             </w:pPr>
-            <w:r>
-              <w:rPr>
-                <w:rFonts w:ascii="Arial" w:eastAsia="Times New Roman" w:hAnsi="Arial" w:cs="Arial"/>
-                <w:color w:val="000000"/>
-                <w:kern w:val="0"/>
-                <w:lang w:eastAsia="es-CO"/>
-                <w14:ligatures w14:val="none"/>
-              </w:rPr>
-              <w:t>Product</w:t>
-            </w:r>
+            <w:proofErr w:type="spellStart"/>
+            <w:r>
+              <w:rPr>
+                <w:rFonts w:ascii="Arial" w:eastAsia="Times New Roman" w:hAnsi="Arial" w:cs="Arial"/>
+                <w:color w:val="000000"/>
+                <w:kern w:val="0"/>
+                <w:lang w:eastAsia="es-CO"/>
+                <w14:ligatures w14:val="none"/>
+              </w:rPr>
+              <w:t>ProductType</w:t>
+            </w:r>
+            <w:proofErr w:type="spellEnd"/>
           </w:p>
         </w:tc>
         <w:tc>
@@ -9715,7 +9677,7 @@
                 <w:lang w:eastAsia="es-CO"/>
                 <w14:ligatures w14:val="none"/>
               </w:rPr>
-              <w:t>getName</w:t>
+              <w:t>getProductTypes</w:t>
             </w:r>
             <w:proofErr w:type="spellEnd"/>
             <w:r>
@@ -9757,7 +9719,6 @@
               <w:right w:val="single" w:sz="8" w:space="0" w:color="000000"/>
             </w:tcBorders>
             <w:vAlign w:val="center"/>
-            <w:hideMark/>
           </w:tcPr>
           <w:p>
             <w:pPr>
@@ -9788,40 +9749,28 @@
               <w:bottom w:w="100" w:type="dxa"/>
               <w:right w:w="100" w:type="dxa"/>
             </w:tcMar>
-            <w:hideMark/>
           </w:tcPr>
           <w:p>
             <w:pPr>
               <w:spacing w:after="0" w:line="240" w:lineRule="auto"/>
               <w:jc w:val="center"/>
               <w:rPr>
-                <w:rFonts w:ascii="Times New Roman" w:eastAsia="Times New Roman" w:hAnsi="Times New Roman" w:cs="Times New Roman"/>
-                <w:kern w:val="0"/>
-                <w:sz w:val="24"/>
-                <w:szCs w:val="24"/>
-                <w:lang w:eastAsia="es-CO"/>
-                <w14:ligatures w14:val="none"/>
-              </w:rPr>
-            </w:pPr>
-            <w:r>
-              <w:rPr>
-                <w:rFonts w:ascii="Arial" w:eastAsia="Times New Roman" w:hAnsi="Arial" w:cs="Arial"/>
-                <w:color w:val="000000"/>
-                <w:kern w:val="0"/>
-                <w:lang w:eastAsia="es-CO"/>
-                <w14:ligatures w14:val="none"/>
-              </w:rPr>
-              <w:t>m</w:t>
-            </w:r>
-            <w:r>
-              <w:rPr>
-                <w:rFonts w:ascii="Arial" w:eastAsia="Times New Roman" w:hAnsi="Arial" w:cs="Arial"/>
-                <w:color w:val="000000"/>
-                <w:kern w:val="0"/>
-                <w:lang w:eastAsia="es-CO"/>
-                <w14:ligatures w14:val="none"/>
-              </w:rPr>
-              <w:t>odel</w:t>
+                <w:rFonts w:ascii="Arial" w:eastAsia="Times New Roman" w:hAnsi="Arial" w:cs="Arial"/>
+                <w:color w:val="000000"/>
+                <w:kern w:val="0"/>
+                <w:lang w:eastAsia="es-CO"/>
+                <w14:ligatures w14:val="none"/>
+              </w:rPr>
+            </w:pPr>
+            <w:r>
+              <w:rPr>
+                <w:rFonts w:ascii="Arial" w:eastAsia="Times New Roman" w:hAnsi="Arial" w:cs="Arial"/>
+                <w:color w:val="000000"/>
+                <w:kern w:val="0"/>
+                <w:lang w:eastAsia="es-CO"/>
+                <w14:ligatures w14:val="none"/>
+              </w:rPr>
+              <w:t>model</w:t>
             </w:r>
           </w:p>
         </w:tc>
@@ -9840,31 +9789,31 @@
               <w:bottom w:w="100" w:type="dxa"/>
               <w:right w:w="100" w:type="dxa"/>
             </w:tcMar>
-            <w:hideMark/>
           </w:tcPr>
           <w:p>
             <w:pPr>
               <w:spacing w:after="0" w:line="240" w:lineRule="auto"/>
               <w:jc w:val="center"/>
               <w:rPr>
-                <w:rFonts w:ascii="Times New Roman" w:eastAsia="Times New Roman" w:hAnsi="Times New Roman" w:cs="Times New Roman"/>
-                <w:kern w:val="0"/>
-                <w:sz w:val="24"/>
-                <w:szCs w:val="24"/>
-                <w:lang w:eastAsia="es-CO"/>
-                <w14:ligatures w14:val="none"/>
-              </w:rPr>
-            </w:pPr>
-            <w:r>
-              <w:rPr>
-                <w:rFonts w:ascii="Arial" w:eastAsia="Times New Roman" w:hAnsi="Arial" w:cs="Arial"/>
-                <w:color w:val="000000"/>
-                <w:kern w:val="0"/>
-                <w:lang w:eastAsia="es-CO"/>
-                <w14:ligatures w14:val="none"/>
-              </w:rPr>
-              <w:t>Community</w:t>
-            </w:r>
+                <w:rFonts w:ascii="Arial" w:eastAsia="Times New Roman" w:hAnsi="Arial" w:cs="Arial"/>
+                <w:color w:val="000000"/>
+                <w:kern w:val="0"/>
+                <w:lang w:eastAsia="es-CO"/>
+                <w14:ligatures w14:val="none"/>
+              </w:rPr>
+            </w:pPr>
+            <w:proofErr w:type="spellStart"/>
+            <w:r>
+              <w:rPr>
+                <w:rFonts w:ascii="Arial" w:eastAsia="Times New Roman" w:hAnsi="Arial" w:cs="Arial"/>
+                <w:color w:val="000000"/>
+                <w:kern w:val="0"/>
+                <w:lang w:eastAsia="es-CO"/>
+                <w14:ligatures w14:val="none"/>
+              </w:rPr>
+              <w:t>ProductType</w:t>
+            </w:r>
+            <w:proofErr w:type="spellEnd"/>
           </w:p>
         </w:tc>
         <w:tc>
@@ -9882,16 +9831,14 @@
               <w:bottom w:w="100" w:type="dxa"/>
               <w:right w:w="100" w:type="dxa"/>
             </w:tcMar>
-            <w:hideMark/>
-          </w:tcPr>
-          <w:p>
-            <w:pPr>
-              <w:spacing w:after="0" w:line="240" w:lineRule="auto"/>
-              <w:rPr>
-                <w:rFonts w:ascii="Times New Roman" w:eastAsia="Times New Roman" w:hAnsi="Times New Roman" w:cs="Times New Roman"/>
-                <w:kern w:val="0"/>
-                <w:sz w:val="24"/>
-                <w:szCs w:val="24"/>
+          </w:tcPr>
+          <w:p>
+            <w:pPr>
+              <w:spacing w:after="0" w:line="240" w:lineRule="auto"/>
+              <w:rPr>
+                <w:rFonts w:ascii="Arial" w:eastAsia="Times New Roman" w:hAnsi="Arial" w:cs="Arial"/>
+                <w:color w:val="000000"/>
+                <w:kern w:val="0"/>
                 <w:lang w:eastAsia="es-CO"/>
                 <w14:ligatures w14:val="none"/>
               </w:rPr>
@@ -9906,7 +9853,7 @@
                 <w:lang w:eastAsia="es-CO"/>
                 <w14:ligatures w14:val="none"/>
               </w:rPr>
-              <w:t>availableProduct</w:t>
+              <w:t>PlaceType</w:t>
             </w:r>
             <w:proofErr w:type="spellEnd"/>
             <w:r>
@@ -9928,288 +9875,7 @@
                 <w:lang w:eastAsia="es-CO"/>
                 <w14:ligatures w14:val="none"/>
               </w:rPr>
-              <w:t xml:space="preserve">Community </w:t>
-            </w:r>
-            <w:proofErr w:type="spellStart"/>
-            <w:r>
-              <w:rPr>
-                <w:rFonts w:ascii="Arial" w:eastAsia="Times New Roman" w:hAnsi="Arial" w:cs="Arial"/>
-                <w:color w:val="000000"/>
-                <w:kern w:val="0"/>
-                <w:lang w:eastAsia="es-CO"/>
-                <w14:ligatures w14:val="none"/>
-              </w:rPr>
-              <w:t>productCommunity</w:t>
-            </w:r>
-            <w:proofErr w:type="spellEnd"/>
-            <w:r>
-              <w:rPr>
-                <w:rFonts w:ascii="Arial" w:eastAsia="Times New Roman" w:hAnsi="Arial" w:cs="Arial"/>
-                <w:color w:val="000000"/>
-                <w:kern w:val="0"/>
-                <w:lang w:eastAsia="es-CO"/>
-                <w14:ligatures w14:val="none"/>
-              </w:rPr>
-              <w:t>)</w:t>
-            </w:r>
-          </w:p>
-        </w:tc>
-      </w:tr>
-      <w:tr>
-        <w:trPr>
-          <w:trHeight w:val="478"/>
-        </w:trPr>
-        <w:tc>
-          <w:tcPr>
-            <w:tcW w:w="1770" w:type="dxa"/>
-            <w:vMerge/>
-            <w:tcBorders>
-              <w:top w:val="single" w:sz="8" w:space="0" w:color="000000"/>
-              <w:left w:val="single" w:sz="8" w:space="0" w:color="000000"/>
-              <w:bottom w:val="single" w:sz="8" w:space="0" w:color="000000"/>
-              <w:right w:val="single" w:sz="8" w:space="0" w:color="000000"/>
-            </w:tcBorders>
-            <w:vAlign w:val="center"/>
-            <w:hideMark/>
-          </w:tcPr>
-          <w:p>
-            <w:pPr>
-              <w:spacing w:after="0" w:line="240" w:lineRule="auto"/>
-              <w:rPr>
-                <w:rFonts w:ascii="Times New Roman" w:eastAsia="Times New Roman" w:hAnsi="Times New Roman" w:cs="Times New Roman"/>
-                <w:kern w:val="0"/>
-                <w:sz w:val="24"/>
-                <w:szCs w:val="24"/>
-                <w:lang w:eastAsia="es-CO"/>
-                <w14:ligatures w14:val="none"/>
-              </w:rPr>
-            </w:pPr>
-          </w:p>
-        </w:tc>
-        <w:tc>
-          <w:tcPr>
-            <w:tcW w:w="0" w:type="auto"/>
-            <w:tcBorders>
-              <w:top w:val="single" w:sz="8" w:space="0" w:color="000000"/>
-              <w:left w:val="single" w:sz="8" w:space="0" w:color="000000"/>
-              <w:bottom w:val="single" w:sz="8" w:space="0" w:color="000000"/>
-              <w:right w:val="single" w:sz="8" w:space="0" w:color="000000"/>
-            </w:tcBorders>
-            <w:tcMar>
-              <w:top w:w="100" w:type="dxa"/>
-              <w:left w:w="100" w:type="dxa"/>
-              <w:bottom w:w="100" w:type="dxa"/>
-              <w:right w:w="100" w:type="dxa"/>
-            </w:tcMar>
-            <w:hideMark/>
-          </w:tcPr>
-          <w:p>
-            <w:pPr>
-              <w:spacing w:after="0" w:line="240" w:lineRule="auto"/>
-              <w:jc w:val="center"/>
-              <w:rPr>
-                <w:rFonts w:ascii="Times New Roman" w:eastAsia="Times New Roman" w:hAnsi="Times New Roman" w:cs="Times New Roman"/>
-                <w:kern w:val="0"/>
-                <w:sz w:val="24"/>
-                <w:szCs w:val="24"/>
-                <w:lang w:eastAsia="es-CO"/>
-                <w14:ligatures w14:val="none"/>
-              </w:rPr>
-            </w:pPr>
-            <w:r>
-              <w:rPr>
-                <w:rFonts w:ascii="Arial" w:eastAsia="Times New Roman" w:hAnsi="Arial" w:cs="Arial"/>
-                <w:color w:val="000000"/>
-                <w:kern w:val="0"/>
-                <w:lang w:eastAsia="es-CO"/>
-                <w14:ligatures w14:val="none"/>
-              </w:rPr>
-              <w:t>model</w:t>
-            </w:r>
-          </w:p>
-        </w:tc>
-        <w:tc>
-          <w:tcPr>
-            <w:tcW w:w="1802" w:type="dxa"/>
-            <w:tcBorders>
-              <w:top w:val="single" w:sz="8" w:space="0" w:color="000000"/>
-              <w:left w:val="single" w:sz="8" w:space="0" w:color="000000"/>
-              <w:bottom w:val="single" w:sz="8" w:space="0" w:color="000000"/>
-              <w:right w:val="single" w:sz="8" w:space="0" w:color="000000"/>
-            </w:tcBorders>
-            <w:tcMar>
-              <w:top w:w="100" w:type="dxa"/>
-              <w:left w:w="100" w:type="dxa"/>
-              <w:bottom w:w="100" w:type="dxa"/>
-              <w:right w:w="100" w:type="dxa"/>
-            </w:tcMar>
-            <w:hideMark/>
-          </w:tcPr>
-          <w:p>
-            <w:pPr>
-              <w:spacing w:after="0" w:line="240" w:lineRule="auto"/>
-              <w:jc w:val="center"/>
-              <w:rPr>
-                <w:rFonts w:ascii="Times New Roman" w:eastAsia="Times New Roman" w:hAnsi="Times New Roman" w:cs="Times New Roman"/>
-                <w:kern w:val="0"/>
-                <w:sz w:val="24"/>
-                <w:szCs w:val="24"/>
-                <w:lang w:eastAsia="es-CO"/>
-                <w14:ligatures w14:val="none"/>
-              </w:rPr>
-            </w:pPr>
-            <w:r>
-              <w:rPr>
-                <w:rFonts w:ascii="Arial" w:eastAsia="Times New Roman" w:hAnsi="Arial" w:cs="Arial"/>
-                <w:color w:val="000000"/>
-                <w:kern w:val="0"/>
-                <w:lang w:eastAsia="es-CO"/>
-                <w14:ligatures w14:val="none"/>
-              </w:rPr>
-              <w:t>Controller</w:t>
-            </w:r>
-          </w:p>
-        </w:tc>
-        <w:tc>
-          <w:tcPr>
-            <w:tcW w:w="5135" w:type="dxa"/>
-            <w:tcBorders>
-              <w:top w:val="single" w:sz="8" w:space="0" w:color="000000"/>
-              <w:left w:val="single" w:sz="8" w:space="0" w:color="000000"/>
-              <w:bottom w:val="single" w:sz="8" w:space="0" w:color="000000"/>
-              <w:right w:val="single" w:sz="8" w:space="0" w:color="000000"/>
-            </w:tcBorders>
-            <w:tcMar>
-              <w:top w:w="100" w:type="dxa"/>
-              <w:left w:w="100" w:type="dxa"/>
-              <w:bottom w:w="100" w:type="dxa"/>
-              <w:right w:w="100" w:type="dxa"/>
-            </w:tcMar>
-            <w:hideMark/>
-          </w:tcPr>
-          <w:p>
-            <w:pPr>
-              <w:spacing w:after="0" w:line="240" w:lineRule="auto"/>
-              <w:rPr>
-                <w:rFonts w:ascii="Times New Roman" w:eastAsia="Times New Roman" w:hAnsi="Times New Roman" w:cs="Times New Roman"/>
-                <w:kern w:val="0"/>
-                <w:sz w:val="24"/>
-                <w:szCs w:val="24"/>
-                <w:lang w:eastAsia="es-CO"/>
-                <w14:ligatures w14:val="none"/>
-              </w:rPr>
-            </w:pPr>
-            <w:proofErr w:type="spellStart"/>
-            <w:proofErr w:type="gramStart"/>
-            <w:r>
-              <w:rPr>
-                <w:rFonts w:ascii="Arial" w:eastAsia="Times New Roman" w:hAnsi="Arial" w:cs="Arial"/>
-                <w:color w:val="000000"/>
-                <w:kern w:val="0"/>
-                <w:lang w:eastAsia="es-CO"/>
-                <w14:ligatures w14:val="none"/>
-              </w:rPr>
-              <w:t>addProduct</w:t>
-            </w:r>
-            <w:proofErr w:type="spellEnd"/>
-            <w:r>
-              <w:rPr>
-                <w:rFonts w:ascii="Arial" w:eastAsia="Times New Roman" w:hAnsi="Arial" w:cs="Arial"/>
-                <w:color w:val="000000"/>
-                <w:kern w:val="0"/>
-                <w:lang w:eastAsia="es-CO"/>
-                <w14:ligatures w14:val="none"/>
-              </w:rPr>
-              <w:t>(</w:t>
-            </w:r>
-            <w:proofErr w:type="spellStart"/>
-            <w:proofErr w:type="gramEnd"/>
-            <w:r>
-              <w:rPr>
-                <w:rFonts w:ascii="Arial" w:eastAsia="Times New Roman" w:hAnsi="Arial" w:cs="Arial"/>
-                <w:color w:val="000000"/>
-                <w:kern w:val="0"/>
-                <w:lang w:eastAsia="es-CO"/>
-                <w14:ligatures w14:val="none"/>
-              </w:rPr>
-              <w:t>communityName</w:t>
-            </w:r>
-            <w:proofErr w:type="spellEnd"/>
-            <w:r>
-              <w:rPr>
-                <w:rFonts w:ascii="Arial" w:eastAsia="Times New Roman" w:hAnsi="Arial" w:cs="Arial"/>
-                <w:color w:val="000000"/>
-                <w:kern w:val="0"/>
-                <w:lang w:eastAsia="es-CO"/>
-                <w14:ligatures w14:val="none"/>
-              </w:rPr>
-              <w:t xml:space="preserve"> : String, </w:t>
-            </w:r>
-            <w:proofErr w:type="spellStart"/>
-            <w:r>
-              <w:rPr>
-                <w:rFonts w:ascii="Arial" w:eastAsia="Times New Roman" w:hAnsi="Arial" w:cs="Arial"/>
-                <w:color w:val="000000"/>
-                <w:kern w:val="0"/>
-                <w:lang w:eastAsia="es-CO"/>
-                <w14:ligatures w14:val="none"/>
-              </w:rPr>
-              <w:t>productName</w:t>
-            </w:r>
-            <w:proofErr w:type="spellEnd"/>
-            <w:r>
-              <w:rPr>
-                <w:rFonts w:ascii="Arial" w:eastAsia="Times New Roman" w:hAnsi="Arial" w:cs="Arial"/>
-                <w:color w:val="000000"/>
-                <w:kern w:val="0"/>
-                <w:lang w:eastAsia="es-CO"/>
-                <w14:ligatures w14:val="none"/>
-              </w:rPr>
-              <w:t xml:space="preserve"> : String, </w:t>
-            </w:r>
-            <w:proofErr w:type="spellStart"/>
-            <w:r>
-              <w:rPr>
-                <w:rFonts w:ascii="Arial" w:eastAsia="Times New Roman" w:hAnsi="Arial" w:cs="Arial"/>
-                <w:color w:val="000000"/>
-                <w:kern w:val="0"/>
-                <w:lang w:eastAsia="es-CO"/>
-                <w14:ligatures w14:val="none"/>
-              </w:rPr>
-              <w:t>naturePercent</w:t>
-            </w:r>
-            <w:proofErr w:type="spellEnd"/>
-            <w:r>
-              <w:rPr>
-                <w:rFonts w:ascii="Arial" w:eastAsia="Times New Roman" w:hAnsi="Arial" w:cs="Arial"/>
-                <w:color w:val="000000"/>
-                <w:kern w:val="0"/>
-                <w:lang w:eastAsia="es-CO"/>
-                <w14:ligatures w14:val="none"/>
-              </w:rPr>
-              <w:t xml:space="preserve"> : double, handcraft : String, type : </w:t>
-            </w:r>
-            <w:proofErr w:type="spellStart"/>
-            <w:r>
-              <w:rPr>
-                <w:rFonts w:ascii="Arial" w:eastAsia="Times New Roman" w:hAnsi="Arial" w:cs="Arial"/>
-                <w:color w:val="000000"/>
-                <w:kern w:val="0"/>
-                <w:lang w:eastAsia="es-CO"/>
-                <w14:ligatures w14:val="none"/>
-              </w:rPr>
-              <w:t>ProductType</w:t>
-            </w:r>
-            <w:proofErr w:type="spellEnd"/>
-            <w:r>
-              <w:rPr>
-                <w:rFonts w:ascii="Arial" w:eastAsia="Times New Roman" w:hAnsi="Arial" w:cs="Arial"/>
-                <w:color w:val="000000"/>
-                <w:kern w:val="0"/>
-                <w:lang w:eastAsia="es-CO"/>
-                <w14:ligatures w14:val="none"/>
-              </w:rPr>
-              <w:t>)</w:t>
+              <w:t>description: String)</w:t>
             </w:r>
           </w:p>
         </w:tc>
@@ -10229,7 +9895,6 @@
               <w:right w:val="single" w:sz="8" w:space="0" w:color="000000"/>
             </w:tcBorders>
             <w:vAlign w:val="center"/>
-            <w:hideMark/>
           </w:tcPr>
           <w:p>
             <w:pPr>
@@ -10260,17 +9925,15 @@
               <w:bottom w:w="100" w:type="dxa"/>
               <w:right w:w="100" w:type="dxa"/>
             </w:tcMar>
-            <w:hideMark/>
           </w:tcPr>
           <w:p>
             <w:pPr>
               <w:spacing w:after="0" w:line="240" w:lineRule="auto"/>
               <w:jc w:val="center"/>
               <w:rPr>
-                <w:rFonts w:ascii="Times New Roman" w:eastAsia="Times New Roman" w:hAnsi="Times New Roman" w:cs="Times New Roman"/>
-                <w:kern w:val="0"/>
-                <w:sz w:val="24"/>
-                <w:szCs w:val="24"/>
+                <w:rFonts w:ascii="Arial" w:eastAsia="Times New Roman" w:hAnsi="Arial" w:cs="Arial"/>
+                <w:color w:val="000000"/>
+                <w:kern w:val="0"/>
                 <w:lang w:eastAsia="es-CO"/>
                 <w14:ligatures w14:val="none"/>
               </w:rPr>
@@ -10302,31 +9965,31 @@
               <w:bottom w:w="100" w:type="dxa"/>
               <w:right w:w="100" w:type="dxa"/>
             </w:tcMar>
-            <w:hideMark/>
           </w:tcPr>
           <w:p>
             <w:pPr>
               <w:spacing w:after="0" w:line="240" w:lineRule="auto"/>
               <w:jc w:val="center"/>
               <w:rPr>
-                <w:rFonts w:ascii="Times New Roman" w:eastAsia="Times New Roman" w:hAnsi="Times New Roman" w:cs="Times New Roman"/>
-                <w:kern w:val="0"/>
-                <w:sz w:val="24"/>
-                <w:szCs w:val="24"/>
-                <w:lang w:eastAsia="es-CO"/>
-                <w14:ligatures w14:val="none"/>
-              </w:rPr>
-            </w:pPr>
-            <w:r>
-              <w:rPr>
-                <w:rFonts w:ascii="Arial" w:eastAsia="Times New Roman" w:hAnsi="Arial" w:cs="Arial"/>
-                <w:color w:val="000000"/>
-                <w:kern w:val="0"/>
-                <w:lang w:eastAsia="es-CO"/>
-                <w14:ligatures w14:val="none"/>
-              </w:rPr>
-              <w:t>Community</w:t>
-            </w:r>
+                <w:rFonts w:ascii="Arial" w:eastAsia="Times New Roman" w:hAnsi="Arial" w:cs="Arial"/>
+                <w:color w:val="000000"/>
+                <w:kern w:val="0"/>
+                <w:lang w:eastAsia="es-CO"/>
+                <w14:ligatures w14:val="none"/>
+              </w:rPr>
+            </w:pPr>
+            <w:proofErr w:type="spellStart"/>
+            <w:r>
+              <w:rPr>
+                <w:rFonts w:ascii="Arial" w:eastAsia="Times New Roman" w:hAnsi="Arial" w:cs="Arial"/>
+                <w:color w:val="000000"/>
+                <w:kern w:val="0"/>
+                <w:lang w:eastAsia="es-CO"/>
+                <w14:ligatures w14:val="none"/>
+              </w:rPr>
+              <w:t>ProductType</w:t>
+            </w:r>
+            <w:proofErr w:type="spellEnd"/>
           </w:p>
         </w:tc>
         <w:tc>
@@ -10344,16 +10007,14 @@
               <w:bottom w:w="100" w:type="dxa"/>
               <w:right w:w="100" w:type="dxa"/>
             </w:tcMar>
-            <w:hideMark/>
-          </w:tcPr>
-          <w:p>
-            <w:pPr>
-              <w:spacing w:after="0" w:line="240" w:lineRule="auto"/>
-              <w:rPr>
-                <w:rFonts w:ascii="Times New Roman" w:eastAsia="Times New Roman" w:hAnsi="Times New Roman" w:cs="Times New Roman"/>
-                <w:kern w:val="0"/>
-                <w:sz w:val="24"/>
-                <w:szCs w:val="24"/>
+          </w:tcPr>
+          <w:p>
+            <w:pPr>
+              <w:spacing w:after="0" w:line="240" w:lineRule="auto"/>
+              <w:rPr>
+                <w:rFonts w:ascii="Arial" w:eastAsia="Times New Roman" w:hAnsi="Arial" w:cs="Arial"/>
+                <w:color w:val="000000"/>
+                <w:kern w:val="0"/>
                 <w:lang w:eastAsia="es-CO"/>
                 <w14:ligatures w14:val="none"/>
               </w:rPr>
@@ -10368,7 +10029,7 @@
                 <w:lang w:eastAsia="es-CO"/>
                 <w14:ligatures w14:val="none"/>
               </w:rPr>
-              <w:t>addProduct</w:t>
+              <w:t>getDescription</w:t>
             </w:r>
             <w:proofErr w:type="spellEnd"/>
             <w:r>
@@ -10381,63 +10042,7 @@
               </w:rPr>
               <w:t>(</w:t>
             </w:r>
-            <w:proofErr w:type="spellStart"/>
             <w:proofErr w:type="gramEnd"/>
-            <w:r>
-              <w:rPr>
-                <w:rFonts w:ascii="Arial" w:eastAsia="Times New Roman" w:hAnsi="Arial" w:cs="Arial"/>
-                <w:color w:val="000000"/>
-                <w:kern w:val="0"/>
-                <w:lang w:eastAsia="es-CO"/>
-                <w14:ligatures w14:val="none"/>
-              </w:rPr>
-              <w:t>productName</w:t>
-            </w:r>
-            <w:proofErr w:type="spellEnd"/>
-            <w:r>
-              <w:rPr>
-                <w:rFonts w:ascii="Arial" w:eastAsia="Times New Roman" w:hAnsi="Arial" w:cs="Arial"/>
-                <w:color w:val="000000"/>
-                <w:kern w:val="0"/>
-                <w:lang w:eastAsia="es-CO"/>
-                <w14:ligatures w14:val="none"/>
-              </w:rPr>
-              <w:t xml:space="preserve"> : String, </w:t>
-            </w:r>
-            <w:proofErr w:type="spellStart"/>
-            <w:r>
-              <w:rPr>
-                <w:rFonts w:ascii="Arial" w:eastAsia="Times New Roman" w:hAnsi="Arial" w:cs="Arial"/>
-                <w:color w:val="000000"/>
-                <w:kern w:val="0"/>
-                <w:lang w:eastAsia="es-CO"/>
-                <w14:ligatures w14:val="none"/>
-              </w:rPr>
-              <w:t>naturePercent</w:t>
-            </w:r>
-            <w:proofErr w:type="spellEnd"/>
-            <w:r>
-              <w:rPr>
-                <w:rFonts w:ascii="Arial" w:eastAsia="Times New Roman" w:hAnsi="Arial" w:cs="Arial"/>
-                <w:color w:val="000000"/>
-                <w:kern w:val="0"/>
-                <w:lang w:eastAsia="es-CO"/>
-                <w14:ligatures w14:val="none"/>
-              </w:rPr>
-              <w:t xml:space="preserve"> : double, handcraft : String, type : </w:t>
-            </w:r>
-            <w:proofErr w:type="spellStart"/>
-            <w:r>
-              <w:rPr>
-                <w:rFonts w:ascii="Arial" w:eastAsia="Times New Roman" w:hAnsi="Arial" w:cs="Arial"/>
-                <w:color w:val="000000"/>
-                <w:kern w:val="0"/>
-                <w:lang w:eastAsia="es-CO"/>
-                <w14:ligatures w14:val="none"/>
-              </w:rPr>
-              <w:t>ProductType</w:t>
-            </w:r>
-            <w:proofErr w:type="spellEnd"/>
             <w:r>
               <w:rPr>
                 <w:rFonts w:ascii="Arial" w:eastAsia="Times New Roman" w:hAnsi="Arial" w:cs="Arial"/>
@@ -10466,7 +10071,6 @@
               <w:right w:val="single" w:sz="8" w:space="0" w:color="000000"/>
             </w:tcBorders>
             <w:vAlign w:val="center"/>
-            <w:hideMark/>
           </w:tcPr>
           <w:p>
             <w:pPr>
@@ -10497,17 +10101,15 @@
               <w:bottom w:w="100" w:type="dxa"/>
               <w:right w:w="100" w:type="dxa"/>
             </w:tcMar>
-            <w:hideMark/>
           </w:tcPr>
           <w:p>
             <w:pPr>
               <w:spacing w:after="0" w:line="240" w:lineRule="auto"/>
               <w:jc w:val="center"/>
               <w:rPr>
-                <w:rFonts w:ascii="Times New Roman" w:eastAsia="Times New Roman" w:hAnsi="Times New Roman" w:cs="Times New Roman"/>
-                <w:kern w:val="0"/>
-                <w:sz w:val="24"/>
-                <w:szCs w:val="24"/>
+                <w:rFonts w:ascii="Arial" w:eastAsia="Times New Roman" w:hAnsi="Arial" w:cs="Arial"/>
+                <w:color w:val="000000"/>
+                <w:kern w:val="0"/>
                 <w:lang w:eastAsia="es-CO"/>
                 <w14:ligatures w14:val="none"/>
               </w:rPr>
@@ -10539,30 +10141,28 @@
               <w:bottom w:w="100" w:type="dxa"/>
               <w:right w:w="100" w:type="dxa"/>
             </w:tcMar>
-            <w:hideMark/>
           </w:tcPr>
           <w:p>
             <w:pPr>
               <w:spacing w:after="0" w:line="240" w:lineRule="auto"/>
               <w:jc w:val="center"/>
               <w:rPr>
-                <w:rFonts w:ascii="Times New Roman" w:eastAsia="Times New Roman" w:hAnsi="Times New Roman" w:cs="Times New Roman"/>
-                <w:kern w:val="0"/>
-                <w:sz w:val="24"/>
-                <w:szCs w:val="24"/>
-                <w:lang w:eastAsia="es-CO"/>
-                <w14:ligatures w14:val="none"/>
-              </w:rPr>
-            </w:pPr>
-            <w:r>
-              <w:rPr>
-                <w:rFonts w:ascii="Arial" w:eastAsia="Times New Roman" w:hAnsi="Arial" w:cs="Arial"/>
-                <w:color w:val="000000"/>
-                <w:kern w:val="0"/>
-                <w:lang w:eastAsia="es-CO"/>
-                <w14:ligatures w14:val="none"/>
-              </w:rPr>
-              <w:t>Product</w:t>
+                <w:rFonts w:ascii="Arial" w:eastAsia="Times New Roman" w:hAnsi="Arial" w:cs="Arial"/>
+                <w:color w:val="000000"/>
+                <w:kern w:val="0"/>
+                <w:lang w:eastAsia="es-CO"/>
+                <w14:ligatures w14:val="none"/>
+              </w:rPr>
+            </w:pPr>
+            <w:r>
+              <w:rPr>
+                <w:rFonts w:ascii="Arial" w:eastAsia="Times New Roman" w:hAnsi="Arial" w:cs="Arial"/>
+                <w:color w:val="000000"/>
+                <w:kern w:val="0"/>
+                <w:lang w:eastAsia="es-CO"/>
+                <w14:ligatures w14:val="none"/>
+              </w:rPr>
+              <w:t>Controller</w:t>
             </w:r>
           </w:p>
         </w:tc>
@@ -10581,20 +10181,19 @@
               <w:bottom w:w="100" w:type="dxa"/>
               <w:right w:w="100" w:type="dxa"/>
             </w:tcMar>
-            <w:hideMark/>
-          </w:tcPr>
-          <w:p>
-            <w:pPr>
-              <w:spacing w:after="0" w:line="240" w:lineRule="auto"/>
-              <w:rPr>
-                <w:rFonts w:ascii="Times New Roman" w:eastAsia="Times New Roman" w:hAnsi="Times New Roman" w:cs="Times New Roman"/>
-                <w:kern w:val="0"/>
-                <w:sz w:val="24"/>
-                <w:szCs w:val="24"/>
-                <w:lang w:eastAsia="es-CO"/>
-                <w14:ligatures w14:val="none"/>
-              </w:rPr>
-            </w:pPr>
+          </w:tcPr>
+          <w:p>
+            <w:pPr>
+              <w:spacing w:after="0" w:line="240" w:lineRule="auto"/>
+              <w:rPr>
+                <w:rFonts w:ascii="Arial" w:eastAsia="Times New Roman" w:hAnsi="Arial" w:cs="Arial"/>
+                <w:color w:val="000000"/>
+                <w:kern w:val="0"/>
+                <w:lang w:eastAsia="es-CO"/>
+                <w14:ligatures w14:val="none"/>
+              </w:rPr>
+            </w:pPr>
+            <w:proofErr w:type="spellStart"/>
             <w:proofErr w:type="gramStart"/>
             <w:r>
               <w:rPr>
@@ -10604,8 +10203,20 @@
                 <w:lang w:eastAsia="es-CO"/>
                 <w14:ligatures w14:val="none"/>
               </w:rPr>
-              <w:t>Product(</w:t>
-            </w:r>
+              <w:t>addProduct</w:t>
+            </w:r>
+            <w:proofErr w:type="spellEnd"/>
+            <w:r>
+              <w:rPr>
+                <w:rFonts w:ascii="Arial" w:eastAsia="Times New Roman" w:hAnsi="Arial" w:cs="Arial"/>
+                <w:color w:val="000000"/>
+                <w:kern w:val="0"/>
+                <w:lang w:eastAsia="es-CO"/>
+                <w14:ligatures w14:val="none"/>
+              </w:rPr>
+              <w:t>(</w:t>
+            </w:r>
+            <w:proofErr w:type="spellStart"/>
             <w:proofErr w:type="gramEnd"/>
             <w:r>
               <w:rPr>
@@ -10615,7 +10226,28 @@
                 <w:lang w:eastAsia="es-CO"/>
                 <w14:ligatures w14:val="none"/>
               </w:rPr>
-              <w:t xml:space="preserve">name : String, </w:t>
+              <w:t>intCommunity</w:t>
+            </w:r>
+            <w:proofErr w:type="spellEnd"/>
+            <w:r>
+              <w:rPr>
+                <w:rFonts w:ascii="Arial" w:eastAsia="Times New Roman" w:hAnsi="Arial" w:cs="Arial"/>
+                <w:color w:val="000000"/>
+                <w:kern w:val="0"/>
+                <w:lang w:eastAsia="es-CO"/>
+                <w14:ligatures w14:val="none"/>
+              </w:rPr>
+              <w:t xml:space="preserve"> : int</w:t>
+            </w:r>
+            <w:r>
+              <w:rPr>
+                <w:rFonts w:ascii="Arial" w:eastAsia="Times New Roman" w:hAnsi="Arial" w:cs="Arial"/>
+                <w:color w:val="000000"/>
+                <w:kern w:val="0"/>
+                <w:lang w:eastAsia="es-CO"/>
+                <w14:ligatures w14:val="none"/>
+              </w:rPr>
+              <w:t xml:space="preserve">, </w:t>
             </w:r>
             <w:proofErr w:type="spellStart"/>
             <w:r>
@@ -10626,6 +10258,28 @@
                 <w:lang w:eastAsia="es-CO"/>
                 <w14:ligatures w14:val="none"/>
               </w:rPr>
+              <w:t>productName</w:t>
+            </w:r>
+            <w:proofErr w:type="spellEnd"/>
+            <w:r>
+              <w:rPr>
+                <w:rFonts w:ascii="Arial" w:eastAsia="Times New Roman" w:hAnsi="Arial" w:cs="Arial"/>
+                <w:color w:val="000000"/>
+                <w:kern w:val="0"/>
+                <w:lang w:eastAsia="es-CO"/>
+                <w14:ligatures w14:val="none"/>
+              </w:rPr>
+              <w:t xml:space="preserve"> : String, </w:t>
+            </w:r>
+            <w:proofErr w:type="spellStart"/>
+            <w:r>
+              <w:rPr>
+                <w:rFonts w:ascii="Arial" w:eastAsia="Times New Roman" w:hAnsi="Arial" w:cs="Arial"/>
+                <w:color w:val="000000"/>
+                <w:kern w:val="0"/>
+                <w:lang w:eastAsia="es-CO"/>
+                <w14:ligatures w14:val="none"/>
+              </w:rPr>
               <w:t>naturePercent</w:t>
             </w:r>
             <w:proofErr w:type="spellEnd"/>
@@ -10637,7 +10291,17 @@
                 <w:lang w:eastAsia="es-CO"/>
                 <w14:ligatures w14:val="none"/>
               </w:rPr>
-              <w:t xml:space="preserve"> : double, handcraft : String, type : </w:t>
+              <w:t xml:space="preserve"> : double, handcraft : String,</w:t>
+            </w:r>
+            <w:r>
+              <w:rPr>
+                <w:rFonts w:ascii="Arial" w:eastAsia="Times New Roman" w:hAnsi="Arial" w:cs="Arial"/>
+                <w:color w:val="000000"/>
+                <w:kern w:val="0"/>
+                <w:lang w:eastAsia="es-CO"/>
+                <w14:ligatures w14:val="none"/>
+              </w:rPr>
+              <w:t xml:space="preserve"> </w:t>
             </w:r>
             <w:proofErr w:type="spellStart"/>
             <w:r>
@@ -10648,9 +10312,19 @@
                 <w:lang w:eastAsia="es-CO"/>
                 <w14:ligatures w14:val="none"/>
               </w:rPr>
-              <w:t>ProductType</w:t>
+              <w:t>intType</w:t>
             </w:r>
             <w:proofErr w:type="spellEnd"/>
+            <w:r>
+              <w:rPr>
+                <w:rFonts w:ascii="Arial" w:eastAsia="Times New Roman" w:hAnsi="Arial" w:cs="Arial"/>
+                <w:color w:val="000000"/>
+                <w:kern w:val="0"/>
+                <w:lang w:eastAsia="es-CO"/>
+                <w14:ligatures w14:val="none"/>
+              </w:rPr>
+              <w:t xml:space="preserve"> : int</w:t>
+            </w:r>
             <w:r>
               <w:rPr>
                 <w:rFonts w:ascii="Arial" w:eastAsia="Times New Roman" w:hAnsi="Arial" w:cs="Arial"/>
@@ -10671,43 +10345,27 @@
         <w:tc>
           <w:tcPr>
             <w:tcW w:w="1770" w:type="dxa"/>
-            <w:vMerge w:val="restart"/>
-            <w:tcBorders>
-              <w:top w:val="single" w:sz="8" w:space="0" w:color="000000"/>
-              <w:left w:val="single" w:sz="8" w:space="0" w:color="000000"/>
-              <w:bottom w:val="single" w:sz="8" w:space="0" w:color="000000"/>
-              <w:right w:val="single" w:sz="8" w:space="0" w:color="000000"/>
-            </w:tcBorders>
-            <w:tcMar>
-              <w:top w:w="100" w:type="dxa"/>
-              <w:left w:w="100" w:type="dxa"/>
-              <w:bottom w:w="100" w:type="dxa"/>
-              <w:right w:w="100" w:type="dxa"/>
-            </w:tcMar>
-            <w:hideMark/>
-          </w:tcPr>
-          <w:p>
-            <w:pPr>
-              <w:spacing w:after="0" w:line="240" w:lineRule="auto"/>
-              <w:rPr>
-                <w:rFonts w:ascii="Times New Roman" w:eastAsia="Times New Roman" w:hAnsi="Times New Roman" w:cs="Times New Roman"/>
-                <w:kern w:val="0"/>
-                <w:sz w:val="24"/>
-                <w:szCs w:val="24"/>
-                <w:lang w:eastAsia="es-CO"/>
-                <w14:ligatures w14:val="none"/>
-              </w:rPr>
-            </w:pPr>
-            <w:r>
-              <w:rPr>
-                <w:rFonts w:ascii="Arial" w:eastAsia="Times New Roman" w:hAnsi="Arial" w:cs="Arial"/>
-                <w:color w:val="000000"/>
-                <w:kern w:val="0"/>
-                <w:lang w:eastAsia="es-CO"/>
-                <w14:ligatures w14:val="none"/>
-              </w:rPr>
-              <w:t>Req#4: Eliminate a product from a community</w:t>
-            </w:r>
+            <w:vMerge/>
+            <w:tcBorders>
+              <w:top w:val="single" w:sz="8" w:space="0" w:color="000000"/>
+              <w:left w:val="single" w:sz="8" w:space="0" w:color="000000"/>
+              <w:bottom w:val="single" w:sz="8" w:space="0" w:color="000000"/>
+              <w:right w:val="single" w:sz="8" w:space="0" w:color="000000"/>
+            </w:tcBorders>
+            <w:vAlign w:val="center"/>
+          </w:tcPr>
+          <w:p>
+            <w:pPr>
+              <w:spacing w:after="0" w:line="240" w:lineRule="auto"/>
+              <w:rPr>
+                <w:rFonts w:ascii="Times New Roman" w:eastAsia="Times New Roman" w:hAnsi="Times New Roman" w:cs="Times New Roman"/>
+                <w:kern w:val="0"/>
+                <w:sz w:val="24"/>
+                <w:szCs w:val="24"/>
+                <w:lang w:eastAsia="es-CO"/>
+                <w14:ligatures w14:val="none"/>
+              </w:rPr>
+            </w:pPr>
           </w:p>
         </w:tc>
         <w:tc>
@@ -10725,33 +10383,29 @@
               <w:bottom w:w="100" w:type="dxa"/>
               <w:right w:w="100" w:type="dxa"/>
             </w:tcMar>
-            <w:hideMark/>
           </w:tcPr>
           <w:p>
             <w:pPr>
               <w:spacing w:after="0" w:line="240" w:lineRule="auto"/>
               <w:jc w:val="center"/>
               <w:rPr>
-                <w:rFonts w:ascii="Times New Roman" w:eastAsia="Times New Roman" w:hAnsi="Times New Roman" w:cs="Times New Roman"/>
-                <w:kern w:val="0"/>
-                <w:sz w:val="24"/>
-                <w:szCs w:val="24"/>
-                <w:lang w:eastAsia="es-CO"/>
-                <w14:ligatures w14:val="none"/>
-              </w:rPr>
-            </w:pPr>
-            <w:proofErr w:type="spellStart"/>
-            <w:r>
-              <w:rPr>
-                <w:rFonts w:ascii="Arial" w:eastAsia="Times New Roman" w:hAnsi="Arial" w:cs="Arial"/>
-                <w:color w:val="000000"/>
-                <w:kern w:val="0"/>
-                <w:lang w:eastAsia="es-CO"/>
-                <w14:ligatures w14:val="none"/>
-              </w:rPr>
-              <w:t>ui</w:t>
-            </w:r>
-            <w:proofErr w:type="spellEnd"/>
+                <w:rFonts w:ascii="Arial" w:eastAsia="Times New Roman" w:hAnsi="Arial" w:cs="Arial"/>
+                <w:color w:val="000000"/>
+                <w:kern w:val="0"/>
+                <w:lang w:eastAsia="es-CO"/>
+                <w14:ligatures w14:val="none"/>
+              </w:rPr>
+            </w:pPr>
+            <w:r>
+              <w:rPr>
+                <w:rFonts w:ascii="Arial" w:eastAsia="Times New Roman" w:hAnsi="Arial" w:cs="Arial"/>
+                <w:color w:val="000000"/>
+                <w:kern w:val="0"/>
+                <w:lang w:eastAsia="es-CO"/>
+                <w14:ligatures w14:val="none"/>
+              </w:rPr>
+              <w:t>model</w:t>
+            </w:r>
           </w:p>
         </w:tc>
         <w:tc>
@@ -10769,30 +10423,28 @@
               <w:bottom w:w="100" w:type="dxa"/>
               <w:right w:w="100" w:type="dxa"/>
             </w:tcMar>
-            <w:hideMark/>
           </w:tcPr>
           <w:p>
             <w:pPr>
               <w:spacing w:after="0" w:line="240" w:lineRule="auto"/>
               <w:jc w:val="center"/>
               <w:rPr>
-                <w:rFonts w:ascii="Times New Roman" w:eastAsia="Times New Roman" w:hAnsi="Times New Roman" w:cs="Times New Roman"/>
-                <w:kern w:val="0"/>
-                <w:sz w:val="24"/>
-                <w:szCs w:val="24"/>
-                <w:lang w:eastAsia="es-CO"/>
-                <w14:ligatures w14:val="none"/>
-              </w:rPr>
-            </w:pPr>
-            <w:r>
-              <w:rPr>
-                <w:rFonts w:ascii="Arial" w:eastAsia="Times New Roman" w:hAnsi="Arial" w:cs="Arial"/>
-                <w:color w:val="000000"/>
-                <w:kern w:val="0"/>
-                <w:lang w:eastAsia="es-CO"/>
-                <w14:ligatures w14:val="none"/>
-              </w:rPr>
-              <w:t>Main</w:t>
+                <w:rFonts w:ascii="Arial" w:eastAsia="Times New Roman" w:hAnsi="Arial" w:cs="Arial"/>
+                <w:color w:val="000000"/>
+                <w:kern w:val="0"/>
+                <w:lang w:eastAsia="es-CO"/>
+                <w14:ligatures w14:val="none"/>
+              </w:rPr>
+            </w:pPr>
+            <w:r>
+              <w:rPr>
+                <w:rFonts w:ascii="Arial" w:eastAsia="Times New Roman" w:hAnsi="Arial" w:cs="Arial"/>
+                <w:color w:val="000000"/>
+                <w:kern w:val="0"/>
+                <w:lang w:eastAsia="es-CO"/>
+                <w14:ligatures w14:val="none"/>
+              </w:rPr>
+              <w:t>Controller</w:t>
             </w:r>
           </w:p>
         </w:tc>
@@ -10811,16 +10463,14 @@
               <w:bottom w:w="100" w:type="dxa"/>
               <w:right w:w="100" w:type="dxa"/>
             </w:tcMar>
-            <w:hideMark/>
-          </w:tcPr>
-          <w:p>
-            <w:pPr>
-              <w:spacing w:after="0" w:line="240" w:lineRule="auto"/>
-              <w:rPr>
-                <w:rFonts w:ascii="Times New Roman" w:eastAsia="Times New Roman" w:hAnsi="Times New Roman" w:cs="Times New Roman"/>
-                <w:kern w:val="0"/>
-                <w:sz w:val="24"/>
-                <w:szCs w:val="24"/>
+          </w:tcPr>
+          <w:p>
+            <w:pPr>
+              <w:spacing w:after="0" w:line="240" w:lineRule="auto"/>
+              <w:rPr>
+                <w:rFonts w:ascii="Arial" w:eastAsia="Times New Roman" w:hAnsi="Arial" w:cs="Arial"/>
+                <w:color w:val="000000"/>
+                <w:kern w:val="0"/>
                 <w:lang w:eastAsia="es-CO"/>
                 <w14:ligatures w14:val="none"/>
               </w:rPr>
@@ -10835,7 +10485,7 @@
                 <w:lang w:eastAsia="es-CO"/>
                 <w14:ligatures w14:val="none"/>
               </w:rPr>
-              <w:t>deleteProduct</w:t>
+              <w:t>intToCommunity</w:t>
             </w:r>
             <w:proofErr w:type="spellEnd"/>
             <w:r>
@@ -10877,7 +10527,6 @@
               <w:right w:val="single" w:sz="8" w:space="0" w:color="000000"/>
             </w:tcBorders>
             <w:vAlign w:val="center"/>
-            <w:hideMark/>
           </w:tcPr>
           <w:p>
             <w:pPr>
@@ -10908,17 +10557,15 @@
               <w:bottom w:w="100" w:type="dxa"/>
               <w:right w:w="100" w:type="dxa"/>
             </w:tcMar>
-            <w:hideMark/>
           </w:tcPr>
           <w:p>
             <w:pPr>
               <w:spacing w:after="0" w:line="240" w:lineRule="auto"/>
               <w:jc w:val="center"/>
               <w:rPr>
-                <w:rFonts w:ascii="Times New Roman" w:eastAsia="Times New Roman" w:hAnsi="Times New Roman" w:cs="Times New Roman"/>
-                <w:kern w:val="0"/>
-                <w:sz w:val="24"/>
-                <w:szCs w:val="24"/>
+                <w:rFonts w:ascii="Arial" w:eastAsia="Times New Roman" w:hAnsi="Arial" w:cs="Arial"/>
+                <w:color w:val="000000"/>
+                <w:kern w:val="0"/>
                 <w:lang w:eastAsia="es-CO"/>
                 <w14:ligatures w14:val="none"/>
               </w:rPr>
@@ -10950,30 +10597,28 @@
               <w:bottom w:w="100" w:type="dxa"/>
               <w:right w:w="100" w:type="dxa"/>
             </w:tcMar>
-            <w:hideMark/>
           </w:tcPr>
           <w:p>
             <w:pPr>
               <w:spacing w:after="0" w:line="240" w:lineRule="auto"/>
               <w:jc w:val="center"/>
               <w:rPr>
-                <w:rFonts w:ascii="Times New Roman" w:eastAsia="Times New Roman" w:hAnsi="Times New Roman" w:cs="Times New Roman"/>
-                <w:kern w:val="0"/>
-                <w:sz w:val="24"/>
-                <w:szCs w:val="24"/>
-                <w:lang w:eastAsia="es-CO"/>
-                <w14:ligatures w14:val="none"/>
-              </w:rPr>
-            </w:pPr>
-            <w:r>
-              <w:rPr>
-                <w:rFonts w:ascii="Arial" w:eastAsia="Times New Roman" w:hAnsi="Arial" w:cs="Arial"/>
-                <w:color w:val="000000"/>
-                <w:kern w:val="0"/>
-                <w:lang w:eastAsia="es-CO"/>
-                <w14:ligatures w14:val="none"/>
-              </w:rPr>
-              <w:t>Controller</w:t>
+                <w:rFonts w:ascii="Arial" w:eastAsia="Times New Roman" w:hAnsi="Arial" w:cs="Arial"/>
+                <w:color w:val="000000"/>
+                <w:kern w:val="0"/>
+                <w:lang w:eastAsia="es-CO"/>
+                <w14:ligatures w14:val="none"/>
+              </w:rPr>
+            </w:pPr>
+            <w:r>
+              <w:rPr>
+                <w:rFonts w:ascii="Arial" w:eastAsia="Times New Roman" w:hAnsi="Arial" w:cs="Arial"/>
+                <w:color w:val="000000"/>
+                <w:kern w:val="0"/>
+                <w:lang w:eastAsia="es-CO"/>
+                <w14:ligatures w14:val="none"/>
+              </w:rPr>
+              <w:t>Product</w:t>
             </w:r>
           </w:p>
         </w:tc>
@@ -10992,20 +10637,40 @@
               <w:bottom w:w="100" w:type="dxa"/>
               <w:right w:w="100" w:type="dxa"/>
             </w:tcMar>
-            <w:hideMark/>
-          </w:tcPr>
-          <w:p>
-            <w:pPr>
-              <w:spacing w:after="0" w:line="240" w:lineRule="auto"/>
-              <w:rPr>
-                <w:rFonts w:ascii="Times New Roman" w:eastAsia="Times New Roman" w:hAnsi="Times New Roman" w:cs="Times New Roman"/>
-                <w:kern w:val="0"/>
-                <w:sz w:val="24"/>
-                <w:szCs w:val="24"/>
-                <w:lang w:eastAsia="es-CO"/>
-                <w14:ligatures w14:val="none"/>
-              </w:rPr>
-            </w:pPr>
+          </w:tcPr>
+          <w:p>
+            <w:pPr>
+              <w:spacing w:after="0" w:line="240" w:lineRule="auto"/>
+              <w:rPr>
+                <w:rFonts w:ascii="Arial" w:eastAsia="Times New Roman" w:hAnsi="Arial" w:cs="Arial"/>
+                <w:color w:val="000000"/>
+                <w:kern w:val="0"/>
+                <w:lang w:eastAsia="es-CO"/>
+                <w14:ligatures w14:val="none"/>
+              </w:rPr>
+            </w:pPr>
+            <w:proofErr w:type="gramStart"/>
+            <w:r>
+              <w:rPr>
+                <w:rFonts w:ascii="Arial" w:eastAsia="Times New Roman" w:hAnsi="Arial" w:cs="Arial"/>
+                <w:color w:val="000000"/>
+                <w:kern w:val="0"/>
+                <w:lang w:eastAsia="es-CO"/>
+                <w14:ligatures w14:val="none"/>
+              </w:rPr>
+              <w:t>Product(</w:t>
+            </w:r>
+            <w:proofErr w:type="gramEnd"/>
+            <w:r>
+              <w:rPr>
+                <w:rFonts w:ascii="Arial" w:eastAsia="Times New Roman" w:hAnsi="Arial" w:cs="Arial"/>
+                <w:color w:val="000000"/>
+                <w:kern w:val="0"/>
+                <w:lang w:eastAsia="es-CO"/>
+                <w14:ligatures w14:val="none"/>
+              </w:rPr>
+              <w:t xml:space="preserve">name : String, </w:t>
+            </w:r>
             <w:proofErr w:type="spellStart"/>
             <w:r>
               <w:rPr>
@@ -11015,7 +10680,7 @@
                 <w:lang w:eastAsia="es-CO"/>
                 <w14:ligatures w14:val="none"/>
               </w:rPr>
-              <w:t>searchCommunity</w:t>
+              <w:t>naturePercent</w:t>
             </w:r>
             <w:proofErr w:type="spellEnd"/>
             <w:r>
@@ -11026,22 +10691,40 @@
                 <w:lang w:eastAsia="es-CO"/>
                 <w14:ligatures w14:val="none"/>
               </w:rPr>
-              <w:t>(</w:t>
+              <w:t xml:space="preserve"> : double, handcraft : String,</w:t>
+            </w:r>
+            <w:r>
+              <w:rPr>
+                <w:rFonts w:ascii="Arial" w:eastAsia="Times New Roman" w:hAnsi="Arial" w:cs="Arial"/>
+                <w:color w:val="000000"/>
+                <w:kern w:val="0"/>
+                <w:lang w:eastAsia="es-CO"/>
+                <w14:ligatures w14:val="none"/>
+              </w:rPr>
+              <w:t xml:space="preserve"> </w:t>
             </w:r>
             <w:proofErr w:type="spellStart"/>
-            <w:proofErr w:type="gramStart"/>
-            <w:r>
-              <w:rPr>
-                <w:rFonts w:ascii="Arial" w:eastAsia="Times New Roman" w:hAnsi="Arial" w:cs="Arial"/>
-                <w:color w:val="000000"/>
-                <w:kern w:val="0"/>
-                <w:lang w:eastAsia="es-CO"/>
-                <w14:ligatures w14:val="none"/>
-              </w:rPr>
-              <w:t>communityName:String</w:t>
+            <w:r>
+              <w:rPr>
+                <w:rFonts w:ascii="Arial" w:eastAsia="Times New Roman" w:hAnsi="Arial" w:cs="Arial"/>
+                <w:color w:val="000000"/>
+                <w:kern w:val="0"/>
+                <w:lang w:eastAsia="es-CO"/>
+                <w14:ligatures w14:val="none"/>
+              </w:rPr>
+              <w:t>intType</w:t>
             </w:r>
             <w:proofErr w:type="spellEnd"/>
-            <w:proofErr w:type="gramEnd"/>
+            <w:r>
+              <w:rPr>
+                <w:rFonts w:ascii="Arial" w:eastAsia="Times New Roman" w:hAnsi="Arial" w:cs="Arial"/>
+                <w:color w:val="000000"/>
+                <w:kern w:val="0"/>
+                <w:lang w:eastAsia="es-CO"/>
+                <w14:ligatures w14:val="none"/>
+              </w:rPr>
+              <w:t>: int</w:t>
+            </w:r>
             <w:r>
               <w:rPr>
                 <w:rFonts w:ascii="Arial" w:eastAsia="Times New Roman" w:hAnsi="Arial" w:cs="Arial"/>
@@ -11070,7 +10753,6 @@
               <w:right w:val="single" w:sz="8" w:space="0" w:color="000000"/>
             </w:tcBorders>
             <w:vAlign w:val="center"/>
-            <w:hideMark/>
           </w:tcPr>
           <w:p>
             <w:pPr>
@@ -11101,30 +10783,28 @@
               <w:bottom w:w="100" w:type="dxa"/>
               <w:right w:w="100" w:type="dxa"/>
             </w:tcMar>
-            <w:hideMark/>
           </w:tcPr>
           <w:p>
             <w:pPr>
               <w:spacing w:after="0" w:line="240" w:lineRule="auto"/>
               <w:jc w:val="center"/>
               <w:rPr>
-                <w:rFonts w:ascii="Times New Roman" w:eastAsia="Times New Roman" w:hAnsi="Times New Roman" w:cs="Times New Roman"/>
-                <w:kern w:val="0"/>
-                <w:sz w:val="24"/>
-                <w:szCs w:val="24"/>
-                <w:lang w:eastAsia="es-CO"/>
-                <w14:ligatures w14:val="none"/>
-              </w:rPr>
-            </w:pPr>
-            <w:r>
-              <w:rPr>
-                <w:rFonts w:ascii="Arial" w:eastAsia="Times New Roman" w:hAnsi="Arial" w:cs="Arial"/>
-                <w:color w:val="000000"/>
-                <w:kern w:val="0"/>
-                <w:lang w:eastAsia="es-CO"/>
-                <w14:ligatures w14:val="none"/>
-              </w:rPr>
-              <w:t>model</w:t>
+                <w:rFonts w:ascii="Arial" w:eastAsia="Times New Roman" w:hAnsi="Arial" w:cs="Arial"/>
+                <w:color w:val="000000"/>
+                <w:kern w:val="0"/>
+                <w:lang w:eastAsia="es-CO"/>
+                <w14:ligatures w14:val="none"/>
+              </w:rPr>
+            </w:pPr>
+            <w:r>
+              <w:rPr>
+                <w:rFonts w:ascii="Arial" w:eastAsia="Times New Roman" w:hAnsi="Arial" w:cs="Arial"/>
+                <w:color w:val="000000"/>
+                <w:kern w:val="0"/>
+                <w:lang w:eastAsia="es-CO"/>
+                <w14:ligatures w14:val="none"/>
+              </w:rPr>
+              <w:t>Model</w:t>
             </w:r>
           </w:p>
         </w:tc>
@@ -11143,31 +10823,31 @@
               <w:bottom w:w="100" w:type="dxa"/>
               <w:right w:w="100" w:type="dxa"/>
             </w:tcMar>
-            <w:hideMark/>
           </w:tcPr>
           <w:p>
             <w:pPr>
               <w:spacing w:after="0" w:line="240" w:lineRule="auto"/>
               <w:jc w:val="center"/>
               <w:rPr>
-                <w:rFonts w:ascii="Times New Roman" w:eastAsia="Times New Roman" w:hAnsi="Times New Roman" w:cs="Times New Roman"/>
-                <w:kern w:val="0"/>
-                <w:sz w:val="24"/>
-                <w:szCs w:val="24"/>
-                <w:lang w:eastAsia="es-CO"/>
-                <w14:ligatures w14:val="none"/>
-              </w:rPr>
-            </w:pPr>
-            <w:r>
-              <w:rPr>
-                <w:rFonts w:ascii="Arial" w:eastAsia="Times New Roman" w:hAnsi="Arial" w:cs="Arial"/>
-                <w:color w:val="000000"/>
-                <w:kern w:val="0"/>
-                <w:lang w:eastAsia="es-CO"/>
-                <w14:ligatures w14:val="none"/>
-              </w:rPr>
-              <w:t>Community</w:t>
-            </w:r>
+                <w:rFonts w:ascii="Arial" w:eastAsia="Times New Roman" w:hAnsi="Arial" w:cs="Arial"/>
+                <w:color w:val="000000"/>
+                <w:kern w:val="0"/>
+                <w:lang w:eastAsia="es-CO"/>
+                <w14:ligatures w14:val="none"/>
+              </w:rPr>
+            </w:pPr>
+            <w:proofErr w:type="spellStart"/>
+            <w:r>
+              <w:rPr>
+                <w:rFonts w:ascii="Arial" w:eastAsia="Times New Roman" w:hAnsi="Arial" w:cs="Arial"/>
+                <w:color w:val="000000"/>
+                <w:kern w:val="0"/>
+                <w:lang w:eastAsia="es-CO"/>
+                <w14:ligatures w14:val="none"/>
+              </w:rPr>
+              <w:t>ProductType</w:t>
+            </w:r>
+            <w:proofErr w:type="spellEnd"/>
           </w:p>
         </w:tc>
         <w:tc>
@@ -11185,16 +10865,14 @@
               <w:bottom w:w="100" w:type="dxa"/>
               <w:right w:w="100" w:type="dxa"/>
             </w:tcMar>
-            <w:hideMark/>
-          </w:tcPr>
-          <w:p>
-            <w:pPr>
-              <w:spacing w:after="0" w:line="240" w:lineRule="auto"/>
-              <w:rPr>
-                <w:rFonts w:ascii="Times New Roman" w:eastAsia="Times New Roman" w:hAnsi="Times New Roman" w:cs="Times New Roman"/>
-                <w:kern w:val="0"/>
-                <w:sz w:val="24"/>
-                <w:szCs w:val="24"/>
+          </w:tcPr>
+          <w:p>
+            <w:pPr>
+              <w:spacing w:after="0" w:line="240" w:lineRule="auto"/>
+              <w:rPr>
+                <w:rFonts w:ascii="Arial" w:eastAsia="Times New Roman" w:hAnsi="Arial" w:cs="Arial"/>
+                <w:color w:val="000000"/>
+                <w:kern w:val="0"/>
                 <w:lang w:eastAsia="es-CO"/>
                 <w14:ligatures w14:val="none"/>
               </w:rPr>
@@ -11209,7 +10887,7 @@
                 <w:lang w:eastAsia="es-CO"/>
                 <w14:ligatures w14:val="none"/>
               </w:rPr>
-              <w:t>getName</w:t>
+              <w:t>intToProductType</w:t>
             </w:r>
             <w:proofErr w:type="spellEnd"/>
             <w:r>
@@ -11222,6 +10900,7 @@
               </w:rPr>
               <w:t>(</w:t>
             </w:r>
+            <w:proofErr w:type="spellStart"/>
             <w:proofErr w:type="gramEnd"/>
             <w:r>
               <w:rPr>
@@ -11231,7 +10910,18 @@
                 <w:lang w:eastAsia="es-CO"/>
                 <w14:ligatures w14:val="none"/>
               </w:rPr>
-              <w:t>)</w:t>
+              <w:t>intType</w:t>
+            </w:r>
+            <w:proofErr w:type="spellEnd"/>
+            <w:r>
+              <w:rPr>
+                <w:rFonts w:ascii="Arial" w:eastAsia="Times New Roman" w:hAnsi="Arial" w:cs="Arial"/>
+                <w:color w:val="000000"/>
+                <w:kern w:val="0"/>
+                <w:lang w:eastAsia="es-CO"/>
+                <w14:ligatures w14:val="none"/>
+              </w:rPr>
+              <w:t xml:space="preserve"> : int)</w:t>
             </w:r>
           </w:p>
         </w:tc>
@@ -11251,7 +10941,6 @@
               <w:right w:val="single" w:sz="8" w:space="0" w:color="000000"/>
             </w:tcBorders>
             <w:vAlign w:val="center"/>
-            <w:hideMark/>
           </w:tcPr>
           <w:p>
             <w:pPr>
@@ -11282,17 +10971,15 @@
               <w:bottom w:w="100" w:type="dxa"/>
               <w:right w:w="100" w:type="dxa"/>
             </w:tcMar>
-            <w:hideMark/>
           </w:tcPr>
           <w:p>
             <w:pPr>
               <w:spacing w:after="0" w:line="240" w:lineRule="auto"/>
               <w:jc w:val="center"/>
               <w:rPr>
-                <w:rFonts w:ascii="Times New Roman" w:eastAsia="Times New Roman" w:hAnsi="Times New Roman" w:cs="Times New Roman"/>
-                <w:kern w:val="0"/>
-                <w:sz w:val="24"/>
-                <w:szCs w:val="24"/>
+                <w:rFonts w:ascii="Arial" w:eastAsia="Times New Roman" w:hAnsi="Arial" w:cs="Arial"/>
+                <w:color w:val="000000"/>
+                <w:kern w:val="0"/>
                 <w:lang w:eastAsia="es-CO"/>
                 <w14:ligatures w14:val="none"/>
               </w:rPr>
@@ -11324,17 +11011,15 @@
               <w:bottom w:w="100" w:type="dxa"/>
               <w:right w:w="100" w:type="dxa"/>
             </w:tcMar>
-            <w:hideMark/>
           </w:tcPr>
           <w:p>
             <w:pPr>
               <w:spacing w:after="0" w:line="240" w:lineRule="auto"/>
               <w:jc w:val="center"/>
               <w:rPr>
-                <w:rFonts w:ascii="Times New Roman" w:eastAsia="Times New Roman" w:hAnsi="Times New Roman" w:cs="Times New Roman"/>
-                <w:kern w:val="0"/>
-                <w:sz w:val="24"/>
-                <w:szCs w:val="24"/>
+                <w:rFonts w:ascii="Arial" w:eastAsia="Times New Roman" w:hAnsi="Arial" w:cs="Arial"/>
+                <w:color w:val="000000"/>
+                <w:kern w:val="0"/>
                 <w:lang w:eastAsia="es-CO"/>
                 <w14:ligatures w14:val="none"/>
               </w:rPr>
@@ -11366,16 +11051,14 @@
               <w:bottom w:w="100" w:type="dxa"/>
               <w:right w:w="100" w:type="dxa"/>
             </w:tcMar>
-            <w:hideMark/>
-          </w:tcPr>
-          <w:p>
-            <w:pPr>
-              <w:spacing w:after="0" w:line="240" w:lineRule="auto"/>
-              <w:rPr>
-                <w:rFonts w:ascii="Times New Roman" w:eastAsia="Times New Roman" w:hAnsi="Times New Roman" w:cs="Times New Roman"/>
-                <w:kern w:val="0"/>
-                <w:sz w:val="24"/>
-                <w:szCs w:val="24"/>
+          </w:tcPr>
+          <w:p>
+            <w:pPr>
+              <w:spacing w:after="0" w:line="240" w:lineRule="auto"/>
+              <w:rPr>
+                <w:rFonts w:ascii="Arial" w:eastAsia="Times New Roman" w:hAnsi="Arial" w:cs="Arial"/>
+                <w:color w:val="000000"/>
+                <w:kern w:val="0"/>
                 <w:lang w:eastAsia="es-CO"/>
                 <w14:ligatures w14:val="none"/>
               </w:rPr>
@@ -11390,7 +11073,7 @@
                 <w:lang w:eastAsia="es-CO"/>
                 <w14:ligatures w14:val="none"/>
               </w:rPr>
-              <w:t>searchProduct</w:t>
+              <w:t>addProduct</w:t>
             </w:r>
             <w:proofErr w:type="spellEnd"/>
             <w:r>
@@ -11413,7 +11096,7 @@
                 <w:lang w:eastAsia="es-CO"/>
                 <w14:ligatures w14:val="none"/>
               </w:rPr>
-              <w:t>productName</w:t>
+              <w:t>newProduct</w:t>
             </w:r>
             <w:proofErr w:type="spellEnd"/>
             <w:r>
@@ -11424,7 +11107,17 @@
                 <w:lang w:eastAsia="es-CO"/>
                 <w14:ligatures w14:val="none"/>
               </w:rPr>
-              <w:t>: String)</w:t>
+              <w:t xml:space="preserve"> : Product</w:t>
+            </w:r>
+            <w:r>
+              <w:rPr>
+                <w:rFonts w:ascii="Arial" w:eastAsia="Times New Roman" w:hAnsi="Arial" w:cs="Arial"/>
+                <w:color w:val="000000"/>
+                <w:kern w:val="0"/>
+                <w:lang w:eastAsia="es-CO"/>
+                <w14:ligatures w14:val="none"/>
+              </w:rPr>
+              <w:t>)</w:t>
             </w:r>
           </w:p>
         </w:tc>
@@ -11444,7 +11137,6 @@
               <w:right w:val="single" w:sz="8" w:space="0" w:color="000000"/>
             </w:tcBorders>
             <w:vAlign w:val="center"/>
-            <w:hideMark/>
           </w:tcPr>
           <w:p>
             <w:pPr>
@@ -11475,17 +11167,15 @@
               <w:bottom w:w="100" w:type="dxa"/>
               <w:right w:w="100" w:type="dxa"/>
             </w:tcMar>
-            <w:hideMark/>
           </w:tcPr>
           <w:p>
             <w:pPr>
               <w:spacing w:after="0" w:line="240" w:lineRule="auto"/>
               <w:jc w:val="center"/>
               <w:rPr>
-                <w:rFonts w:ascii="Times New Roman" w:eastAsia="Times New Roman" w:hAnsi="Times New Roman" w:cs="Times New Roman"/>
-                <w:kern w:val="0"/>
-                <w:sz w:val="24"/>
-                <w:szCs w:val="24"/>
+                <w:rFonts w:ascii="Arial" w:eastAsia="Times New Roman" w:hAnsi="Arial" w:cs="Arial"/>
+                <w:color w:val="000000"/>
+                <w:kern w:val="0"/>
                 <w:lang w:eastAsia="es-CO"/>
                 <w14:ligatures w14:val="none"/>
               </w:rPr>
@@ -11517,30 +11207,28 @@
               <w:bottom w:w="100" w:type="dxa"/>
               <w:right w:w="100" w:type="dxa"/>
             </w:tcMar>
-            <w:hideMark/>
           </w:tcPr>
           <w:p>
             <w:pPr>
               <w:spacing w:after="0" w:line="240" w:lineRule="auto"/>
               <w:jc w:val="center"/>
               <w:rPr>
-                <w:rFonts w:ascii="Times New Roman" w:eastAsia="Times New Roman" w:hAnsi="Times New Roman" w:cs="Times New Roman"/>
-                <w:kern w:val="0"/>
-                <w:sz w:val="24"/>
-                <w:szCs w:val="24"/>
-                <w:lang w:eastAsia="es-CO"/>
-                <w14:ligatures w14:val="none"/>
-              </w:rPr>
-            </w:pPr>
-            <w:r>
-              <w:rPr>
-                <w:rFonts w:ascii="Arial" w:eastAsia="Times New Roman" w:hAnsi="Arial" w:cs="Arial"/>
-                <w:color w:val="000000"/>
-                <w:kern w:val="0"/>
-                <w:lang w:eastAsia="es-CO"/>
-                <w14:ligatures w14:val="none"/>
-              </w:rPr>
-              <w:t>Product</w:t>
+                <w:rFonts w:ascii="Arial" w:eastAsia="Times New Roman" w:hAnsi="Arial" w:cs="Arial"/>
+                <w:color w:val="000000"/>
+                <w:kern w:val="0"/>
+                <w:lang w:eastAsia="es-CO"/>
+                <w14:ligatures w14:val="none"/>
+              </w:rPr>
+            </w:pPr>
+            <w:r>
+              <w:rPr>
+                <w:rFonts w:ascii="Arial" w:eastAsia="Times New Roman" w:hAnsi="Arial" w:cs="Arial"/>
+                <w:color w:val="000000"/>
+                <w:kern w:val="0"/>
+                <w:lang w:eastAsia="es-CO"/>
+                <w14:ligatures w14:val="none"/>
+              </w:rPr>
+              <w:t>Community</w:t>
             </w:r>
           </w:p>
         </w:tc>
@@ -11559,16 +11247,14 @@
               <w:bottom w:w="100" w:type="dxa"/>
               <w:right w:w="100" w:type="dxa"/>
             </w:tcMar>
-            <w:hideMark/>
-          </w:tcPr>
-          <w:p>
-            <w:pPr>
-              <w:spacing w:after="0" w:line="240" w:lineRule="auto"/>
-              <w:rPr>
-                <w:rFonts w:ascii="Times New Roman" w:eastAsia="Times New Roman" w:hAnsi="Times New Roman" w:cs="Times New Roman"/>
-                <w:kern w:val="0"/>
-                <w:sz w:val="24"/>
-                <w:szCs w:val="24"/>
+          </w:tcPr>
+          <w:p>
+            <w:pPr>
+              <w:spacing w:after="0" w:line="240" w:lineRule="auto"/>
+              <w:rPr>
+                <w:rFonts w:ascii="Arial" w:eastAsia="Times New Roman" w:hAnsi="Arial" w:cs="Arial"/>
+                <w:color w:val="000000"/>
+                <w:kern w:val="0"/>
                 <w:lang w:eastAsia="es-CO"/>
                 <w14:ligatures w14:val="none"/>
               </w:rPr>
@@ -11583,7 +11269,7 @@
                 <w:lang w:eastAsia="es-CO"/>
                 <w14:ligatures w14:val="none"/>
               </w:rPr>
-              <w:t>getName</w:t>
+              <w:t>searchProduct</w:t>
             </w:r>
             <w:proofErr w:type="spellEnd"/>
             <w:r>
@@ -11596,7 +11282,29 @@
               </w:rPr>
               <w:t>(</w:t>
             </w:r>
+            <w:proofErr w:type="spellStart"/>
             <w:proofErr w:type="gramEnd"/>
+            <w:r>
+              <w:rPr>
+                <w:rFonts w:ascii="Arial" w:eastAsia="Times New Roman" w:hAnsi="Arial" w:cs="Arial"/>
+                <w:color w:val="000000"/>
+                <w:kern w:val="0"/>
+                <w:lang w:eastAsia="es-CO"/>
+                <w14:ligatures w14:val="none"/>
+              </w:rPr>
+              <w:t>productName</w:t>
+            </w:r>
+            <w:proofErr w:type="spellEnd"/>
+            <w:r>
+              <w:rPr>
+                <w:rFonts w:ascii="Arial" w:eastAsia="Times New Roman" w:hAnsi="Arial" w:cs="Arial"/>
+                <w:color w:val="000000"/>
+                <w:kern w:val="0"/>
+                <w:lang w:eastAsia="es-CO"/>
+                <w14:ligatures w14:val="none"/>
+              </w:rPr>
+              <w:t xml:space="preserve"> : String</w:t>
+            </w:r>
             <w:r>
               <w:rPr>
                 <w:rFonts w:ascii="Arial" w:eastAsia="Times New Roman" w:hAnsi="Arial" w:cs="Arial"/>
@@ -11625,7 +11333,6 @@
               <w:right w:val="single" w:sz="8" w:space="0" w:color="000000"/>
             </w:tcBorders>
             <w:vAlign w:val="center"/>
-            <w:hideMark/>
           </w:tcPr>
           <w:p>
             <w:pPr>
@@ -11656,17 +11363,15 @@
               <w:bottom w:w="100" w:type="dxa"/>
               <w:right w:w="100" w:type="dxa"/>
             </w:tcMar>
-            <w:hideMark/>
           </w:tcPr>
           <w:p>
             <w:pPr>
               <w:spacing w:after="0" w:line="240" w:lineRule="auto"/>
               <w:jc w:val="center"/>
               <w:rPr>
-                <w:rFonts w:ascii="Times New Roman" w:eastAsia="Times New Roman" w:hAnsi="Times New Roman" w:cs="Times New Roman"/>
-                <w:kern w:val="0"/>
-                <w:sz w:val="24"/>
-                <w:szCs w:val="24"/>
+                <w:rFonts w:ascii="Arial" w:eastAsia="Times New Roman" w:hAnsi="Arial" w:cs="Arial"/>
+                <w:color w:val="000000"/>
+                <w:kern w:val="0"/>
                 <w:lang w:eastAsia="es-CO"/>
                 <w14:ligatures w14:val="none"/>
               </w:rPr>
@@ -11698,30 +11403,28 @@
               <w:bottom w:w="100" w:type="dxa"/>
               <w:right w:w="100" w:type="dxa"/>
             </w:tcMar>
-            <w:hideMark/>
           </w:tcPr>
           <w:p>
             <w:pPr>
               <w:spacing w:after="0" w:line="240" w:lineRule="auto"/>
               <w:jc w:val="center"/>
               <w:rPr>
-                <w:rFonts w:ascii="Times New Roman" w:eastAsia="Times New Roman" w:hAnsi="Times New Roman" w:cs="Times New Roman"/>
-                <w:kern w:val="0"/>
-                <w:sz w:val="24"/>
-                <w:szCs w:val="24"/>
-                <w:lang w:eastAsia="es-CO"/>
-                <w14:ligatures w14:val="none"/>
-              </w:rPr>
-            </w:pPr>
-            <w:r>
-              <w:rPr>
-                <w:rFonts w:ascii="Arial" w:eastAsia="Times New Roman" w:hAnsi="Arial" w:cs="Arial"/>
-                <w:color w:val="000000"/>
-                <w:kern w:val="0"/>
-                <w:lang w:eastAsia="es-CO"/>
-                <w14:ligatures w14:val="none"/>
-              </w:rPr>
-              <w:t>Controller</w:t>
+                <w:rFonts w:ascii="Arial" w:eastAsia="Times New Roman" w:hAnsi="Arial" w:cs="Arial"/>
+                <w:color w:val="000000"/>
+                <w:kern w:val="0"/>
+                <w:lang w:eastAsia="es-CO"/>
+                <w14:ligatures w14:val="none"/>
+              </w:rPr>
+            </w:pPr>
+            <w:r>
+              <w:rPr>
+                <w:rFonts w:ascii="Arial" w:eastAsia="Times New Roman" w:hAnsi="Arial" w:cs="Arial"/>
+                <w:color w:val="000000"/>
+                <w:kern w:val="0"/>
+                <w:lang w:eastAsia="es-CO"/>
+                <w14:ligatures w14:val="none"/>
+              </w:rPr>
+              <w:t>Product</w:t>
             </w:r>
           </w:p>
         </w:tc>
@@ -11740,16 +11443,14 @@
               <w:bottom w:w="100" w:type="dxa"/>
               <w:right w:w="100" w:type="dxa"/>
             </w:tcMar>
-            <w:hideMark/>
-          </w:tcPr>
-          <w:p>
-            <w:pPr>
-              <w:spacing w:after="0" w:line="240" w:lineRule="auto"/>
-              <w:rPr>
-                <w:rFonts w:ascii="Times New Roman" w:eastAsia="Times New Roman" w:hAnsi="Times New Roman" w:cs="Times New Roman"/>
-                <w:kern w:val="0"/>
-                <w:sz w:val="24"/>
-                <w:szCs w:val="24"/>
+          </w:tcPr>
+          <w:p>
+            <w:pPr>
+              <w:spacing w:after="0" w:line="240" w:lineRule="auto"/>
+              <w:rPr>
+                <w:rFonts w:ascii="Arial" w:eastAsia="Times New Roman" w:hAnsi="Arial" w:cs="Arial"/>
+                <w:color w:val="000000"/>
+                <w:kern w:val="0"/>
                 <w:lang w:eastAsia="es-CO"/>
                 <w14:ligatures w14:val="none"/>
               </w:rPr>
@@ -11764,7 +11465,7 @@
                 <w:lang w:eastAsia="es-CO"/>
                 <w14:ligatures w14:val="none"/>
               </w:rPr>
-              <w:t>deleteProduct</w:t>
+              <w:t>getName</w:t>
             </w:r>
             <w:proofErr w:type="spellEnd"/>
             <w:r>
@@ -11777,7 +11478,6 @@
               </w:rPr>
               <w:t>(</w:t>
             </w:r>
-            <w:proofErr w:type="spellStart"/>
             <w:proofErr w:type="gramEnd"/>
             <w:r>
               <w:rPr>
@@ -11787,40 +11487,7 @@
                 <w:lang w:eastAsia="es-CO"/>
                 <w14:ligatures w14:val="none"/>
               </w:rPr>
-              <w:t>communityName:String</w:t>
-            </w:r>
-            <w:proofErr w:type="spellEnd"/>
-            <w:r>
-              <w:rPr>
-                <w:rFonts w:ascii="Arial" w:eastAsia="Times New Roman" w:hAnsi="Arial" w:cs="Arial"/>
-                <w:color w:val="000000"/>
-                <w:kern w:val="0"/>
-                <w:lang w:eastAsia="es-CO"/>
-                <w14:ligatures w14:val="none"/>
-              </w:rPr>
-              <w:t xml:space="preserve">, </w:t>
-            </w:r>
-            <w:proofErr w:type="spellStart"/>
-            <w:r>
-              <w:rPr>
-                <w:rFonts w:ascii="Arial" w:eastAsia="Times New Roman" w:hAnsi="Arial" w:cs="Arial"/>
-                <w:color w:val="000000"/>
-                <w:kern w:val="0"/>
-                <w:lang w:eastAsia="es-CO"/>
-                <w14:ligatures w14:val="none"/>
-              </w:rPr>
-              <w:t>productName</w:t>
-            </w:r>
-            <w:proofErr w:type="spellEnd"/>
-            <w:r>
-              <w:rPr>
-                <w:rFonts w:ascii="Arial" w:eastAsia="Times New Roman" w:hAnsi="Arial" w:cs="Arial"/>
-                <w:color w:val="000000"/>
-                <w:kern w:val="0"/>
-                <w:lang w:eastAsia="es-CO"/>
-                <w14:ligatures w14:val="none"/>
-              </w:rPr>
-              <w:t>: String)</w:t>
+              <w:t>)</w:t>
             </w:r>
           </w:p>
         </w:tc>
@@ -11894,7 +11561,17 @@
                 <w:lang w:eastAsia="es-CO"/>
                 <w14:ligatures w14:val="none"/>
               </w:rPr>
-              <w:t>model</w:t>
+              <w:t>m</w:t>
+            </w:r>
+            <w:r>
+              <w:rPr>
+                <w:rFonts w:ascii="Arial" w:eastAsia="Times New Roman" w:hAnsi="Arial" w:cs="Arial"/>
+                <w:color w:val="000000"/>
+                <w:kern w:val="0"/>
+                <w:lang w:eastAsia="es-CO"/>
+                <w14:ligatures w14:val="none"/>
+              </w:rPr>
+              <w:t>odel</w:t>
             </w:r>
           </w:p>
         </w:tc>
@@ -11969,28 +11646,6 @@
                 <w14:ligatures w14:val="none"/>
               </w:rPr>
             </w:pPr>
-            <w:proofErr w:type="spellStart"/>
-            <w:r>
-              <w:rPr>
-                <w:rFonts w:ascii="Arial" w:eastAsia="Times New Roman" w:hAnsi="Arial" w:cs="Arial"/>
-                <w:color w:val="000000"/>
-                <w:kern w:val="0"/>
-                <w:lang w:eastAsia="es-CO"/>
-                <w14:ligatures w14:val="none"/>
-              </w:rPr>
-              <w:t>deleteProduct</w:t>
-            </w:r>
-            <w:proofErr w:type="spellEnd"/>
-            <w:r>
-              <w:rPr>
-                <w:rFonts w:ascii="Arial" w:eastAsia="Times New Roman" w:hAnsi="Arial" w:cs="Arial"/>
-                <w:color w:val="000000"/>
-                <w:kern w:val="0"/>
-                <w:lang w:eastAsia="es-CO"/>
-                <w14:ligatures w14:val="none"/>
-              </w:rPr>
-              <w:t>(</w:t>
-            </w:r>
             <w:proofErr w:type="spellStart"/>
             <w:proofErr w:type="gramStart"/>
             <w:r>
@@ -12001,9 +11656,19 @@
                 <w:lang w:eastAsia="es-CO"/>
                 <w14:ligatures w14:val="none"/>
               </w:rPr>
-              <w:t>productName:String</w:t>
+              <w:t>availableProduct</w:t>
             </w:r>
             <w:proofErr w:type="spellEnd"/>
+            <w:r>
+              <w:rPr>
+                <w:rFonts w:ascii="Arial" w:eastAsia="Times New Roman" w:hAnsi="Arial" w:cs="Arial"/>
+                <w:color w:val="000000"/>
+                <w:kern w:val="0"/>
+                <w:lang w:eastAsia="es-CO"/>
+                <w14:ligatures w14:val="none"/>
+              </w:rPr>
+              <w:t>(</w:t>
+            </w:r>
             <w:proofErr w:type="gramEnd"/>
             <w:r>
               <w:rPr>
@@ -12060,7 +11725,7 @@
                 <w:lang w:eastAsia="es-CO"/>
                 <w14:ligatures w14:val="none"/>
               </w:rPr>
-              <w:t>Req#5: Add species to a place</w:t>
+              <w:t>Req#4: Eliminate a product from a community</w:t>
             </w:r>
           </w:p>
         </w:tc>
@@ -12189,7 +11854,7 @@
                 <w:lang w:eastAsia="es-CO"/>
                 <w14:ligatures w14:val="none"/>
               </w:rPr>
-              <w:t>addSpecies</w:t>
+              <w:t>deleteProduct</w:t>
             </w:r>
             <w:proofErr w:type="spellEnd"/>
             <w:r>
@@ -12361,6 +12026,28 @@
               </w:rPr>
             </w:pPr>
             <w:proofErr w:type="spellStart"/>
+            <w:r>
+              <w:rPr>
+                <w:rFonts w:ascii="Arial" w:eastAsia="Times New Roman" w:hAnsi="Arial" w:cs="Arial"/>
+                <w:color w:val="000000"/>
+                <w:kern w:val="0"/>
+                <w:lang w:eastAsia="es-CO"/>
+                <w14:ligatures w14:val="none"/>
+              </w:rPr>
+              <w:t>searchCommunity</w:t>
+            </w:r>
+            <w:proofErr w:type="spellEnd"/>
+            <w:r>
+              <w:rPr>
+                <w:rFonts w:ascii="Arial" w:eastAsia="Times New Roman" w:hAnsi="Arial" w:cs="Arial"/>
+                <w:color w:val="000000"/>
+                <w:kern w:val="0"/>
+                <w:lang w:eastAsia="es-CO"/>
+                <w14:ligatures w14:val="none"/>
+              </w:rPr>
+              <w:t>(</w:t>
+            </w:r>
+            <w:proofErr w:type="spellStart"/>
             <w:proofErr w:type="gramStart"/>
             <w:r>
               <w:rPr>
@@ -12370,20 +12057,9 @@
                 <w:lang w:eastAsia="es-CO"/>
                 <w14:ligatures w14:val="none"/>
               </w:rPr>
-              <w:t>searchPlace</w:t>
+              <w:t>communityName:String</w:t>
             </w:r>
             <w:proofErr w:type="spellEnd"/>
-            <w:r>
-              <w:rPr>
-                <w:rFonts w:ascii="Arial" w:eastAsia="Times New Roman" w:hAnsi="Arial" w:cs="Arial"/>
-                <w:color w:val="000000"/>
-                <w:kern w:val="0"/>
-                <w:lang w:eastAsia="es-CO"/>
-                <w14:ligatures w14:val="none"/>
-              </w:rPr>
-              <w:t>(</w:t>
-            </w:r>
-            <w:proofErr w:type="spellStart"/>
             <w:proofErr w:type="gramEnd"/>
             <w:r>
               <w:rPr>
@@ -12393,18 +12069,7 @@
                 <w:lang w:eastAsia="es-CO"/>
                 <w14:ligatures w14:val="none"/>
               </w:rPr>
-              <w:t>placeName</w:t>
-            </w:r>
-            <w:proofErr w:type="spellEnd"/>
-            <w:r>
-              <w:rPr>
-                <w:rFonts w:ascii="Arial" w:eastAsia="Times New Roman" w:hAnsi="Arial" w:cs="Arial"/>
-                <w:color w:val="000000"/>
-                <w:kern w:val="0"/>
-                <w:lang w:eastAsia="es-CO"/>
-                <w14:ligatures w14:val="none"/>
-              </w:rPr>
-              <w:t>: String)</w:t>
+              <w:t>)</w:t>
             </w:r>
           </w:p>
         </w:tc>
@@ -12520,7 +12185,7 @@
                 <w:lang w:eastAsia="es-CO"/>
                 <w14:ligatures w14:val="none"/>
               </w:rPr>
-              <w:t>Place</w:t>
+              <w:t>Community</w:t>
             </w:r>
           </w:p>
         </w:tc>
@@ -12701,7 +12366,7 @@
                 <w:lang w:eastAsia="es-CO"/>
                 <w14:ligatures w14:val="none"/>
               </w:rPr>
-              <w:t>Place</w:t>
+              <w:t>Community</w:t>
             </w:r>
           </w:p>
         </w:tc>
@@ -12744,7 +12409,7 @@
                 <w:lang w:eastAsia="es-CO"/>
                 <w14:ligatures w14:val="none"/>
               </w:rPr>
-              <w:t>availableSpecies</w:t>
+              <w:t>searchProduct</w:t>
             </w:r>
             <w:proofErr w:type="spellEnd"/>
             <w:r>
@@ -12757,6 +12422,7 @@
               </w:rPr>
               <w:t>(</w:t>
             </w:r>
+            <w:proofErr w:type="spellStart"/>
             <w:proofErr w:type="gramEnd"/>
             <w:r>
               <w:rPr>
@@ -12766,7 +12432,18 @@
                 <w:lang w:eastAsia="es-CO"/>
                 <w14:ligatures w14:val="none"/>
               </w:rPr>
-              <w:t>)</w:t>
+              <w:t>productName</w:t>
+            </w:r>
+            <w:proofErr w:type="spellEnd"/>
+            <w:r>
+              <w:rPr>
+                <w:rFonts w:ascii="Arial" w:eastAsia="Times New Roman" w:hAnsi="Arial" w:cs="Arial"/>
+                <w:color w:val="000000"/>
+                <w:kern w:val="0"/>
+                <w:lang w:eastAsia="es-CO"/>
+                <w14:ligatures w14:val="none"/>
+              </w:rPr>
+              <w:t>: String)</w:t>
             </w:r>
           </w:p>
         </w:tc>
@@ -12882,7 +12559,7 @@
                 <w:lang w:eastAsia="es-CO"/>
                 <w14:ligatures w14:val="none"/>
               </w:rPr>
-              <w:t>Place</w:t>
+              <w:t>Product</w:t>
             </w:r>
           </w:p>
         </w:tc>
@@ -12925,7 +12602,7 @@
                 <w:lang w:eastAsia="es-CO"/>
                 <w14:ligatures w14:val="none"/>
               </w:rPr>
-              <w:t>searchSpecies</w:t>
+              <w:t>getName</w:t>
             </w:r>
             <w:proofErr w:type="spellEnd"/>
             <w:r>
@@ -12938,7 +12615,6 @@
               </w:rPr>
               <w:t>(</w:t>
             </w:r>
-            <w:proofErr w:type="spellStart"/>
             <w:proofErr w:type="gramEnd"/>
             <w:r>
               <w:rPr>
@@ -12948,18 +12624,7 @@
                 <w:lang w:eastAsia="es-CO"/>
                 <w14:ligatures w14:val="none"/>
               </w:rPr>
-              <w:t>speciesName</w:t>
-            </w:r>
-            <w:proofErr w:type="spellEnd"/>
-            <w:r>
-              <w:rPr>
-                <w:rFonts w:ascii="Arial" w:eastAsia="Times New Roman" w:hAnsi="Arial" w:cs="Arial"/>
-                <w:color w:val="000000"/>
-                <w:kern w:val="0"/>
-                <w:lang w:eastAsia="es-CO"/>
-                <w14:ligatures w14:val="none"/>
-              </w:rPr>
-              <w:t>: String)</w:t>
+              <w:t>)</w:t>
             </w:r>
           </w:p>
         </w:tc>
@@ -13075,7 +12740,7 @@
                 <w:lang w:eastAsia="es-CO"/>
                 <w14:ligatures w14:val="none"/>
               </w:rPr>
-              <w:t>Species</w:t>
+              <w:t>Controller</w:t>
             </w:r>
           </w:p>
         </w:tc>
@@ -13118,7 +12783,7 @@
                 <w:lang w:eastAsia="es-CO"/>
                 <w14:ligatures w14:val="none"/>
               </w:rPr>
-              <w:t>getName</w:t>
+              <w:t>deleteProduct</w:t>
             </w:r>
             <w:proofErr w:type="spellEnd"/>
             <w:r>
@@ -13131,6 +12796,7 @@
               </w:rPr>
               <w:t>(</w:t>
             </w:r>
+            <w:proofErr w:type="spellStart"/>
             <w:proofErr w:type="gramEnd"/>
             <w:r>
               <w:rPr>
@@ -13140,7 +12806,40 @@
                 <w:lang w:eastAsia="es-CO"/>
                 <w14:ligatures w14:val="none"/>
               </w:rPr>
-              <w:t>)</w:t>
+              <w:t>communityName:String</w:t>
+            </w:r>
+            <w:proofErr w:type="spellEnd"/>
+            <w:r>
+              <w:rPr>
+                <w:rFonts w:ascii="Arial" w:eastAsia="Times New Roman" w:hAnsi="Arial" w:cs="Arial"/>
+                <w:color w:val="000000"/>
+                <w:kern w:val="0"/>
+                <w:lang w:eastAsia="es-CO"/>
+                <w14:ligatures w14:val="none"/>
+              </w:rPr>
+              <w:t xml:space="preserve">, </w:t>
+            </w:r>
+            <w:proofErr w:type="spellStart"/>
+            <w:r>
+              <w:rPr>
+                <w:rFonts w:ascii="Arial" w:eastAsia="Times New Roman" w:hAnsi="Arial" w:cs="Arial"/>
+                <w:color w:val="000000"/>
+                <w:kern w:val="0"/>
+                <w:lang w:eastAsia="es-CO"/>
+                <w14:ligatures w14:val="none"/>
+              </w:rPr>
+              <w:t>productName</w:t>
+            </w:r>
+            <w:proofErr w:type="spellEnd"/>
+            <w:r>
+              <w:rPr>
+                <w:rFonts w:ascii="Arial" w:eastAsia="Times New Roman" w:hAnsi="Arial" w:cs="Arial"/>
+                <w:color w:val="000000"/>
+                <w:kern w:val="0"/>
+                <w:lang w:eastAsia="es-CO"/>
+                <w14:ligatures w14:val="none"/>
+              </w:rPr>
+              <w:t>: String)</w:t>
             </w:r>
           </w:p>
         </w:tc>
@@ -13256,7 +12955,7 @@
                 <w:lang w:eastAsia="es-CO"/>
                 <w14:ligatures w14:val="none"/>
               </w:rPr>
-              <w:t>Controller</w:t>
+              <w:t>Community</w:t>
             </w:r>
           </w:p>
         </w:tc>
@@ -13289,6 +12988,28 @@
                 <w14:ligatures w14:val="none"/>
               </w:rPr>
             </w:pPr>
+            <w:proofErr w:type="spellStart"/>
+            <w:r>
+              <w:rPr>
+                <w:rFonts w:ascii="Arial" w:eastAsia="Times New Roman" w:hAnsi="Arial" w:cs="Arial"/>
+                <w:color w:val="000000"/>
+                <w:kern w:val="0"/>
+                <w:lang w:eastAsia="es-CO"/>
+                <w14:ligatures w14:val="none"/>
+              </w:rPr>
+              <w:t>deleteProduct</w:t>
+            </w:r>
+            <w:proofErr w:type="spellEnd"/>
+            <w:r>
+              <w:rPr>
+                <w:rFonts w:ascii="Arial" w:eastAsia="Times New Roman" w:hAnsi="Arial" w:cs="Arial"/>
+                <w:color w:val="000000"/>
+                <w:kern w:val="0"/>
+                <w:lang w:eastAsia="es-CO"/>
+                <w14:ligatures w14:val="none"/>
+              </w:rPr>
+              <w:t>(</w:t>
+            </w:r>
             <w:proofErr w:type="spellStart"/>
             <w:proofErr w:type="gramStart"/>
             <w:r>
@@ -13299,98 +13020,10 @@
                 <w:lang w:eastAsia="es-CO"/>
                 <w14:ligatures w14:val="none"/>
               </w:rPr>
-              <w:t>addSpecies</w:t>
+              <w:t>productName:String</w:t>
             </w:r>
             <w:proofErr w:type="spellEnd"/>
-            <w:r>
-              <w:rPr>
-                <w:rFonts w:ascii="Arial" w:eastAsia="Times New Roman" w:hAnsi="Arial" w:cs="Arial"/>
-                <w:color w:val="000000"/>
-                <w:kern w:val="0"/>
-                <w:lang w:eastAsia="es-CO"/>
-                <w14:ligatures w14:val="none"/>
-              </w:rPr>
-              <w:t>(</w:t>
-            </w:r>
-            <w:proofErr w:type="spellStart"/>
             <w:proofErr w:type="gramEnd"/>
-            <w:r>
-              <w:rPr>
-                <w:rFonts w:ascii="Arial" w:eastAsia="Times New Roman" w:hAnsi="Arial" w:cs="Arial"/>
-                <w:color w:val="000000"/>
-                <w:kern w:val="0"/>
-                <w:lang w:eastAsia="es-CO"/>
-                <w14:ligatures w14:val="none"/>
-              </w:rPr>
-              <w:t>communityName</w:t>
-            </w:r>
-            <w:proofErr w:type="spellEnd"/>
-            <w:r>
-              <w:rPr>
-                <w:rFonts w:ascii="Arial" w:eastAsia="Times New Roman" w:hAnsi="Arial" w:cs="Arial"/>
-                <w:color w:val="000000"/>
-                <w:kern w:val="0"/>
-                <w:lang w:eastAsia="es-CO"/>
-                <w14:ligatures w14:val="none"/>
-              </w:rPr>
-              <w:t xml:space="preserve"> : String, </w:t>
-            </w:r>
-            <w:proofErr w:type="spellStart"/>
-            <w:r>
-              <w:rPr>
-                <w:rFonts w:ascii="Arial" w:eastAsia="Times New Roman" w:hAnsi="Arial" w:cs="Arial"/>
-                <w:color w:val="000000"/>
-                <w:kern w:val="0"/>
-                <w:lang w:eastAsia="es-CO"/>
-                <w14:ligatures w14:val="none"/>
-              </w:rPr>
-              <w:t>speciesName</w:t>
-            </w:r>
-            <w:proofErr w:type="spellEnd"/>
-            <w:r>
-              <w:rPr>
-                <w:rFonts w:ascii="Arial" w:eastAsia="Times New Roman" w:hAnsi="Arial" w:cs="Arial"/>
-                <w:color w:val="000000"/>
-                <w:kern w:val="0"/>
-                <w:lang w:eastAsia="es-CO"/>
-                <w14:ligatures w14:val="none"/>
-              </w:rPr>
-              <w:t xml:space="preserve"> : String, photo : String, </w:t>
-            </w:r>
-            <w:proofErr w:type="spellStart"/>
-            <w:r>
-              <w:rPr>
-                <w:rFonts w:ascii="Arial" w:eastAsia="Times New Roman" w:hAnsi="Arial" w:cs="Arial"/>
-                <w:color w:val="000000"/>
-                <w:kern w:val="0"/>
-                <w:lang w:eastAsia="es-CO"/>
-                <w14:ligatures w14:val="none"/>
-              </w:rPr>
-              <w:t>localPop</w:t>
-            </w:r>
-            <w:proofErr w:type="spellEnd"/>
-            <w:r>
-              <w:rPr>
-                <w:rFonts w:ascii="Arial" w:eastAsia="Times New Roman" w:hAnsi="Arial" w:cs="Arial"/>
-                <w:color w:val="000000"/>
-                <w:kern w:val="0"/>
-                <w:lang w:eastAsia="es-CO"/>
-                <w14:ligatures w14:val="none"/>
-              </w:rPr>
-              <w:t xml:space="preserve"> : int, type : </w:t>
-            </w:r>
-            <w:proofErr w:type="spellStart"/>
-            <w:r>
-              <w:rPr>
-                <w:rFonts w:ascii="Arial" w:eastAsia="Times New Roman" w:hAnsi="Arial" w:cs="Arial"/>
-                <w:color w:val="000000"/>
-                <w:kern w:val="0"/>
-                <w:lang w:eastAsia="es-CO"/>
-                <w14:ligatures w14:val="none"/>
-              </w:rPr>
-              <w:t>SpeciesType</w:t>
-            </w:r>
-            <w:proofErr w:type="spellEnd"/>
             <w:r>
               <w:rPr>
                 <w:rFonts w:ascii="Arial" w:eastAsia="Times New Roman" w:hAnsi="Arial" w:cs="Arial"/>
@@ -13411,28 +13044,43 @@
         <w:tc>
           <w:tcPr>
             <w:tcW w:w="1770" w:type="dxa"/>
-            <w:vMerge/>
-            <w:tcBorders>
-              <w:top w:val="single" w:sz="8" w:space="0" w:color="000000"/>
-              <w:left w:val="single" w:sz="8" w:space="0" w:color="000000"/>
-              <w:bottom w:val="single" w:sz="8" w:space="0" w:color="000000"/>
-              <w:right w:val="single" w:sz="8" w:space="0" w:color="000000"/>
-            </w:tcBorders>
-            <w:vAlign w:val="center"/>
-            <w:hideMark/>
-          </w:tcPr>
-          <w:p>
-            <w:pPr>
-              <w:spacing w:after="0" w:line="240" w:lineRule="auto"/>
-              <w:rPr>
-                <w:rFonts w:ascii="Times New Roman" w:eastAsia="Times New Roman" w:hAnsi="Times New Roman" w:cs="Times New Roman"/>
-                <w:kern w:val="0"/>
-                <w:sz w:val="24"/>
-                <w:szCs w:val="24"/>
-                <w:lang w:eastAsia="es-CO"/>
-                <w14:ligatures w14:val="none"/>
-              </w:rPr>
-            </w:pPr>
+            <w:vMerge w:val="restart"/>
+            <w:tcBorders>
+              <w:top w:val="single" w:sz="8" w:space="0" w:color="000000"/>
+              <w:left w:val="single" w:sz="8" w:space="0" w:color="000000"/>
+              <w:bottom w:val="single" w:sz="8" w:space="0" w:color="000000"/>
+              <w:right w:val="single" w:sz="8" w:space="0" w:color="000000"/>
+            </w:tcBorders>
+            <w:tcMar>
+              <w:top w:w="100" w:type="dxa"/>
+              <w:left w:w="100" w:type="dxa"/>
+              <w:bottom w:w="100" w:type="dxa"/>
+              <w:right w:w="100" w:type="dxa"/>
+            </w:tcMar>
+            <w:hideMark/>
+          </w:tcPr>
+          <w:p>
+            <w:pPr>
+              <w:spacing w:after="0" w:line="240" w:lineRule="auto"/>
+              <w:rPr>
+                <w:rFonts w:ascii="Times New Roman" w:eastAsia="Times New Roman" w:hAnsi="Times New Roman" w:cs="Times New Roman"/>
+                <w:kern w:val="0"/>
+                <w:sz w:val="24"/>
+                <w:szCs w:val="24"/>
+                <w:lang w:eastAsia="es-CO"/>
+                <w14:ligatures w14:val="none"/>
+              </w:rPr>
+            </w:pPr>
+            <w:r>
+              <w:rPr>
+                <w:rFonts w:ascii="Arial" w:eastAsia="Times New Roman" w:hAnsi="Arial" w:cs="Arial"/>
+                <w:color w:val="000000"/>
+                <w:kern w:val="0"/>
+                <w:lang w:eastAsia="es-CO"/>
+                <w14:ligatures w14:val="none"/>
+              </w:rPr>
+              <w:t>Req#5: Add species to a place</w:t>
+            </w:r>
           </w:p>
         </w:tc>
         <w:tc>
@@ -13465,16 +13113,18 @@
                 <w14:ligatures w14:val="none"/>
               </w:rPr>
             </w:pPr>
-            <w:r>
-              <w:rPr>
-                <w:rFonts w:ascii="Arial" w:eastAsia="Times New Roman" w:hAnsi="Arial" w:cs="Arial"/>
-                <w:color w:val="000000"/>
-                <w:kern w:val="0"/>
-                <w:lang w:eastAsia="es-CO"/>
-                <w14:ligatures w14:val="none"/>
-              </w:rPr>
-              <w:t>model</w:t>
-            </w:r>
+            <w:proofErr w:type="spellStart"/>
+            <w:r>
+              <w:rPr>
+                <w:rFonts w:ascii="Arial" w:eastAsia="Times New Roman" w:hAnsi="Arial" w:cs="Arial"/>
+                <w:color w:val="000000"/>
+                <w:kern w:val="0"/>
+                <w:lang w:eastAsia="es-CO"/>
+                <w14:ligatures w14:val="none"/>
+              </w:rPr>
+              <w:t>ui</w:t>
+            </w:r>
+            <w:proofErr w:type="spellEnd"/>
           </w:p>
         </w:tc>
         <w:tc>
@@ -13515,7 +13165,7 @@
                 <w:lang w:eastAsia="es-CO"/>
                 <w14:ligatures w14:val="none"/>
               </w:rPr>
-              <w:t>Place</w:t>
+              <w:t>Main</w:t>
             </w:r>
           </w:p>
         </w:tc>
@@ -13571,63 +13221,7 @@
               </w:rPr>
               <w:t>(</w:t>
             </w:r>
-            <w:proofErr w:type="spellStart"/>
             <w:proofErr w:type="gramEnd"/>
-            <w:r>
-              <w:rPr>
-                <w:rFonts w:ascii="Arial" w:eastAsia="Times New Roman" w:hAnsi="Arial" w:cs="Arial"/>
-                <w:color w:val="000000"/>
-                <w:kern w:val="0"/>
-                <w:lang w:eastAsia="es-CO"/>
-                <w14:ligatures w14:val="none"/>
-              </w:rPr>
-              <w:t>speciesName</w:t>
-            </w:r>
-            <w:proofErr w:type="spellEnd"/>
-            <w:r>
-              <w:rPr>
-                <w:rFonts w:ascii="Arial" w:eastAsia="Times New Roman" w:hAnsi="Arial" w:cs="Arial"/>
-                <w:color w:val="000000"/>
-                <w:kern w:val="0"/>
-                <w:lang w:eastAsia="es-CO"/>
-                <w14:ligatures w14:val="none"/>
-              </w:rPr>
-              <w:t xml:space="preserve"> : String, photo : String, </w:t>
-            </w:r>
-            <w:proofErr w:type="spellStart"/>
-            <w:r>
-              <w:rPr>
-                <w:rFonts w:ascii="Arial" w:eastAsia="Times New Roman" w:hAnsi="Arial" w:cs="Arial"/>
-                <w:color w:val="000000"/>
-                <w:kern w:val="0"/>
-                <w:lang w:eastAsia="es-CO"/>
-                <w14:ligatures w14:val="none"/>
-              </w:rPr>
-              <w:t>localPop</w:t>
-            </w:r>
-            <w:proofErr w:type="spellEnd"/>
-            <w:r>
-              <w:rPr>
-                <w:rFonts w:ascii="Arial" w:eastAsia="Times New Roman" w:hAnsi="Arial" w:cs="Arial"/>
-                <w:color w:val="000000"/>
-                <w:kern w:val="0"/>
-                <w:lang w:eastAsia="es-CO"/>
-                <w14:ligatures w14:val="none"/>
-              </w:rPr>
-              <w:t xml:space="preserve">: int, type : </w:t>
-            </w:r>
-            <w:proofErr w:type="spellStart"/>
-            <w:r>
-              <w:rPr>
-                <w:rFonts w:ascii="Arial" w:eastAsia="Times New Roman" w:hAnsi="Arial" w:cs="Arial"/>
-                <w:color w:val="000000"/>
-                <w:kern w:val="0"/>
-                <w:lang w:eastAsia="es-CO"/>
-                <w14:ligatures w14:val="none"/>
-              </w:rPr>
-              <w:t>SpeciesType</w:t>
-            </w:r>
-            <w:proofErr w:type="spellEnd"/>
             <w:r>
               <w:rPr>
                 <w:rFonts w:ascii="Arial" w:eastAsia="Times New Roman" w:hAnsi="Arial" w:cs="Arial"/>
@@ -13752,7 +13346,7 @@
                 <w:lang w:eastAsia="es-CO"/>
                 <w14:ligatures w14:val="none"/>
               </w:rPr>
-              <w:t>Species</w:t>
+              <w:t>Controller</w:t>
             </w:r>
           </w:p>
         </w:tc>
@@ -13785,6 +13379,7 @@
                 <w14:ligatures w14:val="none"/>
               </w:rPr>
             </w:pPr>
+            <w:proofErr w:type="spellStart"/>
             <w:proofErr w:type="gramStart"/>
             <w:r>
               <w:rPr>
@@ -13794,8 +13389,20 @@
                 <w:lang w:eastAsia="es-CO"/>
                 <w14:ligatures w14:val="none"/>
               </w:rPr>
-              <w:t>Species(</w:t>
-            </w:r>
+              <w:t>searchPlace</w:t>
+            </w:r>
+            <w:proofErr w:type="spellEnd"/>
+            <w:r>
+              <w:rPr>
+                <w:rFonts w:ascii="Arial" w:eastAsia="Times New Roman" w:hAnsi="Arial" w:cs="Arial"/>
+                <w:color w:val="000000"/>
+                <w:kern w:val="0"/>
+                <w:lang w:eastAsia="es-CO"/>
+                <w14:ligatures w14:val="none"/>
+              </w:rPr>
+              <w:t>(</w:t>
+            </w:r>
+            <w:proofErr w:type="spellStart"/>
             <w:proofErr w:type="gramEnd"/>
             <w:r>
               <w:rPr>
@@ -13805,18 +13412,7 @@
                 <w:lang w:eastAsia="es-CO"/>
                 <w14:ligatures w14:val="none"/>
               </w:rPr>
-              <w:t xml:space="preserve">name : String, photo : String, </w:t>
-            </w:r>
-            <w:proofErr w:type="spellStart"/>
-            <w:r>
-              <w:rPr>
-                <w:rFonts w:ascii="Arial" w:eastAsia="Times New Roman" w:hAnsi="Arial" w:cs="Arial"/>
-                <w:color w:val="000000"/>
-                <w:kern w:val="0"/>
-                <w:lang w:eastAsia="es-CO"/>
-                <w14:ligatures w14:val="none"/>
-              </w:rPr>
-              <w:t>localPop</w:t>
+              <w:t>placeName</w:t>
             </w:r>
             <w:proofErr w:type="spellEnd"/>
             <w:r>
@@ -13827,29 +13423,7 @@
                 <w:lang w:eastAsia="es-CO"/>
                 <w14:ligatures w14:val="none"/>
               </w:rPr>
-              <w:t xml:space="preserve">: int, type : </w:t>
-            </w:r>
-            <w:proofErr w:type="spellStart"/>
-            <w:r>
-              <w:rPr>
-                <w:rFonts w:ascii="Arial" w:eastAsia="Times New Roman" w:hAnsi="Arial" w:cs="Arial"/>
-                <w:color w:val="000000"/>
-                <w:kern w:val="0"/>
-                <w:lang w:eastAsia="es-CO"/>
-                <w14:ligatures w14:val="none"/>
-              </w:rPr>
-              <w:t>SpeciesType</w:t>
-            </w:r>
-            <w:proofErr w:type="spellEnd"/>
-            <w:r>
-              <w:rPr>
-                <w:rFonts w:ascii="Arial" w:eastAsia="Times New Roman" w:hAnsi="Arial" w:cs="Arial"/>
-                <w:color w:val="000000"/>
-                <w:kern w:val="0"/>
-                <w:lang w:eastAsia="es-CO"/>
-                <w14:ligatures w14:val="none"/>
-              </w:rPr>
-              <w:t>)</w:t>
+              <w:t>: String)</w:t>
             </w:r>
           </w:p>
         </w:tc>
@@ -13861,43 +13435,28 @@
         <w:tc>
           <w:tcPr>
             <w:tcW w:w="1770" w:type="dxa"/>
-            <w:vMerge w:val="restart"/>
-            <w:tcBorders>
-              <w:top w:val="single" w:sz="8" w:space="0" w:color="000000"/>
-              <w:left w:val="single" w:sz="8" w:space="0" w:color="000000"/>
-              <w:bottom w:val="single" w:sz="8" w:space="0" w:color="000000"/>
-              <w:right w:val="single" w:sz="8" w:space="0" w:color="000000"/>
-            </w:tcBorders>
-            <w:tcMar>
-              <w:top w:w="100" w:type="dxa"/>
-              <w:left w:w="100" w:type="dxa"/>
-              <w:bottom w:w="100" w:type="dxa"/>
-              <w:right w:w="100" w:type="dxa"/>
-            </w:tcMar>
-            <w:hideMark/>
-          </w:tcPr>
-          <w:p>
-            <w:pPr>
-              <w:spacing w:after="0" w:line="240" w:lineRule="auto"/>
-              <w:rPr>
-                <w:rFonts w:ascii="Times New Roman" w:eastAsia="Times New Roman" w:hAnsi="Times New Roman" w:cs="Times New Roman"/>
-                <w:kern w:val="0"/>
-                <w:sz w:val="24"/>
-                <w:szCs w:val="24"/>
-                <w:lang w:eastAsia="es-CO"/>
-                <w14:ligatures w14:val="none"/>
-              </w:rPr>
-            </w:pPr>
-            <w:r>
-              <w:rPr>
-                <w:rFonts w:ascii="Arial" w:eastAsia="Times New Roman" w:hAnsi="Arial" w:cs="Arial"/>
-                <w:color w:val="000000"/>
-                <w:kern w:val="0"/>
-                <w:lang w:eastAsia="es-CO"/>
-                <w14:ligatures w14:val="none"/>
-              </w:rPr>
-              <w:t>Req#6: Modify a species data in a place</w:t>
-            </w:r>
+            <w:vMerge/>
+            <w:tcBorders>
+              <w:top w:val="single" w:sz="8" w:space="0" w:color="000000"/>
+              <w:left w:val="single" w:sz="8" w:space="0" w:color="000000"/>
+              <w:bottom w:val="single" w:sz="8" w:space="0" w:color="000000"/>
+              <w:right w:val="single" w:sz="8" w:space="0" w:color="000000"/>
+            </w:tcBorders>
+            <w:vAlign w:val="center"/>
+            <w:hideMark/>
+          </w:tcPr>
+          <w:p>
+            <w:pPr>
+              <w:spacing w:after="0" w:line="240" w:lineRule="auto"/>
+              <w:rPr>
+                <w:rFonts w:ascii="Times New Roman" w:eastAsia="Times New Roman" w:hAnsi="Times New Roman" w:cs="Times New Roman"/>
+                <w:kern w:val="0"/>
+                <w:sz w:val="24"/>
+                <w:szCs w:val="24"/>
+                <w:lang w:eastAsia="es-CO"/>
+                <w14:ligatures w14:val="none"/>
+              </w:rPr>
+            </w:pPr>
           </w:p>
         </w:tc>
         <w:tc>
@@ -13930,18 +13489,16 @@
                 <w14:ligatures w14:val="none"/>
               </w:rPr>
             </w:pPr>
-            <w:proofErr w:type="spellStart"/>
-            <w:r>
-              <w:rPr>
-                <w:rFonts w:ascii="Arial" w:eastAsia="Times New Roman" w:hAnsi="Arial" w:cs="Arial"/>
-                <w:color w:val="000000"/>
-                <w:kern w:val="0"/>
-                <w:lang w:eastAsia="es-CO"/>
-                <w14:ligatures w14:val="none"/>
-              </w:rPr>
-              <w:t>ui</w:t>
-            </w:r>
-            <w:proofErr w:type="spellEnd"/>
+            <w:r>
+              <w:rPr>
+                <w:rFonts w:ascii="Arial" w:eastAsia="Times New Roman" w:hAnsi="Arial" w:cs="Arial"/>
+                <w:color w:val="000000"/>
+                <w:kern w:val="0"/>
+                <w:lang w:eastAsia="es-CO"/>
+                <w14:ligatures w14:val="none"/>
+              </w:rPr>
+              <w:t>model</w:t>
+            </w:r>
           </w:p>
         </w:tc>
         <w:tc>
@@ -13982,7 +13539,7 @@
                 <w:lang w:eastAsia="es-CO"/>
                 <w14:ligatures w14:val="none"/>
               </w:rPr>
-              <w:t>Main</w:t>
+              <w:t>Place</w:t>
             </w:r>
           </w:p>
         </w:tc>
@@ -14025,7 +13582,7 @@
                 <w:lang w:eastAsia="es-CO"/>
                 <w14:ligatures w14:val="none"/>
               </w:rPr>
-              <w:t>modifySpecies</w:t>
+              <w:t>getName</w:t>
             </w:r>
             <w:proofErr w:type="spellEnd"/>
             <w:r>
@@ -14163,7 +13720,7 @@
                 <w:lang w:eastAsia="es-CO"/>
                 <w14:ligatures w14:val="none"/>
               </w:rPr>
-              <w:t>Controller</w:t>
+              <w:t>Place</w:t>
             </w:r>
           </w:p>
         </w:tc>
@@ -14206,7 +13763,7 @@
                 <w:lang w:eastAsia="es-CO"/>
                 <w14:ligatures w14:val="none"/>
               </w:rPr>
-              <w:t>searchPlace</w:t>
+              <w:t>availableSpecies</w:t>
             </w:r>
             <w:proofErr w:type="spellEnd"/>
             <w:r>
@@ -14219,7 +13776,6 @@
               </w:rPr>
               <w:t>(</w:t>
             </w:r>
-            <w:proofErr w:type="spellStart"/>
             <w:proofErr w:type="gramEnd"/>
             <w:r>
               <w:rPr>
@@ -14229,18 +13785,7 @@
                 <w:lang w:eastAsia="es-CO"/>
                 <w14:ligatures w14:val="none"/>
               </w:rPr>
-              <w:t>placeName</w:t>
-            </w:r>
-            <w:proofErr w:type="spellEnd"/>
-            <w:r>
-              <w:rPr>
-                <w:rFonts w:ascii="Arial" w:eastAsia="Times New Roman" w:hAnsi="Arial" w:cs="Arial"/>
-                <w:color w:val="000000"/>
-                <w:kern w:val="0"/>
-                <w:lang w:eastAsia="es-CO"/>
-                <w14:ligatures w14:val="none"/>
-              </w:rPr>
-              <w:t xml:space="preserve"> : String)</w:t>
+              <w:t>)</w:t>
             </w:r>
           </w:p>
         </w:tc>
@@ -14399,7 +13944,7 @@
                 <w:lang w:eastAsia="es-CO"/>
                 <w14:ligatures w14:val="none"/>
               </w:rPr>
-              <w:t>getName</w:t>
+              <w:t>searchSpecies</w:t>
             </w:r>
             <w:proofErr w:type="spellEnd"/>
             <w:r>
@@ -14412,6 +13957,7 @@
               </w:rPr>
               <w:t>(</w:t>
             </w:r>
+            <w:proofErr w:type="spellStart"/>
             <w:proofErr w:type="gramEnd"/>
             <w:r>
               <w:rPr>
@@ -14421,7 +13967,18 @@
                 <w:lang w:eastAsia="es-CO"/>
                 <w14:ligatures w14:val="none"/>
               </w:rPr>
-              <w:t>)</w:t>
+              <w:t>speciesName</w:t>
+            </w:r>
+            <w:proofErr w:type="spellEnd"/>
+            <w:r>
+              <w:rPr>
+                <w:rFonts w:ascii="Arial" w:eastAsia="Times New Roman" w:hAnsi="Arial" w:cs="Arial"/>
+                <w:color w:val="000000"/>
+                <w:kern w:val="0"/>
+                <w:lang w:eastAsia="es-CO"/>
+                <w14:ligatures w14:val="none"/>
+              </w:rPr>
+              <w:t>: String)</w:t>
             </w:r>
           </w:p>
         </w:tc>
@@ -14537,7 +14094,7 @@
                 <w:lang w:eastAsia="es-CO"/>
                 <w14:ligatures w14:val="none"/>
               </w:rPr>
-              <w:t>Place</w:t>
+              <w:t>Species</w:t>
             </w:r>
           </w:p>
         </w:tc>
@@ -14570,28 +14127,6 @@
                 <w14:ligatures w14:val="none"/>
               </w:rPr>
             </w:pPr>
-            <w:proofErr w:type="spellStart"/>
-            <w:r>
-              <w:rPr>
-                <w:rFonts w:ascii="Arial" w:eastAsia="Times New Roman" w:hAnsi="Arial" w:cs="Arial"/>
-                <w:color w:val="000000"/>
-                <w:kern w:val="0"/>
-                <w:lang w:eastAsia="es-CO"/>
-                <w14:ligatures w14:val="none"/>
-              </w:rPr>
-              <w:t>searchSpecies</w:t>
-            </w:r>
-            <w:proofErr w:type="spellEnd"/>
-            <w:r>
-              <w:rPr>
-                <w:rFonts w:ascii="Arial" w:eastAsia="Times New Roman" w:hAnsi="Arial" w:cs="Arial"/>
-                <w:color w:val="000000"/>
-                <w:kern w:val="0"/>
-                <w:lang w:eastAsia="es-CO"/>
-                <w14:ligatures w14:val="none"/>
-              </w:rPr>
-              <w:t>(</w:t>
-            </w:r>
             <w:proofErr w:type="spellStart"/>
             <w:proofErr w:type="gramStart"/>
             <w:r>
@@ -14602,9 +14137,19 @@
                 <w:lang w:eastAsia="es-CO"/>
                 <w14:ligatures w14:val="none"/>
               </w:rPr>
-              <w:t>oldSpeciesName:String</w:t>
+              <w:t>getName</w:t>
             </w:r>
             <w:proofErr w:type="spellEnd"/>
+            <w:r>
+              <w:rPr>
+                <w:rFonts w:ascii="Arial" w:eastAsia="Times New Roman" w:hAnsi="Arial" w:cs="Arial"/>
+                <w:color w:val="000000"/>
+                <w:kern w:val="0"/>
+                <w:lang w:eastAsia="es-CO"/>
+                <w14:ligatures w14:val="none"/>
+              </w:rPr>
+              <w:t>(</w:t>
+            </w:r>
             <w:proofErr w:type="gramEnd"/>
             <w:r>
               <w:rPr>
@@ -14730,7 +14275,7 @@
                 <w:lang w:eastAsia="es-CO"/>
                 <w14:ligatures w14:val="none"/>
               </w:rPr>
-              <w:t>Species</w:t>
+              <w:t>Controller</w:t>
             </w:r>
           </w:p>
         </w:tc>
@@ -14773,7 +14318,7 @@
                 <w:lang w:eastAsia="es-CO"/>
                 <w14:ligatures w14:val="none"/>
               </w:rPr>
-              <w:t>getName</w:t>
+              <w:t>addSpecies</w:t>
             </w:r>
             <w:proofErr w:type="spellEnd"/>
             <w:r>
@@ -14786,7 +14331,85 @@
               </w:rPr>
               <w:t>(</w:t>
             </w:r>
+            <w:proofErr w:type="spellStart"/>
             <w:proofErr w:type="gramEnd"/>
+            <w:r>
+              <w:rPr>
+                <w:rFonts w:ascii="Arial" w:eastAsia="Times New Roman" w:hAnsi="Arial" w:cs="Arial"/>
+                <w:color w:val="000000"/>
+                <w:kern w:val="0"/>
+                <w:lang w:eastAsia="es-CO"/>
+                <w14:ligatures w14:val="none"/>
+              </w:rPr>
+              <w:t>communityName</w:t>
+            </w:r>
+            <w:proofErr w:type="spellEnd"/>
+            <w:r>
+              <w:rPr>
+                <w:rFonts w:ascii="Arial" w:eastAsia="Times New Roman" w:hAnsi="Arial" w:cs="Arial"/>
+                <w:color w:val="000000"/>
+                <w:kern w:val="0"/>
+                <w:lang w:eastAsia="es-CO"/>
+                <w14:ligatures w14:val="none"/>
+              </w:rPr>
+              <w:t xml:space="preserve"> : String, </w:t>
+            </w:r>
+            <w:proofErr w:type="spellStart"/>
+            <w:r>
+              <w:rPr>
+                <w:rFonts w:ascii="Arial" w:eastAsia="Times New Roman" w:hAnsi="Arial" w:cs="Arial"/>
+                <w:color w:val="000000"/>
+                <w:kern w:val="0"/>
+                <w:lang w:eastAsia="es-CO"/>
+                <w14:ligatures w14:val="none"/>
+              </w:rPr>
+              <w:t>speciesName</w:t>
+            </w:r>
+            <w:proofErr w:type="spellEnd"/>
+            <w:r>
+              <w:rPr>
+                <w:rFonts w:ascii="Arial" w:eastAsia="Times New Roman" w:hAnsi="Arial" w:cs="Arial"/>
+                <w:color w:val="000000"/>
+                <w:kern w:val="0"/>
+                <w:lang w:eastAsia="es-CO"/>
+                <w14:ligatures w14:val="none"/>
+              </w:rPr>
+              <w:t xml:space="preserve"> : String, photo : String, </w:t>
+            </w:r>
+            <w:proofErr w:type="spellStart"/>
+            <w:r>
+              <w:rPr>
+                <w:rFonts w:ascii="Arial" w:eastAsia="Times New Roman" w:hAnsi="Arial" w:cs="Arial"/>
+                <w:color w:val="000000"/>
+                <w:kern w:val="0"/>
+                <w:lang w:eastAsia="es-CO"/>
+                <w14:ligatures w14:val="none"/>
+              </w:rPr>
+              <w:t>localPop</w:t>
+            </w:r>
+            <w:proofErr w:type="spellEnd"/>
+            <w:r>
+              <w:rPr>
+                <w:rFonts w:ascii="Arial" w:eastAsia="Times New Roman" w:hAnsi="Arial" w:cs="Arial"/>
+                <w:color w:val="000000"/>
+                <w:kern w:val="0"/>
+                <w:lang w:eastAsia="es-CO"/>
+                <w14:ligatures w14:val="none"/>
+              </w:rPr>
+              <w:t xml:space="preserve"> : int, type : </w:t>
+            </w:r>
+            <w:proofErr w:type="spellStart"/>
+            <w:r>
+              <w:rPr>
+                <w:rFonts w:ascii="Arial" w:eastAsia="Times New Roman" w:hAnsi="Arial" w:cs="Arial"/>
+                <w:color w:val="000000"/>
+                <w:kern w:val="0"/>
+                <w:lang w:eastAsia="es-CO"/>
+                <w14:ligatures w14:val="none"/>
+              </w:rPr>
+              <w:t>SpeciesType</w:t>
+            </w:r>
+            <w:proofErr w:type="spellEnd"/>
             <w:r>
               <w:rPr>
                 <w:rFonts w:ascii="Arial" w:eastAsia="Times New Roman" w:hAnsi="Arial" w:cs="Arial"/>
@@ -14911,7 +14534,7 @@
                 <w:lang w:eastAsia="es-CO"/>
                 <w14:ligatures w14:val="none"/>
               </w:rPr>
-              <w:t>Controller</w:t>
+              <w:t>Place</w:t>
             </w:r>
           </w:p>
         </w:tc>
@@ -14954,7 +14577,7 @@
                 <w:lang w:eastAsia="es-CO"/>
                 <w14:ligatures w14:val="none"/>
               </w:rPr>
-              <w:t>modifySpecies</w:t>
+              <w:t>addSpecies</w:t>
             </w:r>
             <w:proofErr w:type="spellEnd"/>
             <w:r>
@@ -14977,7 +14600,7 @@
                 <w:lang w:eastAsia="es-CO"/>
                 <w14:ligatures w14:val="none"/>
               </w:rPr>
-              <w:t>placeName</w:t>
+              <w:t>speciesName</w:t>
             </w:r>
             <w:proofErr w:type="spellEnd"/>
             <w:r>
@@ -14988,7 +14611,7 @@
                 <w:lang w:eastAsia="es-CO"/>
                 <w14:ligatures w14:val="none"/>
               </w:rPr>
-              <w:t xml:space="preserve">: String, </w:t>
+              <w:t xml:space="preserve"> : String, photo : String, </w:t>
             </w:r>
             <w:proofErr w:type="spellStart"/>
             <w:r>
@@ -14999,7 +14622,7 @@
                 <w:lang w:eastAsia="es-CO"/>
                 <w14:ligatures w14:val="none"/>
               </w:rPr>
-              <w:t>oldSpeciesName</w:t>
+              <w:t>localPop</w:t>
             </w:r>
             <w:proofErr w:type="spellEnd"/>
             <w:r>
@@ -15010,7 +14633,7 @@
                 <w:lang w:eastAsia="es-CO"/>
                 <w14:ligatures w14:val="none"/>
               </w:rPr>
-              <w:t xml:space="preserve"> : String, </w:t>
+              <w:t xml:space="preserve">: int, type : </w:t>
             </w:r>
             <w:proofErr w:type="spellStart"/>
             <w:r>
@@ -15021,51 +14644,7 @@
                 <w:lang w:eastAsia="es-CO"/>
                 <w14:ligatures w14:val="none"/>
               </w:rPr>
-              <w:t>newSpeciesName</w:t>
-            </w:r>
-            <w:proofErr w:type="spellEnd"/>
-            <w:r>
-              <w:rPr>
-                <w:rFonts w:ascii="Arial" w:eastAsia="Times New Roman" w:hAnsi="Arial" w:cs="Arial"/>
-                <w:color w:val="000000"/>
-                <w:kern w:val="0"/>
-                <w:lang w:eastAsia="es-CO"/>
-                <w14:ligatures w14:val="none"/>
-              </w:rPr>
-              <w:t xml:space="preserve">, photo : Image, </w:t>
-            </w:r>
-            <w:proofErr w:type="spellStart"/>
-            <w:r>
-              <w:rPr>
-                <w:rFonts w:ascii="Arial" w:eastAsia="Times New Roman" w:hAnsi="Arial" w:cs="Arial"/>
-                <w:color w:val="000000"/>
-                <w:kern w:val="0"/>
-                <w:lang w:eastAsia="es-CO"/>
-                <w14:ligatures w14:val="none"/>
-              </w:rPr>
-              <w:t>localPop</w:t>
-            </w:r>
-            <w:proofErr w:type="spellEnd"/>
-            <w:r>
-              <w:rPr>
-                <w:rFonts w:ascii="Arial" w:eastAsia="Times New Roman" w:hAnsi="Arial" w:cs="Arial"/>
-                <w:color w:val="000000"/>
-                <w:kern w:val="0"/>
-                <w:lang w:eastAsia="es-CO"/>
-                <w14:ligatures w14:val="none"/>
-              </w:rPr>
-              <w:t xml:space="preserve"> : int, </w:t>
-            </w:r>
-            <w:proofErr w:type="spellStart"/>
-            <w:r>
-              <w:rPr>
-                <w:rFonts w:ascii="Arial" w:eastAsia="Times New Roman" w:hAnsi="Arial" w:cs="Arial"/>
-                <w:color w:val="000000"/>
-                <w:kern w:val="0"/>
-                <w:lang w:eastAsia="es-CO"/>
-                <w14:ligatures w14:val="none"/>
-              </w:rPr>
-              <w:t>type:SpeciesType</w:t>
+              <w:t>SpeciesType</w:t>
             </w:r>
             <w:proofErr w:type="spellEnd"/>
             <w:r>
@@ -15192,7 +14771,7 @@
                 <w:lang w:eastAsia="es-CO"/>
                 <w14:ligatures w14:val="none"/>
               </w:rPr>
-              <w:t>Place</w:t>
+              <w:t>Species</w:t>
             </w:r>
           </w:p>
         </w:tc>
@@ -15225,17 +14804,38 @@
                 <w14:ligatures w14:val="none"/>
               </w:rPr>
             </w:pPr>
+            <w:proofErr w:type="gramStart"/>
+            <w:r>
+              <w:rPr>
+                <w:rFonts w:ascii="Arial" w:eastAsia="Times New Roman" w:hAnsi="Arial" w:cs="Arial"/>
+                <w:color w:val="000000"/>
+                <w:kern w:val="0"/>
+                <w:lang w:eastAsia="es-CO"/>
+                <w14:ligatures w14:val="none"/>
+              </w:rPr>
+              <w:t>Species(</w:t>
+            </w:r>
+            <w:proofErr w:type="gramEnd"/>
+            <w:r>
+              <w:rPr>
+                <w:rFonts w:ascii="Arial" w:eastAsia="Times New Roman" w:hAnsi="Arial" w:cs="Arial"/>
+                <w:color w:val="000000"/>
+                <w:kern w:val="0"/>
+                <w:lang w:eastAsia="es-CO"/>
+                <w14:ligatures w14:val="none"/>
+              </w:rPr>
+              <w:t xml:space="preserve">name : String, photo : String, </w:t>
+            </w:r>
             <w:proofErr w:type="spellStart"/>
-            <w:proofErr w:type="gramStart"/>
-            <w:r>
-              <w:rPr>
-                <w:rFonts w:ascii="Arial" w:eastAsia="Times New Roman" w:hAnsi="Arial" w:cs="Arial"/>
-                <w:color w:val="000000"/>
-                <w:kern w:val="0"/>
-                <w:lang w:eastAsia="es-CO"/>
-                <w14:ligatures w14:val="none"/>
-              </w:rPr>
-              <w:t>modifySpecies</w:t>
+            <w:r>
+              <w:rPr>
+                <w:rFonts w:ascii="Arial" w:eastAsia="Times New Roman" w:hAnsi="Arial" w:cs="Arial"/>
+                <w:color w:val="000000"/>
+                <w:kern w:val="0"/>
+                <w:lang w:eastAsia="es-CO"/>
+                <w14:ligatures w14:val="none"/>
+              </w:rPr>
+              <w:t>localPop</w:t>
             </w:r>
             <w:proofErr w:type="spellEnd"/>
             <w:r>
@@ -15246,85 +14846,18 @@
                 <w:lang w:eastAsia="es-CO"/>
                 <w14:ligatures w14:val="none"/>
               </w:rPr>
-              <w:t>(</w:t>
+              <w:t xml:space="preserve">: int, type : </w:t>
             </w:r>
             <w:proofErr w:type="spellStart"/>
-            <w:proofErr w:type="gramEnd"/>
-            <w:r>
-              <w:rPr>
-                <w:rFonts w:ascii="Arial" w:eastAsia="Times New Roman" w:hAnsi="Arial" w:cs="Arial"/>
-                <w:color w:val="000000"/>
-                <w:kern w:val="0"/>
-                <w:lang w:eastAsia="es-CO"/>
-                <w14:ligatures w14:val="none"/>
-              </w:rPr>
-              <w:t>oldSpeciesName</w:t>
-            </w:r>
-            <w:proofErr w:type="spellEnd"/>
-            <w:r>
-              <w:rPr>
-                <w:rFonts w:ascii="Arial" w:eastAsia="Times New Roman" w:hAnsi="Arial" w:cs="Arial"/>
-                <w:color w:val="000000"/>
-                <w:kern w:val="0"/>
-                <w:lang w:eastAsia="es-CO"/>
-                <w14:ligatures w14:val="none"/>
-              </w:rPr>
-              <w:t xml:space="preserve"> : String, </w:t>
-            </w:r>
-            <w:proofErr w:type="spellStart"/>
-            <w:r>
-              <w:rPr>
-                <w:rFonts w:ascii="Arial" w:eastAsia="Times New Roman" w:hAnsi="Arial" w:cs="Arial"/>
-                <w:color w:val="000000"/>
-                <w:kern w:val="0"/>
-                <w:lang w:eastAsia="es-CO"/>
-                <w14:ligatures w14:val="none"/>
-              </w:rPr>
-              <w:t>newSpeciesName</w:t>
-            </w:r>
-            <w:proofErr w:type="spellEnd"/>
-            <w:r>
-              <w:rPr>
-                <w:rFonts w:ascii="Arial" w:eastAsia="Times New Roman" w:hAnsi="Arial" w:cs="Arial"/>
-                <w:color w:val="000000"/>
-                <w:kern w:val="0"/>
-                <w:lang w:eastAsia="es-CO"/>
-                <w14:ligatures w14:val="none"/>
-              </w:rPr>
-              <w:t xml:space="preserve">, photo : Image, </w:t>
-            </w:r>
-            <w:proofErr w:type="spellStart"/>
-            <w:r>
-              <w:rPr>
-                <w:rFonts w:ascii="Arial" w:eastAsia="Times New Roman" w:hAnsi="Arial" w:cs="Arial"/>
-                <w:color w:val="000000"/>
-                <w:kern w:val="0"/>
-                <w:lang w:eastAsia="es-CO"/>
-                <w14:ligatures w14:val="none"/>
-              </w:rPr>
-              <w:t>localPop</w:t>
-            </w:r>
-            <w:proofErr w:type="spellEnd"/>
-            <w:r>
-              <w:rPr>
-                <w:rFonts w:ascii="Arial" w:eastAsia="Times New Roman" w:hAnsi="Arial" w:cs="Arial"/>
-                <w:color w:val="000000"/>
-                <w:kern w:val="0"/>
-                <w:lang w:eastAsia="es-CO"/>
-                <w14:ligatures w14:val="none"/>
-              </w:rPr>
-              <w:t xml:space="preserve"> : int, </w:t>
-            </w:r>
-            <w:proofErr w:type="spellStart"/>
-            <w:r>
-              <w:rPr>
-                <w:rFonts w:ascii="Arial" w:eastAsia="Times New Roman" w:hAnsi="Arial" w:cs="Arial"/>
-                <w:color w:val="000000"/>
-                <w:kern w:val="0"/>
-                <w:lang w:eastAsia="es-CO"/>
-                <w14:ligatures w14:val="none"/>
-              </w:rPr>
-              <w:t>type:SpeciesType</w:t>
+            <w:r>
+              <w:rPr>
+                <w:rFonts w:ascii="Arial" w:eastAsia="Times New Roman" w:hAnsi="Arial" w:cs="Arial"/>
+                <w:color w:val="000000"/>
+                <w:kern w:val="0"/>
+                <w:lang w:eastAsia="es-CO"/>
+                <w14:ligatures w14:val="none"/>
+              </w:rPr>
+              <w:t>SpeciesType</w:t>
             </w:r>
             <w:proofErr w:type="spellEnd"/>
             <w:r>
@@ -15347,28 +14880,43 @@
         <w:tc>
           <w:tcPr>
             <w:tcW w:w="1770" w:type="dxa"/>
-            <w:vMerge/>
-            <w:tcBorders>
-              <w:top w:val="single" w:sz="8" w:space="0" w:color="000000"/>
-              <w:left w:val="single" w:sz="8" w:space="0" w:color="000000"/>
-              <w:bottom w:val="single" w:sz="8" w:space="0" w:color="000000"/>
-              <w:right w:val="single" w:sz="8" w:space="0" w:color="000000"/>
-            </w:tcBorders>
-            <w:vAlign w:val="center"/>
-            <w:hideMark/>
-          </w:tcPr>
-          <w:p>
-            <w:pPr>
-              <w:spacing w:after="0" w:line="240" w:lineRule="auto"/>
-              <w:rPr>
-                <w:rFonts w:ascii="Times New Roman" w:eastAsia="Times New Roman" w:hAnsi="Times New Roman" w:cs="Times New Roman"/>
-                <w:kern w:val="0"/>
-                <w:sz w:val="24"/>
-                <w:szCs w:val="24"/>
-                <w:lang w:eastAsia="es-CO"/>
-                <w14:ligatures w14:val="none"/>
-              </w:rPr>
-            </w:pPr>
+            <w:vMerge w:val="restart"/>
+            <w:tcBorders>
+              <w:top w:val="single" w:sz="8" w:space="0" w:color="000000"/>
+              <w:left w:val="single" w:sz="8" w:space="0" w:color="000000"/>
+              <w:bottom w:val="single" w:sz="8" w:space="0" w:color="000000"/>
+              <w:right w:val="single" w:sz="8" w:space="0" w:color="000000"/>
+            </w:tcBorders>
+            <w:tcMar>
+              <w:top w:w="100" w:type="dxa"/>
+              <w:left w:w="100" w:type="dxa"/>
+              <w:bottom w:w="100" w:type="dxa"/>
+              <w:right w:w="100" w:type="dxa"/>
+            </w:tcMar>
+            <w:hideMark/>
+          </w:tcPr>
+          <w:p>
+            <w:pPr>
+              <w:spacing w:after="0" w:line="240" w:lineRule="auto"/>
+              <w:rPr>
+                <w:rFonts w:ascii="Times New Roman" w:eastAsia="Times New Roman" w:hAnsi="Times New Roman" w:cs="Times New Roman"/>
+                <w:kern w:val="0"/>
+                <w:sz w:val="24"/>
+                <w:szCs w:val="24"/>
+                <w:lang w:eastAsia="es-CO"/>
+                <w14:ligatures w14:val="none"/>
+              </w:rPr>
+            </w:pPr>
+            <w:r>
+              <w:rPr>
+                <w:rFonts w:ascii="Arial" w:eastAsia="Times New Roman" w:hAnsi="Arial" w:cs="Arial"/>
+                <w:color w:val="000000"/>
+                <w:kern w:val="0"/>
+                <w:lang w:eastAsia="es-CO"/>
+                <w14:ligatures w14:val="none"/>
+              </w:rPr>
+              <w:t>Req#6: Modify a species data in a place</w:t>
+            </w:r>
           </w:p>
         </w:tc>
         <w:tc>
@@ -15401,16 +14949,18 @@
                 <w14:ligatures w14:val="none"/>
               </w:rPr>
             </w:pPr>
-            <w:r>
-              <w:rPr>
-                <w:rFonts w:ascii="Arial" w:eastAsia="Times New Roman" w:hAnsi="Arial" w:cs="Arial"/>
-                <w:color w:val="000000"/>
-                <w:kern w:val="0"/>
-                <w:lang w:eastAsia="es-CO"/>
-                <w14:ligatures w14:val="none"/>
-              </w:rPr>
-              <w:t>model</w:t>
-            </w:r>
+            <w:proofErr w:type="spellStart"/>
+            <w:r>
+              <w:rPr>
+                <w:rFonts w:ascii="Arial" w:eastAsia="Times New Roman" w:hAnsi="Arial" w:cs="Arial"/>
+                <w:color w:val="000000"/>
+                <w:kern w:val="0"/>
+                <w:lang w:eastAsia="es-CO"/>
+                <w14:ligatures w14:val="none"/>
+              </w:rPr>
+              <w:t>ui</w:t>
+            </w:r>
+            <w:proofErr w:type="spellEnd"/>
           </w:p>
         </w:tc>
         <w:tc>
@@ -15451,7 +15001,7 @@
                 <w:lang w:eastAsia="es-CO"/>
                 <w14:ligatures w14:val="none"/>
               </w:rPr>
-              <w:t>Place</w:t>
+              <w:t>Main</w:t>
             </w:r>
           </w:p>
         </w:tc>
@@ -15494,7 +15044,7 @@
                 <w:lang w:eastAsia="es-CO"/>
                 <w14:ligatures w14:val="none"/>
               </w:rPr>
-              <w:t>searchSpecies</w:t>
+              <w:t>modifySpecies</w:t>
             </w:r>
             <w:proofErr w:type="spellEnd"/>
             <w:r>
@@ -15507,7 +15057,6 @@
               </w:rPr>
               <w:t>(</w:t>
             </w:r>
-            <w:proofErr w:type="spellStart"/>
             <w:proofErr w:type="gramEnd"/>
             <w:r>
               <w:rPr>
@@ -15517,18 +15066,7 @@
                 <w:lang w:eastAsia="es-CO"/>
                 <w14:ligatures w14:val="none"/>
               </w:rPr>
-              <w:t>newSpeciesName</w:t>
-            </w:r>
-            <w:proofErr w:type="spellEnd"/>
-            <w:r>
-              <w:rPr>
-                <w:rFonts w:ascii="Arial" w:eastAsia="Times New Roman" w:hAnsi="Arial" w:cs="Arial"/>
-                <w:color w:val="000000"/>
-                <w:kern w:val="0"/>
-                <w:lang w:eastAsia="es-CO"/>
-                <w14:ligatures w14:val="none"/>
-              </w:rPr>
-              <w:t>: String)</w:t>
+              <w:t>)</w:t>
             </w:r>
           </w:p>
         </w:tc>
@@ -15644,7 +15182,7 @@
                 <w:lang w:eastAsia="es-CO"/>
                 <w14:ligatures w14:val="none"/>
               </w:rPr>
-              <w:t>Species</w:t>
+              <w:t>Controller</w:t>
             </w:r>
           </w:p>
         </w:tc>
@@ -15687,7 +15225,7 @@
                 <w:lang w:eastAsia="es-CO"/>
                 <w14:ligatures w14:val="none"/>
               </w:rPr>
-              <w:t>getName</w:t>
+              <w:t>searchPlace</w:t>
             </w:r>
             <w:proofErr w:type="spellEnd"/>
             <w:r>
@@ -15700,6 +15238,7 @@
               </w:rPr>
               <w:t>(</w:t>
             </w:r>
+            <w:proofErr w:type="spellStart"/>
             <w:proofErr w:type="gramEnd"/>
             <w:r>
               <w:rPr>
@@ -15709,7 +15248,18 @@
                 <w:lang w:eastAsia="es-CO"/>
                 <w14:ligatures w14:val="none"/>
               </w:rPr>
-              <w:t>)</w:t>
+              <w:t>placeName</w:t>
+            </w:r>
+            <w:proofErr w:type="spellEnd"/>
+            <w:r>
+              <w:rPr>
+                <w:rFonts w:ascii="Arial" w:eastAsia="Times New Roman" w:hAnsi="Arial" w:cs="Arial"/>
+                <w:color w:val="000000"/>
+                <w:kern w:val="0"/>
+                <w:lang w:eastAsia="es-CO"/>
+                <w14:ligatures w14:val="none"/>
+              </w:rPr>
+              <w:t xml:space="preserve"> : String)</w:t>
             </w:r>
           </w:p>
         </w:tc>
@@ -15825,7 +15375,7 @@
                 <w:lang w:eastAsia="es-CO"/>
                 <w14:ligatures w14:val="none"/>
               </w:rPr>
-              <w:t>Species</w:t>
+              <w:t>Place</w:t>
             </w:r>
           </w:p>
         </w:tc>
@@ -15868,7 +15418,7 @@
                 <w:lang w:eastAsia="es-CO"/>
                 <w14:ligatures w14:val="none"/>
               </w:rPr>
-              <w:t>setName</w:t>
+              <w:t>getName</w:t>
             </w:r>
             <w:proofErr w:type="spellEnd"/>
             <w:r>
@@ -15881,7 +15431,6 @@
               </w:rPr>
               <w:t>(</w:t>
             </w:r>
-            <w:proofErr w:type="spellStart"/>
             <w:proofErr w:type="gramEnd"/>
             <w:r>
               <w:rPr>
@@ -15891,18 +15440,7 @@
                 <w:lang w:eastAsia="es-CO"/>
                 <w14:ligatures w14:val="none"/>
               </w:rPr>
-              <w:t>newSpeciesName</w:t>
-            </w:r>
-            <w:proofErr w:type="spellEnd"/>
-            <w:r>
-              <w:rPr>
-                <w:rFonts w:ascii="Arial" w:eastAsia="Times New Roman" w:hAnsi="Arial" w:cs="Arial"/>
-                <w:color w:val="000000"/>
-                <w:kern w:val="0"/>
-                <w:lang w:eastAsia="es-CO"/>
-                <w14:ligatures w14:val="none"/>
-              </w:rPr>
-              <w:t xml:space="preserve"> : String)</w:t>
+              <w:t>)</w:t>
             </w:r>
           </w:p>
         </w:tc>
@@ -16018,7 +15556,7 @@
                 <w:lang w:eastAsia="es-CO"/>
                 <w14:ligatures w14:val="none"/>
               </w:rPr>
-              <w:t>Species</w:t>
+              <w:t>Place</w:t>
             </w:r>
           </w:p>
         </w:tc>
@@ -16051,6 +15589,28 @@
                 <w14:ligatures w14:val="none"/>
               </w:rPr>
             </w:pPr>
+            <w:proofErr w:type="spellStart"/>
+            <w:r>
+              <w:rPr>
+                <w:rFonts w:ascii="Arial" w:eastAsia="Times New Roman" w:hAnsi="Arial" w:cs="Arial"/>
+                <w:color w:val="000000"/>
+                <w:kern w:val="0"/>
+                <w:lang w:eastAsia="es-CO"/>
+                <w14:ligatures w14:val="none"/>
+              </w:rPr>
+              <w:t>searchSpecies</w:t>
+            </w:r>
+            <w:proofErr w:type="spellEnd"/>
+            <w:r>
+              <w:rPr>
+                <w:rFonts w:ascii="Arial" w:eastAsia="Times New Roman" w:hAnsi="Arial" w:cs="Arial"/>
+                <w:color w:val="000000"/>
+                <w:kern w:val="0"/>
+                <w:lang w:eastAsia="es-CO"/>
+                <w14:ligatures w14:val="none"/>
+              </w:rPr>
+              <w:t>(</w:t>
+            </w:r>
             <w:proofErr w:type="spellStart"/>
             <w:proofErr w:type="gramStart"/>
             <w:r>
@@ -16061,42 +15621,10 @@
                 <w:lang w:eastAsia="es-CO"/>
                 <w14:ligatures w14:val="none"/>
               </w:rPr>
-              <w:t>setType</w:t>
+              <w:t>oldSpeciesName:String</w:t>
             </w:r>
             <w:proofErr w:type="spellEnd"/>
-            <w:r>
-              <w:rPr>
-                <w:rFonts w:ascii="Arial" w:eastAsia="Times New Roman" w:hAnsi="Arial" w:cs="Arial"/>
-                <w:color w:val="000000"/>
-                <w:kern w:val="0"/>
-                <w:lang w:eastAsia="es-CO"/>
-                <w14:ligatures w14:val="none"/>
-              </w:rPr>
-              <w:t>(</w:t>
-            </w:r>
             <w:proofErr w:type="gramEnd"/>
-            <w:r>
-              <w:rPr>
-                <w:rFonts w:ascii="Arial" w:eastAsia="Times New Roman" w:hAnsi="Arial" w:cs="Arial"/>
-                <w:color w:val="000000"/>
-                <w:kern w:val="0"/>
-                <w:lang w:eastAsia="es-CO"/>
-                <w14:ligatures w14:val="none"/>
-              </w:rPr>
-              <w:t xml:space="preserve">type : </w:t>
-            </w:r>
-            <w:proofErr w:type="spellStart"/>
-            <w:r>
-              <w:rPr>
-                <w:rFonts w:ascii="Arial" w:eastAsia="Times New Roman" w:hAnsi="Arial" w:cs="Arial"/>
-                <w:color w:val="000000"/>
-                <w:kern w:val="0"/>
-                <w:lang w:eastAsia="es-CO"/>
-                <w14:ligatures w14:val="none"/>
-              </w:rPr>
-              <w:t>SpeciesType</w:t>
-            </w:r>
-            <w:proofErr w:type="spellEnd"/>
             <w:r>
               <w:rPr>
                 <w:rFonts w:ascii="Arial" w:eastAsia="Times New Roman" w:hAnsi="Arial" w:cs="Arial"/>
@@ -16264,7 +15792,7 @@
                 <w:lang w:eastAsia="es-CO"/>
                 <w14:ligatures w14:val="none"/>
               </w:rPr>
-              <w:t>setPhoto</w:t>
+              <w:t>getName</w:t>
             </w:r>
             <w:proofErr w:type="spellEnd"/>
             <w:r>
@@ -16286,7 +15814,7 @@
                 <w:lang w:eastAsia="es-CO"/>
                 <w14:ligatures w14:val="none"/>
               </w:rPr>
-              <w:t>photo : String)</w:t>
+              <w:t>)</w:t>
             </w:r>
           </w:p>
         </w:tc>
@@ -16402,7 +15930,7 @@
                 <w:lang w:eastAsia="es-CO"/>
                 <w14:ligatures w14:val="none"/>
               </w:rPr>
-              <w:t>Species</w:t>
+              <w:t>Controller</w:t>
             </w:r>
           </w:p>
         </w:tc>
@@ -16445,7 +15973,7 @@
                 <w:lang w:eastAsia="es-CO"/>
                 <w14:ligatures w14:val="none"/>
               </w:rPr>
-              <w:t>getPhoto</w:t>
+              <w:t>modifySpecies</w:t>
             </w:r>
             <w:proofErr w:type="spellEnd"/>
             <w:r>
@@ -16458,6 +15986,7 @@
               </w:rPr>
               <w:t>(</w:t>
             </w:r>
+            <w:proofErr w:type="spellStart"/>
             <w:proofErr w:type="gramEnd"/>
             <w:r>
               <w:rPr>
@@ -16467,7 +15996,106 @@
                 <w:lang w:eastAsia="es-CO"/>
                 <w14:ligatures w14:val="none"/>
               </w:rPr>
-              <w:t>photo : String)</w:t>
+              <w:t>placeName</w:t>
+            </w:r>
+            <w:proofErr w:type="spellEnd"/>
+            <w:r>
+              <w:rPr>
+                <w:rFonts w:ascii="Arial" w:eastAsia="Times New Roman" w:hAnsi="Arial" w:cs="Arial"/>
+                <w:color w:val="000000"/>
+                <w:kern w:val="0"/>
+                <w:lang w:eastAsia="es-CO"/>
+                <w14:ligatures w14:val="none"/>
+              </w:rPr>
+              <w:t xml:space="preserve">: String, </w:t>
+            </w:r>
+            <w:proofErr w:type="spellStart"/>
+            <w:r>
+              <w:rPr>
+                <w:rFonts w:ascii="Arial" w:eastAsia="Times New Roman" w:hAnsi="Arial" w:cs="Arial"/>
+                <w:color w:val="000000"/>
+                <w:kern w:val="0"/>
+                <w:lang w:eastAsia="es-CO"/>
+                <w14:ligatures w14:val="none"/>
+              </w:rPr>
+              <w:t>oldSpeciesName</w:t>
+            </w:r>
+            <w:proofErr w:type="spellEnd"/>
+            <w:r>
+              <w:rPr>
+                <w:rFonts w:ascii="Arial" w:eastAsia="Times New Roman" w:hAnsi="Arial" w:cs="Arial"/>
+                <w:color w:val="000000"/>
+                <w:kern w:val="0"/>
+                <w:lang w:eastAsia="es-CO"/>
+                <w14:ligatures w14:val="none"/>
+              </w:rPr>
+              <w:t xml:space="preserve"> : String, </w:t>
+            </w:r>
+            <w:proofErr w:type="spellStart"/>
+            <w:r>
+              <w:rPr>
+                <w:rFonts w:ascii="Arial" w:eastAsia="Times New Roman" w:hAnsi="Arial" w:cs="Arial"/>
+                <w:color w:val="000000"/>
+                <w:kern w:val="0"/>
+                <w:lang w:eastAsia="es-CO"/>
+                <w14:ligatures w14:val="none"/>
+              </w:rPr>
+              <w:t>newSpeciesName</w:t>
+            </w:r>
+            <w:proofErr w:type="spellEnd"/>
+            <w:r>
+              <w:rPr>
+                <w:rFonts w:ascii="Arial" w:eastAsia="Times New Roman" w:hAnsi="Arial" w:cs="Arial"/>
+                <w:color w:val="000000"/>
+                <w:kern w:val="0"/>
+                <w:lang w:eastAsia="es-CO"/>
+                <w14:ligatures w14:val="none"/>
+              </w:rPr>
+              <w:t xml:space="preserve">, photo : Image, </w:t>
+            </w:r>
+            <w:proofErr w:type="spellStart"/>
+            <w:r>
+              <w:rPr>
+                <w:rFonts w:ascii="Arial" w:eastAsia="Times New Roman" w:hAnsi="Arial" w:cs="Arial"/>
+                <w:color w:val="000000"/>
+                <w:kern w:val="0"/>
+                <w:lang w:eastAsia="es-CO"/>
+                <w14:ligatures w14:val="none"/>
+              </w:rPr>
+              <w:t>localPop</w:t>
+            </w:r>
+            <w:proofErr w:type="spellEnd"/>
+            <w:r>
+              <w:rPr>
+                <w:rFonts w:ascii="Arial" w:eastAsia="Times New Roman" w:hAnsi="Arial" w:cs="Arial"/>
+                <w:color w:val="000000"/>
+                <w:kern w:val="0"/>
+                <w:lang w:eastAsia="es-CO"/>
+                <w14:ligatures w14:val="none"/>
+              </w:rPr>
+              <w:t xml:space="preserve"> : int, </w:t>
+            </w:r>
+            <w:proofErr w:type="spellStart"/>
+            <w:r>
+              <w:rPr>
+                <w:rFonts w:ascii="Arial" w:eastAsia="Times New Roman" w:hAnsi="Arial" w:cs="Arial"/>
+                <w:color w:val="000000"/>
+                <w:kern w:val="0"/>
+                <w:lang w:eastAsia="es-CO"/>
+                <w14:ligatures w14:val="none"/>
+              </w:rPr>
+              <w:t>type:SpeciesType</w:t>
+            </w:r>
+            <w:proofErr w:type="spellEnd"/>
+            <w:r>
+              <w:rPr>
+                <w:rFonts w:ascii="Arial" w:eastAsia="Times New Roman" w:hAnsi="Arial" w:cs="Arial"/>
+                <w:color w:val="000000"/>
+                <w:kern w:val="0"/>
+                <w:lang w:eastAsia="es-CO"/>
+                <w14:ligatures w14:val="none"/>
+              </w:rPr>
+              <w:t>)</w:t>
             </w:r>
           </w:p>
         </w:tc>
@@ -16583,7 +16211,7 @@
                 <w:lang w:eastAsia="es-CO"/>
                 <w14:ligatures w14:val="none"/>
               </w:rPr>
-              <w:t>Species</w:t>
+              <w:t>Place</w:t>
             </w:r>
           </w:p>
         </w:tc>
@@ -16626,7 +16254,7 @@
                 <w:lang w:eastAsia="es-CO"/>
                 <w14:ligatures w14:val="none"/>
               </w:rPr>
-              <w:t>setLocalPop</w:t>
+              <w:t>modifySpecies</w:t>
             </w:r>
             <w:proofErr w:type="spellEnd"/>
             <w:r>
@@ -16649,6 +16277,50 @@
                 <w:lang w:eastAsia="es-CO"/>
                 <w14:ligatures w14:val="none"/>
               </w:rPr>
+              <w:t>oldSpeciesName</w:t>
+            </w:r>
+            <w:proofErr w:type="spellEnd"/>
+            <w:r>
+              <w:rPr>
+                <w:rFonts w:ascii="Arial" w:eastAsia="Times New Roman" w:hAnsi="Arial" w:cs="Arial"/>
+                <w:color w:val="000000"/>
+                <w:kern w:val="0"/>
+                <w:lang w:eastAsia="es-CO"/>
+                <w14:ligatures w14:val="none"/>
+              </w:rPr>
+              <w:t xml:space="preserve"> : String, </w:t>
+            </w:r>
+            <w:proofErr w:type="spellStart"/>
+            <w:r>
+              <w:rPr>
+                <w:rFonts w:ascii="Arial" w:eastAsia="Times New Roman" w:hAnsi="Arial" w:cs="Arial"/>
+                <w:color w:val="000000"/>
+                <w:kern w:val="0"/>
+                <w:lang w:eastAsia="es-CO"/>
+                <w14:ligatures w14:val="none"/>
+              </w:rPr>
+              <w:t>newSpeciesName</w:t>
+            </w:r>
+            <w:proofErr w:type="spellEnd"/>
+            <w:r>
+              <w:rPr>
+                <w:rFonts w:ascii="Arial" w:eastAsia="Times New Roman" w:hAnsi="Arial" w:cs="Arial"/>
+                <w:color w:val="000000"/>
+                <w:kern w:val="0"/>
+                <w:lang w:eastAsia="es-CO"/>
+                <w14:ligatures w14:val="none"/>
+              </w:rPr>
+              <w:t xml:space="preserve">, photo : Image, </w:t>
+            </w:r>
+            <w:proofErr w:type="spellStart"/>
+            <w:r>
+              <w:rPr>
+                <w:rFonts w:ascii="Arial" w:eastAsia="Times New Roman" w:hAnsi="Arial" w:cs="Arial"/>
+                <w:color w:val="000000"/>
+                <w:kern w:val="0"/>
+                <w:lang w:eastAsia="es-CO"/>
+                <w14:ligatures w14:val="none"/>
+              </w:rPr>
               <w:t>localPop</w:t>
             </w:r>
             <w:proofErr w:type="spellEnd"/>
@@ -16660,7 +16332,29 @@
                 <w:lang w:eastAsia="es-CO"/>
                 <w14:ligatures w14:val="none"/>
               </w:rPr>
-              <w:t xml:space="preserve"> : int)</w:t>
+              <w:t xml:space="preserve"> : int, </w:t>
+            </w:r>
+            <w:proofErr w:type="spellStart"/>
+            <w:r>
+              <w:rPr>
+                <w:rFonts w:ascii="Arial" w:eastAsia="Times New Roman" w:hAnsi="Arial" w:cs="Arial"/>
+                <w:color w:val="000000"/>
+                <w:kern w:val="0"/>
+                <w:lang w:eastAsia="es-CO"/>
+                <w14:ligatures w14:val="none"/>
+              </w:rPr>
+              <w:t>type:SpeciesType</w:t>
+            </w:r>
+            <w:proofErr w:type="spellEnd"/>
+            <w:r>
+              <w:rPr>
+                <w:rFonts w:ascii="Arial" w:eastAsia="Times New Roman" w:hAnsi="Arial" w:cs="Arial"/>
+                <w:color w:val="000000"/>
+                <w:kern w:val="0"/>
+                <w:lang w:eastAsia="es-CO"/>
+                <w14:ligatures w14:val="none"/>
+              </w:rPr>
+              <w:t>)</w:t>
             </w:r>
           </w:p>
         </w:tc>
@@ -16672,65 +16366,28 @@
         <w:tc>
           <w:tcPr>
             <w:tcW w:w="1770" w:type="dxa"/>
-            <w:vMerge w:val="restart"/>
-            <w:tcBorders>
-              <w:top w:val="single" w:sz="8" w:space="0" w:color="000000"/>
-              <w:left w:val="single" w:sz="8" w:space="0" w:color="000000"/>
-              <w:bottom w:val="single" w:sz="8" w:space="0" w:color="000000"/>
-              <w:right w:val="single" w:sz="8" w:space="0" w:color="000000"/>
-            </w:tcBorders>
-            <w:tcMar>
-              <w:top w:w="100" w:type="dxa"/>
-              <w:left w:w="100" w:type="dxa"/>
-              <w:bottom w:w="100" w:type="dxa"/>
-              <w:right w:w="100" w:type="dxa"/>
-            </w:tcMar>
-            <w:hideMark/>
-          </w:tcPr>
-          <w:p>
-            <w:pPr>
-              <w:spacing w:after="0" w:line="240" w:lineRule="auto"/>
-              <w:rPr>
-                <w:rFonts w:ascii="Times New Roman" w:eastAsia="Times New Roman" w:hAnsi="Times New Roman" w:cs="Times New Roman"/>
-                <w:kern w:val="0"/>
-                <w:sz w:val="24"/>
-                <w:szCs w:val="24"/>
-                <w:lang w:eastAsia="es-CO"/>
-                <w14:ligatures w14:val="none"/>
-              </w:rPr>
-            </w:pPr>
-            <w:r>
-              <w:rPr>
-                <w:rFonts w:ascii="Arial" w:eastAsia="Times New Roman" w:hAnsi="Arial" w:cs="Arial"/>
-                <w:color w:val="000000"/>
-                <w:kern w:val="0"/>
-                <w:lang w:eastAsia="es-CO"/>
-                <w14:ligatures w14:val="none"/>
-              </w:rPr>
-              <w:t xml:space="preserve">Req#7: Access </w:t>
-            </w:r>
-            <w:proofErr w:type="gramStart"/>
-            <w:r>
-              <w:rPr>
-                <w:rFonts w:ascii="Arial" w:eastAsia="Times New Roman" w:hAnsi="Arial" w:cs="Arial"/>
-                <w:color w:val="000000"/>
-                <w:kern w:val="0"/>
-                <w:lang w:eastAsia="es-CO"/>
-                <w14:ligatures w14:val="none"/>
-              </w:rPr>
-              <w:t>a place</w:t>
-            </w:r>
-            <w:proofErr w:type="gramEnd"/>
-            <w:r>
-              <w:rPr>
-                <w:rFonts w:ascii="Arial" w:eastAsia="Times New Roman" w:hAnsi="Arial" w:cs="Arial"/>
-                <w:color w:val="000000"/>
-                <w:kern w:val="0"/>
-                <w:lang w:eastAsia="es-CO"/>
-                <w14:ligatures w14:val="none"/>
-              </w:rPr>
-              <w:t xml:space="preserve"> information. </w:t>
-            </w:r>
+            <w:vMerge/>
+            <w:tcBorders>
+              <w:top w:val="single" w:sz="8" w:space="0" w:color="000000"/>
+              <w:left w:val="single" w:sz="8" w:space="0" w:color="000000"/>
+              <w:bottom w:val="single" w:sz="8" w:space="0" w:color="000000"/>
+              <w:right w:val="single" w:sz="8" w:space="0" w:color="000000"/>
+            </w:tcBorders>
+            <w:vAlign w:val="center"/>
+            <w:hideMark/>
+          </w:tcPr>
+          <w:p>
+            <w:pPr>
+              <w:spacing w:after="0" w:line="240" w:lineRule="auto"/>
+              <w:rPr>
+                <w:rFonts w:ascii="Times New Roman" w:eastAsia="Times New Roman" w:hAnsi="Times New Roman" w:cs="Times New Roman"/>
+                <w:kern w:val="0"/>
+                <w:sz w:val="24"/>
+                <w:szCs w:val="24"/>
+                <w:lang w:eastAsia="es-CO"/>
+                <w14:ligatures w14:val="none"/>
+              </w:rPr>
+            </w:pPr>
           </w:p>
         </w:tc>
         <w:tc>
@@ -16763,18 +16420,16 @@
                 <w14:ligatures w14:val="none"/>
               </w:rPr>
             </w:pPr>
-            <w:proofErr w:type="spellStart"/>
-            <w:r>
-              <w:rPr>
-                <w:rFonts w:ascii="Arial" w:eastAsia="Times New Roman" w:hAnsi="Arial" w:cs="Arial"/>
-                <w:color w:val="000000"/>
-                <w:kern w:val="0"/>
-                <w:lang w:eastAsia="es-CO"/>
-                <w14:ligatures w14:val="none"/>
-              </w:rPr>
-              <w:t>ui</w:t>
-            </w:r>
-            <w:proofErr w:type="spellEnd"/>
+            <w:r>
+              <w:rPr>
+                <w:rFonts w:ascii="Arial" w:eastAsia="Times New Roman" w:hAnsi="Arial" w:cs="Arial"/>
+                <w:color w:val="000000"/>
+                <w:kern w:val="0"/>
+                <w:lang w:eastAsia="es-CO"/>
+                <w14:ligatures w14:val="none"/>
+              </w:rPr>
+              <w:t>model</w:t>
+            </w:r>
           </w:p>
         </w:tc>
         <w:tc>
@@ -16815,7 +16470,7 @@
                 <w:lang w:eastAsia="es-CO"/>
                 <w14:ligatures w14:val="none"/>
               </w:rPr>
-              <w:t>Main</w:t>
+              <w:t>Place</w:t>
             </w:r>
           </w:p>
         </w:tc>
@@ -16858,7 +16513,7 @@
                 <w:lang w:eastAsia="es-CO"/>
                 <w14:ligatures w14:val="none"/>
               </w:rPr>
-              <w:t>accessPlace</w:t>
+              <w:t>searchSpecies</w:t>
             </w:r>
             <w:proofErr w:type="spellEnd"/>
             <w:r>
@@ -16871,6 +16526,7 @@
               </w:rPr>
               <w:t>(</w:t>
             </w:r>
+            <w:proofErr w:type="spellStart"/>
             <w:proofErr w:type="gramEnd"/>
             <w:r>
               <w:rPr>
@@ -16880,7 +16536,18 @@
                 <w:lang w:eastAsia="es-CO"/>
                 <w14:ligatures w14:val="none"/>
               </w:rPr>
-              <w:t>)</w:t>
+              <w:t>newSpeciesName</w:t>
+            </w:r>
+            <w:proofErr w:type="spellEnd"/>
+            <w:r>
+              <w:rPr>
+                <w:rFonts w:ascii="Arial" w:eastAsia="Times New Roman" w:hAnsi="Arial" w:cs="Arial"/>
+                <w:color w:val="000000"/>
+                <w:kern w:val="0"/>
+                <w:lang w:eastAsia="es-CO"/>
+                <w14:ligatures w14:val="none"/>
+              </w:rPr>
+              <w:t>: String)</w:t>
             </w:r>
           </w:p>
         </w:tc>
@@ -16996,7 +16663,7 @@
                 <w:lang w:eastAsia="es-CO"/>
                 <w14:ligatures w14:val="none"/>
               </w:rPr>
-              <w:t>Controller</w:t>
+              <w:t>Species</w:t>
             </w:r>
           </w:p>
         </w:tc>
@@ -17039,7 +16706,7 @@
                 <w:lang w:eastAsia="es-CO"/>
                 <w14:ligatures w14:val="none"/>
               </w:rPr>
-              <w:t>searchPlace</w:t>
+              <w:t>getName</w:t>
             </w:r>
             <w:proofErr w:type="spellEnd"/>
             <w:r>
@@ -17061,7 +16728,7 @@
                 <w:lang w:eastAsia="es-CO"/>
                 <w14:ligatures w14:val="none"/>
               </w:rPr>
-              <w:t>name: String)</w:t>
+              <w:t>)</w:t>
             </w:r>
           </w:p>
         </w:tc>
@@ -17177,7 +16844,7 @@
                 <w:lang w:eastAsia="es-CO"/>
                 <w14:ligatures w14:val="none"/>
               </w:rPr>
-              <w:t>Place</w:t>
+              <w:t>Species</w:t>
             </w:r>
           </w:p>
         </w:tc>
@@ -17220,7 +16887,7 @@
                 <w:lang w:eastAsia="es-CO"/>
                 <w14:ligatures w14:val="none"/>
               </w:rPr>
-              <w:t>getName</w:t>
+              <w:t>setName</w:t>
             </w:r>
             <w:proofErr w:type="spellEnd"/>
             <w:r>
@@ -17233,6 +16900,7 @@
               </w:rPr>
               <w:t>(</w:t>
             </w:r>
+            <w:proofErr w:type="spellStart"/>
             <w:proofErr w:type="gramEnd"/>
             <w:r>
               <w:rPr>
@@ -17242,7 +16910,18 @@
                 <w:lang w:eastAsia="es-CO"/>
                 <w14:ligatures w14:val="none"/>
               </w:rPr>
-              <w:t>)</w:t>
+              <w:t>newSpeciesName</w:t>
+            </w:r>
+            <w:proofErr w:type="spellEnd"/>
+            <w:r>
+              <w:rPr>
+                <w:rFonts w:ascii="Arial" w:eastAsia="Times New Roman" w:hAnsi="Arial" w:cs="Arial"/>
+                <w:color w:val="000000"/>
+                <w:kern w:val="0"/>
+                <w:lang w:eastAsia="es-CO"/>
+                <w14:ligatures w14:val="none"/>
+              </w:rPr>
+              <w:t xml:space="preserve"> : String)</w:t>
             </w:r>
           </w:p>
         </w:tc>
@@ -17358,7 +17037,7 @@
                 <w:lang w:eastAsia="es-CO"/>
                 <w14:ligatures w14:val="none"/>
               </w:rPr>
-              <w:t>Controller</w:t>
+              <w:t>Species</w:t>
             </w:r>
           </w:p>
         </w:tc>
@@ -17391,28 +17070,6 @@
                 <w14:ligatures w14:val="none"/>
               </w:rPr>
             </w:pPr>
-            <w:proofErr w:type="spellStart"/>
-            <w:r>
-              <w:rPr>
-                <w:rFonts w:ascii="Arial" w:eastAsia="Times New Roman" w:hAnsi="Arial" w:cs="Arial"/>
-                <w:color w:val="000000"/>
-                <w:kern w:val="0"/>
-                <w:lang w:eastAsia="es-CO"/>
-                <w14:ligatures w14:val="none"/>
-              </w:rPr>
-              <w:t>accessPlace</w:t>
-            </w:r>
-            <w:proofErr w:type="spellEnd"/>
-            <w:r>
-              <w:rPr>
-                <w:rFonts w:ascii="Arial" w:eastAsia="Times New Roman" w:hAnsi="Arial" w:cs="Arial"/>
-                <w:color w:val="000000"/>
-                <w:kern w:val="0"/>
-                <w:lang w:eastAsia="es-CO"/>
-                <w14:ligatures w14:val="none"/>
-              </w:rPr>
-              <w:t>(</w:t>
-            </w:r>
             <w:proofErr w:type="spellStart"/>
             <w:proofErr w:type="gramStart"/>
             <w:r>
@@ -17423,10 +17080,42 @@
                 <w:lang w:eastAsia="es-CO"/>
                 <w14:ligatures w14:val="none"/>
               </w:rPr>
-              <w:t>name:String</w:t>
+              <w:t>setType</w:t>
             </w:r>
             <w:proofErr w:type="spellEnd"/>
+            <w:r>
+              <w:rPr>
+                <w:rFonts w:ascii="Arial" w:eastAsia="Times New Roman" w:hAnsi="Arial" w:cs="Arial"/>
+                <w:color w:val="000000"/>
+                <w:kern w:val="0"/>
+                <w:lang w:eastAsia="es-CO"/>
+                <w14:ligatures w14:val="none"/>
+              </w:rPr>
+              <w:t>(</w:t>
+            </w:r>
             <w:proofErr w:type="gramEnd"/>
+            <w:r>
+              <w:rPr>
+                <w:rFonts w:ascii="Arial" w:eastAsia="Times New Roman" w:hAnsi="Arial" w:cs="Arial"/>
+                <w:color w:val="000000"/>
+                <w:kern w:val="0"/>
+                <w:lang w:eastAsia="es-CO"/>
+                <w14:ligatures w14:val="none"/>
+              </w:rPr>
+              <w:t xml:space="preserve">type : </w:t>
+            </w:r>
+            <w:proofErr w:type="spellStart"/>
+            <w:r>
+              <w:rPr>
+                <w:rFonts w:ascii="Arial" w:eastAsia="Times New Roman" w:hAnsi="Arial" w:cs="Arial"/>
+                <w:color w:val="000000"/>
+                <w:kern w:val="0"/>
+                <w:lang w:eastAsia="es-CO"/>
+                <w14:ligatures w14:val="none"/>
+              </w:rPr>
+              <w:t>SpeciesType</w:t>
+            </w:r>
+            <w:proofErr w:type="spellEnd"/>
             <w:r>
               <w:rPr>
                 <w:rFonts w:ascii="Arial" w:eastAsia="Times New Roman" w:hAnsi="Arial" w:cs="Arial"/>
@@ -17551,7 +17240,7 @@
                 <w:lang w:eastAsia="es-CO"/>
                 <w14:ligatures w14:val="none"/>
               </w:rPr>
-              <w:t>Place</w:t>
+              <w:t>Species</w:t>
             </w:r>
           </w:p>
         </w:tc>
@@ -17594,7 +17283,7 @@
                 <w:lang w:eastAsia="es-CO"/>
                 <w14:ligatures w14:val="none"/>
               </w:rPr>
-              <w:t>toString</w:t>
+              <w:t>setPhoto</w:t>
             </w:r>
             <w:proofErr w:type="spellEnd"/>
             <w:r>
@@ -17616,7 +17305,7 @@
                 <w:lang w:eastAsia="es-CO"/>
                 <w14:ligatures w14:val="none"/>
               </w:rPr>
-              <w:t>)</w:t>
+              <w:t>photo : String)</w:t>
             </w:r>
           </w:p>
         </w:tc>
@@ -17732,7 +17421,7 @@
                 <w:lang w:eastAsia="es-CO"/>
                 <w14:ligatures w14:val="none"/>
               </w:rPr>
-              <w:t>Community</w:t>
+              <w:t>Species</w:t>
             </w:r>
           </w:p>
         </w:tc>
@@ -17775,7 +17464,7 @@
                 <w:lang w:eastAsia="es-CO"/>
                 <w14:ligatures w14:val="none"/>
               </w:rPr>
-              <w:t>toString</w:t>
+              <w:t>getPhoto</w:t>
             </w:r>
             <w:proofErr w:type="spellEnd"/>
             <w:r>
@@ -17797,7 +17486,7 @@
                 <w:lang w:eastAsia="es-CO"/>
                 <w14:ligatures w14:val="none"/>
               </w:rPr>
-              <w:t>)</w:t>
+              <w:t>photo : String)</w:t>
             </w:r>
           </w:p>
         </w:tc>
@@ -17809,43 +17498,28 @@
         <w:tc>
           <w:tcPr>
             <w:tcW w:w="1770" w:type="dxa"/>
-            <w:vMerge w:val="restart"/>
-            <w:tcBorders>
-              <w:top w:val="single" w:sz="8" w:space="0" w:color="000000"/>
-              <w:left w:val="single" w:sz="8" w:space="0" w:color="000000"/>
-              <w:bottom w:val="single" w:sz="8" w:space="0" w:color="000000"/>
-              <w:right w:val="single" w:sz="8" w:space="0" w:color="000000"/>
-            </w:tcBorders>
-            <w:tcMar>
-              <w:top w:w="100" w:type="dxa"/>
-              <w:left w:w="100" w:type="dxa"/>
-              <w:bottom w:w="100" w:type="dxa"/>
-              <w:right w:w="100" w:type="dxa"/>
-            </w:tcMar>
-            <w:hideMark/>
-          </w:tcPr>
-          <w:p>
-            <w:pPr>
-              <w:spacing w:after="0" w:line="240" w:lineRule="auto"/>
-              <w:rPr>
-                <w:rFonts w:ascii="Times New Roman" w:eastAsia="Times New Roman" w:hAnsi="Times New Roman" w:cs="Times New Roman"/>
-                <w:kern w:val="0"/>
-                <w:sz w:val="24"/>
-                <w:szCs w:val="24"/>
-                <w:lang w:eastAsia="es-CO"/>
-                <w14:ligatures w14:val="none"/>
-              </w:rPr>
-            </w:pPr>
-            <w:r>
-              <w:rPr>
-                <w:rFonts w:ascii="Arial" w:eastAsia="Times New Roman" w:hAnsi="Arial" w:cs="Arial"/>
-                <w:color w:val="000000"/>
-                <w:kern w:val="0"/>
-                <w:lang w:eastAsia="es-CO"/>
-                <w14:ligatures w14:val="none"/>
-              </w:rPr>
-              <w:t>Req#8: Access the information of the communities in a department. </w:t>
-            </w:r>
+            <w:vMerge/>
+            <w:tcBorders>
+              <w:top w:val="single" w:sz="8" w:space="0" w:color="000000"/>
+              <w:left w:val="single" w:sz="8" w:space="0" w:color="000000"/>
+              <w:bottom w:val="single" w:sz="8" w:space="0" w:color="000000"/>
+              <w:right w:val="single" w:sz="8" w:space="0" w:color="000000"/>
+            </w:tcBorders>
+            <w:vAlign w:val="center"/>
+            <w:hideMark/>
+          </w:tcPr>
+          <w:p>
+            <w:pPr>
+              <w:spacing w:after="0" w:line="240" w:lineRule="auto"/>
+              <w:rPr>
+                <w:rFonts w:ascii="Times New Roman" w:eastAsia="Times New Roman" w:hAnsi="Times New Roman" w:cs="Times New Roman"/>
+                <w:kern w:val="0"/>
+                <w:sz w:val="24"/>
+                <w:szCs w:val="24"/>
+                <w:lang w:eastAsia="es-CO"/>
+                <w14:ligatures w14:val="none"/>
+              </w:rPr>
+            </w:pPr>
           </w:p>
         </w:tc>
         <w:tc>
@@ -17878,18 +17552,16 @@
                 <w14:ligatures w14:val="none"/>
               </w:rPr>
             </w:pPr>
-            <w:proofErr w:type="spellStart"/>
-            <w:r>
-              <w:rPr>
-                <w:rFonts w:ascii="Arial" w:eastAsia="Times New Roman" w:hAnsi="Arial" w:cs="Arial"/>
-                <w:color w:val="000000"/>
-                <w:kern w:val="0"/>
-                <w:lang w:eastAsia="es-CO"/>
-                <w14:ligatures w14:val="none"/>
-              </w:rPr>
-              <w:t>ui</w:t>
-            </w:r>
-            <w:proofErr w:type="spellEnd"/>
+            <w:r>
+              <w:rPr>
+                <w:rFonts w:ascii="Arial" w:eastAsia="Times New Roman" w:hAnsi="Arial" w:cs="Arial"/>
+                <w:color w:val="000000"/>
+                <w:kern w:val="0"/>
+                <w:lang w:eastAsia="es-CO"/>
+                <w14:ligatures w14:val="none"/>
+              </w:rPr>
+              <w:t>model</w:t>
+            </w:r>
           </w:p>
         </w:tc>
         <w:tc>
@@ -17930,7 +17602,7 @@
                 <w:lang w:eastAsia="es-CO"/>
                 <w14:ligatures w14:val="none"/>
               </w:rPr>
-              <w:t>Main</w:t>
+              <w:t>Species</w:t>
             </w:r>
           </w:p>
         </w:tc>
@@ -17973,7 +17645,7 @@
                 <w:lang w:eastAsia="es-CO"/>
                 <w14:ligatures w14:val="none"/>
               </w:rPr>
-              <w:t>accessDeptCommunity</w:t>
+              <w:t>setLocalPop</w:t>
             </w:r>
             <w:proofErr w:type="spellEnd"/>
             <w:r>
@@ -17986,6 +17658,7 @@
               </w:rPr>
               <w:t>(</w:t>
             </w:r>
+            <w:proofErr w:type="spellStart"/>
             <w:proofErr w:type="gramEnd"/>
             <w:r>
               <w:rPr>
@@ -17995,7 +17668,18 @@
                 <w:lang w:eastAsia="es-CO"/>
                 <w14:ligatures w14:val="none"/>
               </w:rPr>
-              <w:t>)</w:t>
+              <w:t>localPop</w:t>
+            </w:r>
+            <w:proofErr w:type="spellEnd"/>
+            <w:r>
+              <w:rPr>
+                <w:rFonts w:ascii="Arial" w:eastAsia="Times New Roman" w:hAnsi="Arial" w:cs="Arial"/>
+                <w:color w:val="000000"/>
+                <w:kern w:val="0"/>
+                <w:lang w:eastAsia="es-CO"/>
+                <w14:ligatures w14:val="none"/>
+              </w:rPr>
+              <w:t xml:space="preserve"> : int)</w:t>
             </w:r>
           </w:p>
         </w:tc>
@@ -18007,28 +17691,43 @@
         <w:tc>
           <w:tcPr>
             <w:tcW w:w="1770" w:type="dxa"/>
-            <w:vMerge/>
-            <w:tcBorders>
-              <w:top w:val="single" w:sz="8" w:space="0" w:color="000000"/>
-              <w:left w:val="single" w:sz="8" w:space="0" w:color="000000"/>
-              <w:bottom w:val="single" w:sz="8" w:space="0" w:color="000000"/>
-              <w:right w:val="single" w:sz="8" w:space="0" w:color="000000"/>
-            </w:tcBorders>
-            <w:vAlign w:val="center"/>
-            <w:hideMark/>
-          </w:tcPr>
-          <w:p>
-            <w:pPr>
-              <w:spacing w:after="0" w:line="240" w:lineRule="auto"/>
-              <w:rPr>
-                <w:rFonts w:ascii="Times New Roman" w:eastAsia="Times New Roman" w:hAnsi="Times New Roman" w:cs="Times New Roman"/>
-                <w:kern w:val="0"/>
-                <w:sz w:val="24"/>
-                <w:szCs w:val="24"/>
-                <w:lang w:eastAsia="es-CO"/>
-                <w14:ligatures w14:val="none"/>
-              </w:rPr>
-            </w:pPr>
+            <w:vMerge w:val="restart"/>
+            <w:tcBorders>
+              <w:top w:val="single" w:sz="8" w:space="0" w:color="000000"/>
+              <w:left w:val="single" w:sz="8" w:space="0" w:color="000000"/>
+              <w:bottom w:val="single" w:sz="8" w:space="0" w:color="000000"/>
+              <w:right w:val="single" w:sz="8" w:space="0" w:color="000000"/>
+            </w:tcBorders>
+            <w:tcMar>
+              <w:top w:w="100" w:type="dxa"/>
+              <w:left w:w="100" w:type="dxa"/>
+              <w:bottom w:w="100" w:type="dxa"/>
+              <w:right w:w="100" w:type="dxa"/>
+            </w:tcMar>
+            <w:hideMark/>
+          </w:tcPr>
+          <w:p>
+            <w:pPr>
+              <w:spacing w:after="0" w:line="240" w:lineRule="auto"/>
+              <w:rPr>
+                <w:rFonts w:ascii="Times New Roman" w:eastAsia="Times New Roman" w:hAnsi="Times New Roman" w:cs="Times New Roman"/>
+                <w:kern w:val="0"/>
+                <w:sz w:val="24"/>
+                <w:szCs w:val="24"/>
+                <w:lang w:eastAsia="es-CO"/>
+                <w14:ligatures w14:val="none"/>
+              </w:rPr>
+            </w:pPr>
+            <w:r>
+              <w:rPr>
+                <w:rFonts w:ascii="Arial" w:eastAsia="Times New Roman" w:hAnsi="Arial" w:cs="Arial"/>
+                <w:color w:val="000000"/>
+                <w:kern w:val="0"/>
+                <w:lang w:eastAsia="es-CO"/>
+                <w14:ligatures w14:val="none"/>
+              </w:rPr>
+              <w:t>Req#7: Access a place information. </w:t>
+            </w:r>
           </w:p>
         </w:tc>
         <w:tc>
@@ -18061,16 +17760,18 @@
                 <w14:ligatures w14:val="none"/>
               </w:rPr>
             </w:pPr>
-            <w:r>
-              <w:rPr>
-                <w:rFonts w:ascii="Arial" w:eastAsia="Times New Roman" w:hAnsi="Arial" w:cs="Arial"/>
-                <w:color w:val="000000"/>
-                <w:kern w:val="0"/>
-                <w:lang w:eastAsia="es-CO"/>
-                <w14:ligatures w14:val="none"/>
-              </w:rPr>
-              <w:t>model</w:t>
-            </w:r>
+            <w:proofErr w:type="spellStart"/>
+            <w:r>
+              <w:rPr>
+                <w:rFonts w:ascii="Arial" w:eastAsia="Times New Roman" w:hAnsi="Arial" w:cs="Arial"/>
+                <w:color w:val="000000"/>
+                <w:kern w:val="0"/>
+                <w:lang w:eastAsia="es-CO"/>
+                <w14:ligatures w14:val="none"/>
+              </w:rPr>
+              <w:t>ui</w:t>
+            </w:r>
+            <w:proofErr w:type="spellEnd"/>
           </w:p>
         </w:tc>
         <w:tc>
@@ -18111,7 +17812,7 @@
                 <w:lang w:eastAsia="es-CO"/>
                 <w14:ligatures w14:val="none"/>
               </w:rPr>
-              <w:t>Controller</w:t>
+              <w:t>Main</w:t>
             </w:r>
           </w:p>
         </w:tc>
@@ -18154,7 +17855,7 @@
                 <w:lang w:eastAsia="es-CO"/>
                 <w14:ligatures w14:val="none"/>
               </w:rPr>
-              <w:t>searchDepartment</w:t>
+              <w:t>accessPlace</w:t>
             </w:r>
             <w:proofErr w:type="spellEnd"/>
             <w:r>
@@ -18176,7 +17877,7 @@
                 <w:lang w:eastAsia="es-CO"/>
                 <w14:ligatures w14:val="none"/>
               </w:rPr>
-              <w:t>department : Department)</w:t>
+              <w:t>)</w:t>
             </w:r>
           </w:p>
         </w:tc>
@@ -18292,7 +17993,7 @@
                 <w:lang w:eastAsia="es-CO"/>
                 <w14:ligatures w14:val="none"/>
               </w:rPr>
-              <w:t>Place</w:t>
+              <w:t>Controller</w:t>
             </w:r>
           </w:p>
         </w:tc>
@@ -18335,7 +18036,7 @@
                 <w:lang w:eastAsia="es-CO"/>
                 <w14:ligatures w14:val="none"/>
               </w:rPr>
-              <w:t>getDepartment</w:t>
+              <w:t>searchPlace</w:t>
             </w:r>
             <w:proofErr w:type="spellEnd"/>
             <w:r>
@@ -18357,7 +18058,7 @@
                 <w:lang w:eastAsia="es-CO"/>
                 <w14:ligatures w14:val="none"/>
               </w:rPr>
-              <w:t>)</w:t>
+              <w:t>name: String)</w:t>
             </w:r>
           </w:p>
         </w:tc>
@@ -18473,7 +18174,7 @@
                 <w:lang w:eastAsia="es-CO"/>
                 <w14:ligatures w14:val="none"/>
               </w:rPr>
-              <w:t>Controller</w:t>
+              <w:t>Place</w:t>
             </w:r>
           </w:p>
         </w:tc>
@@ -18506,28 +18207,6 @@
                 <w14:ligatures w14:val="none"/>
               </w:rPr>
             </w:pPr>
-            <w:proofErr w:type="spellStart"/>
-            <w:r>
-              <w:rPr>
-                <w:rFonts w:ascii="Arial" w:eastAsia="Times New Roman" w:hAnsi="Arial" w:cs="Arial"/>
-                <w:color w:val="000000"/>
-                <w:kern w:val="0"/>
-                <w:lang w:eastAsia="es-CO"/>
-                <w14:ligatures w14:val="none"/>
-              </w:rPr>
-              <w:t>accessDeptCommunity</w:t>
-            </w:r>
-            <w:proofErr w:type="spellEnd"/>
-            <w:r>
-              <w:rPr>
-                <w:rFonts w:ascii="Arial" w:eastAsia="Times New Roman" w:hAnsi="Arial" w:cs="Arial"/>
-                <w:color w:val="000000"/>
-                <w:kern w:val="0"/>
-                <w:lang w:eastAsia="es-CO"/>
-                <w14:ligatures w14:val="none"/>
-              </w:rPr>
-              <w:t>(</w:t>
-            </w:r>
             <w:proofErr w:type="spellStart"/>
             <w:proofErr w:type="gramStart"/>
             <w:r>
@@ -18538,9 +18217,19 @@
                 <w:lang w:eastAsia="es-CO"/>
                 <w14:ligatures w14:val="none"/>
               </w:rPr>
-              <w:t>department:Department</w:t>
+              <w:t>getName</w:t>
             </w:r>
             <w:proofErr w:type="spellEnd"/>
+            <w:r>
+              <w:rPr>
+                <w:rFonts w:ascii="Arial" w:eastAsia="Times New Roman" w:hAnsi="Arial" w:cs="Arial"/>
+                <w:color w:val="000000"/>
+                <w:kern w:val="0"/>
+                <w:lang w:eastAsia="es-CO"/>
+                <w14:ligatures w14:val="none"/>
+              </w:rPr>
+              <w:t>(</w:t>
+            </w:r>
             <w:proofErr w:type="gramEnd"/>
             <w:r>
               <w:rPr>
@@ -18666,7 +18355,7 @@
                 <w:lang w:eastAsia="es-CO"/>
                 <w14:ligatures w14:val="none"/>
               </w:rPr>
-              <w:t>Place</w:t>
+              <w:t>Controller</w:t>
             </w:r>
           </w:p>
         </w:tc>
@@ -18699,6 +18388,28 @@
                 <w14:ligatures w14:val="none"/>
               </w:rPr>
             </w:pPr>
+            <w:proofErr w:type="spellStart"/>
+            <w:r>
+              <w:rPr>
+                <w:rFonts w:ascii="Arial" w:eastAsia="Times New Roman" w:hAnsi="Arial" w:cs="Arial"/>
+                <w:color w:val="000000"/>
+                <w:kern w:val="0"/>
+                <w:lang w:eastAsia="es-CO"/>
+                <w14:ligatures w14:val="none"/>
+              </w:rPr>
+              <w:t>accessPlace</w:t>
+            </w:r>
+            <w:proofErr w:type="spellEnd"/>
+            <w:r>
+              <w:rPr>
+                <w:rFonts w:ascii="Arial" w:eastAsia="Times New Roman" w:hAnsi="Arial" w:cs="Arial"/>
+                <w:color w:val="000000"/>
+                <w:kern w:val="0"/>
+                <w:lang w:eastAsia="es-CO"/>
+                <w14:ligatures w14:val="none"/>
+              </w:rPr>
+              <w:t>(</w:t>
+            </w:r>
             <w:proofErr w:type="spellStart"/>
             <w:proofErr w:type="gramStart"/>
             <w:r>
@@ -18709,19 +18420,9 @@
                 <w:lang w:eastAsia="es-CO"/>
                 <w14:ligatures w14:val="none"/>
               </w:rPr>
-              <w:t>getCaregivingCommunity</w:t>
+              <w:t>name:String</w:t>
             </w:r>
             <w:proofErr w:type="spellEnd"/>
-            <w:r>
-              <w:rPr>
-                <w:rFonts w:ascii="Arial" w:eastAsia="Times New Roman" w:hAnsi="Arial" w:cs="Arial"/>
-                <w:color w:val="000000"/>
-                <w:kern w:val="0"/>
-                <w:lang w:eastAsia="es-CO"/>
-                <w14:ligatures w14:val="none"/>
-              </w:rPr>
-              <w:t>(</w:t>
-            </w:r>
             <w:proofErr w:type="gramEnd"/>
             <w:r>
               <w:rPr>
@@ -18847,7 +18548,7 @@
                 <w:lang w:eastAsia="es-CO"/>
                 <w14:ligatures w14:val="none"/>
               </w:rPr>
-              <w:t>Community</w:t>
+              <w:t>Place</w:t>
             </w:r>
           </w:p>
         </w:tc>
@@ -18890,7 +18591,7 @@
                 <w:lang w:eastAsia="es-CO"/>
                 <w14:ligatures w14:val="none"/>
               </w:rPr>
-              <w:t>getName</w:t>
+              <w:t>toString</w:t>
             </w:r>
             <w:proofErr w:type="spellEnd"/>
             <w:r>
@@ -19028,7 +18729,7 @@
                 <w:lang w:eastAsia="es-CO"/>
                 <w14:ligatures w14:val="none"/>
               </w:rPr>
-              <w:t>Place</w:t>
+              <w:t>Community</w:t>
             </w:r>
           </w:p>
         </w:tc>
@@ -19071,7 +18772,7 @@
                 <w:lang w:eastAsia="es-CO"/>
                 <w14:ligatures w14:val="none"/>
               </w:rPr>
-              <w:t>searchCommunity</w:t>
+              <w:t>toString</w:t>
             </w:r>
             <w:proofErr w:type="spellEnd"/>
             <w:r>
@@ -19093,7 +18794,7 @@
                 <w:lang w:eastAsia="es-CO"/>
                 <w14:ligatures w14:val="none"/>
               </w:rPr>
-              <w:t>name : String)</w:t>
+              <w:t>)</w:t>
             </w:r>
           </w:p>
         </w:tc>
@@ -19105,28 +18806,43 @@
         <w:tc>
           <w:tcPr>
             <w:tcW w:w="1770" w:type="dxa"/>
-            <w:vMerge/>
-            <w:tcBorders>
-              <w:top w:val="single" w:sz="8" w:space="0" w:color="000000"/>
-              <w:left w:val="single" w:sz="8" w:space="0" w:color="000000"/>
-              <w:bottom w:val="single" w:sz="8" w:space="0" w:color="000000"/>
-              <w:right w:val="single" w:sz="8" w:space="0" w:color="000000"/>
-            </w:tcBorders>
-            <w:vAlign w:val="center"/>
-            <w:hideMark/>
-          </w:tcPr>
-          <w:p>
-            <w:pPr>
-              <w:spacing w:after="0" w:line="240" w:lineRule="auto"/>
-              <w:rPr>
-                <w:rFonts w:ascii="Times New Roman" w:eastAsia="Times New Roman" w:hAnsi="Times New Roman" w:cs="Times New Roman"/>
-                <w:kern w:val="0"/>
-                <w:sz w:val="24"/>
-                <w:szCs w:val="24"/>
-                <w:lang w:eastAsia="es-CO"/>
-                <w14:ligatures w14:val="none"/>
-              </w:rPr>
-            </w:pPr>
+            <w:vMerge w:val="restart"/>
+            <w:tcBorders>
+              <w:top w:val="single" w:sz="8" w:space="0" w:color="000000"/>
+              <w:left w:val="single" w:sz="8" w:space="0" w:color="000000"/>
+              <w:bottom w:val="single" w:sz="8" w:space="0" w:color="000000"/>
+              <w:right w:val="single" w:sz="8" w:space="0" w:color="000000"/>
+            </w:tcBorders>
+            <w:tcMar>
+              <w:top w:w="100" w:type="dxa"/>
+              <w:left w:w="100" w:type="dxa"/>
+              <w:bottom w:w="100" w:type="dxa"/>
+              <w:right w:w="100" w:type="dxa"/>
+            </w:tcMar>
+            <w:hideMark/>
+          </w:tcPr>
+          <w:p>
+            <w:pPr>
+              <w:spacing w:after="0" w:line="240" w:lineRule="auto"/>
+              <w:rPr>
+                <w:rFonts w:ascii="Times New Roman" w:eastAsia="Times New Roman" w:hAnsi="Times New Roman" w:cs="Times New Roman"/>
+                <w:kern w:val="0"/>
+                <w:sz w:val="24"/>
+                <w:szCs w:val="24"/>
+                <w:lang w:eastAsia="es-CO"/>
+                <w14:ligatures w14:val="none"/>
+              </w:rPr>
+            </w:pPr>
+            <w:r>
+              <w:rPr>
+                <w:rFonts w:ascii="Arial" w:eastAsia="Times New Roman" w:hAnsi="Arial" w:cs="Arial"/>
+                <w:color w:val="000000"/>
+                <w:kern w:val="0"/>
+                <w:lang w:eastAsia="es-CO"/>
+                <w14:ligatures w14:val="none"/>
+              </w:rPr>
+              <w:t>Req#8: Access the information of the communities in a department. </w:t>
+            </w:r>
           </w:p>
         </w:tc>
         <w:tc>
@@ -19159,16 +18875,18 @@
                 <w14:ligatures w14:val="none"/>
               </w:rPr>
             </w:pPr>
-            <w:r>
-              <w:rPr>
-                <w:rFonts w:ascii="Arial" w:eastAsia="Times New Roman" w:hAnsi="Arial" w:cs="Arial"/>
-                <w:color w:val="000000"/>
-                <w:kern w:val="0"/>
-                <w:lang w:eastAsia="es-CO"/>
-                <w14:ligatures w14:val="none"/>
-              </w:rPr>
-              <w:t>model</w:t>
-            </w:r>
+            <w:proofErr w:type="spellStart"/>
+            <w:r>
+              <w:rPr>
+                <w:rFonts w:ascii="Arial" w:eastAsia="Times New Roman" w:hAnsi="Arial" w:cs="Arial"/>
+                <w:color w:val="000000"/>
+                <w:kern w:val="0"/>
+                <w:lang w:eastAsia="es-CO"/>
+                <w14:ligatures w14:val="none"/>
+              </w:rPr>
+              <w:t>ui</w:t>
+            </w:r>
+            <w:proofErr w:type="spellEnd"/>
           </w:p>
         </w:tc>
         <w:tc>
@@ -19209,7 +18927,7 @@
                 <w:lang w:eastAsia="es-CO"/>
                 <w14:ligatures w14:val="none"/>
               </w:rPr>
-              <w:t>Community</w:t>
+              <w:t>Main</w:t>
             </w:r>
           </w:p>
         </w:tc>
@@ -19252,7 +18970,7 @@
                 <w:lang w:eastAsia="es-CO"/>
                 <w14:ligatures w14:val="none"/>
               </w:rPr>
-              <w:t>toString</w:t>
+              <w:t>accessDeptCommunity</w:t>
             </w:r>
             <w:proofErr w:type="spellEnd"/>
             <w:r>
@@ -19286,43 +19004,28 @@
         <w:tc>
           <w:tcPr>
             <w:tcW w:w="1770" w:type="dxa"/>
-            <w:vMerge w:val="restart"/>
-            <w:tcBorders>
-              <w:top w:val="single" w:sz="8" w:space="0" w:color="000000"/>
-              <w:left w:val="single" w:sz="8" w:space="0" w:color="000000"/>
-              <w:bottom w:val="single" w:sz="8" w:space="0" w:color="000000"/>
-              <w:right w:val="single" w:sz="8" w:space="0" w:color="000000"/>
-            </w:tcBorders>
-            <w:tcMar>
-              <w:top w:w="100" w:type="dxa"/>
-              <w:left w:w="100" w:type="dxa"/>
-              <w:bottom w:w="100" w:type="dxa"/>
-              <w:right w:w="100" w:type="dxa"/>
-            </w:tcMar>
-            <w:hideMark/>
-          </w:tcPr>
-          <w:p>
-            <w:pPr>
-              <w:spacing w:after="0" w:line="240" w:lineRule="auto"/>
-              <w:rPr>
-                <w:rFonts w:ascii="Times New Roman" w:eastAsia="Times New Roman" w:hAnsi="Times New Roman" w:cs="Times New Roman"/>
-                <w:kern w:val="0"/>
-                <w:sz w:val="24"/>
-                <w:szCs w:val="24"/>
-                <w:lang w:eastAsia="es-CO"/>
-                <w14:ligatures w14:val="none"/>
-              </w:rPr>
-            </w:pPr>
-            <w:r>
-              <w:rPr>
-                <w:rFonts w:ascii="Arial" w:eastAsia="Times New Roman" w:hAnsi="Arial" w:cs="Arial"/>
-                <w:color w:val="000000"/>
-                <w:kern w:val="0"/>
-                <w:lang w:eastAsia="es-CO"/>
-                <w14:ligatures w14:val="none"/>
-              </w:rPr>
-              <w:t>Req#9: Access the information of communities based on their biggest problematic. </w:t>
-            </w:r>
+            <w:vMerge/>
+            <w:tcBorders>
+              <w:top w:val="single" w:sz="8" w:space="0" w:color="000000"/>
+              <w:left w:val="single" w:sz="8" w:space="0" w:color="000000"/>
+              <w:bottom w:val="single" w:sz="8" w:space="0" w:color="000000"/>
+              <w:right w:val="single" w:sz="8" w:space="0" w:color="000000"/>
+            </w:tcBorders>
+            <w:vAlign w:val="center"/>
+            <w:hideMark/>
+          </w:tcPr>
+          <w:p>
+            <w:pPr>
+              <w:spacing w:after="0" w:line="240" w:lineRule="auto"/>
+              <w:rPr>
+                <w:rFonts w:ascii="Times New Roman" w:eastAsia="Times New Roman" w:hAnsi="Times New Roman" w:cs="Times New Roman"/>
+                <w:kern w:val="0"/>
+                <w:sz w:val="24"/>
+                <w:szCs w:val="24"/>
+                <w:lang w:eastAsia="es-CO"/>
+                <w14:ligatures w14:val="none"/>
+              </w:rPr>
+            </w:pPr>
           </w:p>
         </w:tc>
         <w:tc>
@@ -19355,18 +19058,16 @@
                 <w14:ligatures w14:val="none"/>
               </w:rPr>
             </w:pPr>
-            <w:proofErr w:type="spellStart"/>
-            <w:r>
-              <w:rPr>
-                <w:rFonts w:ascii="Arial" w:eastAsia="Times New Roman" w:hAnsi="Arial" w:cs="Arial"/>
-                <w:color w:val="000000"/>
-                <w:kern w:val="0"/>
-                <w:lang w:eastAsia="es-CO"/>
-                <w14:ligatures w14:val="none"/>
-              </w:rPr>
-              <w:t>ui</w:t>
-            </w:r>
-            <w:proofErr w:type="spellEnd"/>
+            <w:r>
+              <w:rPr>
+                <w:rFonts w:ascii="Arial" w:eastAsia="Times New Roman" w:hAnsi="Arial" w:cs="Arial"/>
+                <w:color w:val="000000"/>
+                <w:kern w:val="0"/>
+                <w:lang w:eastAsia="es-CO"/>
+                <w14:ligatures w14:val="none"/>
+              </w:rPr>
+              <w:t>model</w:t>
+            </w:r>
           </w:p>
         </w:tc>
         <w:tc>
@@ -19407,7 +19108,7 @@
                 <w:lang w:eastAsia="es-CO"/>
                 <w14:ligatures w14:val="none"/>
               </w:rPr>
-              <w:t>Main</w:t>
+              <w:t>Controller</w:t>
             </w:r>
           </w:p>
         </w:tc>
@@ -19450,7 +19151,7 @@
                 <w:lang w:eastAsia="es-CO"/>
                 <w14:ligatures w14:val="none"/>
               </w:rPr>
-              <w:t>accessChallengeCommunity</w:t>
+              <w:t>searchDepartment</w:t>
             </w:r>
             <w:proofErr w:type="spellEnd"/>
             <w:r>
@@ -19472,7 +19173,7 @@
                 <w:lang w:eastAsia="es-CO"/>
                 <w14:ligatures w14:val="none"/>
               </w:rPr>
-              <w:t>)</w:t>
+              <w:t>department : Department)</w:t>
             </w:r>
           </w:p>
         </w:tc>
@@ -19588,7 +19289,7 @@
                 <w:lang w:eastAsia="es-CO"/>
                 <w14:ligatures w14:val="none"/>
               </w:rPr>
-              <w:t>Controller</w:t>
+              <w:t>Place</w:t>
             </w:r>
           </w:p>
         </w:tc>
@@ -19621,28 +19322,6 @@
                 <w14:ligatures w14:val="none"/>
               </w:rPr>
             </w:pPr>
-            <w:proofErr w:type="spellStart"/>
-            <w:r>
-              <w:rPr>
-                <w:rFonts w:ascii="Arial" w:eastAsia="Times New Roman" w:hAnsi="Arial" w:cs="Arial"/>
-                <w:color w:val="000000"/>
-                <w:kern w:val="0"/>
-                <w:lang w:eastAsia="es-CO"/>
-                <w14:ligatures w14:val="none"/>
-              </w:rPr>
-              <w:t>searchChallenge</w:t>
-            </w:r>
-            <w:proofErr w:type="spellEnd"/>
-            <w:r>
-              <w:rPr>
-                <w:rFonts w:ascii="Arial" w:eastAsia="Times New Roman" w:hAnsi="Arial" w:cs="Arial"/>
-                <w:color w:val="000000"/>
-                <w:kern w:val="0"/>
-                <w:lang w:eastAsia="es-CO"/>
-                <w14:ligatures w14:val="none"/>
-              </w:rPr>
-              <w:t>(</w:t>
-            </w:r>
             <w:proofErr w:type="spellStart"/>
             <w:proofErr w:type="gramStart"/>
             <w:r>
@@ -19653,9 +19332,19 @@
                 <w:lang w:eastAsia="es-CO"/>
                 <w14:ligatures w14:val="none"/>
               </w:rPr>
-              <w:t>challenge:Challenge</w:t>
+              <w:t>getDepartment</w:t>
             </w:r>
             <w:proofErr w:type="spellEnd"/>
+            <w:r>
+              <w:rPr>
+                <w:rFonts w:ascii="Arial" w:eastAsia="Times New Roman" w:hAnsi="Arial" w:cs="Arial"/>
+                <w:color w:val="000000"/>
+                <w:kern w:val="0"/>
+                <w:lang w:eastAsia="es-CO"/>
+                <w14:ligatures w14:val="none"/>
+              </w:rPr>
+              <w:t>(</w:t>
+            </w:r>
             <w:proofErr w:type="gramEnd"/>
             <w:r>
               <w:rPr>
@@ -19781,7 +19470,7 @@
                 <w:lang w:eastAsia="es-CO"/>
                 <w14:ligatures w14:val="none"/>
               </w:rPr>
-              <w:t>Community</w:t>
+              <w:t>Controller</w:t>
             </w:r>
           </w:p>
         </w:tc>
@@ -19814,6 +19503,28 @@
                 <w14:ligatures w14:val="none"/>
               </w:rPr>
             </w:pPr>
+            <w:proofErr w:type="spellStart"/>
+            <w:r>
+              <w:rPr>
+                <w:rFonts w:ascii="Arial" w:eastAsia="Times New Roman" w:hAnsi="Arial" w:cs="Arial"/>
+                <w:color w:val="000000"/>
+                <w:kern w:val="0"/>
+                <w:lang w:eastAsia="es-CO"/>
+                <w14:ligatures w14:val="none"/>
+              </w:rPr>
+              <w:t>accessDeptCommunity</w:t>
+            </w:r>
+            <w:proofErr w:type="spellEnd"/>
+            <w:r>
+              <w:rPr>
+                <w:rFonts w:ascii="Arial" w:eastAsia="Times New Roman" w:hAnsi="Arial" w:cs="Arial"/>
+                <w:color w:val="000000"/>
+                <w:kern w:val="0"/>
+                <w:lang w:eastAsia="es-CO"/>
+                <w14:ligatures w14:val="none"/>
+              </w:rPr>
+              <w:t>(</w:t>
+            </w:r>
             <w:proofErr w:type="spellStart"/>
             <w:proofErr w:type="gramStart"/>
             <w:r>
@@ -19824,19 +19535,9 @@
                 <w:lang w:eastAsia="es-CO"/>
                 <w14:ligatures w14:val="none"/>
               </w:rPr>
-              <w:t>getChallenge</w:t>
+              <w:t>department:Department</w:t>
             </w:r>
             <w:proofErr w:type="spellEnd"/>
-            <w:r>
-              <w:rPr>
-                <w:rFonts w:ascii="Arial" w:eastAsia="Times New Roman" w:hAnsi="Arial" w:cs="Arial"/>
-                <w:color w:val="000000"/>
-                <w:kern w:val="0"/>
-                <w:lang w:eastAsia="es-CO"/>
-                <w14:ligatures w14:val="none"/>
-              </w:rPr>
-              <w:t>(</w:t>
-            </w:r>
             <w:proofErr w:type="gramEnd"/>
             <w:r>
               <w:rPr>
@@ -19962,7 +19663,7 @@
                 <w:lang w:eastAsia="es-CO"/>
                 <w14:ligatures w14:val="none"/>
               </w:rPr>
-              <w:t>Controller</w:t>
+              <w:t>Place</w:t>
             </w:r>
           </w:p>
         </w:tc>
@@ -20005,7 +19706,7 @@
                 <w:lang w:eastAsia="es-CO"/>
                 <w14:ligatures w14:val="none"/>
               </w:rPr>
-              <w:t>accessChallengeCommunity</w:t>
+              <w:t>getCaregivingCommunity</w:t>
             </w:r>
             <w:proofErr w:type="spellEnd"/>
             <w:r>
@@ -20019,16 +19720,6 @@
               <w:t>(</w:t>
             </w:r>
             <w:proofErr w:type="gramEnd"/>
-            <w:r>
-              <w:rPr>
-                <w:rFonts w:ascii="Arial" w:eastAsia="Times New Roman" w:hAnsi="Arial" w:cs="Arial"/>
-                <w:color w:val="000000"/>
-                <w:kern w:val="0"/>
-                <w:lang w:eastAsia="es-CO"/>
-                <w14:ligatures w14:val="none"/>
-              </w:rPr>
-              <w:t>challenge1 : Challenge, challenge2 : Challenge</w:t>
-            </w:r>
             <w:r>
               <w:rPr>
                 <w:rFonts w:ascii="Arial" w:eastAsia="Times New Roman" w:hAnsi="Arial" w:cs="Arial"/>
@@ -20196,7 +19887,7 @@
                 <w:lang w:eastAsia="es-CO"/>
                 <w14:ligatures w14:val="none"/>
               </w:rPr>
-              <w:t>toString</w:t>
+              <w:t>getName</w:t>
             </w:r>
             <w:proofErr w:type="spellEnd"/>
             <w:r>
@@ -20230,6 +19921,368 @@
         <w:tc>
           <w:tcPr>
             <w:tcW w:w="1770" w:type="dxa"/>
+            <w:vMerge/>
+            <w:tcBorders>
+              <w:top w:val="single" w:sz="8" w:space="0" w:color="000000"/>
+              <w:left w:val="single" w:sz="8" w:space="0" w:color="000000"/>
+              <w:bottom w:val="single" w:sz="8" w:space="0" w:color="000000"/>
+              <w:right w:val="single" w:sz="8" w:space="0" w:color="000000"/>
+            </w:tcBorders>
+            <w:vAlign w:val="center"/>
+            <w:hideMark/>
+          </w:tcPr>
+          <w:p>
+            <w:pPr>
+              <w:spacing w:after="0" w:line="240" w:lineRule="auto"/>
+              <w:rPr>
+                <w:rFonts w:ascii="Times New Roman" w:eastAsia="Times New Roman" w:hAnsi="Times New Roman" w:cs="Times New Roman"/>
+                <w:kern w:val="0"/>
+                <w:sz w:val="24"/>
+                <w:szCs w:val="24"/>
+                <w:lang w:eastAsia="es-CO"/>
+                <w14:ligatures w14:val="none"/>
+              </w:rPr>
+            </w:pPr>
+          </w:p>
+        </w:tc>
+        <w:tc>
+          <w:tcPr>
+            <w:tcW w:w="0" w:type="auto"/>
+            <w:tcBorders>
+              <w:top w:val="single" w:sz="8" w:space="0" w:color="000000"/>
+              <w:left w:val="single" w:sz="8" w:space="0" w:color="000000"/>
+              <w:bottom w:val="single" w:sz="8" w:space="0" w:color="000000"/>
+              <w:right w:val="single" w:sz="8" w:space="0" w:color="000000"/>
+            </w:tcBorders>
+            <w:tcMar>
+              <w:top w:w="100" w:type="dxa"/>
+              <w:left w:w="100" w:type="dxa"/>
+              <w:bottom w:w="100" w:type="dxa"/>
+              <w:right w:w="100" w:type="dxa"/>
+            </w:tcMar>
+            <w:hideMark/>
+          </w:tcPr>
+          <w:p>
+            <w:pPr>
+              <w:spacing w:after="0" w:line="240" w:lineRule="auto"/>
+              <w:jc w:val="center"/>
+              <w:rPr>
+                <w:rFonts w:ascii="Times New Roman" w:eastAsia="Times New Roman" w:hAnsi="Times New Roman" w:cs="Times New Roman"/>
+                <w:kern w:val="0"/>
+                <w:sz w:val="24"/>
+                <w:szCs w:val="24"/>
+                <w:lang w:eastAsia="es-CO"/>
+                <w14:ligatures w14:val="none"/>
+              </w:rPr>
+            </w:pPr>
+            <w:r>
+              <w:rPr>
+                <w:rFonts w:ascii="Arial" w:eastAsia="Times New Roman" w:hAnsi="Arial" w:cs="Arial"/>
+                <w:color w:val="000000"/>
+                <w:kern w:val="0"/>
+                <w:lang w:eastAsia="es-CO"/>
+                <w14:ligatures w14:val="none"/>
+              </w:rPr>
+              <w:t>model</w:t>
+            </w:r>
+          </w:p>
+        </w:tc>
+        <w:tc>
+          <w:tcPr>
+            <w:tcW w:w="1802" w:type="dxa"/>
+            <w:tcBorders>
+              <w:top w:val="single" w:sz="8" w:space="0" w:color="000000"/>
+              <w:left w:val="single" w:sz="8" w:space="0" w:color="000000"/>
+              <w:bottom w:val="single" w:sz="8" w:space="0" w:color="000000"/>
+              <w:right w:val="single" w:sz="8" w:space="0" w:color="000000"/>
+            </w:tcBorders>
+            <w:tcMar>
+              <w:top w:w="100" w:type="dxa"/>
+              <w:left w:w="100" w:type="dxa"/>
+              <w:bottom w:w="100" w:type="dxa"/>
+              <w:right w:w="100" w:type="dxa"/>
+            </w:tcMar>
+            <w:hideMark/>
+          </w:tcPr>
+          <w:p>
+            <w:pPr>
+              <w:spacing w:after="0" w:line="240" w:lineRule="auto"/>
+              <w:jc w:val="center"/>
+              <w:rPr>
+                <w:rFonts w:ascii="Times New Roman" w:eastAsia="Times New Roman" w:hAnsi="Times New Roman" w:cs="Times New Roman"/>
+                <w:kern w:val="0"/>
+                <w:sz w:val="24"/>
+                <w:szCs w:val="24"/>
+                <w:lang w:eastAsia="es-CO"/>
+                <w14:ligatures w14:val="none"/>
+              </w:rPr>
+            </w:pPr>
+            <w:r>
+              <w:rPr>
+                <w:rFonts w:ascii="Arial" w:eastAsia="Times New Roman" w:hAnsi="Arial" w:cs="Arial"/>
+                <w:color w:val="000000"/>
+                <w:kern w:val="0"/>
+                <w:lang w:eastAsia="es-CO"/>
+                <w14:ligatures w14:val="none"/>
+              </w:rPr>
+              <w:t>Place</w:t>
+            </w:r>
+          </w:p>
+        </w:tc>
+        <w:tc>
+          <w:tcPr>
+            <w:tcW w:w="5135" w:type="dxa"/>
+            <w:tcBorders>
+              <w:top w:val="single" w:sz="8" w:space="0" w:color="000000"/>
+              <w:left w:val="single" w:sz="8" w:space="0" w:color="000000"/>
+              <w:bottom w:val="single" w:sz="8" w:space="0" w:color="000000"/>
+              <w:right w:val="single" w:sz="8" w:space="0" w:color="000000"/>
+            </w:tcBorders>
+            <w:tcMar>
+              <w:top w:w="100" w:type="dxa"/>
+              <w:left w:w="100" w:type="dxa"/>
+              <w:bottom w:w="100" w:type="dxa"/>
+              <w:right w:w="100" w:type="dxa"/>
+            </w:tcMar>
+            <w:hideMark/>
+          </w:tcPr>
+          <w:p>
+            <w:pPr>
+              <w:spacing w:after="0" w:line="240" w:lineRule="auto"/>
+              <w:rPr>
+                <w:rFonts w:ascii="Times New Roman" w:eastAsia="Times New Roman" w:hAnsi="Times New Roman" w:cs="Times New Roman"/>
+                <w:kern w:val="0"/>
+                <w:sz w:val="24"/>
+                <w:szCs w:val="24"/>
+                <w:lang w:eastAsia="es-CO"/>
+                <w14:ligatures w14:val="none"/>
+              </w:rPr>
+            </w:pPr>
+            <w:proofErr w:type="spellStart"/>
+            <w:proofErr w:type="gramStart"/>
+            <w:r>
+              <w:rPr>
+                <w:rFonts w:ascii="Arial" w:eastAsia="Times New Roman" w:hAnsi="Arial" w:cs="Arial"/>
+                <w:color w:val="000000"/>
+                <w:kern w:val="0"/>
+                <w:lang w:eastAsia="es-CO"/>
+                <w14:ligatures w14:val="none"/>
+              </w:rPr>
+              <w:t>searchCommunity</w:t>
+            </w:r>
+            <w:proofErr w:type="spellEnd"/>
+            <w:r>
+              <w:rPr>
+                <w:rFonts w:ascii="Arial" w:eastAsia="Times New Roman" w:hAnsi="Arial" w:cs="Arial"/>
+                <w:color w:val="000000"/>
+                <w:kern w:val="0"/>
+                <w:lang w:eastAsia="es-CO"/>
+                <w14:ligatures w14:val="none"/>
+              </w:rPr>
+              <w:t>(</w:t>
+            </w:r>
+            <w:proofErr w:type="gramEnd"/>
+            <w:r>
+              <w:rPr>
+                <w:rFonts w:ascii="Arial" w:eastAsia="Times New Roman" w:hAnsi="Arial" w:cs="Arial"/>
+                <w:color w:val="000000"/>
+                <w:kern w:val="0"/>
+                <w:lang w:eastAsia="es-CO"/>
+                <w14:ligatures w14:val="none"/>
+              </w:rPr>
+              <w:t>name : String)</w:t>
+            </w:r>
+          </w:p>
+        </w:tc>
+      </w:tr>
+      <w:tr>
+        <w:trPr>
+          <w:trHeight w:val="420"/>
+        </w:trPr>
+        <w:tc>
+          <w:tcPr>
+            <w:tcW w:w="1770" w:type="dxa"/>
+            <w:vMerge/>
+            <w:tcBorders>
+              <w:top w:val="single" w:sz="8" w:space="0" w:color="000000"/>
+              <w:left w:val="single" w:sz="8" w:space="0" w:color="000000"/>
+              <w:bottom w:val="single" w:sz="8" w:space="0" w:color="000000"/>
+              <w:right w:val="single" w:sz="8" w:space="0" w:color="000000"/>
+            </w:tcBorders>
+            <w:vAlign w:val="center"/>
+            <w:hideMark/>
+          </w:tcPr>
+          <w:p>
+            <w:pPr>
+              <w:spacing w:after="0" w:line="240" w:lineRule="auto"/>
+              <w:rPr>
+                <w:rFonts w:ascii="Times New Roman" w:eastAsia="Times New Roman" w:hAnsi="Times New Roman" w:cs="Times New Roman"/>
+                <w:kern w:val="0"/>
+                <w:sz w:val="24"/>
+                <w:szCs w:val="24"/>
+                <w:lang w:eastAsia="es-CO"/>
+                <w14:ligatures w14:val="none"/>
+              </w:rPr>
+            </w:pPr>
+          </w:p>
+        </w:tc>
+        <w:tc>
+          <w:tcPr>
+            <w:tcW w:w="0" w:type="auto"/>
+            <w:tcBorders>
+              <w:top w:val="single" w:sz="8" w:space="0" w:color="000000"/>
+              <w:left w:val="single" w:sz="8" w:space="0" w:color="000000"/>
+              <w:bottom w:val="single" w:sz="8" w:space="0" w:color="000000"/>
+              <w:right w:val="single" w:sz="8" w:space="0" w:color="000000"/>
+            </w:tcBorders>
+            <w:tcMar>
+              <w:top w:w="100" w:type="dxa"/>
+              <w:left w:w="100" w:type="dxa"/>
+              <w:bottom w:w="100" w:type="dxa"/>
+              <w:right w:w="100" w:type="dxa"/>
+            </w:tcMar>
+            <w:hideMark/>
+          </w:tcPr>
+          <w:p>
+            <w:pPr>
+              <w:spacing w:after="0" w:line="240" w:lineRule="auto"/>
+              <w:jc w:val="center"/>
+              <w:rPr>
+                <w:rFonts w:ascii="Times New Roman" w:eastAsia="Times New Roman" w:hAnsi="Times New Roman" w:cs="Times New Roman"/>
+                <w:kern w:val="0"/>
+                <w:sz w:val="24"/>
+                <w:szCs w:val="24"/>
+                <w:lang w:eastAsia="es-CO"/>
+                <w14:ligatures w14:val="none"/>
+              </w:rPr>
+            </w:pPr>
+            <w:r>
+              <w:rPr>
+                <w:rFonts w:ascii="Arial" w:eastAsia="Times New Roman" w:hAnsi="Arial" w:cs="Arial"/>
+                <w:color w:val="000000"/>
+                <w:kern w:val="0"/>
+                <w:lang w:eastAsia="es-CO"/>
+                <w14:ligatures w14:val="none"/>
+              </w:rPr>
+              <w:t>model</w:t>
+            </w:r>
+          </w:p>
+        </w:tc>
+        <w:tc>
+          <w:tcPr>
+            <w:tcW w:w="1802" w:type="dxa"/>
+            <w:tcBorders>
+              <w:top w:val="single" w:sz="8" w:space="0" w:color="000000"/>
+              <w:left w:val="single" w:sz="8" w:space="0" w:color="000000"/>
+              <w:bottom w:val="single" w:sz="8" w:space="0" w:color="000000"/>
+              <w:right w:val="single" w:sz="8" w:space="0" w:color="000000"/>
+            </w:tcBorders>
+            <w:tcMar>
+              <w:top w:w="100" w:type="dxa"/>
+              <w:left w:w="100" w:type="dxa"/>
+              <w:bottom w:w="100" w:type="dxa"/>
+              <w:right w:w="100" w:type="dxa"/>
+            </w:tcMar>
+            <w:hideMark/>
+          </w:tcPr>
+          <w:p>
+            <w:pPr>
+              <w:spacing w:after="0" w:line="240" w:lineRule="auto"/>
+              <w:jc w:val="center"/>
+              <w:rPr>
+                <w:rFonts w:ascii="Times New Roman" w:eastAsia="Times New Roman" w:hAnsi="Times New Roman" w:cs="Times New Roman"/>
+                <w:kern w:val="0"/>
+                <w:sz w:val="24"/>
+                <w:szCs w:val="24"/>
+                <w:lang w:eastAsia="es-CO"/>
+                <w14:ligatures w14:val="none"/>
+              </w:rPr>
+            </w:pPr>
+            <w:r>
+              <w:rPr>
+                <w:rFonts w:ascii="Arial" w:eastAsia="Times New Roman" w:hAnsi="Arial" w:cs="Arial"/>
+                <w:color w:val="000000"/>
+                <w:kern w:val="0"/>
+                <w:lang w:eastAsia="es-CO"/>
+                <w14:ligatures w14:val="none"/>
+              </w:rPr>
+              <w:t>Community</w:t>
+            </w:r>
+          </w:p>
+        </w:tc>
+        <w:tc>
+          <w:tcPr>
+            <w:tcW w:w="5135" w:type="dxa"/>
+            <w:tcBorders>
+              <w:top w:val="single" w:sz="8" w:space="0" w:color="000000"/>
+              <w:left w:val="single" w:sz="8" w:space="0" w:color="000000"/>
+              <w:bottom w:val="single" w:sz="8" w:space="0" w:color="000000"/>
+              <w:right w:val="single" w:sz="8" w:space="0" w:color="000000"/>
+            </w:tcBorders>
+            <w:tcMar>
+              <w:top w:w="100" w:type="dxa"/>
+              <w:left w:w="100" w:type="dxa"/>
+              <w:bottom w:w="100" w:type="dxa"/>
+              <w:right w:w="100" w:type="dxa"/>
+            </w:tcMar>
+            <w:hideMark/>
+          </w:tcPr>
+          <w:p>
+            <w:pPr>
+              <w:spacing w:after="0" w:line="240" w:lineRule="auto"/>
+              <w:rPr>
+                <w:rFonts w:ascii="Times New Roman" w:eastAsia="Times New Roman" w:hAnsi="Times New Roman" w:cs="Times New Roman"/>
+                <w:kern w:val="0"/>
+                <w:sz w:val="24"/>
+                <w:szCs w:val="24"/>
+                <w:lang w:eastAsia="es-CO"/>
+                <w14:ligatures w14:val="none"/>
+              </w:rPr>
+            </w:pPr>
+            <w:proofErr w:type="spellStart"/>
+            <w:proofErr w:type="gramStart"/>
+            <w:r>
+              <w:rPr>
+                <w:rFonts w:ascii="Arial" w:eastAsia="Times New Roman" w:hAnsi="Arial" w:cs="Arial"/>
+                <w:color w:val="000000"/>
+                <w:kern w:val="0"/>
+                <w:lang w:eastAsia="es-CO"/>
+                <w14:ligatures w14:val="none"/>
+              </w:rPr>
+              <w:t>toString</w:t>
+            </w:r>
+            <w:proofErr w:type="spellEnd"/>
+            <w:r>
+              <w:rPr>
+                <w:rFonts w:ascii="Arial" w:eastAsia="Times New Roman" w:hAnsi="Arial" w:cs="Arial"/>
+                <w:color w:val="000000"/>
+                <w:kern w:val="0"/>
+                <w:lang w:eastAsia="es-CO"/>
+                <w14:ligatures w14:val="none"/>
+              </w:rPr>
+              <w:t>(</w:t>
+            </w:r>
+            <w:proofErr w:type="gramEnd"/>
+            <w:r>
+              <w:rPr>
+                <w:rFonts w:ascii="Arial" w:eastAsia="Times New Roman" w:hAnsi="Arial" w:cs="Arial"/>
+                <w:color w:val="000000"/>
+                <w:kern w:val="0"/>
+                <w:lang w:eastAsia="es-CO"/>
+                <w14:ligatures w14:val="none"/>
+              </w:rPr>
+              <w:t>)</w:t>
+            </w:r>
+          </w:p>
+        </w:tc>
+      </w:tr>
+      <w:tr>
+        <w:trPr>
+          <w:trHeight w:val="420"/>
+        </w:trPr>
+        <w:tc>
+          <w:tcPr>
+            <w:tcW w:w="1770" w:type="dxa"/>
             <w:vMerge w:val="restart"/>
             <w:tcBorders>
               <w:top w:val="single" w:sz="8" w:space="0" w:color="000000"/>
@@ -20265,7 +20318,7 @@
                 <w:lang w:eastAsia="es-CO"/>
                 <w14:ligatures w14:val="none"/>
               </w:rPr>
-              <w:t>Req#10: Display the name of the place with the most species diversity. </w:t>
+              <w:t>Req#9: Access the information of communities based on their biggest problematic. </w:t>
             </w:r>
           </w:p>
         </w:tc>
@@ -20308,6 +20361,962 @@
                 <w:lang w:eastAsia="es-CO"/>
                 <w14:ligatures w14:val="none"/>
               </w:rPr>
+              <w:t>ui</w:t>
+            </w:r>
+            <w:proofErr w:type="spellEnd"/>
+          </w:p>
+        </w:tc>
+        <w:tc>
+          <w:tcPr>
+            <w:tcW w:w="1802" w:type="dxa"/>
+            <w:tcBorders>
+              <w:top w:val="single" w:sz="8" w:space="0" w:color="000000"/>
+              <w:left w:val="single" w:sz="8" w:space="0" w:color="000000"/>
+              <w:bottom w:val="single" w:sz="8" w:space="0" w:color="000000"/>
+              <w:right w:val="single" w:sz="8" w:space="0" w:color="000000"/>
+            </w:tcBorders>
+            <w:tcMar>
+              <w:top w:w="100" w:type="dxa"/>
+              <w:left w:w="100" w:type="dxa"/>
+              <w:bottom w:w="100" w:type="dxa"/>
+              <w:right w:w="100" w:type="dxa"/>
+            </w:tcMar>
+            <w:hideMark/>
+          </w:tcPr>
+          <w:p>
+            <w:pPr>
+              <w:spacing w:after="0" w:line="240" w:lineRule="auto"/>
+              <w:jc w:val="center"/>
+              <w:rPr>
+                <w:rFonts w:ascii="Times New Roman" w:eastAsia="Times New Roman" w:hAnsi="Times New Roman" w:cs="Times New Roman"/>
+                <w:kern w:val="0"/>
+                <w:sz w:val="24"/>
+                <w:szCs w:val="24"/>
+                <w:lang w:eastAsia="es-CO"/>
+                <w14:ligatures w14:val="none"/>
+              </w:rPr>
+            </w:pPr>
+            <w:r>
+              <w:rPr>
+                <w:rFonts w:ascii="Arial" w:eastAsia="Times New Roman" w:hAnsi="Arial" w:cs="Arial"/>
+                <w:color w:val="000000"/>
+                <w:kern w:val="0"/>
+                <w:lang w:eastAsia="es-CO"/>
+                <w14:ligatures w14:val="none"/>
+              </w:rPr>
+              <w:t>Main</w:t>
+            </w:r>
+          </w:p>
+        </w:tc>
+        <w:tc>
+          <w:tcPr>
+            <w:tcW w:w="5135" w:type="dxa"/>
+            <w:tcBorders>
+              <w:top w:val="single" w:sz="8" w:space="0" w:color="000000"/>
+              <w:left w:val="single" w:sz="8" w:space="0" w:color="000000"/>
+              <w:bottom w:val="single" w:sz="8" w:space="0" w:color="000000"/>
+              <w:right w:val="single" w:sz="8" w:space="0" w:color="000000"/>
+            </w:tcBorders>
+            <w:tcMar>
+              <w:top w:w="100" w:type="dxa"/>
+              <w:left w:w="100" w:type="dxa"/>
+              <w:bottom w:w="100" w:type="dxa"/>
+              <w:right w:w="100" w:type="dxa"/>
+            </w:tcMar>
+            <w:hideMark/>
+          </w:tcPr>
+          <w:p>
+            <w:pPr>
+              <w:spacing w:after="0" w:line="240" w:lineRule="auto"/>
+              <w:rPr>
+                <w:rFonts w:ascii="Times New Roman" w:eastAsia="Times New Roman" w:hAnsi="Times New Roman" w:cs="Times New Roman"/>
+                <w:kern w:val="0"/>
+                <w:sz w:val="24"/>
+                <w:szCs w:val="24"/>
+                <w:lang w:eastAsia="es-CO"/>
+                <w14:ligatures w14:val="none"/>
+              </w:rPr>
+            </w:pPr>
+            <w:proofErr w:type="spellStart"/>
+            <w:proofErr w:type="gramStart"/>
+            <w:r>
+              <w:rPr>
+                <w:rFonts w:ascii="Arial" w:eastAsia="Times New Roman" w:hAnsi="Arial" w:cs="Arial"/>
+                <w:color w:val="000000"/>
+                <w:kern w:val="0"/>
+                <w:lang w:eastAsia="es-CO"/>
+                <w14:ligatures w14:val="none"/>
+              </w:rPr>
+              <w:t>accessChallengeCommunity</w:t>
+            </w:r>
+            <w:proofErr w:type="spellEnd"/>
+            <w:r>
+              <w:rPr>
+                <w:rFonts w:ascii="Arial" w:eastAsia="Times New Roman" w:hAnsi="Arial" w:cs="Arial"/>
+                <w:color w:val="000000"/>
+                <w:kern w:val="0"/>
+                <w:lang w:eastAsia="es-CO"/>
+                <w14:ligatures w14:val="none"/>
+              </w:rPr>
+              <w:t>(</w:t>
+            </w:r>
+            <w:proofErr w:type="gramEnd"/>
+            <w:r>
+              <w:rPr>
+                <w:rFonts w:ascii="Arial" w:eastAsia="Times New Roman" w:hAnsi="Arial" w:cs="Arial"/>
+                <w:color w:val="000000"/>
+                <w:kern w:val="0"/>
+                <w:lang w:eastAsia="es-CO"/>
+                <w14:ligatures w14:val="none"/>
+              </w:rPr>
+              <w:t>)</w:t>
+            </w:r>
+          </w:p>
+        </w:tc>
+      </w:tr>
+      <w:tr>
+        <w:trPr>
+          <w:trHeight w:val="420"/>
+        </w:trPr>
+        <w:tc>
+          <w:tcPr>
+            <w:tcW w:w="1770" w:type="dxa"/>
+            <w:vMerge/>
+            <w:tcBorders>
+              <w:top w:val="single" w:sz="8" w:space="0" w:color="000000"/>
+              <w:left w:val="single" w:sz="8" w:space="0" w:color="000000"/>
+              <w:bottom w:val="single" w:sz="8" w:space="0" w:color="000000"/>
+              <w:right w:val="single" w:sz="8" w:space="0" w:color="000000"/>
+            </w:tcBorders>
+            <w:vAlign w:val="center"/>
+            <w:hideMark/>
+          </w:tcPr>
+          <w:p>
+            <w:pPr>
+              <w:spacing w:after="0" w:line="240" w:lineRule="auto"/>
+              <w:rPr>
+                <w:rFonts w:ascii="Times New Roman" w:eastAsia="Times New Roman" w:hAnsi="Times New Roman" w:cs="Times New Roman"/>
+                <w:kern w:val="0"/>
+                <w:sz w:val="24"/>
+                <w:szCs w:val="24"/>
+                <w:lang w:eastAsia="es-CO"/>
+                <w14:ligatures w14:val="none"/>
+              </w:rPr>
+            </w:pPr>
+          </w:p>
+        </w:tc>
+        <w:tc>
+          <w:tcPr>
+            <w:tcW w:w="0" w:type="auto"/>
+            <w:tcBorders>
+              <w:top w:val="single" w:sz="8" w:space="0" w:color="000000"/>
+              <w:left w:val="single" w:sz="8" w:space="0" w:color="000000"/>
+              <w:bottom w:val="single" w:sz="8" w:space="0" w:color="000000"/>
+              <w:right w:val="single" w:sz="8" w:space="0" w:color="000000"/>
+            </w:tcBorders>
+            <w:tcMar>
+              <w:top w:w="100" w:type="dxa"/>
+              <w:left w:w="100" w:type="dxa"/>
+              <w:bottom w:w="100" w:type="dxa"/>
+              <w:right w:w="100" w:type="dxa"/>
+            </w:tcMar>
+            <w:hideMark/>
+          </w:tcPr>
+          <w:p>
+            <w:pPr>
+              <w:spacing w:after="0" w:line="240" w:lineRule="auto"/>
+              <w:jc w:val="center"/>
+              <w:rPr>
+                <w:rFonts w:ascii="Times New Roman" w:eastAsia="Times New Roman" w:hAnsi="Times New Roman" w:cs="Times New Roman"/>
+                <w:kern w:val="0"/>
+                <w:sz w:val="24"/>
+                <w:szCs w:val="24"/>
+                <w:lang w:eastAsia="es-CO"/>
+                <w14:ligatures w14:val="none"/>
+              </w:rPr>
+            </w:pPr>
+            <w:r>
+              <w:rPr>
+                <w:rFonts w:ascii="Arial" w:eastAsia="Times New Roman" w:hAnsi="Arial" w:cs="Arial"/>
+                <w:color w:val="000000"/>
+                <w:kern w:val="0"/>
+                <w:lang w:eastAsia="es-CO"/>
+                <w14:ligatures w14:val="none"/>
+              </w:rPr>
+              <w:t>model</w:t>
+            </w:r>
+          </w:p>
+        </w:tc>
+        <w:tc>
+          <w:tcPr>
+            <w:tcW w:w="1802" w:type="dxa"/>
+            <w:tcBorders>
+              <w:top w:val="single" w:sz="8" w:space="0" w:color="000000"/>
+              <w:left w:val="single" w:sz="8" w:space="0" w:color="000000"/>
+              <w:bottom w:val="single" w:sz="8" w:space="0" w:color="000000"/>
+              <w:right w:val="single" w:sz="8" w:space="0" w:color="000000"/>
+            </w:tcBorders>
+            <w:tcMar>
+              <w:top w:w="100" w:type="dxa"/>
+              <w:left w:w="100" w:type="dxa"/>
+              <w:bottom w:w="100" w:type="dxa"/>
+              <w:right w:w="100" w:type="dxa"/>
+            </w:tcMar>
+            <w:hideMark/>
+          </w:tcPr>
+          <w:p>
+            <w:pPr>
+              <w:spacing w:after="0" w:line="240" w:lineRule="auto"/>
+              <w:jc w:val="center"/>
+              <w:rPr>
+                <w:rFonts w:ascii="Times New Roman" w:eastAsia="Times New Roman" w:hAnsi="Times New Roman" w:cs="Times New Roman"/>
+                <w:kern w:val="0"/>
+                <w:sz w:val="24"/>
+                <w:szCs w:val="24"/>
+                <w:lang w:eastAsia="es-CO"/>
+                <w14:ligatures w14:val="none"/>
+              </w:rPr>
+            </w:pPr>
+            <w:r>
+              <w:rPr>
+                <w:rFonts w:ascii="Arial" w:eastAsia="Times New Roman" w:hAnsi="Arial" w:cs="Arial"/>
+                <w:color w:val="000000"/>
+                <w:kern w:val="0"/>
+                <w:lang w:eastAsia="es-CO"/>
+                <w14:ligatures w14:val="none"/>
+              </w:rPr>
+              <w:t>Controller</w:t>
+            </w:r>
+          </w:p>
+        </w:tc>
+        <w:tc>
+          <w:tcPr>
+            <w:tcW w:w="5135" w:type="dxa"/>
+            <w:tcBorders>
+              <w:top w:val="single" w:sz="8" w:space="0" w:color="000000"/>
+              <w:left w:val="single" w:sz="8" w:space="0" w:color="000000"/>
+              <w:bottom w:val="single" w:sz="8" w:space="0" w:color="000000"/>
+              <w:right w:val="single" w:sz="8" w:space="0" w:color="000000"/>
+            </w:tcBorders>
+            <w:tcMar>
+              <w:top w:w="100" w:type="dxa"/>
+              <w:left w:w="100" w:type="dxa"/>
+              <w:bottom w:w="100" w:type="dxa"/>
+              <w:right w:w="100" w:type="dxa"/>
+            </w:tcMar>
+            <w:hideMark/>
+          </w:tcPr>
+          <w:p>
+            <w:pPr>
+              <w:spacing w:after="0" w:line="240" w:lineRule="auto"/>
+              <w:rPr>
+                <w:rFonts w:ascii="Times New Roman" w:eastAsia="Times New Roman" w:hAnsi="Times New Roman" w:cs="Times New Roman"/>
+                <w:kern w:val="0"/>
+                <w:sz w:val="24"/>
+                <w:szCs w:val="24"/>
+                <w:lang w:eastAsia="es-CO"/>
+                <w14:ligatures w14:val="none"/>
+              </w:rPr>
+            </w:pPr>
+            <w:proofErr w:type="spellStart"/>
+            <w:r>
+              <w:rPr>
+                <w:rFonts w:ascii="Arial" w:eastAsia="Times New Roman" w:hAnsi="Arial" w:cs="Arial"/>
+                <w:color w:val="000000"/>
+                <w:kern w:val="0"/>
+                <w:lang w:eastAsia="es-CO"/>
+                <w14:ligatures w14:val="none"/>
+              </w:rPr>
+              <w:t>searchChallenge</w:t>
+            </w:r>
+            <w:proofErr w:type="spellEnd"/>
+            <w:r>
+              <w:rPr>
+                <w:rFonts w:ascii="Arial" w:eastAsia="Times New Roman" w:hAnsi="Arial" w:cs="Arial"/>
+                <w:color w:val="000000"/>
+                <w:kern w:val="0"/>
+                <w:lang w:eastAsia="es-CO"/>
+                <w14:ligatures w14:val="none"/>
+              </w:rPr>
+              <w:t>(</w:t>
+            </w:r>
+            <w:proofErr w:type="spellStart"/>
+            <w:proofErr w:type="gramStart"/>
+            <w:r>
+              <w:rPr>
+                <w:rFonts w:ascii="Arial" w:eastAsia="Times New Roman" w:hAnsi="Arial" w:cs="Arial"/>
+                <w:color w:val="000000"/>
+                <w:kern w:val="0"/>
+                <w:lang w:eastAsia="es-CO"/>
+                <w14:ligatures w14:val="none"/>
+              </w:rPr>
+              <w:t>challenge:Challenge</w:t>
+            </w:r>
+            <w:proofErr w:type="spellEnd"/>
+            <w:proofErr w:type="gramEnd"/>
+            <w:r>
+              <w:rPr>
+                <w:rFonts w:ascii="Arial" w:eastAsia="Times New Roman" w:hAnsi="Arial" w:cs="Arial"/>
+                <w:color w:val="000000"/>
+                <w:kern w:val="0"/>
+                <w:lang w:eastAsia="es-CO"/>
+                <w14:ligatures w14:val="none"/>
+              </w:rPr>
+              <w:t>)</w:t>
+            </w:r>
+          </w:p>
+        </w:tc>
+      </w:tr>
+      <w:tr>
+        <w:trPr>
+          <w:trHeight w:val="420"/>
+        </w:trPr>
+        <w:tc>
+          <w:tcPr>
+            <w:tcW w:w="1770" w:type="dxa"/>
+            <w:vMerge/>
+            <w:tcBorders>
+              <w:top w:val="single" w:sz="8" w:space="0" w:color="000000"/>
+              <w:left w:val="single" w:sz="8" w:space="0" w:color="000000"/>
+              <w:bottom w:val="single" w:sz="8" w:space="0" w:color="000000"/>
+              <w:right w:val="single" w:sz="8" w:space="0" w:color="000000"/>
+            </w:tcBorders>
+            <w:vAlign w:val="center"/>
+            <w:hideMark/>
+          </w:tcPr>
+          <w:p>
+            <w:pPr>
+              <w:spacing w:after="0" w:line="240" w:lineRule="auto"/>
+              <w:rPr>
+                <w:rFonts w:ascii="Times New Roman" w:eastAsia="Times New Roman" w:hAnsi="Times New Roman" w:cs="Times New Roman"/>
+                <w:kern w:val="0"/>
+                <w:sz w:val="24"/>
+                <w:szCs w:val="24"/>
+                <w:lang w:eastAsia="es-CO"/>
+                <w14:ligatures w14:val="none"/>
+              </w:rPr>
+            </w:pPr>
+          </w:p>
+        </w:tc>
+        <w:tc>
+          <w:tcPr>
+            <w:tcW w:w="0" w:type="auto"/>
+            <w:tcBorders>
+              <w:top w:val="single" w:sz="8" w:space="0" w:color="000000"/>
+              <w:left w:val="single" w:sz="8" w:space="0" w:color="000000"/>
+              <w:bottom w:val="single" w:sz="8" w:space="0" w:color="000000"/>
+              <w:right w:val="single" w:sz="8" w:space="0" w:color="000000"/>
+            </w:tcBorders>
+            <w:tcMar>
+              <w:top w:w="100" w:type="dxa"/>
+              <w:left w:w="100" w:type="dxa"/>
+              <w:bottom w:w="100" w:type="dxa"/>
+              <w:right w:w="100" w:type="dxa"/>
+            </w:tcMar>
+            <w:hideMark/>
+          </w:tcPr>
+          <w:p>
+            <w:pPr>
+              <w:spacing w:after="0" w:line="240" w:lineRule="auto"/>
+              <w:jc w:val="center"/>
+              <w:rPr>
+                <w:rFonts w:ascii="Times New Roman" w:eastAsia="Times New Roman" w:hAnsi="Times New Roman" w:cs="Times New Roman"/>
+                <w:kern w:val="0"/>
+                <w:sz w:val="24"/>
+                <w:szCs w:val="24"/>
+                <w:lang w:eastAsia="es-CO"/>
+                <w14:ligatures w14:val="none"/>
+              </w:rPr>
+            </w:pPr>
+            <w:r>
+              <w:rPr>
+                <w:rFonts w:ascii="Arial" w:eastAsia="Times New Roman" w:hAnsi="Arial" w:cs="Arial"/>
+                <w:color w:val="000000"/>
+                <w:kern w:val="0"/>
+                <w:lang w:eastAsia="es-CO"/>
+                <w14:ligatures w14:val="none"/>
+              </w:rPr>
+              <w:t>model</w:t>
+            </w:r>
+          </w:p>
+        </w:tc>
+        <w:tc>
+          <w:tcPr>
+            <w:tcW w:w="1802" w:type="dxa"/>
+            <w:tcBorders>
+              <w:top w:val="single" w:sz="8" w:space="0" w:color="000000"/>
+              <w:left w:val="single" w:sz="8" w:space="0" w:color="000000"/>
+              <w:bottom w:val="single" w:sz="8" w:space="0" w:color="000000"/>
+              <w:right w:val="single" w:sz="8" w:space="0" w:color="000000"/>
+            </w:tcBorders>
+            <w:tcMar>
+              <w:top w:w="100" w:type="dxa"/>
+              <w:left w:w="100" w:type="dxa"/>
+              <w:bottom w:w="100" w:type="dxa"/>
+              <w:right w:w="100" w:type="dxa"/>
+            </w:tcMar>
+            <w:hideMark/>
+          </w:tcPr>
+          <w:p>
+            <w:pPr>
+              <w:spacing w:after="0" w:line="240" w:lineRule="auto"/>
+              <w:jc w:val="center"/>
+              <w:rPr>
+                <w:rFonts w:ascii="Times New Roman" w:eastAsia="Times New Roman" w:hAnsi="Times New Roman" w:cs="Times New Roman"/>
+                <w:kern w:val="0"/>
+                <w:sz w:val="24"/>
+                <w:szCs w:val="24"/>
+                <w:lang w:eastAsia="es-CO"/>
+                <w14:ligatures w14:val="none"/>
+              </w:rPr>
+            </w:pPr>
+            <w:r>
+              <w:rPr>
+                <w:rFonts w:ascii="Arial" w:eastAsia="Times New Roman" w:hAnsi="Arial" w:cs="Arial"/>
+                <w:color w:val="000000"/>
+                <w:kern w:val="0"/>
+                <w:lang w:eastAsia="es-CO"/>
+                <w14:ligatures w14:val="none"/>
+              </w:rPr>
+              <w:t>Community</w:t>
+            </w:r>
+          </w:p>
+        </w:tc>
+        <w:tc>
+          <w:tcPr>
+            <w:tcW w:w="5135" w:type="dxa"/>
+            <w:tcBorders>
+              <w:top w:val="single" w:sz="8" w:space="0" w:color="000000"/>
+              <w:left w:val="single" w:sz="8" w:space="0" w:color="000000"/>
+              <w:bottom w:val="single" w:sz="8" w:space="0" w:color="000000"/>
+              <w:right w:val="single" w:sz="8" w:space="0" w:color="000000"/>
+            </w:tcBorders>
+            <w:tcMar>
+              <w:top w:w="100" w:type="dxa"/>
+              <w:left w:w="100" w:type="dxa"/>
+              <w:bottom w:w="100" w:type="dxa"/>
+              <w:right w:w="100" w:type="dxa"/>
+            </w:tcMar>
+            <w:hideMark/>
+          </w:tcPr>
+          <w:p>
+            <w:pPr>
+              <w:spacing w:after="0" w:line="240" w:lineRule="auto"/>
+              <w:rPr>
+                <w:rFonts w:ascii="Times New Roman" w:eastAsia="Times New Roman" w:hAnsi="Times New Roman" w:cs="Times New Roman"/>
+                <w:kern w:val="0"/>
+                <w:sz w:val="24"/>
+                <w:szCs w:val="24"/>
+                <w:lang w:eastAsia="es-CO"/>
+                <w14:ligatures w14:val="none"/>
+              </w:rPr>
+            </w:pPr>
+            <w:proofErr w:type="spellStart"/>
+            <w:proofErr w:type="gramStart"/>
+            <w:r>
+              <w:rPr>
+                <w:rFonts w:ascii="Arial" w:eastAsia="Times New Roman" w:hAnsi="Arial" w:cs="Arial"/>
+                <w:color w:val="000000"/>
+                <w:kern w:val="0"/>
+                <w:lang w:eastAsia="es-CO"/>
+                <w14:ligatures w14:val="none"/>
+              </w:rPr>
+              <w:t>getChallenge</w:t>
+            </w:r>
+            <w:proofErr w:type="spellEnd"/>
+            <w:r>
+              <w:rPr>
+                <w:rFonts w:ascii="Arial" w:eastAsia="Times New Roman" w:hAnsi="Arial" w:cs="Arial"/>
+                <w:color w:val="000000"/>
+                <w:kern w:val="0"/>
+                <w:lang w:eastAsia="es-CO"/>
+                <w14:ligatures w14:val="none"/>
+              </w:rPr>
+              <w:t>(</w:t>
+            </w:r>
+            <w:proofErr w:type="gramEnd"/>
+            <w:r>
+              <w:rPr>
+                <w:rFonts w:ascii="Arial" w:eastAsia="Times New Roman" w:hAnsi="Arial" w:cs="Arial"/>
+                <w:color w:val="000000"/>
+                <w:kern w:val="0"/>
+                <w:lang w:eastAsia="es-CO"/>
+                <w14:ligatures w14:val="none"/>
+              </w:rPr>
+              <w:t>)</w:t>
+            </w:r>
+          </w:p>
+        </w:tc>
+      </w:tr>
+      <w:tr>
+        <w:trPr>
+          <w:trHeight w:val="420"/>
+        </w:trPr>
+        <w:tc>
+          <w:tcPr>
+            <w:tcW w:w="1770" w:type="dxa"/>
+            <w:vMerge/>
+            <w:tcBorders>
+              <w:top w:val="single" w:sz="8" w:space="0" w:color="000000"/>
+              <w:left w:val="single" w:sz="8" w:space="0" w:color="000000"/>
+              <w:bottom w:val="single" w:sz="8" w:space="0" w:color="000000"/>
+              <w:right w:val="single" w:sz="8" w:space="0" w:color="000000"/>
+            </w:tcBorders>
+            <w:vAlign w:val="center"/>
+            <w:hideMark/>
+          </w:tcPr>
+          <w:p>
+            <w:pPr>
+              <w:spacing w:after="0" w:line="240" w:lineRule="auto"/>
+              <w:rPr>
+                <w:rFonts w:ascii="Times New Roman" w:eastAsia="Times New Roman" w:hAnsi="Times New Roman" w:cs="Times New Roman"/>
+                <w:kern w:val="0"/>
+                <w:sz w:val="24"/>
+                <w:szCs w:val="24"/>
+                <w:lang w:eastAsia="es-CO"/>
+                <w14:ligatures w14:val="none"/>
+              </w:rPr>
+            </w:pPr>
+          </w:p>
+        </w:tc>
+        <w:tc>
+          <w:tcPr>
+            <w:tcW w:w="0" w:type="auto"/>
+            <w:tcBorders>
+              <w:top w:val="single" w:sz="8" w:space="0" w:color="000000"/>
+              <w:left w:val="single" w:sz="8" w:space="0" w:color="000000"/>
+              <w:bottom w:val="single" w:sz="8" w:space="0" w:color="000000"/>
+              <w:right w:val="single" w:sz="8" w:space="0" w:color="000000"/>
+            </w:tcBorders>
+            <w:tcMar>
+              <w:top w:w="100" w:type="dxa"/>
+              <w:left w:w="100" w:type="dxa"/>
+              <w:bottom w:w="100" w:type="dxa"/>
+              <w:right w:w="100" w:type="dxa"/>
+            </w:tcMar>
+            <w:hideMark/>
+          </w:tcPr>
+          <w:p>
+            <w:pPr>
+              <w:spacing w:after="0" w:line="240" w:lineRule="auto"/>
+              <w:jc w:val="center"/>
+              <w:rPr>
+                <w:rFonts w:ascii="Times New Roman" w:eastAsia="Times New Roman" w:hAnsi="Times New Roman" w:cs="Times New Roman"/>
+                <w:kern w:val="0"/>
+                <w:sz w:val="24"/>
+                <w:szCs w:val="24"/>
+                <w:lang w:eastAsia="es-CO"/>
+                <w14:ligatures w14:val="none"/>
+              </w:rPr>
+            </w:pPr>
+            <w:r>
+              <w:rPr>
+                <w:rFonts w:ascii="Arial" w:eastAsia="Times New Roman" w:hAnsi="Arial" w:cs="Arial"/>
+                <w:color w:val="000000"/>
+                <w:kern w:val="0"/>
+                <w:lang w:eastAsia="es-CO"/>
+                <w14:ligatures w14:val="none"/>
+              </w:rPr>
+              <w:t>model</w:t>
+            </w:r>
+          </w:p>
+        </w:tc>
+        <w:tc>
+          <w:tcPr>
+            <w:tcW w:w="1802" w:type="dxa"/>
+            <w:tcBorders>
+              <w:top w:val="single" w:sz="8" w:space="0" w:color="000000"/>
+              <w:left w:val="single" w:sz="8" w:space="0" w:color="000000"/>
+              <w:bottom w:val="single" w:sz="8" w:space="0" w:color="000000"/>
+              <w:right w:val="single" w:sz="8" w:space="0" w:color="000000"/>
+            </w:tcBorders>
+            <w:tcMar>
+              <w:top w:w="100" w:type="dxa"/>
+              <w:left w:w="100" w:type="dxa"/>
+              <w:bottom w:w="100" w:type="dxa"/>
+              <w:right w:w="100" w:type="dxa"/>
+            </w:tcMar>
+            <w:hideMark/>
+          </w:tcPr>
+          <w:p>
+            <w:pPr>
+              <w:spacing w:after="0" w:line="240" w:lineRule="auto"/>
+              <w:jc w:val="center"/>
+              <w:rPr>
+                <w:rFonts w:ascii="Times New Roman" w:eastAsia="Times New Roman" w:hAnsi="Times New Roman" w:cs="Times New Roman"/>
+                <w:kern w:val="0"/>
+                <w:sz w:val="24"/>
+                <w:szCs w:val="24"/>
+                <w:lang w:eastAsia="es-CO"/>
+                <w14:ligatures w14:val="none"/>
+              </w:rPr>
+            </w:pPr>
+            <w:r>
+              <w:rPr>
+                <w:rFonts w:ascii="Arial" w:eastAsia="Times New Roman" w:hAnsi="Arial" w:cs="Arial"/>
+                <w:color w:val="000000"/>
+                <w:kern w:val="0"/>
+                <w:lang w:eastAsia="es-CO"/>
+                <w14:ligatures w14:val="none"/>
+              </w:rPr>
+              <w:t>Controller</w:t>
+            </w:r>
+          </w:p>
+        </w:tc>
+        <w:tc>
+          <w:tcPr>
+            <w:tcW w:w="5135" w:type="dxa"/>
+            <w:tcBorders>
+              <w:top w:val="single" w:sz="8" w:space="0" w:color="000000"/>
+              <w:left w:val="single" w:sz="8" w:space="0" w:color="000000"/>
+              <w:bottom w:val="single" w:sz="8" w:space="0" w:color="000000"/>
+              <w:right w:val="single" w:sz="8" w:space="0" w:color="000000"/>
+            </w:tcBorders>
+            <w:tcMar>
+              <w:top w:w="100" w:type="dxa"/>
+              <w:left w:w="100" w:type="dxa"/>
+              <w:bottom w:w="100" w:type="dxa"/>
+              <w:right w:w="100" w:type="dxa"/>
+            </w:tcMar>
+            <w:hideMark/>
+          </w:tcPr>
+          <w:p>
+            <w:pPr>
+              <w:spacing w:after="0" w:line="240" w:lineRule="auto"/>
+              <w:rPr>
+                <w:rFonts w:ascii="Times New Roman" w:eastAsia="Times New Roman" w:hAnsi="Times New Roman" w:cs="Times New Roman"/>
+                <w:kern w:val="0"/>
+                <w:sz w:val="24"/>
+                <w:szCs w:val="24"/>
+                <w:lang w:eastAsia="es-CO"/>
+                <w14:ligatures w14:val="none"/>
+              </w:rPr>
+            </w:pPr>
+            <w:proofErr w:type="spellStart"/>
+            <w:proofErr w:type="gramStart"/>
+            <w:r>
+              <w:rPr>
+                <w:rFonts w:ascii="Arial" w:eastAsia="Times New Roman" w:hAnsi="Arial" w:cs="Arial"/>
+                <w:color w:val="000000"/>
+                <w:kern w:val="0"/>
+                <w:lang w:eastAsia="es-CO"/>
+                <w14:ligatures w14:val="none"/>
+              </w:rPr>
+              <w:t>accessChallengeCommunity</w:t>
+            </w:r>
+            <w:proofErr w:type="spellEnd"/>
+            <w:r>
+              <w:rPr>
+                <w:rFonts w:ascii="Arial" w:eastAsia="Times New Roman" w:hAnsi="Arial" w:cs="Arial"/>
+                <w:color w:val="000000"/>
+                <w:kern w:val="0"/>
+                <w:lang w:eastAsia="es-CO"/>
+                <w14:ligatures w14:val="none"/>
+              </w:rPr>
+              <w:t>(</w:t>
+            </w:r>
+            <w:proofErr w:type="gramEnd"/>
+            <w:r>
+              <w:rPr>
+                <w:rFonts w:ascii="Arial" w:eastAsia="Times New Roman" w:hAnsi="Arial" w:cs="Arial"/>
+                <w:color w:val="000000"/>
+                <w:kern w:val="0"/>
+                <w:lang w:eastAsia="es-CO"/>
+                <w14:ligatures w14:val="none"/>
+              </w:rPr>
+              <w:t>challenge1 : Challenge, challenge2 : Challenge</w:t>
+            </w:r>
+            <w:r>
+              <w:rPr>
+                <w:rFonts w:ascii="Arial" w:eastAsia="Times New Roman" w:hAnsi="Arial" w:cs="Arial"/>
+                <w:color w:val="000000"/>
+                <w:kern w:val="0"/>
+                <w:lang w:eastAsia="es-CO"/>
+                <w14:ligatures w14:val="none"/>
+              </w:rPr>
+              <w:t>)</w:t>
+            </w:r>
+          </w:p>
+        </w:tc>
+      </w:tr>
+      <w:tr>
+        <w:trPr>
+          <w:trHeight w:val="420"/>
+        </w:trPr>
+        <w:tc>
+          <w:tcPr>
+            <w:tcW w:w="1770" w:type="dxa"/>
+            <w:vMerge/>
+            <w:tcBorders>
+              <w:top w:val="single" w:sz="8" w:space="0" w:color="000000"/>
+              <w:left w:val="single" w:sz="8" w:space="0" w:color="000000"/>
+              <w:bottom w:val="single" w:sz="8" w:space="0" w:color="000000"/>
+              <w:right w:val="single" w:sz="8" w:space="0" w:color="000000"/>
+            </w:tcBorders>
+            <w:vAlign w:val="center"/>
+            <w:hideMark/>
+          </w:tcPr>
+          <w:p>
+            <w:pPr>
+              <w:spacing w:after="0" w:line="240" w:lineRule="auto"/>
+              <w:rPr>
+                <w:rFonts w:ascii="Times New Roman" w:eastAsia="Times New Roman" w:hAnsi="Times New Roman" w:cs="Times New Roman"/>
+                <w:kern w:val="0"/>
+                <w:sz w:val="24"/>
+                <w:szCs w:val="24"/>
+                <w:lang w:eastAsia="es-CO"/>
+                <w14:ligatures w14:val="none"/>
+              </w:rPr>
+            </w:pPr>
+          </w:p>
+        </w:tc>
+        <w:tc>
+          <w:tcPr>
+            <w:tcW w:w="0" w:type="auto"/>
+            <w:tcBorders>
+              <w:top w:val="single" w:sz="8" w:space="0" w:color="000000"/>
+              <w:left w:val="single" w:sz="8" w:space="0" w:color="000000"/>
+              <w:bottom w:val="single" w:sz="8" w:space="0" w:color="000000"/>
+              <w:right w:val="single" w:sz="8" w:space="0" w:color="000000"/>
+            </w:tcBorders>
+            <w:tcMar>
+              <w:top w:w="100" w:type="dxa"/>
+              <w:left w:w="100" w:type="dxa"/>
+              <w:bottom w:w="100" w:type="dxa"/>
+              <w:right w:w="100" w:type="dxa"/>
+            </w:tcMar>
+            <w:hideMark/>
+          </w:tcPr>
+          <w:p>
+            <w:pPr>
+              <w:spacing w:after="0" w:line="240" w:lineRule="auto"/>
+              <w:jc w:val="center"/>
+              <w:rPr>
+                <w:rFonts w:ascii="Times New Roman" w:eastAsia="Times New Roman" w:hAnsi="Times New Roman" w:cs="Times New Roman"/>
+                <w:kern w:val="0"/>
+                <w:sz w:val="24"/>
+                <w:szCs w:val="24"/>
+                <w:lang w:eastAsia="es-CO"/>
+                <w14:ligatures w14:val="none"/>
+              </w:rPr>
+            </w:pPr>
+            <w:r>
+              <w:rPr>
+                <w:rFonts w:ascii="Arial" w:eastAsia="Times New Roman" w:hAnsi="Arial" w:cs="Arial"/>
+                <w:color w:val="000000"/>
+                <w:kern w:val="0"/>
+                <w:lang w:eastAsia="es-CO"/>
+                <w14:ligatures w14:val="none"/>
+              </w:rPr>
+              <w:t>model</w:t>
+            </w:r>
+          </w:p>
+        </w:tc>
+        <w:tc>
+          <w:tcPr>
+            <w:tcW w:w="1802" w:type="dxa"/>
+            <w:tcBorders>
+              <w:top w:val="single" w:sz="8" w:space="0" w:color="000000"/>
+              <w:left w:val="single" w:sz="8" w:space="0" w:color="000000"/>
+              <w:bottom w:val="single" w:sz="8" w:space="0" w:color="000000"/>
+              <w:right w:val="single" w:sz="8" w:space="0" w:color="000000"/>
+            </w:tcBorders>
+            <w:tcMar>
+              <w:top w:w="100" w:type="dxa"/>
+              <w:left w:w="100" w:type="dxa"/>
+              <w:bottom w:w="100" w:type="dxa"/>
+              <w:right w:w="100" w:type="dxa"/>
+            </w:tcMar>
+            <w:hideMark/>
+          </w:tcPr>
+          <w:p>
+            <w:pPr>
+              <w:spacing w:after="0" w:line="240" w:lineRule="auto"/>
+              <w:jc w:val="center"/>
+              <w:rPr>
+                <w:rFonts w:ascii="Times New Roman" w:eastAsia="Times New Roman" w:hAnsi="Times New Roman" w:cs="Times New Roman"/>
+                <w:kern w:val="0"/>
+                <w:sz w:val="24"/>
+                <w:szCs w:val="24"/>
+                <w:lang w:eastAsia="es-CO"/>
+                <w14:ligatures w14:val="none"/>
+              </w:rPr>
+            </w:pPr>
+            <w:r>
+              <w:rPr>
+                <w:rFonts w:ascii="Arial" w:eastAsia="Times New Roman" w:hAnsi="Arial" w:cs="Arial"/>
+                <w:color w:val="000000"/>
+                <w:kern w:val="0"/>
+                <w:lang w:eastAsia="es-CO"/>
+                <w14:ligatures w14:val="none"/>
+              </w:rPr>
+              <w:t>Community</w:t>
+            </w:r>
+          </w:p>
+        </w:tc>
+        <w:tc>
+          <w:tcPr>
+            <w:tcW w:w="5135" w:type="dxa"/>
+            <w:tcBorders>
+              <w:top w:val="single" w:sz="8" w:space="0" w:color="000000"/>
+              <w:left w:val="single" w:sz="8" w:space="0" w:color="000000"/>
+              <w:bottom w:val="single" w:sz="8" w:space="0" w:color="000000"/>
+              <w:right w:val="single" w:sz="8" w:space="0" w:color="000000"/>
+            </w:tcBorders>
+            <w:tcMar>
+              <w:top w:w="100" w:type="dxa"/>
+              <w:left w:w="100" w:type="dxa"/>
+              <w:bottom w:w="100" w:type="dxa"/>
+              <w:right w:w="100" w:type="dxa"/>
+            </w:tcMar>
+            <w:hideMark/>
+          </w:tcPr>
+          <w:p>
+            <w:pPr>
+              <w:spacing w:after="0" w:line="240" w:lineRule="auto"/>
+              <w:rPr>
+                <w:rFonts w:ascii="Times New Roman" w:eastAsia="Times New Roman" w:hAnsi="Times New Roman" w:cs="Times New Roman"/>
+                <w:kern w:val="0"/>
+                <w:sz w:val="24"/>
+                <w:szCs w:val="24"/>
+                <w:lang w:eastAsia="es-CO"/>
+                <w14:ligatures w14:val="none"/>
+              </w:rPr>
+            </w:pPr>
+            <w:proofErr w:type="spellStart"/>
+            <w:proofErr w:type="gramStart"/>
+            <w:r>
+              <w:rPr>
+                <w:rFonts w:ascii="Arial" w:eastAsia="Times New Roman" w:hAnsi="Arial" w:cs="Arial"/>
+                <w:color w:val="000000"/>
+                <w:kern w:val="0"/>
+                <w:lang w:eastAsia="es-CO"/>
+                <w14:ligatures w14:val="none"/>
+              </w:rPr>
+              <w:t>toString</w:t>
+            </w:r>
+            <w:proofErr w:type="spellEnd"/>
+            <w:r>
+              <w:rPr>
+                <w:rFonts w:ascii="Arial" w:eastAsia="Times New Roman" w:hAnsi="Arial" w:cs="Arial"/>
+                <w:color w:val="000000"/>
+                <w:kern w:val="0"/>
+                <w:lang w:eastAsia="es-CO"/>
+                <w14:ligatures w14:val="none"/>
+              </w:rPr>
+              <w:t>(</w:t>
+            </w:r>
+            <w:proofErr w:type="gramEnd"/>
+            <w:r>
+              <w:rPr>
+                <w:rFonts w:ascii="Arial" w:eastAsia="Times New Roman" w:hAnsi="Arial" w:cs="Arial"/>
+                <w:color w:val="000000"/>
+                <w:kern w:val="0"/>
+                <w:lang w:eastAsia="es-CO"/>
+                <w14:ligatures w14:val="none"/>
+              </w:rPr>
+              <w:t>)</w:t>
+            </w:r>
+          </w:p>
+        </w:tc>
+      </w:tr>
+      <w:tr>
+        <w:trPr>
+          <w:trHeight w:val="420"/>
+        </w:trPr>
+        <w:tc>
+          <w:tcPr>
+            <w:tcW w:w="1770" w:type="dxa"/>
+            <w:vMerge w:val="restart"/>
+            <w:tcBorders>
+              <w:top w:val="single" w:sz="8" w:space="0" w:color="000000"/>
+              <w:left w:val="single" w:sz="8" w:space="0" w:color="000000"/>
+              <w:bottom w:val="single" w:sz="8" w:space="0" w:color="000000"/>
+              <w:right w:val="single" w:sz="8" w:space="0" w:color="000000"/>
+            </w:tcBorders>
+            <w:tcMar>
+              <w:top w:w="100" w:type="dxa"/>
+              <w:left w:w="100" w:type="dxa"/>
+              <w:bottom w:w="100" w:type="dxa"/>
+              <w:right w:w="100" w:type="dxa"/>
+            </w:tcMar>
+            <w:hideMark/>
+          </w:tcPr>
+          <w:p>
+            <w:pPr>
+              <w:spacing w:after="0" w:line="240" w:lineRule="auto"/>
+              <w:rPr>
+                <w:rFonts w:ascii="Times New Roman" w:eastAsia="Times New Roman" w:hAnsi="Times New Roman" w:cs="Times New Roman"/>
+                <w:kern w:val="0"/>
+                <w:sz w:val="24"/>
+                <w:szCs w:val="24"/>
+                <w:lang w:eastAsia="es-CO"/>
+                <w14:ligatures w14:val="none"/>
+              </w:rPr>
+            </w:pPr>
+            <w:r>
+              <w:rPr>
+                <w:rFonts w:ascii="Arial" w:eastAsia="Times New Roman" w:hAnsi="Arial" w:cs="Arial"/>
+                <w:color w:val="000000"/>
+                <w:kern w:val="0"/>
+                <w:lang w:eastAsia="es-CO"/>
+                <w14:ligatures w14:val="none"/>
+              </w:rPr>
+              <w:t xml:space="preserve">Req#10: Display the name of the place with the </w:t>
+            </w:r>
+            <w:r>
+              <w:rPr>
+                <w:rFonts w:ascii="Arial" w:eastAsia="Times New Roman" w:hAnsi="Arial" w:cs="Arial"/>
+                <w:color w:val="000000"/>
+                <w:kern w:val="0"/>
+                <w:lang w:eastAsia="es-CO"/>
+                <w14:ligatures w14:val="none"/>
+              </w:rPr>
+              <w:lastRenderedPageBreak/>
+              <w:t>most species diversity. </w:t>
+            </w:r>
+          </w:p>
+        </w:tc>
+        <w:tc>
+          <w:tcPr>
+            <w:tcW w:w="0" w:type="auto"/>
+            <w:tcBorders>
+              <w:top w:val="single" w:sz="8" w:space="0" w:color="000000"/>
+              <w:left w:val="single" w:sz="8" w:space="0" w:color="000000"/>
+              <w:bottom w:val="single" w:sz="8" w:space="0" w:color="000000"/>
+              <w:right w:val="single" w:sz="8" w:space="0" w:color="000000"/>
+            </w:tcBorders>
+            <w:tcMar>
+              <w:top w:w="100" w:type="dxa"/>
+              <w:left w:w="100" w:type="dxa"/>
+              <w:bottom w:w="100" w:type="dxa"/>
+              <w:right w:w="100" w:type="dxa"/>
+            </w:tcMar>
+            <w:hideMark/>
+          </w:tcPr>
+          <w:p>
+            <w:pPr>
+              <w:spacing w:after="0" w:line="240" w:lineRule="auto"/>
+              <w:jc w:val="center"/>
+              <w:rPr>
+                <w:rFonts w:ascii="Times New Roman" w:eastAsia="Times New Roman" w:hAnsi="Times New Roman" w:cs="Times New Roman"/>
+                <w:kern w:val="0"/>
+                <w:sz w:val="24"/>
+                <w:szCs w:val="24"/>
+                <w:lang w:eastAsia="es-CO"/>
+                <w14:ligatures w14:val="none"/>
+              </w:rPr>
+            </w:pPr>
+            <w:proofErr w:type="spellStart"/>
+            <w:r>
+              <w:rPr>
+                <w:rFonts w:ascii="Arial" w:eastAsia="Times New Roman" w:hAnsi="Arial" w:cs="Arial"/>
+                <w:color w:val="000000"/>
+                <w:kern w:val="0"/>
+                <w:lang w:eastAsia="es-CO"/>
+                <w14:ligatures w14:val="none"/>
+              </w:rPr>
+              <w:lastRenderedPageBreak/>
               <w:t>ui</w:t>
             </w:r>
             <w:proofErr w:type="spellEnd"/>

--- a/docs/Traceability diagram.docx
+++ b/docs/Traceability diagram.docx
@@ -1,6 +1,6 @@
 
 <file path=word/document.xml><?xml version="1.0" encoding="utf-8"?>
-<w:document xmlns:wpc="http://schemas.microsoft.com/office/word/2010/wordprocessingCanvas" xmlns:cx="http://schemas.microsoft.com/office/drawing/2014/chartex" xmlns:cx1="http://schemas.microsoft.com/office/drawing/2015/9/8/chartex" xmlns:cx2="http://schemas.microsoft.com/office/drawing/2015/10/21/chartex" xmlns:cx3="http://schemas.microsoft.com/office/drawing/2016/5/9/chartex" xmlns:cx4="http://schemas.microsoft.com/office/drawing/2016/5/10/chartex" xmlns:cx5="http://schemas.microsoft.com/office/drawing/2016/5/11/chartex" xmlns:cx6="http://schemas.microsoft.com/office/drawing/2016/5/12/chartex" xmlns:cx7="http://schemas.microsoft.com/office/drawing/2016/5/13/chartex" xmlns:cx8="http://schemas.microsoft.com/office/drawing/2016/5/14/chartex" xmlns:mc="http://schemas.openxmlformats.org/markup-compatibility/2006" xmlns:aink="http://schemas.microsoft.com/office/drawing/2016/ink" xmlns:am3d="http://schemas.microsoft.com/office/drawing/2017/model3d" xmlns:o="urn:schemas-microsoft-com:office:office" xmlns:oel="http://schemas.microsoft.com/office/2019/extlst" xmlns:r="http://schemas.openxmlformats.org/officeDocument/2006/relationships" xmlns:m="http://schemas.openxmlformats.org/officeDocument/2006/math" xmlns:v="urn:schemas-microsoft-com:vml" xmlns:wp14="http://schemas.microsoft.com/office/word/2010/wordprocessingDrawing" xmlns:wp="http://schemas.openxmlformats.org/drawingml/2006/wordprocessingDrawing" xmlns:w10="urn:schemas-microsoft-com:office:word" xmlns:w="http://schemas.openxmlformats.org/wordprocessingml/2006/main" xmlns:w14="http://schemas.microsoft.com/office/word/2010/wordml" xmlns:w15="http://schemas.microsoft.com/office/word/2012/wordml" xmlns:w16cex="http://schemas.microsoft.com/office/word/2018/wordml/cex" xmlns:w16cid="http://schemas.microsoft.com/office/word/2016/wordml/cid" xmlns:w16="http://schemas.microsoft.com/office/word/2018/wordml" xmlns:w16du="http://schemas.microsoft.com/office/word/2023/wordml/word16du" xmlns:w16sdtdh="http://schemas.microsoft.com/office/word/2020/wordml/sdtdatahash" xmlns:w16se="http://schemas.microsoft.com/office/word/2015/wordml/symex" xmlns:wpg="http://schemas.microsoft.com/office/word/2010/wordprocessingGroup" xmlns:wpi="http://schemas.microsoft.com/office/word/2010/wordprocessingInk" xmlns:wne="http://schemas.microsoft.com/office/word/2006/wordml" xmlns:wps="http://schemas.microsoft.com/office/word/2010/wordprocessingShape" mc:Ignorable="w14 w15 w16se w16cid w16 w16cex w16sdtdh w16du wp14">
+<w:document xmlns:wpc="http://schemas.microsoft.com/office/word/2010/wordprocessingCanvas" xmlns:cx="http://schemas.microsoft.com/office/drawing/2014/chartex" xmlns:cx1="http://schemas.microsoft.com/office/drawing/2015/9/8/chartex" xmlns:cx2="http://schemas.microsoft.com/office/drawing/2015/10/21/chartex" xmlns:cx3="http://schemas.microsoft.com/office/drawing/2016/5/9/chartex" xmlns:cx4="http://schemas.microsoft.com/office/drawing/2016/5/10/chartex" xmlns:cx5="http://schemas.microsoft.com/office/drawing/2016/5/11/chartex" xmlns:cx6="http://schemas.microsoft.com/office/drawing/2016/5/12/chartex" xmlns:cx7="http://schemas.microsoft.com/office/drawing/2016/5/13/chartex" xmlns:cx8="http://schemas.microsoft.com/office/drawing/2016/5/14/chartex" xmlns:mc="http://schemas.openxmlformats.org/markup-compatibility/2006" xmlns:aink="http://schemas.microsoft.com/office/drawing/2016/ink" xmlns:am3d="http://schemas.microsoft.com/office/drawing/2017/model3d" xmlns:o="urn:schemas-microsoft-com:office:office" xmlns:r="http://schemas.openxmlformats.org/officeDocument/2006/relationships" xmlns:m="http://schemas.openxmlformats.org/officeDocument/2006/math" xmlns:v="urn:schemas-microsoft-com:vml" xmlns:wp14="http://schemas.microsoft.com/office/word/2010/wordprocessingDrawing" xmlns:wp="http://schemas.openxmlformats.org/drawingml/2006/wordprocessingDrawing" xmlns:w10="urn:schemas-microsoft-com:office:word" xmlns:w="http://schemas.openxmlformats.org/wordprocessingml/2006/main" xmlns:w14="http://schemas.microsoft.com/office/word/2010/wordml" xmlns:w15="http://schemas.microsoft.com/office/word/2012/wordml" xmlns:w16cex="http://schemas.microsoft.com/office/word/2018/wordml/cex" xmlns:w16cid="http://schemas.microsoft.com/office/word/2016/wordml/cid" xmlns:w16="http://schemas.microsoft.com/office/word/2018/wordml" xmlns:w16sdtdh="http://schemas.microsoft.com/office/word/2020/wordml/sdtdatahash" xmlns:w16se="http://schemas.microsoft.com/office/word/2015/wordml/symex" xmlns:wpg="http://schemas.microsoft.com/office/word/2010/wordprocessingGroup" xmlns:wpi="http://schemas.microsoft.com/office/word/2010/wordprocessingInk" xmlns:wne="http://schemas.microsoft.com/office/word/2006/wordml" xmlns:wps="http://schemas.microsoft.com/office/word/2010/wordprocessingShape" mc:Ignorable="w14 w15 w16se w16cid w16 w16cex w16sdtdh wp14">
   <w:body>
     <w:p>
       <w:pPr>
@@ -4424,7 +4424,7 @@
                 <w:lang w:eastAsia="es-CO"/>
                 <w14:ligatures w14:val="none"/>
               </w:rPr>
-              <w:t>getCommunities</w:t>
+              <w:t>displayCommunities</w:t>
             </w:r>
             <w:proofErr w:type="spellEnd"/>
             <w:r>
@@ -8798,7 +8798,7 @@
                 <w:lang w:eastAsia="es-CO"/>
                 <w14:ligatures w14:val="none"/>
               </w:rPr>
-              <w:t>getCommunities</w:t>
+              <w:t>displayCommunities</w:t>
             </w:r>
             <w:proofErr w:type="spellEnd"/>
             <w:r>
@@ -10691,17 +10691,7 @@
                 <w:lang w:eastAsia="es-CO"/>
                 <w14:ligatures w14:val="none"/>
               </w:rPr>
-              <w:t xml:space="preserve"> : double, handcraft : String,</w:t>
-            </w:r>
-            <w:r>
-              <w:rPr>
-                <w:rFonts w:ascii="Arial" w:eastAsia="Times New Roman" w:hAnsi="Arial" w:cs="Arial"/>
-                <w:color w:val="000000"/>
-                <w:kern w:val="0"/>
-                <w:lang w:eastAsia="es-CO"/>
-                <w14:ligatures w14:val="none"/>
-              </w:rPr>
-              <w:t xml:space="preserve"> </w:t>
+              <w:t xml:space="preserve"> : double, handcraft : String, </w:t>
             </w:r>
             <w:proofErr w:type="spellStart"/>
             <w:r>
@@ -10723,17 +10713,7 @@
                 <w:lang w:eastAsia="es-CO"/>
                 <w14:ligatures w14:val="none"/>
               </w:rPr>
-              <w:t>: int</w:t>
-            </w:r>
-            <w:r>
-              <w:rPr>
-                <w:rFonts w:ascii="Arial" w:eastAsia="Times New Roman" w:hAnsi="Arial" w:cs="Arial"/>
-                <w:color w:val="000000"/>
-                <w:kern w:val="0"/>
-                <w:lang w:eastAsia="es-CO"/>
-                <w14:ligatures w14:val="none"/>
-              </w:rPr>
-              <w:t>)</w:t>
+              <w:t>: int)</w:t>
             </w:r>
           </w:p>
         </w:tc>
@@ -11725,7 +11705,27 @@
                 <w:lang w:eastAsia="es-CO"/>
                 <w14:ligatures w14:val="none"/>
               </w:rPr>
-              <w:t>Req#4: Eliminate a product from a community</w:t>
+              <w:t xml:space="preserve">Req#4: </w:t>
+            </w:r>
+            <w:r>
+              <w:rPr>
+                <w:rFonts w:ascii="Arial" w:eastAsia="Times New Roman" w:hAnsi="Arial" w:cs="Arial"/>
+                <w:color w:val="000000"/>
+                <w:kern w:val="0"/>
+                <w:lang w:eastAsia="es-CO"/>
+                <w14:ligatures w14:val="none"/>
+              </w:rPr>
+              <w:t>Delete</w:t>
+            </w:r>
+            <w:r>
+              <w:rPr>
+                <w:rFonts w:ascii="Arial" w:eastAsia="Times New Roman" w:hAnsi="Arial" w:cs="Arial"/>
+                <w:color w:val="000000"/>
+                <w:kern w:val="0"/>
+                <w:lang w:eastAsia="es-CO"/>
+                <w14:ligatures w14:val="none"/>
+              </w:rPr>
+              <w:t xml:space="preserve"> a product from a community</w:t>
             </w:r>
           </w:p>
         </w:tc>
@@ -11895,17 +11895,20 @@
               <w:bottom w:val="single" w:sz="8" w:space="0" w:color="000000"/>
               <w:right w:val="single" w:sz="8" w:space="0" w:color="000000"/>
             </w:tcBorders>
-            <w:vAlign w:val="center"/>
-            <w:hideMark/>
-          </w:tcPr>
-          <w:p>
-            <w:pPr>
-              <w:spacing w:after="0" w:line="240" w:lineRule="auto"/>
-              <w:rPr>
-                <w:rFonts w:ascii="Times New Roman" w:eastAsia="Times New Roman" w:hAnsi="Times New Roman" w:cs="Times New Roman"/>
-                <w:kern w:val="0"/>
-                <w:sz w:val="24"/>
-                <w:szCs w:val="24"/>
+            <w:tcMar>
+              <w:top w:w="100" w:type="dxa"/>
+              <w:left w:w="100" w:type="dxa"/>
+              <w:bottom w:w="100" w:type="dxa"/>
+              <w:right w:w="100" w:type="dxa"/>
+            </w:tcMar>
+          </w:tcPr>
+          <w:p>
+            <w:pPr>
+              <w:spacing w:after="0" w:line="240" w:lineRule="auto"/>
+              <w:rPr>
+                <w:rFonts w:ascii="Arial" w:eastAsia="Times New Roman" w:hAnsi="Arial" w:cs="Arial"/>
+                <w:color w:val="000000"/>
+                <w:kern w:val="0"/>
                 <w:lang w:eastAsia="es-CO"/>
                 <w14:ligatures w14:val="none"/>
               </w:rPr>
@@ -11927,17 +11930,15 @@
               <w:bottom w:w="100" w:type="dxa"/>
               <w:right w:w="100" w:type="dxa"/>
             </w:tcMar>
-            <w:hideMark/>
           </w:tcPr>
           <w:p>
             <w:pPr>
               <w:spacing w:after="0" w:line="240" w:lineRule="auto"/>
               <w:jc w:val="center"/>
               <w:rPr>
-                <w:rFonts w:ascii="Times New Roman" w:eastAsia="Times New Roman" w:hAnsi="Times New Roman" w:cs="Times New Roman"/>
-                <w:kern w:val="0"/>
-                <w:sz w:val="24"/>
-                <w:szCs w:val="24"/>
+                <w:rFonts w:ascii="Arial" w:eastAsia="Times New Roman" w:hAnsi="Arial" w:cs="Arial"/>
+                <w:color w:val="000000"/>
+                <w:kern w:val="0"/>
                 <w:lang w:eastAsia="es-CO"/>
                 <w14:ligatures w14:val="none"/>
               </w:rPr>
@@ -11969,17 +11970,15 @@
               <w:bottom w:w="100" w:type="dxa"/>
               <w:right w:w="100" w:type="dxa"/>
             </w:tcMar>
-            <w:hideMark/>
           </w:tcPr>
           <w:p>
             <w:pPr>
               <w:spacing w:after="0" w:line="240" w:lineRule="auto"/>
               <w:jc w:val="center"/>
               <w:rPr>
-                <w:rFonts w:ascii="Times New Roman" w:eastAsia="Times New Roman" w:hAnsi="Times New Roman" w:cs="Times New Roman"/>
-                <w:kern w:val="0"/>
-                <w:sz w:val="24"/>
-                <w:szCs w:val="24"/>
+                <w:rFonts w:ascii="Arial" w:eastAsia="Times New Roman" w:hAnsi="Arial" w:cs="Arial"/>
+                <w:color w:val="000000"/>
+                <w:kern w:val="0"/>
                 <w:lang w:eastAsia="es-CO"/>
                 <w14:ligatures w14:val="none"/>
               </w:rPr>
@@ -12011,42 +12010,18 @@
               <w:bottom w:w="100" w:type="dxa"/>
               <w:right w:w="100" w:type="dxa"/>
             </w:tcMar>
-            <w:hideMark/>
-          </w:tcPr>
-          <w:p>
-            <w:pPr>
-              <w:spacing w:after="0" w:line="240" w:lineRule="auto"/>
-              <w:rPr>
-                <w:rFonts w:ascii="Times New Roman" w:eastAsia="Times New Roman" w:hAnsi="Times New Roman" w:cs="Times New Roman"/>
-                <w:kern w:val="0"/>
-                <w:sz w:val="24"/>
-                <w:szCs w:val="24"/>
-                <w:lang w:eastAsia="es-CO"/>
-                <w14:ligatures w14:val="none"/>
-              </w:rPr>
-            </w:pPr>
-            <w:proofErr w:type="spellStart"/>
-            <w:r>
-              <w:rPr>
-                <w:rFonts w:ascii="Arial" w:eastAsia="Times New Roman" w:hAnsi="Arial" w:cs="Arial"/>
-                <w:color w:val="000000"/>
-                <w:kern w:val="0"/>
-                <w:lang w:eastAsia="es-CO"/>
-                <w14:ligatures w14:val="none"/>
-              </w:rPr>
-              <w:t>searchCommunity</w:t>
-            </w:r>
-            <w:proofErr w:type="spellEnd"/>
-            <w:r>
-              <w:rPr>
-                <w:rFonts w:ascii="Arial" w:eastAsia="Times New Roman" w:hAnsi="Arial" w:cs="Arial"/>
-                <w:color w:val="000000"/>
-                <w:kern w:val="0"/>
-                <w:lang w:eastAsia="es-CO"/>
-                <w14:ligatures w14:val="none"/>
-              </w:rPr>
-              <w:t>(</w:t>
-            </w:r>
+          </w:tcPr>
+          <w:p>
+            <w:pPr>
+              <w:spacing w:after="0" w:line="240" w:lineRule="auto"/>
+              <w:rPr>
+                <w:rFonts w:ascii="Arial" w:eastAsia="Times New Roman" w:hAnsi="Arial" w:cs="Arial"/>
+                <w:color w:val="000000"/>
+                <w:kern w:val="0"/>
+                <w:lang w:eastAsia="es-CO"/>
+                <w14:ligatures w14:val="none"/>
+              </w:rPr>
+            </w:pPr>
             <w:proofErr w:type="spellStart"/>
             <w:proofErr w:type="gramStart"/>
             <w:r>
@@ -12057,9 +12032,19 @@
                 <w:lang w:eastAsia="es-CO"/>
                 <w14:ligatures w14:val="none"/>
               </w:rPr>
-              <w:t>communityName:String</w:t>
+              <w:t>oneMinCommunity</w:t>
             </w:r>
             <w:proofErr w:type="spellEnd"/>
+            <w:r>
+              <w:rPr>
+                <w:rFonts w:ascii="Arial" w:eastAsia="Times New Roman" w:hAnsi="Arial" w:cs="Arial"/>
+                <w:color w:val="000000"/>
+                <w:kern w:val="0"/>
+                <w:lang w:eastAsia="es-CO"/>
+                <w14:ligatures w14:val="none"/>
+              </w:rPr>
+              <w:t>(</w:t>
+            </w:r>
             <w:proofErr w:type="gramEnd"/>
             <w:r>
               <w:rPr>
@@ -12069,7 +12054,7 @@
                 <w:lang w:eastAsia="es-CO"/>
                 <w14:ligatures w14:val="none"/>
               </w:rPr>
-              <w:t>)</w:t>
+              <w:t>community : Community)</w:t>
             </w:r>
           </w:p>
         </w:tc>
@@ -12088,17 +12073,20 @@
               <w:bottom w:val="single" w:sz="8" w:space="0" w:color="000000"/>
               <w:right w:val="single" w:sz="8" w:space="0" w:color="000000"/>
             </w:tcBorders>
-            <w:vAlign w:val="center"/>
-            <w:hideMark/>
-          </w:tcPr>
-          <w:p>
-            <w:pPr>
-              <w:spacing w:after="0" w:line="240" w:lineRule="auto"/>
-              <w:rPr>
-                <w:rFonts w:ascii="Times New Roman" w:eastAsia="Times New Roman" w:hAnsi="Times New Roman" w:cs="Times New Roman"/>
-                <w:kern w:val="0"/>
-                <w:sz w:val="24"/>
-                <w:szCs w:val="24"/>
+            <w:tcMar>
+              <w:top w:w="100" w:type="dxa"/>
+              <w:left w:w="100" w:type="dxa"/>
+              <w:bottom w:w="100" w:type="dxa"/>
+              <w:right w:w="100" w:type="dxa"/>
+            </w:tcMar>
+          </w:tcPr>
+          <w:p>
+            <w:pPr>
+              <w:spacing w:after="0" w:line="240" w:lineRule="auto"/>
+              <w:rPr>
+                <w:rFonts w:ascii="Arial" w:eastAsia="Times New Roman" w:hAnsi="Arial" w:cs="Arial"/>
+                <w:color w:val="000000"/>
+                <w:kern w:val="0"/>
                 <w:lang w:eastAsia="es-CO"/>
                 <w14:ligatures w14:val="none"/>
               </w:rPr>
@@ -12120,17 +12108,15 @@
               <w:bottom w:w="100" w:type="dxa"/>
               <w:right w:w="100" w:type="dxa"/>
             </w:tcMar>
-            <w:hideMark/>
           </w:tcPr>
           <w:p>
             <w:pPr>
               <w:spacing w:after="0" w:line="240" w:lineRule="auto"/>
               <w:jc w:val="center"/>
               <w:rPr>
-                <w:rFonts w:ascii="Times New Roman" w:eastAsia="Times New Roman" w:hAnsi="Times New Roman" w:cs="Times New Roman"/>
-                <w:kern w:val="0"/>
-                <w:sz w:val="24"/>
-                <w:szCs w:val="24"/>
+                <w:rFonts w:ascii="Arial" w:eastAsia="Times New Roman" w:hAnsi="Arial" w:cs="Arial"/>
+                <w:color w:val="000000"/>
+                <w:kern w:val="0"/>
                 <w:lang w:eastAsia="es-CO"/>
                 <w14:ligatures w14:val="none"/>
               </w:rPr>
@@ -12162,17 +12148,15 @@
               <w:bottom w:w="100" w:type="dxa"/>
               <w:right w:w="100" w:type="dxa"/>
             </w:tcMar>
-            <w:hideMark/>
           </w:tcPr>
           <w:p>
             <w:pPr>
               <w:spacing w:after="0" w:line="240" w:lineRule="auto"/>
               <w:jc w:val="center"/>
               <w:rPr>
-                <w:rFonts w:ascii="Times New Roman" w:eastAsia="Times New Roman" w:hAnsi="Times New Roman" w:cs="Times New Roman"/>
-                <w:kern w:val="0"/>
-                <w:sz w:val="24"/>
-                <w:szCs w:val="24"/>
+                <w:rFonts w:ascii="Arial" w:eastAsia="Times New Roman" w:hAnsi="Arial" w:cs="Arial"/>
+                <w:color w:val="000000"/>
+                <w:kern w:val="0"/>
                 <w:lang w:eastAsia="es-CO"/>
                 <w14:ligatures w14:val="none"/>
               </w:rPr>
@@ -12204,16 +12188,14 @@
               <w:bottom w:w="100" w:type="dxa"/>
               <w:right w:w="100" w:type="dxa"/>
             </w:tcMar>
-            <w:hideMark/>
-          </w:tcPr>
-          <w:p>
-            <w:pPr>
-              <w:spacing w:after="0" w:line="240" w:lineRule="auto"/>
-              <w:rPr>
-                <w:rFonts w:ascii="Times New Roman" w:eastAsia="Times New Roman" w:hAnsi="Times New Roman" w:cs="Times New Roman"/>
-                <w:kern w:val="0"/>
-                <w:sz w:val="24"/>
-                <w:szCs w:val="24"/>
+          </w:tcPr>
+          <w:p>
+            <w:pPr>
+              <w:spacing w:after="0" w:line="240" w:lineRule="auto"/>
+              <w:rPr>
+                <w:rFonts w:ascii="Arial" w:eastAsia="Times New Roman" w:hAnsi="Arial" w:cs="Arial"/>
+                <w:color w:val="000000"/>
+                <w:kern w:val="0"/>
                 <w:lang w:eastAsia="es-CO"/>
                 <w14:ligatures w14:val="none"/>
               </w:rPr>
@@ -12228,7 +12210,7 @@
                 <w:lang w:eastAsia="es-CO"/>
                 <w14:ligatures w14:val="none"/>
               </w:rPr>
-              <w:t>getName</w:t>
+              <w:t>oneMinProduct</w:t>
             </w:r>
             <w:proofErr w:type="spellEnd"/>
             <w:r>
@@ -12269,17 +12251,20 @@
               <w:bottom w:val="single" w:sz="8" w:space="0" w:color="000000"/>
               <w:right w:val="single" w:sz="8" w:space="0" w:color="000000"/>
             </w:tcBorders>
-            <w:vAlign w:val="center"/>
-            <w:hideMark/>
-          </w:tcPr>
-          <w:p>
-            <w:pPr>
-              <w:spacing w:after="0" w:line="240" w:lineRule="auto"/>
-              <w:rPr>
-                <w:rFonts w:ascii="Times New Roman" w:eastAsia="Times New Roman" w:hAnsi="Times New Roman" w:cs="Times New Roman"/>
-                <w:kern w:val="0"/>
-                <w:sz w:val="24"/>
-                <w:szCs w:val="24"/>
+            <w:tcMar>
+              <w:top w:w="100" w:type="dxa"/>
+              <w:left w:w="100" w:type="dxa"/>
+              <w:bottom w:w="100" w:type="dxa"/>
+              <w:right w:w="100" w:type="dxa"/>
+            </w:tcMar>
+          </w:tcPr>
+          <w:p>
+            <w:pPr>
+              <w:spacing w:after="0" w:line="240" w:lineRule="auto"/>
+              <w:rPr>
+                <w:rFonts w:ascii="Arial" w:eastAsia="Times New Roman" w:hAnsi="Arial" w:cs="Arial"/>
+                <w:color w:val="000000"/>
+                <w:kern w:val="0"/>
                 <w:lang w:eastAsia="es-CO"/>
                 <w14:ligatures w14:val="none"/>
               </w:rPr>
@@ -12301,17 +12286,15 @@
               <w:bottom w:w="100" w:type="dxa"/>
               <w:right w:w="100" w:type="dxa"/>
             </w:tcMar>
-            <w:hideMark/>
           </w:tcPr>
           <w:p>
             <w:pPr>
               <w:spacing w:after="0" w:line="240" w:lineRule="auto"/>
               <w:jc w:val="center"/>
               <w:rPr>
-                <w:rFonts w:ascii="Times New Roman" w:eastAsia="Times New Roman" w:hAnsi="Times New Roman" w:cs="Times New Roman"/>
-                <w:kern w:val="0"/>
-                <w:sz w:val="24"/>
-                <w:szCs w:val="24"/>
+                <w:rFonts w:ascii="Arial" w:eastAsia="Times New Roman" w:hAnsi="Arial" w:cs="Arial"/>
+                <w:color w:val="000000"/>
+                <w:kern w:val="0"/>
                 <w:lang w:eastAsia="es-CO"/>
                 <w14:ligatures w14:val="none"/>
               </w:rPr>
@@ -12343,30 +12326,28 @@
               <w:bottom w:w="100" w:type="dxa"/>
               <w:right w:w="100" w:type="dxa"/>
             </w:tcMar>
-            <w:hideMark/>
           </w:tcPr>
           <w:p>
             <w:pPr>
               <w:spacing w:after="0" w:line="240" w:lineRule="auto"/>
               <w:jc w:val="center"/>
               <w:rPr>
-                <w:rFonts w:ascii="Times New Roman" w:eastAsia="Times New Roman" w:hAnsi="Times New Roman" w:cs="Times New Roman"/>
-                <w:kern w:val="0"/>
-                <w:sz w:val="24"/>
-                <w:szCs w:val="24"/>
-                <w:lang w:eastAsia="es-CO"/>
-                <w14:ligatures w14:val="none"/>
-              </w:rPr>
-            </w:pPr>
-            <w:r>
-              <w:rPr>
-                <w:rFonts w:ascii="Arial" w:eastAsia="Times New Roman" w:hAnsi="Arial" w:cs="Arial"/>
-                <w:color w:val="000000"/>
-                <w:kern w:val="0"/>
-                <w:lang w:eastAsia="es-CO"/>
-                <w14:ligatures w14:val="none"/>
-              </w:rPr>
-              <w:t>Community</w:t>
+                <w:rFonts w:ascii="Arial" w:eastAsia="Times New Roman" w:hAnsi="Arial" w:cs="Arial"/>
+                <w:color w:val="000000"/>
+                <w:kern w:val="0"/>
+                <w:lang w:eastAsia="es-CO"/>
+                <w14:ligatures w14:val="none"/>
+              </w:rPr>
+            </w:pPr>
+            <w:r>
+              <w:rPr>
+                <w:rFonts w:ascii="Arial" w:eastAsia="Times New Roman" w:hAnsi="Arial" w:cs="Arial"/>
+                <w:color w:val="000000"/>
+                <w:kern w:val="0"/>
+                <w:lang w:eastAsia="es-CO"/>
+                <w14:ligatures w14:val="none"/>
+              </w:rPr>
+              <w:t>Controller</w:t>
             </w:r>
           </w:p>
         </w:tc>
@@ -12385,16 +12366,14 @@
               <w:bottom w:w="100" w:type="dxa"/>
               <w:right w:w="100" w:type="dxa"/>
             </w:tcMar>
-            <w:hideMark/>
-          </w:tcPr>
-          <w:p>
-            <w:pPr>
-              <w:spacing w:after="0" w:line="240" w:lineRule="auto"/>
-              <w:rPr>
-                <w:rFonts w:ascii="Times New Roman" w:eastAsia="Times New Roman" w:hAnsi="Times New Roman" w:cs="Times New Roman"/>
-                <w:kern w:val="0"/>
-                <w:sz w:val="24"/>
-                <w:szCs w:val="24"/>
+          </w:tcPr>
+          <w:p>
+            <w:pPr>
+              <w:spacing w:after="0" w:line="240" w:lineRule="auto"/>
+              <w:rPr>
+                <w:rFonts w:ascii="Arial" w:eastAsia="Times New Roman" w:hAnsi="Arial" w:cs="Arial"/>
+                <w:color w:val="000000"/>
+                <w:kern w:val="0"/>
                 <w:lang w:eastAsia="es-CO"/>
                 <w14:ligatures w14:val="none"/>
               </w:rPr>
@@ -12409,7 +12388,7 @@
                 <w:lang w:eastAsia="es-CO"/>
                 <w14:ligatures w14:val="none"/>
               </w:rPr>
-              <w:t>searchProduct</w:t>
+              <w:t>intToCommunity</w:t>
             </w:r>
             <w:proofErr w:type="spellEnd"/>
             <w:r>
@@ -12432,7 +12411,7 @@
                 <w:lang w:eastAsia="es-CO"/>
                 <w14:ligatures w14:val="none"/>
               </w:rPr>
-              <w:t>productName</w:t>
+              <w:t>intCommunity</w:t>
             </w:r>
             <w:proofErr w:type="spellEnd"/>
             <w:r>
@@ -12443,7 +12422,7 @@
                 <w:lang w:eastAsia="es-CO"/>
                 <w14:ligatures w14:val="none"/>
               </w:rPr>
-              <w:t>: String)</w:t>
+              <w:t xml:space="preserve"> : int)</w:t>
             </w:r>
           </w:p>
         </w:tc>
@@ -12462,17 +12441,20 @@
               <w:bottom w:val="single" w:sz="8" w:space="0" w:color="000000"/>
               <w:right w:val="single" w:sz="8" w:space="0" w:color="000000"/>
             </w:tcBorders>
-            <w:vAlign w:val="center"/>
-            <w:hideMark/>
-          </w:tcPr>
-          <w:p>
-            <w:pPr>
-              <w:spacing w:after="0" w:line="240" w:lineRule="auto"/>
-              <w:rPr>
-                <w:rFonts w:ascii="Times New Roman" w:eastAsia="Times New Roman" w:hAnsi="Times New Roman" w:cs="Times New Roman"/>
-                <w:kern w:val="0"/>
-                <w:sz w:val="24"/>
-                <w:szCs w:val="24"/>
+            <w:tcMar>
+              <w:top w:w="100" w:type="dxa"/>
+              <w:left w:w="100" w:type="dxa"/>
+              <w:bottom w:w="100" w:type="dxa"/>
+              <w:right w:w="100" w:type="dxa"/>
+            </w:tcMar>
+          </w:tcPr>
+          <w:p>
+            <w:pPr>
+              <w:spacing w:after="0" w:line="240" w:lineRule="auto"/>
+              <w:rPr>
+                <w:rFonts w:ascii="Arial" w:eastAsia="Times New Roman" w:hAnsi="Arial" w:cs="Arial"/>
+                <w:color w:val="000000"/>
+                <w:kern w:val="0"/>
                 <w:lang w:eastAsia="es-CO"/>
                 <w14:ligatures w14:val="none"/>
               </w:rPr>
@@ -12494,17 +12476,15 @@
               <w:bottom w:w="100" w:type="dxa"/>
               <w:right w:w="100" w:type="dxa"/>
             </w:tcMar>
-            <w:hideMark/>
           </w:tcPr>
           <w:p>
             <w:pPr>
               <w:spacing w:after="0" w:line="240" w:lineRule="auto"/>
               <w:jc w:val="center"/>
               <w:rPr>
-                <w:rFonts w:ascii="Times New Roman" w:eastAsia="Times New Roman" w:hAnsi="Times New Roman" w:cs="Times New Roman"/>
-                <w:kern w:val="0"/>
-                <w:sz w:val="24"/>
-                <w:szCs w:val="24"/>
+                <w:rFonts w:ascii="Arial" w:eastAsia="Times New Roman" w:hAnsi="Arial" w:cs="Arial"/>
+                <w:color w:val="000000"/>
+                <w:kern w:val="0"/>
                 <w:lang w:eastAsia="es-CO"/>
                 <w14:ligatures w14:val="none"/>
               </w:rPr>
@@ -12536,30 +12516,28 @@
               <w:bottom w:w="100" w:type="dxa"/>
               <w:right w:w="100" w:type="dxa"/>
             </w:tcMar>
-            <w:hideMark/>
           </w:tcPr>
           <w:p>
             <w:pPr>
               <w:spacing w:after="0" w:line="240" w:lineRule="auto"/>
               <w:jc w:val="center"/>
               <w:rPr>
-                <w:rFonts w:ascii="Times New Roman" w:eastAsia="Times New Roman" w:hAnsi="Times New Roman" w:cs="Times New Roman"/>
-                <w:kern w:val="0"/>
-                <w:sz w:val="24"/>
-                <w:szCs w:val="24"/>
-                <w:lang w:eastAsia="es-CO"/>
-                <w14:ligatures w14:val="none"/>
-              </w:rPr>
-            </w:pPr>
-            <w:r>
-              <w:rPr>
-                <w:rFonts w:ascii="Arial" w:eastAsia="Times New Roman" w:hAnsi="Arial" w:cs="Arial"/>
-                <w:color w:val="000000"/>
-                <w:kern w:val="0"/>
-                <w:lang w:eastAsia="es-CO"/>
-                <w14:ligatures w14:val="none"/>
-              </w:rPr>
-              <w:t>Product</w:t>
+                <w:rFonts w:ascii="Arial" w:eastAsia="Times New Roman" w:hAnsi="Arial" w:cs="Arial"/>
+                <w:color w:val="000000"/>
+                <w:kern w:val="0"/>
+                <w:lang w:eastAsia="es-CO"/>
+                <w14:ligatures w14:val="none"/>
+              </w:rPr>
+            </w:pPr>
+            <w:r>
+              <w:rPr>
+                <w:rFonts w:ascii="Arial" w:eastAsia="Times New Roman" w:hAnsi="Arial" w:cs="Arial"/>
+                <w:color w:val="000000"/>
+                <w:kern w:val="0"/>
+                <w:lang w:eastAsia="es-CO"/>
+                <w14:ligatures w14:val="none"/>
+              </w:rPr>
+              <w:t>Controller</w:t>
             </w:r>
           </w:p>
         </w:tc>
@@ -12578,16 +12556,14 @@
               <w:bottom w:w="100" w:type="dxa"/>
               <w:right w:w="100" w:type="dxa"/>
             </w:tcMar>
-            <w:hideMark/>
-          </w:tcPr>
-          <w:p>
-            <w:pPr>
-              <w:spacing w:after="0" w:line="240" w:lineRule="auto"/>
-              <w:rPr>
-                <w:rFonts w:ascii="Times New Roman" w:eastAsia="Times New Roman" w:hAnsi="Times New Roman" w:cs="Times New Roman"/>
-                <w:kern w:val="0"/>
-                <w:sz w:val="24"/>
-                <w:szCs w:val="24"/>
+          </w:tcPr>
+          <w:p>
+            <w:pPr>
+              <w:spacing w:after="0" w:line="240" w:lineRule="auto"/>
+              <w:rPr>
+                <w:rFonts w:ascii="Arial" w:eastAsia="Times New Roman" w:hAnsi="Arial" w:cs="Arial"/>
+                <w:color w:val="000000"/>
+                <w:kern w:val="0"/>
                 <w:lang w:eastAsia="es-CO"/>
                 <w14:ligatures w14:val="none"/>
               </w:rPr>
@@ -12602,7 +12578,7 @@
                 <w:lang w:eastAsia="es-CO"/>
                 <w14:ligatures w14:val="none"/>
               </w:rPr>
-              <w:t>getName</w:t>
+              <w:t>displayProducts</w:t>
             </w:r>
             <w:proofErr w:type="spellEnd"/>
             <w:r>
@@ -12624,7 +12600,7 @@
                 <w:lang w:eastAsia="es-CO"/>
                 <w14:ligatures w14:val="none"/>
               </w:rPr>
-              <w:t>)</w:t>
+              <w:t>community : Community)</w:t>
             </w:r>
           </w:p>
         </w:tc>
@@ -12643,17 +12619,20 @@
               <w:bottom w:val="single" w:sz="8" w:space="0" w:color="000000"/>
               <w:right w:val="single" w:sz="8" w:space="0" w:color="000000"/>
             </w:tcBorders>
-            <w:vAlign w:val="center"/>
-            <w:hideMark/>
-          </w:tcPr>
-          <w:p>
-            <w:pPr>
-              <w:spacing w:after="0" w:line="240" w:lineRule="auto"/>
-              <w:rPr>
-                <w:rFonts w:ascii="Times New Roman" w:eastAsia="Times New Roman" w:hAnsi="Times New Roman" w:cs="Times New Roman"/>
-                <w:kern w:val="0"/>
-                <w:sz w:val="24"/>
-                <w:szCs w:val="24"/>
+            <w:tcMar>
+              <w:top w:w="100" w:type="dxa"/>
+              <w:left w:w="100" w:type="dxa"/>
+              <w:bottom w:w="100" w:type="dxa"/>
+              <w:right w:w="100" w:type="dxa"/>
+            </w:tcMar>
+          </w:tcPr>
+          <w:p>
+            <w:pPr>
+              <w:spacing w:after="0" w:line="240" w:lineRule="auto"/>
+              <w:rPr>
+                <w:rFonts w:ascii="Arial" w:eastAsia="Times New Roman" w:hAnsi="Arial" w:cs="Arial"/>
+                <w:color w:val="000000"/>
+                <w:kern w:val="0"/>
                 <w:lang w:eastAsia="es-CO"/>
                 <w14:ligatures w14:val="none"/>
               </w:rPr>
@@ -12675,17 +12654,15 @@
               <w:bottom w:w="100" w:type="dxa"/>
               <w:right w:w="100" w:type="dxa"/>
             </w:tcMar>
-            <w:hideMark/>
           </w:tcPr>
           <w:p>
             <w:pPr>
               <w:spacing w:after="0" w:line="240" w:lineRule="auto"/>
               <w:jc w:val="center"/>
               <w:rPr>
-                <w:rFonts w:ascii="Times New Roman" w:eastAsia="Times New Roman" w:hAnsi="Times New Roman" w:cs="Times New Roman"/>
-                <w:kern w:val="0"/>
-                <w:sz w:val="24"/>
-                <w:szCs w:val="24"/>
+                <w:rFonts w:ascii="Arial" w:eastAsia="Times New Roman" w:hAnsi="Arial" w:cs="Arial"/>
+                <w:color w:val="000000"/>
+                <w:kern w:val="0"/>
                 <w:lang w:eastAsia="es-CO"/>
                 <w14:ligatures w14:val="none"/>
               </w:rPr>
@@ -12717,30 +12694,28 @@
               <w:bottom w:w="100" w:type="dxa"/>
               <w:right w:w="100" w:type="dxa"/>
             </w:tcMar>
-            <w:hideMark/>
           </w:tcPr>
           <w:p>
             <w:pPr>
               <w:spacing w:after="0" w:line="240" w:lineRule="auto"/>
               <w:jc w:val="center"/>
               <w:rPr>
-                <w:rFonts w:ascii="Times New Roman" w:eastAsia="Times New Roman" w:hAnsi="Times New Roman" w:cs="Times New Roman"/>
-                <w:kern w:val="0"/>
-                <w:sz w:val="24"/>
-                <w:szCs w:val="24"/>
-                <w:lang w:eastAsia="es-CO"/>
-                <w14:ligatures w14:val="none"/>
-              </w:rPr>
-            </w:pPr>
-            <w:r>
-              <w:rPr>
-                <w:rFonts w:ascii="Arial" w:eastAsia="Times New Roman" w:hAnsi="Arial" w:cs="Arial"/>
-                <w:color w:val="000000"/>
-                <w:kern w:val="0"/>
-                <w:lang w:eastAsia="es-CO"/>
-                <w14:ligatures w14:val="none"/>
-              </w:rPr>
-              <w:t>Controller</w:t>
+                <w:rFonts w:ascii="Arial" w:eastAsia="Times New Roman" w:hAnsi="Arial" w:cs="Arial"/>
+                <w:color w:val="000000"/>
+                <w:kern w:val="0"/>
+                <w:lang w:eastAsia="es-CO"/>
+                <w14:ligatures w14:val="none"/>
+              </w:rPr>
+            </w:pPr>
+            <w:r>
+              <w:rPr>
+                <w:rFonts w:ascii="Arial" w:eastAsia="Times New Roman" w:hAnsi="Arial" w:cs="Arial"/>
+                <w:color w:val="000000"/>
+                <w:kern w:val="0"/>
+                <w:lang w:eastAsia="es-CO"/>
+                <w14:ligatures w14:val="none"/>
+              </w:rPr>
+              <w:t>Community</w:t>
             </w:r>
           </w:p>
         </w:tc>
@@ -12759,16 +12734,14 @@
               <w:bottom w:w="100" w:type="dxa"/>
               <w:right w:w="100" w:type="dxa"/>
             </w:tcMar>
-            <w:hideMark/>
-          </w:tcPr>
-          <w:p>
-            <w:pPr>
-              <w:spacing w:after="0" w:line="240" w:lineRule="auto"/>
-              <w:rPr>
-                <w:rFonts w:ascii="Times New Roman" w:eastAsia="Times New Roman" w:hAnsi="Times New Roman" w:cs="Times New Roman"/>
-                <w:kern w:val="0"/>
-                <w:sz w:val="24"/>
-                <w:szCs w:val="24"/>
+          </w:tcPr>
+          <w:p>
+            <w:pPr>
+              <w:spacing w:after="0" w:line="240" w:lineRule="auto"/>
+              <w:rPr>
+                <w:rFonts w:ascii="Arial" w:eastAsia="Times New Roman" w:hAnsi="Arial" w:cs="Arial"/>
+                <w:color w:val="000000"/>
+                <w:kern w:val="0"/>
                 <w:lang w:eastAsia="es-CO"/>
                 <w14:ligatures w14:val="none"/>
               </w:rPr>
@@ -12783,7 +12756,7 @@
                 <w:lang w:eastAsia="es-CO"/>
                 <w14:ligatures w14:val="none"/>
               </w:rPr>
-              <w:t>deleteProduct</w:t>
+              <w:t>displayProducts</w:t>
             </w:r>
             <w:proofErr w:type="spellEnd"/>
             <w:r>
@@ -12796,7 +12769,6 @@
               </w:rPr>
               <w:t>(</w:t>
             </w:r>
-            <w:proofErr w:type="spellStart"/>
             <w:proofErr w:type="gramEnd"/>
             <w:r>
               <w:rPr>
@@ -12806,40 +12778,7 @@
                 <w:lang w:eastAsia="es-CO"/>
                 <w14:ligatures w14:val="none"/>
               </w:rPr>
-              <w:t>communityName:String</w:t>
-            </w:r>
-            <w:proofErr w:type="spellEnd"/>
-            <w:r>
-              <w:rPr>
-                <w:rFonts w:ascii="Arial" w:eastAsia="Times New Roman" w:hAnsi="Arial" w:cs="Arial"/>
-                <w:color w:val="000000"/>
-                <w:kern w:val="0"/>
-                <w:lang w:eastAsia="es-CO"/>
-                <w14:ligatures w14:val="none"/>
-              </w:rPr>
-              <w:t xml:space="preserve">, </w:t>
-            </w:r>
-            <w:proofErr w:type="spellStart"/>
-            <w:r>
-              <w:rPr>
-                <w:rFonts w:ascii="Arial" w:eastAsia="Times New Roman" w:hAnsi="Arial" w:cs="Arial"/>
-                <w:color w:val="000000"/>
-                <w:kern w:val="0"/>
-                <w:lang w:eastAsia="es-CO"/>
-                <w14:ligatures w14:val="none"/>
-              </w:rPr>
-              <w:t>productName</w:t>
-            </w:r>
-            <w:proofErr w:type="spellEnd"/>
-            <w:r>
-              <w:rPr>
-                <w:rFonts w:ascii="Arial" w:eastAsia="Times New Roman" w:hAnsi="Arial" w:cs="Arial"/>
-                <w:color w:val="000000"/>
-                <w:kern w:val="0"/>
-                <w:lang w:eastAsia="es-CO"/>
-                <w14:ligatures w14:val="none"/>
-              </w:rPr>
-              <w:t>: String)</w:t>
+              <w:t>)</w:t>
             </w:r>
           </w:p>
         </w:tc>
@@ -12858,17 +12797,20 @@
               <w:bottom w:val="single" w:sz="8" w:space="0" w:color="000000"/>
               <w:right w:val="single" w:sz="8" w:space="0" w:color="000000"/>
             </w:tcBorders>
-            <w:vAlign w:val="center"/>
-            <w:hideMark/>
-          </w:tcPr>
-          <w:p>
-            <w:pPr>
-              <w:spacing w:after="0" w:line="240" w:lineRule="auto"/>
-              <w:rPr>
-                <w:rFonts w:ascii="Times New Roman" w:eastAsia="Times New Roman" w:hAnsi="Times New Roman" w:cs="Times New Roman"/>
-                <w:kern w:val="0"/>
-                <w:sz w:val="24"/>
-                <w:szCs w:val="24"/>
+            <w:tcMar>
+              <w:top w:w="100" w:type="dxa"/>
+              <w:left w:w="100" w:type="dxa"/>
+              <w:bottom w:w="100" w:type="dxa"/>
+              <w:right w:w="100" w:type="dxa"/>
+            </w:tcMar>
+          </w:tcPr>
+          <w:p>
+            <w:pPr>
+              <w:spacing w:after="0" w:line="240" w:lineRule="auto"/>
+              <w:rPr>
+                <w:rFonts w:ascii="Arial" w:eastAsia="Times New Roman" w:hAnsi="Arial" w:cs="Arial"/>
+                <w:color w:val="000000"/>
+                <w:kern w:val="0"/>
                 <w:lang w:eastAsia="es-CO"/>
                 <w14:ligatures w14:val="none"/>
               </w:rPr>
@@ -12890,17 +12832,15 @@
               <w:bottom w:w="100" w:type="dxa"/>
               <w:right w:w="100" w:type="dxa"/>
             </w:tcMar>
-            <w:hideMark/>
           </w:tcPr>
           <w:p>
             <w:pPr>
               <w:spacing w:after="0" w:line="240" w:lineRule="auto"/>
               <w:jc w:val="center"/>
               <w:rPr>
-                <w:rFonts w:ascii="Times New Roman" w:eastAsia="Times New Roman" w:hAnsi="Times New Roman" w:cs="Times New Roman"/>
-                <w:kern w:val="0"/>
-                <w:sz w:val="24"/>
-                <w:szCs w:val="24"/>
+                <w:rFonts w:ascii="Arial" w:eastAsia="Times New Roman" w:hAnsi="Arial" w:cs="Arial"/>
+                <w:color w:val="000000"/>
+                <w:kern w:val="0"/>
                 <w:lang w:eastAsia="es-CO"/>
                 <w14:ligatures w14:val="none"/>
               </w:rPr>
@@ -12932,30 +12872,28 @@
               <w:bottom w:w="100" w:type="dxa"/>
               <w:right w:w="100" w:type="dxa"/>
             </w:tcMar>
-            <w:hideMark/>
           </w:tcPr>
           <w:p>
             <w:pPr>
               <w:spacing w:after="0" w:line="240" w:lineRule="auto"/>
               <w:jc w:val="center"/>
               <w:rPr>
-                <w:rFonts w:ascii="Times New Roman" w:eastAsia="Times New Roman" w:hAnsi="Times New Roman" w:cs="Times New Roman"/>
-                <w:kern w:val="0"/>
-                <w:sz w:val="24"/>
-                <w:szCs w:val="24"/>
-                <w:lang w:eastAsia="es-CO"/>
-                <w14:ligatures w14:val="none"/>
-              </w:rPr>
-            </w:pPr>
-            <w:r>
-              <w:rPr>
-                <w:rFonts w:ascii="Arial" w:eastAsia="Times New Roman" w:hAnsi="Arial" w:cs="Arial"/>
-                <w:color w:val="000000"/>
-                <w:kern w:val="0"/>
-                <w:lang w:eastAsia="es-CO"/>
-                <w14:ligatures w14:val="none"/>
-              </w:rPr>
-              <w:t>Community</w:t>
+                <w:rFonts w:ascii="Arial" w:eastAsia="Times New Roman" w:hAnsi="Arial" w:cs="Arial"/>
+                <w:color w:val="000000"/>
+                <w:kern w:val="0"/>
+                <w:lang w:eastAsia="es-CO"/>
+                <w14:ligatures w14:val="none"/>
+              </w:rPr>
+            </w:pPr>
+            <w:r>
+              <w:rPr>
+                <w:rFonts w:ascii="Arial" w:eastAsia="Times New Roman" w:hAnsi="Arial" w:cs="Arial"/>
+                <w:color w:val="000000"/>
+                <w:kern w:val="0"/>
+                <w:lang w:eastAsia="es-CO"/>
+                <w14:ligatures w14:val="none"/>
+              </w:rPr>
+              <w:t>Product</w:t>
             </w:r>
           </w:p>
         </w:tc>
@@ -12974,42 +12912,18 @@
               <w:bottom w:w="100" w:type="dxa"/>
               <w:right w:w="100" w:type="dxa"/>
             </w:tcMar>
-            <w:hideMark/>
-          </w:tcPr>
-          <w:p>
-            <w:pPr>
-              <w:spacing w:after="0" w:line="240" w:lineRule="auto"/>
-              <w:rPr>
-                <w:rFonts w:ascii="Times New Roman" w:eastAsia="Times New Roman" w:hAnsi="Times New Roman" w:cs="Times New Roman"/>
-                <w:kern w:val="0"/>
-                <w:sz w:val="24"/>
-                <w:szCs w:val="24"/>
-                <w:lang w:eastAsia="es-CO"/>
-                <w14:ligatures w14:val="none"/>
-              </w:rPr>
-            </w:pPr>
-            <w:proofErr w:type="spellStart"/>
-            <w:r>
-              <w:rPr>
-                <w:rFonts w:ascii="Arial" w:eastAsia="Times New Roman" w:hAnsi="Arial" w:cs="Arial"/>
-                <w:color w:val="000000"/>
-                <w:kern w:val="0"/>
-                <w:lang w:eastAsia="es-CO"/>
-                <w14:ligatures w14:val="none"/>
-              </w:rPr>
-              <w:t>deleteProduct</w:t>
-            </w:r>
-            <w:proofErr w:type="spellEnd"/>
-            <w:r>
-              <w:rPr>
-                <w:rFonts w:ascii="Arial" w:eastAsia="Times New Roman" w:hAnsi="Arial" w:cs="Arial"/>
-                <w:color w:val="000000"/>
-                <w:kern w:val="0"/>
-                <w:lang w:eastAsia="es-CO"/>
-                <w14:ligatures w14:val="none"/>
-              </w:rPr>
-              <w:t>(</w:t>
-            </w:r>
+          </w:tcPr>
+          <w:p>
+            <w:pPr>
+              <w:spacing w:after="0" w:line="240" w:lineRule="auto"/>
+              <w:rPr>
+                <w:rFonts w:ascii="Arial" w:eastAsia="Times New Roman" w:hAnsi="Arial" w:cs="Arial"/>
+                <w:color w:val="000000"/>
+                <w:kern w:val="0"/>
+                <w:lang w:eastAsia="es-CO"/>
+                <w14:ligatures w14:val="none"/>
+              </w:rPr>
+            </w:pPr>
             <w:proofErr w:type="spellStart"/>
             <w:proofErr w:type="gramStart"/>
             <w:r>
@@ -13020,9 +12934,19 @@
                 <w:lang w:eastAsia="es-CO"/>
                 <w14:ligatures w14:val="none"/>
               </w:rPr>
-              <w:t>productName:String</w:t>
+              <w:t>getName</w:t>
             </w:r>
             <w:proofErr w:type="spellEnd"/>
+            <w:r>
+              <w:rPr>
+                <w:rFonts w:ascii="Arial" w:eastAsia="Times New Roman" w:hAnsi="Arial" w:cs="Arial"/>
+                <w:color w:val="000000"/>
+                <w:kern w:val="0"/>
+                <w:lang w:eastAsia="es-CO"/>
+                <w14:ligatures w14:val="none"/>
+              </w:rPr>
+              <w:t>(</w:t>
+            </w:r>
             <w:proofErr w:type="gramEnd"/>
             <w:r>
               <w:rPr>
@@ -13044,43 +12968,28 @@
         <w:tc>
           <w:tcPr>
             <w:tcW w:w="1770" w:type="dxa"/>
-            <w:vMerge w:val="restart"/>
-            <w:tcBorders>
-              <w:top w:val="single" w:sz="8" w:space="0" w:color="000000"/>
-              <w:left w:val="single" w:sz="8" w:space="0" w:color="000000"/>
-              <w:bottom w:val="single" w:sz="8" w:space="0" w:color="000000"/>
-              <w:right w:val="single" w:sz="8" w:space="0" w:color="000000"/>
-            </w:tcBorders>
-            <w:tcMar>
-              <w:top w:w="100" w:type="dxa"/>
-              <w:left w:w="100" w:type="dxa"/>
-              <w:bottom w:w="100" w:type="dxa"/>
-              <w:right w:w="100" w:type="dxa"/>
-            </w:tcMar>
-            <w:hideMark/>
-          </w:tcPr>
-          <w:p>
-            <w:pPr>
-              <w:spacing w:after="0" w:line="240" w:lineRule="auto"/>
-              <w:rPr>
-                <w:rFonts w:ascii="Times New Roman" w:eastAsia="Times New Roman" w:hAnsi="Times New Roman" w:cs="Times New Roman"/>
-                <w:kern w:val="0"/>
-                <w:sz w:val="24"/>
-                <w:szCs w:val="24"/>
-                <w:lang w:eastAsia="es-CO"/>
-                <w14:ligatures w14:val="none"/>
-              </w:rPr>
-            </w:pPr>
-            <w:r>
-              <w:rPr>
-                <w:rFonts w:ascii="Arial" w:eastAsia="Times New Roman" w:hAnsi="Arial" w:cs="Arial"/>
-                <w:color w:val="000000"/>
-                <w:kern w:val="0"/>
-                <w:lang w:eastAsia="es-CO"/>
-                <w14:ligatures w14:val="none"/>
-              </w:rPr>
-              <w:t>Req#5: Add species to a place</w:t>
-            </w:r>
+            <w:vMerge/>
+            <w:tcBorders>
+              <w:top w:val="single" w:sz="8" w:space="0" w:color="000000"/>
+              <w:left w:val="single" w:sz="8" w:space="0" w:color="000000"/>
+              <w:bottom w:val="single" w:sz="8" w:space="0" w:color="000000"/>
+              <w:right w:val="single" w:sz="8" w:space="0" w:color="000000"/>
+            </w:tcBorders>
+            <w:vAlign w:val="center"/>
+            <w:hideMark/>
+          </w:tcPr>
+          <w:p>
+            <w:pPr>
+              <w:spacing w:after="0" w:line="240" w:lineRule="auto"/>
+              <w:rPr>
+                <w:rFonts w:ascii="Times New Roman" w:eastAsia="Times New Roman" w:hAnsi="Times New Roman" w:cs="Times New Roman"/>
+                <w:kern w:val="0"/>
+                <w:sz w:val="24"/>
+                <w:szCs w:val="24"/>
+                <w:lang w:eastAsia="es-CO"/>
+                <w14:ligatures w14:val="none"/>
+              </w:rPr>
+            </w:pPr>
           </w:p>
         </w:tc>
         <w:tc>
@@ -13113,18 +13022,16 @@
                 <w14:ligatures w14:val="none"/>
               </w:rPr>
             </w:pPr>
-            <w:proofErr w:type="spellStart"/>
-            <w:r>
-              <w:rPr>
-                <w:rFonts w:ascii="Arial" w:eastAsia="Times New Roman" w:hAnsi="Arial" w:cs="Arial"/>
-                <w:color w:val="000000"/>
-                <w:kern w:val="0"/>
-                <w:lang w:eastAsia="es-CO"/>
-                <w14:ligatures w14:val="none"/>
-              </w:rPr>
-              <w:t>ui</w:t>
-            </w:r>
-            <w:proofErr w:type="spellEnd"/>
+            <w:r>
+              <w:rPr>
+                <w:rFonts w:ascii="Arial" w:eastAsia="Times New Roman" w:hAnsi="Arial" w:cs="Arial"/>
+                <w:color w:val="000000"/>
+                <w:kern w:val="0"/>
+                <w:lang w:eastAsia="es-CO"/>
+                <w14:ligatures w14:val="none"/>
+              </w:rPr>
+              <w:t>model</w:t>
+            </w:r>
           </w:p>
         </w:tc>
         <w:tc>
@@ -13165,7 +13072,7 @@
                 <w:lang w:eastAsia="es-CO"/>
                 <w14:ligatures w14:val="none"/>
               </w:rPr>
-              <w:t>Main</w:t>
+              <w:t>Controller</w:t>
             </w:r>
           </w:p>
         </w:tc>
@@ -13208,7 +13115,7 @@
                 <w:lang w:eastAsia="es-CO"/>
                 <w14:ligatures w14:val="none"/>
               </w:rPr>
-              <w:t>addSpecies</w:t>
+              <w:t>deleteProduct</w:t>
             </w:r>
             <w:proofErr w:type="spellEnd"/>
             <w:r>
@@ -13221,7 +13128,51 @@
               </w:rPr>
               <w:t>(</w:t>
             </w:r>
+            <w:proofErr w:type="spellStart"/>
             <w:proofErr w:type="gramEnd"/>
+            <w:r>
+              <w:rPr>
+                <w:rFonts w:ascii="Arial" w:eastAsia="Times New Roman" w:hAnsi="Arial" w:cs="Arial"/>
+                <w:color w:val="000000"/>
+                <w:kern w:val="0"/>
+                <w:lang w:eastAsia="es-CO"/>
+                <w14:ligatures w14:val="none"/>
+              </w:rPr>
+              <w:t>intCommunity</w:t>
+            </w:r>
+            <w:proofErr w:type="spellEnd"/>
+            <w:r>
+              <w:rPr>
+                <w:rFonts w:ascii="Arial" w:eastAsia="Times New Roman" w:hAnsi="Arial" w:cs="Arial"/>
+                <w:color w:val="000000"/>
+                <w:kern w:val="0"/>
+                <w:lang w:eastAsia="es-CO"/>
+                <w14:ligatures w14:val="none"/>
+              </w:rPr>
+              <w:t xml:space="preserve"> : int, </w:t>
+            </w:r>
+            <w:proofErr w:type="spellStart"/>
+            <w:r>
+              <w:rPr>
+                <w:rFonts w:ascii="Arial" w:eastAsia="Times New Roman" w:hAnsi="Arial" w:cs="Arial"/>
+                <w:color w:val="000000"/>
+                <w:kern w:val="0"/>
+                <w:lang w:eastAsia="es-CO"/>
+                <w14:ligatures w14:val="none"/>
+              </w:rPr>
+              <w:t>intProduct</w:t>
+            </w:r>
+            <w:proofErr w:type="spellEnd"/>
+            <w:r>
+              <w:rPr>
+                <w:rFonts w:ascii="Arial" w:eastAsia="Times New Roman" w:hAnsi="Arial" w:cs="Arial"/>
+                <w:color w:val="000000"/>
+                <w:kern w:val="0"/>
+                <w:lang w:eastAsia="es-CO"/>
+                <w14:ligatures w14:val="none"/>
+              </w:rPr>
+              <w:t xml:space="preserve"> : int</w:t>
+            </w:r>
             <w:r>
               <w:rPr>
                 <w:rFonts w:ascii="Arial" w:eastAsia="Times New Roman" w:hAnsi="Arial" w:cs="Arial"/>
@@ -13346,7 +13297,7 @@
                 <w:lang w:eastAsia="es-CO"/>
                 <w14:ligatures w14:val="none"/>
               </w:rPr>
-              <w:t>Controller</w:t>
+              <w:t>Community</w:t>
             </w:r>
           </w:p>
         </w:tc>
@@ -13375,6 +13326,7 @@
                 <w:kern w:val="0"/>
                 <w:sz w:val="24"/>
                 <w:szCs w:val="24"/>
+                <w:u w:val="single"/>
                 <w:lang w:eastAsia="es-CO"/>
                 <w14:ligatures w14:val="none"/>
               </w:rPr>
@@ -13389,7 +13341,7 @@
                 <w:lang w:eastAsia="es-CO"/>
                 <w14:ligatures w14:val="none"/>
               </w:rPr>
-              <w:t>searchPlace</w:t>
+              <w:t>deleteProduct</w:t>
             </w:r>
             <w:proofErr w:type="spellEnd"/>
             <w:r>
@@ -13412,7 +13364,7 @@
                 <w:lang w:eastAsia="es-CO"/>
                 <w14:ligatures w14:val="none"/>
               </w:rPr>
-              <w:t>placeName</w:t>
+              <w:t>intProduct</w:t>
             </w:r>
             <w:proofErr w:type="spellEnd"/>
             <w:r>
@@ -13423,7 +13375,17 @@
                 <w:lang w:eastAsia="es-CO"/>
                 <w14:ligatures w14:val="none"/>
               </w:rPr>
-              <w:t>: String)</w:t>
+              <w:t xml:space="preserve"> : int</w:t>
+            </w:r>
+            <w:r>
+              <w:rPr>
+                <w:rFonts w:ascii="Arial" w:eastAsia="Times New Roman" w:hAnsi="Arial" w:cs="Arial"/>
+                <w:color w:val="000000"/>
+                <w:kern w:val="0"/>
+                <w:lang w:eastAsia="es-CO"/>
+                <w14:ligatures w14:val="none"/>
+              </w:rPr>
+              <w:t>)</w:t>
             </w:r>
           </w:p>
         </w:tc>
@@ -13435,28 +13397,43 @@
         <w:tc>
           <w:tcPr>
             <w:tcW w:w="1770" w:type="dxa"/>
-            <w:vMerge/>
-            <w:tcBorders>
-              <w:top w:val="single" w:sz="8" w:space="0" w:color="000000"/>
-              <w:left w:val="single" w:sz="8" w:space="0" w:color="000000"/>
-              <w:bottom w:val="single" w:sz="8" w:space="0" w:color="000000"/>
-              <w:right w:val="single" w:sz="8" w:space="0" w:color="000000"/>
-            </w:tcBorders>
-            <w:vAlign w:val="center"/>
-            <w:hideMark/>
-          </w:tcPr>
-          <w:p>
-            <w:pPr>
-              <w:spacing w:after="0" w:line="240" w:lineRule="auto"/>
-              <w:rPr>
-                <w:rFonts w:ascii="Times New Roman" w:eastAsia="Times New Roman" w:hAnsi="Times New Roman" w:cs="Times New Roman"/>
-                <w:kern w:val="0"/>
-                <w:sz w:val="24"/>
-                <w:szCs w:val="24"/>
-                <w:lang w:eastAsia="es-CO"/>
-                <w14:ligatures w14:val="none"/>
-              </w:rPr>
-            </w:pPr>
+            <w:vMerge w:val="restart"/>
+            <w:tcBorders>
+              <w:top w:val="single" w:sz="8" w:space="0" w:color="000000"/>
+              <w:left w:val="single" w:sz="8" w:space="0" w:color="000000"/>
+              <w:bottom w:val="single" w:sz="8" w:space="0" w:color="000000"/>
+              <w:right w:val="single" w:sz="8" w:space="0" w:color="000000"/>
+            </w:tcBorders>
+            <w:tcMar>
+              <w:top w:w="100" w:type="dxa"/>
+              <w:left w:w="100" w:type="dxa"/>
+              <w:bottom w:w="100" w:type="dxa"/>
+              <w:right w:w="100" w:type="dxa"/>
+            </w:tcMar>
+            <w:hideMark/>
+          </w:tcPr>
+          <w:p>
+            <w:pPr>
+              <w:spacing w:after="0" w:line="240" w:lineRule="auto"/>
+              <w:rPr>
+                <w:rFonts w:ascii="Times New Roman" w:eastAsia="Times New Roman" w:hAnsi="Times New Roman" w:cs="Times New Roman"/>
+                <w:kern w:val="0"/>
+                <w:sz w:val="24"/>
+                <w:szCs w:val="24"/>
+                <w:lang w:eastAsia="es-CO"/>
+                <w14:ligatures w14:val="none"/>
+              </w:rPr>
+            </w:pPr>
+            <w:r>
+              <w:rPr>
+                <w:rFonts w:ascii="Arial" w:eastAsia="Times New Roman" w:hAnsi="Arial" w:cs="Arial"/>
+                <w:color w:val="000000"/>
+                <w:kern w:val="0"/>
+                <w:lang w:eastAsia="es-CO"/>
+                <w14:ligatures w14:val="none"/>
+              </w:rPr>
+              <w:t>Req#5: Add species to a place</w:t>
+            </w:r>
           </w:p>
         </w:tc>
         <w:tc>
@@ -13489,16 +13466,18 @@
                 <w14:ligatures w14:val="none"/>
               </w:rPr>
             </w:pPr>
-            <w:r>
-              <w:rPr>
-                <w:rFonts w:ascii="Arial" w:eastAsia="Times New Roman" w:hAnsi="Arial" w:cs="Arial"/>
-                <w:color w:val="000000"/>
-                <w:kern w:val="0"/>
-                <w:lang w:eastAsia="es-CO"/>
-                <w14:ligatures w14:val="none"/>
-              </w:rPr>
-              <w:t>model</w:t>
-            </w:r>
+            <w:proofErr w:type="spellStart"/>
+            <w:r>
+              <w:rPr>
+                <w:rFonts w:ascii="Arial" w:eastAsia="Times New Roman" w:hAnsi="Arial" w:cs="Arial"/>
+                <w:color w:val="000000"/>
+                <w:kern w:val="0"/>
+                <w:lang w:eastAsia="es-CO"/>
+                <w14:ligatures w14:val="none"/>
+              </w:rPr>
+              <w:t>ui</w:t>
+            </w:r>
+            <w:proofErr w:type="spellEnd"/>
           </w:p>
         </w:tc>
         <w:tc>
@@ -13539,7 +13518,7 @@
                 <w:lang w:eastAsia="es-CO"/>
                 <w14:ligatures w14:val="none"/>
               </w:rPr>
-              <w:t>Place</w:t>
+              <w:t>Main</w:t>
             </w:r>
           </w:p>
         </w:tc>
@@ -13582,7 +13561,7 @@
                 <w:lang w:eastAsia="es-CO"/>
                 <w14:ligatures w14:val="none"/>
               </w:rPr>
-              <w:t>getName</w:t>
+              <w:t>addSpecies</w:t>
             </w:r>
             <w:proofErr w:type="spellEnd"/>
             <w:r>
@@ -13720,7 +13699,7 @@
                 <w:lang w:eastAsia="es-CO"/>
                 <w14:ligatures w14:val="none"/>
               </w:rPr>
-              <w:t>Place</w:t>
+              <w:t>Controller</w:t>
             </w:r>
           </w:p>
         </w:tc>
@@ -13763,7 +13742,7 @@
                 <w:lang w:eastAsia="es-CO"/>
                 <w14:ligatures w14:val="none"/>
               </w:rPr>
-              <w:t>availableSpecies</w:t>
+              <w:t>searchPlace</w:t>
             </w:r>
             <w:proofErr w:type="spellEnd"/>
             <w:r>
@@ -13776,6 +13755,7 @@
               </w:rPr>
               <w:t>(</w:t>
             </w:r>
+            <w:proofErr w:type="spellStart"/>
             <w:proofErr w:type="gramEnd"/>
             <w:r>
               <w:rPr>
@@ -13785,7 +13765,18 @@
                 <w:lang w:eastAsia="es-CO"/>
                 <w14:ligatures w14:val="none"/>
               </w:rPr>
-              <w:t>)</w:t>
+              <w:t>placeName</w:t>
+            </w:r>
+            <w:proofErr w:type="spellEnd"/>
+            <w:r>
+              <w:rPr>
+                <w:rFonts w:ascii="Arial" w:eastAsia="Times New Roman" w:hAnsi="Arial" w:cs="Arial"/>
+                <w:color w:val="000000"/>
+                <w:kern w:val="0"/>
+                <w:lang w:eastAsia="es-CO"/>
+                <w14:ligatures w14:val="none"/>
+              </w:rPr>
+              <w:t>: String)</w:t>
             </w:r>
           </w:p>
         </w:tc>
@@ -13944,7 +13935,7 @@
                 <w:lang w:eastAsia="es-CO"/>
                 <w14:ligatures w14:val="none"/>
               </w:rPr>
-              <w:t>searchSpecies</w:t>
+              <w:t>getName</w:t>
             </w:r>
             <w:proofErr w:type="spellEnd"/>
             <w:r>
@@ -13957,7 +13948,6 @@
               </w:rPr>
               <w:t>(</w:t>
             </w:r>
-            <w:proofErr w:type="spellStart"/>
             <w:proofErr w:type="gramEnd"/>
             <w:r>
               <w:rPr>
@@ -13967,18 +13957,7 @@
                 <w:lang w:eastAsia="es-CO"/>
                 <w14:ligatures w14:val="none"/>
               </w:rPr>
-              <w:t>speciesName</w:t>
-            </w:r>
-            <w:proofErr w:type="spellEnd"/>
-            <w:r>
-              <w:rPr>
-                <w:rFonts w:ascii="Arial" w:eastAsia="Times New Roman" w:hAnsi="Arial" w:cs="Arial"/>
-                <w:color w:val="000000"/>
-                <w:kern w:val="0"/>
-                <w:lang w:eastAsia="es-CO"/>
-                <w14:ligatures w14:val="none"/>
-              </w:rPr>
-              <w:t>: String)</w:t>
+              <w:t>)</w:t>
             </w:r>
           </w:p>
         </w:tc>
@@ -14094,7 +14073,7 @@
                 <w:lang w:eastAsia="es-CO"/>
                 <w14:ligatures w14:val="none"/>
               </w:rPr>
-              <w:t>Species</w:t>
+              <w:t>Place</w:t>
             </w:r>
           </w:p>
         </w:tc>
@@ -14137,7 +14116,7 @@
                 <w:lang w:eastAsia="es-CO"/>
                 <w14:ligatures w14:val="none"/>
               </w:rPr>
-              <w:t>getName</w:t>
+              <w:t>availableSpecies</w:t>
             </w:r>
             <w:proofErr w:type="spellEnd"/>
             <w:r>
@@ -14275,7 +14254,7 @@
                 <w:lang w:eastAsia="es-CO"/>
                 <w14:ligatures w14:val="none"/>
               </w:rPr>
-              <w:t>Controller</w:t>
+              <w:t>Place</w:t>
             </w:r>
           </w:p>
         </w:tc>
@@ -14318,7 +14297,7 @@
                 <w:lang w:eastAsia="es-CO"/>
                 <w14:ligatures w14:val="none"/>
               </w:rPr>
-              <w:t>addSpecies</w:t>
+              <w:t>searchSpecies</w:t>
             </w:r>
             <w:proofErr w:type="spellEnd"/>
             <w:r>
@@ -14341,7 +14320,7 @@
                 <w:lang w:eastAsia="es-CO"/>
                 <w14:ligatures w14:val="none"/>
               </w:rPr>
-              <w:t>communityName</w:t>
+              <w:t>speciesName</w:t>
             </w:r>
             <w:proofErr w:type="spellEnd"/>
             <w:r>
@@ -14352,73 +14331,7 @@
                 <w:lang w:eastAsia="es-CO"/>
                 <w14:ligatures w14:val="none"/>
               </w:rPr>
-              <w:t xml:space="preserve"> : String, </w:t>
-            </w:r>
-            <w:proofErr w:type="spellStart"/>
-            <w:r>
-              <w:rPr>
-                <w:rFonts w:ascii="Arial" w:eastAsia="Times New Roman" w:hAnsi="Arial" w:cs="Arial"/>
-                <w:color w:val="000000"/>
-                <w:kern w:val="0"/>
-                <w:lang w:eastAsia="es-CO"/>
-                <w14:ligatures w14:val="none"/>
-              </w:rPr>
-              <w:t>speciesName</w:t>
-            </w:r>
-            <w:proofErr w:type="spellEnd"/>
-            <w:r>
-              <w:rPr>
-                <w:rFonts w:ascii="Arial" w:eastAsia="Times New Roman" w:hAnsi="Arial" w:cs="Arial"/>
-                <w:color w:val="000000"/>
-                <w:kern w:val="0"/>
-                <w:lang w:eastAsia="es-CO"/>
-                <w14:ligatures w14:val="none"/>
-              </w:rPr>
-              <w:t xml:space="preserve"> : String, photo : String, </w:t>
-            </w:r>
-            <w:proofErr w:type="spellStart"/>
-            <w:r>
-              <w:rPr>
-                <w:rFonts w:ascii="Arial" w:eastAsia="Times New Roman" w:hAnsi="Arial" w:cs="Arial"/>
-                <w:color w:val="000000"/>
-                <w:kern w:val="0"/>
-                <w:lang w:eastAsia="es-CO"/>
-                <w14:ligatures w14:val="none"/>
-              </w:rPr>
-              <w:t>localPop</w:t>
-            </w:r>
-            <w:proofErr w:type="spellEnd"/>
-            <w:r>
-              <w:rPr>
-                <w:rFonts w:ascii="Arial" w:eastAsia="Times New Roman" w:hAnsi="Arial" w:cs="Arial"/>
-                <w:color w:val="000000"/>
-                <w:kern w:val="0"/>
-                <w:lang w:eastAsia="es-CO"/>
-                <w14:ligatures w14:val="none"/>
-              </w:rPr>
-              <w:t xml:space="preserve"> : int, type : </w:t>
-            </w:r>
-            <w:proofErr w:type="spellStart"/>
-            <w:r>
-              <w:rPr>
-                <w:rFonts w:ascii="Arial" w:eastAsia="Times New Roman" w:hAnsi="Arial" w:cs="Arial"/>
-                <w:color w:val="000000"/>
-                <w:kern w:val="0"/>
-                <w:lang w:eastAsia="es-CO"/>
-                <w14:ligatures w14:val="none"/>
-              </w:rPr>
-              <w:t>SpeciesType</w:t>
-            </w:r>
-            <w:proofErr w:type="spellEnd"/>
-            <w:r>
-              <w:rPr>
-                <w:rFonts w:ascii="Arial" w:eastAsia="Times New Roman" w:hAnsi="Arial" w:cs="Arial"/>
-                <w:color w:val="000000"/>
-                <w:kern w:val="0"/>
-                <w:lang w:eastAsia="es-CO"/>
-                <w14:ligatures w14:val="none"/>
-              </w:rPr>
-              <w:t>)</w:t>
+              <w:t>: String)</w:t>
             </w:r>
           </w:p>
         </w:tc>
@@ -14534,7 +14447,7 @@
                 <w:lang w:eastAsia="es-CO"/>
                 <w14:ligatures w14:val="none"/>
               </w:rPr>
-              <w:t>Place</w:t>
+              <w:t>Species</w:t>
             </w:r>
           </w:p>
         </w:tc>
@@ -14577,7 +14490,7 @@
                 <w:lang w:eastAsia="es-CO"/>
                 <w14:ligatures w14:val="none"/>
               </w:rPr>
-              <w:t>addSpecies</w:t>
+              <w:t>getName</w:t>
             </w:r>
             <w:proofErr w:type="spellEnd"/>
             <w:r>
@@ -14590,63 +14503,7 @@
               </w:rPr>
               <w:t>(</w:t>
             </w:r>
-            <w:proofErr w:type="spellStart"/>
             <w:proofErr w:type="gramEnd"/>
-            <w:r>
-              <w:rPr>
-                <w:rFonts w:ascii="Arial" w:eastAsia="Times New Roman" w:hAnsi="Arial" w:cs="Arial"/>
-                <w:color w:val="000000"/>
-                <w:kern w:val="0"/>
-                <w:lang w:eastAsia="es-CO"/>
-                <w14:ligatures w14:val="none"/>
-              </w:rPr>
-              <w:t>speciesName</w:t>
-            </w:r>
-            <w:proofErr w:type="spellEnd"/>
-            <w:r>
-              <w:rPr>
-                <w:rFonts w:ascii="Arial" w:eastAsia="Times New Roman" w:hAnsi="Arial" w:cs="Arial"/>
-                <w:color w:val="000000"/>
-                <w:kern w:val="0"/>
-                <w:lang w:eastAsia="es-CO"/>
-                <w14:ligatures w14:val="none"/>
-              </w:rPr>
-              <w:t xml:space="preserve"> : String, photo : String, </w:t>
-            </w:r>
-            <w:proofErr w:type="spellStart"/>
-            <w:r>
-              <w:rPr>
-                <w:rFonts w:ascii="Arial" w:eastAsia="Times New Roman" w:hAnsi="Arial" w:cs="Arial"/>
-                <w:color w:val="000000"/>
-                <w:kern w:val="0"/>
-                <w:lang w:eastAsia="es-CO"/>
-                <w14:ligatures w14:val="none"/>
-              </w:rPr>
-              <w:t>localPop</w:t>
-            </w:r>
-            <w:proofErr w:type="spellEnd"/>
-            <w:r>
-              <w:rPr>
-                <w:rFonts w:ascii="Arial" w:eastAsia="Times New Roman" w:hAnsi="Arial" w:cs="Arial"/>
-                <w:color w:val="000000"/>
-                <w:kern w:val="0"/>
-                <w:lang w:eastAsia="es-CO"/>
-                <w14:ligatures w14:val="none"/>
-              </w:rPr>
-              <w:t xml:space="preserve">: int, type : </w:t>
-            </w:r>
-            <w:proofErr w:type="spellStart"/>
-            <w:r>
-              <w:rPr>
-                <w:rFonts w:ascii="Arial" w:eastAsia="Times New Roman" w:hAnsi="Arial" w:cs="Arial"/>
-                <w:color w:val="000000"/>
-                <w:kern w:val="0"/>
-                <w:lang w:eastAsia="es-CO"/>
-                <w14:ligatures w14:val="none"/>
-              </w:rPr>
-              <w:t>SpeciesType</w:t>
-            </w:r>
-            <w:proofErr w:type="spellEnd"/>
             <w:r>
               <w:rPr>
                 <w:rFonts w:ascii="Arial" w:eastAsia="Times New Roman" w:hAnsi="Arial" w:cs="Arial"/>
@@ -14771,7 +14628,7 @@
                 <w:lang w:eastAsia="es-CO"/>
                 <w14:ligatures w14:val="none"/>
               </w:rPr>
-              <w:t>Species</w:t>
+              <w:t>Controller</w:t>
             </w:r>
           </w:p>
         </w:tc>
@@ -14804,6 +14661,7 @@
                 <w14:ligatures w14:val="none"/>
               </w:rPr>
             </w:pPr>
+            <w:proofErr w:type="spellStart"/>
             <w:proofErr w:type="gramStart"/>
             <w:r>
               <w:rPr>
@@ -14813,8 +14671,20 @@
                 <w:lang w:eastAsia="es-CO"/>
                 <w14:ligatures w14:val="none"/>
               </w:rPr>
-              <w:t>Species(</w:t>
-            </w:r>
+              <w:t>addSpecies</w:t>
+            </w:r>
+            <w:proofErr w:type="spellEnd"/>
+            <w:r>
+              <w:rPr>
+                <w:rFonts w:ascii="Arial" w:eastAsia="Times New Roman" w:hAnsi="Arial" w:cs="Arial"/>
+                <w:color w:val="000000"/>
+                <w:kern w:val="0"/>
+                <w:lang w:eastAsia="es-CO"/>
+                <w14:ligatures w14:val="none"/>
+              </w:rPr>
+              <w:t>(</w:t>
+            </w:r>
+            <w:proofErr w:type="spellStart"/>
             <w:proofErr w:type="gramEnd"/>
             <w:r>
               <w:rPr>
@@ -14824,7 +14694,18 @@
                 <w:lang w:eastAsia="es-CO"/>
                 <w14:ligatures w14:val="none"/>
               </w:rPr>
-              <w:t xml:space="preserve">name : String, photo : String, </w:t>
+              <w:t>communityName</w:t>
+            </w:r>
+            <w:proofErr w:type="spellEnd"/>
+            <w:r>
+              <w:rPr>
+                <w:rFonts w:ascii="Arial" w:eastAsia="Times New Roman" w:hAnsi="Arial" w:cs="Arial"/>
+                <w:color w:val="000000"/>
+                <w:kern w:val="0"/>
+                <w:lang w:eastAsia="es-CO"/>
+                <w14:ligatures w14:val="none"/>
+              </w:rPr>
+              <w:t xml:space="preserve"> : String, </w:t>
             </w:r>
             <w:proofErr w:type="spellStart"/>
             <w:r>
@@ -14835,6 +14716,28 @@
                 <w:lang w:eastAsia="es-CO"/>
                 <w14:ligatures w14:val="none"/>
               </w:rPr>
+              <w:t>speciesName</w:t>
+            </w:r>
+            <w:proofErr w:type="spellEnd"/>
+            <w:r>
+              <w:rPr>
+                <w:rFonts w:ascii="Arial" w:eastAsia="Times New Roman" w:hAnsi="Arial" w:cs="Arial"/>
+                <w:color w:val="000000"/>
+                <w:kern w:val="0"/>
+                <w:lang w:eastAsia="es-CO"/>
+                <w14:ligatures w14:val="none"/>
+              </w:rPr>
+              <w:t xml:space="preserve"> : String, photo : String, </w:t>
+            </w:r>
+            <w:proofErr w:type="spellStart"/>
+            <w:r>
+              <w:rPr>
+                <w:rFonts w:ascii="Arial" w:eastAsia="Times New Roman" w:hAnsi="Arial" w:cs="Arial"/>
+                <w:color w:val="000000"/>
+                <w:kern w:val="0"/>
+                <w:lang w:eastAsia="es-CO"/>
+                <w14:ligatures w14:val="none"/>
+              </w:rPr>
               <w:t>localPop</w:t>
             </w:r>
             <w:proofErr w:type="spellEnd"/>
@@ -14846,7 +14749,7 @@
                 <w:lang w:eastAsia="es-CO"/>
                 <w14:ligatures w14:val="none"/>
               </w:rPr>
-              <w:t xml:space="preserve">: int, type : </w:t>
+              <w:t xml:space="preserve"> : int, type : </w:t>
             </w:r>
             <w:proofErr w:type="spellStart"/>
             <w:r>
@@ -14880,43 +14783,28 @@
         <w:tc>
           <w:tcPr>
             <w:tcW w:w="1770" w:type="dxa"/>
-            <w:vMerge w:val="restart"/>
-            <w:tcBorders>
-              <w:top w:val="single" w:sz="8" w:space="0" w:color="000000"/>
-              <w:left w:val="single" w:sz="8" w:space="0" w:color="000000"/>
-              <w:bottom w:val="single" w:sz="8" w:space="0" w:color="000000"/>
-              <w:right w:val="single" w:sz="8" w:space="0" w:color="000000"/>
-            </w:tcBorders>
-            <w:tcMar>
-              <w:top w:w="100" w:type="dxa"/>
-              <w:left w:w="100" w:type="dxa"/>
-              <w:bottom w:w="100" w:type="dxa"/>
-              <w:right w:w="100" w:type="dxa"/>
-            </w:tcMar>
-            <w:hideMark/>
-          </w:tcPr>
-          <w:p>
-            <w:pPr>
-              <w:spacing w:after="0" w:line="240" w:lineRule="auto"/>
-              <w:rPr>
-                <w:rFonts w:ascii="Times New Roman" w:eastAsia="Times New Roman" w:hAnsi="Times New Roman" w:cs="Times New Roman"/>
-                <w:kern w:val="0"/>
-                <w:sz w:val="24"/>
-                <w:szCs w:val="24"/>
-                <w:lang w:eastAsia="es-CO"/>
-                <w14:ligatures w14:val="none"/>
-              </w:rPr>
-            </w:pPr>
-            <w:r>
-              <w:rPr>
-                <w:rFonts w:ascii="Arial" w:eastAsia="Times New Roman" w:hAnsi="Arial" w:cs="Arial"/>
-                <w:color w:val="000000"/>
-                <w:kern w:val="0"/>
-                <w:lang w:eastAsia="es-CO"/>
-                <w14:ligatures w14:val="none"/>
-              </w:rPr>
-              <w:t>Req#6: Modify a species data in a place</w:t>
-            </w:r>
+            <w:vMerge/>
+            <w:tcBorders>
+              <w:top w:val="single" w:sz="8" w:space="0" w:color="000000"/>
+              <w:left w:val="single" w:sz="8" w:space="0" w:color="000000"/>
+              <w:bottom w:val="single" w:sz="8" w:space="0" w:color="000000"/>
+              <w:right w:val="single" w:sz="8" w:space="0" w:color="000000"/>
+            </w:tcBorders>
+            <w:vAlign w:val="center"/>
+            <w:hideMark/>
+          </w:tcPr>
+          <w:p>
+            <w:pPr>
+              <w:spacing w:after="0" w:line="240" w:lineRule="auto"/>
+              <w:rPr>
+                <w:rFonts w:ascii="Times New Roman" w:eastAsia="Times New Roman" w:hAnsi="Times New Roman" w:cs="Times New Roman"/>
+                <w:kern w:val="0"/>
+                <w:sz w:val="24"/>
+                <w:szCs w:val="24"/>
+                <w:lang w:eastAsia="es-CO"/>
+                <w14:ligatures w14:val="none"/>
+              </w:rPr>
+            </w:pPr>
           </w:p>
         </w:tc>
         <w:tc>
@@ -14949,18 +14837,16 @@
                 <w14:ligatures w14:val="none"/>
               </w:rPr>
             </w:pPr>
-            <w:proofErr w:type="spellStart"/>
-            <w:r>
-              <w:rPr>
-                <w:rFonts w:ascii="Arial" w:eastAsia="Times New Roman" w:hAnsi="Arial" w:cs="Arial"/>
-                <w:color w:val="000000"/>
-                <w:kern w:val="0"/>
-                <w:lang w:eastAsia="es-CO"/>
-                <w14:ligatures w14:val="none"/>
-              </w:rPr>
-              <w:t>ui</w:t>
-            </w:r>
-            <w:proofErr w:type="spellEnd"/>
+            <w:r>
+              <w:rPr>
+                <w:rFonts w:ascii="Arial" w:eastAsia="Times New Roman" w:hAnsi="Arial" w:cs="Arial"/>
+                <w:color w:val="000000"/>
+                <w:kern w:val="0"/>
+                <w:lang w:eastAsia="es-CO"/>
+                <w14:ligatures w14:val="none"/>
+              </w:rPr>
+              <w:t>model</w:t>
+            </w:r>
           </w:p>
         </w:tc>
         <w:tc>
@@ -15001,7 +14887,7 @@
                 <w:lang w:eastAsia="es-CO"/>
                 <w14:ligatures w14:val="none"/>
               </w:rPr>
-              <w:t>Main</w:t>
+              <w:t>Place</w:t>
             </w:r>
           </w:p>
         </w:tc>
@@ -15044,7 +14930,7 @@
                 <w:lang w:eastAsia="es-CO"/>
                 <w14:ligatures w14:val="none"/>
               </w:rPr>
-              <w:t>modifySpecies</w:t>
+              <w:t>addSpecies</w:t>
             </w:r>
             <w:proofErr w:type="spellEnd"/>
             <w:r>
@@ -15057,7 +14943,63 @@
               </w:rPr>
               <w:t>(</w:t>
             </w:r>
+            <w:proofErr w:type="spellStart"/>
             <w:proofErr w:type="gramEnd"/>
+            <w:r>
+              <w:rPr>
+                <w:rFonts w:ascii="Arial" w:eastAsia="Times New Roman" w:hAnsi="Arial" w:cs="Arial"/>
+                <w:color w:val="000000"/>
+                <w:kern w:val="0"/>
+                <w:lang w:eastAsia="es-CO"/>
+                <w14:ligatures w14:val="none"/>
+              </w:rPr>
+              <w:t>speciesName</w:t>
+            </w:r>
+            <w:proofErr w:type="spellEnd"/>
+            <w:r>
+              <w:rPr>
+                <w:rFonts w:ascii="Arial" w:eastAsia="Times New Roman" w:hAnsi="Arial" w:cs="Arial"/>
+                <w:color w:val="000000"/>
+                <w:kern w:val="0"/>
+                <w:lang w:eastAsia="es-CO"/>
+                <w14:ligatures w14:val="none"/>
+              </w:rPr>
+              <w:t xml:space="preserve"> : String, photo : String, </w:t>
+            </w:r>
+            <w:proofErr w:type="spellStart"/>
+            <w:r>
+              <w:rPr>
+                <w:rFonts w:ascii="Arial" w:eastAsia="Times New Roman" w:hAnsi="Arial" w:cs="Arial"/>
+                <w:color w:val="000000"/>
+                <w:kern w:val="0"/>
+                <w:lang w:eastAsia="es-CO"/>
+                <w14:ligatures w14:val="none"/>
+              </w:rPr>
+              <w:t>localPop</w:t>
+            </w:r>
+            <w:proofErr w:type="spellEnd"/>
+            <w:r>
+              <w:rPr>
+                <w:rFonts w:ascii="Arial" w:eastAsia="Times New Roman" w:hAnsi="Arial" w:cs="Arial"/>
+                <w:color w:val="000000"/>
+                <w:kern w:val="0"/>
+                <w:lang w:eastAsia="es-CO"/>
+                <w14:ligatures w14:val="none"/>
+              </w:rPr>
+              <w:t xml:space="preserve">: int, type : </w:t>
+            </w:r>
+            <w:proofErr w:type="spellStart"/>
+            <w:r>
+              <w:rPr>
+                <w:rFonts w:ascii="Arial" w:eastAsia="Times New Roman" w:hAnsi="Arial" w:cs="Arial"/>
+                <w:color w:val="000000"/>
+                <w:kern w:val="0"/>
+                <w:lang w:eastAsia="es-CO"/>
+                <w14:ligatures w14:val="none"/>
+              </w:rPr>
+              <w:t>SpeciesType</w:t>
+            </w:r>
+            <w:proofErr w:type="spellEnd"/>
             <w:r>
               <w:rPr>
                 <w:rFonts w:ascii="Arial" w:eastAsia="Times New Roman" w:hAnsi="Arial" w:cs="Arial"/>
@@ -15182,7 +15124,7 @@
                 <w:lang w:eastAsia="es-CO"/>
                 <w14:ligatures w14:val="none"/>
               </w:rPr>
-              <w:t>Controller</w:t>
+              <w:t>Species</w:t>
             </w:r>
           </w:p>
         </w:tc>
@@ -15215,17 +15157,38 @@
                 <w14:ligatures w14:val="none"/>
               </w:rPr>
             </w:pPr>
+            <w:proofErr w:type="gramStart"/>
+            <w:r>
+              <w:rPr>
+                <w:rFonts w:ascii="Arial" w:eastAsia="Times New Roman" w:hAnsi="Arial" w:cs="Arial"/>
+                <w:color w:val="000000"/>
+                <w:kern w:val="0"/>
+                <w:lang w:eastAsia="es-CO"/>
+                <w14:ligatures w14:val="none"/>
+              </w:rPr>
+              <w:t>Species(</w:t>
+            </w:r>
+            <w:proofErr w:type="gramEnd"/>
+            <w:r>
+              <w:rPr>
+                <w:rFonts w:ascii="Arial" w:eastAsia="Times New Roman" w:hAnsi="Arial" w:cs="Arial"/>
+                <w:color w:val="000000"/>
+                <w:kern w:val="0"/>
+                <w:lang w:eastAsia="es-CO"/>
+                <w14:ligatures w14:val="none"/>
+              </w:rPr>
+              <w:t xml:space="preserve">name : String, photo : String, </w:t>
+            </w:r>
             <w:proofErr w:type="spellStart"/>
-            <w:proofErr w:type="gramStart"/>
-            <w:r>
-              <w:rPr>
-                <w:rFonts w:ascii="Arial" w:eastAsia="Times New Roman" w:hAnsi="Arial" w:cs="Arial"/>
-                <w:color w:val="000000"/>
-                <w:kern w:val="0"/>
-                <w:lang w:eastAsia="es-CO"/>
-                <w14:ligatures w14:val="none"/>
-              </w:rPr>
-              <w:t>searchPlace</w:t>
+            <w:r>
+              <w:rPr>
+                <w:rFonts w:ascii="Arial" w:eastAsia="Times New Roman" w:hAnsi="Arial" w:cs="Arial"/>
+                <w:color w:val="000000"/>
+                <w:kern w:val="0"/>
+                <w:lang w:eastAsia="es-CO"/>
+                <w14:ligatures w14:val="none"/>
+              </w:rPr>
+              <w:t>localPop</w:t>
             </w:r>
             <w:proofErr w:type="spellEnd"/>
             <w:r>
@@ -15236,19 +15199,18 @@
                 <w:lang w:eastAsia="es-CO"/>
                 <w14:ligatures w14:val="none"/>
               </w:rPr>
-              <w:t>(</w:t>
+              <w:t xml:space="preserve">: int, type : </w:t>
             </w:r>
             <w:proofErr w:type="spellStart"/>
-            <w:proofErr w:type="gramEnd"/>
-            <w:r>
-              <w:rPr>
-                <w:rFonts w:ascii="Arial" w:eastAsia="Times New Roman" w:hAnsi="Arial" w:cs="Arial"/>
-                <w:color w:val="000000"/>
-                <w:kern w:val="0"/>
-                <w:lang w:eastAsia="es-CO"/>
-                <w14:ligatures w14:val="none"/>
-              </w:rPr>
-              <w:t>placeName</w:t>
+            <w:r>
+              <w:rPr>
+                <w:rFonts w:ascii="Arial" w:eastAsia="Times New Roman" w:hAnsi="Arial" w:cs="Arial"/>
+                <w:color w:val="000000"/>
+                <w:kern w:val="0"/>
+                <w:lang w:eastAsia="es-CO"/>
+                <w14:ligatures w14:val="none"/>
+              </w:rPr>
+              <w:t>SpeciesType</w:t>
             </w:r>
             <w:proofErr w:type="spellEnd"/>
             <w:r>
@@ -15259,7 +15221,7 @@
                 <w:lang w:eastAsia="es-CO"/>
                 <w14:ligatures w14:val="none"/>
               </w:rPr>
-              <w:t xml:space="preserve"> : String)</w:t>
+              <w:t>)</w:t>
             </w:r>
           </w:p>
         </w:tc>
@@ -15271,28 +15233,43 @@
         <w:tc>
           <w:tcPr>
             <w:tcW w:w="1770" w:type="dxa"/>
-            <w:vMerge/>
-            <w:tcBorders>
-              <w:top w:val="single" w:sz="8" w:space="0" w:color="000000"/>
-              <w:left w:val="single" w:sz="8" w:space="0" w:color="000000"/>
-              <w:bottom w:val="single" w:sz="8" w:space="0" w:color="000000"/>
-              <w:right w:val="single" w:sz="8" w:space="0" w:color="000000"/>
-            </w:tcBorders>
-            <w:vAlign w:val="center"/>
-            <w:hideMark/>
-          </w:tcPr>
-          <w:p>
-            <w:pPr>
-              <w:spacing w:after="0" w:line="240" w:lineRule="auto"/>
-              <w:rPr>
-                <w:rFonts w:ascii="Times New Roman" w:eastAsia="Times New Roman" w:hAnsi="Times New Roman" w:cs="Times New Roman"/>
-                <w:kern w:val="0"/>
-                <w:sz w:val="24"/>
-                <w:szCs w:val="24"/>
-                <w:lang w:eastAsia="es-CO"/>
-                <w14:ligatures w14:val="none"/>
-              </w:rPr>
-            </w:pPr>
+            <w:vMerge w:val="restart"/>
+            <w:tcBorders>
+              <w:top w:val="single" w:sz="8" w:space="0" w:color="000000"/>
+              <w:left w:val="single" w:sz="8" w:space="0" w:color="000000"/>
+              <w:bottom w:val="single" w:sz="8" w:space="0" w:color="000000"/>
+              <w:right w:val="single" w:sz="8" w:space="0" w:color="000000"/>
+            </w:tcBorders>
+            <w:tcMar>
+              <w:top w:w="100" w:type="dxa"/>
+              <w:left w:w="100" w:type="dxa"/>
+              <w:bottom w:w="100" w:type="dxa"/>
+              <w:right w:w="100" w:type="dxa"/>
+            </w:tcMar>
+            <w:hideMark/>
+          </w:tcPr>
+          <w:p>
+            <w:pPr>
+              <w:spacing w:after="0" w:line="240" w:lineRule="auto"/>
+              <w:rPr>
+                <w:rFonts w:ascii="Times New Roman" w:eastAsia="Times New Roman" w:hAnsi="Times New Roman" w:cs="Times New Roman"/>
+                <w:kern w:val="0"/>
+                <w:sz w:val="24"/>
+                <w:szCs w:val="24"/>
+                <w:lang w:eastAsia="es-CO"/>
+                <w14:ligatures w14:val="none"/>
+              </w:rPr>
+            </w:pPr>
+            <w:r>
+              <w:rPr>
+                <w:rFonts w:ascii="Arial" w:eastAsia="Times New Roman" w:hAnsi="Arial" w:cs="Arial"/>
+                <w:color w:val="000000"/>
+                <w:kern w:val="0"/>
+                <w:lang w:eastAsia="es-CO"/>
+                <w14:ligatures w14:val="none"/>
+              </w:rPr>
+              <w:t>Req#6: Modify a species data in a place</w:t>
+            </w:r>
           </w:p>
         </w:tc>
         <w:tc>
@@ -15325,16 +15302,18 @@
                 <w14:ligatures w14:val="none"/>
               </w:rPr>
             </w:pPr>
-            <w:r>
-              <w:rPr>
-                <w:rFonts w:ascii="Arial" w:eastAsia="Times New Roman" w:hAnsi="Arial" w:cs="Arial"/>
-                <w:color w:val="000000"/>
-                <w:kern w:val="0"/>
-                <w:lang w:eastAsia="es-CO"/>
-                <w14:ligatures w14:val="none"/>
-              </w:rPr>
-              <w:t>model</w:t>
-            </w:r>
+            <w:proofErr w:type="spellStart"/>
+            <w:r>
+              <w:rPr>
+                <w:rFonts w:ascii="Arial" w:eastAsia="Times New Roman" w:hAnsi="Arial" w:cs="Arial"/>
+                <w:color w:val="000000"/>
+                <w:kern w:val="0"/>
+                <w:lang w:eastAsia="es-CO"/>
+                <w14:ligatures w14:val="none"/>
+              </w:rPr>
+              <w:t>ui</w:t>
+            </w:r>
+            <w:proofErr w:type="spellEnd"/>
           </w:p>
         </w:tc>
         <w:tc>
@@ -15375,7 +15354,7 @@
                 <w:lang w:eastAsia="es-CO"/>
                 <w14:ligatures w14:val="none"/>
               </w:rPr>
-              <w:t>Place</w:t>
+              <w:t>Main</w:t>
             </w:r>
           </w:p>
         </w:tc>
@@ -15418,7 +15397,7 @@
                 <w:lang w:eastAsia="es-CO"/>
                 <w14:ligatures w14:val="none"/>
               </w:rPr>
-              <w:t>getName</w:t>
+              <w:t>modifySpecies</w:t>
             </w:r>
             <w:proofErr w:type="spellEnd"/>
             <w:r>
@@ -15556,7 +15535,7 @@
                 <w:lang w:eastAsia="es-CO"/>
                 <w14:ligatures w14:val="none"/>
               </w:rPr>
-              <w:t>Place</w:t>
+              <w:t>Controller</w:t>
             </w:r>
           </w:p>
         </w:tc>
@@ -15589,28 +15568,6 @@
                 <w14:ligatures w14:val="none"/>
               </w:rPr>
             </w:pPr>
-            <w:proofErr w:type="spellStart"/>
-            <w:r>
-              <w:rPr>
-                <w:rFonts w:ascii="Arial" w:eastAsia="Times New Roman" w:hAnsi="Arial" w:cs="Arial"/>
-                <w:color w:val="000000"/>
-                <w:kern w:val="0"/>
-                <w:lang w:eastAsia="es-CO"/>
-                <w14:ligatures w14:val="none"/>
-              </w:rPr>
-              <w:t>searchSpecies</w:t>
-            </w:r>
-            <w:proofErr w:type="spellEnd"/>
-            <w:r>
-              <w:rPr>
-                <w:rFonts w:ascii="Arial" w:eastAsia="Times New Roman" w:hAnsi="Arial" w:cs="Arial"/>
-                <w:color w:val="000000"/>
-                <w:kern w:val="0"/>
-                <w:lang w:eastAsia="es-CO"/>
-                <w14:ligatures w14:val="none"/>
-              </w:rPr>
-              <w:t>(</w:t>
-            </w:r>
             <w:proofErr w:type="spellStart"/>
             <w:proofErr w:type="gramStart"/>
             <w:r>
@@ -15621,9 +15578,20 @@
                 <w:lang w:eastAsia="es-CO"/>
                 <w14:ligatures w14:val="none"/>
               </w:rPr>
-              <w:t>oldSpeciesName:String</w:t>
+              <w:t>searchPlace</w:t>
             </w:r>
             <w:proofErr w:type="spellEnd"/>
+            <w:r>
+              <w:rPr>
+                <w:rFonts w:ascii="Arial" w:eastAsia="Times New Roman" w:hAnsi="Arial" w:cs="Arial"/>
+                <w:color w:val="000000"/>
+                <w:kern w:val="0"/>
+                <w:lang w:eastAsia="es-CO"/>
+                <w14:ligatures w14:val="none"/>
+              </w:rPr>
+              <w:t>(</w:t>
+            </w:r>
+            <w:proofErr w:type="spellStart"/>
             <w:proofErr w:type="gramEnd"/>
             <w:r>
               <w:rPr>
@@ -15633,7 +15601,18 @@
                 <w:lang w:eastAsia="es-CO"/>
                 <w14:ligatures w14:val="none"/>
               </w:rPr>
-              <w:t>)</w:t>
+              <w:t>placeName</w:t>
+            </w:r>
+            <w:proofErr w:type="spellEnd"/>
+            <w:r>
+              <w:rPr>
+                <w:rFonts w:ascii="Arial" w:eastAsia="Times New Roman" w:hAnsi="Arial" w:cs="Arial"/>
+                <w:color w:val="000000"/>
+                <w:kern w:val="0"/>
+                <w:lang w:eastAsia="es-CO"/>
+                <w14:ligatures w14:val="none"/>
+              </w:rPr>
+              <w:t xml:space="preserve"> : String)</w:t>
             </w:r>
           </w:p>
         </w:tc>
@@ -15749,7 +15728,7 @@
                 <w:lang w:eastAsia="es-CO"/>
                 <w14:ligatures w14:val="none"/>
               </w:rPr>
-              <w:t>Species</w:t>
+              <w:t>Place</w:t>
             </w:r>
           </w:p>
         </w:tc>
@@ -15930,7 +15909,7 @@
                 <w:lang w:eastAsia="es-CO"/>
                 <w14:ligatures w14:val="none"/>
               </w:rPr>
-              <w:t>Controller</w:t>
+              <w:t>Place</w:t>
             </w:r>
           </w:p>
         </w:tc>
@@ -15963,6 +15942,28 @@
                 <w14:ligatures w14:val="none"/>
               </w:rPr>
             </w:pPr>
+            <w:proofErr w:type="spellStart"/>
+            <w:r>
+              <w:rPr>
+                <w:rFonts w:ascii="Arial" w:eastAsia="Times New Roman" w:hAnsi="Arial" w:cs="Arial"/>
+                <w:color w:val="000000"/>
+                <w:kern w:val="0"/>
+                <w:lang w:eastAsia="es-CO"/>
+                <w14:ligatures w14:val="none"/>
+              </w:rPr>
+              <w:t>searchSpecies</w:t>
+            </w:r>
+            <w:proofErr w:type="spellEnd"/>
+            <w:r>
+              <w:rPr>
+                <w:rFonts w:ascii="Arial" w:eastAsia="Times New Roman" w:hAnsi="Arial" w:cs="Arial"/>
+                <w:color w:val="000000"/>
+                <w:kern w:val="0"/>
+                <w:lang w:eastAsia="es-CO"/>
+                <w14:ligatures w14:val="none"/>
+              </w:rPr>
+              <w:t>(</w:t>
+            </w:r>
             <w:proofErr w:type="spellStart"/>
             <w:proofErr w:type="gramStart"/>
             <w:r>
@@ -15973,120 +15974,10 @@
                 <w:lang w:eastAsia="es-CO"/>
                 <w14:ligatures w14:val="none"/>
               </w:rPr>
-              <w:t>modifySpecies</w:t>
+              <w:t>oldSpeciesName:String</w:t>
             </w:r>
             <w:proofErr w:type="spellEnd"/>
-            <w:r>
-              <w:rPr>
-                <w:rFonts w:ascii="Arial" w:eastAsia="Times New Roman" w:hAnsi="Arial" w:cs="Arial"/>
-                <w:color w:val="000000"/>
-                <w:kern w:val="0"/>
-                <w:lang w:eastAsia="es-CO"/>
-                <w14:ligatures w14:val="none"/>
-              </w:rPr>
-              <w:t>(</w:t>
-            </w:r>
-            <w:proofErr w:type="spellStart"/>
             <w:proofErr w:type="gramEnd"/>
-            <w:r>
-              <w:rPr>
-                <w:rFonts w:ascii="Arial" w:eastAsia="Times New Roman" w:hAnsi="Arial" w:cs="Arial"/>
-                <w:color w:val="000000"/>
-                <w:kern w:val="0"/>
-                <w:lang w:eastAsia="es-CO"/>
-                <w14:ligatures w14:val="none"/>
-              </w:rPr>
-              <w:t>placeName</w:t>
-            </w:r>
-            <w:proofErr w:type="spellEnd"/>
-            <w:r>
-              <w:rPr>
-                <w:rFonts w:ascii="Arial" w:eastAsia="Times New Roman" w:hAnsi="Arial" w:cs="Arial"/>
-                <w:color w:val="000000"/>
-                <w:kern w:val="0"/>
-                <w:lang w:eastAsia="es-CO"/>
-                <w14:ligatures w14:val="none"/>
-              </w:rPr>
-              <w:t xml:space="preserve">: String, </w:t>
-            </w:r>
-            <w:proofErr w:type="spellStart"/>
-            <w:r>
-              <w:rPr>
-                <w:rFonts w:ascii="Arial" w:eastAsia="Times New Roman" w:hAnsi="Arial" w:cs="Arial"/>
-                <w:color w:val="000000"/>
-                <w:kern w:val="0"/>
-                <w:lang w:eastAsia="es-CO"/>
-                <w14:ligatures w14:val="none"/>
-              </w:rPr>
-              <w:t>oldSpeciesName</w:t>
-            </w:r>
-            <w:proofErr w:type="spellEnd"/>
-            <w:r>
-              <w:rPr>
-                <w:rFonts w:ascii="Arial" w:eastAsia="Times New Roman" w:hAnsi="Arial" w:cs="Arial"/>
-                <w:color w:val="000000"/>
-                <w:kern w:val="0"/>
-                <w:lang w:eastAsia="es-CO"/>
-                <w14:ligatures w14:val="none"/>
-              </w:rPr>
-              <w:t xml:space="preserve"> : String, </w:t>
-            </w:r>
-            <w:proofErr w:type="spellStart"/>
-            <w:r>
-              <w:rPr>
-                <w:rFonts w:ascii="Arial" w:eastAsia="Times New Roman" w:hAnsi="Arial" w:cs="Arial"/>
-                <w:color w:val="000000"/>
-                <w:kern w:val="0"/>
-                <w:lang w:eastAsia="es-CO"/>
-                <w14:ligatures w14:val="none"/>
-              </w:rPr>
-              <w:t>newSpeciesName</w:t>
-            </w:r>
-            <w:proofErr w:type="spellEnd"/>
-            <w:r>
-              <w:rPr>
-                <w:rFonts w:ascii="Arial" w:eastAsia="Times New Roman" w:hAnsi="Arial" w:cs="Arial"/>
-                <w:color w:val="000000"/>
-                <w:kern w:val="0"/>
-                <w:lang w:eastAsia="es-CO"/>
-                <w14:ligatures w14:val="none"/>
-              </w:rPr>
-              <w:t xml:space="preserve">, photo : Image, </w:t>
-            </w:r>
-            <w:proofErr w:type="spellStart"/>
-            <w:r>
-              <w:rPr>
-                <w:rFonts w:ascii="Arial" w:eastAsia="Times New Roman" w:hAnsi="Arial" w:cs="Arial"/>
-                <w:color w:val="000000"/>
-                <w:kern w:val="0"/>
-                <w:lang w:eastAsia="es-CO"/>
-                <w14:ligatures w14:val="none"/>
-              </w:rPr>
-              <w:t>localPop</w:t>
-            </w:r>
-            <w:proofErr w:type="spellEnd"/>
-            <w:r>
-              <w:rPr>
-                <w:rFonts w:ascii="Arial" w:eastAsia="Times New Roman" w:hAnsi="Arial" w:cs="Arial"/>
-                <w:color w:val="000000"/>
-                <w:kern w:val="0"/>
-                <w:lang w:eastAsia="es-CO"/>
-                <w14:ligatures w14:val="none"/>
-              </w:rPr>
-              <w:t xml:space="preserve"> : int, </w:t>
-            </w:r>
-            <w:proofErr w:type="spellStart"/>
-            <w:r>
-              <w:rPr>
-                <w:rFonts w:ascii="Arial" w:eastAsia="Times New Roman" w:hAnsi="Arial" w:cs="Arial"/>
-                <w:color w:val="000000"/>
-                <w:kern w:val="0"/>
-                <w:lang w:eastAsia="es-CO"/>
-                <w14:ligatures w14:val="none"/>
-              </w:rPr>
-              <w:t>type:SpeciesType</w:t>
-            </w:r>
-            <w:proofErr w:type="spellEnd"/>
             <w:r>
               <w:rPr>
                 <w:rFonts w:ascii="Arial" w:eastAsia="Times New Roman" w:hAnsi="Arial" w:cs="Arial"/>
@@ -16211,7 +16102,7 @@
                 <w:lang w:eastAsia="es-CO"/>
                 <w14:ligatures w14:val="none"/>
               </w:rPr>
-              <w:t>Place</w:t>
+              <w:t>Species</w:t>
             </w:r>
           </w:p>
         </w:tc>
@@ -16254,7 +16145,7 @@
                 <w:lang w:eastAsia="es-CO"/>
                 <w14:ligatures w14:val="none"/>
               </w:rPr>
-              <w:t>modifySpecies</w:t>
+              <w:t>getName</w:t>
             </w:r>
             <w:proofErr w:type="spellEnd"/>
             <w:r>
@@ -16267,85 +16158,7 @@
               </w:rPr>
               <w:t>(</w:t>
             </w:r>
-            <w:proofErr w:type="spellStart"/>
             <w:proofErr w:type="gramEnd"/>
-            <w:r>
-              <w:rPr>
-                <w:rFonts w:ascii="Arial" w:eastAsia="Times New Roman" w:hAnsi="Arial" w:cs="Arial"/>
-                <w:color w:val="000000"/>
-                <w:kern w:val="0"/>
-                <w:lang w:eastAsia="es-CO"/>
-                <w14:ligatures w14:val="none"/>
-              </w:rPr>
-              <w:t>oldSpeciesName</w:t>
-            </w:r>
-            <w:proofErr w:type="spellEnd"/>
-            <w:r>
-              <w:rPr>
-                <w:rFonts w:ascii="Arial" w:eastAsia="Times New Roman" w:hAnsi="Arial" w:cs="Arial"/>
-                <w:color w:val="000000"/>
-                <w:kern w:val="0"/>
-                <w:lang w:eastAsia="es-CO"/>
-                <w14:ligatures w14:val="none"/>
-              </w:rPr>
-              <w:t xml:space="preserve"> : String, </w:t>
-            </w:r>
-            <w:proofErr w:type="spellStart"/>
-            <w:r>
-              <w:rPr>
-                <w:rFonts w:ascii="Arial" w:eastAsia="Times New Roman" w:hAnsi="Arial" w:cs="Arial"/>
-                <w:color w:val="000000"/>
-                <w:kern w:val="0"/>
-                <w:lang w:eastAsia="es-CO"/>
-                <w14:ligatures w14:val="none"/>
-              </w:rPr>
-              <w:t>newSpeciesName</w:t>
-            </w:r>
-            <w:proofErr w:type="spellEnd"/>
-            <w:r>
-              <w:rPr>
-                <w:rFonts w:ascii="Arial" w:eastAsia="Times New Roman" w:hAnsi="Arial" w:cs="Arial"/>
-                <w:color w:val="000000"/>
-                <w:kern w:val="0"/>
-                <w:lang w:eastAsia="es-CO"/>
-                <w14:ligatures w14:val="none"/>
-              </w:rPr>
-              <w:t xml:space="preserve">, photo : Image, </w:t>
-            </w:r>
-            <w:proofErr w:type="spellStart"/>
-            <w:r>
-              <w:rPr>
-                <w:rFonts w:ascii="Arial" w:eastAsia="Times New Roman" w:hAnsi="Arial" w:cs="Arial"/>
-                <w:color w:val="000000"/>
-                <w:kern w:val="0"/>
-                <w:lang w:eastAsia="es-CO"/>
-                <w14:ligatures w14:val="none"/>
-              </w:rPr>
-              <w:t>localPop</w:t>
-            </w:r>
-            <w:proofErr w:type="spellEnd"/>
-            <w:r>
-              <w:rPr>
-                <w:rFonts w:ascii="Arial" w:eastAsia="Times New Roman" w:hAnsi="Arial" w:cs="Arial"/>
-                <w:color w:val="000000"/>
-                <w:kern w:val="0"/>
-                <w:lang w:eastAsia="es-CO"/>
-                <w14:ligatures w14:val="none"/>
-              </w:rPr>
-              <w:t xml:space="preserve"> : int, </w:t>
-            </w:r>
-            <w:proofErr w:type="spellStart"/>
-            <w:r>
-              <w:rPr>
-                <w:rFonts w:ascii="Arial" w:eastAsia="Times New Roman" w:hAnsi="Arial" w:cs="Arial"/>
-                <w:color w:val="000000"/>
-                <w:kern w:val="0"/>
-                <w:lang w:eastAsia="es-CO"/>
-                <w14:ligatures w14:val="none"/>
-              </w:rPr>
-              <w:t>type:SpeciesType</w:t>
-            </w:r>
-            <w:proofErr w:type="spellEnd"/>
             <w:r>
               <w:rPr>
                 <w:rFonts w:ascii="Arial" w:eastAsia="Times New Roman" w:hAnsi="Arial" w:cs="Arial"/>
@@ -16470,7 +16283,7 @@
                 <w:lang w:eastAsia="es-CO"/>
                 <w14:ligatures w14:val="none"/>
               </w:rPr>
-              <w:t>Place</w:t>
+              <w:t>Controller</w:t>
             </w:r>
           </w:p>
         </w:tc>
@@ -16513,7 +16326,7 @@
                 <w:lang w:eastAsia="es-CO"/>
                 <w14:ligatures w14:val="none"/>
               </w:rPr>
-              <w:t>searchSpecies</w:t>
+              <w:t>modifySpecies</w:t>
             </w:r>
             <w:proofErr w:type="spellEnd"/>
             <w:r>
@@ -16536,6 +16349,50 @@
                 <w:lang w:eastAsia="es-CO"/>
                 <w14:ligatures w14:val="none"/>
               </w:rPr>
+              <w:t>placeName</w:t>
+            </w:r>
+            <w:proofErr w:type="spellEnd"/>
+            <w:r>
+              <w:rPr>
+                <w:rFonts w:ascii="Arial" w:eastAsia="Times New Roman" w:hAnsi="Arial" w:cs="Arial"/>
+                <w:color w:val="000000"/>
+                <w:kern w:val="0"/>
+                <w:lang w:eastAsia="es-CO"/>
+                <w14:ligatures w14:val="none"/>
+              </w:rPr>
+              <w:t xml:space="preserve">: String, </w:t>
+            </w:r>
+            <w:proofErr w:type="spellStart"/>
+            <w:r>
+              <w:rPr>
+                <w:rFonts w:ascii="Arial" w:eastAsia="Times New Roman" w:hAnsi="Arial" w:cs="Arial"/>
+                <w:color w:val="000000"/>
+                <w:kern w:val="0"/>
+                <w:lang w:eastAsia="es-CO"/>
+                <w14:ligatures w14:val="none"/>
+              </w:rPr>
+              <w:t>oldSpeciesName</w:t>
+            </w:r>
+            <w:proofErr w:type="spellEnd"/>
+            <w:r>
+              <w:rPr>
+                <w:rFonts w:ascii="Arial" w:eastAsia="Times New Roman" w:hAnsi="Arial" w:cs="Arial"/>
+                <w:color w:val="000000"/>
+                <w:kern w:val="0"/>
+                <w:lang w:eastAsia="es-CO"/>
+                <w14:ligatures w14:val="none"/>
+              </w:rPr>
+              <w:t xml:space="preserve"> : String, </w:t>
+            </w:r>
+            <w:proofErr w:type="spellStart"/>
+            <w:r>
+              <w:rPr>
+                <w:rFonts w:ascii="Arial" w:eastAsia="Times New Roman" w:hAnsi="Arial" w:cs="Arial"/>
+                <w:color w:val="000000"/>
+                <w:kern w:val="0"/>
+                <w:lang w:eastAsia="es-CO"/>
+                <w14:ligatures w14:val="none"/>
+              </w:rPr>
               <w:t>newSpeciesName</w:t>
             </w:r>
             <w:proofErr w:type="spellEnd"/>
@@ -16547,7 +16404,51 @@
                 <w:lang w:eastAsia="es-CO"/>
                 <w14:ligatures w14:val="none"/>
               </w:rPr>
-              <w:t>: String)</w:t>
+              <w:t xml:space="preserve">, photo : Image, </w:t>
+            </w:r>
+            <w:proofErr w:type="spellStart"/>
+            <w:r>
+              <w:rPr>
+                <w:rFonts w:ascii="Arial" w:eastAsia="Times New Roman" w:hAnsi="Arial" w:cs="Arial"/>
+                <w:color w:val="000000"/>
+                <w:kern w:val="0"/>
+                <w:lang w:eastAsia="es-CO"/>
+                <w14:ligatures w14:val="none"/>
+              </w:rPr>
+              <w:t>localPop</w:t>
+            </w:r>
+            <w:proofErr w:type="spellEnd"/>
+            <w:r>
+              <w:rPr>
+                <w:rFonts w:ascii="Arial" w:eastAsia="Times New Roman" w:hAnsi="Arial" w:cs="Arial"/>
+                <w:color w:val="000000"/>
+                <w:kern w:val="0"/>
+                <w:lang w:eastAsia="es-CO"/>
+                <w14:ligatures w14:val="none"/>
+              </w:rPr>
+              <w:t xml:space="preserve"> : int, </w:t>
+            </w:r>
+            <w:proofErr w:type="spellStart"/>
+            <w:r>
+              <w:rPr>
+                <w:rFonts w:ascii="Arial" w:eastAsia="Times New Roman" w:hAnsi="Arial" w:cs="Arial"/>
+                <w:color w:val="000000"/>
+                <w:kern w:val="0"/>
+                <w:lang w:eastAsia="es-CO"/>
+                <w14:ligatures w14:val="none"/>
+              </w:rPr>
+              <w:t>type:SpeciesType</w:t>
+            </w:r>
+            <w:proofErr w:type="spellEnd"/>
+            <w:r>
+              <w:rPr>
+                <w:rFonts w:ascii="Arial" w:eastAsia="Times New Roman" w:hAnsi="Arial" w:cs="Arial"/>
+                <w:color w:val="000000"/>
+                <w:kern w:val="0"/>
+                <w:lang w:eastAsia="es-CO"/>
+                <w14:ligatures w14:val="none"/>
+              </w:rPr>
+              <w:t>)</w:t>
             </w:r>
           </w:p>
         </w:tc>
@@ -16663,7 +16564,7 @@
                 <w:lang w:eastAsia="es-CO"/>
                 <w14:ligatures w14:val="none"/>
               </w:rPr>
-              <w:t>Species</w:t>
+              <w:t>Place</w:t>
             </w:r>
           </w:p>
         </w:tc>
@@ -16706,7 +16607,7 @@
                 <w:lang w:eastAsia="es-CO"/>
                 <w14:ligatures w14:val="none"/>
               </w:rPr>
-              <w:t>getName</w:t>
+              <w:t>modifySpecies</w:t>
             </w:r>
             <w:proofErr w:type="spellEnd"/>
             <w:r>
@@ -16719,7 +16620,85 @@
               </w:rPr>
               <w:t>(</w:t>
             </w:r>
+            <w:proofErr w:type="spellStart"/>
             <w:proofErr w:type="gramEnd"/>
+            <w:r>
+              <w:rPr>
+                <w:rFonts w:ascii="Arial" w:eastAsia="Times New Roman" w:hAnsi="Arial" w:cs="Arial"/>
+                <w:color w:val="000000"/>
+                <w:kern w:val="0"/>
+                <w:lang w:eastAsia="es-CO"/>
+                <w14:ligatures w14:val="none"/>
+              </w:rPr>
+              <w:t>oldSpeciesName</w:t>
+            </w:r>
+            <w:proofErr w:type="spellEnd"/>
+            <w:r>
+              <w:rPr>
+                <w:rFonts w:ascii="Arial" w:eastAsia="Times New Roman" w:hAnsi="Arial" w:cs="Arial"/>
+                <w:color w:val="000000"/>
+                <w:kern w:val="0"/>
+                <w:lang w:eastAsia="es-CO"/>
+                <w14:ligatures w14:val="none"/>
+              </w:rPr>
+              <w:t xml:space="preserve"> : String, </w:t>
+            </w:r>
+            <w:proofErr w:type="spellStart"/>
+            <w:r>
+              <w:rPr>
+                <w:rFonts w:ascii="Arial" w:eastAsia="Times New Roman" w:hAnsi="Arial" w:cs="Arial"/>
+                <w:color w:val="000000"/>
+                <w:kern w:val="0"/>
+                <w:lang w:eastAsia="es-CO"/>
+                <w14:ligatures w14:val="none"/>
+              </w:rPr>
+              <w:t>newSpeciesName</w:t>
+            </w:r>
+            <w:proofErr w:type="spellEnd"/>
+            <w:r>
+              <w:rPr>
+                <w:rFonts w:ascii="Arial" w:eastAsia="Times New Roman" w:hAnsi="Arial" w:cs="Arial"/>
+                <w:color w:val="000000"/>
+                <w:kern w:val="0"/>
+                <w:lang w:eastAsia="es-CO"/>
+                <w14:ligatures w14:val="none"/>
+              </w:rPr>
+              <w:t xml:space="preserve">, photo : Image, </w:t>
+            </w:r>
+            <w:proofErr w:type="spellStart"/>
+            <w:r>
+              <w:rPr>
+                <w:rFonts w:ascii="Arial" w:eastAsia="Times New Roman" w:hAnsi="Arial" w:cs="Arial"/>
+                <w:color w:val="000000"/>
+                <w:kern w:val="0"/>
+                <w:lang w:eastAsia="es-CO"/>
+                <w14:ligatures w14:val="none"/>
+              </w:rPr>
+              <w:t>localPop</w:t>
+            </w:r>
+            <w:proofErr w:type="spellEnd"/>
+            <w:r>
+              <w:rPr>
+                <w:rFonts w:ascii="Arial" w:eastAsia="Times New Roman" w:hAnsi="Arial" w:cs="Arial"/>
+                <w:color w:val="000000"/>
+                <w:kern w:val="0"/>
+                <w:lang w:eastAsia="es-CO"/>
+                <w14:ligatures w14:val="none"/>
+              </w:rPr>
+              <w:t xml:space="preserve"> : int, </w:t>
+            </w:r>
+            <w:proofErr w:type="spellStart"/>
+            <w:r>
+              <w:rPr>
+                <w:rFonts w:ascii="Arial" w:eastAsia="Times New Roman" w:hAnsi="Arial" w:cs="Arial"/>
+                <w:color w:val="000000"/>
+                <w:kern w:val="0"/>
+                <w:lang w:eastAsia="es-CO"/>
+                <w14:ligatures w14:val="none"/>
+              </w:rPr>
+              <w:t>type:SpeciesType</w:t>
+            </w:r>
+            <w:proofErr w:type="spellEnd"/>
             <w:r>
               <w:rPr>
                 <w:rFonts w:ascii="Arial" w:eastAsia="Times New Roman" w:hAnsi="Arial" w:cs="Arial"/>
@@ -16844,7 +16823,7 @@
                 <w:lang w:eastAsia="es-CO"/>
                 <w14:ligatures w14:val="none"/>
               </w:rPr>
-              <w:t>Species</w:t>
+              <w:t>Place</w:t>
             </w:r>
           </w:p>
         </w:tc>
@@ -16887,7 +16866,7 @@
                 <w:lang w:eastAsia="es-CO"/>
                 <w14:ligatures w14:val="none"/>
               </w:rPr>
-              <w:t>setName</w:t>
+              <w:t>searchSpecies</w:t>
             </w:r>
             <w:proofErr w:type="spellEnd"/>
             <w:r>
@@ -16921,7 +16900,7 @@
                 <w:lang w:eastAsia="es-CO"/>
                 <w14:ligatures w14:val="none"/>
               </w:rPr>
-              <w:t xml:space="preserve"> : String)</w:t>
+              <w:t>: String)</w:t>
             </w:r>
           </w:p>
         </w:tc>
@@ -17080,7 +17059,7 @@
                 <w:lang w:eastAsia="es-CO"/>
                 <w14:ligatures w14:val="none"/>
               </w:rPr>
-              <w:t>setType</w:t>
+              <w:t>getName</w:t>
             </w:r>
             <w:proofErr w:type="spellEnd"/>
             <w:r>
@@ -17094,28 +17073,6 @@
               <w:t>(</w:t>
             </w:r>
             <w:proofErr w:type="gramEnd"/>
-            <w:r>
-              <w:rPr>
-                <w:rFonts w:ascii="Arial" w:eastAsia="Times New Roman" w:hAnsi="Arial" w:cs="Arial"/>
-                <w:color w:val="000000"/>
-                <w:kern w:val="0"/>
-                <w:lang w:eastAsia="es-CO"/>
-                <w14:ligatures w14:val="none"/>
-              </w:rPr>
-              <w:t xml:space="preserve">type : </w:t>
-            </w:r>
-            <w:proofErr w:type="spellStart"/>
-            <w:r>
-              <w:rPr>
-                <w:rFonts w:ascii="Arial" w:eastAsia="Times New Roman" w:hAnsi="Arial" w:cs="Arial"/>
-                <w:color w:val="000000"/>
-                <w:kern w:val="0"/>
-                <w:lang w:eastAsia="es-CO"/>
-                <w14:ligatures w14:val="none"/>
-              </w:rPr>
-              <w:t>SpeciesType</w:t>
-            </w:r>
-            <w:proofErr w:type="spellEnd"/>
             <w:r>
               <w:rPr>
                 <w:rFonts w:ascii="Arial" w:eastAsia="Times New Roman" w:hAnsi="Arial" w:cs="Arial"/>
@@ -17283,7 +17240,7 @@
                 <w:lang w:eastAsia="es-CO"/>
                 <w14:ligatures w14:val="none"/>
               </w:rPr>
-              <w:t>setPhoto</w:t>
+              <w:t>setName</w:t>
             </w:r>
             <w:proofErr w:type="spellEnd"/>
             <w:r>
@@ -17296,6 +17253,7 @@
               </w:rPr>
               <w:t>(</w:t>
             </w:r>
+            <w:proofErr w:type="spellStart"/>
             <w:proofErr w:type="gramEnd"/>
             <w:r>
               <w:rPr>
@@ -17305,7 +17263,18 @@
                 <w:lang w:eastAsia="es-CO"/>
                 <w14:ligatures w14:val="none"/>
               </w:rPr>
-              <w:t>photo : String)</w:t>
+              <w:t>newSpeciesName</w:t>
+            </w:r>
+            <w:proofErr w:type="spellEnd"/>
+            <w:r>
+              <w:rPr>
+                <w:rFonts w:ascii="Arial" w:eastAsia="Times New Roman" w:hAnsi="Arial" w:cs="Arial"/>
+                <w:color w:val="000000"/>
+                <w:kern w:val="0"/>
+                <w:lang w:eastAsia="es-CO"/>
+                <w14:ligatures w14:val="none"/>
+              </w:rPr>
+              <w:t xml:space="preserve"> : String)</w:t>
             </w:r>
           </w:p>
         </w:tc>
@@ -17464,7 +17433,7 @@
                 <w:lang w:eastAsia="es-CO"/>
                 <w14:ligatures w14:val="none"/>
               </w:rPr>
-              <w:t>getPhoto</w:t>
+              <w:t>setType</w:t>
             </w:r>
             <w:proofErr w:type="spellEnd"/>
             <w:r>
@@ -17486,7 +17455,29 @@
                 <w:lang w:eastAsia="es-CO"/>
                 <w14:ligatures w14:val="none"/>
               </w:rPr>
-              <w:t>photo : String)</w:t>
+              <w:t xml:space="preserve">type : </w:t>
+            </w:r>
+            <w:proofErr w:type="spellStart"/>
+            <w:r>
+              <w:rPr>
+                <w:rFonts w:ascii="Arial" w:eastAsia="Times New Roman" w:hAnsi="Arial" w:cs="Arial"/>
+                <w:color w:val="000000"/>
+                <w:kern w:val="0"/>
+                <w:lang w:eastAsia="es-CO"/>
+                <w14:ligatures w14:val="none"/>
+              </w:rPr>
+              <w:t>SpeciesType</w:t>
+            </w:r>
+            <w:proofErr w:type="spellEnd"/>
+            <w:r>
+              <w:rPr>
+                <w:rFonts w:ascii="Arial" w:eastAsia="Times New Roman" w:hAnsi="Arial" w:cs="Arial"/>
+                <w:color w:val="000000"/>
+                <w:kern w:val="0"/>
+                <w:lang w:eastAsia="es-CO"/>
+                <w14:ligatures w14:val="none"/>
+              </w:rPr>
+              <w:t>)</w:t>
             </w:r>
           </w:p>
         </w:tc>
@@ -17645,7 +17636,7 @@
                 <w:lang w:eastAsia="es-CO"/>
                 <w14:ligatures w14:val="none"/>
               </w:rPr>
-              <w:t>setLocalPop</w:t>
+              <w:t>setPhoto</w:t>
             </w:r>
             <w:proofErr w:type="spellEnd"/>
             <w:r>
@@ -17658,7 +17649,6 @@
               </w:rPr>
               <w:t>(</w:t>
             </w:r>
-            <w:proofErr w:type="spellStart"/>
             <w:proofErr w:type="gramEnd"/>
             <w:r>
               <w:rPr>
@@ -17668,18 +17658,7 @@
                 <w:lang w:eastAsia="es-CO"/>
                 <w14:ligatures w14:val="none"/>
               </w:rPr>
-              <w:t>localPop</w:t>
-            </w:r>
-            <w:proofErr w:type="spellEnd"/>
-            <w:r>
-              <w:rPr>
-                <w:rFonts w:ascii="Arial" w:eastAsia="Times New Roman" w:hAnsi="Arial" w:cs="Arial"/>
-                <w:color w:val="000000"/>
-                <w:kern w:val="0"/>
-                <w:lang w:eastAsia="es-CO"/>
-                <w14:ligatures w14:val="none"/>
-              </w:rPr>
-              <w:t xml:space="preserve"> : int)</w:t>
+              <w:t>photo : String)</w:t>
             </w:r>
           </w:p>
         </w:tc>
@@ -17691,43 +17670,28 @@
         <w:tc>
           <w:tcPr>
             <w:tcW w:w="1770" w:type="dxa"/>
-            <w:vMerge w:val="restart"/>
-            <w:tcBorders>
-              <w:top w:val="single" w:sz="8" w:space="0" w:color="000000"/>
-              <w:left w:val="single" w:sz="8" w:space="0" w:color="000000"/>
-              <w:bottom w:val="single" w:sz="8" w:space="0" w:color="000000"/>
-              <w:right w:val="single" w:sz="8" w:space="0" w:color="000000"/>
-            </w:tcBorders>
-            <w:tcMar>
-              <w:top w:w="100" w:type="dxa"/>
-              <w:left w:w="100" w:type="dxa"/>
-              <w:bottom w:w="100" w:type="dxa"/>
-              <w:right w:w="100" w:type="dxa"/>
-            </w:tcMar>
-            <w:hideMark/>
-          </w:tcPr>
-          <w:p>
-            <w:pPr>
-              <w:spacing w:after="0" w:line="240" w:lineRule="auto"/>
-              <w:rPr>
-                <w:rFonts w:ascii="Times New Roman" w:eastAsia="Times New Roman" w:hAnsi="Times New Roman" w:cs="Times New Roman"/>
-                <w:kern w:val="0"/>
-                <w:sz w:val="24"/>
-                <w:szCs w:val="24"/>
-                <w:lang w:eastAsia="es-CO"/>
-                <w14:ligatures w14:val="none"/>
-              </w:rPr>
-            </w:pPr>
-            <w:r>
-              <w:rPr>
-                <w:rFonts w:ascii="Arial" w:eastAsia="Times New Roman" w:hAnsi="Arial" w:cs="Arial"/>
-                <w:color w:val="000000"/>
-                <w:kern w:val="0"/>
-                <w:lang w:eastAsia="es-CO"/>
-                <w14:ligatures w14:val="none"/>
-              </w:rPr>
-              <w:t>Req#7: Access a place information. </w:t>
-            </w:r>
+            <w:vMerge/>
+            <w:tcBorders>
+              <w:top w:val="single" w:sz="8" w:space="0" w:color="000000"/>
+              <w:left w:val="single" w:sz="8" w:space="0" w:color="000000"/>
+              <w:bottom w:val="single" w:sz="8" w:space="0" w:color="000000"/>
+              <w:right w:val="single" w:sz="8" w:space="0" w:color="000000"/>
+            </w:tcBorders>
+            <w:vAlign w:val="center"/>
+            <w:hideMark/>
+          </w:tcPr>
+          <w:p>
+            <w:pPr>
+              <w:spacing w:after="0" w:line="240" w:lineRule="auto"/>
+              <w:rPr>
+                <w:rFonts w:ascii="Times New Roman" w:eastAsia="Times New Roman" w:hAnsi="Times New Roman" w:cs="Times New Roman"/>
+                <w:kern w:val="0"/>
+                <w:sz w:val="24"/>
+                <w:szCs w:val="24"/>
+                <w:lang w:eastAsia="es-CO"/>
+                <w14:ligatures w14:val="none"/>
+              </w:rPr>
+            </w:pPr>
           </w:p>
         </w:tc>
         <w:tc>
@@ -17760,18 +17724,16 @@
                 <w14:ligatures w14:val="none"/>
               </w:rPr>
             </w:pPr>
-            <w:proofErr w:type="spellStart"/>
-            <w:r>
-              <w:rPr>
-                <w:rFonts w:ascii="Arial" w:eastAsia="Times New Roman" w:hAnsi="Arial" w:cs="Arial"/>
-                <w:color w:val="000000"/>
-                <w:kern w:val="0"/>
-                <w:lang w:eastAsia="es-CO"/>
-                <w14:ligatures w14:val="none"/>
-              </w:rPr>
-              <w:t>ui</w:t>
-            </w:r>
-            <w:proofErr w:type="spellEnd"/>
+            <w:r>
+              <w:rPr>
+                <w:rFonts w:ascii="Arial" w:eastAsia="Times New Roman" w:hAnsi="Arial" w:cs="Arial"/>
+                <w:color w:val="000000"/>
+                <w:kern w:val="0"/>
+                <w:lang w:eastAsia="es-CO"/>
+                <w14:ligatures w14:val="none"/>
+              </w:rPr>
+              <w:t>model</w:t>
+            </w:r>
           </w:p>
         </w:tc>
         <w:tc>
@@ -17812,7 +17774,7 @@
                 <w:lang w:eastAsia="es-CO"/>
                 <w14:ligatures w14:val="none"/>
               </w:rPr>
-              <w:t>Main</w:t>
+              <w:t>Species</w:t>
             </w:r>
           </w:p>
         </w:tc>
@@ -17855,7 +17817,7 @@
                 <w:lang w:eastAsia="es-CO"/>
                 <w14:ligatures w14:val="none"/>
               </w:rPr>
-              <w:t>accessPlace</w:t>
+              <w:t>getPhoto</w:t>
             </w:r>
             <w:proofErr w:type="spellEnd"/>
             <w:r>
@@ -17877,7 +17839,7 @@
                 <w:lang w:eastAsia="es-CO"/>
                 <w14:ligatures w14:val="none"/>
               </w:rPr>
-              <w:t>)</w:t>
+              <w:t>photo : String)</w:t>
             </w:r>
           </w:p>
         </w:tc>
@@ -17993,7 +17955,7 @@
                 <w:lang w:eastAsia="es-CO"/>
                 <w14:ligatures w14:val="none"/>
               </w:rPr>
-              <w:t>Controller</w:t>
+              <w:t>Species</w:t>
             </w:r>
           </w:p>
         </w:tc>
@@ -18036,7 +17998,7 @@
                 <w:lang w:eastAsia="es-CO"/>
                 <w14:ligatures w14:val="none"/>
               </w:rPr>
-              <w:t>searchPlace</w:t>
+              <w:t>setLocalPop</w:t>
             </w:r>
             <w:proofErr w:type="spellEnd"/>
             <w:r>
@@ -18049,6 +18011,7 @@
               </w:rPr>
               <w:t>(</w:t>
             </w:r>
+            <w:proofErr w:type="spellStart"/>
             <w:proofErr w:type="gramEnd"/>
             <w:r>
               <w:rPr>
@@ -18058,7 +18021,18 @@
                 <w:lang w:eastAsia="es-CO"/>
                 <w14:ligatures w14:val="none"/>
               </w:rPr>
-              <w:t>name: String)</w:t>
+              <w:t>localPop</w:t>
+            </w:r>
+            <w:proofErr w:type="spellEnd"/>
+            <w:r>
+              <w:rPr>
+                <w:rFonts w:ascii="Arial" w:eastAsia="Times New Roman" w:hAnsi="Arial" w:cs="Arial"/>
+                <w:color w:val="000000"/>
+                <w:kern w:val="0"/>
+                <w:lang w:eastAsia="es-CO"/>
+                <w14:ligatures w14:val="none"/>
+              </w:rPr>
+              <w:t xml:space="preserve"> : int)</w:t>
             </w:r>
           </w:p>
         </w:tc>
@@ -18070,28 +18044,43 @@
         <w:tc>
           <w:tcPr>
             <w:tcW w:w="1770" w:type="dxa"/>
-            <w:vMerge/>
-            <w:tcBorders>
-              <w:top w:val="single" w:sz="8" w:space="0" w:color="000000"/>
-              <w:left w:val="single" w:sz="8" w:space="0" w:color="000000"/>
-              <w:bottom w:val="single" w:sz="8" w:space="0" w:color="000000"/>
-              <w:right w:val="single" w:sz="8" w:space="0" w:color="000000"/>
-            </w:tcBorders>
-            <w:vAlign w:val="center"/>
-            <w:hideMark/>
-          </w:tcPr>
-          <w:p>
-            <w:pPr>
-              <w:spacing w:after="0" w:line="240" w:lineRule="auto"/>
-              <w:rPr>
-                <w:rFonts w:ascii="Times New Roman" w:eastAsia="Times New Roman" w:hAnsi="Times New Roman" w:cs="Times New Roman"/>
-                <w:kern w:val="0"/>
-                <w:sz w:val="24"/>
-                <w:szCs w:val="24"/>
-                <w:lang w:eastAsia="es-CO"/>
-                <w14:ligatures w14:val="none"/>
-              </w:rPr>
-            </w:pPr>
+            <w:vMerge w:val="restart"/>
+            <w:tcBorders>
+              <w:top w:val="single" w:sz="8" w:space="0" w:color="000000"/>
+              <w:left w:val="single" w:sz="8" w:space="0" w:color="000000"/>
+              <w:bottom w:val="single" w:sz="8" w:space="0" w:color="000000"/>
+              <w:right w:val="single" w:sz="8" w:space="0" w:color="000000"/>
+            </w:tcBorders>
+            <w:tcMar>
+              <w:top w:w="100" w:type="dxa"/>
+              <w:left w:w="100" w:type="dxa"/>
+              <w:bottom w:w="100" w:type="dxa"/>
+              <w:right w:w="100" w:type="dxa"/>
+            </w:tcMar>
+            <w:hideMark/>
+          </w:tcPr>
+          <w:p>
+            <w:pPr>
+              <w:spacing w:after="0" w:line="240" w:lineRule="auto"/>
+              <w:rPr>
+                <w:rFonts w:ascii="Times New Roman" w:eastAsia="Times New Roman" w:hAnsi="Times New Roman" w:cs="Times New Roman"/>
+                <w:kern w:val="0"/>
+                <w:sz w:val="24"/>
+                <w:szCs w:val="24"/>
+                <w:lang w:eastAsia="es-CO"/>
+                <w14:ligatures w14:val="none"/>
+              </w:rPr>
+            </w:pPr>
+            <w:r>
+              <w:rPr>
+                <w:rFonts w:ascii="Arial" w:eastAsia="Times New Roman" w:hAnsi="Arial" w:cs="Arial"/>
+                <w:color w:val="000000"/>
+                <w:kern w:val="0"/>
+                <w:lang w:eastAsia="es-CO"/>
+                <w14:ligatures w14:val="none"/>
+              </w:rPr>
+              <w:t>Req#7: Access a place information. </w:t>
+            </w:r>
           </w:p>
         </w:tc>
         <w:tc>
@@ -18124,16 +18113,18 @@
                 <w14:ligatures w14:val="none"/>
               </w:rPr>
             </w:pPr>
-            <w:r>
-              <w:rPr>
-                <w:rFonts w:ascii="Arial" w:eastAsia="Times New Roman" w:hAnsi="Arial" w:cs="Arial"/>
-                <w:color w:val="000000"/>
-                <w:kern w:val="0"/>
-                <w:lang w:eastAsia="es-CO"/>
-                <w14:ligatures w14:val="none"/>
-              </w:rPr>
-              <w:t>model</w:t>
-            </w:r>
+            <w:proofErr w:type="spellStart"/>
+            <w:r>
+              <w:rPr>
+                <w:rFonts w:ascii="Arial" w:eastAsia="Times New Roman" w:hAnsi="Arial" w:cs="Arial"/>
+                <w:color w:val="000000"/>
+                <w:kern w:val="0"/>
+                <w:lang w:eastAsia="es-CO"/>
+                <w14:ligatures w14:val="none"/>
+              </w:rPr>
+              <w:t>ui</w:t>
+            </w:r>
+            <w:proofErr w:type="spellEnd"/>
           </w:p>
         </w:tc>
         <w:tc>
@@ -18174,7 +18165,7 @@
                 <w:lang w:eastAsia="es-CO"/>
                 <w14:ligatures w14:val="none"/>
               </w:rPr>
-              <w:t>Place</w:t>
+              <w:t>Main</w:t>
             </w:r>
           </w:p>
         </w:tc>
@@ -18217,7 +18208,7 @@
                 <w:lang w:eastAsia="es-CO"/>
                 <w14:ligatures w14:val="none"/>
               </w:rPr>
-              <w:t>getName</w:t>
+              <w:t>accessPlace</w:t>
             </w:r>
             <w:proofErr w:type="spellEnd"/>
             <w:r>
@@ -18389,15 +18380,16 @@
               </w:rPr>
             </w:pPr>
             <w:proofErr w:type="spellStart"/>
-            <w:r>
-              <w:rPr>
-                <w:rFonts w:ascii="Arial" w:eastAsia="Times New Roman" w:hAnsi="Arial" w:cs="Arial"/>
-                <w:color w:val="000000"/>
-                <w:kern w:val="0"/>
-                <w:lang w:eastAsia="es-CO"/>
-                <w14:ligatures w14:val="none"/>
-              </w:rPr>
-              <w:t>accessPlace</w:t>
+            <w:proofErr w:type="gramStart"/>
+            <w:r>
+              <w:rPr>
+                <w:rFonts w:ascii="Arial" w:eastAsia="Times New Roman" w:hAnsi="Arial" w:cs="Arial"/>
+                <w:color w:val="000000"/>
+                <w:kern w:val="0"/>
+                <w:lang w:eastAsia="es-CO"/>
+                <w14:ligatures w14:val="none"/>
+              </w:rPr>
+              <w:t>searchPlace</w:t>
             </w:r>
             <w:proofErr w:type="spellEnd"/>
             <w:r>
@@ -18410,19 +18402,6 @@
               </w:rPr>
               <w:t>(</w:t>
             </w:r>
-            <w:proofErr w:type="spellStart"/>
-            <w:proofErr w:type="gramStart"/>
-            <w:r>
-              <w:rPr>
-                <w:rFonts w:ascii="Arial" w:eastAsia="Times New Roman" w:hAnsi="Arial" w:cs="Arial"/>
-                <w:color w:val="000000"/>
-                <w:kern w:val="0"/>
-                <w:lang w:eastAsia="es-CO"/>
-                <w14:ligatures w14:val="none"/>
-              </w:rPr>
-              <w:t>name:String</w:t>
-            </w:r>
-            <w:proofErr w:type="spellEnd"/>
             <w:proofErr w:type="gramEnd"/>
             <w:r>
               <w:rPr>
@@ -18432,7 +18411,7 @@
                 <w:lang w:eastAsia="es-CO"/>
                 <w14:ligatures w14:val="none"/>
               </w:rPr>
-              <w:t>)</w:t>
+              <w:t>name: String)</w:t>
             </w:r>
           </w:p>
         </w:tc>
@@ -18591,7 +18570,7 @@
                 <w:lang w:eastAsia="es-CO"/>
                 <w14:ligatures w14:val="none"/>
               </w:rPr>
-              <w:t>toString</w:t>
+              <w:t>getName</w:t>
             </w:r>
             <w:proofErr w:type="spellEnd"/>
             <w:r>
@@ -18729,7 +18708,7 @@
                 <w:lang w:eastAsia="es-CO"/>
                 <w14:ligatures w14:val="none"/>
               </w:rPr>
-              <w:t>Community</w:t>
+              <w:t>Controller</w:t>
             </w:r>
           </w:p>
         </w:tc>
@@ -18762,6 +18741,28 @@
                 <w14:ligatures w14:val="none"/>
               </w:rPr>
             </w:pPr>
+            <w:proofErr w:type="spellStart"/>
+            <w:r>
+              <w:rPr>
+                <w:rFonts w:ascii="Arial" w:eastAsia="Times New Roman" w:hAnsi="Arial" w:cs="Arial"/>
+                <w:color w:val="000000"/>
+                <w:kern w:val="0"/>
+                <w:lang w:eastAsia="es-CO"/>
+                <w14:ligatures w14:val="none"/>
+              </w:rPr>
+              <w:t>accessPlace</w:t>
+            </w:r>
+            <w:proofErr w:type="spellEnd"/>
+            <w:r>
+              <w:rPr>
+                <w:rFonts w:ascii="Arial" w:eastAsia="Times New Roman" w:hAnsi="Arial" w:cs="Arial"/>
+                <w:color w:val="000000"/>
+                <w:kern w:val="0"/>
+                <w:lang w:eastAsia="es-CO"/>
+                <w14:ligatures w14:val="none"/>
+              </w:rPr>
+              <w:t>(</w:t>
+            </w:r>
             <w:proofErr w:type="spellStart"/>
             <w:proofErr w:type="gramStart"/>
             <w:r>
@@ -18772,19 +18773,9 @@
                 <w:lang w:eastAsia="es-CO"/>
                 <w14:ligatures w14:val="none"/>
               </w:rPr>
-              <w:t>toString</w:t>
+              <w:t>name:String</w:t>
             </w:r>
             <w:proofErr w:type="spellEnd"/>
-            <w:r>
-              <w:rPr>
-                <w:rFonts w:ascii="Arial" w:eastAsia="Times New Roman" w:hAnsi="Arial" w:cs="Arial"/>
-                <w:color w:val="000000"/>
-                <w:kern w:val="0"/>
-                <w:lang w:eastAsia="es-CO"/>
-                <w14:ligatures w14:val="none"/>
-              </w:rPr>
-              <w:t>(</w:t>
-            </w:r>
             <w:proofErr w:type="gramEnd"/>
             <w:r>
               <w:rPr>
@@ -18806,43 +18797,28 @@
         <w:tc>
           <w:tcPr>
             <w:tcW w:w="1770" w:type="dxa"/>
-            <w:vMerge w:val="restart"/>
-            <w:tcBorders>
-              <w:top w:val="single" w:sz="8" w:space="0" w:color="000000"/>
-              <w:left w:val="single" w:sz="8" w:space="0" w:color="000000"/>
-              <w:bottom w:val="single" w:sz="8" w:space="0" w:color="000000"/>
-              <w:right w:val="single" w:sz="8" w:space="0" w:color="000000"/>
-            </w:tcBorders>
-            <w:tcMar>
-              <w:top w:w="100" w:type="dxa"/>
-              <w:left w:w="100" w:type="dxa"/>
-              <w:bottom w:w="100" w:type="dxa"/>
-              <w:right w:w="100" w:type="dxa"/>
-            </w:tcMar>
-            <w:hideMark/>
-          </w:tcPr>
-          <w:p>
-            <w:pPr>
-              <w:spacing w:after="0" w:line="240" w:lineRule="auto"/>
-              <w:rPr>
-                <w:rFonts w:ascii="Times New Roman" w:eastAsia="Times New Roman" w:hAnsi="Times New Roman" w:cs="Times New Roman"/>
-                <w:kern w:val="0"/>
-                <w:sz w:val="24"/>
-                <w:szCs w:val="24"/>
-                <w:lang w:eastAsia="es-CO"/>
-                <w14:ligatures w14:val="none"/>
-              </w:rPr>
-            </w:pPr>
-            <w:r>
-              <w:rPr>
-                <w:rFonts w:ascii="Arial" w:eastAsia="Times New Roman" w:hAnsi="Arial" w:cs="Arial"/>
-                <w:color w:val="000000"/>
-                <w:kern w:val="0"/>
-                <w:lang w:eastAsia="es-CO"/>
-                <w14:ligatures w14:val="none"/>
-              </w:rPr>
-              <w:t>Req#8: Access the information of the communities in a department. </w:t>
-            </w:r>
+            <w:vMerge/>
+            <w:tcBorders>
+              <w:top w:val="single" w:sz="8" w:space="0" w:color="000000"/>
+              <w:left w:val="single" w:sz="8" w:space="0" w:color="000000"/>
+              <w:bottom w:val="single" w:sz="8" w:space="0" w:color="000000"/>
+              <w:right w:val="single" w:sz="8" w:space="0" w:color="000000"/>
+            </w:tcBorders>
+            <w:vAlign w:val="center"/>
+            <w:hideMark/>
+          </w:tcPr>
+          <w:p>
+            <w:pPr>
+              <w:spacing w:after="0" w:line="240" w:lineRule="auto"/>
+              <w:rPr>
+                <w:rFonts w:ascii="Times New Roman" w:eastAsia="Times New Roman" w:hAnsi="Times New Roman" w:cs="Times New Roman"/>
+                <w:kern w:val="0"/>
+                <w:sz w:val="24"/>
+                <w:szCs w:val="24"/>
+                <w:lang w:eastAsia="es-CO"/>
+                <w14:ligatures w14:val="none"/>
+              </w:rPr>
+            </w:pPr>
           </w:p>
         </w:tc>
         <w:tc>
@@ -18875,18 +18851,16 @@
                 <w14:ligatures w14:val="none"/>
               </w:rPr>
             </w:pPr>
-            <w:proofErr w:type="spellStart"/>
-            <w:r>
-              <w:rPr>
-                <w:rFonts w:ascii="Arial" w:eastAsia="Times New Roman" w:hAnsi="Arial" w:cs="Arial"/>
-                <w:color w:val="000000"/>
-                <w:kern w:val="0"/>
-                <w:lang w:eastAsia="es-CO"/>
-                <w14:ligatures w14:val="none"/>
-              </w:rPr>
-              <w:t>ui</w:t>
-            </w:r>
-            <w:proofErr w:type="spellEnd"/>
+            <w:r>
+              <w:rPr>
+                <w:rFonts w:ascii="Arial" w:eastAsia="Times New Roman" w:hAnsi="Arial" w:cs="Arial"/>
+                <w:color w:val="000000"/>
+                <w:kern w:val="0"/>
+                <w:lang w:eastAsia="es-CO"/>
+                <w14:ligatures w14:val="none"/>
+              </w:rPr>
+              <w:t>model</w:t>
+            </w:r>
           </w:p>
         </w:tc>
         <w:tc>
@@ -18927,7 +18901,7 @@
                 <w:lang w:eastAsia="es-CO"/>
                 <w14:ligatures w14:val="none"/>
               </w:rPr>
-              <w:t>Main</w:t>
+              <w:t>Place</w:t>
             </w:r>
           </w:p>
         </w:tc>
@@ -18970,7 +18944,7 @@
                 <w:lang w:eastAsia="es-CO"/>
                 <w14:ligatures w14:val="none"/>
               </w:rPr>
-              <w:t>accessDeptCommunity</w:t>
+              <w:t>toString</w:t>
             </w:r>
             <w:proofErr w:type="spellEnd"/>
             <w:r>
@@ -19108,7 +19082,7 @@
                 <w:lang w:eastAsia="es-CO"/>
                 <w14:ligatures w14:val="none"/>
               </w:rPr>
-              <w:t>Controller</w:t>
+              <w:t>Community</w:t>
             </w:r>
           </w:p>
         </w:tc>
@@ -19151,7 +19125,7 @@
                 <w:lang w:eastAsia="es-CO"/>
                 <w14:ligatures w14:val="none"/>
               </w:rPr>
-              <w:t>searchDepartment</w:t>
+              <w:t>toString</w:t>
             </w:r>
             <w:proofErr w:type="spellEnd"/>
             <w:r>
@@ -19173,7 +19147,7 @@
                 <w:lang w:eastAsia="es-CO"/>
                 <w14:ligatures w14:val="none"/>
               </w:rPr>
-              <w:t>department : Department)</w:t>
+              <w:t>)</w:t>
             </w:r>
           </w:p>
         </w:tc>
@@ -19185,28 +19159,43 @@
         <w:tc>
           <w:tcPr>
             <w:tcW w:w="1770" w:type="dxa"/>
-            <w:vMerge/>
-            <w:tcBorders>
-              <w:top w:val="single" w:sz="8" w:space="0" w:color="000000"/>
-              <w:left w:val="single" w:sz="8" w:space="0" w:color="000000"/>
-              <w:bottom w:val="single" w:sz="8" w:space="0" w:color="000000"/>
-              <w:right w:val="single" w:sz="8" w:space="0" w:color="000000"/>
-            </w:tcBorders>
-            <w:vAlign w:val="center"/>
-            <w:hideMark/>
-          </w:tcPr>
-          <w:p>
-            <w:pPr>
-              <w:spacing w:after="0" w:line="240" w:lineRule="auto"/>
-              <w:rPr>
-                <w:rFonts w:ascii="Times New Roman" w:eastAsia="Times New Roman" w:hAnsi="Times New Roman" w:cs="Times New Roman"/>
-                <w:kern w:val="0"/>
-                <w:sz w:val="24"/>
-                <w:szCs w:val="24"/>
-                <w:lang w:eastAsia="es-CO"/>
-                <w14:ligatures w14:val="none"/>
-              </w:rPr>
-            </w:pPr>
+            <w:vMerge w:val="restart"/>
+            <w:tcBorders>
+              <w:top w:val="single" w:sz="8" w:space="0" w:color="000000"/>
+              <w:left w:val="single" w:sz="8" w:space="0" w:color="000000"/>
+              <w:bottom w:val="single" w:sz="8" w:space="0" w:color="000000"/>
+              <w:right w:val="single" w:sz="8" w:space="0" w:color="000000"/>
+            </w:tcBorders>
+            <w:tcMar>
+              <w:top w:w="100" w:type="dxa"/>
+              <w:left w:w="100" w:type="dxa"/>
+              <w:bottom w:w="100" w:type="dxa"/>
+              <w:right w:w="100" w:type="dxa"/>
+            </w:tcMar>
+            <w:hideMark/>
+          </w:tcPr>
+          <w:p>
+            <w:pPr>
+              <w:spacing w:after="0" w:line="240" w:lineRule="auto"/>
+              <w:rPr>
+                <w:rFonts w:ascii="Times New Roman" w:eastAsia="Times New Roman" w:hAnsi="Times New Roman" w:cs="Times New Roman"/>
+                <w:kern w:val="0"/>
+                <w:sz w:val="24"/>
+                <w:szCs w:val="24"/>
+                <w:lang w:eastAsia="es-CO"/>
+                <w14:ligatures w14:val="none"/>
+              </w:rPr>
+            </w:pPr>
+            <w:r>
+              <w:rPr>
+                <w:rFonts w:ascii="Arial" w:eastAsia="Times New Roman" w:hAnsi="Arial" w:cs="Arial"/>
+                <w:color w:val="000000"/>
+                <w:kern w:val="0"/>
+                <w:lang w:eastAsia="es-CO"/>
+                <w14:ligatures w14:val="none"/>
+              </w:rPr>
+              <w:t>Req#8: Access the information of the communities in a department. </w:t>
+            </w:r>
           </w:p>
         </w:tc>
         <w:tc>
@@ -19239,16 +19228,18 @@
                 <w14:ligatures w14:val="none"/>
               </w:rPr>
             </w:pPr>
-            <w:r>
-              <w:rPr>
-                <w:rFonts w:ascii="Arial" w:eastAsia="Times New Roman" w:hAnsi="Arial" w:cs="Arial"/>
-                <w:color w:val="000000"/>
-                <w:kern w:val="0"/>
-                <w:lang w:eastAsia="es-CO"/>
-                <w14:ligatures w14:val="none"/>
-              </w:rPr>
-              <w:t>model</w:t>
-            </w:r>
+            <w:proofErr w:type="spellStart"/>
+            <w:r>
+              <w:rPr>
+                <w:rFonts w:ascii="Arial" w:eastAsia="Times New Roman" w:hAnsi="Arial" w:cs="Arial"/>
+                <w:color w:val="000000"/>
+                <w:kern w:val="0"/>
+                <w:lang w:eastAsia="es-CO"/>
+                <w14:ligatures w14:val="none"/>
+              </w:rPr>
+              <w:t>ui</w:t>
+            </w:r>
+            <w:proofErr w:type="spellEnd"/>
           </w:p>
         </w:tc>
         <w:tc>
@@ -19289,7 +19280,7 @@
                 <w:lang w:eastAsia="es-CO"/>
                 <w14:ligatures w14:val="none"/>
               </w:rPr>
-              <w:t>Place</w:t>
+              <w:t>Main</w:t>
             </w:r>
           </w:p>
         </w:tc>
@@ -19332,7 +19323,7 @@
                 <w:lang w:eastAsia="es-CO"/>
                 <w14:ligatures w14:val="none"/>
               </w:rPr>
-              <w:t>getDepartment</w:t>
+              <w:t>accessDeptCommunity</w:t>
             </w:r>
             <w:proofErr w:type="spellEnd"/>
             <w:r>
@@ -19504,15 +19495,16 @@
               </w:rPr>
             </w:pPr>
             <w:proofErr w:type="spellStart"/>
-            <w:r>
-              <w:rPr>
-                <w:rFonts w:ascii="Arial" w:eastAsia="Times New Roman" w:hAnsi="Arial" w:cs="Arial"/>
-                <w:color w:val="000000"/>
-                <w:kern w:val="0"/>
-                <w:lang w:eastAsia="es-CO"/>
-                <w14:ligatures w14:val="none"/>
-              </w:rPr>
-              <w:t>accessDeptCommunity</w:t>
+            <w:proofErr w:type="gramStart"/>
+            <w:r>
+              <w:rPr>
+                <w:rFonts w:ascii="Arial" w:eastAsia="Times New Roman" w:hAnsi="Arial" w:cs="Arial"/>
+                <w:color w:val="000000"/>
+                <w:kern w:val="0"/>
+                <w:lang w:eastAsia="es-CO"/>
+                <w14:ligatures w14:val="none"/>
+              </w:rPr>
+              <w:t>searchDepartment</w:t>
             </w:r>
             <w:proofErr w:type="spellEnd"/>
             <w:r>
@@ -19525,19 +19517,6 @@
               </w:rPr>
               <w:t>(</w:t>
             </w:r>
-            <w:proofErr w:type="spellStart"/>
-            <w:proofErr w:type="gramStart"/>
-            <w:r>
-              <w:rPr>
-                <w:rFonts w:ascii="Arial" w:eastAsia="Times New Roman" w:hAnsi="Arial" w:cs="Arial"/>
-                <w:color w:val="000000"/>
-                <w:kern w:val="0"/>
-                <w:lang w:eastAsia="es-CO"/>
-                <w14:ligatures w14:val="none"/>
-              </w:rPr>
-              <w:t>department:Department</w:t>
-            </w:r>
-            <w:proofErr w:type="spellEnd"/>
             <w:proofErr w:type="gramEnd"/>
             <w:r>
               <w:rPr>
@@ -19547,7 +19526,7 @@
                 <w:lang w:eastAsia="es-CO"/>
                 <w14:ligatures w14:val="none"/>
               </w:rPr>
-              <w:t>)</w:t>
+              <w:t>department : Department)</w:t>
             </w:r>
           </w:p>
         </w:tc>
@@ -19706,7 +19685,7 @@
                 <w:lang w:eastAsia="es-CO"/>
                 <w14:ligatures w14:val="none"/>
               </w:rPr>
-              <w:t>getCaregivingCommunity</w:t>
+              <w:t>getDepartment</w:t>
             </w:r>
             <w:proofErr w:type="spellEnd"/>
             <w:r>
@@ -19844,7 +19823,7 @@
                 <w:lang w:eastAsia="es-CO"/>
                 <w14:ligatures w14:val="none"/>
               </w:rPr>
-              <w:t>Community</w:t>
+              <w:t>Controller</w:t>
             </w:r>
           </w:p>
         </w:tc>
@@ -19877,6 +19856,28 @@
                 <w14:ligatures w14:val="none"/>
               </w:rPr>
             </w:pPr>
+            <w:proofErr w:type="spellStart"/>
+            <w:r>
+              <w:rPr>
+                <w:rFonts w:ascii="Arial" w:eastAsia="Times New Roman" w:hAnsi="Arial" w:cs="Arial"/>
+                <w:color w:val="000000"/>
+                <w:kern w:val="0"/>
+                <w:lang w:eastAsia="es-CO"/>
+                <w14:ligatures w14:val="none"/>
+              </w:rPr>
+              <w:t>accessDeptCommunity</w:t>
+            </w:r>
+            <w:proofErr w:type="spellEnd"/>
+            <w:r>
+              <w:rPr>
+                <w:rFonts w:ascii="Arial" w:eastAsia="Times New Roman" w:hAnsi="Arial" w:cs="Arial"/>
+                <w:color w:val="000000"/>
+                <w:kern w:val="0"/>
+                <w:lang w:eastAsia="es-CO"/>
+                <w14:ligatures w14:val="none"/>
+              </w:rPr>
+              <w:t>(</w:t>
+            </w:r>
             <w:proofErr w:type="spellStart"/>
             <w:proofErr w:type="gramStart"/>
             <w:r>
@@ -19887,19 +19888,9 @@
                 <w:lang w:eastAsia="es-CO"/>
                 <w14:ligatures w14:val="none"/>
               </w:rPr>
-              <w:t>getName</w:t>
+              <w:t>department:Department</w:t>
             </w:r>
             <w:proofErr w:type="spellEnd"/>
-            <w:r>
-              <w:rPr>
-                <w:rFonts w:ascii="Arial" w:eastAsia="Times New Roman" w:hAnsi="Arial" w:cs="Arial"/>
-                <w:color w:val="000000"/>
-                <w:kern w:val="0"/>
-                <w:lang w:eastAsia="es-CO"/>
-                <w14:ligatures w14:val="none"/>
-              </w:rPr>
-              <w:t>(</w:t>
-            </w:r>
             <w:proofErr w:type="gramEnd"/>
             <w:r>
               <w:rPr>
@@ -20068,7 +20059,7 @@
                 <w:lang w:eastAsia="es-CO"/>
                 <w14:ligatures w14:val="none"/>
               </w:rPr>
-              <w:t>searchCommunity</w:t>
+              <w:t>getCaregivingCommunity</w:t>
             </w:r>
             <w:proofErr w:type="spellEnd"/>
             <w:r>
@@ -20090,7 +20081,7 @@
                 <w:lang w:eastAsia="es-CO"/>
                 <w14:ligatures w14:val="none"/>
               </w:rPr>
-              <w:t>name : String)</w:t>
+              <w:t>)</w:t>
             </w:r>
           </w:p>
         </w:tc>
@@ -20249,7 +20240,7 @@
                 <w:lang w:eastAsia="es-CO"/>
                 <w14:ligatures w14:val="none"/>
               </w:rPr>
-              <w:t>toString</w:t>
+              <w:t>getName</w:t>
             </w:r>
             <w:proofErr w:type="spellEnd"/>
             <w:r>
@@ -20283,43 +20274,28 @@
         <w:tc>
           <w:tcPr>
             <w:tcW w:w="1770" w:type="dxa"/>
-            <w:vMerge w:val="restart"/>
-            <w:tcBorders>
-              <w:top w:val="single" w:sz="8" w:space="0" w:color="000000"/>
-              <w:left w:val="single" w:sz="8" w:space="0" w:color="000000"/>
-              <w:bottom w:val="single" w:sz="8" w:space="0" w:color="000000"/>
-              <w:right w:val="single" w:sz="8" w:space="0" w:color="000000"/>
-            </w:tcBorders>
-            <w:tcMar>
-              <w:top w:w="100" w:type="dxa"/>
-              <w:left w:w="100" w:type="dxa"/>
-              <w:bottom w:w="100" w:type="dxa"/>
-              <w:right w:w="100" w:type="dxa"/>
-            </w:tcMar>
-            <w:hideMark/>
-          </w:tcPr>
-          <w:p>
-            <w:pPr>
-              <w:spacing w:after="0" w:line="240" w:lineRule="auto"/>
-              <w:rPr>
-                <w:rFonts w:ascii="Times New Roman" w:eastAsia="Times New Roman" w:hAnsi="Times New Roman" w:cs="Times New Roman"/>
-                <w:kern w:val="0"/>
-                <w:sz w:val="24"/>
-                <w:szCs w:val="24"/>
-                <w:lang w:eastAsia="es-CO"/>
-                <w14:ligatures w14:val="none"/>
-              </w:rPr>
-            </w:pPr>
-            <w:r>
-              <w:rPr>
-                <w:rFonts w:ascii="Arial" w:eastAsia="Times New Roman" w:hAnsi="Arial" w:cs="Arial"/>
-                <w:color w:val="000000"/>
-                <w:kern w:val="0"/>
-                <w:lang w:eastAsia="es-CO"/>
-                <w14:ligatures w14:val="none"/>
-              </w:rPr>
-              <w:t>Req#9: Access the information of communities based on their biggest problematic. </w:t>
-            </w:r>
+            <w:vMerge/>
+            <w:tcBorders>
+              <w:top w:val="single" w:sz="8" w:space="0" w:color="000000"/>
+              <w:left w:val="single" w:sz="8" w:space="0" w:color="000000"/>
+              <w:bottom w:val="single" w:sz="8" w:space="0" w:color="000000"/>
+              <w:right w:val="single" w:sz="8" w:space="0" w:color="000000"/>
+            </w:tcBorders>
+            <w:vAlign w:val="center"/>
+            <w:hideMark/>
+          </w:tcPr>
+          <w:p>
+            <w:pPr>
+              <w:spacing w:after="0" w:line="240" w:lineRule="auto"/>
+              <w:rPr>
+                <w:rFonts w:ascii="Times New Roman" w:eastAsia="Times New Roman" w:hAnsi="Times New Roman" w:cs="Times New Roman"/>
+                <w:kern w:val="0"/>
+                <w:sz w:val="24"/>
+                <w:szCs w:val="24"/>
+                <w:lang w:eastAsia="es-CO"/>
+                <w14:ligatures w14:val="none"/>
+              </w:rPr>
+            </w:pPr>
           </w:p>
         </w:tc>
         <w:tc>
@@ -20352,18 +20328,16 @@
                 <w14:ligatures w14:val="none"/>
               </w:rPr>
             </w:pPr>
-            <w:proofErr w:type="spellStart"/>
-            <w:r>
-              <w:rPr>
-                <w:rFonts w:ascii="Arial" w:eastAsia="Times New Roman" w:hAnsi="Arial" w:cs="Arial"/>
-                <w:color w:val="000000"/>
-                <w:kern w:val="0"/>
-                <w:lang w:eastAsia="es-CO"/>
-                <w14:ligatures w14:val="none"/>
-              </w:rPr>
-              <w:t>ui</w:t>
-            </w:r>
-            <w:proofErr w:type="spellEnd"/>
+            <w:r>
+              <w:rPr>
+                <w:rFonts w:ascii="Arial" w:eastAsia="Times New Roman" w:hAnsi="Arial" w:cs="Arial"/>
+                <w:color w:val="000000"/>
+                <w:kern w:val="0"/>
+                <w:lang w:eastAsia="es-CO"/>
+                <w14:ligatures w14:val="none"/>
+              </w:rPr>
+              <w:t>model</w:t>
+            </w:r>
           </w:p>
         </w:tc>
         <w:tc>
@@ -20404,7 +20378,7 @@
                 <w:lang w:eastAsia="es-CO"/>
                 <w14:ligatures w14:val="none"/>
               </w:rPr>
-              <w:t>Main</w:t>
+              <w:t>Place</w:t>
             </w:r>
           </w:p>
         </w:tc>
@@ -20447,7 +20421,7 @@
                 <w:lang w:eastAsia="es-CO"/>
                 <w14:ligatures w14:val="none"/>
               </w:rPr>
-              <w:t>accessChallengeCommunity</w:t>
+              <w:t>searchCommunity</w:t>
             </w:r>
             <w:proofErr w:type="spellEnd"/>
             <w:r>
@@ -20469,7 +20443,7 @@
                 <w:lang w:eastAsia="es-CO"/>
                 <w14:ligatures w14:val="none"/>
               </w:rPr>
-              <w:t>)</w:t>
+              <w:t>name : String)</w:t>
             </w:r>
           </w:p>
         </w:tc>
@@ -20585,7 +20559,7 @@
                 <w:lang w:eastAsia="es-CO"/>
                 <w14:ligatures w14:val="none"/>
               </w:rPr>
-              <w:t>Controller</w:t>
+              <w:t>Community</w:t>
             </w:r>
           </w:p>
         </w:tc>
@@ -20618,28 +20592,6 @@
                 <w14:ligatures w14:val="none"/>
               </w:rPr>
             </w:pPr>
-            <w:proofErr w:type="spellStart"/>
-            <w:r>
-              <w:rPr>
-                <w:rFonts w:ascii="Arial" w:eastAsia="Times New Roman" w:hAnsi="Arial" w:cs="Arial"/>
-                <w:color w:val="000000"/>
-                <w:kern w:val="0"/>
-                <w:lang w:eastAsia="es-CO"/>
-                <w14:ligatures w14:val="none"/>
-              </w:rPr>
-              <w:t>searchChallenge</w:t>
-            </w:r>
-            <w:proofErr w:type="spellEnd"/>
-            <w:r>
-              <w:rPr>
-                <w:rFonts w:ascii="Arial" w:eastAsia="Times New Roman" w:hAnsi="Arial" w:cs="Arial"/>
-                <w:color w:val="000000"/>
-                <w:kern w:val="0"/>
-                <w:lang w:eastAsia="es-CO"/>
-                <w14:ligatures w14:val="none"/>
-              </w:rPr>
-              <w:t>(</w:t>
-            </w:r>
             <w:proofErr w:type="spellStart"/>
             <w:proofErr w:type="gramStart"/>
             <w:r>
@@ -20650,9 +20602,19 @@
                 <w:lang w:eastAsia="es-CO"/>
                 <w14:ligatures w14:val="none"/>
               </w:rPr>
-              <w:t>challenge:Challenge</w:t>
+              <w:t>toString</w:t>
             </w:r>
             <w:proofErr w:type="spellEnd"/>
+            <w:r>
+              <w:rPr>
+                <w:rFonts w:ascii="Arial" w:eastAsia="Times New Roman" w:hAnsi="Arial" w:cs="Arial"/>
+                <w:color w:val="000000"/>
+                <w:kern w:val="0"/>
+                <w:lang w:eastAsia="es-CO"/>
+                <w14:ligatures w14:val="none"/>
+              </w:rPr>
+              <w:t>(</w:t>
+            </w:r>
             <w:proofErr w:type="gramEnd"/>
             <w:r>
               <w:rPr>
@@ -20674,28 +20636,43 @@
         <w:tc>
           <w:tcPr>
             <w:tcW w:w="1770" w:type="dxa"/>
-            <w:vMerge/>
-            <w:tcBorders>
-              <w:top w:val="single" w:sz="8" w:space="0" w:color="000000"/>
-              <w:left w:val="single" w:sz="8" w:space="0" w:color="000000"/>
-              <w:bottom w:val="single" w:sz="8" w:space="0" w:color="000000"/>
-              <w:right w:val="single" w:sz="8" w:space="0" w:color="000000"/>
-            </w:tcBorders>
-            <w:vAlign w:val="center"/>
-            <w:hideMark/>
-          </w:tcPr>
-          <w:p>
-            <w:pPr>
-              <w:spacing w:after="0" w:line="240" w:lineRule="auto"/>
-              <w:rPr>
-                <w:rFonts w:ascii="Times New Roman" w:eastAsia="Times New Roman" w:hAnsi="Times New Roman" w:cs="Times New Roman"/>
-                <w:kern w:val="0"/>
-                <w:sz w:val="24"/>
-                <w:szCs w:val="24"/>
-                <w:lang w:eastAsia="es-CO"/>
-                <w14:ligatures w14:val="none"/>
-              </w:rPr>
-            </w:pPr>
+            <w:vMerge w:val="restart"/>
+            <w:tcBorders>
+              <w:top w:val="single" w:sz="8" w:space="0" w:color="000000"/>
+              <w:left w:val="single" w:sz="8" w:space="0" w:color="000000"/>
+              <w:bottom w:val="single" w:sz="8" w:space="0" w:color="000000"/>
+              <w:right w:val="single" w:sz="8" w:space="0" w:color="000000"/>
+            </w:tcBorders>
+            <w:tcMar>
+              <w:top w:w="100" w:type="dxa"/>
+              <w:left w:w="100" w:type="dxa"/>
+              <w:bottom w:w="100" w:type="dxa"/>
+              <w:right w:w="100" w:type="dxa"/>
+            </w:tcMar>
+            <w:hideMark/>
+          </w:tcPr>
+          <w:p>
+            <w:pPr>
+              <w:spacing w:after="0" w:line="240" w:lineRule="auto"/>
+              <w:rPr>
+                <w:rFonts w:ascii="Times New Roman" w:eastAsia="Times New Roman" w:hAnsi="Times New Roman" w:cs="Times New Roman"/>
+                <w:kern w:val="0"/>
+                <w:sz w:val="24"/>
+                <w:szCs w:val="24"/>
+                <w:lang w:eastAsia="es-CO"/>
+                <w14:ligatures w14:val="none"/>
+              </w:rPr>
+            </w:pPr>
+            <w:r>
+              <w:rPr>
+                <w:rFonts w:ascii="Arial" w:eastAsia="Times New Roman" w:hAnsi="Arial" w:cs="Arial"/>
+                <w:color w:val="000000"/>
+                <w:kern w:val="0"/>
+                <w:lang w:eastAsia="es-CO"/>
+                <w14:ligatures w14:val="none"/>
+              </w:rPr>
+              <w:t>Req#9: Access the information of communities based on their biggest problematic. </w:t>
+            </w:r>
           </w:p>
         </w:tc>
         <w:tc>
@@ -20728,16 +20705,18 @@
                 <w14:ligatures w14:val="none"/>
               </w:rPr>
             </w:pPr>
-            <w:r>
-              <w:rPr>
-                <w:rFonts w:ascii="Arial" w:eastAsia="Times New Roman" w:hAnsi="Arial" w:cs="Arial"/>
-                <w:color w:val="000000"/>
-                <w:kern w:val="0"/>
-                <w:lang w:eastAsia="es-CO"/>
-                <w14:ligatures w14:val="none"/>
-              </w:rPr>
-              <w:t>model</w:t>
-            </w:r>
+            <w:proofErr w:type="spellStart"/>
+            <w:r>
+              <w:rPr>
+                <w:rFonts w:ascii="Arial" w:eastAsia="Times New Roman" w:hAnsi="Arial" w:cs="Arial"/>
+                <w:color w:val="000000"/>
+                <w:kern w:val="0"/>
+                <w:lang w:eastAsia="es-CO"/>
+                <w14:ligatures w14:val="none"/>
+              </w:rPr>
+              <w:t>ui</w:t>
+            </w:r>
+            <w:proofErr w:type="spellEnd"/>
           </w:p>
         </w:tc>
         <w:tc>
@@ -20778,7 +20757,7 @@
                 <w:lang w:eastAsia="es-CO"/>
                 <w14:ligatures w14:val="none"/>
               </w:rPr>
-              <w:t>Community</w:t>
+              <w:t>Main</w:t>
             </w:r>
           </w:p>
         </w:tc>
@@ -20821,7 +20800,7 @@
                 <w:lang w:eastAsia="es-CO"/>
                 <w14:ligatures w14:val="none"/>
               </w:rPr>
-              <w:t>getChallenge</w:t>
+              <w:t>accessChallengeCommunity</w:t>
             </w:r>
             <w:proofErr w:type="spellEnd"/>
             <w:r>
@@ -20993,6 +20972,28 @@
               </w:rPr>
             </w:pPr>
             <w:proofErr w:type="spellStart"/>
+            <w:r>
+              <w:rPr>
+                <w:rFonts w:ascii="Arial" w:eastAsia="Times New Roman" w:hAnsi="Arial" w:cs="Arial"/>
+                <w:color w:val="000000"/>
+                <w:kern w:val="0"/>
+                <w:lang w:eastAsia="es-CO"/>
+                <w14:ligatures w14:val="none"/>
+              </w:rPr>
+              <w:t>searchChallenge</w:t>
+            </w:r>
+            <w:proofErr w:type="spellEnd"/>
+            <w:r>
+              <w:rPr>
+                <w:rFonts w:ascii="Arial" w:eastAsia="Times New Roman" w:hAnsi="Arial" w:cs="Arial"/>
+                <w:color w:val="000000"/>
+                <w:kern w:val="0"/>
+                <w:lang w:eastAsia="es-CO"/>
+                <w14:ligatures w14:val="none"/>
+              </w:rPr>
+              <w:t>(</w:t>
+            </w:r>
+            <w:proofErr w:type="spellStart"/>
             <w:proofErr w:type="gramStart"/>
             <w:r>
               <w:rPr>
@@ -21002,30 +21003,10 @@
                 <w:lang w:eastAsia="es-CO"/>
                 <w14:ligatures w14:val="none"/>
               </w:rPr>
-              <w:t>accessChallengeCommunity</w:t>
+              <w:t>challenge:Challenge</w:t>
             </w:r>
             <w:proofErr w:type="spellEnd"/>
-            <w:r>
-              <w:rPr>
-                <w:rFonts w:ascii="Arial" w:eastAsia="Times New Roman" w:hAnsi="Arial" w:cs="Arial"/>
-                <w:color w:val="000000"/>
-                <w:kern w:val="0"/>
-                <w:lang w:eastAsia="es-CO"/>
-                <w14:ligatures w14:val="none"/>
-              </w:rPr>
-              <w:t>(</w:t>
-            </w:r>
             <w:proofErr w:type="gramEnd"/>
-            <w:r>
-              <w:rPr>
-                <w:rFonts w:ascii="Arial" w:eastAsia="Times New Roman" w:hAnsi="Arial" w:cs="Arial"/>
-                <w:color w:val="000000"/>
-                <w:kern w:val="0"/>
-                <w:lang w:eastAsia="es-CO"/>
-                <w14:ligatures w14:val="none"/>
-              </w:rPr>
-              <w:t>challenge1 : Challenge, challenge2 : Challenge</w:t>
-            </w:r>
             <w:r>
               <w:rPr>
                 <w:rFonts w:ascii="Arial" w:eastAsia="Times New Roman" w:hAnsi="Arial" w:cs="Arial"/>
@@ -21193,7 +21174,7 @@
                 <w:lang w:eastAsia="es-CO"/>
                 <w14:ligatures w14:val="none"/>
               </w:rPr>
-              <w:t>toString</w:t>
+              <w:t>getChallenge</w:t>
             </w:r>
             <w:proofErr w:type="spellEnd"/>
             <w:r>
@@ -21227,6 +21208,378 @@
         <w:tc>
           <w:tcPr>
             <w:tcW w:w="1770" w:type="dxa"/>
+            <w:vMerge/>
+            <w:tcBorders>
+              <w:top w:val="single" w:sz="8" w:space="0" w:color="000000"/>
+              <w:left w:val="single" w:sz="8" w:space="0" w:color="000000"/>
+              <w:bottom w:val="single" w:sz="8" w:space="0" w:color="000000"/>
+              <w:right w:val="single" w:sz="8" w:space="0" w:color="000000"/>
+            </w:tcBorders>
+            <w:vAlign w:val="center"/>
+            <w:hideMark/>
+          </w:tcPr>
+          <w:p>
+            <w:pPr>
+              <w:spacing w:after="0" w:line="240" w:lineRule="auto"/>
+              <w:rPr>
+                <w:rFonts w:ascii="Times New Roman" w:eastAsia="Times New Roman" w:hAnsi="Times New Roman" w:cs="Times New Roman"/>
+                <w:kern w:val="0"/>
+                <w:sz w:val="24"/>
+                <w:szCs w:val="24"/>
+                <w:lang w:eastAsia="es-CO"/>
+                <w14:ligatures w14:val="none"/>
+              </w:rPr>
+            </w:pPr>
+          </w:p>
+        </w:tc>
+        <w:tc>
+          <w:tcPr>
+            <w:tcW w:w="0" w:type="auto"/>
+            <w:tcBorders>
+              <w:top w:val="single" w:sz="8" w:space="0" w:color="000000"/>
+              <w:left w:val="single" w:sz="8" w:space="0" w:color="000000"/>
+              <w:bottom w:val="single" w:sz="8" w:space="0" w:color="000000"/>
+              <w:right w:val="single" w:sz="8" w:space="0" w:color="000000"/>
+            </w:tcBorders>
+            <w:tcMar>
+              <w:top w:w="100" w:type="dxa"/>
+              <w:left w:w="100" w:type="dxa"/>
+              <w:bottom w:w="100" w:type="dxa"/>
+              <w:right w:w="100" w:type="dxa"/>
+            </w:tcMar>
+            <w:hideMark/>
+          </w:tcPr>
+          <w:p>
+            <w:pPr>
+              <w:spacing w:after="0" w:line="240" w:lineRule="auto"/>
+              <w:jc w:val="center"/>
+              <w:rPr>
+                <w:rFonts w:ascii="Times New Roman" w:eastAsia="Times New Roman" w:hAnsi="Times New Roman" w:cs="Times New Roman"/>
+                <w:kern w:val="0"/>
+                <w:sz w:val="24"/>
+                <w:szCs w:val="24"/>
+                <w:lang w:eastAsia="es-CO"/>
+                <w14:ligatures w14:val="none"/>
+              </w:rPr>
+            </w:pPr>
+            <w:r>
+              <w:rPr>
+                <w:rFonts w:ascii="Arial" w:eastAsia="Times New Roman" w:hAnsi="Arial" w:cs="Arial"/>
+                <w:color w:val="000000"/>
+                <w:kern w:val="0"/>
+                <w:lang w:eastAsia="es-CO"/>
+                <w14:ligatures w14:val="none"/>
+              </w:rPr>
+              <w:t>model</w:t>
+            </w:r>
+          </w:p>
+        </w:tc>
+        <w:tc>
+          <w:tcPr>
+            <w:tcW w:w="1802" w:type="dxa"/>
+            <w:tcBorders>
+              <w:top w:val="single" w:sz="8" w:space="0" w:color="000000"/>
+              <w:left w:val="single" w:sz="8" w:space="0" w:color="000000"/>
+              <w:bottom w:val="single" w:sz="8" w:space="0" w:color="000000"/>
+              <w:right w:val="single" w:sz="8" w:space="0" w:color="000000"/>
+            </w:tcBorders>
+            <w:tcMar>
+              <w:top w:w="100" w:type="dxa"/>
+              <w:left w:w="100" w:type="dxa"/>
+              <w:bottom w:w="100" w:type="dxa"/>
+              <w:right w:w="100" w:type="dxa"/>
+            </w:tcMar>
+            <w:hideMark/>
+          </w:tcPr>
+          <w:p>
+            <w:pPr>
+              <w:spacing w:after="0" w:line="240" w:lineRule="auto"/>
+              <w:jc w:val="center"/>
+              <w:rPr>
+                <w:rFonts w:ascii="Times New Roman" w:eastAsia="Times New Roman" w:hAnsi="Times New Roman" w:cs="Times New Roman"/>
+                <w:kern w:val="0"/>
+                <w:sz w:val="24"/>
+                <w:szCs w:val="24"/>
+                <w:lang w:eastAsia="es-CO"/>
+                <w14:ligatures w14:val="none"/>
+              </w:rPr>
+            </w:pPr>
+            <w:r>
+              <w:rPr>
+                <w:rFonts w:ascii="Arial" w:eastAsia="Times New Roman" w:hAnsi="Arial" w:cs="Arial"/>
+                <w:color w:val="000000"/>
+                <w:kern w:val="0"/>
+                <w:lang w:eastAsia="es-CO"/>
+                <w14:ligatures w14:val="none"/>
+              </w:rPr>
+              <w:t>Controller</w:t>
+            </w:r>
+          </w:p>
+        </w:tc>
+        <w:tc>
+          <w:tcPr>
+            <w:tcW w:w="5135" w:type="dxa"/>
+            <w:tcBorders>
+              <w:top w:val="single" w:sz="8" w:space="0" w:color="000000"/>
+              <w:left w:val="single" w:sz="8" w:space="0" w:color="000000"/>
+              <w:bottom w:val="single" w:sz="8" w:space="0" w:color="000000"/>
+              <w:right w:val="single" w:sz="8" w:space="0" w:color="000000"/>
+            </w:tcBorders>
+            <w:tcMar>
+              <w:top w:w="100" w:type="dxa"/>
+              <w:left w:w="100" w:type="dxa"/>
+              <w:bottom w:w="100" w:type="dxa"/>
+              <w:right w:w="100" w:type="dxa"/>
+            </w:tcMar>
+            <w:hideMark/>
+          </w:tcPr>
+          <w:p>
+            <w:pPr>
+              <w:spacing w:after="0" w:line="240" w:lineRule="auto"/>
+              <w:rPr>
+                <w:rFonts w:ascii="Times New Roman" w:eastAsia="Times New Roman" w:hAnsi="Times New Roman" w:cs="Times New Roman"/>
+                <w:kern w:val="0"/>
+                <w:sz w:val="24"/>
+                <w:szCs w:val="24"/>
+                <w:lang w:eastAsia="es-CO"/>
+                <w14:ligatures w14:val="none"/>
+              </w:rPr>
+            </w:pPr>
+            <w:proofErr w:type="spellStart"/>
+            <w:proofErr w:type="gramStart"/>
+            <w:r>
+              <w:rPr>
+                <w:rFonts w:ascii="Arial" w:eastAsia="Times New Roman" w:hAnsi="Arial" w:cs="Arial"/>
+                <w:color w:val="000000"/>
+                <w:kern w:val="0"/>
+                <w:lang w:eastAsia="es-CO"/>
+                <w14:ligatures w14:val="none"/>
+              </w:rPr>
+              <w:t>accessChallengeCommunity</w:t>
+            </w:r>
+            <w:proofErr w:type="spellEnd"/>
+            <w:r>
+              <w:rPr>
+                <w:rFonts w:ascii="Arial" w:eastAsia="Times New Roman" w:hAnsi="Arial" w:cs="Arial"/>
+                <w:color w:val="000000"/>
+                <w:kern w:val="0"/>
+                <w:lang w:eastAsia="es-CO"/>
+                <w14:ligatures w14:val="none"/>
+              </w:rPr>
+              <w:t>(</w:t>
+            </w:r>
+            <w:proofErr w:type="gramEnd"/>
+            <w:r>
+              <w:rPr>
+                <w:rFonts w:ascii="Arial" w:eastAsia="Times New Roman" w:hAnsi="Arial" w:cs="Arial"/>
+                <w:color w:val="000000"/>
+                <w:kern w:val="0"/>
+                <w:lang w:eastAsia="es-CO"/>
+                <w14:ligatures w14:val="none"/>
+              </w:rPr>
+              <w:t>challenge1 : Challenge, challenge2 : Challenge</w:t>
+            </w:r>
+            <w:r>
+              <w:rPr>
+                <w:rFonts w:ascii="Arial" w:eastAsia="Times New Roman" w:hAnsi="Arial" w:cs="Arial"/>
+                <w:color w:val="000000"/>
+                <w:kern w:val="0"/>
+                <w:lang w:eastAsia="es-CO"/>
+                <w14:ligatures w14:val="none"/>
+              </w:rPr>
+              <w:t>)</w:t>
+            </w:r>
+          </w:p>
+        </w:tc>
+      </w:tr>
+      <w:tr>
+        <w:trPr>
+          <w:trHeight w:val="420"/>
+        </w:trPr>
+        <w:tc>
+          <w:tcPr>
+            <w:tcW w:w="1770" w:type="dxa"/>
+            <w:vMerge/>
+            <w:tcBorders>
+              <w:top w:val="single" w:sz="8" w:space="0" w:color="000000"/>
+              <w:left w:val="single" w:sz="8" w:space="0" w:color="000000"/>
+              <w:bottom w:val="single" w:sz="8" w:space="0" w:color="000000"/>
+              <w:right w:val="single" w:sz="8" w:space="0" w:color="000000"/>
+            </w:tcBorders>
+            <w:vAlign w:val="center"/>
+            <w:hideMark/>
+          </w:tcPr>
+          <w:p>
+            <w:pPr>
+              <w:spacing w:after="0" w:line="240" w:lineRule="auto"/>
+              <w:rPr>
+                <w:rFonts w:ascii="Times New Roman" w:eastAsia="Times New Roman" w:hAnsi="Times New Roman" w:cs="Times New Roman"/>
+                <w:kern w:val="0"/>
+                <w:sz w:val="24"/>
+                <w:szCs w:val="24"/>
+                <w:lang w:eastAsia="es-CO"/>
+                <w14:ligatures w14:val="none"/>
+              </w:rPr>
+            </w:pPr>
+          </w:p>
+        </w:tc>
+        <w:tc>
+          <w:tcPr>
+            <w:tcW w:w="0" w:type="auto"/>
+            <w:tcBorders>
+              <w:top w:val="single" w:sz="8" w:space="0" w:color="000000"/>
+              <w:left w:val="single" w:sz="8" w:space="0" w:color="000000"/>
+              <w:bottom w:val="single" w:sz="8" w:space="0" w:color="000000"/>
+              <w:right w:val="single" w:sz="8" w:space="0" w:color="000000"/>
+            </w:tcBorders>
+            <w:tcMar>
+              <w:top w:w="100" w:type="dxa"/>
+              <w:left w:w="100" w:type="dxa"/>
+              <w:bottom w:w="100" w:type="dxa"/>
+              <w:right w:w="100" w:type="dxa"/>
+            </w:tcMar>
+            <w:hideMark/>
+          </w:tcPr>
+          <w:p>
+            <w:pPr>
+              <w:spacing w:after="0" w:line="240" w:lineRule="auto"/>
+              <w:jc w:val="center"/>
+              <w:rPr>
+                <w:rFonts w:ascii="Times New Roman" w:eastAsia="Times New Roman" w:hAnsi="Times New Roman" w:cs="Times New Roman"/>
+                <w:kern w:val="0"/>
+                <w:sz w:val="24"/>
+                <w:szCs w:val="24"/>
+                <w:lang w:eastAsia="es-CO"/>
+                <w14:ligatures w14:val="none"/>
+              </w:rPr>
+            </w:pPr>
+            <w:r>
+              <w:rPr>
+                <w:rFonts w:ascii="Arial" w:eastAsia="Times New Roman" w:hAnsi="Arial" w:cs="Arial"/>
+                <w:color w:val="000000"/>
+                <w:kern w:val="0"/>
+                <w:lang w:eastAsia="es-CO"/>
+                <w14:ligatures w14:val="none"/>
+              </w:rPr>
+              <w:t>model</w:t>
+            </w:r>
+          </w:p>
+        </w:tc>
+        <w:tc>
+          <w:tcPr>
+            <w:tcW w:w="1802" w:type="dxa"/>
+            <w:tcBorders>
+              <w:top w:val="single" w:sz="8" w:space="0" w:color="000000"/>
+              <w:left w:val="single" w:sz="8" w:space="0" w:color="000000"/>
+              <w:bottom w:val="single" w:sz="8" w:space="0" w:color="000000"/>
+              <w:right w:val="single" w:sz="8" w:space="0" w:color="000000"/>
+            </w:tcBorders>
+            <w:tcMar>
+              <w:top w:w="100" w:type="dxa"/>
+              <w:left w:w="100" w:type="dxa"/>
+              <w:bottom w:w="100" w:type="dxa"/>
+              <w:right w:w="100" w:type="dxa"/>
+            </w:tcMar>
+            <w:hideMark/>
+          </w:tcPr>
+          <w:p>
+            <w:pPr>
+              <w:spacing w:after="0" w:line="240" w:lineRule="auto"/>
+              <w:jc w:val="center"/>
+              <w:rPr>
+                <w:rFonts w:ascii="Times New Roman" w:eastAsia="Times New Roman" w:hAnsi="Times New Roman" w:cs="Times New Roman"/>
+                <w:kern w:val="0"/>
+                <w:sz w:val="24"/>
+                <w:szCs w:val="24"/>
+                <w:lang w:eastAsia="es-CO"/>
+                <w14:ligatures w14:val="none"/>
+              </w:rPr>
+            </w:pPr>
+            <w:r>
+              <w:rPr>
+                <w:rFonts w:ascii="Arial" w:eastAsia="Times New Roman" w:hAnsi="Arial" w:cs="Arial"/>
+                <w:color w:val="000000"/>
+                <w:kern w:val="0"/>
+                <w:lang w:eastAsia="es-CO"/>
+                <w14:ligatures w14:val="none"/>
+              </w:rPr>
+              <w:t>Community</w:t>
+            </w:r>
+          </w:p>
+        </w:tc>
+        <w:tc>
+          <w:tcPr>
+            <w:tcW w:w="5135" w:type="dxa"/>
+            <w:tcBorders>
+              <w:top w:val="single" w:sz="8" w:space="0" w:color="000000"/>
+              <w:left w:val="single" w:sz="8" w:space="0" w:color="000000"/>
+              <w:bottom w:val="single" w:sz="8" w:space="0" w:color="000000"/>
+              <w:right w:val="single" w:sz="8" w:space="0" w:color="000000"/>
+            </w:tcBorders>
+            <w:tcMar>
+              <w:top w:w="100" w:type="dxa"/>
+              <w:left w:w="100" w:type="dxa"/>
+              <w:bottom w:w="100" w:type="dxa"/>
+              <w:right w:w="100" w:type="dxa"/>
+            </w:tcMar>
+            <w:hideMark/>
+          </w:tcPr>
+          <w:p>
+            <w:pPr>
+              <w:spacing w:after="0" w:line="240" w:lineRule="auto"/>
+              <w:rPr>
+                <w:rFonts w:ascii="Times New Roman" w:eastAsia="Times New Roman" w:hAnsi="Times New Roman" w:cs="Times New Roman"/>
+                <w:kern w:val="0"/>
+                <w:sz w:val="24"/>
+                <w:szCs w:val="24"/>
+                <w:lang w:eastAsia="es-CO"/>
+                <w14:ligatures w14:val="none"/>
+              </w:rPr>
+            </w:pPr>
+            <w:proofErr w:type="spellStart"/>
+            <w:proofErr w:type="gramStart"/>
+            <w:r>
+              <w:rPr>
+                <w:rFonts w:ascii="Arial" w:eastAsia="Times New Roman" w:hAnsi="Arial" w:cs="Arial"/>
+                <w:color w:val="000000"/>
+                <w:kern w:val="0"/>
+                <w:lang w:eastAsia="es-CO"/>
+                <w14:ligatures w14:val="none"/>
+              </w:rPr>
+              <w:t>toString</w:t>
+            </w:r>
+            <w:proofErr w:type="spellEnd"/>
+            <w:r>
+              <w:rPr>
+                <w:rFonts w:ascii="Arial" w:eastAsia="Times New Roman" w:hAnsi="Arial" w:cs="Arial"/>
+                <w:color w:val="000000"/>
+                <w:kern w:val="0"/>
+                <w:lang w:eastAsia="es-CO"/>
+                <w14:ligatures w14:val="none"/>
+              </w:rPr>
+              <w:t>(</w:t>
+            </w:r>
+            <w:proofErr w:type="gramEnd"/>
+            <w:r>
+              <w:rPr>
+                <w:rFonts w:ascii="Arial" w:eastAsia="Times New Roman" w:hAnsi="Arial" w:cs="Arial"/>
+                <w:color w:val="000000"/>
+                <w:kern w:val="0"/>
+                <w:lang w:eastAsia="es-CO"/>
+                <w14:ligatures w14:val="none"/>
+              </w:rPr>
+              <w:t>)</w:t>
+            </w:r>
+          </w:p>
+        </w:tc>
+      </w:tr>
+      <w:tr>
+        <w:trPr>
+          <w:trHeight w:val="420"/>
+        </w:trPr>
+        <w:tc>
+          <w:tcPr>
+            <w:tcW w:w="1770" w:type="dxa"/>
             <w:vMerge w:val="restart"/>
             <w:tcBorders>
               <w:top w:val="single" w:sz="8" w:space="0" w:color="000000"/>
@@ -21262,18 +21615,8 @@
                 <w:lang w:eastAsia="es-CO"/>
                 <w14:ligatures w14:val="none"/>
               </w:rPr>
-              <w:t xml:space="preserve">Req#10: Display the name of the place with the </w:t>
-            </w:r>
-            <w:r>
-              <w:rPr>
-                <w:rFonts w:ascii="Arial" w:eastAsia="Times New Roman" w:hAnsi="Arial" w:cs="Arial"/>
-                <w:color w:val="000000"/>
-                <w:kern w:val="0"/>
-                <w:lang w:eastAsia="es-CO"/>
-                <w14:ligatures w14:val="none"/>
-              </w:rPr>
               <w:lastRenderedPageBreak/>
-              <w:t>most species diversity. </w:t>
+              <w:t>Req#10: Display the name of the place with the most species diversity. </w:t>
             </w:r>
           </w:p>
         </w:tc>
@@ -21316,7 +21659,6 @@
                 <w:lang w:eastAsia="es-CO"/>
                 <w14:ligatures w14:val="none"/>
               </w:rPr>
-              <w:lastRenderedPageBreak/>
               <w:t>ui</w:t>
             </w:r>
             <w:proofErr w:type="spellEnd"/>
@@ -22727,7 +23069,7 @@
 </file>
 
 <file path=word/styles.xml><?xml version="1.0" encoding="utf-8"?>
-<w:styles xmlns:mc="http://schemas.openxmlformats.org/markup-compatibility/2006" xmlns:r="http://schemas.openxmlformats.org/officeDocument/2006/relationships" xmlns:w="http://schemas.openxmlformats.org/wordprocessingml/2006/main" xmlns:w14="http://schemas.microsoft.com/office/word/2010/wordml" xmlns:w15="http://schemas.microsoft.com/office/word/2012/wordml" xmlns:w16cex="http://schemas.microsoft.com/office/word/2018/wordml/cex" xmlns:w16cid="http://schemas.microsoft.com/office/word/2016/wordml/cid" xmlns:w16="http://schemas.microsoft.com/office/word/2018/wordml" xmlns:w16du="http://schemas.microsoft.com/office/word/2023/wordml/word16du" xmlns:w16sdtdh="http://schemas.microsoft.com/office/word/2020/wordml/sdtdatahash" xmlns:w16se="http://schemas.microsoft.com/office/word/2015/wordml/symex" mc:Ignorable="w14 w15 w16se w16cid w16 w16cex w16sdtdh w16du">
+<w:styles xmlns:mc="http://schemas.openxmlformats.org/markup-compatibility/2006" xmlns:r="http://schemas.openxmlformats.org/officeDocument/2006/relationships" xmlns:w="http://schemas.openxmlformats.org/wordprocessingml/2006/main" xmlns:w14="http://schemas.microsoft.com/office/word/2010/wordml" xmlns:w15="http://schemas.microsoft.com/office/word/2012/wordml" xmlns:w16cex="http://schemas.microsoft.com/office/word/2018/wordml/cex" xmlns:w16cid="http://schemas.microsoft.com/office/word/2016/wordml/cid" xmlns:w16="http://schemas.microsoft.com/office/word/2018/wordml" xmlns:w16sdtdh="http://schemas.microsoft.com/office/word/2020/wordml/sdtdatahash" xmlns:w16se="http://schemas.microsoft.com/office/word/2015/wordml/symex" mc:Ignorable="w14 w15 w16se w16cid w16 w16cex w16sdtdh">
   <w:docDefaults>
     <w:rPrDefault>
       <w:rPr>
@@ -23130,11 +23472,11 @@
       <w:lang w:val="en-US"/>
     </w:rPr>
   </w:style>
-  <w:style w:type="paragraph" w:styleId="Heading1">
+  <w:style w:type="paragraph" w:styleId="Ttulo1">
     <w:name w:val="heading 1"/>
     <w:basedOn w:val="Normal"/>
     <w:next w:val="Normal"/>
-    <w:link w:val="Heading1Char"/>
+    <w:link w:val="Ttulo1Car"/>
     <w:uiPriority w:val="9"/>
     <w:qFormat/>
     <w:rsid w:val="00285DB9"/>
@@ -23151,11 +23493,11 @@
       <w:szCs w:val="40"/>
     </w:rPr>
   </w:style>
-  <w:style w:type="paragraph" w:styleId="Heading2">
+  <w:style w:type="paragraph" w:styleId="Ttulo2">
     <w:name w:val="heading 2"/>
     <w:basedOn w:val="Normal"/>
     <w:next w:val="Normal"/>
-    <w:link w:val="Heading2Char"/>
+    <w:link w:val="Ttulo2Car"/>
     <w:uiPriority w:val="9"/>
     <w:semiHidden/>
     <w:unhideWhenUsed/>
@@ -23174,11 +23516,11 @@
       <w:szCs w:val="32"/>
     </w:rPr>
   </w:style>
-  <w:style w:type="paragraph" w:styleId="Heading3">
+  <w:style w:type="paragraph" w:styleId="Ttulo3">
     <w:name w:val="heading 3"/>
     <w:basedOn w:val="Normal"/>
     <w:next w:val="Normal"/>
-    <w:link w:val="Heading3Char"/>
+    <w:link w:val="Ttulo3Car"/>
     <w:uiPriority w:val="9"/>
     <w:semiHidden/>
     <w:unhideWhenUsed/>
@@ -23197,11 +23539,11 @@
       <w:szCs w:val="28"/>
     </w:rPr>
   </w:style>
-  <w:style w:type="paragraph" w:styleId="Heading4">
+  <w:style w:type="paragraph" w:styleId="Ttulo4">
     <w:name w:val="heading 4"/>
     <w:basedOn w:val="Normal"/>
     <w:next w:val="Normal"/>
-    <w:link w:val="Heading4Char"/>
+    <w:link w:val="Ttulo4Car"/>
     <w:uiPriority w:val="9"/>
     <w:semiHidden/>
     <w:unhideWhenUsed/>
@@ -23220,11 +23562,11 @@
       <w:color w:val="0F4761" w:themeColor="accent1" w:themeShade="BF"/>
     </w:rPr>
   </w:style>
-  <w:style w:type="paragraph" w:styleId="Heading5">
+  <w:style w:type="paragraph" w:styleId="Ttulo5">
     <w:name w:val="heading 5"/>
     <w:basedOn w:val="Normal"/>
     <w:next w:val="Normal"/>
-    <w:link w:val="Heading5Char"/>
+    <w:link w:val="Ttulo5Car"/>
     <w:uiPriority w:val="9"/>
     <w:semiHidden/>
     <w:unhideWhenUsed/>
@@ -23241,11 +23583,11 @@
       <w:color w:val="0F4761" w:themeColor="accent1" w:themeShade="BF"/>
     </w:rPr>
   </w:style>
-  <w:style w:type="paragraph" w:styleId="Heading6">
+  <w:style w:type="paragraph" w:styleId="Ttulo6">
     <w:name w:val="heading 6"/>
     <w:basedOn w:val="Normal"/>
     <w:next w:val="Normal"/>
-    <w:link w:val="Heading6Char"/>
+    <w:link w:val="Ttulo6Car"/>
     <w:uiPriority w:val="9"/>
     <w:semiHidden/>
     <w:unhideWhenUsed/>
@@ -23264,11 +23606,11 @@
       <w:color w:val="595959" w:themeColor="text1" w:themeTint="A6"/>
     </w:rPr>
   </w:style>
-  <w:style w:type="paragraph" w:styleId="Heading7">
+  <w:style w:type="paragraph" w:styleId="Ttulo7">
     <w:name w:val="heading 7"/>
     <w:basedOn w:val="Normal"/>
     <w:next w:val="Normal"/>
-    <w:link w:val="Heading7Char"/>
+    <w:link w:val="Ttulo7Car"/>
     <w:uiPriority w:val="9"/>
     <w:semiHidden/>
     <w:unhideWhenUsed/>
@@ -23285,11 +23627,11 @@
       <w:color w:val="595959" w:themeColor="text1" w:themeTint="A6"/>
     </w:rPr>
   </w:style>
-  <w:style w:type="paragraph" w:styleId="Heading8">
+  <w:style w:type="paragraph" w:styleId="Ttulo8">
     <w:name w:val="heading 8"/>
     <w:basedOn w:val="Normal"/>
     <w:next w:val="Normal"/>
-    <w:link w:val="Heading8Char"/>
+    <w:link w:val="Ttulo8Car"/>
     <w:uiPriority w:val="9"/>
     <w:semiHidden/>
     <w:unhideWhenUsed/>
@@ -23308,11 +23650,11 @@
       <w:color w:val="272727" w:themeColor="text1" w:themeTint="D8"/>
     </w:rPr>
   </w:style>
-  <w:style w:type="paragraph" w:styleId="Heading9">
+  <w:style w:type="paragraph" w:styleId="Ttulo9">
     <w:name w:val="heading 9"/>
     <w:basedOn w:val="Normal"/>
     <w:next w:val="Normal"/>
-    <w:link w:val="Heading9Char"/>
+    <w:link w:val="Ttulo9Car"/>
     <w:uiPriority w:val="9"/>
     <w:semiHidden/>
     <w:unhideWhenUsed/>
@@ -23329,13 +23671,13 @@
       <w:color w:val="272727" w:themeColor="text1" w:themeTint="D8"/>
     </w:rPr>
   </w:style>
-  <w:style w:type="character" w:default="1" w:styleId="DefaultParagraphFont">
+  <w:style w:type="character" w:default="1" w:styleId="Fuentedeprrafopredeter">
     <w:name w:val="Default Paragraph Font"/>
     <w:uiPriority w:val="1"/>
     <w:semiHidden/>
     <w:unhideWhenUsed/>
   </w:style>
-  <w:style w:type="table" w:default="1" w:styleId="TableNormal">
+  <w:style w:type="table" w:default="1" w:styleId="Tablanormal">
     <w:name w:val="Normal Table"/>
     <w:uiPriority w:val="99"/>
     <w:semiHidden/>
@@ -23350,16 +23692,16 @@
       </w:tblCellMar>
     </w:tblPr>
   </w:style>
-  <w:style w:type="numbering" w:default="1" w:styleId="NoList">
+  <w:style w:type="numbering" w:default="1" w:styleId="Sinlista">
     <w:name w:val="No List"/>
     <w:uiPriority w:val="99"/>
     <w:semiHidden/>
     <w:unhideWhenUsed/>
   </w:style>
-  <w:style w:type="character" w:customStyle="1" w:styleId="Heading1Char">
-    <w:name w:val="Heading 1 Char"/>
-    <w:basedOn w:val="DefaultParagraphFont"/>
-    <w:link w:val="Heading1"/>
+  <w:style w:type="character" w:customStyle="1" w:styleId="Ttulo1Car">
+    <w:name w:val="Título 1 Car"/>
+    <w:basedOn w:val="Fuentedeprrafopredeter"/>
+    <w:link w:val="Ttulo1"/>
     <w:uiPriority w:val="9"/>
     <w:rsid w:val="00285DB9"/>
     <w:rPr>
@@ -23369,10 +23711,10 @@
       <w:szCs w:val="40"/>
     </w:rPr>
   </w:style>
-  <w:style w:type="character" w:customStyle="1" w:styleId="Heading2Char">
-    <w:name w:val="Heading 2 Char"/>
-    <w:basedOn w:val="DefaultParagraphFont"/>
-    <w:link w:val="Heading2"/>
+  <w:style w:type="character" w:customStyle="1" w:styleId="Ttulo2Car">
+    <w:name w:val="Título 2 Car"/>
+    <w:basedOn w:val="Fuentedeprrafopredeter"/>
+    <w:link w:val="Ttulo2"/>
     <w:uiPriority w:val="9"/>
     <w:semiHidden/>
     <w:rsid w:val="00285DB9"/>
@@ -23383,10 +23725,10 @@
       <w:szCs w:val="32"/>
     </w:rPr>
   </w:style>
-  <w:style w:type="character" w:customStyle="1" w:styleId="Heading3Char">
-    <w:name w:val="Heading 3 Char"/>
-    <w:basedOn w:val="DefaultParagraphFont"/>
-    <w:link w:val="Heading3"/>
+  <w:style w:type="character" w:customStyle="1" w:styleId="Ttulo3Car">
+    <w:name w:val="Título 3 Car"/>
+    <w:basedOn w:val="Fuentedeprrafopredeter"/>
+    <w:link w:val="Ttulo3"/>
     <w:uiPriority w:val="9"/>
     <w:semiHidden/>
     <w:rsid w:val="00285DB9"/>
@@ -23397,10 +23739,10 @@
       <w:szCs w:val="28"/>
     </w:rPr>
   </w:style>
-  <w:style w:type="character" w:customStyle="1" w:styleId="Heading4Char">
-    <w:name w:val="Heading 4 Char"/>
-    <w:basedOn w:val="DefaultParagraphFont"/>
-    <w:link w:val="Heading4"/>
+  <w:style w:type="character" w:customStyle="1" w:styleId="Ttulo4Car">
+    <w:name w:val="Título 4 Car"/>
+    <w:basedOn w:val="Fuentedeprrafopredeter"/>
+    <w:link w:val="Ttulo4"/>
     <w:uiPriority w:val="9"/>
     <w:semiHidden/>
     <w:rsid w:val="00285DB9"/>
@@ -23411,10 +23753,10 @@
       <w:color w:val="0F4761" w:themeColor="accent1" w:themeShade="BF"/>
     </w:rPr>
   </w:style>
-  <w:style w:type="character" w:customStyle="1" w:styleId="Heading5Char">
-    <w:name w:val="Heading 5 Char"/>
-    <w:basedOn w:val="DefaultParagraphFont"/>
-    <w:link w:val="Heading5"/>
+  <w:style w:type="character" w:customStyle="1" w:styleId="Ttulo5Car">
+    <w:name w:val="Título 5 Car"/>
+    <w:basedOn w:val="Fuentedeprrafopredeter"/>
+    <w:link w:val="Ttulo5"/>
     <w:uiPriority w:val="9"/>
     <w:semiHidden/>
     <w:rsid w:val="00285DB9"/>
@@ -23423,10 +23765,10 @@
       <w:color w:val="0F4761" w:themeColor="accent1" w:themeShade="BF"/>
     </w:rPr>
   </w:style>
-  <w:style w:type="character" w:customStyle="1" w:styleId="Heading6Char">
-    <w:name w:val="Heading 6 Char"/>
-    <w:basedOn w:val="DefaultParagraphFont"/>
-    <w:link w:val="Heading6"/>
+  <w:style w:type="character" w:customStyle="1" w:styleId="Ttulo6Car">
+    <w:name w:val="Título 6 Car"/>
+    <w:basedOn w:val="Fuentedeprrafopredeter"/>
+    <w:link w:val="Ttulo6"/>
     <w:uiPriority w:val="9"/>
     <w:semiHidden/>
     <w:rsid w:val="00285DB9"/>
@@ -23437,10 +23779,10 @@
       <w:color w:val="595959" w:themeColor="text1" w:themeTint="A6"/>
     </w:rPr>
   </w:style>
-  <w:style w:type="character" w:customStyle="1" w:styleId="Heading7Char">
-    <w:name w:val="Heading 7 Char"/>
-    <w:basedOn w:val="DefaultParagraphFont"/>
-    <w:link w:val="Heading7"/>
+  <w:style w:type="character" w:customStyle="1" w:styleId="Ttulo7Car">
+    <w:name w:val="Título 7 Car"/>
+    <w:basedOn w:val="Fuentedeprrafopredeter"/>
+    <w:link w:val="Ttulo7"/>
     <w:uiPriority w:val="9"/>
     <w:semiHidden/>
     <w:rsid w:val="00285DB9"/>
@@ -23449,10 +23791,10 @@
       <w:color w:val="595959" w:themeColor="text1" w:themeTint="A6"/>
     </w:rPr>
   </w:style>
-  <w:style w:type="character" w:customStyle="1" w:styleId="Heading8Char">
-    <w:name w:val="Heading 8 Char"/>
-    <w:basedOn w:val="DefaultParagraphFont"/>
-    <w:link w:val="Heading8"/>
+  <w:style w:type="character" w:customStyle="1" w:styleId="Ttulo8Car">
+    <w:name w:val="Título 8 Car"/>
+    <w:basedOn w:val="Fuentedeprrafopredeter"/>
+    <w:link w:val="Ttulo8"/>
     <w:uiPriority w:val="9"/>
     <w:semiHidden/>
     <w:rsid w:val="00285DB9"/>
@@ -23463,10 +23805,10 @@
       <w:color w:val="272727" w:themeColor="text1" w:themeTint="D8"/>
     </w:rPr>
   </w:style>
-  <w:style w:type="character" w:customStyle="1" w:styleId="Heading9Char">
-    <w:name w:val="Heading 9 Char"/>
-    <w:basedOn w:val="DefaultParagraphFont"/>
-    <w:link w:val="Heading9"/>
+  <w:style w:type="character" w:customStyle="1" w:styleId="Ttulo9Car">
+    <w:name w:val="Título 9 Car"/>
+    <w:basedOn w:val="Fuentedeprrafopredeter"/>
+    <w:link w:val="Ttulo9"/>
     <w:uiPriority w:val="9"/>
     <w:semiHidden/>
     <w:rsid w:val="00285DB9"/>
@@ -23475,11 +23817,11 @@
       <w:color w:val="272727" w:themeColor="text1" w:themeTint="D8"/>
     </w:rPr>
   </w:style>
-  <w:style w:type="paragraph" w:styleId="Title">
+  <w:style w:type="paragraph" w:styleId="Ttulo">
     <w:name w:val="Title"/>
     <w:basedOn w:val="Normal"/>
     <w:next w:val="Normal"/>
-    <w:link w:val="TitleChar"/>
+    <w:link w:val="TtuloCar"/>
     <w:uiPriority w:val="10"/>
     <w:qFormat/>
     <w:rsid w:val="00285DB9"/>
@@ -23495,10 +23837,10 @@
       <w:szCs w:val="56"/>
     </w:rPr>
   </w:style>
-  <w:style w:type="character" w:customStyle="1" w:styleId="TitleChar">
-    <w:name w:val="Title Char"/>
-    <w:basedOn w:val="DefaultParagraphFont"/>
-    <w:link w:val="Title"/>
+  <w:style w:type="character" w:customStyle="1" w:styleId="TtuloCar">
+    <w:name w:val="Título Car"/>
+    <w:basedOn w:val="Fuentedeprrafopredeter"/>
+    <w:link w:val="Ttulo"/>
     <w:uiPriority w:val="10"/>
     <w:rsid w:val="00285DB9"/>
     <w:rPr>
@@ -23509,11 +23851,11 @@
       <w:szCs w:val="56"/>
     </w:rPr>
   </w:style>
-  <w:style w:type="paragraph" w:styleId="Subtitle">
+  <w:style w:type="paragraph" w:styleId="Subttulo">
     <w:name w:val="Subtitle"/>
     <w:basedOn w:val="Normal"/>
     <w:next w:val="Normal"/>
-    <w:link w:val="SubtitleChar"/>
+    <w:link w:val="SubttuloCar"/>
     <w:uiPriority w:val="11"/>
     <w:qFormat/>
     <w:rsid w:val="00285DB9"/>
@@ -23530,10 +23872,10 @@
       <w:szCs w:val="28"/>
     </w:rPr>
   </w:style>
-  <w:style w:type="character" w:customStyle="1" w:styleId="SubtitleChar">
-    <w:name w:val="Subtitle Char"/>
-    <w:basedOn w:val="DefaultParagraphFont"/>
-    <w:link w:val="Subtitle"/>
+  <w:style w:type="character" w:customStyle="1" w:styleId="SubttuloCar">
+    <w:name w:val="Subtítulo Car"/>
+    <w:basedOn w:val="Fuentedeprrafopredeter"/>
+    <w:link w:val="Subttulo"/>
     <w:uiPriority w:val="11"/>
     <w:rsid w:val="00285DB9"/>
     <w:rPr>
@@ -23544,11 +23886,11 @@
       <w:szCs w:val="28"/>
     </w:rPr>
   </w:style>
-  <w:style w:type="paragraph" w:styleId="Quote">
+  <w:style w:type="paragraph" w:styleId="Cita">
     <w:name w:val="Quote"/>
     <w:basedOn w:val="Normal"/>
     <w:next w:val="Normal"/>
-    <w:link w:val="QuoteChar"/>
+    <w:link w:val="CitaCar"/>
     <w:uiPriority w:val="29"/>
     <w:qFormat/>
     <w:rsid w:val="00285DB9"/>
@@ -23562,10 +23904,10 @@
       <w:color w:val="404040" w:themeColor="text1" w:themeTint="BF"/>
     </w:rPr>
   </w:style>
-  <w:style w:type="character" w:customStyle="1" w:styleId="QuoteChar">
-    <w:name w:val="Quote Char"/>
-    <w:basedOn w:val="DefaultParagraphFont"/>
-    <w:link w:val="Quote"/>
+  <w:style w:type="character" w:customStyle="1" w:styleId="CitaCar">
+    <w:name w:val="Cita Car"/>
+    <w:basedOn w:val="Fuentedeprrafopredeter"/>
+    <w:link w:val="Cita"/>
     <w:uiPriority w:val="29"/>
     <w:rsid w:val="00285DB9"/>
     <w:rPr>
@@ -23574,7 +23916,7 @@
       <w:color w:val="404040" w:themeColor="text1" w:themeTint="BF"/>
     </w:rPr>
   </w:style>
-  <w:style w:type="paragraph" w:styleId="ListParagraph">
+  <w:style w:type="paragraph" w:styleId="Prrafodelista">
     <w:name w:val="List Paragraph"/>
     <w:basedOn w:val="Normal"/>
     <w:uiPriority w:val="34"/>
@@ -23585,9 +23927,9 @@
       <w:contextualSpacing/>
     </w:pPr>
   </w:style>
-  <w:style w:type="character" w:styleId="IntenseEmphasis">
+  <w:style w:type="character" w:styleId="nfasisintenso">
     <w:name w:val="Intense Emphasis"/>
-    <w:basedOn w:val="DefaultParagraphFont"/>
+    <w:basedOn w:val="Fuentedeprrafopredeter"/>
     <w:uiPriority w:val="21"/>
     <w:qFormat/>
     <w:rsid w:val="00285DB9"/>
@@ -23597,11 +23939,11 @@
       <w:color w:val="0F4761" w:themeColor="accent1" w:themeShade="BF"/>
     </w:rPr>
   </w:style>
-  <w:style w:type="paragraph" w:styleId="IntenseQuote">
+  <w:style w:type="paragraph" w:styleId="Citadestacada">
     <w:name w:val="Intense Quote"/>
     <w:basedOn w:val="Normal"/>
     <w:next w:val="Normal"/>
-    <w:link w:val="IntenseQuoteChar"/>
+    <w:link w:val="CitadestacadaCar"/>
     <w:uiPriority w:val="30"/>
     <w:qFormat/>
     <w:rsid w:val="00285DB9"/>
@@ -23620,10 +23962,10 @@
       <w:color w:val="0F4761" w:themeColor="accent1" w:themeShade="BF"/>
     </w:rPr>
   </w:style>
-  <w:style w:type="character" w:customStyle="1" w:styleId="IntenseQuoteChar">
-    <w:name w:val="Intense Quote Char"/>
-    <w:basedOn w:val="DefaultParagraphFont"/>
-    <w:link w:val="IntenseQuote"/>
+  <w:style w:type="character" w:customStyle="1" w:styleId="CitadestacadaCar">
+    <w:name w:val="Cita destacada Car"/>
+    <w:basedOn w:val="Fuentedeprrafopredeter"/>
+    <w:link w:val="Citadestacada"/>
     <w:uiPriority w:val="30"/>
     <w:rsid w:val="00285DB9"/>
     <w:rPr>
@@ -23632,9 +23974,9 @@
       <w:color w:val="0F4761" w:themeColor="accent1" w:themeShade="BF"/>
     </w:rPr>
   </w:style>
-  <w:style w:type="character" w:styleId="IntenseReference">
+  <w:style w:type="character" w:styleId="Referenciaintensa">
     <w:name w:val="Intense Reference"/>
-    <w:basedOn w:val="DefaultParagraphFont"/>
+    <w:basedOn w:val="Fuentedeprrafopredeter"/>
     <w:uiPriority w:val="32"/>
     <w:qFormat/>
     <w:rsid w:val="00285DB9"/>

--- a/docs/Traceability diagram.docx
+++ b/docs/Traceability diagram.docx
@@ -1,6 +1,6 @@
 
 <file path=word/document.xml><?xml version="1.0" encoding="utf-8"?>
-<w:document xmlns:wpc="http://schemas.microsoft.com/office/word/2010/wordprocessingCanvas" xmlns:cx="http://schemas.microsoft.com/office/drawing/2014/chartex" xmlns:cx1="http://schemas.microsoft.com/office/drawing/2015/9/8/chartex" xmlns:cx2="http://schemas.microsoft.com/office/drawing/2015/10/21/chartex" xmlns:cx3="http://schemas.microsoft.com/office/drawing/2016/5/9/chartex" xmlns:cx4="http://schemas.microsoft.com/office/drawing/2016/5/10/chartex" xmlns:cx5="http://schemas.microsoft.com/office/drawing/2016/5/11/chartex" xmlns:cx6="http://schemas.microsoft.com/office/drawing/2016/5/12/chartex" xmlns:cx7="http://schemas.microsoft.com/office/drawing/2016/5/13/chartex" xmlns:cx8="http://schemas.microsoft.com/office/drawing/2016/5/14/chartex" xmlns:mc="http://schemas.openxmlformats.org/markup-compatibility/2006" xmlns:aink="http://schemas.microsoft.com/office/drawing/2016/ink" xmlns:am3d="http://schemas.microsoft.com/office/drawing/2017/model3d" xmlns:o="urn:schemas-microsoft-com:office:office" xmlns:r="http://schemas.openxmlformats.org/officeDocument/2006/relationships" xmlns:m="http://schemas.openxmlformats.org/officeDocument/2006/math" xmlns:v="urn:schemas-microsoft-com:vml" xmlns:wp14="http://schemas.microsoft.com/office/word/2010/wordprocessingDrawing" xmlns:wp="http://schemas.openxmlformats.org/drawingml/2006/wordprocessingDrawing" xmlns:w10="urn:schemas-microsoft-com:office:word" xmlns:w="http://schemas.openxmlformats.org/wordprocessingml/2006/main" xmlns:w14="http://schemas.microsoft.com/office/word/2010/wordml" xmlns:w15="http://schemas.microsoft.com/office/word/2012/wordml" xmlns:w16cex="http://schemas.microsoft.com/office/word/2018/wordml/cex" xmlns:w16cid="http://schemas.microsoft.com/office/word/2016/wordml/cid" xmlns:w16="http://schemas.microsoft.com/office/word/2018/wordml" xmlns:w16sdtdh="http://schemas.microsoft.com/office/word/2020/wordml/sdtdatahash" xmlns:w16se="http://schemas.microsoft.com/office/word/2015/wordml/symex" xmlns:wpg="http://schemas.microsoft.com/office/word/2010/wordprocessingGroup" xmlns:wpi="http://schemas.microsoft.com/office/word/2010/wordprocessingInk" xmlns:wne="http://schemas.microsoft.com/office/word/2006/wordml" xmlns:wps="http://schemas.microsoft.com/office/word/2010/wordprocessingShape" mc:Ignorable="w14 w15 w16se w16cid w16 w16cex w16sdtdh wp14">
+<w:document xmlns:wpc="http://schemas.microsoft.com/office/word/2010/wordprocessingCanvas" xmlns:cx="http://schemas.microsoft.com/office/drawing/2014/chartex" xmlns:cx1="http://schemas.microsoft.com/office/drawing/2015/9/8/chartex" xmlns:cx2="http://schemas.microsoft.com/office/drawing/2015/10/21/chartex" xmlns:cx3="http://schemas.microsoft.com/office/drawing/2016/5/9/chartex" xmlns:cx4="http://schemas.microsoft.com/office/drawing/2016/5/10/chartex" xmlns:cx5="http://schemas.microsoft.com/office/drawing/2016/5/11/chartex" xmlns:cx6="http://schemas.microsoft.com/office/drawing/2016/5/12/chartex" xmlns:cx7="http://schemas.microsoft.com/office/drawing/2016/5/13/chartex" xmlns:cx8="http://schemas.microsoft.com/office/drawing/2016/5/14/chartex" xmlns:mc="http://schemas.openxmlformats.org/markup-compatibility/2006" xmlns:aink="http://schemas.microsoft.com/office/drawing/2016/ink" xmlns:am3d="http://schemas.microsoft.com/office/drawing/2017/model3d" xmlns:o="urn:schemas-microsoft-com:office:office" xmlns:oel="http://schemas.microsoft.com/office/2019/extlst" xmlns:r="http://schemas.openxmlformats.org/officeDocument/2006/relationships" xmlns:m="http://schemas.openxmlformats.org/officeDocument/2006/math" xmlns:v="urn:schemas-microsoft-com:vml" xmlns:wp14="http://schemas.microsoft.com/office/word/2010/wordprocessingDrawing" xmlns:wp="http://schemas.openxmlformats.org/drawingml/2006/wordprocessingDrawing" xmlns:w10="urn:schemas-microsoft-com:office:word" xmlns:w="http://schemas.openxmlformats.org/wordprocessingml/2006/main" xmlns:w14="http://schemas.microsoft.com/office/word/2010/wordml" xmlns:w15="http://schemas.microsoft.com/office/word/2012/wordml" xmlns:w16cex="http://schemas.microsoft.com/office/word/2018/wordml/cex" xmlns:w16cid="http://schemas.microsoft.com/office/word/2016/wordml/cid" xmlns:w16="http://schemas.microsoft.com/office/word/2018/wordml" xmlns:w16du="http://schemas.microsoft.com/office/word/2023/wordml/word16du" xmlns:w16sdtdh="http://schemas.microsoft.com/office/word/2020/wordml/sdtdatahash" xmlns:w16se="http://schemas.microsoft.com/office/word/2015/wordml/symex" xmlns:wpg="http://schemas.microsoft.com/office/word/2010/wordprocessingGroup" xmlns:wpi="http://schemas.microsoft.com/office/word/2010/wordprocessingInk" xmlns:wne="http://schemas.microsoft.com/office/word/2006/wordml" xmlns:wps="http://schemas.microsoft.com/office/word/2010/wordprocessingShape" mc:Ignorable="w14 w15 w16se w16cid w16 w16cex w16sdtdh w16du wp14">
   <w:body>
     <w:p>
       <w:pPr>
@@ -12054,7 +12054,7 @@
                 <w:lang w:eastAsia="es-CO"/>
                 <w14:ligatures w14:val="none"/>
               </w:rPr>
-              <w:t>community : Community)</w:t>
+              <w:t>)</w:t>
             </w:r>
           </w:p>
         </w:tc>
@@ -12169,7 +12169,7 @@
                 <w:lang w:eastAsia="es-CO"/>
                 <w14:ligatures w14:val="none"/>
               </w:rPr>
-              <w:t>Community</w:t>
+              <w:t>Controller</w:t>
             </w:r>
           </w:p>
         </w:tc>
@@ -12210,7 +12210,7 @@
                 <w:lang w:eastAsia="es-CO"/>
                 <w14:ligatures w14:val="none"/>
               </w:rPr>
-              <w:t>oneMinProduct</w:t>
+              <w:t>displayCommunities</w:t>
             </w:r>
             <w:proofErr w:type="spellEnd"/>
             <w:r>
@@ -12578,7 +12578,7 @@
                 <w:lang w:eastAsia="es-CO"/>
                 <w14:ligatures w14:val="none"/>
               </w:rPr>
-              <w:t>displayProducts</w:t>
+              <w:t>oneMinProduct</w:t>
             </w:r>
             <w:proofErr w:type="spellEnd"/>
             <w:r>
@@ -12756,7 +12756,7 @@
                 <w:lang w:eastAsia="es-CO"/>
                 <w14:ligatures w14:val="none"/>
               </w:rPr>
-              <w:t>displayProducts</w:t>
+              <w:t>oneMinProduct</w:t>
             </w:r>
             <w:proofErr w:type="spellEnd"/>
             <w:r>
@@ -12893,7 +12893,7 @@
                 <w:lang w:eastAsia="es-CO"/>
                 <w14:ligatures w14:val="none"/>
               </w:rPr>
-              <w:t>Product</w:t>
+              <w:t>Controller</w:t>
             </w:r>
           </w:p>
         </w:tc>
@@ -12934,7 +12934,7 @@
                 <w:lang w:eastAsia="es-CO"/>
                 <w14:ligatures w14:val="none"/>
               </w:rPr>
-              <w:t>getName</w:t>
+              <w:t>displayProducts</w:t>
             </w:r>
             <w:proofErr w:type="spellEnd"/>
             <w:r>
@@ -12956,7 +12956,7 @@
                 <w:lang w:eastAsia="es-CO"/>
                 <w14:ligatures w14:val="none"/>
               </w:rPr>
-              <w:t>)</w:t>
+              <w:t>community : Community)</w:t>
             </w:r>
           </w:p>
         </w:tc>
@@ -12975,17 +12975,20 @@
               <w:bottom w:val="single" w:sz="8" w:space="0" w:color="000000"/>
               <w:right w:val="single" w:sz="8" w:space="0" w:color="000000"/>
             </w:tcBorders>
-            <w:vAlign w:val="center"/>
-            <w:hideMark/>
-          </w:tcPr>
-          <w:p>
-            <w:pPr>
-              <w:spacing w:after="0" w:line="240" w:lineRule="auto"/>
-              <w:rPr>
-                <w:rFonts w:ascii="Times New Roman" w:eastAsia="Times New Roman" w:hAnsi="Times New Roman" w:cs="Times New Roman"/>
-                <w:kern w:val="0"/>
-                <w:sz w:val="24"/>
-                <w:szCs w:val="24"/>
+            <w:tcMar>
+              <w:top w:w="100" w:type="dxa"/>
+              <w:left w:w="100" w:type="dxa"/>
+              <w:bottom w:w="100" w:type="dxa"/>
+              <w:right w:w="100" w:type="dxa"/>
+            </w:tcMar>
+          </w:tcPr>
+          <w:p>
+            <w:pPr>
+              <w:spacing w:after="0" w:line="240" w:lineRule="auto"/>
+              <w:rPr>
+                <w:rFonts w:ascii="Arial" w:eastAsia="Times New Roman" w:hAnsi="Arial" w:cs="Arial"/>
+                <w:color w:val="000000"/>
+                <w:kern w:val="0"/>
                 <w:lang w:eastAsia="es-CO"/>
                 <w14:ligatures w14:val="none"/>
               </w:rPr>
@@ -13007,17 +13010,15 @@
               <w:bottom w:w="100" w:type="dxa"/>
               <w:right w:w="100" w:type="dxa"/>
             </w:tcMar>
-            <w:hideMark/>
           </w:tcPr>
           <w:p>
             <w:pPr>
               <w:spacing w:after="0" w:line="240" w:lineRule="auto"/>
               <w:jc w:val="center"/>
               <w:rPr>
-                <w:rFonts w:ascii="Times New Roman" w:eastAsia="Times New Roman" w:hAnsi="Times New Roman" w:cs="Times New Roman"/>
-                <w:kern w:val="0"/>
-                <w:sz w:val="24"/>
-                <w:szCs w:val="24"/>
+                <w:rFonts w:ascii="Arial" w:eastAsia="Times New Roman" w:hAnsi="Arial" w:cs="Arial"/>
+                <w:color w:val="000000"/>
+                <w:kern w:val="0"/>
                 <w:lang w:eastAsia="es-CO"/>
                 <w14:ligatures w14:val="none"/>
               </w:rPr>
@@ -13049,30 +13050,28 @@
               <w:bottom w:w="100" w:type="dxa"/>
               <w:right w:w="100" w:type="dxa"/>
             </w:tcMar>
-            <w:hideMark/>
           </w:tcPr>
           <w:p>
             <w:pPr>
               <w:spacing w:after="0" w:line="240" w:lineRule="auto"/>
               <w:jc w:val="center"/>
               <w:rPr>
-                <w:rFonts w:ascii="Times New Roman" w:eastAsia="Times New Roman" w:hAnsi="Times New Roman" w:cs="Times New Roman"/>
-                <w:kern w:val="0"/>
-                <w:sz w:val="24"/>
-                <w:szCs w:val="24"/>
-                <w:lang w:eastAsia="es-CO"/>
-                <w14:ligatures w14:val="none"/>
-              </w:rPr>
-            </w:pPr>
-            <w:r>
-              <w:rPr>
-                <w:rFonts w:ascii="Arial" w:eastAsia="Times New Roman" w:hAnsi="Arial" w:cs="Arial"/>
-                <w:color w:val="000000"/>
-                <w:kern w:val="0"/>
-                <w:lang w:eastAsia="es-CO"/>
-                <w14:ligatures w14:val="none"/>
-              </w:rPr>
-              <w:t>Controller</w:t>
+                <w:rFonts w:ascii="Arial" w:eastAsia="Times New Roman" w:hAnsi="Arial" w:cs="Arial"/>
+                <w:color w:val="000000"/>
+                <w:kern w:val="0"/>
+                <w:lang w:eastAsia="es-CO"/>
+                <w14:ligatures w14:val="none"/>
+              </w:rPr>
+            </w:pPr>
+            <w:r>
+              <w:rPr>
+                <w:rFonts w:ascii="Arial" w:eastAsia="Times New Roman" w:hAnsi="Arial" w:cs="Arial"/>
+                <w:color w:val="000000"/>
+                <w:kern w:val="0"/>
+                <w:lang w:eastAsia="es-CO"/>
+                <w14:ligatures w14:val="none"/>
+              </w:rPr>
+              <w:t>Community</w:t>
             </w:r>
           </w:p>
         </w:tc>
@@ -13091,16 +13090,14 @@
               <w:bottom w:w="100" w:type="dxa"/>
               <w:right w:w="100" w:type="dxa"/>
             </w:tcMar>
-            <w:hideMark/>
-          </w:tcPr>
-          <w:p>
-            <w:pPr>
-              <w:spacing w:after="0" w:line="240" w:lineRule="auto"/>
-              <w:rPr>
-                <w:rFonts w:ascii="Times New Roman" w:eastAsia="Times New Roman" w:hAnsi="Times New Roman" w:cs="Times New Roman"/>
-                <w:kern w:val="0"/>
-                <w:sz w:val="24"/>
-                <w:szCs w:val="24"/>
+          </w:tcPr>
+          <w:p>
+            <w:pPr>
+              <w:spacing w:after="0" w:line="240" w:lineRule="auto"/>
+              <w:rPr>
+                <w:rFonts w:ascii="Arial" w:eastAsia="Times New Roman" w:hAnsi="Arial" w:cs="Arial"/>
+                <w:color w:val="000000"/>
+                <w:kern w:val="0"/>
                 <w:lang w:eastAsia="es-CO"/>
                 <w14:ligatures w14:val="none"/>
               </w:rPr>
@@ -13115,7 +13112,7 @@
                 <w:lang w:eastAsia="es-CO"/>
                 <w14:ligatures w14:val="none"/>
               </w:rPr>
-              <w:t>deleteProduct</w:t>
+              <w:t>displayProducts</w:t>
             </w:r>
             <w:proofErr w:type="spellEnd"/>
             <w:r>
@@ -13128,51 +13125,7 @@
               </w:rPr>
               <w:t>(</w:t>
             </w:r>
-            <w:proofErr w:type="spellStart"/>
             <w:proofErr w:type="gramEnd"/>
-            <w:r>
-              <w:rPr>
-                <w:rFonts w:ascii="Arial" w:eastAsia="Times New Roman" w:hAnsi="Arial" w:cs="Arial"/>
-                <w:color w:val="000000"/>
-                <w:kern w:val="0"/>
-                <w:lang w:eastAsia="es-CO"/>
-                <w14:ligatures w14:val="none"/>
-              </w:rPr>
-              <w:t>intCommunity</w:t>
-            </w:r>
-            <w:proofErr w:type="spellEnd"/>
-            <w:r>
-              <w:rPr>
-                <w:rFonts w:ascii="Arial" w:eastAsia="Times New Roman" w:hAnsi="Arial" w:cs="Arial"/>
-                <w:color w:val="000000"/>
-                <w:kern w:val="0"/>
-                <w:lang w:eastAsia="es-CO"/>
-                <w14:ligatures w14:val="none"/>
-              </w:rPr>
-              <w:t xml:space="preserve"> : int, </w:t>
-            </w:r>
-            <w:proofErr w:type="spellStart"/>
-            <w:r>
-              <w:rPr>
-                <w:rFonts w:ascii="Arial" w:eastAsia="Times New Roman" w:hAnsi="Arial" w:cs="Arial"/>
-                <w:color w:val="000000"/>
-                <w:kern w:val="0"/>
-                <w:lang w:eastAsia="es-CO"/>
-                <w14:ligatures w14:val="none"/>
-              </w:rPr>
-              <w:t>intProduct</w:t>
-            </w:r>
-            <w:proofErr w:type="spellEnd"/>
-            <w:r>
-              <w:rPr>
-                <w:rFonts w:ascii="Arial" w:eastAsia="Times New Roman" w:hAnsi="Arial" w:cs="Arial"/>
-                <w:color w:val="000000"/>
-                <w:kern w:val="0"/>
-                <w:lang w:eastAsia="es-CO"/>
-                <w14:ligatures w14:val="none"/>
-              </w:rPr>
-              <w:t xml:space="preserve"> : int</w:t>
-            </w:r>
             <w:r>
               <w:rPr>
                 <w:rFonts w:ascii="Arial" w:eastAsia="Times New Roman" w:hAnsi="Arial" w:cs="Arial"/>
@@ -13200,17 +13153,20 @@
               <w:bottom w:val="single" w:sz="8" w:space="0" w:color="000000"/>
               <w:right w:val="single" w:sz="8" w:space="0" w:color="000000"/>
             </w:tcBorders>
-            <w:vAlign w:val="center"/>
-            <w:hideMark/>
-          </w:tcPr>
-          <w:p>
-            <w:pPr>
-              <w:spacing w:after="0" w:line="240" w:lineRule="auto"/>
-              <w:rPr>
-                <w:rFonts w:ascii="Times New Roman" w:eastAsia="Times New Roman" w:hAnsi="Times New Roman" w:cs="Times New Roman"/>
-                <w:kern w:val="0"/>
-                <w:sz w:val="24"/>
-                <w:szCs w:val="24"/>
+            <w:tcMar>
+              <w:top w:w="100" w:type="dxa"/>
+              <w:left w:w="100" w:type="dxa"/>
+              <w:bottom w:w="100" w:type="dxa"/>
+              <w:right w:w="100" w:type="dxa"/>
+            </w:tcMar>
+          </w:tcPr>
+          <w:p>
+            <w:pPr>
+              <w:spacing w:after="0" w:line="240" w:lineRule="auto"/>
+              <w:rPr>
+                <w:rFonts w:ascii="Arial" w:eastAsia="Times New Roman" w:hAnsi="Arial" w:cs="Arial"/>
+                <w:color w:val="000000"/>
+                <w:kern w:val="0"/>
                 <w:lang w:eastAsia="es-CO"/>
                 <w14:ligatures w14:val="none"/>
               </w:rPr>
@@ -13232,17 +13188,15 @@
               <w:bottom w:w="100" w:type="dxa"/>
               <w:right w:w="100" w:type="dxa"/>
             </w:tcMar>
-            <w:hideMark/>
           </w:tcPr>
           <w:p>
             <w:pPr>
               <w:spacing w:after="0" w:line="240" w:lineRule="auto"/>
               <w:jc w:val="center"/>
               <w:rPr>
-                <w:rFonts w:ascii="Times New Roman" w:eastAsia="Times New Roman" w:hAnsi="Times New Roman" w:cs="Times New Roman"/>
-                <w:kern w:val="0"/>
-                <w:sz w:val="24"/>
-                <w:szCs w:val="24"/>
+                <w:rFonts w:ascii="Arial" w:eastAsia="Times New Roman" w:hAnsi="Arial" w:cs="Arial"/>
+                <w:color w:val="000000"/>
+                <w:kern w:val="0"/>
                 <w:lang w:eastAsia="es-CO"/>
                 <w14:ligatures w14:val="none"/>
               </w:rPr>
@@ -13274,30 +13228,28 @@
               <w:bottom w:w="100" w:type="dxa"/>
               <w:right w:w="100" w:type="dxa"/>
             </w:tcMar>
-            <w:hideMark/>
           </w:tcPr>
           <w:p>
             <w:pPr>
               <w:spacing w:after="0" w:line="240" w:lineRule="auto"/>
               <w:jc w:val="center"/>
               <w:rPr>
-                <w:rFonts w:ascii="Times New Roman" w:eastAsia="Times New Roman" w:hAnsi="Times New Roman" w:cs="Times New Roman"/>
-                <w:kern w:val="0"/>
-                <w:sz w:val="24"/>
-                <w:szCs w:val="24"/>
-                <w:lang w:eastAsia="es-CO"/>
-                <w14:ligatures w14:val="none"/>
-              </w:rPr>
-            </w:pPr>
-            <w:r>
-              <w:rPr>
-                <w:rFonts w:ascii="Arial" w:eastAsia="Times New Roman" w:hAnsi="Arial" w:cs="Arial"/>
-                <w:color w:val="000000"/>
-                <w:kern w:val="0"/>
-                <w:lang w:eastAsia="es-CO"/>
-                <w14:ligatures w14:val="none"/>
-              </w:rPr>
-              <w:t>Community</w:t>
+                <w:rFonts w:ascii="Arial" w:eastAsia="Times New Roman" w:hAnsi="Arial" w:cs="Arial"/>
+                <w:color w:val="000000"/>
+                <w:kern w:val="0"/>
+                <w:lang w:eastAsia="es-CO"/>
+                <w14:ligatures w14:val="none"/>
+              </w:rPr>
+            </w:pPr>
+            <w:r>
+              <w:rPr>
+                <w:rFonts w:ascii="Arial" w:eastAsia="Times New Roman" w:hAnsi="Arial" w:cs="Arial"/>
+                <w:color w:val="000000"/>
+                <w:kern w:val="0"/>
+                <w:lang w:eastAsia="es-CO"/>
+                <w14:ligatures w14:val="none"/>
+              </w:rPr>
+              <w:t>Product</w:t>
             </w:r>
           </w:p>
         </w:tc>
@@ -13316,17 +13268,14 @@
               <w:bottom w:w="100" w:type="dxa"/>
               <w:right w:w="100" w:type="dxa"/>
             </w:tcMar>
-            <w:hideMark/>
-          </w:tcPr>
-          <w:p>
-            <w:pPr>
-              <w:spacing w:after="0" w:line="240" w:lineRule="auto"/>
-              <w:rPr>
-                <w:rFonts w:ascii="Times New Roman" w:eastAsia="Times New Roman" w:hAnsi="Times New Roman" w:cs="Times New Roman"/>
-                <w:kern w:val="0"/>
-                <w:sz w:val="24"/>
-                <w:szCs w:val="24"/>
-                <w:u w:val="single"/>
+          </w:tcPr>
+          <w:p>
+            <w:pPr>
+              <w:spacing w:after="0" w:line="240" w:lineRule="auto"/>
+              <w:rPr>
+                <w:rFonts w:ascii="Arial" w:eastAsia="Times New Roman" w:hAnsi="Arial" w:cs="Arial"/>
+                <w:color w:val="000000"/>
+                <w:kern w:val="0"/>
                 <w:lang w:eastAsia="es-CO"/>
                 <w14:ligatures w14:val="none"/>
               </w:rPr>
@@ -13341,7 +13290,7 @@
                 <w:lang w:eastAsia="es-CO"/>
                 <w14:ligatures w14:val="none"/>
               </w:rPr>
-              <w:t>deleteProduct</w:t>
+              <w:t>getName</w:t>
             </w:r>
             <w:proofErr w:type="spellEnd"/>
             <w:r>
@@ -13354,29 +13303,7 @@
               </w:rPr>
               <w:t>(</w:t>
             </w:r>
-            <w:proofErr w:type="spellStart"/>
             <w:proofErr w:type="gramEnd"/>
-            <w:r>
-              <w:rPr>
-                <w:rFonts w:ascii="Arial" w:eastAsia="Times New Roman" w:hAnsi="Arial" w:cs="Arial"/>
-                <w:color w:val="000000"/>
-                <w:kern w:val="0"/>
-                <w:lang w:eastAsia="es-CO"/>
-                <w14:ligatures w14:val="none"/>
-              </w:rPr>
-              <w:t>intProduct</w:t>
-            </w:r>
-            <w:proofErr w:type="spellEnd"/>
-            <w:r>
-              <w:rPr>
-                <w:rFonts w:ascii="Arial" w:eastAsia="Times New Roman" w:hAnsi="Arial" w:cs="Arial"/>
-                <w:color w:val="000000"/>
-                <w:kern w:val="0"/>
-                <w:lang w:eastAsia="es-CO"/>
-                <w14:ligatures w14:val="none"/>
-              </w:rPr>
-              <w:t xml:space="preserve"> : int</w:t>
-            </w:r>
             <w:r>
               <w:rPr>
                 <w:rFonts w:ascii="Arial" w:eastAsia="Times New Roman" w:hAnsi="Arial" w:cs="Arial"/>
@@ -13397,43 +13324,28 @@
         <w:tc>
           <w:tcPr>
             <w:tcW w:w="1770" w:type="dxa"/>
-            <w:vMerge w:val="restart"/>
-            <w:tcBorders>
-              <w:top w:val="single" w:sz="8" w:space="0" w:color="000000"/>
-              <w:left w:val="single" w:sz="8" w:space="0" w:color="000000"/>
-              <w:bottom w:val="single" w:sz="8" w:space="0" w:color="000000"/>
-              <w:right w:val="single" w:sz="8" w:space="0" w:color="000000"/>
-            </w:tcBorders>
-            <w:tcMar>
-              <w:top w:w="100" w:type="dxa"/>
-              <w:left w:w="100" w:type="dxa"/>
-              <w:bottom w:w="100" w:type="dxa"/>
-              <w:right w:w="100" w:type="dxa"/>
-            </w:tcMar>
-            <w:hideMark/>
-          </w:tcPr>
-          <w:p>
-            <w:pPr>
-              <w:spacing w:after="0" w:line="240" w:lineRule="auto"/>
-              <w:rPr>
-                <w:rFonts w:ascii="Times New Roman" w:eastAsia="Times New Roman" w:hAnsi="Times New Roman" w:cs="Times New Roman"/>
-                <w:kern w:val="0"/>
-                <w:sz w:val="24"/>
-                <w:szCs w:val="24"/>
-                <w:lang w:eastAsia="es-CO"/>
-                <w14:ligatures w14:val="none"/>
-              </w:rPr>
-            </w:pPr>
-            <w:r>
-              <w:rPr>
-                <w:rFonts w:ascii="Arial" w:eastAsia="Times New Roman" w:hAnsi="Arial" w:cs="Arial"/>
-                <w:color w:val="000000"/>
-                <w:kern w:val="0"/>
-                <w:lang w:eastAsia="es-CO"/>
-                <w14:ligatures w14:val="none"/>
-              </w:rPr>
-              <w:t>Req#5: Add species to a place</w:t>
-            </w:r>
+            <w:vMerge/>
+            <w:tcBorders>
+              <w:top w:val="single" w:sz="8" w:space="0" w:color="000000"/>
+              <w:left w:val="single" w:sz="8" w:space="0" w:color="000000"/>
+              <w:bottom w:val="single" w:sz="8" w:space="0" w:color="000000"/>
+              <w:right w:val="single" w:sz="8" w:space="0" w:color="000000"/>
+            </w:tcBorders>
+            <w:vAlign w:val="center"/>
+            <w:hideMark/>
+          </w:tcPr>
+          <w:p>
+            <w:pPr>
+              <w:spacing w:after="0" w:line="240" w:lineRule="auto"/>
+              <w:rPr>
+                <w:rFonts w:ascii="Times New Roman" w:eastAsia="Times New Roman" w:hAnsi="Times New Roman" w:cs="Times New Roman"/>
+                <w:kern w:val="0"/>
+                <w:sz w:val="24"/>
+                <w:szCs w:val="24"/>
+                <w:lang w:eastAsia="es-CO"/>
+                <w14:ligatures w14:val="none"/>
+              </w:rPr>
+            </w:pPr>
           </w:p>
         </w:tc>
         <w:tc>
@@ -13466,18 +13378,16 @@
                 <w14:ligatures w14:val="none"/>
               </w:rPr>
             </w:pPr>
-            <w:proofErr w:type="spellStart"/>
-            <w:r>
-              <w:rPr>
-                <w:rFonts w:ascii="Arial" w:eastAsia="Times New Roman" w:hAnsi="Arial" w:cs="Arial"/>
-                <w:color w:val="000000"/>
-                <w:kern w:val="0"/>
-                <w:lang w:eastAsia="es-CO"/>
-                <w14:ligatures w14:val="none"/>
-              </w:rPr>
-              <w:t>ui</w:t>
-            </w:r>
-            <w:proofErr w:type="spellEnd"/>
+            <w:r>
+              <w:rPr>
+                <w:rFonts w:ascii="Arial" w:eastAsia="Times New Roman" w:hAnsi="Arial" w:cs="Arial"/>
+                <w:color w:val="000000"/>
+                <w:kern w:val="0"/>
+                <w:lang w:eastAsia="es-CO"/>
+                <w14:ligatures w14:val="none"/>
+              </w:rPr>
+              <w:t>model</w:t>
+            </w:r>
           </w:p>
         </w:tc>
         <w:tc>
@@ -13518,7 +13428,7 @@
                 <w:lang w:eastAsia="es-CO"/>
                 <w14:ligatures w14:val="none"/>
               </w:rPr>
-              <w:t>Main</w:t>
+              <w:t>Controller</w:t>
             </w:r>
           </w:p>
         </w:tc>
@@ -13561,7 +13471,7 @@
                 <w:lang w:eastAsia="es-CO"/>
                 <w14:ligatures w14:val="none"/>
               </w:rPr>
-              <w:t>addSpecies</w:t>
+              <w:t>deleteProduct</w:t>
             </w:r>
             <w:proofErr w:type="spellEnd"/>
             <w:r>
@@ -13574,7 +13484,51 @@
               </w:rPr>
               <w:t>(</w:t>
             </w:r>
+            <w:proofErr w:type="spellStart"/>
             <w:proofErr w:type="gramEnd"/>
+            <w:r>
+              <w:rPr>
+                <w:rFonts w:ascii="Arial" w:eastAsia="Times New Roman" w:hAnsi="Arial" w:cs="Arial"/>
+                <w:color w:val="000000"/>
+                <w:kern w:val="0"/>
+                <w:lang w:eastAsia="es-CO"/>
+                <w14:ligatures w14:val="none"/>
+              </w:rPr>
+              <w:t>intCommunity</w:t>
+            </w:r>
+            <w:proofErr w:type="spellEnd"/>
+            <w:r>
+              <w:rPr>
+                <w:rFonts w:ascii="Arial" w:eastAsia="Times New Roman" w:hAnsi="Arial" w:cs="Arial"/>
+                <w:color w:val="000000"/>
+                <w:kern w:val="0"/>
+                <w:lang w:eastAsia="es-CO"/>
+                <w14:ligatures w14:val="none"/>
+              </w:rPr>
+              <w:t xml:space="preserve"> : int, </w:t>
+            </w:r>
+            <w:proofErr w:type="spellStart"/>
+            <w:r>
+              <w:rPr>
+                <w:rFonts w:ascii="Arial" w:eastAsia="Times New Roman" w:hAnsi="Arial" w:cs="Arial"/>
+                <w:color w:val="000000"/>
+                <w:kern w:val="0"/>
+                <w:lang w:eastAsia="es-CO"/>
+                <w14:ligatures w14:val="none"/>
+              </w:rPr>
+              <w:t>intProduct</w:t>
+            </w:r>
+            <w:proofErr w:type="spellEnd"/>
+            <w:r>
+              <w:rPr>
+                <w:rFonts w:ascii="Arial" w:eastAsia="Times New Roman" w:hAnsi="Arial" w:cs="Arial"/>
+                <w:color w:val="000000"/>
+                <w:kern w:val="0"/>
+                <w:lang w:eastAsia="es-CO"/>
+                <w14:ligatures w14:val="none"/>
+              </w:rPr>
+              <w:t xml:space="preserve"> : int</w:t>
+            </w:r>
             <w:r>
               <w:rPr>
                 <w:rFonts w:ascii="Arial" w:eastAsia="Times New Roman" w:hAnsi="Arial" w:cs="Arial"/>
@@ -13699,7 +13653,7 @@
                 <w:lang w:eastAsia="es-CO"/>
                 <w14:ligatures w14:val="none"/>
               </w:rPr>
-              <w:t>Controller</w:t>
+              <w:t>Community</w:t>
             </w:r>
           </w:p>
         </w:tc>
@@ -13728,6 +13682,7 @@
                 <w:kern w:val="0"/>
                 <w:sz w:val="24"/>
                 <w:szCs w:val="24"/>
+                <w:u w:val="single"/>
                 <w:lang w:eastAsia="es-CO"/>
                 <w14:ligatures w14:val="none"/>
               </w:rPr>
@@ -13742,7 +13697,7 @@
                 <w:lang w:eastAsia="es-CO"/>
                 <w14:ligatures w14:val="none"/>
               </w:rPr>
-              <w:t>searchPlace</w:t>
+              <w:t>deleteProduct</w:t>
             </w:r>
             <w:proofErr w:type="spellEnd"/>
             <w:r>
@@ -13765,7 +13720,7 @@
                 <w:lang w:eastAsia="es-CO"/>
                 <w14:ligatures w14:val="none"/>
               </w:rPr>
-              <w:t>placeName</w:t>
+              <w:t>intProduct</w:t>
             </w:r>
             <w:proofErr w:type="spellEnd"/>
             <w:r>
@@ -13776,7 +13731,17 @@
                 <w:lang w:eastAsia="es-CO"/>
                 <w14:ligatures w14:val="none"/>
               </w:rPr>
-              <w:t>: String)</w:t>
+              <w:t xml:space="preserve"> : int</w:t>
+            </w:r>
+            <w:r>
+              <w:rPr>
+                <w:rFonts w:ascii="Arial" w:eastAsia="Times New Roman" w:hAnsi="Arial" w:cs="Arial"/>
+                <w:color w:val="000000"/>
+                <w:kern w:val="0"/>
+                <w:lang w:eastAsia="es-CO"/>
+                <w14:ligatures w14:val="none"/>
+              </w:rPr>
+              <w:t>)</w:t>
             </w:r>
           </w:p>
         </w:tc>
@@ -13788,28 +13753,43 @@
         <w:tc>
           <w:tcPr>
             <w:tcW w:w="1770" w:type="dxa"/>
-            <w:vMerge/>
-            <w:tcBorders>
-              <w:top w:val="single" w:sz="8" w:space="0" w:color="000000"/>
-              <w:left w:val="single" w:sz="8" w:space="0" w:color="000000"/>
-              <w:bottom w:val="single" w:sz="8" w:space="0" w:color="000000"/>
-              <w:right w:val="single" w:sz="8" w:space="0" w:color="000000"/>
-            </w:tcBorders>
-            <w:vAlign w:val="center"/>
-            <w:hideMark/>
-          </w:tcPr>
-          <w:p>
-            <w:pPr>
-              <w:spacing w:after="0" w:line="240" w:lineRule="auto"/>
-              <w:rPr>
-                <w:rFonts w:ascii="Times New Roman" w:eastAsia="Times New Roman" w:hAnsi="Times New Roman" w:cs="Times New Roman"/>
-                <w:kern w:val="0"/>
-                <w:sz w:val="24"/>
-                <w:szCs w:val="24"/>
-                <w:lang w:eastAsia="es-CO"/>
-                <w14:ligatures w14:val="none"/>
-              </w:rPr>
-            </w:pPr>
+            <w:vMerge w:val="restart"/>
+            <w:tcBorders>
+              <w:top w:val="single" w:sz="8" w:space="0" w:color="000000"/>
+              <w:left w:val="single" w:sz="8" w:space="0" w:color="000000"/>
+              <w:bottom w:val="single" w:sz="8" w:space="0" w:color="000000"/>
+              <w:right w:val="single" w:sz="8" w:space="0" w:color="000000"/>
+            </w:tcBorders>
+            <w:tcMar>
+              <w:top w:w="100" w:type="dxa"/>
+              <w:left w:w="100" w:type="dxa"/>
+              <w:bottom w:w="100" w:type="dxa"/>
+              <w:right w:w="100" w:type="dxa"/>
+            </w:tcMar>
+            <w:hideMark/>
+          </w:tcPr>
+          <w:p>
+            <w:pPr>
+              <w:spacing w:after="0" w:line="240" w:lineRule="auto"/>
+              <w:rPr>
+                <w:rFonts w:ascii="Times New Roman" w:eastAsia="Times New Roman" w:hAnsi="Times New Roman" w:cs="Times New Roman"/>
+                <w:kern w:val="0"/>
+                <w:sz w:val="24"/>
+                <w:szCs w:val="24"/>
+                <w:lang w:eastAsia="es-CO"/>
+                <w14:ligatures w14:val="none"/>
+              </w:rPr>
+            </w:pPr>
+            <w:r>
+              <w:rPr>
+                <w:rFonts w:ascii="Arial" w:eastAsia="Times New Roman" w:hAnsi="Arial" w:cs="Arial"/>
+                <w:color w:val="000000"/>
+                <w:kern w:val="0"/>
+                <w:lang w:eastAsia="es-CO"/>
+                <w14:ligatures w14:val="none"/>
+              </w:rPr>
+              <w:t>Req#5: Add species to a place</w:t>
+            </w:r>
           </w:p>
         </w:tc>
         <w:tc>
@@ -13842,16 +13822,18 @@
                 <w14:ligatures w14:val="none"/>
               </w:rPr>
             </w:pPr>
-            <w:r>
-              <w:rPr>
-                <w:rFonts w:ascii="Arial" w:eastAsia="Times New Roman" w:hAnsi="Arial" w:cs="Arial"/>
-                <w:color w:val="000000"/>
-                <w:kern w:val="0"/>
-                <w:lang w:eastAsia="es-CO"/>
-                <w14:ligatures w14:val="none"/>
-              </w:rPr>
-              <w:t>model</w:t>
-            </w:r>
+            <w:proofErr w:type="spellStart"/>
+            <w:r>
+              <w:rPr>
+                <w:rFonts w:ascii="Arial" w:eastAsia="Times New Roman" w:hAnsi="Arial" w:cs="Arial"/>
+                <w:color w:val="000000"/>
+                <w:kern w:val="0"/>
+                <w:lang w:eastAsia="es-CO"/>
+                <w14:ligatures w14:val="none"/>
+              </w:rPr>
+              <w:t>ui</w:t>
+            </w:r>
+            <w:proofErr w:type="spellEnd"/>
           </w:p>
         </w:tc>
         <w:tc>
@@ -13892,7 +13874,7 @@
                 <w:lang w:eastAsia="es-CO"/>
                 <w14:ligatures w14:val="none"/>
               </w:rPr>
-              <w:t>Place</w:t>
+              <w:t>Main</w:t>
             </w:r>
           </w:p>
         </w:tc>
@@ -13935,7 +13917,7 @@
                 <w:lang w:eastAsia="es-CO"/>
                 <w14:ligatures w14:val="none"/>
               </w:rPr>
-              <w:t>getName</w:t>
+              <w:t>addSpecies</w:t>
             </w:r>
             <w:proofErr w:type="spellEnd"/>
             <w:r>
@@ -14073,7 +14055,7 @@
                 <w:lang w:eastAsia="es-CO"/>
                 <w14:ligatures w14:val="none"/>
               </w:rPr>
-              <w:t>Place</w:t>
+              <w:t>Controller</w:t>
             </w:r>
           </w:p>
         </w:tc>
@@ -14116,7 +14098,7 @@
                 <w:lang w:eastAsia="es-CO"/>
                 <w14:ligatures w14:val="none"/>
               </w:rPr>
-              <w:t>availableSpecies</w:t>
+              <w:t>searchPlace</w:t>
             </w:r>
             <w:proofErr w:type="spellEnd"/>
             <w:r>
@@ -14129,6 +14111,7 @@
               </w:rPr>
               <w:t>(</w:t>
             </w:r>
+            <w:proofErr w:type="spellStart"/>
             <w:proofErr w:type="gramEnd"/>
             <w:r>
               <w:rPr>
@@ -14138,7 +14121,18 @@
                 <w:lang w:eastAsia="es-CO"/>
                 <w14:ligatures w14:val="none"/>
               </w:rPr>
-              <w:t>)</w:t>
+              <w:t>placeName</w:t>
+            </w:r>
+            <w:proofErr w:type="spellEnd"/>
+            <w:r>
+              <w:rPr>
+                <w:rFonts w:ascii="Arial" w:eastAsia="Times New Roman" w:hAnsi="Arial" w:cs="Arial"/>
+                <w:color w:val="000000"/>
+                <w:kern w:val="0"/>
+                <w:lang w:eastAsia="es-CO"/>
+                <w14:ligatures w14:val="none"/>
+              </w:rPr>
+              <w:t>: String)</w:t>
             </w:r>
           </w:p>
         </w:tc>
@@ -14297,7 +14291,7 @@
                 <w:lang w:eastAsia="es-CO"/>
                 <w14:ligatures w14:val="none"/>
               </w:rPr>
-              <w:t>searchSpecies</w:t>
+              <w:t>getName</w:t>
             </w:r>
             <w:proofErr w:type="spellEnd"/>
             <w:r>
@@ -14310,7 +14304,6 @@
               </w:rPr>
               <w:t>(</w:t>
             </w:r>
-            <w:proofErr w:type="spellStart"/>
             <w:proofErr w:type="gramEnd"/>
             <w:r>
               <w:rPr>
@@ -14320,18 +14313,7 @@
                 <w:lang w:eastAsia="es-CO"/>
                 <w14:ligatures w14:val="none"/>
               </w:rPr>
-              <w:t>speciesName</w:t>
-            </w:r>
-            <w:proofErr w:type="spellEnd"/>
-            <w:r>
-              <w:rPr>
-                <w:rFonts w:ascii="Arial" w:eastAsia="Times New Roman" w:hAnsi="Arial" w:cs="Arial"/>
-                <w:color w:val="000000"/>
-                <w:kern w:val="0"/>
-                <w:lang w:eastAsia="es-CO"/>
-                <w14:ligatures w14:val="none"/>
-              </w:rPr>
-              <w:t>: String)</w:t>
+              <w:t>)</w:t>
             </w:r>
           </w:p>
         </w:tc>
@@ -14447,7 +14429,7 @@
                 <w:lang w:eastAsia="es-CO"/>
                 <w14:ligatures w14:val="none"/>
               </w:rPr>
-              <w:t>Species</w:t>
+              <w:t>Place</w:t>
             </w:r>
           </w:p>
         </w:tc>
@@ -14490,7 +14472,7 @@
                 <w:lang w:eastAsia="es-CO"/>
                 <w14:ligatures w14:val="none"/>
               </w:rPr>
-              <w:t>getName</w:t>
+              <w:t>availableSpecies</w:t>
             </w:r>
             <w:proofErr w:type="spellEnd"/>
             <w:r>
@@ -14628,7 +14610,7 @@
                 <w:lang w:eastAsia="es-CO"/>
                 <w14:ligatures w14:val="none"/>
               </w:rPr>
-              <w:t>Controller</w:t>
+              <w:t>Place</w:t>
             </w:r>
           </w:p>
         </w:tc>
@@ -14671,7 +14653,7 @@
                 <w:lang w:eastAsia="es-CO"/>
                 <w14:ligatures w14:val="none"/>
               </w:rPr>
-              <w:t>addSpecies</w:t>
+              <w:t>searchSpecies</w:t>
             </w:r>
             <w:proofErr w:type="spellEnd"/>
             <w:r>
@@ -14694,7 +14676,7 @@
                 <w:lang w:eastAsia="es-CO"/>
                 <w14:ligatures w14:val="none"/>
               </w:rPr>
-              <w:t>communityName</w:t>
+              <w:t>speciesName</w:t>
             </w:r>
             <w:proofErr w:type="spellEnd"/>
             <w:r>
@@ -14705,73 +14687,7 @@
                 <w:lang w:eastAsia="es-CO"/>
                 <w14:ligatures w14:val="none"/>
               </w:rPr>
-              <w:t xml:space="preserve"> : String, </w:t>
-            </w:r>
-            <w:proofErr w:type="spellStart"/>
-            <w:r>
-              <w:rPr>
-                <w:rFonts w:ascii="Arial" w:eastAsia="Times New Roman" w:hAnsi="Arial" w:cs="Arial"/>
-                <w:color w:val="000000"/>
-                <w:kern w:val="0"/>
-                <w:lang w:eastAsia="es-CO"/>
-                <w14:ligatures w14:val="none"/>
-              </w:rPr>
-              <w:t>speciesName</w:t>
-            </w:r>
-            <w:proofErr w:type="spellEnd"/>
-            <w:r>
-              <w:rPr>
-                <w:rFonts w:ascii="Arial" w:eastAsia="Times New Roman" w:hAnsi="Arial" w:cs="Arial"/>
-                <w:color w:val="000000"/>
-                <w:kern w:val="0"/>
-                <w:lang w:eastAsia="es-CO"/>
-                <w14:ligatures w14:val="none"/>
-              </w:rPr>
-              <w:t xml:space="preserve"> : String, photo : String, </w:t>
-            </w:r>
-            <w:proofErr w:type="spellStart"/>
-            <w:r>
-              <w:rPr>
-                <w:rFonts w:ascii="Arial" w:eastAsia="Times New Roman" w:hAnsi="Arial" w:cs="Arial"/>
-                <w:color w:val="000000"/>
-                <w:kern w:val="0"/>
-                <w:lang w:eastAsia="es-CO"/>
-                <w14:ligatures w14:val="none"/>
-              </w:rPr>
-              <w:t>localPop</w:t>
-            </w:r>
-            <w:proofErr w:type="spellEnd"/>
-            <w:r>
-              <w:rPr>
-                <w:rFonts w:ascii="Arial" w:eastAsia="Times New Roman" w:hAnsi="Arial" w:cs="Arial"/>
-                <w:color w:val="000000"/>
-                <w:kern w:val="0"/>
-                <w:lang w:eastAsia="es-CO"/>
-                <w14:ligatures w14:val="none"/>
-              </w:rPr>
-              <w:t xml:space="preserve"> : int, type : </w:t>
-            </w:r>
-            <w:proofErr w:type="spellStart"/>
-            <w:r>
-              <w:rPr>
-                <w:rFonts w:ascii="Arial" w:eastAsia="Times New Roman" w:hAnsi="Arial" w:cs="Arial"/>
-                <w:color w:val="000000"/>
-                <w:kern w:val="0"/>
-                <w:lang w:eastAsia="es-CO"/>
-                <w14:ligatures w14:val="none"/>
-              </w:rPr>
-              <w:t>SpeciesType</w:t>
-            </w:r>
-            <w:proofErr w:type="spellEnd"/>
-            <w:r>
-              <w:rPr>
-                <w:rFonts w:ascii="Arial" w:eastAsia="Times New Roman" w:hAnsi="Arial" w:cs="Arial"/>
-                <w:color w:val="000000"/>
-                <w:kern w:val="0"/>
-                <w:lang w:eastAsia="es-CO"/>
-                <w14:ligatures w14:val="none"/>
-              </w:rPr>
-              <w:t>)</w:t>
+              <w:t>: String)</w:t>
             </w:r>
           </w:p>
         </w:tc>
@@ -14887,7 +14803,7 @@
                 <w:lang w:eastAsia="es-CO"/>
                 <w14:ligatures w14:val="none"/>
               </w:rPr>
-              <w:t>Place</w:t>
+              <w:t>Species</w:t>
             </w:r>
           </w:p>
         </w:tc>
@@ -14930,7 +14846,7 @@
                 <w:lang w:eastAsia="es-CO"/>
                 <w14:ligatures w14:val="none"/>
               </w:rPr>
-              <w:t>addSpecies</w:t>
+              <w:t>getName</w:t>
             </w:r>
             <w:proofErr w:type="spellEnd"/>
             <w:r>
@@ -14943,63 +14859,7 @@
               </w:rPr>
               <w:t>(</w:t>
             </w:r>
-            <w:proofErr w:type="spellStart"/>
             <w:proofErr w:type="gramEnd"/>
-            <w:r>
-              <w:rPr>
-                <w:rFonts w:ascii="Arial" w:eastAsia="Times New Roman" w:hAnsi="Arial" w:cs="Arial"/>
-                <w:color w:val="000000"/>
-                <w:kern w:val="0"/>
-                <w:lang w:eastAsia="es-CO"/>
-                <w14:ligatures w14:val="none"/>
-              </w:rPr>
-              <w:t>speciesName</w:t>
-            </w:r>
-            <w:proofErr w:type="spellEnd"/>
-            <w:r>
-              <w:rPr>
-                <w:rFonts w:ascii="Arial" w:eastAsia="Times New Roman" w:hAnsi="Arial" w:cs="Arial"/>
-                <w:color w:val="000000"/>
-                <w:kern w:val="0"/>
-                <w:lang w:eastAsia="es-CO"/>
-                <w14:ligatures w14:val="none"/>
-              </w:rPr>
-              <w:t xml:space="preserve"> : String, photo : String, </w:t>
-            </w:r>
-            <w:proofErr w:type="spellStart"/>
-            <w:r>
-              <w:rPr>
-                <w:rFonts w:ascii="Arial" w:eastAsia="Times New Roman" w:hAnsi="Arial" w:cs="Arial"/>
-                <w:color w:val="000000"/>
-                <w:kern w:val="0"/>
-                <w:lang w:eastAsia="es-CO"/>
-                <w14:ligatures w14:val="none"/>
-              </w:rPr>
-              <w:t>localPop</w:t>
-            </w:r>
-            <w:proofErr w:type="spellEnd"/>
-            <w:r>
-              <w:rPr>
-                <w:rFonts w:ascii="Arial" w:eastAsia="Times New Roman" w:hAnsi="Arial" w:cs="Arial"/>
-                <w:color w:val="000000"/>
-                <w:kern w:val="0"/>
-                <w:lang w:eastAsia="es-CO"/>
-                <w14:ligatures w14:val="none"/>
-              </w:rPr>
-              <w:t xml:space="preserve">: int, type : </w:t>
-            </w:r>
-            <w:proofErr w:type="spellStart"/>
-            <w:r>
-              <w:rPr>
-                <w:rFonts w:ascii="Arial" w:eastAsia="Times New Roman" w:hAnsi="Arial" w:cs="Arial"/>
-                <w:color w:val="000000"/>
-                <w:kern w:val="0"/>
-                <w:lang w:eastAsia="es-CO"/>
-                <w14:ligatures w14:val="none"/>
-              </w:rPr>
-              <w:t>SpeciesType</w:t>
-            </w:r>
-            <w:proofErr w:type="spellEnd"/>
             <w:r>
               <w:rPr>
                 <w:rFonts w:ascii="Arial" w:eastAsia="Times New Roman" w:hAnsi="Arial" w:cs="Arial"/>
@@ -15124,7 +14984,7 @@
                 <w:lang w:eastAsia="es-CO"/>
                 <w14:ligatures w14:val="none"/>
               </w:rPr>
-              <w:t>Species</w:t>
+              <w:t>Controller</w:t>
             </w:r>
           </w:p>
         </w:tc>
@@ -15157,6 +15017,7 @@
                 <w14:ligatures w14:val="none"/>
               </w:rPr>
             </w:pPr>
+            <w:proofErr w:type="spellStart"/>
             <w:proofErr w:type="gramStart"/>
             <w:r>
               <w:rPr>
@@ -15166,8 +15027,20 @@
                 <w:lang w:eastAsia="es-CO"/>
                 <w14:ligatures w14:val="none"/>
               </w:rPr>
-              <w:t>Species(</w:t>
-            </w:r>
+              <w:t>addSpecies</w:t>
+            </w:r>
+            <w:proofErr w:type="spellEnd"/>
+            <w:r>
+              <w:rPr>
+                <w:rFonts w:ascii="Arial" w:eastAsia="Times New Roman" w:hAnsi="Arial" w:cs="Arial"/>
+                <w:color w:val="000000"/>
+                <w:kern w:val="0"/>
+                <w:lang w:eastAsia="es-CO"/>
+                <w14:ligatures w14:val="none"/>
+              </w:rPr>
+              <w:t>(</w:t>
+            </w:r>
+            <w:proofErr w:type="spellStart"/>
             <w:proofErr w:type="gramEnd"/>
             <w:r>
               <w:rPr>
@@ -15177,7 +15050,18 @@
                 <w:lang w:eastAsia="es-CO"/>
                 <w14:ligatures w14:val="none"/>
               </w:rPr>
-              <w:t xml:space="preserve">name : String, photo : String, </w:t>
+              <w:t>communityName</w:t>
+            </w:r>
+            <w:proofErr w:type="spellEnd"/>
+            <w:r>
+              <w:rPr>
+                <w:rFonts w:ascii="Arial" w:eastAsia="Times New Roman" w:hAnsi="Arial" w:cs="Arial"/>
+                <w:color w:val="000000"/>
+                <w:kern w:val="0"/>
+                <w:lang w:eastAsia="es-CO"/>
+                <w14:ligatures w14:val="none"/>
+              </w:rPr>
+              <w:t xml:space="preserve"> : String, </w:t>
             </w:r>
             <w:proofErr w:type="spellStart"/>
             <w:r>
@@ -15188,6 +15072,28 @@
                 <w:lang w:eastAsia="es-CO"/>
                 <w14:ligatures w14:val="none"/>
               </w:rPr>
+              <w:t>speciesName</w:t>
+            </w:r>
+            <w:proofErr w:type="spellEnd"/>
+            <w:r>
+              <w:rPr>
+                <w:rFonts w:ascii="Arial" w:eastAsia="Times New Roman" w:hAnsi="Arial" w:cs="Arial"/>
+                <w:color w:val="000000"/>
+                <w:kern w:val="0"/>
+                <w:lang w:eastAsia="es-CO"/>
+                <w14:ligatures w14:val="none"/>
+              </w:rPr>
+              <w:t xml:space="preserve"> : String, photo : String, </w:t>
+            </w:r>
+            <w:proofErr w:type="spellStart"/>
+            <w:r>
+              <w:rPr>
+                <w:rFonts w:ascii="Arial" w:eastAsia="Times New Roman" w:hAnsi="Arial" w:cs="Arial"/>
+                <w:color w:val="000000"/>
+                <w:kern w:val="0"/>
+                <w:lang w:eastAsia="es-CO"/>
+                <w14:ligatures w14:val="none"/>
+              </w:rPr>
               <w:t>localPop</w:t>
             </w:r>
             <w:proofErr w:type="spellEnd"/>
@@ -15199,7 +15105,7 @@
                 <w:lang w:eastAsia="es-CO"/>
                 <w14:ligatures w14:val="none"/>
               </w:rPr>
-              <w:t xml:space="preserve">: int, type : </w:t>
+              <w:t xml:space="preserve"> : int, type : </w:t>
             </w:r>
             <w:proofErr w:type="spellStart"/>
             <w:r>
@@ -15233,43 +15139,28 @@
         <w:tc>
           <w:tcPr>
             <w:tcW w:w="1770" w:type="dxa"/>
-            <w:vMerge w:val="restart"/>
-            <w:tcBorders>
-              <w:top w:val="single" w:sz="8" w:space="0" w:color="000000"/>
-              <w:left w:val="single" w:sz="8" w:space="0" w:color="000000"/>
-              <w:bottom w:val="single" w:sz="8" w:space="0" w:color="000000"/>
-              <w:right w:val="single" w:sz="8" w:space="0" w:color="000000"/>
-            </w:tcBorders>
-            <w:tcMar>
-              <w:top w:w="100" w:type="dxa"/>
-              <w:left w:w="100" w:type="dxa"/>
-              <w:bottom w:w="100" w:type="dxa"/>
-              <w:right w:w="100" w:type="dxa"/>
-            </w:tcMar>
-            <w:hideMark/>
-          </w:tcPr>
-          <w:p>
-            <w:pPr>
-              <w:spacing w:after="0" w:line="240" w:lineRule="auto"/>
-              <w:rPr>
-                <w:rFonts w:ascii="Times New Roman" w:eastAsia="Times New Roman" w:hAnsi="Times New Roman" w:cs="Times New Roman"/>
-                <w:kern w:val="0"/>
-                <w:sz w:val="24"/>
-                <w:szCs w:val="24"/>
-                <w:lang w:eastAsia="es-CO"/>
-                <w14:ligatures w14:val="none"/>
-              </w:rPr>
-            </w:pPr>
-            <w:r>
-              <w:rPr>
-                <w:rFonts w:ascii="Arial" w:eastAsia="Times New Roman" w:hAnsi="Arial" w:cs="Arial"/>
-                <w:color w:val="000000"/>
-                <w:kern w:val="0"/>
-                <w:lang w:eastAsia="es-CO"/>
-                <w14:ligatures w14:val="none"/>
-              </w:rPr>
-              <w:t>Req#6: Modify a species data in a place</w:t>
-            </w:r>
+            <w:vMerge/>
+            <w:tcBorders>
+              <w:top w:val="single" w:sz="8" w:space="0" w:color="000000"/>
+              <w:left w:val="single" w:sz="8" w:space="0" w:color="000000"/>
+              <w:bottom w:val="single" w:sz="8" w:space="0" w:color="000000"/>
+              <w:right w:val="single" w:sz="8" w:space="0" w:color="000000"/>
+            </w:tcBorders>
+            <w:vAlign w:val="center"/>
+            <w:hideMark/>
+          </w:tcPr>
+          <w:p>
+            <w:pPr>
+              <w:spacing w:after="0" w:line="240" w:lineRule="auto"/>
+              <w:rPr>
+                <w:rFonts w:ascii="Times New Roman" w:eastAsia="Times New Roman" w:hAnsi="Times New Roman" w:cs="Times New Roman"/>
+                <w:kern w:val="0"/>
+                <w:sz w:val="24"/>
+                <w:szCs w:val="24"/>
+                <w:lang w:eastAsia="es-CO"/>
+                <w14:ligatures w14:val="none"/>
+              </w:rPr>
+            </w:pPr>
           </w:p>
         </w:tc>
         <w:tc>
@@ -15302,18 +15193,16 @@
                 <w14:ligatures w14:val="none"/>
               </w:rPr>
             </w:pPr>
-            <w:proofErr w:type="spellStart"/>
-            <w:r>
-              <w:rPr>
-                <w:rFonts w:ascii="Arial" w:eastAsia="Times New Roman" w:hAnsi="Arial" w:cs="Arial"/>
-                <w:color w:val="000000"/>
-                <w:kern w:val="0"/>
-                <w:lang w:eastAsia="es-CO"/>
-                <w14:ligatures w14:val="none"/>
-              </w:rPr>
-              <w:t>ui</w:t>
-            </w:r>
-            <w:proofErr w:type="spellEnd"/>
+            <w:r>
+              <w:rPr>
+                <w:rFonts w:ascii="Arial" w:eastAsia="Times New Roman" w:hAnsi="Arial" w:cs="Arial"/>
+                <w:color w:val="000000"/>
+                <w:kern w:val="0"/>
+                <w:lang w:eastAsia="es-CO"/>
+                <w14:ligatures w14:val="none"/>
+              </w:rPr>
+              <w:t>model</w:t>
+            </w:r>
           </w:p>
         </w:tc>
         <w:tc>
@@ -15354,7 +15243,7 @@
                 <w:lang w:eastAsia="es-CO"/>
                 <w14:ligatures w14:val="none"/>
               </w:rPr>
-              <w:t>Main</w:t>
+              <w:t>Place</w:t>
             </w:r>
           </w:p>
         </w:tc>
@@ -15397,7 +15286,7 @@
                 <w:lang w:eastAsia="es-CO"/>
                 <w14:ligatures w14:val="none"/>
               </w:rPr>
-              <w:t>modifySpecies</w:t>
+              <w:t>addSpecies</w:t>
             </w:r>
             <w:proofErr w:type="spellEnd"/>
             <w:r>
@@ -15410,7 +15299,63 @@
               </w:rPr>
               <w:t>(</w:t>
             </w:r>
+            <w:proofErr w:type="spellStart"/>
             <w:proofErr w:type="gramEnd"/>
+            <w:r>
+              <w:rPr>
+                <w:rFonts w:ascii="Arial" w:eastAsia="Times New Roman" w:hAnsi="Arial" w:cs="Arial"/>
+                <w:color w:val="000000"/>
+                <w:kern w:val="0"/>
+                <w:lang w:eastAsia="es-CO"/>
+                <w14:ligatures w14:val="none"/>
+              </w:rPr>
+              <w:t>speciesName</w:t>
+            </w:r>
+            <w:proofErr w:type="spellEnd"/>
+            <w:r>
+              <w:rPr>
+                <w:rFonts w:ascii="Arial" w:eastAsia="Times New Roman" w:hAnsi="Arial" w:cs="Arial"/>
+                <w:color w:val="000000"/>
+                <w:kern w:val="0"/>
+                <w:lang w:eastAsia="es-CO"/>
+                <w14:ligatures w14:val="none"/>
+              </w:rPr>
+              <w:t xml:space="preserve"> : String, photo : String, </w:t>
+            </w:r>
+            <w:proofErr w:type="spellStart"/>
+            <w:r>
+              <w:rPr>
+                <w:rFonts w:ascii="Arial" w:eastAsia="Times New Roman" w:hAnsi="Arial" w:cs="Arial"/>
+                <w:color w:val="000000"/>
+                <w:kern w:val="0"/>
+                <w:lang w:eastAsia="es-CO"/>
+                <w14:ligatures w14:val="none"/>
+              </w:rPr>
+              <w:t>localPop</w:t>
+            </w:r>
+            <w:proofErr w:type="spellEnd"/>
+            <w:r>
+              <w:rPr>
+                <w:rFonts w:ascii="Arial" w:eastAsia="Times New Roman" w:hAnsi="Arial" w:cs="Arial"/>
+                <w:color w:val="000000"/>
+                <w:kern w:val="0"/>
+                <w:lang w:eastAsia="es-CO"/>
+                <w14:ligatures w14:val="none"/>
+              </w:rPr>
+              <w:t xml:space="preserve">: int, type : </w:t>
+            </w:r>
+            <w:proofErr w:type="spellStart"/>
+            <w:r>
+              <w:rPr>
+                <w:rFonts w:ascii="Arial" w:eastAsia="Times New Roman" w:hAnsi="Arial" w:cs="Arial"/>
+                <w:color w:val="000000"/>
+                <w:kern w:val="0"/>
+                <w:lang w:eastAsia="es-CO"/>
+                <w14:ligatures w14:val="none"/>
+              </w:rPr>
+              <w:t>SpeciesType</w:t>
+            </w:r>
+            <w:proofErr w:type="spellEnd"/>
             <w:r>
               <w:rPr>
                 <w:rFonts w:ascii="Arial" w:eastAsia="Times New Roman" w:hAnsi="Arial" w:cs="Arial"/>
@@ -15535,7 +15480,7 @@
                 <w:lang w:eastAsia="es-CO"/>
                 <w14:ligatures w14:val="none"/>
               </w:rPr>
-              <w:t>Controller</w:t>
+              <w:t>Species</w:t>
             </w:r>
           </w:p>
         </w:tc>
@@ -15568,17 +15513,38 @@
                 <w14:ligatures w14:val="none"/>
               </w:rPr>
             </w:pPr>
+            <w:proofErr w:type="gramStart"/>
+            <w:r>
+              <w:rPr>
+                <w:rFonts w:ascii="Arial" w:eastAsia="Times New Roman" w:hAnsi="Arial" w:cs="Arial"/>
+                <w:color w:val="000000"/>
+                <w:kern w:val="0"/>
+                <w:lang w:eastAsia="es-CO"/>
+                <w14:ligatures w14:val="none"/>
+              </w:rPr>
+              <w:t>Species(</w:t>
+            </w:r>
+            <w:proofErr w:type="gramEnd"/>
+            <w:r>
+              <w:rPr>
+                <w:rFonts w:ascii="Arial" w:eastAsia="Times New Roman" w:hAnsi="Arial" w:cs="Arial"/>
+                <w:color w:val="000000"/>
+                <w:kern w:val="0"/>
+                <w:lang w:eastAsia="es-CO"/>
+                <w14:ligatures w14:val="none"/>
+              </w:rPr>
+              <w:t xml:space="preserve">name : String, photo : String, </w:t>
+            </w:r>
             <w:proofErr w:type="spellStart"/>
-            <w:proofErr w:type="gramStart"/>
-            <w:r>
-              <w:rPr>
-                <w:rFonts w:ascii="Arial" w:eastAsia="Times New Roman" w:hAnsi="Arial" w:cs="Arial"/>
-                <w:color w:val="000000"/>
-                <w:kern w:val="0"/>
-                <w:lang w:eastAsia="es-CO"/>
-                <w14:ligatures w14:val="none"/>
-              </w:rPr>
-              <w:t>searchPlace</w:t>
+            <w:r>
+              <w:rPr>
+                <w:rFonts w:ascii="Arial" w:eastAsia="Times New Roman" w:hAnsi="Arial" w:cs="Arial"/>
+                <w:color w:val="000000"/>
+                <w:kern w:val="0"/>
+                <w:lang w:eastAsia="es-CO"/>
+                <w14:ligatures w14:val="none"/>
+              </w:rPr>
+              <w:t>localPop</w:t>
             </w:r>
             <w:proofErr w:type="spellEnd"/>
             <w:r>
@@ -15589,19 +15555,18 @@
                 <w:lang w:eastAsia="es-CO"/>
                 <w14:ligatures w14:val="none"/>
               </w:rPr>
-              <w:t>(</w:t>
+              <w:t xml:space="preserve">: int, type : </w:t>
             </w:r>
             <w:proofErr w:type="spellStart"/>
-            <w:proofErr w:type="gramEnd"/>
-            <w:r>
-              <w:rPr>
-                <w:rFonts w:ascii="Arial" w:eastAsia="Times New Roman" w:hAnsi="Arial" w:cs="Arial"/>
-                <w:color w:val="000000"/>
-                <w:kern w:val="0"/>
-                <w:lang w:eastAsia="es-CO"/>
-                <w14:ligatures w14:val="none"/>
-              </w:rPr>
-              <w:t>placeName</w:t>
+            <w:r>
+              <w:rPr>
+                <w:rFonts w:ascii="Arial" w:eastAsia="Times New Roman" w:hAnsi="Arial" w:cs="Arial"/>
+                <w:color w:val="000000"/>
+                <w:kern w:val="0"/>
+                <w:lang w:eastAsia="es-CO"/>
+                <w14:ligatures w14:val="none"/>
+              </w:rPr>
+              <w:t>SpeciesType</w:t>
             </w:r>
             <w:proofErr w:type="spellEnd"/>
             <w:r>
@@ -15612,7 +15577,7 @@
                 <w:lang w:eastAsia="es-CO"/>
                 <w14:ligatures w14:val="none"/>
               </w:rPr>
-              <w:t xml:space="preserve"> : String)</w:t>
+              <w:t>)</w:t>
             </w:r>
           </w:p>
         </w:tc>
@@ -15624,28 +15589,43 @@
         <w:tc>
           <w:tcPr>
             <w:tcW w:w="1770" w:type="dxa"/>
-            <w:vMerge/>
-            <w:tcBorders>
-              <w:top w:val="single" w:sz="8" w:space="0" w:color="000000"/>
-              <w:left w:val="single" w:sz="8" w:space="0" w:color="000000"/>
-              <w:bottom w:val="single" w:sz="8" w:space="0" w:color="000000"/>
-              <w:right w:val="single" w:sz="8" w:space="0" w:color="000000"/>
-            </w:tcBorders>
-            <w:vAlign w:val="center"/>
-            <w:hideMark/>
-          </w:tcPr>
-          <w:p>
-            <w:pPr>
-              <w:spacing w:after="0" w:line="240" w:lineRule="auto"/>
-              <w:rPr>
-                <w:rFonts w:ascii="Times New Roman" w:eastAsia="Times New Roman" w:hAnsi="Times New Roman" w:cs="Times New Roman"/>
-                <w:kern w:val="0"/>
-                <w:sz w:val="24"/>
-                <w:szCs w:val="24"/>
-                <w:lang w:eastAsia="es-CO"/>
-                <w14:ligatures w14:val="none"/>
-              </w:rPr>
-            </w:pPr>
+            <w:vMerge w:val="restart"/>
+            <w:tcBorders>
+              <w:top w:val="single" w:sz="8" w:space="0" w:color="000000"/>
+              <w:left w:val="single" w:sz="8" w:space="0" w:color="000000"/>
+              <w:bottom w:val="single" w:sz="8" w:space="0" w:color="000000"/>
+              <w:right w:val="single" w:sz="8" w:space="0" w:color="000000"/>
+            </w:tcBorders>
+            <w:tcMar>
+              <w:top w:w="100" w:type="dxa"/>
+              <w:left w:w="100" w:type="dxa"/>
+              <w:bottom w:w="100" w:type="dxa"/>
+              <w:right w:w="100" w:type="dxa"/>
+            </w:tcMar>
+            <w:hideMark/>
+          </w:tcPr>
+          <w:p>
+            <w:pPr>
+              <w:spacing w:after="0" w:line="240" w:lineRule="auto"/>
+              <w:rPr>
+                <w:rFonts w:ascii="Times New Roman" w:eastAsia="Times New Roman" w:hAnsi="Times New Roman" w:cs="Times New Roman"/>
+                <w:kern w:val="0"/>
+                <w:sz w:val="24"/>
+                <w:szCs w:val="24"/>
+                <w:lang w:eastAsia="es-CO"/>
+                <w14:ligatures w14:val="none"/>
+              </w:rPr>
+            </w:pPr>
+            <w:r>
+              <w:rPr>
+                <w:rFonts w:ascii="Arial" w:eastAsia="Times New Roman" w:hAnsi="Arial" w:cs="Arial"/>
+                <w:color w:val="000000"/>
+                <w:kern w:val="0"/>
+                <w:lang w:eastAsia="es-CO"/>
+                <w14:ligatures w14:val="none"/>
+              </w:rPr>
+              <w:t>Req#6: Modify a species data in a place</w:t>
+            </w:r>
           </w:p>
         </w:tc>
         <w:tc>
@@ -15678,16 +15658,18 @@
                 <w14:ligatures w14:val="none"/>
               </w:rPr>
             </w:pPr>
-            <w:r>
-              <w:rPr>
-                <w:rFonts w:ascii="Arial" w:eastAsia="Times New Roman" w:hAnsi="Arial" w:cs="Arial"/>
-                <w:color w:val="000000"/>
-                <w:kern w:val="0"/>
-                <w:lang w:eastAsia="es-CO"/>
-                <w14:ligatures w14:val="none"/>
-              </w:rPr>
-              <w:t>model</w:t>
-            </w:r>
+            <w:proofErr w:type="spellStart"/>
+            <w:r>
+              <w:rPr>
+                <w:rFonts w:ascii="Arial" w:eastAsia="Times New Roman" w:hAnsi="Arial" w:cs="Arial"/>
+                <w:color w:val="000000"/>
+                <w:kern w:val="0"/>
+                <w:lang w:eastAsia="es-CO"/>
+                <w14:ligatures w14:val="none"/>
+              </w:rPr>
+              <w:t>ui</w:t>
+            </w:r>
+            <w:proofErr w:type="spellEnd"/>
           </w:p>
         </w:tc>
         <w:tc>
@@ -15728,7 +15710,7 @@
                 <w:lang w:eastAsia="es-CO"/>
                 <w14:ligatures w14:val="none"/>
               </w:rPr>
-              <w:t>Place</w:t>
+              <w:t>Main</w:t>
             </w:r>
           </w:p>
         </w:tc>
@@ -15771,7 +15753,7 @@
                 <w:lang w:eastAsia="es-CO"/>
                 <w14:ligatures w14:val="none"/>
               </w:rPr>
-              <w:t>getName</w:t>
+              <w:t>modifySpecies</w:t>
             </w:r>
             <w:proofErr w:type="spellEnd"/>
             <w:r>
@@ -15909,7 +15891,7 @@
                 <w:lang w:eastAsia="es-CO"/>
                 <w14:ligatures w14:val="none"/>
               </w:rPr>
-              <w:t>Place</w:t>
+              <w:t>Controller</w:t>
             </w:r>
           </w:p>
         </w:tc>
@@ -15942,28 +15924,6 @@
                 <w14:ligatures w14:val="none"/>
               </w:rPr>
             </w:pPr>
-            <w:proofErr w:type="spellStart"/>
-            <w:r>
-              <w:rPr>
-                <w:rFonts w:ascii="Arial" w:eastAsia="Times New Roman" w:hAnsi="Arial" w:cs="Arial"/>
-                <w:color w:val="000000"/>
-                <w:kern w:val="0"/>
-                <w:lang w:eastAsia="es-CO"/>
-                <w14:ligatures w14:val="none"/>
-              </w:rPr>
-              <w:t>searchSpecies</w:t>
-            </w:r>
-            <w:proofErr w:type="spellEnd"/>
-            <w:r>
-              <w:rPr>
-                <w:rFonts w:ascii="Arial" w:eastAsia="Times New Roman" w:hAnsi="Arial" w:cs="Arial"/>
-                <w:color w:val="000000"/>
-                <w:kern w:val="0"/>
-                <w:lang w:eastAsia="es-CO"/>
-                <w14:ligatures w14:val="none"/>
-              </w:rPr>
-              <w:t>(</w:t>
-            </w:r>
             <w:proofErr w:type="spellStart"/>
             <w:proofErr w:type="gramStart"/>
             <w:r>
@@ -15974,9 +15934,20 @@
                 <w:lang w:eastAsia="es-CO"/>
                 <w14:ligatures w14:val="none"/>
               </w:rPr>
-              <w:t>oldSpeciesName:String</w:t>
+              <w:t>searchPlace</w:t>
             </w:r>
             <w:proofErr w:type="spellEnd"/>
+            <w:r>
+              <w:rPr>
+                <w:rFonts w:ascii="Arial" w:eastAsia="Times New Roman" w:hAnsi="Arial" w:cs="Arial"/>
+                <w:color w:val="000000"/>
+                <w:kern w:val="0"/>
+                <w:lang w:eastAsia="es-CO"/>
+                <w14:ligatures w14:val="none"/>
+              </w:rPr>
+              <w:t>(</w:t>
+            </w:r>
+            <w:proofErr w:type="spellStart"/>
             <w:proofErr w:type="gramEnd"/>
             <w:r>
               <w:rPr>
@@ -15986,7 +15957,18 @@
                 <w:lang w:eastAsia="es-CO"/>
                 <w14:ligatures w14:val="none"/>
               </w:rPr>
-              <w:t>)</w:t>
+              <w:t>placeName</w:t>
+            </w:r>
+            <w:proofErr w:type="spellEnd"/>
+            <w:r>
+              <w:rPr>
+                <w:rFonts w:ascii="Arial" w:eastAsia="Times New Roman" w:hAnsi="Arial" w:cs="Arial"/>
+                <w:color w:val="000000"/>
+                <w:kern w:val="0"/>
+                <w:lang w:eastAsia="es-CO"/>
+                <w14:ligatures w14:val="none"/>
+              </w:rPr>
+              <w:t xml:space="preserve"> : String)</w:t>
             </w:r>
           </w:p>
         </w:tc>
@@ -16102,7 +16084,7 @@
                 <w:lang w:eastAsia="es-CO"/>
                 <w14:ligatures w14:val="none"/>
               </w:rPr>
-              <w:t>Species</w:t>
+              <w:t>Place</w:t>
             </w:r>
           </w:p>
         </w:tc>
@@ -16283,7 +16265,7 @@
                 <w:lang w:eastAsia="es-CO"/>
                 <w14:ligatures w14:val="none"/>
               </w:rPr>
-              <w:t>Controller</w:t>
+              <w:t>Place</w:t>
             </w:r>
           </w:p>
         </w:tc>
@@ -16316,6 +16298,28 @@
                 <w14:ligatures w14:val="none"/>
               </w:rPr>
             </w:pPr>
+            <w:proofErr w:type="spellStart"/>
+            <w:r>
+              <w:rPr>
+                <w:rFonts w:ascii="Arial" w:eastAsia="Times New Roman" w:hAnsi="Arial" w:cs="Arial"/>
+                <w:color w:val="000000"/>
+                <w:kern w:val="0"/>
+                <w:lang w:eastAsia="es-CO"/>
+                <w14:ligatures w14:val="none"/>
+              </w:rPr>
+              <w:t>searchSpecies</w:t>
+            </w:r>
+            <w:proofErr w:type="spellEnd"/>
+            <w:r>
+              <w:rPr>
+                <w:rFonts w:ascii="Arial" w:eastAsia="Times New Roman" w:hAnsi="Arial" w:cs="Arial"/>
+                <w:color w:val="000000"/>
+                <w:kern w:val="0"/>
+                <w:lang w:eastAsia="es-CO"/>
+                <w14:ligatures w14:val="none"/>
+              </w:rPr>
+              <w:t>(</w:t>
+            </w:r>
             <w:proofErr w:type="spellStart"/>
             <w:proofErr w:type="gramStart"/>
             <w:r>
@@ -16326,120 +16330,10 @@
                 <w:lang w:eastAsia="es-CO"/>
                 <w14:ligatures w14:val="none"/>
               </w:rPr>
-              <w:t>modifySpecies</w:t>
+              <w:t>oldSpeciesName:String</w:t>
             </w:r>
             <w:proofErr w:type="spellEnd"/>
-            <w:r>
-              <w:rPr>
-                <w:rFonts w:ascii="Arial" w:eastAsia="Times New Roman" w:hAnsi="Arial" w:cs="Arial"/>
-                <w:color w:val="000000"/>
-                <w:kern w:val="0"/>
-                <w:lang w:eastAsia="es-CO"/>
-                <w14:ligatures w14:val="none"/>
-              </w:rPr>
-              <w:t>(</w:t>
-            </w:r>
-            <w:proofErr w:type="spellStart"/>
             <w:proofErr w:type="gramEnd"/>
-            <w:r>
-              <w:rPr>
-                <w:rFonts w:ascii="Arial" w:eastAsia="Times New Roman" w:hAnsi="Arial" w:cs="Arial"/>
-                <w:color w:val="000000"/>
-                <w:kern w:val="0"/>
-                <w:lang w:eastAsia="es-CO"/>
-                <w14:ligatures w14:val="none"/>
-              </w:rPr>
-              <w:t>placeName</w:t>
-            </w:r>
-            <w:proofErr w:type="spellEnd"/>
-            <w:r>
-              <w:rPr>
-                <w:rFonts w:ascii="Arial" w:eastAsia="Times New Roman" w:hAnsi="Arial" w:cs="Arial"/>
-                <w:color w:val="000000"/>
-                <w:kern w:val="0"/>
-                <w:lang w:eastAsia="es-CO"/>
-                <w14:ligatures w14:val="none"/>
-              </w:rPr>
-              <w:t xml:space="preserve">: String, </w:t>
-            </w:r>
-            <w:proofErr w:type="spellStart"/>
-            <w:r>
-              <w:rPr>
-                <w:rFonts w:ascii="Arial" w:eastAsia="Times New Roman" w:hAnsi="Arial" w:cs="Arial"/>
-                <w:color w:val="000000"/>
-                <w:kern w:val="0"/>
-                <w:lang w:eastAsia="es-CO"/>
-                <w14:ligatures w14:val="none"/>
-              </w:rPr>
-              <w:t>oldSpeciesName</w:t>
-            </w:r>
-            <w:proofErr w:type="spellEnd"/>
-            <w:r>
-              <w:rPr>
-                <w:rFonts w:ascii="Arial" w:eastAsia="Times New Roman" w:hAnsi="Arial" w:cs="Arial"/>
-                <w:color w:val="000000"/>
-                <w:kern w:val="0"/>
-                <w:lang w:eastAsia="es-CO"/>
-                <w14:ligatures w14:val="none"/>
-              </w:rPr>
-              <w:t xml:space="preserve"> : String, </w:t>
-            </w:r>
-            <w:proofErr w:type="spellStart"/>
-            <w:r>
-              <w:rPr>
-                <w:rFonts w:ascii="Arial" w:eastAsia="Times New Roman" w:hAnsi="Arial" w:cs="Arial"/>
-                <w:color w:val="000000"/>
-                <w:kern w:val="0"/>
-                <w:lang w:eastAsia="es-CO"/>
-                <w14:ligatures w14:val="none"/>
-              </w:rPr>
-              <w:t>newSpeciesName</w:t>
-            </w:r>
-            <w:proofErr w:type="spellEnd"/>
-            <w:r>
-              <w:rPr>
-                <w:rFonts w:ascii="Arial" w:eastAsia="Times New Roman" w:hAnsi="Arial" w:cs="Arial"/>
-                <w:color w:val="000000"/>
-                <w:kern w:val="0"/>
-                <w:lang w:eastAsia="es-CO"/>
-                <w14:ligatures w14:val="none"/>
-              </w:rPr>
-              <w:t xml:space="preserve">, photo : Image, </w:t>
-            </w:r>
-            <w:proofErr w:type="spellStart"/>
-            <w:r>
-              <w:rPr>
-                <w:rFonts w:ascii="Arial" w:eastAsia="Times New Roman" w:hAnsi="Arial" w:cs="Arial"/>
-                <w:color w:val="000000"/>
-                <w:kern w:val="0"/>
-                <w:lang w:eastAsia="es-CO"/>
-                <w14:ligatures w14:val="none"/>
-              </w:rPr>
-              <w:t>localPop</w:t>
-            </w:r>
-            <w:proofErr w:type="spellEnd"/>
-            <w:r>
-              <w:rPr>
-                <w:rFonts w:ascii="Arial" w:eastAsia="Times New Roman" w:hAnsi="Arial" w:cs="Arial"/>
-                <w:color w:val="000000"/>
-                <w:kern w:val="0"/>
-                <w:lang w:eastAsia="es-CO"/>
-                <w14:ligatures w14:val="none"/>
-              </w:rPr>
-              <w:t xml:space="preserve"> : int, </w:t>
-            </w:r>
-            <w:proofErr w:type="spellStart"/>
-            <w:r>
-              <w:rPr>
-                <w:rFonts w:ascii="Arial" w:eastAsia="Times New Roman" w:hAnsi="Arial" w:cs="Arial"/>
-                <w:color w:val="000000"/>
-                <w:kern w:val="0"/>
-                <w:lang w:eastAsia="es-CO"/>
-                <w14:ligatures w14:val="none"/>
-              </w:rPr>
-              <w:t>type:SpeciesType</w:t>
-            </w:r>
-            <w:proofErr w:type="spellEnd"/>
             <w:r>
               <w:rPr>
                 <w:rFonts w:ascii="Arial" w:eastAsia="Times New Roman" w:hAnsi="Arial" w:cs="Arial"/>
@@ -16564,7 +16458,7 @@
                 <w:lang w:eastAsia="es-CO"/>
                 <w14:ligatures w14:val="none"/>
               </w:rPr>
-              <w:t>Place</w:t>
+              <w:t>Species</w:t>
             </w:r>
           </w:p>
         </w:tc>
@@ -16607,7 +16501,7 @@
                 <w:lang w:eastAsia="es-CO"/>
                 <w14:ligatures w14:val="none"/>
               </w:rPr>
-              <w:t>modifySpecies</w:t>
+              <w:t>getName</w:t>
             </w:r>
             <w:proofErr w:type="spellEnd"/>
             <w:r>
@@ -16620,85 +16514,7 @@
               </w:rPr>
               <w:t>(</w:t>
             </w:r>
-            <w:proofErr w:type="spellStart"/>
             <w:proofErr w:type="gramEnd"/>
-            <w:r>
-              <w:rPr>
-                <w:rFonts w:ascii="Arial" w:eastAsia="Times New Roman" w:hAnsi="Arial" w:cs="Arial"/>
-                <w:color w:val="000000"/>
-                <w:kern w:val="0"/>
-                <w:lang w:eastAsia="es-CO"/>
-                <w14:ligatures w14:val="none"/>
-              </w:rPr>
-              <w:t>oldSpeciesName</w:t>
-            </w:r>
-            <w:proofErr w:type="spellEnd"/>
-            <w:r>
-              <w:rPr>
-                <w:rFonts w:ascii="Arial" w:eastAsia="Times New Roman" w:hAnsi="Arial" w:cs="Arial"/>
-                <w:color w:val="000000"/>
-                <w:kern w:val="0"/>
-                <w:lang w:eastAsia="es-CO"/>
-                <w14:ligatures w14:val="none"/>
-              </w:rPr>
-              <w:t xml:space="preserve"> : String, </w:t>
-            </w:r>
-            <w:proofErr w:type="spellStart"/>
-            <w:r>
-              <w:rPr>
-                <w:rFonts w:ascii="Arial" w:eastAsia="Times New Roman" w:hAnsi="Arial" w:cs="Arial"/>
-                <w:color w:val="000000"/>
-                <w:kern w:val="0"/>
-                <w:lang w:eastAsia="es-CO"/>
-                <w14:ligatures w14:val="none"/>
-              </w:rPr>
-              <w:t>newSpeciesName</w:t>
-            </w:r>
-            <w:proofErr w:type="spellEnd"/>
-            <w:r>
-              <w:rPr>
-                <w:rFonts w:ascii="Arial" w:eastAsia="Times New Roman" w:hAnsi="Arial" w:cs="Arial"/>
-                <w:color w:val="000000"/>
-                <w:kern w:val="0"/>
-                <w:lang w:eastAsia="es-CO"/>
-                <w14:ligatures w14:val="none"/>
-              </w:rPr>
-              <w:t xml:space="preserve">, photo : Image, </w:t>
-            </w:r>
-            <w:proofErr w:type="spellStart"/>
-            <w:r>
-              <w:rPr>
-                <w:rFonts w:ascii="Arial" w:eastAsia="Times New Roman" w:hAnsi="Arial" w:cs="Arial"/>
-                <w:color w:val="000000"/>
-                <w:kern w:val="0"/>
-                <w:lang w:eastAsia="es-CO"/>
-                <w14:ligatures w14:val="none"/>
-              </w:rPr>
-              <w:t>localPop</w:t>
-            </w:r>
-            <w:proofErr w:type="spellEnd"/>
-            <w:r>
-              <w:rPr>
-                <w:rFonts w:ascii="Arial" w:eastAsia="Times New Roman" w:hAnsi="Arial" w:cs="Arial"/>
-                <w:color w:val="000000"/>
-                <w:kern w:val="0"/>
-                <w:lang w:eastAsia="es-CO"/>
-                <w14:ligatures w14:val="none"/>
-              </w:rPr>
-              <w:t xml:space="preserve"> : int, </w:t>
-            </w:r>
-            <w:proofErr w:type="spellStart"/>
-            <w:r>
-              <w:rPr>
-                <w:rFonts w:ascii="Arial" w:eastAsia="Times New Roman" w:hAnsi="Arial" w:cs="Arial"/>
-                <w:color w:val="000000"/>
-                <w:kern w:val="0"/>
-                <w:lang w:eastAsia="es-CO"/>
-                <w14:ligatures w14:val="none"/>
-              </w:rPr>
-              <w:t>type:SpeciesType</w:t>
-            </w:r>
-            <w:proofErr w:type="spellEnd"/>
             <w:r>
               <w:rPr>
                 <w:rFonts w:ascii="Arial" w:eastAsia="Times New Roman" w:hAnsi="Arial" w:cs="Arial"/>
@@ -16823,7 +16639,7 @@
                 <w:lang w:eastAsia="es-CO"/>
                 <w14:ligatures w14:val="none"/>
               </w:rPr>
-              <w:t>Place</w:t>
+              <w:t>Controller</w:t>
             </w:r>
           </w:p>
         </w:tc>
@@ -16866,7 +16682,7 @@
                 <w:lang w:eastAsia="es-CO"/>
                 <w14:ligatures w14:val="none"/>
               </w:rPr>
-              <w:t>searchSpecies</w:t>
+              <w:t>modifySpecies</w:t>
             </w:r>
             <w:proofErr w:type="spellEnd"/>
             <w:r>
@@ -16889,6 +16705,50 @@
                 <w:lang w:eastAsia="es-CO"/>
                 <w14:ligatures w14:val="none"/>
               </w:rPr>
+              <w:t>placeName</w:t>
+            </w:r>
+            <w:proofErr w:type="spellEnd"/>
+            <w:r>
+              <w:rPr>
+                <w:rFonts w:ascii="Arial" w:eastAsia="Times New Roman" w:hAnsi="Arial" w:cs="Arial"/>
+                <w:color w:val="000000"/>
+                <w:kern w:val="0"/>
+                <w:lang w:eastAsia="es-CO"/>
+                <w14:ligatures w14:val="none"/>
+              </w:rPr>
+              <w:t xml:space="preserve">: String, </w:t>
+            </w:r>
+            <w:proofErr w:type="spellStart"/>
+            <w:r>
+              <w:rPr>
+                <w:rFonts w:ascii="Arial" w:eastAsia="Times New Roman" w:hAnsi="Arial" w:cs="Arial"/>
+                <w:color w:val="000000"/>
+                <w:kern w:val="0"/>
+                <w:lang w:eastAsia="es-CO"/>
+                <w14:ligatures w14:val="none"/>
+              </w:rPr>
+              <w:t>oldSpeciesName</w:t>
+            </w:r>
+            <w:proofErr w:type="spellEnd"/>
+            <w:r>
+              <w:rPr>
+                <w:rFonts w:ascii="Arial" w:eastAsia="Times New Roman" w:hAnsi="Arial" w:cs="Arial"/>
+                <w:color w:val="000000"/>
+                <w:kern w:val="0"/>
+                <w:lang w:eastAsia="es-CO"/>
+                <w14:ligatures w14:val="none"/>
+              </w:rPr>
+              <w:t xml:space="preserve"> : String, </w:t>
+            </w:r>
+            <w:proofErr w:type="spellStart"/>
+            <w:r>
+              <w:rPr>
+                <w:rFonts w:ascii="Arial" w:eastAsia="Times New Roman" w:hAnsi="Arial" w:cs="Arial"/>
+                <w:color w:val="000000"/>
+                <w:kern w:val="0"/>
+                <w:lang w:eastAsia="es-CO"/>
+                <w14:ligatures w14:val="none"/>
+              </w:rPr>
               <w:t>newSpeciesName</w:t>
             </w:r>
             <w:proofErr w:type="spellEnd"/>
@@ -16900,7 +16760,51 @@
                 <w:lang w:eastAsia="es-CO"/>
                 <w14:ligatures w14:val="none"/>
               </w:rPr>
-              <w:t>: String)</w:t>
+              <w:t xml:space="preserve">, photo : Image, </w:t>
+            </w:r>
+            <w:proofErr w:type="spellStart"/>
+            <w:r>
+              <w:rPr>
+                <w:rFonts w:ascii="Arial" w:eastAsia="Times New Roman" w:hAnsi="Arial" w:cs="Arial"/>
+                <w:color w:val="000000"/>
+                <w:kern w:val="0"/>
+                <w:lang w:eastAsia="es-CO"/>
+                <w14:ligatures w14:val="none"/>
+              </w:rPr>
+              <w:t>localPop</w:t>
+            </w:r>
+            <w:proofErr w:type="spellEnd"/>
+            <w:r>
+              <w:rPr>
+                <w:rFonts w:ascii="Arial" w:eastAsia="Times New Roman" w:hAnsi="Arial" w:cs="Arial"/>
+                <w:color w:val="000000"/>
+                <w:kern w:val="0"/>
+                <w:lang w:eastAsia="es-CO"/>
+                <w14:ligatures w14:val="none"/>
+              </w:rPr>
+              <w:t xml:space="preserve"> : int, </w:t>
+            </w:r>
+            <w:proofErr w:type="spellStart"/>
+            <w:r>
+              <w:rPr>
+                <w:rFonts w:ascii="Arial" w:eastAsia="Times New Roman" w:hAnsi="Arial" w:cs="Arial"/>
+                <w:color w:val="000000"/>
+                <w:kern w:val="0"/>
+                <w:lang w:eastAsia="es-CO"/>
+                <w14:ligatures w14:val="none"/>
+              </w:rPr>
+              <w:t>type:SpeciesType</w:t>
+            </w:r>
+            <w:proofErr w:type="spellEnd"/>
+            <w:r>
+              <w:rPr>
+                <w:rFonts w:ascii="Arial" w:eastAsia="Times New Roman" w:hAnsi="Arial" w:cs="Arial"/>
+                <w:color w:val="000000"/>
+                <w:kern w:val="0"/>
+                <w:lang w:eastAsia="es-CO"/>
+                <w14:ligatures w14:val="none"/>
+              </w:rPr>
+              <w:t>)</w:t>
             </w:r>
           </w:p>
         </w:tc>
@@ -17016,7 +16920,7 @@
                 <w:lang w:eastAsia="es-CO"/>
                 <w14:ligatures w14:val="none"/>
               </w:rPr>
-              <w:t>Species</w:t>
+              <w:t>Place</w:t>
             </w:r>
           </w:p>
         </w:tc>
@@ -17059,7 +16963,7 @@
                 <w:lang w:eastAsia="es-CO"/>
                 <w14:ligatures w14:val="none"/>
               </w:rPr>
-              <w:t>getName</w:t>
+              <w:t>modifySpecies</w:t>
             </w:r>
             <w:proofErr w:type="spellEnd"/>
             <w:r>
@@ -17072,7 +16976,85 @@
               </w:rPr>
               <w:t>(</w:t>
             </w:r>
+            <w:proofErr w:type="spellStart"/>
             <w:proofErr w:type="gramEnd"/>
+            <w:r>
+              <w:rPr>
+                <w:rFonts w:ascii="Arial" w:eastAsia="Times New Roman" w:hAnsi="Arial" w:cs="Arial"/>
+                <w:color w:val="000000"/>
+                <w:kern w:val="0"/>
+                <w:lang w:eastAsia="es-CO"/>
+                <w14:ligatures w14:val="none"/>
+              </w:rPr>
+              <w:t>oldSpeciesName</w:t>
+            </w:r>
+            <w:proofErr w:type="spellEnd"/>
+            <w:r>
+              <w:rPr>
+                <w:rFonts w:ascii="Arial" w:eastAsia="Times New Roman" w:hAnsi="Arial" w:cs="Arial"/>
+                <w:color w:val="000000"/>
+                <w:kern w:val="0"/>
+                <w:lang w:eastAsia="es-CO"/>
+                <w14:ligatures w14:val="none"/>
+              </w:rPr>
+              <w:t xml:space="preserve"> : String, </w:t>
+            </w:r>
+            <w:proofErr w:type="spellStart"/>
+            <w:r>
+              <w:rPr>
+                <w:rFonts w:ascii="Arial" w:eastAsia="Times New Roman" w:hAnsi="Arial" w:cs="Arial"/>
+                <w:color w:val="000000"/>
+                <w:kern w:val="0"/>
+                <w:lang w:eastAsia="es-CO"/>
+                <w14:ligatures w14:val="none"/>
+              </w:rPr>
+              <w:t>newSpeciesName</w:t>
+            </w:r>
+            <w:proofErr w:type="spellEnd"/>
+            <w:r>
+              <w:rPr>
+                <w:rFonts w:ascii="Arial" w:eastAsia="Times New Roman" w:hAnsi="Arial" w:cs="Arial"/>
+                <w:color w:val="000000"/>
+                <w:kern w:val="0"/>
+                <w:lang w:eastAsia="es-CO"/>
+                <w14:ligatures w14:val="none"/>
+              </w:rPr>
+              <w:t xml:space="preserve">, photo : Image, </w:t>
+            </w:r>
+            <w:proofErr w:type="spellStart"/>
+            <w:r>
+              <w:rPr>
+                <w:rFonts w:ascii="Arial" w:eastAsia="Times New Roman" w:hAnsi="Arial" w:cs="Arial"/>
+                <w:color w:val="000000"/>
+                <w:kern w:val="0"/>
+                <w:lang w:eastAsia="es-CO"/>
+                <w14:ligatures w14:val="none"/>
+              </w:rPr>
+              <w:t>localPop</w:t>
+            </w:r>
+            <w:proofErr w:type="spellEnd"/>
+            <w:r>
+              <w:rPr>
+                <w:rFonts w:ascii="Arial" w:eastAsia="Times New Roman" w:hAnsi="Arial" w:cs="Arial"/>
+                <w:color w:val="000000"/>
+                <w:kern w:val="0"/>
+                <w:lang w:eastAsia="es-CO"/>
+                <w14:ligatures w14:val="none"/>
+              </w:rPr>
+              <w:t xml:space="preserve"> : int, </w:t>
+            </w:r>
+            <w:proofErr w:type="spellStart"/>
+            <w:r>
+              <w:rPr>
+                <w:rFonts w:ascii="Arial" w:eastAsia="Times New Roman" w:hAnsi="Arial" w:cs="Arial"/>
+                <w:color w:val="000000"/>
+                <w:kern w:val="0"/>
+                <w:lang w:eastAsia="es-CO"/>
+                <w14:ligatures w14:val="none"/>
+              </w:rPr>
+              <w:t>type:SpeciesType</w:t>
+            </w:r>
+            <w:proofErr w:type="spellEnd"/>
             <w:r>
               <w:rPr>
                 <w:rFonts w:ascii="Arial" w:eastAsia="Times New Roman" w:hAnsi="Arial" w:cs="Arial"/>
@@ -17197,7 +17179,7 @@
                 <w:lang w:eastAsia="es-CO"/>
                 <w14:ligatures w14:val="none"/>
               </w:rPr>
-              <w:t>Species</w:t>
+              <w:t>Place</w:t>
             </w:r>
           </w:p>
         </w:tc>
@@ -17240,7 +17222,7 @@
                 <w:lang w:eastAsia="es-CO"/>
                 <w14:ligatures w14:val="none"/>
               </w:rPr>
-              <w:t>setName</w:t>
+              <w:t>searchSpecies</w:t>
             </w:r>
             <w:proofErr w:type="spellEnd"/>
             <w:r>
@@ -17274,7 +17256,7 @@
                 <w:lang w:eastAsia="es-CO"/>
                 <w14:ligatures w14:val="none"/>
               </w:rPr>
-              <w:t xml:space="preserve"> : String)</w:t>
+              <w:t>: String)</w:t>
             </w:r>
           </w:p>
         </w:tc>
@@ -17433,7 +17415,7 @@
                 <w:lang w:eastAsia="es-CO"/>
                 <w14:ligatures w14:val="none"/>
               </w:rPr>
-              <w:t>setType</w:t>
+              <w:t>getName</w:t>
             </w:r>
             <w:proofErr w:type="spellEnd"/>
             <w:r>
@@ -17447,28 +17429,6 @@
               <w:t>(</w:t>
             </w:r>
             <w:proofErr w:type="gramEnd"/>
-            <w:r>
-              <w:rPr>
-                <w:rFonts w:ascii="Arial" w:eastAsia="Times New Roman" w:hAnsi="Arial" w:cs="Arial"/>
-                <w:color w:val="000000"/>
-                <w:kern w:val="0"/>
-                <w:lang w:eastAsia="es-CO"/>
-                <w14:ligatures w14:val="none"/>
-              </w:rPr>
-              <w:t xml:space="preserve">type : </w:t>
-            </w:r>
-            <w:proofErr w:type="spellStart"/>
-            <w:r>
-              <w:rPr>
-                <w:rFonts w:ascii="Arial" w:eastAsia="Times New Roman" w:hAnsi="Arial" w:cs="Arial"/>
-                <w:color w:val="000000"/>
-                <w:kern w:val="0"/>
-                <w:lang w:eastAsia="es-CO"/>
-                <w14:ligatures w14:val="none"/>
-              </w:rPr>
-              <w:t>SpeciesType</w:t>
-            </w:r>
-            <w:proofErr w:type="spellEnd"/>
             <w:r>
               <w:rPr>
                 <w:rFonts w:ascii="Arial" w:eastAsia="Times New Roman" w:hAnsi="Arial" w:cs="Arial"/>
@@ -17636,7 +17596,7 @@
                 <w:lang w:eastAsia="es-CO"/>
                 <w14:ligatures w14:val="none"/>
               </w:rPr>
-              <w:t>setPhoto</w:t>
+              <w:t>setName</w:t>
             </w:r>
             <w:proofErr w:type="spellEnd"/>
             <w:r>
@@ -17649,6 +17609,7 @@
               </w:rPr>
               <w:t>(</w:t>
             </w:r>
+            <w:proofErr w:type="spellStart"/>
             <w:proofErr w:type="gramEnd"/>
             <w:r>
               <w:rPr>
@@ -17658,7 +17619,18 @@
                 <w:lang w:eastAsia="es-CO"/>
                 <w14:ligatures w14:val="none"/>
               </w:rPr>
-              <w:t>photo : String)</w:t>
+              <w:t>newSpeciesName</w:t>
+            </w:r>
+            <w:proofErr w:type="spellEnd"/>
+            <w:r>
+              <w:rPr>
+                <w:rFonts w:ascii="Arial" w:eastAsia="Times New Roman" w:hAnsi="Arial" w:cs="Arial"/>
+                <w:color w:val="000000"/>
+                <w:kern w:val="0"/>
+                <w:lang w:eastAsia="es-CO"/>
+                <w14:ligatures w14:val="none"/>
+              </w:rPr>
+              <w:t xml:space="preserve"> : String)</w:t>
             </w:r>
           </w:p>
         </w:tc>
@@ -17817,7 +17789,7 @@
                 <w:lang w:eastAsia="es-CO"/>
                 <w14:ligatures w14:val="none"/>
               </w:rPr>
-              <w:t>getPhoto</w:t>
+              <w:t>setType</w:t>
             </w:r>
             <w:proofErr w:type="spellEnd"/>
             <w:r>
@@ -17839,7 +17811,29 @@
                 <w:lang w:eastAsia="es-CO"/>
                 <w14:ligatures w14:val="none"/>
               </w:rPr>
-              <w:t>photo : String)</w:t>
+              <w:t xml:space="preserve">type : </w:t>
+            </w:r>
+            <w:proofErr w:type="spellStart"/>
+            <w:r>
+              <w:rPr>
+                <w:rFonts w:ascii="Arial" w:eastAsia="Times New Roman" w:hAnsi="Arial" w:cs="Arial"/>
+                <w:color w:val="000000"/>
+                <w:kern w:val="0"/>
+                <w:lang w:eastAsia="es-CO"/>
+                <w14:ligatures w14:val="none"/>
+              </w:rPr>
+              <w:t>SpeciesType</w:t>
+            </w:r>
+            <w:proofErr w:type="spellEnd"/>
+            <w:r>
+              <w:rPr>
+                <w:rFonts w:ascii="Arial" w:eastAsia="Times New Roman" w:hAnsi="Arial" w:cs="Arial"/>
+                <w:color w:val="000000"/>
+                <w:kern w:val="0"/>
+                <w:lang w:eastAsia="es-CO"/>
+                <w14:ligatures w14:val="none"/>
+              </w:rPr>
+              <w:t>)</w:t>
             </w:r>
           </w:p>
         </w:tc>
@@ -17998,7 +17992,7 @@
                 <w:lang w:eastAsia="es-CO"/>
                 <w14:ligatures w14:val="none"/>
               </w:rPr>
-              <w:t>setLocalPop</w:t>
+              <w:t>setPhoto</w:t>
             </w:r>
             <w:proofErr w:type="spellEnd"/>
             <w:r>
@@ -18011,7 +18005,6 @@
               </w:rPr>
               <w:t>(</w:t>
             </w:r>
-            <w:proofErr w:type="spellStart"/>
             <w:proofErr w:type="gramEnd"/>
             <w:r>
               <w:rPr>
@@ -18021,18 +18014,7 @@
                 <w:lang w:eastAsia="es-CO"/>
                 <w14:ligatures w14:val="none"/>
               </w:rPr>
-              <w:t>localPop</w:t>
-            </w:r>
-            <w:proofErr w:type="spellEnd"/>
-            <w:r>
-              <w:rPr>
-                <w:rFonts w:ascii="Arial" w:eastAsia="Times New Roman" w:hAnsi="Arial" w:cs="Arial"/>
-                <w:color w:val="000000"/>
-                <w:kern w:val="0"/>
-                <w:lang w:eastAsia="es-CO"/>
-                <w14:ligatures w14:val="none"/>
-              </w:rPr>
-              <w:t xml:space="preserve"> : int)</w:t>
+              <w:t>photo : String)</w:t>
             </w:r>
           </w:p>
         </w:tc>
@@ -18044,43 +18026,28 @@
         <w:tc>
           <w:tcPr>
             <w:tcW w:w="1770" w:type="dxa"/>
-            <w:vMerge w:val="restart"/>
-            <w:tcBorders>
-              <w:top w:val="single" w:sz="8" w:space="0" w:color="000000"/>
-              <w:left w:val="single" w:sz="8" w:space="0" w:color="000000"/>
-              <w:bottom w:val="single" w:sz="8" w:space="0" w:color="000000"/>
-              <w:right w:val="single" w:sz="8" w:space="0" w:color="000000"/>
-            </w:tcBorders>
-            <w:tcMar>
-              <w:top w:w="100" w:type="dxa"/>
-              <w:left w:w="100" w:type="dxa"/>
-              <w:bottom w:w="100" w:type="dxa"/>
-              <w:right w:w="100" w:type="dxa"/>
-            </w:tcMar>
-            <w:hideMark/>
-          </w:tcPr>
-          <w:p>
-            <w:pPr>
-              <w:spacing w:after="0" w:line="240" w:lineRule="auto"/>
-              <w:rPr>
-                <w:rFonts w:ascii="Times New Roman" w:eastAsia="Times New Roman" w:hAnsi="Times New Roman" w:cs="Times New Roman"/>
-                <w:kern w:val="0"/>
-                <w:sz w:val="24"/>
-                <w:szCs w:val="24"/>
-                <w:lang w:eastAsia="es-CO"/>
-                <w14:ligatures w14:val="none"/>
-              </w:rPr>
-            </w:pPr>
-            <w:r>
-              <w:rPr>
-                <w:rFonts w:ascii="Arial" w:eastAsia="Times New Roman" w:hAnsi="Arial" w:cs="Arial"/>
-                <w:color w:val="000000"/>
-                <w:kern w:val="0"/>
-                <w:lang w:eastAsia="es-CO"/>
-                <w14:ligatures w14:val="none"/>
-              </w:rPr>
-              <w:t>Req#7: Access a place information. </w:t>
-            </w:r>
+            <w:vMerge/>
+            <w:tcBorders>
+              <w:top w:val="single" w:sz="8" w:space="0" w:color="000000"/>
+              <w:left w:val="single" w:sz="8" w:space="0" w:color="000000"/>
+              <w:bottom w:val="single" w:sz="8" w:space="0" w:color="000000"/>
+              <w:right w:val="single" w:sz="8" w:space="0" w:color="000000"/>
+            </w:tcBorders>
+            <w:vAlign w:val="center"/>
+            <w:hideMark/>
+          </w:tcPr>
+          <w:p>
+            <w:pPr>
+              <w:spacing w:after="0" w:line="240" w:lineRule="auto"/>
+              <w:rPr>
+                <w:rFonts w:ascii="Times New Roman" w:eastAsia="Times New Roman" w:hAnsi="Times New Roman" w:cs="Times New Roman"/>
+                <w:kern w:val="0"/>
+                <w:sz w:val="24"/>
+                <w:szCs w:val="24"/>
+                <w:lang w:eastAsia="es-CO"/>
+                <w14:ligatures w14:val="none"/>
+              </w:rPr>
+            </w:pPr>
           </w:p>
         </w:tc>
         <w:tc>
@@ -18113,18 +18080,16 @@
                 <w14:ligatures w14:val="none"/>
               </w:rPr>
             </w:pPr>
-            <w:proofErr w:type="spellStart"/>
-            <w:r>
-              <w:rPr>
-                <w:rFonts w:ascii="Arial" w:eastAsia="Times New Roman" w:hAnsi="Arial" w:cs="Arial"/>
-                <w:color w:val="000000"/>
-                <w:kern w:val="0"/>
-                <w:lang w:eastAsia="es-CO"/>
-                <w14:ligatures w14:val="none"/>
-              </w:rPr>
-              <w:t>ui</w:t>
-            </w:r>
-            <w:proofErr w:type="spellEnd"/>
+            <w:r>
+              <w:rPr>
+                <w:rFonts w:ascii="Arial" w:eastAsia="Times New Roman" w:hAnsi="Arial" w:cs="Arial"/>
+                <w:color w:val="000000"/>
+                <w:kern w:val="0"/>
+                <w:lang w:eastAsia="es-CO"/>
+                <w14:ligatures w14:val="none"/>
+              </w:rPr>
+              <w:t>model</w:t>
+            </w:r>
           </w:p>
         </w:tc>
         <w:tc>
@@ -18165,7 +18130,7 @@
                 <w:lang w:eastAsia="es-CO"/>
                 <w14:ligatures w14:val="none"/>
               </w:rPr>
-              <w:t>Main</w:t>
+              <w:t>Species</w:t>
             </w:r>
           </w:p>
         </w:tc>
@@ -18208,7 +18173,7 @@
                 <w:lang w:eastAsia="es-CO"/>
                 <w14:ligatures w14:val="none"/>
               </w:rPr>
-              <w:t>accessPlace</w:t>
+              <w:t>getPhoto</w:t>
             </w:r>
             <w:proofErr w:type="spellEnd"/>
             <w:r>
@@ -18230,7 +18195,7 @@
                 <w:lang w:eastAsia="es-CO"/>
                 <w14:ligatures w14:val="none"/>
               </w:rPr>
-              <w:t>)</w:t>
+              <w:t>photo : String)</w:t>
             </w:r>
           </w:p>
         </w:tc>
@@ -18346,7 +18311,7 @@
                 <w:lang w:eastAsia="es-CO"/>
                 <w14:ligatures w14:val="none"/>
               </w:rPr>
-              <w:t>Controller</w:t>
+              <w:t>Species</w:t>
             </w:r>
           </w:p>
         </w:tc>
@@ -18389,7 +18354,7 @@
                 <w:lang w:eastAsia="es-CO"/>
                 <w14:ligatures w14:val="none"/>
               </w:rPr>
-              <w:t>searchPlace</w:t>
+              <w:t>setLocalPop</w:t>
             </w:r>
             <w:proofErr w:type="spellEnd"/>
             <w:r>
@@ -18402,6 +18367,7 @@
               </w:rPr>
               <w:t>(</w:t>
             </w:r>
+            <w:proofErr w:type="spellStart"/>
             <w:proofErr w:type="gramEnd"/>
             <w:r>
               <w:rPr>
@@ -18411,7 +18377,18 @@
                 <w:lang w:eastAsia="es-CO"/>
                 <w14:ligatures w14:val="none"/>
               </w:rPr>
-              <w:t>name: String)</w:t>
+              <w:t>localPop</w:t>
+            </w:r>
+            <w:proofErr w:type="spellEnd"/>
+            <w:r>
+              <w:rPr>
+                <w:rFonts w:ascii="Arial" w:eastAsia="Times New Roman" w:hAnsi="Arial" w:cs="Arial"/>
+                <w:color w:val="000000"/>
+                <w:kern w:val="0"/>
+                <w:lang w:eastAsia="es-CO"/>
+                <w14:ligatures w14:val="none"/>
+              </w:rPr>
+              <w:t xml:space="preserve"> : int)</w:t>
             </w:r>
           </w:p>
         </w:tc>
@@ -18423,28 +18400,43 @@
         <w:tc>
           <w:tcPr>
             <w:tcW w:w="1770" w:type="dxa"/>
-            <w:vMerge/>
-            <w:tcBorders>
-              <w:top w:val="single" w:sz="8" w:space="0" w:color="000000"/>
-              <w:left w:val="single" w:sz="8" w:space="0" w:color="000000"/>
-              <w:bottom w:val="single" w:sz="8" w:space="0" w:color="000000"/>
-              <w:right w:val="single" w:sz="8" w:space="0" w:color="000000"/>
-            </w:tcBorders>
-            <w:vAlign w:val="center"/>
-            <w:hideMark/>
-          </w:tcPr>
-          <w:p>
-            <w:pPr>
-              <w:spacing w:after="0" w:line="240" w:lineRule="auto"/>
-              <w:rPr>
-                <w:rFonts w:ascii="Times New Roman" w:eastAsia="Times New Roman" w:hAnsi="Times New Roman" w:cs="Times New Roman"/>
-                <w:kern w:val="0"/>
-                <w:sz w:val="24"/>
-                <w:szCs w:val="24"/>
-                <w:lang w:eastAsia="es-CO"/>
-                <w14:ligatures w14:val="none"/>
-              </w:rPr>
-            </w:pPr>
+            <w:vMerge w:val="restart"/>
+            <w:tcBorders>
+              <w:top w:val="single" w:sz="8" w:space="0" w:color="000000"/>
+              <w:left w:val="single" w:sz="8" w:space="0" w:color="000000"/>
+              <w:bottom w:val="single" w:sz="8" w:space="0" w:color="000000"/>
+              <w:right w:val="single" w:sz="8" w:space="0" w:color="000000"/>
+            </w:tcBorders>
+            <w:tcMar>
+              <w:top w:w="100" w:type="dxa"/>
+              <w:left w:w="100" w:type="dxa"/>
+              <w:bottom w:w="100" w:type="dxa"/>
+              <w:right w:w="100" w:type="dxa"/>
+            </w:tcMar>
+            <w:hideMark/>
+          </w:tcPr>
+          <w:p>
+            <w:pPr>
+              <w:spacing w:after="0" w:line="240" w:lineRule="auto"/>
+              <w:rPr>
+                <w:rFonts w:ascii="Times New Roman" w:eastAsia="Times New Roman" w:hAnsi="Times New Roman" w:cs="Times New Roman"/>
+                <w:kern w:val="0"/>
+                <w:sz w:val="24"/>
+                <w:szCs w:val="24"/>
+                <w:lang w:eastAsia="es-CO"/>
+                <w14:ligatures w14:val="none"/>
+              </w:rPr>
+            </w:pPr>
+            <w:r>
+              <w:rPr>
+                <w:rFonts w:ascii="Arial" w:eastAsia="Times New Roman" w:hAnsi="Arial" w:cs="Arial"/>
+                <w:color w:val="000000"/>
+                <w:kern w:val="0"/>
+                <w:lang w:eastAsia="es-CO"/>
+                <w14:ligatures w14:val="none"/>
+              </w:rPr>
+              <w:t>Req#7: Access a place information. </w:t>
+            </w:r>
           </w:p>
         </w:tc>
         <w:tc>
@@ -18477,16 +18469,18 @@
                 <w14:ligatures w14:val="none"/>
               </w:rPr>
             </w:pPr>
-            <w:r>
-              <w:rPr>
-                <w:rFonts w:ascii="Arial" w:eastAsia="Times New Roman" w:hAnsi="Arial" w:cs="Arial"/>
-                <w:color w:val="000000"/>
-                <w:kern w:val="0"/>
-                <w:lang w:eastAsia="es-CO"/>
-                <w14:ligatures w14:val="none"/>
-              </w:rPr>
-              <w:t>model</w:t>
-            </w:r>
+            <w:proofErr w:type="spellStart"/>
+            <w:r>
+              <w:rPr>
+                <w:rFonts w:ascii="Arial" w:eastAsia="Times New Roman" w:hAnsi="Arial" w:cs="Arial"/>
+                <w:color w:val="000000"/>
+                <w:kern w:val="0"/>
+                <w:lang w:eastAsia="es-CO"/>
+                <w14:ligatures w14:val="none"/>
+              </w:rPr>
+              <w:t>ui</w:t>
+            </w:r>
+            <w:proofErr w:type="spellEnd"/>
           </w:p>
         </w:tc>
         <w:tc>
@@ -18527,7 +18521,7 @@
                 <w:lang w:eastAsia="es-CO"/>
                 <w14:ligatures w14:val="none"/>
               </w:rPr>
-              <w:t>Place</w:t>
+              <w:t>Main</w:t>
             </w:r>
           </w:p>
         </w:tc>
@@ -18570,7 +18564,7 @@
                 <w:lang w:eastAsia="es-CO"/>
                 <w14:ligatures w14:val="none"/>
               </w:rPr>
-              <w:t>getName</w:t>
+              <w:t>accessPlace</w:t>
             </w:r>
             <w:proofErr w:type="spellEnd"/>
             <w:r>
@@ -18742,15 +18736,16 @@
               </w:rPr>
             </w:pPr>
             <w:proofErr w:type="spellStart"/>
-            <w:r>
-              <w:rPr>
-                <w:rFonts w:ascii="Arial" w:eastAsia="Times New Roman" w:hAnsi="Arial" w:cs="Arial"/>
-                <w:color w:val="000000"/>
-                <w:kern w:val="0"/>
-                <w:lang w:eastAsia="es-CO"/>
-                <w14:ligatures w14:val="none"/>
-              </w:rPr>
-              <w:t>accessPlace</w:t>
+            <w:proofErr w:type="gramStart"/>
+            <w:r>
+              <w:rPr>
+                <w:rFonts w:ascii="Arial" w:eastAsia="Times New Roman" w:hAnsi="Arial" w:cs="Arial"/>
+                <w:color w:val="000000"/>
+                <w:kern w:val="0"/>
+                <w:lang w:eastAsia="es-CO"/>
+                <w14:ligatures w14:val="none"/>
+              </w:rPr>
+              <w:t>searchPlace</w:t>
             </w:r>
             <w:proofErr w:type="spellEnd"/>
             <w:r>
@@ -18763,19 +18758,6 @@
               </w:rPr>
               <w:t>(</w:t>
             </w:r>
-            <w:proofErr w:type="spellStart"/>
-            <w:proofErr w:type="gramStart"/>
-            <w:r>
-              <w:rPr>
-                <w:rFonts w:ascii="Arial" w:eastAsia="Times New Roman" w:hAnsi="Arial" w:cs="Arial"/>
-                <w:color w:val="000000"/>
-                <w:kern w:val="0"/>
-                <w:lang w:eastAsia="es-CO"/>
-                <w14:ligatures w14:val="none"/>
-              </w:rPr>
-              <w:t>name:String</w:t>
-            </w:r>
-            <w:proofErr w:type="spellEnd"/>
             <w:proofErr w:type="gramEnd"/>
             <w:r>
               <w:rPr>
@@ -18785,7 +18767,7 @@
                 <w:lang w:eastAsia="es-CO"/>
                 <w14:ligatures w14:val="none"/>
               </w:rPr>
-              <w:t>)</w:t>
+              <w:t>name: String)</w:t>
             </w:r>
           </w:p>
         </w:tc>
@@ -18944,7 +18926,7 @@
                 <w:lang w:eastAsia="es-CO"/>
                 <w14:ligatures w14:val="none"/>
               </w:rPr>
-              <w:t>toString</w:t>
+              <w:t>getName</w:t>
             </w:r>
             <w:proofErr w:type="spellEnd"/>
             <w:r>
@@ -19082,7 +19064,7 @@
                 <w:lang w:eastAsia="es-CO"/>
                 <w14:ligatures w14:val="none"/>
               </w:rPr>
-              <w:t>Community</w:t>
+              <w:t>Controller</w:t>
             </w:r>
           </w:p>
         </w:tc>
@@ -19115,6 +19097,28 @@
                 <w14:ligatures w14:val="none"/>
               </w:rPr>
             </w:pPr>
+            <w:proofErr w:type="spellStart"/>
+            <w:r>
+              <w:rPr>
+                <w:rFonts w:ascii="Arial" w:eastAsia="Times New Roman" w:hAnsi="Arial" w:cs="Arial"/>
+                <w:color w:val="000000"/>
+                <w:kern w:val="0"/>
+                <w:lang w:eastAsia="es-CO"/>
+                <w14:ligatures w14:val="none"/>
+              </w:rPr>
+              <w:t>accessPlace</w:t>
+            </w:r>
+            <w:proofErr w:type="spellEnd"/>
+            <w:r>
+              <w:rPr>
+                <w:rFonts w:ascii="Arial" w:eastAsia="Times New Roman" w:hAnsi="Arial" w:cs="Arial"/>
+                <w:color w:val="000000"/>
+                <w:kern w:val="0"/>
+                <w:lang w:eastAsia="es-CO"/>
+                <w14:ligatures w14:val="none"/>
+              </w:rPr>
+              <w:t>(</w:t>
+            </w:r>
             <w:proofErr w:type="spellStart"/>
             <w:proofErr w:type="gramStart"/>
             <w:r>
@@ -19125,19 +19129,9 @@
                 <w:lang w:eastAsia="es-CO"/>
                 <w14:ligatures w14:val="none"/>
               </w:rPr>
-              <w:t>toString</w:t>
+              <w:t>name:String</w:t>
             </w:r>
             <w:proofErr w:type="spellEnd"/>
-            <w:r>
-              <w:rPr>
-                <w:rFonts w:ascii="Arial" w:eastAsia="Times New Roman" w:hAnsi="Arial" w:cs="Arial"/>
-                <w:color w:val="000000"/>
-                <w:kern w:val="0"/>
-                <w:lang w:eastAsia="es-CO"/>
-                <w14:ligatures w14:val="none"/>
-              </w:rPr>
-              <w:t>(</w:t>
-            </w:r>
             <w:proofErr w:type="gramEnd"/>
             <w:r>
               <w:rPr>
@@ -19159,43 +19153,28 @@
         <w:tc>
           <w:tcPr>
             <w:tcW w:w="1770" w:type="dxa"/>
-            <w:vMerge w:val="restart"/>
-            <w:tcBorders>
-              <w:top w:val="single" w:sz="8" w:space="0" w:color="000000"/>
-              <w:left w:val="single" w:sz="8" w:space="0" w:color="000000"/>
-              <w:bottom w:val="single" w:sz="8" w:space="0" w:color="000000"/>
-              <w:right w:val="single" w:sz="8" w:space="0" w:color="000000"/>
-            </w:tcBorders>
-            <w:tcMar>
-              <w:top w:w="100" w:type="dxa"/>
-              <w:left w:w="100" w:type="dxa"/>
-              <w:bottom w:w="100" w:type="dxa"/>
-              <w:right w:w="100" w:type="dxa"/>
-            </w:tcMar>
-            <w:hideMark/>
-          </w:tcPr>
-          <w:p>
-            <w:pPr>
-              <w:spacing w:after="0" w:line="240" w:lineRule="auto"/>
-              <w:rPr>
-                <w:rFonts w:ascii="Times New Roman" w:eastAsia="Times New Roman" w:hAnsi="Times New Roman" w:cs="Times New Roman"/>
-                <w:kern w:val="0"/>
-                <w:sz w:val="24"/>
-                <w:szCs w:val="24"/>
-                <w:lang w:eastAsia="es-CO"/>
-                <w14:ligatures w14:val="none"/>
-              </w:rPr>
-            </w:pPr>
-            <w:r>
-              <w:rPr>
-                <w:rFonts w:ascii="Arial" w:eastAsia="Times New Roman" w:hAnsi="Arial" w:cs="Arial"/>
-                <w:color w:val="000000"/>
-                <w:kern w:val="0"/>
-                <w:lang w:eastAsia="es-CO"/>
-                <w14:ligatures w14:val="none"/>
-              </w:rPr>
-              <w:t>Req#8: Access the information of the communities in a department. </w:t>
-            </w:r>
+            <w:vMerge/>
+            <w:tcBorders>
+              <w:top w:val="single" w:sz="8" w:space="0" w:color="000000"/>
+              <w:left w:val="single" w:sz="8" w:space="0" w:color="000000"/>
+              <w:bottom w:val="single" w:sz="8" w:space="0" w:color="000000"/>
+              <w:right w:val="single" w:sz="8" w:space="0" w:color="000000"/>
+            </w:tcBorders>
+            <w:vAlign w:val="center"/>
+            <w:hideMark/>
+          </w:tcPr>
+          <w:p>
+            <w:pPr>
+              <w:spacing w:after="0" w:line="240" w:lineRule="auto"/>
+              <w:rPr>
+                <w:rFonts w:ascii="Times New Roman" w:eastAsia="Times New Roman" w:hAnsi="Times New Roman" w:cs="Times New Roman"/>
+                <w:kern w:val="0"/>
+                <w:sz w:val="24"/>
+                <w:szCs w:val="24"/>
+                <w:lang w:eastAsia="es-CO"/>
+                <w14:ligatures w14:val="none"/>
+              </w:rPr>
+            </w:pPr>
           </w:p>
         </w:tc>
         <w:tc>
@@ -19228,18 +19207,16 @@
                 <w14:ligatures w14:val="none"/>
               </w:rPr>
             </w:pPr>
-            <w:proofErr w:type="spellStart"/>
-            <w:r>
-              <w:rPr>
-                <w:rFonts w:ascii="Arial" w:eastAsia="Times New Roman" w:hAnsi="Arial" w:cs="Arial"/>
-                <w:color w:val="000000"/>
-                <w:kern w:val="0"/>
-                <w:lang w:eastAsia="es-CO"/>
-                <w14:ligatures w14:val="none"/>
-              </w:rPr>
-              <w:t>ui</w:t>
-            </w:r>
-            <w:proofErr w:type="spellEnd"/>
+            <w:r>
+              <w:rPr>
+                <w:rFonts w:ascii="Arial" w:eastAsia="Times New Roman" w:hAnsi="Arial" w:cs="Arial"/>
+                <w:color w:val="000000"/>
+                <w:kern w:val="0"/>
+                <w:lang w:eastAsia="es-CO"/>
+                <w14:ligatures w14:val="none"/>
+              </w:rPr>
+              <w:t>model</w:t>
+            </w:r>
           </w:p>
         </w:tc>
         <w:tc>
@@ -19280,7 +19257,7 @@
                 <w:lang w:eastAsia="es-CO"/>
                 <w14:ligatures w14:val="none"/>
               </w:rPr>
-              <w:t>Main</w:t>
+              <w:t>Place</w:t>
             </w:r>
           </w:p>
         </w:tc>
@@ -19323,7 +19300,7 @@
                 <w:lang w:eastAsia="es-CO"/>
                 <w14:ligatures w14:val="none"/>
               </w:rPr>
-              <w:t>accessDeptCommunity</w:t>
+              <w:t>toString</w:t>
             </w:r>
             <w:proofErr w:type="spellEnd"/>
             <w:r>
@@ -19461,7 +19438,7 @@
                 <w:lang w:eastAsia="es-CO"/>
                 <w14:ligatures w14:val="none"/>
               </w:rPr>
-              <w:t>Controller</w:t>
+              <w:t>Community</w:t>
             </w:r>
           </w:p>
         </w:tc>
@@ -19504,7 +19481,7 @@
                 <w:lang w:eastAsia="es-CO"/>
                 <w14:ligatures w14:val="none"/>
               </w:rPr>
-              <w:t>searchDepartment</w:t>
+              <w:t>toString</w:t>
             </w:r>
             <w:proofErr w:type="spellEnd"/>
             <w:r>
@@ -19526,7 +19503,7 @@
                 <w:lang w:eastAsia="es-CO"/>
                 <w14:ligatures w14:val="none"/>
               </w:rPr>
-              <w:t>department : Department)</w:t>
+              <w:t>)</w:t>
             </w:r>
           </w:p>
         </w:tc>
@@ -19538,28 +19515,43 @@
         <w:tc>
           <w:tcPr>
             <w:tcW w:w="1770" w:type="dxa"/>
-            <w:vMerge/>
-            <w:tcBorders>
-              <w:top w:val="single" w:sz="8" w:space="0" w:color="000000"/>
-              <w:left w:val="single" w:sz="8" w:space="0" w:color="000000"/>
-              <w:bottom w:val="single" w:sz="8" w:space="0" w:color="000000"/>
-              <w:right w:val="single" w:sz="8" w:space="0" w:color="000000"/>
-            </w:tcBorders>
-            <w:vAlign w:val="center"/>
-            <w:hideMark/>
-          </w:tcPr>
-          <w:p>
-            <w:pPr>
-              <w:spacing w:after="0" w:line="240" w:lineRule="auto"/>
-              <w:rPr>
-                <w:rFonts w:ascii="Times New Roman" w:eastAsia="Times New Roman" w:hAnsi="Times New Roman" w:cs="Times New Roman"/>
-                <w:kern w:val="0"/>
-                <w:sz w:val="24"/>
-                <w:szCs w:val="24"/>
-                <w:lang w:eastAsia="es-CO"/>
-                <w14:ligatures w14:val="none"/>
-              </w:rPr>
-            </w:pPr>
+            <w:vMerge w:val="restart"/>
+            <w:tcBorders>
+              <w:top w:val="single" w:sz="8" w:space="0" w:color="000000"/>
+              <w:left w:val="single" w:sz="8" w:space="0" w:color="000000"/>
+              <w:bottom w:val="single" w:sz="8" w:space="0" w:color="000000"/>
+              <w:right w:val="single" w:sz="8" w:space="0" w:color="000000"/>
+            </w:tcBorders>
+            <w:tcMar>
+              <w:top w:w="100" w:type="dxa"/>
+              <w:left w:w="100" w:type="dxa"/>
+              <w:bottom w:w="100" w:type="dxa"/>
+              <w:right w:w="100" w:type="dxa"/>
+            </w:tcMar>
+            <w:hideMark/>
+          </w:tcPr>
+          <w:p>
+            <w:pPr>
+              <w:spacing w:after="0" w:line="240" w:lineRule="auto"/>
+              <w:rPr>
+                <w:rFonts w:ascii="Times New Roman" w:eastAsia="Times New Roman" w:hAnsi="Times New Roman" w:cs="Times New Roman"/>
+                <w:kern w:val="0"/>
+                <w:sz w:val="24"/>
+                <w:szCs w:val="24"/>
+                <w:lang w:eastAsia="es-CO"/>
+                <w14:ligatures w14:val="none"/>
+              </w:rPr>
+            </w:pPr>
+            <w:r>
+              <w:rPr>
+                <w:rFonts w:ascii="Arial" w:eastAsia="Times New Roman" w:hAnsi="Arial" w:cs="Arial"/>
+                <w:color w:val="000000"/>
+                <w:kern w:val="0"/>
+                <w:lang w:eastAsia="es-CO"/>
+                <w14:ligatures w14:val="none"/>
+              </w:rPr>
+              <w:t>Req#8: Access the information of the communities in a department. </w:t>
+            </w:r>
           </w:p>
         </w:tc>
         <w:tc>
@@ -19592,16 +19584,18 @@
                 <w14:ligatures w14:val="none"/>
               </w:rPr>
             </w:pPr>
-            <w:r>
-              <w:rPr>
-                <w:rFonts w:ascii="Arial" w:eastAsia="Times New Roman" w:hAnsi="Arial" w:cs="Arial"/>
-                <w:color w:val="000000"/>
-                <w:kern w:val="0"/>
-                <w:lang w:eastAsia="es-CO"/>
-                <w14:ligatures w14:val="none"/>
-              </w:rPr>
-              <w:t>model</w:t>
-            </w:r>
+            <w:proofErr w:type="spellStart"/>
+            <w:r>
+              <w:rPr>
+                <w:rFonts w:ascii="Arial" w:eastAsia="Times New Roman" w:hAnsi="Arial" w:cs="Arial"/>
+                <w:color w:val="000000"/>
+                <w:kern w:val="0"/>
+                <w:lang w:eastAsia="es-CO"/>
+                <w14:ligatures w14:val="none"/>
+              </w:rPr>
+              <w:t>ui</w:t>
+            </w:r>
+            <w:proofErr w:type="spellEnd"/>
           </w:p>
         </w:tc>
         <w:tc>
@@ -19642,7 +19636,7 @@
                 <w:lang w:eastAsia="es-CO"/>
                 <w14:ligatures w14:val="none"/>
               </w:rPr>
-              <w:t>Place</w:t>
+              <w:t>Main</w:t>
             </w:r>
           </w:p>
         </w:tc>
@@ -19685,7 +19679,7 @@
                 <w:lang w:eastAsia="es-CO"/>
                 <w14:ligatures w14:val="none"/>
               </w:rPr>
-              <w:t>getDepartment</w:t>
+              <w:t>accessDeptCommunity</w:t>
             </w:r>
             <w:proofErr w:type="spellEnd"/>
             <w:r>
@@ -19857,15 +19851,16 @@
               </w:rPr>
             </w:pPr>
             <w:proofErr w:type="spellStart"/>
-            <w:r>
-              <w:rPr>
-                <w:rFonts w:ascii="Arial" w:eastAsia="Times New Roman" w:hAnsi="Arial" w:cs="Arial"/>
-                <w:color w:val="000000"/>
-                <w:kern w:val="0"/>
-                <w:lang w:eastAsia="es-CO"/>
-                <w14:ligatures w14:val="none"/>
-              </w:rPr>
-              <w:t>accessDeptCommunity</w:t>
+            <w:proofErr w:type="gramStart"/>
+            <w:r>
+              <w:rPr>
+                <w:rFonts w:ascii="Arial" w:eastAsia="Times New Roman" w:hAnsi="Arial" w:cs="Arial"/>
+                <w:color w:val="000000"/>
+                <w:kern w:val="0"/>
+                <w:lang w:eastAsia="es-CO"/>
+                <w14:ligatures w14:val="none"/>
+              </w:rPr>
+              <w:t>searchDepartment</w:t>
             </w:r>
             <w:proofErr w:type="spellEnd"/>
             <w:r>
@@ -19878,19 +19873,6 @@
               </w:rPr>
               <w:t>(</w:t>
             </w:r>
-            <w:proofErr w:type="spellStart"/>
-            <w:proofErr w:type="gramStart"/>
-            <w:r>
-              <w:rPr>
-                <w:rFonts w:ascii="Arial" w:eastAsia="Times New Roman" w:hAnsi="Arial" w:cs="Arial"/>
-                <w:color w:val="000000"/>
-                <w:kern w:val="0"/>
-                <w:lang w:eastAsia="es-CO"/>
-                <w14:ligatures w14:val="none"/>
-              </w:rPr>
-              <w:t>department:Department</w:t>
-            </w:r>
-            <w:proofErr w:type="spellEnd"/>
             <w:proofErr w:type="gramEnd"/>
             <w:r>
               <w:rPr>
@@ -19900,7 +19882,7 @@
                 <w:lang w:eastAsia="es-CO"/>
                 <w14:ligatures w14:val="none"/>
               </w:rPr>
-              <w:t>)</w:t>
+              <w:t>department : Department)</w:t>
             </w:r>
           </w:p>
         </w:tc>
@@ -20059,7 +20041,7 @@
                 <w:lang w:eastAsia="es-CO"/>
                 <w14:ligatures w14:val="none"/>
               </w:rPr>
-              <w:t>getCaregivingCommunity</w:t>
+              <w:t>getDepartment</w:t>
             </w:r>
             <w:proofErr w:type="spellEnd"/>
             <w:r>
@@ -20197,7 +20179,7 @@
                 <w:lang w:eastAsia="es-CO"/>
                 <w14:ligatures w14:val="none"/>
               </w:rPr>
-              <w:t>Community</w:t>
+              <w:t>Controller</w:t>
             </w:r>
           </w:p>
         </w:tc>
@@ -20230,6 +20212,28 @@
                 <w14:ligatures w14:val="none"/>
               </w:rPr>
             </w:pPr>
+            <w:proofErr w:type="spellStart"/>
+            <w:r>
+              <w:rPr>
+                <w:rFonts w:ascii="Arial" w:eastAsia="Times New Roman" w:hAnsi="Arial" w:cs="Arial"/>
+                <w:color w:val="000000"/>
+                <w:kern w:val="0"/>
+                <w:lang w:eastAsia="es-CO"/>
+                <w14:ligatures w14:val="none"/>
+              </w:rPr>
+              <w:t>accessDeptCommunity</w:t>
+            </w:r>
+            <w:proofErr w:type="spellEnd"/>
+            <w:r>
+              <w:rPr>
+                <w:rFonts w:ascii="Arial" w:eastAsia="Times New Roman" w:hAnsi="Arial" w:cs="Arial"/>
+                <w:color w:val="000000"/>
+                <w:kern w:val="0"/>
+                <w:lang w:eastAsia="es-CO"/>
+                <w14:ligatures w14:val="none"/>
+              </w:rPr>
+              <w:t>(</w:t>
+            </w:r>
             <w:proofErr w:type="spellStart"/>
             <w:proofErr w:type="gramStart"/>
             <w:r>
@@ -20240,19 +20244,9 @@
                 <w:lang w:eastAsia="es-CO"/>
                 <w14:ligatures w14:val="none"/>
               </w:rPr>
-              <w:t>getName</w:t>
+              <w:t>department:Department</w:t>
             </w:r>
             <w:proofErr w:type="spellEnd"/>
-            <w:r>
-              <w:rPr>
-                <w:rFonts w:ascii="Arial" w:eastAsia="Times New Roman" w:hAnsi="Arial" w:cs="Arial"/>
-                <w:color w:val="000000"/>
-                <w:kern w:val="0"/>
-                <w:lang w:eastAsia="es-CO"/>
-                <w14:ligatures w14:val="none"/>
-              </w:rPr>
-              <w:t>(</w:t>
-            </w:r>
             <w:proofErr w:type="gramEnd"/>
             <w:r>
               <w:rPr>
@@ -20421,7 +20415,7 @@
                 <w:lang w:eastAsia="es-CO"/>
                 <w14:ligatures w14:val="none"/>
               </w:rPr>
-              <w:t>searchCommunity</w:t>
+              <w:t>getCaregivingCommunity</w:t>
             </w:r>
             <w:proofErr w:type="spellEnd"/>
             <w:r>
@@ -20443,7 +20437,7 @@
                 <w:lang w:eastAsia="es-CO"/>
                 <w14:ligatures w14:val="none"/>
               </w:rPr>
-              <w:t>name : String)</w:t>
+              <w:t>)</w:t>
             </w:r>
           </w:p>
         </w:tc>
@@ -20602,7 +20596,7 @@
                 <w:lang w:eastAsia="es-CO"/>
                 <w14:ligatures w14:val="none"/>
               </w:rPr>
-              <w:t>toString</w:t>
+              <w:t>getName</w:t>
             </w:r>
             <w:proofErr w:type="spellEnd"/>
             <w:r>
@@ -20636,43 +20630,28 @@
         <w:tc>
           <w:tcPr>
             <w:tcW w:w="1770" w:type="dxa"/>
-            <w:vMerge w:val="restart"/>
-            <w:tcBorders>
-              <w:top w:val="single" w:sz="8" w:space="0" w:color="000000"/>
-              <w:left w:val="single" w:sz="8" w:space="0" w:color="000000"/>
-              <w:bottom w:val="single" w:sz="8" w:space="0" w:color="000000"/>
-              <w:right w:val="single" w:sz="8" w:space="0" w:color="000000"/>
-            </w:tcBorders>
-            <w:tcMar>
-              <w:top w:w="100" w:type="dxa"/>
-              <w:left w:w="100" w:type="dxa"/>
-              <w:bottom w:w="100" w:type="dxa"/>
-              <w:right w:w="100" w:type="dxa"/>
-            </w:tcMar>
-            <w:hideMark/>
-          </w:tcPr>
-          <w:p>
-            <w:pPr>
-              <w:spacing w:after="0" w:line="240" w:lineRule="auto"/>
-              <w:rPr>
-                <w:rFonts w:ascii="Times New Roman" w:eastAsia="Times New Roman" w:hAnsi="Times New Roman" w:cs="Times New Roman"/>
-                <w:kern w:val="0"/>
-                <w:sz w:val="24"/>
-                <w:szCs w:val="24"/>
-                <w:lang w:eastAsia="es-CO"/>
-                <w14:ligatures w14:val="none"/>
-              </w:rPr>
-            </w:pPr>
-            <w:r>
-              <w:rPr>
-                <w:rFonts w:ascii="Arial" w:eastAsia="Times New Roman" w:hAnsi="Arial" w:cs="Arial"/>
-                <w:color w:val="000000"/>
-                <w:kern w:val="0"/>
-                <w:lang w:eastAsia="es-CO"/>
-                <w14:ligatures w14:val="none"/>
-              </w:rPr>
-              <w:t>Req#9: Access the information of communities based on their biggest problematic. </w:t>
-            </w:r>
+            <w:vMerge/>
+            <w:tcBorders>
+              <w:top w:val="single" w:sz="8" w:space="0" w:color="000000"/>
+              <w:left w:val="single" w:sz="8" w:space="0" w:color="000000"/>
+              <w:bottom w:val="single" w:sz="8" w:space="0" w:color="000000"/>
+              <w:right w:val="single" w:sz="8" w:space="0" w:color="000000"/>
+            </w:tcBorders>
+            <w:vAlign w:val="center"/>
+            <w:hideMark/>
+          </w:tcPr>
+          <w:p>
+            <w:pPr>
+              <w:spacing w:after="0" w:line="240" w:lineRule="auto"/>
+              <w:rPr>
+                <w:rFonts w:ascii="Times New Roman" w:eastAsia="Times New Roman" w:hAnsi="Times New Roman" w:cs="Times New Roman"/>
+                <w:kern w:val="0"/>
+                <w:sz w:val="24"/>
+                <w:szCs w:val="24"/>
+                <w:lang w:eastAsia="es-CO"/>
+                <w14:ligatures w14:val="none"/>
+              </w:rPr>
+            </w:pPr>
           </w:p>
         </w:tc>
         <w:tc>
@@ -20705,18 +20684,16 @@
                 <w14:ligatures w14:val="none"/>
               </w:rPr>
             </w:pPr>
-            <w:proofErr w:type="spellStart"/>
-            <w:r>
-              <w:rPr>
-                <w:rFonts w:ascii="Arial" w:eastAsia="Times New Roman" w:hAnsi="Arial" w:cs="Arial"/>
-                <w:color w:val="000000"/>
-                <w:kern w:val="0"/>
-                <w:lang w:eastAsia="es-CO"/>
-                <w14:ligatures w14:val="none"/>
-              </w:rPr>
-              <w:t>ui</w:t>
-            </w:r>
-            <w:proofErr w:type="spellEnd"/>
+            <w:r>
+              <w:rPr>
+                <w:rFonts w:ascii="Arial" w:eastAsia="Times New Roman" w:hAnsi="Arial" w:cs="Arial"/>
+                <w:color w:val="000000"/>
+                <w:kern w:val="0"/>
+                <w:lang w:eastAsia="es-CO"/>
+                <w14:ligatures w14:val="none"/>
+              </w:rPr>
+              <w:t>model</w:t>
+            </w:r>
           </w:p>
         </w:tc>
         <w:tc>
@@ -20757,7 +20734,7 @@
                 <w:lang w:eastAsia="es-CO"/>
                 <w14:ligatures w14:val="none"/>
               </w:rPr>
-              <w:t>Main</w:t>
+              <w:t>Place</w:t>
             </w:r>
           </w:p>
         </w:tc>
@@ -20800,7 +20777,7 @@
                 <w:lang w:eastAsia="es-CO"/>
                 <w14:ligatures w14:val="none"/>
               </w:rPr>
-              <w:t>accessChallengeCommunity</w:t>
+              <w:t>searchCommunity</w:t>
             </w:r>
             <w:proofErr w:type="spellEnd"/>
             <w:r>
@@ -20822,7 +20799,7 @@
                 <w:lang w:eastAsia="es-CO"/>
                 <w14:ligatures w14:val="none"/>
               </w:rPr>
-              <w:t>)</w:t>
+              <w:t>name : String)</w:t>
             </w:r>
           </w:p>
         </w:tc>
@@ -20938,7 +20915,7 @@
                 <w:lang w:eastAsia="es-CO"/>
                 <w14:ligatures w14:val="none"/>
               </w:rPr>
-              <w:t>Controller</w:t>
+              <w:t>Community</w:t>
             </w:r>
           </w:p>
         </w:tc>
@@ -20971,28 +20948,6 @@
                 <w14:ligatures w14:val="none"/>
               </w:rPr>
             </w:pPr>
-            <w:proofErr w:type="spellStart"/>
-            <w:r>
-              <w:rPr>
-                <w:rFonts w:ascii="Arial" w:eastAsia="Times New Roman" w:hAnsi="Arial" w:cs="Arial"/>
-                <w:color w:val="000000"/>
-                <w:kern w:val="0"/>
-                <w:lang w:eastAsia="es-CO"/>
-                <w14:ligatures w14:val="none"/>
-              </w:rPr>
-              <w:t>searchChallenge</w:t>
-            </w:r>
-            <w:proofErr w:type="spellEnd"/>
-            <w:r>
-              <w:rPr>
-                <w:rFonts w:ascii="Arial" w:eastAsia="Times New Roman" w:hAnsi="Arial" w:cs="Arial"/>
-                <w:color w:val="000000"/>
-                <w:kern w:val="0"/>
-                <w:lang w:eastAsia="es-CO"/>
-                <w14:ligatures w14:val="none"/>
-              </w:rPr>
-              <w:t>(</w:t>
-            </w:r>
             <w:proofErr w:type="spellStart"/>
             <w:proofErr w:type="gramStart"/>
             <w:r>
@@ -21003,9 +20958,19 @@
                 <w:lang w:eastAsia="es-CO"/>
                 <w14:ligatures w14:val="none"/>
               </w:rPr>
-              <w:t>challenge:Challenge</w:t>
+              <w:t>toString</w:t>
             </w:r>
             <w:proofErr w:type="spellEnd"/>
+            <w:r>
+              <w:rPr>
+                <w:rFonts w:ascii="Arial" w:eastAsia="Times New Roman" w:hAnsi="Arial" w:cs="Arial"/>
+                <w:color w:val="000000"/>
+                <w:kern w:val="0"/>
+                <w:lang w:eastAsia="es-CO"/>
+                <w14:ligatures w14:val="none"/>
+              </w:rPr>
+              <w:t>(</w:t>
+            </w:r>
             <w:proofErr w:type="gramEnd"/>
             <w:r>
               <w:rPr>
@@ -21027,28 +20992,43 @@
         <w:tc>
           <w:tcPr>
             <w:tcW w:w="1770" w:type="dxa"/>
-            <w:vMerge/>
-            <w:tcBorders>
-              <w:top w:val="single" w:sz="8" w:space="0" w:color="000000"/>
-              <w:left w:val="single" w:sz="8" w:space="0" w:color="000000"/>
-              <w:bottom w:val="single" w:sz="8" w:space="0" w:color="000000"/>
-              <w:right w:val="single" w:sz="8" w:space="0" w:color="000000"/>
-            </w:tcBorders>
-            <w:vAlign w:val="center"/>
-            <w:hideMark/>
-          </w:tcPr>
-          <w:p>
-            <w:pPr>
-              <w:spacing w:after="0" w:line="240" w:lineRule="auto"/>
-              <w:rPr>
-                <w:rFonts w:ascii="Times New Roman" w:eastAsia="Times New Roman" w:hAnsi="Times New Roman" w:cs="Times New Roman"/>
-                <w:kern w:val="0"/>
-                <w:sz w:val="24"/>
-                <w:szCs w:val="24"/>
-                <w:lang w:eastAsia="es-CO"/>
-                <w14:ligatures w14:val="none"/>
-              </w:rPr>
-            </w:pPr>
+            <w:vMerge w:val="restart"/>
+            <w:tcBorders>
+              <w:top w:val="single" w:sz="8" w:space="0" w:color="000000"/>
+              <w:left w:val="single" w:sz="8" w:space="0" w:color="000000"/>
+              <w:bottom w:val="single" w:sz="8" w:space="0" w:color="000000"/>
+              <w:right w:val="single" w:sz="8" w:space="0" w:color="000000"/>
+            </w:tcBorders>
+            <w:tcMar>
+              <w:top w:w="100" w:type="dxa"/>
+              <w:left w:w="100" w:type="dxa"/>
+              <w:bottom w:w="100" w:type="dxa"/>
+              <w:right w:w="100" w:type="dxa"/>
+            </w:tcMar>
+            <w:hideMark/>
+          </w:tcPr>
+          <w:p>
+            <w:pPr>
+              <w:spacing w:after="0" w:line="240" w:lineRule="auto"/>
+              <w:rPr>
+                <w:rFonts w:ascii="Times New Roman" w:eastAsia="Times New Roman" w:hAnsi="Times New Roman" w:cs="Times New Roman"/>
+                <w:kern w:val="0"/>
+                <w:sz w:val="24"/>
+                <w:szCs w:val="24"/>
+                <w:lang w:eastAsia="es-CO"/>
+                <w14:ligatures w14:val="none"/>
+              </w:rPr>
+            </w:pPr>
+            <w:r>
+              <w:rPr>
+                <w:rFonts w:ascii="Arial" w:eastAsia="Times New Roman" w:hAnsi="Arial" w:cs="Arial"/>
+                <w:color w:val="000000"/>
+                <w:kern w:val="0"/>
+                <w:lang w:eastAsia="es-CO"/>
+                <w14:ligatures w14:val="none"/>
+              </w:rPr>
+              <w:t>Req#9: Access the information of communities based on their biggest problematic. </w:t>
+            </w:r>
           </w:p>
         </w:tc>
         <w:tc>
@@ -21081,16 +21061,18 @@
                 <w14:ligatures w14:val="none"/>
               </w:rPr>
             </w:pPr>
-            <w:r>
-              <w:rPr>
-                <w:rFonts w:ascii="Arial" w:eastAsia="Times New Roman" w:hAnsi="Arial" w:cs="Arial"/>
-                <w:color w:val="000000"/>
-                <w:kern w:val="0"/>
-                <w:lang w:eastAsia="es-CO"/>
-                <w14:ligatures w14:val="none"/>
-              </w:rPr>
-              <w:t>model</w:t>
-            </w:r>
+            <w:proofErr w:type="spellStart"/>
+            <w:r>
+              <w:rPr>
+                <w:rFonts w:ascii="Arial" w:eastAsia="Times New Roman" w:hAnsi="Arial" w:cs="Arial"/>
+                <w:color w:val="000000"/>
+                <w:kern w:val="0"/>
+                <w:lang w:eastAsia="es-CO"/>
+                <w14:ligatures w14:val="none"/>
+              </w:rPr>
+              <w:t>ui</w:t>
+            </w:r>
+            <w:proofErr w:type="spellEnd"/>
           </w:p>
         </w:tc>
         <w:tc>
@@ -21131,7 +21113,7 @@
                 <w:lang w:eastAsia="es-CO"/>
                 <w14:ligatures w14:val="none"/>
               </w:rPr>
-              <w:t>Community</w:t>
+              <w:t>Main</w:t>
             </w:r>
           </w:p>
         </w:tc>
@@ -21174,7 +21156,7 @@
                 <w:lang w:eastAsia="es-CO"/>
                 <w14:ligatures w14:val="none"/>
               </w:rPr>
-              <w:t>getChallenge</w:t>
+              <w:t>accessChallengeCommunity</w:t>
             </w:r>
             <w:proofErr w:type="spellEnd"/>
             <w:r>
@@ -21346,6 +21328,28 @@
               </w:rPr>
             </w:pPr>
             <w:proofErr w:type="spellStart"/>
+            <w:r>
+              <w:rPr>
+                <w:rFonts w:ascii="Arial" w:eastAsia="Times New Roman" w:hAnsi="Arial" w:cs="Arial"/>
+                <w:color w:val="000000"/>
+                <w:kern w:val="0"/>
+                <w:lang w:eastAsia="es-CO"/>
+                <w14:ligatures w14:val="none"/>
+              </w:rPr>
+              <w:t>searchChallenge</w:t>
+            </w:r>
+            <w:proofErr w:type="spellEnd"/>
+            <w:r>
+              <w:rPr>
+                <w:rFonts w:ascii="Arial" w:eastAsia="Times New Roman" w:hAnsi="Arial" w:cs="Arial"/>
+                <w:color w:val="000000"/>
+                <w:kern w:val="0"/>
+                <w:lang w:eastAsia="es-CO"/>
+                <w14:ligatures w14:val="none"/>
+              </w:rPr>
+              <w:t>(</w:t>
+            </w:r>
+            <w:proofErr w:type="spellStart"/>
             <w:proofErr w:type="gramStart"/>
             <w:r>
               <w:rPr>
@@ -21355,30 +21359,10 @@
                 <w:lang w:eastAsia="es-CO"/>
                 <w14:ligatures w14:val="none"/>
               </w:rPr>
-              <w:t>accessChallengeCommunity</w:t>
+              <w:t>challenge:Challenge</w:t>
             </w:r>
             <w:proofErr w:type="spellEnd"/>
-            <w:r>
-              <w:rPr>
-                <w:rFonts w:ascii="Arial" w:eastAsia="Times New Roman" w:hAnsi="Arial" w:cs="Arial"/>
-                <w:color w:val="000000"/>
-                <w:kern w:val="0"/>
-                <w:lang w:eastAsia="es-CO"/>
-                <w14:ligatures w14:val="none"/>
-              </w:rPr>
-              <w:t>(</w:t>
-            </w:r>
             <w:proofErr w:type="gramEnd"/>
-            <w:r>
-              <w:rPr>
-                <w:rFonts w:ascii="Arial" w:eastAsia="Times New Roman" w:hAnsi="Arial" w:cs="Arial"/>
-                <w:color w:val="000000"/>
-                <w:kern w:val="0"/>
-                <w:lang w:eastAsia="es-CO"/>
-                <w14:ligatures w14:val="none"/>
-              </w:rPr>
-              <w:t>challenge1 : Challenge, challenge2 : Challenge</w:t>
-            </w:r>
             <w:r>
               <w:rPr>
                 <w:rFonts w:ascii="Arial" w:eastAsia="Times New Roman" w:hAnsi="Arial" w:cs="Arial"/>
@@ -21546,7 +21530,7 @@
                 <w:lang w:eastAsia="es-CO"/>
                 <w14:ligatures w14:val="none"/>
               </w:rPr>
-              <w:t>toString</w:t>
+              <w:t>getChallenge</w:t>
             </w:r>
             <w:proofErr w:type="spellEnd"/>
             <w:r>
@@ -21580,6 +21564,378 @@
         <w:tc>
           <w:tcPr>
             <w:tcW w:w="1770" w:type="dxa"/>
+            <w:vMerge/>
+            <w:tcBorders>
+              <w:top w:val="single" w:sz="8" w:space="0" w:color="000000"/>
+              <w:left w:val="single" w:sz="8" w:space="0" w:color="000000"/>
+              <w:bottom w:val="single" w:sz="8" w:space="0" w:color="000000"/>
+              <w:right w:val="single" w:sz="8" w:space="0" w:color="000000"/>
+            </w:tcBorders>
+            <w:vAlign w:val="center"/>
+            <w:hideMark/>
+          </w:tcPr>
+          <w:p>
+            <w:pPr>
+              <w:spacing w:after="0" w:line="240" w:lineRule="auto"/>
+              <w:rPr>
+                <w:rFonts w:ascii="Times New Roman" w:eastAsia="Times New Roman" w:hAnsi="Times New Roman" w:cs="Times New Roman"/>
+                <w:kern w:val="0"/>
+                <w:sz w:val="24"/>
+                <w:szCs w:val="24"/>
+                <w:lang w:eastAsia="es-CO"/>
+                <w14:ligatures w14:val="none"/>
+              </w:rPr>
+            </w:pPr>
+          </w:p>
+        </w:tc>
+        <w:tc>
+          <w:tcPr>
+            <w:tcW w:w="0" w:type="auto"/>
+            <w:tcBorders>
+              <w:top w:val="single" w:sz="8" w:space="0" w:color="000000"/>
+              <w:left w:val="single" w:sz="8" w:space="0" w:color="000000"/>
+              <w:bottom w:val="single" w:sz="8" w:space="0" w:color="000000"/>
+              <w:right w:val="single" w:sz="8" w:space="0" w:color="000000"/>
+            </w:tcBorders>
+            <w:tcMar>
+              <w:top w:w="100" w:type="dxa"/>
+              <w:left w:w="100" w:type="dxa"/>
+              <w:bottom w:w="100" w:type="dxa"/>
+              <w:right w:w="100" w:type="dxa"/>
+            </w:tcMar>
+            <w:hideMark/>
+          </w:tcPr>
+          <w:p>
+            <w:pPr>
+              <w:spacing w:after="0" w:line="240" w:lineRule="auto"/>
+              <w:jc w:val="center"/>
+              <w:rPr>
+                <w:rFonts w:ascii="Times New Roman" w:eastAsia="Times New Roman" w:hAnsi="Times New Roman" w:cs="Times New Roman"/>
+                <w:kern w:val="0"/>
+                <w:sz w:val="24"/>
+                <w:szCs w:val="24"/>
+                <w:lang w:eastAsia="es-CO"/>
+                <w14:ligatures w14:val="none"/>
+              </w:rPr>
+            </w:pPr>
+            <w:r>
+              <w:rPr>
+                <w:rFonts w:ascii="Arial" w:eastAsia="Times New Roman" w:hAnsi="Arial" w:cs="Arial"/>
+                <w:color w:val="000000"/>
+                <w:kern w:val="0"/>
+                <w:lang w:eastAsia="es-CO"/>
+                <w14:ligatures w14:val="none"/>
+              </w:rPr>
+              <w:t>model</w:t>
+            </w:r>
+          </w:p>
+        </w:tc>
+        <w:tc>
+          <w:tcPr>
+            <w:tcW w:w="1802" w:type="dxa"/>
+            <w:tcBorders>
+              <w:top w:val="single" w:sz="8" w:space="0" w:color="000000"/>
+              <w:left w:val="single" w:sz="8" w:space="0" w:color="000000"/>
+              <w:bottom w:val="single" w:sz="8" w:space="0" w:color="000000"/>
+              <w:right w:val="single" w:sz="8" w:space="0" w:color="000000"/>
+            </w:tcBorders>
+            <w:tcMar>
+              <w:top w:w="100" w:type="dxa"/>
+              <w:left w:w="100" w:type="dxa"/>
+              <w:bottom w:w="100" w:type="dxa"/>
+              <w:right w:w="100" w:type="dxa"/>
+            </w:tcMar>
+            <w:hideMark/>
+          </w:tcPr>
+          <w:p>
+            <w:pPr>
+              <w:spacing w:after="0" w:line="240" w:lineRule="auto"/>
+              <w:jc w:val="center"/>
+              <w:rPr>
+                <w:rFonts w:ascii="Times New Roman" w:eastAsia="Times New Roman" w:hAnsi="Times New Roman" w:cs="Times New Roman"/>
+                <w:kern w:val="0"/>
+                <w:sz w:val="24"/>
+                <w:szCs w:val="24"/>
+                <w:lang w:eastAsia="es-CO"/>
+                <w14:ligatures w14:val="none"/>
+              </w:rPr>
+            </w:pPr>
+            <w:r>
+              <w:rPr>
+                <w:rFonts w:ascii="Arial" w:eastAsia="Times New Roman" w:hAnsi="Arial" w:cs="Arial"/>
+                <w:color w:val="000000"/>
+                <w:kern w:val="0"/>
+                <w:lang w:eastAsia="es-CO"/>
+                <w14:ligatures w14:val="none"/>
+              </w:rPr>
+              <w:t>Controller</w:t>
+            </w:r>
+          </w:p>
+        </w:tc>
+        <w:tc>
+          <w:tcPr>
+            <w:tcW w:w="5135" w:type="dxa"/>
+            <w:tcBorders>
+              <w:top w:val="single" w:sz="8" w:space="0" w:color="000000"/>
+              <w:left w:val="single" w:sz="8" w:space="0" w:color="000000"/>
+              <w:bottom w:val="single" w:sz="8" w:space="0" w:color="000000"/>
+              <w:right w:val="single" w:sz="8" w:space="0" w:color="000000"/>
+            </w:tcBorders>
+            <w:tcMar>
+              <w:top w:w="100" w:type="dxa"/>
+              <w:left w:w="100" w:type="dxa"/>
+              <w:bottom w:w="100" w:type="dxa"/>
+              <w:right w:w="100" w:type="dxa"/>
+            </w:tcMar>
+            <w:hideMark/>
+          </w:tcPr>
+          <w:p>
+            <w:pPr>
+              <w:spacing w:after="0" w:line="240" w:lineRule="auto"/>
+              <w:rPr>
+                <w:rFonts w:ascii="Times New Roman" w:eastAsia="Times New Roman" w:hAnsi="Times New Roman" w:cs="Times New Roman"/>
+                <w:kern w:val="0"/>
+                <w:sz w:val="24"/>
+                <w:szCs w:val="24"/>
+                <w:lang w:eastAsia="es-CO"/>
+                <w14:ligatures w14:val="none"/>
+              </w:rPr>
+            </w:pPr>
+            <w:proofErr w:type="spellStart"/>
+            <w:proofErr w:type="gramStart"/>
+            <w:r>
+              <w:rPr>
+                <w:rFonts w:ascii="Arial" w:eastAsia="Times New Roman" w:hAnsi="Arial" w:cs="Arial"/>
+                <w:color w:val="000000"/>
+                <w:kern w:val="0"/>
+                <w:lang w:eastAsia="es-CO"/>
+                <w14:ligatures w14:val="none"/>
+              </w:rPr>
+              <w:t>accessChallengeCommunity</w:t>
+            </w:r>
+            <w:proofErr w:type="spellEnd"/>
+            <w:r>
+              <w:rPr>
+                <w:rFonts w:ascii="Arial" w:eastAsia="Times New Roman" w:hAnsi="Arial" w:cs="Arial"/>
+                <w:color w:val="000000"/>
+                <w:kern w:val="0"/>
+                <w:lang w:eastAsia="es-CO"/>
+                <w14:ligatures w14:val="none"/>
+              </w:rPr>
+              <w:t>(</w:t>
+            </w:r>
+            <w:proofErr w:type="gramEnd"/>
+            <w:r>
+              <w:rPr>
+                <w:rFonts w:ascii="Arial" w:eastAsia="Times New Roman" w:hAnsi="Arial" w:cs="Arial"/>
+                <w:color w:val="000000"/>
+                <w:kern w:val="0"/>
+                <w:lang w:eastAsia="es-CO"/>
+                <w14:ligatures w14:val="none"/>
+              </w:rPr>
+              <w:t>challenge1 : Challenge, challenge2 : Challenge</w:t>
+            </w:r>
+            <w:r>
+              <w:rPr>
+                <w:rFonts w:ascii="Arial" w:eastAsia="Times New Roman" w:hAnsi="Arial" w:cs="Arial"/>
+                <w:color w:val="000000"/>
+                <w:kern w:val="0"/>
+                <w:lang w:eastAsia="es-CO"/>
+                <w14:ligatures w14:val="none"/>
+              </w:rPr>
+              <w:t>)</w:t>
+            </w:r>
+          </w:p>
+        </w:tc>
+      </w:tr>
+      <w:tr>
+        <w:trPr>
+          <w:trHeight w:val="420"/>
+        </w:trPr>
+        <w:tc>
+          <w:tcPr>
+            <w:tcW w:w="1770" w:type="dxa"/>
+            <w:vMerge/>
+            <w:tcBorders>
+              <w:top w:val="single" w:sz="8" w:space="0" w:color="000000"/>
+              <w:left w:val="single" w:sz="8" w:space="0" w:color="000000"/>
+              <w:bottom w:val="single" w:sz="8" w:space="0" w:color="000000"/>
+              <w:right w:val="single" w:sz="8" w:space="0" w:color="000000"/>
+            </w:tcBorders>
+            <w:vAlign w:val="center"/>
+            <w:hideMark/>
+          </w:tcPr>
+          <w:p>
+            <w:pPr>
+              <w:spacing w:after="0" w:line="240" w:lineRule="auto"/>
+              <w:rPr>
+                <w:rFonts w:ascii="Times New Roman" w:eastAsia="Times New Roman" w:hAnsi="Times New Roman" w:cs="Times New Roman"/>
+                <w:kern w:val="0"/>
+                <w:sz w:val="24"/>
+                <w:szCs w:val="24"/>
+                <w:lang w:eastAsia="es-CO"/>
+                <w14:ligatures w14:val="none"/>
+              </w:rPr>
+            </w:pPr>
+          </w:p>
+        </w:tc>
+        <w:tc>
+          <w:tcPr>
+            <w:tcW w:w="0" w:type="auto"/>
+            <w:tcBorders>
+              <w:top w:val="single" w:sz="8" w:space="0" w:color="000000"/>
+              <w:left w:val="single" w:sz="8" w:space="0" w:color="000000"/>
+              <w:bottom w:val="single" w:sz="8" w:space="0" w:color="000000"/>
+              <w:right w:val="single" w:sz="8" w:space="0" w:color="000000"/>
+            </w:tcBorders>
+            <w:tcMar>
+              <w:top w:w="100" w:type="dxa"/>
+              <w:left w:w="100" w:type="dxa"/>
+              <w:bottom w:w="100" w:type="dxa"/>
+              <w:right w:w="100" w:type="dxa"/>
+            </w:tcMar>
+            <w:hideMark/>
+          </w:tcPr>
+          <w:p>
+            <w:pPr>
+              <w:spacing w:after="0" w:line="240" w:lineRule="auto"/>
+              <w:jc w:val="center"/>
+              <w:rPr>
+                <w:rFonts w:ascii="Times New Roman" w:eastAsia="Times New Roman" w:hAnsi="Times New Roman" w:cs="Times New Roman"/>
+                <w:kern w:val="0"/>
+                <w:sz w:val="24"/>
+                <w:szCs w:val="24"/>
+                <w:lang w:eastAsia="es-CO"/>
+                <w14:ligatures w14:val="none"/>
+              </w:rPr>
+            </w:pPr>
+            <w:r>
+              <w:rPr>
+                <w:rFonts w:ascii="Arial" w:eastAsia="Times New Roman" w:hAnsi="Arial" w:cs="Arial"/>
+                <w:color w:val="000000"/>
+                <w:kern w:val="0"/>
+                <w:lang w:eastAsia="es-CO"/>
+                <w14:ligatures w14:val="none"/>
+              </w:rPr>
+              <w:t>model</w:t>
+            </w:r>
+          </w:p>
+        </w:tc>
+        <w:tc>
+          <w:tcPr>
+            <w:tcW w:w="1802" w:type="dxa"/>
+            <w:tcBorders>
+              <w:top w:val="single" w:sz="8" w:space="0" w:color="000000"/>
+              <w:left w:val="single" w:sz="8" w:space="0" w:color="000000"/>
+              <w:bottom w:val="single" w:sz="8" w:space="0" w:color="000000"/>
+              <w:right w:val="single" w:sz="8" w:space="0" w:color="000000"/>
+            </w:tcBorders>
+            <w:tcMar>
+              <w:top w:w="100" w:type="dxa"/>
+              <w:left w:w="100" w:type="dxa"/>
+              <w:bottom w:w="100" w:type="dxa"/>
+              <w:right w:w="100" w:type="dxa"/>
+            </w:tcMar>
+            <w:hideMark/>
+          </w:tcPr>
+          <w:p>
+            <w:pPr>
+              <w:spacing w:after="0" w:line="240" w:lineRule="auto"/>
+              <w:jc w:val="center"/>
+              <w:rPr>
+                <w:rFonts w:ascii="Times New Roman" w:eastAsia="Times New Roman" w:hAnsi="Times New Roman" w:cs="Times New Roman"/>
+                <w:kern w:val="0"/>
+                <w:sz w:val="24"/>
+                <w:szCs w:val="24"/>
+                <w:lang w:eastAsia="es-CO"/>
+                <w14:ligatures w14:val="none"/>
+              </w:rPr>
+            </w:pPr>
+            <w:r>
+              <w:rPr>
+                <w:rFonts w:ascii="Arial" w:eastAsia="Times New Roman" w:hAnsi="Arial" w:cs="Arial"/>
+                <w:color w:val="000000"/>
+                <w:kern w:val="0"/>
+                <w:lang w:eastAsia="es-CO"/>
+                <w14:ligatures w14:val="none"/>
+              </w:rPr>
+              <w:t>Community</w:t>
+            </w:r>
+          </w:p>
+        </w:tc>
+        <w:tc>
+          <w:tcPr>
+            <w:tcW w:w="5135" w:type="dxa"/>
+            <w:tcBorders>
+              <w:top w:val="single" w:sz="8" w:space="0" w:color="000000"/>
+              <w:left w:val="single" w:sz="8" w:space="0" w:color="000000"/>
+              <w:bottom w:val="single" w:sz="8" w:space="0" w:color="000000"/>
+              <w:right w:val="single" w:sz="8" w:space="0" w:color="000000"/>
+            </w:tcBorders>
+            <w:tcMar>
+              <w:top w:w="100" w:type="dxa"/>
+              <w:left w:w="100" w:type="dxa"/>
+              <w:bottom w:w="100" w:type="dxa"/>
+              <w:right w:w="100" w:type="dxa"/>
+            </w:tcMar>
+            <w:hideMark/>
+          </w:tcPr>
+          <w:p>
+            <w:pPr>
+              <w:spacing w:after="0" w:line="240" w:lineRule="auto"/>
+              <w:rPr>
+                <w:rFonts w:ascii="Times New Roman" w:eastAsia="Times New Roman" w:hAnsi="Times New Roman" w:cs="Times New Roman"/>
+                <w:kern w:val="0"/>
+                <w:sz w:val="24"/>
+                <w:szCs w:val="24"/>
+                <w:lang w:eastAsia="es-CO"/>
+                <w14:ligatures w14:val="none"/>
+              </w:rPr>
+            </w:pPr>
+            <w:proofErr w:type="spellStart"/>
+            <w:proofErr w:type="gramStart"/>
+            <w:r>
+              <w:rPr>
+                <w:rFonts w:ascii="Arial" w:eastAsia="Times New Roman" w:hAnsi="Arial" w:cs="Arial"/>
+                <w:color w:val="000000"/>
+                <w:kern w:val="0"/>
+                <w:lang w:eastAsia="es-CO"/>
+                <w14:ligatures w14:val="none"/>
+              </w:rPr>
+              <w:t>toString</w:t>
+            </w:r>
+            <w:proofErr w:type="spellEnd"/>
+            <w:r>
+              <w:rPr>
+                <w:rFonts w:ascii="Arial" w:eastAsia="Times New Roman" w:hAnsi="Arial" w:cs="Arial"/>
+                <w:color w:val="000000"/>
+                <w:kern w:val="0"/>
+                <w:lang w:eastAsia="es-CO"/>
+                <w14:ligatures w14:val="none"/>
+              </w:rPr>
+              <w:t>(</w:t>
+            </w:r>
+            <w:proofErr w:type="gramEnd"/>
+            <w:r>
+              <w:rPr>
+                <w:rFonts w:ascii="Arial" w:eastAsia="Times New Roman" w:hAnsi="Arial" w:cs="Arial"/>
+                <w:color w:val="000000"/>
+                <w:kern w:val="0"/>
+                <w:lang w:eastAsia="es-CO"/>
+                <w14:ligatures w14:val="none"/>
+              </w:rPr>
+              <w:t>)</w:t>
+            </w:r>
+          </w:p>
+        </w:tc>
+      </w:tr>
+      <w:tr>
+        <w:trPr>
+          <w:trHeight w:val="420"/>
+        </w:trPr>
+        <w:tc>
+          <w:tcPr>
+            <w:tcW w:w="1770" w:type="dxa"/>
             <w:vMerge w:val="restart"/>
             <w:tcBorders>
               <w:top w:val="single" w:sz="8" w:space="0" w:color="000000"/>
@@ -21615,7 +21971,6 @@
                 <w:lang w:eastAsia="es-CO"/>
                 <w14:ligatures w14:val="none"/>
               </w:rPr>
-              <w:lastRenderedPageBreak/>
               <w:t>Req#10: Display the name of the place with the most species diversity. </w:t>
             </w:r>
           </w:p>
@@ -23069,7 +23424,7 @@
 </file>
 
 <file path=word/styles.xml><?xml version="1.0" encoding="utf-8"?>
-<w:styles xmlns:mc="http://schemas.openxmlformats.org/markup-compatibility/2006" xmlns:r="http://schemas.openxmlformats.org/officeDocument/2006/relationships" xmlns:w="http://schemas.openxmlformats.org/wordprocessingml/2006/main" xmlns:w14="http://schemas.microsoft.com/office/word/2010/wordml" xmlns:w15="http://schemas.microsoft.com/office/word/2012/wordml" xmlns:w16cex="http://schemas.microsoft.com/office/word/2018/wordml/cex" xmlns:w16cid="http://schemas.microsoft.com/office/word/2016/wordml/cid" xmlns:w16="http://schemas.microsoft.com/office/word/2018/wordml" xmlns:w16sdtdh="http://schemas.microsoft.com/office/word/2020/wordml/sdtdatahash" xmlns:w16se="http://schemas.microsoft.com/office/word/2015/wordml/symex" mc:Ignorable="w14 w15 w16se w16cid w16 w16cex w16sdtdh">
+<w:styles xmlns:mc="http://schemas.openxmlformats.org/markup-compatibility/2006" xmlns:r="http://schemas.openxmlformats.org/officeDocument/2006/relationships" xmlns:w="http://schemas.openxmlformats.org/wordprocessingml/2006/main" xmlns:w14="http://schemas.microsoft.com/office/word/2010/wordml" xmlns:w15="http://schemas.microsoft.com/office/word/2012/wordml" xmlns:w16cex="http://schemas.microsoft.com/office/word/2018/wordml/cex" xmlns:w16cid="http://schemas.microsoft.com/office/word/2016/wordml/cid" xmlns:w16="http://schemas.microsoft.com/office/word/2018/wordml" xmlns:w16du="http://schemas.microsoft.com/office/word/2023/wordml/word16du" xmlns:w16sdtdh="http://schemas.microsoft.com/office/word/2020/wordml/sdtdatahash" xmlns:w16se="http://schemas.microsoft.com/office/word/2015/wordml/symex" mc:Ignorable="w14 w15 w16se w16cid w16 w16cex w16sdtdh w16du">
   <w:docDefaults>
     <w:rPrDefault>
       <w:rPr>
@@ -23472,11 +23827,11 @@
       <w:lang w:val="en-US"/>
     </w:rPr>
   </w:style>
-  <w:style w:type="paragraph" w:styleId="Ttulo1">
+  <w:style w:type="paragraph" w:styleId="Heading1">
     <w:name w:val="heading 1"/>
     <w:basedOn w:val="Normal"/>
     <w:next w:val="Normal"/>
-    <w:link w:val="Ttulo1Car"/>
+    <w:link w:val="Heading1Char"/>
     <w:uiPriority w:val="9"/>
     <w:qFormat/>
     <w:rsid w:val="00285DB9"/>
@@ -23493,11 +23848,11 @@
       <w:szCs w:val="40"/>
     </w:rPr>
   </w:style>
-  <w:style w:type="paragraph" w:styleId="Ttulo2">
+  <w:style w:type="paragraph" w:styleId="Heading2">
     <w:name w:val="heading 2"/>
     <w:basedOn w:val="Normal"/>
     <w:next w:val="Normal"/>
-    <w:link w:val="Ttulo2Car"/>
+    <w:link w:val="Heading2Char"/>
     <w:uiPriority w:val="9"/>
     <w:semiHidden/>
     <w:unhideWhenUsed/>
@@ -23516,11 +23871,11 @@
       <w:szCs w:val="32"/>
     </w:rPr>
   </w:style>
-  <w:style w:type="paragraph" w:styleId="Ttulo3">
+  <w:style w:type="paragraph" w:styleId="Heading3">
     <w:name w:val="heading 3"/>
     <w:basedOn w:val="Normal"/>
     <w:next w:val="Normal"/>
-    <w:link w:val="Ttulo3Car"/>
+    <w:link w:val="Heading3Char"/>
     <w:uiPriority w:val="9"/>
     <w:semiHidden/>
     <w:unhideWhenUsed/>
@@ -23539,11 +23894,11 @@
       <w:szCs w:val="28"/>
     </w:rPr>
   </w:style>
-  <w:style w:type="paragraph" w:styleId="Ttulo4">
+  <w:style w:type="paragraph" w:styleId="Heading4">
     <w:name w:val="heading 4"/>
     <w:basedOn w:val="Normal"/>
     <w:next w:val="Normal"/>
-    <w:link w:val="Ttulo4Car"/>
+    <w:link w:val="Heading4Char"/>
     <w:uiPriority w:val="9"/>
     <w:semiHidden/>
     <w:unhideWhenUsed/>
@@ -23562,11 +23917,11 @@
       <w:color w:val="0F4761" w:themeColor="accent1" w:themeShade="BF"/>
     </w:rPr>
   </w:style>
-  <w:style w:type="paragraph" w:styleId="Ttulo5">
+  <w:style w:type="paragraph" w:styleId="Heading5">
     <w:name w:val="heading 5"/>
     <w:basedOn w:val="Normal"/>
     <w:next w:val="Normal"/>
-    <w:link w:val="Ttulo5Car"/>
+    <w:link w:val="Heading5Char"/>
     <w:uiPriority w:val="9"/>
     <w:semiHidden/>
     <w:unhideWhenUsed/>
@@ -23583,11 +23938,11 @@
       <w:color w:val="0F4761" w:themeColor="accent1" w:themeShade="BF"/>
     </w:rPr>
   </w:style>
-  <w:style w:type="paragraph" w:styleId="Ttulo6">
+  <w:style w:type="paragraph" w:styleId="Heading6">
     <w:name w:val="heading 6"/>
     <w:basedOn w:val="Normal"/>
     <w:next w:val="Normal"/>
-    <w:link w:val="Ttulo6Car"/>
+    <w:link w:val="Heading6Char"/>
     <w:uiPriority w:val="9"/>
     <w:semiHidden/>
     <w:unhideWhenUsed/>
@@ -23606,11 +23961,11 @@
       <w:color w:val="595959" w:themeColor="text1" w:themeTint="A6"/>
     </w:rPr>
   </w:style>
-  <w:style w:type="paragraph" w:styleId="Ttulo7">
+  <w:style w:type="paragraph" w:styleId="Heading7">
     <w:name w:val="heading 7"/>
     <w:basedOn w:val="Normal"/>
     <w:next w:val="Normal"/>
-    <w:link w:val="Ttulo7Car"/>
+    <w:link w:val="Heading7Char"/>
     <w:uiPriority w:val="9"/>
     <w:semiHidden/>
     <w:unhideWhenUsed/>
@@ -23627,11 +23982,11 @@
       <w:color w:val="595959" w:themeColor="text1" w:themeTint="A6"/>
     </w:rPr>
   </w:style>
-  <w:style w:type="paragraph" w:styleId="Ttulo8">
+  <w:style w:type="paragraph" w:styleId="Heading8">
     <w:name w:val="heading 8"/>
     <w:basedOn w:val="Normal"/>
     <w:next w:val="Normal"/>
-    <w:link w:val="Ttulo8Car"/>
+    <w:link w:val="Heading8Char"/>
     <w:uiPriority w:val="9"/>
     <w:semiHidden/>
     <w:unhideWhenUsed/>
@@ -23650,11 +24005,11 @@
       <w:color w:val="272727" w:themeColor="text1" w:themeTint="D8"/>
     </w:rPr>
   </w:style>
-  <w:style w:type="paragraph" w:styleId="Ttulo9">
+  <w:style w:type="paragraph" w:styleId="Heading9">
     <w:name w:val="heading 9"/>
     <w:basedOn w:val="Normal"/>
     <w:next w:val="Normal"/>
-    <w:link w:val="Ttulo9Car"/>
+    <w:link w:val="Heading9Char"/>
     <w:uiPriority w:val="9"/>
     <w:semiHidden/>
     <w:unhideWhenUsed/>
@@ -23671,13 +24026,13 @@
       <w:color w:val="272727" w:themeColor="text1" w:themeTint="D8"/>
     </w:rPr>
   </w:style>
-  <w:style w:type="character" w:default="1" w:styleId="Fuentedeprrafopredeter">
+  <w:style w:type="character" w:default="1" w:styleId="DefaultParagraphFont">
     <w:name w:val="Default Paragraph Font"/>
     <w:uiPriority w:val="1"/>
     <w:semiHidden/>
     <w:unhideWhenUsed/>
   </w:style>
-  <w:style w:type="table" w:default="1" w:styleId="Tablanormal">
+  <w:style w:type="table" w:default="1" w:styleId="TableNormal">
     <w:name w:val="Normal Table"/>
     <w:uiPriority w:val="99"/>
     <w:semiHidden/>
@@ -23692,16 +24047,16 @@
       </w:tblCellMar>
     </w:tblPr>
   </w:style>
-  <w:style w:type="numbering" w:default="1" w:styleId="Sinlista">
+  <w:style w:type="numbering" w:default="1" w:styleId="NoList">
     <w:name w:val="No List"/>
     <w:uiPriority w:val="99"/>
     <w:semiHidden/>
     <w:unhideWhenUsed/>
   </w:style>
-  <w:style w:type="character" w:customStyle="1" w:styleId="Ttulo1Car">
-    <w:name w:val="Título 1 Car"/>
-    <w:basedOn w:val="Fuentedeprrafopredeter"/>
-    <w:link w:val="Ttulo1"/>
+  <w:style w:type="character" w:customStyle="1" w:styleId="Heading1Char">
+    <w:name w:val="Heading 1 Char"/>
+    <w:basedOn w:val="DefaultParagraphFont"/>
+    <w:link w:val="Heading1"/>
     <w:uiPriority w:val="9"/>
     <w:rsid w:val="00285DB9"/>
     <w:rPr>
@@ -23711,10 +24066,10 @@
       <w:szCs w:val="40"/>
     </w:rPr>
   </w:style>
-  <w:style w:type="character" w:customStyle="1" w:styleId="Ttulo2Car">
-    <w:name w:val="Título 2 Car"/>
-    <w:basedOn w:val="Fuentedeprrafopredeter"/>
-    <w:link w:val="Ttulo2"/>
+  <w:style w:type="character" w:customStyle="1" w:styleId="Heading2Char">
+    <w:name w:val="Heading 2 Char"/>
+    <w:basedOn w:val="DefaultParagraphFont"/>
+    <w:link w:val="Heading2"/>
     <w:uiPriority w:val="9"/>
     <w:semiHidden/>
     <w:rsid w:val="00285DB9"/>
@@ -23725,10 +24080,10 @@
       <w:szCs w:val="32"/>
     </w:rPr>
   </w:style>
-  <w:style w:type="character" w:customStyle="1" w:styleId="Ttulo3Car">
-    <w:name w:val="Título 3 Car"/>
-    <w:basedOn w:val="Fuentedeprrafopredeter"/>
-    <w:link w:val="Ttulo3"/>
+  <w:style w:type="character" w:customStyle="1" w:styleId="Heading3Char">
+    <w:name w:val="Heading 3 Char"/>
+    <w:basedOn w:val="DefaultParagraphFont"/>
+    <w:link w:val="Heading3"/>
     <w:uiPriority w:val="9"/>
     <w:semiHidden/>
     <w:rsid w:val="00285DB9"/>
@@ -23739,10 +24094,10 @@
       <w:szCs w:val="28"/>
     </w:rPr>
   </w:style>
-  <w:style w:type="character" w:customStyle="1" w:styleId="Ttulo4Car">
-    <w:name w:val="Título 4 Car"/>
-    <w:basedOn w:val="Fuentedeprrafopredeter"/>
-    <w:link w:val="Ttulo4"/>
+  <w:style w:type="character" w:customStyle="1" w:styleId="Heading4Char">
+    <w:name w:val="Heading 4 Char"/>
+    <w:basedOn w:val="DefaultParagraphFont"/>
+    <w:link w:val="Heading4"/>
     <w:uiPriority w:val="9"/>
     <w:semiHidden/>
     <w:rsid w:val="00285DB9"/>
@@ -23753,10 +24108,10 @@
       <w:color w:val="0F4761" w:themeColor="accent1" w:themeShade="BF"/>
     </w:rPr>
   </w:style>
-  <w:style w:type="character" w:customStyle="1" w:styleId="Ttulo5Car">
-    <w:name w:val="Título 5 Car"/>
-    <w:basedOn w:val="Fuentedeprrafopredeter"/>
-    <w:link w:val="Ttulo5"/>
+  <w:style w:type="character" w:customStyle="1" w:styleId="Heading5Char">
+    <w:name w:val="Heading 5 Char"/>
+    <w:basedOn w:val="DefaultParagraphFont"/>
+    <w:link w:val="Heading5"/>
     <w:uiPriority w:val="9"/>
     <w:semiHidden/>
     <w:rsid w:val="00285DB9"/>
@@ -23765,10 +24120,10 @@
       <w:color w:val="0F4761" w:themeColor="accent1" w:themeShade="BF"/>
     </w:rPr>
   </w:style>
-  <w:style w:type="character" w:customStyle="1" w:styleId="Ttulo6Car">
-    <w:name w:val="Título 6 Car"/>
-    <w:basedOn w:val="Fuentedeprrafopredeter"/>
-    <w:link w:val="Ttulo6"/>
+  <w:style w:type="character" w:customStyle="1" w:styleId="Heading6Char">
+    <w:name w:val="Heading 6 Char"/>
+    <w:basedOn w:val="DefaultParagraphFont"/>
+    <w:link w:val="Heading6"/>
     <w:uiPriority w:val="9"/>
     <w:semiHidden/>
     <w:rsid w:val="00285DB9"/>
@@ -23779,10 +24134,10 @@
       <w:color w:val="595959" w:themeColor="text1" w:themeTint="A6"/>
     </w:rPr>
   </w:style>
-  <w:style w:type="character" w:customStyle="1" w:styleId="Ttulo7Car">
-    <w:name w:val="Título 7 Car"/>
-    <w:basedOn w:val="Fuentedeprrafopredeter"/>
-    <w:link w:val="Ttulo7"/>
+  <w:style w:type="character" w:customStyle="1" w:styleId="Heading7Char">
+    <w:name w:val="Heading 7 Char"/>
+    <w:basedOn w:val="DefaultParagraphFont"/>
+    <w:link w:val="Heading7"/>
     <w:uiPriority w:val="9"/>
     <w:semiHidden/>
     <w:rsid w:val="00285DB9"/>
@@ -23791,10 +24146,10 @@
       <w:color w:val="595959" w:themeColor="text1" w:themeTint="A6"/>
     </w:rPr>
   </w:style>
-  <w:style w:type="character" w:customStyle="1" w:styleId="Ttulo8Car">
-    <w:name w:val="Título 8 Car"/>
-    <w:basedOn w:val="Fuentedeprrafopredeter"/>
-    <w:link w:val="Ttulo8"/>
+  <w:style w:type="character" w:customStyle="1" w:styleId="Heading8Char">
+    <w:name w:val="Heading 8 Char"/>
+    <w:basedOn w:val="DefaultParagraphFont"/>
+    <w:link w:val="Heading8"/>
     <w:uiPriority w:val="9"/>
     <w:semiHidden/>
     <w:rsid w:val="00285DB9"/>
@@ -23805,10 +24160,10 @@
       <w:color w:val="272727" w:themeColor="text1" w:themeTint="D8"/>
     </w:rPr>
   </w:style>
-  <w:style w:type="character" w:customStyle="1" w:styleId="Ttulo9Car">
-    <w:name w:val="Título 9 Car"/>
-    <w:basedOn w:val="Fuentedeprrafopredeter"/>
-    <w:link w:val="Ttulo9"/>
+  <w:style w:type="character" w:customStyle="1" w:styleId="Heading9Char">
+    <w:name w:val="Heading 9 Char"/>
+    <w:basedOn w:val="DefaultParagraphFont"/>
+    <w:link w:val="Heading9"/>
     <w:uiPriority w:val="9"/>
     <w:semiHidden/>
     <w:rsid w:val="00285DB9"/>
@@ -23817,11 +24172,11 @@
       <w:color w:val="272727" w:themeColor="text1" w:themeTint="D8"/>
     </w:rPr>
   </w:style>
-  <w:style w:type="paragraph" w:styleId="Ttulo">
+  <w:style w:type="paragraph" w:styleId="Title">
     <w:name w:val="Title"/>
     <w:basedOn w:val="Normal"/>
     <w:next w:val="Normal"/>
-    <w:link w:val="TtuloCar"/>
+    <w:link w:val="TitleChar"/>
     <w:uiPriority w:val="10"/>
     <w:qFormat/>
     <w:rsid w:val="00285DB9"/>
@@ -23837,10 +24192,10 @@
       <w:szCs w:val="56"/>
     </w:rPr>
   </w:style>
-  <w:style w:type="character" w:customStyle="1" w:styleId="TtuloCar">
-    <w:name w:val="Título Car"/>
-    <w:basedOn w:val="Fuentedeprrafopredeter"/>
-    <w:link w:val="Ttulo"/>
+  <w:style w:type="character" w:customStyle="1" w:styleId="TitleChar">
+    <w:name w:val="Title Char"/>
+    <w:basedOn w:val="DefaultParagraphFont"/>
+    <w:link w:val="Title"/>
     <w:uiPriority w:val="10"/>
     <w:rsid w:val="00285DB9"/>
     <w:rPr>
@@ -23851,11 +24206,11 @@
       <w:szCs w:val="56"/>
     </w:rPr>
   </w:style>
-  <w:style w:type="paragraph" w:styleId="Subttulo">
+  <w:style w:type="paragraph" w:styleId="Subtitle">
     <w:name w:val="Subtitle"/>
     <w:basedOn w:val="Normal"/>
     <w:next w:val="Normal"/>
-    <w:link w:val="SubttuloCar"/>
+    <w:link w:val="SubtitleChar"/>
     <w:uiPriority w:val="11"/>
     <w:qFormat/>
     <w:rsid w:val="00285DB9"/>
@@ -23872,10 +24227,10 @@
       <w:szCs w:val="28"/>
     </w:rPr>
   </w:style>
-  <w:style w:type="character" w:customStyle="1" w:styleId="SubttuloCar">
-    <w:name w:val="Subtítulo Car"/>
-    <w:basedOn w:val="Fuentedeprrafopredeter"/>
-    <w:link w:val="Subttulo"/>
+  <w:style w:type="character" w:customStyle="1" w:styleId="SubtitleChar">
+    <w:name w:val="Subtitle Char"/>
+    <w:basedOn w:val="DefaultParagraphFont"/>
+    <w:link w:val="Subtitle"/>
     <w:uiPriority w:val="11"/>
     <w:rsid w:val="00285DB9"/>
     <w:rPr>
@@ -23886,11 +24241,11 @@
       <w:szCs w:val="28"/>
     </w:rPr>
   </w:style>
-  <w:style w:type="paragraph" w:styleId="Cita">
+  <w:style w:type="paragraph" w:styleId="Quote">
     <w:name w:val="Quote"/>
     <w:basedOn w:val="Normal"/>
     <w:next w:val="Normal"/>
-    <w:link w:val="CitaCar"/>
+    <w:link w:val="QuoteChar"/>
     <w:uiPriority w:val="29"/>
     <w:qFormat/>
     <w:rsid w:val="00285DB9"/>
@@ -23904,10 +24259,10 @@
       <w:color w:val="404040" w:themeColor="text1" w:themeTint="BF"/>
     </w:rPr>
   </w:style>
-  <w:style w:type="character" w:customStyle="1" w:styleId="CitaCar">
-    <w:name w:val="Cita Car"/>
-    <w:basedOn w:val="Fuentedeprrafopredeter"/>
-    <w:link w:val="Cita"/>
+  <w:style w:type="character" w:customStyle="1" w:styleId="QuoteChar">
+    <w:name w:val="Quote Char"/>
+    <w:basedOn w:val="DefaultParagraphFont"/>
+    <w:link w:val="Quote"/>
     <w:uiPriority w:val="29"/>
     <w:rsid w:val="00285DB9"/>
     <w:rPr>
@@ -23916,7 +24271,7 @@
       <w:color w:val="404040" w:themeColor="text1" w:themeTint="BF"/>
     </w:rPr>
   </w:style>
-  <w:style w:type="paragraph" w:styleId="Prrafodelista">
+  <w:style w:type="paragraph" w:styleId="ListParagraph">
     <w:name w:val="List Paragraph"/>
     <w:basedOn w:val="Normal"/>
     <w:uiPriority w:val="34"/>
@@ -23927,9 +24282,9 @@
       <w:contextualSpacing/>
     </w:pPr>
   </w:style>
-  <w:style w:type="character" w:styleId="nfasisintenso">
+  <w:style w:type="character" w:styleId="IntenseEmphasis">
     <w:name w:val="Intense Emphasis"/>
-    <w:basedOn w:val="Fuentedeprrafopredeter"/>
+    <w:basedOn w:val="DefaultParagraphFont"/>
     <w:uiPriority w:val="21"/>
     <w:qFormat/>
     <w:rsid w:val="00285DB9"/>
@@ -23939,11 +24294,11 @@
       <w:color w:val="0F4761" w:themeColor="accent1" w:themeShade="BF"/>
     </w:rPr>
   </w:style>
-  <w:style w:type="paragraph" w:styleId="Citadestacada">
+  <w:style w:type="paragraph" w:styleId="IntenseQuote">
     <w:name w:val="Intense Quote"/>
     <w:basedOn w:val="Normal"/>
     <w:next w:val="Normal"/>
-    <w:link w:val="CitadestacadaCar"/>
+    <w:link w:val="IntenseQuoteChar"/>
     <w:uiPriority w:val="30"/>
     <w:qFormat/>
     <w:rsid w:val="00285DB9"/>
@@ -23962,10 +24317,10 @@
       <w:color w:val="0F4761" w:themeColor="accent1" w:themeShade="BF"/>
     </w:rPr>
   </w:style>
-  <w:style w:type="character" w:customStyle="1" w:styleId="CitadestacadaCar">
-    <w:name w:val="Cita destacada Car"/>
-    <w:basedOn w:val="Fuentedeprrafopredeter"/>
-    <w:link w:val="Citadestacada"/>
+  <w:style w:type="character" w:customStyle="1" w:styleId="IntenseQuoteChar">
+    <w:name w:val="Intense Quote Char"/>
+    <w:basedOn w:val="DefaultParagraphFont"/>
+    <w:link w:val="IntenseQuote"/>
     <w:uiPriority w:val="30"/>
     <w:rsid w:val="00285DB9"/>
     <w:rPr>
@@ -23974,9 +24329,9 @@
       <w:color w:val="0F4761" w:themeColor="accent1" w:themeShade="BF"/>
     </w:rPr>
   </w:style>
-  <w:style w:type="character" w:styleId="Referenciaintensa">
+  <w:style w:type="character" w:styleId="IntenseReference">
     <w:name w:val="Intense Reference"/>
-    <w:basedOn w:val="Fuentedeprrafopredeter"/>
+    <w:basedOn w:val="DefaultParagraphFont"/>
     <w:uiPriority w:val="32"/>
     <w:qFormat/>
     <w:rsid w:val="00285DB9"/>

--- a/docs/Traceability diagram.docx
+++ b/docs/Traceability diagram.docx
@@ -1515,7 +1515,7 @@
                 <w:lang w:eastAsia="es-CO"/>
                 <w14:ligatures w14:val="none"/>
               </w:rPr>
-              <w:t>displayChallenges</w:t>
+              <w:t>displayCommunityTypes</w:t>
             </w:r>
             <w:proofErr w:type="spellEnd"/>
             <w:r>
@@ -1689,7 +1689,7 @@
                 <w:lang w:eastAsia="es-CO"/>
                 <w14:ligatures w14:val="none"/>
               </w:rPr>
-              <w:t>getChallenges</w:t>
+              <w:t>getCommunityTypes</w:t>
             </w:r>
             <w:proofErr w:type="spellEnd"/>
             <w:r>
@@ -1814,16 +1814,18 @@
                 <w14:ligatures w14:val="none"/>
               </w:rPr>
             </w:pPr>
-            <w:r>
-              <w:rPr>
-                <w:rFonts w:ascii="Arial" w:eastAsia="Times New Roman" w:hAnsi="Arial" w:cs="Arial"/>
-                <w:color w:val="000000"/>
-                <w:kern w:val="0"/>
-                <w:lang w:eastAsia="es-CO"/>
-                <w14:ligatures w14:val="none"/>
-              </w:rPr>
-              <w:t>Challenge</w:t>
-            </w:r>
+            <w:proofErr w:type="spellStart"/>
+            <w:r>
+              <w:rPr>
+                <w:rFonts w:ascii="Arial" w:eastAsia="Times New Roman" w:hAnsi="Arial" w:cs="Arial"/>
+                <w:color w:val="000000"/>
+                <w:kern w:val="0"/>
+                <w:lang w:eastAsia="es-CO"/>
+                <w14:ligatures w14:val="none"/>
+              </w:rPr>
+              <w:t>CommunityType</w:t>
+            </w:r>
+            <w:proofErr w:type="spellEnd"/>
           </w:p>
         </w:tc>
         <w:tc>
@@ -1863,7 +1865,7 @@
                 <w:lang w:eastAsia="es-CO"/>
                 <w14:ligatures w14:val="none"/>
               </w:rPr>
-              <w:t>getChallenges</w:t>
+              <w:t>getCommunityTypes</w:t>
             </w:r>
             <w:proofErr w:type="spellEnd"/>
             <w:r>
@@ -1988,16 +1990,18 @@
                 <w14:ligatures w14:val="none"/>
               </w:rPr>
             </w:pPr>
-            <w:r>
-              <w:rPr>
-                <w:rFonts w:ascii="Arial" w:eastAsia="Times New Roman" w:hAnsi="Arial" w:cs="Arial"/>
-                <w:color w:val="000000"/>
-                <w:kern w:val="0"/>
-                <w:lang w:eastAsia="es-CO"/>
-                <w14:ligatures w14:val="none"/>
-              </w:rPr>
-              <w:t>Challenge</w:t>
-            </w:r>
+            <w:proofErr w:type="spellStart"/>
+            <w:r>
+              <w:rPr>
+                <w:rFonts w:ascii="Arial" w:eastAsia="Times New Roman" w:hAnsi="Arial" w:cs="Arial"/>
+                <w:color w:val="000000"/>
+                <w:kern w:val="0"/>
+                <w:lang w:eastAsia="es-CO"/>
+                <w14:ligatures w14:val="none"/>
+              </w:rPr>
+              <w:t>CommunityType</w:t>
+            </w:r>
+            <w:proofErr w:type="spellEnd"/>
           </w:p>
         </w:tc>
         <w:tc>
@@ -2027,6 +2031,7 @@
                 <w14:ligatures w14:val="none"/>
               </w:rPr>
             </w:pPr>
+            <w:proofErr w:type="spellStart"/>
             <w:proofErr w:type="gramStart"/>
             <w:r>
               <w:rPr>
@@ -2036,7 +2041,18 @@
                 <w:lang w:eastAsia="es-CO"/>
                 <w14:ligatures w14:val="none"/>
               </w:rPr>
-              <w:t>Challenge(</w:t>
+              <w:t>CommunityType</w:t>
+            </w:r>
+            <w:proofErr w:type="spellEnd"/>
+            <w:r>
+              <w:rPr>
+                <w:rFonts w:ascii="Arial" w:eastAsia="Times New Roman" w:hAnsi="Arial" w:cs="Arial"/>
+                <w:color w:val="000000"/>
+                <w:kern w:val="0"/>
+                <w:lang w:eastAsia="es-CO"/>
+                <w14:ligatures w14:val="none"/>
+              </w:rPr>
+              <w:t>(</w:t>
             </w:r>
             <w:proofErr w:type="gramEnd"/>
             <w:r>
@@ -2047,7 +2063,7 @@
                 <w:lang w:eastAsia="es-CO"/>
                 <w14:ligatures w14:val="none"/>
               </w:rPr>
-              <w:t>description : String)</w:t>
+              <w:t>description: String)</w:t>
             </w:r>
           </w:p>
         </w:tc>
@@ -2150,16 +2166,18 @@
                 <w14:ligatures w14:val="none"/>
               </w:rPr>
             </w:pPr>
-            <w:r>
-              <w:rPr>
-                <w:rFonts w:ascii="Arial" w:eastAsia="Times New Roman" w:hAnsi="Arial" w:cs="Arial"/>
-                <w:color w:val="000000"/>
-                <w:kern w:val="0"/>
-                <w:lang w:eastAsia="es-CO"/>
-                <w14:ligatures w14:val="none"/>
-              </w:rPr>
-              <w:t>Challenge</w:t>
-            </w:r>
+            <w:proofErr w:type="spellStart"/>
+            <w:r>
+              <w:rPr>
+                <w:rFonts w:ascii="Arial" w:eastAsia="Times New Roman" w:hAnsi="Arial" w:cs="Arial"/>
+                <w:color w:val="000000"/>
+                <w:kern w:val="0"/>
+                <w:lang w:eastAsia="es-CO"/>
+                <w14:ligatures w14:val="none"/>
+              </w:rPr>
+              <w:t>CommunityType</w:t>
+            </w:r>
+            <w:proofErr w:type="spellEnd"/>
           </w:p>
         </w:tc>
         <w:tc>
@@ -2241,6 +2259,7 @@
               <w:right w:val="single" w:sz="8" w:space="0" w:color="000000"/>
             </w:tcBorders>
             <w:vAlign w:val="center"/>
+            <w:hideMark/>
           </w:tcPr>
           <w:p>
             <w:pPr>
@@ -2271,15 +2290,17 @@
               <w:bottom w:w="100" w:type="dxa"/>
               <w:right w:w="100" w:type="dxa"/>
             </w:tcMar>
+            <w:hideMark/>
           </w:tcPr>
           <w:p>
             <w:pPr>
               <w:spacing w:after="0" w:line="240" w:lineRule="auto"/>
               <w:jc w:val="center"/>
               <w:rPr>
-                <w:rFonts w:ascii="Arial" w:eastAsia="Times New Roman" w:hAnsi="Arial" w:cs="Arial"/>
-                <w:color w:val="000000"/>
-                <w:kern w:val="0"/>
+                <w:rFonts w:ascii="Times New Roman" w:eastAsia="Times New Roman" w:hAnsi="Times New Roman" w:cs="Times New Roman"/>
+                <w:kern w:val="0"/>
+                <w:sz w:val="24"/>
+                <w:szCs w:val="24"/>
                 <w:lang w:eastAsia="es-CO"/>
                 <w14:ligatures w14:val="none"/>
               </w:rPr>
@@ -2311,15 +2332,17 @@
               <w:bottom w:w="100" w:type="dxa"/>
               <w:right w:w="100" w:type="dxa"/>
             </w:tcMar>
+            <w:hideMark/>
           </w:tcPr>
           <w:p>
             <w:pPr>
               <w:spacing w:after="0" w:line="240" w:lineRule="auto"/>
               <w:jc w:val="center"/>
               <w:rPr>
-                <w:rFonts w:ascii="Arial" w:eastAsia="Times New Roman" w:hAnsi="Arial" w:cs="Arial"/>
-                <w:color w:val="000000"/>
-                <w:kern w:val="0"/>
+                <w:rFonts w:ascii="Times New Roman" w:eastAsia="Times New Roman" w:hAnsi="Times New Roman" w:cs="Times New Roman"/>
+                <w:kern w:val="0"/>
+                <w:sz w:val="24"/>
+                <w:szCs w:val="24"/>
                 <w:lang w:eastAsia="es-CO"/>
                 <w14:ligatures w14:val="none"/>
               </w:rPr>
@@ -2351,14 +2374,16 @@
               <w:bottom w:w="100" w:type="dxa"/>
               <w:right w:w="100" w:type="dxa"/>
             </w:tcMar>
-          </w:tcPr>
-          <w:p>
-            <w:pPr>
-              <w:spacing w:after="0" w:line="240" w:lineRule="auto"/>
-              <w:rPr>
-                <w:rFonts w:ascii="Arial" w:eastAsia="Times New Roman" w:hAnsi="Arial" w:cs="Arial"/>
-                <w:color w:val="000000"/>
-                <w:kern w:val="0"/>
+            <w:hideMark/>
+          </w:tcPr>
+          <w:p>
+            <w:pPr>
+              <w:spacing w:after="0" w:line="240" w:lineRule="auto"/>
+              <w:rPr>
+                <w:rFonts w:ascii="Times New Roman" w:eastAsia="Times New Roman" w:hAnsi="Times New Roman" w:cs="Times New Roman"/>
+                <w:kern w:val="0"/>
+                <w:sz w:val="24"/>
+                <w:szCs w:val="24"/>
                 <w:lang w:eastAsia="es-CO"/>
                 <w14:ligatures w14:val="none"/>
               </w:rPr>
@@ -2373,7 +2398,7 @@
                 <w:lang w:eastAsia="es-CO"/>
                 <w14:ligatures w14:val="none"/>
               </w:rPr>
-              <w:t>displayCommunityTypes</w:t>
+              <w:t>registerCommunity</w:t>
             </w:r>
             <w:proofErr w:type="spellEnd"/>
             <w:r>
@@ -2387,6 +2412,142 @@
               <w:t>(</w:t>
             </w:r>
             <w:proofErr w:type="gramEnd"/>
+            <w:r>
+              <w:rPr>
+                <w:rFonts w:ascii="Arial" w:eastAsia="Times New Roman" w:hAnsi="Arial" w:cs="Arial"/>
+                <w:color w:val="000000"/>
+                <w:kern w:val="0"/>
+                <w:lang w:eastAsia="es-CO"/>
+                <w14:ligatures w14:val="none"/>
+              </w:rPr>
+              <w:t xml:space="preserve">name : String, </w:t>
+            </w:r>
+            <w:proofErr w:type="spellStart"/>
+            <w:r>
+              <w:rPr>
+                <w:rFonts w:ascii="Arial" w:eastAsia="Times New Roman" w:hAnsi="Arial" w:cs="Arial"/>
+                <w:color w:val="000000"/>
+                <w:kern w:val="0"/>
+                <w:lang w:eastAsia="es-CO"/>
+                <w14:ligatures w14:val="none"/>
+              </w:rPr>
+              <w:t>representantName</w:t>
+            </w:r>
+            <w:proofErr w:type="spellEnd"/>
+            <w:r>
+              <w:rPr>
+                <w:rFonts w:ascii="Arial" w:eastAsia="Times New Roman" w:hAnsi="Arial" w:cs="Arial"/>
+                <w:color w:val="000000"/>
+                <w:kern w:val="0"/>
+                <w:lang w:eastAsia="es-CO"/>
+                <w14:ligatures w14:val="none"/>
+              </w:rPr>
+              <w:t xml:space="preserve"> : String, </w:t>
+            </w:r>
+            <w:proofErr w:type="spellStart"/>
+            <w:r>
+              <w:rPr>
+                <w:rFonts w:ascii="Arial" w:eastAsia="Times New Roman" w:hAnsi="Arial" w:cs="Arial"/>
+                <w:color w:val="000000"/>
+                <w:kern w:val="0"/>
+                <w:lang w:eastAsia="es-CO"/>
+                <w14:ligatures w14:val="none"/>
+              </w:rPr>
+              <w:t>representantPhone</w:t>
+            </w:r>
+            <w:proofErr w:type="spellEnd"/>
+            <w:r>
+              <w:rPr>
+                <w:rFonts w:ascii="Arial" w:eastAsia="Times New Roman" w:hAnsi="Arial" w:cs="Arial"/>
+                <w:color w:val="000000"/>
+                <w:kern w:val="0"/>
+                <w:lang w:eastAsia="es-CO"/>
+                <w14:ligatures w14:val="none"/>
+              </w:rPr>
+              <w:t xml:space="preserve"> : String, population : int, </w:t>
+            </w:r>
+            <w:r>
+              <w:rPr>
+                <w:rFonts w:ascii="Arial" w:eastAsia="Times New Roman" w:hAnsi="Arial" w:cs="Arial"/>
+                <w:color w:val="000000"/>
+                <w:kern w:val="0"/>
+                <w:lang w:eastAsia="es-CO"/>
+                <w14:ligatures w14:val="none"/>
+              </w:rPr>
+              <w:t>hospitals : String</w:t>
+            </w:r>
+            <w:r>
+              <w:rPr>
+                <w:rFonts w:ascii="Arial" w:eastAsia="Times New Roman" w:hAnsi="Arial" w:cs="Arial"/>
+                <w:color w:val="000000"/>
+                <w:kern w:val="0"/>
+                <w:lang w:eastAsia="es-CO"/>
+                <w14:ligatures w14:val="none"/>
+              </w:rPr>
+              <w:t>,</w:t>
+            </w:r>
+            <w:r>
+              <w:rPr>
+                <w:rFonts w:ascii="Arial" w:eastAsia="Times New Roman" w:hAnsi="Arial" w:cs="Arial"/>
+                <w:color w:val="000000"/>
+                <w:kern w:val="0"/>
+                <w:lang w:eastAsia="es-CO"/>
+                <w14:ligatures w14:val="none"/>
+              </w:rPr>
+              <w:t xml:space="preserve"> schools : Strings, water: String, food : String,</w:t>
+            </w:r>
+            <w:r>
+              <w:rPr>
+                <w:rFonts w:ascii="Arial" w:eastAsia="Times New Roman" w:hAnsi="Arial" w:cs="Arial"/>
+                <w:color w:val="000000"/>
+                <w:kern w:val="0"/>
+                <w:lang w:eastAsia="es-CO"/>
+                <w14:ligatures w14:val="none"/>
+              </w:rPr>
+              <w:t xml:space="preserve"> </w:t>
+            </w:r>
+            <w:proofErr w:type="spellStart"/>
+            <w:r>
+              <w:rPr>
+                <w:rFonts w:ascii="Arial" w:eastAsia="Times New Roman" w:hAnsi="Arial" w:cs="Arial"/>
+                <w:color w:val="000000"/>
+                <w:kern w:val="0"/>
+                <w:lang w:eastAsia="es-CO"/>
+                <w14:ligatures w14:val="none"/>
+              </w:rPr>
+              <w:t>intT</w:t>
+            </w:r>
+            <w:r>
+              <w:rPr>
+                <w:rFonts w:ascii="Arial" w:eastAsia="Times New Roman" w:hAnsi="Arial" w:cs="Arial"/>
+                <w:color w:val="000000"/>
+                <w:kern w:val="0"/>
+                <w:lang w:eastAsia="es-CO"/>
+                <w14:ligatures w14:val="none"/>
+              </w:rPr>
+              <w:t>ype</w:t>
+            </w:r>
+            <w:proofErr w:type="spellEnd"/>
+            <w:r>
+              <w:rPr>
+                <w:rFonts w:ascii="Arial" w:eastAsia="Times New Roman" w:hAnsi="Arial" w:cs="Arial"/>
+                <w:color w:val="000000"/>
+                <w:kern w:val="0"/>
+                <w:lang w:eastAsia="es-CO"/>
+                <w14:ligatures w14:val="none"/>
+              </w:rPr>
+              <w:t xml:space="preserve"> :</w:t>
+            </w:r>
+            <w:r>
+              <w:rPr>
+                <w:rFonts w:ascii="Arial" w:eastAsia="Times New Roman" w:hAnsi="Arial" w:cs="Arial"/>
+                <w:color w:val="000000"/>
+                <w:kern w:val="0"/>
+                <w:lang w:eastAsia="es-CO"/>
+                <w14:ligatures w14:val="none"/>
+              </w:rPr>
+              <w:t xml:space="preserve"> int</w:t>
+            </w:r>
             <w:r>
               <w:rPr>
                 <w:rFonts w:ascii="Arial" w:eastAsia="Times New Roman" w:hAnsi="Arial" w:cs="Arial"/>
@@ -2415,6 +2576,7 @@
               <w:right w:val="single" w:sz="8" w:space="0" w:color="000000"/>
             </w:tcBorders>
             <w:vAlign w:val="center"/>
+            <w:hideMark/>
           </w:tcPr>
           <w:p>
             <w:pPr>
@@ -2445,15 +2607,17 @@
               <w:bottom w:w="100" w:type="dxa"/>
               <w:right w:w="100" w:type="dxa"/>
             </w:tcMar>
+            <w:hideMark/>
           </w:tcPr>
           <w:p>
             <w:pPr>
               <w:spacing w:after="0" w:line="240" w:lineRule="auto"/>
               <w:jc w:val="center"/>
               <w:rPr>
-                <w:rFonts w:ascii="Arial" w:eastAsia="Times New Roman" w:hAnsi="Arial" w:cs="Arial"/>
-                <w:color w:val="000000"/>
-                <w:kern w:val="0"/>
+                <w:rFonts w:ascii="Times New Roman" w:eastAsia="Times New Roman" w:hAnsi="Times New Roman" w:cs="Times New Roman"/>
+                <w:kern w:val="0"/>
+                <w:sz w:val="24"/>
+                <w:szCs w:val="24"/>
                 <w:lang w:eastAsia="es-CO"/>
                 <w14:ligatures w14:val="none"/>
               </w:rPr>
@@ -2485,15 +2649,17 @@
               <w:bottom w:w="100" w:type="dxa"/>
               <w:right w:w="100" w:type="dxa"/>
             </w:tcMar>
+            <w:hideMark/>
           </w:tcPr>
           <w:p>
             <w:pPr>
               <w:spacing w:after="0" w:line="240" w:lineRule="auto"/>
               <w:jc w:val="center"/>
               <w:rPr>
-                <w:rFonts w:ascii="Arial" w:eastAsia="Times New Roman" w:hAnsi="Arial" w:cs="Arial"/>
-                <w:color w:val="000000"/>
-                <w:kern w:val="0"/>
+                <w:rFonts w:ascii="Times New Roman" w:eastAsia="Times New Roman" w:hAnsi="Times New Roman" w:cs="Times New Roman"/>
+                <w:kern w:val="0"/>
+                <w:sz w:val="24"/>
+                <w:szCs w:val="24"/>
                 <w:lang w:eastAsia="es-CO"/>
                 <w14:ligatures w14:val="none"/>
               </w:rPr>
@@ -2525,29 +2691,52 @@
               <w:bottom w:w="100" w:type="dxa"/>
               <w:right w:w="100" w:type="dxa"/>
             </w:tcMar>
-          </w:tcPr>
-          <w:p>
-            <w:pPr>
-              <w:spacing w:after="0" w:line="240" w:lineRule="auto"/>
-              <w:rPr>
-                <w:rFonts w:ascii="Arial" w:eastAsia="Times New Roman" w:hAnsi="Arial" w:cs="Arial"/>
-                <w:color w:val="000000"/>
-                <w:kern w:val="0"/>
-                <w:lang w:eastAsia="es-CO"/>
-                <w14:ligatures w14:val="none"/>
-              </w:rPr>
-            </w:pPr>
+            <w:hideMark/>
+          </w:tcPr>
+          <w:p>
+            <w:pPr>
+              <w:spacing w:after="0" w:line="240" w:lineRule="auto"/>
+              <w:rPr>
+                <w:rFonts w:ascii="Times New Roman" w:eastAsia="Times New Roman" w:hAnsi="Times New Roman" w:cs="Times New Roman"/>
+                <w:kern w:val="0"/>
+                <w:sz w:val="24"/>
+                <w:szCs w:val="24"/>
+                <w:lang w:eastAsia="es-CO"/>
+                <w14:ligatures w14:val="none"/>
+              </w:rPr>
+            </w:pPr>
+            <w:proofErr w:type="gramStart"/>
+            <w:r>
+              <w:rPr>
+                <w:rFonts w:ascii="Arial" w:eastAsia="Times New Roman" w:hAnsi="Arial" w:cs="Arial"/>
+                <w:color w:val="000000"/>
+                <w:kern w:val="0"/>
+                <w:lang w:eastAsia="es-CO"/>
+                <w14:ligatures w14:val="none"/>
+              </w:rPr>
+              <w:t>Community(</w:t>
+            </w:r>
+            <w:proofErr w:type="gramEnd"/>
+            <w:r>
+              <w:rPr>
+                <w:rFonts w:ascii="Arial" w:eastAsia="Times New Roman" w:hAnsi="Arial" w:cs="Arial"/>
+                <w:color w:val="000000"/>
+                <w:kern w:val="0"/>
+                <w:lang w:eastAsia="es-CO"/>
+                <w14:ligatures w14:val="none"/>
+              </w:rPr>
+              <w:t xml:space="preserve">name : String, </w:t>
+            </w:r>
             <w:proofErr w:type="spellStart"/>
-            <w:proofErr w:type="gramStart"/>
-            <w:r>
-              <w:rPr>
-                <w:rFonts w:ascii="Arial" w:eastAsia="Times New Roman" w:hAnsi="Arial" w:cs="Arial"/>
-                <w:color w:val="000000"/>
-                <w:kern w:val="0"/>
-                <w:lang w:eastAsia="es-CO"/>
-                <w14:ligatures w14:val="none"/>
-              </w:rPr>
-              <w:t>getCommunityTypes</w:t>
+            <w:r>
+              <w:rPr>
+                <w:rFonts w:ascii="Arial" w:eastAsia="Times New Roman" w:hAnsi="Arial" w:cs="Arial"/>
+                <w:color w:val="000000"/>
+                <w:kern w:val="0"/>
+                <w:lang w:eastAsia="es-CO"/>
+                <w14:ligatures w14:val="none"/>
+              </w:rPr>
+              <w:t>representantName</w:t>
             </w:r>
             <w:proofErr w:type="spellEnd"/>
             <w:r>
@@ -2558,9 +2747,104 @@
                 <w:lang w:eastAsia="es-CO"/>
                 <w14:ligatures w14:val="none"/>
               </w:rPr>
-              <w:t>(</w:t>
-            </w:r>
-            <w:proofErr w:type="gramEnd"/>
+              <w:t xml:space="preserve"> : String, </w:t>
+            </w:r>
+            <w:proofErr w:type="spellStart"/>
+            <w:r>
+              <w:rPr>
+                <w:rFonts w:ascii="Arial" w:eastAsia="Times New Roman" w:hAnsi="Arial" w:cs="Arial"/>
+                <w:color w:val="000000"/>
+                <w:kern w:val="0"/>
+                <w:lang w:eastAsia="es-CO"/>
+                <w14:ligatures w14:val="none"/>
+              </w:rPr>
+              <w:t>representantPhone</w:t>
+            </w:r>
+            <w:proofErr w:type="spellEnd"/>
+            <w:r>
+              <w:rPr>
+                <w:rFonts w:ascii="Arial" w:eastAsia="Times New Roman" w:hAnsi="Arial" w:cs="Arial"/>
+                <w:color w:val="000000"/>
+                <w:kern w:val="0"/>
+                <w:lang w:eastAsia="es-CO"/>
+                <w14:ligatures w14:val="none"/>
+              </w:rPr>
+              <w:t xml:space="preserve"> : String, population : int, </w:t>
+            </w:r>
+            <w:proofErr w:type="spellStart"/>
+            <w:r>
+              <w:rPr>
+                <w:rFonts w:ascii="Arial" w:eastAsia="Times New Roman" w:hAnsi="Arial" w:cs="Arial"/>
+                <w:color w:val="000000"/>
+                <w:kern w:val="0"/>
+                <w:lang w:eastAsia="es-CO"/>
+                <w14:ligatures w14:val="none"/>
+              </w:rPr>
+              <w:t>chosenChallenges</w:t>
+            </w:r>
+            <w:proofErr w:type="spellEnd"/>
+            <w:r>
+              <w:rPr>
+                <w:rFonts w:ascii="Arial" w:eastAsia="Times New Roman" w:hAnsi="Arial" w:cs="Arial"/>
+                <w:color w:val="000000"/>
+                <w:kern w:val="0"/>
+                <w:lang w:eastAsia="es-CO"/>
+                <w14:ligatures w14:val="none"/>
+              </w:rPr>
+              <w:t xml:space="preserve"> : int[]</w:t>
+            </w:r>
+            <w:r>
+              <w:rPr>
+                <w:rFonts w:ascii="Arial" w:eastAsia="Times New Roman" w:hAnsi="Arial" w:cs="Arial"/>
+                <w:color w:val="000000"/>
+                <w:kern w:val="0"/>
+                <w:lang w:eastAsia="es-CO"/>
+                <w14:ligatures w14:val="none"/>
+              </w:rPr>
+              <w:t xml:space="preserve">, </w:t>
+            </w:r>
+            <w:proofErr w:type="spellStart"/>
+            <w:r>
+              <w:rPr>
+                <w:rFonts w:ascii="Arial" w:eastAsia="Times New Roman" w:hAnsi="Arial" w:cs="Arial"/>
+                <w:color w:val="000000"/>
+                <w:kern w:val="0"/>
+                <w:lang w:eastAsia="es-CO"/>
+                <w14:ligatures w14:val="none"/>
+              </w:rPr>
+              <w:t>intT</w:t>
+            </w:r>
+            <w:r>
+              <w:rPr>
+                <w:rFonts w:ascii="Arial" w:eastAsia="Times New Roman" w:hAnsi="Arial" w:cs="Arial"/>
+                <w:color w:val="000000"/>
+                <w:kern w:val="0"/>
+                <w:lang w:eastAsia="es-CO"/>
+                <w14:ligatures w14:val="none"/>
+              </w:rPr>
+              <w:t>ype</w:t>
+            </w:r>
+            <w:proofErr w:type="spellEnd"/>
+            <w:r>
+              <w:rPr>
+                <w:rFonts w:ascii="Arial" w:eastAsia="Times New Roman" w:hAnsi="Arial" w:cs="Arial"/>
+                <w:color w:val="000000"/>
+                <w:kern w:val="0"/>
+                <w:lang w:eastAsia="es-CO"/>
+                <w14:ligatures w14:val="none"/>
+              </w:rPr>
+              <w:t xml:space="preserve"> :</w:t>
+            </w:r>
+            <w:r>
+              <w:rPr>
+                <w:rFonts w:ascii="Arial" w:eastAsia="Times New Roman" w:hAnsi="Arial" w:cs="Arial"/>
+                <w:color w:val="000000"/>
+                <w:kern w:val="0"/>
+                <w:lang w:eastAsia="es-CO"/>
+                <w14:ligatures w14:val="none"/>
+              </w:rPr>
+              <w:t xml:space="preserve"> int</w:t>
+            </w:r>
             <w:r>
               <w:rPr>
                 <w:rFonts w:ascii="Arial" w:eastAsia="Times New Roman" w:hAnsi="Arial" w:cs="Arial"/>
@@ -2581,7 +2865,6 @@
         <w:tc>
           <w:tcPr>
             <w:tcW w:w="1770" w:type="dxa"/>
-            <w:vMerge/>
             <w:tcBorders>
               <w:top w:val="single" w:sz="8" w:space="0" w:color="000000"/>
               <w:left w:val="single" w:sz="8" w:space="0" w:color="000000"/>
@@ -2672,18 +2955,16 @@
                 <w14:ligatures w14:val="none"/>
               </w:rPr>
             </w:pPr>
-            <w:proofErr w:type="spellStart"/>
-            <w:r>
-              <w:rPr>
-                <w:rFonts w:ascii="Arial" w:eastAsia="Times New Roman" w:hAnsi="Arial" w:cs="Arial"/>
-                <w:color w:val="000000"/>
-                <w:kern w:val="0"/>
-                <w:lang w:eastAsia="es-CO"/>
-                <w14:ligatures w14:val="none"/>
-              </w:rPr>
-              <w:t>CommunityType</w:t>
-            </w:r>
-            <w:proofErr w:type="spellEnd"/>
+            <w:r>
+              <w:rPr>
+                <w:rFonts w:ascii="Arial" w:eastAsia="Times New Roman" w:hAnsi="Arial" w:cs="Arial"/>
+                <w:color w:val="000000"/>
+                <w:kern w:val="0"/>
+                <w:lang w:eastAsia="es-CO"/>
+                <w14:ligatures w14:val="none"/>
+              </w:rPr>
+              <w:t>Challenge</w:t>
+            </w:r>
           </w:p>
         </w:tc>
         <w:tc>
@@ -2723,7 +3004,7 @@
                 <w:lang w:eastAsia="es-CO"/>
                 <w14:ligatures w14:val="none"/>
               </w:rPr>
-              <w:t>getCommunityTypes</w:t>
+              <w:t>intToChallenge</w:t>
             </w:r>
             <w:proofErr w:type="spellEnd"/>
             <w:r>
@@ -2736,6 +3017,7 @@
               </w:rPr>
               <w:t>(</w:t>
             </w:r>
+            <w:proofErr w:type="spellStart"/>
             <w:proofErr w:type="gramEnd"/>
             <w:r>
               <w:rPr>
@@ -2745,7 +3027,18 @@
                 <w:lang w:eastAsia="es-CO"/>
                 <w14:ligatures w14:val="none"/>
               </w:rPr>
-              <w:t>)</w:t>
+              <w:t>intChallenge</w:t>
+            </w:r>
+            <w:proofErr w:type="spellEnd"/>
+            <w:r>
+              <w:rPr>
+                <w:rFonts w:ascii="Arial" w:eastAsia="Times New Roman" w:hAnsi="Arial" w:cs="Arial"/>
+                <w:color w:val="000000"/>
+                <w:kern w:val="0"/>
+                <w:lang w:eastAsia="es-CO"/>
+                <w14:ligatures w14:val="none"/>
+              </w:rPr>
+              <w:t xml:space="preserve"> : int)</w:t>
             </w:r>
           </w:p>
         </w:tc>
@@ -2757,7 +3050,6 @@
         <w:tc>
           <w:tcPr>
             <w:tcW w:w="1770" w:type="dxa"/>
-            <w:vMerge/>
             <w:tcBorders>
               <w:top w:val="single" w:sz="8" w:space="0" w:color="000000"/>
               <w:left w:val="single" w:sz="8" w:space="0" w:color="000000"/>
@@ -2848,18 +3140,16 @@
                 <w14:ligatures w14:val="none"/>
               </w:rPr>
             </w:pPr>
-            <w:proofErr w:type="spellStart"/>
-            <w:r>
-              <w:rPr>
-                <w:rFonts w:ascii="Arial" w:eastAsia="Times New Roman" w:hAnsi="Arial" w:cs="Arial"/>
-                <w:color w:val="000000"/>
-                <w:kern w:val="0"/>
-                <w:lang w:eastAsia="es-CO"/>
-                <w14:ligatures w14:val="none"/>
-              </w:rPr>
-              <w:t>CommunityType</w:t>
-            </w:r>
-            <w:proofErr w:type="spellEnd"/>
+            <w:r>
+              <w:rPr>
+                <w:rFonts w:ascii="Arial" w:eastAsia="Times New Roman" w:hAnsi="Arial" w:cs="Arial"/>
+                <w:color w:val="000000"/>
+                <w:kern w:val="0"/>
+                <w:lang w:eastAsia="es-CO"/>
+                <w14:ligatures w14:val="none"/>
+              </w:rPr>
+              <w:t>Challenge</w:t>
+            </w:r>
           </w:p>
         </w:tc>
         <w:tc>
@@ -2889,7 +3179,6 @@
                 <w14:ligatures w14:val="none"/>
               </w:rPr>
             </w:pPr>
-            <w:proofErr w:type="spellStart"/>
             <w:proofErr w:type="gramStart"/>
             <w:r>
               <w:rPr>
@@ -2899,18 +3188,7 @@
                 <w:lang w:eastAsia="es-CO"/>
                 <w14:ligatures w14:val="none"/>
               </w:rPr>
-              <w:t>CommunityType</w:t>
-            </w:r>
-            <w:proofErr w:type="spellEnd"/>
-            <w:r>
-              <w:rPr>
-                <w:rFonts w:ascii="Arial" w:eastAsia="Times New Roman" w:hAnsi="Arial" w:cs="Arial"/>
-                <w:color w:val="000000"/>
-                <w:kern w:val="0"/>
-                <w:lang w:eastAsia="es-CO"/>
-                <w14:ligatures w14:val="none"/>
-              </w:rPr>
-              <w:t>(</w:t>
+              <w:t>Challenge(</w:t>
             </w:r>
             <w:proofErr w:type="gramEnd"/>
             <w:r>
@@ -2921,7 +3199,7 @@
                 <w:lang w:eastAsia="es-CO"/>
                 <w14:ligatures w14:val="none"/>
               </w:rPr>
-              <w:t>description: String)</w:t>
+              <w:t>description : String)</w:t>
             </w:r>
           </w:p>
         </w:tc>
@@ -2933,7 +3211,6 @@
         <w:tc>
           <w:tcPr>
             <w:tcW w:w="1770" w:type="dxa"/>
-            <w:vMerge/>
             <w:tcBorders>
               <w:top w:val="single" w:sz="8" w:space="0" w:color="000000"/>
               <w:left w:val="single" w:sz="8" w:space="0" w:color="000000"/>
@@ -3024,18 +3301,16 @@
                 <w14:ligatures w14:val="none"/>
               </w:rPr>
             </w:pPr>
-            <w:proofErr w:type="spellStart"/>
-            <w:r>
-              <w:rPr>
-                <w:rFonts w:ascii="Arial" w:eastAsia="Times New Roman" w:hAnsi="Arial" w:cs="Arial"/>
-                <w:color w:val="000000"/>
-                <w:kern w:val="0"/>
-                <w:lang w:eastAsia="es-CO"/>
-                <w14:ligatures w14:val="none"/>
-              </w:rPr>
-              <w:t>CommunityType</w:t>
-            </w:r>
-            <w:proofErr w:type="spellEnd"/>
+            <w:r>
+              <w:rPr>
+                <w:rFonts w:ascii="Arial" w:eastAsia="Times New Roman" w:hAnsi="Arial" w:cs="Arial"/>
+                <w:color w:val="000000"/>
+                <w:kern w:val="0"/>
+                <w:lang w:eastAsia="es-CO"/>
+                <w14:ligatures w14:val="none"/>
+              </w:rPr>
+              <w:t>Challenge</w:t>
+            </w:r>
           </w:p>
         </w:tc>
         <w:tc>
@@ -3109,7 +3384,6 @@
         <w:tc>
           <w:tcPr>
             <w:tcW w:w="1770" w:type="dxa"/>
-            <w:vMerge/>
             <w:tcBorders>
               <w:top w:val="single" w:sz="8" w:space="0" w:color="000000"/>
               <w:left w:val="single" w:sz="8" w:space="0" w:color="000000"/>
@@ -3200,16 +3474,18 @@
                 <w14:ligatures w14:val="none"/>
               </w:rPr>
             </w:pPr>
-            <w:r>
-              <w:rPr>
-                <w:rFonts w:ascii="Arial" w:eastAsia="Times New Roman" w:hAnsi="Arial" w:cs="Arial"/>
-                <w:color w:val="000000"/>
-                <w:kern w:val="0"/>
-                <w:lang w:eastAsia="es-CO"/>
-                <w14:ligatures w14:val="none"/>
-              </w:rPr>
-              <w:t>Challenge</w:t>
-            </w:r>
+            <w:proofErr w:type="spellStart"/>
+            <w:r>
+              <w:rPr>
+                <w:rFonts w:ascii="Arial" w:eastAsia="Times New Roman" w:hAnsi="Arial" w:cs="Arial"/>
+                <w:color w:val="000000"/>
+                <w:kern w:val="0"/>
+                <w:lang w:eastAsia="es-CO"/>
+                <w14:ligatures w14:val="none"/>
+              </w:rPr>
+              <w:t>CommunityType</w:t>
+            </w:r>
+            <w:proofErr w:type="spellEnd"/>
           </w:p>
         </w:tc>
         <w:tc>
@@ -3240,15 +3516,16 @@
               </w:rPr>
             </w:pPr>
             <w:proofErr w:type="spellStart"/>
-            <w:r>
-              <w:rPr>
-                <w:rFonts w:ascii="Arial" w:eastAsia="Times New Roman" w:hAnsi="Arial" w:cs="Arial"/>
-                <w:color w:val="000000"/>
-                <w:kern w:val="0"/>
-                <w:lang w:eastAsia="es-CO"/>
-                <w14:ligatures w14:val="none"/>
-              </w:rPr>
-              <w:t>intToChallenge</w:t>
+            <w:proofErr w:type="gramStart"/>
+            <w:r>
+              <w:rPr>
+                <w:rFonts w:ascii="Arial" w:eastAsia="Times New Roman" w:hAnsi="Arial" w:cs="Arial"/>
+                <w:color w:val="000000"/>
+                <w:kern w:val="0"/>
+                <w:lang w:eastAsia="es-CO"/>
+                <w14:ligatures w14:val="none"/>
+              </w:rPr>
+              <w:t>intToCommunityType</w:t>
             </w:r>
             <w:proofErr w:type="spellEnd"/>
             <w:r>
@@ -3262,15 +3539,16 @@
               <w:t>(</w:t>
             </w:r>
             <w:proofErr w:type="spellStart"/>
-            <w:r>
-              <w:rPr>
-                <w:rFonts w:ascii="Arial" w:eastAsia="Times New Roman" w:hAnsi="Arial" w:cs="Arial"/>
-                <w:color w:val="000000"/>
-                <w:kern w:val="0"/>
-                <w:lang w:eastAsia="es-CO"/>
-                <w14:ligatures w14:val="none"/>
-              </w:rPr>
-              <w:t>intChallenge</w:t>
+            <w:proofErr w:type="gramEnd"/>
+            <w:r>
+              <w:rPr>
+                <w:rFonts w:ascii="Arial" w:eastAsia="Times New Roman" w:hAnsi="Arial" w:cs="Arial"/>
+                <w:color w:val="000000"/>
+                <w:kern w:val="0"/>
+                <w:lang w:eastAsia="es-CO"/>
+                <w14:ligatures w14:val="none"/>
+              </w:rPr>
+              <w:t>intType</w:t>
             </w:r>
             <w:proofErr w:type="spellEnd"/>
             <w:r>
@@ -3281,7 +3559,7 @@
                 <w:lang w:eastAsia="es-CO"/>
                 <w14:ligatures w14:val="none"/>
               </w:rPr>
-              <w:t xml:space="preserve"> : int)</w:t>
+              <w:t>: int)</w:t>
             </w:r>
           </w:p>
         </w:tc>
@@ -3293,27 +3571,42 @@
         <w:tc>
           <w:tcPr>
             <w:tcW w:w="1770" w:type="dxa"/>
-            <w:vMerge/>
-            <w:tcBorders>
-              <w:top w:val="single" w:sz="8" w:space="0" w:color="000000"/>
-              <w:left w:val="single" w:sz="8" w:space="0" w:color="000000"/>
-              <w:bottom w:val="single" w:sz="8" w:space="0" w:color="000000"/>
-              <w:right w:val="single" w:sz="8" w:space="0" w:color="000000"/>
-            </w:tcBorders>
-            <w:vAlign w:val="center"/>
-          </w:tcPr>
-          <w:p>
-            <w:pPr>
-              <w:spacing w:after="0" w:line="240" w:lineRule="auto"/>
-              <w:rPr>
-                <w:rFonts w:ascii="Times New Roman" w:eastAsia="Times New Roman" w:hAnsi="Times New Roman" w:cs="Times New Roman"/>
-                <w:kern w:val="0"/>
-                <w:sz w:val="24"/>
-                <w:szCs w:val="24"/>
-                <w:lang w:eastAsia="es-CO"/>
-                <w14:ligatures w14:val="none"/>
-              </w:rPr>
-            </w:pPr>
+            <w:vMerge w:val="restart"/>
+            <w:tcBorders>
+              <w:top w:val="single" w:sz="8" w:space="0" w:color="000000"/>
+              <w:left w:val="single" w:sz="8" w:space="0" w:color="000000"/>
+              <w:right w:val="single" w:sz="8" w:space="0" w:color="000000"/>
+            </w:tcBorders>
+            <w:tcMar>
+              <w:top w:w="100" w:type="dxa"/>
+              <w:left w:w="100" w:type="dxa"/>
+              <w:bottom w:w="100" w:type="dxa"/>
+              <w:right w:w="100" w:type="dxa"/>
+            </w:tcMar>
+            <w:hideMark/>
+          </w:tcPr>
+          <w:p>
+            <w:pPr>
+              <w:spacing w:after="0" w:line="240" w:lineRule="auto"/>
+              <w:rPr>
+                <w:rFonts w:ascii="Times New Roman" w:eastAsia="Times New Roman" w:hAnsi="Times New Roman" w:cs="Times New Roman"/>
+                <w:kern w:val="0"/>
+                <w:sz w:val="24"/>
+                <w:szCs w:val="24"/>
+                <w:lang w:eastAsia="es-CO"/>
+                <w14:ligatures w14:val="none"/>
+              </w:rPr>
+            </w:pPr>
+            <w:r>
+              <w:rPr>
+                <w:rFonts w:ascii="Arial" w:eastAsia="Times New Roman" w:hAnsi="Arial" w:cs="Arial"/>
+                <w:color w:val="000000"/>
+                <w:kern w:val="0"/>
+                <w:lang w:eastAsia="es-CO"/>
+                <w14:ligatures w14:val="none"/>
+              </w:rPr>
+              <w:t>Req#2: Register a place</w:t>
+            </w:r>
           </w:p>
         </w:tc>
         <w:tc>
@@ -3331,29 +3624,33 @@
               <w:bottom w:w="100" w:type="dxa"/>
               <w:right w:w="100" w:type="dxa"/>
             </w:tcMar>
+            <w:hideMark/>
           </w:tcPr>
           <w:p>
             <w:pPr>
               <w:spacing w:after="0" w:line="240" w:lineRule="auto"/>
               <w:jc w:val="center"/>
               <w:rPr>
-                <w:rFonts w:ascii="Arial" w:eastAsia="Times New Roman" w:hAnsi="Arial" w:cs="Arial"/>
-                <w:color w:val="000000"/>
-                <w:kern w:val="0"/>
-                <w:lang w:eastAsia="es-CO"/>
-                <w14:ligatures w14:val="none"/>
-              </w:rPr>
-            </w:pPr>
-            <w:r>
-              <w:rPr>
-                <w:rFonts w:ascii="Arial" w:eastAsia="Times New Roman" w:hAnsi="Arial" w:cs="Arial"/>
-                <w:color w:val="000000"/>
-                <w:kern w:val="0"/>
-                <w:lang w:eastAsia="es-CO"/>
-                <w14:ligatures w14:val="none"/>
-              </w:rPr>
-              <w:t>model</w:t>
-            </w:r>
+                <w:rFonts w:ascii="Times New Roman" w:eastAsia="Times New Roman" w:hAnsi="Times New Roman" w:cs="Times New Roman"/>
+                <w:kern w:val="0"/>
+                <w:sz w:val="24"/>
+                <w:szCs w:val="24"/>
+                <w:lang w:eastAsia="es-CO"/>
+                <w14:ligatures w14:val="none"/>
+              </w:rPr>
+            </w:pPr>
+            <w:proofErr w:type="spellStart"/>
+            <w:r>
+              <w:rPr>
+                <w:rFonts w:ascii="Arial" w:eastAsia="Times New Roman" w:hAnsi="Arial" w:cs="Arial"/>
+                <w:color w:val="000000"/>
+                <w:kern w:val="0"/>
+                <w:lang w:eastAsia="es-CO"/>
+                <w14:ligatures w14:val="none"/>
+              </w:rPr>
+              <w:t>ui</w:t>
+            </w:r>
+            <w:proofErr w:type="spellEnd"/>
           </w:p>
         </w:tc>
         <w:tc>
@@ -3371,72 +3668,75 @@
               <w:bottom w:w="100" w:type="dxa"/>
               <w:right w:w="100" w:type="dxa"/>
             </w:tcMar>
+            <w:hideMark/>
           </w:tcPr>
           <w:p>
             <w:pPr>
               <w:spacing w:after="0" w:line="240" w:lineRule="auto"/>
               <w:jc w:val="center"/>
               <w:rPr>
-                <w:rFonts w:ascii="Arial" w:eastAsia="Times New Roman" w:hAnsi="Arial" w:cs="Arial"/>
-                <w:color w:val="000000"/>
-                <w:kern w:val="0"/>
+                <w:rFonts w:ascii="Times New Roman" w:eastAsia="Times New Roman" w:hAnsi="Times New Roman" w:cs="Times New Roman"/>
+                <w:kern w:val="0"/>
+                <w:sz w:val="24"/>
+                <w:szCs w:val="24"/>
+                <w:lang w:eastAsia="es-CO"/>
+                <w14:ligatures w14:val="none"/>
+              </w:rPr>
+            </w:pPr>
+            <w:r>
+              <w:rPr>
+                <w:rFonts w:ascii="Arial" w:eastAsia="Times New Roman" w:hAnsi="Arial" w:cs="Arial"/>
+                <w:color w:val="000000"/>
+                <w:kern w:val="0"/>
+                <w:lang w:eastAsia="es-CO"/>
+                <w14:ligatures w14:val="none"/>
+              </w:rPr>
+              <w:t>Main</w:t>
+            </w:r>
+          </w:p>
+        </w:tc>
+        <w:tc>
+          <w:tcPr>
+            <w:tcW w:w="5135" w:type="dxa"/>
+            <w:tcBorders>
+              <w:top w:val="single" w:sz="8" w:space="0" w:color="000000"/>
+              <w:left w:val="single" w:sz="8" w:space="0" w:color="000000"/>
+              <w:bottom w:val="single" w:sz="8" w:space="0" w:color="000000"/>
+              <w:right w:val="single" w:sz="8" w:space="0" w:color="000000"/>
+            </w:tcBorders>
+            <w:tcMar>
+              <w:top w:w="100" w:type="dxa"/>
+              <w:left w:w="100" w:type="dxa"/>
+              <w:bottom w:w="100" w:type="dxa"/>
+              <w:right w:w="100" w:type="dxa"/>
+            </w:tcMar>
+            <w:hideMark/>
+          </w:tcPr>
+          <w:p>
+            <w:pPr>
+              <w:spacing w:after="0" w:line="240" w:lineRule="auto"/>
+              <w:rPr>
+                <w:rFonts w:ascii="Times New Roman" w:eastAsia="Times New Roman" w:hAnsi="Times New Roman" w:cs="Times New Roman"/>
+                <w:kern w:val="0"/>
+                <w:sz w:val="24"/>
+                <w:szCs w:val="24"/>
                 <w:lang w:eastAsia="es-CO"/>
                 <w14:ligatures w14:val="none"/>
               </w:rPr>
             </w:pPr>
             <w:proofErr w:type="spellStart"/>
-            <w:r>
-              <w:rPr>
-                <w:rFonts w:ascii="Arial" w:eastAsia="Times New Roman" w:hAnsi="Arial" w:cs="Arial"/>
-                <w:color w:val="000000"/>
-                <w:kern w:val="0"/>
-                <w:lang w:eastAsia="es-CO"/>
-                <w14:ligatures w14:val="none"/>
-              </w:rPr>
-              <w:t>CommunityType</w:t>
+            <w:proofErr w:type="gramStart"/>
+            <w:r>
+              <w:rPr>
+                <w:rFonts w:ascii="Arial" w:eastAsia="Times New Roman" w:hAnsi="Arial" w:cs="Arial"/>
+                <w:color w:val="000000"/>
+                <w:kern w:val="0"/>
+                <w:lang w:eastAsia="es-CO"/>
+                <w14:ligatures w14:val="none"/>
+              </w:rPr>
+              <w:t>registerPlace</w:t>
             </w:r>
             <w:proofErr w:type="spellEnd"/>
-          </w:p>
-        </w:tc>
-        <w:tc>
-          <w:tcPr>
-            <w:tcW w:w="5135" w:type="dxa"/>
-            <w:tcBorders>
-              <w:top w:val="single" w:sz="8" w:space="0" w:color="000000"/>
-              <w:left w:val="single" w:sz="8" w:space="0" w:color="000000"/>
-              <w:bottom w:val="single" w:sz="8" w:space="0" w:color="000000"/>
-              <w:right w:val="single" w:sz="8" w:space="0" w:color="000000"/>
-            </w:tcBorders>
-            <w:tcMar>
-              <w:top w:w="100" w:type="dxa"/>
-              <w:left w:w="100" w:type="dxa"/>
-              <w:bottom w:w="100" w:type="dxa"/>
-              <w:right w:w="100" w:type="dxa"/>
-            </w:tcMar>
-          </w:tcPr>
-          <w:p>
-            <w:pPr>
-              <w:spacing w:after="0" w:line="240" w:lineRule="auto"/>
-              <w:rPr>
-                <w:rFonts w:ascii="Arial" w:eastAsia="Times New Roman" w:hAnsi="Arial" w:cs="Arial"/>
-                <w:color w:val="000000"/>
-                <w:kern w:val="0"/>
-                <w:lang w:eastAsia="es-CO"/>
-                <w14:ligatures w14:val="none"/>
-              </w:rPr>
-            </w:pPr>
-            <w:proofErr w:type="spellStart"/>
-            <w:r>
-              <w:rPr>
-                <w:rFonts w:ascii="Arial" w:eastAsia="Times New Roman" w:hAnsi="Arial" w:cs="Arial"/>
-                <w:color w:val="000000"/>
-                <w:kern w:val="0"/>
-                <w:lang w:eastAsia="es-CO"/>
-                <w14:ligatures w14:val="none"/>
-              </w:rPr>
-              <w:t>intToCommunityType</w:t>
-            </w:r>
-            <w:proofErr w:type="spellEnd"/>
             <w:r>
               <w:rPr>
                 <w:rFonts w:ascii="Arial" w:eastAsia="Times New Roman" w:hAnsi="Arial" w:cs="Arial"/>
@@ -3447,27 +3747,16 @@
               </w:rPr>
               <w:t>(</w:t>
             </w:r>
-            <w:proofErr w:type="spellStart"/>
-            <w:r>
-              <w:rPr>
-                <w:rFonts w:ascii="Arial" w:eastAsia="Times New Roman" w:hAnsi="Arial" w:cs="Arial"/>
-                <w:color w:val="000000"/>
-                <w:kern w:val="0"/>
-                <w:lang w:eastAsia="es-CO"/>
-                <w14:ligatures w14:val="none"/>
-              </w:rPr>
-              <w:t>intType</w:t>
-            </w:r>
-            <w:proofErr w:type="spellEnd"/>
-            <w:r>
-              <w:rPr>
-                <w:rFonts w:ascii="Arial" w:eastAsia="Times New Roman" w:hAnsi="Arial" w:cs="Arial"/>
-                <w:color w:val="000000"/>
-                <w:kern w:val="0"/>
-                <w:lang w:eastAsia="es-CO"/>
-                <w14:ligatures w14:val="none"/>
-              </w:rPr>
-              <w:t>: int)</w:t>
+            <w:proofErr w:type="gramEnd"/>
+            <w:r>
+              <w:rPr>
+                <w:rFonts w:ascii="Arial" w:eastAsia="Times New Roman" w:hAnsi="Arial" w:cs="Arial"/>
+                <w:color w:val="000000"/>
+                <w:kern w:val="0"/>
+                <w:lang w:eastAsia="es-CO"/>
+                <w14:ligatures w14:val="none"/>
+              </w:rPr>
+              <w:t>)</w:t>
             </w:r>
           </w:p>
         </w:tc>
@@ -3481,22 +3770,23 @@
             <w:tcW w:w="1770" w:type="dxa"/>
             <w:vMerge/>
             <w:tcBorders>
-              <w:top w:val="single" w:sz="8" w:space="0" w:color="000000"/>
-              <w:left w:val="single" w:sz="8" w:space="0" w:color="000000"/>
-              <w:bottom w:val="single" w:sz="8" w:space="0" w:color="000000"/>
-              <w:right w:val="single" w:sz="8" w:space="0" w:color="000000"/>
-            </w:tcBorders>
-            <w:vAlign w:val="center"/>
-            <w:hideMark/>
-          </w:tcPr>
-          <w:p>
-            <w:pPr>
-              <w:spacing w:after="0" w:line="240" w:lineRule="auto"/>
-              <w:rPr>
-                <w:rFonts w:ascii="Times New Roman" w:eastAsia="Times New Roman" w:hAnsi="Times New Roman" w:cs="Times New Roman"/>
-                <w:kern w:val="0"/>
-                <w:sz w:val="24"/>
-                <w:szCs w:val="24"/>
+              <w:left w:val="single" w:sz="8" w:space="0" w:color="000000"/>
+              <w:right w:val="single" w:sz="8" w:space="0" w:color="000000"/>
+            </w:tcBorders>
+            <w:tcMar>
+              <w:top w:w="100" w:type="dxa"/>
+              <w:left w:w="100" w:type="dxa"/>
+              <w:bottom w:w="100" w:type="dxa"/>
+              <w:right w:w="100" w:type="dxa"/>
+            </w:tcMar>
+          </w:tcPr>
+          <w:p>
+            <w:pPr>
+              <w:spacing w:after="0" w:line="240" w:lineRule="auto"/>
+              <w:rPr>
+                <w:rFonts w:ascii="Arial" w:eastAsia="Times New Roman" w:hAnsi="Arial" w:cs="Arial"/>
+                <w:color w:val="000000"/>
+                <w:kern w:val="0"/>
                 <w:lang w:eastAsia="es-CO"/>
                 <w14:ligatures w14:val="none"/>
               </w:rPr>
@@ -3518,17 +3808,15 @@
               <w:bottom w:w="100" w:type="dxa"/>
               <w:right w:w="100" w:type="dxa"/>
             </w:tcMar>
-            <w:hideMark/>
           </w:tcPr>
           <w:p>
             <w:pPr>
               <w:spacing w:after="0" w:line="240" w:lineRule="auto"/>
               <w:jc w:val="center"/>
               <w:rPr>
-                <w:rFonts w:ascii="Times New Roman" w:eastAsia="Times New Roman" w:hAnsi="Times New Roman" w:cs="Times New Roman"/>
-                <w:kern w:val="0"/>
-                <w:sz w:val="24"/>
-                <w:szCs w:val="24"/>
+                <w:rFonts w:ascii="Arial" w:eastAsia="Times New Roman" w:hAnsi="Arial" w:cs="Arial"/>
+                <w:color w:val="000000"/>
+                <w:kern w:val="0"/>
                 <w:lang w:eastAsia="es-CO"/>
                 <w14:ligatures w14:val="none"/>
               </w:rPr>
@@ -3560,17 +3848,15 @@
               <w:bottom w:w="100" w:type="dxa"/>
               <w:right w:w="100" w:type="dxa"/>
             </w:tcMar>
-            <w:hideMark/>
           </w:tcPr>
           <w:p>
             <w:pPr>
               <w:spacing w:after="0" w:line="240" w:lineRule="auto"/>
               <w:jc w:val="center"/>
               <w:rPr>
-                <w:rFonts w:ascii="Times New Roman" w:eastAsia="Times New Roman" w:hAnsi="Times New Roman" w:cs="Times New Roman"/>
-                <w:kern w:val="0"/>
-                <w:sz w:val="24"/>
-                <w:szCs w:val="24"/>
+                <w:rFonts w:ascii="Arial" w:eastAsia="Times New Roman" w:hAnsi="Arial" w:cs="Arial"/>
+                <w:color w:val="000000"/>
+                <w:kern w:val="0"/>
                 <w:lang w:eastAsia="es-CO"/>
                 <w14:ligatures w14:val="none"/>
               </w:rPr>
@@ -3602,16 +3888,14 @@
               <w:bottom w:w="100" w:type="dxa"/>
               <w:right w:w="100" w:type="dxa"/>
             </w:tcMar>
-            <w:hideMark/>
-          </w:tcPr>
-          <w:p>
-            <w:pPr>
-              <w:spacing w:after="0" w:line="240" w:lineRule="auto"/>
-              <w:rPr>
-                <w:rFonts w:ascii="Times New Roman" w:eastAsia="Times New Roman" w:hAnsi="Times New Roman" w:cs="Times New Roman"/>
-                <w:kern w:val="0"/>
-                <w:sz w:val="24"/>
-                <w:szCs w:val="24"/>
+          </w:tcPr>
+          <w:p>
+            <w:pPr>
+              <w:spacing w:after="0" w:line="240" w:lineRule="auto"/>
+              <w:rPr>
+                <w:rFonts w:ascii="Arial" w:eastAsia="Times New Roman" w:hAnsi="Arial" w:cs="Arial"/>
+                <w:color w:val="000000"/>
+                <w:kern w:val="0"/>
                 <w:lang w:eastAsia="es-CO"/>
                 <w14:ligatures w14:val="none"/>
               </w:rPr>
@@ -3626,7 +3910,7 @@
                 <w:lang w:eastAsia="es-CO"/>
                 <w14:ligatures w14:val="none"/>
               </w:rPr>
-              <w:t>registerCommunity</w:t>
+              <w:t>displayCommunities</w:t>
             </w:r>
             <w:proofErr w:type="spellEnd"/>
             <w:r>
@@ -3640,134 +3924,6 @@
               <w:t>(</w:t>
             </w:r>
             <w:proofErr w:type="gramEnd"/>
-            <w:r>
-              <w:rPr>
-                <w:rFonts w:ascii="Arial" w:eastAsia="Times New Roman" w:hAnsi="Arial" w:cs="Arial"/>
-                <w:color w:val="000000"/>
-                <w:kern w:val="0"/>
-                <w:lang w:eastAsia="es-CO"/>
-                <w14:ligatures w14:val="none"/>
-              </w:rPr>
-              <w:t xml:space="preserve">name : String, </w:t>
-            </w:r>
-            <w:proofErr w:type="spellStart"/>
-            <w:r>
-              <w:rPr>
-                <w:rFonts w:ascii="Arial" w:eastAsia="Times New Roman" w:hAnsi="Arial" w:cs="Arial"/>
-                <w:color w:val="000000"/>
-                <w:kern w:val="0"/>
-                <w:lang w:eastAsia="es-CO"/>
-                <w14:ligatures w14:val="none"/>
-              </w:rPr>
-              <w:t>representantName</w:t>
-            </w:r>
-            <w:proofErr w:type="spellEnd"/>
-            <w:r>
-              <w:rPr>
-                <w:rFonts w:ascii="Arial" w:eastAsia="Times New Roman" w:hAnsi="Arial" w:cs="Arial"/>
-                <w:color w:val="000000"/>
-                <w:kern w:val="0"/>
-                <w:lang w:eastAsia="es-CO"/>
-                <w14:ligatures w14:val="none"/>
-              </w:rPr>
-              <w:t xml:space="preserve"> : String, </w:t>
-            </w:r>
-            <w:proofErr w:type="spellStart"/>
-            <w:r>
-              <w:rPr>
-                <w:rFonts w:ascii="Arial" w:eastAsia="Times New Roman" w:hAnsi="Arial" w:cs="Arial"/>
-                <w:color w:val="000000"/>
-                <w:kern w:val="0"/>
-                <w:lang w:eastAsia="es-CO"/>
-                <w14:ligatures w14:val="none"/>
-              </w:rPr>
-              <w:t>representantPhone</w:t>
-            </w:r>
-            <w:proofErr w:type="spellEnd"/>
-            <w:r>
-              <w:rPr>
-                <w:rFonts w:ascii="Arial" w:eastAsia="Times New Roman" w:hAnsi="Arial" w:cs="Arial"/>
-                <w:color w:val="000000"/>
-                <w:kern w:val="0"/>
-                <w:lang w:eastAsia="es-CO"/>
-                <w14:ligatures w14:val="none"/>
-              </w:rPr>
-              <w:t xml:space="preserve"> : String, population : int, </w:t>
-            </w:r>
-            <w:proofErr w:type="spellStart"/>
-            <w:r>
-              <w:rPr>
-                <w:rFonts w:ascii="Arial" w:eastAsia="Times New Roman" w:hAnsi="Arial" w:cs="Arial"/>
-                <w:color w:val="000000"/>
-                <w:kern w:val="0"/>
-                <w:lang w:eastAsia="es-CO"/>
-                <w14:ligatures w14:val="none"/>
-              </w:rPr>
-              <w:t>intChallenge</w:t>
-            </w:r>
-            <w:proofErr w:type="spellEnd"/>
-            <w:r>
-              <w:rPr>
-                <w:rFonts w:ascii="Arial" w:eastAsia="Times New Roman" w:hAnsi="Arial" w:cs="Arial"/>
-                <w:color w:val="000000"/>
-                <w:kern w:val="0"/>
-                <w:lang w:eastAsia="es-CO"/>
-                <w14:ligatures w14:val="none"/>
-              </w:rPr>
-              <w:t xml:space="preserve"> : int</w:t>
-            </w:r>
-            <w:r>
-              <w:rPr>
-                <w:rFonts w:ascii="Arial" w:eastAsia="Times New Roman" w:hAnsi="Arial" w:cs="Arial"/>
-                <w:color w:val="000000"/>
-                <w:kern w:val="0"/>
-                <w:lang w:eastAsia="es-CO"/>
-                <w14:ligatures w14:val="none"/>
-              </w:rPr>
-              <w:t xml:space="preserve">, </w:t>
-            </w:r>
-            <w:proofErr w:type="spellStart"/>
-            <w:r>
-              <w:rPr>
-                <w:rFonts w:ascii="Arial" w:eastAsia="Times New Roman" w:hAnsi="Arial" w:cs="Arial"/>
-                <w:color w:val="000000"/>
-                <w:kern w:val="0"/>
-                <w:lang w:eastAsia="es-CO"/>
-                <w14:ligatures w14:val="none"/>
-              </w:rPr>
-              <w:t>intT</w:t>
-            </w:r>
-            <w:r>
-              <w:rPr>
-                <w:rFonts w:ascii="Arial" w:eastAsia="Times New Roman" w:hAnsi="Arial" w:cs="Arial"/>
-                <w:color w:val="000000"/>
-                <w:kern w:val="0"/>
-                <w:lang w:eastAsia="es-CO"/>
-                <w14:ligatures w14:val="none"/>
-              </w:rPr>
-              <w:t>ype</w:t>
-            </w:r>
-            <w:proofErr w:type="spellEnd"/>
-            <w:r>
-              <w:rPr>
-                <w:rFonts w:ascii="Arial" w:eastAsia="Times New Roman" w:hAnsi="Arial" w:cs="Arial"/>
-                <w:color w:val="000000"/>
-                <w:kern w:val="0"/>
-                <w:lang w:eastAsia="es-CO"/>
-                <w14:ligatures w14:val="none"/>
-              </w:rPr>
-              <w:t xml:space="preserve"> :</w:t>
-            </w:r>
-            <w:r>
-              <w:rPr>
-                <w:rFonts w:ascii="Arial" w:eastAsia="Times New Roman" w:hAnsi="Arial" w:cs="Arial"/>
-                <w:color w:val="000000"/>
-                <w:kern w:val="0"/>
-                <w:lang w:eastAsia="es-CO"/>
-                <w14:ligatures w14:val="none"/>
-              </w:rPr>
-              <w:t xml:space="preserve"> int</w:t>
-            </w:r>
             <w:r>
               <w:rPr>
                 <w:rFonts w:ascii="Arial" w:eastAsia="Times New Roman" w:hAnsi="Arial" w:cs="Arial"/>
@@ -3790,22 +3946,23 @@
             <w:tcW w:w="1770" w:type="dxa"/>
             <w:vMerge/>
             <w:tcBorders>
-              <w:top w:val="single" w:sz="8" w:space="0" w:color="000000"/>
-              <w:left w:val="single" w:sz="8" w:space="0" w:color="000000"/>
-              <w:bottom w:val="single" w:sz="8" w:space="0" w:color="000000"/>
-              <w:right w:val="single" w:sz="8" w:space="0" w:color="000000"/>
-            </w:tcBorders>
-            <w:vAlign w:val="center"/>
-            <w:hideMark/>
-          </w:tcPr>
-          <w:p>
-            <w:pPr>
-              <w:spacing w:after="0" w:line="240" w:lineRule="auto"/>
-              <w:rPr>
-                <w:rFonts w:ascii="Times New Roman" w:eastAsia="Times New Roman" w:hAnsi="Times New Roman" w:cs="Times New Roman"/>
-                <w:kern w:val="0"/>
-                <w:sz w:val="24"/>
-                <w:szCs w:val="24"/>
+              <w:left w:val="single" w:sz="8" w:space="0" w:color="000000"/>
+              <w:right w:val="single" w:sz="8" w:space="0" w:color="000000"/>
+            </w:tcBorders>
+            <w:tcMar>
+              <w:top w:w="100" w:type="dxa"/>
+              <w:left w:w="100" w:type="dxa"/>
+              <w:bottom w:w="100" w:type="dxa"/>
+              <w:right w:w="100" w:type="dxa"/>
+            </w:tcMar>
+          </w:tcPr>
+          <w:p>
+            <w:pPr>
+              <w:spacing w:after="0" w:line="240" w:lineRule="auto"/>
+              <w:rPr>
+                <w:rFonts w:ascii="Arial" w:eastAsia="Times New Roman" w:hAnsi="Arial" w:cs="Arial"/>
+                <w:color w:val="000000"/>
+                <w:kern w:val="0"/>
                 <w:lang w:eastAsia="es-CO"/>
                 <w14:ligatures w14:val="none"/>
               </w:rPr>
@@ -3827,17 +3984,15 @@
               <w:bottom w:w="100" w:type="dxa"/>
               <w:right w:w="100" w:type="dxa"/>
             </w:tcMar>
-            <w:hideMark/>
           </w:tcPr>
           <w:p>
             <w:pPr>
               <w:spacing w:after="0" w:line="240" w:lineRule="auto"/>
               <w:jc w:val="center"/>
               <w:rPr>
-                <w:rFonts w:ascii="Times New Roman" w:eastAsia="Times New Roman" w:hAnsi="Times New Roman" w:cs="Times New Roman"/>
-                <w:kern w:val="0"/>
-                <w:sz w:val="24"/>
-                <w:szCs w:val="24"/>
+                <w:rFonts w:ascii="Arial" w:eastAsia="Times New Roman" w:hAnsi="Arial" w:cs="Arial"/>
+                <w:color w:val="000000"/>
+                <w:kern w:val="0"/>
                 <w:lang w:eastAsia="es-CO"/>
                 <w14:ligatures w14:val="none"/>
               </w:rPr>
@@ -3869,30 +4024,28 @@
               <w:bottom w:w="100" w:type="dxa"/>
               <w:right w:w="100" w:type="dxa"/>
             </w:tcMar>
-            <w:hideMark/>
           </w:tcPr>
           <w:p>
             <w:pPr>
               <w:spacing w:after="0" w:line="240" w:lineRule="auto"/>
               <w:jc w:val="center"/>
               <w:rPr>
-                <w:rFonts w:ascii="Times New Roman" w:eastAsia="Times New Roman" w:hAnsi="Times New Roman" w:cs="Times New Roman"/>
-                <w:kern w:val="0"/>
-                <w:sz w:val="24"/>
-                <w:szCs w:val="24"/>
-                <w:lang w:eastAsia="es-CO"/>
-                <w14:ligatures w14:val="none"/>
-              </w:rPr>
-            </w:pPr>
-            <w:r>
-              <w:rPr>
-                <w:rFonts w:ascii="Arial" w:eastAsia="Times New Roman" w:hAnsi="Arial" w:cs="Arial"/>
-                <w:color w:val="000000"/>
-                <w:kern w:val="0"/>
-                <w:lang w:eastAsia="es-CO"/>
-                <w14:ligatures w14:val="none"/>
-              </w:rPr>
-              <w:t>Community</w:t>
+                <w:rFonts w:ascii="Arial" w:eastAsia="Times New Roman" w:hAnsi="Arial" w:cs="Arial"/>
+                <w:color w:val="000000"/>
+                <w:kern w:val="0"/>
+                <w:lang w:eastAsia="es-CO"/>
+                <w14:ligatures w14:val="none"/>
+              </w:rPr>
+            </w:pPr>
+            <w:r>
+              <w:rPr>
+                <w:rFonts w:ascii="Arial" w:eastAsia="Times New Roman" w:hAnsi="Arial" w:cs="Arial"/>
+                <w:color w:val="000000"/>
+                <w:kern w:val="0"/>
+                <w:lang w:eastAsia="es-CO"/>
+                <w14:ligatures w14:val="none"/>
+              </w:rPr>
+              <w:t>Controller</w:t>
             </w:r>
           </w:p>
         </w:tc>
@@ -3911,20 +4064,19 @@
               <w:bottom w:w="100" w:type="dxa"/>
               <w:right w:w="100" w:type="dxa"/>
             </w:tcMar>
-            <w:hideMark/>
-          </w:tcPr>
-          <w:p>
-            <w:pPr>
-              <w:spacing w:after="0" w:line="240" w:lineRule="auto"/>
-              <w:rPr>
-                <w:rFonts w:ascii="Times New Roman" w:eastAsia="Times New Roman" w:hAnsi="Times New Roman" w:cs="Times New Roman"/>
-                <w:kern w:val="0"/>
-                <w:sz w:val="24"/>
-                <w:szCs w:val="24"/>
-                <w:lang w:eastAsia="es-CO"/>
-                <w14:ligatures w14:val="none"/>
-              </w:rPr>
-            </w:pPr>
+          </w:tcPr>
+          <w:p>
+            <w:pPr>
+              <w:spacing w:after="0" w:line="240" w:lineRule="auto"/>
+              <w:rPr>
+                <w:rFonts w:ascii="Arial" w:eastAsia="Times New Roman" w:hAnsi="Arial" w:cs="Arial"/>
+                <w:color w:val="000000"/>
+                <w:kern w:val="0"/>
+                <w:lang w:eastAsia="es-CO"/>
+                <w14:ligatures w14:val="none"/>
+              </w:rPr>
+            </w:pPr>
+            <w:proofErr w:type="spellStart"/>
             <w:proofErr w:type="gramStart"/>
             <w:r>
               <w:rPr>
@@ -3934,137 +4086,20 @@
                 <w:lang w:eastAsia="es-CO"/>
                 <w14:ligatures w14:val="none"/>
               </w:rPr>
-              <w:t>Community(</w:t>
+              <w:t>oneMinCommunity</w:t>
+            </w:r>
+            <w:proofErr w:type="spellEnd"/>
+            <w:r>
+              <w:rPr>
+                <w:rFonts w:ascii="Arial" w:eastAsia="Times New Roman" w:hAnsi="Arial" w:cs="Arial"/>
+                <w:color w:val="000000"/>
+                <w:kern w:val="0"/>
+                <w:lang w:eastAsia="es-CO"/>
+                <w14:ligatures w14:val="none"/>
+              </w:rPr>
+              <w:t>(</w:t>
             </w:r>
             <w:proofErr w:type="gramEnd"/>
-            <w:r>
-              <w:rPr>
-                <w:rFonts w:ascii="Arial" w:eastAsia="Times New Roman" w:hAnsi="Arial" w:cs="Arial"/>
-                <w:color w:val="000000"/>
-                <w:kern w:val="0"/>
-                <w:lang w:eastAsia="es-CO"/>
-                <w14:ligatures w14:val="none"/>
-              </w:rPr>
-              <w:t xml:space="preserve">name : String, </w:t>
-            </w:r>
-            <w:proofErr w:type="spellStart"/>
-            <w:r>
-              <w:rPr>
-                <w:rFonts w:ascii="Arial" w:eastAsia="Times New Roman" w:hAnsi="Arial" w:cs="Arial"/>
-                <w:color w:val="000000"/>
-                <w:kern w:val="0"/>
-                <w:lang w:eastAsia="es-CO"/>
-                <w14:ligatures w14:val="none"/>
-              </w:rPr>
-              <w:t>representantName</w:t>
-            </w:r>
-            <w:proofErr w:type="spellEnd"/>
-            <w:r>
-              <w:rPr>
-                <w:rFonts w:ascii="Arial" w:eastAsia="Times New Roman" w:hAnsi="Arial" w:cs="Arial"/>
-                <w:color w:val="000000"/>
-                <w:kern w:val="0"/>
-                <w:lang w:eastAsia="es-CO"/>
-                <w14:ligatures w14:val="none"/>
-              </w:rPr>
-              <w:t xml:space="preserve"> : String, </w:t>
-            </w:r>
-            <w:proofErr w:type="spellStart"/>
-            <w:r>
-              <w:rPr>
-                <w:rFonts w:ascii="Arial" w:eastAsia="Times New Roman" w:hAnsi="Arial" w:cs="Arial"/>
-                <w:color w:val="000000"/>
-                <w:kern w:val="0"/>
-                <w:lang w:eastAsia="es-CO"/>
-                <w14:ligatures w14:val="none"/>
-              </w:rPr>
-              <w:t>representantPhone</w:t>
-            </w:r>
-            <w:proofErr w:type="spellEnd"/>
-            <w:r>
-              <w:rPr>
-                <w:rFonts w:ascii="Arial" w:eastAsia="Times New Roman" w:hAnsi="Arial" w:cs="Arial"/>
-                <w:color w:val="000000"/>
-                <w:kern w:val="0"/>
-                <w:lang w:eastAsia="es-CO"/>
-                <w14:ligatures w14:val="none"/>
-              </w:rPr>
-              <w:t xml:space="preserve"> : String, population : int, </w:t>
-            </w:r>
-            <w:proofErr w:type="spellStart"/>
-            <w:r>
-              <w:rPr>
-                <w:rFonts w:ascii="Arial" w:eastAsia="Times New Roman" w:hAnsi="Arial" w:cs="Arial"/>
-                <w:color w:val="000000"/>
-                <w:kern w:val="0"/>
-                <w:lang w:eastAsia="es-CO"/>
-                <w14:ligatures w14:val="none"/>
-              </w:rPr>
-              <w:t>intChallenge</w:t>
-            </w:r>
-            <w:proofErr w:type="spellEnd"/>
-            <w:r>
-              <w:rPr>
-                <w:rFonts w:ascii="Arial" w:eastAsia="Times New Roman" w:hAnsi="Arial" w:cs="Arial"/>
-                <w:color w:val="000000"/>
-                <w:kern w:val="0"/>
-                <w:lang w:eastAsia="es-CO"/>
-                <w14:ligatures w14:val="none"/>
-              </w:rPr>
-              <w:t xml:space="preserve"> : int</w:t>
-            </w:r>
-            <w:r>
-              <w:rPr>
-                <w:rFonts w:ascii="Arial" w:eastAsia="Times New Roman" w:hAnsi="Arial" w:cs="Arial"/>
-                <w:color w:val="000000"/>
-                <w:kern w:val="0"/>
-                <w:lang w:eastAsia="es-CO"/>
-                <w14:ligatures w14:val="none"/>
-              </w:rPr>
-              <w:t xml:space="preserve">, </w:t>
-            </w:r>
-            <w:proofErr w:type="spellStart"/>
-            <w:r>
-              <w:rPr>
-                <w:rFonts w:ascii="Arial" w:eastAsia="Times New Roman" w:hAnsi="Arial" w:cs="Arial"/>
-                <w:color w:val="000000"/>
-                <w:kern w:val="0"/>
-                <w:lang w:eastAsia="es-CO"/>
-                <w14:ligatures w14:val="none"/>
-              </w:rPr>
-              <w:t>intT</w:t>
-            </w:r>
-            <w:r>
-              <w:rPr>
-                <w:rFonts w:ascii="Arial" w:eastAsia="Times New Roman" w:hAnsi="Arial" w:cs="Arial"/>
-                <w:color w:val="000000"/>
-                <w:kern w:val="0"/>
-                <w:lang w:eastAsia="es-CO"/>
-                <w14:ligatures w14:val="none"/>
-              </w:rPr>
-              <w:t>ype</w:t>
-            </w:r>
-            <w:proofErr w:type="spellEnd"/>
-            <w:r>
-              <w:rPr>
-                <w:rFonts w:ascii="Arial" w:eastAsia="Times New Roman" w:hAnsi="Arial" w:cs="Arial"/>
-                <w:color w:val="000000"/>
-                <w:kern w:val="0"/>
-                <w:lang w:eastAsia="es-CO"/>
-                <w14:ligatures w14:val="none"/>
-              </w:rPr>
-              <w:t xml:space="preserve"> :</w:t>
-            </w:r>
-            <w:r>
-              <w:rPr>
-                <w:rFonts w:ascii="Arial" w:eastAsia="Times New Roman" w:hAnsi="Arial" w:cs="Arial"/>
-                <w:color w:val="000000"/>
-                <w:kern w:val="0"/>
-                <w:lang w:eastAsia="es-CO"/>
-                <w14:ligatures w14:val="none"/>
-              </w:rPr>
-              <w:t xml:space="preserve"> int</w:t>
-            </w:r>
             <w:r>
               <w:rPr>
                 <w:rFonts w:ascii="Arial" w:eastAsia="Times New Roman" w:hAnsi="Arial" w:cs="Arial"/>
@@ -4085,42 +4120,29 @@
         <w:tc>
           <w:tcPr>
             <w:tcW w:w="1770" w:type="dxa"/>
-            <w:vMerge w:val="restart"/>
-            <w:tcBorders>
-              <w:top w:val="single" w:sz="8" w:space="0" w:color="000000"/>
-              <w:left w:val="single" w:sz="8" w:space="0" w:color="000000"/>
-              <w:right w:val="single" w:sz="8" w:space="0" w:color="000000"/>
-            </w:tcBorders>
-            <w:tcMar>
-              <w:top w:w="100" w:type="dxa"/>
-              <w:left w:w="100" w:type="dxa"/>
-              <w:bottom w:w="100" w:type="dxa"/>
-              <w:right w:w="100" w:type="dxa"/>
-            </w:tcMar>
-            <w:hideMark/>
-          </w:tcPr>
-          <w:p>
-            <w:pPr>
-              <w:spacing w:after="0" w:line="240" w:lineRule="auto"/>
-              <w:rPr>
-                <w:rFonts w:ascii="Times New Roman" w:eastAsia="Times New Roman" w:hAnsi="Times New Roman" w:cs="Times New Roman"/>
-                <w:kern w:val="0"/>
-                <w:sz w:val="24"/>
-                <w:szCs w:val="24"/>
-                <w:lang w:eastAsia="es-CO"/>
-                <w14:ligatures w14:val="none"/>
-              </w:rPr>
-            </w:pPr>
-            <w:r>
-              <w:rPr>
-                <w:rFonts w:ascii="Arial" w:eastAsia="Times New Roman" w:hAnsi="Arial" w:cs="Arial"/>
-                <w:color w:val="000000"/>
-                <w:kern w:val="0"/>
-                <w:lang w:eastAsia="es-CO"/>
-                <w14:ligatures w14:val="none"/>
-              </w:rPr>
-              <w:t>Req#2: Register a place</w:t>
-            </w:r>
+            <w:vMerge/>
+            <w:tcBorders>
+              <w:left w:val="single" w:sz="8" w:space="0" w:color="000000"/>
+              <w:right w:val="single" w:sz="8" w:space="0" w:color="000000"/>
+            </w:tcBorders>
+            <w:tcMar>
+              <w:top w:w="100" w:type="dxa"/>
+              <w:left w:w="100" w:type="dxa"/>
+              <w:bottom w:w="100" w:type="dxa"/>
+              <w:right w:w="100" w:type="dxa"/>
+            </w:tcMar>
+          </w:tcPr>
+          <w:p>
+            <w:pPr>
+              <w:spacing w:after="0" w:line="240" w:lineRule="auto"/>
+              <w:rPr>
+                <w:rFonts w:ascii="Arial" w:eastAsia="Times New Roman" w:hAnsi="Arial" w:cs="Arial"/>
+                <w:color w:val="000000"/>
+                <w:kern w:val="0"/>
+                <w:lang w:eastAsia="es-CO"/>
+                <w14:ligatures w14:val="none"/>
+              </w:rPr>
+            </w:pPr>
           </w:p>
         </w:tc>
         <w:tc>
@@ -4138,33 +4160,29 @@
               <w:bottom w:w="100" w:type="dxa"/>
               <w:right w:w="100" w:type="dxa"/>
             </w:tcMar>
-            <w:hideMark/>
           </w:tcPr>
           <w:p>
             <w:pPr>
               <w:spacing w:after="0" w:line="240" w:lineRule="auto"/>
               <w:jc w:val="center"/>
               <w:rPr>
-                <w:rFonts w:ascii="Times New Roman" w:eastAsia="Times New Roman" w:hAnsi="Times New Roman" w:cs="Times New Roman"/>
-                <w:kern w:val="0"/>
-                <w:sz w:val="24"/>
-                <w:szCs w:val="24"/>
-                <w:lang w:eastAsia="es-CO"/>
-                <w14:ligatures w14:val="none"/>
-              </w:rPr>
-            </w:pPr>
-            <w:proofErr w:type="spellStart"/>
-            <w:r>
-              <w:rPr>
-                <w:rFonts w:ascii="Arial" w:eastAsia="Times New Roman" w:hAnsi="Arial" w:cs="Arial"/>
-                <w:color w:val="000000"/>
-                <w:kern w:val="0"/>
-                <w:lang w:eastAsia="es-CO"/>
-                <w14:ligatures w14:val="none"/>
-              </w:rPr>
-              <w:t>ui</w:t>
-            </w:r>
-            <w:proofErr w:type="spellEnd"/>
+                <w:rFonts w:ascii="Arial" w:eastAsia="Times New Roman" w:hAnsi="Arial" w:cs="Arial"/>
+                <w:color w:val="000000"/>
+                <w:kern w:val="0"/>
+                <w:lang w:eastAsia="es-CO"/>
+                <w14:ligatures w14:val="none"/>
+              </w:rPr>
+            </w:pPr>
+            <w:r>
+              <w:rPr>
+                <w:rFonts w:ascii="Arial" w:eastAsia="Times New Roman" w:hAnsi="Arial" w:cs="Arial"/>
+                <w:color w:val="000000"/>
+                <w:kern w:val="0"/>
+                <w:lang w:eastAsia="es-CO"/>
+                <w14:ligatures w14:val="none"/>
+              </w:rPr>
+              <w:t>model</w:t>
+            </w:r>
           </w:p>
         </w:tc>
         <w:tc>
@@ -4182,30 +4200,28 @@
               <w:bottom w:w="100" w:type="dxa"/>
               <w:right w:w="100" w:type="dxa"/>
             </w:tcMar>
-            <w:hideMark/>
           </w:tcPr>
           <w:p>
             <w:pPr>
               <w:spacing w:after="0" w:line="240" w:lineRule="auto"/>
               <w:jc w:val="center"/>
               <w:rPr>
-                <w:rFonts w:ascii="Times New Roman" w:eastAsia="Times New Roman" w:hAnsi="Times New Roman" w:cs="Times New Roman"/>
-                <w:kern w:val="0"/>
-                <w:sz w:val="24"/>
-                <w:szCs w:val="24"/>
-                <w:lang w:eastAsia="es-CO"/>
-                <w14:ligatures w14:val="none"/>
-              </w:rPr>
-            </w:pPr>
-            <w:r>
-              <w:rPr>
-                <w:rFonts w:ascii="Arial" w:eastAsia="Times New Roman" w:hAnsi="Arial" w:cs="Arial"/>
-                <w:color w:val="000000"/>
-                <w:kern w:val="0"/>
-                <w:lang w:eastAsia="es-CO"/>
-                <w14:ligatures w14:val="none"/>
-              </w:rPr>
-              <w:t>Main</w:t>
+                <w:rFonts w:ascii="Arial" w:eastAsia="Times New Roman" w:hAnsi="Arial" w:cs="Arial"/>
+                <w:color w:val="000000"/>
+                <w:kern w:val="0"/>
+                <w:lang w:eastAsia="es-CO"/>
+                <w14:ligatures w14:val="none"/>
+              </w:rPr>
+            </w:pPr>
+            <w:r>
+              <w:rPr>
+                <w:rFonts w:ascii="Arial" w:eastAsia="Times New Roman" w:hAnsi="Arial" w:cs="Arial"/>
+                <w:color w:val="000000"/>
+                <w:kern w:val="0"/>
+                <w:lang w:eastAsia="es-CO"/>
+                <w14:ligatures w14:val="none"/>
+              </w:rPr>
+              <w:t>Community</w:t>
             </w:r>
           </w:p>
         </w:tc>
@@ -4224,16 +4240,14 @@
               <w:bottom w:w="100" w:type="dxa"/>
               <w:right w:w="100" w:type="dxa"/>
             </w:tcMar>
-            <w:hideMark/>
-          </w:tcPr>
-          <w:p>
-            <w:pPr>
-              <w:spacing w:after="0" w:line="240" w:lineRule="auto"/>
-              <w:rPr>
-                <w:rFonts w:ascii="Times New Roman" w:eastAsia="Times New Roman" w:hAnsi="Times New Roman" w:cs="Times New Roman"/>
-                <w:kern w:val="0"/>
-                <w:sz w:val="24"/>
-                <w:szCs w:val="24"/>
+          </w:tcPr>
+          <w:p>
+            <w:pPr>
+              <w:spacing w:after="0" w:line="240" w:lineRule="auto"/>
+              <w:rPr>
+                <w:rFonts w:ascii="Arial" w:eastAsia="Times New Roman" w:hAnsi="Arial" w:cs="Arial"/>
+                <w:color w:val="000000"/>
+                <w:kern w:val="0"/>
                 <w:lang w:eastAsia="es-CO"/>
                 <w14:ligatures w14:val="none"/>
               </w:rPr>
@@ -4248,7 +4262,7 @@
                 <w:lang w:eastAsia="es-CO"/>
                 <w14:ligatures w14:val="none"/>
               </w:rPr>
-              <w:t>registerPlace</w:t>
+              <w:t>getName</w:t>
             </w:r>
             <w:proofErr w:type="spellEnd"/>
             <w:r>
@@ -4424,7 +4438,7 @@
                 <w:lang w:eastAsia="es-CO"/>
                 <w14:ligatures w14:val="none"/>
               </w:rPr>
-              <w:t>displayCommunities</w:t>
+              <w:t>intToCommunity</w:t>
             </w:r>
             <w:proofErr w:type="spellEnd"/>
             <w:r>
@@ -4600,7 +4614,7 @@
                 <w:lang w:eastAsia="es-CO"/>
                 <w14:ligatures w14:val="none"/>
               </w:rPr>
-              <w:t>oneMinCommunity</w:t>
+              <w:t>displayPlaceTypes</w:t>
             </w:r>
             <w:proofErr w:type="spellEnd"/>
             <w:r>
@@ -4735,7 +4749,7 @@
                 <w:lang w:eastAsia="es-CO"/>
                 <w14:ligatures w14:val="none"/>
               </w:rPr>
-              <w:t>Community</w:t>
+              <w:t>Place</w:t>
             </w:r>
           </w:p>
         </w:tc>
@@ -4776,7 +4790,7 @@
                 <w:lang w:eastAsia="es-CO"/>
                 <w14:ligatures w14:val="none"/>
               </w:rPr>
-              <w:t>getName</w:t>
+              <w:t>getPlaceTypes</w:t>
             </w:r>
             <w:proofErr w:type="spellEnd"/>
             <w:r>
@@ -4903,16 +4917,18 @@
                 <w14:ligatures w14:val="none"/>
               </w:rPr>
             </w:pPr>
-            <w:r>
-              <w:rPr>
-                <w:rFonts w:ascii="Arial" w:eastAsia="Times New Roman" w:hAnsi="Arial" w:cs="Arial"/>
-                <w:color w:val="000000"/>
-                <w:kern w:val="0"/>
-                <w:lang w:eastAsia="es-CO"/>
-                <w14:ligatures w14:val="none"/>
-              </w:rPr>
-              <w:t>Controller</w:t>
-            </w:r>
+            <w:proofErr w:type="spellStart"/>
+            <w:r>
+              <w:rPr>
+                <w:rFonts w:ascii="Arial" w:eastAsia="Times New Roman" w:hAnsi="Arial" w:cs="Arial"/>
+                <w:color w:val="000000"/>
+                <w:kern w:val="0"/>
+                <w:lang w:eastAsia="es-CO"/>
+                <w14:ligatures w14:val="none"/>
+              </w:rPr>
+              <w:t>PlaceType</w:t>
+            </w:r>
+            <w:proofErr w:type="spellEnd"/>
           </w:p>
         </w:tc>
         <w:tc>
@@ -4952,7 +4968,7 @@
                 <w:lang w:eastAsia="es-CO"/>
                 <w14:ligatures w14:val="none"/>
               </w:rPr>
-              <w:t>intToCommunity</w:t>
+              <w:t>getPlaceTypes</w:t>
             </w:r>
             <w:proofErr w:type="spellEnd"/>
             <w:r>
@@ -5079,16 +5095,18 @@
                 <w14:ligatures w14:val="none"/>
               </w:rPr>
             </w:pPr>
-            <w:r>
-              <w:rPr>
-                <w:rFonts w:ascii="Arial" w:eastAsia="Times New Roman" w:hAnsi="Arial" w:cs="Arial"/>
-                <w:color w:val="000000"/>
-                <w:kern w:val="0"/>
-                <w:lang w:eastAsia="es-CO"/>
-                <w14:ligatures w14:val="none"/>
-              </w:rPr>
-              <w:t>Controller</w:t>
-            </w:r>
+            <w:proofErr w:type="spellStart"/>
+            <w:r>
+              <w:rPr>
+                <w:rFonts w:ascii="Arial" w:eastAsia="Times New Roman" w:hAnsi="Arial" w:cs="Arial"/>
+                <w:color w:val="000000"/>
+                <w:kern w:val="0"/>
+                <w:lang w:eastAsia="es-CO"/>
+                <w14:ligatures w14:val="none"/>
+              </w:rPr>
+              <w:t>PlaceType</w:t>
+            </w:r>
+            <w:proofErr w:type="spellEnd"/>
           </w:p>
         </w:tc>
         <w:tc>
@@ -5128,7 +5146,7 @@
                 <w:lang w:eastAsia="es-CO"/>
                 <w14:ligatures w14:val="none"/>
               </w:rPr>
-              <w:t>displayPlaceTypes</w:t>
+              <w:t>PlaceType</w:t>
             </w:r>
             <w:proofErr w:type="spellEnd"/>
             <w:r>
@@ -5150,7 +5168,7 @@
                 <w:lang w:eastAsia="es-CO"/>
                 <w14:ligatures w14:val="none"/>
               </w:rPr>
-              <w:t>)</w:t>
+              <w:t>description: String)</w:t>
             </w:r>
           </w:p>
         </w:tc>
@@ -5255,16 +5273,18 @@
                 <w14:ligatures w14:val="none"/>
               </w:rPr>
             </w:pPr>
-            <w:r>
-              <w:rPr>
-                <w:rFonts w:ascii="Arial" w:eastAsia="Times New Roman" w:hAnsi="Arial" w:cs="Arial"/>
-                <w:color w:val="000000"/>
-                <w:kern w:val="0"/>
-                <w:lang w:eastAsia="es-CO"/>
-                <w14:ligatures w14:val="none"/>
-              </w:rPr>
-              <w:t>Place</w:t>
-            </w:r>
+            <w:proofErr w:type="spellStart"/>
+            <w:r>
+              <w:rPr>
+                <w:rFonts w:ascii="Arial" w:eastAsia="Times New Roman" w:hAnsi="Arial" w:cs="Arial"/>
+                <w:color w:val="000000"/>
+                <w:kern w:val="0"/>
+                <w:lang w:eastAsia="es-CO"/>
+                <w14:ligatures w14:val="none"/>
+              </w:rPr>
+              <w:t>PlaceType</w:t>
+            </w:r>
+            <w:proofErr w:type="spellEnd"/>
           </w:p>
         </w:tc>
         <w:tc>
@@ -5304,7 +5324,7 @@
                 <w:lang w:eastAsia="es-CO"/>
                 <w14:ligatures w14:val="none"/>
               </w:rPr>
-              <w:t>getPlaceTypes</w:t>
+              <w:t>getDescription</w:t>
             </w:r>
             <w:proofErr w:type="spellEnd"/>
             <w:r>
@@ -5431,18 +5451,16 @@
                 <w14:ligatures w14:val="none"/>
               </w:rPr>
             </w:pPr>
-            <w:proofErr w:type="spellStart"/>
-            <w:r>
-              <w:rPr>
-                <w:rFonts w:ascii="Arial" w:eastAsia="Times New Roman" w:hAnsi="Arial" w:cs="Arial"/>
-                <w:color w:val="000000"/>
-                <w:kern w:val="0"/>
-                <w:lang w:eastAsia="es-CO"/>
-                <w14:ligatures w14:val="none"/>
-              </w:rPr>
-              <w:t>PlaceType</w:t>
-            </w:r>
-            <w:proofErr w:type="spellEnd"/>
+            <w:r>
+              <w:rPr>
+                <w:rFonts w:ascii="Arial" w:eastAsia="Times New Roman" w:hAnsi="Arial" w:cs="Arial"/>
+                <w:color w:val="000000"/>
+                <w:kern w:val="0"/>
+                <w:lang w:eastAsia="es-CO"/>
+                <w14:ligatures w14:val="none"/>
+              </w:rPr>
+              <w:t>Controller</w:t>
+            </w:r>
           </w:p>
         </w:tc>
         <w:tc>
@@ -5482,7 +5500,7 @@
                 <w:lang w:eastAsia="es-CO"/>
                 <w14:ligatures w14:val="none"/>
               </w:rPr>
-              <w:t>getPlaceTypes</w:t>
+              <w:t>displayDepartments</w:t>
             </w:r>
             <w:proofErr w:type="spellEnd"/>
             <w:r>
@@ -5609,18 +5627,16 @@
                 <w14:ligatures w14:val="none"/>
               </w:rPr>
             </w:pPr>
-            <w:proofErr w:type="spellStart"/>
-            <w:r>
-              <w:rPr>
-                <w:rFonts w:ascii="Arial" w:eastAsia="Times New Roman" w:hAnsi="Arial" w:cs="Arial"/>
-                <w:color w:val="000000"/>
-                <w:kern w:val="0"/>
-                <w:lang w:eastAsia="es-CO"/>
-                <w14:ligatures w14:val="none"/>
-              </w:rPr>
-              <w:t>PlaceType</w:t>
-            </w:r>
-            <w:proofErr w:type="spellEnd"/>
+            <w:r>
+              <w:rPr>
+                <w:rFonts w:ascii="Arial" w:eastAsia="Times New Roman" w:hAnsi="Arial" w:cs="Arial"/>
+                <w:color w:val="000000"/>
+                <w:kern w:val="0"/>
+                <w:lang w:eastAsia="es-CO"/>
+                <w14:ligatures w14:val="none"/>
+              </w:rPr>
+              <w:t>Place</w:t>
+            </w:r>
           </w:p>
         </w:tc>
         <w:tc>
@@ -5660,7 +5676,7 @@
                 <w:lang w:eastAsia="es-CO"/>
                 <w14:ligatures w14:val="none"/>
               </w:rPr>
-              <w:t>PlaceType</w:t>
+              <w:t>getDepartments</w:t>
             </w:r>
             <w:proofErr w:type="spellEnd"/>
             <w:r>
@@ -5682,7 +5698,7 @@
                 <w:lang w:eastAsia="es-CO"/>
                 <w14:ligatures w14:val="none"/>
               </w:rPr>
-              <w:t>description: String)</w:t>
+              <w:t>)</w:t>
             </w:r>
           </w:p>
         </w:tc>
@@ -5787,18 +5803,16 @@
                 <w14:ligatures w14:val="none"/>
               </w:rPr>
             </w:pPr>
-            <w:proofErr w:type="spellStart"/>
-            <w:r>
-              <w:rPr>
-                <w:rFonts w:ascii="Arial" w:eastAsia="Times New Roman" w:hAnsi="Arial" w:cs="Arial"/>
-                <w:color w:val="000000"/>
-                <w:kern w:val="0"/>
-                <w:lang w:eastAsia="es-CO"/>
-                <w14:ligatures w14:val="none"/>
-              </w:rPr>
-              <w:t>PlaceType</w:t>
-            </w:r>
-            <w:proofErr w:type="spellEnd"/>
+            <w:r>
+              <w:rPr>
+                <w:rFonts w:ascii="Arial" w:eastAsia="Times New Roman" w:hAnsi="Arial" w:cs="Arial"/>
+                <w:color w:val="000000"/>
+                <w:kern w:val="0"/>
+                <w:lang w:eastAsia="es-CO"/>
+                <w14:ligatures w14:val="none"/>
+              </w:rPr>
+              <w:t>Department</w:t>
+            </w:r>
           </w:p>
         </w:tc>
         <w:tc>
@@ -5838,7 +5852,7 @@
                 <w:lang w:eastAsia="es-CO"/>
                 <w14:ligatures w14:val="none"/>
               </w:rPr>
-              <w:t>getDescription</w:t>
+              <w:t>getDepartments</w:t>
             </w:r>
             <w:proofErr w:type="spellEnd"/>
             <w:r>
@@ -5973,7 +5987,7 @@
                 <w:lang w:eastAsia="es-CO"/>
                 <w14:ligatures w14:val="none"/>
               </w:rPr>
-              <w:t>Controller</w:t>
+              <w:t>Department</w:t>
             </w:r>
           </w:p>
         </w:tc>
@@ -6004,7 +6018,6 @@
                 <w14:ligatures w14:val="none"/>
               </w:rPr>
             </w:pPr>
-            <w:proofErr w:type="spellStart"/>
             <w:proofErr w:type="gramStart"/>
             <w:r>
               <w:rPr>
@@ -6014,18 +6027,7 @@
                 <w:lang w:eastAsia="es-CO"/>
                 <w14:ligatures w14:val="none"/>
               </w:rPr>
-              <w:t>displayDepartments</w:t>
-            </w:r>
-            <w:proofErr w:type="spellEnd"/>
-            <w:r>
-              <w:rPr>
-                <w:rFonts w:ascii="Arial" w:eastAsia="Times New Roman" w:hAnsi="Arial" w:cs="Arial"/>
-                <w:color w:val="000000"/>
-                <w:kern w:val="0"/>
-                <w:lang w:eastAsia="es-CO"/>
-                <w14:ligatures w14:val="none"/>
-              </w:rPr>
-              <w:t>(</w:t>
+              <w:t>Department(</w:t>
             </w:r>
             <w:proofErr w:type="gramEnd"/>
             <w:r>
@@ -6036,7 +6038,7 @@
                 <w:lang w:eastAsia="es-CO"/>
                 <w14:ligatures w14:val="none"/>
               </w:rPr>
-              <w:t>)</w:t>
+              <w:t>description: String)</w:t>
             </w:r>
           </w:p>
         </w:tc>
@@ -6149,7 +6151,7 @@
                 <w:lang w:eastAsia="es-CO"/>
                 <w14:ligatures w14:val="none"/>
               </w:rPr>
-              <w:t>Place</w:t>
+              <w:t>Department</w:t>
             </w:r>
           </w:p>
         </w:tc>
@@ -6190,7 +6192,7 @@
                 <w:lang w:eastAsia="es-CO"/>
                 <w14:ligatures w14:val="none"/>
               </w:rPr>
-              <w:t>getDepartments</w:t>
+              <w:t>getDescription</w:t>
             </w:r>
             <w:proofErr w:type="spellEnd"/>
             <w:r>
@@ -6229,20 +6231,17 @@
               <w:left w:val="single" w:sz="8" w:space="0" w:color="000000"/>
               <w:right w:val="single" w:sz="8" w:space="0" w:color="000000"/>
             </w:tcBorders>
-            <w:tcMar>
-              <w:top w:w="100" w:type="dxa"/>
-              <w:left w:w="100" w:type="dxa"/>
-              <w:bottom w:w="100" w:type="dxa"/>
-              <w:right w:w="100" w:type="dxa"/>
-            </w:tcMar>
-          </w:tcPr>
-          <w:p>
-            <w:pPr>
-              <w:spacing w:after="0" w:line="240" w:lineRule="auto"/>
-              <w:rPr>
-                <w:rFonts w:ascii="Arial" w:eastAsia="Times New Roman" w:hAnsi="Arial" w:cs="Arial"/>
-                <w:color w:val="000000"/>
-                <w:kern w:val="0"/>
+            <w:vAlign w:val="center"/>
+            <w:hideMark/>
+          </w:tcPr>
+          <w:p>
+            <w:pPr>
+              <w:spacing w:after="0" w:line="240" w:lineRule="auto"/>
+              <w:rPr>
+                <w:rFonts w:ascii="Times New Roman" w:eastAsia="Times New Roman" w:hAnsi="Times New Roman" w:cs="Times New Roman"/>
+                <w:kern w:val="0"/>
+                <w:sz w:val="24"/>
+                <w:szCs w:val="24"/>
                 <w:lang w:eastAsia="es-CO"/>
                 <w14:ligatures w14:val="none"/>
               </w:rPr>
@@ -6264,15 +6263,17 @@
               <w:bottom w:w="100" w:type="dxa"/>
               <w:right w:w="100" w:type="dxa"/>
             </w:tcMar>
+            <w:hideMark/>
           </w:tcPr>
           <w:p>
             <w:pPr>
               <w:spacing w:after="0" w:line="240" w:lineRule="auto"/>
               <w:jc w:val="center"/>
               <w:rPr>
-                <w:rFonts w:ascii="Arial" w:eastAsia="Times New Roman" w:hAnsi="Arial" w:cs="Arial"/>
-                <w:color w:val="000000"/>
-                <w:kern w:val="0"/>
+                <w:rFonts w:ascii="Times New Roman" w:eastAsia="Times New Roman" w:hAnsi="Times New Roman" w:cs="Times New Roman"/>
+                <w:kern w:val="0"/>
+                <w:sz w:val="24"/>
+                <w:szCs w:val="24"/>
                 <w:lang w:eastAsia="es-CO"/>
                 <w14:ligatures w14:val="none"/>
               </w:rPr>
@@ -6304,28 +6305,30 @@
               <w:bottom w:w="100" w:type="dxa"/>
               <w:right w:w="100" w:type="dxa"/>
             </w:tcMar>
+            <w:hideMark/>
           </w:tcPr>
           <w:p>
             <w:pPr>
               <w:spacing w:after="0" w:line="240" w:lineRule="auto"/>
               <w:jc w:val="center"/>
               <w:rPr>
-                <w:rFonts w:ascii="Arial" w:eastAsia="Times New Roman" w:hAnsi="Arial" w:cs="Arial"/>
-                <w:color w:val="000000"/>
-                <w:kern w:val="0"/>
-                <w:lang w:eastAsia="es-CO"/>
-                <w14:ligatures w14:val="none"/>
-              </w:rPr>
-            </w:pPr>
-            <w:r>
-              <w:rPr>
-                <w:rFonts w:ascii="Arial" w:eastAsia="Times New Roman" w:hAnsi="Arial" w:cs="Arial"/>
-                <w:color w:val="000000"/>
-                <w:kern w:val="0"/>
-                <w:lang w:eastAsia="es-CO"/>
-                <w14:ligatures w14:val="none"/>
-              </w:rPr>
-              <w:t>Department</w:t>
+                <w:rFonts w:ascii="Times New Roman" w:eastAsia="Times New Roman" w:hAnsi="Times New Roman" w:cs="Times New Roman"/>
+                <w:kern w:val="0"/>
+                <w:sz w:val="24"/>
+                <w:szCs w:val="24"/>
+                <w:lang w:eastAsia="es-CO"/>
+                <w14:ligatures w14:val="none"/>
+              </w:rPr>
+            </w:pPr>
+            <w:r>
+              <w:rPr>
+                <w:rFonts w:ascii="Arial" w:eastAsia="Times New Roman" w:hAnsi="Arial" w:cs="Arial"/>
+                <w:color w:val="000000"/>
+                <w:kern w:val="0"/>
+                <w:lang w:eastAsia="es-CO"/>
+                <w14:ligatures w14:val="none"/>
+              </w:rPr>
+              <w:t>Controller</w:t>
             </w:r>
           </w:p>
         </w:tc>
@@ -6344,18 +6347,42 @@
               <w:bottom w:w="100" w:type="dxa"/>
               <w:right w:w="100" w:type="dxa"/>
             </w:tcMar>
-          </w:tcPr>
-          <w:p>
-            <w:pPr>
-              <w:spacing w:after="0" w:line="240" w:lineRule="auto"/>
-              <w:rPr>
-                <w:rFonts w:ascii="Arial" w:eastAsia="Times New Roman" w:hAnsi="Arial" w:cs="Arial"/>
-                <w:color w:val="000000"/>
-                <w:kern w:val="0"/>
-                <w:lang w:eastAsia="es-CO"/>
-                <w14:ligatures w14:val="none"/>
-              </w:rPr>
-            </w:pPr>
+            <w:hideMark/>
+          </w:tcPr>
+          <w:p>
+            <w:pPr>
+              <w:spacing w:after="0" w:line="240" w:lineRule="auto"/>
+              <w:rPr>
+                <w:rFonts w:ascii="Times New Roman" w:eastAsia="Times New Roman" w:hAnsi="Times New Roman" w:cs="Times New Roman"/>
+                <w:kern w:val="0"/>
+                <w:sz w:val="24"/>
+                <w:szCs w:val="24"/>
+                <w:lang w:eastAsia="es-CO"/>
+                <w14:ligatures w14:val="none"/>
+              </w:rPr>
+            </w:pPr>
+            <w:proofErr w:type="spellStart"/>
+            <w:r>
+              <w:rPr>
+                <w:rFonts w:ascii="Arial" w:eastAsia="Times New Roman" w:hAnsi="Arial" w:cs="Arial"/>
+                <w:color w:val="000000"/>
+                <w:kern w:val="0"/>
+                <w:lang w:eastAsia="es-CO"/>
+                <w14:ligatures w14:val="none"/>
+              </w:rPr>
+              <w:t>searchPlace</w:t>
+            </w:r>
+            <w:proofErr w:type="spellEnd"/>
+            <w:r>
+              <w:rPr>
+                <w:rFonts w:ascii="Arial" w:eastAsia="Times New Roman" w:hAnsi="Arial" w:cs="Arial"/>
+                <w:color w:val="000000"/>
+                <w:kern w:val="0"/>
+                <w:lang w:eastAsia="es-CO"/>
+                <w14:ligatures w14:val="none"/>
+              </w:rPr>
+              <w:t>(</w:t>
+            </w:r>
             <w:proofErr w:type="spellStart"/>
             <w:proofErr w:type="gramStart"/>
             <w:r>
@@ -6366,19 +6393,19 @@
                 <w:lang w:eastAsia="es-CO"/>
                 <w14:ligatures w14:val="none"/>
               </w:rPr>
-              <w:t>getDepartments</w:t>
+              <w:t>name</w:t>
+            </w:r>
+            <w:r>
+              <w:rPr>
+                <w:rFonts w:ascii="Arial" w:eastAsia="Times New Roman" w:hAnsi="Arial" w:cs="Arial"/>
+                <w:color w:val="000000"/>
+                <w:kern w:val="0"/>
+                <w:lang w:eastAsia="es-CO"/>
+                <w14:ligatures w14:val="none"/>
+              </w:rPr>
+              <w:t>:String</w:t>
             </w:r>
             <w:proofErr w:type="spellEnd"/>
-            <w:r>
-              <w:rPr>
-                <w:rFonts w:ascii="Arial" w:eastAsia="Times New Roman" w:hAnsi="Arial" w:cs="Arial"/>
-                <w:color w:val="000000"/>
-                <w:kern w:val="0"/>
-                <w:lang w:eastAsia="es-CO"/>
-                <w14:ligatures w14:val="none"/>
-              </w:rPr>
-              <w:t>(</w:t>
-            </w:r>
             <w:proofErr w:type="gramEnd"/>
             <w:r>
               <w:rPr>
@@ -6405,20 +6432,17 @@
               <w:left w:val="single" w:sz="8" w:space="0" w:color="000000"/>
               <w:right w:val="single" w:sz="8" w:space="0" w:color="000000"/>
             </w:tcBorders>
-            <w:tcMar>
-              <w:top w:w="100" w:type="dxa"/>
-              <w:left w:w="100" w:type="dxa"/>
-              <w:bottom w:w="100" w:type="dxa"/>
-              <w:right w:w="100" w:type="dxa"/>
-            </w:tcMar>
-          </w:tcPr>
-          <w:p>
-            <w:pPr>
-              <w:spacing w:after="0" w:line="240" w:lineRule="auto"/>
-              <w:rPr>
-                <w:rFonts w:ascii="Arial" w:eastAsia="Times New Roman" w:hAnsi="Arial" w:cs="Arial"/>
-                <w:color w:val="000000"/>
-                <w:kern w:val="0"/>
+            <w:vAlign w:val="center"/>
+            <w:hideMark/>
+          </w:tcPr>
+          <w:p>
+            <w:pPr>
+              <w:spacing w:after="0" w:line="240" w:lineRule="auto"/>
+              <w:rPr>
+                <w:rFonts w:ascii="Times New Roman" w:eastAsia="Times New Roman" w:hAnsi="Times New Roman" w:cs="Times New Roman"/>
+                <w:kern w:val="0"/>
+                <w:sz w:val="24"/>
+                <w:szCs w:val="24"/>
                 <w:lang w:eastAsia="es-CO"/>
                 <w14:ligatures w14:val="none"/>
               </w:rPr>
@@ -6440,15 +6464,17 @@
               <w:bottom w:w="100" w:type="dxa"/>
               <w:right w:w="100" w:type="dxa"/>
             </w:tcMar>
+            <w:hideMark/>
           </w:tcPr>
           <w:p>
             <w:pPr>
               <w:spacing w:after="0" w:line="240" w:lineRule="auto"/>
               <w:jc w:val="center"/>
               <w:rPr>
-                <w:rFonts w:ascii="Arial" w:eastAsia="Times New Roman" w:hAnsi="Arial" w:cs="Arial"/>
-                <w:color w:val="000000"/>
-                <w:kern w:val="0"/>
+                <w:rFonts w:ascii="Times New Roman" w:eastAsia="Times New Roman" w:hAnsi="Times New Roman" w:cs="Times New Roman"/>
+                <w:kern w:val="0"/>
+                <w:sz w:val="24"/>
+                <w:szCs w:val="24"/>
                 <w:lang w:eastAsia="es-CO"/>
                 <w14:ligatures w14:val="none"/>
               </w:rPr>
@@ -6480,28 +6506,30 @@
               <w:bottom w:w="100" w:type="dxa"/>
               <w:right w:w="100" w:type="dxa"/>
             </w:tcMar>
+            <w:hideMark/>
           </w:tcPr>
           <w:p>
             <w:pPr>
               <w:spacing w:after="0" w:line="240" w:lineRule="auto"/>
               <w:jc w:val="center"/>
               <w:rPr>
-                <w:rFonts w:ascii="Arial" w:eastAsia="Times New Roman" w:hAnsi="Arial" w:cs="Arial"/>
-                <w:color w:val="000000"/>
-                <w:kern w:val="0"/>
-                <w:lang w:eastAsia="es-CO"/>
-                <w14:ligatures w14:val="none"/>
-              </w:rPr>
-            </w:pPr>
-            <w:r>
-              <w:rPr>
-                <w:rFonts w:ascii="Arial" w:eastAsia="Times New Roman" w:hAnsi="Arial" w:cs="Arial"/>
-                <w:color w:val="000000"/>
-                <w:kern w:val="0"/>
-                <w:lang w:eastAsia="es-CO"/>
-                <w14:ligatures w14:val="none"/>
-              </w:rPr>
-              <w:t>Department</w:t>
+                <w:rFonts w:ascii="Times New Roman" w:eastAsia="Times New Roman" w:hAnsi="Times New Roman" w:cs="Times New Roman"/>
+                <w:kern w:val="0"/>
+                <w:sz w:val="24"/>
+                <w:szCs w:val="24"/>
+                <w:lang w:eastAsia="es-CO"/>
+                <w14:ligatures w14:val="none"/>
+              </w:rPr>
+            </w:pPr>
+            <w:r>
+              <w:rPr>
+                <w:rFonts w:ascii="Arial" w:eastAsia="Times New Roman" w:hAnsi="Arial" w:cs="Arial"/>
+                <w:color w:val="000000"/>
+                <w:kern w:val="0"/>
+                <w:lang w:eastAsia="es-CO"/>
+                <w14:ligatures w14:val="none"/>
+              </w:rPr>
+              <w:t>Place</w:t>
             </w:r>
           </w:p>
         </w:tc>
@@ -6520,18 +6548,21 @@
               <w:bottom w:w="100" w:type="dxa"/>
               <w:right w:w="100" w:type="dxa"/>
             </w:tcMar>
-          </w:tcPr>
-          <w:p>
-            <w:pPr>
-              <w:spacing w:after="0" w:line="240" w:lineRule="auto"/>
-              <w:rPr>
-                <w:rFonts w:ascii="Arial" w:eastAsia="Times New Roman" w:hAnsi="Arial" w:cs="Arial"/>
-                <w:color w:val="000000"/>
-                <w:kern w:val="0"/>
-                <w:lang w:eastAsia="es-CO"/>
-                <w14:ligatures w14:val="none"/>
-              </w:rPr>
-            </w:pPr>
+            <w:hideMark/>
+          </w:tcPr>
+          <w:p>
+            <w:pPr>
+              <w:spacing w:after="0" w:line="240" w:lineRule="auto"/>
+              <w:rPr>
+                <w:rFonts w:ascii="Times New Roman" w:eastAsia="Times New Roman" w:hAnsi="Times New Roman" w:cs="Times New Roman"/>
+                <w:kern w:val="0"/>
+                <w:sz w:val="24"/>
+                <w:szCs w:val="24"/>
+                <w:lang w:eastAsia="es-CO"/>
+                <w14:ligatures w14:val="none"/>
+              </w:rPr>
+            </w:pPr>
+            <w:proofErr w:type="spellStart"/>
             <w:proofErr w:type="gramStart"/>
             <w:r>
               <w:rPr>
@@ -6541,7 +6572,18 @@
                 <w:lang w:eastAsia="es-CO"/>
                 <w14:ligatures w14:val="none"/>
               </w:rPr>
-              <w:t>Department(</w:t>
+              <w:t>getName</w:t>
+            </w:r>
+            <w:proofErr w:type="spellEnd"/>
+            <w:r>
+              <w:rPr>
+                <w:rFonts w:ascii="Arial" w:eastAsia="Times New Roman" w:hAnsi="Arial" w:cs="Arial"/>
+                <w:color w:val="000000"/>
+                <w:kern w:val="0"/>
+                <w:lang w:eastAsia="es-CO"/>
+                <w14:ligatures w14:val="none"/>
+              </w:rPr>
+              <w:t>(</w:t>
             </w:r>
             <w:proofErr w:type="gramEnd"/>
             <w:r>
@@ -6552,7 +6594,7 @@
                 <w:lang w:eastAsia="es-CO"/>
                 <w14:ligatures w14:val="none"/>
               </w:rPr>
-              <w:t>description: String)</w:t>
+              <w:t>)</w:t>
             </w:r>
           </w:p>
         </w:tc>
@@ -6569,20 +6611,16 @@
               <w:left w:val="single" w:sz="8" w:space="0" w:color="000000"/>
               <w:right w:val="single" w:sz="8" w:space="0" w:color="000000"/>
             </w:tcBorders>
-            <w:tcMar>
-              <w:top w:w="100" w:type="dxa"/>
-              <w:left w:w="100" w:type="dxa"/>
-              <w:bottom w:w="100" w:type="dxa"/>
-              <w:right w:w="100" w:type="dxa"/>
-            </w:tcMar>
-          </w:tcPr>
-          <w:p>
-            <w:pPr>
-              <w:spacing w:after="0" w:line="240" w:lineRule="auto"/>
-              <w:rPr>
-                <w:rFonts w:ascii="Arial" w:eastAsia="Times New Roman" w:hAnsi="Arial" w:cs="Arial"/>
-                <w:color w:val="000000"/>
-                <w:kern w:val="0"/>
+            <w:vAlign w:val="center"/>
+          </w:tcPr>
+          <w:p>
+            <w:pPr>
+              <w:spacing w:after="0" w:line="240" w:lineRule="auto"/>
+              <w:rPr>
+                <w:rFonts w:ascii="Times New Roman" w:eastAsia="Times New Roman" w:hAnsi="Times New Roman" w:cs="Times New Roman"/>
+                <w:kern w:val="0"/>
+                <w:sz w:val="24"/>
+                <w:szCs w:val="24"/>
                 <w:lang w:eastAsia="es-CO"/>
                 <w14:ligatures w14:val="none"/>
               </w:rPr>
@@ -6665,7 +6703,7 @@
                 <w:lang w:eastAsia="es-CO"/>
                 <w14:ligatures w14:val="none"/>
               </w:rPr>
-              <w:t>Department</w:t>
+              <w:t>Controller</w:t>
             </w:r>
           </w:p>
         </w:tc>
@@ -6706,7 +6744,7 @@
                 <w:lang w:eastAsia="es-CO"/>
                 <w14:ligatures w14:val="none"/>
               </w:rPr>
-              <w:t>getDescription</w:t>
+              <w:t>availablePlace</w:t>
             </w:r>
             <w:proofErr w:type="spellEnd"/>
             <w:r>
@@ -6876,15 +6914,16 @@
               </w:rPr>
             </w:pPr>
             <w:proofErr w:type="spellStart"/>
-            <w:r>
-              <w:rPr>
-                <w:rFonts w:ascii="Arial" w:eastAsia="Times New Roman" w:hAnsi="Arial" w:cs="Arial"/>
-                <w:color w:val="000000"/>
-                <w:kern w:val="0"/>
-                <w:lang w:eastAsia="es-CO"/>
-                <w14:ligatures w14:val="none"/>
-              </w:rPr>
-              <w:t>searchPlace</w:t>
+            <w:proofErr w:type="gramStart"/>
+            <w:r>
+              <w:rPr>
+                <w:rFonts w:ascii="Arial" w:eastAsia="Times New Roman" w:hAnsi="Arial" w:cs="Arial"/>
+                <w:color w:val="000000"/>
+                <w:kern w:val="0"/>
+                <w:lang w:eastAsia="es-CO"/>
+                <w14:ligatures w14:val="none"/>
+              </w:rPr>
+              <w:t>registerPlace</w:t>
             </w:r>
             <w:proofErr w:type="spellEnd"/>
             <w:r>
@@ -6898,29 +6937,197 @@
               <w:t>(</w:t>
             </w:r>
             <w:proofErr w:type="spellStart"/>
-            <w:proofErr w:type="gramStart"/>
-            <w:r>
-              <w:rPr>
-                <w:rFonts w:ascii="Arial" w:eastAsia="Times New Roman" w:hAnsi="Arial" w:cs="Arial"/>
-                <w:color w:val="000000"/>
-                <w:kern w:val="0"/>
-                <w:lang w:eastAsia="es-CO"/>
-                <w14:ligatures w14:val="none"/>
-              </w:rPr>
-              <w:t>name</w:t>
-            </w:r>
-            <w:r>
-              <w:rPr>
-                <w:rFonts w:ascii="Arial" w:eastAsia="Times New Roman" w:hAnsi="Arial" w:cs="Arial"/>
-                <w:color w:val="000000"/>
-                <w:kern w:val="0"/>
-                <w:lang w:eastAsia="es-CO"/>
-                <w14:ligatures w14:val="none"/>
-              </w:rPr>
-              <w:t>:String</w:t>
+            <w:proofErr w:type="gramEnd"/>
+            <w:r>
+              <w:rPr>
+                <w:rFonts w:ascii="Arial" w:eastAsia="Times New Roman" w:hAnsi="Arial" w:cs="Arial"/>
+                <w:color w:val="000000"/>
+                <w:kern w:val="0"/>
+                <w:lang w:eastAsia="es-CO"/>
+                <w14:ligatures w14:val="none"/>
+              </w:rPr>
+              <w:t>intCommunity</w:t>
             </w:r>
             <w:proofErr w:type="spellEnd"/>
-            <w:proofErr w:type="gramEnd"/>
+            <w:r>
+              <w:rPr>
+                <w:rFonts w:ascii="Arial" w:eastAsia="Times New Roman" w:hAnsi="Arial" w:cs="Arial"/>
+                <w:color w:val="000000"/>
+                <w:kern w:val="0"/>
+                <w:lang w:eastAsia="es-CO"/>
+                <w14:ligatures w14:val="none"/>
+              </w:rPr>
+              <w:t xml:space="preserve">: </w:t>
+            </w:r>
+            <w:r>
+              <w:rPr>
+                <w:rFonts w:ascii="Arial" w:eastAsia="Times New Roman" w:hAnsi="Arial" w:cs="Arial"/>
+                <w:color w:val="000000"/>
+                <w:kern w:val="0"/>
+                <w:lang w:eastAsia="es-CO"/>
+                <w14:ligatures w14:val="none"/>
+              </w:rPr>
+              <w:t>int</w:t>
+            </w:r>
+            <w:r>
+              <w:rPr>
+                <w:rFonts w:ascii="Arial" w:eastAsia="Times New Roman" w:hAnsi="Arial" w:cs="Arial"/>
+                <w:color w:val="000000"/>
+                <w:kern w:val="0"/>
+                <w:lang w:eastAsia="es-CO"/>
+                <w14:ligatures w14:val="none"/>
+              </w:rPr>
+              <w:t xml:space="preserve">, </w:t>
+            </w:r>
+            <w:proofErr w:type="spellStart"/>
+            <w:r>
+              <w:rPr>
+                <w:rFonts w:ascii="Arial" w:eastAsia="Times New Roman" w:hAnsi="Arial" w:cs="Arial"/>
+                <w:color w:val="000000"/>
+                <w:kern w:val="0"/>
+                <w:lang w:eastAsia="es-CO"/>
+                <w14:ligatures w14:val="none"/>
+              </w:rPr>
+              <w:t>placeName</w:t>
+            </w:r>
+            <w:proofErr w:type="spellEnd"/>
+            <w:r>
+              <w:rPr>
+                <w:rFonts w:ascii="Arial" w:eastAsia="Times New Roman" w:hAnsi="Arial" w:cs="Arial"/>
+                <w:color w:val="000000"/>
+                <w:kern w:val="0"/>
+                <w:lang w:eastAsia="es-CO"/>
+                <w14:ligatures w14:val="none"/>
+              </w:rPr>
+              <w:t xml:space="preserve"> : String, area : double, </w:t>
+            </w:r>
+            <w:proofErr w:type="spellStart"/>
+            <w:r>
+              <w:rPr>
+                <w:rFonts w:ascii="Arial" w:eastAsia="Times New Roman" w:hAnsi="Arial" w:cs="Arial"/>
+                <w:color w:val="000000"/>
+                <w:kern w:val="0"/>
+                <w:lang w:eastAsia="es-CO"/>
+                <w14:ligatures w14:val="none"/>
+              </w:rPr>
+              <w:t>inaugurationDate</w:t>
+            </w:r>
+            <w:proofErr w:type="spellEnd"/>
+            <w:r>
+              <w:rPr>
+                <w:rFonts w:ascii="Arial" w:eastAsia="Times New Roman" w:hAnsi="Arial" w:cs="Arial"/>
+                <w:color w:val="000000"/>
+                <w:kern w:val="0"/>
+                <w:lang w:eastAsia="es-CO"/>
+                <w14:ligatures w14:val="none"/>
+              </w:rPr>
+              <w:t xml:space="preserve"> : Calendar, </w:t>
+            </w:r>
+            <w:r>
+              <w:rPr>
+                <w:rFonts w:ascii="Arial" w:eastAsia="Times New Roman" w:hAnsi="Arial" w:cs="Arial"/>
+                <w:color w:val="000000"/>
+                <w:kern w:val="0"/>
+                <w:lang w:eastAsia="es-CO"/>
+                <w14:ligatures w14:val="none"/>
+              </w:rPr>
+              <w:lastRenderedPageBreak/>
+              <w:t xml:space="preserve">photo : String, resources : double, </w:t>
+            </w:r>
+            <w:proofErr w:type="spellStart"/>
+            <w:r>
+              <w:rPr>
+                <w:rFonts w:ascii="Arial" w:eastAsia="Times New Roman" w:hAnsi="Arial" w:cs="Arial"/>
+                <w:color w:val="000000"/>
+                <w:kern w:val="0"/>
+                <w:lang w:eastAsia="es-CO"/>
+                <w14:ligatures w14:val="none"/>
+              </w:rPr>
+              <w:t>intDepartment</w:t>
+            </w:r>
+            <w:proofErr w:type="spellEnd"/>
+            <w:r>
+              <w:rPr>
+                <w:rFonts w:ascii="Arial" w:eastAsia="Times New Roman" w:hAnsi="Arial" w:cs="Arial"/>
+                <w:color w:val="000000"/>
+                <w:kern w:val="0"/>
+                <w:lang w:eastAsia="es-CO"/>
+                <w14:ligatures w14:val="none"/>
+              </w:rPr>
+              <w:t xml:space="preserve"> </w:t>
+            </w:r>
+            <w:r>
+              <w:rPr>
+                <w:rFonts w:ascii="Arial" w:eastAsia="Times New Roman" w:hAnsi="Arial" w:cs="Arial"/>
+                <w:color w:val="000000"/>
+                <w:kern w:val="0"/>
+                <w:lang w:eastAsia="es-CO"/>
+                <w14:ligatures w14:val="none"/>
+              </w:rPr>
+              <w:t>:</w:t>
+            </w:r>
+            <w:r>
+              <w:rPr>
+                <w:rFonts w:ascii="Arial" w:eastAsia="Times New Roman" w:hAnsi="Arial" w:cs="Arial"/>
+                <w:color w:val="000000"/>
+                <w:kern w:val="0"/>
+                <w:lang w:eastAsia="es-CO"/>
+                <w14:ligatures w14:val="none"/>
+              </w:rPr>
+              <w:t xml:space="preserve"> int</w:t>
+            </w:r>
+            <w:r>
+              <w:rPr>
+                <w:rFonts w:ascii="Arial" w:eastAsia="Times New Roman" w:hAnsi="Arial" w:cs="Arial"/>
+                <w:color w:val="000000"/>
+                <w:kern w:val="0"/>
+                <w:lang w:eastAsia="es-CO"/>
+                <w14:ligatures w14:val="none"/>
+              </w:rPr>
+              <w:t xml:space="preserve">, </w:t>
+            </w:r>
+            <w:proofErr w:type="spellStart"/>
+            <w:r>
+              <w:rPr>
+                <w:rFonts w:ascii="Arial" w:eastAsia="Times New Roman" w:hAnsi="Arial" w:cs="Arial"/>
+                <w:color w:val="000000"/>
+                <w:kern w:val="0"/>
+                <w:lang w:eastAsia="es-CO"/>
+                <w14:ligatures w14:val="none"/>
+              </w:rPr>
+              <w:t>intT</w:t>
+            </w:r>
+            <w:r>
+              <w:rPr>
+                <w:rFonts w:ascii="Arial" w:eastAsia="Times New Roman" w:hAnsi="Arial" w:cs="Arial"/>
+                <w:color w:val="000000"/>
+                <w:kern w:val="0"/>
+                <w:lang w:eastAsia="es-CO"/>
+                <w14:ligatures w14:val="none"/>
+              </w:rPr>
+              <w:t>ype</w:t>
+            </w:r>
+            <w:proofErr w:type="spellEnd"/>
+            <w:r>
+              <w:rPr>
+                <w:rFonts w:ascii="Arial" w:eastAsia="Times New Roman" w:hAnsi="Arial" w:cs="Arial"/>
+                <w:color w:val="000000"/>
+                <w:kern w:val="0"/>
+                <w:lang w:eastAsia="es-CO"/>
+                <w14:ligatures w14:val="none"/>
+              </w:rPr>
+              <w:t xml:space="preserve"> :</w:t>
+            </w:r>
+            <w:r>
+              <w:rPr>
+                <w:rFonts w:ascii="Arial" w:eastAsia="Times New Roman" w:hAnsi="Arial" w:cs="Arial"/>
+                <w:color w:val="000000"/>
+                <w:kern w:val="0"/>
+                <w:lang w:eastAsia="es-CO"/>
+                <w14:ligatures w14:val="none"/>
+              </w:rPr>
+              <w:t xml:space="preserve"> int</w:t>
+            </w:r>
             <w:r>
               <w:rPr>
                 <w:rFonts w:ascii="Arial" w:eastAsia="Times New Roman" w:hAnsi="Arial" w:cs="Arial"/>
@@ -7076,17 +7283,38 @@
                 <w14:ligatures w14:val="none"/>
               </w:rPr>
             </w:pPr>
+            <w:proofErr w:type="gramStart"/>
+            <w:r>
+              <w:rPr>
+                <w:rFonts w:ascii="Arial" w:eastAsia="Times New Roman" w:hAnsi="Arial" w:cs="Arial"/>
+                <w:color w:val="000000"/>
+                <w:kern w:val="0"/>
+                <w:lang w:eastAsia="es-CO"/>
+                <w14:ligatures w14:val="none"/>
+              </w:rPr>
+              <w:t>Place(</w:t>
+            </w:r>
+            <w:proofErr w:type="gramEnd"/>
+            <w:r>
+              <w:rPr>
+                <w:rFonts w:ascii="Arial" w:eastAsia="Times New Roman" w:hAnsi="Arial" w:cs="Arial"/>
+                <w:color w:val="000000"/>
+                <w:kern w:val="0"/>
+                <w:lang w:eastAsia="es-CO"/>
+                <w14:ligatures w14:val="none"/>
+              </w:rPr>
+              <w:t xml:space="preserve">name : String, area : double, </w:t>
+            </w:r>
             <w:proofErr w:type="spellStart"/>
-            <w:proofErr w:type="gramStart"/>
-            <w:r>
-              <w:rPr>
-                <w:rFonts w:ascii="Arial" w:eastAsia="Times New Roman" w:hAnsi="Arial" w:cs="Arial"/>
-                <w:color w:val="000000"/>
-                <w:kern w:val="0"/>
-                <w:lang w:eastAsia="es-CO"/>
-                <w14:ligatures w14:val="none"/>
-              </w:rPr>
-              <w:t>getName</w:t>
+            <w:r>
+              <w:rPr>
+                <w:rFonts w:ascii="Arial" w:eastAsia="Times New Roman" w:hAnsi="Arial" w:cs="Arial"/>
+                <w:color w:val="000000"/>
+                <w:kern w:val="0"/>
+                <w:lang w:eastAsia="es-CO"/>
+                <w14:ligatures w14:val="none"/>
+              </w:rPr>
+              <w:t>inaugurationDate</w:t>
             </w:r>
             <w:proofErr w:type="spellEnd"/>
             <w:r>
@@ -7097,18 +7325,61 @@
                 <w:lang w:eastAsia="es-CO"/>
                 <w14:ligatures w14:val="none"/>
               </w:rPr>
-              <w:t>(</w:t>
-            </w:r>
-            <w:proofErr w:type="gramEnd"/>
-            <w:r>
-              <w:rPr>
-                <w:rFonts w:ascii="Arial" w:eastAsia="Times New Roman" w:hAnsi="Arial" w:cs="Arial"/>
-                <w:color w:val="000000"/>
-                <w:kern w:val="0"/>
-                <w:lang w:eastAsia="es-CO"/>
-                <w14:ligatures w14:val="none"/>
-              </w:rPr>
-              <w:t>)</w:t>
+              <w:t xml:space="preserve"> : Calendar, </w:t>
+            </w:r>
+            <w:r>
+              <w:rPr>
+                <w:rFonts w:ascii="Arial" w:eastAsia="Times New Roman" w:hAnsi="Arial" w:cs="Arial"/>
+                <w:color w:val="000000"/>
+                <w:kern w:val="0"/>
+                <w:lang w:eastAsia="es-CO"/>
+                <w14:ligatures w14:val="none"/>
+              </w:rPr>
+              <w:t xml:space="preserve">photo : URL, resources : double, department : Department, type : </w:t>
+            </w:r>
+            <w:proofErr w:type="spellStart"/>
+            <w:r>
+              <w:rPr>
+                <w:rFonts w:ascii="Arial" w:eastAsia="Times New Roman" w:hAnsi="Arial" w:cs="Arial"/>
+                <w:color w:val="000000"/>
+                <w:kern w:val="0"/>
+                <w:lang w:eastAsia="es-CO"/>
+                <w14:ligatures w14:val="none"/>
+              </w:rPr>
+              <w:t>PlaceType</w:t>
+            </w:r>
+            <w:proofErr w:type="spellEnd"/>
+            <w:r>
+              <w:rPr>
+                <w:rFonts w:ascii="Arial" w:eastAsia="Times New Roman" w:hAnsi="Arial" w:cs="Arial"/>
+                <w:color w:val="000000"/>
+                <w:kern w:val="0"/>
+                <w:lang w:eastAsia="es-CO"/>
+                <w14:ligatures w14:val="none"/>
+              </w:rPr>
+              <w:t xml:space="preserve">, </w:t>
+            </w:r>
+            <w:proofErr w:type="spellStart"/>
+            <w:r>
+              <w:rPr>
+                <w:rFonts w:ascii="Arial" w:eastAsia="Times New Roman" w:hAnsi="Arial" w:cs="Arial"/>
+                <w:color w:val="000000"/>
+                <w:kern w:val="0"/>
+                <w:lang w:eastAsia="es-CO"/>
+                <w14:ligatures w14:val="none"/>
+              </w:rPr>
+              <w:t>caregivingCommunity</w:t>
+            </w:r>
+            <w:proofErr w:type="spellEnd"/>
+            <w:r>
+              <w:rPr>
+                <w:rFonts w:ascii="Arial" w:eastAsia="Times New Roman" w:hAnsi="Arial" w:cs="Arial"/>
+                <w:color w:val="000000"/>
+                <w:kern w:val="0"/>
+                <w:lang w:eastAsia="es-CO"/>
+                <w14:ligatures w14:val="none"/>
+              </w:rPr>
+              <w:t>: Community)</w:t>
             </w:r>
           </w:p>
         </w:tc>
@@ -7209,16 +7480,18 @@
                 <w14:ligatures w14:val="none"/>
               </w:rPr>
             </w:pPr>
-            <w:r>
-              <w:rPr>
-                <w:rFonts w:ascii="Arial" w:eastAsia="Times New Roman" w:hAnsi="Arial" w:cs="Arial"/>
-                <w:color w:val="000000"/>
-                <w:kern w:val="0"/>
-                <w:lang w:eastAsia="es-CO"/>
-                <w14:ligatures w14:val="none"/>
-              </w:rPr>
-              <w:t>Controller</w:t>
-            </w:r>
+            <w:proofErr w:type="spellStart"/>
+            <w:r>
+              <w:rPr>
+                <w:rFonts w:ascii="Arial" w:eastAsia="Times New Roman" w:hAnsi="Arial" w:cs="Arial"/>
+                <w:color w:val="000000"/>
+                <w:kern w:val="0"/>
+                <w:lang w:eastAsia="es-CO"/>
+                <w14:ligatures w14:val="none"/>
+              </w:rPr>
+              <w:t>PlaceType</w:t>
+            </w:r>
+            <w:proofErr w:type="spellEnd"/>
           </w:p>
         </w:tc>
         <w:tc>
@@ -7258,7 +7531,7 @@
                 <w:lang w:eastAsia="es-CO"/>
                 <w14:ligatures w14:val="none"/>
               </w:rPr>
-              <w:t>availablePlace</w:t>
+              <w:t>intToPlaceType</w:t>
             </w:r>
             <w:proofErr w:type="spellEnd"/>
             <w:r>
@@ -7271,6 +7544,7 @@
               </w:rPr>
               <w:t>(</w:t>
             </w:r>
+            <w:proofErr w:type="spellStart"/>
             <w:proofErr w:type="gramEnd"/>
             <w:r>
               <w:rPr>
@@ -7280,7 +7554,18 @@
                 <w:lang w:eastAsia="es-CO"/>
                 <w14:ligatures w14:val="none"/>
               </w:rPr>
-              <w:t>)</w:t>
+              <w:t>intType</w:t>
+            </w:r>
+            <w:proofErr w:type="spellEnd"/>
+            <w:r>
+              <w:rPr>
+                <w:rFonts w:ascii="Arial" w:eastAsia="Times New Roman" w:hAnsi="Arial" w:cs="Arial"/>
+                <w:color w:val="000000"/>
+                <w:kern w:val="0"/>
+                <w:lang w:eastAsia="es-CO"/>
+                <w14:ligatures w14:val="none"/>
+              </w:rPr>
+              <w:t xml:space="preserve"> : int)</w:t>
             </w:r>
           </w:p>
         </w:tc>
@@ -7295,10 +7580,10 @@
             <w:vMerge/>
             <w:tcBorders>
               <w:left w:val="single" w:sz="8" w:space="0" w:color="000000"/>
+              <w:bottom w:val="single" w:sz="8" w:space="0" w:color="000000"/>
               <w:right w:val="single" w:sz="8" w:space="0" w:color="000000"/>
             </w:tcBorders>
             <w:vAlign w:val="center"/>
-            <w:hideMark/>
           </w:tcPr>
           <w:p>
             <w:pPr>
@@ -7329,17 +7614,15 @@
               <w:bottom w:w="100" w:type="dxa"/>
               <w:right w:w="100" w:type="dxa"/>
             </w:tcMar>
-            <w:hideMark/>
           </w:tcPr>
           <w:p>
             <w:pPr>
               <w:spacing w:after="0" w:line="240" w:lineRule="auto"/>
               <w:jc w:val="center"/>
               <w:rPr>
-                <w:rFonts w:ascii="Times New Roman" w:eastAsia="Times New Roman" w:hAnsi="Times New Roman" w:cs="Times New Roman"/>
-                <w:kern w:val="0"/>
-                <w:sz w:val="24"/>
-                <w:szCs w:val="24"/>
+                <w:rFonts w:ascii="Arial" w:eastAsia="Times New Roman" w:hAnsi="Arial" w:cs="Arial"/>
+                <w:color w:val="000000"/>
+                <w:kern w:val="0"/>
                 <w:lang w:eastAsia="es-CO"/>
                 <w14:ligatures w14:val="none"/>
               </w:rPr>
@@ -7371,30 +7654,28 @@
               <w:bottom w:w="100" w:type="dxa"/>
               <w:right w:w="100" w:type="dxa"/>
             </w:tcMar>
-            <w:hideMark/>
           </w:tcPr>
           <w:p>
             <w:pPr>
               <w:spacing w:after="0" w:line="240" w:lineRule="auto"/>
               <w:jc w:val="center"/>
               <w:rPr>
-                <w:rFonts w:ascii="Times New Roman" w:eastAsia="Times New Roman" w:hAnsi="Times New Roman" w:cs="Times New Roman"/>
-                <w:kern w:val="0"/>
-                <w:sz w:val="24"/>
-                <w:szCs w:val="24"/>
-                <w:lang w:eastAsia="es-CO"/>
-                <w14:ligatures w14:val="none"/>
-              </w:rPr>
-            </w:pPr>
-            <w:r>
-              <w:rPr>
-                <w:rFonts w:ascii="Arial" w:eastAsia="Times New Roman" w:hAnsi="Arial" w:cs="Arial"/>
-                <w:color w:val="000000"/>
-                <w:kern w:val="0"/>
-                <w:lang w:eastAsia="es-CO"/>
-                <w14:ligatures w14:val="none"/>
-              </w:rPr>
-              <w:t>Controller</w:t>
+                <w:rFonts w:ascii="Arial" w:eastAsia="Times New Roman" w:hAnsi="Arial" w:cs="Arial"/>
+                <w:color w:val="000000"/>
+                <w:kern w:val="0"/>
+                <w:lang w:eastAsia="es-CO"/>
+                <w14:ligatures w14:val="none"/>
+              </w:rPr>
+            </w:pPr>
+            <w:r>
+              <w:rPr>
+                <w:rFonts w:ascii="Arial" w:eastAsia="Times New Roman" w:hAnsi="Arial" w:cs="Arial"/>
+                <w:color w:val="000000"/>
+                <w:kern w:val="0"/>
+                <w:lang w:eastAsia="es-CO"/>
+                <w14:ligatures w14:val="none"/>
+              </w:rPr>
+              <w:t>Department</w:t>
             </w:r>
           </w:p>
         </w:tc>
@@ -7413,16 +7694,14 @@
               <w:bottom w:w="100" w:type="dxa"/>
               <w:right w:w="100" w:type="dxa"/>
             </w:tcMar>
-            <w:hideMark/>
-          </w:tcPr>
-          <w:p>
-            <w:pPr>
-              <w:spacing w:after="0" w:line="240" w:lineRule="auto"/>
-              <w:rPr>
-                <w:rFonts w:ascii="Times New Roman" w:eastAsia="Times New Roman" w:hAnsi="Times New Roman" w:cs="Times New Roman"/>
-                <w:kern w:val="0"/>
-                <w:sz w:val="24"/>
-                <w:szCs w:val="24"/>
+          </w:tcPr>
+          <w:p>
+            <w:pPr>
+              <w:spacing w:after="0" w:line="240" w:lineRule="auto"/>
+              <w:rPr>
+                <w:rFonts w:ascii="Arial" w:eastAsia="Times New Roman" w:hAnsi="Arial" w:cs="Arial"/>
+                <w:color w:val="000000"/>
+                <w:kern w:val="0"/>
                 <w:lang w:eastAsia="es-CO"/>
                 <w14:ligatures w14:val="none"/>
               </w:rPr>
@@ -7437,7 +7716,7 @@
                 <w:lang w:eastAsia="es-CO"/>
                 <w14:ligatures w14:val="none"/>
               </w:rPr>
-              <w:t>registerPlace</w:t>
+              <w:t>intToDepartment</w:t>
             </w:r>
             <w:proofErr w:type="spellEnd"/>
             <w:r>
@@ -7460,7 +7739,7 @@
                 <w:lang w:eastAsia="es-CO"/>
                 <w14:ligatures w14:val="none"/>
               </w:rPr>
-              <w:t>intCommunity</w:t>
+              <w:t>intDepartment</w:t>
             </w:r>
             <w:proofErr w:type="spellEnd"/>
             <w:r>
@@ -7471,185 +7750,7 @@
                 <w:lang w:eastAsia="es-CO"/>
                 <w14:ligatures w14:val="none"/>
               </w:rPr>
-              <w:t xml:space="preserve">: </w:t>
-            </w:r>
-            <w:r>
-              <w:rPr>
-                <w:rFonts w:ascii="Arial" w:eastAsia="Times New Roman" w:hAnsi="Arial" w:cs="Arial"/>
-                <w:color w:val="000000"/>
-                <w:kern w:val="0"/>
-                <w:lang w:eastAsia="es-CO"/>
-                <w14:ligatures w14:val="none"/>
-              </w:rPr>
-              <w:t>int</w:t>
-            </w:r>
-            <w:r>
-              <w:rPr>
-                <w:rFonts w:ascii="Arial" w:eastAsia="Times New Roman" w:hAnsi="Arial" w:cs="Arial"/>
-                <w:color w:val="000000"/>
-                <w:kern w:val="0"/>
-                <w:lang w:eastAsia="es-CO"/>
-                <w14:ligatures w14:val="none"/>
-              </w:rPr>
-              <w:t xml:space="preserve">, </w:t>
-            </w:r>
-            <w:proofErr w:type="spellStart"/>
-            <w:r>
-              <w:rPr>
-                <w:rFonts w:ascii="Arial" w:eastAsia="Times New Roman" w:hAnsi="Arial" w:cs="Arial"/>
-                <w:color w:val="000000"/>
-                <w:kern w:val="0"/>
-                <w:lang w:eastAsia="es-CO"/>
-                <w14:ligatures w14:val="none"/>
-              </w:rPr>
-              <w:t>placeName</w:t>
-            </w:r>
-            <w:proofErr w:type="spellEnd"/>
-            <w:r>
-              <w:rPr>
-                <w:rFonts w:ascii="Arial" w:eastAsia="Times New Roman" w:hAnsi="Arial" w:cs="Arial"/>
-                <w:color w:val="000000"/>
-                <w:kern w:val="0"/>
-                <w:lang w:eastAsia="es-CO"/>
-                <w14:ligatures w14:val="none"/>
-              </w:rPr>
-              <w:t xml:space="preserve"> : String, area : double, </w:t>
-            </w:r>
-            <w:proofErr w:type="spellStart"/>
-            <w:r>
-              <w:rPr>
-                <w:rFonts w:ascii="Arial" w:eastAsia="Times New Roman" w:hAnsi="Arial" w:cs="Arial"/>
-                <w:color w:val="000000"/>
-                <w:kern w:val="0"/>
-                <w:lang w:eastAsia="es-CO"/>
-                <w14:ligatures w14:val="none"/>
-              </w:rPr>
-              <w:t>inaugurationDate</w:t>
-            </w:r>
-            <w:proofErr w:type="spellEnd"/>
-            <w:r>
-              <w:rPr>
-                <w:rFonts w:ascii="Arial" w:eastAsia="Times New Roman" w:hAnsi="Arial" w:cs="Arial"/>
-                <w:color w:val="000000"/>
-                <w:kern w:val="0"/>
-                <w:lang w:eastAsia="es-CO"/>
-                <w14:ligatures w14:val="none"/>
-              </w:rPr>
-              <w:t xml:space="preserve"> : Calendar, </w:t>
-            </w:r>
-            <w:r>
-              <w:rPr>
-                <w:rFonts w:ascii="Arial" w:eastAsia="Times New Roman" w:hAnsi="Arial" w:cs="Arial"/>
-                <w:color w:val="000000"/>
-                <w:kern w:val="0"/>
-                <w:lang w:eastAsia="es-CO"/>
-                <w14:ligatures w14:val="none"/>
-              </w:rPr>
-              <w:t xml:space="preserve">photo : String, resources : double, </w:t>
-            </w:r>
-            <w:proofErr w:type="spellStart"/>
-            <w:r>
-              <w:rPr>
-                <w:rFonts w:ascii="Arial" w:eastAsia="Times New Roman" w:hAnsi="Arial" w:cs="Arial"/>
-                <w:color w:val="000000"/>
-                <w:kern w:val="0"/>
-                <w:lang w:eastAsia="es-CO"/>
-                <w14:ligatures w14:val="none"/>
-              </w:rPr>
-              <w:t>intDepartment</w:t>
-            </w:r>
-            <w:proofErr w:type="spellEnd"/>
-            <w:r>
-              <w:rPr>
-                <w:rFonts w:ascii="Arial" w:eastAsia="Times New Roman" w:hAnsi="Arial" w:cs="Arial"/>
-                <w:color w:val="000000"/>
-                <w:kern w:val="0"/>
-                <w:lang w:eastAsia="es-CO"/>
-                <w14:ligatures w14:val="none"/>
-              </w:rPr>
-              <w:t xml:space="preserve"> </w:t>
-            </w:r>
-            <w:r>
-              <w:rPr>
-                <w:rFonts w:ascii="Arial" w:eastAsia="Times New Roman" w:hAnsi="Arial" w:cs="Arial"/>
-                <w:color w:val="000000"/>
-                <w:kern w:val="0"/>
-                <w:lang w:eastAsia="es-CO"/>
-                <w14:ligatures w14:val="none"/>
-              </w:rPr>
-              <w:t>:</w:t>
-            </w:r>
-            <w:r>
-              <w:rPr>
-                <w:rFonts w:ascii="Arial" w:eastAsia="Times New Roman" w:hAnsi="Arial" w:cs="Arial"/>
-                <w:color w:val="000000"/>
-                <w:kern w:val="0"/>
-                <w:lang w:eastAsia="es-CO"/>
-                <w14:ligatures w14:val="none"/>
-              </w:rPr>
-              <w:t xml:space="preserve"> int</w:t>
-            </w:r>
-            <w:r>
-              <w:rPr>
-                <w:rFonts w:ascii="Arial" w:eastAsia="Times New Roman" w:hAnsi="Arial" w:cs="Arial"/>
-                <w:color w:val="000000"/>
-                <w:kern w:val="0"/>
-                <w:lang w:eastAsia="es-CO"/>
-                <w14:ligatures w14:val="none"/>
-              </w:rPr>
-              <w:t xml:space="preserve">, </w:t>
-            </w:r>
-            <w:proofErr w:type="spellStart"/>
-            <w:r>
-              <w:rPr>
-                <w:rFonts w:ascii="Arial" w:eastAsia="Times New Roman" w:hAnsi="Arial" w:cs="Arial"/>
-                <w:color w:val="000000"/>
-                <w:kern w:val="0"/>
-                <w:lang w:eastAsia="es-CO"/>
-                <w14:ligatures w14:val="none"/>
-              </w:rPr>
-              <w:t>intT</w:t>
-            </w:r>
-            <w:r>
-              <w:rPr>
-                <w:rFonts w:ascii="Arial" w:eastAsia="Times New Roman" w:hAnsi="Arial" w:cs="Arial"/>
-                <w:color w:val="000000"/>
-                <w:kern w:val="0"/>
-                <w:lang w:eastAsia="es-CO"/>
-                <w14:ligatures w14:val="none"/>
-              </w:rPr>
-              <w:t>ype</w:t>
-            </w:r>
-            <w:proofErr w:type="spellEnd"/>
-            <w:r>
-              <w:rPr>
-                <w:rFonts w:ascii="Arial" w:eastAsia="Times New Roman" w:hAnsi="Arial" w:cs="Arial"/>
-                <w:color w:val="000000"/>
-                <w:kern w:val="0"/>
-                <w:lang w:eastAsia="es-CO"/>
-                <w14:ligatures w14:val="none"/>
-              </w:rPr>
-              <w:t xml:space="preserve"> :</w:t>
-            </w:r>
-            <w:r>
-              <w:rPr>
-                <w:rFonts w:ascii="Arial" w:eastAsia="Times New Roman" w:hAnsi="Arial" w:cs="Arial"/>
-                <w:color w:val="000000"/>
-                <w:kern w:val="0"/>
-                <w:lang w:eastAsia="es-CO"/>
-                <w14:ligatures w14:val="none"/>
-              </w:rPr>
-              <w:t xml:space="preserve"> int</w:t>
-            </w:r>
-            <w:r>
-              <w:rPr>
-                <w:rFonts w:ascii="Arial" w:eastAsia="Times New Roman" w:hAnsi="Arial" w:cs="Arial"/>
-                <w:color w:val="000000"/>
-                <w:kern w:val="0"/>
-                <w:lang w:eastAsia="es-CO"/>
-                <w14:ligatures w14:val="none"/>
-              </w:rPr>
-              <w:t>)</w:t>
+              <w:t xml:space="preserve"> : int)</w:t>
             </w:r>
           </w:p>
         </w:tc>
@@ -7661,26 +7762,43 @@
         <w:tc>
           <w:tcPr>
             <w:tcW w:w="1770" w:type="dxa"/>
-            <w:vMerge/>
-            <w:tcBorders>
-              <w:left w:val="single" w:sz="8" w:space="0" w:color="000000"/>
-              <w:right w:val="single" w:sz="8" w:space="0" w:color="000000"/>
-            </w:tcBorders>
-            <w:vAlign w:val="center"/>
-            <w:hideMark/>
-          </w:tcPr>
-          <w:p>
-            <w:pPr>
-              <w:spacing w:after="0" w:line="240" w:lineRule="auto"/>
-              <w:rPr>
-                <w:rFonts w:ascii="Times New Roman" w:eastAsia="Times New Roman" w:hAnsi="Times New Roman" w:cs="Times New Roman"/>
-                <w:kern w:val="0"/>
-                <w:sz w:val="24"/>
-                <w:szCs w:val="24"/>
-                <w:lang w:eastAsia="es-CO"/>
-                <w14:ligatures w14:val="none"/>
-              </w:rPr>
-            </w:pPr>
+            <w:vMerge w:val="restart"/>
+            <w:tcBorders>
+              <w:top w:val="single" w:sz="8" w:space="0" w:color="000000"/>
+              <w:left w:val="single" w:sz="8" w:space="0" w:color="000000"/>
+              <w:bottom w:val="single" w:sz="8" w:space="0" w:color="000000"/>
+              <w:right w:val="single" w:sz="8" w:space="0" w:color="000000"/>
+            </w:tcBorders>
+            <w:tcMar>
+              <w:top w:w="100" w:type="dxa"/>
+              <w:left w:w="100" w:type="dxa"/>
+              <w:bottom w:w="100" w:type="dxa"/>
+              <w:right w:w="100" w:type="dxa"/>
+            </w:tcMar>
+            <w:hideMark/>
+          </w:tcPr>
+          <w:p>
+            <w:pPr>
+              <w:spacing w:after="0" w:line="240" w:lineRule="auto"/>
+              <w:rPr>
+                <w:rFonts w:ascii="Times New Roman" w:eastAsia="Times New Roman" w:hAnsi="Times New Roman" w:cs="Times New Roman"/>
+                <w:kern w:val="0"/>
+                <w:sz w:val="24"/>
+                <w:szCs w:val="24"/>
+                <w:lang w:eastAsia="es-CO"/>
+                <w14:ligatures w14:val="none"/>
+              </w:rPr>
+            </w:pPr>
+            <w:r>
+              <w:rPr>
+                <w:rFonts w:ascii="Arial" w:eastAsia="Times New Roman" w:hAnsi="Arial" w:cs="Arial"/>
+                <w:color w:val="000000"/>
+                <w:kern w:val="0"/>
+                <w:lang w:eastAsia="es-CO"/>
+                <w14:ligatures w14:val="none"/>
+              </w:rPr>
+              <w:t>Req#3: Add a product to a community</w:t>
+            </w:r>
           </w:p>
         </w:tc>
         <w:tc>
@@ -7713,16 +7831,18 @@
                 <w14:ligatures w14:val="none"/>
               </w:rPr>
             </w:pPr>
-            <w:r>
-              <w:rPr>
-                <w:rFonts w:ascii="Arial" w:eastAsia="Times New Roman" w:hAnsi="Arial" w:cs="Arial"/>
-                <w:color w:val="000000"/>
-                <w:kern w:val="0"/>
-                <w:lang w:eastAsia="es-CO"/>
-                <w14:ligatures w14:val="none"/>
-              </w:rPr>
-              <w:t>model</w:t>
-            </w:r>
+            <w:proofErr w:type="spellStart"/>
+            <w:r>
+              <w:rPr>
+                <w:rFonts w:ascii="Arial" w:eastAsia="Times New Roman" w:hAnsi="Arial" w:cs="Arial"/>
+                <w:color w:val="000000"/>
+                <w:kern w:val="0"/>
+                <w:lang w:eastAsia="es-CO"/>
+                <w14:ligatures w14:val="none"/>
+              </w:rPr>
+              <w:t>ui</w:t>
+            </w:r>
+            <w:proofErr w:type="spellEnd"/>
           </w:p>
         </w:tc>
         <w:tc>
@@ -7763,7 +7883,7 @@
                 <w:lang w:eastAsia="es-CO"/>
                 <w14:ligatures w14:val="none"/>
               </w:rPr>
-              <w:t>Place</w:t>
+              <w:t>Main</w:t>
             </w:r>
           </w:p>
         </w:tc>
@@ -7796,6 +7916,7 @@
                 <w14:ligatures w14:val="none"/>
               </w:rPr>
             </w:pPr>
+            <w:proofErr w:type="spellStart"/>
             <w:proofErr w:type="gramStart"/>
             <w:r>
               <w:rPr>
@@ -7805,7 +7926,18 @@
                 <w:lang w:eastAsia="es-CO"/>
                 <w14:ligatures w14:val="none"/>
               </w:rPr>
-              <w:t>Place(</w:t>
+              <w:t>addProduct</w:t>
+            </w:r>
+            <w:proofErr w:type="spellEnd"/>
+            <w:r>
+              <w:rPr>
+                <w:rFonts w:ascii="Arial" w:eastAsia="Times New Roman" w:hAnsi="Arial" w:cs="Arial"/>
+                <w:color w:val="000000"/>
+                <w:kern w:val="0"/>
+                <w:lang w:eastAsia="es-CO"/>
+                <w14:ligatures w14:val="none"/>
+              </w:rPr>
+              <w:t>(</w:t>
             </w:r>
             <w:proofErr w:type="gramEnd"/>
             <w:r>
@@ -7816,83 +7948,7 @@
                 <w:lang w:eastAsia="es-CO"/>
                 <w14:ligatures w14:val="none"/>
               </w:rPr>
-              <w:t xml:space="preserve">name : String, area : double, </w:t>
-            </w:r>
-            <w:proofErr w:type="spellStart"/>
-            <w:r>
-              <w:rPr>
-                <w:rFonts w:ascii="Arial" w:eastAsia="Times New Roman" w:hAnsi="Arial" w:cs="Arial"/>
-                <w:color w:val="000000"/>
-                <w:kern w:val="0"/>
-                <w:lang w:eastAsia="es-CO"/>
-                <w14:ligatures w14:val="none"/>
-              </w:rPr>
-              <w:t>inaugurationDate</w:t>
-            </w:r>
-            <w:proofErr w:type="spellEnd"/>
-            <w:r>
-              <w:rPr>
-                <w:rFonts w:ascii="Arial" w:eastAsia="Times New Roman" w:hAnsi="Arial" w:cs="Arial"/>
-                <w:color w:val="000000"/>
-                <w:kern w:val="0"/>
-                <w:lang w:eastAsia="es-CO"/>
-                <w14:ligatures w14:val="none"/>
-              </w:rPr>
-              <w:t xml:space="preserve"> : Calendar, </w:t>
-            </w:r>
-            <w:r>
-              <w:rPr>
-                <w:rFonts w:ascii="Arial" w:eastAsia="Times New Roman" w:hAnsi="Arial" w:cs="Arial"/>
-                <w:color w:val="000000"/>
-                <w:kern w:val="0"/>
-                <w:lang w:eastAsia="es-CO"/>
-                <w14:ligatures w14:val="none"/>
-              </w:rPr>
-              <w:t xml:space="preserve">photo : URL, resources : double, department : Department, type : </w:t>
-            </w:r>
-            <w:proofErr w:type="spellStart"/>
-            <w:r>
-              <w:rPr>
-                <w:rFonts w:ascii="Arial" w:eastAsia="Times New Roman" w:hAnsi="Arial" w:cs="Arial"/>
-                <w:color w:val="000000"/>
-                <w:kern w:val="0"/>
-                <w:lang w:eastAsia="es-CO"/>
-                <w14:ligatures w14:val="none"/>
-              </w:rPr>
-              <w:t>PlaceType</w:t>
-            </w:r>
-            <w:proofErr w:type="spellEnd"/>
-            <w:r>
-              <w:rPr>
-                <w:rFonts w:ascii="Arial" w:eastAsia="Times New Roman" w:hAnsi="Arial" w:cs="Arial"/>
-                <w:color w:val="000000"/>
-                <w:kern w:val="0"/>
-                <w:lang w:eastAsia="es-CO"/>
-                <w14:ligatures w14:val="none"/>
-              </w:rPr>
-              <w:t xml:space="preserve">, </w:t>
-            </w:r>
-            <w:proofErr w:type="spellStart"/>
-            <w:r>
-              <w:rPr>
-                <w:rFonts w:ascii="Arial" w:eastAsia="Times New Roman" w:hAnsi="Arial" w:cs="Arial"/>
-                <w:color w:val="000000"/>
-                <w:kern w:val="0"/>
-                <w:lang w:eastAsia="es-CO"/>
-                <w14:ligatures w14:val="none"/>
-              </w:rPr>
-              <w:t>caregivingCommunity</w:t>
-            </w:r>
-            <w:proofErr w:type="spellEnd"/>
-            <w:r>
-              <w:rPr>
-                <w:rFonts w:ascii="Arial" w:eastAsia="Times New Roman" w:hAnsi="Arial" w:cs="Arial"/>
-                <w:color w:val="000000"/>
-                <w:kern w:val="0"/>
-                <w:lang w:eastAsia="es-CO"/>
-                <w14:ligatures w14:val="none"/>
-              </w:rPr>
-              <w:t>: Community)</w:t>
+              <w:t>)</w:t>
             </w:r>
           </w:p>
         </w:tc>
@@ -7906,19 +7962,25 @@
             <w:tcW w:w="1770" w:type="dxa"/>
             <w:vMerge/>
             <w:tcBorders>
-              <w:left w:val="single" w:sz="8" w:space="0" w:color="000000"/>
-              <w:right w:val="single" w:sz="8" w:space="0" w:color="000000"/>
-            </w:tcBorders>
-            <w:vAlign w:val="center"/>
-          </w:tcPr>
-          <w:p>
-            <w:pPr>
-              <w:spacing w:after="0" w:line="240" w:lineRule="auto"/>
-              <w:rPr>
-                <w:rFonts w:ascii="Times New Roman" w:eastAsia="Times New Roman" w:hAnsi="Times New Roman" w:cs="Times New Roman"/>
-                <w:kern w:val="0"/>
-                <w:sz w:val="24"/>
-                <w:szCs w:val="24"/>
+              <w:top w:val="single" w:sz="8" w:space="0" w:color="000000"/>
+              <w:left w:val="single" w:sz="8" w:space="0" w:color="000000"/>
+              <w:bottom w:val="single" w:sz="8" w:space="0" w:color="000000"/>
+              <w:right w:val="single" w:sz="8" w:space="0" w:color="000000"/>
+            </w:tcBorders>
+            <w:tcMar>
+              <w:top w:w="100" w:type="dxa"/>
+              <w:left w:w="100" w:type="dxa"/>
+              <w:bottom w:w="100" w:type="dxa"/>
+              <w:right w:w="100" w:type="dxa"/>
+            </w:tcMar>
+          </w:tcPr>
+          <w:p>
+            <w:pPr>
+              <w:spacing w:after="0" w:line="240" w:lineRule="auto"/>
+              <w:rPr>
+                <w:rFonts w:ascii="Arial" w:eastAsia="Times New Roman" w:hAnsi="Arial" w:cs="Arial"/>
+                <w:color w:val="000000"/>
+                <w:kern w:val="0"/>
                 <w:lang w:eastAsia="es-CO"/>
                 <w14:ligatures w14:val="none"/>
               </w:rPr>
@@ -7993,18 +8055,16 @@
                 <w14:ligatures w14:val="none"/>
               </w:rPr>
             </w:pPr>
-            <w:proofErr w:type="spellStart"/>
-            <w:r>
-              <w:rPr>
-                <w:rFonts w:ascii="Arial" w:eastAsia="Times New Roman" w:hAnsi="Arial" w:cs="Arial"/>
-                <w:color w:val="000000"/>
-                <w:kern w:val="0"/>
-                <w:lang w:eastAsia="es-CO"/>
-                <w14:ligatures w14:val="none"/>
-              </w:rPr>
-              <w:t>PlaceType</w:t>
-            </w:r>
-            <w:proofErr w:type="spellEnd"/>
+            <w:r>
+              <w:rPr>
+                <w:rFonts w:ascii="Arial" w:eastAsia="Times New Roman" w:hAnsi="Arial" w:cs="Arial"/>
+                <w:color w:val="000000"/>
+                <w:kern w:val="0"/>
+                <w:lang w:eastAsia="es-CO"/>
+                <w14:ligatures w14:val="none"/>
+              </w:rPr>
+              <w:t>Controller</w:t>
+            </w:r>
           </w:p>
         </w:tc>
         <w:tc>
@@ -8044,7 +8104,7 @@
                 <w:lang w:eastAsia="es-CO"/>
                 <w14:ligatures w14:val="none"/>
               </w:rPr>
-              <w:t>intToPlaceType</w:t>
+              <w:t>oneMinCommunity</w:t>
             </w:r>
             <w:proofErr w:type="spellEnd"/>
             <w:r>
@@ -8057,7 +8117,6 @@
               </w:rPr>
               <w:t>(</w:t>
             </w:r>
-            <w:proofErr w:type="spellStart"/>
             <w:proofErr w:type="gramEnd"/>
             <w:r>
               <w:rPr>
@@ -8067,18 +8126,7 @@
                 <w:lang w:eastAsia="es-CO"/>
                 <w14:ligatures w14:val="none"/>
               </w:rPr>
-              <w:t>intType</w:t>
-            </w:r>
-            <w:proofErr w:type="spellEnd"/>
-            <w:r>
-              <w:rPr>
-                <w:rFonts w:ascii="Arial" w:eastAsia="Times New Roman" w:hAnsi="Arial" w:cs="Arial"/>
-                <w:color w:val="000000"/>
-                <w:kern w:val="0"/>
-                <w:lang w:eastAsia="es-CO"/>
-                <w14:ligatures w14:val="none"/>
-              </w:rPr>
-              <w:t xml:space="preserve"> : int)</w:t>
+              <w:t>)</w:t>
             </w:r>
           </w:p>
         </w:tc>
@@ -8092,11 +8140,13 @@
             <w:tcW w:w="1770" w:type="dxa"/>
             <w:vMerge/>
             <w:tcBorders>
+              <w:top w:val="single" w:sz="8" w:space="0" w:color="000000"/>
               <w:left w:val="single" w:sz="8" w:space="0" w:color="000000"/>
               <w:bottom w:val="single" w:sz="8" w:space="0" w:color="000000"/>
               <w:right w:val="single" w:sz="8" w:space="0" w:color="000000"/>
             </w:tcBorders>
             <w:vAlign w:val="center"/>
+            <w:hideMark/>
           </w:tcPr>
           <w:p>
             <w:pPr>
@@ -8127,15 +8177,17 @@
               <w:bottom w:w="100" w:type="dxa"/>
               <w:right w:w="100" w:type="dxa"/>
             </w:tcMar>
+            <w:hideMark/>
           </w:tcPr>
           <w:p>
             <w:pPr>
               <w:spacing w:after="0" w:line="240" w:lineRule="auto"/>
               <w:jc w:val="center"/>
               <w:rPr>
-                <w:rFonts w:ascii="Arial" w:eastAsia="Times New Roman" w:hAnsi="Arial" w:cs="Arial"/>
-                <w:color w:val="000000"/>
-                <w:kern w:val="0"/>
+                <w:rFonts w:ascii="Times New Roman" w:eastAsia="Times New Roman" w:hAnsi="Times New Roman" w:cs="Times New Roman"/>
+                <w:kern w:val="0"/>
+                <w:sz w:val="24"/>
+                <w:szCs w:val="24"/>
                 <w:lang w:eastAsia="es-CO"/>
                 <w14:ligatures w14:val="none"/>
               </w:rPr>
@@ -8167,28 +8219,30 @@
               <w:bottom w:w="100" w:type="dxa"/>
               <w:right w:w="100" w:type="dxa"/>
             </w:tcMar>
+            <w:hideMark/>
           </w:tcPr>
           <w:p>
             <w:pPr>
               <w:spacing w:after="0" w:line="240" w:lineRule="auto"/>
               <w:jc w:val="center"/>
               <w:rPr>
-                <w:rFonts w:ascii="Arial" w:eastAsia="Times New Roman" w:hAnsi="Arial" w:cs="Arial"/>
-                <w:color w:val="000000"/>
-                <w:kern w:val="0"/>
-                <w:lang w:eastAsia="es-CO"/>
-                <w14:ligatures w14:val="none"/>
-              </w:rPr>
-            </w:pPr>
-            <w:r>
-              <w:rPr>
-                <w:rFonts w:ascii="Arial" w:eastAsia="Times New Roman" w:hAnsi="Arial" w:cs="Arial"/>
-                <w:color w:val="000000"/>
-                <w:kern w:val="0"/>
-                <w:lang w:eastAsia="es-CO"/>
-                <w14:ligatures w14:val="none"/>
-              </w:rPr>
-              <w:t>Department</w:t>
+                <w:rFonts w:ascii="Times New Roman" w:eastAsia="Times New Roman" w:hAnsi="Times New Roman" w:cs="Times New Roman"/>
+                <w:kern w:val="0"/>
+                <w:sz w:val="24"/>
+                <w:szCs w:val="24"/>
+                <w:lang w:eastAsia="es-CO"/>
+                <w14:ligatures w14:val="none"/>
+              </w:rPr>
+            </w:pPr>
+            <w:r>
+              <w:rPr>
+                <w:rFonts w:ascii="Arial" w:eastAsia="Times New Roman" w:hAnsi="Arial" w:cs="Arial"/>
+                <w:color w:val="000000"/>
+                <w:kern w:val="0"/>
+                <w:lang w:eastAsia="es-CO"/>
+                <w14:ligatures w14:val="none"/>
+              </w:rPr>
+              <w:t>Controller</w:t>
             </w:r>
           </w:p>
         </w:tc>
@@ -8207,14 +8261,16 @@
               <w:bottom w:w="100" w:type="dxa"/>
               <w:right w:w="100" w:type="dxa"/>
             </w:tcMar>
-          </w:tcPr>
-          <w:p>
-            <w:pPr>
-              <w:spacing w:after="0" w:line="240" w:lineRule="auto"/>
-              <w:rPr>
-                <w:rFonts w:ascii="Arial" w:eastAsia="Times New Roman" w:hAnsi="Arial" w:cs="Arial"/>
-                <w:color w:val="000000"/>
-                <w:kern w:val="0"/>
+            <w:hideMark/>
+          </w:tcPr>
+          <w:p>
+            <w:pPr>
+              <w:spacing w:after="0" w:line="240" w:lineRule="auto"/>
+              <w:rPr>
+                <w:rFonts w:ascii="Times New Roman" w:eastAsia="Times New Roman" w:hAnsi="Times New Roman" w:cs="Times New Roman"/>
+                <w:kern w:val="0"/>
+                <w:sz w:val="24"/>
+                <w:szCs w:val="24"/>
                 <w:lang w:eastAsia="es-CO"/>
                 <w14:ligatures w14:val="none"/>
               </w:rPr>
@@ -8229,7 +8285,7 @@
                 <w:lang w:eastAsia="es-CO"/>
                 <w14:ligatures w14:val="none"/>
               </w:rPr>
-              <w:t>intToDepartment</w:t>
+              <w:t>displayCommunities</w:t>
             </w:r>
             <w:proofErr w:type="spellEnd"/>
             <w:r>
@@ -8242,7 +8298,6 @@
               </w:rPr>
               <w:t>(</w:t>
             </w:r>
-            <w:proofErr w:type="spellStart"/>
             <w:proofErr w:type="gramEnd"/>
             <w:r>
               <w:rPr>
@@ -8252,18 +8307,7 @@
                 <w:lang w:eastAsia="es-CO"/>
                 <w14:ligatures w14:val="none"/>
               </w:rPr>
-              <w:t>intDepartment</w:t>
-            </w:r>
-            <w:proofErr w:type="spellEnd"/>
-            <w:r>
-              <w:rPr>
-                <w:rFonts w:ascii="Arial" w:eastAsia="Times New Roman" w:hAnsi="Arial" w:cs="Arial"/>
-                <w:color w:val="000000"/>
-                <w:kern w:val="0"/>
-                <w:lang w:eastAsia="es-CO"/>
-                <w14:ligatures w14:val="none"/>
-              </w:rPr>
-              <w:t xml:space="preserve"> : int)</w:t>
+              <w:t>)</w:t>
             </w:r>
           </w:p>
         </w:tc>
@@ -8275,43 +8319,28 @@
         <w:tc>
           <w:tcPr>
             <w:tcW w:w="1770" w:type="dxa"/>
-            <w:vMerge w:val="restart"/>
-            <w:tcBorders>
-              <w:top w:val="single" w:sz="8" w:space="0" w:color="000000"/>
-              <w:left w:val="single" w:sz="8" w:space="0" w:color="000000"/>
-              <w:bottom w:val="single" w:sz="8" w:space="0" w:color="000000"/>
-              <w:right w:val="single" w:sz="8" w:space="0" w:color="000000"/>
-            </w:tcBorders>
-            <w:tcMar>
-              <w:top w:w="100" w:type="dxa"/>
-              <w:left w:w="100" w:type="dxa"/>
-              <w:bottom w:w="100" w:type="dxa"/>
-              <w:right w:w="100" w:type="dxa"/>
-            </w:tcMar>
-            <w:hideMark/>
-          </w:tcPr>
-          <w:p>
-            <w:pPr>
-              <w:spacing w:after="0" w:line="240" w:lineRule="auto"/>
-              <w:rPr>
-                <w:rFonts w:ascii="Times New Roman" w:eastAsia="Times New Roman" w:hAnsi="Times New Roman" w:cs="Times New Roman"/>
-                <w:kern w:val="0"/>
-                <w:sz w:val="24"/>
-                <w:szCs w:val="24"/>
-                <w:lang w:eastAsia="es-CO"/>
-                <w14:ligatures w14:val="none"/>
-              </w:rPr>
-            </w:pPr>
-            <w:r>
-              <w:rPr>
-                <w:rFonts w:ascii="Arial" w:eastAsia="Times New Roman" w:hAnsi="Arial" w:cs="Arial"/>
-                <w:color w:val="000000"/>
-                <w:kern w:val="0"/>
-                <w:lang w:eastAsia="es-CO"/>
-                <w14:ligatures w14:val="none"/>
-              </w:rPr>
-              <w:t>Req#3: Add a product to a community</w:t>
-            </w:r>
+            <w:vMerge/>
+            <w:tcBorders>
+              <w:top w:val="single" w:sz="8" w:space="0" w:color="000000"/>
+              <w:left w:val="single" w:sz="8" w:space="0" w:color="000000"/>
+              <w:bottom w:val="single" w:sz="8" w:space="0" w:color="000000"/>
+              <w:right w:val="single" w:sz="8" w:space="0" w:color="000000"/>
+            </w:tcBorders>
+            <w:vAlign w:val="center"/>
+            <w:hideMark/>
+          </w:tcPr>
+          <w:p>
+            <w:pPr>
+              <w:spacing w:after="0" w:line="240" w:lineRule="auto"/>
+              <w:rPr>
+                <w:rFonts w:ascii="Times New Roman" w:eastAsia="Times New Roman" w:hAnsi="Times New Roman" w:cs="Times New Roman"/>
+                <w:kern w:val="0"/>
+                <w:sz w:val="24"/>
+                <w:szCs w:val="24"/>
+                <w:lang w:eastAsia="es-CO"/>
+                <w14:ligatures w14:val="none"/>
+              </w:rPr>
+            </w:pPr>
           </w:p>
         </w:tc>
         <w:tc>
@@ -8344,18 +8373,16 @@
                 <w14:ligatures w14:val="none"/>
               </w:rPr>
             </w:pPr>
-            <w:proofErr w:type="spellStart"/>
-            <w:r>
-              <w:rPr>
-                <w:rFonts w:ascii="Arial" w:eastAsia="Times New Roman" w:hAnsi="Arial" w:cs="Arial"/>
-                <w:color w:val="000000"/>
-                <w:kern w:val="0"/>
-                <w:lang w:eastAsia="es-CO"/>
-                <w14:ligatures w14:val="none"/>
-              </w:rPr>
-              <w:t>ui</w:t>
-            </w:r>
-            <w:proofErr w:type="spellEnd"/>
+            <w:r>
+              <w:rPr>
+                <w:rFonts w:ascii="Arial" w:eastAsia="Times New Roman" w:hAnsi="Arial" w:cs="Arial"/>
+                <w:color w:val="000000"/>
+                <w:kern w:val="0"/>
+                <w:lang w:eastAsia="es-CO"/>
+                <w14:ligatures w14:val="none"/>
+              </w:rPr>
+              <w:t>model</w:t>
+            </w:r>
           </w:p>
         </w:tc>
         <w:tc>
@@ -8396,7 +8423,7 @@
                 <w:lang w:eastAsia="es-CO"/>
                 <w14:ligatures w14:val="none"/>
               </w:rPr>
-              <w:t>Main</w:t>
+              <w:t>Community</w:t>
             </w:r>
           </w:p>
         </w:tc>
@@ -8439,7 +8466,7 @@
                 <w:lang w:eastAsia="es-CO"/>
                 <w14:ligatures w14:val="none"/>
               </w:rPr>
-              <w:t>addProduct</w:t>
+              <w:t>getName</w:t>
             </w:r>
             <w:proofErr w:type="spellEnd"/>
             <w:r>
@@ -8480,20 +8507,16 @@
               <w:bottom w:val="single" w:sz="8" w:space="0" w:color="000000"/>
               <w:right w:val="single" w:sz="8" w:space="0" w:color="000000"/>
             </w:tcBorders>
-            <w:tcMar>
-              <w:top w:w="100" w:type="dxa"/>
-              <w:left w:w="100" w:type="dxa"/>
-              <w:bottom w:w="100" w:type="dxa"/>
-              <w:right w:w="100" w:type="dxa"/>
-            </w:tcMar>
-          </w:tcPr>
-          <w:p>
-            <w:pPr>
-              <w:spacing w:after="0" w:line="240" w:lineRule="auto"/>
-              <w:rPr>
-                <w:rFonts w:ascii="Arial" w:eastAsia="Times New Roman" w:hAnsi="Arial" w:cs="Arial"/>
-                <w:color w:val="000000"/>
-                <w:kern w:val="0"/>
+            <w:vAlign w:val="center"/>
+          </w:tcPr>
+          <w:p>
+            <w:pPr>
+              <w:spacing w:after="0" w:line="240" w:lineRule="auto"/>
+              <w:rPr>
+                <w:rFonts w:ascii="Times New Roman" w:eastAsia="Times New Roman" w:hAnsi="Times New Roman" w:cs="Times New Roman"/>
+                <w:kern w:val="0"/>
+                <w:sz w:val="24"/>
+                <w:szCs w:val="24"/>
                 <w:lang w:eastAsia="es-CO"/>
                 <w14:ligatures w14:val="none"/>
               </w:rPr>
@@ -8617,7 +8640,7 @@
                 <w:lang w:eastAsia="es-CO"/>
                 <w14:ligatures w14:val="none"/>
               </w:rPr>
-              <w:t>oneMinCommunity</w:t>
+              <w:t>displayProductTypes</w:t>
             </w:r>
             <w:proofErr w:type="spellEnd"/>
             <w:r>
@@ -8659,7 +8682,6 @@
               <w:right w:val="single" w:sz="8" w:space="0" w:color="000000"/>
             </w:tcBorders>
             <w:vAlign w:val="center"/>
-            <w:hideMark/>
           </w:tcPr>
           <w:p>
             <w:pPr>
@@ -8690,17 +8712,15 @@
               <w:bottom w:w="100" w:type="dxa"/>
               <w:right w:w="100" w:type="dxa"/>
             </w:tcMar>
-            <w:hideMark/>
           </w:tcPr>
           <w:p>
             <w:pPr>
               <w:spacing w:after="0" w:line="240" w:lineRule="auto"/>
               <w:jc w:val="center"/>
               <w:rPr>
-                <w:rFonts w:ascii="Times New Roman" w:eastAsia="Times New Roman" w:hAnsi="Times New Roman" w:cs="Times New Roman"/>
-                <w:kern w:val="0"/>
-                <w:sz w:val="24"/>
-                <w:szCs w:val="24"/>
+                <w:rFonts w:ascii="Arial" w:eastAsia="Times New Roman" w:hAnsi="Arial" w:cs="Arial"/>
+                <w:color w:val="000000"/>
+                <w:kern w:val="0"/>
                 <w:lang w:eastAsia="es-CO"/>
                 <w14:ligatures w14:val="none"/>
               </w:rPr>
@@ -8732,30 +8752,28 @@
               <w:bottom w:w="100" w:type="dxa"/>
               <w:right w:w="100" w:type="dxa"/>
             </w:tcMar>
-            <w:hideMark/>
           </w:tcPr>
           <w:p>
             <w:pPr>
               <w:spacing w:after="0" w:line="240" w:lineRule="auto"/>
               <w:jc w:val="center"/>
               <w:rPr>
-                <w:rFonts w:ascii="Times New Roman" w:eastAsia="Times New Roman" w:hAnsi="Times New Roman" w:cs="Times New Roman"/>
-                <w:kern w:val="0"/>
-                <w:sz w:val="24"/>
-                <w:szCs w:val="24"/>
-                <w:lang w:eastAsia="es-CO"/>
-                <w14:ligatures w14:val="none"/>
-              </w:rPr>
-            </w:pPr>
-            <w:r>
-              <w:rPr>
-                <w:rFonts w:ascii="Arial" w:eastAsia="Times New Roman" w:hAnsi="Arial" w:cs="Arial"/>
-                <w:color w:val="000000"/>
-                <w:kern w:val="0"/>
-                <w:lang w:eastAsia="es-CO"/>
-                <w14:ligatures w14:val="none"/>
-              </w:rPr>
-              <w:t>Controller</w:t>
+                <w:rFonts w:ascii="Arial" w:eastAsia="Times New Roman" w:hAnsi="Arial" w:cs="Arial"/>
+                <w:color w:val="000000"/>
+                <w:kern w:val="0"/>
+                <w:lang w:eastAsia="es-CO"/>
+                <w14:ligatures w14:val="none"/>
+              </w:rPr>
+            </w:pPr>
+            <w:r>
+              <w:rPr>
+                <w:rFonts w:ascii="Arial" w:eastAsia="Times New Roman" w:hAnsi="Arial" w:cs="Arial"/>
+                <w:color w:val="000000"/>
+                <w:kern w:val="0"/>
+                <w:lang w:eastAsia="es-CO"/>
+                <w14:ligatures w14:val="none"/>
+              </w:rPr>
+              <w:t>Community</w:t>
             </w:r>
           </w:p>
         </w:tc>
@@ -8774,16 +8792,14 @@
               <w:bottom w:w="100" w:type="dxa"/>
               <w:right w:w="100" w:type="dxa"/>
             </w:tcMar>
-            <w:hideMark/>
-          </w:tcPr>
-          <w:p>
-            <w:pPr>
-              <w:spacing w:after="0" w:line="240" w:lineRule="auto"/>
-              <w:rPr>
-                <w:rFonts w:ascii="Times New Roman" w:eastAsia="Times New Roman" w:hAnsi="Times New Roman" w:cs="Times New Roman"/>
-                <w:kern w:val="0"/>
-                <w:sz w:val="24"/>
-                <w:szCs w:val="24"/>
+          </w:tcPr>
+          <w:p>
+            <w:pPr>
+              <w:spacing w:after="0" w:line="240" w:lineRule="auto"/>
+              <w:rPr>
+                <w:rFonts w:ascii="Arial" w:eastAsia="Times New Roman" w:hAnsi="Arial" w:cs="Arial"/>
+                <w:color w:val="000000"/>
+                <w:kern w:val="0"/>
                 <w:lang w:eastAsia="es-CO"/>
                 <w14:ligatures w14:val="none"/>
               </w:rPr>
@@ -8798,7 +8814,7 @@
                 <w:lang w:eastAsia="es-CO"/>
                 <w14:ligatures w14:val="none"/>
               </w:rPr>
-              <w:t>displayCommunities</w:t>
+              <w:t>getProductTypes</w:t>
             </w:r>
             <w:proofErr w:type="spellEnd"/>
             <w:r>
@@ -8840,7 +8856,6 @@
               <w:right w:val="single" w:sz="8" w:space="0" w:color="000000"/>
             </w:tcBorders>
             <w:vAlign w:val="center"/>
-            <w:hideMark/>
           </w:tcPr>
           <w:p>
             <w:pPr>
@@ -8871,17 +8886,15 @@
               <w:bottom w:w="100" w:type="dxa"/>
               <w:right w:w="100" w:type="dxa"/>
             </w:tcMar>
-            <w:hideMark/>
           </w:tcPr>
           <w:p>
             <w:pPr>
               <w:spacing w:after="0" w:line="240" w:lineRule="auto"/>
               <w:jc w:val="center"/>
               <w:rPr>
-                <w:rFonts w:ascii="Times New Roman" w:eastAsia="Times New Roman" w:hAnsi="Times New Roman" w:cs="Times New Roman"/>
-                <w:kern w:val="0"/>
-                <w:sz w:val="24"/>
-                <w:szCs w:val="24"/>
+                <w:rFonts w:ascii="Arial" w:eastAsia="Times New Roman" w:hAnsi="Arial" w:cs="Arial"/>
+                <w:color w:val="000000"/>
+                <w:kern w:val="0"/>
                 <w:lang w:eastAsia="es-CO"/>
                 <w14:ligatures w14:val="none"/>
               </w:rPr>
@@ -8913,30 +8926,28 @@
               <w:bottom w:w="100" w:type="dxa"/>
               <w:right w:w="100" w:type="dxa"/>
             </w:tcMar>
-            <w:hideMark/>
           </w:tcPr>
           <w:p>
             <w:pPr>
               <w:spacing w:after="0" w:line="240" w:lineRule="auto"/>
               <w:jc w:val="center"/>
               <w:rPr>
-                <w:rFonts w:ascii="Times New Roman" w:eastAsia="Times New Roman" w:hAnsi="Times New Roman" w:cs="Times New Roman"/>
-                <w:kern w:val="0"/>
-                <w:sz w:val="24"/>
-                <w:szCs w:val="24"/>
-                <w:lang w:eastAsia="es-CO"/>
-                <w14:ligatures w14:val="none"/>
-              </w:rPr>
-            </w:pPr>
-            <w:r>
-              <w:rPr>
-                <w:rFonts w:ascii="Arial" w:eastAsia="Times New Roman" w:hAnsi="Arial" w:cs="Arial"/>
-                <w:color w:val="000000"/>
-                <w:kern w:val="0"/>
-                <w:lang w:eastAsia="es-CO"/>
-                <w14:ligatures w14:val="none"/>
-              </w:rPr>
-              <w:t>Community</w:t>
+                <w:rFonts w:ascii="Arial" w:eastAsia="Times New Roman" w:hAnsi="Arial" w:cs="Arial"/>
+                <w:color w:val="000000"/>
+                <w:kern w:val="0"/>
+                <w:lang w:eastAsia="es-CO"/>
+                <w14:ligatures w14:val="none"/>
+              </w:rPr>
+            </w:pPr>
+            <w:r>
+              <w:rPr>
+                <w:rFonts w:ascii="Arial" w:eastAsia="Times New Roman" w:hAnsi="Arial" w:cs="Arial"/>
+                <w:color w:val="000000"/>
+                <w:kern w:val="0"/>
+                <w:lang w:eastAsia="es-CO"/>
+                <w14:ligatures w14:val="none"/>
+              </w:rPr>
+              <w:t>Product</w:t>
             </w:r>
           </w:p>
         </w:tc>
@@ -8955,16 +8966,14 @@
               <w:bottom w:w="100" w:type="dxa"/>
               <w:right w:w="100" w:type="dxa"/>
             </w:tcMar>
-            <w:hideMark/>
-          </w:tcPr>
-          <w:p>
-            <w:pPr>
-              <w:spacing w:after="0" w:line="240" w:lineRule="auto"/>
-              <w:rPr>
-                <w:rFonts w:ascii="Times New Roman" w:eastAsia="Times New Roman" w:hAnsi="Times New Roman" w:cs="Times New Roman"/>
-                <w:kern w:val="0"/>
-                <w:sz w:val="24"/>
-                <w:szCs w:val="24"/>
+          </w:tcPr>
+          <w:p>
+            <w:pPr>
+              <w:spacing w:after="0" w:line="240" w:lineRule="auto"/>
+              <w:rPr>
+                <w:rFonts w:ascii="Arial" w:eastAsia="Times New Roman" w:hAnsi="Arial" w:cs="Arial"/>
+                <w:color w:val="000000"/>
+                <w:kern w:val="0"/>
                 <w:lang w:eastAsia="es-CO"/>
                 <w14:ligatures w14:val="none"/>
               </w:rPr>
@@ -8979,7 +8988,7 @@
                 <w:lang w:eastAsia="es-CO"/>
                 <w14:ligatures w14:val="none"/>
               </w:rPr>
-              <w:t>getName</w:t>
+              <w:t>getProductTypes</w:t>
             </w:r>
             <w:proofErr w:type="spellEnd"/>
             <w:r>
@@ -9104,16 +9113,18 @@
                 <w14:ligatures w14:val="none"/>
               </w:rPr>
             </w:pPr>
-            <w:r>
-              <w:rPr>
-                <w:rFonts w:ascii="Arial" w:eastAsia="Times New Roman" w:hAnsi="Arial" w:cs="Arial"/>
-                <w:color w:val="000000"/>
-                <w:kern w:val="0"/>
-                <w:lang w:eastAsia="es-CO"/>
-                <w14:ligatures w14:val="none"/>
-              </w:rPr>
-              <w:t>Controller</w:t>
-            </w:r>
+            <w:proofErr w:type="spellStart"/>
+            <w:r>
+              <w:rPr>
+                <w:rFonts w:ascii="Arial" w:eastAsia="Times New Roman" w:hAnsi="Arial" w:cs="Arial"/>
+                <w:color w:val="000000"/>
+                <w:kern w:val="0"/>
+                <w:lang w:eastAsia="es-CO"/>
+                <w14:ligatures w14:val="none"/>
+              </w:rPr>
+              <w:t>ProductType</w:t>
+            </w:r>
+            <w:proofErr w:type="spellEnd"/>
           </w:p>
         </w:tc>
         <w:tc>
@@ -9153,7 +9164,7 @@
                 <w:lang w:eastAsia="es-CO"/>
                 <w14:ligatures w14:val="none"/>
               </w:rPr>
-              <w:t>displayProductTypes</w:t>
+              <w:t>getProductTypes</w:t>
             </w:r>
             <w:proofErr w:type="spellEnd"/>
             <w:r>
@@ -9278,16 +9289,18 @@
                 <w14:ligatures w14:val="none"/>
               </w:rPr>
             </w:pPr>
-            <w:r>
-              <w:rPr>
-                <w:rFonts w:ascii="Arial" w:eastAsia="Times New Roman" w:hAnsi="Arial" w:cs="Arial"/>
-                <w:color w:val="000000"/>
-                <w:kern w:val="0"/>
-                <w:lang w:eastAsia="es-CO"/>
-                <w14:ligatures w14:val="none"/>
-              </w:rPr>
-              <w:t>Community</w:t>
-            </w:r>
+            <w:proofErr w:type="spellStart"/>
+            <w:r>
+              <w:rPr>
+                <w:rFonts w:ascii="Arial" w:eastAsia="Times New Roman" w:hAnsi="Arial" w:cs="Arial"/>
+                <w:color w:val="000000"/>
+                <w:kern w:val="0"/>
+                <w:lang w:eastAsia="es-CO"/>
+                <w14:ligatures w14:val="none"/>
+              </w:rPr>
+              <w:t>ProductType</w:t>
+            </w:r>
+            <w:proofErr w:type="spellEnd"/>
           </w:p>
         </w:tc>
         <w:tc>
@@ -9327,7 +9340,7 @@
                 <w:lang w:eastAsia="es-CO"/>
                 <w14:ligatures w14:val="none"/>
               </w:rPr>
-              <w:t>getProductTypes</w:t>
+              <w:t>PlaceType</w:t>
             </w:r>
             <w:proofErr w:type="spellEnd"/>
             <w:r>
@@ -9349,7 +9362,7 @@
                 <w:lang w:eastAsia="es-CO"/>
                 <w14:ligatures w14:val="none"/>
               </w:rPr>
-              <w:t>)</w:t>
+              <w:t>description: String)</w:t>
             </w:r>
           </w:p>
         </w:tc>
@@ -9452,16 +9465,18 @@
                 <w14:ligatures w14:val="none"/>
               </w:rPr>
             </w:pPr>
-            <w:r>
-              <w:rPr>
-                <w:rFonts w:ascii="Arial" w:eastAsia="Times New Roman" w:hAnsi="Arial" w:cs="Arial"/>
-                <w:color w:val="000000"/>
-                <w:kern w:val="0"/>
-                <w:lang w:eastAsia="es-CO"/>
-                <w14:ligatures w14:val="none"/>
-              </w:rPr>
-              <w:t>Product</w:t>
-            </w:r>
+            <w:proofErr w:type="spellStart"/>
+            <w:r>
+              <w:rPr>
+                <w:rFonts w:ascii="Arial" w:eastAsia="Times New Roman" w:hAnsi="Arial" w:cs="Arial"/>
+                <w:color w:val="000000"/>
+                <w:kern w:val="0"/>
+                <w:lang w:eastAsia="es-CO"/>
+                <w14:ligatures w14:val="none"/>
+              </w:rPr>
+              <w:t>ProductType</w:t>
+            </w:r>
+            <w:proofErr w:type="spellEnd"/>
           </w:p>
         </w:tc>
         <w:tc>
@@ -9501,7 +9516,7 @@
                 <w:lang w:eastAsia="es-CO"/>
                 <w14:ligatures w14:val="none"/>
               </w:rPr>
-              <w:t>getProductTypes</w:t>
+              <w:t>getDescription</w:t>
             </w:r>
             <w:proofErr w:type="spellEnd"/>
             <w:r>
@@ -9626,18 +9641,16 @@
                 <w14:ligatures w14:val="none"/>
               </w:rPr>
             </w:pPr>
-            <w:proofErr w:type="spellStart"/>
-            <w:r>
-              <w:rPr>
-                <w:rFonts w:ascii="Arial" w:eastAsia="Times New Roman" w:hAnsi="Arial" w:cs="Arial"/>
-                <w:color w:val="000000"/>
-                <w:kern w:val="0"/>
-                <w:lang w:eastAsia="es-CO"/>
-                <w14:ligatures w14:val="none"/>
-              </w:rPr>
-              <w:t>ProductType</w:t>
-            </w:r>
-            <w:proofErr w:type="spellEnd"/>
+            <w:r>
+              <w:rPr>
+                <w:rFonts w:ascii="Arial" w:eastAsia="Times New Roman" w:hAnsi="Arial" w:cs="Arial"/>
+                <w:color w:val="000000"/>
+                <w:kern w:val="0"/>
+                <w:lang w:eastAsia="es-CO"/>
+                <w14:ligatures w14:val="none"/>
+              </w:rPr>
+              <w:t>Controller</w:t>
+            </w:r>
           </w:p>
         </w:tc>
         <w:tc>
@@ -9677,7 +9690,7 @@
                 <w:lang w:eastAsia="es-CO"/>
                 <w14:ligatures w14:val="none"/>
               </w:rPr>
-              <w:t>getProductTypes</w:t>
+              <w:t>addProduct</w:t>
             </w:r>
             <w:proofErr w:type="spellEnd"/>
             <w:r>
@@ -9690,7 +9703,115 @@
               </w:rPr>
               <w:t>(</w:t>
             </w:r>
+            <w:proofErr w:type="spellStart"/>
             <w:proofErr w:type="gramEnd"/>
+            <w:r>
+              <w:rPr>
+                <w:rFonts w:ascii="Arial" w:eastAsia="Times New Roman" w:hAnsi="Arial" w:cs="Arial"/>
+                <w:color w:val="000000"/>
+                <w:kern w:val="0"/>
+                <w:lang w:eastAsia="es-CO"/>
+                <w14:ligatures w14:val="none"/>
+              </w:rPr>
+              <w:t>intCommunity</w:t>
+            </w:r>
+            <w:proofErr w:type="spellEnd"/>
+            <w:r>
+              <w:rPr>
+                <w:rFonts w:ascii="Arial" w:eastAsia="Times New Roman" w:hAnsi="Arial" w:cs="Arial"/>
+                <w:color w:val="000000"/>
+                <w:kern w:val="0"/>
+                <w:lang w:eastAsia="es-CO"/>
+                <w14:ligatures w14:val="none"/>
+              </w:rPr>
+              <w:t xml:space="preserve"> : int</w:t>
+            </w:r>
+            <w:r>
+              <w:rPr>
+                <w:rFonts w:ascii="Arial" w:eastAsia="Times New Roman" w:hAnsi="Arial" w:cs="Arial"/>
+                <w:color w:val="000000"/>
+                <w:kern w:val="0"/>
+                <w:lang w:eastAsia="es-CO"/>
+                <w14:ligatures w14:val="none"/>
+              </w:rPr>
+              <w:t xml:space="preserve">, </w:t>
+            </w:r>
+            <w:proofErr w:type="spellStart"/>
+            <w:r>
+              <w:rPr>
+                <w:rFonts w:ascii="Arial" w:eastAsia="Times New Roman" w:hAnsi="Arial" w:cs="Arial"/>
+                <w:color w:val="000000"/>
+                <w:kern w:val="0"/>
+                <w:lang w:eastAsia="es-CO"/>
+                <w14:ligatures w14:val="none"/>
+              </w:rPr>
+              <w:t>productName</w:t>
+            </w:r>
+            <w:proofErr w:type="spellEnd"/>
+            <w:r>
+              <w:rPr>
+                <w:rFonts w:ascii="Arial" w:eastAsia="Times New Roman" w:hAnsi="Arial" w:cs="Arial"/>
+                <w:color w:val="000000"/>
+                <w:kern w:val="0"/>
+                <w:lang w:eastAsia="es-CO"/>
+                <w14:ligatures w14:val="none"/>
+              </w:rPr>
+              <w:t xml:space="preserve"> : String, </w:t>
+            </w:r>
+            <w:proofErr w:type="spellStart"/>
+            <w:r>
+              <w:rPr>
+                <w:rFonts w:ascii="Arial" w:eastAsia="Times New Roman" w:hAnsi="Arial" w:cs="Arial"/>
+                <w:color w:val="000000"/>
+                <w:kern w:val="0"/>
+                <w:lang w:eastAsia="es-CO"/>
+                <w14:ligatures w14:val="none"/>
+              </w:rPr>
+              <w:t>naturePercent</w:t>
+            </w:r>
+            <w:proofErr w:type="spellEnd"/>
+            <w:r>
+              <w:rPr>
+                <w:rFonts w:ascii="Arial" w:eastAsia="Times New Roman" w:hAnsi="Arial" w:cs="Arial"/>
+                <w:color w:val="000000"/>
+                <w:kern w:val="0"/>
+                <w:lang w:eastAsia="es-CO"/>
+                <w14:ligatures w14:val="none"/>
+              </w:rPr>
+              <w:t xml:space="preserve"> : double, handcraft : String,</w:t>
+            </w:r>
+            <w:r>
+              <w:rPr>
+                <w:rFonts w:ascii="Arial" w:eastAsia="Times New Roman" w:hAnsi="Arial" w:cs="Arial"/>
+                <w:color w:val="000000"/>
+                <w:kern w:val="0"/>
+                <w:lang w:eastAsia="es-CO"/>
+                <w14:ligatures w14:val="none"/>
+              </w:rPr>
+              <w:t xml:space="preserve"> </w:t>
+            </w:r>
+            <w:proofErr w:type="spellStart"/>
+            <w:r>
+              <w:rPr>
+                <w:rFonts w:ascii="Arial" w:eastAsia="Times New Roman" w:hAnsi="Arial" w:cs="Arial"/>
+                <w:color w:val="000000"/>
+                <w:kern w:val="0"/>
+                <w:lang w:eastAsia="es-CO"/>
+                <w14:ligatures w14:val="none"/>
+              </w:rPr>
+              <w:t>intType</w:t>
+            </w:r>
+            <w:proofErr w:type="spellEnd"/>
+            <w:r>
+              <w:rPr>
+                <w:rFonts w:ascii="Arial" w:eastAsia="Times New Roman" w:hAnsi="Arial" w:cs="Arial"/>
+                <w:color w:val="000000"/>
+                <w:kern w:val="0"/>
+                <w:lang w:eastAsia="es-CO"/>
+                <w14:ligatures w14:val="none"/>
+              </w:rPr>
+              <w:t xml:space="preserve"> : int</w:t>
+            </w:r>
             <w:r>
               <w:rPr>
                 <w:rFonts w:ascii="Arial" w:eastAsia="Times New Roman" w:hAnsi="Arial" w:cs="Arial"/>
@@ -9802,18 +9923,16 @@
                 <w14:ligatures w14:val="none"/>
               </w:rPr>
             </w:pPr>
-            <w:proofErr w:type="spellStart"/>
-            <w:r>
-              <w:rPr>
-                <w:rFonts w:ascii="Arial" w:eastAsia="Times New Roman" w:hAnsi="Arial" w:cs="Arial"/>
-                <w:color w:val="000000"/>
-                <w:kern w:val="0"/>
-                <w:lang w:eastAsia="es-CO"/>
-                <w14:ligatures w14:val="none"/>
-              </w:rPr>
-              <w:t>ProductType</w:t>
-            </w:r>
-            <w:proofErr w:type="spellEnd"/>
+            <w:r>
+              <w:rPr>
+                <w:rFonts w:ascii="Arial" w:eastAsia="Times New Roman" w:hAnsi="Arial" w:cs="Arial"/>
+                <w:color w:val="000000"/>
+                <w:kern w:val="0"/>
+                <w:lang w:eastAsia="es-CO"/>
+                <w14:ligatures w14:val="none"/>
+              </w:rPr>
+              <w:t>Controller</w:t>
+            </w:r>
           </w:p>
         </w:tc>
         <w:tc>
@@ -9853,7 +9972,7 @@
                 <w:lang w:eastAsia="es-CO"/>
                 <w14:ligatures w14:val="none"/>
               </w:rPr>
-              <w:t>PlaceType</w:t>
+              <w:t>intToCommunity</w:t>
             </w:r>
             <w:proofErr w:type="spellEnd"/>
             <w:r>
@@ -9875,7 +9994,7 @@
                 <w:lang w:eastAsia="es-CO"/>
                 <w14:ligatures w14:val="none"/>
               </w:rPr>
-              <w:t>description: String)</w:t>
+              <w:t>)</w:t>
             </w:r>
           </w:p>
         </w:tc>
@@ -9978,6 +10097,67 @@
                 <w14:ligatures w14:val="none"/>
               </w:rPr>
             </w:pPr>
+            <w:r>
+              <w:rPr>
+                <w:rFonts w:ascii="Arial" w:eastAsia="Times New Roman" w:hAnsi="Arial" w:cs="Arial"/>
+                <w:color w:val="000000"/>
+                <w:kern w:val="0"/>
+                <w:lang w:eastAsia="es-CO"/>
+                <w14:ligatures w14:val="none"/>
+              </w:rPr>
+              <w:t>Product</w:t>
+            </w:r>
+          </w:p>
+        </w:tc>
+        <w:tc>
+          <w:tcPr>
+            <w:tcW w:w="5135" w:type="dxa"/>
+            <w:tcBorders>
+              <w:top w:val="single" w:sz="8" w:space="0" w:color="000000"/>
+              <w:left w:val="single" w:sz="8" w:space="0" w:color="000000"/>
+              <w:bottom w:val="single" w:sz="8" w:space="0" w:color="000000"/>
+              <w:right w:val="single" w:sz="8" w:space="0" w:color="000000"/>
+            </w:tcBorders>
+            <w:tcMar>
+              <w:top w:w="100" w:type="dxa"/>
+              <w:left w:w="100" w:type="dxa"/>
+              <w:bottom w:w="100" w:type="dxa"/>
+              <w:right w:w="100" w:type="dxa"/>
+            </w:tcMar>
+          </w:tcPr>
+          <w:p>
+            <w:pPr>
+              <w:spacing w:after="0" w:line="240" w:lineRule="auto"/>
+              <w:rPr>
+                <w:rFonts w:ascii="Arial" w:eastAsia="Times New Roman" w:hAnsi="Arial" w:cs="Arial"/>
+                <w:color w:val="000000"/>
+                <w:kern w:val="0"/>
+                <w:lang w:eastAsia="es-CO"/>
+                <w14:ligatures w14:val="none"/>
+              </w:rPr>
+            </w:pPr>
+            <w:proofErr w:type="gramStart"/>
+            <w:r>
+              <w:rPr>
+                <w:rFonts w:ascii="Arial" w:eastAsia="Times New Roman" w:hAnsi="Arial" w:cs="Arial"/>
+                <w:color w:val="000000"/>
+                <w:kern w:val="0"/>
+                <w:lang w:eastAsia="es-CO"/>
+                <w14:ligatures w14:val="none"/>
+              </w:rPr>
+              <w:t>Product(</w:t>
+            </w:r>
+            <w:proofErr w:type="gramEnd"/>
+            <w:r>
+              <w:rPr>
+                <w:rFonts w:ascii="Arial" w:eastAsia="Times New Roman" w:hAnsi="Arial" w:cs="Arial"/>
+                <w:color w:val="000000"/>
+                <w:kern w:val="0"/>
+                <w:lang w:eastAsia="es-CO"/>
+                <w14:ligatures w14:val="none"/>
+              </w:rPr>
+              <w:t xml:space="preserve">name : String, </w:t>
+            </w:r>
             <w:proofErr w:type="spellStart"/>
             <w:r>
               <w:rPr>
@@ -9987,49 +10167,29 @@
                 <w:lang w:eastAsia="es-CO"/>
                 <w14:ligatures w14:val="none"/>
               </w:rPr>
-              <w:t>ProductType</w:t>
+              <w:t>naturePercent</w:t>
             </w:r>
             <w:proofErr w:type="spellEnd"/>
-          </w:p>
-        </w:tc>
-        <w:tc>
-          <w:tcPr>
-            <w:tcW w:w="5135" w:type="dxa"/>
-            <w:tcBorders>
-              <w:top w:val="single" w:sz="8" w:space="0" w:color="000000"/>
-              <w:left w:val="single" w:sz="8" w:space="0" w:color="000000"/>
-              <w:bottom w:val="single" w:sz="8" w:space="0" w:color="000000"/>
-              <w:right w:val="single" w:sz="8" w:space="0" w:color="000000"/>
-            </w:tcBorders>
-            <w:tcMar>
-              <w:top w:w="100" w:type="dxa"/>
-              <w:left w:w="100" w:type="dxa"/>
-              <w:bottom w:w="100" w:type="dxa"/>
-              <w:right w:w="100" w:type="dxa"/>
-            </w:tcMar>
-          </w:tcPr>
-          <w:p>
-            <w:pPr>
-              <w:spacing w:after="0" w:line="240" w:lineRule="auto"/>
-              <w:rPr>
-                <w:rFonts w:ascii="Arial" w:eastAsia="Times New Roman" w:hAnsi="Arial" w:cs="Arial"/>
-                <w:color w:val="000000"/>
-                <w:kern w:val="0"/>
-                <w:lang w:eastAsia="es-CO"/>
-                <w14:ligatures w14:val="none"/>
-              </w:rPr>
-            </w:pPr>
+            <w:r>
+              <w:rPr>
+                <w:rFonts w:ascii="Arial" w:eastAsia="Times New Roman" w:hAnsi="Arial" w:cs="Arial"/>
+                <w:color w:val="000000"/>
+                <w:kern w:val="0"/>
+                <w:lang w:eastAsia="es-CO"/>
+                <w14:ligatures w14:val="none"/>
+              </w:rPr>
+              <w:t xml:space="preserve"> : double, handcraft : String, </w:t>
+            </w:r>
             <w:proofErr w:type="spellStart"/>
-            <w:proofErr w:type="gramStart"/>
-            <w:r>
-              <w:rPr>
-                <w:rFonts w:ascii="Arial" w:eastAsia="Times New Roman" w:hAnsi="Arial" w:cs="Arial"/>
-                <w:color w:val="000000"/>
-                <w:kern w:val="0"/>
-                <w:lang w:eastAsia="es-CO"/>
-                <w14:ligatures w14:val="none"/>
-              </w:rPr>
-              <w:t>getDescription</w:t>
+            <w:r>
+              <w:rPr>
+                <w:rFonts w:ascii="Arial" w:eastAsia="Times New Roman" w:hAnsi="Arial" w:cs="Arial"/>
+                <w:color w:val="000000"/>
+                <w:kern w:val="0"/>
+                <w:lang w:eastAsia="es-CO"/>
+                <w14:ligatures w14:val="none"/>
+              </w:rPr>
+              <w:t>intType</w:t>
             </w:r>
             <w:proofErr w:type="spellEnd"/>
             <w:r>
@@ -10040,18 +10200,7 @@
                 <w:lang w:eastAsia="es-CO"/>
                 <w14:ligatures w14:val="none"/>
               </w:rPr>
-              <w:t>(</w:t>
-            </w:r>
-            <w:proofErr w:type="gramEnd"/>
-            <w:r>
-              <w:rPr>
-                <w:rFonts w:ascii="Arial" w:eastAsia="Times New Roman" w:hAnsi="Arial" w:cs="Arial"/>
-                <w:color w:val="000000"/>
-                <w:kern w:val="0"/>
-                <w:lang w:eastAsia="es-CO"/>
-                <w14:ligatures w14:val="none"/>
-              </w:rPr>
-              <w:t>)</w:t>
+              <w:t>: int)</w:t>
             </w:r>
           </w:p>
         </w:tc>
@@ -10122,7 +10271,7 @@
                 <w:lang w:eastAsia="es-CO"/>
                 <w14:ligatures w14:val="none"/>
               </w:rPr>
-              <w:t>model</w:t>
+              <w:t>Model</w:t>
             </w:r>
           </w:p>
         </w:tc>
@@ -10154,16 +10303,18 @@
                 <w14:ligatures w14:val="none"/>
               </w:rPr>
             </w:pPr>
-            <w:r>
-              <w:rPr>
-                <w:rFonts w:ascii="Arial" w:eastAsia="Times New Roman" w:hAnsi="Arial" w:cs="Arial"/>
-                <w:color w:val="000000"/>
-                <w:kern w:val="0"/>
-                <w:lang w:eastAsia="es-CO"/>
-                <w14:ligatures w14:val="none"/>
-              </w:rPr>
-              <w:t>Controller</w:t>
-            </w:r>
+            <w:proofErr w:type="spellStart"/>
+            <w:r>
+              <w:rPr>
+                <w:rFonts w:ascii="Arial" w:eastAsia="Times New Roman" w:hAnsi="Arial" w:cs="Arial"/>
+                <w:color w:val="000000"/>
+                <w:kern w:val="0"/>
+                <w:lang w:eastAsia="es-CO"/>
+                <w14:ligatures w14:val="none"/>
+              </w:rPr>
+              <w:t>ProductType</w:t>
+            </w:r>
+            <w:proofErr w:type="spellEnd"/>
           </w:p>
         </w:tc>
         <w:tc>
@@ -10203,7 +10354,7 @@
                 <w:lang w:eastAsia="es-CO"/>
                 <w14:ligatures w14:val="none"/>
               </w:rPr>
-              <w:t>addProduct</w:t>
+              <w:t>intToProductType</w:t>
             </w:r>
             <w:proofErr w:type="spellEnd"/>
             <w:r>
@@ -10226,7 +10377,7 @@
                 <w:lang w:eastAsia="es-CO"/>
                 <w14:ligatures w14:val="none"/>
               </w:rPr>
-              <w:t>intCommunity</w:t>
+              <w:t>intType</w:t>
             </w:r>
             <w:proofErr w:type="spellEnd"/>
             <w:r>
@@ -10237,103 +10388,7 @@
                 <w:lang w:eastAsia="es-CO"/>
                 <w14:ligatures w14:val="none"/>
               </w:rPr>
-              <w:t xml:space="preserve"> : int</w:t>
-            </w:r>
-            <w:r>
-              <w:rPr>
-                <w:rFonts w:ascii="Arial" w:eastAsia="Times New Roman" w:hAnsi="Arial" w:cs="Arial"/>
-                <w:color w:val="000000"/>
-                <w:kern w:val="0"/>
-                <w:lang w:eastAsia="es-CO"/>
-                <w14:ligatures w14:val="none"/>
-              </w:rPr>
-              <w:t xml:space="preserve">, </w:t>
-            </w:r>
-            <w:proofErr w:type="spellStart"/>
-            <w:r>
-              <w:rPr>
-                <w:rFonts w:ascii="Arial" w:eastAsia="Times New Roman" w:hAnsi="Arial" w:cs="Arial"/>
-                <w:color w:val="000000"/>
-                <w:kern w:val="0"/>
-                <w:lang w:eastAsia="es-CO"/>
-                <w14:ligatures w14:val="none"/>
-              </w:rPr>
-              <w:t>productName</w:t>
-            </w:r>
-            <w:proofErr w:type="spellEnd"/>
-            <w:r>
-              <w:rPr>
-                <w:rFonts w:ascii="Arial" w:eastAsia="Times New Roman" w:hAnsi="Arial" w:cs="Arial"/>
-                <w:color w:val="000000"/>
-                <w:kern w:val="0"/>
-                <w:lang w:eastAsia="es-CO"/>
-                <w14:ligatures w14:val="none"/>
-              </w:rPr>
-              <w:t xml:space="preserve"> : String, </w:t>
-            </w:r>
-            <w:proofErr w:type="spellStart"/>
-            <w:r>
-              <w:rPr>
-                <w:rFonts w:ascii="Arial" w:eastAsia="Times New Roman" w:hAnsi="Arial" w:cs="Arial"/>
-                <w:color w:val="000000"/>
-                <w:kern w:val="0"/>
-                <w:lang w:eastAsia="es-CO"/>
-                <w14:ligatures w14:val="none"/>
-              </w:rPr>
-              <w:t>naturePercent</w:t>
-            </w:r>
-            <w:proofErr w:type="spellEnd"/>
-            <w:r>
-              <w:rPr>
-                <w:rFonts w:ascii="Arial" w:eastAsia="Times New Roman" w:hAnsi="Arial" w:cs="Arial"/>
-                <w:color w:val="000000"/>
-                <w:kern w:val="0"/>
-                <w:lang w:eastAsia="es-CO"/>
-                <w14:ligatures w14:val="none"/>
-              </w:rPr>
-              <w:t xml:space="preserve"> : double, handcraft : String,</w:t>
-            </w:r>
-            <w:r>
-              <w:rPr>
-                <w:rFonts w:ascii="Arial" w:eastAsia="Times New Roman" w:hAnsi="Arial" w:cs="Arial"/>
-                <w:color w:val="000000"/>
-                <w:kern w:val="0"/>
-                <w:lang w:eastAsia="es-CO"/>
-                <w14:ligatures w14:val="none"/>
-              </w:rPr>
-              <w:t xml:space="preserve"> </w:t>
-            </w:r>
-            <w:proofErr w:type="spellStart"/>
-            <w:r>
-              <w:rPr>
-                <w:rFonts w:ascii="Arial" w:eastAsia="Times New Roman" w:hAnsi="Arial" w:cs="Arial"/>
-                <w:color w:val="000000"/>
-                <w:kern w:val="0"/>
-                <w:lang w:eastAsia="es-CO"/>
-                <w14:ligatures w14:val="none"/>
-              </w:rPr>
-              <w:t>intType</w:t>
-            </w:r>
-            <w:proofErr w:type="spellEnd"/>
-            <w:r>
-              <w:rPr>
-                <w:rFonts w:ascii="Arial" w:eastAsia="Times New Roman" w:hAnsi="Arial" w:cs="Arial"/>
-                <w:color w:val="000000"/>
-                <w:kern w:val="0"/>
-                <w:lang w:eastAsia="es-CO"/>
-                <w14:ligatures w14:val="none"/>
-              </w:rPr>
-              <w:t xml:space="preserve"> : int</w:t>
-            </w:r>
-            <w:r>
-              <w:rPr>
-                <w:rFonts w:ascii="Arial" w:eastAsia="Times New Roman" w:hAnsi="Arial" w:cs="Arial"/>
-                <w:color w:val="000000"/>
-                <w:kern w:val="0"/>
-                <w:lang w:eastAsia="es-CO"/>
-                <w14:ligatures w14:val="none"/>
-              </w:rPr>
-              <w:t>)</w:t>
+              <w:t xml:space="preserve"> : int)</w:t>
             </w:r>
           </w:p>
         </w:tc>
@@ -10444,7 +10499,7 @@
                 <w:lang w:eastAsia="es-CO"/>
                 <w14:ligatures w14:val="none"/>
               </w:rPr>
-              <w:t>Controller</w:t>
+              <w:t>Community</w:t>
             </w:r>
           </w:p>
         </w:tc>
@@ -10485,7 +10540,7 @@
                 <w:lang w:eastAsia="es-CO"/>
                 <w14:ligatures w14:val="none"/>
               </w:rPr>
-              <w:t>intToCommunity</w:t>
+              <w:t>addProduct</w:t>
             </w:r>
             <w:proofErr w:type="spellEnd"/>
             <w:r>
@@ -10498,7 +10553,29 @@
               </w:rPr>
               <w:t>(</w:t>
             </w:r>
+            <w:proofErr w:type="spellStart"/>
             <w:proofErr w:type="gramEnd"/>
+            <w:r>
+              <w:rPr>
+                <w:rFonts w:ascii="Arial" w:eastAsia="Times New Roman" w:hAnsi="Arial" w:cs="Arial"/>
+                <w:color w:val="000000"/>
+                <w:kern w:val="0"/>
+                <w:lang w:eastAsia="es-CO"/>
+                <w14:ligatures w14:val="none"/>
+              </w:rPr>
+              <w:t>newProduct</w:t>
+            </w:r>
+            <w:proofErr w:type="spellEnd"/>
+            <w:r>
+              <w:rPr>
+                <w:rFonts w:ascii="Arial" w:eastAsia="Times New Roman" w:hAnsi="Arial" w:cs="Arial"/>
+                <w:color w:val="000000"/>
+                <w:kern w:val="0"/>
+                <w:lang w:eastAsia="es-CO"/>
+                <w14:ligatures w14:val="none"/>
+              </w:rPr>
+              <w:t xml:space="preserve"> : Product</w:t>
+            </w:r>
             <w:r>
               <w:rPr>
                 <w:rFonts w:ascii="Arial" w:eastAsia="Times New Roman" w:hAnsi="Arial" w:cs="Arial"/>
@@ -10618,7 +10695,7 @@
                 <w:lang w:eastAsia="es-CO"/>
                 <w14:ligatures w14:val="none"/>
               </w:rPr>
-              <w:t>Product</w:t>
+              <w:t>Community</w:t>
             </w:r>
           </w:p>
         </w:tc>
@@ -10649,6 +10726,7 @@
                 <w14:ligatures w14:val="none"/>
               </w:rPr>
             </w:pPr>
+            <w:proofErr w:type="spellStart"/>
             <w:proofErr w:type="gramStart"/>
             <w:r>
               <w:rPr>
@@ -10658,8 +10736,20 @@
                 <w:lang w:eastAsia="es-CO"/>
                 <w14:ligatures w14:val="none"/>
               </w:rPr>
-              <w:t>Product(</w:t>
-            </w:r>
+              <w:t>searchProduct</w:t>
+            </w:r>
+            <w:proofErr w:type="spellEnd"/>
+            <w:r>
+              <w:rPr>
+                <w:rFonts w:ascii="Arial" w:eastAsia="Times New Roman" w:hAnsi="Arial" w:cs="Arial"/>
+                <w:color w:val="000000"/>
+                <w:kern w:val="0"/>
+                <w:lang w:eastAsia="es-CO"/>
+                <w14:ligatures w14:val="none"/>
+              </w:rPr>
+              <w:t>(</w:t>
+            </w:r>
+            <w:proofErr w:type="spellStart"/>
             <w:proofErr w:type="gramEnd"/>
             <w:r>
               <w:rPr>
@@ -10669,18 +10759,7 @@
                 <w:lang w:eastAsia="es-CO"/>
                 <w14:ligatures w14:val="none"/>
               </w:rPr>
-              <w:t xml:space="preserve">name : String, </w:t>
-            </w:r>
-            <w:proofErr w:type="spellStart"/>
-            <w:r>
-              <w:rPr>
-                <w:rFonts w:ascii="Arial" w:eastAsia="Times New Roman" w:hAnsi="Arial" w:cs="Arial"/>
-                <w:color w:val="000000"/>
-                <w:kern w:val="0"/>
-                <w:lang w:eastAsia="es-CO"/>
-                <w14:ligatures w14:val="none"/>
-              </w:rPr>
-              <w:t>naturePercent</w:t>
+              <w:t>productName</w:t>
             </w:r>
             <w:proofErr w:type="spellEnd"/>
             <w:r>
@@ -10691,29 +10770,17 @@
                 <w:lang w:eastAsia="es-CO"/>
                 <w14:ligatures w14:val="none"/>
               </w:rPr>
-              <w:t xml:space="preserve"> : double, handcraft : String, </w:t>
-            </w:r>
-            <w:proofErr w:type="spellStart"/>
-            <w:r>
-              <w:rPr>
-                <w:rFonts w:ascii="Arial" w:eastAsia="Times New Roman" w:hAnsi="Arial" w:cs="Arial"/>
-                <w:color w:val="000000"/>
-                <w:kern w:val="0"/>
-                <w:lang w:eastAsia="es-CO"/>
-                <w14:ligatures w14:val="none"/>
-              </w:rPr>
-              <w:t>intType</w:t>
-            </w:r>
-            <w:proofErr w:type="spellEnd"/>
-            <w:r>
-              <w:rPr>
-                <w:rFonts w:ascii="Arial" w:eastAsia="Times New Roman" w:hAnsi="Arial" w:cs="Arial"/>
-                <w:color w:val="000000"/>
-                <w:kern w:val="0"/>
-                <w:lang w:eastAsia="es-CO"/>
-                <w14:ligatures w14:val="none"/>
-              </w:rPr>
-              <w:t>: int)</w:t>
+              <w:t xml:space="preserve"> : String</w:t>
+            </w:r>
+            <w:r>
+              <w:rPr>
+                <w:rFonts w:ascii="Arial" w:eastAsia="Times New Roman" w:hAnsi="Arial" w:cs="Arial"/>
+                <w:color w:val="000000"/>
+                <w:kern w:val="0"/>
+                <w:lang w:eastAsia="es-CO"/>
+                <w14:ligatures w14:val="none"/>
+              </w:rPr>
+              <w:t>)</w:t>
             </w:r>
           </w:p>
         </w:tc>
@@ -10784,7 +10851,7 @@
                 <w:lang w:eastAsia="es-CO"/>
                 <w14:ligatures w14:val="none"/>
               </w:rPr>
-              <w:t>Model</w:t>
+              <w:t>model</w:t>
             </w:r>
           </w:p>
         </w:tc>
@@ -10816,18 +10883,16 @@
                 <w14:ligatures w14:val="none"/>
               </w:rPr>
             </w:pPr>
-            <w:proofErr w:type="spellStart"/>
-            <w:r>
-              <w:rPr>
-                <w:rFonts w:ascii="Arial" w:eastAsia="Times New Roman" w:hAnsi="Arial" w:cs="Arial"/>
-                <w:color w:val="000000"/>
-                <w:kern w:val="0"/>
-                <w:lang w:eastAsia="es-CO"/>
-                <w14:ligatures w14:val="none"/>
-              </w:rPr>
-              <w:t>ProductType</w:t>
-            </w:r>
-            <w:proofErr w:type="spellEnd"/>
+            <w:r>
+              <w:rPr>
+                <w:rFonts w:ascii="Arial" w:eastAsia="Times New Roman" w:hAnsi="Arial" w:cs="Arial"/>
+                <w:color w:val="000000"/>
+                <w:kern w:val="0"/>
+                <w:lang w:eastAsia="es-CO"/>
+                <w14:ligatures w14:val="none"/>
+              </w:rPr>
+              <w:t>Product</w:t>
+            </w:r>
           </w:p>
         </w:tc>
         <w:tc>
@@ -10867,7 +10932,7 @@
                 <w:lang w:eastAsia="es-CO"/>
                 <w14:ligatures w14:val="none"/>
               </w:rPr>
-              <w:t>intToProductType</w:t>
+              <w:t>getName</w:t>
             </w:r>
             <w:proofErr w:type="spellEnd"/>
             <w:r>
@@ -10880,7 +10945,6 @@
               </w:rPr>
               <w:t>(</w:t>
             </w:r>
-            <w:proofErr w:type="spellStart"/>
             <w:proofErr w:type="gramEnd"/>
             <w:r>
               <w:rPr>
@@ -10890,18 +10954,7 @@
                 <w:lang w:eastAsia="es-CO"/>
                 <w14:ligatures w14:val="none"/>
               </w:rPr>
-              <w:t>intType</w:t>
-            </w:r>
-            <w:proofErr w:type="spellEnd"/>
-            <w:r>
-              <w:rPr>
-                <w:rFonts w:ascii="Arial" w:eastAsia="Times New Roman" w:hAnsi="Arial" w:cs="Arial"/>
-                <w:color w:val="000000"/>
-                <w:kern w:val="0"/>
-                <w:lang w:eastAsia="es-CO"/>
-                <w14:ligatures w14:val="none"/>
-              </w:rPr>
-              <w:t xml:space="preserve"> : int)</w:t>
+              <w:t>)</w:t>
             </w:r>
           </w:p>
         </w:tc>
@@ -10921,6 +10974,7 @@
               <w:right w:val="single" w:sz="8" w:space="0" w:color="000000"/>
             </w:tcBorders>
             <w:vAlign w:val="center"/>
+            <w:hideMark/>
           </w:tcPr>
           <w:p>
             <w:pPr>
@@ -10951,28 +11005,40 @@
               <w:bottom w:w="100" w:type="dxa"/>
               <w:right w:w="100" w:type="dxa"/>
             </w:tcMar>
+            <w:hideMark/>
           </w:tcPr>
           <w:p>
             <w:pPr>
               <w:spacing w:after="0" w:line="240" w:lineRule="auto"/>
               <w:jc w:val="center"/>
               <w:rPr>
-                <w:rFonts w:ascii="Arial" w:eastAsia="Times New Roman" w:hAnsi="Arial" w:cs="Arial"/>
-                <w:color w:val="000000"/>
-                <w:kern w:val="0"/>
-                <w:lang w:eastAsia="es-CO"/>
-                <w14:ligatures w14:val="none"/>
-              </w:rPr>
-            </w:pPr>
-            <w:r>
-              <w:rPr>
-                <w:rFonts w:ascii="Arial" w:eastAsia="Times New Roman" w:hAnsi="Arial" w:cs="Arial"/>
-                <w:color w:val="000000"/>
-                <w:kern w:val="0"/>
-                <w:lang w:eastAsia="es-CO"/>
-                <w14:ligatures w14:val="none"/>
-              </w:rPr>
-              <w:t>model</w:t>
+                <w:rFonts w:ascii="Times New Roman" w:eastAsia="Times New Roman" w:hAnsi="Times New Roman" w:cs="Times New Roman"/>
+                <w:kern w:val="0"/>
+                <w:sz w:val="24"/>
+                <w:szCs w:val="24"/>
+                <w:lang w:eastAsia="es-CO"/>
+                <w14:ligatures w14:val="none"/>
+              </w:rPr>
+            </w:pPr>
+            <w:r>
+              <w:rPr>
+                <w:rFonts w:ascii="Arial" w:eastAsia="Times New Roman" w:hAnsi="Arial" w:cs="Arial"/>
+                <w:color w:val="000000"/>
+                <w:kern w:val="0"/>
+                <w:lang w:eastAsia="es-CO"/>
+                <w14:ligatures w14:val="none"/>
+              </w:rPr>
+              <w:t>m</w:t>
+            </w:r>
+            <w:r>
+              <w:rPr>
+                <w:rFonts w:ascii="Arial" w:eastAsia="Times New Roman" w:hAnsi="Arial" w:cs="Arial"/>
+                <w:color w:val="000000"/>
+                <w:kern w:val="0"/>
+                <w:lang w:eastAsia="es-CO"/>
+                <w14:ligatures w14:val="none"/>
+              </w:rPr>
+              <w:t>odel</w:t>
             </w:r>
           </w:p>
         </w:tc>
@@ -10991,15 +11057,17 @@
               <w:bottom w:w="100" w:type="dxa"/>
               <w:right w:w="100" w:type="dxa"/>
             </w:tcMar>
+            <w:hideMark/>
           </w:tcPr>
           <w:p>
             <w:pPr>
               <w:spacing w:after="0" w:line="240" w:lineRule="auto"/>
               <w:jc w:val="center"/>
               <w:rPr>
-                <w:rFonts w:ascii="Arial" w:eastAsia="Times New Roman" w:hAnsi="Arial" w:cs="Arial"/>
-                <w:color w:val="000000"/>
-                <w:kern w:val="0"/>
+                <w:rFonts w:ascii="Times New Roman" w:eastAsia="Times New Roman" w:hAnsi="Times New Roman" w:cs="Times New Roman"/>
+                <w:kern w:val="0"/>
+                <w:sz w:val="24"/>
+                <w:szCs w:val="24"/>
                 <w:lang w:eastAsia="es-CO"/>
                 <w14:ligatures w14:val="none"/>
               </w:rPr>
@@ -11031,14 +11099,16 @@
               <w:bottom w:w="100" w:type="dxa"/>
               <w:right w:w="100" w:type="dxa"/>
             </w:tcMar>
-          </w:tcPr>
-          <w:p>
-            <w:pPr>
-              <w:spacing w:after="0" w:line="240" w:lineRule="auto"/>
-              <w:rPr>
-                <w:rFonts w:ascii="Arial" w:eastAsia="Times New Roman" w:hAnsi="Arial" w:cs="Arial"/>
-                <w:color w:val="000000"/>
-                <w:kern w:val="0"/>
+            <w:hideMark/>
+          </w:tcPr>
+          <w:p>
+            <w:pPr>
+              <w:spacing w:after="0" w:line="240" w:lineRule="auto"/>
+              <w:rPr>
+                <w:rFonts w:ascii="Times New Roman" w:eastAsia="Times New Roman" w:hAnsi="Times New Roman" w:cs="Times New Roman"/>
+                <w:kern w:val="0"/>
+                <w:sz w:val="24"/>
+                <w:szCs w:val="24"/>
                 <w:lang w:eastAsia="es-CO"/>
                 <w14:ligatures w14:val="none"/>
               </w:rPr>
@@ -11053,7 +11123,7 @@
                 <w:lang w:eastAsia="es-CO"/>
                 <w14:ligatures w14:val="none"/>
               </w:rPr>
-              <w:t>addProduct</w:t>
+              <w:t>availableProduct</w:t>
             </w:r>
             <w:proofErr w:type="spellEnd"/>
             <w:r>
@@ -11066,29 +11136,7 @@
               </w:rPr>
               <w:t>(</w:t>
             </w:r>
-            <w:proofErr w:type="spellStart"/>
             <w:proofErr w:type="gramEnd"/>
-            <w:r>
-              <w:rPr>
-                <w:rFonts w:ascii="Arial" w:eastAsia="Times New Roman" w:hAnsi="Arial" w:cs="Arial"/>
-                <w:color w:val="000000"/>
-                <w:kern w:val="0"/>
-                <w:lang w:eastAsia="es-CO"/>
-                <w14:ligatures w14:val="none"/>
-              </w:rPr>
-              <w:t>newProduct</w:t>
-            </w:r>
-            <w:proofErr w:type="spellEnd"/>
-            <w:r>
-              <w:rPr>
-                <w:rFonts w:ascii="Arial" w:eastAsia="Times New Roman" w:hAnsi="Arial" w:cs="Arial"/>
-                <w:color w:val="000000"/>
-                <w:kern w:val="0"/>
-                <w:lang w:eastAsia="es-CO"/>
-                <w14:ligatures w14:val="none"/>
-              </w:rPr>
-              <w:t xml:space="preserve"> : Product</w:t>
-            </w:r>
             <w:r>
               <w:rPr>
                 <w:rFonts w:ascii="Arial" w:eastAsia="Times New Roman" w:hAnsi="Arial" w:cs="Arial"/>
@@ -11109,27 +11157,63 @@
         <w:tc>
           <w:tcPr>
             <w:tcW w:w="1770" w:type="dxa"/>
-            <w:vMerge/>
-            <w:tcBorders>
-              <w:top w:val="single" w:sz="8" w:space="0" w:color="000000"/>
-              <w:left w:val="single" w:sz="8" w:space="0" w:color="000000"/>
-              <w:bottom w:val="single" w:sz="8" w:space="0" w:color="000000"/>
-              <w:right w:val="single" w:sz="8" w:space="0" w:color="000000"/>
-            </w:tcBorders>
-            <w:vAlign w:val="center"/>
-          </w:tcPr>
-          <w:p>
-            <w:pPr>
-              <w:spacing w:after="0" w:line="240" w:lineRule="auto"/>
-              <w:rPr>
-                <w:rFonts w:ascii="Times New Roman" w:eastAsia="Times New Roman" w:hAnsi="Times New Roman" w:cs="Times New Roman"/>
-                <w:kern w:val="0"/>
-                <w:sz w:val="24"/>
-                <w:szCs w:val="24"/>
-                <w:lang w:eastAsia="es-CO"/>
-                <w14:ligatures w14:val="none"/>
-              </w:rPr>
-            </w:pPr>
+            <w:vMerge w:val="restart"/>
+            <w:tcBorders>
+              <w:top w:val="single" w:sz="8" w:space="0" w:color="000000"/>
+              <w:left w:val="single" w:sz="8" w:space="0" w:color="000000"/>
+              <w:bottom w:val="single" w:sz="8" w:space="0" w:color="000000"/>
+              <w:right w:val="single" w:sz="8" w:space="0" w:color="000000"/>
+            </w:tcBorders>
+            <w:tcMar>
+              <w:top w:w="100" w:type="dxa"/>
+              <w:left w:w="100" w:type="dxa"/>
+              <w:bottom w:w="100" w:type="dxa"/>
+              <w:right w:w="100" w:type="dxa"/>
+            </w:tcMar>
+            <w:hideMark/>
+          </w:tcPr>
+          <w:p>
+            <w:pPr>
+              <w:spacing w:after="0" w:line="240" w:lineRule="auto"/>
+              <w:rPr>
+                <w:rFonts w:ascii="Times New Roman" w:eastAsia="Times New Roman" w:hAnsi="Times New Roman" w:cs="Times New Roman"/>
+                <w:kern w:val="0"/>
+                <w:sz w:val="24"/>
+                <w:szCs w:val="24"/>
+                <w:lang w:eastAsia="es-CO"/>
+                <w14:ligatures w14:val="none"/>
+              </w:rPr>
+            </w:pPr>
+            <w:r>
+              <w:rPr>
+                <w:rFonts w:ascii="Arial" w:eastAsia="Times New Roman" w:hAnsi="Arial" w:cs="Arial"/>
+                <w:color w:val="000000"/>
+                <w:kern w:val="0"/>
+                <w:lang w:eastAsia="es-CO"/>
+                <w14:ligatures w14:val="none"/>
+              </w:rPr>
+              <w:t xml:space="preserve">Req#4: </w:t>
+            </w:r>
+            <w:r>
+              <w:rPr>
+                <w:rFonts w:ascii="Arial" w:eastAsia="Times New Roman" w:hAnsi="Arial" w:cs="Arial"/>
+                <w:color w:val="000000"/>
+                <w:kern w:val="0"/>
+                <w:lang w:eastAsia="es-CO"/>
+                <w14:ligatures w14:val="none"/>
+              </w:rPr>
+              <w:t>Delete</w:t>
+            </w:r>
+            <w:r>
+              <w:rPr>
+                <w:rFonts w:ascii="Arial" w:eastAsia="Times New Roman" w:hAnsi="Arial" w:cs="Arial"/>
+                <w:color w:val="000000"/>
+                <w:kern w:val="0"/>
+                <w:lang w:eastAsia="es-CO"/>
+                <w14:ligatures w14:val="none"/>
+              </w:rPr>
+              <w:t xml:space="preserve"> a product from a community</w:t>
+            </w:r>
           </w:p>
         </w:tc>
         <w:tc>
@@ -11147,29 +11231,33 @@
               <w:bottom w:w="100" w:type="dxa"/>
               <w:right w:w="100" w:type="dxa"/>
             </w:tcMar>
+            <w:hideMark/>
           </w:tcPr>
           <w:p>
             <w:pPr>
               <w:spacing w:after="0" w:line="240" w:lineRule="auto"/>
               <w:jc w:val="center"/>
               <w:rPr>
-                <w:rFonts w:ascii="Arial" w:eastAsia="Times New Roman" w:hAnsi="Arial" w:cs="Arial"/>
-                <w:color w:val="000000"/>
-                <w:kern w:val="0"/>
-                <w:lang w:eastAsia="es-CO"/>
-                <w14:ligatures w14:val="none"/>
-              </w:rPr>
-            </w:pPr>
-            <w:r>
-              <w:rPr>
-                <w:rFonts w:ascii="Arial" w:eastAsia="Times New Roman" w:hAnsi="Arial" w:cs="Arial"/>
-                <w:color w:val="000000"/>
-                <w:kern w:val="0"/>
-                <w:lang w:eastAsia="es-CO"/>
-                <w14:ligatures w14:val="none"/>
-              </w:rPr>
-              <w:t>model</w:t>
-            </w:r>
+                <w:rFonts w:ascii="Times New Roman" w:eastAsia="Times New Roman" w:hAnsi="Times New Roman" w:cs="Times New Roman"/>
+                <w:kern w:val="0"/>
+                <w:sz w:val="24"/>
+                <w:szCs w:val="24"/>
+                <w:lang w:eastAsia="es-CO"/>
+                <w14:ligatures w14:val="none"/>
+              </w:rPr>
+            </w:pPr>
+            <w:proofErr w:type="spellStart"/>
+            <w:r>
+              <w:rPr>
+                <w:rFonts w:ascii="Arial" w:eastAsia="Times New Roman" w:hAnsi="Arial" w:cs="Arial"/>
+                <w:color w:val="000000"/>
+                <w:kern w:val="0"/>
+                <w:lang w:eastAsia="es-CO"/>
+                <w14:ligatures w14:val="none"/>
+              </w:rPr>
+              <w:t>ui</w:t>
+            </w:r>
+            <w:proofErr w:type="spellEnd"/>
           </w:p>
         </w:tc>
         <w:tc>
@@ -11187,28 +11275,30 @@
               <w:bottom w:w="100" w:type="dxa"/>
               <w:right w:w="100" w:type="dxa"/>
             </w:tcMar>
+            <w:hideMark/>
           </w:tcPr>
           <w:p>
             <w:pPr>
               <w:spacing w:after="0" w:line="240" w:lineRule="auto"/>
               <w:jc w:val="center"/>
               <w:rPr>
-                <w:rFonts w:ascii="Arial" w:eastAsia="Times New Roman" w:hAnsi="Arial" w:cs="Arial"/>
-                <w:color w:val="000000"/>
-                <w:kern w:val="0"/>
-                <w:lang w:eastAsia="es-CO"/>
-                <w14:ligatures w14:val="none"/>
-              </w:rPr>
-            </w:pPr>
-            <w:r>
-              <w:rPr>
-                <w:rFonts w:ascii="Arial" w:eastAsia="Times New Roman" w:hAnsi="Arial" w:cs="Arial"/>
-                <w:color w:val="000000"/>
-                <w:kern w:val="0"/>
-                <w:lang w:eastAsia="es-CO"/>
-                <w14:ligatures w14:val="none"/>
-              </w:rPr>
-              <w:t>Community</w:t>
+                <w:rFonts w:ascii="Times New Roman" w:eastAsia="Times New Roman" w:hAnsi="Times New Roman" w:cs="Times New Roman"/>
+                <w:kern w:val="0"/>
+                <w:sz w:val="24"/>
+                <w:szCs w:val="24"/>
+                <w:lang w:eastAsia="es-CO"/>
+                <w14:ligatures w14:val="none"/>
+              </w:rPr>
+            </w:pPr>
+            <w:r>
+              <w:rPr>
+                <w:rFonts w:ascii="Arial" w:eastAsia="Times New Roman" w:hAnsi="Arial" w:cs="Arial"/>
+                <w:color w:val="000000"/>
+                <w:kern w:val="0"/>
+                <w:lang w:eastAsia="es-CO"/>
+                <w14:ligatures w14:val="none"/>
+              </w:rPr>
+              <w:t>Main</w:t>
             </w:r>
           </w:p>
         </w:tc>
@@ -11227,14 +11317,16 @@
               <w:bottom w:w="100" w:type="dxa"/>
               <w:right w:w="100" w:type="dxa"/>
             </w:tcMar>
-          </w:tcPr>
-          <w:p>
-            <w:pPr>
-              <w:spacing w:after="0" w:line="240" w:lineRule="auto"/>
-              <w:rPr>
-                <w:rFonts w:ascii="Arial" w:eastAsia="Times New Roman" w:hAnsi="Arial" w:cs="Arial"/>
-                <w:color w:val="000000"/>
-                <w:kern w:val="0"/>
+            <w:hideMark/>
+          </w:tcPr>
+          <w:p>
+            <w:pPr>
+              <w:spacing w:after="0" w:line="240" w:lineRule="auto"/>
+              <w:rPr>
+                <w:rFonts w:ascii="Times New Roman" w:eastAsia="Times New Roman" w:hAnsi="Times New Roman" w:cs="Times New Roman"/>
+                <w:kern w:val="0"/>
+                <w:sz w:val="24"/>
+                <w:szCs w:val="24"/>
                 <w:lang w:eastAsia="es-CO"/>
                 <w14:ligatures w14:val="none"/>
               </w:rPr>
@@ -11249,7 +11341,7 @@
                 <w:lang w:eastAsia="es-CO"/>
                 <w14:ligatures w14:val="none"/>
               </w:rPr>
-              <w:t>searchProduct</w:t>
+              <w:t>deleteProduct</w:t>
             </w:r>
             <w:proofErr w:type="spellEnd"/>
             <w:r>
@@ -11262,29 +11354,7 @@
               </w:rPr>
               <w:t>(</w:t>
             </w:r>
-            <w:proofErr w:type="spellStart"/>
             <w:proofErr w:type="gramEnd"/>
-            <w:r>
-              <w:rPr>
-                <w:rFonts w:ascii="Arial" w:eastAsia="Times New Roman" w:hAnsi="Arial" w:cs="Arial"/>
-                <w:color w:val="000000"/>
-                <w:kern w:val="0"/>
-                <w:lang w:eastAsia="es-CO"/>
-                <w14:ligatures w14:val="none"/>
-              </w:rPr>
-              <w:t>productName</w:t>
-            </w:r>
-            <w:proofErr w:type="spellEnd"/>
-            <w:r>
-              <w:rPr>
-                <w:rFonts w:ascii="Arial" w:eastAsia="Times New Roman" w:hAnsi="Arial" w:cs="Arial"/>
-                <w:color w:val="000000"/>
-                <w:kern w:val="0"/>
-                <w:lang w:eastAsia="es-CO"/>
-                <w14:ligatures w14:val="none"/>
-              </w:rPr>
-              <w:t xml:space="preserve"> : String</w:t>
-            </w:r>
             <w:r>
               <w:rPr>
                 <w:rFonts w:ascii="Arial" w:eastAsia="Times New Roman" w:hAnsi="Arial" w:cs="Arial"/>
@@ -11312,16 +11382,20 @@
               <w:bottom w:val="single" w:sz="8" w:space="0" w:color="000000"/>
               <w:right w:val="single" w:sz="8" w:space="0" w:color="000000"/>
             </w:tcBorders>
-            <w:vAlign w:val="center"/>
-          </w:tcPr>
-          <w:p>
-            <w:pPr>
-              <w:spacing w:after="0" w:line="240" w:lineRule="auto"/>
-              <w:rPr>
-                <w:rFonts w:ascii="Times New Roman" w:eastAsia="Times New Roman" w:hAnsi="Times New Roman" w:cs="Times New Roman"/>
-                <w:kern w:val="0"/>
-                <w:sz w:val="24"/>
-                <w:szCs w:val="24"/>
+            <w:tcMar>
+              <w:top w:w="100" w:type="dxa"/>
+              <w:left w:w="100" w:type="dxa"/>
+              <w:bottom w:w="100" w:type="dxa"/>
+              <w:right w:w="100" w:type="dxa"/>
+            </w:tcMar>
+          </w:tcPr>
+          <w:p>
+            <w:pPr>
+              <w:spacing w:after="0" w:line="240" w:lineRule="auto"/>
+              <w:rPr>
+                <w:rFonts w:ascii="Arial" w:eastAsia="Times New Roman" w:hAnsi="Arial" w:cs="Arial"/>
+                <w:color w:val="000000"/>
+                <w:kern w:val="0"/>
                 <w:lang w:eastAsia="es-CO"/>
                 <w14:ligatures w14:val="none"/>
               </w:rPr>
@@ -11404,7 +11478,7 @@
                 <w:lang w:eastAsia="es-CO"/>
                 <w14:ligatures w14:val="none"/>
               </w:rPr>
-              <w:t>Product</w:t>
+              <w:t>Controller</w:t>
             </w:r>
           </w:p>
         </w:tc>
@@ -11445,7 +11519,7 @@
                 <w:lang w:eastAsia="es-CO"/>
                 <w14:ligatures w14:val="none"/>
               </w:rPr>
-              <w:t>getName</w:t>
+              <w:t>oneMinCommunity</w:t>
             </w:r>
             <w:proofErr w:type="spellEnd"/>
             <w:r>
@@ -11486,17 +11560,20 @@
               <w:bottom w:val="single" w:sz="8" w:space="0" w:color="000000"/>
               <w:right w:val="single" w:sz="8" w:space="0" w:color="000000"/>
             </w:tcBorders>
-            <w:vAlign w:val="center"/>
-            <w:hideMark/>
-          </w:tcPr>
-          <w:p>
-            <w:pPr>
-              <w:spacing w:after="0" w:line="240" w:lineRule="auto"/>
-              <w:rPr>
-                <w:rFonts w:ascii="Times New Roman" w:eastAsia="Times New Roman" w:hAnsi="Times New Roman" w:cs="Times New Roman"/>
-                <w:kern w:val="0"/>
-                <w:sz w:val="24"/>
-                <w:szCs w:val="24"/>
+            <w:tcMar>
+              <w:top w:w="100" w:type="dxa"/>
+              <w:left w:w="100" w:type="dxa"/>
+              <w:bottom w:w="100" w:type="dxa"/>
+              <w:right w:w="100" w:type="dxa"/>
+            </w:tcMar>
+          </w:tcPr>
+          <w:p>
+            <w:pPr>
+              <w:spacing w:after="0" w:line="240" w:lineRule="auto"/>
+              <w:rPr>
+                <w:rFonts w:ascii="Arial" w:eastAsia="Times New Roman" w:hAnsi="Arial" w:cs="Arial"/>
+                <w:color w:val="000000"/>
+                <w:kern w:val="0"/>
                 <w:lang w:eastAsia="es-CO"/>
                 <w14:ligatures w14:val="none"/>
               </w:rPr>
@@ -11518,40 +11595,28 @@
               <w:bottom w:w="100" w:type="dxa"/>
               <w:right w:w="100" w:type="dxa"/>
             </w:tcMar>
-            <w:hideMark/>
           </w:tcPr>
           <w:p>
             <w:pPr>
               <w:spacing w:after="0" w:line="240" w:lineRule="auto"/>
               <w:jc w:val="center"/>
               <w:rPr>
-                <w:rFonts w:ascii="Times New Roman" w:eastAsia="Times New Roman" w:hAnsi="Times New Roman" w:cs="Times New Roman"/>
-                <w:kern w:val="0"/>
-                <w:sz w:val="24"/>
-                <w:szCs w:val="24"/>
-                <w:lang w:eastAsia="es-CO"/>
-                <w14:ligatures w14:val="none"/>
-              </w:rPr>
-            </w:pPr>
-            <w:r>
-              <w:rPr>
-                <w:rFonts w:ascii="Arial" w:eastAsia="Times New Roman" w:hAnsi="Arial" w:cs="Arial"/>
-                <w:color w:val="000000"/>
-                <w:kern w:val="0"/>
-                <w:lang w:eastAsia="es-CO"/>
-                <w14:ligatures w14:val="none"/>
-              </w:rPr>
-              <w:t>m</w:t>
-            </w:r>
-            <w:r>
-              <w:rPr>
-                <w:rFonts w:ascii="Arial" w:eastAsia="Times New Roman" w:hAnsi="Arial" w:cs="Arial"/>
-                <w:color w:val="000000"/>
-                <w:kern w:val="0"/>
-                <w:lang w:eastAsia="es-CO"/>
-                <w14:ligatures w14:val="none"/>
-              </w:rPr>
-              <w:t>odel</w:t>
+                <w:rFonts w:ascii="Arial" w:eastAsia="Times New Roman" w:hAnsi="Arial" w:cs="Arial"/>
+                <w:color w:val="000000"/>
+                <w:kern w:val="0"/>
+                <w:lang w:eastAsia="es-CO"/>
+                <w14:ligatures w14:val="none"/>
+              </w:rPr>
+            </w:pPr>
+            <w:r>
+              <w:rPr>
+                <w:rFonts w:ascii="Arial" w:eastAsia="Times New Roman" w:hAnsi="Arial" w:cs="Arial"/>
+                <w:color w:val="000000"/>
+                <w:kern w:val="0"/>
+                <w:lang w:eastAsia="es-CO"/>
+                <w14:ligatures w14:val="none"/>
+              </w:rPr>
+              <w:t>model</w:t>
             </w:r>
           </w:p>
         </w:tc>
@@ -11570,30 +11635,28 @@
               <w:bottom w:w="100" w:type="dxa"/>
               <w:right w:w="100" w:type="dxa"/>
             </w:tcMar>
-            <w:hideMark/>
           </w:tcPr>
           <w:p>
             <w:pPr>
               <w:spacing w:after="0" w:line="240" w:lineRule="auto"/>
               <w:jc w:val="center"/>
               <w:rPr>
-                <w:rFonts w:ascii="Times New Roman" w:eastAsia="Times New Roman" w:hAnsi="Times New Roman" w:cs="Times New Roman"/>
-                <w:kern w:val="0"/>
-                <w:sz w:val="24"/>
-                <w:szCs w:val="24"/>
-                <w:lang w:eastAsia="es-CO"/>
-                <w14:ligatures w14:val="none"/>
-              </w:rPr>
-            </w:pPr>
-            <w:r>
-              <w:rPr>
-                <w:rFonts w:ascii="Arial" w:eastAsia="Times New Roman" w:hAnsi="Arial" w:cs="Arial"/>
-                <w:color w:val="000000"/>
-                <w:kern w:val="0"/>
-                <w:lang w:eastAsia="es-CO"/>
-                <w14:ligatures w14:val="none"/>
-              </w:rPr>
-              <w:t>Community</w:t>
+                <w:rFonts w:ascii="Arial" w:eastAsia="Times New Roman" w:hAnsi="Arial" w:cs="Arial"/>
+                <w:color w:val="000000"/>
+                <w:kern w:val="0"/>
+                <w:lang w:eastAsia="es-CO"/>
+                <w14:ligatures w14:val="none"/>
+              </w:rPr>
+            </w:pPr>
+            <w:r>
+              <w:rPr>
+                <w:rFonts w:ascii="Arial" w:eastAsia="Times New Roman" w:hAnsi="Arial" w:cs="Arial"/>
+                <w:color w:val="000000"/>
+                <w:kern w:val="0"/>
+                <w:lang w:eastAsia="es-CO"/>
+                <w14:ligatures w14:val="none"/>
+              </w:rPr>
+              <w:t>Controller</w:t>
             </w:r>
           </w:p>
         </w:tc>
@@ -11612,16 +11675,14 @@
               <w:bottom w:w="100" w:type="dxa"/>
               <w:right w:w="100" w:type="dxa"/>
             </w:tcMar>
-            <w:hideMark/>
-          </w:tcPr>
-          <w:p>
-            <w:pPr>
-              <w:spacing w:after="0" w:line="240" w:lineRule="auto"/>
-              <w:rPr>
-                <w:rFonts w:ascii="Times New Roman" w:eastAsia="Times New Roman" w:hAnsi="Times New Roman" w:cs="Times New Roman"/>
-                <w:kern w:val="0"/>
-                <w:sz w:val="24"/>
-                <w:szCs w:val="24"/>
+          </w:tcPr>
+          <w:p>
+            <w:pPr>
+              <w:spacing w:after="0" w:line="240" w:lineRule="auto"/>
+              <w:rPr>
+                <w:rFonts w:ascii="Arial" w:eastAsia="Times New Roman" w:hAnsi="Arial" w:cs="Arial"/>
+                <w:color w:val="000000"/>
+                <w:kern w:val="0"/>
                 <w:lang w:eastAsia="es-CO"/>
                 <w14:ligatures w14:val="none"/>
               </w:rPr>
@@ -11636,7 +11697,7 @@
                 <w:lang w:eastAsia="es-CO"/>
                 <w14:ligatures w14:val="none"/>
               </w:rPr>
-              <w:t>availableProduct</w:t>
+              <w:t>displayCommunities</w:t>
             </w:r>
             <w:proofErr w:type="spellEnd"/>
             <w:r>
@@ -11670,63 +11731,31 @@
         <w:tc>
           <w:tcPr>
             <w:tcW w:w="1770" w:type="dxa"/>
-            <w:vMerge w:val="restart"/>
-            <w:tcBorders>
-              <w:top w:val="single" w:sz="8" w:space="0" w:color="000000"/>
-              <w:left w:val="single" w:sz="8" w:space="0" w:color="000000"/>
-              <w:bottom w:val="single" w:sz="8" w:space="0" w:color="000000"/>
-              <w:right w:val="single" w:sz="8" w:space="0" w:color="000000"/>
-            </w:tcBorders>
-            <w:tcMar>
-              <w:top w:w="100" w:type="dxa"/>
-              <w:left w:w="100" w:type="dxa"/>
-              <w:bottom w:w="100" w:type="dxa"/>
-              <w:right w:w="100" w:type="dxa"/>
-            </w:tcMar>
-            <w:hideMark/>
-          </w:tcPr>
-          <w:p>
-            <w:pPr>
-              <w:spacing w:after="0" w:line="240" w:lineRule="auto"/>
-              <w:rPr>
-                <w:rFonts w:ascii="Times New Roman" w:eastAsia="Times New Roman" w:hAnsi="Times New Roman" w:cs="Times New Roman"/>
-                <w:kern w:val="0"/>
-                <w:sz w:val="24"/>
-                <w:szCs w:val="24"/>
-                <w:lang w:eastAsia="es-CO"/>
-                <w14:ligatures w14:val="none"/>
-              </w:rPr>
-            </w:pPr>
-            <w:r>
-              <w:rPr>
-                <w:rFonts w:ascii="Arial" w:eastAsia="Times New Roman" w:hAnsi="Arial" w:cs="Arial"/>
-                <w:color w:val="000000"/>
-                <w:kern w:val="0"/>
-                <w:lang w:eastAsia="es-CO"/>
-                <w14:ligatures w14:val="none"/>
-              </w:rPr>
-              <w:t xml:space="preserve">Req#4: </w:t>
-            </w:r>
-            <w:r>
-              <w:rPr>
-                <w:rFonts w:ascii="Arial" w:eastAsia="Times New Roman" w:hAnsi="Arial" w:cs="Arial"/>
-                <w:color w:val="000000"/>
-                <w:kern w:val="0"/>
-                <w:lang w:eastAsia="es-CO"/>
-                <w14:ligatures w14:val="none"/>
-              </w:rPr>
-              <w:t>Delete</w:t>
-            </w:r>
-            <w:r>
-              <w:rPr>
-                <w:rFonts w:ascii="Arial" w:eastAsia="Times New Roman" w:hAnsi="Arial" w:cs="Arial"/>
-                <w:color w:val="000000"/>
-                <w:kern w:val="0"/>
-                <w:lang w:eastAsia="es-CO"/>
-                <w14:ligatures w14:val="none"/>
-              </w:rPr>
-              <w:t xml:space="preserve"> a product from a community</w:t>
-            </w:r>
+            <w:vMerge/>
+            <w:tcBorders>
+              <w:top w:val="single" w:sz="8" w:space="0" w:color="000000"/>
+              <w:left w:val="single" w:sz="8" w:space="0" w:color="000000"/>
+              <w:bottom w:val="single" w:sz="8" w:space="0" w:color="000000"/>
+              <w:right w:val="single" w:sz="8" w:space="0" w:color="000000"/>
+            </w:tcBorders>
+            <w:tcMar>
+              <w:top w:w="100" w:type="dxa"/>
+              <w:left w:w="100" w:type="dxa"/>
+              <w:bottom w:w="100" w:type="dxa"/>
+              <w:right w:w="100" w:type="dxa"/>
+            </w:tcMar>
+          </w:tcPr>
+          <w:p>
+            <w:pPr>
+              <w:spacing w:after="0" w:line="240" w:lineRule="auto"/>
+              <w:rPr>
+                <w:rFonts w:ascii="Arial" w:eastAsia="Times New Roman" w:hAnsi="Arial" w:cs="Arial"/>
+                <w:color w:val="000000"/>
+                <w:kern w:val="0"/>
+                <w:lang w:eastAsia="es-CO"/>
+                <w14:ligatures w14:val="none"/>
+              </w:rPr>
+            </w:pPr>
           </w:p>
         </w:tc>
         <w:tc>
@@ -11744,33 +11773,29 @@
               <w:bottom w:w="100" w:type="dxa"/>
               <w:right w:w="100" w:type="dxa"/>
             </w:tcMar>
-            <w:hideMark/>
           </w:tcPr>
           <w:p>
             <w:pPr>
               <w:spacing w:after="0" w:line="240" w:lineRule="auto"/>
               <w:jc w:val="center"/>
               <w:rPr>
-                <w:rFonts w:ascii="Times New Roman" w:eastAsia="Times New Roman" w:hAnsi="Times New Roman" w:cs="Times New Roman"/>
-                <w:kern w:val="0"/>
-                <w:sz w:val="24"/>
-                <w:szCs w:val="24"/>
-                <w:lang w:eastAsia="es-CO"/>
-                <w14:ligatures w14:val="none"/>
-              </w:rPr>
-            </w:pPr>
-            <w:proofErr w:type="spellStart"/>
-            <w:r>
-              <w:rPr>
-                <w:rFonts w:ascii="Arial" w:eastAsia="Times New Roman" w:hAnsi="Arial" w:cs="Arial"/>
-                <w:color w:val="000000"/>
-                <w:kern w:val="0"/>
-                <w:lang w:eastAsia="es-CO"/>
-                <w14:ligatures w14:val="none"/>
-              </w:rPr>
-              <w:t>ui</w:t>
-            </w:r>
-            <w:proofErr w:type="spellEnd"/>
+                <w:rFonts w:ascii="Arial" w:eastAsia="Times New Roman" w:hAnsi="Arial" w:cs="Arial"/>
+                <w:color w:val="000000"/>
+                <w:kern w:val="0"/>
+                <w:lang w:eastAsia="es-CO"/>
+                <w14:ligatures w14:val="none"/>
+              </w:rPr>
+            </w:pPr>
+            <w:r>
+              <w:rPr>
+                <w:rFonts w:ascii="Arial" w:eastAsia="Times New Roman" w:hAnsi="Arial" w:cs="Arial"/>
+                <w:color w:val="000000"/>
+                <w:kern w:val="0"/>
+                <w:lang w:eastAsia="es-CO"/>
+                <w14:ligatures w14:val="none"/>
+              </w:rPr>
+              <w:t>model</w:t>
+            </w:r>
           </w:p>
         </w:tc>
         <w:tc>
@@ -11788,30 +11813,28 @@
               <w:bottom w:w="100" w:type="dxa"/>
               <w:right w:w="100" w:type="dxa"/>
             </w:tcMar>
-            <w:hideMark/>
           </w:tcPr>
           <w:p>
             <w:pPr>
               <w:spacing w:after="0" w:line="240" w:lineRule="auto"/>
               <w:jc w:val="center"/>
               <w:rPr>
-                <w:rFonts w:ascii="Times New Roman" w:eastAsia="Times New Roman" w:hAnsi="Times New Roman" w:cs="Times New Roman"/>
-                <w:kern w:val="0"/>
-                <w:sz w:val="24"/>
-                <w:szCs w:val="24"/>
-                <w:lang w:eastAsia="es-CO"/>
-                <w14:ligatures w14:val="none"/>
-              </w:rPr>
-            </w:pPr>
-            <w:r>
-              <w:rPr>
-                <w:rFonts w:ascii="Arial" w:eastAsia="Times New Roman" w:hAnsi="Arial" w:cs="Arial"/>
-                <w:color w:val="000000"/>
-                <w:kern w:val="0"/>
-                <w:lang w:eastAsia="es-CO"/>
-                <w14:ligatures w14:val="none"/>
-              </w:rPr>
-              <w:t>Main</w:t>
+                <w:rFonts w:ascii="Arial" w:eastAsia="Times New Roman" w:hAnsi="Arial" w:cs="Arial"/>
+                <w:color w:val="000000"/>
+                <w:kern w:val="0"/>
+                <w:lang w:eastAsia="es-CO"/>
+                <w14:ligatures w14:val="none"/>
+              </w:rPr>
+            </w:pPr>
+            <w:r>
+              <w:rPr>
+                <w:rFonts w:ascii="Arial" w:eastAsia="Times New Roman" w:hAnsi="Arial" w:cs="Arial"/>
+                <w:color w:val="000000"/>
+                <w:kern w:val="0"/>
+                <w:lang w:eastAsia="es-CO"/>
+                <w14:ligatures w14:val="none"/>
+              </w:rPr>
+              <w:t>Controller</w:t>
             </w:r>
           </w:p>
         </w:tc>
@@ -11830,16 +11853,14 @@
               <w:bottom w:w="100" w:type="dxa"/>
               <w:right w:w="100" w:type="dxa"/>
             </w:tcMar>
-            <w:hideMark/>
-          </w:tcPr>
-          <w:p>
-            <w:pPr>
-              <w:spacing w:after="0" w:line="240" w:lineRule="auto"/>
-              <w:rPr>
-                <w:rFonts w:ascii="Times New Roman" w:eastAsia="Times New Roman" w:hAnsi="Times New Roman" w:cs="Times New Roman"/>
-                <w:kern w:val="0"/>
-                <w:sz w:val="24"/>
-                <w:szCs w:val="24"/>
+          </w:tcPr>
+          <w:p>
+            <w:pPr>
+              <w:spacing w:after="0" w:line="240" w:lineRule="auto"/>
+              <w:rPr>
+                <w:rFonts w:ascii="Arial" w:eastAsia="Times New Roman" w:hAnsi="Arial" w:cs="Arial"/>
+                <w:color w:val="000000"/>
+                <w:kern w:val="0"/>
                 <w:lang w:eastAsia="es-CO"/>
                 <w14:ligatures w14:val="none"/>
               </w:rPr>
@@ -11854,7 +11875,7 @@
                 <w:lang w:eastAsia="es-CO"/>
                 <w14:ligatures w14:val="none"/>
               </w:rPr>
-              <w:t>deleteProduct</w:t>
+              <w:t>intToCommunity</w:t>
             </w:r>
             <w:proofErr w:type="spellEnd"/>
             <w:r>
@@ -11867,6 +11888,7 @@
               </w:rPr>
               <w:t>(</w:t>
             </w:r>
+            <w:proofErr w:type="spellStart"/>
             <w:proofErr w:type="gramEnd"/>
             <w:r>
               <w:rPr>
@@ -11876,7 +11898,18 @@
                 <w:lang w:eastAsia="es-CO"/>
                 <w14:ligatures w14:val="none"/>
               </w:rPr>
-              <w:t>)</w:t>
+              <w:t>intCommunity</w:t>
+            </w:r>
+            <w:proofErr w:type="spellEnd"/>
+            <w:r>
+              <w:rPr>
+                <w:rFonts w:ascii="Arial" w:eastAsia="Times New Roman" w:hAnsi="Arial" w:cs="Arial"/>
+                <w:color w:val="000000"/>
+                <w:kern w:val="0"/>
+                <w:lang w:eastAsia="es-CO"/>
+                <w14:ligatures w14:val="none"/>
+              </w:rPr>
+              <w:t xml:space="preserve"> : int)</w:t>
             </w:r>
           </w:p>
         </w:tc>
@@ -12032,7 +12065,7 @@
                 <w:lang w:eastAsia="es-CO"/>
                 <w14:ligatures w14:val="none"/>
               </w:rPr>
-              <w:t>oneMinCommunity</w:t>
+              <w:t>oneMinProduct</w:t>
             </w:r>
             <w:proofErr w:type="spellEnd"/>
             <w:r>
@@ -12054,7 +12087,7 @@
                 <w:lang w:eastAsia="es-CO"/>
                 <w14:ligatures w14:val="none"/>
               </w:rPr>
-              <w:t>)</w:t>
+              <w:t>community : Community)</w:t>
             </w:r>
           </w:p>
         </w:tc>
@@ -12169,7 +12202,7 @@
                 <w:lang w:eastAsia="es-CO"/>
                 <w14:ligatures w14:val="none"/>
               </w:rPr>
-              <w:t>Controller</w:t>
+              <w:t>Community</w:t>
             </w:r>
           </w:p>
         </w:tc>
@@ -12210,7 +12243,7 @@
                 <w:lang w:eastAsia="es-CO"/>
                 <w14:ligatures w14:val="none"/>
               </w:rPr>
-              <w:t>displayCommunities</w:t>
+              <w:t>oneMinProduct</w:t>
             </w:r>
             <w:proofErr w:type="spellEnd"/>
             <w:r>
@@ -12388,7 +12421,7 @@
                 <w:lang w:eastAsia="es-CO"/>
                 <w14:ligatures w14:val="none"/>
               </w:rPr>
-              <w:t>intToCommunity</w:t>
+              <w:t>displayProducts</w:t>
             </w:r>
             <w:proofErr w:type="spellEnd"/>
             <w:r>
@@ -12401,7 +12434,6 @@
               </w:rPr>
               <w:t>(</w:t>
             </w:r>
-            <w:proofErr w:type="spellStart"/>
             <w:proofErr w:type="gramEnd"/>
             <w:r>
               <w:rPr>
@@ -12411,18 +12443,7 @@
                 <w:lang w:eastAsia="es-CO"/>
                 <w14:ligatures w14:val="none"/>
               </w:rPr>
-              <w:t>intCommunity</w:t>
-            </w:r>
-            <w:proofErr w:type="spellEnd"/>
-            <w:r>
-              <w:rPr>
-                <w:rFonts w:ascii="Arial" w:eastAsia="Times New Roman" w:hAnsi="Arial" w:cs="Arial"/>
-                <w:color w:val="000000"/>
-                <w:kern w:val="0"/>
-                <w:lang w:eastAsia="es-CO"/>
-                <w14:ligatures w14:val="none"/>
-              </w:rPr>
-              <w:t xml:space="preserve"> : int)</w:t>
+              <w:t>community : Community)</w:t>
             </w:r>
           </w:p>
         </w:tc>
@@ -12537,7 +12558,7 @@
                 <w:lang w:eastAsia="es-CO"/>
                 <w14:ligatures w14:val="none"/>
               </w:rPr>
-              <w:t>Controller</w:t>
+              <w:t>Community</w:t>
             </w:r>
           </w:p>
         </w:tc>
@@ -12578,7 +12599,7 @@
                 <w:lang w:eastAsia="es-CO"/>
                 <w14:ligatures w14:val="none"/>
               </w:rPr>
-              <w:t>oneMinProduct</w:t>
+              <w:t>displayProducts</w:t>
             </w:r>
             <w:proofErr w:type="spellEnd"/>
             <w:r>
@@ -12600,7 +12621,7 @@
                 <w:lang w:eastAsia="es-CO"/>
                 <w14:ligatures w14:val="none"/>
               </w:rPr>
-              <w:t>community : Community)</w:t>
+              <w:t>)</w:t>
             </w:r>
           </w:p>
         </w:tc>
@@ -12715,7 +12736,7 @@
                 <w:lang w:eastAsia="es-CO"/>
                 <w14:ligatures w14:val="none"/>
               </w:rPr>
-              <w:t>Community</w:t>
+              <w:t>Product</w:t>
             </w:r>
           </w:p>
         </w:tc>
@@ -12756,7 +12777,7 @@
                 <w:lang w:eastAsia="es-CO"/>
                 <w14:ligatures w14:val="none"/>
               </w:rPr>
-              <w:t>oneMinProduct</w:t>
+              <w:t>getName</w:t>
             </w:r>
             <w:proofErr w:type="spellEnd"/>
             <w:r>
@@ -12797,20 +12818,17 @@
               <w:bottom w:val="single" w:sz="8" w:space="0" w:color="000000"/>
               <w:right w:val="single" w:sz="8" w:space="0" w:color="000000"/>
             </w:tcBorders>
-            <w:tcMar>
-              <w:top w:w="100" w:type="dxa"/>
-              <w:left w:w="100" w:type="dxa"/>
-              <w:bottom w:w="100" w:type="dxa"/>
-              <w:right w:w="100" w:type="dxa"/>
-            </w:tcMar>
-          </w:tcPr>
-          <w:p>
-            <w:pPr>
-              <w:spacing w:after="0" w:line="240" w:lineRule="auto"/>
-              <w:rPr>
-                <w:rFonts w:ascii="Arial" w:eastAsia="Times New Roman" w:hAnsi="Arial" w:cs="Arial"/>
-                <w:color w:val="000000"/>
-                <w:kern w:val="0"/>
+            <w:vAlign w:val="center"/>
+            <w:hideMark/>
+          </w:tcPr>
+          <w:p>
+            <w:pPr>
+              <w:spacing w:after="0" w:line="240" w:lineRule="auto"/>
+              <w:rPr>
+                <w:rFonts w:ascii="Times New Roman" w:eastAsia="Times New Roman" w:hAnsi="Times New Roman" w:cs="Times New Roman"/>
+                <w:kern w:val="0"/>
+                <w:sz w:val="24"/>
+                <w:szCs w:val="24"/>
                 <w:lang w:eastAsia="es-CO"/>
                 <w14:ligatures w14:val="none"/>
               </w:rPr>
@@ -12832,15 +12850,17 @@
               <w:bottom w:w="100" w:type="dxa"/>
               <w:right w:w="100" w:type="dxa"/>
             </w:tcMar>
+            <w:hideMark/>
           </w:tcPr>
           <w:p>
             <w:pPr>
               <w:spacing w:after="0" w:line="240" w:lineRule="auto"/>
               <w:jc w:val="center"/>
               <w:rPr>
-                <w:rFonts w:ascii="Arial" w:eastAsia="Times New Roman" w:hAnsi="Arial" w:cs="Arial"/>
-                <w:color w:val="000000"/>
-                <w:kern w:val="0"/>
+                <w:rFonts w:ascii="Times New Roman" w:eastAsia="Times New Roman" w:hAnsi="Times New Roman" w:cs="Times New Roman"/>
+                <w:kern w:val="0"/>
+                <w:sz w:val="24"/>
+                <w:szCs w:val="24"/>
                 <w:lang w:eastAsia="es-CO"/>
                 <w14:ligatures w14:val="none"/>
               </w:rPr>
@@ -12872,15 +12892,17 @@
               <w:bottom w:w="100" w:type="dxa"/>
               <w:right w:w="100" w:type="dxa"/>
             </w:tcMar>
+            <w:hideMark/>
           </w:tcPr>
           <w:p>
             <w:pPr>
               <w:spacing w:after="0" w:line="240" w:lineRule="auto"/>
               <w:jc w:val="center"/>
               <w:rPr>
-                <w:rFonts w:ascii="Arial" w:eastAsia="Times New Roman" w:hAnsi="Arial" w:cs="Arial"/>
-                <w:color w:val="000000"/>
-                <w:kern w:val="0"/>
+                <w:rFonts w:ascii="Times New Roman" w:eastAsia="Times New Roman" w:hAnsi="Times New Roman" w:cs="Times New Roman"/>
+                <w:kern w:val="0"/>
+                <w:sz w:val="24"/>
+                <w:szCs w:val="24"/>
                 <w:lang w:eastAsia="es-CO"/>
                 <w14:ligatures w14:val="none"/>
               </w:rPr>
@@ -12912,14 +12934,16 @@
               <w:bottom w:w="100" w:type="dxa"/>
               <w:right w:w="100" w:type="dxa"/>
             </w:tcMar>
-          </w:tcPr>
-          <w:p>
-            <w:pPr>
-              <w:spacing w:after="0" w:line="240" w:lineRule="auto"/>
-              <w:rPr>
-                <w:rFonts w:ascii="Arial" w:eastAsia="Times New Roman" w:hAnsi="Arial" w:cs="Arial"/>
-                <w:color w:val="000000"/>
-                <w:kern w:val="0"/>
+            <w:hideMark/>
+          </w:tcPr>
+          <w:p>
+            <w:pPr>
+              <w:spacing w:after="0" w:line="240" w:lineRule="auto"/>
+              <w:rPr>
+                <w:rFonts w:ascii="Times New Roman" w:eastAsia="Times New Roman" w:hAnsi="Times New Roman" w:cs="Times New Roman"/>
+                <w:kern w:val="0"/>
+                <w:sz w:val="24"/>
+                <w:szCs w:val="24"/>
                 <w:lang w:eastAsia="es-CO"/>
                 <w14:ligatures w14:val="none"/>
               </w:rPr>
@@ -12934,7 +12958,7 @@
                 <w:lang w:eastAsia="es-CO"/>
                 <w14:ligatures w14:val="none"/>
               </w:rPr>
-              <w:t>displayProducts</w:t>
+              <w:t>deleteProduct</w:t>
             </w:r>
             <w:proofErr w:type="spellEnd"/>
             <w:r>
@@ -12947,6 +12971,7 @@
               </w:rPr>
               <w:t>(</w:t>
             </w:r>
+            <w:proofErr w:type="spellStart"/>
             <w:proofErr w:type="gramEnd"/>
             <w:r>
               <w:rPr>
@@ -12956,7 +12981,50 @@
                 <w:lang w:eastAsia="es-CO"/>
                 <w14:ligatures w14:val="none"/>
               </w:rPr>
-              <w:t>community : Community)</w:t>
+              <w:t>intCommunity</w:t>
+            </w:r>
+            <w:proofErr w:type="spellEnd"/>
+            <w:r>
+              <w:rPr>
+                <w:rFonts w:ascii="Arial" w:eastAsia="Times New Roman" w:hAnsi="Arial" w:cs="Arial"/>
+                <w:color w:val="000000"/>
+                <w:kern w:val="0"/>
+                <w:lang w:eastAsia="es-CO"/>
+                <w14:ligatures w14:val="none"/>
+              </w:rPr>
+              <w:t xml:space="preserve"> : int, </w:t>
+            </w:r>
+            <w:proofErr w:type="spellStart"/>
+            <w:r>
+              <w:rPr>
+                <w:rFonts w:ascii="Arial" w:eastAsia="Times New Roman" w:hAnsi="Arial" w:cs="Arial"/>
+                <w:color w:val="000000"/>
+                <w:kern w:val="0"/>
+                <w:lang w:eastAsia="es-CO"/>
+                <w14:ligatures w14:val="none"/>
+              </w:rPr>
+              <w:t>intProduct</w:t>
+            </w:r>
+            <w:proofErr w:type="spellEnd"/>
+            <w:r>
+              <w:rPr>
+                <w:rFonts w:ascii="Arial" w:eastAsia="Times New Roman" w:hAnsi="Arial" w:cs="Arial"/>
+                <w:color w:val="000000"/>
+                <w:kern w:val="0"/>
+                <w:lang w:eastAsia="es-CO"/>
+                <w14:ligatures w14:val="none"/>
+              </w:rPr>
+              <w:t xml:space="preserve"> : int</w:t>
+            </w:r>
+            <w:r>
+              <w:rPr>
+                <w:rFonts w:ascii="Arial" w:eastAsia="Times New Roman" w:hAnsi="Arial" w:cs="Arial"/>
+                <w:color w:val="000000"/>
+                <w:kern w:val="0"/>
+                <w:lang w:eastAsia="es-CO"/>
+                <w14:ligatures w14:val="none"/>
+              </w:rPr>
+              <w:t>)</w:t>
             </w:r>
           </w:p>
         </w:tc>
@@ -12975,20 +13043,17 @@
               <w:bottom w:val="single" w:sz="8" w:space="0" w:color="000000"/>
               <w:right w:val="single" w:sz="8" w:space="0" w:color="000000"/>
             </w:tcBorders>
-            <w:tcMar>
-              <w:top w:w="100" w:type="dxa"/>
-              <w:left w:w="100" w:type="dxa"/>
-              <w:bottom w:w="100" w:type="dxa"/>
-              <w:right w:w="100" w:type="dxa"/>
-            </w:tcMar>
-          </w:tcPr>
-          <w:p>
-            <w:pPr>
-              <w:spacing w:after="0" w:line="240" w:lineRule="auto"/>
-              <w:rPr>
-                <w:rFonts w:ascii="Arial" w:eastAsia="Times New Roman" w:hAnsi="Arial" w:cs="Arial"/>
-                <w:color w:val="000000"/>
-                <w:kern w:val="0"/>
+            <w:vAlign w:val="center"/>
+            <w:hideMark/>
+          </w:tcPr>
+          <w:p>
+            <w:pPr>
+              <w:spacing w:after="0" w:line="240" w:lineRule="auto"/>
+              <w:rPr>
+                <w:rFonts w:ascii="Times New Roman" w:eastAsia="Times New Roman" w:hAnsi="Times New Roman" w:cs="Times New Roman"/>
+                <w:kern w:val="0"/>
+                <w:sz w:val="24"/>
+                <w:szCs w:val="24"/>
                 <w:lang w:eastAsia="es-CO"/>
                 <w14:ligatures w14:val="none"/>
               </w:rPr>
@@ -13010,15 +13075,17 @@
               <w:bottom w:w="100" w:type="dxa"/>
               <w:right w:w="100" w:type="dxa"/>
             </w:tcMar>
+            <w:hideMark/>
           </w:tcPr>
           <w:p>
             <w:pPr>
               <w:spacing w:after="0" w:line="240" w:lineRule="auto"/>
               <w:jc w:val="center"/>
               <w:rPr>
-                <w:rFonts w:ascii="Arial" w:eastAsia="Times New Roman" w:hAnsi="Arial" w:cs="Arial"/>
-                <w:color w:val="000000"/>
-                <w:kern w:val="0"/>
+                <w:rFonts w:ascii="Times New Roman" w:eastAsia="Times New Roman" w:hAnsi="Times New Roman" w:cs="Times New Roman"/>
+                <w:kern w:val="0"/>
+                <w:sz w:val="24"/>
+                <w:szCs w:val="24"/>
                 <w:lang w:eastAsia="es-CO"/>
                 <w14:ligatures w14:val="none"/>
               </w:rPr>
@@ -13050,15 +13117,17 @@
               <w:bottom w:w="100" w:type="dxa"/>
               <w:right w:w="100" w:type="dxa"/>
             </w:tcMar>
+            <w:hideMark/>
           </w:tcPr>
           <w:p>
             <w:pPr>
               <w:spacing w:after="0" w:line="240" w:lineRule="auto"/>
               <w:jc w:val="center"/>
               <w:rPr>
-                <w:rFonts w:ascii="Arial" w:eastAsia="Times New Roman" w:hAnsi="Arial" w:cs="Arial"/>
-                <w:color w:val="000000"/>
-                <w:kern w:val="0"/>
+                <w:rFonts w:ascii="Times New Roman" w:eastAsia="Times New Roman" w:hAnsi="Times New Roman" w:cs="Times New Roman"/>
+                <w:kern w:val="0"/>
+                <w:sz w:val="24"/>
+                <w:szCs w:val="24"/>
                 <w:lang w:eastAsia="es-CO"/>
                 <w14:ligatures w14:val="none"/>
               </w:rPr>
@@ -13090,14 +13159,17 @@
               <w:bottom w:w="100" w:type="dxa"/>
               <w:right w:w="100" w:type="dxa"/>
             </w:tcMar>
-          </w:tcPr>
-          <w:p>
-            <w:pPr>
-              <w:spacing w:after="0" w:line="240" w:lineRule="auto"/>
-              <w:rPr>
-                <w:rFonts w:ascii="Arial" w:eastAsia="Times New Roman" w:hAnsi="Arial" w:cs="Arial"/>
-                <w:color w:val="000000"/>
-                <w:kern w:val="0"/>
+            <w:hideMark/>
+          </w:tcPr>
+          <w:p>
+            <w:pPr>
+              <w:spacing w:after="0" w:line="240" w:lineRule="auto"/>
+              <w:rPr>
+                <w:rFonts w:ascii="Times New Roman" w:eastAsia="Times New Roman" w:hAnsi="Times New Roman" w:cs="Times New Roman"/>
+                <w:kern w:val="0"/>
+                <w:sz w:val="24"/>
+                <w:szCs w:val="24"/>
+                <w:u w:val="single"/>
                 <w:lang w:eastAsia="es-CO"/>
                 <w14:ligatures w14:val="none"/>
               </w:rPr>
@@ -13112,7 +13184,7 @@
                 <w:lang w:eastAsia="es-CO"/>
                 <w14:ligatures w14:val="none"/>
               </w:rPr>
-              <w:t>displayProducts</w:t>
+              <w:t>deleteProduct</w:t>
             </w:r>
             <w:proofErr w:type="spellEnd"/>
             <w:r>
@@ -13125,7 +13197,29 @@
               </w:rPr>
               <w:t>(</w:t>
             </w:r>
+            <w:proofErr w:type="spellStart"/>
             <w:proofErr w:type="gramEnd"/>
+            <w:r>
+              <w:rPr>
+                <w:rFonts w:ascii="Arial" w:eastAsia="Times New Roman" w:hAnsi="Arial" w:cs="Arial"/>
+                <w:color w:val="000000"/>
+                <w:kern w:val="0"/>
+                <w:lang w:eastAsia="es-CO"/>
+                <w14:ligatures w14:val="none"/>
+              </w:rPr>
+              <w:t>intProduct</w:t>
+            </w:r>
+            <w:proofErr w:type="spellEnd"/>
+            <w:r>
+              <w:rPr>
+                <w:rFonts w:ascii="Arial" w:eastAsia="Times New Roman" w:hAnsi="Arial" w:cs="Arial"/>
+                <w:color w:val="000000"/>
+                <w:kern w:val="0"/>
+                <w:lang w:eastAsia="es-CO"/>
+                <w14:ligatures w14:val="none"/>
+              </w:rPr>
+              <w:t xml:space="preserve"> : int</w:t>
+            </w:r>
             <w:r>
               <w:rPr>
                 <w:rFonts w:ascii="Arial" w:eastAsia="Times New Roman" w:hAnsi="Arial" w:cs="Arial"/>
@@ -13146,31 +13240,43 @@
         <w:tc>
           <w:tcPr>
             <w:tcW w:w="1770" w:type="dxa"/>
-            <w:vMerge/>
-            <w:tcBorders>
-              <w:top w:val="single" w:sz="8" w:space="0" w:color="000000"/>
-              <w:left w:val="single" w:sz="8" w:space="0" w:color="000000"/>
-              <w:bottom w:val="single" w:sz="8" w:space="0" w:color="000000"/>
-              <w:right w:val="single" w:sz="8" w:space="0" w:color="000000"/>
-            </w:tcBorders>
-            <w:tcMar>
-              <w:top w:w="100" w:type="dxa"/>
-              <w:left w:w="100" w:type="dxa"/>
-              <w:bottom w:w="100" w:type="dxa"/>
-              <w:right w:w="100" w:type="dxa"/>
-            </w:tcMar>
-          </w:tcPr>
-          <w:p>
-            <w:pPr>
-              <w:spacing w:after="0" w:line="240" w:lineRule="auto"/>
-              <w:rPr>
-                <w:rFonts w:ascii="Arial" w:eastAsia="Times New Roman" w:hAnsi="Arial" w:cs="Arial"/>
-                <w:color w:val="000000"/>
-                <w:kern w:val="0"/>
-                <w:lang w:eastAsia="es-CO"/>
-                <w14:ligatures w14:val="none"/>
-              </w:rPr>
-            </w:pPr>
+            <w:vMerge w:val="restart"/>
+            <w:tcBorders>
+              <w:top w:val="single" w:sz="8" w:space="0" w:color="000000"/>
+              <w:left w:val="single" w:sz="8" w:space="0" w:color="000000"/>
+              <w:bottom w:val="single" w:sz="8" w:space="0" w:color="000000"/>
+              <w:right w:val="single" w:sz="8" w:space="0" w:color="000000"/>
+            </w:tcBorders>
+            <w:tcMar>
+              <w:top w:w="100" w:type="dxa"/>
+              <w:left w:w="100" w:type="dxa"/>
+              <w:bottom w:w="100" w:type="dxa"/>
+              <w:right w:w="100" w:type="dxa"/>
+            </w:tcMar>
+            <w:hideMark/>
+          </w:tcPr>
+          <w:p>
+            <w:pPr>
+              <w:spacing w:after="0" w:line="240" w:lineRule="auto"/>
+              <w:rPr>
+                <w:rFonts w:ascii="Times New Roman" w:eastAsia="Times New Roman" w:hAnsi="Times New Roman" w:cs="Times New Roman"/>
+                <w:kern w:val="0"/>
+                <w:sz w:val="24"/>
+                <w:szCs w:val="24"/>
+                <w:lang w:eastAsia="es-CO"/>
+                <w14:ligatures w14:val="none"/>
+              </w:rPr>
+            </w:pPr>
+            <w:r>
+              <w:rPr>
+                <w:rFonts w:ascii="Arial" w:eastAsia="Times New Roman" w:hAnsi="Arial" w:cs="Arial"/>
+                <w:color w:val="000000"/>
+                <w:kern w:val="0"/>
+                <w:lang w:eastAsia="es-CO"/>
+                <w14:ligatures w14:val="none"/>
+              </w:rPr>
+              <w:t>Req#5: Add species to a place</w:t>
+            </w:r>
           </w:p>
         </w:tc>
         <w:tc>
@@ -13188,29 +13294,33 @@
               <w:bottom w:w="100" w:type="dxa"/>
               <w:right w:w="100" w:type="dxa"/>
             </w:tcMar>
+            <w:hideMark/>
           </w:tcPr>
           <w:p>
             <w:pPr>
               <w:spacing w:after="0" w:line="240" w:lineRule="auto"/>
               <w:jc w:val="center"/>
               <w:rPr>
-                <w:rFonts w:ascii="Arial" w:eastAsia="Times New Roman" w:hAnsi="Arial" w:cs="Arial"/>
-                <w:color w:val="000000"/>
-                <w:kern w:val="0"/>
-                <w:lang w:eastAsia="es-CO"/>
-                <w14:ligatures w14:val="none"/>
-              </w:rPr>
-            </w:pPr>
-            <w:r>
-              <w:rPr>
-                <w:rFonts w:ascii="Arial" w:eastAsia="Times New Roman" w:hAnsi="Arial" w:cs="Arial"/>
-                <w:color w:val="000000"/>
-                <w:kern w:val="0"/>
-                <w:lang w:eastAsia="es-CO"/>
-                <w14:ligatures w14:val="none"/>
-              </w:rPr>
-              <w:t>model</w:t>
-            </w:r>
+                <w:rFonts w:ascii="Times New Roman" w:eastAsia="Times New Roman" w:hAnsi="Times New Roman" w:cs="Times New Roman"/>
+                <w:kern w:val="0"/>
+                <w:sz w:val="24"/>
+                <w:szCs w:val="24"/>
+                <w:lang w:eastAsia="es-CO"/>
+                <w14:ligatures w14:val="none"/>
+              </w:rPr>
+            </w:pPr>
+            <w:proofErr w:type="spellStart"/>
+            <w:r>
+              <w:rPr>
+                <w:rFonts w:ascii="Arial" w:eastAsia="Times New Roman" w:hAnsi="Arial" w:cs="Arial"/>
+                <w:color w:val="000000"/>
+                <w:kern w:val="0"/>
+                <w:lang w:eastAsia="es-CO"/>
+                <w14:ligatures w14:val="none"/>
+              </w:rPr>
+              <w:t>ui</w:t>
+            </w:r>
+            <w:proofErr w:type="spellEnd"/>
           </w:p>
         </w:tc>
         <w:tc>
@@ -13228,28 +13338,30 @@
               <w:bottom w:w="100" w:type="dxa"/>
               <w:right w:w="100" w:type="dxa"/>
             </w:tcMar>
+            <w:hideMark/>
           </w:tcPr>
           <w:p>
             <w:pPr>
               <w:spacing w:after="0" w:line="240" w:lineRule="auto"/>
               <w:jc w:val="center"/>
               <w:rPr>
-                <w:rFonts w:ascii="Arial" w:eastAsia="Times New Roman" w:hAnsi="Arial" w:cs="Arial"/>
-                <w:color w:val="000000"/>
-                <w:kern w:val="0"/>
-                <w:lang w:eastAsia="es-CO"/>
-                <w14:ligatures w14:val="none"/>
-              </w:rPr>
-            </w:pPr>
-            <w:r>
-              <w:rPr>
-                <w:rFonts w:ascii="Arial" w:eastAsia="Times New Roman" w:hAnsi="Arial" w:cs="Arial"/>
-                <w:color w:val="000000"/>
-                <w:kern w:val="0"/>
-                <w:lang w:eastAsia="es-CO"/>
-                <w14:ligatures w14:val="none"/>
-              </w:rPr>
-              <w:t>Product</w:t>
+                <w:rFonts w:ascii="Times New Roman" w:eastAsia="Times New Roman" w:hAnsi="Times New Roman" w:cs="Times New Roman"/>
+                <w:kern w:val="0"/>
+                <w:sz w:val="24"/>
+                <w:szCs w:val="24"/>
+                <w:lang w:eastAsia="es-CO"/>
+                <w14:ligatures w14:val="none"/>
+              </w:rPr>
+            </w:pPr>
+            <w:r>
+              <w:rPr>
+                <w:rFonts w:ascii="Arial" w:eastAsia="Times New Roman" w:hAnsi="Arial" w:cs="Arial"/>
+                <w:color w:val="000000"/>
+                <w:kern w:val="0"/>
+                <w:lang w:eastAsia="es-CO"/>
+                <w14:ligatures w14:val="none"/>
+              </w:rPr>
+              <w:t>Main</w:t>
             </w:r>
           </w:p>
         </w:tc>
@@ -13268,14 +13380,16 @@
               <w:bottom w:w="100" w:type="dxa"/>
               <w:right w:w="100" w:type="dxa"/>
             </w:tcMar>
-          </w:tcPr>
-          <w:p>
-            <w:pPr>
-              <w:spacing w:after="0" w:line="240" w:lineRule="auto"/>
-              <w:rPr>
-                <w:rFonts w:ascii="Arial" w:eastAsia="Times New Roman" w:hAnsi="Arial" w:cs="Arial"/>
-                <w:color w:val="000000"/>
-                <w:kern w:val="0"/>
+            <w:hideMark/>
+          </w:tcPr>
+          <w:p>
+            <w:pPr>
+              <w:spacing w:after="0" w:line="240" w:lineRule="auto"/>
+              <w:rPr>
+                <w:rFonts w:ascii="Times New Roman" w:eastAsia="Times New Roman" w:hAnsi="Times New Roman" w:cs="Times New Roman"/>
+                <w:kern w:val="0"/>
+                <w:sz w:val="24"/>
+                <w:szCs w:val="24"/>
                 <w:lang w:eastAsia="es-CO"/>
                 <w14:ligatures w14:val="none"/>
               </w:rPr>
@@ -13290,7 +13404,7 @@
                 <w:lang w:eastAsia="es-CO"/>
                 <w14:ligatures w14:val="none"/>
               </w:rPr>
-              <w:t>getName</w:t>
+              <w:t>addSpecies</w:t>
             </w:r>
             <w:proofErr w:type="spellEnd"/>
             <w:r>
@@ -13471,7 +13585,7 @@
                 <w:lang w:eastAsia="es-CO"/>
                 <w14:ligatures w14:val="none"/>
               </w:rPr>
-              <w:t>deleteProduct</w:t>
+              <w:t>searchPlace</w:t>
             </w:r>
             <w:proofErr w:type="spellEnd"/>
             <w:r>
@@ -13494,7 +13608,7 @@
                 <w:lang w:eastAsia="es-CO"/>
                 <w14:ligatures w14:val="none"/>
               </w:rPr>
-              <w:t>intCommunity</w:t>
+              <w:t>placeName</w:t>
             </w:r>
             <w:proofErr w:type="spellEnd"/>
             <w:r>
@@ -13505,39 +13619,7 @@
                 <w:lang w:eastAsia="es-CO"/>
                 <w14:ligatures w14:val="none"/>
               </w:rPr>
-              <w:t xml:space="preserve"> : int, </w:t>
-            </w:r>
-            <w:proofErr w:type="spellStart"/>
-            <w:r>
-              <w:rPr>
-                <w:rFonts w:ascii="Arial" w:eastAsia="Times New Roman" w:hAnsi="Arial" w:cs="Arial"/>
-                <w:color w:val="000000"/>
-                <w:kern w:val="0"/>
-                <w:lang w:eastAsia="es-CO"/>
-                <w14:ligatures w14:val="none"/>
-              </w:rPr>
-              <w:t>intProduct</w:t>
-            </w:r>
-            <w:proofErr w:type="spellEnd"/>
-            <w:r>
-              <w:rPr>
-                <w:rFonts w:ascii="Arial" w:eastAsia="Times New Roman" w:hAnsi="Arial" w:cs="Arial"/>
-                <w:color w:val="000000"/>
-                <w:kern w:val="0"/>
-                <w:lang w:eastAsia="es-CO"/>
-                <w14:ligatures w14:val="none"/>
-              </w:rPr>
-              <w:t xml:space="preserve"> : int</w:t>
-            </w:r>
-            <w:r>
-              <w:rPr>
-                <w:rFonts w:ascii="Arial" w:eastAsia="Times New Roman" w:hAnsi="Arial" w:cs="Arial"/>
-                <w:color w:val="000000"/>
-                <w:kern w:val="0"/>
-                <w:lang w:eastAsia="es-CO"/>
-                <w14:ligatures w14:val="none"/>
-              </w:rPr>
-              <w:t>)</w:t>
+              <w:t>: String)</w:t>
             </w:r>
           </w:p>
         </w:tc>
@@ -13653,7 +13735,7 @@
                 <w:lang w:eastAsia="es-CO"/>
                 <w14:ligatures w14:val="none"/>
               </w:rPr>
-              <w:t>Community</w:t>
+              <w:t>Place</w:t>
             </w:r>
           </w:p>
         </w:tc>
@@ -13682,7 +13764,6 @@
                 <w:kern w:val="0"/>
                 <w:sz w:val="24"/>
                 <w:szCs w:val="24"/>
-                <w:u w:val="single"/>
                 <w:lang w:eastAsia="es-CO"/>
                 <w14:ligatures w14:val="none"/>
               </w:rPr>
@@ -13697,7 +13778,7 @@
                 <w:lang w:eastAsia="es-CO"/>
                 <w14:ligatures w14:val="none"/>
               </w:rPr>
-              <w:t>deleteProduct</w:t>
+              <w:t>getName</w:t>
             </w:r>
             <w:proofErr w:type="spellEnd"/>
             <w:r>
@@ -13710,29 +13791,7 @@
               </w:rPr>
               <w:t>(</w:t>
             </w:r>
-            <w:proofErr w:type="spellStart"/>
             <w:proofErr w:type="gramEnd"/>
-            <w:r>
-              <w:rPr>
-                <w:rFonts w:ascii="Arial" w:eastAsia="Times New Roman" w:hAnsi="Arial" w:cs="Arial"/>
-                <w:color w:val="000000"/>
-                <w:kern w:val="0"/>
-                <w:lang w:eastAsia="es-CO"/>
-                <w14:ligatures w14:val="none"/>
-              </w:rPr>
-              <w:t>intProduct</w:t>
-            </w:r>
-            <w:proofErr w:type="spellEnd"/>
-            <w:r>
-              <w:rPr>
-                <w:rFonts w:ascii="Arial" w:eastAsia="Times New Roman" w:hAnsi="Arial" w:cs="Arial"/>
-                <w:color w:val="000000"/>
-                <w:kern w:val="0"/>
-                <w:lang w:eastAsia="es-CO"/>
-                <w14:ligatures w14:val="none"/>
-              </w:rPr>
-              <w:t xml:space="preserve"> : int</w:t>
-            </w:r>
             <w:r>
               <w:rPr>
                 <w:rFonts w:ascii="Arial" w:eastAsia="Times New Roman" w:hAnsi="Arial" w:cs="Arial"/>
@@ -13753,43 +13812,28 @@
         <w:tc>
           <w:tcPr>
             <w:tcW w:w="1770" w:type="dxa"/>
-            <w:vMerge w:val="restart"/>
-            <w:tcBorders>
-              <w:top w:val="single" w:sz="8" w:space="0" w:color="000000"/>
-              <w:left w:val="single" w:sz="8" w:space="0" w:color="000000"/>
-              <w:bottom w:val="single" w:sz="8" w:space="0" w:color="000000"/>
-              <w:right w:val="single" w:sz="8" w:space="0" w:color="000000"/>
-            </w:tcBorders>
-            <w:tcMar>
-              <w:top w:w="100" w:type="dxa"/>
-              <w:left w:w="100" w:type="dxa"/>
-              <w:bottom w:w="100" w:type="dxa"/>
-              <w:right w:w="100" w:type="dxa"/>
-            </w:tcMar>
-            <w:hideMark/>
-          </w:tcPr>
-          <w:p>
-            <w:pPr>
-              <w:spacing w:after="0" w:line="240" w:lineRule="auto"/>
-              <w:rPr>
-                <w:rFonts w:ascii="Times New Roman" w:eastAsia="Times New Roman" w:hAnsi="Times New Roman" w:cs="Times New Roman"/>
-                <w:kern w:val="0"/>
-                <w:sz w:val="24"/>
-                <w:szCs w:val="24"/>
-                <w:lang w:eastAsia="es-CO"/>
-                <w14:ligatures w14:val="none"/>
-              </w:rPr>
-            </w:pPr>
-            <w:r>
-              <w:rPr>
-                <w:rFonts w:ascii="Arial" w:eastAsia="Times New Roman" w:hAnsi="Arial" w:cs="Arial"/>
-                <w:color w:val="000000"/>
-                <w:kern w:val="0"/>
-                <w:lang w:eastAsia="es-CO"/>
-                <w14:ligatures w14:val="none"/>
-              </w:rPr>
-              <w:t>Req#5: Add species to a place</w:t>
-            </w:r>
+            <w:vMerge/>
+            <w:tcBorders>
+              <w:top w:val="single" w:sz="8" w:space="0" w:color="000000"/>
+              <w:left w:val="single" w:sz="8" w:space="0" w:color="000000"/>
+              <w:bottom w:val="single" w:sz="8" w:space="0" w:color="000000"/>
+              <w:right w:val="single" w:sz="8" w:space="0" w:color="000000"/>
+            </w:tcBorders>
+            <w:vAlign w:val="center"/>
+            <w:hideMark/>
+          </w:tcPr>
+          <w:p>
+            <w:pPr>
+              <w:spacing w:after="0" w:line="240" w:lineRule="auto"/>
+              <w:rPr>
+                <w:rFonts w:ascii="Times New Roman" w:eastAsia="Times New Roman" w:hAnsi="Times New Roman" w:cs="Times New Roman"/>
+                <w:kern w:val="0"/>
+                <w:sz w:val="24"/>
+                <w:szCs w:val="24"/>
+                <w:lang w:eastAsia="es-CO"/>
+                <w14:ligatures w14:val="none"/>
+              </w:rPr>
+            </w:pPr>
           </w:p>
         </w:tc>
         <w:tc>
@@ -13822,18 +13866,16 @@
                 <w14:ligatures w14:val="none"/>
               </w:rPr>
             </w:pPr>
-            <w:proofErr w:type="spellStart"/>
-            <w:r>
-              <w:rPr>
-                <w:rFonts w:ascii="Arial" w:eastAsia="Times New Roman" w:hAnsi="Arial" w:cs="Arial"/>
-                <w:color w:val="000000"/>
-                <w:kern w:val="0"/>
-                <w:lang w:eastAsia="es-CO"/>
-                <w14:ligatures w14:val="none"/>
-              </w:rPr>
-              <w:t>ui</w:t>
-            </w:r>
-            <w:proofErr w:type="spellEnd"/>
+            <w:r>
+              <w:rPr>
+                <w:rFonts w:ascii="Arial" w:eastAsia="Times New Roman" w:hAnsi="Arial" w:cs="Arial"/>
+                <w:color w:val="000000"/>
+                <w:kern w:val="0"/>
+                <w:lang w:eastAsia="es-CO"/>
+                <w14:ligatures w14:val="none"/>
+              </w:rPr>
+              <w:t>model</w:t>
+            </w:r>
           </w:p>
         </w:tc>
         <w:tc>
@@ -13874,7 +13916,7 @@
                 <w:lang w:eastAsia="es-CO"/>
                 <w14:ligatures w14:val="none"/>
               </w:rPr>
-              <w:t>Main</w:t>
+              <w:t>Place</w:t>
             </w:r>
           </w:p>
         </w:tc>
@@ -13917,7 +13959,7 @@
                 <w:lang w:eastAsia="es-CO"/>
                 <w14:ligatures w14:val="none"/>
               </w:rPr>
-              <w:t>addSpecies</w:t>
+              <w:t>availableSpecies</w:t>
             </w:r>
             <w:proofErr w:type="spellEnd"/>
             <w:r>
@@ -14055,7 +14097,7 @@
                 <w:lang w:eastAsia="es-CO"/>
                 <w14:ligatures w14:val="none"/>
               </w:rPr>
-              <w:t>Controller</w:t>
+              <w:t>Place</w:t>
             </w:r>
           </w:p>
         </w:tc>
@@ -14098,7 +14140,7 @@
                 <w:lang w:eastAsia="es-CO"/>
                 <w14:ligatures w14:val="none"/>
               </w:rPr>
-              <w:t>searchPlace</w:t>
+              <w:t>searchSpecies</w:t>
             </w:r>
             <w:proofErr w:type="spellEnd"/>
             <w:r>
@@ -14121,7 +14163,7 @@
                 <w:lang w:eastAsia="es-CO"/>
                 <w14:ligatures w14:val="none"/>
               </w:rPr>
-              <w:t>placeName</w:t>
+              <w:t>speciesName</w:t>
             </w:r>
             <w:proofErr w:type="spellEnd"/>
             <w:r>
@@ -14248,7 +14290,7 @@
                 <w:lang w:eastAsia="es-CO"/>
                 <w14:ligatures w14:val="none"/>
               </w:rPr>
-              <w:t>Place</w:t>
+              <w:t>Species</w:t>
             </w:r>
           </w:p>
         </w:tc>
@@ -14429,7 +14471,7 @@
                 <w:lang w:eastAsia="es-CO"/>
                 <w14:ligatures w14:val="none"/>
               </w:rPr>
-              <w:t>Place</w:t>
+              <w:t>Controller</w:t>
             </w:r>
           </w:p>
         </w:tc>
@@ -14472,7 +14514,7 @@
                 <w:lang w:eastAsia="es-CO"/>
                 <w14:ligatures w14:val="none"/>
               </w:rPr>
-              <w:t>availableSpecies</w:t>
+              <w:t>addSpecies</w:t>
             </w:r>
             <w:proofErr w:type="spellEnd"/>
             <w:r>
@@ -14485,7 +14527,85 @@
               </w:rPr>
               <w:t>(</w:t>
             </w:r>
+            <w:proofErr w:type="spellStart"/>
             <w:proofErr w:type="gramEnd"/>
+            <w:r>
+              <w:rPr>
+                <w:rFonts w:ascii="Arial" w:eastAsia="Times New Roman" w:hAnsi="Arial" w:cs="Arial"/>
+                <w:color w:val="000000"/>
+                <w:kern w:val="0"/>
+                <w:lang w:eastAsia="es-CO"/>
+                <w14:ligatures w14:val="none"/>
+              </w:rPr>
+              <w:t>communityName</w:t>
+            </w:r>
+            <w:proofErr w:type="spellEnd"/>
+            <w:r>
+              <w:rPr>
+                <w:rFonts w:ascii="Arial" w:eastAsia="Times New Roman" w:hAnsi="Arial" w:cs="Arial"/>
+                <w:color w:val="000000"/>
+                <w:kern w:val="0"/>
+                <w:lang w:eastAsia="es-CO"/>
+                <w14:ligatures w14:val="none"/>
+              </w:rPr>
+              <w:t xml:space="preserve"> : String, </w:t>
+            </w:r>
+            <w:proofErr w:type="spellStart"/>
+            <w:r>
+              <w:rPr>
+                <w:rFonts w:ascii="Arial" w:eastAsia="Times New Roman" w:hAnsi="Arial" w:cs="Arial"/>
+                <w:color w:val="000000"/>
+                <w:kern w:val="0"/>
+                <w:lang w:eastAsia="es-CO"/>
+                <w14:ligatures w14:val="none"/>
+              </w:rPr>
+              <w:t>speciesName</w:t>
+            </w:r>
+            <w:proofErr w:type="spellEnd"/>
+            <w:r>
+              <w:rPr>
+                <w:rFonts w:ascii="Arial" w:eastAsia="Times New Roman" w:hAnsi="Arial" w:cs="Arial"/>
+                <w:color w:val="000000"/>
+                <w:kern w:val="0"/>
+                <w:lang w:eastAsia="es-CO"/>
+                <w14:ligatures w14:val="none"/>
+              </w:rPr>
+              <w:t xml:space="preserve"> : String, photo : String, </w:t>
+            </w:r>
+            <w:proofErr w:type="spellStart"/>
+            <w:r>
+              <w:rPr>
+                <w:rFonts w:ascii="Arial" w:eastAsia="Times New Roman" w:hAnsi="Arial" w:cs="Arial"/>
+                <w:color w:val="000000"/>
+                <w:kern w:val="0"/>
+                <w:lang w:eastAsia="es-CO"/>
+                <w14:ligatures w14:val="none"/>
+              </w:rPr>
+              <w:t>localPop</w:t>
+            </w:r>
+            <w:proofErr w:type="spellEnd"/>
+            <w:r>
+              <w:rPr>
+                <w:rFonts w:ascii="Arial" w:eastAsia="Times New Roman" w:hAnsi="Arial" w:cs="Arial"/>
+                <w:color w:val="000000"/>
+                <w:kern w:val="0"/>
+                <w:lang w:eastAsia="es-CO"/>
+                <w14:ligatures w14:val="none"/>
+              </w:rPr>
+              <w:t xml:space="preserve"> : int, type : </w:t>
+            </w:r>
+            <w:proofErr w:type="spellStart"/>
+            <w:r>
+              <w:rPr>
+                <w:rFonts w:ascii="Arial" w:eastAsia="Times New Roman" w:hAnsi="Arial" w:cs="Arial"/>
+                <w:color w:val="000000"/>
+                <w:kern w:val="0"/>
+                <w:lang w:eastAsia="es-CO"/>
+                <w14:ligatures w14:val="none"/>
+              </w:rPr>
+              <w:t>SpeciesType</w:t>
+            </w:r>
+            <w:proofErr w:type="spellEnd"/>
             <w:r>
               <w:rPr>
                 <w:rFonts w:ascii="Arial" w:eastAsia="Times New Roman" w:hAnsi="Arial" w:cs="Arial"/>
@@ -14653,7 +14773,7 @@
                 <w:lang w:eastAsia="es-CO"/>
                 <w14:ligatures w14:val="none"/>
               </w:rPr>
-              <w:t>searchSpecies</w:t>
+              <w:t>addSpecies</w:t>
             </w:r>
             <w:proofErr w:type="spellEnd"/>
             <w:r>
@@ -14687,7 +14807,51 @@
                 <w:lang w:eastAsia="es-CO"/>
                 <w14:ligatures w14:val="none"/>
               </w:rPr>
-              <w:t>: String)</w:t>
+              <w:t xml:space="preserve"> : String, photo : String, </w:t>
+            </w:r>
+            <w:proofErr w:type="spellStart"/>
+            <w:r>
+              <w:rPr>
+                <w:rFonts w:ascii="Arial" w:eastAsia="Times New Roman" w:hAnsi="Arial" w:cs="Arial"/>
+                <w:color w:val="000000"/>
+                <w:kern w:val="0"/>
+                <w:lang w:eastAsia="es-CO"/>
+                <w14:ligatures w14:val="none"/>
+              </w:rPr>
+              <w:t>localPop</w:t>
+            </w:r>
+            <w:proofErr w:type="spellEnd"/>
+            <w:r>
+              <w:rPr>
+                <w:rFonts w:ascii="Arial" w:eastAsia="Times New Roman" w:hAnsi="Arial" w:cs="Arial"/>
+                <w:color w:val="000000"/>
+                <w:kern w:val="0"/>
+                <w:lang w:eastAsia="es-CO"/>
+                <w14:ligatures w14:val="none"/>
+              </w:rPr>
+              <w:t xml:space="preserve">: int, type : </w:t>
+            </w:r>
+            <w:proofErr w:type="spellStart"/>
+            <w:r>
+              <w:rPr>
+                <w:rFonts w:ascii="Arial" w:eastAsia="Times New Roman" w:hAnsi="Arial" w:cs="Arial"/>
+                <w:color w:val="000000"/>
+                <w:kern w:val="0"/>
+                <w:lang w:eastAsia="es-CO"/>
+                <w14:ligatures w14:val="none"/>
+              </w:rPr>
+              <w:t>SpeciesType</w:t>
+            </w:r>
+            <w:proofErr w:type="spellEnd"/>
+            <w:r>
+              <w:rPr>
+                <w:rFonts w:ascii="Arial" w:eastAsia="Times New Roman" w:hAnsi="Arial" w:cs="Arial"/>
+                <w:color w:val="000000"/>
+                <w:kern w:val="0"/>
+                <w:lang w:eastAsia="es-CO"/>
+                <w14:ligatures w14:val="none"/>
+              </w:rPr>
+              <w:t>)</w:t>
             </w:r>
           </w:p>
         </w:tc>
@@ -14836,17 +15000,38 @@
                 <w14:ligatures w14:val="none"/>
               </w:rPr>
             </w:pPr>
+            <w:proofErr w:type="gramStart"/>
+            <w:r>
+              <w:rPr>
+                <w:rFonts w:ascii="Arial" w:eastAsia="Times New Roman" w:hAnsi="Arial" w:cs="Arial"/>
+                <w:color w:val="000000"/>
+                <w:kern w:val="0"/>
+                <w:lang w:eastAsia="es-CO"/>
+                <w14:ligatures w14:val="none"/>
+              </w:rPr>
+              <w:t>Species(</w:t>
+            </w:r>
+            <w:proofErr w:type="gramEnd"/>
+            <w:r>
+              <w:rPr>
+                <w:rFonts w:ascii="Arial" w:eastAsia="Times New Roman" w:hAnsi="Arial" w:cs="Arial"/>
+                <w:color w:val="000000"/>
+                <w:kern w:val="0"/>
+                <w:lang w:eastAsia="es-CO"/>
+                <w14:ligatures w14:val="none"/>
+              </w:rPr>
+              <w:t xml:space="preserve">name : String, photo : String, </w:t>
+            </w:r>
             <w:proofErr w:type="spellStart"/>
-            <w:proofErr w:type="gramStart"/>
-            <w:r>
-              <w:rPr>
-                <w:rFonts w:ascii="Arial" w:eastAsia="Times New Roman" w:hAnsi="Arial" w:cs="Arial"/>
-                <w:color w:val="000000"/>
-                <w:kern w:val="0"/>
-                <w:lang w:eastAsia="es-CO"/>
-                <w14:ligatures w14:val="none"/>
-              </w:rPr>
-              <w:t>getName</w:t>
+            <w:r>
+              <w:rPr>
+                <w:rFonts w:ascii="Arial" w:eastAsia="Times New Roman" w:hAnsi="Arial" w:cs="Arial"/>
+                <w:color w:val="000000"/>
+                <w:kern w:val="0"/>
+                <w:lang w:eastAsia="es-CO"/>
+                <w14:ligatures w14:val="none"/>
+              </w:rPr>
+              <w:t>localPop</w:t>
             </w:r>
             <w:proofErr w:type="spellEnd"/>
             <w:r>
@@ -14857,9 +15042,20 @@
                 <w:lang w:eastAsia="es-CO"/>
                 <w14:ligatures w14:val="none"/>
               </w:rPr>
-              <w:t>(</w:t>
-            </w:r>
-            <w:proofErr w:type="gramEnd"/>
+              <w:t xml:space="preserve">: int, type : </w:t>
+            </w:r>
+            <w:proofErr w:type="spellStart"/>
+            <w:r>
+              <w:rPr>
+                <w:rFonts w:ascii="Arial" w:eastAsia="Times New Roman" w:hAnsi="Arial" w:cs="Arial"/>
+                <w:color w:val="000000"/>
+                <w:kern w:val="0"/>
+                <w:lang w:eastAsia="es-CO"/>
+                <w14:ligatures w14:val="none"/>
+              </w:rPr>
+              <w:t>SpeciesType</w:t>
+            </w:r>
+            <w:proofErr w:type="spellEnd"/>
             <w:r>
               <w:rPr>
                 <w:rFonts w:ascii="Arial" w:eastAsia="Times New Roman" w:hAnsi="Arial" w:cs="Arial"/>
@@ -14880,28 +15076,43 @@
         <w:tc>
           <w:tcPr>
             <w:tcW w:w="1770" w:type="dxa"/>
-            <w:vMerge/>
-            <w:tcBorders>
-              <w:top w:val="single" w:sz="8" w:space="0" w:color="000000"/>
-              <w:left w:val="single" w:sz="8" w:space="0" w:color="000000"/>
-              <w:bottom w:val="single" w:sz="8" w:space="0" w:color="000000"/>
-              <w:right w:val="single" w:sz="8" w:space="0" w:color="000000"/>
-            </w:tcBorders>
-            <w:vAlign w:val="center"/>
-            <w:hideMark/>
-          </w:tcPr>
-          <w:p>
-            <w:pPr>
-              <w:spacing w:after="0" w:line="240" w:lineRule="auto"/>
-              <w:rPr>
-                <w:rFonts w:ascii="Times New Roman" w:eastAsia="Times New Roman" w:hAnsi="Times New Roman" w:cs="Times New Roman"/>
-                <w:kern w:val="0"/>
-                <w:sz w:val="24"/>
-                <w:szCs w:val="24"/>
-                <w:lang w:eastAsia="es-CO"/>
-                <w14:ligatures w14:val="none"/>
-              </w:rPr>
-            </w:pPr>
+            <w:vMerge w:val="restart"/>
+            <w:tcBorders>
+              <w:top w:val="single" w:sz="8" w:space="0" w:color="000000"/>
+              <w:left w:val="single" w:sz="8" w:space="0" w:color="000000"/>
+              <w:bottom w:val="single" w:sz="8" w:space="0" w:color="000000"/>
+              <w:right w:val="single" w:sz="8" w:space="0" w:color="000000"/>
+            </w:tcBorders>
+            <w:tcMar>
+              <w:top w:w="100" w:type="dxa"/>
+              <w:left w:w="100" w:type="dxa"/>
+              <w:bottom w:w="100" w:type="dxa"/>
+              <w:right w:w="100" w:type="dxa"/>
+            </w:tcMar>
+            <w:hideMark/>
+          </w:tcPr>
+          <w:p>
+            <w:pPr>
+              <w:spacing w:after="0" w:line="240" w:lineRule="auto"/>
+              <w:rPr>
+                <w:rFonts w:ascii="Times New Roman" w:eastAsia="Times New Roman" w:hAnsi="Times New Roman" w:cs="Times New Roman"/>
+                <w:kern w:val="0"/>
+                <w:sz w:val="24"/>
+                <w:szCs w:val="24"/>
+                <w:lang w:eastAsia="es-CO"/>
+                <w14:ligatures w14:val="none"/>
+              </w:rPr>
+            </w:pPr>
+            <w:r>
+              <w:rPr>
+                <w:rFonts w:ascii="Arial" w:eastAsia="Times New Roman" w:hAnsi="Arial" w:cs="Arial"/>
+                <w:color w:val="000000"/>
+                <w:kern w:val="0"/>
+                <w:lang w:eastAsia="es-CO"/>
+                <w14:ligatures w14:val="none"/>
+              </w:rPr>
+              <w:t>Req#6: Modify a species data in a place</w:t>
+            </w:r>
           </w:p>
         </w:tc>
         <w:tc>
@@ -14934,16 +15145,18 @@
                 <w14:ligatures w14:val="none"/>
               </w:rPr>
             </w:pPr>
-            <w:r>
-              <w:rPr>
-                <w:rFonts w:ascii="Arial" w:eastAsia="Times New Roman" w:hAnsi="Arial" w:cs="Arial"/>
-                <w:color w:val="000000"/>
-                <w:kern w:val="0"/>
-                <w:lang w:eastAsia="es-CO"/>
-                <w14:ligatures w14:val="none"/>
-              </w:rPr>
-              <w:t>model</w:t>
-            </w:r>
+            <w:proofErr w:type="spellStart"/>
+            <w:r>
+              <w:rPr>
+                <w:rFonts w:ascii="Arial" w:eastAsia="Times New Roman" w:hAnsi="Arial" w:cs="Arial"/>
+                <w:color w:val="000000"/>
+                <w:kern w:val="0"/>
+                <w:lang w:eastAsia="es-CO"/>
+                <w14:ligatures w14:val="none"/>
+              </w:rPr>
+              <w:t>ui</w:t>
+            </w:r>
+            <w:proofErr w:type="spellEnd"/>
           </w:p>
         </w:tc>
         <w:tc>
@@ -14984,7 +15197,7 @@
                 <w:lang w:eastAsia="es-CO"/>
                 <w14:ligatures w14:val="none"/>
               </w:rPr>
-              <w:t>Controller</w:t>
+              <w:t>Main</w:t>
             </w:r>
           </w:p>
         </w:tc>
@@ -15027,7 +15240,7 @@
                 <w:lang w:eastAsia="es-CO"/>
                 <w14:ligatures w14:val="none"/>
               </w:rPr>
-              <w:t>addSpecies</w:t>
+              <w:t>modifySpecies</w:t>
             </w:r>
             <w:proofErr w:type="spellEnd"/>
             <w:r>
@@ -15040,85 +15253,7 @@
               </w:rPr>
               <w:t>(</w:t>
             </w:r>
-            <w:proofErr w:type="spellStart"/>
             <w:proofErr w:type="gramEnd"/>
-            <w:r>
-              <w:rPr>
-                <w:rFonts w:ascii="Arial" w:eastAsia="Times New Roman" w:hAnsi="Arial" w:cs="Arial"/>
-                <w:color w:val="000000"/>
-                <w:kern w:val="0"/>
-                <w:lang w:eastAsia="es-CO"/>
-                <w14:ligatures w14:val="none"/>
-              </w:rPr>
-              <w:t>communityName</w:t>
-            </w:r>
-            <w:proofErr w:type="spellEnd"/>
-            <w:r>
-              <w:rPr>
-                <w:rFonts w:ascii="Arial" w:eastAsia="Times New Roman" w:hAnsi="Arial" w:cs="Arial"/>
-                <w:color w:val="000000"/>
-                <w:kern w:val="0"/>
-                <w:lang w:eastAsia="es-CO"/>
-                <w14:ligatures w14:val="none"/>
-              </w:rPr>
-              <w:t xml:space="preserve"> : String, </w:t>
-            </w:r>
-            <w:proofErr w:type="spellStart"/>
-            <w:r>
-              <w:rPr>
-                <w:rFonts w:ascii="Arial" w:eastAsia="Times New Roman" w:hAnsi="Arial" w:cs="Arial"/>
-                <w:color w:val="000000"/>
-                <w:kern w:val="0"/>
-                <w:lang w:eastAsia="es-CO"/>
-                <w14:ligatures w14:val="none"/>
-              </w:rPr>
-              <w:t>speciesName</w:t>
-            </w:r>
-            <w:proofErr w:type="spellEnd"/>
-            <w:r>
-              <w:rPr>
-                <w:rFonts w:ascii="Arial" w:eastAsia="Times New Roman" w:hAnsi="Arial" w:cs="Arial"/>
-                <w:color w:val="000000"/>
-                <w:kern w:val="0"/>
-                <w:lang w:eastAsia="es-CO"/>
-                <w14:ligatures w14:val="none"/>
-              </w:rPr>
-              <w:t xml:space="preserve"> : String, photo : String, </w:t>
-            </w:r>
-            <w:proofErr w:type="spellStart"/>
-            <w:r>
-              <w:rPr>
-                <w:rFonts w:ascii="Arial" w:eastAsia="Times New Roman" w:hAnsi="Arial" w:cs="Arial"/>
-                <w:color w:val="000000"/>
-                <w:kern w:val="0"/>
-                <w:lang w:eastAsia="es-CO"/>
-                <w14:ligatures w14:val="none"/>
-              </w:rPr>
-              <w:t>localPop</w:t>
-            </w:r>
-            <w:proofErr w:type="spellEnd"/>
-            <w:r>
-              <w:rPr>
-                <w:rFonts w:ascii="Arial" w:eastAsia="Times New Roman" w:hAnsi="Arial" w:cs="Arial"/>
-                <w:color w:val="000000"/>
-                <w:kern w:val="0"/>
-                <w:lang w:eastAsia="es-CO"/>
-                <w14:ligatures w14:val="none"/>
-              </w:rPr>
-              <w:t xml:space="preserve"> : int, type : </w:t>
-            </w:r>
-            <w:proofErr w:type="spellStart"/>
-            <w:r>
-              <w:rPr>
-                <w:rFonts w:ascii="Arial" w:eastAsia="Times New Roman" w:hAnsi="Arial" w:cs="Arial"/>
-                <w:color w:val="000000"/>
-                <w:kern w:val="0"/>
-                <w:lang w:eastAsia="es-CO"/>
-                <w14:ligatures w14:val="none"/>
-              </w:rPr>
-              <w:t>SpeciesType</w:t>
-            </w:r>
-            <w:proofErr w:type="spellEnd"/>
             <w:r>
               <w:rPr>
                 <w:rFonts w:ascii="Arial" w:eastAsia="Times New Roman" w:hAnsi="Arial" w:cs="Arial"/>
@@ -15243,7 +15378,7 @@
                 <w:lang w:eastAsia="es-CO"/>
                 <w14:ligatures w14:val="none"/>
               </w:rPr>
-              <w:t>Place</w:t>
+              <w:t>Controller</w:t>
             </w:r>
           </w:p>
         </w:tc>
@@ -15286,7 +15421,7 @@
                 <w:lang w:eastAsia="es-CO"/>
                 <w14:ligatures w14:val="none"/>
               </w:rPr>
-              <w:t>addSpecies</w:t>
+              <w:t>searchPlace</w:t>
             </w:r>
             <w:proofErr w:type="spellEnd"/>
             <w:r>
@@ -15309,7 +15444,7 @@
                 <w:lang w:eastAsia="es-CO"/>
                 <w14:ligatures w14:val="none"/>
               </w:rPr>
-              <w:t>speciesName</w:t>
+              <w:t>placeName</w:t>
             </w:r>
             <w:proofErr w:type="spellEnd"/>
             <w:r>
@@ -15320,51 +15455,7 @@
                 <w:lang w:eastAsia="es-CO"/>
                 <w14:ligatures w14:val="none"/>
               </w:rPr>
-              <w:t xml:space="preserve"> : String, photo : String, </w:t>
-            </w:r>
-            <w:proofErr w:type="spellStart"/>
-            <w:r>
-              <w:rPr>
-                <w:rFonts w:ascii="Arial" w:eastAsia="Times New Roman" w:hAnsi="Arial" w:cs="Arial"/>
-                <w:color w:val="000000"/>
-                <w:kern w:val="0"/>
-                <w:lang w:eastAsia="es-CO"/>
-                <w14:ligatures w14:val="none"/>
-              </w:rPr>
-              <w:t>localPop</w:t>
-            </w:r>
-            <w:proofErr w:type="spellEnd"/>
-            <w:r>
-              <w:rPr>
-                <w:rFonts w:ascii="Arial" w:eastAsia="Times New Roman" w:hAnsi="Arial" w:cs="Arial"/>
-                <w:color w:val="000000"/>
-                <w:kern w:val="0"/>
-                <w:lang w:eastAsia="es-CO"/>
-                <w14:ligatures w14:val="none"/>
-              </w:rPr>
-              <w:t xml:space="preserve">: int, type : </w:t>
-            </w:r>
-            <w:proofErr w:type="spellStart"/>
-            <w:r>
-              <w:rPr>
-                <w:rFonts w:ascii="Arial" w:eastAsia="Times New Roman" w:hAnsi="Arial" w:cs="Arial"/>
-                <w:color w:val="000000"/>
-                <w:kern w:val="0"/>
-                <w:lang w:eastAsia="es-CO"/>
-                <w14:ligatures w14:val="none"/>
-              </w:rPr>
-              <w:t>SpeciesType</w:t>
-            </w:r>
-            <w:proofErr w:type="spellEnd"/>
-            <w:r>
-              <w:rPr>
-                <w:rFonts w:ascii="Arial" w:eastAsia="Times New Roman" w:hAnsi="Arial" w:cs="Arial"/>
-                <w:color w:val="000000"/>
-                <w:kern w:val="0"/>
-                <w:lang w:eastAsia="es-CO"/>
-                <w14:ligatures w14:val="none"/>
-              </w:rPr>
-              <w:t>)</w:t>
+              <w:t xml:space="preserve"> : String)</w:t>
             </w:r>
           </w:p>
         </w:tc>
@@ -15480,7 +15571,7 @@
                 <w:lang w:eastAsia="es-CO"/>
                 <w14:ligatures w14:val="none"/>
               </w:rPr>
-              <w:t>Species</w:t>
+              <w:t>Place</w:t>
             </w:r>
           </w:p>
         </w:tc>
@@ -15513,6 +15604,7 @@
                 <w14:ligatures w14:val="none"/>
               </w:rPr>
             </w:pPr>
+            <w:proofErr w:type="spellStart"/>
             <w:proofErr w:type="gramStart"/>
             <w:r>
               <w:rPr>
@@ -15522,53 +15614,20 @@
                 <w:lang w:eastAsia="es-CO"/>
                 <w14:ligatures w14:val="none"/>
               </w:rPr>
-              <w:t>Species(</w:t>
+              <w:t>getName</w:t>
+            </w:r>
+            <w:proofErr w:type="spellEnd"/>
+            <w:r>
+              <w:rPr>
+                <w:rFonts w:ascii="Arial" w:eastAsia="Times New Roman" w:hAnsi="Arial" w:cs="Arial"/>
+                <w:color w:val="000000"/>
+                <w:kern w:val="0"/>
+                <w:lang w:eastAsia="es-CO"/>
+                <w14:ligatures w14:val="none"/>
+              </w:rPr>
+              <w:t>(</w:t>
             </w:r>
             <w:proofErr w:type="gramEnd"/>
-            <w:r>
-              <w:rPr>
-                <w:rFonts w:ascii="Arial" w:eastAsia="Times New Roman" w:hAnsi="Arial" w:cs="Arial"/>
-                <w:color w:val="000000"/>
-                <w:kern w:val="0"/>
-                <w:lang w:eastAsia="es-CO"/>
-                <w14:ligatures w14:val="none"/>
-              </w:rPr>
-              <w:t xml:space="preserve">name : String, photo : String, </w:t>
-            </w:r>
-            <w:proofErr w:type="spellStart"/>
-            <w:r>
-              <w:rPr>
-                <w:rFonts w:ascii="Arial" w:eastAsia="Times New Roman" w:hAnsi="Arial" w:cs="Arial"/>
-                <w:color w:val="000000"/>
-                <w:kern w:val="0"/>
-                <w:lang w:eastAsia="es-CO"/>
-                <w14:ligatures w14:val="none"/>
-              </w:rPr>
-              <w:t>localPop</w:t>
-            </w:r>
-            <w:proofErr w:type="spellEnd"/>
-            <w:r>
-              <w:rPr>
-                <w:rFonts w:ascii="Arial" w:eastAsia="Times New Roman" w:hAnsi="Arial" w:cs="Arial"/>
-                <w:color w:val="000000"/>
-                <w:kern w:val="0"/>
-                <w:lang w:eastAsia="es-CO"/>
-                <w14:ligatures w14:val="none"/>
-              </w:rPr>
-              <w:t xml:space="preserve">: int, type : </w:t>
-            </w:r>
-            <w:proofErr w:type="spellStart"/>
-            <w:r>
-              <w:rPr>
-                <w:rFonts w:ascii="Arial" w:eastAsia="Times New Roman" w:hAnsi="Arial" w:cs="Arial"/>
-                <w:color w:val="000000"/>
-                <w:kern w:val="0"/>
-                <w:lang w:eastAsia="es-CO"/>
-                <w14:ligatures w14:val="none"/>
-              </w:rPr>
-              <w:t>SpeciesType</w:t>
-            </w:r>
-            <w:proofErr w:type="spellEnd"/>
             <w:r>
               <w:rPr>
                 <w:rFonts w:ascii="Arial" w:eastAsia="Times New Roman" w:hAnsi="Arial" w:cs="Arial"/>
@@ -15589,43 +15648,28 @@
         <w:tc>
           <w:tcPr>
             <w:tcW w:w="1770" w:type="dxa"/>
-            <w:vMerge w:val="restart"/>
-            <w:tcBorders>
-              <w:top w:val="single" w:sz="8" w:space="0" w:color="000000"/>
-              <w:left w:val="single" w:sz="8" w:space="0" w:color="000000"/>
-              <w:bottom w:val="single" w:sz="8" w:space="0" w:color="000000"/>
-              <w:right w:val="single" w:sz="8" w:space="0" w:color="000000"/>
-            </w:tcBorders>
-            <w:tcMar>
-              <w:top w:w="100" w:type="dxa"/>
-              <w:left w:w="100" w:type="dxa"/>
-              <w:bottom w:w="100" w:type="dxa"/>
-              <w:right w:w="100" w:type="dxa"/>
-            </w:tcMar>
-            <w:hideMark/>
-          </w:tcPr>
-          <w:p>
-            <w:pPr>
-              <w:spacing w:after="0" w:line="240" w:lineRule="auto"/>
-              <w:rPr>
-                <w:rFonts w:ascii="Times New Roman" w:eastAsia="Times New Roman" w:hAnsi="Times New Roman" w:cs="Times New Roman"/>
-                <w:kern w:val="0"/>
-                <w:sz w:val="24"/>
-                <w:szCs w:val="24"/>
-                <w:lang w:eastAsia="es-CO"/>
-                <w14:ligatures w14:val="none"/>
-              </w:rPr>
-            </w:pPr>
-            <w:r>
-              <w:rPr>
-                <w:rFonts w:ascii="Arial" w:eastAsia="Times New Roman" w:hAnsi="Arial" w:cs="Arial"/>
-                <w:color w:val="000000"/>
-                <w:kern w:val="0"/>
-                <w:lang w:eastAsia="es-CO"/>
-                <w14:ligatures w14:val="none"/>
-              </w:rPr>
-              <w:t>Req#6: Modify a species data in a place</w:t>
-            </w:r>
+            <w:vMerge/>
+            <w:tcBorders>
+              <w:top w:val="single" w:sz="8" w:space="0" w:color="000000"/>
+              <w:left w:val="single" w:sz="8" w:space="0" w:color="000000"/>
+              <w:bottom w:val="single" w:sz="8" w:space="0" w:color="000000"/>
+              <w:right w:val="single" w:sz="8" w:space="0" w:color="000000"/>
+            </w:tcBorders>
+            <w:vAlign w:val="center"/>
+            <w:hideMark/>
+          </w:tcPr>
+          <w:p>
+            <w:pPr>
+              <w:spacing w:after="0" w:line="240" w:lineRule="auto"/>
+              <w:rPr>
+                <w:rFonts w:ascii="Times New Roman" w:eastAsia="Times New Roman" w:hAnsi="Times New Roman" w:cs="Times New Roman"/>
+                <w:kern w:val="0"/>
+                <w:sz w:val="24"/>
+                <w:szCs w:val="24"/>
+                <w:lang w:eastAsia="es-CO"/>
+                <w14:ligatures w14:val="none"/>
+              </w:rPr>
+            </w:pPr>
           </w:p>
         </w:tc>
         <w:tc>
@@ -15658,6 +15702,89 @@
                 <w14:ligatures w14:val="none"/>
               </w:rPr>
             </w:pPr>
+            <w:r>
+              <w:rPr>
+                <w:rFonts w:ascii="Arial" w:eastAsia="Times New Roman" w:hAnsi="Arial" w:cs="Arial"/>
+                <w:color w:val="000000"/>
+                <w:kern w:val="0"/>
+                <w:lang w:eastAsia="es-CO"/>
+                <w14:ligatures w14:val="none"/>
+              </w:rPr>
+              <w:t>model</w:t>
+            </w:r>
+          </w:p>
+        </w:tc>
+        <w:tc>
+          <w:tcPr>
+            <w:tcW w:w="1802" w:type="dxa"/>
+            <w:tcBorders>
+              <w:top w:val="single" w:sz="8" w:space="0" w:color="000000"/>
+              <w:left w:val="single" w:sz="8" w:space="0" w:color="000000"/>
+              <w:bottom w:val="single" w:sz="8" w:space="0" w:color="000000"/>
+              <w:right w:val="single" w:sz="8" w:space="0" w:color="000000"/>
+            </w:tcBorders>
+            <w:tcMar>
+              <w:top w:w="100" w:type="dxa"/>
+              <w:left w:w="100" w:type="dxa"/>
+              <w:bottom w:w="100" w:type="dxa"/>
+              <w:right w:w="100" w:type="dxa"/>
+            </w:tcMar>
+            <w:hideMark/>
+          </w:tcPr>
+          <w:p>
+            <w:pPr>
+              <w:spacing w:after="0" w:line="240" w:lineRule="auto"/>
+              <w:jc w:val="center"/>
+              <w:rPr>
+                <w:rFonts w:ascii="Times New Roman" w:eastAsia="Times New Roman" w:hAnsi="Times New Roman" w:cs="Times New Roman"/>
+                <w:kern w:val="0"/>
+                <w:sz w:val="24"/>
+                <w:szCs w:val="24"/>
+                <w:lang w:eastAsia="es-CO"/>
+                <w14:ligatures w14:val="none"/>
+              </w:rPr>
+            </w:pPr>
+            <w:r>
+              <w:rPr>
+                <w:rFonts w:ascii="Arial" w:eastAsia="Times New Roman" w:hAnsi="Arial" w:cs="Arial"/>
+                <w:color w:val="000000"/>
+                <w:kern w:val="0"/>
+                <w:lang w:eastAsia="es-CO"/>
+                <w14:ligatures w14:val="none"/>
+              </w:rPr>
+              <w:t>Place</w:t>
+            </w:r>
+          </w:p>
+        </w:tc>
+        <w:tc>
+          <w:tcPr>
+            <w:tcW w:w="5135" w:type="dxa"/>
+            <w:tcBorders>
+              <w:top w:val="single" w:sz="8" w:space="0" w:color="000000"/>
+              <w:left w:val="single" w:sz="8" w:space="0" w:color="000000"/>
+              <w:bottom w:val="single" w:sz="8" w:space="0" w:color="000000"/>
+              <w:right w:val="single" w:sz="8" w:space="0" w:color="000000"/>
+            </w:tcBorders>
+            <w:tcMar>
+              <w:top w:w="100" w:type="dxa"/>
+              <w:left w:w="100" w:type="dxa"/>
+              <w:bottom w:w="100" w:type="dxa"/>
+              <w:right w:w="100" w:type="dxa"/>
+            </w:tcMar>
+            <w:hideMark/>
+          </w:tcPr>
+          <w:p>
+            <w:pPr>
+              <w:spacing w:after="0" w:line="240" w:lineRule="auto"/>
+              <w:rPr>
+                <w:rFonts w:ascii="Times New Roman" w:eastAsia="Times New Roman" w:hAnsi="Times New Roman" w:cs="Times New Roman"/>
+                <w:kern w:val="0"/>
+                <w:sz w:val="24"/>
+                <w:szCs w:val="24"/>
+                <w:lang w:eastAsia="es-CO"/>
+                <w14:ligatures w14:val="none"/>
+              </w:rPr>
+            </w:pPr>
             <w:proofErr w:type="spellStart"/>
             <w:r>
               <w:rPr>
@@ -15667,82 +15794,19 @@
                 <w:lang w:eastAsia="es-CO"/>
                 <w14:ligatures w14:val="none"/>
               </w:rPr>
-              <w:t>ui</w:t>
+              <w:t>searchSpecies</w:t>
             </w:r>
             <w:proofErr w:type="spellEnd"/>
-          </w:p>
-        </w:tc>
-        <w:tc>
-          <w:tcPr>
-            <w:tcW w:w="1802" w:type="dxa"/>
-            <w:tcBorders>
-              <w:top w:val="single" w:sz="8" w:space="0" w:color="000000"/>
-              <w:left w:val="single" w:sz="8" w:space="0" w:color="000000"/>
-              <w:bottom w:val="single" w:sz="8" w:space="0" w:color="000000"/>
-              <w:right w:val="single" w:sz="8" w:space="0" w:color="000000"/>
-            </w:tcBorders>
-            <w:tcMar>
-              <w:top w:w="100" w:type="dxa"/>
-              <w:left w:w="100" w:type="dxa"/>
-              <w:bottom w:w="100" w:type="dxa"/>
-              <w:right w:w="100" w:type="dxa"/>
-            </w:tcMar>
-            <w:hideMark/>
-          </w:tcPr>
-          <w:p>
-            <w:pPr>
-              <w:spacing w:after="0" w:line="240" w:lineRule="auto"/>
-              <w:jc w:val="center"/>
-              <w:rPr>
-                <w:rFonts w:ascii="Times New Roman" w:eastAsia="Times New Roman" w:hAnsi="Times New Roman" w:cs="Times New Roman"/>
-                <w:kern w:val="0"/>
-                <w:sz w:val="24"/>
-                <w:szCs w:val="24"/>
-                <w:lang w:eastAsia="es-CO"/>
-                <w14:ligatures w14:val="none"/>
-              </w:rPr>
-            </w:pPr>
-            <w:r>
-              <w:rPr>
-                <w:rFonts w:ascii="Arial" w:eastAsia="Times New Roman" w:hAnsi="Arial" w:cs="Arial"/>
-                <w:color w:val="000000"/>
-                <w:kern w:val="0"/>
-                <w:lang w:eastAsia="es-CO"/>
-                <w14:ligatures w14:val="none"/>
-              </w:rPr>
-              <w:t>Main</w:t>
-            </w:r>
-          </w:p>
-        </w:tc>
-        <w:tc>
-          <w:tcPr>
-            <w:tcW w:w="5135" w:type="dxa"/>
-            <w:tcBorders>
-              <w:top w:val="single" w:sz="8" w:space="0" w:color="000000"/>
-              <w:left w:val="single" w:sz="8" w:space="0" w:color="000000"/>
-              <w:bottom w:val="single" w:sz="8" w:space="0" w:color="000000"/>
-              <w:right w:val="single" w:sz="8" w:space="0" w:color="000000"/>
-            </w:tcBorders>
-            <w:tcMar>
-              <w:top w:w="100" w:type="dxa"/>
-              <w:left w:w="100" w:type="dxa"/>
-              <w:bottom w:w="100" w:type="dxa"/>
-              <w:right w:w="100" w:type="dxa"/>
-            </w:tcMar>
-            <w:hideMark/>
-          </w:tcPr>
-          <w:p>
-            <w:pPr>
-              <w:spacing w:after="0" w:line="240" w:lineRule="auto"/>
-              <w:rPr>
-                <w:rFonts w:ascii="Times New Roman" w:eastAsia="Times New Roman" w:hAnsi="Times New Roman" w:cs="Times New Roman"/>
-                <w:kern w:val="0"/>
-                <w:sz w:val="24"/>
-                <w:szCs w:val="24"/>
-                <w:lang w:eastAsia="es-CO"/>
-                <w14:ligatures w14:val="none"/>
-              </w:rPr>
-            </w:pPr>
+            <w:r>
+              <w:rPr>
+                <w:rFonts w:ascii="Arial" w:eastAsia="Times New Roman" w:hAnsi="Arial" w:cs="Arial"/>
+                <w:color w:val="000000"/>
+                <w:kern w:val="0"/>
+                <w:lang w:eastAsia="es-CO"/>
+                <w14:ligatures w14:val="none"/>
+              </w:rPr>
+              <w:t>(</w:t>
+            </w:r>
             <w:proofErr w:type="spellStart"/>
             <w:proofErr w:type="gramStart"/>
             <w:r>
@@ -15753,19 +15817,9 @@
                 <w:lang w:eastAsia="es-CO"/>
                 <w14:ligatures w14:val="none"/>
               </w:rPr>
-              <w:t>modifySpecies</w:t>
+              <w:t>oldSpeciesName:String</w:t>
             </w:r>
             <w:proofErr w:type="spellEnd"/>
-            <w:r>
-              <w:rPr>
-                <w:rFonts w:ascii="Arial" w:eastAsia="Times New Roman" w:hAnsi="Arial" w:cs="Arial"/>
-                <w:color w:val="000000"/>
-                <w:kern w:val="0"/>
-                <w:lang w:eastAsia="es-CO"/>
-                <w14:ligatures w14:val="none"/>
-              </w:rPr>
-              <w:t>(</w:t>
-            </w:r>
             <w:proofErr w:type="gramEnd"/>
             <w:r>
               <w:rPr>
@@ -15891,7 +15945,7 @@
                 <w:lang w:eastAsia="es-CO"/>
                 <w14:ligatures w14:val="none"/>
               </w:rPr>
-              <w:t>Controller</w:t>
+              <w:t>Species</w:t>
             </w:r>
           </w:p>
         </w:tc>
@@ -15934,7 +15988,7 @@
                 <w:lang w:eastAsia="es-CO"/>
                 <w14:ligatures w14:val="none"/>
               </w:rPr>
-              <w:t>searchPlace</w:t>
+              <w:t>getName</w:t>
             </w:r>
             <w:proofErr w:type="spellEnd"/>
             <w:r>
@@ -15947,7 +16001,6 @@
               </w:rPr>
               <w:t>(</w:t>
             </w:r>
-            <w:proofErr w:type="spellStart"/>
             <w:proofErr w:type="gramEnd"/>
             <w:r>
               <w:rPr>
@@ -15957,18 +16010,7 @@
                 <w:lang w:eastAsia="es-CO"/>
                 <w14:ligatures w14:val="none"/>
               </w:rPr>
-              <w:t>placeName</w:t>
-            </w:r>
-            <w:proofErr w:type="spellEnd"/>
-            <w:r>
-              <w:rPr>
-                <w:rFonts w:ascii="Arial" w:eastAsia="Times New Roman" w:hAnsi="Arial" w:cs="Arial"/>
-                <w:color w:val="000000"/>
-                <w:kern w:val="0"/>
-                <w:lang w:eastAsia="es-CO"/>
-                <w14:ligatures w14:val="none"/>
-              </w:rPr>
-              <w:t xml:space="preserve"> : String)</w:t>
+              <w:t>)</w:t>
             </w:r>
           </w:p>
         </w:tc>
@@ -16084,7 +16126,7 @@
                 <w:lang w:eastAsia="es-CO"/>
                 <w14:ligatures w14:val="none"/>
               </w:rPr>
-              <w:t>Place</w:t>
+              <w:t>Controller</w:t>
             </w:r>
           </w:p>
         </w:tc>
@@ -16127,7 +16169,7 @@
                 <w:lang w:eastAsia="es-CO"/>
                 <w14:ligatures w14:val="none"/>
               </w:rPr>
-              <w:t>getName</w:t>
+              <w:t>modifySpecies</w:t>
             </w:r>
             <w:proofErr w:type="spellEnd"/>
             <w:r>
@@ -16140,7 +16182,107 @@
               </w:rPr>
               <w:t>(</w:t>
             </w:r>
+            <w:proofErr w:type="spellStart"/>
             <w:proofErr w:type="gramEnd"/>
+            <w:r>
+              <w:rPr>
+                <w:rFonts w:ascii="Arial" w:eastAsia="Times New Roman" w:hAnsi="Arial" w:cs="Arial"/>
+                <w:color w:val="000000"/>
+                <w:kern w:val="0"/>
+                <w:lang w:eastAsia="es-CO"/>
+                <w14:ligatures w14:val="none"/>
+              </w:rPr>
+              <w:t>placeName</w:t>
+            </w:r>
+            <w:proofErr w:type="spellEnd"/>
+            <w:r>
+              <w:rPr>
+                <w:rFonts w:ascii="Arial" w:eastAsia="Times New Roman" w:hAnsi="Arial" w:cs="Arial"/>
+                <w:color w:val="000000"/>
+                <w:kern w:val="0"/>
+                <w:lang w:eastAsia="es-CO"/>
+                <w14:ligatures w14:val="none"/>
+              </w:rPr>
+              <w:t xml:space="preserve">: String, </w:t>
+            </w:r>
+            <w:proofErr w:type="spellStart"/>
+            <w:r>
+              <w:rPr>
+                <w:rFonts w:ascii="Arial" w:eastAsia="Times New Roman" w:hAnsi="Arial" w:cs="Arial"/>
+                <w:color w:val="000000"/>
+                <w:kern w:val="0"/>
+                <w:lang w:eastAsia="es-CO"/>
+                <w14:ligatures w14:val="none"/>
+              </w:rPr>
+              <w:t>oldSpeciesName</w:t>
+            </w:r>
+            <w:proofErr w:type="spellEnd"/>
+            <w:r>
+              <w:rPr>
+                <w:rFonts w:ascii="Arial" w:eastAsia="Times New Roman" w:hAnsi="Arial" w:cs="Arial"/>
+                <w:color w:val="000000"/>
+                <w:kern w:val="0"/>
+                <w:lang w:eastAsia="es-CO"/>
+                <w14:ligatures w14:val="none"/>
+              </w:rPr>
+              <w:t xml:space="preserve"> : String, </w:t>
+            </w:r>
+            <w:proofErr w:type="spellStart"/>
+            <w:r>
+              <w:rPr>
+                <w:rFonts w:ascii="Arial" w:eastAsia="Times New Roman" w:hAnsi="Arial" w:cs="Arial"/>
+                <w:color w:val="000000"/>
+                <w:kern w:val="0"/>
+                <w:lang w:eastAsia="es-CO"/>
+                <w14:ligatures w14:val="none"/>
+              </w:rPr>
+              <w:t>newSpeciesName</w:t>
+            </w:r>
+            <w:proofErr w:type="spellEnd"/>
+            <w:r>
+              <w:rPr>
+                <w:rFonts w:ascii="Arial" w:eastAsia="Times New Roman" w:hAnsi="Arial" w:cs="Arial"/>
+                <w:color w:val="000000"/>
+                <w:kern w:val="0"/>
+                <w:lang w:eastAsia="es-CO"/>
+                <w14:ligatures w14:val="none"/>
+              </w:rPr>
+              <w:t xml:space="preserve">, photo : Image, </w:t>
+            </w:r>
+            <w:proofErr w:type="spellStart"/>
+            <w:r>
+              <w:rPr>
+                <w:rFonts w:ascii="Arial" w:eastAsia="Times New Roman" w:hAnsi="Arial" w:cs="Arial"/>
+                <w:color w:val="000000"/>
+                <w:kern w:val="0"/>
+                <w:lang w:eastAsia="es-CO"/>
+                <w14:ligatures w14:val="none"/>
+              </w:rPr>
+              <w:t>localPop</w:t>
+            </w:r>
+            <w:proofErr w:type="spellEnd"/>
+            <w:r>
+              <w:rPr>
+                <w:rFonts w:ascii="Arial" w:eastAsia="Times New Roman" w:hAnsi="Arial" w:cs="Arial"/>
+                <w:color w:val="000000"/>
+                <w:kern w:val="0"/>
+                <w:lang w:eastAsia="es-CO"/>
+                <w14:ligatures w14:val="none"/>
+              </w:rPr>
+              <w:t xml:space="preserve"> : int, </w:t>
+            </w:r>
+            <w:proofErr w:type="spellStart"/>
+            <w:r>
+              <w:rPr>
+                <w:rFonts w:ascii="Arial" w:eastAsia="Times New Roman" w:hAnsi="Arial" w:cs="Arial"/>
+                <w:color w:val="000000"/>
+                <w:kern w:val="0"/>
+                <w:lang w:eastAsia="es-CO"/>
+                <w14:ligatures w14:val="none"/>
+              </w:rPr>
+              <w:t>type:SpeciesType</w:t>
+            </w:r>
+            <w:proofErr w:type="spellEnd"/>
             <w:r>
               <w:rPr>
                 <w:rFonts w:ascii="Arial" w:eastAsia="Times New Roman" w:hAnsi="Arial" w:cs="Arial"/>
@@ -16299,15 +16441,16 @@
               </w:rPr>
             </w:pPr>
             <w:proofErr w:type="spellStart"/>
-            <w:r>
-              <w:rPr>
-                <w:rFonts w:ascii="Arial" w:eastAsia="Times New Roman" w:hAnsi="Arial" w:cs="Arial"/>
-                <w:color w:val="000000"/>
-                <w:kern w:val="0"/>
-                <w:lang w:eastAsia="es-CO"/>
-                <w14:ligatures w14:val="none"/>
-              </w:rPr>
-              <w:t>searchSpecies</w:t>
+            <w:proofErr w:type="gramStart"/>
+            <w:r>
+              <w:rPr>
+                <w:rFonts w:ascii="Arial" w:eastAsia="Times New Roman" w:hAnsi="Arial" w:cs="Arial"/>
+                <w:color w:val="000000"/>
+                <w:kern w:val="0"/>
+                <w:lang w:eastAsia="es-CO"/>
+                <w14:ligatures w14:val="none"/>
+              </w:rPr>
+              <w:t>modifySpecies</w:t>
             </w:r>
             <w:proofErr w:type="spellEnd"/>
             <w:r>
@@ -16321,19 +16464,84 @@
               <w:t>(</w:t>
             </w:r>
             <w:proofErr w:type="spellStart"/>
-            <w:proofErr w:type="gramStart"/>
-            <w:r>
-              <w:rPr>
-                <w:rFonts w:ascii="Arial" w:eastAsia="Times New Roman" w:hAnsi="Arial" w:cs="Arial"/>
-                <w:color w:val="000000"/>
-                <w:kern w:val="0"/>
-                <w:lang w:eastAsia="es-CO"/>
-                <w14:ligatures w14:val="none"/>
-              </w:rPr>
-              <w:t>oldSpeciesName:String</w:t>
+            <w:proofErr w:type="gramEnd"/>
+            <w:r>
+              <w:rPr>
+                <w:rFonts w:ascii="Arial" w:eastAsia="Times New Roman" w:hAnsi="Arial" w:cs="Arial"/>
+                <w:color w:val="000000"/>
+                <w:kern w:val="0"/>
+                <w:lang w:eastAsia="es-CO"/>
+                <w14:ligatures w14:val="none"/>
+              </w:rPr>
+              <w:t>oldSpeciesName</w:t>
             </w:r>
             <w:proofErr w:type="spellEnd"/>
-            <w:proofErr w:type="gramEnd"/>
+            <w:r>
+              <w:rPr>
+                <w:rFonts w:ascii="Arial" w:eastAsia="Times New Roman" w:hAnsi="Arial" w:cs="Arial"/>
+                <w:color w:val="000000"/>
+                <w:kern w:val="0"/>
+                <w:lang w:eastAsia="es-CO"/>
+                <w14:ligatures w14:val="none"/>
+              </w:rPr>
+              <w:t xml:space="preserve"> : String, </w:t>
+            </w:r>
+            <w:proofErr w:type="spellStart"/>
+            <w:r>
+              <w:rPr>
+                <w:rFonts w:ascii="Arial" w:eastAsia="Times New Roman" w:hAnsi="Arial" w:cs="Arial"/>
+                <w:color w:val="000000"/>
+                <w:kern w:val="0"/>
+                <w:lang w:eastAsia="es-CO"/>
+                <w14:ligatures w14:val="none"/>
+              </w:rPr>
+              <w:t>newSpeciesName</w:t>
+            </w:r>
+            <w:proofErr w:type="spellEnd"/>
+            <w:r>
+              <w:rPr>
+                <w:rFonts w:ascii="Arial" w:eastAsia="Times New Roman" w:hAnsi="Arial" w:cs="Arial"/>
+                <w:color w:val="000000"/>
+                <w:kern w:val="0"/>
+                <w:lang w:eastAsia="es-CO"/>
+                <w14:ligatures w14:val="none"/>
+              </w:rPr>
+              <w:t xml:space="preserve">, photo : Image, </w:t>
+            </w:r>
+            <w:proofErr w:type="spellStart"/>
+            <w:r>
+              <w:rPr>
+                <w:rFonts w:ascii="Arial" w:eastAsia="Times New Roman" w:hAnsi="Arial" w:cs="Arial"/>
+                <w:color w:val="000000"/>
+                <w:kern w:val="0"/>
+                <w:lang w:eastAsia="es-CO"/>
+                <w14:ligatures w14:val="none"/>
+              </w:rPr>
+              <w:t>localPop</w:t>
+            </w:r>
+            <w:proofErr w:type="spellEnd"/>
+            <w:r>
+              <w:rPr>
+                <w:rFonts w:ascii="Arial" w:eastAsia="Times New Roman" w:hAnsi="Arial" w:cs="Arial"/>
+                <w:color w:val="000000"/>
+                <w:kern w:val="0"/>
+                <w:lang w:eastAsia="es-CO"/>
+                <w14:ligatures w14:val="none"/>
+              </w:rPr>
+              <w:t xml:space="preserve"> : int, </w:t>
+            </w:r>
+            <w:proofErr w:type="spellStart"/>
+            <w:r>
+              <w:rPr>
+                <w:rFonts w:ascii="Arial" w:eastAsia="Times New Roman" w:hAnsi="Arial" w:cs="Arial"/>
+                <w:color w:val="000000"/>
+                <w:kern w:val="0"/>
+                <w:lang w:eastAsia="es-CO"/>
+                <w14:ligatures w14:val="none"/>
+              </w:rPr>
+              <w:t>type:SpeciesType</w:t>
+            </w:r>
+            <w:proofErr w:type="spellEnd"/>
             <w:r>
               <w:rPr>
                 <w:rFonts w:ascii="Arial" w:eastAsia="Times New Roman" w:hAnsi="Arial" w:cs="Arial"/>
@@ -16458,7 +16666,7 @@
                 <w:lang w:eastAsia="es-CO"/>
                 <w14:ligatures w14:val="none"/>
               </w:rPr>
-              <w:t>Species</w:t>
+              <w:t>Place</w:t>
             </w:r>
           </w:p>
         </w:tc>
@@ -16501,7 +16709,7 @@
                 <w:lang w:eastAsia="es-CO"/>
                 <w14:ligatures w14:val="none"/>
               </w:rPr>
-              <w:t>getName</w:t>
+              <w:t>searchSpecies</w:t>
             </w:r>
             <w:proofErr w:type="spellEnd"/>
             <w:r>
@@ -16514,6 +16722,7 @@
               </w:rPr>
               <w:t>(</w:t>
             </w:r>
+            <w:proofErr w:type="spellStart"/>
             <w:proofErr w:type="gramEnd"/>
             <w:r>
               <w:rPr>
@@ -16523,7 +16732,18 @@
                 <w:lang w:eastAsia="es-CO"/>
                 <w14:ligatures w14:val="none"/>
               </w:rPr>
-              <w:t>)</w:t>
+              <w:t>newSpeciesName</w:t>
+            </w:r>
+            <w:proofErr w:type="spellEnd"/>
+            <w:r>
+              <w:rPr>
+                <w:rFonts w:ascii="Arial" w:eastAsia="Times New Roman" w:hAnsi="Arial" w:cs="Arial"/>
+                <w:color w:val="000000"/>
+                <w:kern w:val="0"/>
+                <w:lang w:eastAsia="es-CO"/>
+                <w14:ligatures w14:val="none"/>
+              </w:rPr>
+              <w:t>: String)</w:t>
             </w:r>
           </w:p>
         </w:tc>
@@ -16639,7 +16859,7 @@
                 <w:lang w:eastAsia="es-CO"/>
                 <w14:ligatures w14:val="none"/>
               </w:rPr>
-              <w:t>Controller</w:t>
+              <w:t>Species</w:t>
             </w:r>
           </w:p>
         </w:tc>
@@ -16682,7 +16902,7 @@
                 <w:lang w:eastAsia="es-CO"/>
                 <w14:ligatures w14:val="none"/>
               </w:rPr>
-              <w:t>modifySpecies</w:t>
+              <w:t>getName</w:t>
             </w:r>
             <w:proofErr w:type="spellEnd"/>
             <w:r>
@@ -16695,107 +16915,7 @@
               </w:rPr>
               <w:t>(</w:t>
             </w:r>
-            <w:proofErr w:type="spellStart"/>
             <w:proofErr w:type="gramEnd"/>
-            <w:r>
-              <w:rPr>
-                <w:rFonts w:ascii="Arial" w:eastAsia="Times New Roman" w:hAnsi="Arial" w:cs="Arial"/>
-                <w:color w:val="000000"/>
-                <w:kern w:val="0"/>
-                <w:lang w:eastAsia="es-CO"/>
-                <w14:ligatures w14:val="none"/>
-              </w:rPr>
-              <w:t>placeName</w:t>
-            </w:r>
-            <w:proofErr w:type="spellEnd"/>
-            <w:r>
-              <w:rPr>
-                <w:rFonts w:ascii="Arial" w:eastAsia="Times New Roman" w:hAnsi="Arial" w:cs="Arial"/>
-                <w:color w:val="000000"/>
-                <w:kern w:val="0"/>
-                <w:lang w:eastAsia="es-CO"/>
-                <w14:ligatures w14:val="none"/>
-              </w:rPr>
-              <w:t xml:space="preserve">: String, </w:t>
-            </w:r>
-            <w:proofErr w:type="spellStart"/>
-            <w:r>
-              <w:rPr>
-                <w:rFonts w:ascii="Arial" w:eastAsia="Times New Roman" w:hAnsi="Arial" w:cs="Arial"/>
-                <w:color w:val="000000"/>
-                <w:kern w:val="0"/>
-                <w:lang w:eastAsia="es-CO"/>
-                <w14:ligatures w14:val="none"/>
-              </w:rPr>
-              <w:t>oldSpeciesName</w:t>
-            </w:r>
-            <w:proofErr w:type="spellEnd"/>
-            <w:r>
-              <w:rPr>
-                <w:rFonts w:ascii="Arial" w:eastAsia="Times New Roman" w:hAnsi="Arial" w:cs="Arial"/>
-                <w:color w:val="000000"/>
-                <w:kern w:val="0"/>
-                <w:lang w:eastAsia="es-CO"/>
-                <w14:ligatures w14:val="none"/>
-              </w:rPr>
-              <w:t xml:space="preserve"> : String, </w:t>
-            </w:r>
-            <w:proofErr w:type="spellStart"/>
-            <w:r>
-              <w:rPr>
-                <w:rFonts w:ascii="Arial" w:eastAsia="Times New Roman" w:hAnsi="Arial" w:cs="Arial"/>
-                <w:color w:val="000000"/>
-                <w:kern w:val="0"/>
-                <w:lang w:eastAsia="es-CO"/>
-                <w14:ligatures w14:val="none"/>
-              </w:rPr>
-              <w:t>newSpeciesName</w:t>
-            </w:r>
-            <w:proofErr w:type="spellEnd"/>
-            <w:r>
-              <w:rPr>
-                <w:rFonts w:ascii="Arial" w:eastAsia="Times New Roman" w:hAnsi="Arial" w:cs="Arial"/>
-                <w:color w:val="000000"/>
-                <w:kern w:val="0"/>
-                <w:lang w:eastAsia="es-CO"/>
-                <w14:ligatures w14:val="none"/>
-              </w:rPr>
-              <w:t xml:space="preserve">, photo : Image, </w:t>
-            </w:r>
-            <w:proofErr w:type="spellStart"/>
-            <w:r>
-              <w:rPr>
-                <w:rFonts w:ascii="Arial" w:eastAsia="Times New Roman" w:hAnsi="Arial" w:cs="Arial"/>
-                <w:color w:val="000000"/>
-                <w:kern w:val="0"/>
-                <w:lang w:eastAsia="es-CO"/>
-                <w14:ligatures w14:val="none"/>
-              </w:rPr>
-              <w:t>localPop</w:t>
-            </w:r>
-            <w:proofErr w:type="spellEnd"/>
-            <w:r>
-              <w:rPr>
-                <w:rFonts w:ascii="Arial" w:eastAsia="Times New Roman" w:hAnsi="Arial" w:cs="Arial"/>
-                <w:color w:val="000000"/>
-                <w:kern w:val="0"/>
-                <w:lang w:eastAsia="es-CO"/>
-                <w14:ligatures w14:val="none"/>
-              </w:rPr>
-              <w:t xml:space="preserve"> : int, </w:t>
-            </w:r>
-            <w:proofErr w:type="spellStart"/>
-            <w:r>
-              <w:rPr>
-                <w:rFonts w:ascii="Arial" w:eastAsia="Times New Roman" w:hAnsi="Arial" w:cs="Arial"/>
-                <w:color w:val="000000"/>
-                <w:kern w:val="0"/>
-                <w:lang w:eastAsia="es-CO"/>
-                <w14:ligatures w14:val="none"/>
-              </w:rPr>
-              <w:t>type:SpeciesType</w:t>
-            </w:r>
-            <w:proofErr w:type="spellEnd"/>
             <w:r>
               <w:rPr>
                 <w:rFonts w:ascii="Arial" w:eastAsia="Times New Roman" w:hAnsi="Arial" w:cs="Arial"/>
@@ -16920,7 +17040,7 @@
                 <w:lang w:eastAsia="es-CO"/>
                 <w14:ligatures w14:val="none"/>
               </w:rPr>
-              <w:t>Place</w:t>
+              <w:t>Species</w:t>
             </w:r>
           </w:p>
         </w:tc>
@@ -16963,7 +17083,7 @@
                 <w:lang w:eastAsia="es-CO"/>
                 <w14:ligatures w14:val="none"/>
               </w:rPr>
-              <w:t>modifySpecies</w:t>
+              <w:t>setName</w:t>
             </w:r>
             <w:proofErr w:type="spellEnd"/>
             <w:r>
@@ -16986,7 +17106,7 @@
                 <w:lang w:eastAsia="es-CO"/>
                 <w14:ligatures w14:val="none"/>
               </w:rPr>
-              <w:t>oldSpeciesName</w:t>
+              <w:t>newSpeciesName</w:t>
             </w:r>
             <w:proofErr w:type="spellEnd"/>
             <w:r>
@@ -16997,73 +17117,7 @@
                 <w:lang w:eastAsia="es-CO"/>
                 <w14:ligatures w14:val="none"/>
               </w:rPr>
-              <w:t xml:space="preserve"> : String, </w:t>
-            </w:r>
-            <w:proofErr w:type="spellStart"/>
-            <w:r>
-              <w:rPr>
-                <w:rFonts w:ascii="Arial" w:eastAsia="Times New Roman" w:hAnsi="Arial" w:cs="Arial"/>
-                <w:color w:val="000000"/>
-                <w:kern w:val="0"/>
-                <w:lang w:eastAsia="es-CO"/>
-                <w14:ligatures w14:val="none"/>
-              </w:rPr>
-              <w:t>newSpeciesName</w:t>
-            </w:r>
-            <w:proofErr w:type="spellEnd"/>
-            <w:r>
-              <w:rPr>
-                <w:rFonts w:ascii="Arial" w:eastAsia="Times New Roman" w:hAnsi="Arial" w:cs="Arial"/>
-                <w:color w:val="000000"/>
-                <w:kern w:val="0"/>
-                <w:lang w:eastAsia="es-CO"/>
-                <w14:ligatures w14:val="none"/>
-              </w:rPr>
-              <w:t xml:space="preserve">, photo : Image, </w:t>
-            </w:r>
-            <w:proofErr w:type="spellStart"/>
-            <w:r>
-              <w:rPr>
-                <w:rFonts w:ascii="Arial" w:eastAsia="Times New Roman" w:hAnsi="Arial" w:cs="Arial"/>
-                <w:color w:val="000000"/>
-                <w:kern w:val="0"/>
-                <w:lang w:eastAsia="es-CO"/>
-                <w14:ligatures w14:val="none"/>
-              </w:rPr>
-              <w:t>localPop</w:t>
-            </w:r>
-            <w:proofErr w:type="spellEnd"/>
-            <w:r>
-              <w:rPr>
-                <w:rFonts w:ascii="Arial" w:eastAsia="Times New Roman" w:hAnsi="Arial" w:cs="Arial"/>
-                <w:color w:val="000000"/>
-                <w:kern w:val="0"/>
-                <w:lang w:eastAsia="es-CO"/>
-                <w14:ligatures w14:val="none"/>
-              </w:rPr>
-              <w:t xml:space="preserve"> : int, </w:t>
-            </w:r>
-            <w:proofErr w:type="spellStart"/>
-            <w:r>
-              <w:rPr>
-                <w:rFonts w:ascii="Arial" w:eastAsia="Times New Roman" w:hAnsi="Arial" w:cs="Arial"/>
-                <w:color w:val="000000"/>
-                <w:kern w:val="0"/>
-                <w:lang w:eastAsia="es-CO"/>
-                <w14:ligatures w14:val="none"/>
-              </w:rPr>
-              <w:t>type:SpeciesType</w:t>
-            </w:r>
-            <w:proofErr w:type="spellEnd"/>
-            <w:r>
-              <w:rPr>
-                <w:rFonts w:ascii="Arial" w:eastAsia="Times New Roman" w:hAnsi="Arial" w:cs="Arial"/>
-                <w:color w:val="000000"/>
-                <w:kern w:val="0"/>
-                <w:lang w:eastAsia="es-CO"/>
-                <w14:ligatures w14:val="none"/>
-              </w:rPr>
-              <w:t>)</w:t>
+              <w:t xml:space="preserve"> : String)</w:t>
             </w:r>
           </w:p>
         </w:tc>
@@ -17179,7 +17233,7 @@
                 <w:lang w:eastAsia="es-CO"/>
                 <w14:ligatures w14:val="none"/>
               </w:rPr>
-              <w:t>Place</w:t>
+              <w:t>Species</w:t>
             </w:r>
           </w:p>
         </w:tc>
@@ -17222,7 +17276,7 @@
                 <w:lang w:eastAsia="es-CO"/>
                 <w14:ligatures w14:val="none"/>
               </w:rPr>
-              <w:t>searchSpecies</w:t>
+              <w:t>setType</w:t>
             </w:r>
             <w:proofErr w:type="spellEnd"/>
             <w:r>
@@ -17235,17 +17289,27 @@
               </w:rPr>
               <w:t>(</w:t>
             </w:r>
+            <w:proofErr w:type="gramEnd"/>
+            <w:r>
+              <w:rPr>
+                <w:rFonts w:ascii="Arial" w:eastAsia="Times New Roman" w:hAnsi="Arial" w:cs="Arial"/>
+                <w:color w:val="000000"/>
+                <w:kern w:val="0"/>
+                <w:lang w:eastAsia="es-CO"/>
+                <w14:ligatures w14:val="none"/>
+              </w:rPr>
+              <w:t xml:space="preserve">type : </w:t>
+            </w:r>
             <w:proofErr w:type="spellStart"/>
-            <w:proofErr w:type="gramEnd"/>
-            <w:r>
-              <w:rPr>
-                <w:rFonts w:ascii="Arial" w:eastAsia="Times New Roman" w:hAnsi="Arial" w:cs="Arial"/>
-                <w:color w:val="000000"/>
-                <w:kern w:val="0"/>
-                <w:lang w:eastAsia="es-CO"/>
-                <w14:ligatures w14:val="none"/>
-              </w:rPr>
-              <w:t>newSpeciesName</w:t>
+            <w:r>
+              <w:rPr>
+                <w:rFonts w:ascii="Arial" w:eastAsia="Times New Roman" w:hAnsi="Arial" w:cs="Arial"/>
+                <w:color w:val="000000"/>
+                <w:kern w:val="0"/>
+                <w:lang w:eastAsia="es-CO"/>
+                <w14:ligatures w14:val="none"/>
+              </w:rPr>
+              <w:t>SpeciesType</w:t>
             </w:r>
             <w:proofErr w:type="spellEnd"/>
             <w:r>
@@ -17256,7 +17320,7 @@
                 <w:lang w:eastAsia="es-CO"/>
                 <w14:ligatures w14:val="none"/>
               </w:rPr>
-              <w:t>: String)</w:t>
+              <w:t>)</w:t>
             </w:r>
           </w:p>
         </w:tc>
@@ -17415,7 +17479,7 @@
                 <w:lang w:eastAsia="es-CO"/>
                 <w14:ligatures w14:val="none"/>
               </w:rPr>
-              <w:t>getName</w:t>
+              <w:t>setPhoto</w:t>
             </w:r>
             <w:proofErr w:type="spellEnd"/>
             <w:r>
@@ -17437,7 +17501,7 @@
                 <w:lang w:eastAsia="es-CO"/>
                 <w14:ligatures w14:val="none"/>
               </w:rPr>
-              <w:t>)</w:t>
+              <w:t>photo : String)</w:t>
             </w:r>
           </w:p>
         </w:tc>
@@ -17596,7 +17660,7 @@
                 <w:lang w:eastAsia="es-CO"/>
                 <w14:ligatures w14:val="none"/>
               </w:rPr>
-              <w:t>setName</w:t>
+              <w:t>getPhoto</w:t>
             </w:r>
             <w:proofErr w:type="spellEnd"/>
             <w:r>
@@ -17609,7 +17673,6 @@
               </w:rPr>
               <w:t>(</w:t>
             </w:r>
-            <w:proofErr w:type="spellStart"/>
             <w:proofErr w:type="gramEnd"/>
             <w:r>
               <w:rPr>
@@ -17619,18 +17682,7 @@
                 <w:lang w:eastAsia="es-CO"/>
                 <w14:ligatures w14:val="none"/>
               </w:rPr>
-              <w:t>newSpeciesName</w:t>
-            </w:r>
-            <w:proofErr w:type="spellEnd"/>
-            <w:r>
-              <w:rPr>
-                <w:rFonts w:ascii="Arial" w:eastAsia="Times New Roman" w:hAnsi="Arial" w:cs="Arial"/>
-                <w:color w:val="000000"/>
-                <w:kern w:val="0"/>
-                <w:lang w:eastAsia="es-CO"/>
-                <w14:ligatures w14:val="none"/>
-              </w:rPr>
-              <w:t xml:space="preserve"> : String)</w:t>
+              <w:t>photo : String)</w:t>
             </w:r>
           </w:p>
         </w:tc>
@@ -17789,7 +17841,7 @@
                 <w:lang w:eastAsia="es-CO"/>
                 <w14:ligatures w14:val="none"/>
               </w:rPr>
-              <w:t>setType</w:t>
+              <w:t>setLocalPop</w:t>
             </w:r>
             <w:proofErr w:type="spellEnd"/>
             <w:r>
@@ -17802,6 +17854,7 @@
               </w:rPr>
               <w:t>(</w:t>
             </w:r>
+            <w:proofErr w:type="spellStart"/>
             <w:proofErr w:type="gramEnd"/>
             <w:r>
               <w:rPr>
@@ -17811,18 +17864,7 @@
                 <w:lang w:eastAsia="es-CO"/>
                 <w14:ligatures w14:val="none"/>
               </w:rPr>
-              <w:t xml:space="preserve">type : </w:t>
-            </w:r>
-            <w:proofErr w:type="spellStart"/>
-            <w:r>
-              <w:rPr>
-                <w:rFonts w:ascii="Arial" w:eastAsia="Times New Roman" w:hAnsi="Arial" w:cs="Arial"/>
-                <w:color w:val="000000"/>
-                <w:kern w:val="0"/>
-                <w:lang w:eastAsia="es-CO"/>
-                <w14:ligatures w14:val="none"/>
-              </w:rPr>
-              <w:t>SpeciesType</w:t>
+              <w:t>localPop</w:t>
             </w:r>
             <w:proofErr w:type="spellEnd"/>
             <w:r>
@@ -17833,7 +17875,7 @@
                 <w:lang w:eastAsia="es-CO"/>
                 <w14:ligatures w14:val="none"/>
               </w:rPr>
-              <w:t>)</w:t>
+              <w:t xml:space="preserve"> : int)</w:t>
             </w:r>
           </w:p>
         </w:tc>
@@ -17845,561 +17887,6 @@
         <w:tc>
           <w:tcPr>
             <w:tcW w:w="1770" w:type="dxa"/>
-            <w:vMerge/>
-            <w:tcBorders>
-              <w:top w:val="single" w:sz="8" w:space="0" w:color="000000"/>
-              <w:left w:val="single" w:sz="8" w:space="0" w:color="000000"/>
-              <w:bottom w:val="single" w:sz="8" w:space="0" w:color="000000"/>
-              <w:right w:val="single" w:sz="8" w:space="0" w:color="000000"/>
-            </w:tcBorders>
-            <w:vAlign w:val="center"/>
-            <w:hideMark/>
-          </w:tcPr>
-          <w:p>
-            <w:pPr>
-              <w:spacing w:after="0" w:line="240" w:lineRule="auto"/>
-              <w:rPr>
-                <w:rFonts w:ascii="Times New Roman" w:eastAsia="Times New Roman" w:hAnsi="Times New Roman" w:cs="Times New Roman"/>
-                <w:kern w:val="0"/>
-                <w:sz w:val="24"/>
-                <w:szCs w:val="24"/>
-                <w:lang w:eastAsia="es-CO"/>
-                <w14:ligatures w14:val="none"/>
-              </w:rPr>
-            </w:pPr>
-          </w:p>
-        </w:tc>
-        <w:tc>
-          <w:tcPr>
-            <w:tcW w:w="0" w:type="auto"/>
-            <w:tcBorders>
-              <w:top w:val="single" w:sz="8" w:space="0" w:color="000000"/>
-              <w:left w:val="single" w:sz="8" w:space="0" w:color="000000"/>
-              <w:bottom w:val="single" w:sz="8" w:space="0" w:color="000000"/>
-              <w:right w:val="single" w:sz="8" w:space="0" w:color="000000"/>
-            </w:tcBorders>
-            <w:tcMar>
-              <w:top w:w="100" w:type="dxa"/>
-              <w:left w:w="100" w:type="dxa"/>
-              <w:bottom w:w="100" w:type="dxa"/>
-              <w:right w:w="100" w:type="dxa"/>
-            </w:tcMar>
-            <w:hideMark/>
-          </w:tcPr>
-          <w:p>
-            <w:pPr>
-              <w:spacing w:after="0" w:line="240" w:lineRule="auto"/>
-              <w:jc w:val="center"/>
-              <w:rPr>
-                <w:rFonts w:ascii="Times New Roman" w:eastAsia="Times New Roman" w:hAnsi="Times New Roman" w:cs="Times New Roman"/>
-                <w:kern w:val="0"/>
-                <w:sz w:val="24"/>
-                <w:szCs w:val="24"/>
-                <w:lang w:eastAsia="es-CO"/>
-                <w14:ligatures w14:val="none"/>
-              </w:rPr>
-            </w:pPr>
-            <w:r>
-              <w:rPr>
-                <w:rFonts w:ascii="Arial" w:eastAsia="Times New Roman" w:hAnsi="Arial" w:cs="Arial"/>
-                <w:color w:val="000000"/>
-                <w:kern w:val="0"/>
-                <w:lang w:eastAsia="es-CO"/>
-                <w14:ligatures w14:val="none"/>
-              </w:rPr>
-              <w:t>model</w:t>
-            </w:r>
-          </w:p>
-        </w:tc>
-        <w:tc>
-          <w:tcPr>
-            <w:tcW w:w="1802" w:type="dxa"/>
-            <w:tcBorders>
-              <w:top w:val="single" w:sz="8" w:space="0" w:color="000000"/>
-              <w:left w:val="single" w:sz="8" w:space="0" w:color="000000"/>
-              <w:bottom w:val="single" w:sz="8" w:space="0" w:color="000000"/>
-              <w:right w:val="single" w:sz="8" w:space="0" w:color="000000"/>
-            </w:tcBorders>
-            <w:tcMar>
-              <w:top w:w="100" w:type="dxa"/>
-              <w:left w:w="100" w:type="dxa"/>
-              <w:bottom w:w="100" w:type="dxa"/>
-              <w:right w:w="100" w:type="dxa"/>
-            </w:tcMar>
-            <w:hideMark/>
-          </w:tcPr>
-          <w:p>
-            <w:pPr>
-              <w:spacing w:after="0" w:line="240" w:lineRule="auto"/>
-              <w:jc w:val="center"/>
-              <w:rPr>
-                <w:rFonts w:ascii="Times New Roman" w:eastAsia="Times New Roman" w:hAnsi="Times New Roman" w:cs="Times New Roman"/>
-                <w:kern w:val="0"/>
-                <w:sz w:val="24"/>
-                <w:szCs w:val="24"/>
-                <w:lang w:eastAsia="es-CO"/>
-                <w14:ligatures w14:val="none"/>
-              </w:rPr>
-            </w:pPr>
-            <w:r>
-              <w:rPr>
-                <w:rFonts w:ascii="Arial" w:eastAsia="Times New Roman" w:hAnsi="Arial" w:cs="Arial"/>
-                <w:color w:val="000000"/>
-                <w:kern w:val="0"/>
-                <w:lang w:eastAsia="es-CO"/>
-                <w14:ligatures w14:val="none"/>
-              </w:rPr>
-              <w:t>Species</w:t>
-            </w:r>
-          </w:p>
-        </w:tc>
-        <w:tc>
-          <w:tcPr>
-            <w:tcW w:w="5135" w:type="dxa"/>
-            <w:tcBorders>
-              <w:top w:val="single" w:sz="8" w:space="0" w:color="000000"/>
-              <w:left w:val="single" w:sz="8" w:space="0" w:color="000000"/>
-              <w:bottom w:val="single" w:sz="8" w:space="0" w:color="000000"/>
-              <w:right w:val="single" w:sz="8" w:space="0" w:color="000000"/>
-            </w:tcBorders>
-            <w:tcMar>
-              <w:top w:w="100" w:type="dxa"/>
-              <w:left w:w="100" w:type="dxa"/>
-              <w:bottom w:w="100" w:type="dxa"/>
-              <w:right w:w="100" w:type="dxa"/>
-            </w:tcMar>
-            <w:hideMark/>
-          </w:tcPr>
-          <w:p>
-            <w:pPr>
-              <w:spacing w:after="0" w:line="240" w:lineRule="auto"/>
-              <w:rPr>
-                <w:rFonts w:ascii="Times New Roman" w:eastAsia="Times New Roman" w:hAnsi="Times New Roman" w:cs="Times New Roman"/>
-                <w:kern w:val="0"/>
-                <w:sz w:val="24"/>
-                <w:szCs w:val="24"/>
-                <w:lang w:eastAsia="es-CO"/>
-                <w14:ligatures w14:val="none"/>
-              </w:rPr>
-            </w:pPr>
-            <w:proofErr w:type="spellStart"/>
-            <w:proofErr w:type="gramStart"/>
-            <w:r>
-              <w:rPr>
-                <w:rFonts w:ascii="Arial" w:eastAsia="Times New Roman" w:hAnsi="Arial" w:cs="Arial"/>
-                <w:color w:val="000000"/>
-                <w:kern w:val="0"/>
-                <w:lang w:eastAsia="es-CO"/>
-                <w14:ligatures w14:val="none"/>
-              </w:rPr>
-              <w:t>setPhoto</w:t>
-            </w:r>
-            <w:proofErr w:type="spellEnd"/>
-            <w:r>
-              <w:rPr>
-                <w:rFonts w:ascii="Arial" w:eastAsia="Times New Roman" w:hAnsi="Arial" w:cs="Arial"/>
-                <w:color w:val="000000"/>
-                <w:kern w:val="0"/>
-                <w:lang w:eastAsia="es-CO"/>
-                <w14:ligatures w14:val="none"/>
-              </w:rPr>
-              <w:t>(</w:t>
-            </w:r>
-            <w:proofErr w:type="gramEnd"/>
-            <w:r>
-              <w:rPr>
-                <w:rFonts w:ascii="Arial" w:eastAsia="Times New Roman" w:hAnsi="Arial" w:cs="Arial"/>
-                <w:color w:val="000000"/>
-                <w:kern w:val="0"/>
-                <w:lang w:eastAsia="es-CO"/>
-                <w14:ligatures w14:val="none"/>
-              </w:rPr>
-              <w:t>photo : String)</w:t>
-            </w:r>
-          </w:p>
-        </w:tc>
-      </w:tr>
-      <w:tr>
-        <w:trPr>
-          <w:trHeight w:val="420"/>
-        </w:trPr>
-        <w:tc>
-          <w:tcPr>
-            <w:tcW w:w="1770" w:type="dxa"/>
-            <w:vMerge/>
-            <w:tcBorders>
-              <w:top w:val="single" w:sz="8" w:space="0" w:color="000000"/>
-              <w:left w:val="single" w:sz="8" w:space="0" w:color="000000"/>
-              <w:bottom w:val="single" w:sz="8" w:space="0" w:color="000000"/>
-              <w:right w:val="single" w:sz="8" w:space="0" w:color="000000"/>
-            </w:tcBorders>
-            <w:vAlign w:val="center"/>
-            <w:hideMark/>
-          </w:tcPr>
-          <w:p>
-            <w:pPr>
-              <w:spacing w:after="0" w:line="240" w:lineRule="auto"/>
-              <w:rPr>
-                <w:rFonts w:ascii="Times New Roman" w:eastAsia="Times New Roman" w:hAnsi="Times New Roman" w:cs="Times New Roman"/>
-                <w:kern w:val="0"/>
-                <w:sz w:val="24"/>
-                <w:szCs w:val="24"/>
-                <w:lang w:eastAsia="es-CO"/>
-                <w14:ligatures w14:val="none"/>
-              </w:rPr>
-            </w:pPr>
-          </w:p>
-        </w:tc>
-        <w:tc>
-          <w:tcPr>
-            <w:tcW w:w="0" w:type="auto"/>
-            <w:tcBorders>
-              <w:top w:val="single" w:sz="8" w:space="0" w:color="000000"/>
-              <w:left w:val="single" w:sz="8" w:space="0" w:color="000000"/>
-              <w:bottom w:val="single" w:sz="8" w:space="0" w:color="000000"/>
-              <w:right w:val="single" w:sz="8" w:space="0" w:color="000000"/>
-            </w:tcBorders>
-            <w:tcMar>
-              <w:top w:w="100" w:type="dxa"/>
-              <w:left w:w="100" w:type="dxa"/>
-              <w:bottom w:w="100" w:type="dxa"/>
-              <w:right w:w="100" w:type="dxa"/>
-            </w:tcMar>
-            <w:hideMark/>
-          </w:tcPr>
-          <w:p>
-            <w:pPr>
-              <w:spacing w:after="0" w:line="240" w:lineRule="auto"/>
-              <w:jc w:val="center"/>
-              <w:rPr>
-                <w:rFonts w:ascii="Times New Roman" w:eastAsia="Times New Roman" w:hAnsi="Times New Roman" w:cs="Times New Roman"/>
-                <w:kern w:val="0"/>
-                <w:sz w:val="24"/>
-                <w:szCs w:val="24"/>
-                <w:lang w:eastAsia="es-CO"/>
-                <w14:ligatures w14:val="none"/>
-              </w:rPr>
-            </w:pPr>
-            <w:r>
-              <w:rPr>
-                <w:rFonts w:ascii="Arial" w:eastAsia="Times New Roman" w:hAnsi="Arial" w:cs="Arial"/>
-                <w:color w:val="000000"/>
-                <w:kern w:val="0"/>
-                <w:lang w:eastAsia="es-CO"/>
-                <w14:ligatures w14:val="none"/>
-              </w:rPr>
-              <w:t>model</w:t>
-            </w:r>
-          </w:p>
-        </w:tc>
-        <w:tc>
-          <w:tcPr>
-            <w:tcW w:w="1802" w:type="dxa"/>
-            <w:tcBorders>
-              <w:top w:val="single" w:sz="8" w:space="0" w:color="000000"/>
-              <w:left w:val="single" w:sz="8" w:space="0" w:color="000000"/>
-              <w:bottom w:val="single" w:sz="8" w:space="0" w:color="000000"/>
-              <w:right w:val="single" w:sz="8" w:space="0" w:color="000000"/>
-            </w:tcBorders>
-            <w:tcMar>
-              <w:top w:w="100" w:type="dxa"/>
-              <w:left w:w="100" w:type="dxa"/>
-              <w:bottom w:w="100" w:type="dxa"/>
-              <w:right w:w="100" w:type="dxa"/>
-            </w:tcMar>
-            <w:hideMark/>
-          </w:tcPr>
-          <w:p>
-            <w:pPr>
-              <w:spacing w:after="0" w:line="240" w:lineRule="auto"/>
-              <w:jc w:val="center"/>
-              <w:rPr>
-                <w:rFonts w:ascii="Times New Roman" w:eastAsia="Times New Roman" w:hAnsi="Times New Roman" w:cs="Times New Roman"/>
-                <w:kern w:val="0"/>
-                <w:sz w:val="24"/>
-                <w:szCs w:val="24"/>
-                <w:lang w:eastAsia="es-CO"/>
-                <w14:ligatures w14:val="none"/>
-              </w:rPr>
-            </w:pPr>
-            <w:r>
-              <w:rPr>
-                <w:rFonts w:ascii="Arial" w:eastAsia="Times New Roman" w:hAnsi="Arial" w:cs="Arial"/>
-                <w:color w:val="000000"/>
-                <w:kern w:val="0"/>
-                <w:lang w:eastAsia="es-CO"/>
-                <w14:ligatures w14:val="none"/>
-              </w:rPr>
-              <w:t>Species</w:t>
-            </w:r>
-          </w:p>
-        </w:tc>
-        <w:tc>
-          <w:tcPr>
-            <w:tcW w:w="5135" w:type="dxa"/>
-            <w:tcBorders>
-              <w:top w:val="single" w:sz="8" w:space="0" w:color="000000"/>
-              <w:left w:val="single" w:sz="8" w:space="0" w:color="000000"/>
-              <w:bottom w:val="single" w:sz="8" w:space="0" w:color="000000"/>
-              <w:right w:val="single" w:sz="8" w:space="0" w:color="000000"/>
-            </w:tcBorders>
-            <w:tcMar>
-              <w:top w:w="100" w:type="dxa"/>
-              <w:left w:w="100" w:type="dxa"/>
-              <w:bottom w:w="100" w:type="dxa"/>
-              <w:right w:w="100" w:type="dxa"/>
-            </w:tcMar>
-            <w:hideMark/>
-          </w:tcPr>
-          <w:p>
-            <w:pPr>
-              <w:spacing w:after="0" w:line="240" w:lineRule="auto"/>
-              <w:rPr>
-                <w:rFonts w:ascii="Times New Roman" w:eastAsia="Times New Roman" w:hAnsi="Times New Roman" w:cs="Times New Roman"/>
-                <w:kern w:val="0"/>
-                <w:sz w:val="24"/>
-                <w:szCs w:val="24"/>
-                <w:lang w:eastAsia="es-CO"/>
-                <w14:ligatures w14:val="none"/>
-              </w:rPr>
-            </w:pPr>
-            <w:proofErr w:type="spellStart"/>
-            <w:proofErr w:type="gramStart"/>
-            <w:r>
-              <w:rPr>
-                <w:rFonts w:ascii="Arial" w:eastAsia="Times New Roman" w:hAnsi="Arial" w:cs="Arial"/>
-                <w:color w:val="000000"/>
-                <w:kern w:val="0"/>
-                <w:lang w:eastAsia="es-CO"/>
-                <w14:ligatures w14:val="none"/>
-              </w:rPr>
-              <w:t>getPhoto</w:t>
-            </w:r>
-            <w:proofErr w:type="spellEnd"/>
-            <w:r>
-              <w:rPr>
-                <w:rFonts w:ascii="Arial" w:eastAsia="Times New Roman" w:hAnsi="Arial" w:cs="Arial"/>
-                <w:color w:val="000000"/>
-                <w:kern w:val="0"/>
-                <w:lang w:eastAsia="es-CO"/>
-                <w14:ligatures w14:val="none"/>
-              </w:rPr>
-              <w:t>(</w:t>
-            </w:r>
-            <w:proofErr w:type="gramEnd"/>
-            <w:r>
-              <w:rPr>
-                <w:rFonts w:ascii="Arial" w:eastAsia="Times New Roman" w:hAnsi="Arial" w:cs="Arial"/>
-                <w:color w:val="000000"/>
-                <w:kern w:val="0"/>
-                <w:lang w:eastAsia="es-CO"/>
-                <w14:ligatures w14:val="none"/>
-              </w:rPr>
-              <w:t>photo : String)</w:t>
-            </w:r>
-          </w:p>
-        </w:tc>
-      </w:tr>
-      <w:tr>
-        <w:trPr>
-          <w:trHeight w:val="420"/>
-        </w:trPr>
-        <w:tc>
-          <w:tcPr>
-            <w:tcW w:w="1770" w:type="dxa"/>
-            <w:vMerge/>
-            <w:tcBorders>
-              <w:top w:val="single" w:sz="8" w:space="0" w:color="000000"/>
-              <w:left w:val="single" w:sz="8" w:space="0" w:color="000000"/>
-              <w:bottom w:val="single" w:sz="8" w:space="0" w:color="000000"/>
-              <w:right w:val="single" w:sz="8" w:space="0" w:color="000000"/>
-            </w:tcBorders>
-            <w:vAlign w:val="center"/>
-            <w:hideMark/>
-          </w:tcPr>
-          <w:p>
-            <w:pPr>
-              <w:spacing w:after="0" w:line="240" w:lineRule="auto"/>
-              <w:rPr>
-                <w:rFonts w:ascii="Times New Roman" w:eastAsia="Times New Roman" w:hAnsi="Times New Roman" w:cs="Times New Roman"/>
-                <w:kern w:val="0"/>
-                <w:sz w:val="24"/>
-                <w:szCs w:val="24"/>
-                <w:lang w:eastAsia="es-CO"/>
-                <w14:ligatures w14:val="none"/>
-              </w:rPr>
-            </w:pPr>
-          </w:p>
-        </w:tc>
-        <w:tc>
-          <w:tcPr>
-            <w:tcW w:w="0" w:type="auto"/>
-            <w:tcBorders>
-              <w:top w:val="single" w:sz="8" w:space="0" w:color="000000"/>
-              <w:left w:val="single" w:sz="8" w:space="0" w:color="000000"/>
-              <w:bottom w:val="single" w:sz="8" w:space="0" w:color="000000"/>
-              <w:right w:val="single" w:sz="8" w:space="0" w:color="000000"/>
-            </w:tcBorders>
-            <w:tcMar>
-              <w:top w:w="100" w:type="dxa"/>
-              <w:left w:w="100" w:type="dxa"/>
-              <w:bottom w:w="100" w:type="dxa"/>
-              <w:right w:w="100" w:type="dxa"/>
-            </w:tcMar>
-            <w:hideMark/>
-          </w:tcPr>
-          <w:p>
-            <w:pPr>
-              <w:spacing w:after="0" w:line="240" w:lineRule="auto"/>
-              <w:jc w:val="center"/>
-              <w:rPr>
-                <w:rFonts w:ascii="Times New Roman" w:eastAsia="Times New Roman" w:hAnsi="Times New Roman" w:cs="Times New Roman"/>
-                <w:kern w:val="0"/>
-                <w:sz w:val="24"/>
-                <w:szCs w:val="24"/>
-                <w:lang w:eastAsia="es-CO"/>
-                <w14:ligatures w14:val="none"/>
-              </w:rPr>
-            </w:pPr>
-            <w:r>
-              <w:rPr>
-                <w:rFonts w:ascii="Arial" w:eastAsia="Times New Roman" w:hAnsi="Arial" w:cs="Arial"/>
-                <w:color w:val="000000"/>
-                <w:kern w:val="0"/>
-                <w:lang w:eastAsia="es-CO"/>
-                <w14:ligatures w14:val="none"/>
-              </w:rPr>
-              <w:t>model</w:t>
-            </w:r>
-          </w:p>
-        </w:tc>
-        <w:tc>
-          <w:tcPr>
-            <w:tcW w:w="1802" w:type="dxa"/>
-            <w:tcBorders>
-              <w:top w:val="single" w:sz="8" w:space="0" w:color="000000"/>
-              <w:left w:val="single" w:sz="8" w:space="0" w:color="000000"/>
-              <w:bottom w:val="single" w:sz="8" w:space="0" w:color="000000"/>
-              <w:right w:val="single" w:sz="8" w:space="0" w:color="000000"/>
-            </w:tcBorders>
-            <w:tcMar>
-              <w:top w:w="100" w:type="dxa"/>
-              <w:left w:w="100" w:type="dxa"/>
-              <w:bottom w:w="100" w:type="dxa"/>
-              <w:right w:w="100" w:type="dxa"/>
-            </w:tcMar>
-            <w:hideMark/>
-          </w:tcPr>
-          <w:p>
-            <w:pPr>
-              <w:spacing w:after="0" w:line="240" w:lineRule="auto"/>
-              <w:jc w:val="center"/>
-              <w:rPr>
-                <w:rFonts w:ascii="Times New Roman" w:eastAsia="Times New Roman" w:hAnsi="Times New Roman" w:cs="Times New Roman"/>
-                <w:kern w:val="0"/>
-                <w:sz w:val="24"/>
-                <w:szCs w:val="24"/>
-                <w:lang w:eastAsia="es-CO"/>
-                <w14:ligatures w14:val="none"/>
-              </w:rPr>
-            </w:pPr>
-            <w:r>
-              <w:rPr>
-                <w:rFonts w:ascii="Arial" w:eastAsia="Times New Roman" w:hAnsi="Arial" w:cs="Arial"/>
-                <w:color w:val="000000"/>
-                <w:kern w:val="0"/>
-                <w:lang w:eastAsia="es-CO"/>
-                <w14:ligatures w14:val="none"/>
-              </w:rPr>
-              <w:t>Species</w:t>
-            </w:r>
-          </w:p>
-        </w:tc>
-        <w:tc>
-          <w:tcPr>
-            <w:tcW w:w="5135" w:type="dxa"/>
-            <w:tcBorders>
-              <w:top w:val="single" w:sz="8" w:space="0" w:color="000000"/>
-              <w:left w:val="single" w:sz="8" w:space="0" w:color="000000"/>
-              <w:bottom w:val="single" w:sz="8" w:space="0" w:color="000000"/>
-              <w:right w:val="single" w:sz="8" w:space="0" w:color="000000"/>
-            </w:tcBorders>
-            <w:tcMar>
-              <w:top w:w="100" w:type="dxa"/>
-              <w:left w:w="100" w:type="dxa"/>
-              <w:bottom w:w="100" w:type="dxa"/>
-              <w:right w:w="100" w:type="dxa"/>
-            </w:tcMar>
-            <w:hideMark/>
-          </w:tcPr>
-          <w:p>
-            <w:pPr>
-              <w:spacing w:after="0" w:line="240" w:lineRule="auto"/>
-              <w:rPr>
-                <w:rFonts w:ascii="Times New Roman" w:eastAsia="Times New Roman" w:hAnsi="Times New Roman" w:cs="Times New Roman"/>
-                <w:kern w:val="0"/>
-                <w:sz w:val="24"/>
-                <w:szCs w:val="24"/>
-                <w:lang w:eastAsia="es-CO"/>
-                <w14:ligatures w14:val="none"/>
-              </w:rPr>
-            </w:pPr>
-            <w:proofErr w:type="spellStart"/>
-            <w:proofErr w:type="gramStart"/>
-            <w:r>
-              <w:rPr>
-                <w:rFonts w:ascii="Arial" w:eastAsia="Times New Roman" w:hAnsi="Arial" w:cs="Arial"/>
-                <w:color w:val="000000"/>
-                <w:kern w:val="0"/>
-                <w:lang w:eastAsia="es-CO"/>
-                <w14:ligatures w14:val="none"/>
-              </w:rPr>
-              <w:t>setLocalPop</w:t>
-            </w:r>
-            <w:proofErr w:type="spellEnd"/>
-            <w:r>
-              <w:rPr>
-                <w:rFonts w:ascii="Arial" w:eastAsia="Times New Roman" w:hAnsi="Arial" w:cs="Arial"/>
-                <w:color w:val="000000"/>
-                <w:kern w:val="0"/>
-                <w:lang w:eastAsia="es-CO"/>
-                <w14:ligatures w14:val="none"/>
-              </w:rPr>
-              <w:t>(</w:t>
-            </w:r>
-            <w:proofErr w:type="spellStart"/>
-            <w:proofErr w:type="gramEnd"/>
-            <w:r>
-              <w:rPr>
-                <w:rFonts w:ascii="Arial" w:eastAsia="Times New Roman" w:hAnsi="Arial" w:cs="Arial"/>
-                <w:color w:val="000000"/>
-                <w:kern w:val="0"/>
-                <w:lang w:eastAsia="es-CO"/>
-                <w14:ligatures w14:val="none"/>
-              </w:rPr>
-              <w:t>localPop</w:t>
-            </w:r>
-            <w:proofErr w:type="spellEnd"/>
-            <w:r>
-              <w:rPr>
-                <w:rFonts w:ascii="Arial" w:eastAsia="Times New Roman" w:hAnsi="Arial" w:cs="Arial"/>
-                <w:color w:val="000000"/>
-                <w:kern w:val="0"/>
-                <w:lang w:eastAsia="es-CO"/>
-                <w14:ligatures w14:val="none"/>
-              </w:rPr>
-              <w:t xml:space="preserve"> : int)</w:t>
-            </w:r>
-          </w:p>
-        </w:tc>
-      </w:tr>
-      <w:tr>
-        <w:trPr>
-          <w:trHeight w:val="420"/>
-        </w:trPr>
-        <w:tc>
-          <w:tcPr>
-            <w:tcW w:w="1770" w:type="dxa"/>
             <w:vMerge w:val="restart"/>
             <w:tcBorders>
               <w:top w:val="single" w:sz="8" w:space="0" w:color="000000"/>
@@ -18435,6 +17922,7 @@
                 <w:lang w:eastAsia="es-CO"/>
                 <w14:ligatures w14:val="none"/>
               </w:rPr>
+              <w:lastRenderedPageBreak/>
               <w:t>Req#7: Access a place information. </w:t>
             </w:r>
           </w:p>

--- a/docs/Traceability diagram.docx
+++ b/docs/Traceability diagram.docx
@@ -11932,27 +11932,7 @@
                 <w:lang w:eastAsia="es-CO"/>
                 <w14:ligatures w14:val="none"/>
               </w:rPr>
-              <w:t>display</w:t>
-            </w:r>
-            <w:r>
-              <w:rPr>
-                <w:rFonts w:ascii="Arial" w:eastAsia="Times New Roman" w:hAnsi="Arial" w:cs="Arial"/>
-                <w:color w:val="000000"/>
-                <w:kern w:val="0"/>
-                <w:lang w:eastAsia="es-CO"/>
-                <w14:ligatures w14:val="none"/>
-              </w:rPr>
-              <w:t>Species</w:t>
-            </w:r>
-            <w:r>
-              <w:rPr>
-                <w:rFonts w:ascii="Arial" w:eastAsia="Times New Roman" w:hAnsi="Arial" w:cs="Arial"/>
-                <w:color w:val="000000"/>
-                <w:kern w:val="0"/>
-                <w:lang w:eastAsia="es-CO"/>
-                <w14:ligatures w14:val="none"/>
-              </w:rPr>
-              <w:t>Types()</w:t>
+              <w:t>displaySpeciesTypes()</w:t>
             </w:r>
           </w:p>
         </w:tc>
@@ -12100,27 +12080,7 @@
                 <w:lang w:eastAsia="es-CO"/>
                 <w14:ligatures w14:val="none"/>
               </w:rPr>
-              <w:t>get</w:t>
-            </w:r>
-            <w:r>
-              <w:rPr>
-                <w:rFonts w:ascii="Arial" w:eastAsia="Times New Roman" w:hAnsi="Arial" w:cs="Arial"/>
-                <w:color w:val="000000"/>
-                <w:kern w:val="0"/>
-                <w:lang w:eastAsia="es-CO"/>
-                <w14:ligatures w14:val="none"/>
-              </w:rPr>
-              <w:t>Species</w:t>
-            </w:r>
-            <w:r>
-              <w:rPr>
-                <w:rFonts w:ascii="Arial" w:eastAsia="Times New Roman" w:hAnsi="Arial" w:cs="Arial"/>
-                <w:color w:val="000000"/>
-                <w:kern w:val="0"/>
-                <w:lang w:eastAsia="es-CO"/>
-                <w14:ligatures w14:val="none"/>
-              </w:rPr>
-              <w:t>Types()</w:t>
+              <w:t>getSpeciesTypes()</w:t>
             </w:r>
           </w:p>
         </w:tc>
@@ -12229,7 +12189,7 @@
                 <w:lang w:eastAsia="es-CO"/>
                 <w14:ligatures w14:val="none"/>
               </w:rPr>
-              <w:t>Places</w:t>
+              <w:t>Place</w:t>
             </w:r>
           </w:p>
         </w:tc>
@@ -12377,17 +12337,7 @@
                 <w:lang w:eastAsia="es-CO"/>
                 <w14:ligatures w14:val="none"/>
               </w:rPr>
-              <w:t>Species</w:t>
-            </w:r>
-            <w:r>
-              <w:rPr>
-                <w:rFonts w:ascii="Arial" w:eastAsia="Times New Roman" w:hAnsi="Arial" w:cs="Arial"/>
-                <w:color w:val="000000"/>
-                <w:kern w:val="0"/>
-                <w:lang w:eastAsia="es-CO"/>
-                <w14:ligatures w14:val="none"/>
-              </w:rPr>
-              <w:t>Type</w:t>
+              <w:t>SpeciesType</w:t>
             </w:r>
           </w:p>
         </w:tc>
@@ -12535,17 +12485,7 @@
                 <w:lang w:eastAsia="es-CO"/>
                 <w14:ligatures w14:val="none"/>
               </w:rPr>
-              <w:t>Species</w:t>
-            </w:r>
-            <w:r>
-              <w:rPr>
-                <w:rFonts w:ascii="Arial" w:eastAsia="Times New Roman" w:hAnsi="Arial" w:cs="Arial"/>
-                <w:color w:val="000000"/>
-                <w:kern w:val="0"/>
-                <w:lang w:eastAsia="es-CO"/>
-                <w14:ligatures w14:val="none"/>
-              </w:rPr>
-              <w:t>Type</w:t>
+              <w:t>SpeciesType</w:t>
             </w:r>
           </w:p>
         </w:tc>
@@ -12584,17 +12524,7 @@
                 <w:lang w:eastAsia="es-CO"/>
                 <w14:ligatures w14:val="none"/>
               </w:rPr>
-              <w:t>Species</w:t>
-            </w:r>
-            <w:r>
-              <w:rPr>
-                <w:rFonts w:ascii="Arial" w:eastAsia="Times New Roman" w:hAnsi="Arial" w:cs="Arial"/>
-                <w:color w:val="000000"/>
-                <w:kern w:val="0"/>
-                <w:lang w:eastAsia="es-CO"/>
-                <w14:ligatures w14:val="none"/>
-              </w:rPr>
-              <w:t>Type(description: String)</w:t>
+              <w:t>SpeciesType(description: String)</w:t>
             </w:r>
           </w:p>
         </w:tc>
@@ -12703,17 +12633,7 @@
                 <w:lang w:eastAsia="es-CO"/>
                 <w14:ligatures w14:val="none"/>
               </w:rPr>
-              <w:t>Species</w:t>
-            </w:r>
-            <w:r>
-              <w:rPr>
-                <w:rFonts w:ascii="Arial" w:eastAsia="Times New Roman" w:hAnsi="Arial" w:cs="Arial"/>
-                <w:color w:val="000000"/>
-                <w:kern w:val="0"/>
-                <w:lang w:eastAsia="es-CO"/>
-                <w14:ligatures w14:val="none"/>
-              </w:rPr>
-              <w:t>Type</w:t>
+              <w:t>SpeciesType</w:t>
             </w:r>
           </w:p>
         </w:tc>

--- a/docs/Traceability diagram.docx
+++ b/docs/Traceability diagram.docx
@@ -308,6 +308,7 @@
                 <w14:ligatures w14:val="none"/>
               </w:rPr>
             </w:pPr>
+            <w:proofErr w:type="spellStart"/>
             <w:r>
               <w:rPr>
                 <w:rFonts w:ascii="Arial" w:eastAsia="Times New Roman" w:hAnsi="Arial" w:cs="Arial"/>
@@ -318,6 +319,7 @@
               </w:rPr>
               <w:t>ui</w:t>
             </w:r>
+            <w:proofErr w:type="spellEnd"/>
           </w:p>
         </w:tc>
         <w:tc>
@@ -391,6 +393,7 @@
                 <w14:ligatures w14:val="none"/>
               </w:rPr>
             </w:pPr>
+            <w:proofErr w:type="spellStart"/>
             <w:r>
               <w:rPr>
                 <w:rFonts w:ascii="Arial" w:eastAsia="Times New Roman" w:hAnsi="Arial" w:cs="Arial"/>
@@ -409,7 +412,18 @@
                 <w:lang w:eastAsia="es-CO"/>
                 <w14:ligatures w14:val="none"/>
               </w:rPr>
-              <w:t>Controller()</w:t>
+              <w:t>Controller</w:t>
+            </w:r>
+            <w:proofErr w:type="spellEnd"/>
+            <w:r>
+              <w:rPr>
+                <w:rFonts w:ascii="Arial" w:eastAsia="Times New Roman" w:hAnsi="Arial" w:cs="Arial"/>
+                <w:color w:val="000000"/>
+                <w:kern w:val="0"/>
+                <w:lang w:eastAsia="es-CO"/>
+                <w14:ligatures w14:val="none"/>
+              </w:rPr>
+              <w:t>()</w:t>
             </w:r>
           </w:p>
           <w:p>
@@ -659,6 +673,7 @@
                 <w14:ligatures w14:val="none"/>
               </w:rPr>
             </w:pPr>
+            <w:proofErr w:type="spellStart"/>
             <w:r>
               <w:rPr>
                 <w:rFonts w:ascii="Arial" w:eastAsia="Times New Roman" w:hAnsi="Arial" w:cs="Arial"/>
@@ -669,6 +684,7 @@
               </w:rPr>
               <w:t>ui</w:t>
             </w:r>
+            <w:proofErr w:type="spellEnd"/>
           </w:p>
         </w:tc>
         <w:tc>
@@ -742,15 +758,27 @@
                 <w14:ligatures w14:val="none"/>
               </w:rPr>
             </w:pPr>
-            <w:r>
-              <w:rPr>
-                <w:rFonts w:ascii="Arial" w:eastAsia="Times New Roman" w:hAnsi="Arial" w:cs="Arial"/>
-                <w:color w:val="000000"/>
-                <w:kern w:val="0"/>
-                <w:lang w:eastAsia="es-CO"/>
-                <w14:ligatures w14:val="none"/>
-              </w:rPr>
-              <w:t>registerCommunity()</w:t>
+            <w:proofErr w:type="spellStart"/>
+            <w:r>
+              <w:rPr>
+                <w:rFonts w:ascii="Arial" w:eastAsia="Times New Roman" w:hAnsi="Arial" w:cs="Arial"/>
+                <w:color w:val="000000"/>
+                <w:kern w:val="0"/>
+                <w:lang w:eastAsia="es-CO"/>
+                <w14:ligatures w14:val="none"/>
+              </w:rPr>
+              <w:t>registerCommunity</w:t>
+            </w:r>
+            <w:proofErr w:type="spellEnd"/>
+            <w:r>
+              <w:rPr>
+                <w:rFonts w:ascii="Arial" w:eastAsia="Times New Roman" w:hAnsi="Arial" w:cs="Arial"/>
+                <w:color w:val="000000"/>
+                <w:kern w:val="0"/>
+                <w:lang w:eastAsia="es-CO"/>
+                <w14:ligatures w14:val="none"/>
+              </w:rPr>
+              <w:t>()</w:t>
             </w:r>
           </w:p>
         </w:tc>
@@ -897,15 +925,49 @@
                 <w14:ligatures w14:val="none"/>
               </w:rPr>
             </w:pPr>
-            <w:r>
-              <w:rPr>
-                <w:rFonts w:ascii="Arial" w:eastAsia="Times New Roman" w:hAnsi="Arial" w:cs="Arial"/>
-                <w:color w:val="000000"/>
-                <w:kern w:val="0"/>
-                <w:lang w:eastAsia="es-CO"/>
-                <w14:ligatures w14:val="none"/>
-              </w:rPr>
-              <w:t>searchCommunity(name:String)</w:t>
+            <w:proofErr w:type="spellStart"/>
+            <w:r>
+              <w:rPr>
+                <w:rFonts w:ascii="Arial" w:eastAsia="Times New Roman" w:hAnsi="Arial" w:cs="Arial"/>
+                <w:color w:val="000000"/>
+                <w:kern w:val="0"/>
+                <w:lang w:eastAsia="es-CO"/>
+                <w14:ligatures w14:val="none"/>
+              </w:rPr>
+              <w:t>searchCommunity</w:t>
+            </w:r>
+            <w:proofErr w:type="spellEnd"/>
+            <w:r>
+              <w:rPr>
+                <w:rFonts w:ascii="Arial" w:eastAsia="Times New Roman" w:hAnsi="Arial" w:cs="Arial"/>
+                <w:color w:val="000000"/>
+                <w:kern w:val="0"/>
+                <w:lang w:eastAsia="es-CO"/>
+                <w14:ligatures w14:val="none"/>
+              </w:rPr>
+              <w:t>(</w:t>
+            </w:r>
+            <w:proofErr w:type="spellStart"/>
+            <w:r>
+              <w:rPr>
+                <w:rFonts w:ascii="Arial" w:eastAsia="Times New Roman" w:hAnsi="Arial" w:cs="Arial"/>
+                <w:color w:val="000000"/>
+                <w:kern w:val="0"/>
+                <w:lang w:eastAsia="es-CO"/>
+                <w14:ligatures w14:val="none"/>
+              </w:rPr>
+              <w:t>name:String</w:t>
+            </w:r>
+            <w:proofErr w:type="spellEnd"/>
+            <w:r>
+              <w:rPr>
+                <w:rFonts w:ascii="Arial" w:eastAsia="Times New Roman" w:hAnsi="Arial" w:cs="Arial"/>
+                <w:color w:val="000000"/>
+                <w:kern w:val="0"/>
+                <w:lang w:eastAsia="es-CO"/>
+                <w14:ligatures w14:val="none"/>
+              </w:rPr>
+              <w:t>)</w:t>
             </w:r>
           </w:p>
         </w:tc>
@@ -1052,15 +1114,27 @@
                 <w14:ligatures w14:val="none"/>
               </w:rPr>
             </w:pPr>
-            <w:r>
-              <w:rPr>
-                <w:rFonts w:ascii="Arial" w:eastAsia="Times New Roman" w:hAnsi="Arial" w:cs="Arial"/>
-                <w:color w:val="000000"/>
-                <w:kern w:val="0"/>
-                <w:lang w:eastAsia="es-CO"/>
-                <w14:ligatures w14:val="none"/>
-              </w:rPr>
-              <w:t>getName()</w:t>
+            <w:proofErr w:type="spellStart"/>
+            <w:r>
+              <w:rPr>
+                <w:rFonts w:ascii="Arial" w:eastAsia="Times New Roman" w:hAnsi="Arial" w:cs="Arial"/>
+                <w:color w:val="000000"/>
+                <w:kern w:val="0"/>
+                <w:lang w:eastAsia="es-CO"/>
+                <w14:ligatures w14:val="none"/>
+              </w:rPr>
+              <w:t>getName</w:t>
+            </w:r>
+            <w:proofErr w:type="spellEnd"/>
+            <w:r>
+              <w:rPr>
+                <w:rFonts w:ascii="Arial" w:eastAsia="Times New Roman" w:hAnsi="Arial" w:cs="Arial"/>
+                <w:color w:val="000000"/>
+                <w:kern w:val="0"/>
+                <w:lang w:eastAsia="es-CO"/>
+                <w14:ligatures w14:val="none"/>
+              </w:rPr>
+              <w:t>()</w:t>
             </w:r>
           </w:p>
         </w:tc>
@@ -1200,15 +1274,27 @@
                 <w14:ligatures w14:val="none"/>
               </w:rPr>
             </w:pPr>
-            <w:r>
-              <w:rPr>
-                <w:rFonts w:ascii="Arial" w:eastAsia="Times New Roman" w:hAnsi="Arial" w:cs="Arial"/>
-                <w:color w:val="000000"/>
-                <w:kern w:val="0"/>
-                <w:lang w:eastAsia="es-CO"/>
-                <w14:ligatures w14:val="none"/>
-              </w:rPr>
-              <w:t>availableCommunity()</w:t>
+            <w:proofErr w:type="spellStart"/>
+            <w:r>
+              <w:rPr>
+                <w:rFonts w:ascii="Arial" w:eastAsia="Times New Roman" w:hAnsi="Arial" w:cs="Arial"/>
+                <w:color w:val="000000"/>
+                <w:kern w:val="0"/>
+                <w:lang w:eastAsia="es-CO"/>
+                <w14:ligatures w14:val="none"/>
+              </w:rPr>
+              <w:t>availableCommunity</w:t>
+            </w:r>
+            <w:proofErr w:type="spellEnd"/>
+            <w:r>
+              <w:rPr>
+                <w:rFonts w:ascii="Arial" w:eastAsia="Times New Roman" w:hAnsi="Arial" w:cs="Arial"/>
+                <w:color w:val="000000"/>
+                <w:kern w:val="0"/>
+                <w:lang w:eastAsia="es-CO"/>
+                <w14:ligatures w14:val="none"/>
+              </w:rPr>
+              <w:t>()</w:t>
             </w:r>
           </w:p>
         </w:tc>
@@ -1348,15 +1434,27 @@
                 <w14:ligatures w14:val="none"/>
               </w:rPr>
             </w:pPr>
-            <w:r>
-              <w:rPr>
-                <w:rFonts w:ascii="Arial" w:eastAsia="Times New Roman" w:hAnsi="Arial" w:cs="Arial"/>
-                <w:color w:val="000000"/>
-                <w:kern w:val="0"/>
-                <w:lang w:eastAsia="es-CO"/>
-                <w14:ligatures w14:val="none"/>
-              </w:rPr>
-              <w:t>displayCommunityTypes()</w:t>
+            <w:proofErr w:type="spellStart"/>
+            <w:r>
+              <w:rPr>
+                <w:rFonts w:ascii="Arial" w:eastAsia="Times New Roman" w:hAnsi="Arial" w:cs="Arial"/>
+                <w:color w:val="000000"/>
+                <w:kern w:val="0"/>
+                <w:lang w:eastAsia="es-CO"/>
+                <w14:ligatures w14:val="none"/>
+              </w:rPr>
+              <w:t>displayCommunityTypes</w:t>
+            </w:r>
+            <w:proofErr w:type="spellEnd"/>
+            <w:r>
+              <w:rPr>
+                <w:rFonts w:ascii="Arial" w:eastAsia="Times New Roman" w:hAnsi="Arial" w:cs="Arial"/>
+                <w:color w:val="000000"/>
+                <w:kern w:val="0"/>
+                <w:lang w:eastAsia="es-CO"/>
+                <w14:ligatures w14:val="none"/>
+              </w:rPr>
+              <w:t>()</w:t>
             </w:r>
           </w:p>
         </w:tc>
@@ -1496,15 +1594,27 @@
                 <w14:ligatures w14:val="none"/>
               </w:rPr>
             </w:pPr>
-            <w:r>
-              <w:rPr>
-                <w:rFonts w:ascii="Arial" w:eastAsia="Times New Roman" w:hAnsi="Arial" w:cs="Arial"/>
-                <w:color w:val="000000"/>
-                <w:kern w:val="0"/>
-                <w:lang w:eastAsia="es-CO"/>
-                <w14:ligatures w14:val="none"/>
-              </w:rPr>
-              <w:t>getCommunityTypes()</w:t>
+            <w:proofErr w:type="spellStart"/>
+            <w:r>
+              <w:rPr>
+                <w:rFonts w:ascii="Arial" w:eastAsia="Times New Roman" w:hAnsi="Arial" w:cs="Arial"/>
+                <w:color w:val="000000"/>
+                <w:kern w:val="0"/>
+                <w:lang w:eastAsia="es-CO"/>
+                <w14:ligatures w14:val="none"/>
+              </w:rPr>
+              <w:t>getCommunityTypes</w:t>
+            </w:r>
+            <w:proofErr w:type="spellEnd"/>
+            <w:r>
+              <w:rPr>
+                <w:rFonts w:ascii="Arial" w:eastAsia="Times New Roman" w:hAnsi="Arial" w:cs="Arial"/>
+                <w:color w:val="000000"/>
+                <w:kern w:val="0"/>
+                <w:lang w:eastAsia="es-CO"/>
+                <w14:ligatures w14:val="none"/>
+              </w:rPr>
+              <w:t>()</w:t>
             </w:r>
           </w:p>
         </w:tc>
@@ -1605,6 +1715,7 @@
                 <w14:ligatures w14:val="none"/>
               </w:rPr>
             </w:pPr>
+            <w:proofErr w:type="spellStart"/>
             <w:r>
               <w:rPr>
                 <w:rFonts w:ascii="Arial" w:eastAsia="Times New Roman" w:hAnsi="Arial" w:cs="Arial"/>
@@ -1615,6 +1726,7 @@
               </w:rPr>
               <w:t>CommunityType</w:t>
             </w:r>
+            <w:proofErr w:type="spellEnd"/>
           </w:p>
         </w:tc>
         <w:tc>
@@ -1644,15 +1756,27 @@
                 <w14:ligatures w14:val="none"/>
               </w:rPr>
             </w:pPr>
-            <w:r>
-              <w:rPr>
-                <w:rFonts w:ascii="Arial" w:eastAsia="Times New Roman" w:hAnsi="Arial" w:cs="Arial"/>
-                <w:color w:val="000000"/>
-                <w:kern w:val="0"/>
-                <w:lang w:eastAsia="es-CO"/>
-                <w14:ligatures w14:val="none"/>
-              </w:rPr>
-              <w:t>getCommunityTypes()</w:t>
+            <w:proofErr w:type="spellStart"/>
+            <w:r>
+              <w:rPr>
+                <w:rFonts w:ascii="Arial" w:eastAsia="Times New Roman" w:hAnsi="Arial" w:cs="Arial"/>
+                <w:color w:val="000000"/>
+                <w:kern w:val="0"/>
+                <w:lang w:eastAsia="es-CO"/>
+                <w14:ligatures w14:val="none"/>
+              </w:rPr>
+              <w:t>getCommunityTypes</w:t>
+            </w:r>
+            <w:proofErr w:type="spellEnd"/>
+            <w:r>
+              <w:rPr>
+                <w:rFonts w:ascii="Arial" w:eastAsia="Times New Roman" w:hAnsi="Arial" w:cs="Arial"/>
+                <w:color w:val="000000"/>
+                <w:kern w:val="0"/>
+                <w:lang w:eastAsia="es-CO"/>
+                <w14:ligatures w14:val="none"/>
+              </w:rPr>
+              <w:t>()</w:t>
             </w:r>
           </w:p>
         </w:tc>
@@ -1753,6 +1877,7 @@
                 <w14:ligatures w14:val="none"/>
               </w:rPr>
             </w:pPr>
+            <w:proofErr w:type="spellStart"/>
             <w:r>
               <w:rPr>
                 <w:rFonts w:ascii="Arial" w:eastAsia="Times New Roman" w:hAnsi="Arial" w:cs="Arial"/>
@@ -1763,6 +1888,7 @@
               </w:rPr>
               <w:t>CommunityType</w:t>
             </w:r>
+            <w:proofErr w:type="spellEnd"/>
           </w:p>
         </w:tc>
         <w:tc>
@@ -1792,15 +1918,27 @@
                 <w14:ligatures w14:val="none"/>
               </w:rPr>
             </w:pPr>
-            <w:r>
-              <w:rPr>
-                <w:rFonts w:ascii="Arial" w:eastAsia="Times New Roman" w:hAnsi="Arial" w:cs="Arial"/>
-                <w:color w:val="000000"/>
-                <w:kern w:val="0"/>
-                <w:lang w:eastAsia="es-CO"/>
-                <w14:ligatures w14:val="none"/>
-              </w:rPr>
-              <w:t>CommunityType(description: String)</w:t>
+            <w:proofErr w:type="spellStart"/>
+            <w:r>
+              <w:rPr>
+                <w:rFonts w:ascii="Arial" w:eastAsia="Times New Roman" w:hAnsi="Arial" w:cs="Arial"/>
+                <w:color w:val="000000"/>
+                <w:kern w:val="0"/>
+                <w:lang w:eastAsia="es-CO"/>
+                <w14:ligatures w14:val="none"/>
+              </w:rPr>
+              <w:t>CommunityType</w:t>
+            </w:r>
+            <w:proofErr w:type="spellEnd"/>
+            <w:r>
+              <w:rPr>
+                <w:rFonts w:ascii="Arial" w:eastAsia="Times New Roman" w:hAnsi="Arial" w:cs="Arial"/>
+                <w:color w:val="000000"/>
+                <w:kern w:val="0"/>
+                <w:lang w:eastAsia="es-CO"/>
+                <w14:ligatures w14:val="none"/>
+              </w:rPr>
+              <w:t>(description: String)</w:t>
             </w:r>
           </w:p>
         </w:tc>
@@ -1901,6 +2039,7 @@
                 <w14:ligatures w14:val="none"/>
               </w:rPr>
             </w:pPr>
+            <w:proofErr w:type="spellStart"/>
             <w:r>
               <w:rPr>
                 <w:rFonts w:ascii="Arial" w:eastAsia="Times New Roman" w:hAnsi="Arial" w:cs="Arial"/>
@@ -1911,6 +2050,7 @@
               </w:rPr>
               <w:t>CommunityType</w:t>
             </w:r>
+            <w:proofErr w:type="spellEnd"/>
           </w:p>
         </w:tc>
         <w:tc>
@@ -1940,15 +2080,27 @@
                 <w14:ligatures w14:val="none"/>
               </w:rPr>
             </w:pPr>
-            <w:r>
-              <w:rPr>
-                <w:rFonts w:ascii="Arial" w:eastAsia="Times New Roman" w:hAnsi="Arial" w:cs="Arial"/>
-                <w:color w:val="000000"/>
-                <w:kern w:val="0"/>
-                <w:lang w:eastAsia="es-CO"/>
-                <w14:ligatures w14:val="none"/>
-              </w:rPr>
-              <w:t>getDescription()</w:t>
+            <w:proofErr w:type="spellStart"/>
+            <w:r>
+              <w:rPr>
+                <w:rFonts w:ascii="Arial" w:eastAsia="Times New Roman" w:hAnsi="Arial" w:cs="Arial"/>
+                <w:color w:val="000000"/>
+                <w:kern w:val="0"/>
+                <w:lang w:eastAsia="es-CO"/>
+                <w14:ligatures w14:val="none"/>
+              </w:rPr>
+              <w:t>getDescription</w:t>
+            </w:r>
+            <w:proofErr w:type="spellEnd"/>
+            <w:r>
+              <w:rPr>
+                <w:rFonts w:ascii="Arial" w:eastAsia="Times New Roman" w:hAnsi="Arial" w:cs="Arial"/>
+                <w:color w:val="000000"/>
+                <w:kern w:val="0"/>
+                <w:lang w:eastAsia="es-CO"/>
+                <w14:ligatures w14:val="none"/>
+              </w:rPr>
+              <w:t>()</w:t>
             </w:r>
           </w:p>
         </w:tc>
@@ -2095,15 +2247,71 @@
                 <w14:ligatures w14:val="none"/>
               </w:rPr>
             </w:pPr>
-            <w:r>
-              <w:rPr>
-                <w:rFonts w:ascii="Arial" w:eastAsia="Times New Roman" w:hAnsi="Arial" w:cs="Arial"/>
-                <w:color w:val="000000"/>
-                <w:kern w:val="0"/>
-                <w:lang w:eastAsia="es-CO"/>
-                <w14:ligatures w14:val="none"/>
-              </w:rPr>
-              <w:t xml:space="preserve">registerCommunity(name : String, representantName : String, representantPhone : String, population : int, </w:t>
+            <w:proofErr w:type="spellStart"/>
+            <w:r>
+              <w:rPr>
+                <w:rFonts w:ascii="Arial" w:eastAsia="Times New Roman" w:hAnsi="Arial" w:cs="Arial"/>
+                <w:color w:val="000000"/>
+                <w:kern w:val="0"/>
+                <w:lang w:eastAsia="es-CO"/>
+                <w14:ligatures w14:val="none"/>
+              </w:rPr>
+              <w:t>registerCommunity</w:t>
+            </w:r>
+            <w:proofErr w:type="spellEnd"/>
+            <w:r>
+              <w:rPr>
+                <w:rFonts w:ascii="Arial" w:eastAsia="Times New Roman" w:hAnsi="Arial" w:cs="Arial"/>
+                <w:color w:val="000000"/>
+                <w:kern w:val="0"/>
+                <w:lang w:eastAsia="es-CO"/>
+                <w14:ligatures w14:val="none"/>
+              </w:rPr>
+              <w:t xml:space="preserve">(name : String, </w:t>
+            </w:r>
+            <w:proofErr w:type="spellStart"/>
+            <w:r>
+              <w:rPr>
+                <w:rFonts w:ascii="Arial" w:eastAsia="Times New Roman" w:hAnsi="Arial" w:cs="Arial"/>
+                <w:color w:val="000000"/>
+                <w:kern w:val="0"/>
+                <w:lang w:eastAsia="es-CO"/>
+                <w14:ligatures w14:val="none"/>
+              </w:rPr>
+              <w:t>representantName</w:t>
+            </w:r>
+            <w:proofErr w:type="spellEnd"/>
+            <w:r>
+              <w:rPr>
+                <w:rFonts w:ascii="Arial" w:eastAsia="Times New Roman" w:hAnsi="Arial" w:cs="Arial"/>
+                <w:color w:val="000000"/>
+                <w:kern w:val="0"/>
+                <w:lang w:eastAsia="es-CO"/>
+                <w14:ligatures w14:val="none"/>
+              </w:rPr>
+              <w:t xml:space="preserve"> : String, </w:t>
+            </w:r>
+            <w:proofErr w:type="spellStart"/>
+            <w:r>
+              <w:rPr>
+                <w:rFonts w:ascii="Arial" w:eastAsia="Times New Roman" w:hAnsi="Arial" w:cs="Arial"/>
+                <w:color w:val="000000"/>
+                <w:kern w:val="0"/>
+                <w:lang w:eastAsia="es-CO"/>
+                <w14:ligatures w14:val="none"/>
+              </w:rPr>
+              <w:t>representantPhone</w:t>
+            </w:r>
+            <w:proofErr w:type="spellEnd"/>
+            <w:r>
+              <w:rPr>
+                <w:rFonts w:ascii="Arial" w:eastAsia="Times New Roman" w:hAnsi="Arial" w:cs="Arial"/>
+                <w:color w:val="000000"/>
+                <w:kern w:val="0"/>
+                <w:lang w:eastAsia="es-CO"/>
+                <w14:ligatures w14:val="none"/>
+              </w:rPr>
+              <w:t xml:space="preserve"> : String, population : int, </w:t>
             </w:r>
             <w:r>
               <w:rPr>
@@ -2145,6 +2353,7 @@
               </w:rPr>
               <w:t xml:space="preserve"> </w:t>
             </w:r>
+            <w:proofErr w:type="spellStart"/>
             <w:r>
               <w:rPr>
                 <w:rFonts w:ascii="Arial" w:eastAsia="Times New Roman" w:hAnsi="Arial" w:cs="Arial"/>
@@ -2163,7 +2372,18 @@
                 <w:lang w:eastAsia="es-CO"/>
                 <w14:ligatures w14:val="none"/>
               </w:rPr>
-              <w:t>ype :</w:t>
+              <w:t>ype</w:t>
+            </w:r>
+            <w:proofErr w:type="spellEnd"/>
+            <w:r>
+              <w:rPr>
+                <w:rFonts w:ascii="Arial" w:eastAsia="Times New Roman" w:hAnsi="Arial" w:cs="Arial"/>
+                <w:color w:val="000000"/>
+                <w:kern w:val="0"/>
+                <w:lang w:eastAsia="es-CO"/>
+                <w14:ligatures w14:val="none"/>
+              </w:rPr>
+              <w:t xml:space="preserve"> :</w:t>
             </w:r>
             <w:r>
               <w:rPr>
@@ -2338,17 +2558,73 @@
                 <w:lang w:eastAsia="es-CO"/>
                 <w14:ligatures w14:val="none"/>
               </w:rPr>
-              <w:t xml:space="preserve">Community(name : String, representantName : String, representantPhone : String, population : int, </w:t>
-            </w:r>
-            <w:r>
-              <w:rPr>
-                <w:rFonts w:ascii="Arial" w:eastAsia="Times New Roman" w:hAnsi="Arial" w:cs="Arial"/>
-                <w:color w:val="000000"/>
-                <w:kern w:val="0"/>
-                <w:lang w:eastAsia="es-CO"/>
-                <w14:ligatures w14:val="none"/>
-              </w:rPr>
-              <w:t>chosenChallenges : int[]</w:t>
+              <w:t xml:space="preserve">Community(name : String, </w:t>
+            </w:r>
+            <w:proofErr w:type="spellStart"/>
+            <w:r>
+              <w:rPr>
+                <w:rFonts w:ascii="Arial" w:eastAsia="Times New Roman" w:hAnsi="Arial" w:cs="Arial"/>
+                <w:color w:val="000000"/>
+                <w:kern w:val="0"/>
+                <w:lang w:eastAsia="es-CO"/>
+                <w14:ligatures w14:val="none"/>
+              </w:rPr>
+              <w:t>representantName</w:t>
+            </w:r>
+            <w:proofErr w:type="spellEnd"/>
+            <w:r>
+              <w:rPr>
+                <w:rFonts w:ascii="Arial" w:eastAsia="Times New Roman" w:hAnsi="Arial" w:cs="Arial"/>
+                <w:color w:val="000000"/>
+                <w:kern w:val="0"/>
+                <w:lang w:eastAsia="es-CO"/>
+                <w14:ligatures w14:val="none"/>
+              </w:rPr>
+              <w:t xml:space="preserve"> : String, </w:t>
+            </w:r>
+            <w:proofErr w:type="spellStart"/>
+            <w:r>
+              <w:rPr>
+                <w:rFonts w:ascii="Arial" w:eastAsia="Times New Roman" w:hAnsi="Arial" w:cs="Arial"/>
+                <w:color w:val="000000"/>
+                <w:kern w:val="0"/>
+                <w:lang w:eastAsia="es-CO"/>
+                <w14:ligatures w14:val="none"/>
+              </w:rPr>
+              <w:t>representantPhone</w:t>
+            </w:r>
+            <w:proofErr w:type="spellEnd"/>
+            <w:r>
+              <w:rPr>
+                <w:rFonts w:ascii="Arial" w:eastAsia="Times New Roman" w:hAnsi="Arial" w:cs="Arial"/>
+                <w:color w:val="000000"/>
+                <w:kern w:val="0"/>
+                <w:lang w:eastAsia="es-CO"/>
+                <w14:ligatures w14:val="none"/>
+              </w:rPr>
+              <w:t xml:space="preserve"> : String, population : int, </w:t>
+            </w:r>
+            <w:proofErr w:type="spellStart"/>
+            <w:r>
+              <w:rPr>
+                <w:rFonts w:ascii="Arial" w:eastAsia="Times New Roman" w:hAnsi="Arial" w:cs="Arial"/>
+                <w:color w:val="000000"/>
+                <w:kern w:val="0"/>
+                <w:lang w:eastAsia="es-CO"/>
+                <w14:ligatures w14:val="none"/>
+              </w:rPr>
+              <w:t>chosenChallenges</w:t>
+            </w:r>
+            <w:proofErr w:type="spellEnd"/>
+            <w:r>
+              <w:rPr>
+                <w:rFonts w:ascii="Arial" w:eastAsia="Times New Roman" w:hAnsi="Arial" w:cs="Arial"/>
+                <w:color w:val="000000"/>
+                <w:kern w:val="0"/>
+                <w:lang w:eastAsia="es-CO"/>
+                <w14:ligatures w14:val="none"/>
+              </w:rPr>
+              <w:t xml:space="preserve"> : int[]</w:t>
             </w:r>
             <w:r>
               <w:rPr>
@@ -2360,6 +2636,7 @@
               </w:rPr>
               <w:t xml:space="preserve">, </w:t>
             </w:r>
+            <w:proofErr w:type="spellStart"/>
             <w:r>
               <w:rPr>
                 <w:rFonts w:ascii="Arial" w:eastAsia="Times New Roman" w:hAnsi="Arial" w:cs="Arial"/>
@@ -2378,7 +2655,18 @@
                 <w:lang w:eastAsia="es-CO"/>
                 <w14:ligatures w14:val="none"/>
               </w:rPr>
-              <w:t>ype :</w:t>
+              <w:t>ype</w:t>
+            </w:r>
+            <w:proofErr w:type="spellEnd"/>
+            <w:r>
+              <w:rPr>
+                <w:rFonts w:ascii="Arial" w:eastAsia="Times New Roman" w:hAnsi="Arial" w:cs="Arial"/>
+                <w:color w:val="000000"/>
+                <w:kern w:val="0"/>
+                <w:lang w:eastAsia="es-CO"/>
+                <w14:ligatures w14:val="none"/>
+              </w:rPr>
+              <w:t xml:space="preserve"> :</w:t>
             </w:r>
             <w:r>
               <w:rPr>
@@ -2538,15 +2826,49 @@
                 <w14:ligatures w14:val="none"/>
               </w:rPr>
             </w:pPr>
-            <w:r>
-              <w:rPr>
-                <w:rFonts w:ascii="Arial" w:eastAsia="Times New Roman" w:hAnsi="Arial" w:cs="Arial"/>
-                <w:color w:val="000000"/>
-                <w:kern w:val="0"/>
-                <w:lang w:eastAsia="es-CO"/>
-                <w14:ligatures w14:val="none"/>
-              </w:rPr>
-              <w:t>intToChallenge(intChallenge : int)</w:t>
+            <w:proofErr w:type="spellStart"/>
+            <w:r>
+              <w:rPr>
+                <w:rFonts w:ascii="Arial" w:eastAsia="Times New Roman" w:hAnsi="Arial" w:cs="Arial"/>
+                <w:color w:val="000000"/>
+                <w:kern w:val="0"/>
+                <w:lang w:eastAsia="es-CO"/>
+                <w14:ligatures w14:val="none"/>
+              </w:rPr>
+              <w:t>intToChallenge</w:t>
+            </w:r>
+            <w:proofErr w:type="spellEnd"/>
+            <w:r>
+              <w:rPr>
+                <w:rFonts w:ascii="Arial" w:eastAsia="Times New Roman" w:hAnsi="Arial" w:cs="Arial"/>
+                <w:color w:val="000000"/>
+                <w:kern w:val="0"/>
+                <w:lang w:eastAsia="es-CO"/>
+                <w14:ligatures w14:val="none"/>
+              </w:rPr>
+              <w:t>(</w:t>
+            </w:r>
+            <w:proofErr w:type="spellStart"/>
+            <w:r>
+              <w:rPr>
+                <w:rFonts w:ascii="Arial" w:eastAsia="Times New Roman" w:hAnsi="Arial" w:cs="Arial"/>
+                <w:color w:val="000000"/>
+                <w:kern w:val="0"/>
+                <w:lang w:eastAsia="es-CO"/>
+                <w14:ligatures w14:val="none"/>
+              </w:rPr>
+              <w:t>intChallenge</w:t>
+            </w:r>
+            <w:proofErr w:type="spellEnd"/>
+            <w:r>
+              <w:rPr>
+                <w:rFonts w:ascii="Arial" w:eastAsia="Times New Roman" w:hAnsi="Arial" w:cs="Arial"/>
+                <w:color w:val="000000"/>
+                <w:kern w:val="0"/>
+                <w:lang w:eastAsia="es-CO"/>
+                <w14:ligatures w14:val="none"/>
+              </w:rPr>
+              <w:t xml:space="preserve"> : int)</w:t>
             </w:r>
           </w:p>
         </w:tc>
@@ -2834,15 +3156,27 @@
                 <w14:ligatures w14:val="none"/>
               </w:rPr>
             </w:pPr>
-            <w:r>
-              <w:rPr>
-                <w:rFonts w:ascii="Arial" w:eastAsia="Times New Roman" w:hAnsi="Arial" w:cs="Arial"/>
-                <w:color w:val="000000"/>
-                <w:kern w:val="0"/>
-                <w:lang w:eastAsia="es-CO"/>
-                <w14:ligatures w14:val="none"/>
-              </w:rPr>
-              <w:t>getDescription()</w:t>
+            <w:proofErr w:type="spellStart"/>
+            <w:r>
+              <w:rPr>
+                <w:rFonts w:ascii="Arial" w:eastAsia="Times New Roman" w:hAnsi="Arial" w:cs="Arial"/>
+                <w:color w:val="000000"/>
+                <w:kern w:val="0"/>
+                <w:lang w:eastAsia="es-CO"/>
+                <w14:ligatures w14:val="none"/>
+              </w:rPr>
+              <w:t>getDescription</w:t>
+            </w:r>
+            <w:proofErr w:type="spellEnd"/>
+            <w:r>
+              <w:rPr>
+                <w:rFonts w:ascii="Arial" w:eastAsia="Times New Roman" w:hAnsi="Arial" w:cs="Arial"/>
+                <w:color w:val="000000"/>
+                <w:kern w:val="0"/>
+                <w:lang w:eastAsia="es-CO"/>
+                <w14:ligatures w14:val="none"/>
+              </w:rPr>
+              <w:t>()</w:t>
             </w:r>
           </w:p>
         </w:tc>
@@ -2944,6 +3278,7 @@
                 <w14:ligatures w14:val="none"/>
               </w:rPr>
             </w:pPr>
+            <w:proofErr w:type="spellStart"/>
             <w:r>
               <w:rPr>
                 <w:rFonts w:ascii="Arial" w:eastAsia="Times New Roman" w:hAnsi="Arial" w:cs="Arial"/>
@@ -2954,6 +3289,7 @@
               </w:rPr>
               <w:t>CommunityType</w:t>
             </w:r>
+            <w:proofErr w:type="spellEnd"/>
           </w:p>
         </w:tc>
         <w:tc>
@@ -2983,15 +3319,49 @@
                 <w14:ligatures w14:val="none"/>
               </w:rPr>
             </w:pPr>
-            <w:r>
-              <w:rPr>
-                <w:rFonts w:ascii="Arial" w:eastAsia="Times New Roman" w:hAnsi="Arial" w:cs="Arial"/>
-                <w:color w:val="000000"/>
-                <w:kern w:val="0"/>
-                <w:lang w:eastAsia="es-CO"/>
-                <w14:ligatures w14:val="none"/>
-              </w:rPr>
-              <w:t>intToCommunityType(intType: int)</w:t>
+            <w:proofErr w:type="spellStart"/>
+            <w:r>
+              <w:rPr>
+                <w:rFonts w:ascii="Arial" w:eastAsia="Times New Roman" w:hAnsi="Arial" w:cs="Arial"/>
+                <w:color w:val="000000"/>
+                <w:kern w:val="0"/>
+                <w:lang w:eastAsia="es-CO"/>
+                <w14:ligatures w14:val="none"/>
+              </w:rPr>
+              <w:t>intToCommunityType</w:t>
+            </w:r>
+            <w:proofErr w:type="spellEnd"/>
+            <w:r>
+              <w:rPr>
+                <w:rFonts w:ascii="Arial" w:eastAsia="Times New Roman" w:hAnsi="Arial" w:cs="Arial"/>
+                <w:color w:val="000000"/>
+                <w:kern w:val="0"/>
+                <w:lang w:eastAsia="es-CO"/>
+                <w14:ligatures w14:val="none"/>
+              </w:rPr>
+              <w:t>(</w:t>
+            </w:r>
+            <w:proofErr w:type="spellStart"/>
+            <w:r>
+              <w:rPr>
+                <w:rFonts w:ascii="Arial" w:eastAsia="Times New Roman" w:hAnsi="Arial" w:cs="Arial"/>
+                <w:color w:val="000000"/>
+                <w:kern w:val="0"/>
+                <w:lang w:eastAsia="es-CO"/>
+                <w14:ligatures w14:val="none"/>
+              </w:rPr>
+              <w:t>intType</w:t>
+            </w:r>
+            <w:proofErr w:type="spellEnd"/>
+            <w:r>
+              <w:rPr>
+                <w:rFonts w:ascii="Arial" w:eastAsia="Times New Roman" w:hAnsi="Arial" w:cs="Arial"/>
+                <w:color w:val="000000"/>
+                <w:kern w:val="0"/>
+                <w:lang w:eastAsia="es-CO"/>
+                <w14:ligatures w14:val="none"/>
+              </w:rPr>
+              <w:t>: int)</w:t>
             </w:r>
           </w:p>
         </w:tc>
@@ -3071,6 +3441,7 @@
                 <w14:ligatures w14:val="none"/>
               </w:rPr>
             </w:pPr>
+            <w:proofErr w:type="spellStart"/>
             <w:r>
               <w:rPr>
                 <w:rFonts w:ascii="Arial" w:eastAsia="Times New Roman" w:hAnsi="Arial" w:cs="Arial"/>
@@ -3081,6 +3452,7 @@
               </w:rPr>
               <w:t>ui</w:t>
             </w:r>
+            <w:proofErr w:type="spellEnd"/>
           </w:p>
         </w:tc>
         <w:tc>
@@ -3154,15 +3526,27 @@
                 <w14:ligatures w14:val="none"/>
               </w:rPr>
             </w:pPr>
-            <w:r>
-              <w:rPr>
-                <w:rFonts w:ascii="Arial" w:eastAsia="Times New Roman" w:hAnsi="Arial" w:cs="Arial"/>
-                <w:color w:val="000000"/>
-                <w:kern w:val="0"/>
-                <w:lang w:eastAsia="es-CO"/>
-                <w14:ligatures w14:val="none"/>
-              </w:rPr>
-              <w:t>registerPlace()</w:t>
+            <w:proofErr w:type="spellStart"/>
+            <w:r>
+              <w:rPr>
+                <w:rFonts w:ascii="Arial" w:eastAsia="Times New Roman" w:hAnsi="Arial" w:cs="Arial"/>
+                <w:color w:val="000000"/>
+                <w:kern w:val="0"/>
+                <w:lang w:eastAsia="es-CO"/>
+                <w14:ligatures w14:val="none"/>
+              </w:rPr>
+              <w:t>registerPlace</w:t>
+            </w:r>
+            <w:proofErr w:type="spellEnd"/>
+            <w:r>
+              <w:rPr>
+                <w:rFonts w:ascii="Arial" w:eastAsia="Times New Roman" w:hAnsi="Arial" w:cs="Arial"/>
+                <w:color w:val="000000"/>
+                <w:kern w:val="0"/>
+                <w:lang w:eastAsia="es-CO"/>
+                <w14:ligatures w14:val="none"/>
+              </w:rPr>
+              <w:t>()</w:t>
             </w:r>
           </w:p>
         </w:tc>
@@ -3306,15 +3690,27 @@
                 <w14:ligatures w14:val="none"/>
               </w:rPr>
             </w:pPr>
-            <w:r>
-              <w:rPr>
-                <w:rFonts w:ascii="Arial" w:eastAsia="Times New Roman" w:hAnsi="Arial" w:cs="Arial"/>
-                <w:color w:val="000000"/>
-                <w:kern w:val="0"/>
-                <w:lang w:eastAsia="es-CO"/>
-                <w14:ligatures w14:val="none"/>
-              </w:rPr>
-              <w:t>displayCommunities()</w:t>
+            <w:proofErr w:type="spellStart"/>
+            <w:r>
+              <w:rPr>
+                <w:rFonts w:ascii="Arial" w:eastAsia="Times New Roman" w:hAnsi="Arial" w:cs="Arial"/>
+                <w:color w:val="000000"/>
+                <w:kern w:val="0"/>
+                <w:lang w:eastAsia="es-CO"/>
+                <w14:ligatures w14:val="none"/>
+              </w:rPr>
+              <w:t>displayCommunities</w:t>
+            </w:r>
+            <w:proofErr w:type="spellEnd"/>
+            <w:r>
+              <w:rPr>
+                <w:rFonts w:ascii="Arial" w:eastAsia="Times New Roman" w:hAnsi="Arial" w:cs="Arial"/>
+                <w:color w:val="000000"/>
+                <w:kern w:val="0"/>
+                <w:lang w:eastAsia="es-CO"/>
+                <w14:ligatures w14:val="none"/>
+              </w:rPr>
+              <w:t>()</w:t>
             </w:r>
           </w:p>
         </w:tc>
@@ -3458,15 +3854,27 @@
                 <w14:ligatures w14:val="none"/>
               </w:rPr>
             </w:pPr>
-            <w:r>
-              <w:rPr>
-                <w:rFonts w:ascii="Arial" w:eastAsia="Times New Roman" w:hAnsi="Arial" w:cs="Arial"/>
-                <w:color w:val="000000"/>
-                <w:kern w:val="0"/>
-                <w:lang w:eastAsia="es-CO"/>
-                <w14:ligatures w14:val="none"/>
-              </w:rPr>
-              <w:t>oneMinCommunity()</w:t>
+            <w:proofErr w:type="spellStart"/>
+            <w:r>
+              <w:rPr>
+                <w:rFonts w:ascii="Arial" w:eastAsia="Times New Roman" w:hAnsi="Arial" w:cs="Arial"/>
+                <w:color w:val="000000"/>
+                <w:kern w:val="0"/>
+                <w:lang w:eastAsia="es-CO"/>
+                <w14:ligatures w14:val="none"/>
+              </w:rPr>
+              <w:t>oneMinCommunity</w:t>
+            </w:r>
+            <w:proofErr w:type="spellEnd"/>
+            <w:r>
+              <w:rPr>
+                <w:rFonts w:ascii="Arial" w:eastAsia="Times New Roman" w:hAnsi="Arial" w:cs="Arial"/>
+                <w:color w:val="000000"/>
+                <w:kern w:val="0"/>
+                <w:lang w:eastAsia="es-CO"/>
+                <w14:ligatures w14:val="none"/>
+              </w:rPr>
+              <w:t>()</w:t>
             </w:r>
           </w:p>
         </w:tc>
@@ -3610,15 +4018,27 @@
                 <w14:ligatures w14:val="none"/>
               </w:rPr>
             </w:pPr>
-            <w:r>
-              <w:rPr>
-                <w:rFonts w:ascii="Arial" w:eastAsia="Times New Roman" w:hAnsi="Arial" w:cs="Arial"/>
-                <w:color w:val="000000"/>
-                <w:kern w:val="0"/>
-                <w:lang w:eastAsia="es-CO"/>
-                <w14:ligatures w14:val="none"/>
-              </w:rPr>
-              <w:t>getName()</w:t>
+            <w:proofErr w:type="spellStart"/>
+            <w:r>
+              <w:rPr>
+                <w:rFonts w:ascii="Arial" w:eastAsia="Times New Roman" w:hAnsi="Arial" w:cs="Arial"/>
+                <w:color w:val="000000"/>
+                <w:kern w:val="0"/>
+                <w:lang w:eastAsia="es-CO"/>
+                <w14:ligatures w14:val="none"/>
+              </w:rPr>
+              <w:t>getName</w:t>
+            </w:r>
+            <w:proofErr w:type="spellEnd"/>
+            <w:r>
+              <w:rPr>
+                <w:rFonts w:ascii="Arial" w:eastAsia="Times New Roman" w:hAnsi="Arial" w:cs="Arial"/>
+                <w:color w:val="000000"/>
+                <w:kern w:val="0"/>
+                <w:lang w:eastAsia="es-CO"/>
+                <w14:ligatures w14:val="none"/>
+              </w:rPr>
+              <w:t>()</w:t>
             </w:r>
           </w:p>
         </w:tc>
@@ -3762,15 +4182,27 @@
                 <w14:ligatures w14:val="none"/>
               </w:rPr>
             </w:pPr>
-            <w:r>
-              <w:rPr>
-                <w:rFonts w:ascii="Arial" w:eastAsia="Times New Roman" w:hAnsi="Arial" w:cs="Arial"/>
-                <w:color w:val="000000"/>
-                <w:kern w:val="0"/>
-                <w:lang w:eastAsia="es-CO"/>
-                <w14:ligatures w14:val="none"/>
-              </w:rPr>
-              <w:t>intToCommunity()</w:t>
+            <w:proofErr w:type="spellStart"/>
+            <w:r>
+              <w:rPr>
+                <w:rFonts w:ascii="Arial" w:eastAsia="Times New Roman" w:hAnsi="Arial" w:cs="Arial"/>
+                <w:color w:val="000000"/>
+                <w:kern w:val="0"/>
+                <w:lang w:eastAsia="es-CO"/>
+                <w14:ligatures w14:val="none"/>
+              </w:rPr>
+              <w:t>intToCommunity</w:t>
+            </w:r>
+            <w:proofErr w:type="spellEnd"/>
+            <w:r>
+              <w:rPr>
+                <w:rFonts w:ascii="Arial" w:eastAsia="Times New Roman" w:hAnsi="Arial" w:cs="Arial"/>
+                <w:color w:val="000000"/>
+                <w:kern w:val="0"/>
+                <w:lang w:eastAsia="es-CO"/>
+                <w14:ligatures w14:val="none"/>
+              </w:rPr>
+              <w:t>()</w:t>
             </w:r>
           </w:p>
         </w:tc>
@@ -3914,15 +4346,27 @@
                 <w14:ligatures w14:val="none"/>
               </w:rPr>
             </w:pPr>
-            <w:r>
-              <w:rPr>
-                <w:rFonts w:ascii="Arial" w:eastAsia="Times New Roman" w:hAnsi="Arial" w:cs="Arial"/>
-                <w:color w:val="000000"/>
-                <w:kern w:val="0"/>
-                <w:lang w:eastAsia="es-CO"/>
-                <w14:ligatures w14:val="none"/>
-              </w:rPr>
-              <w:t>displayPlaceTypes()</w:t>
+            <w:proofErr w:type="spellStart"/>
+            <w:r>
+              <w:rPr>
+                <w:rFonts w:ascii="Arial" w:eastAsia="Times New Roman" w:hAnsi="Arial" w:cs="Arial"/>
+                <w:color w:val="000000"/>
+                <w:kern w:val="0"/>
+                <w:lang w:eastAsia="es-CO"/>
+                <w14:ligatures w14:val="none"/>
+              </w:rPr>
+              <w:t>displayPlaceTypes</w:t>
+            </w:r>
+            <w:proofErr w:type="spellEnd"/>
+            <w:r>
+              <w:rPr>
+                <w:rFonts w:ascii="Arial" w:eastAsia="Times New Roman" w:hAnsi="Arial" w:cs="Arial"/>
+                <w:color w:val="000000"/>
+                <w:kern w:val="0"/>
+                <w:lang w:eastAsia="es-CO"/>
+                <w14:ligatures w14:val="none"/>
+              </w:rPr>
+              <w:t>()</w:t>
             </w:r>
           </w:p>
         </w:tc>
@@ -4066,15 +4510,27 @@
                 <w14:ligatures w14:val="none"/>
               </w:rPr>
             </w:pPr>
-            <w:r>
-              <w:rPr>
-                <w:rFonts w:ascii="Arial" w:eastAsia="Times New Roman" w:hAnsi="Arial" w:cs="Arial"/>
-                <w:color w:val="000000"/>
-                <w:kern w:val="0"/>
-                <w:lang w:eastAsia="es-CO"/>
-                <w14:ligatures w14:val="none"/>
-              </w:rPr>
-              <w:t>getPlaceTypes()</w:t>
+            <w:proofErr w:type="spellStart"/>
+            <w:r>
+              <w:rPr>
+                <w:rFonts w:ascii="Arial" w:eastAsia="Times New Roman" w:hAnsi="Arial" w:cs="Arial"/>
+                <w:color w:val="000000"/>
+                <w:kern w:val="0"/>
+                <w:lang w:eastAsia="es-CO"/>
+                <w14:ligatures w14:val="none"/>
+              </w:rPr>
+              <w:t>getPlaceTypes</w:t>
+            </w:r>
+            <w:proofErr w:type="spellEnd"/>
+            <w:r>
+              <w:rPr>
+                <w:rFonts w:ascii="Arial" w:eastAsia="Times New Roman" w:hAnsi="Arial" w:cs="Arial"/>
+                <w:color w:val="000000"/>
+                <w:kern w:val="0"/>
+                <w:lang w:eastAsia="es-CO"/>
+                <w14:ligatures w14:val="none"/>
+              </w:rPr>
+              <w:t>()</w:t>
             </w:r>
           </w:p>
         </w:tc>
@@ -4179,6 +4635,7 @@
                 <w14:ligatures w14:val="none"/>
               </w:rPr>
             </w:pPr>
+            <w:proofErr w:type="spellStart"/>
             <w:r>
               <w:rPr>
                 <w:rFonts w:ascii="Arial" w:eastAsia="Times New Roman" w:hAnsi="Arial" w:cs="Arial"/>
@@ -4189,6 +4646,7 @@
               </w:rPr>
               <w:t>PlaceType</w:t>
             </w:r>
+            <w:proofErr w:type="spellEnd"/>
           </w:p>
         </w:tc>
         <w:tc>
@@ -4218,15 +4676,27 @@
                 <w14:ligatures w14:val="none"/>
               </w:rPr>
             </w:pPr>
-            <w:r>
-              <w:rPr>
-                <w:rFonts w:ascii="Arial" w:eastAsia="Times New Roman" w:hAnsi="Arial" w:cs="Arial"/>
-                <w:color w:val="000000"/>
-                <w:kern w:val="0"/>
-                <w:lang w:eastAsia="es-CO"/>
-                <w14:ligatures w14:val="none"/>
-              </w:rPr>
-              <w:t>getPlaceTypes()</w:t>
+            <w:proofErr w:type="spellStart"/>
+            <w:r>
+              <w:rPr>
+                <w:rFonts w:ascii="Arial" w:eastAsia="Times New Roman" w:hAnsi="Arial" w:cs="Arial"/>
+                <w:color w:val="000000"/>
+                <w:kern w:val="0"/>
+                <w:lang w:eastAsia="es-CO"/>
+                <w14:ligatures w14:val="none"/>
+              </w:rPr>
+              <w:t>getPlaceTypes</w:t>
+            </w:r>
+            <w:proofErr w:type="spellEnd"/>
+            <w:r>
+              <w:rPr>
+                <w:rFonts w:ascii="Arial" w:eastAsia="Times New Roman" w:hAnsi="Arial" w:cs="Arial"/>
+                <w:color w:val="000000"/>
+                <w:kern w:val="0"/>
+                <w:lang w:eastAsia="es-CO"/>
+                <w14:ligatures w14:val="none"/>
+              </w:rPr>
+              <w:t>()</w:t>
             </w:r>
           </w:p>
         </w:tc>
@@ -4331,6 +4801,7 @@
                 <w14:ligatures w14:val="none"/>
               </w:rPr>
             </w:pPr>
+            <w:proofErr w:type="spellStart"/>
             <w:r>
               <w:rPr>
                 <w:rFonts w:ascii="Arial" w:eastAsia="Times New Roman" w:hAnsi="Arial" w:cs="Arial"/>
@@ -4341,6 +4812,7 @@
               </w:rPr>
               <w:t>PlaceType</w:t>
             </w:r>
+            <w:proofErr w:type="spellEnd"/>
           </w:p>
         </w:tc>
         <w:tc>
@@ -4370,15 +4842,27 @@
                 <w14:ligatures w14:val="none"/>
               </w:rPr>
             </w:pPr>
-            <w:r>
-              <w:rPr>
-                <w:rFonts w:ascii="Arial" w:eastAsia="Times New Roman" w:hAnsi="Arial" w:cs="Arial"/>
-                <w:color w:val="000000"/>
-                <w:kern w:val="0"/>
-                <w:lang w:eastAsia="es-CO"/>
-                <w14:ligatures w14:val="none"/>
-              </w:rPr>
-              <w:t>PlaceType(description: String)</w:t>
+            <w:proofErr w:type="spellStart"/>
+            <w:r>
+              <w:rPr>
+                <w:rFonts w:ascii="Arial" w:eastAsia="Times New Roman" w:hAnsi="Arial" w:cs="Arial"/>
+                <w:color w:val="000000"/>
+                <w:kern w:val="0"/>
+                <w:lang w:eastAsia="es-CO"/>
+                <w14:ligatures w14:val="none"/>
+              </w:rPr>
+              <w:t>PlaceType</w:t>
+            </w:r>
+            <w:proofErr w:type="spellEnd"/>
+            <w:r>
+              <w:rPr>
+                <w:rFonts w:ascii="Arial" w:eastAsia="Times New Roman" w:hAnsi="Arial" w:cs="Arial"/>
+                <w:color w:val="000000"/>
+                <w:kern w:val="0"/>
+                <w:lang w:eastAsia="es-CO"/>
+                <w14:ligatures w14:val="none"/>
+              </w:rPr>
+              <w:t>(description: String)</w:t>
             </w:r>
           </w:p>
         </w:tc>
@@ -4483,6 +4967,7 @@
                 <w14:ligatures w14:val="none"/>
               </w:rPr>
             </w:pPr>
+            <w:proofErr w:type="spellStart"/>
             <w:r>
               <w:rPr>
                 <w:rFonts w:ascii="Arial" w:eastAsia="Times New Roman" w:hAnsi="Arial" w:cs="Arial"/>
@@ -4493,6 +4978,7 @@
               </w:rPr>
               <w:t>PlaceType</w:t>
             </w:r>
+            <w:proofErr w:type="spellEnd"/>
           </w:p>
         </w:tc>
         <w:tc>
@@ -4522,15 +5008,27 @@
                 <w14:ligatures w14:val="none"/>
               </w:rPr>
             </w:pPr>
-            <w:r>
-              <w:rPr>
-                <w:rFonts w:ascii="Arial" w:eastAsia="Times New Roman" w:hAnsi="Arial" w:cs="Arial"/>
-                <w:color w:val="000000"/>
-                <w:kern w:val="0"/>
-                <w:lang w:eastAsia="es-CO"/>
-                <w14:ligatures w14:val="none"/>
-              </w:rPr>
-              <w:t>getDescription()</w:t>
+            <w:proofErr w:type="spellStart"/>
+            <w:r>
+              <w:rPr>
+                <w:rFonts w:ascii="Arial" w:eastAsia="Times New Roman" w:hAnsi="Arial" w:cs="Arial"/>
+                <w:color w:val="000000"/>
+                <w:kern w:val="0"/>
+                <w:lang w:eastAsia="es-CO"/>
+                <w14:ligatures w14:val="none"/>
+              </w:rPr>
+              <w:t>getDescription</w:t>
+            </w:r>
+            <w:proofErr w:type="spellEnd"/>
+            <w:r>
+              <w:rPr>
+                <w:rFonts w:ascii="Arial" w:eastAsia="Times New Roman" w:hAnsi="Arial" w:cs="Arial"/>
+                <w:color w:val="000000"/>
+                <w:kern w:val="0"/>
+                <w:lang w:eastAsia="es-CO"/>
+                <w14:ligatures w14:val="none"/>
+              </w:rPr>
+              <w:t>()</w:t>
             </w:r>
           </w:p>
         </w:tc>
@@ -4674,15 +5172,27 @@
                 <w14:ligatures w14:val="none"/>
               </w:rPr>
             </w:pPr>
-            <w:r>
-              <w:rPr>
-                <w:rFonts w:ascii="Arial" w:eastAsia="Times New Roman" w:hAnsi="Arial" w:cs="Arial"/>
-                <w:color w:val="000000"/>
-                <w:kern w:val="0"/>
-                <w:lang w:eastAsia="es-CO"/>
-                <w14:ligatures w14:val="none"/>
-              </w:rPr>
-              <w:t>displayDepartments()</w:t>
+            <w:proofErr w:type="spellStart"/>
+            <w:r>
+              <w:rPr>
+                <w:rFonts w:ascii="Arial" w:eastAsia="Times New Roman" w:hAnsi="Arial" w:cs="Arial"/>
+                <w:color w:val="000000"/>
+                <w:kern w:val="0"/>
+                <w:lang w:eastAsia="es-CO"/>
+                <w14:ligatures w14:val="none"/>
+              </w:rPr>
+              <w:t>displayDepartments</w:t>
+            </w:r>
+            <w:proofErr w:type="spellEnd"/>
+            <w:r>
+              <w:rPr>
+                <w:rFonts w:ascii="Arial" w:eastAsia="Times New Roman" w:hAnsi="Arial" w:cs="Arial"/>
+                <w:color w:val="000000"/>
+                <w:kern w:val="0"/>
+                <w:lang w:eastAsia="es-CO"/>
+                <w14:ligatures w14:val="none"/>
+              </w:rPr>
+              <w:t>()</w:t>
             </w:r>
           </w:p>
         </w:tc>
@@ -4826,15 +5336,27 @@
                 <w14:ligatures w14:val="none"/>
               </w:rPr>
             </w:pPr>
-            <w:r>
-              <w:rPr>
-                <w:rFonts w:ascii="Arial" w:eastAsia="Times New Roman" w:hAnsi="Arial" w:cs="Arial"/>
-                <w:color w:val="000000"/>
-                <w:kern w:val="0"/>
-                <w:lang w:eastAsia="es-CO"/>
-                <w14:ligatures w14:val="none"/>
-              </w:rPr>
-              <w:t>getDepartments()</w:t>
+            <w:proofErr w:type="spellStart"/>
+            <w:r>
+              <w:rPr>
+                <w:rFonts w:ascii="Arial" w:eastAsia="Times New Roman" w:hAnsi="Arial" w:cs="Arial"/>
+                <w:color w:val="000000"/>
+                <w:kern w:val="0"/>
+                <w:lang w:eastAsia="es-CO"/>
+                <w14:ligatures w14:val="none"/>
+              </w:rPr>
+              <w:t>getDepartments</w:t>
+            </w:r>
+            <w:proofErr w:type="spellEnd"/>
+            <w:r>
+              <w:rPr>
+                <w:rFonts w:ascii="Arial" w:eastAsia="Times New Roman" w:hAnsi="Arial" w:cs="Arial"/>
+                <w:color w:val="000000"/>
+                <w:kern w:val="0"/>
+                <w:lang w:eastAsia="es-CO"/>
+                <w14:ligatures w14:val="none"/>
+              </w:rPr>
+              <w:t>()</w:t>
             </w:r>
           </w:p>
         </w:tc>
@@ -4978,15 +5500,27 @@
                 <w14:ligatures w14:val="none"/>
               </w:rPr>
             </w:pPr>
-            <w:r>
-              <w:rPr>
-                <w:rFonts w:ascii="Arial" w:eastAsia="Times New Roman" w:hAnsi="Arial" w:cs="Arial"/>
-                <w:color w:val="000000"/>
-                <w:kern w:val="0"/>
-                <w:lang w:eastAsia="es-CO"/>
-                <w14:ligatures w14:val="none"/>
-              </w:rPr>
-              <w:t>getDepartments()</w:t>
+            <w:proofErr w:type="spellStart"/>
+            <w:r>
+              <w:rPr>
+                <w:rFonts w:ascii="Arial" w:eastAsia="Times New Roman" w:hAnsi="Arial" w:cs="Arial"/>
+                <w:color w:val="000000"/>
+                <w:kern w:val="0"/>
+                <w:lang w:eastAsia="es-CO"/>
+                <w14:ligatures w14:val="none"/>
+              </w:rPr>
+              <w:t>getDepartments</w:t>
+            </w:r>
+            <w:proofErr w:type="spellEnd"/>
+            <w:r>
+              <w:rPr>
+                <w:rFonts w:ascii="Arial" w:eastAsia="Times New Roman" w:hAnsi="Arial" w:cs="Arial"/>
+                <w:color w:val="000000"/>
+                <w:kern w:val="0"/>
+                <w:lang w:eastAsia="es-CO"/>
+                <w14:ligatures w14:val="none"/>
+              </w:rPr>
+              <w:t>()</w:t>
             </w:r>
           </w:p>
         </w:tc>
@@ -5282,15 +5816,27 @@
                 <w14:ligatures w14:val="none"/>
               </w:rPr>
             </w:pPr>
-            <w:r>
-              <w:rPr>
-                <w:rFonts w:ascii="Arial" w:eastAsia="Times New Roman" w:hAnsi="Arial" w:cs="Arial"/>
-                <w:color w:val="000000"/>
-                <w:kern w:val="0"/>
-                <w:lang w:eastAsia="es-CO"/>
-                <w14:ligatures w14:val="none"/>
-              </w:rPr>
-              <w:t>getDescription()</w:t>
+            <w:proofErr w:type="spellStart"/>
+            <w:r>
+              <w:rPr>
+                <w:rFonts w:ascii="Arial" w:eastAsia="Times New Roman" w:hAnsi="Arial" w:cs="Arial"/>
+                <w:color w:val="000000"/>
+                <w:kern w:val="0"/>
+                <w:lang w:eastAsia="es-CO"/>
+                <w14:ligatures w14:val="none"/>
+              </w:rPr>
+              <w:t>getDescription</w:t>
+            </w:r>
+            <w:proofErr w:type="spellEnd"/>
+            <w:r>
+              <w:rPr>
+                <w:rFonts w:ascii="Arial" w:eastAsia="Times New Roman" w:hAnsi="Arial" w:cs="Arial"/>
+                <w:color w:val="000000"/>
+                <w:kern w:val="0"/>
+                <w:lang w:eastAsia="es-CO"/>
+                <w14:ligatures w14:val="none"/>
+              </w:rPr>
+              <w:t>()</w:t>
             </w:r>
           </w:p>
         </w:tc>
@@ -5437,16 +5983,29 @@
                 <w14:ligatures w14:val="none"/>
               </w:rPr>
             </w:pPr>
-            <w:r>
-              <w:rPr>
-                <w:rFonts w:ascii="Arial" w:eastAsia="Times New Roman" w:hAnsi="Arial" w:cs="Arial"/>
-                <w:color w:val="000000"/>
-                <w:kern w:val="0"/>
-                <w:lang w:eastAsia="es-CO"/>
-                <w14:ligatures w14:val="none"/>
-              </w:rPr>
-              <w:t>searchPlace(</w:t>
-            </w:r>
+            <w:proofErr w:type="spellStart"/>
+            <w:r>
+              <w:rPr>
+                <w:rFonts w:ascii="Arial" w:eastAsia="Times New Roman" w:hAnsi="Arial" w:cs="Arial"/>
+                <w:color w:val="000000"/>
+                <w:kern w:val="0"/>
+                <w:lang w:eastAsia="es-CO"/>
+                <w14:ligatures w14:val="none"/>
+              </w:rPr>
+              <w:t>searchPlace</w:t>
+            </w:r>
+            <w:proofErr w:type="spellEnd"/>
+            <w:r>
+              <w:rPr>
+                <w:rFonts w:ascii="Arial" w:eastAsia="Times New Roman" w:hAnsi="Arial" w:cs="Arial"/>
+                <w:color w:val="000000"/>
+                <w:kern w:val="0"/>
+                <w:lang w:eastAsia="es-CO"/>
+                <w14:ligatures w14:val="none"/>
+              </w:rPr>
+              <w:t>(</w:t>
+            </w:r>
+            <w:proofErr w:type="spellStart"/>
             <w:r>
               <w:rPr>
                 <w:rFonts w:ascii="Arial" w:eastAsia="Times New Roman" w:hAnsi="Arial" w:cs="Arial"/>
@@ -5465,7 +6024,18 @@
                 <w:lang w:eastAsia="es-CO"/>
                 <w14:ligatures w14:val="none"/>
               </w:rPr>
-              <w:t>:String)</w:t>
+              <w:t>:String</w:t>
+            </w:r>
+            <w:proofErr w:type="spellEnd"/>
+            <w:r>
+              <w:rPr>
+                <w:rFonts w:ascii="Arial" w:eastAsia="Times New Roman" w:hAnsi="Arial" w:cs="Arial"/>
+                <w:color w:val="000000"/>
+                <w:kern w:val="0"/>
+                <w:lang w:eastAsia="es-CO"/>
+                <w14:ligatures w14:val="none"/>
+              </w:rPr>
+              <w:t>)</w:t>
             </w:r>
           </w:p>
         </w:tc>
@@ -5612,15 +6182,27 @@
                 <w14:ligatures w14:val="none"/>
               </w:rPr>
             </w:pPr>
-            <w:r>
-              <w:rPr>
-                <w:rFonts w:ascii="Arial" w:eastAsia="Times New Roman" w:hAnsi="Arial" w:cs="Arial"/>
-                <w:color w:val="000000"/>
-                <w:kern w:val="0"/>
-                <w:lang w:eastAsia="es-CO"/>
-                <w14:ligatures w14:val="none"/>
-              </w:rPr>
-              <w:t>getName()</w:t>
+            <w:proofErr w:type="spellStart"/>
+            <w:r>
+              <w:rPr>
+                <w:rFonts w:ascii="Arial" w:eastAsia="Times New Roman" w:hAnsi="Arial" w:cs="Arial"/>
+                <w:color w:val="000000"/>
+                <w:kern w:val="0"/>
+                <w:lang w:eastAsia="es-CO"/>
+                <w14:ligatures w14:val="none"/>
+              </w:rPr>
+              <w:t>getName</w:t>
+            </w:r>
+            <w:proofErr w:type="spellEnd"/>
+            <w:r>
+              <w:rPr>
+                <w:rFonts w:ascii="Arial" w:eastAsia="Times New Roman" w:hAnsi="Arial" w:cs="Arial"/>
+                <w:color w:val="000000"/>
+                <w:kern w:val="0"/>
+                <w:lang w:eastAsia="es-CO"/>
+                <w14:ligatures w14:val="none"/>
+              </w:rPr>
+              <w:t>()</w:t>
             </w:r>
           </w:p>
         </w:tc>
@@ -5760,15 +6342,27 @@
                 <w14:ligatures w14:val="none"/>
               </w:rPr>
             </w:pPr>
-            <w:r>
-              <w:rPr>
-                <w:rFonts w:ascii="Arial" w:eastAsia="Times New Roman" w:hAnsi="Arial" w:cs="Arial"/>
-                <w:color w:val="000000"/>
-                <w:kern w:val="0"/>
-                <w:lang w:eastAsia="es-CO"/>
-                <w14:ligatures w14:val="none"/>
-              </w:rPr>
-              <w:t>availablePlace()</w:t>
+            <w:proofErr w:type="spellStart"/>
+            <w:r>
+              <w:rPr>
+                <w:rFonts w:ascii="Arial" w:eastAsia="Times New Roman" w:hAnsi="Arial" w:cs="Arial"/>
+                <w:color w:val="000000"/>
+                <w:kern w:val="0"/>
+                <w:lang w:eastAsia="es-CO"/>
+                <w14:ligatures w14:val="none"/>
+              </w:rPr>
+              <w:t>availablePlace</w:t>
+            </w:r>
+            <w:proofErr w:type="spellEnd"/>
+            <w:r>
+              <w:rPr>
+                <w:rFonts w:ascii="Arial" w:eastAsia="Times New Roman" w:hAnsi="Arial" w:cs="Arial"/>
+                <w:color w:val="000000"/>
+                <w:kern w:val="0"/>
+                <w:lang w:eastAsia="es-CO"/>
+                <w14:ligatures w14:val="none"/>
+              </w:rPr>
+              <w:t>()</w:t>
             </w:r>
           </w:p>
         </w:tc>
@@ -5915,16 +6509,29 @@
                 <w14:ligatures w14:val="none"/>
               </w:rPr>
             </w:pPr>
-            <w:r>
-              <w:rPr>
-                <w:rFonts w:ascii="Arial" w:eastAsia="Times New Roman" w:hAnsi="Arial" w:cs="Arial"/>
-                <w:color w:val="000000"/>
-                <w:kern w:val="0"/>
-                <w:lang w:eastAsia="es-CO"/>
-                <w14:ligatures w14:val="none"/>
-              </w:rPr>
-              <w:t>registerPlace(</w:t>
-            </w:r>
+            <w:proofErr w:type="spellStart"/>
+            <w:r>
+              <w:rPr>
+                <w:rFonts w:ascii="Arial" w:eastAsia="Times New Roman" w:hAnsi="Arial" w:cs="Arial"/>
+                <w:color w:val="000000"/>
+                <w:kern w:val="0"/>
+                <w:lang w:eastAsia="es-CO"/>
+                <w14:ligatures w14:val="none"/>
+              </w:rPr>
+              <w:t>registerPlace</w:t>
+            </w:r>
+            <w:proofErr w:type="spellEnd"/>
+            <w:r>
+              <w:rPr>
+                <w:rFonts w:ascii="Arial" w:eastAsia="Times New Roman" w:hAnsi="Arial" w:cs="Arial"/>
+                <w:color w:val="000000"/>
+                <w:kern w:val="0"/>
+                <w:lang w:eastAsia="es-CO"/>
+                <w14:ligatures w14:val="none"/>
+              </w:rPr>
+              <w:t>(</w:t>
+            </w:r>
+            <w:proofErr w:type="spellStart"/>
             <w:r>
               <w:rPr>
                 <w:rFonts w:ascii="Arial" w:eastAsia="Times New Roman" w:hAnsi="Arial" w:cs="Arial"/>
@@ -5935,6 +6542,7 @@
               </w:rPr>
               <w:t>intCommunity</w:t>
             </w:r>
+            <w:proofErr w:type="spellEnd"/>
             <w:r>
               <w:rPr>
                 <w:rFonts w:ascii="Arial" w:eastAsia="Times New Roman" w:hAnsi="Arial" w:cs="Arial"/>
@@ -5963,17 +6571,51 @@
                 <w:lang w:eastAsia="es-CO"/>
                 <w14:ligatures w14:val="none"/>
               </w:rPr>
-              <w:t xml:space="preserve">, placeName : String, area : double, </w:t>
-            </w:r>
-            <w:r>
-              <w:rPr>
-                <w:rFonts w:ascii="Arial" w:eastAsia="Times New Roman" w:hAnsi="Arial" w:cs="Arial"/>
-                <w:color w:val="000000"/>
-                <w:kern w:val="0"/>
-                <w:lang w:eastAsia="es-CO"/>
-                <w14:ligatures w14:val="none"/>
-              </w:rPr>
-              <w:t xml:space="preserve">inaugurationDate : Calendar, </w:t>
+              <w:t xml:space="preserve">, </w:t>
+            </w:r>
+            <w:proofErr w:type="spellStart"/>
+            <w:r>
+              <w:rPr>
+                <w:rFonts w:ascii="Arial" w:eastAsia="Times New Roman" w:hAnsi="Arial" w:cs="Arial"/>
+                <w:color w:val="000000"/>
+                <w:kern w:val="0"/>
+                <w:lang w:eastAsia="es-CO"/>
+                <w14:ligatures w14:val="none"/>
+              </w:rPr>
+              <w:t>placeName</w:t>
+            </w:r>
+            <w:proofErr w:type="spellEnd"/>
+            <w:r>
+              <w:rPr>
+                <w:rFonts w:ascii="Arial" w:eastAsia="Times New Roman" w:hAnsi="Arial" w:cs="Arial"/>
+                <w:color w:val="000000"/>
+                <w:kern w:val="0"/>
+                <w:lang w:eastAsia="es-CO"/>
+                <w14:ligatures w14:val="none"/>
+              </w:rPr>
+              <w:t xml:space="preserve"> : String, area : double, </w:t>
+            </w:r>
+            <w:proofErr w:type="spellStart"/>
+            <w:r>
+              <w:rPr>
+                <w:rFonts w:ascii="Arial" w:eastAsia="Times New Roman" w:hAnsi="Arial" w:cs="Arial"/>
+                <w:color w:val="000000"/>
+                <w:kern w:val="0"/>
+                <w:lang w:eastAsia="es-CO"/>
+                <w14:ligatures w14:val="none"/>
+              </w:rPr>
+              <w:t>inaugurationDate</w:t>
+            </w:r>
+            <w:proofErr w:type="spellEnd"/>
+            <w:r>
+              <w:rPr>
+                <w:rFonts w:ascii="Arial" w:eastAsia="Times New Roman" w:hAnsi="Arial" w:cs="Arial"/>
+                <w:color w:val="000000"/>
+                <w:kern w:val="0"/>
+                <w:lang w:eastAsia="es-CO"/>
+                <w14:ligatures w14:val="none"/>
+              </w:rPr>
+              <w:t xml:space="preserve"> : Calendar, </w:t>
             </w:r>
             <w:r>
               <w:rPr>
@@ -5986,15 +6628,27 @@
               <w:lastRenderedPageBreak/>
               <w:t xml:space="preserve">photo : String, resources : double, </w:t>
             </w:r>
-            <w:r>
-              <w:rPr>
-                <w:rFonts w:ascii="Arial" w:eastAsia="Times New Roman" w:hAnsi="Arial" w:cs="Arial"/>
-                <w:color w:val="000000"/>
-                <w:kern w:val="0"/>
-                <w:lang w:eastAsia="es-CO"/>
-                <w14:ligatures w14:val="none"/>
-              </w:rPr>
-              <w:t xml:space="preserve">intDepartment </w:t>
+            <w:proofErr w:type="spellStart"/>
+            <w:r>
+              <w:rPr>
+                <w:rFonts w:ascii="Arial" w:eastAsia="Times New Roman" w:hAnsi="Arial" w:cs="Arial"/>
+                <w:color w:val="000000"/>
+                <w:kern w:val="0"/>
+                <w:lang w:eastAsia="es-CO"/>
+                <w14:ligatures w14:val="none"/>
+              </w:rPr>
+              <w:t>intDepartment</w:t>
+            </w:r>
+            <w:proofErr w:type="spellEnd"/>
+            <w:r>
+              <w:rPr>
+                <w:rFonts w:ascii="Arial" w:eastAsia="Times New Roman" w:hAnsi="Arial" w:cs="Arial"/>
+                <w:color w:val="000000"/>
+                <w:kern w:val="0"/>
+                <w:lang w:eastAsia="es-CO"/>
+                <w14:ligatures w14:val="none"/>
+              </w:rPr>
+              <w:t xml:space="preserve"> </w:t>
             </w:r>
             <w:r>
               <w:rPr>
@@ -6026,6 +6680,7 @@
               </w:rPr>
               <w:t xml:space="preserve">, </w:t>
             </w:r>
+            <w:proofErr w:type="spellStart"/>
             <w:r>
               <w:rPr>
                 <w:rFonts w:ascii="Arial" w:eastAsia="Times New Roman" w:hAnsi="Arial" w:cs="Arial"/>
@@ -6044,7 +6699,18 @@
                 <w:lang w:eastAsia="es-CO"/>
                 <w14:ligatures w14:val="none"/>
               </w:rPr>
-              <w:t>ype :</w:t>
+              <w:t>ype</w:t>
+            </w:r>
+            <w:proofErr w:type="spellEnd"/>
+            <w:r>
+              <w:rPr>
+                <w:rFonts w:ascii="Arial" w:eastAsia="Times New Roman" w:hAnsi="Arial" w:cs="Arial"/>
+                <w:color w:val="000000"/>
+                <w:kern w:val="0"/>
+                <w:lang w:eastAsia="es-CO"/>
+                <w14:ligatures w14:val="none"/>
+              </w:rPr>
+              <w:t xml:space="preserve"> :</w:t>
             </w:r>
             <w:r>
               <w:rPr>
@@ -6221,25 +6887,81 @@
               </w:rPr>
               <w:t xml:space="preserve">Place(name : String, area : double, </w:t>
             </w:r>
-            <w:r>
-              <w:rPr>
-                <w:rFonts w:ascii="Arial" w:eastAsia="Times New Roman" w:hAnsi="Arial" w:cs="Arial"/>
-                <w:color w:val="000000"/>
-                <w:kern w:val="0"/>
-                <w:lang w:eastAsia="es-CO"/>
-                <w14:ligatures w14:val="none"/>
-              </w:rPr>
-              <w:t xml:space="preserve">inaugurationDate : Calendar, </w:t>
-            </w:r>
-            <w:r>
-              <w:rPr>
-                <w:rFonts w:ascii="Arial" w:eastAsia="Times New Roman" w:hAnsi="Arial" w:cs="Arial"/>
-                <w:color w:val="000000"/>
-                <w:kern w:val="0"/>
-                <w:lang w:eastAsia="es-CO"/>
-                <w14:ligatures w14:val="none"/>
-              </w:rPr>
-              <w:t>photo : URL, resources : double, department : Department, type : PlaceType, caregivingCommunity: Community)</w:t>
+            <w:proofErr w:type="spellStart"/>
+            <w:r>
+              <w:rPr>
+                <w:rFonts w:ascii="Arial" w:eastAsia="Times New Roman" w:hAnsi="Arial" w:cs="Arial"/>
+                <w:color w:val="000000"/>
+                <w:kern w:val="0"/>
+                <w:lang w:eastAsia="es-CO"/>
+                <w14:ligatures w14:val="none"/>
+              </w:rPr>
+              <w:t>inaugurationDate</w:t>
+            </w:r>
+            <w:proofErr w:type="spellEnd"/>
+            <w:r>
+              <w:rPr>
+                <w:rFonts w:ascii="Arial" w:eastAsia="Times New Roman" w:hAnsi="Arial" w:cs="Arial"/>
+                <w:color w:val="000000"/>
+                <w:kern w:val="0"/>
+                <w:lang w:eastAsia="es-CO"/>
+                <w14:ligatures w14:val="none"/>
+              </w:rPr>
+              <w:t xml:space="preserve"> : Calendar, </w:t>
+            </w:r>
+            <w:r>
+              <w:rPr>
+                <w:rFonts w:ascii="Arial" w:eastAsia="Times New Roman" w:hAnsi="Arial" w:cs="Arial"/>
+                <w:color w:val="000000"/>
+                <w:kern w:val="0"/>
+                <w:lang w:eastAsia="es-CO"/>
+                <w14:ligatures w14:val="none"/>
+              </w:rPr>
+              <w:t xml:space="preserve">photo : URL, resources : double, department : Department, type : </w:t>
+            </w:r>
+            <w:proofErr w:type="spellStart"/>
+            <w:r>
+              <w:rPr>
+                <w:rFonts w:ascii="Arial" w:eastAsia="Times New Roman" w:hAnsi="Arial" w:cs="Arial"/>
+                <w:color w:val="000000"/>
+                <w:kern w:val="0"/>
+                <w:lang w:eastAsia="es-CO"/>
+                <w14:ligatures w14:val="none"/>
+              </w:rPr>
+              <w:t>PlaceType</w:t>
+            </w:r>
+            <w:proofErr w:type="spellEnd"/>
+            <w:r>
+              <w:rPr>
+                <w:rFonts w:ascii="Arial" w:eastAsia="Times New Roman" w:hAnsi="Arial" w:cs="Arial"/>
+                <w:color w:val="000000"/>
+                <w:kern w:val="0"/>
+                <w:lang w:eastAsia="es-CO"/>
+                <w14:ligatures w14:val="none"/>
+              </w:rPr>
+              <w:t xml:space="preserve">, </w:t>
+            </w:r>
+            <w:proofErr w:type="spellStart"/>
+            <w:r>
+              <w:rPr>
+                <w:rFonts w:ascii="Arial" w:eastAsia="Times New Roman" w:hAnsi="Arial" w:cs="Arial"/>
+                <w:color w:val="000000"/>
+                <w:kern w:val="0"/>
+                <w:lang w:eastAsia="es-CO"/>
+                <w14:ligatures w14:val="none"/>
+              </w:rPr>
+              <w:t>caregivingCommunity</w:t>
+            </w:r>
+            <w:proofErr w:type="spellEnd"/>
+            <w:r>
+              <w:rPr>
+                <w:rFonts w:ascii="Arial" w:eastAsia="Times New Roman" w:hAnsi="Arial" w:cs="Arial"/>
+                <w:color w:val="000000"/>
+                <w:kern w:val="0"/>
+                <w:lang w:eastAsia="es-CO"/>
+                <w14:ligatures w14:val="none"/>
+              </w:rPr>
+              <w:t>: Community)</w:t>
             </w:r>
           </w:p>
         </w:tc>
@@ -6340,6 +7062,7 @@
                 <w14:ligatures w14:val="none"/>
               </w:rPr>
             </w:pPr>
+            <w:proofErr w:type="spellStart"/>
             <w:r>
               <w:rPr>
                 <w:rFonts w:ascii="Arial" w:eastAsia="Times New Roman" w:hAnsi="Arial" w:cs="Arial"/>
@@ -6350,6 +7073,7 @@
               </w:rPr>
               <w:t>PlaceType</w:t>
             </w:r>
+            <w:proofErr w:type="spellEnd"/>
           </w:p>
         </w:tc>
         <w:tc>
@@ -6379,15 +7103,49 @@
                 <w14:ligatures w14:val="none"/>
               </w:rPr>
             </w:pPr>
-            <w:r>
-              <w:rPr>
-                <w:rFonts w:ascii="Arial" w:eastAsia="Times New Roman" w:hAnsi="Arial" w:cs="Arial"/>
-                <w:color w:val="000000"/>
-                <w:kern w:val="0"/>
-                <w:lang w:eastAsia="es-CO"/>
-                <w14:ligatures w14:val="none"/>
-              </w:rPr>
-              <w:t>intToPlaceType(intType : int)</w:t>
+            <w:proofErr w:type="spellStart"/>
+            <w:r>
+              <w:rPr>
+                <w:rFonts w:ascii="Arial" w:eastAsia="Times New Roman" w:hAnsi="Arial" w:cs="Arial"/>
+                <w:color w:val="000000"/>
+                <w:kern w:val="0"/>
+                <w:lang w:eastAsia="es-CO"/>
+                <w14:ligatures w14:val="none"/>
+              </w:rPr>
+              <w:t>intToPlaceType</w:t>
+            </w:r>
+            <w:proofErr w:type="spellEnd"/>
+            <w:r>
+              <w:rPr>
+                <w:rFonts w:ascii="Arial" w:eastAsia="Times New Roman" w:hAnsi="Arial" w:cs="Arial"/>
+                <w:color w:val="000000"/>
+                <w:kern w:val="0"/>
+                <w:lang w:eastAsia="es-CO"/>
+                <w14:ligatures w14:val="none"/>
+              </w:rPr>
+              <w:t>(</w:t>
+            </w:r>
+            <w:proofErr w:type="spellStart"/>
+            <w:r>
+              <w:rPr>
+                <w:rFonts w:ascii="Arial" w:eastAsia="Times New Roman" w:hAnsi="Arial" w:cs="Arial"/>
+                <w:color w:val="000000"/>
+                <w:kern w:val="0"/>
+                <w:lang w:eastAsia="es-CO"/>
+                <w14:ligatures w14:val="none"/>
+              </w:rPr>
+              <w:t>intType</w:t>
+            </w:r>
+            <w:proofErr w:type="spellEnd"/>
+            <w:r>
+              <w:rPr>
+                <w:rFonts w:ascii="Arial" w:eastAsia="Times New Roman" w:hAnsi="Arial" w:cs="Arial"/>
+                <w:color w:val="000000"/>
+                <w:kern w:val="0"/>
+                <w:lang w:eastAsia="es-CO"/>
+                <w14:ligatures w14:val="none"/>
+              </w:rPr>
+              <w:t xml:space="preserve"> : int)</w:t>
             </w:r>
           </w:p>
         </w:tc>
@@ -6528,15 +7286,49 @@
                 <w14:ligatures w14:val="none"/>
               </w:rPr>
             </w:pPr>
-            <w:r>
-              <w:rPr>
-                <w:rFonts w:ascii="Arial" w:eastAsia="Times New Roman" w:hAnsi="Arial" w:cs="Arial"/>
-                <w:color w:val="000000"/>
-                <w:kern w:val="0"/>
-                <w:lang w:eastAsia="es-CO"/>
-                <w14:ligatures w14:val="none"/>
-              </w:rPr>
-              <w:t>intToDepartment(intDepartment : int)</w:t>
+            <w:proofErr w:type="spellStart"/>
+            <w:r>
+              <w:rPr>
+                <w:rFonts w:ascii="Arial" w:eastAsia="Times New Roman" w:hAnsi="Arial" w:cs="Arial"/>
+                <w:color w:val="000000"/>
+                <w:kern w:val="0"/>
+                <w:lang w:eastAsia="es-CO"/>
+                <w14:ligatures w14:val="none"/>
+              </w:rPr>
+              <w:t>intToDepartment</w:t>
+            </w:r>
+            <w:proofErr w:type="spellEnd"/>
+            <w:r>
+              <w:rPr>
+                <w:rFonts w:ascii="Arial" w:eastAsia="Times New Roman" w:hAnsi="Arial" w:cs="Arial"/>
+                <w:color w:val="000000"/>
+                <w:kern w:val="0"/>
+                <w:lang w:eastAsia="es-CO"/>
+                <w14:ligatures w14:val="none"/>
+              </w:rPr>
+              <w:t>(</w:t>
+            </w:r>
+            <w:proofErr w:type="spellStart"/>
+            <w:r>
+              <w:rPr>
+                <w:rFonts w:ascii="Arial" w:eastAsia="Times New Roman" w:hAnsi="Arial" w:cs="Arial"/>
+                <w:color w:val="000000"/>
+                <w:kern w:val="0"/>
+                <w:lang w:eastAsia="es-CO"/>
+                <w14:ligatures w14:val="none"/>
+              </w:rPr>
+              <w:t>intDepartment</w:t>
+            </w:r>
+            <w:proofErr w:type="spellEnd"/>
+            <w:r>
+              <w:rPr>
+                <w:rFonts w:ascii="Arial" w:eastAsia="Times New Roman" w:hAnsi="Arial" w:cs="Arial"/>
+                <w:color w:val="000000"/>
+                <w:kern w:val="0"/>
+                <w:lang w:eastAsia="es-CO"/>
+                <w14:ligatures w14:val="none"/>
+              </w:rPr>
+              <w:t xml:space="preserve"> : int)</w:t>
             </w:r>
           </w:p>
         </w:tc>
@@ -6617,6 +7409,7 @@
                 <w14:ligatures w14:val="none"/>
               </w:rPr>
             </w:pPr>
+            <w:proofErr w:type="spellStart"/>
             <w:r>
               <w:rPr>
                 <w:rFonts w:ascii="Arial" w:eastAsia="Times New Roman" w:hAnsi="Arial" w:cs="Arial"/>
@@ -6627,6 +7420,7 @@
               </w:rPr>
               <w:t>ui</w:t>
             </w:r>
+            <w:proofErr w:type="spellEnd"/>
           </w:p>
         </w:tc>
         <w:tc>
@@ -6700,15 +7494,27 @@
                 <w14:ligatures w14:val="none"/>
               </w:rPr>
             </w:pPr>
-            <w:r>
-              <w:rPr>
-                <w:rFonts w:ascii="Arial" w:eastAsia="Times New Roman" w:hAnsi="Arial" w:cs="Arial"/>
-                <w:color w:val="000000"/>
-                <w:kern w:val="0"/>
-                <w:lang w:eastAsia="es-CO"/>
-                <w14:ligatures w14:val="none"/>
-              </w:rPr>
-              <w:t>addProduct()</w:t>
+            <w:proofErr w:type="spellStart"/>
+            <w:r>
+              <w:rPr>
+                <w:rFonts w:ascii="Arial" w:eastAsia="Times New Roman" w:hAnsi="Arial" w:cs="Arial"/>
+                <w:color w:val="000000"/>
+                <w:kern w:val="0"/>
+                <w:lang w:eastAsia="es-CO"/>
+                <w14:ligatures w14:val="none"/>
+              </w:rPr>
+              <w:t>addProduct</w:t>
+            </w:r>
+            <w:proofErr w:type="spellEnd"/>
+            <w:r>
+              <w:rPr>
+                <w:rFonts w:ascii="Arial" w:eastAsia="Times New Roman" w:hAnsi="Arial" w:cs="Arial"/>
+                <w:color w:val="000000"/>
+                <w:kern w:val="0"/>
+                <w:lang w:eastAsia="es-CO"/>
+                <w14:ligatures w14:val="none"/>
+              </w:rPr>
+              <w:t>()</w:t>
             </w:r>
           </w:p>
         </w:tc>
@@ -6854,15 +7660,27 @@
                 <w14:ligatures w14:val="none"/>
               </w:rPr>
             </w:pPr>
-            <w:r>
-              <w:rPr>
-                <w:rFonts w:ascii="Arial" w:eastAsia="Times New Roman" w:hAnsi="Arial" w:cs="Arial"/>
-                <w:color w:val="000000"/>
-                <w:kern w:val="0"/>
-                <w:lang w:eastAsia="es-CO"/>
-                <w14:ligatures w14:val="none"/>
-              </w:rPr>
-              <w:t>oneMinCommunity()</w:t>
+            <w:proofErr w:type="spellStart"/>
+            <w:r>
+              <w:rPr>
+                <w:rFonts w:ascii="Arial" w:eastAsia="Times New Roman" w:hAnsi="Arial" w:cs="Arial"/>
+                <w:color w:val="000000"/>
+                <w:kern w:val="0"/>
+                <w:lang w:eastAsia="es-CO"/>
+                <w14:ligatures w14:val="none"/>
+              </w:rPr>
+              <w:t>oneMinCommunity</w:t>
+            </w:r>
+            <w:proofErr w:type="spellEnd"/>
+            <w:r>
+              <w:rPr>
+                <w:rFonts w:ascii="Arial" w:eastAsia="Times New Roman" w:hAnsi="Arial" w:cs="Arial"/>
+                <w:color w:val="000000"/>
+                <w:kern w:val="0"/>
+                <w:lang w:eastAsia="es-CO"/>
+                <w14:ligatures w14:val="none"/>
+              </w:rPr>
+              <w:t>()</w:t>
             </w:r>
           </w:p>
         </w:tc>
@@ -7011,15 +7829,27 @@
                 <w14:ligatures w14:val="none"/>
               </w:rPr>
             </w:pPr>
-            <w:r>
-              <w:rPr>
-                <w:rFonts w:ascii="Arial" w:eastAsia="Times New Roman" w:hAnsi="Arial" w:cs="Arial"/>
-                <w:color w:val="000000"/>
-                <w:kern w:val="0"/>
-                <w:lang w:eastAsia="es-CO"/>
-                <w14:ligatures w14:val="none"/>
-              </w:rPr>
-              <w:t>displayCommunities()</w:t>
+            <w:proofErr w:type="spellStart"/>
+            <w:r>
+              <w:rPr>
+                <w:rFonts w:ascii="Arial" w:eastAsia="Times New Roman" w:hAnsi="Arial" w:cs="Arial"/>
+                <w:color w:val="000000"/>
+                <w:kern w:val="0"/>
+                <w:lang w:eastAsia="es-CO"/>
+                <w14:ligatures w14:val="none"/>
+              </w:rPr>
+              <w:t>displayCommunities</w:t>
+            </w:r>
+            <w:proofErr w:type="spellEnd"/>
+            <w:r>
+              <w:rPr>
+                <w:rFonts w:ascii="Arial" w:eastAsia="Times New Roman" w:hAnsi="Arial" w:cs="Arial"/>
+                <w:color w:val="000000"/>
+                <w:kern w:val="0"/>
+                <w:lang w:eastAsia="es-CO"/>
+                <w14:ligatures w14:val="none"/>
+              </w:rPr>
+              <w:t>()</w:t>
             </w:r>
           </w:p>
         </w:tc>
@@ -7168,15 +7998,27 @@
                 <w14:ligatures w14:val="none"/>
               </w:rPr>
             </w:pPr>
-            <w:r>
-              <w:rPr>
-                <w:rFonts w:ascii="Arial" w:eastAsia="Times New Roman" w:hAnsi="Arial" w:cs="Arial"/>
-                <w:color w:val="000000"/>
-                <w:kern w:val="0"/>
-                <w:lang w:eastAsia="es-CO"/>
-                <w14:ligatures w14:val="none"/>
-              </w:rPr>
-              <w:t>getName()</w:t>
+            <w:proofErr w:type="spellStart"/>
+            <w:r>
+              <w:rPr>
+                <w:rFonts w:ascii="Arial" w:eastAsia="Times New Roman" w:hAnsi="Arial" w:cs="Arial"/>
+                <w:color w:val="000000"/>
+                <w:kern w:val="0"/>
+                <w:lang w:eastAsia="es-CO"/>
+                <w14:ligatures w14:val="none"/>
+              </w:rPr>
+              <w:t>getName</w:t>
+            </w:r>
+            <w:proofErr w:type="spellEnd"/>
+            <w:r>
+              <w:rPr>
+                <w:rFonts w:ascii="Arial" w:eastAsia="Times New Roman" w:hAnsi="Arial" w:cs="Arial"/>
+                <w:color w:val="000000"/>
+                <w:kern w:val="0"/>
+                <w:lang w:eastAsia="es-CO"/>
+                <w14:ligatures w14:val="none"/>
+              </w:rPr>
+              <w:t>()</w:t>
             </w:r>
           </w:p>
         </w:tc>
@@ -7318,15 +8160,27 @@
                 <w14:ligatures w14:val="none"/>
               </w:rPr>
             </w:pPr>
-            <w:r>
-              <w:rPr>
-                <w:rFonts w:ascii="Arial" w:eastAsia="Times New Roman" w:hAnsi="Arial" w:cs="Arial"/>
-                <w:color w:val="000000"/>
-                <w:kern w:val="0"/>
-                <w:lang w:eastAsia="es-CO"/>
-                <w14:ligatures w14:val="none"/>
-              </w:rPr>
-              <w:t>displayProductTypes()</w:t>
+            <w:proofErr w:type="spellStart"/>
+            <w:r>
+              <w:rPr>
+                <w:rFonts w:ascii="Arial" w:eastAsia="Times New Roman" w:hAnsi="Arial" w:cs="Arial"/>
+                <w:color w:val="000000"/>
+                <w:kern w:val="0"/>
+                <w:lang w:eastAsia="es-CO"/>
+                <w14:ligatures w14:val="none"/>
+              </w:rPr>
+              <w:t>displayProductTypes</w:t>
+            </w:r>
+            <w:proofErr w:type="spellEnd"/>
+            <w:r>
+              <w:rPr>
+                <w:rFonts w:ascii="Arial" w:eastAsia="Times New Roman" w:hAnsi="Arial" w:cs="Arial"/>
+                <w:color w:val="000000"/>
+                <w:kern w:val="0"/>
+                <w:lang w:eastAsia="es-CO"/>
+                <w14:ligatures w14:val="none"/>
+              </w:rPr>
+              <w:t>()</w:t>
             </w:r>
           </w:p>
         </w:tc>
@@ -7468,15 +8322,27 @@
                 <w14:ligatures w14:val="none"/>
               </w:rPr>
             </w:pPr>
-            <w:r>
-              <w:rPr>
-                <w:rFonts w:ascii="Arial" w:eastAsia="Times New Roman" w:hAnsi="Arial" w:cs="Arial"/>
-                <w:color w:val="000000"/>
-                <w:kern w:val="0"/>
-                <w:lang w:eastAsia="es-CO"/>
-                <w14:ligatures w14:val="none"/>
-              </w:rPr>
-              <w:t>getProductTypes()</w:t>
+            <w:proofErr w:type="spellStart"/>
+            <w:r>
+              <w:rPr>
+                <w:rFonts w:ascii="Arial" w:eastAsia="Times New Roman" w:hAnsi="Arial" w:cs="Arial"/>
+                <w:color w:val="000000"/>
+                <w:kern w:val="0"/>
+                <w:lang w:eastAsia="es-CO"/>
+                <w14:ligatures w14:val="none"/>
+              </w:rPr>
+              <w:t>getProductTypes</w:t>
+            </w:r>
+            <w:proofErr w:type="spellEnd"/>
+            <w:r>
+              <w:rPr>
+                <w:rFonts w:ascii="Arial" w:eastAsia="Times New Roman" w:hAnsi="Arial" w:cs="Arial"/>
+                <w:color w:val="000000"/>
+                <w:kern w:val="0"/>
+                <w:lang w:eastAsia="es-CO"/>
+                <w14:ligatures w14:val="none"/>
+              </w:rPr>
+              <w:t>()</w:t>
             </w:r>
           </w:p>
         </w:tc>
@@ -7618,15 +8484,27 @@
                 <w14:ligatures w14:val="none"/>
               </w:rPr>
             </w:pPr>
-            <w:r>
-              <w:rPr>
-                <w:rFonts w:ascii="Arial" w:eastAsia="Times New Roman" w:hAnsi="Arial" w:cs="Arial"/>
-                <w:color w:val="000000"/>
-                <w:kern w:val="0"/>
-                <w:lang w:eastAsia="es-CO"/>
-                <w14:ligatures w14:val="none"/>
-              </w:rPr>
-              <w:t>getProductTypes()</w:t>
+            <w:proofErr w:type="spellStart"/>
+            <w:r>
+              <w:rPr>
+                <w:rFonts w:ascii="Arial" w:eastAsia="Times New Roman" w:hAnsi="Arial" w:cs="Arial"/>
+                <w:color w:val="000000"/>
+                <w:kern w:val="0"/>
+                <w:lang w:eastAsia="es-CO"/>
+                <w14:ligatures w14:val="none"/>
+              </w:rPr>
+              <w:t>getProductTypes</w:t>
+            </w:r>
+            <w:proofErr w:type="spellEnd"/>
+            <w:r>
+              <w:rPr>
+                <w:rFonts w:ascii="Arial" w:eastAsia="Times New Roman" w:hAnsi="Arial" w:cs="Arial"/>
+                <w:color w:val="000000"/>
+                <w:kern w:val="0"/>
+                <w:lang w:eastAsia="es-CO"/>
+                <w14:ligatures w14:val="none"/>
+              </w:rPr>
+              <w:t>()</w:t>
             </w:r>
           </w:p>
         </w:tc>
@@ -7729,6 +8607,7 @@
                 <w14:ligatures w14:val="none"/>
               </w:rPr>
             </w:pPr>
+            <w:proofErr w:type="spellStart"/>
             <w:r>
               <w:rPr>
                 <w:rFonts w:ascii="Arial" w:eastAsia="Times New Roman" w:hAnsi="Arial" w:cs="Arial"/>
@@ -7739,6 +8618,7 @@
               </w:rPr>
               <w:t>ProductType</w:t>
             </w:r>
+            <w:proofErr w:type="spellEnd"/>
           </w:p>
         </w:tc>
         <w:tc>
@@ -7768,15 +8648,27 @@
                 <w14:ligatures w14:val="none"/>
               </w:rPr>
             </w:pPr>
-            <w:r>
-              <w:rPr>
-                <w:rFonts w:ascii="Arial" w:eastAsia="Times New Roman" w:hAnsi="Arial" w:cs="Arial"/>
-                <w:color w:val="000000"/>
-                <w:kern w:val="0"/>
-                <w:lang w:eastAsia="es-CO"/>
-                <w14:ligatures w14:val="none"/>
-              </w:rPr>
-              <w:t>getProductTypes()</w:t>
+            <w:proofErr w:type="spellStart"/>
+            <w:r>
+              <w:rPr>
+                <w:rFonts w:ascii="Arial" w:eastAsia="Times New Roman" w:hAnsi="Arial" w:cs="Arial"/>
+                <w:color w:val="000000"/>
+                <w:kern w:val="0"/>
+                <w:lang w:eastAsia="es-CO"/>
+                <w14:ligatures w14:val="none"/>
+              </w:rPr>
+              <w:t>getProductTypes</w:t>
+            </w:r>
+            <w:proofErr w:type="spellEnd"/>
+            <w:r>
+              <w:rPr>
+                <w:rFonts w:ascii="Arial" w:eastAsia="Times New Roman" w:hAnsi="Arial" w:cs="Arial"/>
+                <w:color w:val="000000"/>
+                <w:kern w:val="0"/>
+                <w:lang w:eastAsia="es-CO"/>
+                <w14:ligatures w14:val="none"/>
+              </w:rPr>
+              <w:t>()</w:t>
             </w:r>
           </w:p>
         </w:tc>
@@ -7879,6 +8771,7 @@
                 <w14:ligatures w14:val="none"/>
               </w:rPr>
             </w:pPr>
+            <w:proofErr w:type="spellStart"/>
             <w:r>
               <w:rPr>
                 <w:rFonts w:ascii="Arial" w:eastAsia="Times New Roman" w:hAnsi="Arial" w:cs="Arial"/>
@@ -7889,6 +8782,7 @@
               </w:rPr>
               <w:t>ProductType</w:t>
             </w:r>
+            <w:proofErr w:type="spellEnd"/>
           </w:p>
         </w:tc>
         <w:tc>
@@ -7918,15 +8812,27 @@
                 <w14:ligatures w14:val="none"/>
               </w:rPr>
             </w:pPr>
-            <w:r>
-              <w:rPr>
-                <w:rFonts w:ascii="Arial" w:eastAsia="Times New Roman" w:hAnsi="Arial" w:cs="Arial"/>
-                <w:color w:val="000000"/>
-                <w:kern w:val="0"/>
-                <w:lang w:eastAsia="es-CO"/>
-                <w14:ligatures w14:val="none"/>
-              </w:rPr>
-              <w:t>PlaceType(description: String)</w:t>
+            <w:proofErr w:type="spellStart"/>
+            <w:r>
+              <w:rPr>
+                <w:rFonts w:ascii="Arial" w:eastAsia="Times New Roman" w:hAnsi="Arial" w:cs="Arial"/>
+                <w:color w:val="000000"/>
+                <w:kern w:val="0"/>
+                <w:lang w:eastAsia="es-CO"/>
+                <w14:ligatures w14:val="none"/>
+              </w:rPr>
+              <w:t>PlaceType</w:t>
+            </w:r>
+            <w:proofErr w:type="spellEnd"/>
+            <w:r>
+              <w:rPr>
+                <w:rFonts w:ascii="Arial" w:eastAsia="Times New Roman" w:hAnsi="Arial" w:cs="Arial"/>
+                <w:color w:val="000000"/>
+                <w:kern w:val="0"/>
+                <w:lang w:eastAsia="es-CO"/>
+                <w14:ligatures w14:val="none"/>
+              </w:rPr>
+              <w:t>(description: String)</w:t>
             </w:r>
           </w:p>
         </w:tc>
@@ -8029,6 +8935,7 @@
                 <w14:ligatures w14:val="none"/>
               </w:rPr>
             </w:pPr>
+            <w:proofErr w:type="spellStart"/>
             <w:r>
               <w:rPr>
                 <w:rFonts w:ascii="Arial" w:eastAsia="Times New Roman" w:hAnsi="Arial" w:cs="Arial"/>
@@ -8039,6 +8946,7 @@
               </w:rPr>
               <w:t>ProductType</w:t>
             </w:r>
+            <w:proofErr w:type="spellEnd"/>
           </w:p>
         </w:tc>
         <w:tc>
@@ -8068,15 +8976,27 @@
                 <w14:ligatures w14:val="none"/>
               </w:rPr>
             </w:pPr>
-            <w:r>
-              <w:rPr>
-                <w:rFonts w:ascii="Arial" w:eastAsia="Times New Roman" w:hAnsi="Arial" w:cs="Arial"/>
-                <w:color w:val="000000"/>
-                <w:kern w:val="0"/>
-                <w:lang w:eastAsia="es-CO"/>
-                <w14:ligatures w14:val="none"/>
-              </w:rPr>
-              <w:t>getDescription()</w:t>
+            <w:proofErr w:type="spellStart"/>
+            <w:r>
+              <w:rPr>
+                <w:rFonts w:ascii="Arial" w:eastAsia="Times New Roman" w:hAnsi="Arial" w:cs="Arial"/>
+                <w:color w:val="000000"/>
+                <w:kern w:val="0"/>
+                <w:lang w:eastAsia="es-CO"/>
+                <w14:ligatures w14:val="none"/>
+              </w:rPr>
+              <w:t>getDescription</w:t>
+            </w:r>
+            <w:proofErr w:type="spellEnd"/>
+            <w:r>
+              <w:rPr>
+                <w:rFonts w:ascii="Arial" w:eastAsia="Times New Roman" w:hAnsi="Arial" w:cs="Arial"/>
+                <w:color w:val="000000"/>
+                <w:kern w:val="0"/>
+                <w:lang w:eastAsia="es-CO"/>
+                <w14:ligatures w14:val="none"/>
+              </w:rPr>
+              <w:t>()</w:t>
             </w:r>
           </w:p>
         </w:tc>
@@ -8218,45 +9138,135 @@
                 <w14:ligatures w14:val="none"/>
               </w:rPr>
             </w:pPr>
-            <w:r>
-              <w:rPr>
-                <w:rFonts w:ascii="Arial" w:eastAsia="Times New Roman" w:hAnsi="Arial" w:cs="Arial"/>
-                <w:color w:val="000000"/>
-                <w:kern w:val="0"/>
-                <w:lang w:eastAsia="es-CO"/>
-                <w14:ligatures w14:val="none"/>
-              </w:rPr>
-              <w:t>addProduct(</w:t>
-            </w:r>
-            <w:r>
-              <w:rPr>
-                <w:rFonts w:ascii="Arial" w:eastAsia="Times New Roman" w:hAnsi="Arial" w:cs="Arial"/>
-                <w:color w:val="000000"/>
-                <w:kern w:val="0"/>
-                <w:lang w:eastAsia="es-CO"/>
-                <w14:ligatures w14:val="none"/>
-              </w:rPr>
-              <w:t>intCommunity : int</w:t>
-            </w:r>
-            <w:r>
-              <w:rPr>
-                <w:rFonts w:ascii="Arial" w:eastAsia="Times New Roman" w:hAnsi="Arial" w:cs="Arial"/>
-                <w:color w:val="000000"/>
-                <w:kern w:val="0"/>
-                <w:lang w:eastAsia="es-CO"/>
-                <w14:ligatures w14:val="none"/>
-              </w:rPr>
-              <w:t>, productName : String, naturePercent : double, handcraft : String,</w:t>
-            </w:r>
-            <w:r>
-              <w:rPr>
-                <w:rFonts w:ascii="Arial" w:eastAsia="Times New Roman" w:hAnsi="Arial" w:cs="Arial"/>
-                <w:color w:val="000000"/>
-                <w:kern w:val="0"/>
-                <w:lang w:eastAsia="es-CO"/>
-                <w14:ligatures w14:val="none"/>
-              </w:rPr>
-              <w:t xml:space="preserve"> intType : int</w:t>
+            <w:proofErr w:type="spellStart"/>
+            <w:r>
+              <w:rPr>
+                <w:rFonts w:ascii="Arial" w:eastAsia="Times New Roman" w:hAnsi="Arial" w:cs="Arial"/>
+                <w:color w:val="000000"/>
+                <w:kern w:val="0"/>
+                <w:lang w:eastAsia="es-CO"/>
+                <w14:ligatures w14:val="none"/>
+              </w:rPr>
+              <w:t>addProduct</w:t>
+            </w:r>
+            <w:proofErr w:type="spellEnd"/>
+            <w:r>
+              <w:rPr>
+                <w:rFonts w:ascii="Arial" w:eastAsia="Times New Roman" w:hAnsi="Arial" w:cs="Arial"/>
+                <w:color w:val="000000"/>
+                <w:kern w:val="0"/>
+                <w:lang w:eastAsia="es-CO"/>
+                <w14:ligatures w14:val="none"/>
+              </w:rPr>
+              <w:t>(</w:t>
+            </w:r>
+            <w:proofErr w:type="spellStart"/>
+            <w:r>
+              <w:rPr>
+                <w:rFonts w:ascii="Arial" w:eastAsia="Times New Roman" w:hAnsi="Arial" w:cs="Arial"/>
+                <w:color w:val="000000"/>
+                <w:kern w:val="0"/>
+                <w:lang w:eastAsia="es-CO"/>
+                <w14:ligatures w14:val="none"/>
+              </w:rPr>
+              <w:t>intCommunity</w:t>
+            </w:r>
+            <w:proofErr w:type="spellEnd"/>
+            <w:r>
+              <w:rPr>
+                <w:rFonts w:ascii="Arial" w:eastAsia="Times New Roman" w:hAnsi="Arial" w:cs="Arial"/>
+                <w:color w:val="000000"/>
+                <w:kern w:val="0"/>
+                <w:lang w:eastAsia="es-CO"/>
+                <w14:ligatures w14:val="none"/>
+              </w:rPr>
+              <w:t xml:space="preserve"> : int</w:t>
+            </w:r>
+            <w:r>
+              <w:rPr>
+                <w:rFonts w:ascii="Arial" w:eastAsia="Times New Roman" w:hAnsi="Arial" w:cs="Arial"/>
+                <w:color w:val="000000"/>
+                <w:kern w:val="0"/>
+                <w:lang w:eastAsia="es-CO"/>
+                <w14:ligatures w14:val="none"/>
+              </w:rPr>
+              <w:t xml:space="preserve">, </w:t>
+            </w:r>
+            <w:proofErr w:type="spellStart"/>
+            <w:r>
+              <w:rPr>
+                <w:rFonts w:ascii="Arial" w:eastAsia="Times New Roman" w:hAnsi="Arial" w:cs="Arial"/>
+                <w:color w:val="000000"/>
+                <w:kern w:val="0"/>
+                <w:lang w:eastAsia="es-CO"/>
+                <w14:ligatures w14:val="none"/>
+              </w:rPr>
+              <w:t>productName</w:t>
+            </w:r>
+            <w:proofErr w:type="spellEnd"/>
+            <w:r>
+              <w:rPr>
+                <w:rFonts w:ascii="Arial" w:eastAsia="Times New Roman" w:hAnsi="Arial" w:cs="Arial"/>
+                <w:color w:val="000000"/>
+                <w:kern w:val="0"/>
+                <w:lang w:eastAsia="es-CO"/>
+                <w14:ligatures w14:val="none"/>
+              </w:rPr>
+              <w:t xml:space="preserve"> : String, </w:t>
+            </w:r>
+            <w:proofErr w:type="spellStart"/>
+            <w:r>
+              <w:rPr>
+                <w:rFonts w:ascii="Arial" w:eastAsia="Times New Roman" w:hAnsi="Arial" w:cs="Arial"/>
+                <w:color w:val="000000"/>
+                <w:kern w:val="0"/>
+                <w:lang w:eastAsia="es-CO"/>
+                <w14:ligatures w14:val="none"/>
+              </w:rPr>
+              <w:t>naturePercent</w:t>
+            </w:r>
+            <w:proofErr w:type="spellEnd"/>
+            <w:r>
+              <w:rPr>
+                <w:rFonts w:ascii="Arial" w:eastAsia="Times New Roman" w:hAnsi="Arial" w:cs="Arial"/>
+                <w:color w:val="000000"/>
+                <w:kern w:val="0"/>
+                <w:lang w:eastAsia="es-CO"/>
+                <w14:ligatures w14:val="none"/>
+              </w:rPr>
+              <w:t xml:space="preserve"> : double, handcraft : String,</w:t>
+            </w:r>
+            <w:r>
+              <w:rPr>
+                <w:rFonts w:ascii="Arial" w:eastAsia="Times New Roman" w:hAnsi="Arial" w:cs="Arial"/>
+                <w:color w:val="000000"/>
+                <w:kern w:val="0"/>
+                <w:lang w:eastAsia="es-CO"/>
+                <w14:ligatures w14:val="none"/>
+              </w:rPr>
+              <w:t xml:space="preserve"> </w:t>
+            </w:r>
+            <w:proofErr w:type="spellStart"/>
+            <w:r>
+              <w:rPr>
+                <w:rFonts w:ascii="Arial" w:eastAsia="Times New Roman" w:hAnsi="Arial" w:cs="Arial"/>
+                <w:color w:val="000000"/>
+                <w:kern w:val="0"/>
+                <w:lang w:eastAsia="es-CO"/>
+                <w14:ligatures w14:val="none"/>
+              </w:rPr>
+              <w:t>intType</w:t>
+            </w:r>
+            <w:proofErr w:type="spellEnd"/>
+            <w:r>
+              <w:rPr>
+                <w:rFonts w:ascii="Arial" w:eastAsia="Times New Roman" w:hAnsi="Arial" w:cs="Arial"/>
+                <w:color w:val="000000"/>
+                <w:kern w:val="0"/>
+                <w:lang w:eastAsia="es-CO"/>
+                <w14:ligatures w14:val="none"/>
+              </w:rPr>
+              <w:t xml:space="preserve"> : int</w:t>
             </w:r>
             <w:r>
               <w:rPr>
@@ -8408,15 +9418,27 @@
                 <w14:ligatures w14:val="none"/>
               </w:rPr>
             </w:pPr>
-            <w:r>
-              <w:rPr>
-                <w:rFonts w:ascii="Arial" w:eastAsia="Times New Roman" w:hAnsi="Arial" w:cs="Arial"/>
-                <w:color w:val="000000"/>
-                <w:kern w:val="0"/>
-                <w:lang w:eastAsia="es-CO"/>
-                <w14:ligatures w14:val="none"/>
-              </w:rPr>
-              <w:t>intToCommunity()</w:t>
+            <w:proofErr w:type="spellStart"/>
+            <w:r>
+              <w:rPr>
+                <w:rFonts w:ascii="Arial" w:eastAsia="Times New Roman" w:hAnsi="Arial" w:cs="Arial"/>
+                <w:color w:val="000000"/>
+                <w:kern w:val="0"/>
+                <w:lang w:eastAsia="es-CO"/>
+                <w14:ligatures w14:val="none"/>
+              </w:rPr>
+              <w:t>intToCommunity</w:t>
+            </w:r>
+            <w:proofErr w:type="spellEnd"/>
+            <w:r>
+              <w:rPr>
+                <w:rFonts w:ascii="Arial" w:eastAsia="Times New Roman" w:hAnsi="Arial" w:cs="Arial"/>
+                <w:color w:val="000000"/>
+                <w:kern w:val="0"/>
+                <w:lang w:eastAsia="es-CO"/>
+                <w14:ligatures w14:val="none"/>
+              </w:rPr>
+              <w:t>()</w:t>
             </w:r>
           </w:p>
         </w:tc>
@@ -8566,7 +9588,51 @@
                 <w:lang w:eastAsia="es-CO"/>
                 <w14:ligatures w14:val="none"/>
               </w:rPr>
-              <w:t>Product(name : String, naturePercent : double, handcraft : String, intType: int)</w:t>
+              <w:t xml:space="preserve">Product(name : String, </w:t>
+            </w:r>
+            <w:proofErr w:type="spellStart"/>
+            <w:r>
+              <w:rPr>
+                <w:rFonts w:ascii="Arial" w:eastAsia="Times New Roman" w:hAnsi="Arial" w:cs="Arial"/>
+                <w:color w:val="000000"/>
+                <w:kern w:val="0"/>
+                <w:lang w:eastAsia="es-CO"/>
+                <w14:ligatures w14:val="none"/>
+              </w:rPr>
+              <w:t>naturePercent</w:t>
+            </w:r>
+            <w:proofErr w:type="spellEnd"/>
+            <w:r>
+              <w:rPr>
+                <w:rFonts w:ascii="Arial" w:eastAsia="Times New Roman" w:hAnsi="Arial" w:cs="Arial"/>
+                <w:color w:val="000000"/>
+                <w:kern w:val="0"/>
+                <w:lang w:eastAsia="es-CO"/>
+                <w14:ligatures w14:val="none"/>
+              </w:rPr>
+              <w:t xml:space="preserve"> : double, handcraft : String, </w:t>
+            </w:r>
+            <w:proofErr w:type="spellStart"/>
+            <w:r>
+              <w:rPr>
+                <w:rFonts w:ascii="Arial" w:eastAsia="Times New Roman" w:hAnsi="Arial" w:cs="Arial"/>
+                <w:color w:val="000000"/>
+                <w:kern w:val="0"/>
+                <w:lang w:eastAsia="es-CO"/>
+                <w14:ligatures w14:val="none"/>
+              </w:rPr>
+              <w:t>intType</w:t>
+            </w:r>
+            <w:proofErr w:type="spellEnd"/>
+            <w:r>
+              <w:rPr>
+                <w:rFonts w:ascii="Arial" w:eastAsia="Times New Roman" w:hAnsi="Arial" w:cs="Arial"/>
+                <w:color w:val="000000"/>
+                <w:kern w:val="0"/>
+                <w:lang w:eastAsia="es-CO"/>
+                <w14:ligatures w14:val="none"/>
+              </w:rPr>
+              <w:t>: int)</w:t>
             </w:r>
           </w:p>
         </w:tc>
@@ -8669,6 +9735,7 @@
                 <w14:ligatures w14:val="none"/>
               </w:rPr>
             </w:pPr>
+            <w:proofErr w:type="spellStart"/>
             <w:r>
               <w:rPr>
                 <w:rFonts w:ascii="Arial" w:eastAsia="Times New Roman" w:hAnsi="Arial" w:cs="Arial"/>
@@ -8679,6 +9746,7 @@
               </w:rPr>
               <w:t>ProductType</w:t>
             </w:r>
+            <w:proofErr w:type="spellEnd"/>
           </w:p>
         </w:tc>
         <w:tc>
@@ -8708,15 +9776,49 @@
                 <w14:ligatures w14:val="none"/>
               </w:rPr>
             </w:pPr>
-            <w:r>
-              <w:rPr>
-                <w:rFonts w:ascii="Arial" w:eastAsia="Times New Roman" w:hAnsi="Arial" w:cs="Arial"/>
-                <w:color w:val="000000"/>
-                <w:kern w:val="0"/>
-                <w:lang w:eastAsia="es-CO"/>
-                <w14:ligatures w14:val="none"/>
-              </w:rPr>
-              <w:t>intToProductType(intType : int)</w:t>
+            <w:proofErr w:type="spellStart"/>
+            <w:r>
+              <w:rPr>
+                <w:rFonts w:ascii="Arial" w:eastAsia="Times New Roman" w:hAnsi="Arial" w:cs="Arial"/>
+                <w:color w:val="000000"/>
+                <w:kern w:val="0"/>
+                <w:lang w:eastAsia="es-CO"/>
+                <w14:ligatures w14:val="none"/>
+              </w:rPr>
+              <w:t>intToProductType</w:t>
+            </w:r>
+            <w:proofErr w:type="spellEnd"/>
+            <w:r>
+              <w:rPr>
+                <w:rFonts w:ascii="Arial" w:eastAsia="Times New Roman" w:hAnsi="Arial" w:cs="Arial"/>
+                <w:color w:val="000000"/>
+                <w:kern w:val="0"/>
+                <w:lang w:eastAsia="es-CO"/>
+                <w14:ligatures w14:val="none"/>
+              </w:rPr>
+              <w:t>(</w:t>
+            </w:r>
+            <w:proofErr w:type="spellStart"/>
+            <w:r>
+              <w:rPr>
+                <w:rFonts w:ascii="Arial" w:eastAsia="Times New Roman" w:hAnsi="Arial" w:cs="Arial"/>
+                <w:color w:val="000000"/>
+                <w:kern w:val="0"/>
+                <w:lang w:eastAsia="es-CO"/>
+                <w14:ligatures w14:val="none"/>
+              </w:rPr>
+              <w:t>intType</w:t>
+            </w:r>
+            <w:proofErr w:type="spellEnd"/>
+            <w:r>
+              <w:rPr>
+                <w:rFonts w:ascii="Arial" w:eastAsia="Times New Roman" w:hAnsi="Arial" w:cs="Arial"/>
+                <w:color w:val="000000"/>
+                <w:kern w:val="0"/>
+                <w:lang w:eastAsia="es-CO"/>
+                <w14:ligatures w14:val="none"/>
+              </w:rPr>
+              <w:t xml:space="preserve"> : int)</w:t>
             </w:r>
           </w:p>
         </w:tc>
@@ -8858,25 +9960,49 @@
                 <w14:ligatures w14:val="none"/>
               </w:rPr>
             </w:pPr>
-            <w:r>
-              <w:rPr>
-                <w:rFonts w:ascii="Arial" w:eastAsia="Times New Roman" w:hAnsi="Arial" w:cs="Arial"/>
-                <w:color w:val="000000"/>
-                <w:kern w:val="0"/>
-                <w:lang w:eastAsia="es-CO"/>
-                <w14:ligatures w14:val="none"/>
-              </w:rPr>
-              <w:t>addProduct(</w:t>
-            </w:r>
-            <w:r>
-              <w:rPr>
-                <w:rFonts w:ascii="Arial" w:eastAsia="Times New Roman" w:hAnsi="Arial" w:cs="Arial"/>
-                <w:color w:val="000000"/>
-                <w:kern w:val="0"/>
-                <w:lang w:eastAsia="es-CO"/>
-                <w14:ligatures w14:val="none"/>
-              </w:rPr>
-              <w:t>newProduct : Product</w:t>
+            <w:proofErr w:type="spellStart"/>
+            <w:r>
+              <w:rPr>
+                <w:rFonts w:ascii="Arial" w:eastAsia="Times New Roman" w:hAnsi="Arial" w:cs="Arial"/>
+                <w:color w:val="000000"/>
+                <w:kern w:val="0"/>
+                <w:lang w:eastAsia="es-CO"/>
+                <w14:ligatures w14:val="none"/>
+              </w:rPr>
+              <w:t>addProduct</w:t>
+            </w:r>
+            <w:proofErr w:type="spellEnd"/>
+            <w:r>
+              <w:rPr>
+                <w:rFonts w:ascii="Arial" w:eastAsia="Times New Roman" w:hAnsi="Arial" w:cs="Arial"/>
+                <w:color w:val="000000"/>
+                <w:kern w:val="0"/>
+                <w:lang w:eastAsia="es-CO"/>
+                <w14:ligatures w14:val="none"/>
+              </w:rPr>
+              <w:t>(</w:t>
+            </w:r>
+            <w:proofErr w:type="spellStart"/>
+            <w:r>
+              <w:rPr>
+                <w:rFonts w:ascii="Arial" w:eastAsia="Times New Roman" w:hAnsi="Arial" w:cs="Arial"/>
+                <w:color w:val="000000"/>
+                <w:kern w:val="0"/>
+                <w:lang w:eastAsia="es-CO"/>
+                <w14:ligatures w14:val="none"/>
+              </w:rPr>
+              <w:t>newProduct</w:t>
+            </w:r>
+            <w:proofErr w:type="spellEnd"/>
+            <w:r>
+              <w:rPr>
+                <w:rFonts w:ascii="Arial" w:eastAsia="Times New Roman" w:hAnsi="Arial" w:cs="Arial"/>
+                <w:color w:val="000000"/>
+                <w:kern w:val="0"/>
+                <w:lang w:eastAsia="es-CO"/>
+                <w14:ligatures w14:val="none"/>
+              </w:rPr>
+              <w:t xml:space="preserve"> : Product</w:t>
             </w:r>
             <w:r>
               <w:rPr>
@@ -9028,25 +10154,49 @@
                 <w14:ligatures w14:val="none"/>
               </w:rPr>
             </w:pPr>
-            <w:r>
-              <w:rPr>
-                <w:rFonts w:ascii="Arial" w:eastAsia="Times New Roman" w:hAnsi="Arial" w:cs="Arial"/>
-                <w:color w:val="000000"/>
-                <w:kern w:val="0"/>
-                <w:lang w:eastAsia="es-CO"/>
-                <w14:ligatures w14:val="none"/>
-              </w:rPr>
-              <w:t>searchProduct(</w:t>
-            </w:r>
-            <w:r>
-              <w:rPr>
-                <w:rFonts w:ascii="Arial" w:eastAsia="Times New Roman" w:hAnsi="Arial" w:cs="Arial"/>
-                <w:color w:val="000000"/>
-                <w:kern w:val="0"/>
-                <w:lang w:eastAsia="es-CO"/>
-                <w14:ligatures w14:val="none"/>
-              </w:rPr>
-              <w:t>productName : String</w:t>
+            <w:proofErr w:type="spellStart"/>
+            <w:r>
+              <w:rPr>
+                <w:rFonts w:ascii="Arial" w:eastAsia="Times New Roman" w:hAnsi="Arial" w:cs="Arial"/>
+                <w:color w:val="000000"/>
+                <w:kern w:val="0"/>
+                <w:lang w:eastAsia="es-CO"/>
+                <w14:ligatures w14:val="none"/>
+              </w:rPr>
+              <w:t>searchProduct</w:t>
+            </w:r>
+            <w:proofErr w:type="spellEnd"/>
+            <w:r>
+              <w:rPr>
+                <w:rFonts w:ascii="Arial" w:eastAsia="Times New Roman" w:hAnsi="Arial" w:cs="Arial"/>
+                <w:color w:val="000000"/>
+                <w:kern w:val="0"/>
+                <w:lang w:eastAsia="es-CO"/>
+                <w14:ligatures w14:val="none"/>
+              </w:rPr>
+              <w:t>(</w:t>
+            </w:r>
+            <w:proofErr w:type="spellStart"/>
+            <w:r>
+              <w:rPr>
+                <w:rFonts w:ascii="Arial" w:eastAsia="Times New Roman" w:hAnsi="Arial" w:cs="Arial"/>
+                <w:color w:val="000000"/>
+                <w:kern w:val="0"/>
+                <w:lang w:eastAsia="es-CO"/>
+                <w14:ligatures w14:val="none"/>
+              </w:rPr>
+              <w:t>productName</w:t>
+            </w:r>
+            <w:proofErr w:type="spellEnd"/>
+            <w:r>
+              <w:rPr>
+                <w:rFonts w:ascii="Arial" w:eastAsia="Times New Roman" w:hAnsi="Arial" w:cs="Arial"/>
+                <w:color w:val="000000"/>
+                <w:kern w:val="0"/>
+                <w:lang w:eastAsia="es-CO"/>
+                <w14:ligatures w14:val="none"/>
+              </w:rPr>
+              <w:t xml:space="preserve"> : String</w:t>
             </w:r>
             <w:r>
               <w:rPr>
@@ -9198,15 +10348,27 @@
                 <w14:ligatures w14:val="none"/>
               </w:rPr>
             </w:pPr>
-            <w:r>
-              <w:rPr>
-                <w:rFonts w:ascii="Arial" w:eastAsia="Times New Roman" w:hAnsi="Arial" w:cs="Arial"/>
-                <w:color w:val="000000"/>
-                <w:kern w:val="0"/>
-                <w:lang w:eastAsia="es-CO"/>
-                <w14:ligatures w14:val="none"/>
-              </w:rPr>
-              <w:t>getName()</w:t>
+            <w:proofErr w:type="spellStart"/>
+            <w:r>
+              <w:rPr>
+                <w:rFonts w:ascii="Arial" w:eastAsia="Times New Roman" w:hAnsi="Arial" w:cs="Arial"/>
+                <w:color w:val="000000"/>
+                <w:kern w:val="0"/>
+                <w:lang w:eastAsia="es-CO"/>
+                <w14:ligatures w14:val="none"/>
+              </w:rPr>
+              <w:t>getName</w:t>
+            </w:r>
+            <w:proofErr w:type="spellEnd"/>
+            <w:r>
+              <w:rPr>
+                <w:rFonts w:ascii="Arial" w:eastAsia="Times New Roman" w:hAnsi="Arial" w:cs="Arial"/>
+                <w:color w:val="000000"/>
+                <w:kern w:val="0"/>
+                <w:lang w:eastAsia="es-CO"/>
+                <w14:ligatures w14:val="none"/>
+              </w:rPr>
+              <w:t>()</w:t>
             </w:r>
           </w:p>
         </w:tc>
@@ -9365,15 +10527,27 @@
                 <w14:ligatures w14:val="none"/>
               </w:rPr>
             </w:pPr>
-            <w:r>
-              <w:rPr>
-                <w:rFonts w:ascii="Arial" w:eastAsia="Times New Roman" w:hAnsi="Arial" w:cs="Arial"/>
-                <w:color w:val="000000"/>
-                <w:kern w:val="0"/>
-                <w:lang w:eastAsia="es-CO"/>
-                <w14:ligatures w14:val="none"/>
-              </w:rPr>
-              <w:t>availableProduct()</w:t>
+            <w:proofErr w:type="spellStart"/>
+            <w:r>
+              <w:rPr>
+                <w:rFonts w:ascii="Arial" w:eastAsia="Times New Roman" w:hAnsi="Arial" w:cs="Arial"/>
+                <w:color w:val="000000"/>
+                <w:kern w:val="0"/>
+                <w:lang w:eastAsia="es-CO"/>
+                <w14:ligatures w14:val="none"/>
+              </w:rPr>
+              <w:t>availableProduct</w:t>
+            </w:r>
+            <w:proofErr w:type="spellEnd"/>
+            <w:r>
+              <w:rPr>
+                <w:rFonts w:ascii="Arial" w:eastAsia="Times New Roman" w:hAnsi="Arial" w:cs="Arial"/>
+                <w:color w:val="000000"/>
+                <w:kern w:val="0"/>
+                <w:lang w:eastAsia="es-CO"/>
+                <w14:ligatures w14:val="none"/>
+              </w:rPr>
+              <w:t>()</w:t>
             </w:r>
           </w:p>
         </w:tc>
@@ -9474,6 +10648,7 @@
                 <w14:ligatures w14:val="none"/>
               </w:rPr>
             </w:pPr>
+            <w:proofErr w:type="spellStart"/>
             <w:r>
               <w:rPr>
                 <w:rFonts w:ascii="Arial" w:eastAsia="Times New Roman" w:hAnsi="Arial" w:cs="Arial"/>
@@ -9484,6 +10659,7 @@
               </w:rPr>
               <w:t>ui</w:t>
             </w:r>
+            <w:proofErr w:type="spellEnd"/>
           </w:p>
         </w:tc>
         <w:tc>
@@ -9557,15 +10733,27 @@
                 <w14:ligatures w14:val="none"/>
               </w:rPr>
             </w:pPr>
-            <w:r>
-              <w:rPr>
-                <w:rFonts w:ascii="Arial" w:eastAsia="Times New Roman" w:hAnsi="Arial" w:cs="Arial"/>
-                <w:color w:val="000000"/>
-                <w:kern w:val="0"/>
-                <w:lang w:eastAsia="es-CO"/>
-                <w14:ligatures w14:val="none"/>
-              </w:rPr>
-              <w:t>deleteProduct()</w:t>
+            <w:proofErr w:type="spellStart"/>
+            <w:r>
+              <w:rPr>
+                <w:rFonts w:ascii="Arial" w:eastAsia="Times New Roman" w:hAnsi="Arial" w:cs="Arial"/>
+                <w:color w:val="000000"/>
+                <w:kern w:val="0"/>
+                <w:lang w:eastAsia="es-CO"/>
+                <w14:ligatures w14:val="none"/>
+              </w:rPr>
+              <w:t>deleteProduct</w:t>
+            </w:r>
+            <w:proofErr w:type="spellEnd"/>
+            <w:r>
+              <w:rPr>
+                <w:rFonts w:ascii="Arial" w:eastAsia="Times New Roman" w:hAnsi="Arial" w:cs="Arial"/>
+                <w:color w:val="000000"/>
+                <w:kern w:val="0"/>
+                <w:lang w:eastAsia="es-CO"/>
+                <w14:ligatures w14:val="none"/>
+              </w:rPr>
+              <w:t>()</w:t>
             </w:r>
           </w:p>
         </w:tc>
@@ -9711,15 +10899,27 @@
                 <w14:ligatures w14:val="none"/>
               </w:rPr>
             </w:pPr>
-            <w:r>
-              <w:rPr>
-                <w:rFonts w:ascii="Arial" w:eastAsia="Times New Roman" w:hAnsi="Arial" w:cs="Arial"/>
-                <w:color w:val="000000"/>
-                <w:kern w:val="0"/>
-                <w:lang w:eastAsia="es-CO"/>
-                <w14:ligatures w14:val="none"/>
-              </w:rPr>
-              <w:t>oneMinCommunity()</w:t>
+            <w:proofErr w:type="spellStart"/>
+            <w:r>
+              <w:rPr>
+                <w:rFonts w:ascii="Arial" w:eastAsia="Times New Roman" w:hAnsi="Arial" w:cs="Arial"/>
+                <w:color w:val="000000"/>
+                <w:kern w:val="0"/>
+                <w:lang w:eastAsia="es-CO"/>
+                <w14:ligatures w14:val="none"/>
+              </w:rPr>
+              <w:t>oneMinCommunity</w:t>
+            </w:r>
+            <w:proofErr w:type="spellEnd"/>
+            <w:r>
+              <w:rPr>
+                <w:rFonts w:ascii="Arial" w:eastAsia="Times New Roman" w:hAnsi="Arial" w:cs="Arial"/>
+                <w:color w:val="000000"/>
+                <w:kern w:val="0"/>
+                <w:lang w:eastAsia="es-CO"/>
+                <w14:ligatures w14:val="none"/>
+              </w:rPr>
+              <w:t>()</w:t>
             </w:r>
           </w:p>
         </w:tc>
@@ -9865,15 +11065,27 @@
                 <w14:ligatures w14:val="none"/>
               </w:rPr>
             </w:pPr>
-            <w:r>
-              <w:rPr>
-                <w:rFonts w:ascii="Arial" w:eastAsia="Times New Roman" w:hAnsi="Arial" w:cs="Arial"/>
-                <w:color w:val="000000"/>
-                <w:kern w:val="0"/>
-                <w:lang w:eastAsia="es-CO"/>
-                <w14:ligatures w14:val="none"/>
-              </w:rPr>
-              <w:t>displayCommunities()</w:t>
+            <w:proofErr w:type="spellStart"/>
+            <w:r>
+              <w:rPr>
+                <w:rFonts w:ascii="Arial" w:eastAsia="Times New Roman" w:hAnsi="Arial" w:cs="Arial"/>
+                <w:color w:val="000000"/>
+                <w:kern w:val="0"/>
+                <w:lang w:eastAsia="es-CO"/>
+                <w14:ligatures w14:val="none"/>
+              </w:rPr>
+              <w:t>displayCommunities</w:t>
+            </w:r>
+            <w:proofErr w:type="spellEnd"/>
+            <w:r>
+              <w:rPr>
+                <w:rFonts w:ascii="Arial" w:eastAsia="Times New Roman" w:hAnsi="Arial" w:cs="Arial"/>
+                <w:color w:val="000000"/>
+                <w:kern w:val="0"/>
+                <w:lang w:eastAsia="es-CO"/>
+                <w14:ligatures w14:val="none"/>
+              </w:rPr>
+              <w:t>()</w:t>
             </w:r>
           </w:p>
         </w:tc>
@@ -10019,15 +11231,49 @@
                 <w14:ligatures w14:val="none"/>
               </w:rPr>
             </w:pPr>
-            <w:r>
-              <w:rPr>
-                <w:rFonts w:ascii="Arial" w:eastAsia="Times New Roman" w:hAnsi="Arial" w:cs="Arial"/>
-                <w:color w:val="000000"/>
-                <w:kern w:val="0"/>
-                <w:lang w:eastAsia="es-CO"/>
-                <w14:ligatures w14:val="none"/>
-              </w:rPr>
-              <w:t>intToCommunity(intCommunity : int)</w:t>
+            <w:proofErr w:type="spellStart"/>
+            <w:r>
+              <w:rPr>
+                <w:rFonts w:ascii="Arial" w:eastAsia="Times New Roman" w:hAnsi="Arial" w:cs="Arial"/>
+                <w:color w:val="000000"/>
+                <w:kern w:val="0"/>
+                <w:lang w:eastAsia="es-CO"/>
+                <w14:ligatures w14:val="none"/>
+              </w:rPr>
+              <w:t>intToCommunity</w:t>
+            </w:r>
+            <w:proofErr w:type="spellEnd"/>
+            <w:r>
+              <w:rPr>
+                <w:rFonts w:ascii="Arial" w:eastAsia="Times New Roman" w:hAnsi="Arial" w:cs="Arial"/>
+                <w:color w:val="000000"/>
+                <w:kern w:val="0"/>
+                <w:lang w:eastAsia="es-CO"/>
+                <w14:ligatures w14:val="none"/>
+              </w:rPr>
+              <w:t>(</w:t>
+            </w:r>
+            <w:proofErr w:type="spellStart"/>
+            <w:r>
+              <w:rPr>
+                <w:rFonts w:ascii="Arial" w:eastAsia="Times New Roman" w:hAnsi="Arial" w:cs="Arial"/>
+                <w:color w:val="000000"/>
+                <w:kern w:val="0"/>
+                <w:lang w:eastAsia="es-CO"/>
+                <w14:ligatures w14:val="none"/>
+              </w:rPr>
+              <w:t>intCommunity</w:t>
+            </w:r>
+            <w:proofErr w:type="spellEnd"/>
+            <w:r>
+              <w:rPr>
+                <w:rFonts w:ascii="Arial" w:eastAsia="Times New Roman" w:hAnsi="Arial" w:cs="Arial"/>
+                <w:color w:val="000000"/>
+                <w:kern w:val="0"/>
+                <w:lang w:eastAsia="es-CO"/>
+                <w14:ligatures w14:val="none"/>
+              </w:rPr>
+              <w:t xml:space="preserve"> : int)</w:t>
             </w:r>
           </w:p>
         </w:tc>
@@ -10173,15 +11419,27 @@
                 <w14:ligatures w14:val="none"/>
               </w:rPr>
             </w:pPr>
-            <w:r>
-              <w:rPr>
-                <w:rFonts w:ascii="Arial" w:eastAsia="Times New Roman" w:hAnsi="Arial" w:cs="Arial"/>
-                <w:color w:val="000000"/>
-                <w:kern w:val="0"/>
-                <w:lang w:eastAsia="es-CO"/>
-                <w14:ligatures w14:val="none"/>
-              </w:rPr>
-              <w:t>oneMinProduct(community : Community)</w:t>
+            <w:proofErr w:type="spellStart"/>
+            <w:r>
+              <w:rPr>
+                <w:rFonts w:ascii="Arial" w:eastAsia="Times New Roman" w:hAnsi="Arial" w:cs="Arial"/>
+                <w:color w:val="000000"/>
+                <w:kern w:val="0"/>
+                <w:lang w:eastAsia="es-CO"/>
+                <w14:ligatures w14:val="none"/>
+              </w:rPr>
+              <w:t>oneMinProduct</w:t>
+            </w:r>
+            <w:proofErr w:type="spellEnd"/>
+            <w:r>
+              <w:rPr>
+                <w:rFonts w:ascii="Arial" w:eastAsia="Times New Roman" w:hAnsi="Arial" w:cs="Arial"/>
+                <w:color w:val="000000"/>
+                <w:kern w:val="0"/>
+                <w:lang w:eastAsia="es-CO"/>
+                <w14:ligatures w14:val="none"/>
+              </w:rPr>
+              <w:t>(community : Community)</w:t>
             </w:r>
           </w:p>
         </w:tc>
@@ -10327,15 +11585,27 @@
                 <w14:ligatures w14:val="none"/>
               </w:rPr>
             </w:pPr>
-            <w:r>
-              <w:rPr>
-                <w:rFonts w:ascii="Arial" w:eastAsia="Times New Roman" w:hAnsi="Arial" w:cs="Arial"/>
-                <w:color w:val="000000"/>
-                <w:kern w:val="0"/>
-                <w:lang w:eastAsia="es-CO"/>
-                <w14:ligatures w14:val="none"/>
-              </w:rPr>
-              <w:t>oneMinProduct()</w:t>
+            <w:proofErr w:type="spellStart"/>
+            <w:r>
+              <w:rPr>
+                <w:rFonts w:ascii="Arial" w:eastAsia="Times New Roman" w:hAnsi="Arial" w:cs="Arial"/>
+                <w:color w:val="000000"/>
+                <w:kern w:val="0"/>
+                <w:lang w:eastAsia="es-CO"/>
+                <w14:ligatures w14:val="none"/>
+              </w:rPr>
+              <w:t>oneMinProduct</w:t>
+            </w:r>
+            <w:proofErr w:type="spellEnd"/>
+            <w:r>
+              <w:rPr>
+                <w:rFonts w:ascii="Arial" w:eastAsia="Times New Roman" w:hAnsi="Arial" w:cs="Arial"/>
+                <w:color w:val="000000"/>
+                <w:kern w:val="0"/>
+                <w:lang w:eastAsia="es-CO"/>
+                <w14:ligatures w14:val="none"/>
+              </w:rPr>
+              <w:t>()</w:t>
             </w:r>
           </w:p>
         </w:tc>
@@ -10481,15 +11751,27 @@
                 <w14:ligatures w14:val="none"/>
               </w:rPr>
             </w:pPr>
-            <w:r>
-              <w:rPr>
-                <w:rFonts w:ascii="Arial" w:eastAsia="Times New Roman" w:hAnsi="Arial" w:cs="Arial"/>
-                <w:color w:val="000000"/>
-                <w:kern w:val="0"/>
-                <w:lang w:eastAsia="es-CO"/>
-                <w14:ligatures w14:val="none"/>
-              </w:rPr>
-              <w:t>displayProducts(community : Community)</w:t>
+            <w:proofErr w:type="spellStart"/>
+            <w:r>
+              <w:rPr>
+                <w:rFonts w:ascii="Arial" w:eastAsia="Times New Roman" w:hAnsi="Arial" w:cs="Arial"/>
+                <w:color w:val="000000"/>
+                <w:kern w:val="0"/>
+                <w:lang w:eastAsia="es-CO"/>
+                <w14:ligatures w14:val="none"/>
+              </w:rPr>
+              <w:t>displayProducts</w:t>
+            </w:r>
+            <w:proofErr w:type="spellEnd"/>
+            <w:r>
+              <w:rPr>
+                <w:rFonts w:ascii="Arial" w:eastAsia="Times New Roman" w:hAnsi="Arial" w:cs="Arial"/>
+                <w:color w:val="000000"/>
+                <w:kern w:val="0"/>
+                <w:lang w:eastAsia="es-CO"/>
+                <w14:ligatures w14:val="none"/>
+              </w:rPr>
+              <w:t>(community : Community)</w:t>
             </w:r>
           </w:p>
         </w:tc>
@@ -10635,15 +11917,27 @@
                 <w14:ligatures w14:val="none"/>
               </w:rPr>
             </w:pPr>
-            <w:r>
-              <w:rPr>
-                <w:rFonts w:ascii="Arial" w:eastAsia="Times New Roman" w:hAnsi="Arial" w:cs="Arial"/>
-                <w:color w:val="000000"/>
-                <w:kern w:val="0"/>
-                <w:lang w:eastAsia="es-CO"/>
-                <w14:ligatures w14:val="none"/>
-              </w:rPr>
-              <w:t>displayProducts()</w:t>
+            <w:proofErr w:type="spellStart"/>
+            <w:r>
+              <w:rPr>
+                <w:rFonts w:ascii="Arial" w:eastAsia="Times New Roman" w:hAnsi="Arial" w:cs="Arial"/>
+                <w:color w:val="000000"/>
+                <w:kern w:val="0"/>
+                <w:lang w:eastAsia="es-CO"/>
+                <w14:ligatures w14:val="none"/>
+              </w:rPr>
+              <w:t>displayProducts</w:t>
+            </w:r>
+            <w:proofErr w:type="spellEnd"/>
+            <w:r>
+              <w:rPr>
+                <w:rFonts w:ascii="Arial" w:eastAsia="Times New Roman" w:hAnsi="Arial" w:cs="Arial"/>
+                <w:color w:val="000000"/>
+                <w:kern w:val="0"/>
+                <w:lang w:eastAsia="es-CO"/>
+                <w14:ligatures w14:val="none"/>
+              </w:rPr>
+              <w:t>()</w:t>
             </w:r>
           </w:p>
         </w:tc>
@@ -10789,15 +12083,27 @@
                 <w14:ligatures w14:val="none"/>
               </w:rPr>
             </w:pPr>
-            <w:r>
-              <w:rPr>
-                <w:rFonts w:ascii="Arial" w:eastAsia="Times New Roman" w:hAnsi="Arial" w:cs="Arial"/>
-                <w:color w:val="000000"/>
-                <w:kern w:val="0"/>
-                <w:lang w:eastAsia="es-CO"/>
-                <w14:ligatures w14:val="none"/>
-              </w:rPr>
-              <w:t>getName()</w:t>
+            <w:proofErr w:type="spellStart"/>
+            <w:r>
+              <w:rPr>
+                <w:rFonts w:ascii="Arial" w:eastAsia="Times New Roman" w:hAnsi="Arial" w:cs="Arial"/>
+                <w:color w:val="000000"/>
+                <w:kern w:val="0"/>
+                <w:lang w:eastAsia="es-CO"/>
+                <w14:ligatures w14:val="none"/>
+              </w:rPr>
+              <w:t>getName</w:t>
+            </w:r>
+            <w:proofErr w:type="spellEnd"/>
+            <w:r>
+              <w:rPr>
+                <w:rFonts w:ascii="Arial" w:eastAsia="Times New Roman" w:hAnsi="Arial" w:cs="Arial"/>
+                <w:color w:val="000000"/>
+                <w:kern w:val="0"/>
+                <w:lang w:eastAsia="es-CO"/>
+                <w14:ligatures w14:val="none"/>
+              </w:rPr>
+              <w:t>()</w:t>
             </w:r>
           </w:p>
         </w:tc>
@@ -10946,25 +12252,71 @@
                 <w14:ligatures w14:val="none"/>
               </w:rPr>
             </w:pPr>
-            <w:r>
-              <w:rPr>
-                <w:rFonts w:ascii="Arial" w:eastAsia="Times New Roman" w:hAnsi="Arial" w:cs="Arial"/>
-                <w:color w:val="000000"/>
-                <w:kern w:val="0"/>
-                <w:lang w:eastAsia="es-CO"/>
-                <w14:ligatures w14:val="none"/>
-              </w:rPr>
-              <w:t>deleteProduct(</w:t>
-            </w:r>
-            <w:r>
-              <w:rPr>
-                <w:rFonts w:ascii="Arial" w:eastAsia="Times New Roman" w:hAnsi="Arial" w:cs="Arial"/>
-                <w:color w:val="000000"/>
-                <w:kern w:val="0"/>
-                <w:lang w:eastAsia="es-CO"/>
-                <w14:ligatures w14:val="none"/>
-              </w:rPr>
-              <w:t>intCommunity : int, intProduct : int</w:t>
+            <w:proofErr w:type="spellStart"/>
+            <w:r>
+              <w:rPr>
+                <w:rFonts w:ascii="Arial" w:eastAsia="Times New Roman" w:hAnsi="Arial" w:cs="Arial"/>
+                <w:color w:val="000000"/>
+                <w:kern w:val="0"/>
+                <w:lang w:eastAsia="es-CO"/>
+                <w14:ligatures w14:val="none"/>
+              </w:rPr>
+              <w:t>deleteProduct</w:t>
+            </w:r>
+            <w:proofErr w:type="spellEnd"/>
+            <w:r>
+              <w:rPr>
+                <w:rFonts w:ascii="Arial" w:eastAsia="Times New Roman" w:hAnsi="Arial" w:cs="Arial"/>
+                <w:color w:val="000000"/>
+                <w:kern w:val="0"/>
+                <w:lang w:eastAsia="es-CO"/>
+                <w14:ligatures w14:val="none"/>
+              </w:rPr>
+              <w:t>(</w:t>
+            </w:r>
+            <w:proofErr w:type="spellStart"/>
+            <w:r>
+              <w:rPr>
+                <w:rFonts w:ascii="Arial" w:eastAsia="Times New Roman" w:hAnsi="Arial" w:cs="Arial"/>
+                <w:color w:val="000000"/>
+                <w:kern w:val="0"/>
+                <w:lang w:eastAsia="es-CO"/>
+                <w14:ligatures w14:val="none"/>
+              </w:rPr>
+              <w:t>intCommunity</w:t>
+            </w:r>
+            <w:proofErr w:type="spellEnd"/>
+            <w:r>
+              <w:rPr>
+                <w:rFonts w:ascii="Arial" w:eastAsia="Times New Roman" w:hAnsi="Arial" w:cs="Arial"/>
+                <w:color w:val="000000"/>
+                <w:kern w:val="0"/>
+                <w:lang w:eastAsia="es-CO"/>
+                <w14:ligatures w14:val="none"/>
+              </w:rPr>
+              <w:t xml:space="preserve"> : int, </w:t>
+            </w:r>
+            <w:proofErr w:type="spellStart"/>
+            <w:r>
+              <w:rPr>
+                <w:rFonts w:ascii="Arial" w:eastAsia="Times New Roman" w:hAnsi="Arial" w:cs="Arial"/>
+                <w:color w:val="000000"/>
+                <w:kern w:val="0"/>
+                <w:lang w:eastAsia="es-CO"/>
+                <w14:ligatures w14:val="none"/>
+              </w:rPr>
+              <w:t>intProduct</w:t>
+            </w:r>
+            <w:proofErr w:type="spellEnd"/>
+            <w:r>
+              <w:rPr>
+                <w:rFonts w:ascii="Arial" w:eastAsia="Times New Roman" w:hAnsi="Arial" w:cs="Arial"/>
+                <w:color w:val="000000"/>
+                <w:kern w:val="0"/>
+                <w:lang w:eastAsia="es-CO"/>
+                <w14:ligatures w14:val="none"/>
+              </w:rPr>
+              <w:t xml:space="preserve"> : int</w:t>
             </w:r>
             <w:r>
               <w:rPr>
@@ -11124,25 +12476,49 @@
                 <w14:ligatures w14:val="none"/>
               </w:rPr>
             </w:pPr>
-            <w:r>
-              <w:rPr>
-                <w:rFonts w:ascii="Arial" w:eastAsia="Times New Roman" w:hAnsi="Arial" w:cs="Arial"/>
-                <w:color w:val="000000"/>
-                <w:kern w:val="0"/>
-                <w:lang w:eastAsia="es-CO"/>
-                <w14:ligatures w14:val="none"/>
-              </w:rPr>
-              <w:t>deleteProduct(</w:t>
-            </w:r>
-            <w:r>
-              <w:rPr>
-                <w:rFonts w:ascii="Arial" w:eastAsia="Times New Roman" w:hAnsi="Arial" w:cs="Arial"/>
-                <w:color w:val="000000"/>
-                <w:kern w:val="0"/>
-                <w:lang w:eastAsia="es-CO"/>
-                <w14:ligatures w14:val="none"/>
-              </w:rPr>
-              <w:t>intProduct : int</w:t>
+            <w:proofErr w:type="spellStart"/>
+            <w:r>
+              <w:rPr>
+                <w:rFonts w:ascii="Arial" w:eastAsia="Times New Roman" w:hAnsi="Arial" w:cs="Arial"/>
+                <w:color w:val="000000"/>
+                <w:kern w:val="0"/>
+                <w:lang w:eastAsia="es-CO"/>
+                <w14:ligatures w14:val="none"/>
+              </w:rPr>
+              <w:t>deleteProduct</w:t>
+            </w:r>
+            <w:proofErr w:type="spellEnd"/>
+            <w:r>
+              <w:rPr>
+                <w:rFonts w:ascii="Arial" w:eastAsia="Times New Roman" w:hAnsi="Arial" w:cs="Arial"/>
+                <w:color w:val="000000"/>
+                <w:kern w:val="0"/>
+                <w:lang w:eastAsia="es-CO"/>
+                <w14:ligatures w14:val="none"/>
+              </w:rPr>
+              <w:t>(</w:t>
+            </w:r>
+            <w:proofErr w:type="spellStart"/>
+            <w:r>
+              <w:rPr>
+                <w:rFonts w:ascii="Arial" w:eastAsia="Times New Roman" w:hAnsi="Arial" w:cs="Arial"/>
+                <w:color w:val="000000"/>
+                <w:kern w:val="0"/>
+                <w:lang w:eastAsia="es-CO"/>
+                <w14:ligatures w14:val="none"/>
+              </w:rPr>
+              <w:t>intProduct</w:t>
+            </w:r>
+            <w:proofErr w:type="spellEnd"/>
+            <w:r>
+              <w:rPr>
+                <w:rFonts w:ascii="Arial" w:eastAsia="Times New Roman" w:hAnsi="Arial" w:cs="Arial"/>
+                <w:color w:val="000000"/>
+                <w:kern w:val="0"/>
+                <w:lang w:eastAsia="es-CO"/>
+                <w14:ligatures w14:val="none"/>
+              </w:rPr>
+              <w:t xml:space="preserve"> : int</w:t>
             </w:r>
             <w:r>
               <w:rPr>
@@ -11232,6 +12608,7 @@
                 <w14:ligatures w14:val="none"/>
               </w:rPr>
             </w:pPr>
+            <w:proofErr w:type="spellStart"/>
             <w:r>
               <w:rPr>
                 <w:rFonts w:ascii="Arial" w:eastAsia="Times New Roman" w:hAnsi="Arial" w:cs="Arial"/>
@@ -11242,6 +12619,7 @@
               </w:rPr>
               <w:t>ui</w:t>
             </w:r>
+            <w:proofErr w:type="spellEnd"/>
           </w:p>
         </w:tc>
         <w:tc>
@@ -11315,15 +12693,27 @@
                 <w14:ligatures w14:val="none"/>
               </w:rPr>
             </w:pPr>
-            <w:r>
-              <w:rPr>
-                <w:rFonts w:ascii="Arial" w:eastAsia="Times New Roman" w:hAnsi="Arial" w:cs="Arial"/>
-                <w:color w:val="000000"/>
-                <w:kern w:val="0"/>
-                <w:lang w:eastAsia="es-CO"/>
-                <w14:ligatures w14:val="none"/>
-              </w:rPr>
-              <w:t>addSpecies()</w:t>
+            <w:proofErr w:type="spellStart"/>
+            <w:r>
+              <w:rPr>
+                <w:rFonts w:ascii="Arial" w:eastAsia="Times New Roman" w:hAnsi="Arial" w:cs="Arial"/>
+                <w:color w:val="000000"/>
+                <w:kern w:val="0"/>
+                <w:lang w:eastAsia="es-CO"/>
+                <w14:ligatures w14:val="none"/>
+              </w:rPr>
+              <w:t>addSpecies</w:t>
+            </w:r>
+            <w:proofErr w:type="spellEnd"/>
+            <w:r>
+              <w:rPr>
+                <w:rFonts w:ascii="Arial" w:eastAsia="Times New Roman" w:hAnsi="Arial" w:cs="Arial"/>
+                <w:color w:val="000000"/>
+                <w:kern w:val="0"/>
+                <w:lang w:eastAsia="es-CO"/>
+                <w14:ligatures w14:val="none"/>
+              </w:rPr>
+              <w:t>()</w:t>
             </w:r>
           </w:p>
         </w:tc>
@@ -11470,15 +12860,27 @@
                 <w14:ligatures w14:val="none"/>
               </w:rPr>
             </w:pPr>
-            <w:r>
-              <w:rPr>
-                <w:rFonts w:ascii="Arial" w:eastAsia="Times New Roman" w:hAnsi="Arial" w:cs="Arial"/>
-                <w:color w:val="000000"/>
-                <w:kern w:val="0"/>
-                <w:lang w:eastAsia="es-CO"/>
-                <w14:ligatures w14:val="none"/>
-              </w:rPr>
-              <w:t>oneMinPlace()</w:t>
+            <w:proofErr w:type="spellStart"/>
+            <w:r>
+              <w:rPr>
+                <w:rFonts w:ascii="Arial" w:eastAsia="Times New Roman" w:hAnsi="Arial" w:cs="Arial"/>
+                <w:color w:val="000000"/>
+                <w:kern w:val="0"/>
+                <w:lang w:eastAsia="es-CO"/>
+                <w14:ligatures w14:val="none"/>
+              </w:rPr>
+              <w:t>oneMinPlace</w:t>
+            </w:r>
+            <w:proofErr w:type="spellEnd"/>
+            <w:r>
+              <w:rPr>
+                <w:rFonts w:ascii="Arial" w:eastAsia="Times New Roman" w:hAnsi="Arial" w:cs="Arial"/>
+                <w:color w:val="000000"/>
+                <w:kern w:val="0"/>
+                <w:lang w:eastAsia="es-CO"/>
+                <w14:ligatures w14:val="none"/>
+              </w:rPr>
+              <w:t>()</w:t>
             </w:r>
           </w:p>
         </w:tc>
@@ -11621,15 +13023,27 @@
                 <w14:ligatures w14:val="none"/>
               </w:rPr>
             </w:pPr>
-            <w:r>
-              <w:rPr>
-                <w:rFonts w:ascii="Arial" w:eastAsia="Times New Roman" w:hAnsi="Arial" w:cs="Arial"/>
-                <w:color w:val="000000"/>
-                <w:kern w:val="0"/>
-                <w:lang w:eastAsia="es-CO"/>
-                <w14:ligatures w14:val="none"/>
-              </w:rPr>
-              <w:t>displayPlaces()</w:t>
+            <w:proofErr w:type="spellStart"/>
+            <w:r>
+              <w:rPr>
+                <w:rFonts w:ascii="Arial" w:eastAsia="Times New Roman" w:hAnsi="Arial" w:cs="Arial"/>
+                <w:color w:val="000000"/>
+                <w:kern w:val="0"/>
+                <w:lang w:eastAsia="es-CO"/>
+                <w14:ligatures w14:val="none"/>
+              </w:rPr>
+              <w:t>displayPlaces</w:t>
+            </w:r>
+            <w:proofErr w:type="spellEnd"/>
+            <w:r>
+              <w:rPr>
+                <w:rFonts w:ascii="Arial" w:eastAsia="Times New Roman" w:hAnsi="Arial" w:cs="Arial"/>
+                <w:color w:val="000000"/>
+                <w:kern w:val="0"/>
+                <w:lang w:eastAsia="es-CO"/>
+                <w14:ligatures w14:val="none"/>
+              </w:rPr>
+              <w:t>()</w:t>
             </w:r>
           </w:p>
         </w:tc>
@@ -11776,15 +13190,27 @@
                 <w14:ligatures w14:val="none"/>
               </w:rPr>
             </w:pPr>
-            <w:r>
-              <w:rPr>
-                <w:rFonts w:ascii="Arial" w:eastAsia="Times New Roman" w:hAnsi="Arial" w:cs="Arial"/>
-                <w:color w:val="000000"/>
-                <w:kern w:val="0"/>
-                <w:lang w:eastAsia="es-CO"/>
-                <w14:ligatures w14:val="none"/>
-              </w:rPr>
-              <w:t>getName()</w:t>
+            <w:proofErr w:type="spellStart"/>
+            <w:r>
+              <w:rPr>
+                <w:rFonts w:ascii="Arial" w:eastAsia="Times New Roman" w:hAnsi="Arial" w:cs="Arial"/>
+                <w:color w:val="000000"/>
+                <w:kern w:val="0"/>
+                <w:lang w:eastAsia="es-CO"/>
+                <w14:ligatures w14:val="none"/>
+              </w:rPr>
+              <w:t>getName</w:t>
+            </w:r>
+            <w:proofErr w:type="spellEnd"/>
+            <w:r>
+              <w:rPr>
+                <w:rFonts w:ascii="Arial" w:eastAsia="Times New Roman" w:hAnsi="Arial" w:cs="Arial"/>
+                <w:color w:val="000000"/>
+                <w:kern w:val="0"/>
+                <w:lang w:eastAsia="es-CO"/>
+                <w14:ligatures w14:val="none"/>
+              </w:rPr>
+              <w:t>()</w:t>
             </w:r>
           </w:p>
         </w:tc>
@@ -11924,15 +13350,27 @@
                 <w14:ligatures w14:val="none"/>
               </w:rPr>
             </w:pPr>
-            <w:r>
-              <w:rPr>
-                <w:rFonts w:ascii="Arial" w:eastAsia="Times New Roman" w:hAnsi="Arial" w:cs="Arial"/>
-                <w:color w:val="000000"/>
-                <w:kern w:val="0"/>
-                <w:lang w:eastAsia="es-CO"/>
-                <w14:ligatures w14:val="none"/>
-              </w:rPr>
-              <w:t>displaySpeciesTypes()</w:t>
+            <w:proofErr w:type="spellStart"/>
+            <w:r>
+              <w:rPr>
+                <w:rFonts w:ascii="Arial" w:eastAsia="Times New Roman" w:hAnsi="Arial" w:cs="Arial"/>
+                <w:color w:val="000000"/>
+                <w:kern w:val="0"/>
+                <w:lang w:eastAsia="es-CO"/>
+                <w14:ligatures w14:val="none"/>
+              </w:rPr>
+              <w:t>displaySpeciesTypes</w:t>
+            </w:r>
+            <w:proofErr w:type="spellEnd"/>
+            <w:r>
+              <w:rPr>
+                <w:rFonts w:ascii="Arial" w:eastAsia="Times New Roman" w:hAnsi="Arial" w:cs="Arial"/>
+                <w:color w:val="000000"/>
+                <w:kern w:val="0"/>
+                <w:lang w:eastAsia="es-CO"/>
+                <w14:ligatures w14:val="none"/>
+              </w:rPr>
+              <w:t>()</w:t>
             </w:r>
           </w:p>
         </w:tc>
@@ -12072,15 +13510,27 @@
                 <w14:ligatures w14:val="none"/>
               </w:rPr>
             </w:pPr>
-            <w:r>
-              <w:rPr>
-                <w:rFonts w:ascii="Arial" w:eastAsia="Times New Roman" w:hAnsi="Arial" w:cs="Arial"/>
-                <w:color w:val="000000"/>
-                <w:kern w:val="0"/>
-                <w:lang w:eastAsia="es-CO"/>
-                <w14:ligatures w14:val="none"/>
-              </w:rPr>
-              <w:t>getSpeciesTypes()</w:t>
+            <w:proofErr w:type="spellStart"/>
+            <w:r>
+              <w:rPr>
+                <w:rFonts w:ascii="Arial" w:eastAsia="Times New Roman" w:hAnsi="Arial" w:cs="Arial"/>
+                <w:color w:val="000000"/>
+                <w:kern w:val="0"/>
+                <w:lang w:eastAsia="es-CO"/>
+                <w14:ligatures w14:val="none"/>
+              </w:rPr>
+              <w:t>getSpeciesTypes</w:t>
+            </w:r>
+            <w:proofErr w:type="spellEnd"/>
+            <w:r>
+              <w:rPr>
+                <w:rFonts w:ascii="Arial" w:eastAsia="Times New Roman" w:hAnsi="Arial" w:cs="Arial"/>
+                <w:color w:val="000000"/>
+                <w:kern w:val="0"/>
+                <w:lang w:eastAsia="es-CO"/>
+                <w14:ligatures w14:val="none"/>
+              </w:rPr>
+              <w:t>()</w:t>
             </w:r>
           </w:p>
         </w:tc>
@@ -12220,15 +13670,27 @@
                 <w14:ligatures w14:val="none"/>
               </w:rPr>
             </w:pPr>
-            <w:r>
-              <w:rPr>
-                <w:rFonts w:ascii="Arial" w:eastAsia="Times New Roman" w:hAnsi="Arial" w:cs="Arial"/>
-                <w:color w:val="000000"/>
-                <w:kern w:val="0"/>
-                <w:lang w:eastAsia="es-CO"/>
-                <w14:ligatures w14:val="none"/>
-              </w:rPr>
-              <w:t>getSpeciesTypes()</w:t>
+            <w:proofErr w:type="spellStart"/>
+            <w:r>
+              <w:rPr>
+                <w:rFonts w:ascii="Arial" w:eastAsia="Times New Roman" w:hAnsi="Arial" w:cs="Arial"/>
+                <w:color w:val="000000"/>
+                <w:kern w:val="0"/>
+                <w:lang w:eastAsia="es-CO"/>
+                <w14:ligatures w14:val="none"/>
+              </w:rPr>
+              <w:t>getSpeciesTypes</w:t>
+            </w:r>
+            <w:proofErr w:type="spellEnd"/>
+            <w:r>
+              <w:rPr>
+                <w:rFonts w:ascii="Arial" w:eastAsia="Times New Roman" w:hAnsi="Arial" w:cs="Arial"/>
+                <w:color w:val="000000"/>
+                <w:kern w:val="0"/>
+                <w:lang w:eastAsia="es-CO"/>
+                <w14:ligatures w14:val="none"/>
+              </w:rPr>
+              <w:t>()</w:t>
             </w:r>
           </w:p>
         </w:tc>
@@ -12329,6 +13791,7 @@
                 <w14:ligatures w14:val="none"/>
               </w:rPr>
             </w:pPr>
+            <w:proofErr w:type="spellStart"/>
             <w:r>
               <w:rPr>
                 <w:rFonts w:ascii="Arial" w:eastAsia="Times New Roman" w:hAnsi="Arial" w:cs="Arial"/>
@@ -12339,6 +13802,7 @@
               </w:rPr>
               <w:t>SpeciesType</w:t>
             </w:r>
+            <w:proofErr w:type="spellEnd"/>
           </w:p>
         </w:tc>
         <w:tc>
@@ -12368,15 +13832,27 @@
                 <w14:ligatures w14:val="none"/>
               </w:rPr>
             </w:pPr>
-            <w:r>
-              <w:rPr>
-                <w:rFonts w:ascii="Arial" w:eastAsia="Times New Roman" w:hAnsi="Arial" w:cs="Arial"/>
-                <w:color w:val="000000"/>
-                <w:kern w:val="0"/>
-                <w:lang w:eastAsia="es-CO"/>
-                <w14:ligatures w14:val="none"/>
-              </w:rPr>
-              <w:t>getSpeciesTypes()</w:t>
+            <w:proofErr w:type="spellStart"/>
+            <w:r>
+              <w:rPr>
+                <w:rFonts w:ascii="Arial" w:eastAsia="Times New Roman" w:hAnsi="Arial" w:cs="Arial"/>
+                <w:color w:val="000000"/>
+                <w:kern w:val="0"/>
+                <w:lang w:eastAsia="es-CO"/>
+                <w14:ligatures w14:val="none"/>
+              </w:rPr>
+              <w:t>getSpeciesTypes</w:t>
+            </w:r>
+            <w:proofErr w:type="spellEnd"/>
+            <w:r>
+              <w:rPr>
+                <w:rFonts w:ascii="Arial" w:eastAsia="Times New Roman" w:hAnsi="Arial" w:cs="Arial"/>
+                <w:color w:val="000000"/>
+                <w:kern w:val="0"/>
+                <w:lang w:eastAsia="es-CO"/>
+                <w14:ligatures w14:val="none"/>
+              </w:rPr>
+              <w:t>()</w:t>
             </w:r>
           </w:p>
         </w:tc>
@@ -12477,6 +13953,7 @@
                 <w14:ligatures w14:val="none"/>
               </w:rPr>
             </w:pPr>
+            <w:proofErr w:type="spellStart"/>
             <w:r>
               <w:rPr>
                 <w:rFonts w:ascii="Arial" w:eastAsia="Times New Roman" w:hAnsi="Arial" w:cs="Arial"/>
@@ -12487,6 +13964,7 @@
               </w:rPr>
               <w:t>SpeciesType</w:t>
             </w:r>
+            <w:proofErr w:type="spellEnd"/>
           </w:p>
         </w:tc>
         <w:tc>
@@ -12516,15 +13994,27 @@
                 <w14:ligatures w14:val="none"/>
               </w:rPr>
             </w:pPr>
-            <w:r>
-              <w:rPr>
-                <w:rFonts w:ascii="Arial" w:eastAsia="Times New Roman" w:hAnsi="Arial" w:cs="Arial"/>
-                <w:color w:val="000000"/>
-                <w:kern w:val="0"/>
-                <w:lang w:eastAsia="es-CO"/>
-                <w14:ligatures w14:val="none"/>
-              </w:rPr>
-              <w:t>SpeciesType(description: String)</w:t>
+            <w:proofErr w:type="spellStart"/>
+            <w:r>
+              <w:rPr>
+                <w:rFonts w:ascii="Arial" w:eastAsia="Times New Roman" w:hAnsi="Arial" w:cs="Arial"/>
+                <w:color w:val="000000"/>
+                <w:kern w:val="0"/>
+                <w:lang w:eastAsia="es-CO"/>
+                <w14:ligatures w14:val="none"/>
+              </w:rPr>
+              <w:t>SpeciesType</w:t>
+            </w:r>
+            <w:proofErr w:type="spellEnd"/>
+            <w:r>
+              <w:rPr>
+                <w:rFonts w:ascii="Arial" w:eastAsia="Times New Roman" w:hAnsi="Arial" w:cs="Arial"/>
+                <w:color w:val="000000"/>
+                <w:kern w:val="0"/>
+                <w:lang w:eastAsia="es-CO"/>
+                <w14:ligatures w14:val="none"/>
+              </w:rPr>
+              <w:t>(description: String)</w:t>
             </w:r>
           </w:p>
         </w:tc>
@@ -12625,6 +14115,7 @@
                 <w14:ligatures w14:val="none"/>
               </w:rPr>
             </w:pPr>
+            <w:proofErr w:type="spellStart"/>
             <w:r>
               <w:rPr>
                 <w:rFonts w:ascii="Arial" w:eastAsia="Times New Roman" w:hAnsi="Arial" w:cs="Arial"/>
@@ -12635,6 +14126,7 @@
               </w:rPr>
               <w:t>SpeciesType</w:t>
             </w:r>
+            <w:proofErr w:type="spellEnd"/>
           </w:p>
         </w:tc>
         <w:tc>
@@ -12664,15 +14156,27 @@
                 <w14:ligatures w14:val="none"/>
               </w:rPr>
             </w:pPr>
-            <w:r>
-              <w:rPr>
-                <w:rFonts w:ascii="Arial" w:eastAsia="Times New Roman" w:hAnsi="Arial" w:cs="Arial"/>
-                <w:color w:val="000000"/>
-                <w:kern w:val="0"/>
-                <w:lang w:eastAsia="es-CO"/>
-                <w14:ligatures w14:val="none"/>
-              </w:rPr>
-              <w:t>getDescription()</w:t>
+            <w:proofErr w:type="spellStart"/>
+            <w:r>
+              <w:rPr>
+                <w:rFonts w:ascii="Arial" w:eastAsia="Times New Roman" w:hAnsi="Arial" w:cs="Arial"/>
+                <w:color w:val="000000"/>
+                <w:kern w:val="0"/>
+                <w:lang w:eastAsia="es-CO"/>
+                <w14:ligatures w14:val="none"/>
+              </w:rPr>
+              <w:t>getDescription</w:t>
+            </w:r>
+            <w:proofErr w:type="spellEnd"/>
+            <w:r>
+              <w:rPr>
+                <w:rFonts w:ascii="Arial" w:eastAsia="Times New Roman" w:hAnsi="Arial" w:cs="Arial"/>
+                <w:color w:val="000000"/>
+                <w:kern w:val="0"/>
+                <w:lang w:eastAsia="es-CO"/>
+                <w14:ligatures w14:val="none"/>
+              </w:rPr>
+              <w:t>()</w:t>
             </w:r>
           </w:p>
         </w:tc>
@@ -12786,7 +14290,7 @@
                 <w:lang w:eastAsia="es-CO"/>
                 <w14:ligatures w14:val="none"/>
               </w:rPr>
-              <w:t>Place</w:t>
+              <w:t>Controller</w:t>
             </w:r>
           </w:p>
         </w:tc>
@@ -12819,15 +14323,165 @@
                 <w14:ligatures w14:val="none"/>
               </w:rPr>
             </w:pPr>
-            <w:r>
-              <w:rPr>
-                <w:rFonts w:ascii="Arial" w:eastAsia="Times New Roman" w:hAnsi="Arial" w:cs="Arial"/>
-                <w:color w:val="000000"/>
-                <w:kern w:val="0"/>
-                <w:lang w:eastAsia="es-CO"/>
-                <w14:ligatures w14:val="none"/>
-              </w:rPr>
-              <w:t>availableSpecies()</w:t>
+            <w:proofErr w:type="spellStart"/>
+            <w:r>
+              <w:rPr>
+                <w:rFonts w:ascii="Arial" w:eastAsia="Times New Roman" w:hAnsi="Arial" w:cs="Arial"/>
+                <w:color w:val="000000"/>
+                <w:kern w:val="0"/>
+                <w:lang w:eastAsia="es-CO"/>
+                <w14:ligatures w14:val="none"/>
+              </w:rPr>
+              <w:t>addSpecies</w:t>
+            </w:r>
+            <w:proofErr w:type="spellEnd"/>
+            <w:r>
+              <w:rPr>
+                <w:rFonts w:ascii="Arial" w:eastAsia="Times New Roman" w:hAnsi="Arial" w:cs="Arial"/>
+                <w:color w:val="000000"/>
+                <w:kern w:val="0"/>
+                <w:lang w:eastAsia="es-CO"/>
+                <w14:ligatures w14:val="none"/>
+              </w:rPr>
+              <w:t>(</w:t>
+            </w:r>
+            <w:proofErr w:type="spellStart"/>
+            <w:r>
+              <w:rPr>
+                <w:rFonts w:ascii="Arial" w:eastAsia="Times New Roman" w:hAnsi="Arial" w:cs="Arial"/>
+                <w:color w:val="000000"/>
+                <w:kern w:val="0"/>
+                <w:lang w:eastAsia="es-CO"/>
+                <w14:ligatures w14:val="none"/>
+              </w:rPr>
+              <w:t>intPlace</w:t>
+            </w:r>
+            <w:proofErr w:type="spellEnd"/>
+            <w:r>
+              <w:rPr>
+                <w:rFonts w:ascii="Arial" w:eastAsia="Times New Roman" w:hAnsi="Arial" w:cs="Arial"/>
+                <w:color w:val="000000"/>
+                <w:kern w:val="0"/>
+                <w:lang w:eastAsia="es-CO"/>
+                <w14:ligatures w14:val="none"/>
+              </w:rPr>
+              <w:t xml:space="preserve">: </w:t>
+            </w:r>
+            <w:r>
+              <w:rPr>
+                <w:rFonts w:ascii="Arial" w:eastAsia="Times New Roman" w:hAnsi="Arial" w:cs="Arial"/>
+                <w:color w:val="000000"/>
+                <w:kern w:val="0"/>
+                <w:lang w:eastAsia="es-CO"/>
+                <w14:ligatures w14:val="none"/>
+              </w:rPr>
+              <w:t>int</w:t>
+            </w:r>
+            <w:r>
+              <w:rPr>
+                <w:rFonts w:ascii="Arial" w:eastAsia="Times New Roman" w:hAnsi="Arial" w:cs="Arial"/>
+                <w:color w:val="000000"/>
+                <w:kern w:val="0"/>
+                <w:lang w:eastAsia="es-CO"/>
+                <w14:ligatures w14:val="none"/>
+              </w:rPr>
+              <w:t xml:space="preserve">, </w:t>
+            </w:r>
+            <w:proofErr w:type="spellStart"/>
+            <w:r>
+              <w:rPr>
+                <w:rFonts w:ascii="Arial" w:eastAsia="Times New Roman" w:hAnsi="Arial" w:cs="Arial"/>
+                <w:color w:val="000000"/>
+                <w:kern w:val="0"/>
+                <w:lang w:eastAsia="es-CO"/>
+                <w14:ligatures w14:val="none"/>
+              </w:rPr>
+              <w:t>speciesName</w:t>
+            </w:r>
+            <w:proofErr w:type="spellEnd"/>
+            <w:r>
+              <w:rPr>
+                <w:rFonts w:ascii="Arial" w:eastAsia="Times New Roman" w:hAnsi="Arial" w:cs="Arial"/>
+                <w:color w:val="000000"/>
+                <w:kern w:val="0"/>
+                <w:lang w:eastAsia="es-CO"/>
+                <w14:ligatures w14:val="none"/>
+              </w:rPr>
+              <w:t xml:space="preserve"> : String, photo : String, </w:t>
+            </w:r>
+            <w:proofErr w:type="spellStart"/>
+            <w:r>
+              <w:rPr>
+                <w:rFonts w:ascii="Arial" w:eastAsia="Times New Roman" w:hAnsi="Arial" w:cs="Arial"/>
+                <w:color w:val="000000"/>
+                <w:kern w:val="0"/>
+                <w:lang w:eastAsia="es-CO"/>
+                <w14:ligatures w14:val="none"/>
+              </w:rPr>
+              <w:t>localPop</w:t>
+            </w:r>
+            <w:proofErr w:type="spellEnd"/>
+            <w:r>
+              <w:rPr>
+                <w:rFonts w:ascii="Arial" w:eastAsia="Times New Roman" w:hAnsi="Arial" w:cs="Arial"/>
+                <w:color w:val="000000"/>
+                <w:kern w:val="0"/>
+                <w:lang w:eastAsia="es-CO"/>
+                <w14:ligatures w14:val="none"/>
+              </w:rPr>
+              <w:t xml:space="preserve"> : int, </w:t>
+            </w:r>
+            <w:proofErr w:type="spellStart"/>
+            <w:r>
+              <w:rPr>
+                <w:rFonts w:ascii="Arial" w:eastAsia="Times New Roman" w:hAnsi="Arial" w:cs="Arial"/>
+                <w:color w:val="000000"/>
+                <w:kern w:val="0"/>
+                <w:lang w:eastAsia="es-CO"/>
+                <w14:ligatures w14:val="none"/>
+              </w:rPr>
+              <w:t>intSpeciesT</w:t>
+            </w:r>
+            <w:r>
+              <w:rPr>
+                <w:rFonts w:ascii="Arial" w:eastAsia="Times New Roman" w:hAnsi="Arial" w:cs="Arial"/>
+                <w:color w:val="000000"/>
+                <w:kern w:val="0"/>
+                <w:lang w:eastAsia="es-CO"/>
+                <w14:ligatures w14:val="none"/>
+              </w:rPr>
+              <w:t>ype</w:t>
+            </w:r>
+            <w:proofErr w:type="spellEnd"/>
+            <w:r>
+              <w:rPr>
+                <w:rFonts w:ascii="Arial" w:eastAsia="Times New Roman" w:hAnsi="Arial" w:cs="Arial"/>
+                <w:color w:val="000000"/>
+                <w:kern w:val="0"/>
+                <w:lang w:eastAsia="es-CO"/>
+                <w14:ligatures w14:val="none"/>
+              </w:rPr>
+              <w:t xml:space="preserve"> : </w:t>
+            </w:r>
+            <w:r>
+              <w:rPr>
+                <w:rFonts w:ascii="Arial" w:eastAsia="Times New Roman" w:hAnsi="Arial" w:cs="Arial"/>
+                <w:color w:val="000000"/>
+                <w:kern w:val="0"/>
+                <w:lang w:eastAsia="es-CO"/>
+                <w14:ligatures w14:val="none"/>
+              </w:rPr>
+              <w:t>int</w:t>
+            </w:r>
+            <w:r>
+              <w:rPr>
+                <w:rFonts w:ascii="Arial" w:eastAsia="Times New Roman" w:hAnsi="Arial" w:cs="Arial"/>
+                <w:color w:val="000000"/>
+                <w:kern w:val="0"/>
+                <w:lang w:eastAsia="es-CO"/>
+                <w14:ligatures w14:val="none"/>
+              </w:rPr>
+              <w:t>)</w:t>
             </w:r>
           </w:p>
         </w:tc>
@@ -12845,7 +14499,6 @@
               <w:right w:val="single" w:sz="8" w:space="0" w:color="000000"/>
             </w:tcBorders>
             <w:vAlign w:val="center"/>
-            <w:hideMark/>
           </w:tcPr>
           <w:p>
             <w:pPr>
@@ -12876,17 +14529,15 @@
               <w:bottom w:w="100" w:type="dxa"/>
               <w:right w:w="100" w:type="dxa"/>
             </w:tcMar>
-            <w:hideMark/>
-          </w:tcPr>
-          <w:p>
-            <w:pPr>
-              <w:spacing w:after="0" w:line="240" w:lineRule="auto"/>
-              <w:jc w:val="center"/>
-              <w:rPr>
-                <w:rFonts w:ascii="Times New Roman" w:eastAsia="Times New Roman" w:hAnsi="Times New Roman" w:cs="Times New Roman"/>
-                <w:kern w:val="0"/>
-                <w:sz w:val="24"/>
-                <w:szCs w:val="24"/>
+          </w:tcPr>
+          <w:p>
+            <w:pPr>
+              <w:spacing w:after="0" w:line="240" w:lineRule="auto"/>
+              <w:jc w:val="center"/>
+              <w:rPr>
+                <w:rFonts w:ascii="Arial" w:eastAsia="Times New Roman" w:hAnsi="Arial" w:cs="Arial"/>
+                <w:color w:val="000000"/>
+                <w:kern w:val="0"/>
                 <w:lang w:eastAsia="es-CO"/>
                 <w14:ligatures w14:val="none"/>
               </w:rPr>
@@ -12918,30 +14569,28 @@
               <w:bottom w:w="100" w:type="dxa"/>
               <w:right w:w="100" w:type="dxa"/>
             </w:tcMar>
-            <w:hideMark/>
-          </w:tcPr>
-          <w:p>
-            <w:pPr>
-              <w:spacing w:after="0" w:line="240" w:lineRule="auto"/>
-              <w:jc w:val="center"/>
-              <w:rPr>
-                <w:rFonts w:ascii="Times New Roman" w:eastAsia="Times New Roman" w:hAnsi="Times New Roman" w:cs="Times New Roman"/>
-                <w:kern w:val="0"/>
-                <w:sz w:val="24"/>
-                <w:szCs w:val="24"/>
-                <w:lang w:eastAsia="es-CO"/>
-                <w14:ligatures w14:val="none"/>
-              </w:rPr>
-            </w:pPr>
-            <w:r>
-              <w:rPr>
-                <w:rFonts w:ascii="Arial" w:eastAsia="Times New Roman" w:hAnsi="Arial" w:cs="Arial"/>
-                <w:color w:val="000000"/>
-                <w:kern w:val="0"/>
-                <w:lang w:eastAsia="es-CO"/>
-                <w14:ligatures w14:val="none"/>
-              </w:rPr>
-              <w:t>Place</w:t>
+          </w:tcPr>
+          <w:p>
+            <w:pPr>
+              <w:spacing w:after="0" w:line="240" w:lineRule="auto"/>
+              <w:jc w:val="center"/>
+              <w:rPr>
+                <w:rFonts w:ascii="Arial" w:eastAsia="Times New Roman" w:hAnsi="Arial" w:cs="Arial"/>
+                <w:color w:val="000000"/>
+                <w:kern w:val="0"/>
+                <w:lang w:eastAsia="es-CO"/>
+                <w14:ligatures w14:val="none"/>
+              </w:rPr>
+            </w:pPr>
+            <w:r>
+              <w:rPr>
+                <w:rFonts w:ascii="Arial" w:eastAsia="Times New Roman" w:hAnsi="Arial" w:cs="Arial"/>
+                <w:color w:val="000000"/>
+                <w:kern w:val="0"/>
+                <w:lang w:eastAsia="es-CO"/>
+                <w14:ligatures w14:val="none"/>
+              </w:rPr>
+              <w:t>Controller</w:t>
             </w:r>
           </w:p>
         </w:tc>
@@ -12960,29 +14609,61 @@
               <w:bottom w:w="100" w:type="dxa"/>
               <w:right w:w="100" w:type="dxa"/>
             </w:tcMar>
-            <w:hideMark/>
-          </w:tcPr>
-          <w:p>
-            <w:pPr>
-              <w:spacing w:after="0" w:line="240" w:lineRule="auto"/>
-              <w:rPr>
-                <w:rFonts w:ascii="Times New Roman" w:eastAsia="Times New Roman" w:hAnsi="Times New Roman" w:cs="Times New Roman"/>
-                <w:kern w:val="0"/>
-                <w:sz w:val="24"/>
-                <w:szCs w:val="24"/>
-                <w:lang w:eastAsia="es-CO"/>
-                <w14:ligatures w14:val="none"/>
-              </w:rPr>
-            </w:pPr>
-            <w:r>
-              <w:rPr>
-                <w:rFonts w:ascii="Arial" w:eastAsia="Times New Roman" w:hAnsi="Arial" w:cs="Arial"/>
-                <w:color w:val="000000"/>
-                <w:kern w:val="0"/>
-                <w:lang w:eastAsia="es-CO"/>
-                <w14:ligatures w14:val="none"/>
-              </w:rPr>
-              <w:t>searchSpecies(speciesName: String)</w:t>
+          </w:tcPr>
+          <w:p>
+            <w:pPr>
+              <w:spacing w:after="0" w:line="240" w:lineRule="auto"/>
+              <w:rPr>
+                <w:rFonts w:ascii="Arial" w:eastAsia="Times New Roman" w:hAnsi="Arial" w:cs="Arial"/>
+                <w:color w:val="000000"/>
+                <w:kern w:val="0"/>
+                <w:lang w:eastAsia="es-CO"/>
+                <w14:ligatures w14:val="none"/>
+              </w:rPr>
+            </w:pPr>
+            <w:proofErr w:type="spellStart"/>
+            <w:r>
+              <w:rPr>
+                <w:rFonts w:ascii="Arial" w:eastAsia="Times New Roman" w:hAnsi="Arial" w:cs="Arial"/>
+                <w:color w:val="000000"/>
+                <w:kern w:val="0"/>
+                <w:lang w:eastAsia="es-CO"/>
+                <w14:ligatures w14:val="none"/>
+              </w:rPr>
+              <w:t>intToPlace</w:t>
+            </w:r>
+            <w:proofErr w:type="spellEnd"/>
+            <w:r>
+              <w:rPr>
+                <w:rFonts w:ascii="Arial" w:eastAsia="Times New Roman" w:hAnsi="Arial" w:cs="Arial"/>
+                <w:color w:val="000000"/>
+                <w:kern w:val="0"/>
+                <w:lang w:eastAsia="es-CO"/>
+                <w14:ligatures w14:val="none"/>
+              </w:rPr>
+              <w:t>(</w:t>
+            </w:r>
+            <w:proofErr w:type="spellStart"/>
+            <w:r>
+              <w:rPr>
+                <w:rFonts w:ascii="Arial" w:eastAsia="Times New Roman" w:hAnsi="Arial" w:cs="Arial"/>
+                <w:color w:val="000000"/>
+                <w:kern w:val="0"/>
+                <w:lang w:eastAsia="es-CO"/>
+                <w14:ligatures w14:val="none"/>
+              </w:rPr>
+              <w:t>intPlace</w:t>
+            </w:r>
+            <w:proofErr w:type="spellEnd"/>
+            <w:r>
+              <w:rPr>
+                <w:rFonts w:ascii="Arial" w:eastAsia="Times New Roman" w:hAnsi="Arial" w:cs="Arial"/>
+                <w:color w:val="000000"/>
+                <w:kern w:val="0"/>
+                <w:lang w:eastAsia="es-CO"/>
+                <w14:ligatures w14:val="none"/>
+              </w:rPr>
+              <w:t xml:space="preserve"> : int)</w:t>
             </w:r>
           </w:p>
         </w:tc>
@@ -13096,7 +14777,7 @@
                 <w:lang w:eastAsia="es-CO"/>
                 <w14:ligatures w14:val="none"/>
               </w:rPr>
-              <w:t>Species</w:t>
+              <w:t>Place</w:t>
             </w:r>
           </w:p>
         </w:tc>
@@ -13129,15 +14810,111 @@
                 <w14:ligatures w14:val="none"/>
               </w:rPr>
             </w:pPr>
-            <w:r>
-              <w:rPr>
-                <w:rFonts w:ascii="Arial" w:eastAsia="Times New Roman" w:hAnsi="Arial" w:cs="Arial"/>
-                <w:color w:val="000000"/>
-                <w:kern w:val="0"/>
-                <w:lang w:eastAsia="es-CO"/>
-                <w14:ligatures w14:val="none"/>
-              </w:rPr>
-              <w:t>getName()</w:t>
+            <w:proofErr w:type="spellStart"/>
+            <w:r>
+              <w:rPr>
+                <w:rFonts w:ascii="Arial" w:eastAsia="Times New Roman" w:hAnsi="Arial" w:cs="Arial"/>
+                <w:color w:val="000000"/>
+                <w:kern w:val="0"/>
+                <w:lang w:eastAsia="es-CO"/>
+                <w14:ligatures w14:val="none"/>
+              </w:rPr>
+              <w:t>addSpecies</w:t>
+            </w:r>
+            <w:proofErr w:type="spellEnd"/>
+            <w:r>
+              <w:rPr>
+                <w:rFonts w:ascii="Arial" w:eastAsia="Times New Roman" w:hAnsi="Arial" w:cs="Arial"/>
+                <w:color w:val="000000"/>
+                <w:kern w:val="0"/>
+                <w:lang w:eastAsia="es-CO"/>
+                <w14:ligatures w14:val="none"/>
+              </w:rPr>
+              <w:t>(name</w:t>
+            </w:r>
+            <w:r>
+              <w:rPr>
+                <w:rFonts w:ascii="Arial" w:eastAsia="Times New Roman" w:hAnsi="Arial" w:cs="Arial"/>
+                <w:color w:val="000000"/>
+                <w:kern w:val="0"/>
+                <w:lang w:eastAsia="es-CO"/>
+                <w14:ligatures w14:val="none"/>
+              </w:rPr>
+              <w:t xml:space="preserve">: String, photo : String, </w:t>
+            </w:r>
+            <w:proofErr w:type="spellStart"/>
+            <w:r>
+              <w:rPr>
+                <w:rFonts w:ascii="Arial" w:eastAsia="Times New Roman" w:hAnsi="Arial" w:cs="Arial"/>
+                <w:color w:val="000000"/>
+                <w:kern w:val="0"/>
+                <w:lang w:eastAsia="es-CO"/>
+                <w14:ligatures w14:val="none"/>
+              </w:rPr>
+              <w:t>localPop</w:t>
+            </w:r>
+            <w:proofErr w:type="spellEnd"/>
+            <w:r>
+              <w:rPr>
+                <w:rFonts w:ascii="Arial" w:eastAsia="Times New Roman" w:hAnsi="Arial" w:cs="Arial"/>
+                <w:color w:val="000000"/>
+                <w:kern w:val="0"/>
+                <w:lang w:eastAsia="es-CO"/>
+                <w14:ligatures w14:val="none"/>
+              </w:rPr>
+              <w:t xml:space="preserve">: int, </w:t>
+            </w:r>
+            <w:proofErr w:type="spellStart"/>
+            <w:r>
+              <w:rPr>
+                <w:rFonts w:ascii="Arial" w:eastAsia="Times New Roman" w:hAnsi="Arial" w:cs="Arial"/>
+                <w:color w:val="000000"/>
+                <w:kern w:val="0"/>
+                <w:lang w:eastAsia="es-CO"/>
+                <w14:ligatures w14:val="none"/>
+              </w:rPr>
+              <w:t>intSpeciesT</w:t>
+            </w:r>
+            <w:r>
+              <w:rPr>
+                <w:rFonts w:ascii="Arial" w:eastAsia="Times New Roman" w:hAnsi="Arial" w:cs="Arial"/>
+                <w:color w:val="000000"/>
+                <w:kern w:val="0"/>
+                <w:lang w:eastAsia="es-CO"/>
+                <w14:ligatures w14:val="none"/>
+              </w:rPr>
+              <w:t>ype</w:t>
+            </w:r>
+            <w:proofErr w:type="spellEnd"/>
+            <w:r>
+              <w:rPr>
+                <w:rFonts w:ascii="Arial" w:eastAsia="Times New Roman" w:hAnsi="Arial" w:cs="Arial"/>
+                <w:color w:val="000000"/>
+                <w:kern w:val="0"/>
+                <w:lang w:eastAsia="es-CO"/>
+                <w14:ligatures w14:val="none"/>
+              </w:rPr>
+              <w:t xml:space="preserve"> : </w:t>
+            </w:r>
+            <w:r>
+              <w:rPr>
+                <w:rFonts w:ascii="Arial" w:eastAsia="Times New Roman" w:hAnsi="Arial" w:cs="Arial"/>
+                <w:color w:val="000000"/>
+                <w:kern w:val="0"/>
+                <w:lang w:eastAsia="es-CO"/>
+                <w14:ligatures w14:val="none"/>
+              </w:rPr>
+              <w:t>int</w:t>
+            </w:r>
+            <w:r>
+              <w:rPr>
+                <w:rFonts w:ascii="Arial" w:eastAsia="Times New Roman" w:hAnsi="Arial" w:cs="Arial"/>
+                <w:color w:val="000000"/>
+                <w:kern w:val="0"/>
+                <w:lang w:eastAsia="es-CO"/>
+                <w14:ligatures w14:val="none"/>
+              </w:rPr>
+              <w:t>)</w:t>
             </w:r>
           </w:p>
         </w:tc>
@@ -13155,7 +14932,6 @@
               <w:right w:val="single" w:sz="8" w:space="0" w:color="000000"/>
             </w:tcBorders>
             <w:vAlign w:val="center"/>
-            <w:hideMark/>
           </w:tcPr>
           <w:p>
             <w:pPr>
@@ -13186,17 +14962,15 @@
               <w:bottom w:w="100" w:type="dxa"/>
               <w:right w:w="100" w:type="dxa"/>
             </w:tcMar>
-            <w:hideMark/>
-          </w:tcPr>
-          <w:p>
-            <w:pPr>
-              <w:spacing w:after="0" w:line="240" w:lineRule="auto"/>
-              <w:jc w:val="center"/>
-              <w:rPr>
-                <w:rFonts w:ascii="Times New Roman" w:eastAsia="Times New Roman" w:hAnsi="Times New Roman" w:cs="Times New Roman"/>
-                <w:kern w:val="0"/>
-                <w:sz w:val="24"/>
-                <w:szCs w:val="24"/>
+          </w:tcPr>
+          <w:p>
+            <w:pPr>
+              <w:spacing w:after="0" w:line="240" w:lineRule="auto"/>
+              <w:jc w:val="center"/>
+              <w:rPr>
+                <w:rFonts w:ascii="Arial" w:eastAsia="Times New Roman" w:hAnsi="Arial" w:cs="Arial"/>
+                <w:color w:val="000000"/>
+                <w:kern w:val="0"/>
                 <w:lang w:eastAsia="es-CO"/>
                 <w14:ligatures w14:val="none"/>
               </w:rPr>
@@ -13228,30 +15002,28 @@
               <w:bottom w:w="100" w:type="dxa"/>
               <w:right w:w="100" w:type="dxa"/>
             </w:tcMar>
-            <w:hideMark/>
-          </w:tcPr>
-          <w:p>
-            <w:pPr>
-              <w:spacing w:after="0" w:line="240" w:lineRule="auto"/>
-              <w:jc w:val="center"/>
-              <w:rPr>
-                <w:rFonts w:ascii="Times New Roman" w:eastAsia="Times New Roman" w:hAnsi="Times New Roman" w:cs="Times New Roman"/>
-                <w:kern w:val="0"/>
-                <w:sz w:val="24"/>
-                <w:szCs w:val="24"/>
-                <w:lang w:eastAsia="es-CO"/>
-                <w14:ligatures w14:val="none"/>
-              </w:rPr>
-            </w:pPr>
-            <w:r>
-              <w:rPr>
-                <w:rFonts w:ascii="Arial" w:eastAsia="Times New Roman" w:hAnsi="Arial" w:cs="Arial"/>
-                <w:color w:val="000000"/>
-                <w:kern w:val="0"/>
-                <w:lang w:eastAsia="es-CO"/>
-                <w14:ligatures w14:val="none"/>
-              </w:rPr>
-              <w:t>Controller</w:t>
+          </w:tcPr>
+          <w:p>
+            <w:pPr>
+              <w:spacing w:after="0" w:line="240" w:lineRule="auto"/>
+              <w:jc w:val="center"/>
+              <w:rPr>
+                <w:rFonts w:ascii="Arial" w:eastAsia="Times New Roman" w:hAnsi="Arial" w:cs="Arial"/>
+                <w:color w:val="000000"/>
+                <w:kern w:val="0"/>
+                <w:lang w:eastAsia="es-CO"/>
+                <w14:ligatures w14:val="none"/>
+              </w:rPr>
+            </w:pPr>
+            <w:r>
+              <w:rPr>
+                <w:rFonts w:ascii="Arial" w:eastAsia="Times New Roman" w:hAnsi="Arial" w:cs="Arial"/>
+                <w:color w:val="000000"/>
+                <w:kern w:val="0"/>
+                <w:lang w:eastAsia="es-CO"/>
+                <w14:ligatures w14:val="none"/>
+              </w:rPr>
+              <w:t>Place</w:t>
             </w:r>
           </w:p>
         </w:tc>
@@ -13270,109 +15042,39 @@
               <w:bottom w:w="100" w:type="dxa"/>
               <w:right w:w="100" w:type="dxa"/>
             </w:tcMar>
-            <w:hideMark/>
-          </w:tcPr>
-          <w:p>
-            <w:pPr>
-              <w:spacing w:after="0" w:line="240" w:lineRule="auto"/>
-              <w:rPr>
-                <w:rFonts w:ascii="Times New Roman" w:eastAsia="Times New Roman" w:hAnsi="Times New Roman" w:cs="Times New Roman"/>
-                <w:kern w:val="0"/>
-                <w:sz w:val="24"/>
-                <w:szCs w:val="24"/>
-                <w:lang w:eastAsia="es-CO"/>
-                <w14:ligatures w14:val="none"/>
-              </w:rPr>
-            </w:pPr>
-            <w:r>
-              <w:rPr>
-                <w:rFonts w:ascii="Arial" w:eastAsia="Times New Roman" w:hAnsi="Arial" w:cs="Arial"/>
-                <w:color w:val="000000"/>
-                <w:kern w:val="0"/>
-                <w:lang w:eastAsia="es-CO"/>
-                <w14:ligatures w14:val="none"/>
-              </w:rPr>
-              <w:t>addSpecies(</w:t>
-            </w:r>
-            <w:r>
-              <w:rPr>
-                <w:rFonts w:ascii="Arial" w:eastAsia="Times New Roman" w:hAnsi="Arial" w:cs="Arial"/>
-                <w:color w:val="000000"/>
-                <w:kern w:val="0"/>
-                <w:lang w:eastAsia="es-CO"/>
-                <w14:ligatures w14:val="none"/>
-              </w:rPr>
-              <w:t>intPlace</w:t>
-            </w:r>
-            <w:r>
-              <w:rPr>
-                <w:rFonts w:ascii="Arial" w:eastAsia="Times New Roman" w:hAnsi="Arial" w:cs="Arial"/>
-                <w:color w:val="000000"/>
-                <w:kern w:val="0"/>
-                <w:lang w:eastAsia="es-CO"/>
-                <w14:ligatures w14:val="none"/>
-              </w:rPr>
-              <w:t xml:space="preserve">: </w:t>
-            </w:r>
-            <w:r>
-              <w:rPr>
-                <w:rFonts w:ascii="Arial" w:eastAsia="Times New Roman" w:hAnsi="Arial" w:cs="Arial"/>
-                <w:color w:val="000000"/>
-                <w:kern w:val="0"/>
-                <w:lang w:eastAsia="es-CO"/>
-                <w14:ligatures w14:val="none"/>
-              </w:rPr>
-              <w:t>int</w:t>
-            </w:r>
-            <w:r>
-              <w:rPr>
-                <w:rFonts w:ascii="Arial" w:eastAsia="Times New Roman" w:hAnsi="Arial" w:cs="Arial"/>
-                <w:color w:val="000000"/>
-                <w:kern w:val="0"/>
-                <w:lang w:eastAsia="es-CO"/>
-                <w14:ligatures w14:val="none"/>
-              </w:rPr>
-              <w:t xml:space="preserve">, speciesName : String, photo : String, localPop : int, </w:t>
-            </w:r>
-            <w:r>
-              <w:rPr>
-                <w:rFonts w:ascii="Arial" w:eastAsia="Times New Roman" w:hAnsi="Arial" w:cs="Arial"/>
-                <w:color w:val="000000"/>
-                <w:kern w:val="0"/>
-                <w:lang w:eastAsia="es-CO"/>
-                <w14:ligatures w14:val="none"/>
-              </w:rPr>
-              <w:t>intSpeciesT</w:t>
-            </w:r>
-            <w:r>
-              <w:rPr>
-                <w:rFonts w:ascii="Arial" w:eastAsia="Times New Roman" w:hAnsi="Arial" w:cs="Arial"/>
-                <w:color w:val="000000"/>
-                <w:kern w:val="0"/>
-                <w:lang w:eastAsia="es-CO"/>
-                <w14:ligatures w14:val="none"/>
-              </w:rPr>
-              <w:t xml:space="preserve">ype : </w:t>
-            </w:r>
-            <w:r>
-              <w:rPr>
-                <w:rFonts w:ascii="Arial" w:eastAsia="Times New Roman" w:hAnsi="Arial" w:cs="Arial"/>
-                <w:color w:val="000000"/>
-                <w:kern w:val="0"/>
-                <w:lang w:eastAsia="es-CO"/>
-                <w14:ligatures w14:val="none"/>
-              </w:rPr>
-              <w:t>int</w:t>
-            </w:r>
-            <w:r>
-              <w:rPr>
-                <w:rFonts w:ascii="Arial" w:eastAsia="Times New Roman" w:hAnsi="Arial" w:cs="Arial"/>
-                <w:color w:val="000000"/>
-                <w:kern w:val="0"/>
-                <w:lang w:eastAsia="es-CO"/>
-                <w14:ligatures w14:val="none"/>
-              </w:rPr>
-              <w:t>)</w:t>
+          </w:tcPr>
+          <w:p>
+            <w:pPr>
+              <w:spacing w:after="0" w:line="240" w:lineRule="auto"/>
+              <w:rPr>
+                <w:rFonts w:ascii="Arial" w:eastAsia="Times New Roman" w:hAnsi="Arial" w:cs="Arial"/>
+                <w:color w:val="000000"/>
+                <w:kern w:val="0"/>
+                <w:lang w:eastAsia="es-CO"/>
+                <w14:ligatures w14:val="none"/>
+              </w:rPr>
+            </w:pPr>
+            <w:proofErr w:type="spellStart"/>
+            <w:r>
+              <w:rPr>
+                <w:rFonts w:ascii="Arial" w:eastAsia="Times New Roman" w:hAnsi="Arial" w:cs="Arial"/>
+                <w:color w:val="000000"/>
+                <w:kern w:val="0"/>
+                <w:lang w:eastAsia="es-CO"/>
+                <w14:ligatures w14:val="none"/>
+              </w:rPr>
+              <w:t>availableSpecies</w:t>
+            </w:r>
+            <w:proofErr w:type="spellEnd"/>
+            <w:r>
+              <w:rPr>
+                <w:rFonts w:ascii="Arial" w:eastAsia="Times New Roman" w:hAnsi="Arial" w:cs="Arial"/>
+                <w:color w:val="000000"/>
+                <w:kern w:val="0"/>
+                <w:lang w:eastAsia="es-CO"/>
+                <w14:ligatures w14:val="none"/>
+              </w:rPr>
+              <w:t>()</w:t>
             </w:r>
           </w:p>
         </w:tc>
@@ -13481,7 +15183,7 @@
                 <w:lang w:eastAsia="es-CO"/>
                 <w14:ligatures w14:val="none"/>
               </w:rPr>
-              <w:t>Controller</w:t>
+              <w:t>Place</w:t>
             </w:r>
           </w:p>
         </w:tc>
@@ -13512,15 +15214,49 @@
                 <w14:ligatures w14:val="none"/>
               </w:rPr>
             </w:pPr>
-            <w:r>
-              <w:rPr>
-                <w:rFonts w:ascii="Arial" w:eastAsia="Times New Roman" w:hAnsi="Arial" w:cs="Arial"/>
-                <w:color w:val="000000"/>
-                <w:kern w:val="0"/>
-                <w:lang w:eastAsia="es-CO"/>
-                <w14:ligatures w14:val="none"/>
-              </w:rPr>
-              <w:t>intToPlace(intPlace : int)</w:t>
+            <w:proofErr w:type="spellStart"/>
+            <w:r>
+              <w:rPr>
+                <w:rFonts w:ascii="Arial" w:eastAsia="Times New Roman" w:hAnsi="Arial" w:cs="Arial"/>
+                <w:color w:val="000000"/>
+                <w:kern w:val="0"/>
+                <w:lang w:eastAsia="es-CO"/>
+                <w14:ligatures w14:val="none"/>
+              </w:rPr>
+              <w:t>searchSpecies</w:t>
+            </w:r>
+            <w:proofErr w:type="spellEnd"/>
+            <w:r>
+              <w:rPr>
+                <w:rFonts w:ascii="Arial" w:eastAsia="Times New Roman" w:hAnsi="Arial" w:cs="Arial"/>
+                <w:color w:val="000000"/>
+                <w:kern w:val="0"/>
+                <w:lang w:eastAsia="es-CO"/>
+                <w14:ligatures w14:val="none"/>
+              </w:rPr>
+              <w:t>(</w:t>
+            </w:r>
+            <w:proofErr w:type="spellStart"/>
+            <w:r>
+              <w:rPr>
+                <w:rFonts w:ascii="Arial" w:eastAsia="Times New Roman" w:hAnsi="Arial" w:cs="Arial"/>
+                <w:color w:val="000000"/>
+                <w:kern w:val="0"/>
+                <w:lang w:eastAsia="es-CO"/>
+                <w14:ligatures w14:val="none"/>
+              </w:rPr>
+              <w:t>speciesName</w:t>
+            </w:r>
+            <w:proofErr w:type="spellEnd"/>
+            <w:r>
+              <w:rPr>
+                <w:rFonts w:ascii="Arial" w:eastAsia="Times New Roman" w:hAnsi="Arial" w:cs="Arial"/>
+                <w:color w:val="000000"/>
+                <w:kern w:val="0"/>
+                <w:lang w:eastAsia="es-CO"/>
+                <w14:ligatures w14:val="none"/>
+              </w:rPr>
+              <w:t>: String)</w:t>
             </w:r>
           </w:p>
         </w:tc>
@@ -13538,7 +15274,6 @@
               <w:right w:val="single" w:sz="8" w:space="0" w:color="000000"/>
             </w:tcBorders>
             <w:vAlign w:val="center"/>
-            <w:hideMark/>
           </w:tcPr>
           <w:p>
             <w:pPr>
@@ -13569,17 +15304,15 @@
               <w:bottom w:w="100" w:type="dxa"/>
               <w:right w:w="100" w:type="dxa"/>
             </w:tcMar>
-            <w:hideMark/>
-          </w:tcPr>
-          <w:p>
-            <w:pPr>
-              <w:spacing w:after="0" w:line="240" w:lineRule="auto"/>
-              <w:jc w:val="center"/>
-              <w:rPr>
-                <w:rFonts w:ascii="Times New Roman" w:eastAsia="Times New Roman" w:hAnsi="Times New Roman" w:cs="Times New Roman"/>
-                <w:kern w:val="0"/>
-                <w:sz w:val="24"/>
-                <w:szCs w:val="24"/>
+          </w:tcPr>
+          <w:p>
+            <w:pPr>
+              <w:spacing w:after="0" w:line="240" w:lineRule="auto"/>
+              <w:jc w:val="center"/>
+              <w:rPr>
+                <w:rFonts w:ascii="Arial" w:eastAsia="Times New Roman" w:hAnsi="Arial" w:cs="Arial"/>
+                <w:color w:val="000000"/>
+                <w:kern w:val="0"/>
                 <w:lang w:eastAsia="es-CO"/>
                 <w14:ligatures w14:val="none"/>
               </w:rPr>
@@ -13611,30 +15344,28 @@
               <w:bottom w:w="100" w:type="dxa"/>
               <w:right w:w="100" w:type="dxa"/>
             </w:tcMar>
-            <w:hideMark/>
-          </w:tcPr>
-          <w:p>
-            <w:pPr>
-              <w:spacing w:after="0" w:line="240" w:lineRule="auto"/>
-              <w:jc w:val="center"/>
-              <w:rPr>
-                <w:rFonts w:ascii="Times New Roman" w:eastAsia="Times New Roman" w:hAnsi="Times New Roman" w:cs="Times New Roman"/>
-                <w:kern w:val="0"/>
-                <w:sz w:val="24"/>
-                <w:szCs w:val="24"/>
-                <w:lang w:eastAsia="es-CO"/>
-                <w14:ligatures w14:val="none"/>
-              </w:rPr>
-            </w:pPr>
-            <w:r>
-              <w:rPr>
-                <w:rFonts w:ascii="Arial" w:eastAsia="Times New Roman" w:hAnsi="Arial" w:cs="Arial"/>
-                <w:color w:val="000000"/>
-                <w:kern w:val="0"/>
-                <w:lang w:eastAsia="es-CO"/>
-                <w14:ligatures w14:val="none"/>
-              </w:rPr>
-              <w:t>Place</w:t>
+          </w:tcPr>
+          <w:p>
+            <w:pPr>
+              <w:spacing w:after="0" w:line="240" w:lineRule="auto"/>
+              <w:jc w:val="center"/>
+              <w:rPr>
+                <w:rFonts w:ascii="Arial" w:eastAsia="Times New Roman" w:hAnsi="Arial" w:cs="Arial"/>
+                <w:color w:val="000000"/>
+                <w:kern w:val="0"/>
+                <w:lang w:eastAsia="es-CO"/>
+                <w14:ligatures w14:val="none"/>
+              </w:rPr>
+            </w:pPr>
+            <w:r>
+              <w:rPr>
+                <w:rFonts w:ascii="Arial" w:eastAsia="Times New Roman" w:hAnsi="Arial" w:cs="Arial"/>
+                <w:color w:val="000000"/>
+                <w:kern w:val="0"/>
+                <w:lang w:eastAsia="es-CO"/>
+                <w14:ligatures w14:val="none"/>
+              </w:rPr>
+              <w:t>Species</w:t>
             </w:r>
           </w:p>
         </w:tc>
@@ -13653,89 +15384,39 @@
               <w:bottom w:w="100" w:type="dxa"/>
               <w:right w:w="100" w:type="dxa"/>
             </w:tcMar>
-            <w:hideMark/>
-          </w:tcPr>
-          <w:p>
-            <w:pPr>
-              <w:spacing w:after="0" w:line="240" w:lineRule="auto"/>
-              <w:rPr>
-                <w:rFonts w:ascii="Times New Roman" w:eastAsia="Times New Roman" w:hAnsi="Times New Roman" w:cs="Times New Roman"/>
-                <w:kern w:val="0"/>
-                <w:sz w:val="24"/>
-                <w:szCs w:val="24"/>
-                <w:lang w:eastAsia="es-CO"/>
-                <w14:ligatures w14:val="none"/>
-              </w:rPr>
-            </w:pPr>
-            <w:r>
-              <w:rPr>
-                <w:rFonts w:ascii="Arial" w:eastAsia="Times New Roman" w:hAnsi="Arial" w:cs="Arial"/>
-                <w:color w:val="000000"/>
-                <w:kern w:val="0"/>
-                <w:lang w:eastAsia="es-CO"/>
-                <w14:ligatures w14:val="none"/>
-              </w:rPr>
-              <w:t>addSpecies</w:t>
-            </w:r>
-            <w:r>
-              <w:rPr>
-                <w:rFonts w:ascii="Arial" w:eastAsia="Times New Roman" w:hAnsi="Arial" w:cs="Arial"/>
-                <w:color w:val="000000"/>
-                <w:kern w:val="0"/>
-                <w:lang w:eastAsia="es-CO"/>
-                <w14:ligatures w14:val="none"/>
-              </w:rPr>
-              <w:t>(name</w:t>
-            </w:r>
-            <w:r>
-              <w:rPr>
-                <w:rFonts w:ascii="Arial" w:eastAsia="Times New Roman" w:hAnsi="Arial" w:cs="Arial"/>
-                <w:color w:val="000000"/>
-                <w:kern w:val="0"/>
-                <w:lang w:eastAsia="es-CO"/>
-                <w14:ligatures w14:val="none"/>
-              </w:rPr>
-              <w:t xml:space="preserve">: String, photo : String, localPop: int, </w:t>
-            </w:r>
-            <w:r>
-              <w:rPr>
-                <w:rFonts w:ascii="Arial" w:eastAsia="Times New Roman" w:hAnsi="Arial" w:cs="Arial"/>
-                <w:color w:val="000000"/>
-                <w:kern w:val="0"/>
-                <w:lang w:eastAsia="es-CO"/>
-                <w14:ligatures w14:val="none"/>
-              </w:rPr>
-              <w:t>intSpeciesT</w:t>
-            </w:r>
-            <w:r>
-              <w:rPr>
-                <w:rFonts w:ascii="Arial" w:eastAsia="Times New Roman" w:hAnsi="Arial" w:cs="Arial"/>
-                <w:color w:val="000000"/>
-                <w:kern w:val="0"/>
-                <w:lang w:eastAsia="es-CO"/>
-                <w14:ligatures w14:val="none"/>
-              </w:rPr>
-              <w:t xml:space="preserve">ype : </w:t>
-            </w:r>
-            <w:r>
-              <w:rPr>
-                <w:rFonts w:ascii="Arial" w:eastAsia="Times New Roman" w:hAnsi="Arial" w:cs="Arial"/>
-                <w:color w:val="000000"/>
-                <w:kern w:val="0"/>
-                <w:lang w:eastAsia="es-CO"/>
-                <w14:ligatures w14:val="none"/>
-              </w:rPr>
-              <w:t>int</w:t>
-            </w:r>
-            <w:r>
-              <w:rPr>
-                <w:rFonts w:ascii="Arial" w:eastAsia="Times New Roman" w:hAnsi="Arial" w:cs="Arial"/>
-                <w:color w:val="000000"/>
-                <w:kern w:val="0"/>
-                <w:lang w:eastAsia="es-CO"/>
-                <w14:ligatures w14:val="none"/>
-              </w:rPr>
-              <w:t>)</w:t>
+          </w:tcPr>
+          <w:p>
+            <w:pPr>
+              <w:spacing w:after="0" w:line="240" w:lineRule="auto"/>
+              <w:rPr>
+                <w:rFonts w:ascii="Arial" w:eastAsia="Times New Roman" w:hAnsi="Arial" w:cs="Arial"/>
+                <w:color w:val="000000"/>
+                <w:kern w:val="0"/>
+                <w:lang w:eastAsia="es-CO"/>
+                <w14:ligatures w14:val="none"/>
+              </w:rPr>
+            </w:pPr>
+            <w:proofErr w:type="spellStart"/>
+            <w:r>
+              <w:rPr>
+                <w:rFonts w:ascii="Arial" w:eastAsia="Times New Roman" w:hAnsi="Arial" w:cs="Arial"/>
+                <w:color w:val="000000"/>
+                <w:kern w:val="0"/>
+                <w:lang w:eastAsia="es-CO"/>
+                <w14:ligatures w14:val="none"/>
+              </w:rPr>
+              <w:t>getName</w:t>
+            </w:r>
+            <w:proofErr w:type="spellEnd"/>
+            <w:r>
+              <w:rPr>
+                <w:rFonts w:ascii="Arial" w:eastAsia="Times New Roman" w:hAnsi="Arial" w:cs="Arial"/>
+                <w:color w:val="000000"/>
+                <w:kern w:val="0"/>
+                <w:lang w:eastAsia="es-CO"/>
+                <w14:ligatures w14:val="none"/>
+              </w:rPr>
+              <w:t>()</w:t>
             </w:r>
           </w:p>
         </w:tc>
@@ -13753,6 +15434,7 @@
               <w:right w:val="single" w:sz="8" w:space="0" w:color="000000"/>
             </w:tcBorders>
             <w:vAlign w:val="center"/>
+            <w:hideMark/>
           </w:tcPr>
           <w:p>
             <w:pPr>
@@ -13783,15 +15465,17 @@
               <w:bottom w:w="100" w:type="dxa"/>
               <w:right w:w="100" w:type="dxa"/>
             </w:tcMar>
-          </w:tcPr>
-          <w:p>
-            <w:pPr>
-              <w:spacing w:after="0" w:line="240" w:lineRule="auto"/>
-              <w:jc w:val="center"/>
-              <w:rPr>
-                <w:rFonts w:ascii="Arial" w:eastAsia="Times New Roman" w:hAnsi="Arial" w:cs="Arial"/>
-                <w:color w:val="000000"/>
-                <w:kern w:val="0"/>
+            <w:hideMark/>
+          </w:tcPr>
+          <w:p>
+            <w:pPr>
+              <w:spacing w:after="0" w:line="240" w:lineRule="auto"/>
+              <w:jc w:val="center"/>
+              <w:rPr>
+                <w:rFonts w:ascii="Times New Roman" w:eastAsia="Times New Roman" w:hAnsi="Times New Roman" w:cs="Times New Roman"/>
+                <w:kern w:val="0"/>
+                <w:sz w:val="24"/>
+                <w:szCs w:val="24"/>
                 <w:lang w:eastAsia="es-CO"/>
                 <w14:ligatures w14:val="none"/>
               </w:rPr>
@@ -13823,28 +15507,30 @@
               <w:bottom w:w="100" w:type="dxa"/>
               <w:right w:w="100" w:type="dxa"/>
             </w:tcMar>
-          </w:tcPr>
-          <w:p>
-            <w:pPr>
-              <w:spacing w:after="0" w:line="240" w:lineRule="auto"/>
-              <w:jc w:val="center"/>
-              <w:rPr>
-                <w:rFonts w:ascii="Arial" w:eastAsia="Times New Roman" w:hAnsi="Arial" w:cs="Arial"/>
-                <w:color w:val="000000"/>
-                <w:kern w:val="0"/>
-                <w:lang w:eastAsia="es-CO"/>
-                <w14:ligatures w14:val="none"/>
-              </w:rPr>
-            </w:pPr>
-            <w:r>
-              <w:rPr>
-                <w:rFonts w:ascii="Arial" w:eastAsia="Times New Roman" w:hAnsi="Arial" w:cs="Arial"/>
-                <w:color w:val="000000"/>
-                <w:kern w:val="0"/>
-                <w:lang w:eastAsia="es-CO"/>
-                <w14:ligatures w14:val="none"/>
-              </w:rPr>
-              <w:t>Place</w:t>
+            <w:hideMark/>
+          </w:tcPr>
+          <w:p>
+            <w:pPr>
+              <w:spacing w:after="0" w:line="240" w:lineRule="auto"/>
+              <w:jc w:val="center"/>
+              <w:rPr>
+                <w:rFonts w:ascii="Times New Roman" w:eastAsia="Times New Roman" w:hAnsi="Times New Roman" w:cs="Times New Roman"/>
+                <w:kern w:val="0"/>
+                <w:sz w:val="24"/>
+                <w:szCs w:val="24"/>
+                <w:lang w:eastAsia="es-CO"/>
+                <w14:ligatures w14:val="none"/>
+              </w:rPr>
+            </w:pPr>
+            <w:r>
+              <w:rPr>
+                <w:rFonts w:ascii="Arial" w:eastAsia="Times New Roman" w:hAnsi="Arial" w:cs="Arial"/>
+                <w:color w:val="000000"/>
+                <w:kern w:val="0"/>
+                <w:lang w:eastAsia="es-CO"/>
+                <w14:ligatures w14:val="none"/>
+              </w:rPr>
+              <w:t>Species</w:t>
             </w:r>
           </w:p>
         </w:tc>
@@ -13863,27 +15549,103 @@
               <w:bottom w:w="100" w:type="dxa"/>
               <w:right w:w="100" w:type="dxa"/>
             </w:tcMar>
-          </w:tcPr>
-          <w:p>
-            <w:pPr>
-              <w:spacing w:after="0" w:line="240" w:lineRule="auto"/>
-              <w:rPr>
-                <w:rFonts w:ascii="Arial" w:eastAsia="Times New Roman" w:hAnsi="Arial" w:cs="Arial"/>
-                <w:color w:val="000000"/>
-                <w:kern w:val="0"/>
-                <w:lang w:eastAsia="es-CO"/>
-                <w14:ligatures w14:val="none"/>
-              </w:rPr>
-            </w:pPr>
-            <w:r>
-              <w:rPr>
-                <w:rFonts w:ascii="Arial" w:eastAsia="Times New Roman" w:hAnsi="Arial" w:cs="Arial"/>
-                <w:color w:val="000000"/>
-                <w:kern w:val="0"/>
-                <w:lang w:eastAsia="es-CO"/>
-                <w14:ligatures w14:val="none"/>
-              </w:rPr>
-              <w:t>searchSpecies(name : String)</w:t>
+            <w:hideMark/>
+          </w:tcPr>
+          <w:p>
+            <w:pPr>
+              <w:spacing w:after="0" w:line="240" w:lineRule="auto"/>
+              <w:rPr>
+                <w:rFonts w:ascii="Times New Roman" w:eastAsia="Times New Roman" w:hAnsi="Times New Roman" w:cs="Times New Roman"/>
+                <w:kern w:val="0"/>
+                <w:sz w:val="24"/>
+                <w:szCs w:val="24"/>
+                <w:lang w:eastAsia="es-CO"/>
+                <w14:ligatures w14:val="none"/>
+              </w:rPr>
+            </w:pPr>
+            <w:r>
+              <w:rPr>
+                <w:rFonts w:ascii="Arial" w:eastAsia="Times New Roman" w:hAnsi="Arial" w:cs="Arial"/>
+                <w:color w:val="000000"/>
+                <w:kern w:val="0"/>
+                <w:lang w:eastAsia="es-CO"/>
+                <w14:ligatures w14:val="none"/>
+              </w:rPr>
+              <w:t xml:space="preserve">Species(name : String, photo : String, </w:t>
+            </w:r>
+            <w:proofErr w:type="spellStart"/>
+            <w:r>
+              <w:rPr>
+                <w:rFonts w:ascii="Arial" w:eastAsia="Times New Roman" w:hAnsi="Arial" w:cs="Arial"/>
+                <w:color w:val="000000"/>
+                <w:kern w:val="0"/>
+                <w:lang w:eastAsia="es-CO"/>
+                <w14:ligatures w14:val="none"/>
+              </w:rPr>
+              <w:t>localPop</w:t>
+            </w:r>
+            <w:proofErr w:type="spellEnd"/>
+            <w:r>
+              <w:rPr>
+                <w:rFonts w:ascii="Arial" w:eastAsia="Times New Roman" w:hAnsi="Arial" w:cs="Arial"/>
+                <w:color w:val="000000"/>
+                <w:kern w:val="0"/>
+                <w:lang w:eastAsia="es-CO"/>
+                <w14:ligatures w14:val="none"/>
+              </w:rPr>
+              <w:t xml:space="preserve">: int, </w:t>
+            </w:r>
+            <w:proofErr w:type="spellStart"/>
+            <w:r>
+              <w:rPr>
+                <w:rFonts w:ascii="Arial" w:eastAsia="Times New Roman" w:hAnsi="Arial" w:cs="Arial"/>
+                <w:color w:val="000000"/>
+                <w:kern w:val="0"/>
+                <w:lang w:eastAsia="es-CO"/>
+                <w14:ligatures w14:val="none"/>
+              </w:rPr>
+              <w:t>intSpeciesT</w:t>
+            </w:r>
+            <w:r>
+              <w:rPr>
+                <w:rFonts w:ascii="Arial" w:eastAsia="Times New Roman" w:hAnsi="Arial" w:cs="Arial"/>
+                <w:color w:val="000000"/>
+                <w:kern w:val="0"/>
+                <w:lang w:eastAsia="es-CO"/>
+                <w14:ligatures w14:val="none"/>
+              </w:rPr>
+              <w:t>ype</w:t>
+            </w:r>
+            <w:proofErr w:type="spellEnd"/>
+            <w:r>
+              <w:rPr>
+                <w:rFonts w:ascii="Arial" w:eastAsia="Times New Roman" w:hAnsi="Arial" w:cs="Arial"/>
+                <w:color w:val="000000"/>
+                <w:kern w:val="0"/>
+                <w:lang w:eastAsia="es-CO"/>
+                <w14:ligatures w14:val="none"/>
+              </w:rPr>
+              <w:t xml:space="preserve"> : </w:t>
+            </w:r>
+            <w:r>
+              <w:rPr>
+                <w:rFonts w:ascii="Arial" w:eastAsia="Times New Roman" w:hAnsi="Arial" w:cs="Arial"/>
+                <w:color w:val="000000"/>
+                <w:kern w:val="0"/>
+                <w:lang w:eastAsia="es-CO"/>
+                <w14:ligatures w14:val="none"/>
+              </w:rPr>
+              <w:t>int</w:t>
+            </w:r>
+            <w:r>
+              <w:rPr>
+                <w:rFonts w:ascii="Arial" w:eastAsia="Times New Roman" w:hAnsi="Arial" w:cs="Arial"/>
+                <w:color w:val="000000"/>
+                <w:kern w:val="0"/>
+                <w:lang w:eastAsia="es-CO"/>
+                <w14:ligatures w14:val="none"/>
+              </w:rPr>
+              <w:t>)</w:t>
             </w:r>
           </w:p>
         </w:tc>
@@ -13898,6 +15660,7 @@
             <w:vMerge/>
             <w:tcBorders>
               <w:left w:val="single" w:sz="8" w:space="0" w:color="000000"/>
+              <w:bottom w:val="single" w:sz="8" w:space="0" w:color="000000"/>
               <w:right w:val="single" w:sz="8" w:space="0" w:color="000000"/>
             </w:tcBorders>
             <w:vAlign w:val="center"/>
@@ -13984,16 +15747,18 @@
                 <w14:ligatures w14:val="none"/>
               </w:rPr>
             </w:pPr>
-            <w:r>
-              <w:rPr>
-                <w:rFonts w:ascii="Arial" w:eastAsia="Times New Roman" w:hAnsi="Arial" w:cs="Arial"/>
-                <w:color w:val="000000"/>
-                <w:kern w:val="0"/>
-                <w:lang w:eastAsia="es-CO"/>
-                <w14:ligatures w14:val="none"/>
-              </w:rPr>
-              <w:t>Place</w:t>
-            </w:r>
+            <w:proofErr w:type="spellStart"/>
+            <w:r>
+              <w:rPr>
+                <w:rFonts w:ascii="Arial" w:eastAsia="Times New Roman" w:hAnsi="Arial" w:cs="Arial"/>
+                <w:color w:val="000000"/>
+                <w:kern w:val="0"/>
+                <w:lang w:eastAsia="es-CO"/>
+                <w14:ligatures w14:val="none"/>
+              </w:rPr>
+              <w:t>SpeciesType</w:t>
+            </w:r>
+            <w:proofErr w:type="spellEnd"/>
           </w:p>
         </w:tc>
         <w:tc>
@@ -14023,15 +15788,49 @@
                 <w14:ligatures w14:val="none"/>
               </w:rPr>
             </w:pPr>
-            <w:r>
-              <w:rPr>
-                <w:rFonts w:ascii="Arial" w:eastAsia="Times New Roman" w:hAnsi="Arial" w:cs="Arial"/>
-                <w:color w:val="000000"/>
-                <w:kern w:val="0"/>
-                <w:lang w:eastAsia="es-CO"/>
-                <w14:ligatures w14:val="none"/>
-              </w:rPr>
-              <w:t>availableSpecies()</w:t>
+            <w:proofErr w:type="spellStart"/>
+            <w:r>
+              <w:rPr>
+                <w:rFonts w:ascii="Arial" w:eastAsia="Times New Roman" w:hAnsi="Arial" w:cs="Arial"/>
+                <w:color w:val="000000"/>
+                <w:kern w:val="0"/>
+                <w:lang w:eastAsia="es-CO"/>
+                <w14:ligatures w14:val="none"/>
+              </w:rPr>
+              <w:t>intToSpeciesType</w:t>
+            </w:r>
+            <w:proofErr w:type="spellEnd"/>
+            <w:r>
+              <w:rPr>
+                <w:rFonts w:ascii="Arial" w:eastAsia="Times New Roman" w:hAnsi="Arial" w:cs="Arial"/>
+                <w:color w:val="000000"/>
+                <w:kern w:val="0"/>
+                <w:lang w:eastAsia="es-CO"/>
+                <w14:ligatures w14:val="none"/>
+              </w:rPr>
+              <w:t>(</w:t>
+            </w:r>
+            <w:proofErr w:type="spellStart"/>
+            <w:r>
+              <w:rPr>
+                <w:rFonts w:ascii="Arial" w:eastAsia="Times New Roman" w:hAnsi="Arial" w:cs="Arial"/>
+                <w:color w:val="000000"/>
+                <w:kern w:val="0"/>
+                <w:lang w:eastAsia="es-CO"/>
+                <w14:ligatures w14:val="none"/>
+              </w:rPr>
+              <w:t>intType</w:t>
+            </w:r>
+            <w:proofErr w:type="spellEnd"/>
+            <w:r>
+              <w:rPr>
+                <w:rFonts w:ascii="Arial" w:eastAsia="Times New Roman" w:hAnsi="Arial" w:cs="Arial"/>
+                <w:color w:val="000000"/>
+                <w:kern w:val="0"/>
+                <w:lang w:eastAsia="es-CO"/>
+                <w14:ligatures w14:val="none"/>
+              </w:rPr>
+              <w:t xml:space="preserve"> : int)</w:t>
             </w:r>
           </w:p>
         </w:tc>
@@ -14043,26 +15842,43 @@
         <w:tc>
           <w:tcPr>
             <w:tcW w:w="1770" w:type="dxa"/>
-            <w:vMerge/>
-            <w:tcBorders>
-              <w:left w:val="single" w:sz="8" w:space="0" w:color="000000"/>
-              <w:right w:val="single" w:sz="8" w:space="0" w:color="000000"/>
-            </w:tcBorders>
-            <w:vAlign w:val="center"/>
-            <w:hideMark/>
-          </w:tcPr>
-          <w:p>
-            <w:pPr>
-              <w:spacing w:after="0" w:line="240" w:lineRule="auto"/>
-              <w:rPr>
-                <w:rFonts w:ascii="Times New Roman" w:eastAsia="Times New Roman" w:hAnsi="Times New Roman" w:cs="Times New Roman"/>
-                <w:kern w:val="0"/>
-                <w:sz w:val="24"/>
-                <w:szCs w:val="24"/>
-                <w:lang w:eastAsia="es-CO"/>
-                <w14:ligatures w14:val="none"/>
-              </w:rPr>
-            </w:pPr>
+            <w:vMerge w:val="restart"/>
+            <w:tcBorders>
+              <w:top w:val="single" w:sz="8" w:space="0" w:color="000000"/>
+              <w:left w:val="single" w:sz="8" w:space="0" w:color="000000"/>
+              <w:bottom w:val="single" w:sz="8" w:space="0" w:color="000000"/>
+              <w:right w:val="single" w:sz="8" w:space="0" w:color="000000"/>
+            </w:tcBorders>
+            <w:tcMar>
+              <w:top w:w="100" w:type="dxa"/>
+              <w:left w:w="100" w:type="dxa"/>
+              <w:bottom w:w="100" w:type="dxa"/>
+              <w:right w:w="100" w:type="dxa"/>
+            </w:tcMar>
+            <w:hideMark/>
+          </w:tcPr>
+          <w:p>
+            <w:pPr>
+              <w:spacing w:after="0" w:line="240" w:lineRule="auto"/>
+              <w:rPr>
+                <w:rFonts w:ascii="Times New Roman" w:eastAsia="Times New Roman" w:hAnsi="Times New Roman" w:cs="Times New Roman"/>
+                <w:kern w:val="0"/>
+                <w:sz w:val="24"/>
+                <w:szCs w:val="24"/>
+                <w:lang w:eastAsia="es-CO"/>
+                <w14:ligatures w14:val="none"/>
+              </w:rPr>
+            </w:pPr>
+            <w:r>
+              <w:rPr>
+                <w:rFonts w:ascii="Arial" w:eastAsia="Times New Roman" w:hAnsi="Arial" w:cs="Arial"/>
+                <w:color w:val="000000"/>
+                <w:kern w:val="0"/>
+                <w:lang w:eastAsia="es-CO"/>
+                <w14:ligatures w14:val="none"/>
+              </w:rPr>
+              <w:t>Req#6: Modify a species data in a place</w:t>
+            </w:r>
           </w:p>
         </w:tc>
         <w:tc>
@@ -14095,16 +15911,18 @@
                 <w14:ligatures w14:val="none"/>
               </w:rPr>
             </w:pPr>
-            <w:r>
-              <w:rPr>
-                <w:rFonts w:ascii="Arial" w:eastAsia="Times New Roman" w:hAnsi="Arial" w:cs="Arial"/>
-                <w:color w:val="000000"/>
-                <w:kern w:val="0"/>
-                <w:lang w:eastAsia="es-CO"/>
-                <w14:ligatures w14:val="none"/>
-              </w:rPr>
-              <w:t>model</w:t>
-            </w:r>
+            <w:proofErr w:type="spellStart"/>
+            <w:r>
+              <w:rPr>
+                <w:rFonts w:ascii="Arial" w:eastAsia="Times New Roman" w:hAnsi="Arial" w:cs="Arial"/>
+                <w:color w:val="000000"/>
+                <w:kern w:val="0"/>
+                <w:lang w:eastAsia="es-CO"/>
+                <w14:ligatures w14:val="none"/>
+              </w:rPr>
+              <w:t>ui</w:t>
+            </w:r>
+            <w:proofErr w:type="spellEnd"/>
           </w:p>
         </w:tc>
         <w:tc>
@@ -14145,7 +15963,7 @@
                 <w:lang w:eastAsia="es-CO"/>
                 <w14:ligatures w14:val="none"/>
               </w:rPr>
-              <w:t>Species</w:t>
+              <w:t>Main</w:t>
             </w:r>
           </w:p>
         </w:tc>
@@ -14178,55 +15996,27 @@
                 <w14:ligatures w14:val="none"/>
               </w:rPr>
             </w:pPr>
-            <w:r>
-              <w:rPr>
-                <w:rFonts w:ascii="Arial" w:eastAsia="Times New Roman" w:hAnsi="Arial" w:cs="Arial"/>
-                <w:color w:val="000000"/>
-                <w:kern w:val="0"/>
-                <w:lang w:eastAsia="es-CO"/>
-                <w14:ligatures w14:val="none"/>
-              </w:rPr>
-              <w:t xml:space="preserve">Species(name : String, photo : String, localPop: int, </w:t>
-            </w:r>
-            <w:r>
-              <w:rPr>
-                <w:rFonts w:ascii="Arial" w:eastAsia="Times New Roman" w:hAnsi="Arial" w:cs="Arial"/>
-                <w:color w:val="000000"/>
-                <w:kern w:val="0"/>
-                <w:lang w:eastAsia="es-CO"/>
-                <w14:ligatures w14:val="none"/>
-              </w:rPr>
-              <w:t>intSpeciesT</w:t>
-            </w:r>
-            <w:r>
-              <w:rPr>
-                <w:rFonts w:ascii="Arial" w:eastAsia="Times New Roman" w:hAnsi="Arial" w:cs="Arial"/>
-                <w:color w:val="000000"/>
-                <w:kern w:val="0"/>
-                <w:lang w:eastAsia="es-CO"/>
-                <w14:ligatures w14:val="none"/>
-              </w:rPr>
-              <w:t xml:space="preserve">ype : </w:t>
-            </w:r>
-            <w:r>
-              <w:rPr>
-                <w:rFonts w:ascii="Arial" w:eastAsia="Times New Roman" w:hAnsi="Arial" w:cs="Arial"/>
-                <w:color w:val="000000"/>
-                <w:kern w:val="0"/>
-                <w:lang w:eastAsia="es-CO"/>
-                <w14:ligatures w14:val="none"/>
-              </w:rPr>
-              <w:t>int</w:t>
-            </w:r>
-            <w:r>
-              <w:rPr>
-                <w:rFonts w:ascii="Arial" w:eastAsia="Times New Roman" w:hAnsi="Arial" w:cs="Arial"/>
-                <w:color w:val="000000"/>
-                <w:kern w:val="0"/>
-                <w:lang w:eastAsia="es-CO"/>
-                <w14:ligatures w14:val="none"/>
-              </w:rPr>
-              <w:t>)</w:t>
+            <w:proofErr w:type="spellStart"/>
+            <w:r>
+              <w:rPr>
+                <w:rFonts w:ascii="Arial" w:eastAsia="Times New Roman" w:hAnsi="Arial" w:cs="Arial"/>
+                <w:color w:val="000000"/>
+                <w:kern w:val="0"/>
+                <w:lang w:eastAsia="es-CO"/>
+                <w14:ligatures w14:val="none"/>
+              </w:rPr>
+              <w:t>modifySpecies</w:t>
+            </w:r>
+            <w:proofErr w:type="spellEnd"/>
+            <w:r>
+              <w:rPr>
+                <w:rFonts w:ascii="Arial" w:eastAsia="Times New Roman" w:hAnsi="Arial" w:cs="Arial"/>
+                <w:color w:val="000000"/>
+                <w:kern w:val="0"/>
+                <w:lang w:eastAsia="es-CO"/>
+                <w14:ligatures w14:val="none"/>
+              </w:rPr>
+              <w:t>()</w:t>
             </w:r>
           </w:p>
         </w:tc>
@@ -14240,11 +16030,13 @@
             <w:tcW w:w="1770" w:type="dxa"/>
             <w:vMerge/>
             <w:tcBorders>
+              <w:top w:val="single" w:sz="8" w:space="0" w:color="000000"/>
               <w:left w:val="single" w:sz="8" w:space="0" w:color="000000"/>
               <w:bottom w:val="single" w:sz="8" w:space="0" w:color="000000"/>
               <w:right w:val="single" w:sz="8" w:space="0" w:color="000000"/>
             </w:tcBorders>
             <w:vAlign w:val="center"/>
+            <w:hideMark/>
           </w:tcPr>
           <w:p>
             <w:pPr>
@@ -14275,15 +16067,17 @@
               <w:bottom w:w="100" w:type="dxa"/>
               <w:right w:w="100" w:type="dxa"/>
             </w:tcMar>
-          </w:tcPr>
-          <w:p>
-            <w:pPr>
-              <w:spacing w:after="0" w:line="240" w:lineRule="auto"/>
-              <w:jc w:val="center"/>
-              <w:rPr>
-                <w:rFonts w:ascii="Arial" w:eastAsia="Times New Roman" w:hAnsi="Arial" w:cs="Arial"/>
-                <w:color w:val="000000"/>
-                <w:kern w:val="0"/>
+            <w:hideMark/>
+          </w:tcPr>
+          <w:p>
+            <w:pPr>
+              <w:spacing w:after="0" w:line="240" w:lineRule="auto"/>
+              <w:jc w:val="center"/>
+              <w:rPr>
+                <w:rFonts w:ascii="Times New Roman" w:eastAsia="Times New Roman" w:hAnsi="Times New Roman" w:cs="Times New Roman"/>
+                <w:kern w:val="0"/>
+                <w:sz w:val="24"/>
+                <w:szCs w:val="24"/>
                 <w:lang w:eastAsia="es-CO"/>
                 <w14:ligatures w14:val="none"/>
               </w:rPr>
@@ -14315,28 +16109,30 @@
               <w:bottom w:w="100" w:type="dxa"/>
               <w:right w:w="100" w:type="dxa"/>
             </w:tcMar>
-          </w:tcPr>
-          <w:p>
-            <w:pPr>
-              <w:spacing w:after="0" w:line="240" w:lineRule="auto"/>
-              <w:jc w:val="center"/>
-              <w:rPr>
-                <w:rFonts w:ascii="Arial" w:eastAsia="Times New Roman" w:hAnsi="Arial" w:cs="Arial"/>
-                <w:color w:val="000000"/>
-                <w:kern w:val="0"/>
-                <w:lang w:eastAsia="es-CO"/>
-                <w14:ligatures w14:val="none"/>
-              </w:rPr>
-            </w:pPr>
-            <w:r>
-              <w:rPr>
-                <w:rFonts w:ascii="Arial" w:eastAsia="Times New Roman" w:hAnsi="Arial" w:cs="Arial"/>
-                <w:color w:val="000000"/>
-                <w:kern w:val="0"/>
-                <w:lang w:eastAsia="es-CO"/>
-                <w14:ligatures w14:val="none"/>
-              </w:rPr>
-              <w:t>SpeciesType</w:t>
+            <w:hideMark/>
+          </w:tcPr>
+          <w:p>
+            <w:pPr>
+              <w:spacing w:after="0" w:line="240" w:lineRule="auto"/>
+              <w:jc w:val="center"/>
+              <w:rPr>
+                <w:rFonts w:ascii="Times New Roman" w:eastAsia="Times New Roman" w:hAnsi="Times New Roman" w:cs="Times New Roman"/>
+                <w:kern w:val="0"/>
+                <w:sz w:val="24"/>
+                <w:szCs w:val="24"/>
+                <w:lang w:eastAsia="es-CO"/>
+                <w14:ligatures w14:val="none"/>
+              </w:rPr>
+            </w:pPr>
+            <w:r>
+              <w:rPr>
+                <w:rFonts w:ascii="Arial" w:eastAsia="Times New Roman" w:hAnsi="Arial" w:cs="Arial"/>
+                <w:color w:val="000000"/>
+                <w:kern w:val="0"/>
+                <w:lang w:eastAsia="es-CO"/>
+                <w14:ligatures w14:val="none"/>
+              </w:rPr>
+              <w:t>Controller</w:t>
             </w:r>
           </w:p>
         </w:tc>
@@ -14355,27 +16151,63 @@
               <w:bottom w:w="100" w:type="dxa"/>
               <w:right w:w="100" w:type="dxa"/>
             </w:tcMar>
-          </w:tcPr>
-          <w:p>
-            <w:pPr>
-              <w:spacing w:after="0" w:line="240" w:lineRule="auto"/>
-              <w:rPr>
-                <w:rFonts w:ascii="Arial" w:eastAsia="Times New Roman" w:hAnsi="Arial" w:cs="Arial"/>
-                <w:color w:val="000000"/>
-                <w:kern w:val="0"/>
-                <w:lang w:eastAsia="es-CO"/>
-                <w14:ligatures w14:val="none"/>
-              </w:rPr>
-            </w:pPr>
-            <w:r>
-              <w:rPr>
-                <w:rFonts w:ascii="Arial" w:eastAsia="Times New Roman" w:hAnsi="Arial" w:cs="Arial"/>
-                <w:color w:val="000000"/>
-                <w:kern w:val="0"/>
-                <w:lang w:eastAsia="es-CO"/>
-                <w14:ligatures w14:val="none"/>
-              </w:rPr>
-              <w:t>intToSpeciesType(intType : int)</w:t>
+            <w:hideMark/>
+          </w:tcPr>
+          <w:p>
+            <w:pPr>
+              <w:spacing w:after="0" w:line="240" w:lineRule="auto"/>
+              <w:rPr>
+                <w:rFonts w:ascii="Times New Roman" w:eastAsia="Times New Roman" w:hAnsi="Times New Roman" w:cs="Times New Roman"/>
+                <w:kern w:val="0"/>
+                <w:sz w:val="24"/>
+                <w:szCs w:val="24"/>
+                <w:lang w:eastAsia="es-CO"/>
+                <w14:ligatures w14:val="none"/>
+              </w:rPr>
+            </w:pPr>
+            <w:proofErr w:type="spellStart"/>
+            <w:r>
+              <w:rPr>
+                <w:rFonts w:ascii="Arial" w:eastAsia="Times New Roman" w:hAnsi="Arial" w:cs="Arial"/>
+                <w:color w:val="000000"/>
+                <w:kern w:val="0"/>
+                <w:lang w:eastAsia="es-CO"/>
+                <w14:ligatures w14:val="none"/>
+              </w:rPr>
+              <w:t>searchPlace</w:t>
+            </w:r>
+            <w:proofErr w:type="spellEnd"/>
+            <w:r>
+              <w:rPr>
+                <w:rFonts w:ascii="Arial" w:eastAsia="Times New Roman" w:hAnsi="Arial" w:cs="Arial"/>
+                <w:color w:val="000000"/>
+                <w:kern w:val="0"/>
+                <w:lang w:eastAsia="es-CO"/>
+                <w14:ligatures w14:val="none"/>
+              </w:rPr>
+              <w:t>(</w:t>
+            </w:r>
+            <w:proofErr w:type="spellStart"/>
+            <w:r>
+              <w:rPr>
+                <w:rFonts w:ascii="Arial" w:eastAsia="Times New Roman" w:hAnsi="Arial" w:cs="Arial"/>
+                <w:color w:val="000000"/>
+                <w:kern w:val="0"/>
+                <w:lang w:eastAsia="es-CO"/>
+                <w14:ligatures w14:val="none"/>
+              </w:rPr>
+              <w:t>placeName</w:t>
+            </w:r>
+            <w:proofErr w:type="spellEnd"/>
+            <w:r>
+              <w:rPr>
+                <w:rFonts w:ascii="Arial" w:eastAsia="Times New Roman" w:hAnsi="Arial" w:cs="Arial"/>
+                <w:color w:val="000000"/>
+                <w:kern w:val="0"/>
+                <w:lang w:eastAsia="es-CO"/>
+                <w14:ligatures w14:val="none"/>
+              </w:rPr>
+              <w:t xml:space="preserve"> : String)</w:t>
             </w:r>
           </w:p>
         </w:tc>
@@ -14387,43 +16219,28 @@
         <w:tc>
           <w:tcPr>
             <w:tcW w:w="1770" w:type="dxa"/>
-            <w:vMerge w:val="restart"/>
-            <w:tcBorders>
-              <w:top w:val="single" w:sz="8" w:space="0" w:color="000000"/>
-              <w:left w:val="single" w:sz="8" w:space="0" w:color="000000"/>
-              <w:bottom w:val="single" w:sz="8" w:space="0" w:color="000000"/>
-              <w:right w:val="single" w:sz="8" w:space="0" w:color="000000"/>
-            </w:tcBorders>
-            <w:tcMar>
-              <w:top w:w="100" w:type="dxa"/>
-              <w:left w:w="100" w:type="dxa"/>
-              <w:bottom w:w="100" w:type="dxa"/>
-              <w:right w:w="100" w:type="dxa"/>
-            </w:tcMar>
-            <w:hideMark/>
-          </w:tcPr>
-          <w:p>
-            <w:pPr>
-              <w:spacing w:after="0" w:line="240" w:lineRule="auto"/>
-              <w:rPr>
-                <w:rFonts w:ascii="Times New Roman" w:eastAsia="Times New Roman" w:hAnsi="Times New Roman" w:cs="Times New Roman"/>
-                <w:kern w:val="0"/>
-                <w:sz w:val="24"/>
-                <w:szCs w:val="24"/>
-                <w:lang w:eastAsia="es-CO"/>
-                <w14:ligatures w14:val="none"/>
-              </w:rPr>
-            </w:pPr>
-            <w:r>
-              <w:rPr>
-                <w:rFonts w:ascii="Arial" w:eastAsia="Times New Roman" w:hAnsi="Arial" w:cs="Arial"/>
-                <w:color w:val="000000"/>
-                <w:kern w:val="0"/>
-                <w:lang w:eastAsia="es-CO"/>
-                <w14:ligatures w14:val="none"/>
-              </w:rPr>
-              <w:t>Req#6: Modify a species data in a place</w:t>
-            </w:r>
+            <w:vMerge/>
+            <w:tcBorders>
+              <w:top w:val="single" w:sz="8" w:space="0" w:color="000000"/>
+              <w:left w:val="single" w:sz="8" w:space="0" w:color="000000"/>
+              <w:bottom w:val="single" w:sz="8" w:space="0" w:color="000000"/>
+              <w:right w:val="single" w:sz="8" w:space="0" w:color="000000"/>
+            </w:tcBorders>
+            <w:vAlign w:val="center"/>
+            <w:hideMark/>
+          </w:tcPr>
+          <w:p>
+            <w:pPr>
+              <w:spacing w:after="0" w:line="240" w:lineRule="auto"/>
+              <w:rPr>
+                <w:rFonts w:ascii="Times New Roman" w:eastAsia="Times New Roman" w:hAnsi="Times New Roman" w:cs="Times New Roman"/>
+                <w:kern w:val="0"/>
+                <w:sz w:val="24"/>
+                <w:szCs w:val="24"/>
+                <w:lang w:eastAsia="es-CO"/>
+                <w14:ligatures w14:val="none"/>
+              </w:rPr>
+            </w:pPr>
           </w:p>
         </w:tc>
         <w:tc>
@@ -14464,7 +16281,7 @@
                 <w:lang w:eastAsia="es-CO"/>
                 <w14:ligatures w14:val="none"/>
               </w:rPr>
-              <w:t>ui</w:t>
+              <w:t>model</w:t>
             </w:r>
           </w:p>
         </w:tc>
@@ -14506,7 +16323,7 @@
                 <w:lang w:eastAsia="es-CO"/>
                 <w14:ligatures w14:val="none"/>
               </w:rPr>
-              <w:t>Main</w:t>
+              <w:t>Place</w:t>
             </w:r>
           </w:p>
         </w:tc>
@@ -14539,15 +16356,27 @@
                 <w14:ligatures w14:val="none"/>
               </w:rPr>
             </w:pPr>
-            <w:r>
-              <w:rPr>
-                <w:rFonts w:ascii="Arial" w:eastAsia="Times New Roman" w:hAnsi="Arial" w:cs="Arial"/>
-                <w:color w:val="000000"/>
-                <w:kern w:val="0"/>
-                <w:lang w:eastAsia="es-CO"/>
-                <w14:ligatures w14:val="none"/>
-              </w:rPr>
-              <w:t>modifySpecies()</w:t>
+            <w:proofErr w:type="spellStart"/>
+            <w:r>
+              <w:rPr>
+                <w:rFonts w:ascii="Arial" w:eastAsia="Times New Roman" w:hAnsi="Arial" w:cs="Arial"/>
+                <w:color w:val="000000"/>
+                <w:kern w:val="0"/>
+                <w:lang w:eastAsia="es-CO"/>
+                <w14:ligatures w14:val="none"/>
+              </w:rPr>
+              <w:t>getName</w:t>
+            </w:r>
+            <w:proofErr w:type="spellEnd"/>
+            <w:r>
+              <w:rPr>
+                <w:rFonts w:ascii="Arial" w:eastAsia="Times New Roman" w:hAnsi="Arial" w:cs="Arial"/>
+                <w:color w:val="000000"/>
+                <w:kern w:val="0"/>
+                <w:lang w:eastAsia="es-CO"/>
+                <w14:ligatures w14:val="none"/>
+              </w:rPr>
+              <w:t>()</w:t>
             </w:r>
           </w:p>
         </w:tc>
@@ -14663,7 +16492,7 @@
                 <w:lang w:eastAsia="es-CO"/>
                 <w14:ligatures w14:val="none"/>
               </w:rPr>
-              <w:t>Controller</w:t>
+              <w:t>Place</w:t>
             </w:r>
           </w:p>
         </w:tc>
@@ -14696,15 +16525,49 @@
                 <w14:ligatures w14:val="none"/>
               </w:rPr>
             </w:pPr>
-            <w:r>
-              <w:rPr>
-                <w:rFonts w:ascii="Arial" w:eastAsia="Times New Roman" w:hAnsi="Arial" w:cs="Arial"/>
-                <w:color w:val="000000"/>
-                <w:kern w:val="0"/>
-                <w:lang w:eastAsia="es-CO"/>
-                <w14:ligatures w14:val="none"/>
-              </w:rPr>
-              <w:t>searchPlace(placeName : String)</w:t>
+            <w:proofErr w:type="spellStart"/>
+            <w:r>
+              <w:rPr>
+                <w:rFonts w:ascii="Arial" w:eastAsia="Times New Roman" w:hAnsi="Arial" w:cs="Arial"/>
+                <w:color w:val="000000"/>
+                <w:kern w:val="0"/>
+                <w:lang w:eastAsia="es-CO"/>
+                <w14:ligatures w14:val="none"/>
+              </w:rPr>
+              <w:t>searchSpecies</w:t>
+            </w:r>
+            <w:proofErr w:type="spellEnd"/>
+            <w:r>
+              <w:rPr>
+                <w:rFonts w:ascii="Arial" w:eastAsia="Times New Roman" w:hAnsi="Arial" w:cs="Arial"/>
+                <w:color w:val="000000"/>
+                <w:kern w:val="0"/>
+                <w:lang w:eastAsia="es-CO"/>
+                <w14:ligatures w14:val="none"/>
+              </w:rPr>
+              <w:t>(</w:t>
+            </w:r>
+            <w:proofErr w:type="spellStart"/>
+            <w:r>
+              <w:rPr>
+                <w:rFonts w:ascii="Arial" w:eastAsia="Times New Roman" w:hAnsi="Arial" w:cs="Arial"/>
+                <w:color w:val="000000"/>
+                <w:kern w:val="0"/>
+                <w:lang w:eastAsia="es-CO"/>
+                <w14:ligatures w14:val="none"/>
+              </w:rPr>
+              <w:t>oldSpeciesName:String</w:t>
+            </w:r>
+            <w:proofErr w:type="spellEnd"/>
+            <w:r>
+              <w:rPr>
+                <w:rFonts w:ascii="Arial" w:eastAsia="Times New Roman" w:hAnsi="Arial" w:cs="Arial"/>
+                <w:color w:val="000000"/>
+                <w:kern w:val="0"/>
+                <w:lang w:eastAsia="es-CO"/>
+                <w14:ligatures w14:val="none"/>
+              </w:rPr>
+              <w:t>)</w:t>
             </w:r>
           </w:p>
         </w:tc>
@@ -14820,7 +16683,7 @@
                 <w:lang w:eastAsia="es-CO"/>
                 <w14:ligatures w14:val="none"/>
               </w:rPr>
-              <w:t>Place</w:t>
+              <w:t>Species</w:t>
             </w:r>
           </w:p>
         </w:tc>
@@ -14853,15 +16716,27 @@
                 <w14:ligatures w14:val="none"/>
               </w:rPr>
             </w:pPr>
-            <w:r>
-              <w:rPr>
-                <w:rFonts w:ascii="Arial" w:eastAsia="Times New Roman" w:hAnsi="Arial" w:cs="Arial"/>
-                <w:color w:val="000000"/>
-                <w:kern w:val="0"/>
-                <w:lang w:eastAsia="es-CO"/>
-                <w14:ligatures w14:val="none"/>
-              </w:rPr>
-              <w:t>getName()</w:t>
+            <w:proofErr w:type="spellStart"/>
+            <w:r>
+              <w:rPr>
+                <w:rFonts w:ascii="Arial" w:eastAsia="Times New Roman" w:hAnsi="Arial" w:cs="Arial"/>
+                <w:color w:val="000000"/>
+                <w:kern w:val="0"/>
+                <w:lang w:eastAsia="es-CO"/>
+                <w14:ligatures w14:val="none"/>
+              </w:rPr>
+              <w:t>getName</w:t>
+            </w:r>
+            <w:proofErr w:type="spellEnd"/>
+            <w:r>
+              <w:rPr>
+                <w:rFonts w:ascii="Arial" w:eastAsia="Times New Roman" w:hAnsi="Arial" w:cs="Arial"/>
+                <w:color w:val="000000"/>
+                <w:kern w:val="0"/>
+                <w:lang w:eastAsia="es-CO"/>
+                <w14:ligatures w14:val="none"/>
+              </w:rPr>
+              <w:t>()</w:t>
             </w:r>
           </w:p>
         </w:tc>
@@ -14977,7 +16852,7 @@
                 <w:lang w:eastAsia="es-CO"/>
                 <w14:ligatures w14:val="none"/>
               </w:rPr>
-              <w:t>Place</w:t>
+              <w:t>Controller</w:t>
             </w:r>
           </w:p>
         </w:tc>
@@ -15010,15 +16885,137 @@
                 <w14:ligatures w14:val="none"/>
               </w:rPr>
             </w:pPr>
-            <w:r>
-              <w:rPr>
-                <w:rFonts w:ascii="Arial" w:eastAsia="Times New Roman" w:hAnsi="Arial" w:cs="Arial"/>
-                <w:color w:val="000000"/>
-                <w:kern w:val="0"/>
-                <w:lang w:eastAsia="es-CO"/>
-                <w14:ligatures w14:val="none"/>
-              </w:rPr>
-              <w:t>searchSpecies(oldSpeciesName:String)</w:t>
+            <w:proofErr w:type="spellStart"/>
+            <w:r>
+              <w:rPr>
+                <w:rFonts w:ascii="Arial" w:eastAsia="Times New Roman" w:hAnsi="Arial" w:cs="Arial"/>
+                <w:color w:val="000000"/>
+                <w:kern w:val="0"/>
+                <w:lang w:eastAsia="es-CO"/>
+                <w14:ligatures w14:val="none"/>
+              </w:rPr>
+              <w:t>modifySpecies</w:t>
+            </w:r>
+            <w:proofErr w:type="spellEnd"/>
+            <w:r>
+              <w:rPr>
+                <w:rFonts w:ascii="Arial" w:eastAsia="Times New Roman" w:hAnsi="Arial" w:cs="Arial"/>
+                <w:color w:val="000000"/>
+                <w:kern w:val="0"/>
+                <w:lang w:eastAsia="es-CO"/>
+                <w14:ligatures w14:val="none"/>
+              </w:rPr>
+              <w:t>(</w:t>
+            </w:r>
+            <w:proofErr w:type="spellStart"/>
+            <w:r>
+              <w:rPr>
+                <w:rFonts w:ascii="Arial" w:eastAsia="Times New Roman" w:hAnsi="Arial" w:cs="Arial"/>
+                <w:color w:val="000000"/>
+                <w:kern w:val="0"/>
+                <w:lang w:eastAsia="es-CO"/>
+                <w14:ligatures w14:val="none"/>
+              </w:rPr>
+              <w:t>placeName</w:t>
+            </w:r>
+            <w:proofErr w:type="spellEnd"/>
+            <w:r>
+              <w:rPr>
+                <w:rFonts w:ascii="Arial" w:eastAsia="Times New Roman" w:hAnsi="Arial" w:cs="Arial"/>
+                <w:color w:val="000000"/>
+                <w:kern w:val="0"/>
+                <w:lang w:eastAsia="es-CO"/>
+                <w14:ligatures w14:val="none"/>
+              </w:rPr>
+              <w:t xml:space="preserve">: String, </w:t>
+            </w:r>
+            <w:proofErr w:type="spellStart"/>
+            <w:r>
+              <w:rPr>
+                <w:rFonts w:ascii="Arial" w:eastAsia="Times New Roman" w:hAnsi="Arial" w:cs="Arial"/>
+                <w:color w:val="000000"/>
+                <w:kern w:val="0"/>
+                <w:lang w:eastAsia="es-CO"/>
+                <w14:ligatures w14:val="none"/>
+              </w:rPr>
+              <w:t>oldSpeciesName</w:t>
+            </w:r>
+            <w:proofErr w:type="spellEnd"/>
+            <w:r>
+              <w:rPr>
+                <w:rFonts w:ascii="Arial" w:eastAsia="Times New Roman" w:hAnsi="Arial" w:cs="Arial"/>
+                <w:color w:val="000000"/>
+                <w:kern w:val="0"/>
+                <w:lang w:eastAsia="es-CO"/>
+                <w14:ligatures w14:val="none"/>
+              </w:rPr>
+              <w:t xml:space="preserve"> : String, </w:t>
+            </w:r>
+            <w:proofErr w:type="spellStart"/>
+            <w:r>
+              <w:rPr>
+                <w:rFonts w:ascii="Arial" w:eastAsia="Times New Roman" w:hAnsi="Arial" w:cs="Arial"/>
+                <w:color w:val="000000"/>
+                <w:kern w:val="0"/>
+                <w:lang w:eastAsia="es-CO"/>
+                <w14:ligatures w14:val="none"/>
+              </w:rPr>
+              <w:t>newSpeciesName</w:t>
+            </w:r>
+            <w:proofErr w:type="spellEnd"/>
+            <w:r>
+              <w:rPr>
+                <w:rFonts w:ascii="Arial" w:eastAsia="Times New Roman" w:hAnsi="Arial" w:cs="Arial"/>
+                <w:color w:val="000000"/>
+                <w:kern w:val="0"/>
+                <w:lang w:eastAsia="es-CO"/>
+                <w14:ligatures w14:val="none"/>
+              </w:rPr>
+              <w:t xml:space="preserve">, photo : Image, </w:t>
+            </w:r>
+            <w:proofErr w:type="spellStart"/>
+            <w:r>
+              <w:rPr>
+                <w:rFonts w:ascii="Arial" w:eastAsia="Times New Roman" w:hAnsi="Arial" w:cs="Arial"/>
+                <w:color w:val="000000"/>
+                <w:kern w:val="0"/>
+                <w:lang w:eastAsia="es-CO"/>
+                <w14:ligatures w14:val="none"/>
+              </w:rPr>
+              <w:t>localPop</w:t>
+            </w:r>
+            <w:proofErr w:type="spellEnd"/>
+            <w:r>
+              <w:rPr>
+                <w:rFonts w:ascii="Arial" w:eastAsia="Times New Roman" w:hAnsi="Arial" w:cs="Arial"/>
+                <w:color w:val="000000"/>
+                <w:kern w:val="0"/>
+                <w:lang w:eastAsia="es-CO"/>
+                <w14:ligatures w14:val="none"/>
+              </w:rPr>
+              <w:t xml:space="preserve"> : int, </w:t>
+            </w:r>
+            <w:proofErr w:type="spellStart"/>
+            <w:r>
+              <w:rPr>
+                <w:rFonts w:ascii="Arial" w:eastAsia="Times New Roman" w:hAnsi="Arial" w:cs="Arial"/>
+                <w:color w:val="000000"/>
+                <w:kern w:val="0"/>
+                <w:lang w:eastAsia="es-CO"/>
+                <w14:ligatures w14:val="none"/>
+              </w:rPr>
+              <w:t>type:SpeciesType</w:t>
+            </w:r>
+            <w:proofErr w:type="spellEnd"/>
+            <w:r>
+              <w:rPr>
+                <w:rFonts w:ascii="Arial" w:eastAsia="Times New Roman" w:hAnsi="Arial" w:cs="Arial"/>
+                <w:color w:val="000000"/>
+                <w:kern w:val="0"/>
+                <w:lang w:eastAsia="es-CO"/>
+                <w14:ligatures w14:val="none"/>
+              </w:rPr>
+              <w:t>)</w:t>
             </w:r>
           </w:p>
         </w:tc>
@@ -15134,7 +17131,7 @@
                 <w:lang w:eastAsia="es-CO"/>
                 <w14:ligatures w14:val="none"/>
               </w:rPr>
-              <w:t>Species</w:t>
+              <w:t>Place</w:t>
             </w:r>
           </w:p>
         </w:tc>
@@ -15167,15 +17164,115 @@
                 <w14:ligatures w14:val="none"/>
               </w:rPr>
             </w:pPr>
-            <w:r>
-              <w:rPr>
-                <w:rFonts w:ascii="Arial" w:eastAsia="Times New Roman" w:hAnsi="Arial" w:cs="Arial"/>
-                <w:color w:val="000000"/>
-                <w:kern w:val="0"/>
-                <w:lang w:eastAsia="es-CO"/>
-                <w14:ligatures w14:val="none"/>
-              </w:rPr>
-              <w:t>getName()</w:t>
+            <w:proofErr w:type="spellStart"/>
+            <w:r>
+              <w:rPr>
+                <w:rFonts w:ascii="Arial" w:eastAsia="Times New Roman" w:hAnsi="Arial" w:cs="Arial"/>
+                <w:color w:val="000000"/>
+                <w:kern w:val="0"/>
+                <w:lang w:eastAsia="es-CO"/>
+                <w14:ligatures w14:val="none"/>
+              </w:rPr>
+              <w:t>modifySpecies</w:t>
+            </w:r>
+            <w:proofErr w:type="spellEnd"/>
+            <w:r>
+              <w:rPr>
+                <w:rFonts w:ascii="Arial" w:eastAsia="Times New Roman" w:hAnsi="Arial" w:cs="Arial"/>
+                <w:color w:val="000000"/>
+                <w:kern w:val="0"/>
+                <w:lang w:eastAsia="es-CO"/>
+                <w14:ligatures w14:val="none"/>
+              </w:rPr>
+              <w:t>(</w:t>
+            </w:r>
+            <w:proofErr w:type="spellStart"/>
+            <w:r>
+              <w:rPr>
+                <w:rFonts w:ascii="Arial" w:eastAsia="Times New Roman" w:hAnsi="Arial" w:cs="Arial"/>
+                <w:color w:val="000000"/>
+                <w:kern w:val="0"/>
+                <w:lang w:eastAsia="es-CO"/>
+                <w14:ligatures w14:val="none"/>
+              </w:rPr>
+              <w:t>oldSpeciesName</w:t>
+            </w:r>
+            <w:proofErr w:type="spellEnd"/>
+            <w:r>
+              <w:rPr>
+                <w:rFonts w:ascii="Arial" w:eastAsia="Times New Roman" w:hAnsi="Arial" w:cs="Arial"/>
+                <w:color w:val="000000"/>
+                <w:kern w:val="0"/>
+                <w:lang w:eastAsia="es-CO"/>
+                <w14:ligatures w14:val="none"/>
+              </w:rPr>
+              <w:t xml:space="preserve"> : String, </w:t>
+            </w:r>
+            <w:proofErr w:type="spellStart"/>
+            <w:r>
+              <w:rPr>
+                <w:rFonts w:ascii="Arial" w:eastAsia="Times New Roman" w:hAnsi="Arial" w:cs="Arial"/>
+                <w:color w:val="000000"/>
+                <w:kern w:val="0"/>
+                <w:lang w:eastAsia="es-CO"/>
+                <w14:ligatures w14:val="none"/>
+              </w:rPr>
+              <w:t>newSpeciesName</w:t>
+            </w:r>
+            <w:proofErr w:type="spellEnd"/>
+            <w:r>
+              <w:rPr>
+                <w:rFonts w:ascii="Arial" w:eastAsia="Times New Roman" w:hAnsi="Arial" w:cs="Arial"/>
+                <w:color w:val="000000"/>
+                <w:kern w:val="0"/>
+                <w:lang w:eastAsia="es-CO"/>
+                <w14:ligatures w14:val="none"/>
+              </w:rPr>
+              <w:t xml:space="preserve">, photo : Image, </w:t>
+            </w:r>
+            <w:proofErr w:type="spellStart"/>
+            <w:r>
+              <w:rPr>
+                <w:rFonts w:ascii="